--- a/Document/추진계획서.docx
+++ b/Document/추진계획서.docx
@@ -806,23 +806,20 @@
       </w:r>
     </w:p>
     <w:p>
+      <w:pPr>
+        <w:rPr>
+          <w:rFonts w:hint="eastAsia"/>
+        </w:rPr>
+      </w:pPr>
       <w:r>
         <w:rPr>
           <w:noProof/>
         </w:rPr>
         <w:drawing>
-          <wp:anchor distT="0" distB="0" distL="114300" distR="114300" simplePos="0" relativeHeight="251659264" behindDoc="0" locked="0" layoutInCell="1" allowOverlap="1" wp14:anchorId="4A172CA6" wp14:editId="1E555633">
-            <wp:simplePos x="0" y="0"/>
-            <wp:positionH relativeFrom="column">
-              <wp:posOffset>0</wp:posOffset>
-            </wp:positionH>
-            <wp:positionV relativeFrom="paragraph">
-              <wp:posOffset>-1521</wp:posOffset>
-            </wp:positionV>
-            <wp:extent cx="5730875" cy="3700130"/>
-            <wp:effectExtent l="0" t="0" r="3175" b="0"/>
-            <wp:wrapTopAndBottom/>
-            <wp:docPr id="1" name="그림 1"/>
+          <wp:inline distT="0" distB="0" distL="0" distR="0" wp14:anchorId="66A7041E" wp14:editId="6C6273FA">
+            <wp:extent cx="5730362" cy="3232298"/>
+            <wp:effectExtent l="0" t="0" r="3810" b="6350"/>
+            <wp:docPr id="7" name="그림 7"/>
             <wp:cNvGraphicFramePr>
               <a:graphicFrameLocks xmlns:a="http://schemas.openxmlformats.org/drawingml/2006/main" noChangeAspect="1"/>
             </wp:cNvGraphicFramePr>
@@ -830,13 +827,13 @@
               <a:graphicData uri="http://schemas.openxmlformats.org/drawingml/2006/picture">
                 <pic:pic xmlns:pic="http://schemas.openxmlformats.org/drawingml/2006/picture">
                   <pic:nvPicPr>
-                    <pic:cNvPr id="0" name="Picture 1"/>
+                    <pic:cNvPr id="0" name="Picture 4"/>
                     <pic:cNvPicPr>
                       <a:picLocks noChangeAspect="1" noChangeArrowheads="1"/>
                     </pic:cNvPicPr>
                   </pic:nvPicPr>
                   <pic:blipFill>
-                    <a:blip r:embed="rId8">
+                    <a:blip r:embed="rId8" cstate="print">
                       <a:extLst>
                         <a:ext uri="{28A0092B-C50C-407E-A947-70E740481C1C}">
                           <a14:useLocalDpi xmlns:a14="http://schemas.microsoft.com/office/drawing/2010/main" val="0"/>
@@ -851,7 +848,7 @@
                   <pic:spPr bwMode="auto">
                     <a:xfrm>
                       <a:off x="0" y="0"/>
-                      <a:ext cx="5730875" cy="3700130"/>
+                      <a:ext cx="5740321" cy="3237915"/>
                     </a:xfrm>
                     <a:prstGeom prst="rect">
                       <a:avLst/>
@@ -864,9 +861,11 @@
                 </pic:pic>
               </a:graphicData>
             </a:graphic>
-          </wp:anchor>
+          </wp:inline>
         </w:drawing>
       </w:r>
+    </w:p>
+    <w:p>
       <w:r>
         <w:rPr>
           <w:rFonts w:hint="eastAsia"/>
@@ -880,7 +879,28 @@
         <w:rPr>
           <w:rFonts w:hint="eastAsia"/>
         </w:rPr>
-        <w:t xml:space="preserve">최초 타이틀 화면에서 별도의 이동없이 [참가]를 누르면 </w:t>
+        <w:t>타이틀 화면에서 [참가]를 누르면</w:t>
+      </w:r>
+      <w:r>
+        <w:t xml:space="preserve"> </w:t>
+      </w:r>
+      <w:r>
+        <w:rPr>
+          <w:rFonts w:hint="eastAsia"/>
+        </w:rPr>
+        <w:t xml:space="preserve">서버에 </w:t>
+      </w:r>
+      <w:r>
+        <w:t>Connect</w:t>
+      </w:r>
+      <w:r>
+        <w:rPr>
+          <w:rFonts w:hint="eastAsia"/>
+        </w:rPr>
+        <w:t>를 한 뒤,</w:t>
+      </w:r>
+      <w:r>
+        <w:t xml:space="preserve"> </w:t>
       </w:r>
       <w:r>
         <w:t>Matching Thr</w:t>
@@ -988,10 +1008,7 @@
         <w:t>M</w:t>
       </w:r>
       <w:r>
-        <w:t>sg_Ready</w:t>
-      </w:r>
-      <w:r>
-        <w:t>Cancel</w:t>
+        <w:t>sg_ReadyCancel</w:t>
       </w:r>
       <w:r>
         <w:rPr>
@@ -1025,22 +1042,40 @@
         <w:t xml:space="preserve">클라이언트의 </w:t>
       </w:r>
       <w:r>
-        <w:t>Msg_Ready</w:t>
-      </w:r>
-      <w:r>
-        <w:rPr>
-          <w:rFonts w:hint="eastAsia"/>
-        </w:rPr>
-        <w:t xml:space="preserve"> 기다리다가,</w:t>
-      </w:r>
-      <w:r>
-        <w:t xml:space="preserve"> </w:t>
-      </w:r>
-      <w:r>
-        <w:rPr>
-          <w:rFonts w:hint="eastAsia"/>
-        </w:rPr>
-        <w:t xml:space="preserve">메시지를 받으면 해당 </w:t>
+        <w:rPr>
+          <w:rFonts w:hint="eastAsia"/>
+        </w:rPr>
+        <w:t>a</w:t>
+      </w:r>
+      <w:r>
+        <w:t>ccpet</w:t>
+      </w:r>
+      <w:r>
+        <w:rPr>
+          <w:rFonts w:hint="eastAsia"/>
+        </w:rPr>
+        <w:t>를 기다리다가</w:t>
+      </w:r>
+      <w:r>
+        <w:rPr>
+          <w:rFonts w:hint="eastAsia"/>
+        </w:rPr>
+        <w:t>,</w:t>
+      </w:r>
+      <w:r>
+        <w:t xml:space="preserve"> </w:t>
+      </w:r>
+      <w:r>
+        <w:rPr>
+          <w:rFonts w:hint="eastAsia"/>
+        </w:rPr>
+        <w:t xml:space="preserve">연결이 이루어지면 </w:t>
+      </w:r>
+      <w:r>
+        <w:rPr>
+          <w:rFonts w:hint="eastAsia"/>
+        </w:rPr>
+        <w:t xml:space="preserve">해당 </w:t>
       </w:r>
       <w:r>
         <w:rPr>
@@ -1208,15 +1243,10 @@
         <w:rPr>
           <w:rFonts w:hint="eastAsia"/>
         </w:rPr>
-        <w:t xml:space="preserve"> 제거한다. </w:t>
-      </w:r>
-    </w:p>
-    <w:p>
-      <w:pPr>
-        <w:rPr>
-          <w:rFonts w:hint="eastAsia"/>
-        </w:rPr>
-      </w:pPr>
+        <w:t xml:space="preserve"> 제거한다.</w:t>
+      </w:r>
+    </w:p>
+    <w:p>
       <w:r>
         <w:rPr>
           <w:rFonts w:hint="eastAsia"/>
@@ -1233,12 +1263,48 @@
         <w:t xml:space="preserve"> </w:t>
       </w:r>
       <w:r>
+        <w:rPr>
+          <w:rFonts w:hint="eastAsia"/>
+        </w:rPr>
+        <w:t>M</w:t>
+      </w:r>
+      <w:r>
+        <w:t>athcing Thread</w:t>
+      </w:r>
+      <w:r>
+        <w:rPr>
+          <w:rFonts w:hint="eastAsia"/>
+        </w:rPr>
+        <w:t xml:space="preserve">는 주기적으로 </w:t>
+      </w:r>
+      <w:r>
         <w:t>MatchingQueue</w:t>
       </w:r>
       <w:r>
         <w:rPr>
           <w:rFonts w:hint="eastAsia"/>
         </w:rPr>
+        <w:t xml:space="preserve">에 </w:t>
+      </w:r>
+      <w:r>
+        <w:t>3</w:t>
+      </w:r>
+      <w:r>
+        <w:rPr>
+          <w:rFonts w:hint="eastAsia"/>
+        </w:rPr>
+        <w:t>개 이상의 클라이언트가 있는지 확인한다.</w:t>
+      </w:r>
+      <w:r>
+        <w:t xml:space="preserve"> </w:t>
+      </w:r>
+      <w:r>
+        <w:t>MatchingQueue</w:t>
+      </w:r>
+      <w:r>
+        <w:rPr>
+          <w:rFonts w:hint="eastAsia"/>
+        </w:rPr>
         <w:t xml:space="preserve">의 </w:t>
       </w:r>
       <w:r>
@@ -1293,88 +1359,85 @@
         <w:rPr>
           <w:rFonts w:hint="eastAsia"/>
         </w:rPr>
-        <w:t>이와 동시에 해당 방을 관리할 서버 업데이트 스레드를 만들어 준 후,</w:t>
-      </w:r>
-      <w:r>
-        <w:t xml:space="preserve"> </w:t>
-      </w:r>
-      <w:r>
-        <w:rPr>
-          <w:rFonts w:hint="eastAsia"/>
-        </w:rPr>
-        <w:t xml:space="preserve">서버 업데이트 스레드에게 </w:t>
-      </w:r>
-      <w:r>
-        <w:t>3</w:t>
-      </w:r>
-      <w:r>
-        <w:rPr>
-          <w:rFonts w:hint="eastAsia"/>
-        </w:rPr>
-        <w:t>개의 클라이언트</w:t>
-      </w:r>
-      <w:r>
-        <w:rPr>
-          <w:rFonts w:hint="eastAsia"/>
-        </w:rPr>
-        <w:t xml:space="preserve"> 소켓을</w:t>
-      </w:r>
-      <w:r>
-        <w:rPr>
-          <w:rFonts w:hint="eastAsia"/>
-        </w:rPr>
-        <w:t xml:space="preserve"> 넘겨준다. 이후 </w:t>
-      </w:r>
-      <w:r>
-        <w:t>MatchingQueue</w:t>
-      </w:r>
-      <w:r>
-        <w:rPr>
-          <w:rFonts w:hint="eastAsia"/>
-        </w:rPr>
-        <w:t>에서 방으로 이동한</w:t>
-      </w:r>
-      <w:r>
-        <w:rPr>
-          <w:rFonts w:hint="eastAsia"/>
-        </w:rPr>
-        <w:t xml:space="preserve"> 클라이언트</w:t>
-      </w:r>
-      <w:r>
-        <w:rPr>
-          <w:rFonts w:hint="eastAsia"/>
-        </w:rPr>
-        <w:t xml:space="preserve"> 소켓을</w:t>
-      </w:r>
-      <w:r>
-        <w:rPr>
-          <w:rFonts w:hint="eastAsia"/>
-        </w:rPr>
-        <w:t xml:space="preserve"> </w:t>
-      </w:r>
-      <w:r>
-        <w:rPr>
-          <w:rFonts w:hint="eastAsia"/>
-        </w:rPr>
-        <w:t>제거한 뒤,</w:t>
-      </w:r>
-      <w:r>
-        <w:t xml:space="preserve"> </w:t>
-      </w:r>
-      <w:r>
-        <w:rPr>
-          <w:rFonts w:hint="eastAsia"/>
-        </w:rPr>
-        <w:t>M</w:t>
-      </w:r>
-      <w:r>
-        <w:t>atching Thread</w:t>
-      </w:r>
-      <w:r>
-        <w:rPr>
-          <w:rFonts w:hint="eastAsia"/>
-        </w:rPr>
-        <w:t>는 삭제 없이 클라이언트의 참가 요청을 기다린다.</w:t>
+        <w:t xml:space="preserve">이와 동시에 </w:t>
+      </w:r>
+      <w:r>
+        <w:rPr>
+          <w:rFonts w:hint="eastAsia"/>
+        </w:rPr>
+        <w:t>G</w:t>
+      </w:r>
+      <w:r>
+        <w:t>ame Server Thread</w:t>
+      </w:r>
+      <w:r>
+        <w:rPr>
+          <w:rFonts w:hint="eastAsia"/>
+        </w:rPr>
+        <w:t>를 만</w:t>
+      </w:r>
+      <w:r>
+        <w:rPr>
+          <w:rFonts w:hint="eastAsia"/>
+        </w:rPr>
+        <w:t>든다.</w:t>
+      </w:r>
+    </w:p>
+    <w:p>
+      <w:r>
+        <w:rPr>
+          <w:rFonts w:hint="eastAsia"/>
+        </w:rPr>
+        <w:t>4</w:t>
+      </w:r>
+      <w:r>
+        <w:t>. Msg_PlayGame</w:t>
+      </w:r>
+      <w:r>
+        <w:rPr>
+          <w:rFonts w:hint="eastAsia"/>
+        </w:rPr>
+        <w:t>을 받으면,</w:t>
+      </w:r>
+      <w:r>
+        <w:t xml:space="preserve"> Play Scene</w:t>
+      </w:r>
+      <w:r>
+        <w:rPr>
+          <w:rFonts w:hint="eastAsia"/>
+        </w:rPr>
+        <w:t>로 바꾼다.</w:t>
+      </w:r>
+    </w:p>
+    <w:p>
+      <w:pPr>
+        <w:rPr>
+          <w:rFonts w:hint="eastAsia"/>
+        </w:rPr>
+      </w:pPr>
+      <w:r>
+        <w:rPr>
+          <w:rFonts w:hint="eastAsia"/>
+        </w:rPr>
+        <w:t>5</w:t>
+      </w:r>
+      <w:r>
+        <w:t>. Game Server Thread</w:t>
+      </w:r>
+      <w:r>
+        <w:rPr>
+          <w:rFonts w:hint="eastAsia"/>
+        </w:rPr>
+        <w:t xml:space="preserve">가 생성될 때 클라이언트와 통신할 </w:t>
+      </w:r>
+      <w:r>
+        <w:t>Communication Thread</w:t>
+      </w:r>
+      <w:r>
+        <w:rPr>
+          <w:rFonts w:hint="eastAsia"/>
+        </w:rPr>
+        <w:t>도 만든다.</w:t>
       </w:r>
     </w:p>
     <w:p>
@@ -1393,24 +1456,32 @@
         <w:ind w:left="500" w:hangingChars="250" w:hanging="500"/>
       </w:pPr>
       <w:r>
-        <w:rPr>
-          <w:rFonts w:hint="eastAsia"/>
+        <w:lastRenderedPageBreak/>
+        <w:t>2.</w:t>
+      </w:r>
+      <w:r>
+        <w:rPr>
+          <w:rFonts w:hint="eastAsia"/>
+        </w:rPr>
+        <w:t>게임플레이</w:t>
+      </w:r>
+    </w:p>
+    <w:p>
+      <w:pPr>
+        <w:ind w:left="500" w:hangingChars="250" w:hanging="500"/>
+        <w:rPr>
+          <w:rFonts w:hint="eastAsia"/>
+        </w:rPr>
+      </w:pPr>
+      <w:r>
+        <w:rPr>
           <w:noProof/>
         </w:rPr>
-        <w:lastRenderedPageBreak/>
         <w:drawing>
-          <wp:anchor distT="0" distB="0" distL="114300" distR="114300" simplePos="0" relativeHeight="251658240" behindDoc="0" locked="0" layoutInCell="1" allowOverlap="1" wp14:anchorId="65CCAD73" wp14:editId="21C5C8FB">
-            <wp:simplePos x="0" y="0"/>
-            <wp:positionH relativeFrom="margin">
-              <wp:align>right</wp:align>
-            </wp:positionH>
-            <wp:positionV relativeFrom="paragraph">
-              <wp:posOffset>238125</wp:posOffset>
-            </wp:positionV>
-            <wp:extent cx="5730875" cy="4231640"/>
+          <wp:inline distT="0" distB="0" distL="0" distR="0" wp14:anchorId="1286DDCC" wp14:editId="39888990">
+            <wp:extent cx="5730875" cy="3795823"/>
             <wp:effectExtent l="0" t="0" r="3175" b="0"/>
-            <wp:wrapSquare wrapText="bothSides"/>
-            <wp:docPr id="2" name="그림 2"/>
+            <wp:docPr id="12" name="그림 12"/>
             <wp:cNvGraphicFramePr>
               <a:graphicFrameLocks xmlns:a="http://schemas.openxmlformats.org/drawingml/2006/main" noChangeAspect="1"/>
             </wp:cNvGraphicFramePr>
@@ -1418,13 +1489,13 @@
               <a:graphicData uri="http://schemas.openxmlformats.org/drawingml/2006/picture">
                 <pic:pic xmlns:pic="http://schemas.openxmlformats.org/drawingml/2006/picture">
                   <pic:nvPicPr>
-                    <pic:cNvPr id="0" name="Picture 2"/>
+                    <pic:cNvPr id="0" name="Picture 9"/>
                     <pic:cNvPicPr>
                       <a:picLocks noChangeAspect="1" noChangeArrowheads="1"/>
                     </pic:cNvPicPr>
                   </pic:nvPicPr>
                   <pic:blipFill>
-                    <a:blip r:embed="rId9">
+                    <a:blip r:embed="rId9" cstate="print">
                       <a:extLst>
                         <a:ext uri="{28A0092B-C50C-407E-A947-70E740481C1C}">
                           <a14:useLocalDpi xmlns:a14="http://schemas.microsoft.com/office/drawing/2010/main" val="0"/>
@@ -1439,7 +1510,7 @@
                   <pic:spPr bwMode="auto">
                     <a:xfrm>
                       <a:off x="0" y="0"/>
-                      <a:ext cx="5736967" cy="4236256"/>
+                      <a:ext cx="5735332" cy="3798775"/>
                     </a:xfrm>
                     <a:prstGeom prst="rect">
                       <a:avLst/>
@@ -1452,21 +1523,9 @@
                 </pic:pic>
               </a:graphicData>
             </a:graphic>
-            <wp14:sizeRelV relativeFrom="margin">
-              <wp14:pctHeight>0</wp14:pctHeight>
-            </wp14:sizeRelV>
-          </wp:anchor>
+          </wp:inline>
         </w:drawing>
       </w:r>
-      <w:r>
-        <w:t>2.</w:t>
-      </w:r>
-      <w:r>
-        <w:rPr>
-          <w:rFonts w:hint="eastAsia"/>
-        </w:rPr>
-        <w:t>게임플레이</w:t>
-      </w:r>
     </w:p>
     <w:p>
       <w:r>
@@ -1503,7 +1562,16 @@
         <w:t xml:space="preserve">클라이언트는 서버의 </w:t>
       </w:r>
       <w:r>
-        <w:t>Communication Player</w:t>
+        <w:t xml:space="preserve">Communication </w:t>
+      </w:r>
+      <w:r>
+        <w:rPr>
+          <w:rFonts w:hint="eastAsia"/>
+        </w:rPr>
+        <w:t>T</w:t>
+      </w:r>
+      <w:r>
+        <w:t>hread</w:t>
       </w:r>
       <w:r>
         <w:rPr>
@@ -1518,22 +1586,7 @@
         <w:rPr>
           <w:rFonts w:hint="eastAsia"/>
         </w:rPr>
-        <w:t xml:space="preserve">을 </w:t>
-      </w:r>
-      <w:r>
-        <w:rPr>
-          <w:rFonts w:hint="eastAsia"/>
-        </w:rPr>
-        <w:t xml:space="preserve">1초의 </w:t>
-      </w:r>
-      <w:r>
-        <w:t>60</w:t>
-      </w:r>
-      <w:r>
-        <w:rPr>
-          <w:rFonts w:hint="eastAsia"/>
-        </w:rPr>
-        <w:t>번씩 해당 정보를 보낸다.</w:t>
+        <w:t>을 보낸다.</w:t>
       </w:r>
     </w:p>
     <w:p>
@@ -1553,19 +1606,31 @@
         <w:t xml:space="preserve">에서 들어온 정보를 </w:t>
       </w:r>
       <w:r>
-        <w:rPr>
-          <w:rFonts w:hint="eastAsia"/>
-        </w:rPr>
-        <w:t xml:space="preserve">그대로 </w:t>
-      </w:r>
-      <w:r>
-        <w:t>Server Update Thread</w:t>
-      </w:r>
-      <w:r>
-        <w:rPr>
-          <w:rFonts w:hint="eastAsia"/>
-        </w:rPr>
-        <w:t>로 넘겨준다.</w:t>
+        <w:t>RoomGlobalData</w:t>
+      </w:r>
+      <w:r>
+        <w:rPr>
+          <w:rFonts w:hint="eastAsia"/>
+        </w:rPr>
+        <w:t xml:space="preserve">에 있는 </w:t>
+      </w:r>
+      <w:r>
+        <w:t>KeyInput</w:t>
+      </w:r>
+      <w:r>
+        <w:rPr>
+          <w:rFonts w:hint="eastAsia"/>
+        </w:rPr>
+        <w:t>에 각 플레이어에 맞게</w:t>
+      </w:r>
+      <w:r>
+        <w:t xml:space="preserve"> </w:t>
+      </w:r>
+      <w:r>
+        <w:rPr>
+          <w:rFonts w:hint="eastAsia"/>
+        </w:rPr>
+        <w:t>갱신한다.</w:t>
       </w:r>
     </w:p>
     <w:p>
@@ -1581,174 +1646,149 @@
         <w:t>3</w:t>
       </w:r>
       <w:r>
-        <w:t>. 2</w:t>
-      </w:r>
-      <w:r>
-        <w:rPr>
-          <w:rFonts w:hint="eastAsia"/>
-        </w:rPr>
-        <w:t>번에서 들어온</w:t>
-      </w:r>
-      <w:r>
-        <w:t xml:space="preserve"> </w:t>
-      </w:r>
-      <w:r>
-        <w:rPr>
-          <w:rFonts w:hint="eastAsia"/>
-        </w:rPr>
-        <w:t xml:space="preserve">정보를 게임 로직에 의해 계산하고 변화가 있는 정보들에 대하여 </w:t>
-      </w:r>
-      <w:r>
-        <w:t>Communication Player</w:t>
-      </w:r>
-      <w:r>
-        <w:rPr>
-          <w:rFonts w:hint="eastAsia"/>
-        </w:rPr>
-        <w:t>에게 돌려준다.</w:t>
-      </w:r>
-      <w:r>
-        <w:t xml:space="preserve"> </w:t>
-      </w:r>
-      <w:r>
-        <w:rPr>
-          <w:rFonts w:hint="eastAsia"/>
-        </w:rPr>
-        <w:t>이 때,</w:t>
-      </w:r>
-      <w:r>
-        <w:t xml:space="preserve"> </w:t>
-      </w:r>
-      <w:r>
-        <w:rPr>
-          <w:rFonts w:hint="eastAsia"/>
-        </w:rPr>
-        <w:t>변화가 있는 정보만 담을 것이므로,</w:t>
-      </w:r>
-      <w:r>
-        <w:t xml:space="preserve"> </w:t>
-      </w:r>
-      <w:r>
-        <w:rPr>
-          <w:rFonts w:hint="eastAsia"/>
-        </w:rPr>
-        <w:t>고정-가변 데이터 통신을 이용한다.</w:t>
-      </w:r>
-      <w:r>
-        <w:t xml:space="preserve"> </w:t>
-      </w:r>
-      <w:r>
-        <w:rPr>
-          <w:rFonts w:hint="eastAsia"/>
-        </w:rPr>
-        <w:t xml:space="preserve">고정데이터에 해당 데이터가 어떻게 담길 지에 대한 것을 </w:t>
-      </w:r>
-      <w:r>
+        <w:t>.</w:t>
+      </w:r>
+      <w:r>
+        <w:t xml:space="preserve"> </w:t>
+      </w:r>
+      <w:r>
+        <w:t>KeyInput</w:t>
+      </w:r>
+      <w:r>
+        <w:rPr>
+          <w:rFonts w:hint="eastAsia"/>
+        </w:rPr>
+        <w:t>을 이용하여</w:t>
+      </w:r>
+      <w:r>
+        <w:t xml:space="preserve"> </w:t>
+      </w:r>
+      <w:r>
+        <w:rPr>
+          <w:rFonts w:hint="eastAsia"/>
+        </w:rPr>
+        <w:t>맵 및 캐릭터 정보를 연산한다.</w:t>
+      </w:r>
+      <w:r>
+        <w:t xml:space="preserve"> </w:t>
+      </w:r>
+      <w:r>
+        <w:rPr>
+          <w:rFonts w:hint="eastAsia"/>
+        </w:rPr>
+        <w:t xml:space="preserve">이후 연산된 정보를 </w:t>
+      </w:r>
+      <w:r>
+        <w:t>RoomGlobalData</w:t>
+      </w:r>
+      <w:r>
+        <w:rPr>
+          <w:rFonts w:hint="eastAsia"/>
+        </w:rPr>
+        <w:t>에 채워넣는다.</w:t>
+      </w:r>
+    </w:p>
+    <w:p>
+      <w:r>
+        <w:rPr>
+          <w:rFonts w:hint="eastAsia"/>
+        </w:rPr>
         <w:t>4</w:t>
       </w:r>
       <w:r>
-        <w:rPr>
-          <w:rFonts w:hint="eastAsia"/>
-        </w:rPr>
-        <w:t>비트를 통해 정의한 후,</w:t>
-      </w:r>
-      <w:r>
-        <w:t xml:space="preserve"> </w:t>
-      </w:r>
-      <w:r>
-        <w:rPr>
-          <w:rFonts w:hint="eastAsia"/>
-        </w:rPr>
-        <w:t>가변데이터에 변화가 있는 정보를 담아준다.</w:t>
-      </w:r>
-    </w:p>
-    <w:p>
-      <w:pPr>
-        <w:rPr>
-          <w:rFonts w:hint="eastAsia"/>
-        </w:rPr>
-      </w:pPr>
-      <w:r>
-        <w:t xml:space="preserve">   </w:t>
-      </w:r>
-      <w:r>
-        <w:rPr>
-          <w:rFonts w:hint="eastAsia"/>
-        </w:rPr>
-        <w:t>변화가 생길 수 있는 정보:</w:t>
-      </w:r>
-      <w:r>
-        <w:t xml:space="preserve"> </w:t>
-      </w:r>
-      <w:r>
-        <w:rPr>
-          <w:rFonts w:hint="eastAsia"/>
-        </w:rPr>
-        <w:t>C</w:t>
-      </w:r>
-      <w:r>
-        <w:t xml:space="preserve">haracterStatus, </w:t>
-      </w:r>
-      <w:r>
-        <w:rPr>
-          <w:rFonts w:hint="eastAsia"/>
-        </w:rPr>
-        <w:t>M</w:t>
-      </w:r>
-      <w:r>
-        <w:t>apType</w:t>
-      </w:r>
-    </w:p>
-    <w:p>
-      <w:pPr>
-        <w:rPr>
-          <w:rFonts w:hint="eastAsia"/>
-        </w:rPr>
-      </w:pPr>
-      <w:r>
-        <w:rPr>
-          <w:rFonts w:hint="eastAsia"/>
-        </w:rPr>
-        <w:t>4</w:t>
-      </w:r>
-      <w:r>
         <w:t xml:space="preserve">. </w:t>
       </w:r>
       <w:r>
         <w:rPr>
           <w:rFonts w:hint="eastAsia"/>
         </w:rPr>
-        <w:t xml:space="preserve">고정데이터에 담겨온 </w:t>
-      </w:r>
-      <w:r>
-        <w:t>4</w:t>
-      </w:r>
-      <w:r>
-        <w:rPr>
-          <w:rFonts w:hint="eastAsia"/>
-        </w:rPr>
-        <w:t>비트를 통해 데이터를 분해한 뒤,</w:t>
-      </w:r>
-      <w:r>
-        <w:t xml:space="preserve"> </w:t>
-      </w:r>
-      <w:r>
-        <w:rPr>
-          <w:rFonts w:hint="eastAsia"/>
-        </w:rPr>
-        <w:t>자신의 클라이언트에 반영한다.</w:t>
-      </w:r>
-    </w:p>
-    <w:p/>
+        <w:t>R</w:t>
+      </w:r>
+      <w:r>
+        <w:t>oomGlobalData</w:t>
+      </w:r>
+      <w:r>
+        <w:rPr>
+          <w:rFonts w:hint="eastAsia"/>
+        </w:rPr>
+        <w:t>를 C</w:t>
+      </w:r>
+      <w:r>
+        <w:t>ommunication Thread</w:t>
+      </w:r>
+      <w:r>
+        <w:rPr>
+          <w:rFonts w:hint="eastAsia"/>
+        </w:rPr>
+        <w:t>에서 읽어간다.</w:t>
+      </w:r>
+    </w:p>
+    <w:p>
+      <w:r>
+        <w:rPr>
+          <w:rFonts w:hint="eastAsia"/>
+        </w:rPr>
+        <w:t>5</w:t>
+      </w:r>
+      <w:r>
+        <w:t xml:space="preserve">. </w:t>
+      </w:r>
+      <w:r>
+        <w:t>RoomGlobalData</w:t>
+      </w:r>
+      <w:r>
+        <w:rPr>
+          <w:rFonts w:hint="eastAsia"/>
+        </w:rPr>
+        <w:t xml:space="preserve">와 맵 정보 변화에 따라 </w:t>
+      </w:r>
+      <w:r>
+        <w:t>MapType</w:t>
+      </w:r>
+      <w:r>
+        <w:rPr>
+          <w:rFonts w:hint="eastAsia"/>
+        </w:rPr>
+        <w:t xml:space="preserve">을 넣거나 제외한다. </w:t>
+      </w:r>
+      <w:r>
+        <w:rPr>
+          <w:rFonts w:hint="eastAsia"/>
+        </w:rPr>
+        <w:t>맵 정보에 따라</w:t>
+      </w:r>
+      <w:r>
+        <w:t xml:space="preserve"> </w:t>
+      </w:r>
+      <w:r>
+        <w:rPr>
+          <w:rFonts w:hint="eastAsia"/>
+        </w:rPr>
+        <w:t>보낼 데이터의 양이 가변적이므로,</w:t>
+      </w:r>
+      <w:r>
+        <w:t xml:space="preserve"> </w:t>
+      </w:r>
+      <w:r>
+        <w:rPr>
+          <w:rFonts w:hint="eastAsia"/>
+        </w:rPr>
+        <w:t>고정부와 가변부로 나눠보낸다.</w:t>
+      </w:r>
+    </w:p>
+    <w:p>
+      <w:pPr>
+        <w:rPr>
+          <w:rFonts w:hint="eastAsia"/>
+        </w:rPr>
+      </w:pPr>
+    </w:p>
     <w:p>
       <w:pPr>
         <w:widowControl/>
         <w:wordWrap/>
         <w:autoSpaceDE/>
         <w:autoSpaceDN/>
-        <w:rPr>
-          <w:rFonts w:hint="eastAsia"/>
-        </w:rPr>
       </w:pPr>
       <w:r>
         <w:br w:type="page"/>
@@ -1776,47 +1816,672 @@
       <w:r>
         <w:rPr>
           <w:rFonts w:hint="eastAsia"/>
-        </w:rPr>
-        <w:t>데이터 구조체 흐름도 작성</w:t>
-      </w:r>
-    </w:p>
-    <w:p>
-      <w:r>
-        <w:rPr>
-          <w:rFonts w:hint="eastAsia"/>
-        </w:rPr>
-        <w:t xml:space="preserve">서버 </w:t>
-      </w:r>
-      <w:r>
-        <w:t xml:space="preserve">– </w:t>
-      </w:r>
-      <w:r>
-        <w:rPr>
-          <w:rFonts w:hint="eastAsia"/>
-        </w:rPr>
-        <w:t>클라</w:t>
-      </w:r>
-    </w:p>
-    <w:p>
-      <w:r>
-        <w:rPr>
-          <w:rFonts w:hint="eastAsia"/>
-        </w:rPr>
-        <w:t>매칭</w:t>
-      </w:r>
-    </w:p>
-    <w:p/>
-    <w:p>
-      <w:pPr>
-        <w:rPr>
-          <w:rFonts w:hint="eastAsia"/>
-        </w:rPr>
-      </w:pPr>
-      <w:r>
-        <w:rPr>
-          <w:rFonts w:hint="eastAsia"/>
-        </w:rPr>
-        <w:t>플레이</w:t>
+          <w:noProof/>
+        </w:rPr>
+        <w:drawing>
+          <wp:inline distT="0" distB="0" distL="0" distR="0" wp14:anchorId="58CBBD30" wp14:editId="563AC9E6">
+            <wp:extent cx="5718810" cy="3467100"/>
+            <wp:effectExtent l="0" t="0" r="0" b="0"/>
+            <wp:docPr id="13" name="그림 13"/>
+            <wp:cNvGraphicFramePr>
+              <a:graphicFrameLocks xmlns:a="http://schemas.openxmlformats.org/drawingml/2006/main" noChangeAspect="1"/>
+            </wp:cNvGraphicFramePr>
+            <a:graphic xmlns:a="http://schemas.openxmlformats.org/drawingml/2006/main">
+              <a:graphicData uri="http://schemas.openxmlformats.org/drawingml/2006/picture">
+                <pic:pic xmlns:pic="http://schemas.openxmlformats.org/drawingml/2006/picture">
+                  <pic:nvPicPr>
+                    <pic:cNvPr id="0" name="Picture 10"/>
+                    <pic:cNvPicPr>
+                      <a:picLocks noChangeAspect="1" noChangeArrowheads="1"/>
+                    </pic:cNvPicPr>
+                  </pic:nvPicPr>
+                  <pic:blipFill>
+                    <a:blip r:embed="rId10" cstate="print">
+                      <a:extLst>
+                        <a:ext uri="{28A0092B-C50C-407E-A947-70E740481C1C}">
+                          <a14:useLocalDpi xmlns:a14="http://schemas.microsoft.com/office/drawing/2010/main" val="0"/>
+                        </a:ext>
+                      </a:extLst>
+                    </a:blip>
+                    <a:srcRect/>
+                    <a:stretch>
+                      <a:fillRect/>
+                    </a:stretch>
+                  </pic:blipFill>
+                  <pic:spPr bwMode="auto">
+                    <a:xfrm>
+                      <a:off x="0" y="0"/>
+                      <a:ext cx="5739982" cy="3479936"/>
+                    </a:xfrm>
+                    <a:prstGeom prst="rect">
+                      <a:avLst/>
+                    </a:prstGeom>
+                    <a:noFill/>
+                    <a:ln>
+                      <a:noFill/>
+                    </a:ln>
+                  </pic:spPr>
+                </pic:pic>
+              </a:graphicData>
+            </a:graphic>
+          </wp:inline>
+        </w:drawing>
+      </w:r>
+    </w:p>
+    <w:p>
+      <w:pPr>
+        <w:rPr>
+          <w:rFonts w:hint="eastAsia"/>
+        </w:rPr>
+      </w:pPr>
+      <w:r>
+        <w:rPr>
+          <w:rFonts w:hint="eastAsia"/>
+        </w:rPr>
+        <w:t>1</w:t>
+      </w:r>
+      <w:r>
+        <w:t xml:space="preserve">. </w:t>
+      </w:r>
+      <w:r>
+        <w:rPr>
+          <w:rFonts w:hint="eastAsia"/>
+        </w:rPr>
+        <w:t>서버가 업 앤 런 상태가 되면 M</w:t>
+      </w:r>
+      <w:r>
+        <w:t>ain</w:t>
+      </w:r>
+      <w:r>
+        <w:rPr>
+          <w:rFonts w:hint="eastAsia"/>
+        </w:rPr>
+        <w:t xml:space="preserve">과 </w:t>
+      </w:r>
+      <w:r>
+        <w:t xml:space="preserve">Machting Thread </w:t>
+      </w:r>
+      <w:r>
+        <w:rPr>
+          <w:rFonts w:hint="eastAsia"/>
+        </w:rPr>
+        <w:t>가 활성화</w:t>
+      </w:r>
+      <w:r>
+        <w:rPr>
+          <w:rFonts w:hint="eastAsia"/>
+        </w:rPr>
+        <w:t>된다</w:t>
+      </w:r>
+    </w:p>
+    <w:p>
+      <w:pPr>
+        <w:rPr>
+          <w:rFonts w:hint="eastAsia"/>
+        </w:rPr>
+      </w:pPr>
+      <w:r>
+        <w:rPr>
+          <w:rFonts w:hint="eastAsia"/>
+        </w:rPr>
+        <w:t>2</w:t>
+      </w:r>
+      <w:r>
+        <w:t xml:space="preserve">. </w:t>
+      </w:r>
+      <w:r>
+        <w:t xml:space="preserve">main: </w:t>
+      </w:r>
+      <w:r>
+        <w:rPr>
+          <w:rFonts w:hint="eastAsia"/>
+        </w:rPr>
+        <w:t>C</w:t>
+      </w:r>
+      <w:r>
+        <w:t>lient</w:t>
+      </w:r>
+      <w:r>
+        <w:rPr>
+          <w:rFonts w:hint="eastAsia"/>
+        </w:rPr>
+        <w:t>의 C</w:t>
+      </w:r>
+      <w:r>
+        <w:t>onnect</w:t>
+      </w:r>
+      <w:r>
+        <w:rPr>
+          <w:rFonts w:hint="eastAsia"/>
+        </w:rPr>
+        <w:t xml:space="preserve"> 요청 L</w:t>
+      </w:r>
+      <w:r>
+        <w:t>isten</w:t>
+      </w:r>
+    </w:p>
+    <w:p>
+      <w:r>
+        <w:rPr>
+          <w:rFonts w:hint="eastAsia"/>
+        </w:rPr>
+        <w:t>3</w:t>
+      </w:r>
+      <w:r>
+        <w:t xml:space="preserve">. </w:t>
+      </w:r>
+      <w:r>
+        <w:t xml:space="preserve">MatchingThread: </w:t>
+      </w:r>
+      <w:r>
+        <w:t>MatchingQueue</w:t>
+      </w:r>
+      <w:r>
+        <w:rPr>
+          <w:rFonts w:hint="eastAsia"/>
+        </w:rPr>
+        <w:t>에</w:t>
+      </w:r>
+      <w:r>
+        <w:rPr>
+          <w:rFonts w:hint="eastAsia"/>
+        </w:rPr>
+        <w:t xml:space="preserve"> </w:t>
+      </w:r>
+      <w:r>
+        <w:t>main</w:t>
+      </w:r>
+      <w:r>
+        <w:rPr>
+          <w:rFonts w:hint="eastAsia"/>
+        </w:rPr>
+        <w:t xml:space="preserve">이 </w:t>
+      </w:r>
+      <w:r>
+        <w:t>accept</w:t>
+      </w:r>
+      <w:r>
+        <w:rPr>
+          <w:rFonts w:hint="eastAsia"/>
+        </w:rPr>
+        <w:t>한 소켓</w:t>
+      </w:r>
+      <w:r>
+        <w:rPr>
+          <w:rFonts w:hint="eastAsia"/>
+        </w:rPr>
+        <w:t xml:space="preserve"> 추가</w:t>
+      </w:r>
+    </w:p>
+    <w:p>
+      <w:pPr>
+        <w:ind w:firstLineChars="100" w:firstLine="200"/>
+      </w:pPr>
+      <w:r>
+        <w:rPr>
+          <w:rFonts w:hint="eastAsia"/>
+        </w:rPr>
+        <w:t>C</w:t>
+      </w:r>
+      <w:r>
+        <w:t>lient:</w:t>
+      </w:r>
+      <w:r>
+        <w:t xml:space="preserve"> Matching</w:t>
+      </w:r>
+      <w:r>
+        <w:t>Thread</w:t>
+      </w:r>
+      <w:r>
+        <w:rPr>
+          <w:rFonts w:hint="eastAsia"/>
+        </w:rPr>
+        <w:t xml:space="preserve">에 </w:t>
+      </w:r>
+      <w:r>
+        <w:t xml:space="preserve">Msg_Ready </w:t>
+      </w:r>
+      <w:r>
+        <w:rPr>
+          <w:rFonts w:hint="eastAsia"/>
+        </w:rPr>
+        <w:t>전송</w:t>
+      </w:r>
+    </w:p>
+    <w:p>
+      <w:r>
+        <w:rPr>
+          <w:rFonts w:hint="eastAsia"/>
+        </w:rPr>
+        <w:t>4</w:t>
+      </w:r>
+      <w:r>
+        <w:t xml:space="preserve">. </w:t>
+      </w:r>
+      <w:r>
+        <w:rPr>
+          <w:rFonts w:hint="eastAsia"/>
+        </w:rPr>
+        <w:t>M</w:t>
+      </w:r>
+      <w:r>
+        <w:t>atchingQueue</w:t>
+      </w:r>
+      <w:r>
+        <w:rPr>
+          <w:rFonts w:hint="eastAsia"/>
+        </w:rPr>
+        <w:t xml:space="preserve">가 </w:t>
+      </w:r>
+      <w:bookmarkStart w:id="0" w:name="_Hlk23277984"/>
+      <w:r>
+        <w:rPr>
+          <w:rFonts w:hint="eastAsia"/>
+        </w:rPr>
+        <w:t>게임 실행 인원 수가</w:t>
+      </w:r>
+      <w:r>
+        <w:t xml:space="preserve"> </w:t>
+      </w:r>
+      <w:bookmarkEnd w:id="0"/>
+      <w:r>
+        <w:rPr>
+          <w:rFonts w:hint="eastAsia"/>
+        </w:rPr>
+        <w:t xml:space="preserve">되기 전까지 </w:t>
+      </w:r>
+      <w:r>
+        <w:t>MatchingQueue</w:t>
+      </w:r>
+      <w:r>
+        <w:rPr>
+          <w:rFonts w:hint="eastAsia"/>
+        </w:rPr>
+        <w:t xml:space="preserve">에 </w:t>
+      </w:r>
+      <w:r>
+        <w:t>Client</w:t>
+      </w:r>
+      <w:r>
+        <w:rPr>
+          <w:rFonts w:hint="eastAsia"/>
+        </w:rPr>
+        <w:t>S</w:t>
+      </w:r>
+      <w:r>
+        <w:t>ocket</w:t>
+      </w:r>
+      <w:r>
+        <w:t xml:space="preserve"> </w:t>
+      </w:r>
+      <w:r>
+        <w:rPr>
+          <w:rFonts w:hint="eastAsia"/>
+        </w:rPr>
+        <w:t>추가</w:t>
+      </w:r>
+      <w:r>
+        <w:rPr>
+          <w:rFonts w:hint="eastAsia"/>
+        </w:rPr>
+        <w:t xml:space="preserve">, </w:t>
+      </w:r>
+      <w:r>
+        <w:rPr>
+          <w:rFonts w:eastAsiaTheme="minorHAnsi" w:hint="eastAsia"/>
+        </w:rPr>
+        <w:t>게임 실행 인원 수가</w:t>
+      </w:r>
+      <w:r>
+        <w:rPr>
+          <w:rFonts w:eastAsiaTheme="minorHAnsi" w:hint="eastAsia"/>
+        </w:rPr>
+        <w:t xml:space="preserve"> 됐다면</w:t>
+      </w:r>
+      <w:r>
+        <w:rPr>
+          <w:rFonts w:hint="eastAsia"/>
+        </w:rPr>
+        <w:t xml:space="preserve"> G</w:t>
+      </w:r>
+      <w:r>
+        <w:t>ame Server Thread</w:t>
+      </w:r>
+      <w:r>
+        <w:rPr>
+          <w:rFonts w:hint="eastAsia"/>
+        </w:rPr>
+        <w:t>생성 후</w:t>
+      </w:r>
+      <w:r>
+        <w:rPr>
+          <w:rFonts w:hint="eastAsia"/>
+        </w:rPr>
+        <w:t xml:space="preserve"> </w:t>
+      </w:r>
+      <w:r>
+        <w:t>MatchingQueue</w:t>
+      </w:r>
+      <w:r>
+        <w:rPr>
+          <w:rFonts w:hint="eastAsia"/>
+        </w:rPr>
+        <w:t>의 소켓들</w:t>
+      </w:r>
+      <w:r>
+        <w:rPr>
+          <w:rFonts w:hint="eastAsia"/>
+        </w:rPr>
+        <w:t>을</w:t>
+      </w:r>
+      <w:r>
+        <w:rPr>
+          <w:rFonts w:hint="eastAsia"/>
+        </w:rPr>
+        <w:t xml:space="preserve"> </w:t>
+      </w:r>
+      <w:r>
+        <w:rPr>
+          <w:rFonts w:hint="eastAsia"/>
+        </w:rPr>
+        <w:t>전달</w:t>
+      </w:r>
+      <w:r>
+        <w:rPr>
+          <w:rFonts w:hint="eastAsia"/>
+        </w:rPr>
+        <w:t>한 뒤,</w:t>
+      </w:r>
+      <w:r>
+        <w:rPr>
+          <w:rFonts w:hint="eastAsia"/>
+        </w:rPr>
+        <w:t xml:space="preserve"> </w:t>
+      </w:r>
+      <w:r>
+        <w:t>Client</w:t>
+      </w:r>
+      <w:r>
+        <w:rPr>
+          <w:rFonts w:hint="eastAsia"/>
+        </w:rPr>
+        <w:t xml:space="preserve">에게 </w:t>
+      </w:r>
+      <w:r>
+        <w:t xml:space="preserve">Msg_PlayGame </w:t>
+      </w:r>
+      <w:r>
+        <w:rPr>
+          <w:rFonts w:hint="eastAsia"/>
+        </w:rPr>
+        <w:t>전송.</w:t>
+      </w:r>
+    </w:p>
+    <w:p>
+      <w:r>
+        <w:rPr>
+          <w:rFonts w:hint="eastAsia"/>
+        </w:rPr>
+        <w:t>5</w:t>
+      </w:r>
+      <w:r>
+        <w:t xml:space="preserve">. </w:t>
+      </w:r>
+      <w:r>
+        <w:rPr>
+          <w:rFonts w:hint="eastAsia"/>
+        </w:rPr>
+        <w:t>C</w:t>
+      </w:r>
+      <w:r>
+        <w:t xml:space="preserve">lient: </w:t>
+      </w:r>
+      <w:r>
+        <w:t xml:space="preserve">Play Scene </w:t>
+      </w:r>
+      <w:r>
+        <w:rPr>
+          <w:rFonts w:hint="eastAsia"/>
+        </w:rPr>
+        <w:t>로드</w:t>
+      </w:r>
+    </w:p>
+    <w:p>
+      <w:pPr>
+        <w:ind w:firstLineChars="100" w:firstLine="200"/>
+      </w:pPr>
+      <w:r>
+        <w:rPr>
+          <w:rFonts w:hint="eastAsia"/>
+        </w:rPr>
+        <w:t>M</w:t>
+      </w:r>
+      <w:r>
+        <w:t>atching Thread</w:t>
+      </w:r>
+      <w:r>
+        <w:rPr>
+          <w:rFonts w:hint="eastAsia"/>
+        </w:rPr>
+        <w:t>:</w:t>
+      </w:r>
+      <w:r>
+        <w:rPr>
+          <w:rFonts w:hint="eastAsia"/>
+        </w:rPr>
+        <w:t xml:space="preserve"> </w:t>
+      </w:r>
+      <w:r>
+        <w:t>MatchingQueue</w:t>
+      </w:r>
+      <w:r>
+        <w:rPr>
+          <w:rFonts w:hint="eastAsia"/>
+        </w:rPr>
+        <w:t xml:space="preserve">를 비우고 </w:t>
+      </w:r>
+      <w:r>
+        <w:t>Game Server Thread</w:t>
+      </w:r>
+      <w:r>
+        <w:rPr>
+          <w:rFonts w:hint="eastAsia"/>
+        </w:rPr>
+        <w:t xml:space="preserve">에서 </w:t>
+      </w:r>
+      <w:r>
+        <w:rPr>
+          <w:rFonts w:hint="eastAsia"/>
+        </w:rPr>
+        <w:t>C</w:t>
+      </w:r>
+      <w:r>
+        <w:t>lient</w:t>
+      </w:r>
+      <w:r>
+        <w:rPr>
+          <w:rFonts w:hint="eastAsia"/>
+        </w:rPr>
+        <w:t xml:space="preserve">와 통신하기 위한 </w:t>
+      </w:r>
+      <w:r>
+        <w:t xml:space="preserve">Communication </w:t>
+      </w:r>
+      <w:r>
+        <w:rPr>
+          <w:rFonts w:hint="eastAsia"/>
+        </w:rPr>
+        <w:t>T</w:t>
+      </w:r>
+      <w:r>
+        <w:t xml:space="preserve">hread </w:t>
+      </w:r>
+      <w:r>
+        <w:rPr>
+          <w:rFonts w:hint="eastAsia"/>
+        </w:rPr>
+        <w:t>생성</w:t>
+      </w:r>
+    </w:p>
+    <w:p>
+      <w:r>
+        <w:t xml:space="preserve">6. </w:t>
+      </w:r>
+      <w:r>
+        <w:rPr>
+          <w:rFonts w:hint="eastAsia"/>
+        </w:rPr>
+        <w:t>C</w:t>
+      </w:r>
+      <w:r>
+        <w:t>lient</w:t>
+      </w:r>
+      <w:r>
+        <w:rPr>
+          <w:rFonts w:hint="eastAsia"/>
+        </w:rPr>
+        <w:t xml:space="preserve">의 </w:t>
+      </w:r>
+      <w:r>
+        <w:rPr>
+          <w:rFonts w:hint="eastAsia"/>
+        </w:rPr>
+        <w:t>키입력 전송</w:t>
+      </w:r>
+    </w:p>
+    <w:p>
+      <w:r>
+        <w:rPr>
+          <w:rFonts w:hint="eastAsia"/>
+        </w:rPr>
+        <w:t>7</w:t>
+      </w:r>
+      <w:r>
+        <w:t xml:space="preserve">. </w:t>
+      </w:r>
+      <w:r>
+        <w:rPr>
+          <w:rFonts w:hint="eastAsia"/>
+        </w:rPr>
+        <w:t>받은 데이터</w:t>
+      </w:r>
+      <w:r>
+        <w:rPr>
+          <w:rFonts w:hint="eastAsia"/>
+        </w:rPr>
+        <w:t>로</w:t>
+      </w:r>
+      <w:r>
+        <w:rPr>
+          <w:rFonts w:hint="eastAsia"/>
+        </w:rPr>
+        <w:t xml:space="preserve"> </w:t>
+      </w:r>
+      <w:r>
+        <w:rPr>
+          <w:rFonts w:hint="eastAsia"/>
+        </w:rPr>
+        <w:t xml:space="preserve">게임 </w:t>
+      </w:r>
+      <w:r>
+        <w:rPr>
+          <w:rFonts w:hint="eastAsia"/>
+        </w:rPr>
+        <w:t>업데이트 한 뒤,</w:t>
+      </w:r>
+      <w:r>
+        <w:t xml:space="preserve"> </w:t>
+      </w:r>
+      <w:r>
+        <w:rPr>
+          <w:rFonts w:hint="eastAsia"/>
+        </w:rPr>
+        <w:t>게임 정보를</w:t>
+      </w:r>
+      <w:r>
+        <w:t xml:space="preserve"> </w:t>
+      </w:r>
+      <w:r>
+        <w:rPr>
+          <w:rFonts w:hint="eastAsia"/>
+        </w:rPr>
+        <w:t>C</w:t>
+      </w:r>
+      <w:r>
+        <w:t>lient</w:t>
+      </w:r>
+      <w:r>
+        <w:rPr>
+          <w:rFonts w:hint="eastAsia"/>
+        </w:rPr>
+        <w:t xml:space="preserve"> </w:t>
+      </w:r>
+      <w:r>
+        <w:rPr>
+          <w:rFonts w:hint="eastAsia"/>
+        </w:rPr>
+        <w:t>에게 보내준다.</w:t>
+      </w:r>
+    </w:p>
+    <w:p>
+      <w:r>
+        <w:rPr>
+          <w:rFonts w:hint="eastAsia"/>
+        </w:rPr>
+        <w:t>8</w:t>
+      </w:r>
+      <w:r>
+        <w:t xml:space="preserve">. </w:t>
+      </w:r>
+      <w:r>
+        <w:rPr>
+          <w:rFonts w:hint="eastAsia"/>
+        </w:rPr>
+        <w:t>C</w:t>
+      </w:r>
+      <w:r>
+        <w:t xml:space="preserve">lient: </w:t>
+      </w:r>
+      <w:r>
+        <w:rPr>
+          <w:rFonts w:hint="eastAsia"/>
+        </w:rPr>
+        <w:t>T</w:t>
+      </w:r>
+      <w:r>
+        <w:t xml:space="preserve">itle Scene </w:t>
+      </w:r>
+      <w:r>
+        <w:rPr>
+          <w:rFonts w:hint="eastAsia"/>
+        </w:rPr>
+        <w:t>로드</w:t>
+      </w:r>
+    </w:p>
+    <w:p>
+      <w:pPr>
+        <w:ind w:firstLineChars="100" w:firstLine="200"/>
+      </w:pPr>
+      <w:r>
+        <w:t xml:space="preserve">Communication </w:t>
+      </w:r>
+      <w:r>
+        <w:t>Thread</w:t>
+      </w:r>
+      <w:r>
+        <w:rPr>
+          <w:rFonts w:hint="eastAsia"/>
+        </w:rPr>
+        <w:t xml:space="preserve">와 </w:t>
+      </w:r>
+      <w:r>
+        <w:t>Game Server Thread</w:t>
+      </w:r>
+      <w:r>
+        <w:rPr>
+          <w:rFonts w:hint="eastAsia"/>
+        </w:rPr>
+        <w:t>를 삭제</w:t>
       </w:r>
     </w:p>
     <w:p>
@@ -1831,26 +2496,60 @@
       </w:r>
     </w:p>
     <w:p>
-      <w:r>
-        <w:rPr>
-          <w:rFonts w:hint="eastAsia"/>
+      <w:pPr>
+        <w:widowControl/>
+        <w:wordWrap/>
+        <w:autoSpaceDE/>
+        <w:autoSpaceDN/>
+        <w:rPr>
+          <w:b/>
+          <w:bCs/>
+          <w:sz w:val="24"/>
+          <w:szCs w:val="24"/>
+        </w:rPr>
+      </w:pPr>
+      <w:r>
+        <w:rPr>
+          <w:rFonts w:hint="eastAsia"/>
+          <w:b/>
+          <w:bCs/>
+          <w:sz w:val="24"/>
+          <w:szCs w:val="24"/>
         </w:rPr>
         <w:lastRenderedPageBreak/>
         <w:t>L</w:t>
       </w:r>
       <w:r>
+        <w:rPr>
+          <w:b/>
+          <w:bCs/>
+          <w:sz w:val="24"/>
+          <w:szCs w:val="24"/>
+        </w:rPr>
         <w:t xml:space="preserve">ow-level </w:t>
       </w:r>
       <w:r>
         <w:rPr>
           <w:rFonts w:hint="eastAsia"/>
+          <w:b/>
+          <w:bCs/>
+          <w:sz w:val="24"/>
+          <w:szCs w:val="24"/>
         </w:rPr>
         <w:t>디자인</w:t>
       </w:r>
     </w:p>
     <w:p>
-      <w:r>
-        <w:t>enum MSG_MatchingSystem</w:t>
+      <w:pPr>
+        <w:rPr>
+          <w:rFonts w:hint="eastAsia"/>
+        </w:rPr>
+      </w:pPr>
+      <w:r>
+        <w:t>const int MAX_PLAYER 3</w:t>
+      </w:r>
+      <w:r>
+        <w:tab/>
       </w:r>
       <w:r>
         <w:tab/>
@@ -1863,6 +2562,103 @@
         <w:rPr>
           <w:rFonts w:hint="eastAsia"/>
         </w:rPr>
+        <w:t xml:space="preserve">최대 플레이어는 </w:t>
+      </w:r>
+      <w:r>
+        <w:t>3</w:t>
+      </w:r>
+    </w:p>
+    <w:p>
+      <w:pPr>
+        <w:rPr>
+          <w:rFonts w:hint="eastAsia"/>
+        </w:rPr>
+      </w:pPr>
+      <w:r>
+        <w:rPr>
+          <w:rFonts w:hint="eastAsia"/>
+        </w:rPr>
+        <w:t>v</w:t>
+      </w:r>
+      <w:r>
+        <w:t>ector&lt;SOCKADDR&gt; MatchingQueue</w:t>
+      </w:r>
+      <w:r>
+        <w:tab/>
+        <w:t>//</w:t>
+      </w:r>
+      <w:r>
+        <w:rPr>
+          <w:rFonts w:hint="eastAsia"/>
+        </w:rPr>
+        <w:t xml:space="preserve">대기 중인 클라이언트 소켓을 </w:t>
+      </w:r>
+      <w:r>
+        <w:rPr>
+          <w:rFonts w:hint="eastAsia"/>
+        </w:rPr>
+        <w:t>저장하는 전역 변수</w:t>
+      </w:r>
+    </w:p>
+    <w:p>
+      <w:pPr>
+        <w:rPr>
+          <w:rFonts w:hint="eastAsia"/>
+        </w:rPr>
+      </w:pPr>
+    </w:p>
+    <w:p>
+      <w:r>
+        <w:rPr>
+          <w:rFonts w:hint="eastAsia"/>
+        </w:rPr>
+        <w:t>D</w:t>
+      </w:r>
+      <w:r>
+        <w:t>WORD WINAPI MatchingThread();</w:t>
+      </w:r>
+    </w:p>
+    <w:p>
+      <w:pPr>
+        <w:rPr>
+          <w:rFonts w:hint="eastAsia"/>
+        </w:rPr>
+      </w:pPr>
+      <w:r>
+        <w:tab/>
+        <w:t>//</w:t>
+      </w:r>
+      <w:r>
+        <w:rPr>
+          <w:rFonts w:hint="eastAsia"/>
+        </w:rPr>
+        <w:t>매칭시스템을 관리할 스레드이다.</w:t>
+      </w:r>
+      <w:r>
+        <w:t xml:space="preserve"> </w:t>
+      </w:r>
+      <w:r>
+        <w:rPr>
+          <w:rFonts w:hint="eastAsia"/>
+        </w:rPr>
+        <w:t>서버와 함께 실행된다.</w:t>
+      </w:r>
+    </w:p>
+    <w:p>
+      <w:r>
+        <w:t>enum MSG_MatchingSystem</w:t>
+      </w:r>
+      <w:r>
+        <w:tab/>
+      </w:r>
+      <w:r>
+        <w:tab/>
+        <w:t>//</w:t>
+      </w:r>
+      <w:r>
+        <w:rPr>
+          <w:rFonts w:hint="eastAsia"/>
+        </w:rPr>
         <w:t>매칭 대기 시스템에서 사용할 메시지</w:t>
       </w:r>
     </w:p>
@@ -1875,6 +2671,11 @@
       </w:r>
     </w:p>
     <w:p>
+      <w:pPr>
+        <w:rPr>
+          <w:rFonts w:hint="eastAsia"/>
+        </w:rPr>
+      </w:pPr>
       <w:r>
         <w:rPr>
           <w:rFonts w:hint="eastAsia"/>
@@ -1884,27 +2685,92 @@
       <w:r>
         <w:t xml:space="preserve">  Msg_Ready,</w:t>
       </w:r>
-    </w:p>
-    <w:p>
-      <w:r>
-        <w:t xml:space="preserve">   Msg_ReadyCancel,</w:t>
-      </w:r>
-    </w:p>
-    <w:p>
-      <w:r>
-        <w:rPr>
-          <w:rFonts w:hint="eastAsia"/>
-        </w:rPr>
-        <w:t xml:space="preserve"> </w:t>
-      </w:r>
-      <w:r>
-        <w:t xml:space="preserve">  </w:t>
-      </w:r>
-      <w:r>
-        <w:t>Msg_ConfirmReadyCancel</w:t>
-      </w:r>
-    </w:p>
-    <w:p>
+      <w:r>
+        <w:tab/>
+      </w:r>
+      <w:r>
+        <w:tab/>
+      </w:r>
+      <w:r>
+        <w:tab/>
+      </w:r>
+      <w:r>
+        <w:tab/>
+        <w:t>//</w:t>
+      </w:r>
+      <w:r>
+        <w:rPr>
+          <w:rFonts w:hint="eastAsia"/>
+        </w:rPr>
+        <w:t>클라이언트가 서버에게 대기중임을 알림</w:t>
+      </w:r>
+    </w:p>
+    <w:p>
+      <w:r>
+        <w:t xml:space="preserve">   Msg_ReadyCancel</w:t>
+      </w:r>
+      <w:r>
+        <w:t>,</w:t>
+      </w:r>
+      <w:r>
+        <w:tab/>
+      </w:r>
+      <w:r>
+        <w:tab/>
+      </w:r>
+      <w:r>
+        <w:tab/>
+        <w:t>//</w:t>
+      </w:r>
+      <w:r>
+        <w:rPr>
+          <w:rFonts w:hint="eastAsia"/>
+        </w:rPr>
+        <w:t>클라이언트가 서버에게 대기 취소를 알림</w:t>
+      </w:r>
+    </w:p>
+    <w:p>
+      <w:r>
+        <w:rPr>
+          <w:rFonts w:hint="eastAsia"/>
+        </w:rPr>
+        <w:t xml:space="preserve"> </w:t>
+      </w:r>
+      <w:r>
+        <w:t xml:space="preserve">  Msg_ConfirmReadyCancel</w:t>
+      </w:r>
+      <w:r>
+        <w:t>,</w:t>
+      </w:r>
+      <w:r>
+        <w:tab/>
+      </w:r>
+      <w:r>
+        <w:tab/>
+        <w:t>//</w:t>
+      </w:r>
+      <w:r>
+        <w:rPr>
+          <w:rFonts w:hint="eastAsia"/>
+        </w:rPr>
+        <w:t>서버가</w:t>
+      </w:r>
+      <w:r>
+        <w:t xml:space="preserve"> </w:t>
+      </w:r>
+      <w:r>
+        <w:rPr>
+          <w:rFonts w:hint="eastAsia"/>
+        </w:rPr>
+        <w:t>클라이언트에게 대기 취소 받았음을 돌려줌</w:t>
+      </w:r>
+    </w:p>
+    <w:p>
+      <w:pPr>
+        <w:rPr>
+          <w:rFonts w:hint="eastAsia"/>
+        </w:rPr>
+      </w:pPr>
       <w:r>
         <w:rPr>
           <w:rFonts w:hint="eastAsia"/>
@@ -1914,6 +2780,22 @@
       <w:r>
         <w:t xml:space="preserve">  Msg_PlayGame</w:t>
       </w:r>
+      <w:r>
+        <w:tab/>
+      </w:r>
+      <w:r>
+        <w:tab/>
+      </w:r>
+      <w:r>
+        <w:tab/>
+        <w:t>//</w:t>
+      </w:r>
+      <w:r>
+        <w:rPr>
+          <w:rFonts w:hint="eastAsia"/>
+        </w:rPr>
+        <w:t>서버가 클라이언트에게 게임이 시작 됐음을 알려줌</w:t>
+      </w:r>
     </w:p>
     <w:p>
       <w:r>
@@ -1924,25 +2806,171 @@
       </w:r>
     </w:p>
     <w:p>
-      <w:r>
-        <w:t>unsigned int ClientNum</w:t>
+      <w:pPr>
+        <w:ind w:left="4000" w:hanging="4000"/>
+      </w:pPr>
+      <w:r>
+        <w:t>Unsigned char</w:t>
+      </w:r>
+      <w:r>
+        <w:t xml:space="preserve"> ClientNum</w:t>
+      </w:r>
+      <w:r>
+        <w:tab/>
+        <w:t>//</w:t>
+      </w:r>
+      <w:r>
+        <w:rPr>
+          <w:rFonts w:hint="eastAsia"/>
+        </w:rPr>
+        <w:t xml:space="preserve">서버가 클라이언트에게 현재 </w:t>
+      </w:r>
+      <w:r>
+        <w:t>MatchingQueue</w:t>
+      </w:r>
+      <w:r>
+        <w:rPr>
+          <w:rFonts w:hint="eastAsia"/>
+        </w:rPr>
+        <w:t>에서 대기중인 클라이언트 개수를 알려줌</w:t>
+      </w:r>
+    </w:p>
+    <w:p>
+      <w:r>
+        <w:t xml:space="preserve">bool </w:t>
+      </w:r>
+      <w:r>
+        <w:rPr>
+          <w:rFonts w:hint="eastAsia"/>
+        </w:rPr>
+        <w:t>i</w:t>
+      </w:r>
+      <w:r>
+        <w:t>sMatchingQueue</w:t>
+      </w:r>
+      <w:r>
+        <w:rPr>
+          <w:rFonts w:hint="eastAsia"/>
+        </w:rPr>
+        <w:t>F</w:t>
+      </w:r>
+      <w:r>
+        <w:t>ull(</w:t>
+      </w:r>
+      <w:r>
+        <w:rPr>
+          <w:rFonts w:hint="eastAsia"/>
+        </w:rPr>
+        <w:t>v</w:t>
+      </w:r>
+      <w:r>
+        <w:t>ector&lt;SOCKADDR&gt; MatchingQueue)</w:t>
+      </w:r>
+    </w:p>
+    <w:p>
+      <w:pPr>
+        <w:ind w:left="800"/>
+      </w:pPr>
+      <w:r>
+        <w:t>//</w:t>
+      </w:r>
+      <w:r>
+        <w:rPr>
+          <w:rFonts w:hint="eastAsia"/>
+        </w:rPr>
+        <w:t xml:space="preserve">현재 </w:t>
+      </w:r>
+      <w:r>
+        <w:t>MatchingQueue</w:t>
+      </w:r>
+      <w:r>
+        <w:rPr>
+          <w:rFonts w:hint="eastAsia"/>
+        </w:rPr>
+        <w:t>에서 대기하는 클라이언트의 개수 파악하며,</w:t>
+      </w:r>
+      <w:r>
+        <w:t xml:space="preserve"> 3</w:t>
+      </w:r>
+      <w:r>
+        <w:rPr>
+          <w:rFonts w:hint="eastAsia"/>
+        </w:rPr>
+        <w:t>이상인 경우 t</w:t>
+      </w:r>
+      <w:r>
+        <w:t>rue</w:t>
+      </w:r>
+      <w:r>
+        <w:rPr>
+          <w:rFonts w:hint="eastAsia"/>
+        </w:rPr>
+        <w:t>를 리턴하고,</w:t>
+      </w:r>
+      <w:r>
+        <w:t xml:space="preserve"> </w:t>
+      </w:r>
+      <w:r>
+        <w:rPr>
+          <w:rFonts w:hint="eastAsia"/>
+        </w:rPr>
+        <w:t xml:space="preserve">3미만인 경우 </w:t>
+      </w:r>
+      <w:r>
+        <w:t>false</w:t>
+      </w:r>
+      <w:r>
+        <w:rPr>
+          <w:rFonts w:hint="eastAsia"/>
+        </w:rPr>
+        <w:t>를 리턴한다.</w:t>
       </w:r>
     </w:p>
     <w:p/>
     <w:p>
-      <w:pPr>
-        <w:rPr>
-          <w:rFonts w:hint="eastAsia"/>
-        </w:rPr>
-      </w:pPr>
-      <w:r>
-        <w:rPr>
-          <w:rFonts w:hint="eastAsia"/>
-        </w:rPr>
-        <w:t>v</w:t>
-      </w:r>
-      <w:r>
-        <w:t>ector&lt;SOCKADDR*&gt; MatchingQueue</w:t>
+      <w:r>
+        <w:rPr>
+          <w:rFonts w:hint="eastAsia"/>
+        </w:rPr>
+        <w:t>D</w:t>
+      </w:r>
+      <w:r>
+        <w:t>WORD WINAPI GameServerThread(LPVOID arg)</w:t>
+      </w:r>
+    </w:p>
+    <w:p>
+      <w:r>
+        <w:tab/>
+        <w:t>//</w:t>
+      </w:r>
+      <w:r>
+        <w:rPr>
+          <w:rFonts w:hint="eastAsia"/>
+        </w:rPr>
+        <w:t>게임 연산을 담당한 스레드를 만든다.</w:t>
+      </w:r>
+    </w:p>
+    <w:p>
+      <w:r>
+        <w:rPr>
+          <w:rFonts w:hint="eastAsia"/>
+        </w:rPr>
+        <w:t>D</w:t>
+      </w:r>
+      <w:r>
+        <w:t>WORD WINAPI CommunicationThread(LPVOID arg)</w:t>
+      </w:r>
+    </w:p>
+    <w:p>
+      <w:r>
+        <w:tab/>
+        <w:t>//</w:t>
+      </w:r>
+      <w:r>
+        <w:rPr>
+          <w:rFonts w:hint="eastAsia"/>
+        </w:rPr>
+        <w:t>클라이언트와 통신할 스레드를 만든다.</w:t>
       </w:r>
     </w:p>
     <w:p>
@@ -1964,6 +2992,7 @@
     </w:p>
     <w:p>
       <w:r>
+        <w:lastRenderedPageBreak/>
         <w:t xml:space="preserve">   float x, y;</w:t>
       </w:r>
     </w:p>
@@ -2015,28 +3044,84 @@
     </w:p>
     <w:p>
       <w:r>
+        <w:t xml:space="preserve">   bool Down;</w:t>
+      </w:r>
+    </w:p>
+    <w:p>
+      <w:r>
+        <w:t xml:space="preserve">   bool Left;</w:t>
+      </w:r>
+    </w:p>
+    <w:p>
+      <w:r>
+        <w:t xml:space="preserve">   bool Right;</w:t>
+      </w:r>
+    </w:p>
+    <w:p>
+      <w:r>
+        <w:t xml:space="preserve">   bool Attack;</w:t>
+      </w:r>
+    </w:p>
+    <w:p>
+      <w:r>
+        <w:t xml:space="preserve">   bool Interact1;</w:t>
+      </w:r>
+    </w:p>
+    <w:p>
+      <w:r>
+        <w:t>};</w:t>
+      </w:r>
+    </w:p>
+    <w:p/>
+    <w:p>
+      <w:r>
+        <w:t>enum MapBitComparison</w:t>
+      </w:r>
+    </w:p>
+    <w:p>
+      <w:r>
+        <w:t>{</w:t>
+      </w:r>
+    </w:p>
+    <w:p>
+      <w:r>
+        <w:t xml:space="preserve">   EMPTY         =0x0000,</w:t>
+      </w:r>
+    </w:p>
+    <w:p>
+      <w:r>
+        <w:t xml:space="preserve">   WALL         =0x0001,</w:t>
+      </w:r>
+    </w:p>
+    <w:p>
+      <w:r>
+        <w:t xml:space="preserve">   ITEM1         =0x0010,</w:t>
+      </w:r>
+    </w:p>
+    <w:p>
+      <w:r>
+        <w:t xml:space="preserve">   ITEM2         =0x0011,</w:t>
+      </w:r>
+    </w:p>
+    <w:p>
+      <w:r>
+        <w:t xml:space="preserve">   ITEM3         =0x0100,</w:t>
+      </w:r>
+    </w:p>
+    <w:p>
+      <w:r>
         <w:lastRenderedPageBreak/>
-        <w:t xml:space="preserve">   bool Down;</w:t>
-      </w:r>
-    </w:p>
-    <w:p>
-      <w:r>
-        <w:t xml:space="preserve">   bool Left;</w:t>
-      </w:r>
-    </w:p>
-    <w:p>
-      <w:r>
-        <w:t xml:space="preserve">   bool Right;</w:t>
-      </w:r>
-    </w:p>
-    <w:p>
-      <w:r>
-        <w:t xml:space="preserve">   bool Attack;</w:t>
-      </w:r>
-    </w:p>
-    <w:p>
-      <w:r>
-        <w:t xml:space="preserve">   bool Interact1;</w:t>
+        <w:t xml:space="preserve">   PLAYER1_ATTACK   =0x0101,</w:t>
+      </w:r>
+    </w:p>
+    <w:p>
+      <w:r>
+        <w:t xml:space="preserve">   PLAYER2_ATTACK   =0x0110,</w:t>
+      </w:r>
+    </w:p>
+    <w:p>
+      <w:r>
+        <w:t xml:space="preserve">   PLAYER3_ATTACK   =0x0111,</w:t>
       </w:r>
     </w:p>
     <w:p>
@@ -2047,7 +3132,7 @@
     <w:p/>
     <w:p>
       <w:r>
-        <w:t>enum MapBitComparison</w:t>
+        <w:t>struct MapType</w:t>
       </w:r>
     </w:p>
     <w:p>
@@ -2057,42 +3142,22 @@
     </w:p>
     <w:p>
       <w:r>
-        <w:t xml:space="preserve">   EMPTY         =0x0000,</w:t>
-      </w:r>
-    </w:p>
-    <w:p>
-      <w:r>
-        <w:t xml:space="preserve">   WALL         =0x0001,</w:t>
-      </w:r>
-    </w:p>
-    <w:p>
-      <w:r>
-        <w:t xml:space="preserve">   ITEM1         =0x0010,</w:t>
-      </w:r>
-    </w:p>
-    <w:p>
-      <w:r>
-        <w:t xml:space="preserve">   ITEM2         =0x0011,</w:t>
-      </w:r>
-    </w:p>
-    <w:p>
-      <w:r>
-        <w:t xml:space="preserve">   ITEM3         =0x0100,</w:t>
-      </w:r>
-    </w:p>
-    <w:p>
-      <w:r>
-        <w:t xml:space="preserve">   PLAYER1_ATTACK   =0x0101,</w:t>
-      </w:r>
-    </w:p>
-    <w:p>
-      <w:r>
-        <w:t xml:space="preserve">   PLAYER2_ATTACK   =0x0110,</w:t>
-      </w:r>
-    </w:p>
-    <w:p>
-      <w:r>
-        <w:t xml:space="preserve">   PLAYER3_ATTACK   =0x0111,</w:t>
+        <w:t xml:space="preserve">   bool bit1;</w:t>
+      </w:r>
+    </w:p>
+    <w:p>
+      <w:r>
+        <w:t xml:space="preserve">   bool bit2;</w:t>
+      </w:r>
+    </w:p>
+    <w:p>
+      <w:r>
+        <w:t xml:space="preserve">   bool bit3;</w:t>
+      </w:r>
+    </w:p>
+    <w:p>
+      <w:r>
+        <w:t xml:space="preserve">   bool bit4;</w:t>
       </w:r>
     </w:p>
     <w:p>
@@ -2101,9 +3166,35 @@
       </w:r>
     </w:p>
     <w:p/>
-    <w:p>
-      <w:r>
-        <w:t>struct MapType</w:t>
+    <w:p/>
+    <w:p>
+      <w:pPr>
+        <w:ind w:left="2400" w:hanging="2396"/>
+        <w:rPr>
+          <w:rFonts w:hint="eastAsia"/>
+        </w:rPr>
+      </w:pPr>
+      <w:r>
+        <w:t>class RoomGlobalData</w:t>
+      </w:r>
+      <w:r>
+        <w:tab/>
+        <w:t>//CommunicationThread</w:t>
+      </w:r>
+      <w:r>
+        <w:rPr>
+          <w:rFonts w:hint="eastAsia"/>
+        </w:rPr>
+        <w:t>와 클라이언트 간의 소켓,</w:t>
+      </w:r>
+      <w:r>
+        <w:t xml:space="preserve"> </w:t>
+      </w:r>
+      <w:r>
+        <w:rPr>
+          <w:rFonts w:hint="eastAsia"/>
+        </w:rPr>
+        <w:t>게임 업데이트의 입력 및 출력에 쓰이는 데이터</w:t>
       </w:r>
     </w:p>
     <w:p>
@@ -2113,75 +3204,94 @@
     </w:p>
     <w:p>
       <w:r>
-        <w:t xml:space="preserve">   bool bit1;</w:t>
-      </w:r>
-    </w:p>
-    <w:p>
-      <w:r>
-        <w:t xml:space="preserve">   bool bit2;</w:t>
-      </w:r>
-    </w:p>
-    <w:p>
-      <w:r>
-        <w:t xml:space="preserve">   bool bit3;</w:t>
-      </w:r>
-    </w:p>
-    <w:p>
-      <w:r>
-        <w:t xml:space="preserve">   bool bit4;</w:t>
-      </w:r>
-    </w:p>
-    <w:p>
-      <w:r>
-        <w:lastRenderedPageBreak/>
-        <w:t>};</w:t>
-      </w:r>
-    </w:p>
-    <w:p/>
-    <w:p>
-      <w:r>
-        <w:rPr>
-          <w:rFonts w:hint="eastAsia"/>
-        </w:rPr>
-        <w:t>#</w:t>
-      </w:r>
-      <w:r>
-        <w:t>define MAX_PLAYER 3</w:t>
-      </w:r>
-    </w:p>
-    <w:p>
-      <w:r>
-        <w:t>class RoomGlobalData</w:t>
-      </w:r>
-    </w:p>
-    <w:p>
-      <w:r>
-        <w:t>{</w:t>
-      </w:r>
-    </w:p>
-    <w:p>
-      <w:r>
         <w:t>private:</w:t>
       </w:r>
     </w:p>
     <w:p>
+      <w:pPr>
+        <w:rPr>
+          <w:rFonts w:hint="eastAsia"/>
+        </w:rPr>
+      </w:pPr>
       <w:r>
         <w:t xml:space="preserve">   SOCKET         m_sockets[MAX_PLAYER];</w:t>
       </w:r>
-    </w:p>
-    <w:p>
+      <w:r>
+        <w:tab/>
+        <w:t>//</w:t>
+      </w:r>
+      <w:r>
+        <w:rPr>
+          <w:rFonts w:hint="eastAsia"/>
+        </w:rPr>
+        <w:t>통신하고 있는 소켓</w:t>
+      </w:r>
+      <w:r>
+        <w:rPr>
+          <w:rFonts w:hint="eastAsia"/>
+        </w:rPr>
+        <w:t>들을</w:t>
+      </w:r>
+      <w:bookmarkStart w:id="1" w:name="_GoBack"/>
+      <w:bookmarkEnd w:id="1"/>
+      <w:r>
+        <w:rPr>
+          <w:rFonts w:hint="eastAsia"/>
+        </w:rPr>
+        <w:t xml:space="preserve"> 저장</w:t>
+      </w:r>
+    </w:p>
+    <w:p>
+      <w:pPr>
+        <w:rPr>
+          <w:rFonts w:hint="eastAsia"/>
+        </w:rPr>
+      </w:pPr>
       <w:r>
         <w:t xml:space="preserve">   CharacterStatus m_stats[MAX_PLAYER];</w:t>
       </w:r>
+      <w:r>
+        <w:tab/>
+      </w:r>
+      <w:r>
+        <w:tab/>
+        <w:t>//</w:t>
+      </w:r>
+      <w:r>
+        <w:rPr>
+          <w:rFonts w:hint="eastAsia"/>
+        </w:rPr>
+        <w:t>캐릭터 상태 저장</w:t>
+      </w:r>
     </w:p>
     <w:p>
       <w:r>
         <w:t xml:space="preserve">   KeyInput      m_keyInput[MAX_PLAYER];</w:t>
       </w:r>
+      <w:r>
+        <w:tab/>
+        <w:t>//</w:t>
+      </w:r>
+      <w:r>
+        <w:rPr>
+          <w:rFonts w:hint="eastAsia"/>
+        </w:rPr>
+        <w:t>각 클라이언트 키 입력 저장</w:t>
+      </w:r>
     </w:p>
     <w:p>
       <w:r>
         <w:t xml:space="preserve">   MapType         m_map[WIDTH][HEIGHT];</w:t>
+      </w:r>
+      <w:r>
+        <w:tab/>
+        <w:t>//</w:t>
+      </w:r>
+      <w:r>
+        <w:rPr>
+          <w:rFonts w:hint="eastAsia"/>
+        </w:rPr>
+        <w:t>맵 상태 저장</w:t>
       </w:r>
     </w:p>
     <w:p>
@@ -2218,31 +3328,30 @@
         <w:t xml:space="preserve"> </w:t>
       </w:r>
       <w:r>
-        <w:rPr>
-          <w:rFonts w:hint="eastAsia"/>
-        </w:rPr>
-        <w:t>게임 내 통신부,</w:t>
-      </w:r>
-      <w:r>
-        <w:t xml:space="preserve"> </w:t>
-      </w:r>
-      <w:r>
-        <w:rPr>
-          <w:rFonts w:hint="eastAsia"/>
-        </w:rPr>
-        <w:t>멀티스레드</w:t>
-      </w:r>
-      <w:r>
-        <w:t xml:space="preserve"> </w:t>
-      </w:r>
-      <w:r>
-        <w:rPr>
-          <w:rFonts w:hint="eastAsia"/>
-        </w:rPr>
-        <w:t>함수, 리소스</w:t>
-      </w:r>
-    </w:p>
-    <w:p>
+        <w:t xml:space="preserve">Communication Thread </w:t>
+      </w:r>
+      <w:r>
+        <w:rPr>
+          <w:rFonts w:hint="eastAsia"/>
+        </w:rPr>
+        <w:t>및 G</w:t>
+      </w:r>
+      <w:r>
+        <w:t>ame Server Thread</w:t>
+      </w:r>
+      <w:r>
+        <w:rPr>
+          <w:rFonts w:hint="eastAsia"/>
+        </w:rPr>
+        <w:t>,</w:t>
+      </w:r>
+    </w:p>
+    <w:p>
+      <w:pPr>
+        <w:rPr>
+          <w:rFonts w:hint="eastAsia"/>
+        </w:rPr>
+      </w:pPr>
       <w:r>
         <w:rPr>
           <w:rFonts w:hint="eastAsia"/>
@@ -2253,21 +3362,65 @@
         <w:t xml:space="preserve"> </w:t>
       </w:r>
       <w:r>
-        <w:rPr>
-          <w:rFonts w:hint="eastAsia"/>
-        </w:rPr>
-        <w:t>매칭시스템</w:t>
-      </w:r>
-    </w:p>
-    <w:p>
-      <w:r>
-        <w:rPr>
-          <w:rFonts w:hint="eastAsia"/>
-        </w:rPr>
-        <w:t>강동균: 동기화,</w:t>
-      </w:r>
-      <w:r>
-        <w:t xml:space="preserve"> </w:t>
+        <w:t xml:space="preserve">Server main, </w:t>
+      </w:r>
+      <w:r>
+        <w:rPr>
+          <w:rFonts w:hint="eastAsia"/>
+        </w:rPr>
+        <w:t>M</w:t>
+      </w:r>
+      <w:r>
+        <w:t>atching Thread</w:t>
+      </w:r>
+    </w:p>
+    <w:p>
+      <w:pPr>
+        <w:rPr>
+          <w:rFonts w:hint="eastAsia"/>
+        </w:rPr>
+      </w:pPr>
+      <w:r>
+        <w:rPr>
+          <w:rFonts w:hint="eastAsia"/>
+        </w:rPr>
+        <w:t xml:space="preserve">강동균: </w:t>
+      </w:r>
+      <w:r>
+        <w:rPr>
+          <w:rFonts w:hint="eastAsia"/>
+        </w:rPr>
+        <w:t>C</w:t>
+      </w:r>
+      <w:r>
+        <w:t xml:space="preserve">lient </w:t>
+      </w:r>
+      <w:r>
+        <w:rPr>
+          <w:rFonts w:hint="eastAsia"/>
+        </w:rPr>
+        <w:t>T</w:t>
+      </w:r>
+      <w:r>
+        <w:t xml:space="preserve">itle, Play Scene </w:t>
+      </w:r>
+      <w:r>
+        <w:rPr>
+          <w:rFonts w:hint="eastAsia"/>
+        </w:rPr>
+        <w:t>소켓 프로그래밍,</w:t>
+      </w:r>
+      <w:r>
+        <w:t xml:space="preserve"> </w:t>
+      </w:r>
+      <w:r>
+        <w:rPr>
+          <w:rFonts w:hint="eastAsia"/>
+        </w:rPr>
+        <w:t>C</w:t>
+      </w:r>
+      <w:r>
+        <w:t>lient Rendering</w:t>
       </w:r>
     </w:p>
     <w:p/>
@@ -2280,6 +3433,11 @@
       </w:r>
     </w:p>
     <w:p>
+      <w:pPr>
+        <w:rPr>
+          <w:rFonts w:hint="eastAsia"/>
+        </w:rPr>
+      </w:pPr>
       <w:r>
         <w:rPr>
           <w:rFonts w:hint="eastAsia"/>
@@ -2312,13 +3470,42 @@
         </w:rPr>
       </w:pPr>
       <w:r>
-        <w:rPr>
-          <w:rFonts w:hint="eastAsia"/>
-        </w:rPr>
         <w:t>1</w:t>
       </w:r>
       <w:r>
-        <w:t>-4</w:t>
+        <w:rPr>
+          <w:rFonts w:hint="eastAsia"/>
+        </w:rPr>
+        <w:t xml:space="preserve">주차 </w:t>
+      </w:r>
+      <w:r>
+        <w:rPr>
+          <w:rFonts w:hint="eastAsia"/>
+        </w:rPr>
+        <w:t>프로젝트 개발 환경 동기화 및 설정</w:t>
+      </w:r>
+      <w:r>
+        <w:t xml:space="preserve">, </w:t>
+      </w:r>
+      <w:r>
+        <w:rPr>
+          <w:rFonts w:hint="eastAsia"/>
+        </w:rPr>
+        <w:t>M</w:t>
+      </w:r>
+      <w:r>
+        <w:t xml:space="preserve">athcing Thread </w:t>
+      </w:r>
+      <w:r>
+        <w:rPr>
+          <w:rFonts w:hint="eastAsia"/>
+        </w:rPr>
+        <w:t>코드 작성</w:t>
+      </w:r>
+    </w:p>
+    <w:p>
+      <w:r>
+        <w:t>2</w:t>
       </w:r>
       <w:r>
         <w:rPr>
@@ -2326,15 +3513,70 @@
         </w:rPr>
         <w:t>주차</w:t>
       </w:r>
-      <w:bookmarkStart w:id="0" w:name="_GoBack"/>
-      <w:bookmarkEnd w:id="0"/>
-    </w:p>
-    <w:p>
-      <w:r>
-        <w:rPr>
-          <w:rFonts w:hint="eastAsia"/>
-        </w:rPr>
-        <w:t xml:space="preserve">5주차 </w:t>
+      <w:r>
+        <w:rPr>
+          <w:rFonts w:hint="eastAsia"/>
+        </w:rPr>
+        <w:t xml:space="preserve"> </w:t>
+      </w:r>
+      <w:r>
+        <w:t>Communication Thread</w:t>
+      </w:r>
+    </w:p>
+    <w:p>
+      <w:r>
+        <w:t>3</w:t>
+      </w:r>
+      <w:r>
+        <w:rPr>
+          <w:rFonts w:hint="eastAsia"/>
+        </w:rPr>
+        <w:t>주차</w:t>
+      </w:r>
+      <w:r>
+        <w:rPr>
+          <w:rFonts w:hint="eastAsia"/>
+        </w:rPr>
+        <w:t xml:space="preserve"> T</w:t>
+      </w:r>
+      <w:r>
+        <w:t>itle Scene</w:t>
+      </w:r>
+    </w:p>
+    <w:p>
+      <w:pPr>
+        <w:rPr>
+          <w:rFonts w:hint="eastAsia"/>
+        </w:rPr>
+      </w:pPr>
+      <w:r>
+        <w:t>4</w:t>
+      </w:r>
+      <w:r>
+        <w:rPr>
+          <w:rFonts w:hint="eastAsia"/>
+        </w:rPr>
+        <w:t>주차</w:t>
+      </w:r>
+      <w:r>
+        <w:rPr>
+          <w:rFonts w:hint="eastAsia"/>
+        </w:rPr>
+        <w:t xml:space="preserve"> </w:t>
+      </w:r>
+      <w:r>
+        <w:t>Play Scene</w:t>
+      </w:r>
+    </w:p>
+    <w:p>
+      <w:r>
+        <w:t>5</w:t>
+      </w:r>
+      <w:r>
+        <w:rPr>
+          <w:rFonts w:hint="eastAsia"/>
+        </w:rPr>
+        <w:t xml:space="preserve">주차 </w:t>
       </w:r>
       <w:r>
         <w:t>2</w:t>
@@ -2356,20 +3598,18 @@
       </w:r>
     </w:p>
     <w:p>
-      <w:pPr>
-        <w:rPr>
-          <w:rFonts w:hint="eastAsia"/>
-        </w:rPr>
-      </w:pPr>
-      <w:r>
-        <w:rPr>
-          <w:rFonts w:hint="eastAsia"/>
-        </w:rPr>
-        <w:t>6주차 최종 발표 준비 및 예비주</w:t>
+      <w:r>
+        <w:t>6</w:t>
+      </w:r>
+      <w:r>
+        <w:rPr>
+          <w:rFonts w:hint="eastAsia"/>
+        </w:rPr>
+        <w:t>주차 최종 발표 준비 및 예비주</w:t>
       </w:r>
     </w:p>
     <w:sectPr>
-      <w:footerReference w:type="default" r:id="rId10"/>
+      <w:footerReference w:type="default" r:id="rId11"/>
       <w:pgSz w:w="11906" w:h="16838"/>
       <w:pgMar w:top="1701" w:right="1440" w:bottom="1440" w:left="1440" w:header="851" w:footer="425" w:gutter="0"/>
       <w:cols w:space="425"/>
@@ -2414,7 +3654,6 @@
         <w:docPartUnique/>
       </w:docPartObj>
     </w:sdtPr>
-    <w:sdtEndPr/>
     <w:sdtContent>
       <w:sdt>
         <w:sdtPr>
@@ -2424,7 +3663,6 @@
             <w:docPartUnique/>
           </w:docPartObj>
         </w:sdtPr>
-        <w:sdtEndPr/>
         <w:sdtContent>
           <w:p>
             <w:pPr>

--- a/Document/추진계획서.docx
+++ b/Document/추진계획서.docx
@@ -806,11 +806,6 @@
       </w:r>
     </w:p>
     <w:p>
-      <w:pPr>
-        <w:rPr>
-          <w:rFonts w:hint="eastAsia"/>
-        </w:rPr>
-      </w:pPr>
       <w:r>
         <w:rPr>
           <w:noProof/>
@@ -1018,11 +1013,6 @@
       </w:r>
     </w:p>
     <w:p>
-      <w:pPr>
-        <w:rPr>
-          <w:rFonts w:hint="eastAsia"/>
-        </w:rPr>
-      </w:pPr>
       <w:r>
         <w:rPr>
           <w:rFonts w:hint="eastAsia"/>
@@ -1410,11 +1400,6 @@
       </w:r>
     </w:p>
     <w:p>
-      <w:pPr>
-        <w:rPr>
-          <w:rFonts w:hint="eastAsia"/>
-        </w:rPr>
-      </w:pPr>
       <w:r>
         <w:rPr>
           <w:rFonts w:hint="eastAsia"/>
@@ -1469,9 +1454,6 @@
     <w:p>
       <w:pPr>
         <w:ind w:left="500" w:hangingChars="250" w:hanging="500"/>
-        <w:rPr>
-          <w:rFonts w:hint="eastAsia"/>
-        </w:rPr>
       </w:pPr>
       <w:r>
         <w:rPr>
@@ -1634,11 +1616,6 @@
       </w:r>
     </w:p>
     <w:p>
-      <w:pPr>
-        <w:rPr>
-          <w:rFonts w:hint="eastAsia"/>
-        </w:rPr>
-      </w:pPr>
       <w:r>
         <w:rPr>
           <w:rFonts w:hint="eastAsia"/>
@@ -1776,13 +1753,7 @@
         <w:t>고정부와 가변부로 나눠보낸다.</w:t>
       </w:r>
     </w:p>
-    <w:p>
-      <w:pPr>
-        <w:rPr>
-          <w:rFonts w:hint="eastAsia"/>
-        </w:rPr>
-      </w:pPr>
-    </w:p>
+    <w:p/>
     <w:p>
       <w:pPr>
         <w:widowControl/>
@@ -1869,11 +1840,6 @@
       </w:r>
     </w:p>
     <w:p>
-      <w:pPr>
-        <w:rPr>
-          <w:rFonts w:hint="eastAsia"/>
-        </w:rPr>
-      </w:pPr>
       <w:r>
         <w:rPr>
           <w:rFonts w:hint="eastAsia"/>
@@ -1915,11 +1881,6 @@
       </w:r>
     </w:p>
     <w:p>
-      <w:pPr>
-        <w:rPr>
-          <w:rFonts w:hint="eastAsia"/>
-        </w:rPr>
-      </w:pPr>
       <w:r>
         <w:rPr>
           <w:rFonts w:hint="eastAsia"/>
@@ -2546,13 +2507,36 @@
         </w:rPr>
       </w:pPr>
       <w:r>
-        <w:t>const int MAX_PLAYER 3</w:t>
-      </w:r>
-      <w:r>
-        <w:tab/>
-      </w:r>
-      <w:r>
-        <w:tab/>
+        <w:rPr>
+          <w:rFonts w:hint="eastAsia"/>
+        </w:rPr>
+        <w:t>M</w:t>
+      </w:r>
+      <w:r>
+        <w:t xml:space="preserve">atching System </w:t>
+      </w:r>
+      <w:r>
+        <w:rPr>
+          <w:rFonts w:hint="eastAsia"/>
+        </w:rPr>
+        <w:t>서버</w:t>
+      </w:r>
+    </w:p>
+    <w:p>
+      <w:pPr>
+        <w:ind w:left="4000" w:hangingChars="2000" w:hanging="4000"/>
+      </w:pPr>
+      <w:r>
+        <w:rPr>
+          <w:rFonts w:hint="eastAsia"/>
+        </w:rPr>
+        <w:t>D</w:t>
+      </w:r>
+      <w:r>
+        <w:t>WORD WINAPI MatchingThread();</w:t>
+      </w:r>
+      <w:r>
+        <w:t xml:space="preserve"> </w:t>
       </w:r>
       <w:r>
         <w:tab/>
@@ -2562,10 +2546,22 @@
         <w:rPr>
           <w:rFonts w:hint="eastAsia"/>
         </w:rPr>
-        <w:t xml:space="preserve">최대 플레이어는 </w:t>
-      </w:r>
-      <w:r>
-        <w:t>3</w:t>
+        <w:t>매칭시스템 관리 스레드로,</w:t>
+      </w:r>
+      <w:r>
+        <w:t xml:space="preserve"> </w:t>
+      </w:r>
+      <w:r>
+        <w:rPr>
+          <w:rFonts w:hint="eastAsia"/>
+        </w:rPr>
+        <w:t xml:space="preserve">최초 프로세스 시작 시 </w:t>
+      </w:r>
+      <w:r>
+        <w:rPr>
+          <w:rFonts w:hint="eastAsia"/>
+        </w:rPr>
+        <w:t>서버와 함께 실행된다.</w:t>
       </w:r>
     </w:p>
     <w:p>
@@ -2591,39 +2587,16 @@
         <w:rPr>
           <w:rFonts w:hint="eastAsia"/>
         </w:rPr>
-        <w:t xml:space="preserve">대기 중인 클라이언트 소켓을 </w:t>
-      </w:r>
-      <w:r>
-        <w:rPr>
-          <w:rFonts w:hint="eastAsia"/>
-        </w:rPr>
-        <w:t>저장하는 전역 변수</w:t>
-      </w:r>
-    </w:p>
-    <w:p>
-      <w:pPr>
-        <w:rPr>
-          <w:rFonts w:hint="eastAsia"/>
-        </w:rPr>
-      </w:pPr>
-    </w:p>
-    <w:p>
-      <w:r>
-        <w:rPr>
-          <w:rFonts w:hint="eastAsia"/>
-        </w:rPr>
-        <w:t>D</w:t>
-      </w:r>
-      <w:r>
-        <w:t>WORD WINAPI MatchingThread();</w:t>
-      </w:r>
-    </w:p>
-    <w:p>
-      <w:pPr>
-        <w:rPr>
-          <w:rFonts w:hint="eastAsia"/>
-        </w:rPr>
-      </w:pPr>
+        <w:t>대기 중인 클라이언트 소켓을 저장하는 전역 변수</w:t>
+      </w:r>
+    </w:p>
+    <w:p>
+      <w:r>
+        <w:t>enum MSG_MatchingSystem</w:t>
+      </w:r>
+      <w:r>
+        <w:tab/>
+      </w:r>
       <w:r>
         <w:tab/>
         <w:t>//</w:t>
@@ -2632,21 +2605,32 @@
         <w:rPr>
           <w:rFonts w:hint="eastAsia"/>
         </w:rPr>
-        <w:t>매칭시스템을 관리할 스레드이다.</w:t>
-      </w:r>
-      <w:r>
-        <w:t xml:space="preserve"> </w:t>
-      </w:r>
-      <w:r>
-        <w:rPr>
-          <w:rFonts w:hint="eastAsia"/>
-        </w:rPr>
-        <w:t>서버와 함께 실행된다.</w:t>
-      </w:r>
-    </w:p>
-    <w:p>
-      <w:r>
-        <w:t>enum MSG_MatchingSystem</w:t>
+        <w:t>매칭 대기 시스템에서 사용할 메시지</w:t>
+      </w:r>
+    </w:p>
+    <w:p>
+      <w:r>
+        <w:rPr>
+          <w:rFonts w:hint="eastAsia"/>
+        </w:rPr>
+        <w:t>{</w:t>
+      </w:r>
+    </w:p>
+    <w:p>
+      <w:r>
+        <w:rPr>
+          <w:rFonts w:hint="eastAsia"/>
+        </w:rPr>
+        <w:t xml:space="preserve"> </w:t>
+      </w:r>
+      <w:r>
+        <w:t xml:space="preserve">  Msg_Ready,</w:t>
+      </w:r>
+      <w:r>
+        <w:tab/>
+      </w:r>
+      <w:r>
+        <w:tab/>
       </w:r>
       <w:r>
         <w:tab/>
@@ -2659,34 +2643,15 @@
         <w:rPr>
           <w:rFonts w:hint="eastAsia"/>
         </w:rPr>
-        <w:t>매칭 대기 시스템에서 사용할 메시지</w:t>
-      </w:r>
-    </w:p>
-    <w:p>
-      <w:r>
-        <w:rPr>
-          <w:rFonts w:hint="eastAsia"/>
-        </w:rPr>
-        <w:t>{</w:t>
-      </w:r>
-    </w:p>
-    <w:p>
-      <w:pPr>
-        <w:rPr>
-          <w:rFonts w:hint="eastAsia"/>
-        </w:rPr>
-      </w:pPr>
-      <w:r>
-        <w:rPr>
-          <w:rFonts w:hint="eastAsia"/>
-        </w:rPr>
-        <w:t xml:space="preserve"> </w:t>
-      </w:r>
-      <w:r>
-        <w:t xml:space="preserve">  Msg_Ready,</w:t>
-      </w:r>
-      <w:r>
-        <w:tab/>
+        <w:t>클라이언트가 서버에게 대기중임을 알림</w:t>
+      </w:r>
+    </w:p>
+    <w:p>
+      <w:r>
+        <w:t xml:space="preserve">   Msg_ReadyCancel</w:t>
+      </w:r>
+      <w:r>
+        <w:t>,</w:t>
       </w:r>
       <w:r>
         <w:tab/>
@@ -2702,18 +2667,21 @@
         <w:rPr>
           <w:rFonts w:hint="eastAsia"/>
         </w:rPr>
-        <w:t>클라이언트가 서버에게 대기중임을 알림</w:t>
-      </w:r>
-    </w:p>
-    <w:p>
-      <w:r>
-        <w:t xml:space="preserve">   Msg_ReadyCancel</w:t>
+        <w:t>클라이언트가 서버에게 대기 취소를 알림</w:t>
+      </w:r>
+    </w:p>
+    <w:p>
+      <w:r>
+        <w:rPr>
+          <w:rFonts w:hint="eastAsia"/>
+        </w:rPr>
+        <w:t xml:space="preserve"> </w:t>
+      </w:r>
+      <w:r>
+        <w:t xml:space="preserve">  Msg_ConfirmReadyCancel</w:t>
       </w:r>
       <w:r>
         <w:t>,</w:t>
-      </w:r>
-      <w:r>
-        <w:tab/>
       </w:r>
       <w:r>
         <w:tab/>
@@ -2726,21 +2694,30 @@
         <w:rPr>
           <w:rFonts w:hint="eastAsia"/>
         </w:rPr>
-        <w:t>클라이언트가 서버에게 대기 취소를 알림</w:t>
-      </w:r>
-    </w:p>
-    <w:p>
-      <w:r>
-        <w:rPr>
-          <w:rFonts w:hint="eastAsia"/>
-        </w:rPr>
-        <w:t xml:space="preserve"> </w:t>
-      </w:r>
-      <w:r>
-        <w:t xml:space="preserve">  Msg_ConfirmReadyCancel</w:t>
-      </w:r>
-      <w:r>
-        <w:t>,</w:t>
+        <w:t>서버가</w:t>
+      </w:r>
+      <w:r>
+        <w:t xml:space="preserve"> </w:t>
+      </w:r>
+      <w:r>
+        <w:rPr>
+          <w:rFonts w:hint="eastAsia"/>
+        </w:rPr>
+        <w:t>클라이언트에게 대기 취소 받았음을 돌려줌</w:t>
+      </w:r>
+    </w:p>
+    <w:p>
+      <w:r>
+        <w:rPr>
+          <w:rFonts w:hint="eastAsia"/>
+        </w:rPr>
+        <w:t xml:space="preserve"> </w:t>
+      </w:r>
+      <w:r>
+        <w:t xml:space="preserve">  Msg_PlayGame</w:t>
+      </w:r>
+      <w:r>
+        <w:tab/>
       </w:r>
       <w:r>
         <w:tab/>
@@ -2753,38 +2730,29 @@
         <w:rPr>
           <w:rFonts w:hint="eastAsia"/>
         </w:rPr>
-        <w:t>서버가</w:t>
-      </w:r>
-      <w:r>
-        <w:t xml:space="preserve"> </w:t>
-      </w:r>
-      <w:r>
-        <w:rPr>
-          <w:rFonts w:hint="eastAsia"/>
-        </w:rPr>
-        <w:t>클라이언트에게 대기 취소 받았음을 돌려줌</w:t>
-      </w:r>
-    </w:p>
-    <w:p>
-      <w:pPr>
-        <w:rPr>
-          <w:rFonts w:hint="eastAsia"/>
-        </w:rPr>
-      </w:pPr>
-      <w:r>
-        <w:rPr>
-          <w:rFonts w:hint="eastAsia"/>
-        </w:rPr>
-        <w:t xml:space="preserve"> </w:t>
-      </w:r>
-      <w:r>
-        <w:t xml:space="preserve">  Msg_PlayGame</w:t>
-      </w:r>
-      <w:r>
-        <w:tab/>
-      </w:r>
-      <w:r>
-        <w:tab/>
+        <w:t>서버가 클라이언트에게 게임이 시작 됐음을 알려줌</w:t>
+      </w:r>
+    </w:p>
+    <w:p>
+      <w:r>
+        <w:rPr>
+          <w:rFonts w:hint="eastAsia"/>
+        </w:rPr>
+        <w:t>}</w:t>
+      </w:r>
+    </w:p>
+    <w:p>
+      <w:pPr>
+        <w:ind w:left="4000" w:hanging="4000"/>
+        <w:rPr>
+          <w:rFonts w:hint="eastAsia"/>
+        </w:rPr>
+      </w:pPr>
+      <w:r>
+        <w:t>Unsigned char</w:t>
+      </w:r>
+      <w:r>
+        <w:t xml:space="preserve"> ClientNum</w:t>
       </w:r>
       <w:r>
         <w:tab/>
@@ -2794,15 +2762,216 @@
         <w:rPr>
           <w:rFonts w:hint="eastAsia"/>
         </w:rPr>
-        <w:t>서버가 클라이언트에게 게임이 시작 됐음을 알려줌</w:t>
-      </w:r>
-    </w:p>
-    <w:p>
-      <w:r>
-        <w:rPr>
-          <w:rFonts w:hint="eastAsia"/>
-        </w:rPr>
-        <w:t>}</w:t>
+        <w:t xml:space="preserve">서버가 클라이언트에게 현재 </w:t>
+      </w:r>
+      <w:r>
+        <w:t>MatchingQueue</w:t>
+      </w:r>
+      <w:r>
+        <w:rPr>
+          <w:rFonts w:hint="eastAsia"/>
+        </w:rPr>
+        <w:t>에서 대기중인 클라이언트 개수를 알려줌</w:t>
+      </w:r>
+    </w:p>
+    <w:p>
+      <w:r>
+        <w:t xml:space="preserve">bool </w:t>
+      </w:r>
+      <w:r>
+        <w:rPr>
+          <w:rFonts w:hint="eastAsia"/>
+        </w:rPr>
+        <w:t>i</w:t>
+      </w:r>
+      <w:r>
+        <w:t>sMatchingQueue</w:t>
+      </w:r>
+      <w:r>
+        <w:rPr>
+          <w:rFonts w:hint="eastAsia"/>
+        </w:rPr>
+        <w:t>F</w:t>
+      </w:r>
+      <w:r>
+        <w:t>ull(</w:t>
+      </w:r>
+      <w:r>
+        <w:t>int MatchingQueueCount</w:t>
+      </w:r>
+      <w:r>
+        <w:t>)</w:t>
+      </w:r>
+    </w:p>
+    <w:p>
+      <w:pPr>
+        <w:ind w:left="800"/>
+        <w:rPr>
+          <w:rFonts w:hint="eastAsia"/>
+        </w:rPr>
+      </w:pPr>
+      <w:r>
+        <w:t>//</w:t>
+      </w:r>
+      <w:r>
+        <w:rPr>
+          <w:rFonts w:hint="eastAsia"/>
+        </w:rPr>
+        <w:t xml:space="preserve">현재 </w:t>
+      </w:r>
+      <w:r>
+        <w:t>MatchingQueue</w:t>
+      </w:r>
+      <w:r>
+        <w:rPr>
+          <w:rFonts w:hint="eastAsia"/>
+        </w:rPr>
+        <w:t>에서 대기하는 클라이언트의 개수</w:t>
+      </w:r>
+      <w:r>
+        <w:rPr>
+          <w:rFonts w:hint="eastAsia"/>
+        </w:rPr>
+        <w:t xml:space="preserve">가 </w:t>
+      </w:r>
+      <w:r>
+        <w:t>3</w:t>
+      </w:r>
+      <w:r>
+        <w:rPr>
+          <w:rFonts w:hint="eastAsia"/>
+        </w:rPr>
+        <w:t>이상인지 파악</w:t>
+      </w:r>
+    </w:p>
+    <w:p>
+      <w:pPr>
+        <w:ind w:left="800"/>
+      </w:pPr>
+      <w:r>
+        <w:t>3</w:t>
+      </w:r>
+      <w:r>
+        <w:rPr>
+          <w:rFonts w:hint="eastAsia"/>
+        </w:rPr>
+        <w:t>이상인 경우(</w:t>
+      </w:r>
+      <w:r>
+        <w:t xml:space="preserve">true) </w:t>
+      </w:r>
+      <w:r>
+        <w:t>MatchingQueue</w:t>
+      </w:r>
+      <w:r>
+        <w:rPr>
+          <w:rFonts w:hint="eastAsia"/>
+        </w:rPr>
+        <w:t>에 추가되어 있는 순서대로</w:t>
+      </w:r>
+      <w:r>
+        <w:rPr>
+          <w:rFonts w:hint="eastAsia"/>
+        </w:rPr>
+        <w:t xml:space="preserve"> </w:t>
+      </w:r>
+      <w:r>
+        <w:t>3</w:t>
+      </w:r>
+      <w:r>
+        <w:rPr>
+          <w:rFonts w:hint="eastAsia"/>
+        </w:rPr>
+        <w:t>개의 클라이언트에게</w:t>
+      </w:r>
+      <w:r>
+        <w:rPr>
+          <w:rFonts w:hint="eastAsia"/>
+        </w:rPr>
+        <w:t xml:space="preserve"> </w:t>
+      </w:r>
+      <w:r>
+        <w:t>Msg_PlayGame</w:t>
+      </w:r>
+      <w:r>
+        <w:rPr>
+          <w:rFonts w:hint="eastAsia"/>
+        </w:rPr>
+        <w:t>을 보내</w:t>
+      </w:r>
+      <w:r>
+        <w:rPr>
+          <w:rFonts w:hint="eastAsia"/>
+        </w:rPr>
+        <w:t xml:space="preserve">주고 </w:t>
+      </w:r>
+      <w:r>
+        <w:t>CreateGameServerThread</w:t>
+      </w:r>
+      <w:r>
+        <w:rPr>
+          <w:rFonts w:hint="eastAsia"/>
+        </w:rPr>
+        <w:t xml:space="preserve">와 </w:t>
+      </w:r>
+      <w:r>
+        <w:rPr>
+          <w:rFonts w:hint="eastAsia"/>
+        </w:rPr>
+        <w:t>M</w:t>
+      </w:r>
+      <w:r>
+        <w:t>atchingQueueDeQueue</w:t>
+      </w:r>
+      <w:r>
+        <w:rPr>
+          <w:rFonts w:hint="eastAsia"/>
+        </w:rPr>
+        <w:t>를 실행</w:t>
+      </w:r>
+    </w:p>
+    <w:p>
+      <w:pPr>
+        <w:ind w:left="800"/>
+        <w:rPr>
+          <w:rFonts w:hint="eastAsia"/>
+        </w:rPr>
+      </w:pPr>
+      <w:r>
+        <w:t>3</w:t>
+      </w:r>
+      <w:r>
+        <w:rPr>
+          <w:rFonts w:hint="eastAsia"/>
+        </w:rPr>
+        <w:t>미만인 경우(</w:t>
+      </w:r>
+      <w:r>
+        <w:rPr>
+          <w:rFonts w:hint="eastAsia"/>
+        </w:rPr>
+        <w:t>f</w:t>
+      </w:r>
+      <w:r>
+        <w:t>alse</w:t>
+      </w:r>
+      <w:r>
+        <w:t>) MatchingQueue</w:t>
+      </w:r>
+      <w:r>
+        <w:rPr>
+          <w:rFonts w:hint="eastAsia"/>
+        </w:rPr>
+        <w:t>에 추가되어 있는 클라이언트들에게 현재 대기 중인 클라이언트의 수(</w:t>
+      </w:r>
+      <w:r>
+        <w:t>ClientNum)</w:t>
+      </w:r>
+      <w:r>
+        <w:rPr>
+          <w:rFonts w:hint="eastAsia"/>
+        </w:rPr>
+        <w:t xml:space="preserve">를 보냄 </w:t>
       </w:r>
     </w:p>
     <w:p>
@@ -2810,11 +2979,159 @@
         <w:ind w:left="4000" w:hanging="4000"/>
       </w:pPr>
       <w:r>
-        <w:t>Unsigned char</w:t>
-      </w:r>
-      <w:r>
-        <w:t xml:space="preserve"> ClientNum</w:t>
-      </w:r>
+        <w:rPr>
+          <w:rFonts w:hint="eastAsia"/>
+        </w:rPr>
+        <w:t>v</w:t>
+      </w:r>
+      <w:r>
+        <w:t>oid CreateGameServerThread()</w:t>
+      </w:r>
+    </w:p>
+    <w:p>
+      <w:pPr>
+        <w:ind w:left="800"/>
+        <w:rPr>
+          <w:rFonts w:hint="eastAsia"/>
+        </w:rPr>
+      </w:pPr>
+      <w:r>
+        <w:t>//</w:t>
+      </w:r>
+      <w:r>
+        <w:rPr>
+          <w:rFonts w:hint="eastAsia"/>
+        </w:rPr>
+        <w:t>G</w:t>
+      </w:r>
+      <w:r>
+        <w:t>ameServerThread</w:t>
+      </w:r>
+      <w:r>
+        <w:rPr>
+          <w:rFonts w:hint="eastAsia"/>
+        </w:rPr>
+        <w:t>를 생성하며,</w:t>
+      </w:r>
+      <w:r>
+        <w:t xml:space="preserve"> </w:t>
+      </w:r>
+      <w:r>
+        <w:rPr>
+          <w:rFonts w:hint="eastAsia"/>
+        </w:rPr>
+        <w:t>M</w:t>
+      </w:r>
+      <w:r>
+        <w:t>atchingQueue</w:t>
+      </w:r>
+      <w:r>
+        <w:rPr>
+          <w:rFonts w:hint="eastAsia"/>
+        </w:rPr>
+        <w:t>의 소켓들을 전달</w:t>
+      </w:r>
+    </w:p>
+    <w:p>
+      <w:pPr>
+        <w:ind w:left="4000" w:hanging="4000"/>
+      </w:pPr>
+      <w:r>
+        <w:rPr>
+          <w:rFonts w:hint="eastAsia"/>
+        </w:rPr>
+        <w:t>v</w:t>
+      </w:r>
+      <w:r>
+        <w:t xml:space="preserve">oid </w:t>
+      </w:r>
+      <w:r>
+        <w:rPr>
+          <w:rFonts w:hint="eastAsia"/>
+        </w:rPr>
+        <w:t>M</w:t>
+      </w:r>
+      <w:r>
+        <w:t>atchingQueueDeQueue</w:t>
+      </w:r>
+      <w:r>
+        <w:t>()</w:t>
+      </w:r>
+    </w:p>
+    <w:p>
+      <w:pPr>
+        <w:ind w:left="800"/>
+        <w:rPr>
+          <w:rFonts w:hint="eastAsia"/>
+        </w:rPr>
+      </w:pPr>
+      <w:r>
+        <w:t>//</w:t>
+      </w:r>
+      <w:r>
+        <w:t>GameServerThread</w:t>
+      </w:r>
+      <w:r>
+        <w:rPr>
+          <w:rFonts w:hint="eastAsia"/>
+        </w:rPr>
+        <w:t xml:space="preserve">로 넘어간 </w:t>
+      </w:r>
+      <w:r>
+        <w:t>MatchingQueue</w:t>
+      </w:r>
+      <w:r>
+        <w:rPr>
+          <w:rFonts w:hint="eastAsia"/>
+        </w:rPr>
+        <w:t>에</w:t>
+      </w:r>
+      <w:r>
+        <w:t xml:space="preserve"> </w:t>
+      </w:r>
+      <w:r>
+        <w:rPr>
+          <w:rFonts w:hint="eastAsia"/>
+        </w:rPr>
+        <w:t>클라이언트 소켓을 제거</w:t>
+      </w:r>
+      <w:bookmarkStart w:id="1" w:name="_GoBack"/>
+      <w:bookmarkEnd w:id="1"/>
+      <w:r>
+        <w:t xml:space="preserve"> </w:t>
+      </w:r>
+    </w:p>
+    <w:p>
+      <w:pPr>
+        <w:rPr>
+          <w:rFonts w:hint="eastAsia"/>
+        </w:rPr>
+      </w:pPr>
+    </w:p>
+    <w:p>
+      <w:pPr>
+        <w:widowControl/>
+        <w:wordWrap/>
+        <w:autoSpaceDE/>
+        <w:autoSpaceDN/>
+      </w:pPr>
+      <w:r>
+        <w:br w:type="page"/>
+      </w:r>
+    </w:p>
+    <w:p>
+      <w:r>
+        <w:rPr>
+          <w:rFonts w:hint="eastAsia"/>
+        </w:rPr>
+        <w:lastRenderedPageBreak/>
+        <w:t>D</w:t>
+      </w:r>
+      <w:r>
+        <w:t>WORD WINAPI GameServerThread(LPVOID arg)</w:t>
+      </w:r>
+    </w:p>
+    <w:p>
       <w:r>
         <w:tab/>
         <w:t>//</w:t>
@@ -2823,110 +3140,9 @@
         <w:rPr>
           <w:rFonts w:hint="eastAsia"/>
         </w:rPr>
-        <w:t xml:space="preserve">서버가 클라이언트에게 현재 </w:t>
-      </w:r>
-      <w:r>
-        <w:t>MatchingQueue</w:t>
-      </w:r>
-      <w:r>
-        <w:rPr>
-          <w:rFonts w:hint="eastAsia"/>
-        </w:rPr>
-        <w:t>에서 대기중인 클라이언트 개수를 알려줌</w:t>
-      </w:r>
-    </w:p>
-    <w:p>
-      <w:r>
-        <w:t xml:space="preserve">bool </w:t>
-      </w:r>
-      <w:r>
-        <w:rPr>
-          <w:rFonts w:hint="eastAsia"/>
-        </w:rPr>
-        <w:t>i</w:t>
-      </w:r>
-      <w:r>
-        <w:t>sMatchingQueue</w:t>
-      </w:r>
-      <w:r>
-        <w:rPr>
-          <w:rFonts w:hint="eastAsia"/>
-        </w:rPr>
-        <w:t>F</w:t>
-      </w:r>
-      <w:r>
-        <w:t>ull(</w:t>
-      </w:r>
-      <w:r>
-        <w:rPr>
-          <w:rFonts w:hint="eastAsia"/>
-        </w:rPr>
-        <w:t>v</w:t>
-      </w:r>
-      <w:r>
-        <w:t>ector&lt;SOCKADDR&gt; MatchingQueue)</w:t>
-      </w:r>
-    </w:p>
-    <w:p>
-      <w:pPr>
-        <w:ind w:left="800"/>
-      </w:pPr>
-      <w:r>
-        <w:t>//</w:t>
-      </w:r>
-      <w:r>
-        <w:rPr>
-          <w:rFonts w:hint="eastAsia"/>
-        </w:rPr>
-        <w:t xml:space="preserve">현재 </w:t>
-      </w:r>
-      <w:r>
-        <w:t>MatchingQueue</w:t>
-      </w:r>
-      <w:r>
-        <w:rPr>
-          <w:rFonts w:hint="eastAsia"/>
-        </w:rPr>
-        <w:t>에서 대기하는 클라이언트의 개수 파악하며,</w:t>
-      </w:r>
-      <w:r>
-        <w:t xml:space="preserve"> 3</w:t>
-      </w:r>
-      <w:r>
-        <w:rPr>
-          <w:rFonts w:hint="eastAsia"/>
-        </w:rPr>
-        <w:t>이상인 경우 t</w:t>
-      </w:r>
-      <w:r>
-        <w:t>rue</w:t>
-      </w:r>
-      <w:r>
-        <w:rPr>
-          <w:rFonts w:hint="eastAsia"/>
-        </w:rPr>
-        <w:t>를 리턴하고,</w:t>
-      </w:r>
-      <w:r>
-        <w:t xml:space="preserve"> </w:t>
-      </w:r>
-      <w:r>
-        <w:rPr>
-          <w:rFonts w:hint="eastAsia"/>
-        </w:rPr>
-        <w:t xml:space="preserve">3미만인 경우 </w:t>
-      </w:r>
-      <w:r>
-        <w:t>false</w:t>
-      </w:r>
-      <w:r>
-        <w:rPr>
-          <w:rFonts w:hint="eastAsia"/>
-        </w:rPr>
-        <w:t>를 리턴한다.</w:t>
-      </w:r>
-    </w:p>
-    <w:p/>
+        <w:t>게임 연산을 담당한 스레드를 만든다.</w:t>
+      </w:r>
+    </w:p>
     <w:p>
       <w:r>
         <w:rPr>
@@ -2935,7 +3151,7 @@
         <w:t>D</w:t>
       </w:r>
       <w:r>
-        <w:t>WORD WINAPI GameServerThread(LPVOID arg)</w:t>
+        <w:t>WORD WINAPI CommunicationThread(LPVOID arg)</w:t>
       </w:r>
     </w:p>
     <w:p>
@@ -2947,21 +3163,205 @@
         <w:rPr>
           <w:rFonts w:hint="eastAsia"/>
         </w:rPr>
-        <w:t>게임 연산을 담당한 스레드를 만든다.</w:t>
-      </w:r>
-    </w:p>
-    <w:p>
-      <w:r>
-        <w:rPr>
-          <w:rFonts w:hint="eastAsia"/>
-        </w:rPr>
-        <w:t>D</w:t>
-      </w:r>
-      <w:r>
-        <w:t>WORD WINAPI CommunicationThread(LPVOID arg)</w:t>
-      </w:r>
-    </w:p>
-    <w:p>
+        <w:t>클라이언트와 통신할 스레드를 만든다.</w:t>
+      </w:r>
+    </w:p>
+    <w:p/>
+    <w:p>
+      <w:r>
+        <w:t>struct CharacterStatus</w:t>
+      </w:r>
+    </w:p>
+    <w:p>
+      <w:r>
+        <w:t>{</w:t>
+      </w:r>
+    </w:p>
+    <w:p>
+      <w:r>
+        <w:t xml:space="preserve">   float x, y;</w:t>
+      </w:r>
+    </w:p>
+    <w:p>
+      <w:r>
+        <w:t xml:space="preserve">   bool isAlive;</w:t>
+      </w:r>
+    </w:p>
+    <w:p>
+      <w:r>
+        <w:t xml:space="preserve">   char whoseControl;</w:t>
+      </w:r>
+    </w:p>
+    <w:p>
+      <w:r>
+        <w:t xml:space="preserve">   char speed;</w:t>
+      </w:r>
+    </w:p>
+    <w:p>
+      <w:r>
+        <w:t xml:space="preserve">   char power;</w:t>
+      </w:r>
+    </w:p>
+    <w:p>
+      <w:r>
+        <w:t xml:space="preserve">   char NumOfMaxAttack;</w:t>
+      </w:r>
+    </w:p>
+    <w:p>
+      <w:r>
+        <w:t>};</w:t>
+      </w:r>
+    </w:p>
+    <w:p/>
+    <w:p>
+      <w:r>
+        <w:t>struct KeyInput</w:t>
+      </w:r>
+    </w:p>
+    <w:p>
+      <w:r>
+        <w:t>{</w:t>
+      </w:r>
+    </w:p>
+    <w:p>
+      <w:r>
+        <w:t xml:space="preserve">   bool Up;</w:t>
+      </w:r>
+    </w:p>
+    <w:p>
+      <w:r>
+        <w:t xml:space="preserve">   bool Down;</w:t>
+      </w:r>
+    </w:p>
+    <w:p>
+      <w:r>
+        <w:t xml:space="preserve">   bool Left;</w:t>
+      </w:r>
+    </w:p>
+    <w:p>
+      <w:r>
+        <w:t xml:space="preserve">   bool Right;</w:t>
+      </w:r>
+    </w:p>
+    <w:p>
+      <w:r>
+        <w:t xml:space="preserve">   bool Attack;</w:t>
+      </w:r>
+    </w:p>
+    <w:p>
+      <w:r>
+        <w:t xml:space="preserve">   bool Interact1;</w:t>
+      </w:r>
+    </w:p>
+    <w:p>
+      <w:r>
+        <w:t>};</w:t>
+      </w:r>
+    </w:p>
+    <w:p/>
+    <w:p>
+      <w:r>
+        <w:lastRenderedPageBreak/>
+        <w:t>enum MapBitComparison</w:t>
+      </w:r>
+    </w:p>
+    <w:p>
+      <w:r>
+        <w:t>{</w:t>
+      </w:r>
+    </w:p>
+    <w:p>
+      <w:r>
+        <w:t xml:space="preserve">   EMPTY         =0x0000,</w:t>
+      </w:r>
+    </w:p>
+    <w:p>
+      <w:r>
+        <w:t xml:space="preserve">   WALL         =0x0001,</w:t>
+      </w:r>
+    </w:p>
+    <w:p>
+      <w:r>
+        <w:t xml:space="preserve">   ITEM1         =0x0010,</w:t>
+      </w:r>
+    </w:p>
+    <w:p>
+      <w:r>
+        <w:t xml:space="preserve">   ITEM2         =0x0011,</w:t>
+      </w:r>
+    </w:p>
+    <w:p>
+      <w:r>
+        <w:t xml:space="preserve">   ITEM3         =0x0100,</w:t>
+      </w:r>
+    </w:p>
+    <w:p>
+      <w:r>
+        <w:t xml:space="preserve">   PLAYER1_ATTACK   =0x0101,</w:t>
+      </w:r>
+    </w:p>
+    <w:p>
+      <w:r>
+        <w:t xml:space="preserve">   PLAYER2_ATTACK   =0x0110,</w:t>
+      </w:r>
+    </w:p>
+    <w:p>
+      <w:r>
+        <w:t xml:space="preserve">   PLAYER3_ATTACK   =0x0111,</w:t>
+      </w:r>
+    </w:p>
+    <w:p>
+      <w:r>
+        <w:t>};</w:t>
+      </w:r>
+    </w:p>
+    <w:p/>
+    <w:p>
+      <w:r>
+        <w:t>struct MapType</w:t>
+      </w:r>
+    </w:p>
+    <w:p>
+      <w:r>
+        <w:t>{</w:t>
+      </w:r>
+    </w:p>
+    <w:p>
+      <w:r>
+        <w:t xml:space="preserve">   bool bit1;</w:t>
+      </w:r>
+    </w:p>
+    <w:p>
+      <w:r>
+        <w:t xml:space="preserve">   bool bit2;</w:t>
+      </w:r>
+    </w:p>
+    <w:p>
+      <w:r>
+        <w:t xml:space="preserve">   bool bit3;</w:t>
+      </w:r>
+    </w:p>
+    <w:p>
+      <w:r>
+        <w:t xml:space="preserve">   bool bit4;</w:t>
+      </w:r>
+    </w:p>
+    <w:p>
+      <w:r>
+        <w:t>};</w:t>
+      </w:r>
+    </w:p>
+    <w:p/>
+    <w:p>
+      <w:r>
+        <w:t>const int MAX_PLAYER 3</w:t>
+      </w:r>
+      <w:r>
+        <w:tab/>
+      </w:r>
+      <w:r>
+        <w:tab/>
+      </w:r>
       <w:r>
         <w:tab/>
         <w:t>//</w:t>
@@ -2970,209 +3370,16 @@
         <w:rPr>
           <w:rFonts w:hint="eastAsia"/>
         </w:rPr>
-        <w:t>클라이언트와 통신할 스레드를 만든다.</w:t>
-      </w:r>
-    </w:p>
-    <w:p>
-      <w:pPr>
-        <w:rPr>
-          <w:rFonts w:hint="eastAsia"/>
-        </w:rPr>
-      </w:pPr>
-    </w:p>
-    <w:p>
-      <w:r>
-        <w:t>struct CharacterStatus</w:t>
-      </w:r>
-    </w:p>
-    <w:p>
-      <w:r>
-        <w:t>{</w:t>
-      </w:r>
-    </w:p>
-    <w:p>
-      <w:r>
-        <w:lastRenderedPageBreak/>
-        <w:t xml:space="preserve">   float x, y;</w:t>
-      </w:r>
-    </w:p>
-    <w:p>
-      <w:r>
-        <w:t xml:space="preserve">   bool isAlive;</w:t>
-      </w:r>
-    </w:p>
-    <w:p>
-      <w:r>
-        <w:t xml:space="preserve">   char whoseControl;</w:t>
-      </w:r>
-    </w:p>
-    <w:p>
-      <w:r>
-        <w:t xml:space="preserve">   char speed;</w:t>
-      </w:r>
-    </w:p>
-    <w:p>
-      <w:r>
-        <w:t xml:space="preserve">   char power;</w:t>
-      </w:r>
-    </w:p>
-    <w:p>
-      <w:r>
-        <w:t xml:space="preserve">   char NumOfMaxAttack;</w:t>
-      </w:r>
-    </w:p>
-    <w:p>
-      <w:r>
-        <w:t>};</w:t>
+        <w:t xml:space="preserve">최대 플레이어는 </w:t>
+      </w:r>
+      <w:r>
+        <w:t>3</w:t>
       </w:r>
     </w:p>
     <w:p/>
     <w:p>
-      <w:r>
-        <w:t>struct KeyInput</w:t>
-      </w:r>
-    </w:p>
-    <w:p>
-      <w:r>
-        <w:t>{</w:t>
-      </w:r>
-    </w:p>
-    <w:p>
-      <w:r>
-        <w:t xml:space="preserve">   bool Up;</w:t>
-      </w:r>
-    </w:p>
-    <w:p>
-      <w:r>
-        <w:t xml:space="preserve">   bool Down;</w:t>
-      </w:r>
-    </w:p>
-    <w:p>
-      <w:r>
-        <w:t xml:space="preserve">   bool Left;</w:t>
-      </w:r>
-    </w:p>
-    <w:p>
-      <w:r>
-        <w:t xml:space="preserve">   bool Right;</w:t>
-      </w:r>
-    </w:p>
-    <w:p>
-      <w:r>
-        <w:t xml:space="preserve">   bool Attack;</w:t>
-      </w:r>
-    </w:p>
-    <w:p>
-      <w:r>
-        <w:t xml:space="preserve">   bool Interact1;</w:t>
-      </w:r>
-    </w:p>
-    <w:p>
-      <w:r>
-        <w:t>};</w:t>
-      </w:r>
-    </w:p>
-    <w:p/>
-    <w:p>
-      <w:r>
-        <w:t>enum MapBitComparison</w:t>
-      </w:r>
-    </w:p>
-    <w:p>
-      <w:r>
-        <w:t>{</w:t>
-      </w:r>
-    </w:p>
-    <w:p>
-      <w:r>
-        <w:t xml:space="preserve">   EMPTY         =0x0000,</w:t>
-      </w:r>
-    </w:p>
-    <w:p>
-      <w:r>
-        <w:t xml:space="preserve">   WALL         =0x0001,</w:t>
-      </w:r>
-    </w:p>
-    <w:p>
-      <w:r>
-        <w:t xml:space="preserve">   ITEM1         =0x0010,</w:t>
-      </w:r>
-    </w:p>
-    <w:p>
-      <w:r>
-        <w:t xml:space="preserve">   ITEM2         =0x0011,</w:t>
-      </w:r>
-    </w:p>
-    <w:p>
-      <w:r>
-        <w:t xml:space="preserve">   ITEM3         =0x0100,</w:t>
-      </w:r>
-    </w:p>
-    <w:p>
-      <w:r>
-        <w:lastRenderedPageBreak/>
-        <w:t xml:space="preserve">   PLAYER1_ATTACK   =0x0101,</w:t>
-      </w:r>
-    </w:p>
-    <w:p>
-      <w:r>
-        <w:t xml:space="preserve">   PLAYER2_ATTACK   =0x0110,</w:t>
-      </w:r>
-    </w:p>
-    <w:p>
-      <w:r>
-        <w:t xml:space="preserve">   PLAYER3_ATTACK   =0x0111,</w:t>
-      </w:r>
-    </w:p>
-    <w:p>
-      <w:r>
-        <w:t>};</w:t>
-      </w:r>
-    </w:p>
-    <w:p/>
-    <w:p>
-      <w:r>
-        <w:t>struct MapType</w:t>
-      </w:r>
-    </w:p>
-    <w:p>
-      <w:r>
-        <w:t>{</w:t>
-      </w:r>
-    </w:p>
-    <w:p>
-      <w:r>
-        <w:t xml:space="preserve">   bool bit1;</w:t>
-      </w:r>
-    </w:p>
-    <w:p>
-      <w:r>
-        <w:t xml:space="preserve">   bool bit2;</w:t>
-      </w:r>
-    </w:p>
-    <w:p>
-      <w:r>
-        <w:t xml:space="preserve">   bool bit3;</w:t>
-      </w:r>
-    </w:p>
-    <w:p>
-      <w:r>
-        <w:t xml:space="preserve">   bool bit4;</w:t>
-      </w:r>
-    </w:p>
-    <w:p>
-      <w:r>
-        <w:t>};</w:t>
-      </w:r>
-    </w:p>
-    <w:p/>
-    <w:p/>
-    <w:p>
       <w:pPr>
         <w:ind w:left="2400" w:hanging="2396"/>
-        <w:rPr>
-          <w:rFonts w:hint="eastAsia"/>
-        </w:rPr>
       </w:pPr>
       <w:r>
         <w:t>class RoomGlobalData</w:t>
@@ -3208,12 +3415,8 @@
       </w:r>
     </w:p>
     <w:p>
-      <w:pPr>
-        <w:rPr>
-          <w:rFonts w:hint="eastAsia"/>
-        </w:rPr>
-      </w:pPr>
-      <w:r>
+      <w:r>
+        <w:lastRenderedPageBreak/>
         <w:t xml:space="preserve">   SOCKET         m_sockets[MAX_PLAYER];</w:t>
       </w:r>
       <w:r>
@@ -3232,8 +3435,6 @@
         </w:rPr>
         <w:t>들을</w:t>
       </w:r>
-      <w:bookmarkStart w:id="1" w:name="_GoBack"/>
-      <w:bookmarkEnd w:id="1"/>
       <w:r>
         <w:rPr>
           <w:rFonts w:hint="eastAsia"/>
@@ -3242,11 +3443,6 @@
       </w:r>
     </w:p>
     <w:p>
-      <w:pPr>
-        <w:rPr>
-          <w:rFonts w:hint="eastAsia"/>
-        </w:rPr>
-      </w:pPr>
       <w:r>
         <w:t xml:space="preserve">   CharacterStatus m_stats[MAX_PLAYER];</w:t>
       </w:r>
@@ -3347,11 +3543,6 @@
       </w:r>
     </w:p>
     <w:p>
-      <w:pPr>
-        <w:rPr>
-          <w:rFonts w:hint="eastAsia"/>
-        </w:rPr>
-      </w:pPr>
       <w:r>
         <w:rPr>
           <w:rFonts w:hint="eastAsia"/>
@@ -3375,11 +3566,6 @@
       </w:r>
     </w:p>
     <w:p>
-      <w:pPr>
-        <w:rPr>
-          <w:rFonts w:hint="eastAsia"/>
-        </w:rPr>
-      </w:pPr>
       <w:r>
         <w:rPr>
           <w:rFonts w:hint="eastAsia"/>
@@ -3433,11 +3619,6 @@
       </w:r>
     </w:p>
     <w:p>
-      <w:pPr>
-        <w:rPr>
-          <w:rFonts w:hint="eastAsia"/>
-        </w:rPr>
-      </w:pPr>
       <w:r>
         <w:rPr>
           <w:rFonts w:hint="eastAsia"/>
@@ -3464,11 +3645,6 @@
       </w:r>
     </w:p>
     <w:p>
-      <w:pPr>
-        <w:rPr>
-          <w:rFonts w:hint="eastAsia"/>
-        </w:rPr>
-      </w:pPr>
       <w:r>
         <w:t>1</w:t>
       </w:r>
@@ -3544,11 +3720,6 @@
       </w:r>
     </w:p>
     <w:p>
-      <w:pPr>
-        <w:rPr>
-          <w:rFonts w:hint="eastAsia"/>
-        </w:rPr>
-      </w:pPr>
       <w:r>
         <w:t>4</w:t>
       </w:r>
@@ -3654,6 +3825,7 @@
         <w:docPartUnique/>
       </w:docPartObj>
     </w:sdtPr>
+    <w:sdtEndPr/>
     <w:sdtContent>
       <w:sdt>
         <w:sdtPr>
@@ -3663,6 +3835,7 @@
             <w:docPartUnique/>
           </w:docPartObj>
         </w:sdtPr>
+        <w:sdtEndPr/>
         <w:sdtContent>
           <w:p>
             <w:pPr>

--- a/Document/추진계획서.docx
+++ b/Document/추진계획서.docx
@@ -211,6 +211,7 @@
         </w:rPr>
         <w:t xml:space="preserve"> </w:t>
       </w:r>
+      <w:proofErr w:type="spellStart"/>
       <w:r>
         <w:rPr>
           <w:rFonts w:hint="eastAsia"/>
@@ -219,6 +220,7 @@
         </w:rPr>
         <w:t>임동주</w:t>
       </w:r>
+      <w:proofErr w:type="spellEnd"/>
     </w:p>
     <w:p>
       <w:pPr>
@@ -367,12 +369,14 @@
       <w:r>
         <w:t xml:space="preserve">. </w:t>
       </w:r>
+      <w:proofErr w:type="spellStart"/>
       <w:r>
         <w:rPr>
           <w:rFonts w:hint="eastAsia"/>
         </w:rPr>
         <w:t>매치메이킹</w:t>
       </w:r>
+      <w:proofErr w:type="spellEnd"/>
     </w:p>
     <w:p>
       <w:r>
@@ -476,11 +480,19 @@
       </w:r>
     </w:p>
     <w:p>
-      <w:r>
-        <w:rPr>
-          <w:rFonts w:hint="eastAsia"/>
-        </w:rPr>
-        <w:t xml:space="preserve">탑뷰 형식의 </w:t>
+      <w:proofErr w:type="spellStart"/>
+      <w:r>
+        <w:rPr>
+          <w:rFonts w:hint="eastAsia"/>
+        </w:rPr>
+        <w:t>탑뷰</w:t>
+      </w:r>
+      <w:proofErr w:type="spellEnd"/>
+      <w:r>
+        <w:rPr>
+          <w:rFonts w:hint="eastAsia"/>
+        </w:rPr>
+        <w:t xml:space="preserve"> 형식의 </w:t>
       </w:r>
       <w:r>
         <w:t>2D</w:t>
@@ -798,12 +810,14 @@
       <w:r>
         <w:t xml:space="preserve">. </w:t>
       </w:r>
+      <w:proofErr w:type="spellStart"/>
       <w:r>
         <w:rPr>
           <w:rFonts w:hint="eastAsia"/>
         </w:rPr>
         <w:t>매치메이킹</w:t>
       </w:r>
+      <w:proofErr w:type="spellEnd"/>
     </w:p>
     <w:p>
       <w:r>
@@ -915,6 +929,7 @@
         </w:rPr>
         <w:t xml:space="preserve">에 </w:t>
       </w:r>
+      <w:proofErr w:type="spellStart"/>
       <w:r>
         <w:rPr>
           <w:rFonts w:hint="eastAsia"/>
@@ -924,6 +939,7 @@
       <w:r>
         <w:t>sg_Ready</w:t>
       </w:r>
+      <w:proofErr w:type="spellEnd"/>
       <w:r>
         <w:rPr>
           <w:rFonts w:hint="eastAsia"/>
@@ -945,8 +961,13 @@
         </w:rPr>
         <w:t xml:space="preserve">이후 </w:t>
       </w:r>
-      <w:r>
-        <w:t>Mathcing Thread</w:t>
+      <w:proofErr w:type="spellStart"/>
+      <w:r>
+        <w:t>Mathcing</w:t>
+      </w:r>
+      <w:proofErr w:type="spellEnd"/>
+      <w:r>
+        <w:t xml:space="preserve"> Thread</w:t>
       </w:r>
       <w:r>
         <w:rPr>
@@ -957,6 +978,7 @@
       <w:r>
         <w:t xml:space="preserve">, </w:t>
       </w:r>
+      <w:proofErr w:type="spellStart"/>
       <w:r>
         <w:rPr>
           <w:rFonts w:hint="eastAsia"/>
@@ -966,6 +988,7 @@
       <w:r>
         <w:t>sg_Ready</w:t>
       </w:r>
+      <w:proofErr w:type="spellEnd"/>
       <w:r>
         <w:rPr>
           <w:rFonts w:hint="eastAsia"/>
@@ -996,6 +1019,7 @@
         </w:rPr>
         <w:t xml:space="preserve">에게 </w:t>
       </w:r>
+      <w:proofErr w:type="spellStart"/>
       <w:r>
         <w:rPr>
           <w:rFonts w:hint="eastAsia"/>
@@ -1005,6 +1029,7 @@
       <w:r>
         <w:t>sg_ReadyCancel</w:t>
       </w:r>
+      <w:proofErr w:type="spellEnd"/>
       <w:r>
         <w:rPr>
           <w:rFonts w:hint="eastAsia"/>
@@ -1031,6 +1056,7 @@
         </w:rPr>
         <w:t xml:space="preserve">클라이언트의 </w:t>
       </w:r>
+      <w:proofErr w:type="spellStart"/>
       <w:r>
         <w:rPr>
           <w:rFonts w:hint="eastAsia"/>
@@ -1040,6 +1066,7 @@
       <w:r>
         <w:t>ccpet</w:t>
       </w:r>
+      <w:proofErr w:type="spellEnd"/>
       <w:r>
         <w:rPr>
           <w:rFonts w:hint="eastAsia"/>
@@ -1085,9 +1112,11 @@
         </w:rPr>
         <w:t xml:space="preserve"> </w:t>
       </w:r>
+      <w:proofErr w:type="spellStart"/>
       <w:r>
         <w:t>MatchingQueue</w:t>
       </w:r>
+      <w:proofErr w:type="spellEnd"/>
       <w:r>
         <w:rPr>
           <w:rFonts w:hint="eastAsia"/>
@@ -1095,26 +1124,35 @@
         <w:t>에 추가한다.</w:t>
       </w:r>
       <w:r>
-        <w:t xml:space="preserve"> MatchingQueue</w:t>
-      </w:r>
+        <w:t xml:space="preserve"> </w:t>
+      </w:r>
+      <w:proofErr w:type="spellStart"/>
+      <w:r>
+        <w:t>MatchingQueue</w:t>
+      </w:r>
+      <w:proofErr w:type="spellEnd"/>
       <w:r>
         <w:rPr>
           <w:rFonts w:hint="eastAsia"/>
         </w:rPr>
         <w:t xml:space="preserve">에 추가되어 있는 클라이언트들에게 현재 </w:t>
       </w:r>
+      <w:proofErr w:type="spellStart"/>
       <w:r>
         <w:t>MatchingQueue</w:t>
       </w:r>
+      <w:proofErr w:type="spellEnd"/>
       <w:r>
         <w:rPr>
           <w:rFonts w:hint="eastAsia"/>
         </w:rPr>
         <w:t xml:space="preserve">에 있는 </w:t>
       </w:r>
+      <w:proofErr w:type="spellStart"/>
       <w:r>
         <w:t>ClientNum</w:t>
       </w:r>
+      <w:proofErr w:type="spellEnd"/>
       <w:r>
         <w:rPr>
           <w:rFonts w:hint="eastAsia"/>
@@ -1142,9 +1180,11 @@
         </w:rPr>
         <w:t xml:space="preserve"> </w:t>
       </w:r>
+      <w:proofErr w:type="spellStart"/>
       <w:r>
         <w:t>MatchingQueue</w:t>
       </w:r>
+      <w:proofErr w:type="spellEnd"/>
       <w:r>
         <w:rPr>
           <w:rFonts w:hint="eastAsia"/>
@@ -1181,6 +1221,7 @@
       <w:r>
         <w:t xml:space="preserve"> </w:t>
       </w:r>
+      <w:proofErr w:type="spellStart"/>
       <w:r>
         <w:rPr>
           <w:rFonts w:hint="eastAsia"/>
@@ -1190,6 +1231,7 @@
       <w:r>
         <w:t>sg_ReadyCancel</w:t>
       </w:r>
+      <w:proofErr w:type="spellEnd"/>
       <w:r>
         <w:rPr>
           <w:rFonts w:hint="eastAsia"/>
@@ -1199,9 +1241,11 @@
       <w:r>
         <w:t xml:space="preserve"> </w:t>
       </w:r>
+      <w:proofErr w:type="spellStart"/>
       <w:r>
         <w:t>Msg_ConfirmReadyCancel</w:t>
       </w:r>
+      <w:proofErr w:type="spellEnd"/>
       <w:r>
         <w:rPr>
           <w:rFonts w:hint="eastAsia"/>
@@ -1214,9 +1258,11 @@
         </w:rPr>
         <w:t xml:space="preserve">고 </w:t>
       </w:r>
+      <w:proofErr w:type="spellStart"/>
       <w:r>
         <w:t>MatchingQueue</w:t>
       </w:r>
+      <w:proofErr w:type="spellEnd"/>
       <w:r>
         <w:rPr>
           <w:rFonts w:hint="eastAsia"/>
@@ -1252,6 +1298,7 @@
         </w:rPr>
         <w:t xml:space="preserve"> </w:t>
       </w:r>
+      <w:proofErr w:type="spellStart"/>
       <w:r>
         <w:rPr>
           <w:rFonts w:hint="eastAsia"/>
@@ -1259,7 +1306,11 @@
         <w:t>M</w:t>
       </w:r>
       <w:r>
-        <w:t>athcing Thread</w:t>
+        <w:t>athcing</w:t>
+      </w:r>
+      <w:proofErr w:type="spellEnd"/>
+      <w:r>
+        <w:t xml:space="preserve"> Thread</w:t>
       </w:r>
       <w:r>
         <w:rPr>
@@ -1267,9 +1318,11 @@
         </w:rPr>
         <w:t xml:space="preserve">는 주기적으로 </w:t>
       </w:r>
+      <w:proofErr w:type="spellStart"/>
       <w:r>
         <w:t>MatchingQueue</w:t>
       </w:r>
+      <w:proofErr w:type="spellEnd"/>
       <w:r>
         <w:rPr>
           <w:rFonts w:hint="eastAsia"/>
@@ -1288,9 +1341,11 @@
       <w:r>
         <w:t xml:space="preserve"> </w:t>
       </w:r>
+      <w:proofErr w:type="spellStart"/>
       <w:r>
         <w:t>MatchingQueue</w:t>
       </w:r>
+      <w:proofErr w:type="spellEnd"/>
       <w:r>
         <w:rPr>
           <w:rFonts w:hint="eastAsia"/>
@@ -1327,9 +1382,11 @@
         </w:rPr>
         <w:t xml:space="preserve">각 클라이언트에게 </w:t>
       </w:r>
+      <w:proofErr w:type="spellStart"/>
       <w:r>
         <w:t>Msg_PlayGame</w:t>
       </w:r>
+      <w:proofErr w:type="spellEnd"/>
       <w:r>
         <w:rPr>
           <w:rFonts w:hint="eastAsia"/>
@@ -1381,8 +1438,13 @@
         <w:t>4</w:t>
       </w:r>
       <w:r>
-        <w:t>. Msg_PlayGame</w:t>
-      </w:r>
+        <w:t xml:space="preserve">. </w:t>
+      </w:r>
+      <w:proofErr w:type="spellStart"/>
+      <w:r>
+        <w:t>Msg_PlayGame</w:t>
+      </w:r>
+      <w:proofErr w:type="spellEnd"/>
       <w:r>
         <w:rPr>
           <w:rFonts w:hint="eastAsia"/>
@@ -1561,9 +1623,11 @@
         </w:rPr>
         <w:t xml:space="preserve">에게 자신의 </w:t>
       </w:r>
+      <w:proofErr w:type="spellStart"/>
       <w:r>
         <w:t>KeyInput</w:t>
       </w:r>
+      <w:proofErr w:type="spellEnd"/>
       <w:r>
         <w:rPr>
           <w:rFonts w:hint="eastAsia"/>
@@ -1587,18 +1651,22 @@
         </w:rPr>
         <w:t xml:space="preserve">에서 들어온 정보를 </w:t>
       </w:r>
+      <w:proofErr w:type="spellStart"/>
       <w:r>
         <w:t>RoomGlobalData</w:t>
       </w:r>
+      <w:proofErr w:type="spellEnd"/>
       <w:r>
         <w:rPr>
           <w:rFonts w:hint="eastAsia"/>
         </w:rPr>
         <w:t xml:space="preserve">에 있는 </w:t>
       </w:r>
+      <w:proofErr w:type="spellStart"/>
       <w:r>
         <w:t>KeyInput</w:t>
       </w:r>
+      <w:proofErr w:type="spellEnd"/>
       <w:r>
         <w:rPr>
           <w:rFonts w:hint="eastAsia"/>
@@ -1628,9 +1696,11 @@
       <w:r>
         <w:t xml:space="preserve"> </w:t>
       </w:r>
+      <w:proofErr w:type="spellStart"/>
       <w:r>
         <w:t>KeyInput</w:t>
       </w:r>
+      <w:proofErr w:type="spellEnd"/>
       <w:r>
         <w:rPr>
           <w:rFonts w:hint="eastAsia"/>
@@ -1653,16 +1723,46 @@
         <w:rPr>
           <w:rFonts w:hint="eastAsia"/>
         </w:rPr>
-        <w:t xml:space="preserve">이후 연산된 정보를 </w:t>
-      </w:r>
+        <w:t xml:space="preserve">이후 </w:t>
+      </w:r>
+      <w:proofErr w:type="spellStart"/>
+      <w:r>
+        <w:rPr>
+          <w:rFonts w:hint="eastAsia"/>
+        </w:rPr>
+        <w:t>연산된</w:t>
+      </w:r>
+      <w:proofErr w:type="spellEnd"/>
+      <w:r>
+        <w:rPr>
+          <w:rFonts w:hint="eastAsia"/>
+        </w:rPr>
+        <w:t xml:space="preserve"> 정보를 </w:t>
+      </w:r>
+      <w:proofErr w:type="spellStart"/>
       <w:r>
         <w:t>RoomGlobalData</w:t>
       </w:r>
-      <w:r>
-        <w:rPr>
-          <w:rFonts w:hint="eastAsia"/>
-        </w:rPr>
-        <w:t>에 채워넣는다.</w:t>
+      <w:proofErr w:type="spellEnd"/>
+      <w:r>
+        <w:rPr>
+          <w:rFonts w:hint="eastAsia"/>
+        </w:rPr>
+        <w:t xml:space="preserve">에 </w:t>
+      </w:r>
+      <w:proofErr w:type="spellStart"/>
+      <w:r>
+        <w:rPr>
+          <w:rFonts w:hint="eastAsia"/>
+        </w:rPr>
+        <w:t>채워넣는다</w:t>
+      </w:r>
+      <w:proofErr w:type="spellEnd"/>
+      <w:r>
+        <w:rPr>
+          <w:rFonts w:hint="eastAsia"/>
+        </w:rPr>
+        <w:t>.</w:t>
       </w:r>
     </w:p>
     <w:p>
@@ -1675,6 +1775,7 @@
       <w:r>
         <w:t xml:space="preserve">. </w:t>
       </w:r>
+      <w:proofErr w:type="spellStart"/>
       <w:r>
         <w:rPr>
           <w:rFonts w:hint="eastAsia"/>
@@ -1684,6 +1785,7 @@
       <w:r>
         <w:t>oomGlobalData</w:t>
       </w:r>
+      <w:proofErr w:type="spellEnd"/>
       <w:r>
         <w:rPr>
           <w:rFonts w:hint="eastAsia"/>
@@ -1710,18 +1812,22 @@
       <w:r>
         <w:t xml:space="preserve">. </w:t>
       </w:r>
+      <w:proofErr w:type="spellStart"/>
       <w:r>
         <w:t>RoomGlobalData</w:t>
       </w:r>
+      <w:proofErr w:type="spellEnd"/>
       <w:r>
         <w:rPr>
           <w:rFonts w:hint="eastAsia"/>
         </w:rPr>
         <w:t xml:space="preserve">와 맵 정보 변화에 따라 </w:t>
       </w:r>
+      <w:proofErr w:type="spellStart"/>
       <w:r>
         <w:t>MapType</w:t>
       </w:r>
+      <w:proofErr w:type="spellEnd"/>
       <w:r>
         <w:rPr>
           <w:rFonts w:hint="eastAsia"/>
@@ -1750,7 +1856,21 @@
         <w:rPr>
           <w:rFonts w:hint="eastAsia"/>
         </w:rPr>
-        <w:t>고정부와 가변부로 나눠보낸다.</w:t>
+        <w:t xml:space="preserve">고정부와 가변부로 </w:t>
+      </w:r>
+      <w:proofErr w:type="spellStart"/>
+      <w:r>
+        <w:rPr>
+          <w:rFonts w:hint="eastAsia"/>
+        </w:rPr>
+        <w:t>나눠보낸다</w:t>
+      </w:r>
+      <w:proofErr w:type="spellEnd"/>
+      <w:r>
+        <w:rPr>
+          <w:rFonts w:hint="eastAsia"/>
+        </w:rPr>
+        <w:t>.</w:t>
       </w:r>
     </w:p>
     <w:p/>
@@ -1864,8 +1984,13 @@
         </w:rPr>
         <w:t xml:space="preserve">과 </w:t>
       </w:r>
-      <w:r>
-        <w:t xml:space="preserve">Machting Thread </w:t>
+      <w:proofErr w:type="spellStart"/>
+      <w:r>
+        <w:t>Machting</w:t>
+      </w:r>
+      <w:proofErr w:type="spellEnd"/>
+      <w:r>
+        <w:t xml:space="preserve"> Thread </w:t>
       </w:r>
       <w:r>
         <w:rPr>
@@ -1931,12 +2056,19 @@
       <w:r>
         <w:t xml:space="preserve">. </w:t>
       </w:r>
-      <w:r>
-        <w:t xml:space="preserve">MatchingThread: </w:t>
-      </w:r>
+      <w:proofErr w:type="spellStart"/>
+      <w:r>
+        <w:t>MatchingThread</w:t>
+      </w:r>
+      <w:proofErr w:type="spellEnd"/>
+      <w:r>
+        <w:t xml:space="preserve">: </w:t>
+      </w:r>
+      <w:proofErr w:type="spellStart"/>
       <w:r>
         <w:t>MatchingQueue</w:t>
       </w:r>
+      <w:proofErr w:type="spellEnd"/>
       <w:r>
         <w:rPr>
           <w:rFonts w:hint="eastAsia"/>
@@ -1988,19 +2120,29 @@
         <w:t>lient:</w:t>
       </w:r>
       <w:r>
-        <w:t xml:space="preserve"> Matching</w:t>
+        <w:t xml:space="preserve"> </w:t>
+      </w:r>
+      <w:proofErr w:type="spellStart"/>
+      <w:r>
+        <w:t>Matching</w:t>
       </w:r>
       <w:r>
         <w:t>Thread</w:t>
       </w:r>
+      <w:proofErr w:type="spellEnd"/>
       <w:r>
         <w:rPr>
           <w:rFonts w:hint="eastAsia"/>
         </w:rPr>
         <w:t xml:space="preserve">에 </w:t>
       </w:r>
-      <w:r>
-        <w:t xml:space="preserve">Msg_Ready </w:t>
+      <w:proofErr w:type="spellStart"/>
+      <w:r>
+        <w:t>Msg_Ready</w:t>
+      </w:r>
+      <w:proofErr w:type="spellEnd"/>
+      <w:r>
+        <w:t xml:space="preserve"> </w:t>
       </w:r>
       <w:r>
         <w:rPr>
@@ -2019,6 +2161,7 @@
       <w:r>
         <w:t xml:space="preserve">. </w:t>
       </w:r>
+      <w:proofErr w:type="spellStart"/>
       <w:r>
         <w:rPr>
           <w:rFonts w:hint="eastAsia"/>
@@ -2028,6 +2171,7 @@
       <w:r>
         <w:t>atchingQueue</w:t>
       </w:r>
+      <w:proofErr w:type="spellEnd"/>
       <w:r>
         <w:rPr>
           <w:rFonts w:hint="eastAsia"/>
@@ -2051,15 +2195,18 @@
         </w:rPr>
         <w:t xml:space="preserve">되기 전까지 </w:t>
       </w:r>
+      <w:proofErr w:type="spellStart"/>
       <w:r>
         <w:t>MatchingQueue</w:t>
       </w:r>
+      <w:proofErr w:type="spellEnd"/>
       <w:r>
         <w:rPr>
           <w:rFonts w:hint="eastAsia"/>
         </w:rPr>
         <w:t xml:space="preserve">에 </w:t>
       </w:r>
+      <w:proofErr w:type="spellStart"/>
       <w:r>
         <w:t>Client</w:t>
       </w:r>
@@ -2072,6 +2219,7 @@
       <w:r>
         <w:t>ocket</w:t>
       </w:r>
+      <w:proofErr w:type="spellEnd"/>
       <w:r>
         <w:t xml:space="preserve"> </w:t>
       </w:r>
@@ -2120,9 +2268,11 @@
         </w:rPr>
         <w:t xml:space="preserve"> </w:t>
       </w:r>
+      <w:proofErr w:type="spellStart"/>
       <w:r>
         <w:t>MatchingQueue</w:t>
       </w:r>
+      <w:proofErr w:type="spellEnd"/>
       <w:r>
         <w:rPr>
           <w:rFonts w:hint="eastAsia"/>
@@ -2168,8 +2318,13 @@
         </w:rPr>
         <w:t xml:space="preserve">에게 </w:t>
       </w:r>
-      <w:r>
-        <w:t xml:space="preserve">Msg_PlayGame </w:t>
+      <w:proofErr w:type="spellStart"/>
+      <w:r>
+        <w:t>Msg_PlayGame</w:t>
+      </w:r>
+      <w:proofErr w:type="spellEnd"/>
+      <w:r>
+        <w:t xml:space="preserve"> </w:t>
       </w:r>
       <w:r>
         <w:rPr>
@@ -2232,9 +2387,11 @@
         </w:rPr>
         <w:t xml:space="preserve"> </w:t>
       </w:r>
+      <w:proofErr w:type="spellStart"/>
       <w:r>
         <w:t>MatchingQueue</w:t>
       </w:r>
+      <w:proofErr w:type="spellEnd"/>
       <w:r>
         <w:rPr>
           <w:rFonts w:hint="eastAsia"/>
@@ -2303,11 +2460,19 @@
         </w:rPr>
         <w:t xml:space="preserve">의 </w:t>
       </w:r>
-      <w:r>
-        <w:rPr>
-          <w:rFonts w:hint="eastAsia"/>
-        </w:rPr>
-        <w:t>키입력 전송</w:t>
+      <w:proofErr w:type="spellStart"/>
+      <w:r>
+        <w:rPr>
+          <w:rFonts w:hint="eastAsia"/>
+        </w:rPr>
+        <w:t>키입력</w:t>
+      </w:r>
+      <w:proofErr w:type="spellEnd"/>
+      <w:r>
+        <w:rPr>
+          <w:rFonts w:hint="eastAsia"/>
+        </w:rPr>
+        <w:t xml:space="preserve"> 전송</w:t>
       </w:r>
     </w:p>
     <w:p>
@@ -2501,11 +2666,6 @@
       </w:r>
     </w:p>
     <w:p>
-      <w:pPr>
-        <w:rPr>
-          <w:rFonts w:hint="eastAsia"/>
-        </w:rPr>
-      </w:pPr>
       <w:r>
         <w:rPr>
           <w:rFonts w:hint="eastAsia"/>
@@ -2533,7 +2693,15 @@
         <w:t>D</w:t>
       </w:r>
       <w:r>
-        <w:t>WORD WINAPI MatchingThread();</w:t>
+        <w:t xml:space="preserve">WORD WINAPI </w:t>
+      </w:r>
+      <w:proofErr w:type="spellStart"/>
+      <w:r>
+        <w:t>MatchingThread</w:t>
+      </w:r>
+      <w:proofErr w:type="spellEnd"/>
+      <w:r>
+        <w:t>();</w:t>
       </w:r>
       <w:r>
         <w:t xml:space="preserve"> </w:t>
@@ -2542,11 +2710,19 @@
         <w:tab/>
         <w:t>//</w:t>
       </w:r>
-      <w:r>
-        <w:rPr>
-          <w:rFonts w:hint="eastAsia"/>
-        </w:rPr>
-        <w:t>매칭시스템 관리 스레드로,</w:t>
+      <w:proofErr w:type="spellStart"/>
+      <w:r>
+        <w:rPr>
+          <w:rFonts w:hint="eastAsia"/>
+        </w:rPr>
+        <w:t>매칭시스템</w:t>
+      </w:r>
+      <w:proofErr w:type="spellEnd"/>
+      <w:r>
+        <w:rPr>
+          <w:rFonts w:hint="eastAsia"/>
+        </w:rPr>
+        <w:t xml:space="preserve"> 관리 스레드로,</w:t>
       </w:r>
       <w:r>
         <w:t xml:space="preserve"> </w:t>
@@ -2565,11 +2741,6 @@
       </w:r>
     </w:p>
     <w:p>
-      <w:pPr>
-        <w:rPr>
-          <w:rFonts w:hint="eastAsia"/>
-        </w:rPr>
-      </w:pPr>
       <w:r>
         <w:rPr>
           <w:rFonts w:hint="eastAsia"/>
@@ -2577,8 +2748,13 @@
         <w:t>v</w:t>
       </w:r>
       <w:r>
-        <w:t>ector&lt;SOCKADDR&gt; MatchingQueue</w:t>
-      </w:r>
+        <w:t xml:space="preserve">ector&lt;SOCKADDR&gt; </w:t>
+      </w:r>
+      <w:proofErr w:type="spellStart"/>
+      <w:r>
+        <w:t>MatchingQueue</w:t>
+      </w:r>
+      <w:proofErr w:type="spellEnd"/>
       <w:r>
         <w:tab/>
         <w:t>//</w:t>
@@ -2591,9 +2767,19 @@
       </w:r>
     </w:p>
     <w:p>
-      <w:r>
-        <w:t>enum MSG_MatchingSystem</w:t>
-      </w:r>
+      <w:proofErr w:type="spellStart"/>
+      <w:r>
+        <w:t>enum</w:t>
+      </w:r>
+      <w:proofErr w:type="spellEnd"/>
+      <w:r>
+        <w:t xml:space="preserve"> </w:t>
+      </w:r>
+      <w:proofErr w:type="spellStart"/>
+      <w:r>
+        <w:t>MSG_MatchingSystem</w:t>
+      </w:r>
+      <w:proofErr w:type="spellEnd"/>
       <w:r>
         <w:tab/>
       </w:r>
@@ -2624,7 +2810,15 @@
         <w:t xml:space="preserve"> </w:t>
       </w:r>
       <w:r>
-        <w:t xml:space="preserve">  Msg_Ready,</w:t>
+        <w:t xml:space="preserve">  </w:t>
+      </w:r>
+      <w:proofErr w:type="spellStart"/>
+      <w:r>
+        <w:t>Msg_Ready</w:t>
+      </w:r>
+      <w:proofErr w:type="spellEnd"/>
+      <w:r>
+        <w:t>,</w:t>
       </w:r>
       <w:r>
         <w:tab/>
@@ -2648,8 +2842,13 @@
     </w:p>
     <w:p>
       <w:r>
-        <w:t xml:space="preserve">   Msg_ReadyCancel</w:t>
-      </w:r>
+        <w:t xml:space="preserve">   </w:t>
+      </w:r>
+      <w:proofErr w:type="spellStart"/>
+      <w:r>
+        <w:t>Msg_ReadyCancel</w:t>
+      </w:r>
+      <w:proofErr w:type="spellEnd"/>
       <w:r>
         <w:t>,</w:t>
       </w:r>
@@ -2678,8 +2877,13 @@
         <w:t xml:space="preserve"> </w:t>
       </w:r>
       <w:r>
-        <w:t xml:space="preserve">  Msg_ConfirmReadyCancel</w:t>
-      </w:r>
+        <w:t xml:space="preserve">  </w:t>
+      </w:r>
+      <w:proofErr w:type="spellStart"/>
+      <w:r>
+        <w:t>Msg_ConfirmReadyCancel</w:t>
+      </w:r>
+      <w:proofErr w:type="spellEnd"/>
       <w:r>
         <w:t>,</w:t>
       </w:r>
@@ -2714,8 +2918,13 @@
         <w:t xml:space="preserve"> </w:t>
       </w:r>
       <w:r>
-        <w:t xml:space="preserve">  Msg_PlayGame</w:t>
-      </w:r>
+        <w:t xml:space="preserve">  </w:t>
+      </w:r>
+      <w:proofErr w:type="spellStart"/>
+      <w:r>
+        <w:t>Msg_PlayGame</w:t>
+      </w:r>
+      <w:proofErr w:type="spellEnd"/>
       <w:r>
         <w:tab/>
       </w:r>
@@ -2730,7 +2939,21 @@
         <w:rPr>
           <w:rFonts w:hint="eastAsia"/>
         </w:rPr>
-        <w:t>서버가 클라이언트에게 게임이 시작 됐음을 알려줌</w:t>
+        <w:t xml:space="preserve">서버가 클라이언트에게 게임이 시작 </w:t>
+      </w:r>
+      <w:proofErr w:type="spellStart"/>
+      <w:r>
+        <w:rPr>
+          <w:rFonts w:hint="eastAsia"/>
+        </w:rPr>
+        <w:t>됐음을</w:t>
+      </w:r>
+      <w:proofErr w:type="spellEnd"/>
+      <w:r>
+        <w:rPr>
+          <w:rFonts w:hint="eastAsia"/>
+        </w:rPr>
+        <w:t xml:space="preserve"> 알려줌</w:t>
       </w:r>
     </w:p>
     <w:p>
@@ -2744,16 +2967,18 @@
     <w:p>
       <w:pPr>
         <w:ind w:left="4000" w:hanging="4000"/>
-        <w:rPr>
-          <w:rFonts w:hint="eastAsia"/>
-        </w:rPr>
       </w:pPr>
       <w:r>
         <w:t>Unsigned char</w:t>
       </w:r>
       <w:r>
-        <w:t xml:space="preserve"> ClientNum</w:t>
-      </w:r>
+        <w:t xml:space="preserve"> </w:t>
+      </w:r>
+      <w:proofErr w:type="spellStart"/>
+      <w:r>
+        <w:t>ClientNum</w:t>
+      </w:r>
+      <w:proofErr w:type="spellEnd"/>
       <w:r>
         <w:tab/>
         <w:t>//</w:t>
@@ -2764,9 +2989,11 @@
         </w:rPr>
         <w:t xml:space="preserve">서버가 클라이언트에게 현재 </w:t>
       </w:r>
+      <w:proofErr w:type="spellStart"/>
       <w:r>
         <w:t>MatchingQueue</w:t>
       </w:r>
+      <w:proofErr w:type="spellEnd"/>
       <w:r>
         <w:rPr>
           <w:rFonts w:hint="eastAsia"/>
@@ -2778,6 +3005,8 @@
       <w:r>
         <w:t xml:space="preserve">bool </w:t>
       </w:r>
+      <w:proofErr w:type="spellStart"/>
+      <w:proofErr w:type="gramStart"/>
       <w:r>
         <w:rPr>
           <w:rFonts w:hint="eastAsia"/>
@@ -2794,11 +3023,21 @@
         <w:t>F</w:t>
       </w:r>
       <w:r>
-        <w:t>ull(</w:t>
-      </w:r>
-      <w:r>
-        <w:t>int MatchingQueueCount</w:t>
-      </w:r>
+        <w:t>ull</w:t>
+      </w:r>
+      <w:proofErr w:type="spellEnd"/>
+      <w:r>
+        <w:t>(</w:t>
+      </w:r>
+      <w:proofErr w:type="gramEnd"/>
+      <w:r>
+        <w:t xml:space="preserve">int </w:t>
+      </w:r>
+      <w:proofErr w:type="spellStart"/>
+      <w:r>
+        <w:t>MatchingQueueCount</w:t>
+      </w:r>
+      <w:proofErr w:type="spellEnd"/>
       <w:r>
         <w:t>)</w:t>
       </w:r>
@@ -2806,9 +3045,6 @@
     <w:p>
       <w:pPr>
         <w:ind w:left="800"/>
-        <w:rPr>
-          <w:rFonts w:hint="eastAsia"/>
-        </w:rPr>
       </w:pPr>
       <w:r>
         <w:t>//</w:t>
@@ -2819,9 +3055,11 @@
         </w:rPr>
         <w:t xml:space="preserve">현재 </w:t>
       </w:r>
+      <w:proofErr w:type="spellStart"/>
       <w:r>
         <w:t>MatchingQueue</w:t>
       </w:r>
+      <w:proofErr w:type="spellEnd"/>
       <w:r>
         <w:rPr>
           <w:rFonts w:hint="eastAsia"/>
@@ -2860,9 +3098,11 @@
       <w:r>
         <w:t xml:space="preserve">true) </w:t>
       </w:r>
+      <w:proofErr w:type="spellStart"/>
       <w:r>
         <w:t>MatchingQueue</w:t>
       </w:r>
+      <w:proofErr w:type="spellEnd"/>
       <w:r>
         <w:rPr>
           <w:rFonts w:hint="eastAsia"/>
@@ -2890,9 +3130,11 @@
         </w:rPr>
         <w:t xml:space="preserve"> </w:t>
       </w:r>
+      <w:proofErr w:type="spellStart"/>
       <w:r>
         <w:t>Msg_PlayGame</w:t>
       </w:r>
+      <w:proofErr w:type="spellEnd"/>
       <w:r>
         <w:rPr>
           <w:rFonts w:hint="eastAsia"/>
@@ -2905,15 +3147,18 @@
         </w:rPr>
         <w:t xml:space="preserve">주고 </w:t>
       </w:r>
+      <w:proofErr w:type="spellStart"/>
       <w:r>
         <w:t>CreateGameServerThread</w:t>
       </w:r>
+      <w:proofErr w:type="spellEnd"/>
       <w:r>
         <w:rPr>
           <w:rFonts w:hint="eastAsia"/>
         </w:rPr>
         <w:t xml:space="preserve">와 </w:t>
       </w:r>
+      <w:proofErr w:type="spellStart"/>
       <w:r>
         <w:rPr>
           <w:rFonts w:hint="eastAsia"/>
@@ -2923,6 +3168,7 @@
       <w:r>
         <w:t>atchingQueueDeQueue</w:t>
       </w:r>
+      <w:proofErr w:type="spellEnd"/>
       <w:r>
         <w:rPr>
           <w:rFonts w:hint="eastAsia"/>
@@ -2933,9 +3179,6 @@
     <w:p>
       <w:pPr>
         <w:ind w:left="800"/>
-        <w:rPr>
-          <w:rFonts w:hint="eastAsia"/>
-        </w:rPr>
       </w:pPr>
       <w:r>
         <w:t>3</w:t>
@@ -2956,22 +3199,40 @@
         <w:t>alse</w:t>
       </w:r>
       <w:r>
-        <w:t>) MatchingQueue</w:t>
-      </w:r>
+        <w:t xml:space="preserve">) </w:t>
+      </w:r>
+      <w:proofErr w:type="spellStart"/>
+      <w:r>
+        <w:t>MatchingQueue</w:t>
+      </w:r>
+      <w:proofErr w:type="spellEnd"/>
       <w:r>
         <w:rPr>
           <w:rFonts w:hint="eastAsia"/>
         </w:rPr>
         <w:t>에 추가되어 있는 클라이언트들에게 현재 대기 중인 클라이언트의 수(</w:t>
       </w:r>
-      <w:r>
-        <w:t>ClientNum)</w:t>
-      </w:r>
-      <w:r>
-        <w:rPr>
-          <w:rFonts w:hint="eastAsia"/>
-        </w:rPr>
-        <w:t xml:space="preserve">를 보냄 </w:t>
+      <w:proofErr w:type="spellStart"/>
+      <w:r>
+        <w:t>ClientNum</w:t>
+      </w:r>
+      <w:proofErr w:type="spellEnd"/>
+      <w:r>
+        <w:t>)</w:t>
+      </w:r>
+      <w:proofErr w:type="spellStart"/>
+      <w:r>
+        <w:rPr>
+          <w:rFonts w:hint="eastAsia"/>
+        </w:rPr>
+        <w:t>를</w:t>
+      </w:r>
+      <w:proofErr w:type="spellEnd"/>
+      <w:r>
+        <w:rPr>
+          <w:rFonts w:hint="eastAsia"/>
+        </w:rPr>
+        <w:t xml:space="preserve"> 보냄 </w:t>
       </w:r>
     </w:p>
     <w:p>
@@ -2985,19 +3246,30 @@
         <w:t>v</w:t>
       </w:r>
       <w:r>
-        <w:t>oid CreateGameServerThread()</w:t>
+        <w:t xml:space="preserve">oid </w:t>
+      </w:r>
+      <w:proofErr w:type="spellStart"/>
+      <w:proofErr w:type="gramStart"/>
+      <w:r>
+        <w:t>CreateGameServerThread</w:t>
+      </w:r>
+      <w:proofErr w:type="spellEnd"/>
+      <w:r>
+        <w:t>(</w:t>
+      </w:r>
+      <w:proofErr w:type="gramEnd"/>
+      <w:r>
+        <w:t>)</w:t>
       </w:r>
     </w:p>
     <w:p>
       <w:pPr>
         <w:ind w:left="800"/>
-        <w:rPr>
-          <w:rFonts w:hint="eastAsia"/>
-        </w:rPr>
       </w:pPr>
       <w:r>
         <w:t>//</w:t>
       </w:r>
+      <w:proofErr w:type="spellStart"/>
       <w:r>
         <w:rPr>
           <w:rFonts w:hint="eastAsia"/>
@@ -3007,6 +3279,7 @@
       <w:r>
         <w:t>ameServerThread</w:t>
       </w:r>
+      <w:proofErr w:type="spellEnd"/>
       <w:r>
         <w:rPr>
           <w:rFonts w:hint="eastAsia"/>
@@ -3016,6 +3289,7 @@
       <w:r>
         <w:t xml:space="preserve"> </w:t>
       </w:r>
+      <w:proofErr w:type="spellStart"/>
       <w:r>
         <w:rPr>
           <w:rFonts w:hint="eastAsia"/>
@@ -3025,6 +3299,7 @@
       <w:r>
         <w:t>atchingQueue</w:t>
       </w:r>
+      <w:proofErr w:type="spellEnd"/>
       <w:r>
         <w:rPr>
           <w:rFonts w:hint="eastAsia"/>
@@ -3045,6 +3320,8 @@
       <w:r>
         <w:t xml:space="preserve">oid </w:t>
       </w:r>
+      <w:proofErr w:type="spellStart"/>
+      <w:proofErr w:type="gramStart"/>
       <w:r>
         <w:rPr>
           <w:rFonts w:hint="eastAsia"/>
@@ -3054,32 +3331,38 @@
       <w:r>
         <w:t>atchingQueueDeQueue</w:t>
       </w:r>
-      <w:r>
-        <w:t>()</w:t>
+      <w:proofErr w:type="spellEnd"/>
+      <w:r>
+        <w:t>(</w:t>
+      </w:r>
+      <w:proofErr w:type="gramEnd"/>
+      <w:r>
+        <w:t>)</w:t>
       </w:r>
     </w:p>
     <w:p>
       <w:pPr>
         <w:ind w:left="800"/>
-        <w:rPr>
-          <w:rFonts w:hint="eastAsia"/>
-        </w:rPr>
       </w:pPr>
       <w:r>
         <w:t>//</w:t>
       </w:r>
+      <w:proofErr w:type="spellStart"/>
       <w:r>
         <w:t>GameServerThread</w:t>
       </w:r>
+      <w:proofErr w:type="spellEnd"/>
       <w:r>
         <w:rPr>
           <w:rFonts w:hint="eastAsia"/>
         </w:rPr>
         <w:t xml:space="preserve">로 넘어간 </w:t>
       </w:r>
+      <w:proofErr w:type="spellStart"/>
       <w:r>
         <w:t>MatchingQueue</w:t>
       </w:r>
+      <w:proofErr w:type="spellEnd"/>
       <w:r>
         <w:rPr>
           <w:rFonts w:hint="eastAsia"/>
@@ -3095,19 +3378,11 @@
         </w:rPr>
         <w:t>클라이언트 소켓을 제거</w:t>
       </w:r>
-      <w:bookmarkStart w:id="1" w:name="_GoBack"/>
-      <w:bookmarkEnd w:id="1"/>
-      <w:r>
-        <w:t xml:space="preserve"> </w:t>
-      </w:r>
-    </w:p>
-    <w:p>
-      <w:pPr>
-        <w:rPr>
-          <w:rFonts w:hint="eastAsia"/>
-        </w:rPr>
-      </w:pPr>
-    </w:p>
+      <w:r>
+        <w:t xml:space="preserve"> </w:t>
+      </w:r>
+    </w:p>
+    <w:p/>
     <w:p>
       <w:pPr>
         <w:widowControl/>
@@ -3120,15 +3395,1162 @@
       </w:r>
     </w:p>
     <w:p>
+      <w:pPr>
+        <w:widowControl/>
+        <w:wordWrap/>
+        <w:autoSpaceDE/>
+        <w:autoSpaceDN/>
+      </w:pPr>
       <w:r>
         <w:rPr>
           <w:rFonts w:hint="eastAsia"/>
         </w:rPr>
         <w:lastRenderedPageBreak/>
+        <w:t>클라이언트</w:t>
+      </w:r>
+    </w:p>
+    <w:p>
+      <w:pPr>
+        <w:widowControl/>
+        <w:wordWrap/>
+        <w:autoSpaceDE/>
+        <w:autoSpaceDN/>
+      </w:pPr>
+      <w:r>
+        <w:t xml:space="preserve">class </w:t>
+      </w:r>
+      <w:proofErr w:type="spellStart"/>
+      <w:r>
+        <w:t>GameTCPClientClass</w:t>
+      </w:r>
+      <w:proofErr w:type="spellEnd"/>
+    </w:p>
+    <w:p>
+      <w:pPr>
+        <w:widowControl/>
+        <w:wordWrap/>
+        <w:autoSpaceDE/>
+        <w:autoSpaceDN/>
+      </w:pPr>
+      <w:r>
+        <w:t>{</w:t>
+      </w:r>
+    </w:p>
+    <w:p>
+      <w:pPr>
+        <w:widowControl/>
+        <w:wordWrap/>
+        <w:autoSpaceDE/>
+        <w:autoSpaceDN/>
+      </w:pPr>
+      <w:r>
+        <w:t>private:</w:t>
+      </w:r>
+    </w:p>
+    <w:p>
+      <w:pPr>
+        <w:widowControl/>
+        <w:wordWrap/>
+        <w:autoSpaceDE/>
+        <w:autoSpaceDN/>
+      </w:pPr>
+      <w:r>
+        <w:t xml:space="preserve">   WSADATA </w:t>
+      </w:r>
+      <w:proofErr w:type="spellStart"/>
+      <w:r>
+        <w:t>wsa</w:t>
+      </w:r>
+      <w:proofErr w:type="spellEnd"/>
+      <w:r>
+        <w:t>;</w:t>
+      </w:r>
+    </w:p>
+    <w:p>
+      <w:pPr>
+        <w:widowControl/>
+        <w:wordWrap/>
+        <w:autoSpaceDE/>
+        <w:autoSpaceDN/>
+      </w:pPr>
+      <w:r>
+        <w:t xml:space="preserve">   SOCKET sock;</w:t>
+      </w:r>
+    </w:p>
+    <w:p>
+      <w:pPr>
+        <w:widowControl/>
+        <w:wordWrap/>
+        <w:autoSpaceDE/>
+        <w:autoSpaceDN/>
+      </w:pPr>
+      <w:r>
+        <w:t xml:space="preserve">   </w:t>
+      </w:r>
+      <w:proofErr w:type="spellStart"/>
+      <w:r>
+        <w:t>KeyInput</w:t>
+      </w:r>
+      <w:proofErr w:type="spellEnd"/>
+      <w:r>
+        <w:t xml:space="preserve"> </w:t>
+      </w:r>
+      <w:proofErr w:type="spellStart"/>
+      <w:r>
+        <w:t>m_</w:t>
+      </w:r>
+      <w:proofErr w:type="gramStart"/>
+      <w:r>
+        <w:t>keys</w:t>
+      </w:r>
+      <w:proofErr w:type="spellEnd"/>
+      <w:r>
+        <w:t xml:space="preserve">;   </w:t>
+      </w:r>
+      <w:proofErr w:type="gramEnd"/>
+      <w:r>
+        <w:t xml:space="preserve">         </w:t>
+      </w:r>
+      <w:r>
+        <w:tab/>
+      </w:r>
+      <w:r>
+        <w:tab/>
+      </w:r>
+      <w:r>
+        <w:tab/>
+      </w:r>
+      <w:r>
+        <w:t xml:space="preserve">//클라이언트의 </w:t>
+      </w:r>
+      <w:proofErr w:type="spellStart"/>
+      <w:r>
+        <w:t>키입력</w:t>
+      </w:r>
+      <w:proofErr w:type="spellEnd"/>
+      <w:r>
+        <w:t xml:space="preserve"> 저장</w:t>
+      </w:r>
+    </w:p>
+    <w:p>
+      <w:pPr>
+        <w:widowControl/>
+        <w:wordWrap/>
+        <w:autoSpaceDE/>
+        <w:autoSpaceDN/>
+      </w:pPr>
+      <w:r>
+        <w:t xml:space="preserve">   </w:t>
+      </w:r>
+      <w:proofErr w:type="spellStart"/>
+      <w:r>
+        <w:t>CharacterStatus</w:t>
+      </w:r>
+      <w:proofErr w:type="spellEnd"/>
+      <w:r>
+        <w:t xml:space="preserve"> </w:t>
+      </w:r>
+      <w:proofErr w:type="spellStart"/>
+      <w:r>
+        <w:t>m_stats</w:t>
+      </w:r>
+      <w:proofErr w:type="spellEnd"/>
+      <w:r>
+        <w:t>[MAX_PLAYER</w:t>
+      </w:r>
+      <w:proofErr w:type="gramStart"/>
+      <w:r>
+        <w:t xml:space="preserve">];   </w:t>
+      </w:r>
+      <w:proofErr w:type="gramEnd"/>
+      <w:r>
+        <w:t xml:space="preserve">   </w:t>
+      </w:r>
+      <w:r>
+        <w:tab/>
+      </w:r>
+      <w:r>
+        <w:t>//캐릭터들의 상태 저장</w:t>
+      </w:r>
+    </w:p>
+    <w:p>
+      <w:pPr>
+        <w:widowControl/>
+        <w:wordWrap/>
+        <w:autoSpaceDE/>
+        <w:autoSpaceDN/>
+      </w:pPr>
+      <w:r>
+        <w:t xml:space="preserve">   </w:t>
+      </w:r>
+      <w:proofErr w:type="spellStart"/>
+      <w:r>
+        <w:t>MapType</w:t>
+      </w:r>
+      <w:proofErr w:type="spellEnd"/>
+      <w:r>
+        <w:t xml:space="preserve">         </w:t>
+      </w:r>
+      <w:proofErr w:type="spellStart"/>
+      <w:r>
+        <w:t>m_map</w:t>
+      </w:r>
+      <w:proofErr w:type="spellEnd"/>
+      <w:r>
+        <w:t>[WIDTH][HEIGHT</w:t>
+      </w:r>
+      <w:proofErr w:type="gramStart"/>
+      <w:r>
+        <w:t xml:space="preserve">];   </w:t>
+      </w:r>
+      <w:proofErr w:type="gramEnd"/>
+      <w:r>
+        <w:tab/>
+      </w:r>
+      <w:r>
+        <w:t xml:space="preserve">//게임 </w:t>
+      </w:r>
+      <w:proofErr w:type="spellStart"/>
+      <w:r>
+        <w:t>맵의</w:t>
+      </w:r>
+      <w:proofErr w:type="spellEnd"/>
+      <w:r>
+        <w:t xml:space="preserve"> 상태 저장 ?</w:t>
+      </w:r>
+    </w:p>
+    <w:p>
+      <w:pPr>
+        <w:widowControl/>
+        <w:wordWrap/>
+        <w:autoSpaceDE/>
+        <w:autoSpaceDN/>
+        <w:rPr>
+          <w:rFonts w:hint="eastAsia"/>
+        </w:rPr>
+      </w:pPr>
+      <w:r>
+        <w:t xml:space="preserve">private:    </w:t>
+      </w:r>
+      <w:proofErr w:type="gramStart"/>
+      <w:r>
+        <w:t xml:space="preserve">  /</w:t>
+      </w:r>
+      <w:proofErr w:type="gramEnd"/>
+      <w:r>
+        <w:t xml:space="preserve">/에러 </w:t>
+      </w:r>
+      <w:r>
+        <w:rPr>
+          <w:rFonts w:hint="eastAsia"/>
+        </w:rPr>
+        <w:t>발생 시 해당 내용 출력</w:t>
+      </w:r>
+    </w:p>
+    <w:p>
+      <w:pPr>
+        <w:widowControl/>
+        <w:wordWrap/>
+        <w:autoSpaceDE/>
+        <w:autoSpaceDN/>
+      </w:pPr>
+      <w:r>
+        <w:t xml:space="preserve">   void </w:t>
+      </w:r>
+      <w:proofErr w:type="spellStart"/>
+      <w:r>
+        <w:t>err_</w:t>
+      </w:r>
+      <w:proofErr w:type="gramStart"/>
+      <w:r>
+        <w:t>quit</w:t>
+      </w:r>
+      <w:proofErr w:type="spellEnd"/>
+      <w:r>
+        <w:t>(</w:t>
+      </w:r>
+      <w:proofErr w:type="gramEnd"/>
+      <w:r>
+        <w:t>char* msg);</w:t>
+      </w:r>
+    </w:p>
+    <w:p>
+      <w:pPr>
+        <w:widowControl/>
+        <w:wordWrap/>
+        <w:autoSpaceDE/>
+        <w:autoSpaceDN/>
+      </w:pPr>
+      <w:r>
+        <w:t xml:space="preserve">   void </w:t>
+      </w:r>
+      <w:proofErr w:type="spellStart"/>
+      <w:r>
+        <w:t>err_</w:t>
+      </w:r>
+      <w:proofErr w:type="gramStart"/>
+      <w:r>
+        <w:t>display</w:t>
+      </w:r>
+      <w:proofErr w:type="spellEnd"/>
+      <w:r>
+        <w:t>(</w:t>
+      </w:r>
+      <w:proofErr w:type="gramEnd"/>
+      <w:r>
+        <w:t>char* msg);</w:t>
+      </w:r>
+    </w:p>
+    <w:p>
+      <w:pPr>
+        <w:widowControl/>
+        <w:wordWrap/>
+        <w:autoSpaceDE/>
+        <w:autoSpaceDN/>
+      </w:pPr>
+      <w:r>
+        <w:t>public:</w:t>
+      </w:r>
+    </w:p>
+    <w:p>
+      <w:pPr>
+        <w:widowControl/>
+        <w:wordWrap/>
+        <w:autoSpaceDE/>
+        <w:autoSpaceDN/>
+        <w:rPr>
+          <w:rFonts w:hint="eastAsia"/>
+        </w:rPr>
+      </w:pPr>
+      <w:r>
+        <w:t xml:space="preserve">   </w:t>
+      </w:r>
+      <w:proofErr w:type="spellStart"/>
+      <w:r>
+        <w:t>GameTCPClientClass</w:t>
+      </w:r>
+      <w:proofErr w:type="spellEnd"/>
+      <w:r>
+        <w:t>(</w:t>
+      </w:r>
+      <w:proofErr w:type="gramStart"/>
+      <w:r>
+        <w:t xml:space="preserve">);   </w:t>
+      </w:r>
+      <w:proofErr w:type="gramEnd"/>
+      <w:r>
+        <w:tab/>
+      </w:r>
+      <w:r>
+        <w:t>//</w:t>
+      </w:r>
+      <w:r>
+        <w:rPr>
+          <w:rFonts w:hint="eastAsia"/>
+        </w:rPr>
+        <w:t xml:space="preserve">생성 시 </w:t>
+      </w:r>
+      <w:proofErr w:type="spellStart"/>
+      <w:r>
+        <w:t>윈속초기화와</w:t>
+      </w:r>
+      <w:proofErr w:type="spellEnd"/>
+      <w:r>
+        <w:t xml:space="preserve"> 소켓 생성, connect를 수행</w:t>
+      </w:r>
+    </w:p>
+    <w:p>
+      <w:pPr>
+        <w:widowControl/>
+        <w:wordWrap/>
+        <w:autoSpaceDE/>
+        <w:autoSpaceDN/>
+        <w:rPr>
+          <w:rFonts w:hint="eastAsia"/>
+        </w:rPr>
+      </w:pPr>
+      <w:r>
+        <w:t xml:space="preserve">   ~</w:t>
+      </w:r>
+      <w:proofErr w:type="spellStart"/>
+      <w:r>
+        <w:t>GameTCPClientClass</w:t>
+      </w:r>
+      <w:proofErr w:type="spellEnd"/>
+      <w:r>
+        <w:t>(</w:t>
+      </w:r>
+      <w:proofErr w:type="gramStart"/>
+      <w:r>
+        <w:t xml:space="preserve">);   </w:t>
+      </w:r>
+      <w:proofErr w:type="gramEnd"/>
+      <w:r>
+        <w:tab/>
+      </w:r>
+      <w:r>
+        <w:t>//</w:t>
+      </w:r>
+      <w:r>
+        <w:rPr>
+          <w:rFonts w:hint="eastAsia"/>
+        </w:rPr>
+        <w:t>소멸 시</w:t>
+      </w:r>
+      <w:r>
+        <w:t xml:space="preserve"> c</w:t>
+      </w:r>
+      <w:proofErr w:type="spellStart"/>
+      <w:r>
+        <w:t>losesocket</w:t>
+      </w:r>
+      <w:proofErr w:type="spellEnd"/>
+      <w:r>
+        <w:t xml:space="preserve">과 </w:t>
+      </w:r>
+      <w:proofErr w:type="spellStart"/>
+      <w:r>
+        <w:t>윈속종료</w:t>
+      </w:r>
+      <w:proofErr w:type="spellEnd"/>
+      <w:r>
+        <w:rPr>
+          <w:rFonts w:hint="eastAsia"/>
+        </w:rPr>
+        <w:t xml:space="preserve"> 수행</w:t>
+      </w:r>
+    </w:p>
+    <w:p>
+      <w:pPr>
+        <w:widowControl/>
+        <w:wordWrap/>
+        <w:autoSpaceDE/>
+        <w:autoSpaceDN/>
+      </w:pPr>
+      <w:r>
+        <w:t>public:</w:t>
+      </w:r>
+    </w:p>
+    <w:p>
+      <w:pPr>
+        <w:widowControl/>
+        <w:wordWrap/>
+        <w:autoSpaceDE/>
+        <w:autoSpaceDN/>
+        <w:rPr>
+          <w:rFonts w:hint="eastAsia"/>
+        </w:rPr>
+      </w:pPr>
+      <w:r>
+        <w:t xml:space="preserve">   void </w:t>
+      </w:r>
+      <w:proofErr w:type="spellStart"/>
+      <w:r>
+        <w:t>TitleSceneSendData</w:t>
+      </w:r>
+      <w:proofErr w:type="spellEnd"/>
+      <w:r>
+        <w:t>(</w:t>
+      </w:r>
+      <w:proofErr w:type="gramStart"/>
+      <w:r>
+        <w:t xml:space="preserve">);   </w:t>
+      </w:r>
+      <w:proofErr w:type="gramEnd"/>
+      <w:r>
+        <w:t xml:space="preserve"> //</w:t>
+      </w:r>
+      <w:proofErr w:type="spellStart"/>
+      <w:r>
+        <w:t>Msg_Ready</w:t>
+      </w:r>
+      <w:proofErr w:type="spellEnd"/>
+      <w:r>
+        <w:t xml:space="preserve">나 </w:t>
+      </w:r>
+      <w:proofErr w:type="spellStart"/>
+      <w:r>
+        <w:t>Msg_ReadyCancel</w:t>
+      </w:r>
+      <w:proofErr w:type="spellEnd"/>
+      <w:r>
+        <w:t xml:space="preserve">를 </w:t>
+      </w:r>
+      <w:proofErr w:type="spellStart"/>
+      <w:r>
+        <w:t>매칭스레드에</w:t>
+      </w:r>
+      <w:proofErr w:type="spellEnd"/>
+      <w:r>
+        <w:t xml:space="preserve"> </w:t>
+      </w:r>
+      <w:r>
+        <w:rPr>
+          <w:rFonts w:hint="eastAsia"/>
+        </w:rPr>
+        <w:t>전송</w:t>
+      </w:r>
+    </w:p>
+    <w:p>
+      <w:pPr>
+        <w:widowControl/>
+        <w:wordWrap/>
+        <w:autoSpaceDE/>
+        <w:autoSpaceDN/>
+      </w:pPr>
+      <w:r>
+        <w:t xml:space="preserve">   bool </w:t>
+      </w:r>
+      <w:proofErr w:type="spellStart"/>
+      <w:proofErr w:type="gramStart"/>
+      <w:r>
+        <w:t>TitleSceneRecvData</w:t>
+      </w:r>
+      <w:proofErr w:type="spellEnd"/>
+      <w:r>
+        <w:t>(</w:t>
+      </w:r>
+      <w:proofErr w:type="gramEnd"/>
+      <w:r>
+        <w:t xml:space="preserve">);    </w:t>
+      </w:r>
+    </w:p>
+    <w:p>
+      <w:pPr>
+        <w:widowControl/>
+        <w:wordWrap/>
+        <w:autoSpaceDE/>
+        <w:autoSpaceDN/>
+        <w:ind w:left="800"/>
+      </w:pPr>
+      <w:r>
+        <w:t>//</w:t>
+      </w:r>
+      <w:proofErr w:type="spellStart"/>
+      <w:r>
+        <w:rPr>
+          <w:rFonts w:hint="eastAsia"/>
+        </w:rPr>
+        <w:t>M</w:t>
+      </w:r>
+      <w:r>
+        <w:t>atchingThread</w:t>
+      </w:r>
+      <w:proofErr w:type="spellEnd"/>
+      <w:r>
+        <w:t xml:space="preserve">로부터 </w:t>
+      </w:r>
+      <w:r>
+        <w:rPr>
+          <w:rFonts w:hint="eastAsia"/>
+        </w:rPr>
+        <w:t>다음 메시지를 수령</w:t>
+      </w:r>
+    </w:p>
+    <w:p>
+      <w:pPr>
+        <w:widowControl/>
+        <w:wordWrap/>
+        <w:autoSpaceDE/>
+        <w:autoSpaceDN/>
+        <w:ind w:left="800"/>
+      </w:pPr>
+      <w:proofErr w:type="spellStart"/>
+      <w:r>
+        <w:rPr>
+          <w:rFonts w:hint="eastAsia"/>
+        </w:rPr>
+        <w:t>C</w:t>
+      </w:r>
+      <w:r>
+        <w:t>lientNum</w:t>
+      </w:r>
+      <w:proofErr w:type="spellEnd"/>
+      <w:r>
+        <w:t xml:space="preserve">: </w:t>
+      </w:r>
+      <w:r>
+        <w:rPr>
+          <w:rFonts w:hint="eastAsia"/>
+        </w:rPr>
+        <w:t>매칭 대기 중인 상태일 때,</w:t>
+      </w:r>
+      <w:r>
+        <w:t xml:space="preserve"> </w:t>
+      </w:r>
+      <w:r>
+        <w:rPr>
+          <w:rFonts w:hint="eastAsia"/>
+        </w:rPr>
+        <w:t xml:space="preserve">현재 </w:t>
+      </w:r>
+      <w:proofErr w:type="spellStart"/>
+      <w:r>
+        <w:t>MatchingQueue</w:t>
+      </w:r>
+      <w:proofErr w:type="spellEnd"/>
+      <w:r>
+        <w:rPr>
+          <w:rFonts w:hint="eastAsia"/>
+        </w:rPr>
+        <w:t>에 대기 클라이언트 수 확인</w:t>
+      </w:r>
+    </w:p>
+    <w:p>
+      <w:pPr>
+        <w:widowControl/>
+        <w:wordWrap/>
+        <w:autoSpaceDE/>
+        <w:autoSpaceDN/>
+        <w:ind w:left="800"/>
+        <w:rPr>
+          <w:rFonts w:hint="eastAsia"/>
+        </w:rPr>
+      </w:pPr>
+      <w:proofErr w:type="spellStart"/>
+      <w:r>
+        <w:rPr>
+          <w:rFonts w:hint="eastAsia"/>
+        </w:rPr>
+        <w:t>M</w:t>
+      </w:r>
+      <w:r>
+        <w:t>sg_ConfirmReadCancel</w:t>
+      </w:r>
+      <w:proofErr w:type="spellEnd"/>
+      <w:r>
+        <w:t xml:space="preserve">: </w:t>
+      </w:r>
+      <w:proofErr w:type="spellStart"/>
+      <w:r>
+        <w:t>Msg_ReadyCancel</w:t>
+      </w:r>
+      <w:proofErr w:type="spellEnd"/>
+      <w:r>
+        <w:rPr>
+          <w:rFonts w:hint="eastAsia"/>
+        </w:rPr>
+        <w:t>전송 후,</w:t>
+      </w:r>
+      <w:r>
+        <w:t xml:space="preserve"> </w:t>
+      </w:r>
+      <w:r>
+        <w:rPr>
+          <w:rFonts w:hint="eastAsia"/>
+        </w:rPr>
+        <w:t xml:space="preserve">서버 쪽에서 수신이 </w:t>
+      </w:r>
+      <w:proofErr w:type="spellStart"/>
+      <w:r>
+        <w:rPr>
+          <w:rFonts w:hint="eastAsia"/>
+        </w:rPr>
+        <w:t>확인됐음을</w:t>
+      </w:r>
+      <w:proofErr w:type="spellEnd"/>
+      <w:r>
+        <w:rPr>
+          <w:rFonts w:hint="eastAsia"/>
+        </w:rPr>
+        <w:t xml:space="preserve"> 확인하고 연결 종료</w:t>
+      </w:r>
+    </w:p>
+    <w:p>
+      <w:pPr>
+        <w:widowControl/>
+        <w:wordWrap/>
+        <w:autoSpaceDE/>
+        <w:autoSpaceDN/>
+        <w:ind w:left="800"/>
+        <w:rPr>
+          <w:rFonts w:hint="eastAsia"/>
+        </w:rPr>
+      </w:pPr>
+      <w:proofErr w:type="spellStart"/>
+      <w:r>
+        <w:t>Msg_PlayGame</w:t>
+      </w:r>
+      <w:proofErr w:type="spellEnd"/>
+      <w:r>
+        <w:t xml:space="preserve">: </w:t>
+      </w:r>
+      <w:r>
+        <w:t xml:space="preserve">true를 반환해서 </w:t>
+      </w:r>
+      <w:proofErr w:type="spellStart"/>
+      <w:r>
+        <w:t>PlayScene</w:t>
+      </w:r>
+      <w:proofErr w:type="spellEnd"/>
+      <w:r>
+        <w:t xml:space="preserve">으로 </w:t>
+      </w:r>
+      <w:r>
+        <w:rPr>
+          <w:rFonts w:hint="eastAsia"/>
+        </w:rPr>
+        <w:t>전환</w:t>
+      </w:r>
+    </w:p>
+    <w:p>
+      <w:pPr>
+        <w:widowControl/>
+        <w:wordWrap/>
+        <w:autoSpaceDE/>
+        <w:autoSpaceDN/>
+      </w:pPr>
+    </w:p>
+    <w:p>
+      <w:pPr>
+        <w:widowControl/>
+        <w:wordWrap/>
+        <w:autoSpaceDE/>
+        <w:autoSpaceDN/>
+        <w:rPr>
+          <w:rFonts w:hint="eastAsia"/>
+        </w:rPr>
+      </w:pPr>
+      <w:r>
+        <w:t xml:space="preserve">   void </w:t>
+      </w:r>
+      <w:proofErr w:type="spellStart"/>
+      <w:r>
+        <w:t>PlaySceneSendData</w:t>
+      </w:r>
+      <w:proofErr w:type="spellEnd"/>
+      <w:r>
+        <w:t xml:space="preserve">(); </w:t>
+      </w:r>
+      <w:r>
+        <w:tab/>
+      </w:r>
+      <w:r>
+        <w:t>//</w:t>
+      </w:r>
+      <w:proofErr w:type="spellStart"/>
+      <w:r>
+        <w:t>KeyInput</w:t>
+      </w:r>
+      <w:proofErr w:type="spellEnd"/>
+      <w:r>
+        <w:t xml:space="preserve"> </w:t>
+      </w:r>
+      <w:proofErr w:type="spellStart"/>
+      <w:r>
+        <w:t>m_keys</w:t>
+      </w:r>
+      <w:proofErr w:type="spellEnd"/>
+      <w:r>
+        <w:t xml:space="preserve">의 값을 </w:t>
+      </w:r>
+      <w:r>
+        <w:rPr>
+          <w:rFonts w:hint="eastAsia"/>
+        </w:rPr>
+        <w:t>C</w:t>
+      </w:r>
+      <w:r>
+        <w:t>ommunication Thread</w:t>
+      </w:r>
+      <w:r>
+        <w:rPr>
+          <w:rFonts w:hint="eastAsia"/>
+        </w:rPr>
+        <w:t>에 전송</w:t>
+      </w:r>
+    </w:p>
+    <w:p>
+      <w:pPr>
+        <w:widowControl/>
+        <w:wordWrap/>
+        <w:autoSpaceDE/>
+        <w:autoSpaceDN/>
+        <w:ind w:left="3191" w:hanging="3191"/>
+        <w:rPr>
+          <w:rFonts w:hint="eastAsia"/>
+        </w:rPr>
+      </w:pPr>
+      <w:r>
+        <w:lastRenderedPageBreak/>
+        <w:t xml:space="preserve">   void </w:t>
+      </w:r>
+      <w:proofErr w:type="spellStart"/>
+      <w:r>
+        <w:t>PlaySceneRecvData</w:t>
+      </w:r>
+      <w:proofErr w:type="spellEnd"/>
+      <w:r>
+        <w:t>();</w:t>
+      </w:r>
+      <w:r>
+        <w:tab/>
+      </w:r>
+      <w:r>
+        <w:t>//</w:t>
+      </w:r>
+      <w:r>
+        <w:t>Game Server</w:t>
+      </w:r>
+      <w:r>
+        <w:rPr>
+          <w:rFonts w:hint="eastAsia"/>
+        </w:rPr>
+        <w:t xml:space="preserve">에서 </w:t>
+      </w:r>
+      <w:proofErr w:type="spellStart"/>
+      <w:r>
+        <w:rPr>
+          <w:rFonts w:hint="eastAsia"/>
+        </w:rPr>
+        <w:t>연산된</w:t>
+      </w:r>
+      <w:proofErr w:type="spellEnd"/>
+      <w:r>
+        <w:rPr>
+          <w:rFonts w:hint="eastAsia"/>
+        </w:rPr>
+        <w:t xml:space="preserve"> 값을 </w:t>
+      </w:r>
+      <w:r>
+        <w:rPr>
+          <w:rFonts w:hint="eastAsia"/>
+        </w:rPr>
+        <w:t>C</w:t>
+      </w:r>
+      <w:r>
+        <w:t>ommunication Thread</w:t>
+      </w:r>
+      <w:r>
+        <w:rPr>
+          <w:rFonts w:hint="eastAsia"/>
+        </w:rPr>
+        <w:t xml:space="preserve">로부터 </w:t>
+      </w:r>
+      <w:r>
+        <w:rPr>
+          <w:rFonts w:hint="eastAsia"/>
+        </w:rPr>
+        <w:t>고정-가변 데이터 형태로 수신,</w:t>
+      </w:r>
+      <w:r>
+        <w:t xml:space="preserve"> </w:t>
+      </w:r>
+      <w:r>
+        <w:rPr>
+          <w:rFonts w:hint="eastAsia"/>
+        </w:rPr>
+        <w:t xml:space="preserve">고정은 </w:t>
+      </w:r>
+      <w:r>
+        <w:t xml:space="preserve">char </w:t>
+      </w:r>
+      <w:r>
+        <w:rPr>
+          <w:rFonts w:hint="eastAsia"/>
+        </w:rPr>
+        <w:t>형태</w:t>
+      </w:r>
+      <w:r>
+        <w:rPr>
+          <w:rFonts w:hint="eastAsia"/>
+        </w:rPr>
+        <w:t>이며,</w:t>
+      </w:r>
+      <w:r>
+        <w:t xml:space="preserve"> </w:t>
+      </w:r>
+      <w:r>
+        <w:rPr>
+          <w:rFonts w:hint="eastAsia"/>
+        </w:rPr>
+        <w:t xml:space="preserve">가변은 </w:t>
+      </w:r>
+      <w:proofErr w:type="spellStart"/>
+      <w:r>
+        <w:t>CharacterStatus</w:t>
+      </w:r>
+      <w:proofErr w:type="spellEnd"/>
+      <w:r>
+        <w:t xml:space="preserve"> </w:t>
+      </w:r>
+      <w:proofErr w:type="spellStart"/>
+      <w:r>
+        <w:t>m_stat</w:t>
+      </w:r>
+      <w:r>
+        <w:t>s</w:t>
+      </w:r>
+      <w:proofErr w:type="spellEnd"/>
+      <w:r>
+        <w:t xml:space="preserve">, </w:t>
+      </w:r>
+      <w:proofErr w:type="spellStart"/>
+      <w:proofErr w:type="gramStart"/>
+      <w:r>
+        <w:t>MapType</w:t>
+      </w:r>
+      <w:proofErr w:type="spellEnd"/>
+      <w:r>
+        <w:t xml:space="preserve"> </w:t>
+      </w:r>
+      <w:r>
+        <w:t xml:space="preserve"> </w:t>
+      </w:r>
+      <w:proofErr w:type="spellStart"/>
+      <w:r>
+        <w:t>m</w:t>
+      </w:r>
+      <w:proofErr w:type="gramEnd"/>
+      <w:r>
+        <w:t>_map</w:t>
+      </w:r>
+      <w:proofErr w:type="spellEnd"/>
+      <w:r>
+        <w:rPr>
+          <w:rFonts w:hint="eastAsia"/>
+        </w:rPr>
+        <w:t>을 수신</w:t>
+      </w:r>
+    </w:p>
+    <w:p>
+      <w:pPr>
+        <w:widowControl/>
+        <w:wordWrap/>
+        <w:autoSpaceDE/>
+        <w:autoSpaceDN/>
+      </w:pPr>
+    </w:p>
+    <w:p>
+      <w:pPr>
+        <w:widowControl/>
+        <w:wordWrap/>
+        <w:autoSpaceDE/>
+        <w:autoSpaceDN/>
+      </w:pPr>
+      <w:r>
+        <w:t xml:space="preserve">   void </w:t>
+      </w:r>
+      <w:proofErr w:type="spellStart"/>
+      <w:proofErr w:type="gramStart"/>
+      <w:r>
+        <w:t>UpdateClientData</w:t>
+      </w:r>
+      <w:proofErr w:type="spellEnd"/>
+      <w:r>
+        <w:t>(</w:t>
+      </w:r>
+      <w:proofErr w:type="spellStart"/>
+      <w:proofErr w:type="gramEnd"/>
+      <w:r>
+        <w:t>CharacterStatus</w:t>
+      </w:r>
+      <w:proofErr w:type="spellEnd"/>
+      <w:r>
+        <w:t>*);</w:t>
+      </w:r>
+    </w:p>
+    <w:p>
+      <w:pPr>
+        <w:widowControl/>
+        <w:wordWrap/>
+        <w:autoSpaceDE/>
+        <w:autoSpaceDN/>
+      </w:pPr>
+      <w:r>
+        <w:t xml:space="preserve">   void </w:t>
+      </w:r>
+      <w:proofErr w:type="spellStart"/>
+      <w:proofErr w:type="gramStart"/>
+      <w:r>
+        <w:t>UpdateClientData</w:t>
+      </w:r>
+      <w:proofErr w:type="spellEnd"/>
+      <w:r>
+        <w:t>(</w:t>
+      </w:r>
+      <w:proofErr w:type="spellStart"/>
+      <w:proofErr w:type="gramEnd"/>
+      <w:r>
+        <w:t>CharacterStatus</w:t>
+      </w:r>
+      <w:proofErr w:type="spellEnd"/>
+      <w:r>
+        <w:t>*,</w:t>
+      </w:r>
+      <w:proofErr w:type="spellStart"/>
+      <w:r>
+        <w:t>MapType</w:t>
+      </w:r>
+      <w:proofErr w:type="spellEnd"/>
+      <w:r>
+        <w:t>*);</w:t>
+      </w:r>
+    </w:p>
+    <w:p>
+      <w:pPr>
+        <w:widowControl/>
+        <w:wordWrap/>
+        <w:autoSpaceDE/>
+        <w:autoSpaceDN/>
+        <w:rPr>
+          <w:rFonts w:hint="eastAsia"/>
+        </w:rPr>
+      </w:pPr>
+      <w:r>
+        <w:t xml:space="preserve">  </w:t>
+      </w:r>
+      <w:r>
+        <w:tab/>
+      </w:r>
+      <w:r>
+        <w:t xml:space="preserve"> //서버에서 받은 데이터로 현재 클라이언트의 데이터를 업데이트</w:t>
+      </w:r>
+    </w:p>
+    <w:p>
+      <w:pPr>
+        <w:widowControl/>
+        <w:wordWrap/>
+        <w:autoSpaceDE/>
+        <w:autoSpaceDN/>
+      </w:pPr>
+    </w:p>
+    <w:p>
+      <w:pPr>
+        <w:widowControl/>
+        <w:wordWrap/>
+        <w:autoSpaceDE/>
+        <w:autoSpaceDN/>
+      </w:pPr>
+      <w:r>
+        <w:t xml:space="preserve">   void </w:t>
+      </w:r>
+      <w:proofErr w:type="spellStart"/>
+      <w:proofErr w:type="gramStart"/>
+      <w:r>
+        <w:t>SetKeyInput</w:t>
+      </w:r>
+      <w:proofErr w:type="spellEnd"/>
+      <w:r>
+        <w:t>(</w:t>
+      </w:r>
+      <w:proofErr w:type="spellStart"/>
+      <w:proofErr w:type="gramEnd"/>
+      <w:r>
+        <w:t>KeyInput</w:t>
+      </w:r>
+      <w:proofErr w:type="spellEnd"/>
+      <w:r>
+        <w:t xml:space="preserve">*)  </w:t>
+      </w:r>
+    </w:p>
+    <w:p>
+      <w:pPr>
+        <w:widowControl/>
+        <w:wordWrap/>
+        <w:autoSpaceDE/>
+        <w:autoSpaceDN/>
+        <w:ind w:firstLine="800"/>
+        <w:rPr>
+          <w:rFonts w:hint="eastAsia"/>
+        </w:rPr>
+      </w:pPr>
+      <w:r>
+        <w:t>//보내야</w:t>
+      </w:r>
+      <w:r>
+        <w:rPr>
+          <w:rFonts w:hint="eastAsia"/>
+        </w:rPr>
+        <w:t xml:space="preserve"> </w:t>
+      </w:r>
+      <w:r>
+        <w:t>할 클라이언트의 키</w:t>
+      </w:r>
+      <w:r>
+        <w:rPr>
+          <w:rFonts w:hint="eastAsia"/>
+        </w:rPr>
+        <w:t xml:space="preserve"> </w:t>
+      </w:r>
+      <w:r>
+        <w:t>값을 받아서 저장</w:t>
+      </w:r>
+    </w:p>
+    <w:p>
+      <w:pPr>
+        <w:widowControl/>
+        <w:wordWrap/>
+        <w:autoSpaceDE/>
+        <w:autoSpaceDN/>
+      </w:pPr>
+      <w:r>
+        <w:t>};</w:t>
+      </w:r>
+    </w:p>
+    <w:p>
+      <w:pPr>
+        <w:widowControl/>
+        <w:wordWrap/>
+        <w:autoSpaceDE/>
+        <w:autoSpaceDN/>
+      </w:pPr>
+      <w:r>
+        <w:br w:type="page"/>
+      </w:r>
+    </w:p>
+    <w:p>
+      <w:pPr>
+        <w:widowControl/>
+        <w:wordWrap/>
+        <w:autoSpaceDE/>
+        <w:autoSpaceDN/>
+      </w:pPr>
+      <w:r>
+        <w:lastRenderedPageBreak/>
+        <w:br w:type="page"/>
+      </w:r>
+    </w:p>
+    <w:p>
+      <w:pPr>
+        <w:widowControl/>
+        <w:wordWrap/>
+        <w:autoSpaceDE/>
+        <w:autoSpaceDN/>
+      </w:pPr>
+      <w:bookmarkStart w:id="1" w:name="_GoBack"/>
+      <w:bookmarkEnd w:id="1"/>
+    </w:p>
+    <w:p>
+      <w:r>
+        <w:rPr>
+          <w:rFonts w:hint="eastAsia"/>
+        </w:rPr>
         <w:t>D</w:t>
       </w:r>
       <w:r>
-        <w:t>WORD WINAPI GameServerThread(LPVOID arg)</w:t>
+        <w:t xml:space="preserve">WORD WINAPI </w:t>
+      </w:r>
+      <w:proofErr w:type="spellStart"/>
+      <w:proofErr w:type="gramStart"/>
+      <w:r>
+        <w:t>GameServerThread</w:t>
+      </w:r>
+      <w:proofErr w:type="spellEnd"/>
+      <w:r>
+        <w:t>(</w:t>
+      </w:r>
+      <w:proofErr w:type="gramEnd"/>
+      <w:r>
+        <w:t xml:space="preserve">LPVOID </w:t>
+      </w:r>
+      <w:proofErr w:type="spellStart"/>
+      <w:r>
+        <w:t>arg</w:t>
+      </w:r>
+      <w:proofErr w:type="spellEnd"/>
+      <w:r>
+        <w:t>)</w:t>
       </w:r>
     </w:p>
     <w:p>
@@ -3151,7 +4573,28 @@
         <w:t>D</w:t>
       </w:r>
       <w:r>
-        <w:t>WORD WINAPI CommunicationThread(LPVOID arg)</w:t>
+        <w:t xml:space="preserve">WORD WINAPI </w:t>
+      </w:r>
+      <w:proofErr w:type="spellStart"/>
+      <w:proofErr w:type="gramStart"/>
+      <w:r>
+        <w:t>CommunicationThread</w:t>
+      </w:r>
+      <w:proofErr w:type="spellEnd"/>
+      <w:r>
+        <w:t>(</w:t>
+      </w:r>
+      <w:proofErr w:type="gramEnd"/>
+      <w:r>
+        <w:t xml:space="preserve">LPVOID </w:t>
+      </w:r>
+      <w:proofErr w:type="spellStart"/>
+      <w:r>
+        <w:t>arg</w:t>
+      </w:r>
+      <w:proofErr w:type="spellEnd"/>
+      <w:r>
+        <w:t>)</w:t>
       </w:r>
     </w:p>
     <w:p>
@@ -3169,8 +4612,13 @@
     <w:p/>
     <w:p>
       <w:r>
-        <w:t>struct CharacterStatus</w:t>
-      </w:r>
+        <w:t xml:space="preserve">struct </w:t>
+      </w:r>
+      <w:proofErr w:type="spellStart"/>
+      <w:r>
+        <w:t>CharacterStatus</w:t>
+      </w:r>
+      <w:proofErr w:type="spellEnd"/>
     </w:p>
     <w:p>
       <w:r>
@@ -3184,12 +4632,28 @@
     </w:p>
     <w:p>
       <w:r>
-        <w:t xml:space="preserve">   bool isAlive;</w:t>
-      </w:r>
-    </w:p>
-    <w:p>
-      <w:r>
-        <w:t xml:space="preserve">   char whoseControl;</w:t>
+        <w:t xml:space="preserve">   bool </w:t>
+      </w:r>
+      <w:proofErr w:type="spellStart"/>
+      <w:r>
+        <w:t>isAlive</w:t>
+      </w:r>
+      <w:proofErr w:type="spellEnd"/>
+      <w:r>
+        <w:t>;</w:t>
+      </w:r>
+    </w:p>
+    <w:p>
+      <w:r>
+        <w:t xml:space="preserve">   char </w:t>
+      </w:r>
+      <w:proofErr w:type="spellStart"/>
+      <w:r>
+        <w:t>whoseControl</w:t>
+      </w:r>
+      <w:proofErr w:type="spellEnd"/>
+      <w:r>
+        <w:t>;</w:t>
       </w:r>
     </w:p>
     <w:p>
@@ -3204,7 +4668,15 @@
     </w:p>
     <w:p>
       <w:r>
-        <w:t xml:space="preserve">   char NumOfMaxAttack;</w:t>
+        <w:t xml:space="preserve">   char </w:t>
+      </w:r>
+      <w:proofErr w:type="spellStart"/>
+      <w:r>
+        <w:t>NumOfMaxAttack</w:t>
+      </w:r>
+      <w:proofErr w:type="spellEnd"/>
+      <w:r>
+        <w:t>;</w:t>
       </w:r>
     </w:p>
     <w:p>
@@ -3215,8 +4687,13 @@
     <w:p/>
     <w:p>
       <w:r>
-        <w:t>struct KeyInput</w:t>
-      </w:r>
+        <w:t xml:space="preserve">struct </w:t>
+      </w:r>
+      <w:proofErr w:type="spellStart"/>
+      <w:r>
+        <w:t>KeyInput</w:t>
+      </w:r>
+      <w:proofErr w:type="spellEnd"/>
     </w:p>
     <w:p>
       <w:r>
@@ -3260,10 +4737,19 @@
     </w:p>
     <w:p/>
     <w:p>
-      <w:r>
-        <w:lastRenderedPageBreak/>
-        <w:t>enum MapBitComparison</w:t>
-      </w:r>
+      <w:proofErr w:type="spellStart"/>
+      <w:r>
+        <w:t>enum</w:t>
+      </w:r>
+      <w:proofErr w:type="spellEnd"/>
+      <w:r>
+        <w:t xml:space="preserve"> </w:t>
+      </w:r>
+      <w:proofErr w:type="spellStart"/>
+      <w:r>
+        <w:t>MapBitComparison</w:t>
+      </w:r>
+      <w:proofErr w:type="spellEnd"/>
     </w:p>
     <w:p>
       <w:r>
@@ -3318,8 +4804,13 @@
     <w:p/>
     <w:p>
       <w:r>
-        <w:t>struct MapType</w:t>
-      </w:r>
+        <w:t xml:space="preserve">struct </w:t>
+      </w:r>
+      <w:proofErr w:type="spellStart"/>
+      <w:r>
+        <w:t>MapType</w:t>
+      </w:r>
+      <w:proofErr w:type="spellEnd"/>
     </w:p>
     <w:p>
       <w:r>
@@ -3382,72 +4873,60 @@
         <w:ind w:left="2400" w:hanging="2396"/>
       </w:pPr>
       <w:r>
-        <w:t>class RoomGlobalData</w:t>
-      </w:r>
-      <w:r>
-        <w:tab/>
-        <w:t>//CommunicationThread</w:t>
-      </w:r>
-      <w:r>
-        <w:rPr>
-          <w:rFonts w:hint="eastAsia"/>
-        </w:rPr>
-        <w:t>와 클라이언트 간의 소켓,</w:t>
-      </w:r>
-      <w:r>
-        <w:t xml:space="preserve"> </w:t>
-      </w:r>
-      <w:r>
-        <w:rPr>
-          <w:rFonts w:hint="eastAsia"/>
-        </w:rPr>
-        <w:t>게임 업데이트의 입력 및 출력에 쓰이는 데이터</w:t>
-      </w:r>
-    </w:p>
-    <w:p>
-      <w:r>
-        <w:t>{</w:t>
-      </w:r>
-    </w:p>
-    <w:p>
-      <w:r>
-        <w:t>private:</w:t>
-      </w:r>
-    </w:p>
-    <w:p>
-      <w:r>
-        <w:lastRenderedPageBreak/>
-        <w:t xml:space="preserve">   SOCKET         m_sockets[MAX_PLAYER];</w:t>
-      </w:r>
+        <w:t xml:space="preserve">class </w:t>
+      </w:r>
+      <w:proofErr w:type="spellStart"/>
+      <w:r>
+        <w:t>RoomGlobalData</w:t>
+      </w:r>
+      <w:proofErr w:type="spellEnd"/>
       <w:r>
         <w:tab/>
         <w:t>//</w:t>
       </w:r>
-      <w:r>
-        <w:rPr>
-          <w:rFonts w:hint="eastAsia"/>
-        </w:rPr>
-        <w:t>통신하고 있는 소켓</w:t>
-      </w:r>
-      <w:r>
-        <w:rPr>
-          <w:rFonts w:hint="eastAsia"/>
-        </w:rPr>
-        <w:t>들을</w:t>
-      </w:r>
-      <w:r>
-        <w:rPr>
-          <w:rFonts w:hint="eastAsia"/>
-        </w:rPr>
-        <w:t xml:space="preserve"> 저장</w:t>
-      </w:r>
-    </w:p>
-    <w:p>
-      <w:r>
-        <w:t xml:space="preserve">   CharacterStatus m_stats[MAX_PLAYER];</w:t>
-      </w:r>
-      <w:r>
-        <w:tab/>
+      <w:proofErr w:type="spellStart"/>
+      <w:r>
+        <w:t>CommunicationThread</w:t>
+      </w:r>
+      <w:proofErr w:type="spellEnd"/>
+      <w:r>
+        <w:rPr>
+          <w:rFonts w:hint="eastAsia"/>
+        </w:rPr>
+        <w:t>와 클라이언트 간의 소켓,</w:t>
+      </w:r>
+      <w:r>
+        <w:t xml:space="preserve"> </w:t>
+      </w:r>
+      <w:r>
+        <w:rPr>
+          <w:rFonts w:hint="eastAsia"/>
+        </w:rPr>
+        <w:t>게임 업데이트의 입력 및 출력에 쓰이는 데이터</w:t>
+      </w:r>
+    </w:p>
+    <w:p>
+      <w:r>
+        <w:t>{</w:t>
+      </w:r>
+    </w:p>
+    <w:p>
+      <w:r>
+        <w:lastRenderedPageBreak/>
+        <w:t>private:</w:t>
+      </w:r>
+    </w:p>
+    <w:p>
+      <w:r>
+        <w:t xml:space="preserve">   SOCKET         </w:t>
+      </w:r>
+      <w:proofErr w:type="spellStart"/>
+      <w:r>
+        <w:t>m_sockets</w:t>
+      </w:r>
+      <w:proofErr w:type="spellEnd"/>
+      <w:r>
+        <w:t>[MAX_PLAYER];</w:t>
       </w:r>
       <w:r>
         <w:tab/>
@@ -3457,12 +4936,43 @@
         <w:rPr>
           <w:rFonts w:hint="eastAsia"/>
         </w:rPr>
-        <w:t>캐릭터 상태 저장</w:t>
-      </w:r>
-    </w:p>
-    <w:p>
-      <w:r>
-        <w:t xml:space="preserve">   KeyInput      m_keyInput[MAX_PLAYER];</w:t>
+        <w:t>통신하고 있는 소켓</w:t>
+      </w:r>
+      <w:r>
+        <w:rPr>
+          <w:rFonts w:hint="eastAsia"/>
+        </w:rPr>
+        <w:t>들을</w:t>
+      </w:r>
+      <w:r>
+        <w:rPr>
+          <w:rFonts w:hint="eastAsia"/>
+        </w:rPr>
+        <w:t xml:space="preserve"> 저장</w:t>
+      </w:r>
+    </w:p>
+    <w:p>
+      <w:r>
+        <w:t xml:space="preserve">   </w:t>
+      </w:r>
+      <w:proofErr w:type="spellStart"/>
+      <w:r>
+        <w:t>CharacterStatus</w:t>
+      </w:r>
+      <w:proofErr w:type="spellEnd"/>
+      <w:r>
+        <w:t xml:space="preserve"> </w:t>
+      </w:r>
+      <w:proofErr w:type="spellStart"/>
+      <w:r>
+        <w:t>m_stats</w:t>
+      </w:r>
+      <w:proofErr w:type="spellEnd"/>
+      <w:r>
+        <w:t>[MAX_PLAYER];</w:t>
+      </w:r>
+      <w:r>
+        <w:tab/>
       </w:r>
       <w:r>
         <w:tab/>
@@ -3472,12 +4982,28 @@
         <w:rPr>
           <w:rFonts w:hint="eastAsia"/>
         </w:rPr>
-        <w:t>각 클라이언트 키 입력 저장</w:t>
-      </w:r>
-    </w:p>
-    <w:p>
-      <w:r>
-        <w:t xml:space="preserve">   MapType         m_map[WIDTH][HEIGHT];</w:t>
+        <w:t>캐릭터 상태 저장</w:t>
+      </w:r>
+    </w:p>
+    <w:p>
+      <w:r>
+        <w:t xml:space="preserve">   </w:t>
+      </w:r>
+      <w:proofErr w:type="spellStart"/>
+      <w:r>
+        <w:t>KeyInput</w:t>
+      </w:r>
+      <w:proofErr w:type="spellEnd"/>
+      <w:r>
+        <w:t xml:space="preserve">      </w:t>
+      </w:r>
+      <w:proofErr w:type="spellStart"/>
+      <w:r>
+        <w:t>m_keyInput</w:t>
+      </w:r>
+      <w:proofErr w:type="spellEnd"/>
+      <w:r>
+        <w:t>[MAX_PLAYER];</w:t>
       </w:r>
       <w:r>
         <w:tab/>
@@ -3487,6 +5013,37 @@
         <w:rPr>
           <w:rFonts w:hint="eastAsia"/>
         </w:rPr>
+        <w:t>각 클라이언트 키 입력 저장</w:t>
+      </w:r>
+    </w:p>
+    <w:p>
+      <w:r>
+        <w:t xml:space="preserve">   </w:t>
+      </w:r>
+      <w:proofErr w:type="spellStart"/>
+      <w:r>
+        <w:t>MapType</w:t>
+      </w:r>
+      <w:proofErr w:type="spellEnd"/>
+      <w:r>
+        <w:t xml:space="preserve">         </w:t>
+      </w:r>
+      <w:proofErr w:type="spellStart"/>
+      <w:r>
+        <w:t>m_map</w:t>
+      </w:r>
+      <w:proofErr w:type="spellEnd"/>
+      <w:r>
+        <w:t>[WIDTH][HEIGHT];</w:t>
+      </w:r>
+      <w:r>
+        <w:tab/>
+        <w:t>//</w:t>
+      </w:r>
+      <w:r>
+        <w:rPr>
+          <w:rFonts w:hint="eastAsia"/>
+        </w:rPr>
         <w:t>맵 상태 저장</w:t>
       </w:r>
     </w:p>
@@ -3514,11 +5071,19 @@
       </w:r>
     </w:p>
     <w:p>
-      <w:r>
-        <w:rPr>
-          <w:rFonts w:hint="eastAsia"/>
-        </w:rPr>
-        <w:t>임동주:</w:t>
+      <w:proofErr w:type="spellStart"/>
+      <w:r>
+        <w:rPr>
+          <w:rFonts w:hint="eastAsia"/>
+        </w:rPr>
+        <w:t>임동주</w:t>
+      </w:r>
+      <w:proofErr w:type="spellEnd"/>
+      <w:r>
+        <w:rPr>
+          <w:rFonts w:hint="eastAsia"/>
+        </w:rPr>
+        <w:t>:</w:t>
       </w:r>
       <w:r>
         <w:t xml:space="preserve"> </w:t>
@@ -3663,6 +5228,7 @@
       <w:r>
         <w:t xml:space="preserve">, </w:t>
       </w:r>
+      <w:proofErr w:type="spellStart"/>
       <w:r>
         <w:rPr>
           <w:rFonts w:hint="eastAsia"/>
@@ -3670,7 +5236,11 @@
         <w:t>M</w:t>
       </w:r>
       <w:r>
-        <w:t xml:space="preserve">athcing Thread </w:t>
+        <w:t>athcing</w:t>
+      </w:r>
+      <w:proofErr w:type="spellEnd"/>
+      <w:r>
+        <w:t xml:space="preserve"> Thread </w:t>
       </w:r>
       <w:r>
         <w:rPr>
@@ -3776,8 +5346,16 @@
         <w:rPr>
           <w:rFonts w:hint="eastAsia"/>
         </w:rPr>
-        <w:t>주차 최종 발표 준비 및 예비주</w:t>
-      </w:r>
+        <w:t xml:space="preserve">주차 최종 발표 준비 및 </w:t>
+      </w:r>
+      <w:proofErr w:type="spellStart"/>
+      <w:r>
+        <w:rPr>
+          <w:rFonts w:hint="eastAsia"/>
+        </w:rPr>
+        <w:t>예비주</w:t>
+      </w:r>
+      <w:proofErr w:type="spellEnd"/>
     </w:p>
     <w:sectPr>
       <w:footerReference w:type="default" r:id="rId11"/>
@@ -4386,7 +5964,6 @@
   <w:style w:type="character" w:default="1" w:styleId="a0">
     <w:name w:val="Default Paragraph Font"/>
     <w:uiPriority w:val="1"/>
-    <w:semiHidden/>
     <w:unhideWhenUsed/>
   </w:style>
   <w:style w:type="table" w:default="1" w:styleId="a1">

--- a/Document/추진계획서.docx
+++ b/Document/추진계획서.docx
@@ -267,6 +267,7 @@
         </w:rPr>
         <w:t xml:space="preserve"> </w:t>
       </w:r>
+      <w:proofErr w:type="spellStart"/>
       <w:r>
         <w:rPr>
           <w:rFonts w:hint="eastAsia"/>
@@ -275,6 +276,7 @@
         </w:rPr>
         <w:t>임동주</w:t>
       </w:r>
+      <w:proofErr w:type="spellEnd"/>
     </w:p>
     <w:p>
       <w:pPr>
@@ -589,6 +591,7 @@
         </w:rPr>
         <w:t xml:space="preserve">. </w:t>
       </w:r>
+      <w:proofErr w:type="spellStart"/>
       <w:r>
         <w:rPr>
           <w:rFonts w:hint="eastAsia"/>
@@ -596,6 +599,7 @@
         </w:rPr>
         <w:t>매치메이킹</w:t>
       </w:r>
+      <w:proofErr w:type="spellEnd"/>
       <w:r>
         <w:rPr>
           <w:sz w:val="22"/>
@@ -933,7 +937,21 @@
           <w:sz w:val="22"/>
         </w:rPr>
         <w:tab/>
-        <w:t xml:space="preserve">    .…..7</w:t>
+        <w:t xml:space="preserve">    </w:t>
+      </w:r>
+      <w:proofErr w:type="gramStart"/>
+      <w:r>
+        <w:rPr>
+          <w:sz w:val="22"/>
+        </w:rPr>
+        <w:t>.…..</w:t>
+      </w:r>
+      <w:proofErr w:type="gramEnd"/>
+      <w:r>
+        <w:rPr>
+          <w:sz w:val="22"/>
+        </w:rPr>
+        <w:t>7</w:t>
       </w:r>
     </w:p>
     <w:p>
@@ -1006,12 +1024,20 @@
         </w:rPr>
         <w:tab/>
       </w:r>
-      <w:r>
-        <w:rPr>
-          <w:sz w:val="22"/>
-        </w:rPr>
-        <w:tab/>
-        <w:t xml:space="preserve">    …...8</w:t>
+      <w:proofErr w:type="gramStart"/>
+      <w:r>
+        <w:rPr>
+          <w:sz w:val="22"/>
+        </w:rPr>
+        <w:tab/>
+        <w:t xml:space="preserve">    …...</w:t>
+      </w:r>
+      <w:proofErr w:type="gramEnd"/>
+      <w:r>
+        <w:rPr>
+          <w:sz w:val="22"/>
+        </w:rPr>
+        <w:t>8</w:t>
       </w:r>
     </w:p>
     <w:p>
@@ -1356,11 +1382,19 @@
         <w:wordWrap/>
         <w:spacing w:after="0"/>
       </w:pPr>
-      <w:r>
-        <w:rPr>
-          <w:rFonts w:hint="eastAsia"/>
-        </w:rPr>
-        <w:t xml:space="preserve">탑뷰 형식의 </w:t>
+      <w:proofErr w:type="spellStart"/>
+      <w:r>
+        <w:rPr>
+          <w:rFonts w:hint="eastAsia"/>
+        </w:rPr>
+        <w:t>탑뷰</w:t>
+      </w:r>
+      <w:proofErr w:type="spellEnd"/>
+      <w:r>
+        <w:rPr>
+          <w:rFonts w:hint="eastAsia"/>
+        </w:rPr>
+        <w:t xml:space="preserve"> 형식의 </w:t>
       </w:r>
       <w:r>
         <w:t>2D</w:t>
@@ -1740,12 +1774,14 @@
       <w:r>
         <w:t xml:space="preserve">. </w:t>
       </w:r>
+      <w:proofErr w:type="spellStart"/>
       <w:r>
         <w:rPr>
           <w:rFonts w:hint="eastAsia"/>
         </w:rPr>
         <w:t>매치메이킹</w:t>
       </w:r>
+      <w:proofErr w:type="spellEnd"/>
       <w:r>
         <w:rPr>
           <w:rFonts w:hint="eastAsia"/>
@@ -1889,6 +1925,7 @@
         </w:rPr>
         <w:t xml:space="preserve">에 </w:t>
       </w:r>
+      <w:proofErr w:type="spellStart"/>
       <w:r>
         <w:rPr>
           <w:rFonts w:hint="eastAsia"/>
@@ -1898,6 +1935,7 @@
       <w:r>
         <w:t>sg_Ready</w:t>
       </w:r>
+      <w:proofErr w:type="spellEnd"/>
       <w:r>
         <w:rPr>
           <w:rFonts w:hint="eastAsia"/>
@@ -1919,8 +1957,13 @@
         </w:rPr>
         <w:t xml:space="preserve">이후 </w:t>
       </w:r>
-      <w:r>
-        <w:t>Mathcing Thread</w:t>
+      <w:proofErr w:type="spellStart"/>
+      <w:r>
+        <w:t>Mathcing</w:t>
+      </w:r>
+      <w:proofErr w:type="spellEnd"/>
+      <w:r>
+        <w:t xml:space="preserve"> Thread</w:t>
       </w:r>
       <w:r>
         <w:rPr>
@@ -1931,6 +1974,7 @@
       <w:r>
         <w:t xml:space="preserve">, </w:t>
       </w:r>
+      <w:proofErr w:type="spellStart"/>
       <w:r>
         <w:rPr>
           <w:rFonts w:hint="eastAsia"/>
@@ -1940,6 +1984,7 @@
       <w:r>
         <w:t>sg_Ready</w:t>
       </w:r>
+      <w:proofErr w:type="spellEnd"/>
       <w:r>
         <w:rPr>
           <w:rFonts w:hint="eastAsia"/>
@@ -1970,6 +2015,7 @@
         </w:rPr>
         <w:t xml:space="preserve">에게 </w:t>
       </w:r>
+      <w:proofErr w:type="spellStart"/>
       <w:r>
         <w:rPr>
           <w:rFonts w:hint="eastAsia"/>
@@ -1979,6 +2025,7 @@
       <w:r>
         <w:t>sg_ReadyCancel</w:t>
       </w:r>
+      <w:proofErr w:type="spellEnd"/>
       <w:r>
         <w:rPr>
           <w:rFonts w:hint="eastAsia"/>
@@ -2015,6 +2062,7 @@
         </w:rPr>
         <w:t xml:space="preserve">클라이언트의 </w:t>
       </w:r>
+      <w:proofErr w:type="spellStart"/>
       <w:r>
         <w:rPr>
           <w:rFonts w:hint="eastAsia"/>
@@ -2024,6 +2072,7 @@
       <w:r>
         <w:t>ccpet</w:t>
       </w:r>
+      <w:proofErr w:type="spellEnd"/>
       <w:r>
         <w:rPr>
           <w:rFonts w:hint="eastAsia"/>
@@ -2069,9 +2118,11 @@
         </w:rPr>
         <w:t xml:space="preserve"> </w:t>
       </w:r>
+      <w:proofErr w:type="spellStart"/>
       <w:r>
         <w:t>MatchingQueue</w:t>
       </w:r>
+      <w:proofErr w:type="spellEnd"/>
       <w:r>
         <w:rPr>
           <w:rFonts w:hint="eastAsia"/>
@@ -2079,26 +2130,35 @@
         <w:t>에 추가한다.</w:t>
       </w:r>
       <w:r>
-        <w:t xml:space="preserve"> MatchingQueue</w:t>
-      </w:r>
+        <w:t xml:space="preserve"> </w:t>
+      </w:r>
+      <w:proofErr w:type="spellStart"/>
+      <w:r>
+        <w:t>MatchingQueue</w:t>
+      </w:r>
+      <w:proofErr w:type="spellEnd"/>
       <w:r>
         <w:rPr>
           <w:rFonts w:hint="eastAsia"/>
         </w:rPr>
         <w:t xml:space="preserve">에 추가되어 있는 클라이언트들에게 현재 </w:t>
       </w:r>
+      <w:proofErr w:type="spellStart"/>
       <w:r>
         <w:t>MatchingQueue</w:t>
       </w:r>
+      <w:proofErr w:type="spellEnd"/>
       <w:r>
         <w:rPr>
           <w:rFonts w:hint="eastAsia"/>
         </w:rPr>
         <w:t xml:space="preserve">에 있는 </w:t>
       </w:r>
+      <w:proofErr w:type="spellStart"/>
       <w:r>
         <w:t>ClientNum</w:t>
       </w:r>
+      <w:proofErr w:type="spellEnd"/>
       <w:r>
         <w:rPr>
           <w:rFonts w:hint="eastAsia"/>
@@ -2126,9 +2186,11 @@
         </w:rPr>
         <w:t xml:space="preserve"> </w:t>
       </w:r>
+      <w:proofErr w:type="spellStart"/>
       <w:r>
         <w:t>MatchingQueue</w:t>
       </w:r>
+      <w:proofErr w:type="spellEnd"/>
       <w:r>
         <w:rPr>
           <w:rFonts w:hint="eastAsia"/>
@@ -2165,6 +2227,7 @@
       <w:r>
         <w:t xml:space="preserve"> </w:t>
       </w:r>
+      <w:proofErr w:type="spellStart"/>
       <w:r>
         <w:rPr>
           <w:rFonts w:hint="eastAsia"/>
@@ -2174,6 +2237,7 @@
       <w:r>
         <w:t>sg_ReadyCancel</w:t>
       </w:r>
+      <w:proofErr w:type="spellEnd"/>
       <w:r>
         <w:rPr>
           <w:rFonts w:hint="eastAsia"/>
@@ -2183,9 +2247,11 @@
       <w:r>
         <w:t xml:space="preserve"> </w:t>
       </w:r>
+      <w:proofErr w:type="spellStart"/>
       <w:r>
         <w:t>Msg_ConfirmReadyCancel</w:t>
       </w:r>
+      <w:proofErr w:type="spellEnd"/>
       <w:r>
         <w:rPr>
           <w:rFonts w:hint="eastAsia"/>
@@ -2198,9 +2264,11 @@
         </w:rPr>
         <w:t xml:space="preserve">고 </w:t>
       </w:r>
+      <w:proofErr w:type="spellStart"/>
       <w:r>
         <w:t>MatchingQueue</w:t>
       </w:r>
+      <w:proofErr w:type="spellEnd"/>
       <w:r>
         <w:rPr>
           <w:rFonts w:hint="eastAsia"/>
@@ -2246,6 +2314,7 @@
         </w:rPr>
         <w:t xml:space="preserve"> </w:t>
       </w:r>
+      <w:proofErr w:type="spellStart"/>
       <w:r>
         <w:rPr>
           <w:rFonts w:hint="eastAsia"/>
@@ -2253,7 +2322,11 @@
         <w:t>M</w:t>
       </w:r>
       <w:r>
-        <w:t>athcing Thread</w:t>
+        <w:t>athcing</w:t>
+      </w:r>
+      <w:proofErr w:type="spellEnd"/>
+      <w:r>
+        <w:t xml:space="preserve"> Thread</w:t>
       </w:r>
       <w:r>
         <w:rPr>
@@ -2261,9 +2334,11 @@
         </w:rPr>
         <w:t xml:space="preserve">는 주기적으로 </w:t>
       </w:r>
+      <w:proofErr w:type="spellStart"/>
       <w:r>
         <w:t>MatchingQueue</w:t>
       </w:r>
+      <w:proofErr w:type="spellEnd"/>
       <w:r>
         <w:rPr>
           <w:rFonts w:hint="eastAsia"/>
@@ -2282,9 +2357,11 @@
       <w:r>
         <w:t xml:space="preserve"> </w:t>
       </w:r>
+      <w:proofErr w:type="spellStart"/>
       <w:r>
         <w:t>MatchingQueue</w:t>
       </w:r>
+      <w:proofErr w:type="spellEnd"/>
       <w:r>
         <w:rPr>
           <w:rFonts w:hint="eastAsia"/>
@@ -2321,9 +2398,11 @@
         </w:rPr>
         <w:t xml:space="preserve">각 클라이언트에게 </w:t>
       </w:r>
+      <w:proofErr w:type="spellStart"/>
       <w:r>
         <w:t>Msg_PlayGame</w:t>
       </w:r>
+      <w:proofErr w:type="spellEnd"/>
       <w:r>
         <w:rPr>
           <w:rFonts w:hint="eastAsia"/>
@@ -2385,8 +2464,13 @@
         <w:t>4</w:t>
       </w:r>
       <w:r>
-        <w:t>. Msg_PlayGame</w:t>
-      </w:r>
+        <w:t xml:space="preserve">. </w:t>
+      </w:r>
+      <w:proofErr w:type="spellStart"/>
+      <w:r>
+        <w:t>Msg_PlayGame</w:t>
+      </w:r>
+      <w:proofErr w:type="spellEnd"/>
       <w:r>
         <w:rPr>
           <w:rFonts w:hint="eastAsia"/>
@@ -2599,9 +2683,11 @@
         </w:rPr>
         <w:t xml:space="preserve">에게 자신의 </w:t>
       </w:r>
+      <w:proofErr w:type="spellStart"/>
       <w:r>
         <w:t>KeyInput</w:t>
       </w:r>
+      <w:proofErr w:type="spellEnd"/>
       <w:r>
         <w:rPr>
           <w:rFonts w:hint="eastAsia"/>
@@ -2635,18 +2721,22 @@
         </w:rPr>
         <w:t xml:space="preserve">에서 들어온 정보를 </w:t>
       </w:r>
+      <w:proofErr w:type="spellStart"/>
       <w:r>
         <w:t>RoomGlobalData</w:t>
       </w:r>
+      <w:proofErr w:type="spellEnd"/>
       <w:r>
         <w:rPr>
           <w:rFonts w:hint="eastAsia"/>
         </w:rPr>
         <w:t xml:space="preserve">에 있는 </w:t>
       </w:r>
+      <w:proofErr w:type="spellStart"/>
       <w:r>
         <w:t>KeyInput</w:t>
       </w:r>
+      <w:proofErr w:type="spellEnd"/>
       <w:r>
         <w:rPr>
           <w:rFonts w:hint="eastAsia"/>
@@ -2686,9 +2776,11 @@
       <w:r>
         <w:t xml:space="preserve"> </w:t>
       </w:r>
+      <w:proofErr w:type="spellStart"/>
       <w:r>
         <w:t>KeyInput</w:t>
       </w:r>
+      <w:proofErr w:type="spellEnd"/>
       <w:r>
         <w:rPr>
           <w:rFonts w:hint="eastAsia"/>
@@ -2711,16 +2803,46 @@
         <w:rPr>
           <w:rFonts w:hint="eastAsia"/>
         </w:rPr>
-        <w:t xml:space="preserve">이후 연산된 정보를 </w:t>
-      </w:r>
+        <w:t xml:space="preserve">이후 </w:t>
+      </w:r>
+      <w:proofErr w:type="spellStart"/>
+      <w:r>
+        <w:rPr>
+          <w:rFonts w:hint="eastAsia"/>
+        </w:rPr>
+        <w:t>연산된</w:t>
+      </w:r>
+      <w:proofErr w:type="spellEnd"/>
+      <w:r>
+        <w:rPr>
+          <w:rFonts w:hint="eastAsia"/>
+        </w:rPr>
+        <w:t xml:space="preserve"> 정보를 </w:t>
+      </w:r>
+      <w:proofErr w:type="spellStart"/>
       <w:r>
         <w:t>RoomGlobalData</w:t>
       </w:r>
-      <w:r>
-        <w:rPr>
-          <w:rFonts w:hint="eastAsia"/>
-        </w:rPr>
-        <w:t>에 채워넣는다.</w:t>
+      <w:proofErr w:type="spellEnd"/>
+      <w:r>
+        <w:rPr>
+          <w:rFonts w:hint="eastAsia"/>
+        </w:rPr>
+        <w:t xml:space="preserve">에 </w:t>
+      </w:r>
+      <w:proofErr w:type="spellStart"/>
+      <w:r>
+        <w:rPr>
+          <w:rFonts w:hint="eastAsia"/>
+        </w:rPr>
+        <w:t>채워넣는다</w:t>
+      </w:r>
+      <w:proofErr w:type="spellEnd"/>
+      <w:r>
+        <w:rPr>
+          <w:rFonts w:hint="eastAsia"/>
+        </w:rPr>
+        <w:t>.</w:t>
       </w:r>
     </w:p>
     <w:p>
@@ -2743,6 +2865,7 @@
       <w:r>
         <w:t xml:space="preserve">. </w:t>
       </w:r>
+      <w:proofErr w:type="spellStart"/>
       <w:r>
         <w:rPr>
           <w:rFonts w:hint="eastAsia"/>
@@ -2752,6 +2875,7 @@
       <w:r>
         <w:t>oomGlobalData</w:t>
       </w:r>
+      <w:proofErr w:type="spellEnd"/>
       <w:r>
         <w:rPr>
           <w:rFonts w:hint="eastAsia"/>
@@ -2788,18 +2912,22 @@
       <w:r>
         <w:t xml:space="preserve">. </w:t>
       </w:r>
+      <w:proofErr w:type="spellStart"/>
       <w:r>
         <w:t>RoomGlobalData</w:t>
       </w:r>
+      <w:proofErr w:type="spellEnd"/>
       <w:r>
         <w:rPr>
           <w:rFonts w:hint="eastAsia"/>
         </w:rPr>
         <w:t xml:space="preserve">와 맵 정보 변화에 따라 </w:t>
       </w:r>
+      <w:proofErr w:type="spellStart"/>
       <w:r>
         <w:t>MapType</w:t>
       </w:r>
+      <w:proofErr w:type="spellEnd"/>
       <w:r>
         <w:rPr>
           <w:rFonts w:hint="eastAsia"/>
@@ -2828,7 +2956,21 @@
         <w:rPr>
           <w:rFonts w:hint="eastAsia"/>
         </w:rPr>
-        <w:t>고정부와 가변부로 나눠보낸다.</w:t>
+        <w:t xml:space="preserve">고정부와 가변부로 </w:t>
+      </w:r>
+      <w:proofErr w:type="spellStart"/>
+      <w:r>
+        <w:rPr>
+          <w:rFonts w:hint="eastAsia"/>
+        </w:rPr>
+        <w:t>나눠보낸다</w:t>
+      </w:r>
+      <w:proofErr w:type="spellEnd"/>
+      <w:r>
+        <w:rPr>
+          <w:rFonts w:hint="eastAsia"/>
+        </w:rPr>
+        <w:t>.</w:t>
       </w:r>
     </w:p>
     <w:p>
@@ -2960,8 +3102,13 @@
         </w:rPr>
         <w:t xml:space="preserve">과 </w:t>
       </w:r>
-      <w:r>
-        <w:t xml:space="preserve">Machting Thread </w:t>
+      <w:proofErr w:type="spellStart"/>
+      <w:r>
+        <w:t>Machting</w:t>
+      </w:r>
+      <w:proofErr w:type="spellEnd"/>
+      <w:r>
+        <w:t xml:space="preserve"> Thread </w:t>
       </w:r>
       <w:r>
         <w:rPr>
@@ -3047,12 +3194,19 @@
       <w:r>
         <w:t xml:space="preserve">. </w:t>
       </w:r>
-      <w:r>
-        <w:t xml:space="preserve">MatchingThread: </w:t>
-      </w:r>
+      <w:proofErr w:type="spellStart"/>
+      <w:r>
+        <w:t>MatchingThread</w:t>
+      </w:r>
+      <w:proofErr w:type="spellEnd"/>
+      <w:r>
+        <w:t xml:space="preserve">: </w:t>
+      </w:r>
+      <w:proofErr w:type="spellStart"/>
       <w:r>
         <w:t>MatchingQueue</w:t>
       </w:r>
+      <w:proofErr w:type="spellEnd"/>
       <w:r>
         <w:rPr>
           <w:rFonts w:hint="eastAsia"/>
@@ -3106,19 +3260,29 @@
         <w:t>lient:</w:t>
       </w:r>
       <w:r>
-        <w:t xml:space="preserve"> Matching</w:t>
+        <w:t xml:space="preserve"> </w:t>
+      </w:r>
+      <w:proofErr w:type="spellStart"/>
+      <w:r>
+        <w:t>Matching</w:t>
       </w:r>
       <w:r>
         <w:t>Thread</w:t>
       </w:r>
+      <w:proofErr w:type="spellEnd"/>
       <w:r>
         <w:rPr>
           <w:rFonts w:hint="eastAsia"/>
         </w:rPr>
         <w:t xml:space="preserve">에 </w:t>
       </w:r>
-      <w:r>
-        <w:t xml:space="preserve">Msg_Ready </w:t>
+      <w:proofErr w:type="spellStart"/>
+      <w:r>
+        <w:t>Msg_Ready</w:t>
+      </w:r>
+      <w:proofErr w:type="spellEnd"/>
+      <w:r>
+        <w:t xml:space="preserve"> </w:t>
       </w:r>
       <w:r>
         <w:rPr>
@@ -3148,6 +3312,7 @@
       <w:r>
         <w:t xml:space="preserve">. </w:t>
       </w:r>
+      <w:proofErr w:type="spellStart"/>
       <w:r>
         <w:rPr>
           <w:rFonts w:hint="eastAsia"/>
@@ -3157,6 +3322,7 @@
       <w:r>
         <w:t>atchingQueue</w:t>
       </w:r>
+      <w:proofErr w:type="spellEnd"/>
       <w:r>
         <w:rPr>
           <w:rFonts w:hint="eastAsia"/>
@@ -3180,15 +3346,18 @@
         </w:rPr>
         <w:t xml:space="preserve">되기 전까지 </w:t>
       </w:r>
+      <w:proofErr w:type="spellStart"/>
       <w:r>
         <w:t>MatchingQueue</w:t>
       </w:r>
+      <w:proofErr w:type="spellEnd"/>
       <w:r>
         <w:rPr>
           <w:rFonts w:hint="eastAsia"/>
         </w:rPr>
         <w:t xml:space="preserve">에 </w:t>
       </w:r>
+      <w:proofErr w:type="spellStart"/>
       <w:r>
         <w:t>Client</w:t>
       </w:r>
@@ -3201,6 +3370,7 @@
       <w:r>
         <w:t>ocket</w:t>
       </w:r>
+      <w:proofErr w:type="spellEnd"/>
       <w:r>
         <w:t xml:space="preserve"> </w:t>
       </w:r>
@@ -3249,9 +3419,11 @@
         </w:rPr>
         <w:t xml:space="preserve"> </w:t>
       </w:r>
+      <w:proofErr w:type="spellStart"/>
       <w:r>
         <w:t>MatchingQueue</w:t>
       </w:r>
+      <w:proofErr w:type="spellEnd"/>
       <w:r>
         <w:rPr>
           <w:rFonts w:hint="eastAsia"/>
@@ -3297,8 +3469,13 @@
         </w:rPr>
         <w:t xml:space="preserve">에게 </w:t>
       </w:r>
-      <w:r>
-        <w:t xml:space="preserve">Msg_PlayGame </w:t>
+      <w:proofErr w:type="spellStart"/>
+      <w:r>
+        <w:t>Msg_PlayGame</w:t>
+      </w:r>
+      <w:proofErr w:type="spellEnd"/>
+      <w:r>
+        <w:t xml:space="preserve"> </w:t>
       </w:r>
       <w:r>
         <w:rPr>
@@ -3373,9 +3550,11 @@
         </w:rPr>
         <w:t xml:space="preserve"> </w:t>
       </w:r>
+      <w:proofErr w:type="spellStart"/>
       <w:r>
         <w:t>MatchingQueue</w:t>
       </w:r>
+      <w:proofErr w:type="spellEnd"/>
       <w:r>
         <w:rPr>
           <w:rFonts w:hint="eastAsia"/>
@@ -3455,11 +3634,19 @@
         </w:rPr>
         <w:t xml:space="preserve">의 </w:t>
       </w:r>
-      <w:r>
-        <w:rPr>
-          <w:rFonts w:hint="eastAsia"/>
-        </w:rPr>
-        <w:t>키입력 전송</w:t>
+      <w:proofErr w:type="spellStart"/>
+      <w:r>
+        <w:rPr>
+          <w:rFonts w:hint="eastAsia"/>
+        </w:rPr>
+        <w:t>키입력</w:t>
+      </w:r>
+      <w:proofErr w:type="spellEnd"/>
+      <w:r>
+        <w:rPr>
+          <w:rFonts w:hint="eastAsia"/>
+        </w:rPr>
+        <w:t xml:space="preserve"> 전송</w:t>
       </w:r>
     </w:p>
     <w:p>
@@ -3707,7 +3894,15 @@
         <w:t>D</w:t>
       </w:r>
       <w:r>
-        <w:t>WORD WINAPI MatchingThread();</w:t>
+        <w:t xml:space="preserve">WORD WINAPI </w:t>
+      </w:r>
+      <w:proofErr w:type="spellStart"/>
+      <w:r>
+        <w:t>MatchingThread</w:t>
+      </w:r>
+      <w:proofErr w:type="spellEnd"/>
+      <w:r>
+        <w:t>();</w:t>
       </w:r>
       <w:r>
         <w:t xml:space="preserve"> </w:t>
@@ -3716,11 +3911,19 @@
         <w:tab/>
         <w:t>//</w:t>
       </w:r>
-      <w:r>
-        <w:rPr>
-          <w:rFonts w:hint="eastAsia"/>
-        </w:rPr>
-        <w:t>매칭시스템 관리 스레드로,</w:t>
+      <w:proofErr w:type="spellStart"/>
+      <w:r>
+        <w:rPr>
+          <w:rFonts w:hint="eastAsia"/>
+        </w:rPr>
+        <w:t>매칭시스템</w:t>
+      </w:r>
+      <w:proofErr w:type="spellEnd"/>
+      <w:r>
+        <w:rPr>
+          <w:rFonts w:hint="eastAsia"/>
+        </w:rPr>
+        <w:t xml:space="preserve"> 관리 스레드로,</w:t>
       </w:r>
       <w:r>
         <w:t xml:space="preserve"> </w:t>
@@ -3750,8 +3953,13 @@
         <w:t>v</w:t>
       </w:r>
       <w:r>
-        <w:t>ector&lt;SOCKADDR&gt; MatchingQueue</w:t>
-      </w:r>
+        <w:t xml:space="preserve">ector&lt;SOCKADDR&gt; </w:t>
+      </w:r>
+      <w:proofErr w:type="spellStart"/>
+      <w:r>
+        <w:t>MatchingQueue</w:t>
+      </w:r>
+      <w:proofErr w:type="spellEnd"/>
       <w:r>
         <w:tab/>
         <w:t>//</w:t>
@@ -3768,9 +3976,19 @@
         <w:wordWrap/>
         <w:spacing w:after="0"/>
       </w:pPr>
-      <w:r>
-        <w:t>enum MSG_MatchingSystem</w:t>
-      </w:r>
+      <w:proofErr w:type="spellStart"/>
+      <w:r>
+        <w:t>enum</w:t>
+      </w:r>
+      <w:proofErr w:type="spellEnd"/>
+      <w:r>
+        <w:t xml:space="preserve"> </w:t>
+      </w:r>
+      <w:proofErr w:type="spellStart"/>
+      <w:r>
+        <w:t>MSG_MatchingSystem</w:t>
+      </w:r>
+      <w:proofErr w:type="spellEnd"/>
       <w:r>
         <w:tab/>
       </w:r>
@@ -3809,7 +4027,15 @@
         <w:t xml:space="preserve"> </w:t>
       </w:r>
       <w:r>
-        <w:t xml:space="preserve">  Msg_Ready,</w:t>
+        <w:t xml:space="preserve">  </w:t>
+      </w:r>
+      <w:proofErr w:type="spellStart"/>
+      <w:r>
+        <w:t>Msg_Ready</w:t>
+      </w:r>
+      <w:proofErr w:type="spellEnd"/>
+      <w:r>
+        <w:t>,</w:t>
       </w:r>
       <w:r>
         <w:tab/>
@@ -3837,8 +4063,13 @@
         <w:spacing w:after="0"/>
       </w:pPr>
       <w:r>
-        <w:t xml:space="preserve">   Msg_ReadyCancel</w:t>
-      </w:r>
+        <w:t xml:space="preserve">   </w:t>
+      </w:r>
+      <w:proofErr w:type="spellStart"/>
+      <w:r>
+        <w:t>Msg_ReadyCancel</w:t>
+      </w:r>
+      <w:proofErr w:type="spellEnd"/>
       <w:r>
         <w:t>,</w:t>
       </w:r>
@@ -3871,8 +4102,13 @@
         <w:t xml:space="preserve"> </w:t>
       </w:r>
       <w:r>
-        <w:t xml:space="preserve">  Msg_ConfirmReadyCancel</w:t>
-      </w:r>
+        <w:t xml:space="preserve">  </w:t>
+      </w:r>
+      <w:proofErr w:type="spellStart"/>
+      <w:r>
+        <w:t>Msg_ConfirmReadyCancel</w:t>
+      </w:r>
+      <w:proofErr w:type="spellEnd"/>
       <w:r>
         <w:t>,</w:t>
       </w:r>
@@ -3911,8 +4147,13 @@
         <w:t xml:space="preserve"> </w:t>
       </w:r>
       <w:r>
-        <w:t xml:space="preserve">  Msg_PlayGame</w:t>
-      </w:r>
+        <w:t xml:space="preserve">  </w:t>
+      </w:r>
+      <w:proofErr w:type="spellStart"/>
+      <w:r>
+        <w:t>Msg_PlayGame</w:t>
+      </w:r>
+      <w:proofErr w:type="spellEnd"/>
       <w:r>
         <w:tab/>
       </w:r>
@@ -3927,7 +4168,21 @@
         <w:rPr>
           <w:rFonts w:hint="eastAsia"/>
         </w:rPr>
-        <w:t>서버가 클라이언트에게 게임이 시작 됐음을 알려줌</w:t>
+        <w:t xml:space="preserve">서버가 클라이언트에게 게임이 시작 </w:t>
+      </w:r>
+      <w:proofErr w:type="spellStart"/>
+      <w:r>
+        <w:rPr>
+          <w:rFonts w:hint="eastAsia"/>
+        </w:rPr>
+        <w:t>됐음을</w:t>
+      </w:r>
+      <w:proofErr w:type="spellEnd"/>
+      <w:r>
+        <w:rPr>
+          <w:rFonts w:hint="eastAsia"/>
+        </w:rPr>
+        <w:t xml:space="preserve"> 알려줌</w:t>
       </w:r>
     </w:p>
     <w:p>
@@ -3952,8 +4207,13 @@
         <w:t>Unsigned char</w:t>
       </w:r>
       <w:r>
-        <w:t xml:space="preserve"> ClientNum</w:t>
-      </w:r>
+        <w:t xml:space="preserve"> </w:t>
+      </w:r>
+      <w:proofErr w:type="spellStart"/>
+      <w:r>
+        <w:t>ClientNum</w:t>
+      </w:r>
+      <w:proofErr w:type="spellEnd"/>
       <w:r>
         <w:tab/>
         <w:t>//</w:t>
@@ -3964,9 +4224,11 @@
         </w:rPr>
         <w:t xml:space="preserve">서버가 클라이언트에게 현재 </w:t>
       </w:r>
+      <w:proofErr w:type="spellStart"/>
       <w:r>
         <w:t>MatchingQueue</w:t>
       </w:r>
+      <w:proofErr w:type="spellEnd"/>
       <w:r>
         <w:rPr>
           <w:rFonts w:hint="eastAsia"/>
@@ -3982,6 +4244,8 @@
       <w:r>
         <w:t xml:space="preserve">bool </w:t>
       </w:r>
+      <w:proofErr w:type="spellStart"/>
+      <w:proofErr w:type="gramStart"/>
       <w:r>
         <w:rPr>
           <w:rFonts w:hint="eastAsia"/>
@@ -3998,11 +4262,21 @@
         <w:t>F</w:t>
       </w:r>
       <w:r>
-        <w:t>ull(</w:t>
-      </w:r>
-      <w:r>
-        <w:t>int MatchingQueueCount</w:t>
-      </w:r>
+        <w:t>ull</w:t>
+      </w:r>
+      <w:proofErr w:type="spellEnd"/>
+      <w:r>
+        <w:t>(</w:t>
+      </w:r>
+      <w:proofErr w:type="gramEnd"/>
+      <w:r>
+        <w:t xml:space="preserve">int </w:t>
+      </w:r>
+      <w:proofErr w:type="spellStart"/>
+      <w:r>
+        <w:t>MatchingQueueCount</w:t>
+      </w:r>
+      <w:proofErr w:type="spellEnd"/>
       <w:r>
         <w:t>)</w:t>
       </w:r>
@@ -4022,9 +4296,11 @@
         </w:rPr>
         <w:t xml:space="preserve">현재 </w:t>
       </w:r>
+      <w:proofErr w:type="spellStart"/>
       <w:r>
         <w:t>MatchingQueue</w:t>
       </w:r>
+      <w:proofErr w:type="spellEnd"/>
       <w:r>
         <w:rPr>
           <w:rFonts w:hint="eastAsia"/>
@@ -4065,9 +4341,11 @@
       <w:r>
         <w:t xml:space="preserve">true) </w:t>
       </w:r>
+      <w:proofErr w:type="spellStart"/>
       <w:r>
         <w:t>MatchingQueue</w:t>
       </w:r>
+      <w:proofErr w:type="spellEnd"/>
       <w:r>
         <w:rPr>
           <w:rFonts w:hint="eastAsia"/>
@@ -4095,9 +4373,11 @@
         </w:rPr>
         <w:t xml:space="preserve"> </w:t>
       </w:r>
+      <w:proofErr w:type="spellStart"/>
       <w:r>
         <w:t>Msg_PlayGame</w:t>
       </w:r>
+      <w:proofErr w:type="spellEnd"/>
       <w:r>
         <w:rPr>
           <w:rFonts w:hint="eastAsia"/>
@@ -4110,18 +4390,28 @@
         </w:rPr>
         <w:t xml:space="preserve">주고 </w:t>
       </w:r>
+      <w:proofErr w:type="spellStart"/>
       <w:r>
         <w:t>CreateGameServerThread</w:t>
       </w:r>
-      <w:r>
-        <w:rPr>
-          <w:rFonts w:hint="eastAsia"/>
-        </w:rPr>
-        <w:t>와 M</w:t>
+      <w:proofErr w:type="spellEnd"/>
+      <w:r>
+        <w:rPr>
+          <w:rFonts w:hint="eastAsia"/>
+        </w:rPr>
+        <w:t xml:space="preserve">와 </w:t>
+      </w:r>
+      <w:proofErr w:type="spellStart"/>
+      <w:r>
+        <w:rPr>
+          <w:rFonts w:hint="eastAsia"/>
+        </w:rPr>
+        <w:t>M</w:t>
       </w:r>
       <w:r>
         <w:t>atchingQueueDeQueue</w:t>
       </w:r>
+      <w:proofErr w:type="spellEnd"/>
       <w:r>
         <w:rPr>
           <w:rFonts w:hint="eastAsia"/>
@@ -4154,22 +4444,40 @@
         <w:t>alse</w:t>
       </w:r>
       <w:r>
-        <w:t>) MatchingQueue</w:t>
-      </w:r>
+        <w:t xml:space="preserve">) </w:t>
+      </w:r>
+      <w:proofErr w:type="spellStart"/>
+      <w:r>
+        <w:t>MatchingQueue</w:t>
+      </w:r>
+      <w:proofErr w:type="spellEnd"/>
       <w:r>
         <w:rPr>
           <w:rFonts w:hint="eastAsia"/>
         </w:rPr>
         <w:t>에 추가되어 있는 클라이언트들에게 현재 대기 중인 클라이언트의 수(</w:t>
       </w:r>
-      <w:r>
-        <w:t>ClientNum)</w:t>
-      </w:r>
-      <w:r>
-        <w:rPr>
-          <w:rFonts w:hint="eastAsia"/>
-        </w:rPr>
-        <w:t xml:space="preserve">를 보냄 </w:t>
+      <w:proofErr w:type="spellStart"/>
+      <w:r>
+        <w:t>ClientNum</w:t>
+      </w:r>
+      <w:proofErr w:type="spellEnd"/>
+      <w:r>
+        <w:t>)</w:t>
+      </w:r>
+      <w:proofErr w:type="spellStart"/>
+      <w:r>
+        <w:rPr>
+          <w:rFonts w:hint="eastAsia"/>
+        </w:rPr>
+        <w:t>를</w:t>
+      </w:r>
+      <w:proofErr w:type="spellEnd"/>
+      <w:r>
+        <w:rPr>
+          <w:rFonts w:hint="eastAsia"/>
+        </w:rPr>
+        <w:t xml:space="preserve"> 보냄 </w:t>
       </w:r>
     </w:p>
     <w:p>
@@ -4185,7 +4493,20 @@
         <w:t>v</w:t>
       </w:r>
       <w:r>
-        <w:t>oid CreateGameServerThread()</w:t>
+        <w:t xml:space="preserve">oid </w:t>
+      </w:r>
+      <w:proofErr w:type="spellStart"/>
+      <w:proofErr w:type="gramStart"/>
+      <w:r>
+        <w:t>CreateGameServerThread</w:t>
+      </w:r>
+      <w:proofErr w:type="spellEnd"/>
+      <w:r>
+        <w:t>(</w:t>
+      </w:r>
+      <w:proofErr w:type="gramEnd"/>
+      <w:r>
+        <w:t>)</w:t>
       </w:r>
     </w:p>
     <w:p>
@@ -4197,6 +4518,7 @@
       <w:r>
         <w:t>//</w:t>
       </w:r>
+      <w:proofErr w:type="spellStart"/>
       <w:r>
         <w:rPr>
           <w:rFonts w:hint="eastAsia"/>
@@ -4206,6 +4528,7 @@
       <w:r>
         <w:t>ameServerThread</w:t>
       </w:r>
+      <w:proofErr w:type="spellEnd"/>
       <w:r>
         <w:rPr>
           <w:rFonts w:hint="eastAsia"/>
@@ -4215,6 +4538,7 @@
       <w:r>
         <w:t xml:space="preserve"> </w:t>
       </w:r>
+      <w:proofErr w:type="spellStart"/>
       <w:r>
         <w:rPr>
           <w:rFonts w:hint="eastAsia"/>
@@ -4224,6 +4548,7 @@
       <w:r>
         <w:t>atchingQueue</w:t>
       </w:r>
+      <w:proofErr w:type="spellEnd"/>
       <w:r>
         <w:rPr>
           <w:rFonts w:hint="eastAsia"/>
@@ -4246,6 +4571,8 @@
       <w:r>
         <w:t xml:space="preserve">oid </w:t>
       </w:r>
+      <w:proofErr w:type="spellStart"/>
+      <w:proofErr w:type="gramStart"/>
       <w:r>
         <w:rPr>
           <w:rFonts w:hint="eastAsia"/>
@@ -4253,7 +4580,15 @@
         <w:t>M</w:t>
       </w:r>
       <w:r>
-        <w:t>atchingQueueDeQueue()</w:t>
+        <w:t>atchingQueueDeQueue</w:t>
+      </w:r>
+      <w:proofErr w:type="spellEnd"/>
+      <w:r>
+        <w:t>(</w:t>
+      </w:r>
+      <w:proofErr w:type="gramEnd"/>
+      <w:r>
+        <w:t>)</w:t>
       </w:r>
     </w:p>
     <w:p>
@@ -4263,17 +4598,24 @@
         <w:ind w:left="800"/>
       </w:pPr>
       <w:r>
-        <w:t>//GameServerThread</w:t>
-      </w:r>
+        <w:t>//</w:t>
+      </w:r>
+      <w:proofErr w:type="spellStart"/>
+      <w:r>
+        <w:t>GameServerThread</w:t>
+      </w:r>
+      <w:proofErr w:type="spellEnd"/>
       <w:r>
         <w:rPr>
           <w:rFonts w:hint="eastAsia"/>
         </w:rPr>
         <w:t xml:space="preserve">로 넘어간 </w:t>
       </w:r>
+      <w:proofErr w:type="spellStart"/>
       <w:r>
         <w:t>MatchingQueue</w:t>
       </w:r>
+      <w:proofErr w:type="spellEnd"/>
       <w:r>
         <w:rPr>
           <w:rFonts w:hint="eastAsia"/>
@@ -4333,7 +4675,28 @@
         <w:spacing w:after="0"/>
       </w:pPr>
       <w:r>
-        <w:t>DWORD WINAPI GameServerThread(LPVOID* arg)</w:t>
+        <w:t xml:space="preserve">DWORD WINAPI </w:t>
+      </w:r>
+      <w:proofErr w:type="spellStart"/>
+      <w:proofErr w:type="gramStart"/>
+      <w:r>
+        <w:t>GameServerThread</w:t>
+      </w:r>
+      <w:proofErr w:type="spellEnd"/>
+      <w:r>
+        <w:t>(</w:t>
+      </w:r>
+      <w:proofErr w:type="gramEnd"/>
+      <w:r>
+        <w:t xml:space="preserve">LPVOID* </w:t>
+      </w:r>
+      <w:proofErr w:type="spellStart"/>
+      <w:r>
+        <w:t>arg</w:t>
+      </w:r>
+      <w:proofErr w:type="spellEnd"/>
+      <w:r>
+        <w:t>)</w:t>
       </w:r>
     </w:p>
     <w:p>
@@ -4348,6 +4711,7 @@
       <w:r>
         <w:t>//</w:t>
       </w:r>
+      <w:proofErr w:type="spellStart"/>
       <w:r>
         <w:rPr>
           <w:rFonts w:hint="eastAsia"/>
@@ -4357,6 +4721,7 @@
       <w:r>
         <w:t>sg_PlayGame</w:t>
       </w:r>
+      <w:proofErr w:type="spellEnd"/>
       <w:r>
         <w:rPr>
           <w:rFonts w:hint="eastAsia"/>
@@ -4390,8 +4755,13 @@
         <w:autoSpaceDN/>
         <w:spacing w:after="0"/>
       </w:pPr>
-      <w:r>
-        <w:t>enum status</w:t>
+      <w:proofErr w:type="spellStart"/>
+      <w:r>
+        <w:t>enum</w:t>
+      </w:r>
+      <w:proofErr w:type="spellEnd"/>
+      <w:r>
+        <w:t xml:space="preserve"> status</w:t>
       </w:r>
     </w:p>
     <w:p>
@@ -4470,7 +4840,15 @@
         <w:t>S</w:t>
       </w:r>
       <w:r>
-        <w:t>OCKET clientSocket;</w:t>
+        <w:t xml:space="preserve">OCKET </w:t>
+      </w:r>
+      <w:proofErr w:type="spellStart"/>
+      <w:r>
+        <w:t>clientSocket</w:t>
+      </w:r>
+      <w:proofErr w:type="spellEnd"/>
+      <w:r>
+        <w:t>;</w:t>
       </w:r>
     </w:p>
     <w:p>
@@ -4482,8 +4860,21 @@
         <w:spacing w:after="0"/>
       </w:pPr>
       <w:r>
-        <w:t xml:space="preserve">   KeyInput m_Key</w:t>
-      </w:r>
+        <w:t xml:space="preserve">   </w:t>
+      </w:r>
+      <w:proofErr w:type="spellStart"/>
+      <w:r>
+        <w:t>KeyInput</w:t>
+      </w:r>
+      <w:proofErr w:type="spellEnd"/>
+      <w:r>
+        <w:t xml:space="preserve"> </w:t>
+      </w:r>
+      <w:proofErr w:type="spellStart"/>
+      <w:r>
+        <w:t>m_Key</w:t>
+      </w:r>
+      <w:proofErr w:type="spellEnd"/>
       <w:r>
         <w:t>[MAX_PLAYER]</w:t>
       </w:r>
@@ -4495,7 +4886,15 @@
       </w:r>
       <w:r>
         <w:tab/>
-        <w:t>//클라이언트의 키입력 저장</w:t>
+        <w:t xml:space="preserve">//클라이언트의 </w:t>
+      </w:r>
+      <w:proofErr w:type="spellStart"/>
+      <w:r>
+        <w:t>키입력</w:t>
+      </w:r>
+      <w:proofErr w:type="spellEnd"/>
+      <w:r>
+        <w:t xml:space="preserve"> 저장</w:t>
       </w:r>
     </w:p>
     <w:p>
@@ -4509,6 +4908,7 @@
       <w:r>
         <w:t xml:space="preserve">   </w:t>
       </w:r>
+      <w:proofErr w:type="spellStart"/>
       <w:r>
         <w:rPr>
           <w:rFonts w:hint="eastAsia"/>
@@ -4516,7 +4916,15 @@
         <w:t>C</w:t>
       </w:r>
       <w:r>
-        <w:t>haracterStatus m_stat</w:t>
+        <w:t>haracterStatus</w:t>
+      </w:r>
+      <w:proofErr w:type="spellEnd"/>
+      <w:r>
+        <w:t xml:space="preserve"> </w:t>
+      </w:r>
+      <w:proofErr w:type="spellStart"/>
+      <w:r>
+        <w:t>m_stat</w:t>
       </w:r>
       <w:r>
         <w:rPr>
@@ -4524,6 +4932,7 @@
         </w:rPr>
         <w:t>s</w:t>
       </w:r>
+      <w:proofErr w:type="spellEnd"/>
       <w:r>
         <w:t>;</w:t>
       </w:r>
@@ -4556,8 +4965,13 @@
         <w:spacing w:after="0"/>
       </w:pPr>
       <w:r>
-        <w:t>struct GameServerThreadData</w:t>
-      </w:r>
+        <w:t xml:space="preserve">struct </w:t>
+      </w:r>
+      <w:proofErr w:type="spellStart"/>
+      <w:r>
+        <w:t>GameServerThreadData</w:t>
+      </w:r>
+      <w:proofErr w:type="spellEnd"/>
     </w:p>
     <w:p>
       <w:pPr>
@@ -4580,12 +4994,33 @@
         <w:spacing w:after="0"/>
       </w:pPr>
       <w:r>
-        <w:t xml:space="preserve">   std::vector&lt;SOCKET*&gt; pClients;</w:t>
-      </w:r>
-      <w:r>
-        <w:tab/>
-        <w:t xml:space="preserve">    //MatchingThread</w:t>
-      </w:r>
+        <w:t xml:space="preserve">   </w:t>
+      </w:r>
+      <w:proofErr w:type="gramStart"/>
+      <w:r>
+        <w:t>std::</w:t>
+      </w:r>
+      <w:proofErr w:type="gramEnd"/>
+      <w:r>
+        <w:t xml:space="preserve">vector&lt;SOCKET*&gt; </w:t>
+      </w:r>
+      <w:proofErr w:type="spellStart"/>
+      <w:r>
+        <w:t>pClients</w:t>
+      </w:r>
+      <w:proofErr w:type="spellEnd"/>
+      <w:r>
+        <w:t>;</w:t>
+      </w:r>
+      <w:r>
+        <w:tab/>
+        <w:t xml:space="preserve">    //</w:t>
+      </w:r>
+      <w:proofErr w:type="spellStart"/>
+      <w:r>
+        <w:t>MatchingThread</w:t>
+      </w:r>
+      <w:proofErr w:type="spellEnd"/>
       <w:r>
         <w:rPr>
           <w:rFonts w:hint="eastAsia"/>
@@ -4602,7 +5037,23 @@
         <w:spacing w:after="0"/>
       </w:pPr>
       <w:r>
-        <w:t xml:space="preserve">   std::vector&lt;Player*&gt; pPlayers;      //</w:t>
+        <w:t xml:space="preserve">   </w:t>
+      </w:r>
+      <w:proofErr w:type="gramStart"/>
+      <w:r>
+        <w:t>std::</w:t>
+      </w:r>
+      <w:proofErr w:type="gramEnd"/>
+      <w:r>
+        <w:t xml:space="preserve">vector&lt;Player*&gt; </w:t>
+      </w:r>
+      <w:proofErr w:type="spellStart"/>
+      <w:r>
+        <w:t>pPlayers</w:t>
+      </w:r>
+      <w:proofErr w:type="spellEnd"/>
+      <w:r>
+        <w:t>;      //</w:t>
       </w:r>
       <w:r>
         <w:rPr>
@@ -4623,7 +5074,15 @@
         <w:spacing w:after="0"/>
       </w:pPr>
       <w:r>
-        <w:t xml:space="preserve">   char      m_nCurrentPlayerAmount;</w:t>
+        <w:t xml:space="preserve">   char      </w:t>
+      </w:r>
+      <w:proofErr w:type="spellStart"/>
+      <w:r>
+        <w:t>m_nCurrentPlayerAmount</w:t>
+      </w:r>
+      <w:proofErr w:type="spellEnd"/>
+      <w:r>
+        <w:t>;</w:t>
       </w:r>
       <w:r>
         <w:t xml:space="preserve"> </w:t>
@@ -4648,7 +5107,15 @@
         <w:spacing w:after="0"/>
       </w:pPr>
       <w:r>
-        <w:t xml:space="preserve">   bool      m_bMapChanged;</w:t>
+        <w:t xml:space="preserve">   bool      </w:t>
+      </w:r>
+      <w:proofErr w:type="spellStart"/>
+      <w:r>
+        <w:t>m_bMapChanged</w:t>
+      </w:r>
+      <w:proofErr w:type="spellEnd"/>
+      <w:r>
+        <w:t>;</w:t>
       </w:r>
       <w:r>
         <w:tab/>
@@ -4657,11 +5124,19 @@
         <w:tab/>
         <w:t>//</w:t>
       </w:r>
-      <w:r>
-        <w:rPr>
-          <w:rFonts w:hint="eastAsia"/>
-        </w:rPr>
-        <w:t>맵이 바뀌었는 지 여부 알려줌</w:t>
+      <w:proofErr w:type="spellStart"/>
+      <w:r>
+        <w:rPr>
+          <w:rFonts w:hint="eastAsia"/>
+        </w:rPr>
+        <w:t>맵이</w:t>
+      </w:r>
+      <w:proofErr w:type="spellEnd"/>
+      <w:r>
+        <w:rPr>
+          <w:rFonts w:hint="eastAsia"/>
+        </w:rPr>
+        <w:t xml:space="preserve"> 바뀌었는 지 여부 알려줌</w:t>
       </w:r>
     </w:p>
     <w:p>
@@ -4673,7 +5148,31 @@
         <w:spacing w:after="0"/>
       </w:pPr>
       <w:r>
-        <w:t xml:space="preserve">   CGameTimer   m_timer;            </w:t>
+        <w:t xml:space="preserve">   </w:t>
+      </w:r>
+      <w:proofErr w:type="spellStart"/>
+      <w:r>
+        <w:t>CGameTimer</w:t>
+      </w:r>
+      <w:proofErr w:type="spellEnd"/>
+      <w:r>
+        <w:t xml:space="preserve">   </w:t>
+      </w:r>
+      <w:proofErr w:type="spellStart"/>
+      <w:r>
+        <w:t>m_</w:t>
+      </w:r>
+      <w:proofErr w:type="gramStart"/>
+      <w:r>
+        <w:t>timer</w:t>
+      </w:r>
+      <w:proofErr w:type="spellEnd"/>
+      <w:r>
+        <w:t xml:space="preserve">;   </w:t>
+      </w:r>
+      <w:proofErr w:type="gramEnd"/>
+      <w:r>
+        <w:t xml:space="preserve">         </w:t>
       </w:r>
       <w:r>
         <w:tab/>
@@ -4707,32 +5206,65 @@
         <w:autoSpaceDE/>
         <w:autoSpaceDN/>
         <w:spacing w:after="0"/>
+        <w:rPr>
+          <w:strike/>
+          <w:color w:val="FF0000"/>
+        </w:rPr>
       </w:pPr>
       <w:r>
         <w:t xml:space="preserve">   </w:t>
       </w:r>
-      <w:r>
-        <w:t>MapType GAMEMAP</w:t>
-      </w:r>
-      <w:r>
-        <w:rPr>
-          <w:rFonts w:hint="eastAsia"/>
+      <w:proofErr w:type="spellStart"/>
+      <w:r>
+        <w:rPr>
+          <w:strike/>
+          <w:color w:val="FF0000"/>
+        </w:rPr>
+        <w:t>MapType</w:t>
+      </w:r>
+      <w:proofErr w:type="spellEnd"/>
+      <w:r>
+        <w:rPr>
+          <w:strike/>
+          <w:color w:val="FF0000"/>
+        </w:rPr>
+        <w:t xml:space="preserve"> GAMEMAP</w:t>
+      </w:r>
+      <w:r>
+        <w:rPr>
+          <w:rFonts w:hint="eastAsia"/>
+          <w:strike/>
+          <w:color w:val="FF0000"/>
         </w:rPr>
         <w:t>[</w:t>
       </w:r>
       <w:r>
+        <w:rPr>
+          <w:strike/>
+          <w:color w:val="FF0000"/>
+        </w:rPr>
         <w:t>8][16]</w:t>
       </w:r>
       <w:r>
-        <w:tab/>
-      </w:r>
-      <w:r>
+        <w:rPr>
+          <w:strike/>
+          <w:color w:val="FF0000"/>
+        </w:rPr>
+        <w:tab/>
+      </w:r>
+      <w:r>
+        <w:rPr>
+          <w:strike/>
+          <w:color w:val="FF0000"/>
+        </w:rPr>
         <w:tab/>
         <w:t>//</w:t>
       </w:r>
       <w:r>
         <w:rPr>
           <w:rFonts w:hint="eastAsia"/>
+          <w:strike/>
+          <w:color w:val="FF0000"/>
         </w:rPr>
         <w:t>게임 연산에 쓰일 맵 정보</w:t>
       </w:r>
@@ -4744,7 +5276,87 @@
         <w:autoSpaceDE/>
         <w:autoSpaceDN/>
         <w:spacing w:after="0"/>
-      </w:pPr>
+        <w:rPr>
+          <w:color w:val="FF0000"/>
+        </w:rPr>
+      </w:pPr>
+      <w:r>
+        <w:rPr>
+          <w:color w:val="FF0000"/>
+        </w:rPr>
+        <w:t xml:space="preserve">   </w:t>
+      </w:r>
+      <w:r>
+        <w:rPr>
+          <w:color w:val="0070C0"/>
+        </w:rPr>
+        <w:t>char</w:t>
+      </w:r>
+      <w:r>
+        <w:rPr>
+          <w:color w:val="0070C0"/>
+        </w:rPr>
+        <w:tab/>
+      </w:r>
+      <w:r>
+        <w:rPr>
+          <w:color w:val="0070C0"/>
+        </w:rPr>
+        <w:tab/>
+      </w:r>
+      <w:r>
+        <w:rPr>
+          <w:rFonts w:hint="eastAsia"/>
+          <w:color w:val="0070C0"/>
+        </w:rPr>
+        <w:t>G</w:t>
+      </w:r>
+      <w:r>
+        <w:rPr>
+          <w:color w:val="0070C0"/>
+        </w:rPr>
+        <w:t>AMEMAP[</w:t>
+      </w:r>
+      <w:r>
+        <w:rPr>
+          <w:color w:val="0070C0"/>
+        </w:rPr>
+        <w:t>WIDTH</w:t>
+      </w:r>
+      <w:proofErr w:type="gramStart"/>
+      <w:r>
+        <w:rPr>
+          <w:color w:val="0070C0"/>
+        </w:rPr>
+        <w:t xml:space="preserve">][ </w:t>
+      </w:r>
+      <w:r>
+        <w:rPr>
+          <w:color w:val="0070C0"/>
+        </w:rPr>
+        <w:t>HEIGHT</w:t>
+      </w:r>
+      <w:proofErr w:type="gramEnd"/>
+      <w:r>
+        <w:rPr>
+          <w:color w:val="0070C0"/>
+        </w:rPr>
+        <w:t>]</w:t>
+      </w:r>
+      <w:r>
+        <w:rPr>
+          <w:color w:val="0070C0"/>
+        </w:rPr>
+        <w:tab/>
+        <w:t>//</w:t>
+      </w:r>
+      <w:r>
+        <w:rPr>
+          <w:rFonts w:hint="eastAsia"/>
+          <w:color w:val="0070C0"/>
+        </w:rPr>
+        <w:t>게임 연산에 쓰일 맵 정보</w:t>
+      </w:r>
     </w:p>
     <w:p>
       <w:pPr>
@@ -4753,19 +5365,85 @@
         <w:autoSpaceDE/>
         <w:autoSpaceDN/>
         <w:spacing w:after="0"/>
-      </w:pPr>
-      <w:r>
-        <w:t xml:space="preserve">   void MakeCommunicationThread(void);</w:t>
-      </w:r>
-      <w:r>
-        <w:tab/>
-        <w:t>//</w:t>
-      </w:r>
-      <w:r>
-        <w:rPr>
-          <w:rFonts w:hint="eastAsia"/>
-        </w:rPr>
-        <w:t>클라이언트와 통신할 스레드 생성</w:t>
+        <w:rPr>
+          <w:rFonts w:hint="eastAsia"/>
+          <w:color w:val="0070C0"/>
+        </w:rPr>
+      </w:pPr>
+      <w:r>
+        <w:rPr>
+          <w:rFonts w:hint="eastAsia"/>
+          <w:color w:val="0070C0"/>
+        </w:rPr>
+        <w:t>1</w:t>
+      </w:r>
+      <w:r>
+        <w:rPr>
+          <w:color w:val="0070C0"/>
+        </w:rPr>
+        <w:t>1/07</w:t>
+      </w:r>
+      <w:r>
+        <w:rPr>
+          <w:rFonts w:hint="eastAsia"/>
+          <w:color w:val="0070C0"/>
+        </w:rPr>
+        <w:t xml:space="preserve">기존 패킷을 줄이기 위해 </w:t>
+      </w:r>
+      <w:r>
+        <w:rPr>
+          <w:rFonts w:hint="eastAsia"/>
+          <w:color w:val="0070C0"/>
+        </w:rPr>
+        <w:t xml:space="preserve">사용했던 </w:t>
+      </w:r>
+      <w:proofErr w:type="spellStart"/>
+      <w:r>
+        <w:rPr>
+          <w:color w:val="0070C0"/>
+        </w:rPr>
+        <w:t>MapType</w:t>
+      </w:r>
+      <w:proofErr w:type="spellEnd"/>
+      <w:r>
+        <w:rPr>
+          <w:color w:val="0070C0"/>
+        </w:rPr>
+        <w:t xml:space="preserve"> </w:t>
+      </w:r>
+      <w:r>
+        <w:rPr>
+          <w:rFonts w:hint="eastAsia"/>
+          <w:color w:val="0070C0"/>
+        </w:rPr>
+        <w:t>대신</w:t>
+      </w:r>
+      <w:r>
+        <w:rPr>
+          <w:rFonts w:hint="eastAsia"/>
+          <w:color w:val="0070C0"/>
+        </w:rPr>
+        <w:t xml:space="preserve"> 일반 </w:t>
+      </w:r>
+      <w:r>
+        <w:rPr>
+          <w:color w:val="0070C0"/>
+        </w:rPr>
+        <w:t xml:space="preserve">char </w:t>
+      </w:r>
+      <w:r>
+        <w:rPr>
+          <w:rFonts w:hint="eastAsia"/>
+          <w:color w:val="0070C0"/>
+        </w:rPr>
+        <w:t xml:space="preserve">사용 </w:t>
+      </w:r>
+      <w:r>
+        <w:rPr>
+          <w:rFonts w:hint="eastAsia"/>
+          <w:color w:val="0070C0"/>
+        </w:rPr>
+        <w:t xml:space="preserve"> </w:t>
       </w:r>
     </w:p>
     <w:p>
@@ -4776,9 +5454,6 @@
         <w:autoSpaceDN/>
         <w:spacing w:after="0"/>
       </w:pPr>
-      <w:r>
-        <w:t>};</w:t>
-      </w:r>
     </w:p>
     <w:p>
       <w:pPr>
@@ -4789,7 +5464,25 @@
         <w:spacing w:after="0"/>
       </w:pPr>
       <w:r>
-        <w:t>DWORD WINAPI ClientCommunicationThread(LPVOID* arg)</w:t>
+        <w:t xml:space="preserve">   void </w:t>
+      </w:r>
+      <w:proofErr w:type="spellStart"/>
+      <w:r>
+        <w:t>MakeCommunicationThread</w:t>
+      </w:r>
+      <w:proofErr w:type="spellEnd"/>
+      <w:r>
+        <w:t>(void);</w:t>
+      </w:r>
+      <w:r>
+        <w:tab/>
+        <w:t>//</w:t>
+      </w:r>
+      <w:r>
+        <w:rPr>
+          <w:rFonts w:hint="eastAsia"/>
+        </w:rPr>
+        <w:t>클라이언트와 통신할 스레드 생성</w:t>
       </w:r>
     </w:p>
     <w:p>
@@ -4801,14 +5494,7 @@
         <w:spacing w:after="0"/>
       </w:pPr>
       <w:r>
-        <w:tab/>
-        <w:t>//GameServerThread</w:t>
-      </w:r>
-      <w:r>
-        <w:rPr>
-          <w:rFonts w:hint="eastAsia"/>
-        </w:rPr>
-        <w:t>를 생성 후 클라이언트와 통신할 스레드 생성</w:t>
+        <w:t>};</w:t>
       </w:r>
     </w:p>
     <w:p>
@@ -4817,9 +5503,31 @@
         <w:wordWrap/>
         <w:autoSpaceDE/>
         <w:autoSpaceDN/>
-      </w:pPr>
-      <w:r>
-        <w:br w:type="page"/>
+        <w:spacing w:after="0"/>
+      </w:pPr>
+      <w:r>
+        <w:t xml:space="preserve">DWORD WINAPI </w:t>
+      </w:r>
+      <w:proofErr w:type="spellStart"/>
+      <w:proofErr w:type="gramStart"/>
+      <w:r>
+        <w:t>ClientCommunicationThread</w:t>
+      </w:r>
+      <w:proofErr w:type="spellEnd"/>
+      <w:r>
+        <w:t>(</w:t>
+      </w:r>
+      <w:proofErr w:type="gramEnd"/>
+      <w:r>
+        <w:t xml:space="preserve">LPVOID* </w:t>
+      </w:r>
+      <w:proofErr w:type="spellStart"/>
+      <w:r>
+        <w:t>arg</w:t>
+      </w:r>
+      <w:proofErr w:type="spellEnd"/>
+      <w:r>
+        <w:t>)</w:t>
       </w:r>
     </w:p>
     <w:p>
@@ -4831,6 +5539,43 @@
         <w:spacing w:after="0"/>
       </w:pPr>
       <w:r>
+        <w:tab/>
+        <w:t>//</w:t>
+      </w:r>
+      <w:proofErr w:type="spellStart"/>
+      <w:r>
+        <w:t>GameServerThread</w:t>
+      </w:r>
+      <w:proofErr w:type="spellEnd"/>
+      <w:r>
+        <w:rPr>
+          <w:rFonts w:hint="eastAsia"/>
+        </w:rPr>
+        <w:t>를 생성 후 클라이언트와 통신할 스레드 생성</w:t>
+      </w:r>
+    </w:p>
+    <w:p>
+      <w:pPr>
+        <w:widowControl/>
+        <w:wordWrap/>
+        <w:autoSpaceDE/>
+        <w:autoSpaceDN/>
+      </w:pPr>
+      <w:r>
+        <w:br w:type="page"/>
+      </w:r>
+      <w:bookmarkStart w:id="1" w:name="_GoBack"/>
+      <w:bookmarkEnd w:id="1"/>
+    </w:p>
+    <w:p>
+      <w:pPr>
+        <w:widowControl/>
+        <w:wordWrap/>
+        <w:autoSpaceDE/>
+        <w:autoSpaceDN/>
+        <w:spacing w:after="0"/>
+      </w:pPr>
+      <w:r>
         <w:rPr>
           <w:rFonts w:hint="eastAsia"/>
         </w:rPr>
@@ -4859,8 +5604,13 @@
         <w:spacing w:after="0"/>
       </w:pPr>
       <w:r>
-        <w:t>class GameTCPClient</w:t>
-      </w:r>
+        <w:t xml:space="preserve">class </w:t>
+      </w:r>
+      <w:proofErr w:type="spellStart"/>
+      <w:r>
+        <w:t>GameTCPClient</w:t>
+      </w:r>
+      <w:proofErr w:type="spellEnd"/>
     </w:p>
     <w:p>
       <w:pPr>
@@ -4895,7 +5645,15 @@
         <w:spacing w:after="0"/>
       </w:pPr>
       <w:r>
-        <w:t xml:space="preserve">   WSADATA wsa;</w:t>
+        <w:t xml:space="preserve">   WSADATA </w:t>
+      </w:r>
+      <w:proofErr w:type="spellStart"/>
+      <w:r>
+        <w:t>wsa</w:t>
+      </w:r>
+      <w:proofErr w:type="spellEnd"/>
+      <w:r>
+        <w:t>;</w:t>
       </w:r>
     </w:p>
     <w:p>
@@ -4919,17 +5677,49 @@
         <w:spacing w:after="0"/>
       </w:pPr>
       <w:r>
-        <w:t xml:space="preserve">   KeyInput m_keys;            </w:t>
-      </w:r>
-      <w:r>
-        <w:tab/>
-      </w:r>
-      <w:r>
-        <w:tab/>
-      </w:r>
-      <w:r>
-        <w:tab/>
-        <w:t>//클라이언트의 키입력 저장</w:t>
+        <w:t xml:space="preserve">   </w:t>
+      </w:r>
+      <w:proofErr w:type="spellStart"/>
+      <w:r>
+        <w:t>KeyInput</w:t>
+      </w:r>
+      <w:proofErr w:type="spellEnd"/>
+      <w:r>
+        <w:t xml:space="preserve"> </w:t>
+      </w:r>
+      <w:proofErr w:type="spellStart"/>
+      <w:r>
+        <w:t>m_</w:t>
+      </w:r>
+      <w:proofErr w:type="gramStart"/>
+      <w:r>
+        <w:t>keys</w:t>
+      </w:r>
+      <w:proofErr w:type="spellEnd"/>
+      <w:r>
+        <w:t xml:space="preserve">;   </w:t>
+      </w:r>
+      <w:proofErr w:type="gramEnd"/>
+      <w:r>
+        <w:t xml:space="preserve">         </w:t>
+      </w:r>
+      <w:r>
+        <w:tab/>
+      </w:r>
+      <w:r>
+        <w:tab/>
+      </w:r>
+      <w:r>
+        <w:tab/>
+        <w:t xml:space="preserve">//클라이언트의 </w:t>
+      </w:r>
+      <w:proofErr w:type="spellStart"/>
+      <w:r>
+        <w:t>키입력</w:t>
+      </w:r>
+      <w:proofErr w:type="spellEnd"/>
+      <w:r>
+        <w:t xml:space="preserve"> 저장</w:t>
       </w:r>
     </w:p>
     <w:p>
@@ -4941,7 +5731,31 @@
         <w:spacing w:after="0"/>
       </w:pPr>
       <w:r>
-        <w:t xml:space="preserve">   CharacterStatus m_stats[MAX_PLAYER];      </w:t>
+        <w:t xml:space="preserve">   </w:t>
+      </w:r>
+      <w:proofErr w:type="spellStart"/>
+      <w:r>
+        <w:t>CharacterStatus</w:t>
+      </w:r>
+      <w:proofErr w:type="spellEnd"/>
+      <w:r>
+        <w:t xml:space="preserve"> </w:t>
+      </w:r>
+      <w:proofErr w:type="spellStart"/>
+      <w:r>
+        <w:t>m_stats</w:t>
+      </w:r>
+      <w:proofErr w:type="spellEnd"/>
+      <w:r>
+        <w:t>[MAX_PLAYER</w:t>
+      </w:r>
+      <w:proofErr w:type="gramStart"/>
+      <w:r>
+        <w:t xml:space="preserve">];   </w:t>
+      </w:r>
+      <w:proofErr w:type="gramEnd"/>
+      <w:r>
+        <w:t xml:space="preserve">   </w:t>
       </w:r>
       <w:r>
         <w:tab/>
@@ -4957,11 +5771,40 @@
         <w:spacing w:after="0"/>
       </w:pPr>
       <w:r>
-        <w:t xml:space="preserve">   MapType         m_map[WIDTH][HEIGHT];   </w:t>
-      </w:r>
-      <w:r>
-        <w:tab/>
-        <w:t>//게임 맵의 상태 저장</w:t>
+        <w:t xml:space="preserve">   </w:t>
+      </w:r>
+      <w:proofErr w:type="spellStart"/>
+      <w:r>
+        <w:t>MapType</w:t>
+      </w:r>
+      <w:proofErr w:type="spellEnd"/>
+      <w:r>
+        <w:t xml:space="preserve">         </w:t>
+      </w:r>
+      <w:proofErr w:type="spellStart"/>
+      <w:r>
+        <w:t>m_map</w:t>
+      </w:r>
+      <w:proofErr w:type="spellEnd"/>
+      <w:r>
+        <w:t>[WIDTH][HEIGHT</w:t>
+      </w:r>
+      <w:proofErr w:type="gramStart"/>
+      <w:r>
+        <w:t xml:space="preserve">];   </w:t>
+      </w:r>
+      <w:proofErr w:type="gramEnd"/>
+      <w:r>
+        <w:tab/>
+        <w:t xml:space="preserve">//게임 </w:t>
+      </w:r>
+      <w:proofErr w:type="spellStart"/>
+      <w:r>
+        <w:t>맵의</w:t>
+      </w:r>
+      <w:proofErr w:type="spellEnd"/>
+      <w:r>
+        <w:t xml:space="preserve"> 상태 저장</w:t>
       </w:r>
     </w:p>
     <w:p>
@@ -4973,7 +5816,15 @@
         <w:spacing w:after="0"/>
       </w:pPr>
       <w:r>
-        <w:t xml:space="preserve">private:      //에러 </w:t>
+        <w:t xml:space="preserve">private:    </w:t>
+      </w:r>
+      <w:proofErr w:type="gramStart"/>
+      <w:r>
+        <w:t xml:space="preserve">  /</w:t>
+      </w:r>
+      <w:proofErr w:type="gramEnd"/>
+      <w:r>
+        <w:t xml:space="preserve">/에러 </w:t>
       </w:r>
       <w:r>
         <w:rPr>
@@ -4991,7 +5842,23 @@
         <w:spacing w:after="0"/>
       </w:pPr>
       <w:r>
-        <w:t xml:space="preserve">   void err_quit(char* msg);</w:t>
+        <w:t xml:space="preserve">   void </w:t>
+      </w:r>
+      <w:proofErr w:type="spellStart"/>
+      <w:r>
+        <w:t>err_</w:t>
+      </w:r>
+      <w:proofErr w:type="gramStart"/>
+      <w:r>
+        <w:t>quit</w:t>
+      </w:r>
+      <w:proofErr w:type="spellEnd"/>
+      <w:r>
+        <w:t>(</w:t>
+      </w:r>
+      <w:proofErr w:type="gramEnd"/>
+      <w:r>
+        <w:t>char* msg);</w:t>
       </w:r>
     </w:p>
     <w:p>
@@ -5003,7 +5870,23 @@
         <w:spacing w:after="0"/>
       </w:pPr>
       <w:r>
-        <w:t xml:space="preserve">   void err_display(char* msg);</w:t>
+        <w:t xml:space="preserve">   void </w:t>
+      </w:r>
+      <w:proofErr w:type="spellStart"/>
+      <w:r>
+        <w:t>err_</w:t>
+      </w:r>
+      <w:proofErr w:type="gramStart"/>
+      <w:r>
+        <w:t>display</w:t>
+      </w:r>
+      <w:proofErr w:type="spellEnd"/>
+      <w:r>
+        <w:t>(</w:t>
+      </w:r>
+      <w:proofErr w:type="gramEnd"/>
+      <w:r>
+        <w:t>char* msg);</w:t>
       </w:r>
     </w:p>
     <w:p>
@@ -5027,8 +5910,21 @@
         <w:spacing w:after="0"/>
       </w:pPr>
       <w:r>
-        <w:t xml:space="preserve">   GameTCPClient();   </w:t>
-      </w:r>
+        <w:t xml:space="preserve">   </w:t>
+      </w:r>
+      <w:proofErr w:type="spellStart"/>
+      <w:r>
+        <w:t>GameTCPClient</w:t>
+      </w:r>
+      <w:proofErr w:type="spellEnd"/>
+      <w:r>
+        <w:t>(</w:t>
+      </w:r>
+      <w:proofErr w:type="gramStart"/>
+      <w:r>
+        <w:t xml:space="preserve">);   </w:t>
+      </w:r>
+      <w:proofErr w:type="gramEnd"/>
       <w:r>
         <w:tab/>
         <w:t>//</w:t>
@@ -5039,8 +5935,13 @@
         </w:rPr>
         <w:t xml:space="preserve">생성 시 </w:t>
       </w:r>
-      <w:r>
-        <w:t>윈속초기화와 소켓 생성, connect를 수행</w:t>
+      <w:proofErr w:type="spellStart"/>
+      <w:r>
+        <w:t>윈속초기화와</w:t>
+      </w:r>
+      <w:proofErr w:type="spellEnd"/>
+      <w:r>
+        <w:t xml:space="preserve"> 소켓 생성, connect를 수행</w:t>
       </w:r>
     </w:p>
     <w:p>
@@ -5052,14 +5953,24 @@
         <w:spacing w:after="0"/>
       </w:pPr>
       <w:r>
-        <w:t xml:space="preserve">   ~GameTCPClient</w:t>
-      </w:r>
+        <w:t xml:space="preserve">   ~</w:t>
+      </w:r>
+      <w:proofErr w:type="spellStart"/>
+      <w:r>
+        <w:t>GameTCPClient</w:t>
+      </w:r>
+      <w:proofErr w:type="spellEnd"/>
       <w:r>
         <w:t xml:space="preserve"> </w:t>
       </w:r>
       <w:r>
-        <w:t xml:space="preserve">();   </w:t>
-      </w:r>
+        <w:t>(</w:t>
+      </w:r>
+      <w:proofErr w:type="gramStart"/>
+      <w:r>
+        <w:t xml:space="preserve">);   </w:t>
+      </w:r>
+      <w:proofErr w:type="gramEnd"/>
       <w:r>
         <w:tab/>
         <w:t>//</w:t>
@@ -5071,8 +5982,21 @@
         <w:t>소멸 시</w:t>
       </w:r>
       <w:r>
-        <w:t xml:space="preserve"> closesocket과 윈속종료</w:t>
-      </w:r>
+        <w:t xml:space="preserve"> </w:t>
+      </w:r>
+      <w:proofErr w:type="spellStart"/>
+      <w:r>
+        <w:t>closesocket</w:t>
+      </w:r>
+      <w:proofErr w:type="spellEnd"/>
+      <w:r>
+        <w:t xml:space="preserve">과 </w:t>
+      </w:r>
+      <w:proofErr w:type="spellStart"/>
+      <w:r>
+        <w:t>윈속종료</w:t>
+      </w:r>
+      <w:proofErr w:type="spellEnd"/>
       <w:r>
         <w:rPr>
           <w:rFonts w:hint="eastAsia"/>
@@ -5101,11 +6025,31 @@
         <w:spacing w:after="0"/>
       </w:pPr>
       <w:r>
-        <w:t xml:space="preserve">   void TitleSceneSendData(</w:t>
-      </w:r>
-      <w:r>
-        <w:t>enum MSG_MathcingSystem</w:t>
-      </w:r>
+        <w:t xml:space="preserve">   void </w:t>
+      </w:r>
+      <w:proofErr w:type="spellStart"/>
+      <w:proofErr w:type="gramStart"/>
+      <w:r>
+        <w:t>TitleSceneSendData</w:t>
+      </w:r>
+      <w:proofErr w:type="spellEnd"/>
+      <w:r>
+        <w:t>(</w:t>
+      </w:r>
+      <w:proofErr w:type="spellStart"/>
+      <w:proofErr w:type="gramEnd"/>
+      <w:r>
+        <w:t>enum</w:t>
+      </w:r>
+      <w:proofErr w:type="spellEnd"/>
+      <w:r>
+        <w:t xml:space="preserve"> </w:t>
+      </w:r>
+      <w:proofErr w:type="spellStart"/>
+      <w:r>
+        <w:t>MSG_MathcingSystem</w:t>
+      </w:r>
+      <w:proofErr w:type="spellEnd"/>
       <w:r>
         <w:t xml:space="preserve">);   </w:t>
       </w:r>
@@ -5120,8 +6064,25 @@
         <w:ind w:firstLine="800"/>
       </w:pPr>
       <w:r>
-        <w:t xml:space="preserve">//Msg_Ready나 Msg_ReadyCancel를 </w:t>
-      </w:r>
+        <w:t>//</w:t>
+      </w:r>
+      <w:proofErr w:type="spellStart"/>
+      <w:r>
+        <w:t>Msg_Ready</w:t>
+      </w:r>
+      <w:proofErr w:type="spellEnd"/>
+      <w:r>
+        <w:t xml:space="preserve">나 </w:t>
+      </w:r>
+      <w:proofErr w:type="spellStart"/>
+      <w:r>
+        <w:t>Msg_ReadyCancel</w:t>
+      </w:r>
+      <w:proofErr w:type="spellEnd"/>
+      <w:r>
+        <w:t xml:space="preserve">를 </w:t>
+      </w:r>
+      <w:proofErr w:type="spellStart"/>
       <w:r>
         <w:rPr>
           <w:rFonts w:hint="eastAsia"/>
@@ -5131,6 +6092,7 @@
       <w:r>
         <w:t>atchingThread</w:t>
       </w:r>
+      <w:proofErr w:type="spellEnd"/>
       <w:r>
         <w:t xml:space="preserve">에 </w:t>
       </w:r>
@@ -5161,9 +6123,16 @@
       <w:r>
         <w:t xml:space="preserve">nt </w:t>
       </w:r>
-      <w:r>
-        <w:t>TitleSceneRecvData(</w:t>
-      </w:r>
+      <w:proofErr w:type="spellStart"/>
+      <w:proofErr w:type="gramStart"/>
+      <w:r>
+        <w:t>TitleSceneRecvData</w:t>
+      </w:r>
+      <w:proofErr w:type="spellEnd"/>
+      <w:r>
+        <w:t>(</w:t>
+      </w:r>
+      <w:proofErr w:type="gramEnd"/>
       <w:r>
         <w:rPr>
           <w:rFonts w:hint="eastAsia"/>
@@ -5171,8 +6140,13 @@
         <w:t>i</w:t>
       </w:r>
       <w:r>
-        <w:t>nt *GetClientNum</w:t>
-      </w:r>
+        <w:t>nt *</w:t>
+      </w:r>
+      <w:proofErr w:type="spellStart"/>
+      <w:r>
+        <w:t>GetClientNum</w:t>
+      </w:r>
+      <w:proofErr w:type="spellEnd"/>
       <w:r>
         <w:t xml:space="preserve">);    </w:t>
       </w:r>
@@ -5189,6 +6163,7 @@
       <w:r>
         <w:t>//</w:t>
       </w:r>
+      <w:proofErr w:type="spellStart"/>
       <w:r>
         <w:rPr>
           <w:rFonts w:hint="eastAsia"/>
@@ -5196,7 +6171,11 @@
         <w:t>M</w:t>
       </w:r>
       <w:r>
-        <w:t xml:space="preserve">atchingThread로부터 </w:t>
+        <w:t>atchingThread</w:t>
+      </w:r>
+      <w:proofErr w:type="spellEnd"/>
+      <w:r>
+        <w:t xml:space="preserve">로부터 </w:t>
       </w:r>
       <w:r>
         <w:rPr>
@@ -5214,6 +6193,7 @@
         <w:spacing w:after="0"/>
         <w:ind w:left="800"/>
       </w:pPr>
+      <w:proofErr w:type="spellStart"/>
       <w:r>
         <w:rPr>
           <w:rFonts w:hint="eastAsia"/>
@@ -5221,7 +6201,11 @@
         <w:t>C</w:t>
       </w:r>
       <w:r>
-        <w:t xml:space="preserve">lientNum: </w:t>
+        <w:t>lientNum</w:t>
+      </w:r>
+      <w:proofErr w:type="spellEnd"/>
+      <w:r>
+        <w:t xml:space="preserve">: </w:t>
       </w:r>
       <w:r>
         <w:rPr>
@@ -5238,9 +6222,11 @@
         </w:rPr>
         <w:t xml:space="preserve">현재 </w:t>
       </w:r>
+      <w:proofErr w:type="spellStart"/>
       <w:r>
         <w:t>MatchingQueue</w:t>
       </w:r>
+      <w:proofErr w:type="spellEnd"/>
       <w:r>
         <w:rPr>
           <w:rFonts w:hint="eastAsia"/>
@@ -5253,9 +6239,11 @@
         </w:rPr>
         <w:t xml:space="preserve">를 </w:t>
       </w:r>
+      <w:proofErr w:type="spellStart"/>
       <w:r>
         <w:t>GetClientNum</w:t>
       </w:r>
+      <w:proofErr w:type="spellEnd"/>
       <w:r>
         <w:rPr>
           <w:rFonts w:hint="eastAsia"/>
@@ -5272,6 +6260,7 @@
         <w:spacing w:after="0"/>
         <w:ind w:left="800"/>
       </w:pPr>
+      <w:proofErr w:type="spellStart"/>
       <w:r>
         <w:rPr>
           <w:rFonts w:hint="eastAsia"/>
@@ -5285,8 +6274,17 @@
         <w:t>y</w:t>
       </w:r>
       <w:r>
-        <w:t>Cancel: Msg_ReadyCancel</w:t>
-      </w:r>
+        <w:t>Cancel</w:t>
+      </w:r>
+      <w:proofErr w:type="spellEnd"/>
+      <w:r>
+        <w:t xml:space="preserve">: </w:t>
+      </w:r>
+      <w:proofErr w:type="spellStart"/>
+      <w:r>
+        <w:t>Msg_ReadyCancel</w:t>
+      </w:r>
+      <w:proofErr w:type="spellEnd"/>
       <w:r>
         <w:rPr>
           <w:rFonts w:hint="eastAsia"/>
@@ -5300,7 +6298,21 @@
         <w:rPr>
           <w:rFonts w:hint="eastAsia"/>
         </w:rPr>
-        <w:t>서버 쪽에서 수신이 확인됐음을 확인하고 연결 종료</w:t>
+        <w:t xml:space="preserve">서버 쪽에서 수신이 </w:t>
+      </w:r>
+      <w:proofErr w:type="spellStart"/>
+      <w:r>
+        <w:rPr>
+          <w:rFonts w:hint="eastAsia"/>
+        </w:rPr>
+        <w:t>확인됐음을</w:t>
+      </w:r>
+      <w:proofErr w:type="spellEnd"/>
+      <w:r>
+        <w:rPr>
+          <w:rFonts w:hint="eastAsia"/>
+        </w:rPr>
+        <w:t xml:space="preserve"> 확인하고 연결 종료</w:t>
       </w:r>
     </w:p>
     <w:p>
@@ -5312,14 +6324,21 @@
         <w:spacing w:after="0"/>
         <w:ind w:left="800"/>
       </w:pPr>
+      <w:proofErr w:type="spellStart"/>
       <w:r>
         <w:t>Msg_PlayGame</w:t>
       </w:r>
+      <w:proofErr w:type="spellEnd"/>
       <w:r>
         <w:t xml:space="preserve">: </w:t>
       </w:r>
-      <w:r>
-        <w:t xml:space="preserve">PlayScene으로 </w:t>
+      <w:proofErr w:type="spellStart"/>
+      <w:r>
+        <w:t>PlayScene</w:t>
+      </w:r>
+      <w:proofErr w:type="spellEnd"/>
+      <w:r>
+        <w:t xml:space="preserve">으로 </w:t>
       </w:r>
       <w:r>
         <w:rPr>
@@ -5346,17 +6365,35 @@
         <w:spacing w:after="0"/>
       </w:pPr>
       <w:r>
-        <w:t xml:space="preserve">   void PlaySceneSendData(); </w:t>
+        <w:t xml:space="preserve">   void </w:t>
+      </w:r>
+      <w:proofErr w:type="spellStart"/>
+      <w:r>
+        <w:t>PlaySceneSendData</w:t>
+      </w:r>
+      <w:proofErr w:type="spellEnd"/>
+      <w:r>
+        <w:t xml:space="preserve">(); </w:t>
       </w:r>
       <w:r>
         <w:tab/>
         <w:t>//</w:t>
       </w:r>
-      <w:r>
-        <w:t xml:space="preserve">KeyInput </w:t>
-      </w:r>
-      <w:r>
-        <w:t xml:space="preserve">m_keys의 값을 </w:t>
+      <w:proofErr w:type="spellStart"/>
+      <w:r>
+        <w:t>KeyInput</w:t>
+      </w:r>
+      <w:proofErr w:type="spellEnd"/>
+      <w:r>
+        <w:t xml:space="preserve"> </w:t>
+      </w:r>
+      <w:proofErr w:type="spellStart"/>
+      <w:r>
+        <w:t>m_keys</w:t>
+      </w:r>
+      <w:proofErr w:type="spellEnd"/>
+      <w:r>
+        <w:t xml:space="preserve">의 값을 </w:t>
       </w:r>
       <w:r>
         <w:rPr>
@@ -5384,7 +6421,15 @@
         <w:ind w:left="3191" w:hanging="3191"/>
       </w:pPr>
       <w:r>
-        <w:t xml:space="preserve">   void PlaySceneRecvData();</w:t>
+        <w:t xml:space="preserve">   void </w:t>
+      </w:r>
+      <w:proofErr w:type="spellStart"/>
+      <w:r>
+        <w:t>PlaySceneRecvData</w:t>
+      </w:r>
+      <w:proofErr w:type="spellEnd"/>
+      <w:r>
+        <w:t>();</w:t>
       </w:r>
       <w:r>
         <w:tab/>
@@ -5399,7 +6444,21 @@
         <w:rPr>
           <w:rFonts w:hint="eastAsia"/>
         </w:rPr>
-        <w:t xml:space="preserve">에서 연산된 값을 </w:t>
+        <w:t xml:space="preserve">에서 </w:t>
+      </w:r>
+      <w:proofErr w:type="spellStart"/>
+      <w:r>
+        <w:rPr>
+          <w:rFonts w:hint="eastAsia"/>
+        </w:rPr>
+        <w:t>연산된</w:t>
+      </w:r>
+      <w:proofErr w:type="spellEnd"/>
+      <w:r>
+        <w:rPr>
+          <w:rFonts w:hint="eastAsia"/>
+        </w:rPr>
+        <w:t xml:space="preserve"> 값을 </w:t>
       </w:r>
       <w:r>
         <w:rPr>
@@ -5455,9 +6514,40 @@
         </w:rPr>
         <w:t xml:space="preserve">가변은 </w:t>
       </w:r>
-      <w:r>
-        <w:t>CharacterStatus m_stats, MapType  m_map</w:t>
-      </w:r>
+      <w:proofErr w:type="spellStart"/>
+      <w:r>
+        <w:t>CharacterStatus</w:t>
+      </w:r>
+      <w:proofErr w:type="spellEnd"/>
+      <w:r>
+        <w:t xml:space="preserve"> </w:t>
+      </w:r>
+      <w:proofErr w:type="spellStart"/>
+      <w:r>
+        <w:t>m_stats</w:t>
+      </w:r>
+      <w:proofErr w:type="spellEnd"/>
+      <w:r>
+        <w:t xml:space="preserve">, </w:t>
+      </w:r>
+      <w:proofErr w:type="spellStart"/>
+      <w:proofErr w:type="gramStart"/>
+      <w:r>
+        <w:t>MapType</w:t>
+      </w:r>
+      <w:proofErr w:type="spellEnd"/>
+      <w:r>
+        <w:t xml:space="preserve">  </w:t>
+      </w:r>
+      <w:proofErr w:type="spellStart"/>
+      <w:r>
+        <w:t>m</w:t>
+      </w:r>
+      <w:proofErr w:type="gramEnd"/>
+      <w:r>
+        <w:t>_map</w:t>
+      </w:r>
+      <w:proofErr w:type="spellEnd"/>
       <w:r>
         <w:rPr>
           <w:rFonts w:hint="eastAsia"/>
@@ -5474,11 +6564,34 @@
         <w:spacing w:after="0"/>
       </w:pPr>
       <w:r>
-        <w:t xml:space="preserve">   void UpdateClientData(CharacterStatus*</w:t>
-      </w:r>
-      <w:r>
-        <w:t xml:space="preserve"> recvCSData</w:t>
-      </w:r>
+        <w:t xml:space="preserve">   void </w:t>
+      </w:r>
+      <w:proofErr w:type="spellStart"/>
+      <w:proofErr w:type="gramStart"/>
+      <w:r>
+        <w:t>UpdateClientData</w:t>
+      </w:r>
+      <w:proofErr w:type="spellEnd"/>
+      <w:r>
+        <w:t>(</w:t>
+      </w:r>
+      <w:proofErr w:type="spellStart"/>
+      <w:proofErr w:type="gramEnd"/>
+      <w:r>
+        <w:t>CharacterStatus</w:t>
+      </w:r>
+      <w:proofErr w:type="spellEnd"/>
+      <w:r>
+        <w:t>*</w:t>
+      </w:r>
+      <w:r>
+        <w:t xml:space="preserve"> </w:t>
+      </w:r>
+      <w:proofErr w:type="spellStart"/>
+      <w:r>
+        <w:t>recvCSData</w:t>
+      </w:r>
+      <w:proofErr w:type="spellEnd"/>
       <w:r>
         <w:t>);</w:t>
       </w:r>
@@ -5492,23 +6605,56 @@
         <w:spacing w:after="0"/>
       </w:pPr>
       <w:r>
-        <w:t xml:space="preserve">   void UpdateClientData(CharacterStatus*</w:t>
-      </w:r>
-      <w:r>
-        <w:t xml:space="preserve"> recvCSData</w:t>
-      </w:r>
+        <w:t xml:space="preserve">   void </w:t>
+      </w:r>
+      <w:proofErr w:type="spellStart"/>
+      <w:proofErr w:type="gramStart"/>
+      <w:r>
+        <w:t>UpdateClientData</w:t>
+      </w:r>
+      <w:proofErr w:type="spellEnd"/>
+      <w:r>
+        <w:t>(</w:t>
+      </w:r>
+      <w:proofErr w:type="spellStart"/>
+      <w:proofErr w:type="gramEnd"/>
+      <w:r>
+        <w:t>CharacterStatus</w:t>
+      </w:r>
+      <w:proofErr w:type="spellEnd"/>
+      <w:r>
+        <w:t>*</w:t>
+      </w:r>
+      <w:r>
+        <w:t xml:space="preserve"> </w:t>
+      </w:r>
+      <w:proofErr w:type="spellStart"/>
+      <w:r>
+        <w:t>recvCSData</w:t>
+      </w:r>
+      <w:proofErr w:type="spellEnd"/>
       <w:r>
         <w:t>,</w:t>
       </w:r>
       <w:r>
         <w:t xml:space="preserve"> </w:t>
       </w:r>
-      <w:r>
-        <w:t>MapType*</w:t>
-      </w:r>
-      <w:r>
-        <w:t xml:space="preserve"> recvMTData</w:t>
-      </w:r>
+      <w:proofErr w:type="spellStart"/>
+      <w:r>
+        <w:t>MapType</w:t>
+      </w:r>
+      <w:proofErr w:type="spellEnd"/>
+      <w:r>
+        <w:t>*</w:t>
+      </w:r>
+      <w:r>
+        <w:t xml:space="preserve"> </w:t>
+      </w:r>
+      <w:proofErr w:type="spellStart"/>
+      <w:r>
+        <w:t>recvMTData</w:t>
+      </w:r>
+      <w:proofErr w:type="spellEnd"/>
       <w:r>
         <w:t>);</w:t>
       </w:r>
@@ -5540,11 +6686,34 @@
         <w:spacing w:after="0"/>
       </w:pPr>
       <w:r>
-        <w:t xml:space="preserve">   void SetKeyInput(KeyInput*</w:t>
-      </w:r>
-      <w:r>
-        <w:t xml:space="preserve"> keyinput</w:t>
-      </w:r>
+        <w:t xml:space="preserve">   void </w:t>
+      </w:r>
+      <w:proofErr w:type="spellStart"/>
+      <w:proofErr w:type="gramStart"/>
+      <w:r>
+        <w:t>SetKeyInput</w:t>
+      </w:r>
+      <w:proofErr w:type="spellEnd"/>
+      <w:r>
+        <w:t>(</w:t>
+      </w:r>
+      <w:proofErr w:type="spellStart"/>
+      <w:proofErr w:type="gramEnd"/>
+      <w:r>
+        <w:t>KeyInput</w:t>
+      </w:r>
+      <w:proofErr w:type="spellEnd"/>
+      <w:r>
+        <w:t>*</w:t>
+      </w:r>
+      <w:r>
+        <w:t xml:space="preserve"> </w:t>
+      </w:r>
+      <w:proofErr w:type="spellStart"/>
+      <w:r>
+        <w:t>keyinput</w:t>
+      </w:r>
+      <w:proofErr w:type="spellEnd"/>
       <w:r>
         <w:t xml:space="preserve">)  </w:t>
       </w:r>
@@ -5643,12 +6812,22 @@
         <w:ind w:left="2400" w:hanging="2396"/>
       </w:pPr>
       <w:r>
-        <w:t>class RoomGlobalData</w:t>
-      </w:r>
-      <w:r>
-        <w:tab/>
-        <w:t>//CommunicationThread</w:t>
-      </w:r>
+        <w:t xml:space="preserve">class </w:t>
+      </w:r>
+      <w:proofErr w:type="spellStart"/>
+      <w:r>
+        <w:t>RoomGlobalData</w:t>
+      </w:r>
+      <w:proofErr w:type="spellEnd"/>
+      <w:r>
+        <w:tab/>
+        <w:t>//</w:t>
+      </w:r>
+      <w:proofErr w:type="spellStart"/>
+      <w:r>
+        <w:t>CommunicationThread</w:t>
+      </w:r>
+      <w:proofErr w:type="spellEnd"/>
       <w:r>
         <w:rPr>
           <w:rFonts w:hint="eastAsia"/>
@@ -5689,7 +6868,15 @@
         <w:spacing w:after="0"/>
       </w:pPr>
       <w:r>
-        <w:t xml:space="preserve">   SOCKET         m_sockets[MAX_PLAYER];</w:t>
+        <w:t xml:space="preserve">   SOCKET         </w:t>
+      </w:r>
+      <w:proofErr w:type="spellStart"/>
+      <w:r>
+        <w:t>m_sockets</w:t>
+      </w:r>
+      <w:proofErr w:type="spellEnd"/>
+      <w:r>
+        <w:t>[MAX_PLAYER];</w:t>
       </w:r>
       <w:r>
         <w:tab/>
@@ -5708,7 +6895,23 @@
         <w:spacing w:after="0"/>
       </w:pPr>
       <w:r>
-        <w:t xml:space="preserve">   CharacterStatus m_stats[MAX_PLAYER];</w:t>
+        <w:t xml:space="preserve">   </w:t>
+      </w:r>
+      <w:proofErr w:type="spellStart"/>
+      <w:r>
+        <w:t>CharacterStatus</w:t>
+      </w:r>
+      <w:proofErr w:type="spellEnd"/>
+      <w:r>
+        <w:t xml:space="preserve"> </w:t>
+      </w:r>
+      <w:proofErr w:type="spellStart"/>
+      <w:r>
+        <w:t>m_stats</w:t>
+      </w:r>
+      <w:proofErr w:type="spellEnd"/>
+      <w:r>
+        <w:t>[MAX_PLAYER];</w:t>
       </w:r>
       <w:r>
         <w:tab/>
@@ -5730,7 +6933,23 @@
         <w:spacing w:after="0"/>
       </w:pPr>
       <w:r>
-        <w:t xml:space="preserve">   KeyInput      m_keyInput[MAX_PLAYER];</w:t>
+        <w:t xml:space="preserve">   </w:t>
+      </w:r>
+      <w:proofErr w:type="spellStart"/>
+      <w:r>
+        <w:t>KeyInput</w:t>
+      </w:r>
+      <w:proofErr w:type="spellEnd"/>
+      <w:r>
+        <w:t xml:space="preserve">      </w:t>
+      </w:r>
+      <w:proofErr w:type="spellStart"/>
+      <w:r>
+        <w:t>m_keyInput</w:t>
+      </w:r>
+      <w:proofErr w:type="spellEnd"/>
+      <w:r>
+        <w:t>[MAX_PLAYER];</w:t>
       </w:r>
       <w:r>
         <w:tab/>
@@ -5749,7 +6968,23 @@
         <w:spacing w:after="0"/>
       </w:pPr>
       <w:r>
-        <w:t xml:space="preserve">   MapType         m_map[WIDTH][HEIGHT];</w:t>
+        <w:t xml:space="preserve">   </w:t>
+      </w:r>
+      <w:proofErr w:type="spellStart"/>
+      <w:r>
+        <w:t>MapType</w:t>
+      </w:r>
+      <w:proofErr w:type="spellEnd"/>
+      <w:r>
+        <w:t xml:space="preserve">         </w:t>
+      </w:r>
+      <w:proofErr w:type="spellStart"/>
+      <w:r>
+        <w:t>m_map</w:t>
+      </w:r>
+      <w:proofErr w:type="spellEnd"/>
+      <w:r>
+        <w:t>[WIDTH][HEIGHT];</w:t>
       </w:r>
       <w:r>
         <w:tab/>
@@ -5780,8 +7015,13 @@
         <w:spacing w:after="0"/>
       </w:pPr>
       <w:r>
-        <w:t>struct CharacterStatus</w:t>
-      </w:r>
+        <w:t xml:space="preserve">struct </w:t>
+      </w:r>
+      <w:proofErr w:type="spellStart"/>
+      <w:r>
+        <w:t>CharacterStatus</w:t>
+      </w:r>
+      <w:proofErr w:type="spellEnd"/>
       <w:r>
         <w:tab/>
       </w:r>
@@ -5856,7 +7096,15 @@
         <w:spacing w:after="0"/>
       </w:pPr>
       <w:r>
-        <w:t xml:space="preserve">   bool isAlive;</w:t>
+        <w:t xml:space="preserve">   bool </w:t>
+      </w:r>
+      <w:proofErr w:type="spellStart"/>
+      <w:r>
+        <w:t>isAlive</w:t>
+      </w:r>
+      <w:proofErr w:type="spellEnd"/>
+      <w:r>
+        <w:t>;</w:t>
       </w:r>
       <w:r>
         <w:tab/>
@@ -5887,7 +7135,15 @@
         <w:spacing w:after="0"/>
       </w:pPr>
       <w:r>
-        <w:t xml:space="preserve">   char whoseControl;</w:t>
+        <w:t xml:space="preserve">   char </w:t>
+      </w:r>
+      <w:proofErr w:type="spellStart"/>
+      <w:r>
+        <w:t>whoseControl</w:t>
+      </w:r>
+      <w:proofErr w:type="spellEnd"/>
+      <w:r>
+        <w:t>;</w:t>
       </w:r>
       <w:r>
         <w:tab/>
@@ -5968,7 +7224,15 @@
         <w:spacing w:after="0"/>
       </w:pPr>
       <w:r>
-        <w:t xml:space="preserve">   char NumOfMaxAttack;</w:t>
+        <w:t xml:space="preserve">   char </w:t>
+      </w:r>
+      <w:proofErr w:type="spellStart"/>
+      <w:r>
+        <w:t>NumOfMaxAttack</w:t>
+      </w:r>
+      <w:proofErr w:type="spellEnd"/>
+      <w:r>
+        <w:t>;</w:t>
       </w:r>
       <w:r>
         <w:tab/>
@@ -5999,8 +7263,13 @@
         <w:spacing w:after="0"/>
       </w:pPr>
       <w:r>
-        <w:t>struct KeyInput</w:t>
-      </w:r>
+        <w:t xml:space="preserve">struct </w:t>
+      </w:r>
+      <w:proofErr w:type="spellStart"/>
+      <w:r>
+        <w:t>KeyInput</w:t>
+      </w:r>
+      <w:proofErr w:type="spellEnd"/>
     </w:p>
     <w:p>
       <w:pPr>
@@ -6167,17 +7436,51 @@
       <w:pPr>
         <w:wordWrap/>
         <w:spacing w:after="0"/>
-      </w:pPr>
-      <w:r>
-        <w:t>enum MapBitComparison</w:t>
-      </w:r>
-    </w:p>
-    <w:p>
-      <w:pPr>
-        <w:wordWrap/>
-        <w:spacing w:after="0"/>
-      </w:pPr>
-      <w:r>
+        <w:rPr>
+          <w:strike/>
+          <w:color w:val="FF0000"/>
+        </w:rPr>
+      </w:pPr>
+      <w:proofErr w:type="spellStart"/>
+      <w:r>
+        <w:rPr>
+          <w:strike/>
+          <w:color w:val="FF0000"/>
+        </w:rPr>
+        <w:t>enum</w:t>
+      </w:r>
+      <w:proofErr w:type="spellEnd"/>
+      <w:r>
+        <w:rPr>
+          <w:strike/>
+          <w:color w:val="FF0000"/>
+        </w:rPr>
+        <w:t xml:space="preserve"> </w:t>
+      </w:r>
+      <w:proofErr w:type="spellStart"/>
+      <w:r>
+        <w:rPr>
+          <w:strike/>
+          <w:color w:val="FF0000"/>
+        </w:rPr>
+        <w:t>MapBitComparison</w:t>
+      </w:r>
+      <w:proofErr w:type="spellEnd"/>
+    </w:p>
+    <w:p>
+      <w:pPr>
+        <w:wordWrap/>
+        <w:spacing w:after="0"/>
+        <w:rPr>
+          <w:strike/>
+          <w:color w:val="FF0000"/>
+        </w:rPr>
+      </w:pPr>
+      <w:r>
+        <w:rPr>
+          <w:strike/>
+          <w:color w:val="FF0000"/>
+        </w:rPr>
         <w:t>{</w:t>
       </w:r>
     </w:p>
@@ -6185,42 +7488,88 @@
       <w:pPr>
         <w:wordWrap/>
         <w:spacing w:after="0"/>
-      </w:pPr>
-      <w:r>
+        <w:rPr>
+          <w:strike/>
+          <w:color w:val="FF0000"/>
+        </w:rPr>
+      </w:pPr>
+      <w:r>
+        <w:rPr>
+          <w:strike/>
+          <w:color w:val="FF0000"/>
+        </w:rPr>
         <w:t xml:space="preserve">   EMPTY         =0x0000,</w:t>
       </w:r>
       <w:r>
-        <w:tab/>
-      </w:r>
-      <w:r>
+        <w:rPr>
+          <w:strike/>
+          <w:color w:val="FF0000"/>
+        </w:rPr>
+        <w:tab/>
+      </w:r>
+      <w:r>
+        <w:rPr>
+          <w:strike/>
+          <w:color w:val="FF0000"/>
+        </w:rPr>
         <w:tab/>
         <w:t>//</w:t>
       </w:r>
-      <w:r>
-        <w:rPr>
-          <w:rFonts w:hint="eastAsia"/>
-        </w:rPr>
-        <w:t>비어있는 곳</w:t>
-      </w:r>
-    </w:p>
-    <w:p>
-      <w:pPr>
-        <w:wordWrap/>
-        <w:spacing w:after="0"/>
-      </w:pPr>
-      <w:r>
+      <w:proofErr w:type="spellStart"/>
+      <w:r>
+        <w:rPr>
+          <w:rFonts w:hint="eastAsia"/>
+          <w:strike/>
+          <w:color w:val="FF0000"/>
+        </w:rPr>
+        <w:t>비어있는</w:t>
+      </w:r>
+      <w:proofErr w:type="spellEnd"/>
+      <w:r>
+        <w:rPr>
+          <w:rFonts w:hint="eastAsia"/>
+          <w:strike/>
+          <w:color w:val="FF0000"/>
+        </w:rPr>
+        <w:t xml:space="preserve"> 곳</w:t>
+      </w:r>
+    </w:p>
+    <w:p>
+      <w:pPr>
+        <w:wordWrap/>
+        <w:spacing w:after="0"/>
+        <w:rPr>
+          <w:strike/>
+          <w:color w:val="FF0000"/>
+        </w:rPr>
+      </w:pPr>
+      <w:r>
+        <w:rPr>
+          <w:strike/>
+          <w:color w:val="FF0000"/>
+        </w:rPr>
         <w:t xml:space="preserve">   WALL         =0x0001,</w:t>
       </w:r>
       <w:r>
-        <w:tab/>
-      </w:r>
-      <w:r>
+        <w:rPr>
+          <w:strike/>
+          <w:color w:val="FF0000"/>
+        </w:rPr>
+        <w:tab/>
+      </w:r>
+      <w:r>
+        <w:rPr>
+          <w:strike/>
+          <w:color w:val="FF0000"/>
+        </w:rPr>
         <w:tab/>
         <w:t>//</w:t>
       </w:r>
       <w:r>
         <w:rPr>
           <w:rFonts w:hint="eastAsia"/>
+          <w:strike/>
+          <w:color w:val="FF0000"/>
         </w:rPr>
         <w:t>벽</w:t>
       </w:r>
@@ -6229,29 +7578,63 @@
       <w:pPr>
         <w:wordWrap/>
         <w:spacing w:after="0"/>
-      </w:pPr>
-      <w:r>
+        <w:rPr>
+          <w:strike/>
+          <w:color w:val="FF0000"/>
+        </w:rPr>
+      </w:pPr>
+      <w:r>
+        <w:rPr>
+          <w:strike/>
+          <w:color w:val="FF0000"/>
+        </w:rPr>
         <w:t xml:space="preserve">   ITEM1         =0x0010,</w:t>
       </w:r>
       <w:r>
-        <w:tab/>
-      </w:r>
-      <w:r>
+        <w:rPr>
+          <w:strike/>
+          <w:color w:val="FF0000"/>
+        </w:rPr>
+        <w:tab/>
+      </w:r>
+      <w:r>
+        <w:rPr>
+          <w:strike/>
+          <w:color w:val="FF0000"/>
+        </w:rPr>
         <w:tab/>
         <w:t>//</w:t>
       </w:r>
-      <w:r>
-        <w:rPr>
-          <w:rFonts w:hint="eastAsia"/>
-        </w:rPr>
-        <w:t>물풍선 개수</w:t>
-      </w:r>
-      <w:r>
+      <w:proofErr w:type="spellStart"/>
+      <w:r>
+        <w:rPr>
+          <w:rFonts w:hint="eastAsia"/>
+          <w:strike/>
+          <w:color w:val="FF0000"/>
+        </w:rPr>
+        <w:t>물풍선</w:t>
+      </w:r>
+      <w:proofErr w:type="spellEnd"/>
+      <w:r>
+        <w:rPr>
+          <w:rFonts w:hint="eastAsia"/>
+          <w:strike/>
+          <w:color w:val="FF0000"/>
+        </w:rPr>
+        <w:t xml:space="preserve"> 개수</w:t>
+      </w:r>
+      <w:r>
+        <w:rPr>
+          <w:strike/>
+          <w:color w:val="FF0000"/>
+        </w:rPr>
         <w:t xml:space="preserve"> </w:t>
       </w:r>
       <w:r>
         <w:rPr>
           <w:rFonts w:hint="eastAsia"/>
+          <w:strike/>
+          <w:color w:val="FF0000"/>
         </w:rPr>
         <w:t>증가</w:t>
       </w:r>
@@ -6260,42 +7643,88 @@
       <w:pPr>
         <w:wordWrap/>
         <w:spacing w:after="0"/>
-      </w:pPr>
-      <w:r>
+        <w:rPr>
+          <w:strike/>
+          <w:color w:val="FF0000"/>
+        </w:rPr>
+      </w:pPr>
+      <w:r>
+        <w:rPr>
+          <w:strike/>
+          <w:color w:val="FF0000"/>
+        </w:rPr>
         <w:t xml:space="preserve">   ITEM2         =0x0011,</w:t>
       </w:r>
       <w:r>
-        <w:tab/>
-      </w:r>
-      <w:r>
+        <w:rPr>
+          <w:strike/>
+          <w:color w:val="FF0000"/>
+        </w:rPr>
+        <w:tab/>
+      </w:r>
+      <w:r>
+        <w:rPr>
+          <w:strike/>
+          <w:color w:val="FF0000"/>
+        </w:rPr>
         <w:tab/>
         <w:t>//</w:t>
       </w:r>
-      <w:r>
-        <w:rPr>
-          <w:rFonts w:hint="eastAsia"/>
-        </w:rPr>
-        <w:t>물풍선 줄기 크기 증가</w:t>
-      </w:r>
-    </w:p>
-    <w:p>
-      <w:pPr>
-        <w:wordWrap/>
-        <w:spacing w:after="0"/>
-      </w:pPr>
-      <w:r>
+      <w:proofErr w:type="spellStart"/>
+      <w:r>
+        <w:rPr>
+          <w:rFonts w:hint="eastAsia"/>
+          <w:strike/>
+          <w:color w:val="FF0000"/>
+        </w:rPr>
+        <w:t>물풍선</w:t>
+      </w:r>
+      <w:proofErr w:type="spellEnd"/>
+      <w:r>
+        <w:rPr>
+          <w:rFonts w:hint="eastAsia"/>
+          <w:strike/>
+          <w:color w:val="FF0000"/>
+        </w:rPr>
+        <w:t xml:space="preserve"> 줄기 크기 증가</w:t>
+      </w:r>
+    </w:p>
+    <w:p>
+      <w:pPr>
+        <w:wordWrap/>
+        <w:spacing w:after="0"/>
+        <w:rPr>
+          <w:strike/>
+          <w:color w:val="FF0000"/>
+        </w:rPr>
+      </w:pPr>
+      <w:r>
+        <w:rPr>
+          <w:strike/>
+          <w:color w:val="FF0000"/>
+        </w:rPr>
         <w:t xml:space="preserve">   ITEM3         =0x0100,</w:t>
       </w:r>
       <w:r>
-        <w:tab/>
-      </w:r>
-      <w:r>
+        <w:rPr>
+          <w:strike/>
+          <w:color w:val="FF0000"/>
+        </w:rPr>
+        <w:tab/>
+      </w:r>
+      <w:r>
+        <w:rPr>
+          <w:strike/>
+          <w:color w:val="FF0000"/>
+        </w:rPr>
         <w:tab/>
         <w:t>//</w:t>
       </w:r>
       <w:r>
         <w:rPr>
           <w:rFonts w:hint="eastAsia"/>
+          <w:strike/>
+          <w:color w:val="FF0000"/>
         </w:rPr>
         <w:t>캐릭터 속도 증가</w:t>
       </w:r>
@@ -6304,78 +7733,174 @@
       <w:pPr>
         <w:wordWrap/>
         <w:spacing w:after="0"/>
-      </w:pPr>
-      <w:r>
+        <w:rPr>
+          <w:strike/>
+          <w:color w:val="FF0000"/>
+        </w:rPr>
+      </w:pPr>
+      <w:r>
+        <w:rPr>
+          <w:strike/>
+          <w:color w:val="FF0000"/>
+        </w:rPr>
         <w:t xml:space="preserve">   PLAYER1_ATTACK   =0x0101,</w:t>
       </w:r>
       <w:r>
-        <w:tab/>
-      </w:r>
-      <w:r>
+        <w:rPr>
+          <w:strike/>
+          <w:color w:val="FF0000"/>
+        </w:rPr>
+        <w:tab/>
+      </w:r>
+      <w:r>
+        <w:rPr>
+          <w:strike/>
+          <w:color w:val="FF0000"/>
+        </w:rPr>
         <w:tab/>
         <w:t xml:space="preserve">//1P </w:t>
       </w:r>
       <w:r>
         <w:rPr>
           <w:rFonts w:hint="eastAsia"/>
-        </w:rPr>
-        <w:t>캐릭터의 물풍선</w:t>
-      </w:r>
-    </w:p>
-    <w:p>
-      <w:pPr>
-        <w:wordWrap/>
-        <w:spacing w:after="0"/>
-      </w:pPr>
-      <w:r>
+          <w:strike/>
+          <w:color w:val="FF0000"/>
+        </w:rPr>
+        <w:t xml:space="preserve">캐릭터의 </w:t>
+      </w:r>
+      <w:proofErr w:type="spellStart"/>
+      <w:r>
+        <w:rPr>
+          <w:rFonts w:hint="eastAsia"/>
+          <w:strike/>
+          <w:color w:val="FF0000"/>
+        </w:rPr>
+        <w:t>물풍선</w:t>
+      </w:r>
+      <w:proofErr w:type="spellEnd"/>
+    </w:p>
+    <w:p>
+      <w:pPr>
+        <w:wordWrap/>
+        <w:spacing w:after="0"/>
+        <w:rPr>
+          <w:strike/>
+          <w:color w:val="FF0000"/>
+        </w:rPr>
+      </w:pPr>
+      <w:r>
+        <w:rPr>
+          <w:strike/>
+          <w:color w:val="FF0000"/>
+        </w:rPr>
         <w:lastRenderedPageBreak/>
         <w:t xml:space="preserve">   PLAYER2_ATTACK   =0x0110,</w:t>
       </w:r>
       <w:r>
-        <w:tab/>
-      </w:r>
-      <w:r>
+        <w:rPr>
+          <w:strike/>
+          <w:color w:val="FF0000"/>
+        </w:rPr>
+        <w:tab/>
+      </w:r>
+      <w:r>
+        <w:rPr>
+          <w:strike/>
+          <w:color w:val="FF0000"/>
+        </w:rPr>
         <w:tab/>
         <w:t xml:space="preserve">//2P </w:t>
       </w:r>
       <w:r>
         <w:rPr>
           <w:rFonts w:hint="eastAsia"/>
-        </w:rPr>
-        <w:t>캐릭터의 물풍선</w:t>
-      </w:r>
-    </w:p>
-    <w:p>
-      <w:pPr>
-        <w:wordWrap/>
-        <w:spacing w:after="0"/>
-      </w:pPr>
-      <w:r>
+          <w:strike/>
+          <w:color w:val="FF0000"/>
+        </w:rPr>
+        <w:t xml:space="preserve">캐릭터의 </w:t>
+      </w:r>
+      <w:proofErr w:type="spellStart"/>
+      <w:r>
+        <w:rPr>
+          <w:rFonts w:hint="eastAsia"/>
+          <w:strike/>
+          <w:color w:val="FF0000"/>
+        </w:rPr>
+        <w:t>물풍선</w:t>
+      </w:r>
+      <w:proofErr w:type="spellEnd"/>
+    </w:p>
+    <w:p>
+      <w:pPr>
+        <w:wordWrap/>
+        <w:spacing w:after="0"/>
+        <w:rPr>
+          <w:strike/>
+          <w:color w:val="FF0000"/>
+        </w:rPr>
+      </w:pPr>
+      <w:r>
+        <w:rPr>
+          <w:strike/>
+          <w:color w:val="FF0000"/>
+        </w:rPr>
         <w:t xml:space="preserve">   PLAYER3_ATTACK   =0x0111,</w:t>
       </w:r>
       <w:r>
-        <w:tab/>
-      </w:r>
-      <w:r>
-        <w:tab/>
-      </w:r>
-      <w:r>
+        <w:rPr>
+          <w:strike/>
+          <w:color w:val="FF0000"/>
+        </w:rPr>
+        <w:tab/>
+      </w:r>
+      <w:r>
+        <w:rPr>
+          <w:strike/>
+          <w:color w:val="FF0000"/>
+        </w:rPr>
+        <w:tab/>
+      </w:r>
+      <w:r>
+        <w:rPr>
+          <w:strike/>
+          <w:color w:val="FF0000"/>
+        </w:rPr>
         <w:tab/>
         <w:t xml:space="preserve">//3P </w:t>
       </w:r>
       <w:r>
         <w:rPr>
           <w:rFonts w:hint="eastAsia"/>
-        </w:rPr>
-        <w:t>캐릭터의 물풍선</w:t>
-      </w:r>
-    </w:p>
-    <w:p>
-      <w:pPr>
-        <w:wordWrap/>
-        <w:spacing w:after="0"/>
-      </w:pPr>
-      <w:r>
+          <w:strike/>
+          <w:color w:val="FF0000"/>
+        </w:rPr>
+        <w:t xml:space="preserve">캐릭터의 </w:t>
+      </w:r>
+      <w:proofErr w:type="spellStart"/>
+      <w:r>
+        <w:rPr>
+          <w:rFonts w:hint="eastAsia"/>
+          <w:strike/>
+          <w:color w:val="FF0000"/>
+        </w:rPr>
+        <w:t>물풍선</w:t>
+      </w:r>
+      <w:proofErr w:type="spellEnd"/>
+    </w:p>
+    <w:p>
+      <w:pPr>
+        <w:wordWrap/>
+        <w:spacing w:after="0"/>
+        <w:rPr>
+          <w:strike/>
+          <w:color w:val="FF0000"/>
+        </w:rPr>
+      </w:pPr>
+      <w:r>
+        <w:rPr>
+          <w:strike/>
+          <w:color w:val="FF0000"/>
+        </w:rPr>
         <w:t>};</w:t>
       </w:r>
     </w:p>
@@ -6383,86 +7908,155 @@
       <w:pPr>
         <w:wordWrap/>
         <w:spacing w:after="0"/>
-      </w:pPr>
-    </w:p>
-    <w:p>
-      <w:pPr>
-        <w:wordWrap/>
-        <w:spacing w:after="0"/>
-      </w:pPr>
-      <w:r>
-        <w:t>struct MapType</w:t>
-      </w:r>
-      <w:r>
+        <w:rPr>
+          <w:strike/>
+          <w:color w:val="FF0000"/>
+        </w:rPr>
+      </w:pPr>
+    </w:p>
+    <w:p>
+      <w:pPr>
+        <w:wordWrap/>
+        <w:spacing w:after="0"/>
+        <w:rPr>
+          <w:strike/>
+          <w:color w:val="FF0000"/>
+        </w:rPr>
+      </w:pPr>
+      <w:r>
+        <w:rPr>
+          <w:strike/>
+          <w:color w:val="FF0000"/>
+        </w:rPr>
+        <w:t xml:space="preserve">struct </w:t>
+      </w:r>
+      <w:proofErr w:type="spellStart"/>
+      <w:r>
+        <w:rPr>
+          <w:strike/>
+          <w:color w:val="FF0000"/>
+        </w:rPr>
+        <w:t>MapType</w:t>
+      </w:r>
+      <w:proofErr w:type="spellEnd"/>
+      <w:r>
+        <w:rPr>
+          <w:strike/>
+          <w:color w:val="FF0000"/>
+        </w:rPr>
         <w:tab/>
         <w:t>//4</w:t>
       </w:r>
       <w:r>
         <w:rPr>
           <w:rFonts w:hint="eastAsia"/>
+          <w:strike/>
+          <w:color w:val="FF0000"/>
         </w:rPr>
         <w:t xml:space="preserve">비트 </w:t>
       </w:r>
       <w:r>
+        <w:rPr>
+          <w:strike/>
+          <w:color w:val="FF0000"/>
+        </w:rPr>
         <w:t>2</w:t>
       </w:r>
       <w:r>
         <w:rPr>
           <w:rFonts w:hint="eastAsia"/>
+          <w:strike/>
+          <w:color w:val="FF0000"/>
         </w:rPr>
         <w:t xml:space="preserve">개로 </w:t>
       </w:r>
       <w:r>
+        <w:rPr>
+          <w:strike/>
+          <w:color w:val="FF0000"/>
+        </w:rPr>
         <w:t>2</w:t>
       </w:r>
       <w:r>
         <w:rPr>
           <w:rFonts w:hint="eastAsia"/>
+          <w:strike/>
+          <w:color w:val="FF0000"/>
         </w:rPr>
         <w:t>칸을 표시,</w:t>
       </w:r>
       <w:r>
+        <w:rPr>
+          <w:strike/>
+          <w:color w:val="FF0000"/>
+        </w:rPr>
         <w:t xml:space="preserve"> </w:t>
       </w:r>
       <w:r>
         <w:rPr>
           <w:rFonts w:hint="eastAsia"/>
+          <w:strike/>
+          <w:color w:val="FF0000"/>
         </w:rPr>
         <w:t xml:space="preserve">맵 크기는 </w:t>
       </w:r>
       <w:r>
+        <w:rPr>
+          <w:strike/>
+          <w:color w:val="FF0000"/>
+        </w:rPr>
         <w:t>16x16</w:t>
       </w:r>
       <w:r>
         <w:rPr>
           <w:rFonts w:hint="eastAsia"/>
+          <w:strike/>
+          <w:color w:val="FF0000"/>
         </w:rPr>
         <w:t>이지만,</w:t>
       </w:r>
       <w:r>
+        <w:rPr>
+          <w:strike/>
+          <w:color w:val="FF0000"/>
+        </w:rPr>
         <w:t xml:space="preserve"> </w:t>
       </w:r>
       <w:r>
         <w:rPr>
           <w:rFonts w:hint="eastAsia"/>
+          <w:strike/>
+          <w:color w:val="FF0000"/>
         </w:rPr>
         <w:t xml:space="preserve">배열 크기는 </w:t>
       </w:r>
       <w:r>
+        <w:rPr>
+          <w:strike/>
+          <w:color w:val="FF0000"/>
+        </w:rPr>
         <w:t>8</w:t>
       </w:r>
       <w:r>
         <w:rPr>
           <w:rFonts w:hint="eastAsia"/>
+          <w:strike/>
+          <w:color w:val="FF0000"/>
         </w:rPr>
         <w:t>x</w:t>
       </w:r>
       <w:r>
+        <w:rPr>
+          <w:strike/>
+          <w:color w:val="FF0000"/>
+        </w:rPr>
         <w:t xml:space="preserve">16 </w:t>
       </w:r>
       <w:r>
         <w:rPr>
           <w:rFonts w:hint="eastAsia"/>
+          <w:strike/>
+          <w:color w:val="FF0000"/>
         </w:rPr>
         <w:t>사용</w:t>
       </w:r>
@@ -6471,8 +8065,16 @@
       <w:pPr>
         <w:wordWrap/>
         <w:spacing w:after="0"/>
-      </w:pPr>
-      <w:r>
+        <w:rPr>
+          <w:strike/>
+          <w:color w:val="FF0000"/>
+        </w:rPr>
+      </w:pPr>
+      <w:r>
+        <w:rPr>
+          <w:strike/>
+          <w:color w:val="FF0000"/>
+        </w:rPr>
         <w:t>{</w:t>
       </w:r>
     </w:p>
@@ -6480,8 +8082,16 @@
       <w:pPr>
         <w:wordWrap/>
         <w:spacing w:after="0"/>
-      </w:pPr>
-      <w:r>
+        <w:rPr>
+          <w:strike/>
+          <w:color w:val="FF0000"/>
+        </w:rPr>
+      </w:pPr>
+      <w:r>
+        <w:rPr>
+          <w:strike/>
+          <w:color w:val="FF0000"/>
+        </w:rPr>
         <w:t xml:space="preserve">   bool bit1;</w:t>
       </w:r>
     </w:p>
@@ -6489,8 +8099,16 @@
       <w:pPr>
         <w:wordWrap/>
         <w:spacing w:after="0"/>
-      </w:pPr>
-      <w:r>
+        <w:rPr>
+          <w:strike/>
+          <w:color w:val="FF0000"/>
+        </w:rPr>
+      </w:pPr>
+      <w:r>
+        <w:rPr>
+          <w:strike/>
+          <w:color w:val="FF0000"/>
+        </w:rPr>
         <w:t xml:space="preserve">   bool bit2;</w:t>
       </w:r>
     </w:p>
@@ -6498,8 +8116,16 @@
       <w:pPr>
         <w:wordWrap/>
         <w:spacing w:after="0"/>
-      </w:pPr>
-      <w:r>
+        <w:rPr>
+          <w:strike/>
+          <w:color w:val="FF0000"/>
+        </w:rPr>
+      </w:pPr>
+      <w:r>
+        <w:rPr>
+          <w:strike/>
+          <w:color w:val="FF0000"/>
+        </w:rPr>
         <w:t xml:space="preserve">   bool bit3;</w:t>
       </w:r>
     </w:p>
@@ -6507,8 +8133,16 @@
       <w:pPr>
         <w:wordWrap/>
         <w:spacing w:after="0"/>
-      </w:pPr>
-      <w:r>
+        <w:rPr>
+          <w:strike/>
+          <w:color w:val="FF0000"/>
+        </w:rPr>
+      </w:pPr>
+      <w:r>
+        <w:rPr>
+          <w:strike/>
+          <w:color w:val="FF0000"/>
+        </w:rPr>
         <w:t xml:space="preserve">   bool bit4;</w:t>
       </w:r>
     </w:p>
@@ -6516,8 +8150,16 @@
       <w:pPr>
         <w:wordWrap/>
         <w:spacing w:after="0"/>
-      </w:pPr>
-      <w:r>
+        <w:rPr>
+          <w:strike/>
+          <w:color w:val="FF0000"/>
+        </w:rPr>
+      </w:pPr>
+      <w:r>
+        <w:rPr>
+          <w:strike/>
+          <w:color w:val="FF0000"/>
+        </w:rPr>
         <w:t>};</w:t>
       </w:r>
     </w:p>
@@ -6525,6 +8167,337 @@
       <w:pPr>
         <w:wordWrap/>
         <w:spacing w:after="0"/>
+        <w:rPr>
+          <w:rFonts w:hint="eastAsia"/>
+          <w:color w:val="0070C0"/>
+        </w:rPr>
+      </w:pPr>
+      <w:r>
+        <w:rPr>
+          <w:rFonts w:hint="eastAsia"/>
+          <w:color w:val="0070C0"/>
+        </w:rPr>
+        <w:t>1</w:t>
+      </w:r>
+      <w:r>
+        <w:rPr>
+          <w:color w:val="0070C0"/>
+        </w:rPr>
+        <w:t xml:space="preserve">1/07 </w:t>
+      </w:r>
+      <w:r>
+        <w:rPr>
+          <w:rFonts w:hint="eastAsia"/>
+          <w:color w:val="0070C0"/>
+        </w:rPr>
+        <w:t xml:space="preserve">패킷을 최소화하기 위해 </w:t>
+      </w:r>
+      <w:r>
+        <w:rPr>
+          <w:color w:val="0070C0"/>
+        </w:rPr>
+        <w:t>bool</w:t>
+      </w:r>
+      <w:r>
+        <w:rPr>
+          <w:rFonts w:hint="eastAsia"/>
+          <w:color w:val="0070C0"/>
+        </w:rPr>
+        <w:t>을 이용하여</w:t>
+      </w:r>
+      <w:r>
+        <w:rPr>
+          <w:color w:val="0070C0"/>
+        </w:rPr>
+        <w:t xml:space="preserve"> </w:t>
+      </w:r>
+      <w:r>
+        <w:rPr>
+          <w:rFonts w:hint="eastAsia"/>
+          <w:color w:val="0070C0"/>
+        </w:rPr>
+        <w:t>줄이고자 했으나,</w:t>
+      </w:r>
+      <w:r>
+        <w:rPr>
+          <w:color w:val="0070C0"/>
+        </w:rPr>
+        <w:t xml:space="preserve"> </w:t>
+      </w:r>
+      <w:r>
+        <w:rPr>
+          <w:rFonts w:hint="eastAsia"/>
+          <w:color w:val="0070C0"/>
+        </w:rPr>
+        <w:t>이렇게까지 줄일 필요가 없기에 해당 내용 삭제</w:t>
+      </w:r>
+    </w:p>
+    <w:p>
+      <w:pPr>
+        <w:wordWrap/>
+        <w:spacing w:after="0"/>
+        <w:rPr>
+          <w:color w:val="0070C0"/>
+        </w:rPr>
+      </w:pPr>
+    </w:p>
+    <w:p>
+      <w:pPr>
+        <w:wordWrap/>
+        <w:spacing w:after="0"/>
+        <w:rPr>
+          <w:color w:val="0070C0"/>
+        </w:rPr>
+      </w:pPr>
+      <w:r>
+        <w:rPr>
+          <w:color w:val="0070C0"/>
+        </w:rPr>
+        <w:t xml:space="preserve">Struct </w:t>
+      </w:r>
+      <w:r>
+        <w:rPr>
+          <w:rFonts w:hint="eastAsia"/>
+          <w:color w:val="0070C0"/>
+        </w:rPr>
+        <w:t>고정데이터{</w:t>
+      </w:r>
+    </w:p>
+    <w:p>
+      <w:pPr>
+        <w:wordWrap/>
+        <w:spacing w:after="0"/>
+        <w:rPr>
+          <w:color w:val="0070C0"/>
+        </w:rPr>
+      </w:pPr>
+      <w:r>
+        <w:rPr>
+          <w:color w:val="0070C0"/>
+        </w:rPr>
+        <w:t>Bool</w:t>
+      </w:r>
+      <w:r>
+        <w:rPr>
+          <w:color w:val="0070C0"/>
+        </w:rPr>
+        <w:tab/>
+      </w:r>
+      <w:proofErr w:type="spellStart"/>
+      <w:r>
+        <w:rPr>
+          <w:color w:val="0070C0"/>
+        </w:rPr>
+        <w:t>isChangedMap</w:t>
+      </w:r>
+      <w:proofErr w:type="spellEnd"/>
+      <w:r>
+        <w:rPr>
+          <w:color w:val="0070C0"/>
+        </w:rPr>
+        <w:tab/>
+      </w:r>
+      <w:proofErr w:type="gramStart"/>
+      <w:r>
+        <w:rPr>
+          <w:color w:val="0070C0"/>
+        </w:rPr>
+        <w:t xml:space="preserve">// </w:t>
+      </w:r>
+      <w:r>
+        <w:rPr>
+          <w:rFonts w:hint="eastAsia"/>
+          <w:color w:val="0070C0"/>
+        </w:rPr>
+        <w:t>맵</w:t>
+      </w:r>
+      <w:proofErr w:type="gramEnd"/>
+      <w:r>
+        <w:rPr>
+          <w:rFonts w:hint="eastAsia"/>
+          <w:color w:val="0070C0"/>
+        </w:rPr>
+        <w:t xml:space="preserve"> 변경 여부 확인</w:t>
+      </w:r>
+    </w:p>
+    <w:p>
+      <w:pPr>
+        <w:wordWrap/>
+        <w:spacing w:after="0"/>
+        <w:rPr>
+          <w:rFonts w:hint="eastAsia"/>
+          <w:color w:val="0070C0"/>
+        </w:rPr>
+      </w:pPr>
+      <w:r>
+        <w:rPr>
+          <w:color w:val="0070C0"/>
+        </w:rPr>
+        <w:t>Float</w:t>
+      </w:r>
+      <w:r>
+        <w:rPr>
+          <w:color w:val="0070C0"/>
+        </w:rPr>
+        <w:tab/>
+        <w:t>x, y</w:t>
+      </w:r>
+      <w:r>
+        <w:rPr>
+          <w:color w:val="0070C0"/>
+        </w:rPr>
+        <w:tab/>
+      </w:r>
+      <w:r>
+        <w:rPr>
+          <w:color w:val="0070C0"/>
+        </w:rPr>
+        <w:tab/>
+      </w:r>
+      <w:proofErr w:type="gramStart"/>
+      <w:r>
+        <w:rPr>
+          <w:color w:val="0070C0"/>
+        </w:rPr>
+        <w:t xml:space="preserve">// </w:t>
+      </w:r>
+      <w:r>
+        <w:rPr>
+          <w:rFonts w:hint="eastAsia"/>
+          <w:color w:val="0070C0"/>
+        </w:rPr>
+        <w:t>위치</w:t>
+      </w:r>
+      <w:proofErr w:type="gramEnd"/>
+    </w:p>
+    <w:p>
+      <w:pPr>
+        <w:wordWrap/>
+        <w:spacing w:after="0"/>
+        <w:rPr>
+          <w:rFonts w:hint="eastAsia"/>
+          <w:color w:val="0070C0"/>
+        </w:rPr>
+      </w:pPr>
+      <w:r>
+        <w:rPr>
+          <w:color w:val="0070C0"/>
+        </w:rPr>
+        <w:t>Char</w:t>
+      </w:r>
+      <w:r>
+        <w:rPr>
+          <w:color w:val="0070C0"/>
+        </w:rPr>
+        <w:tab/>
+      </w:r>
+      <w:proofErr w:type="spellStart"/>
+      <w:r>
+        <w:rPr>
+          <w:color w:val="0070C0"/>
+        </w:rPr>
+        <w:t>changestats</w:t>
+      </w:r>
+      <w:proofErr w:type="spellEnd"/>
+      <w:r>
+        <w:rPr>
+          <w:color w:val="0070C0"/>
+        </w:rPr>
+        <w:tab/>
+      </w:r>
+      <w:proofErr w:type="gramStart"/>
+      <w:r>
+        <w:rPr>
+          <w:color w:val="0070C0"/>
+        </w:rPr>
+        <w:t xml:space="preserve">// </w:t>
+      </w:r>
+      <w:r>
+        <w:rPr>
+          <w:rFonts w:hint="eastAsia"/>
+          <w:color w:val="0070C0"/>
+        </w:rPr>
+        <w:t>캐릭터</w:t>
+      </w:r>
+      <w:proofErr w:type="gramEnd"/>
+      <w:r>
+        <w:rPr>
+          <w:rFonts w:hint="eastAsia"/>
+          <w:color w:val="0070C0"/>
+        </w:rPr>
+        <w:t xml:space="preserve"> 상태</w:t>
+      </w:r>
+    </w:p>
+    <w:p>
+      <w:pPr>
+        <w:wordWrap/>
+        <w:spacing w:after="0"/>
+        <w:rPr>
+          <w:rFonts w:hint="eastAsia"/>
+          <w:color w:val="0070C0"/>
+        </w:rPr>
+      </w:pPr>
+      <w:r>
+        <w:rPr>
+          <w:rFonts w:hint="eastAsia"/>
+          <w:color w:val="0070C0"/>
+        </w:rPr>
+        <w:t>}</w:t>
+      </w:r>
+      <w:r>
+        <w:rPr>
+          <w:color w:val="0070C0"/>
+        </w:rPr>
+        <w:t>;</w:t>
+      </w:r>
+    </w:p>
+    <w:p>
+      <w:pPr>
+        <w:wordWrap/>
+        <w:spacing w:after="0"/>
+        <w:rPr>
+          <w:rFonts w:hint="eastAsia"/>
+          <w:color w:val="0070C0"/>
+        </w:rPr>
+      </w:pPr>
+      <w:r>
+        <w:rPr>
+          <w:rFonts w:hint="eastAsia"/>
+          <w:color w:val="0070C0"/>
+        </w:rPr>
+        <w:t>1</w:t>
+      </w:r>
+      <w:r>
+        <w:rPr>
+          <w:color w:val="0070C0"/>
+        </w:rPr>
+        <w:t xml:space="preserve">1/07 </w:t>
+      </w:r>
+      <w:r>
+        <w:rPr>
+          <w:rFonts w:hint="eastAsia"/>
+          <w:color w:val="0070C0"/>
+        </w:rPr>
+        <w:t>게임 서버 데이터 통신 간 고정 데이터를 주고받기 용이하게 먼저 선언</w:t>
+      </w:r>
+    </w:p>
+    <w:p>
+      <w:pPr>
+        <w:wordWrap/>
+        <w:spacing w:after="0"/>
+        <w:rPr>
+          <w:color w:val="0070C0"/>
+        </w:rPr>
+      </w:pPr>
+    </w:p>
+    <w:p>
+      <w:pPr>
+        <w:wordWrap/>
+        <w:spacing w:after="0"/>
+        <w:rPr>
+          <w:rFonts w:hint="eastAsia"/>
+          <w:color w:val="0070C0"/>
+        </w:rPr>
       </w:pPr>
     </w:p>
     <w:p>
@@ -6578,11 +8551,19 @@
         <w:wordWrap/>
         <w:spacing w:after="0"/>
       </w:pPr>
-      <w:r>
-        <w:rPr>
-          <w:rFonts w:hint="eastAsia"/>
-        </w:rPr>
-        <w:t>임동주:</w:t>
+      <w:proofErr w:type="spellStart"/>
+      <w:r>
+        <w:rPr>
+          <w:rFonts w:hint="eastAsia"/>
+        </w:rPr>
+        <w:t>임동주</w:t>
+      </w:r>
+      <w:proofErr w:type="spellEnd"/>
+      <w:r>
+        <w:rPr>
+          <w:rFonts w:hint="eastAsia"/>
+        </w:rPr>
+        <w:t>:</w:t>
       </w:r>
       <w:r>
         <w:t xml:space="preserve"> </w:t>
@@ -6886,6 +8867,7 @@
               <w:wordWrap/>
               <w:jc w:val="center"/>
             </w:pPr>
+            <w:proofErr w:type="spellStart"/>
             <w:r>
               <w:rPr>
                 <w:rFonts w:hint="eastAsia"/>
@@ -6893,6 +8875,7 @@
               </w:rPr>
               <w:t>임동주</w:t>
             </w:r>
+            <w:proofErr w:type="spellEnd"/>
           </w:p>
         </w:tc>
         <w:tc>
@@ -6976,7 +8959,6 @@
             <w:pPr>
               <w:jc w:val="center"/>
               <w:rPr>
-                <w:rFonts w:hint="eastAsia"/>
                 <w:szCs w:val="20"/>
               </w:rPr>
             </w:pPr>
@@ -7112,7 +9094,6 @@
             <w:pPr>
               <w:jc w:val="center"/>
               <w:rPr>
-                <w:rFonts w:hint="eastAsia"/>
                 <w:szCs w:val="20"/>
               </w:rPr>
             </w:pPr>
@@ -7133,7 +9114,6 @@
               <w:wordWrap/>
               <w:jc w:val="center"/>
               <w:rPr>
-                <w:rFonts w:hint="eastAsia"/>
                 <w:szCs w:val="20"/>
               </w:rPr>
             </w:pPr>
@@ -7244,7 +9224,6 @@
               <w:wordWrap/>
               <w:jc w:val="center"/>
               <w:rPr>
-                <w:rFonts w:hint="eastAsia"/>
                 <w:szCs w:val="20"/>
               </w:rPr>
             </w:pPr>
@@ -7265,7 +9244,6 @@
               <w:wordWrap/>
               <w:jc w:val="center"/>
               <w:rPr>
-                <w:rFonts w:hint="eastAsia"/>
                 <w:szCs w:val="20"/>
               </w:rPr>
             </w:pPr>
@@ -7530,6 +9508,7 @@
               <w:wordWrap/>
               <w:jc w:val="center"/>
             </w:pPr>
+            <w:proofErr w:type="spellStart"/>
             <w:r>
               <w:rPr>
                 <w:rFonts w:hint="eastAsia"/>
@@ -7537,6 +9516,7 @@
               </w:rPr>
               <w:t>임동주</w:t>
             </w:r>
+            <w:proofErr w:type="spellEnd"/>
           </w:p>
         </w:tc>
         <w:tc>
@@ -7688,13 +9668,28 @@
                 <w:rFonts w:hint="eastAsia"/>
                 <w:szCs w:val="20"/>
               </w:rPr>
-              <w:t>접속 클라이언트 M</w:t>
-            </w:r>
-            <w:r>
-              <w:rPr>
-                <w:szCs w:val="20"/>
-              </w:rPr>
-              <w:t xml:space="preserve">atchingQueue </w:t>
+              <w:t xml:space="preserve">접속 클라이언트 </w:t>
+            </w:r>
+            <w:proofErr w:type="spellStart"/>
+            <w:r>
+              <w:rPr>
+                <w:rFonts w:hint="eastAsia"/>
+                <w:szCs w:val="20"/>
+              </w:rPr>
+              <w:t>M</w:t>
+            </w:r>
+            <w:r>
+              <w:rPr>
+                <w:szCs w:val="20"/>
+              </w:rPr>
+              <w:t>atchingQueue</w:t>
+            </w:r>
+            <w:proofErr w:type="spellEnd"/>
+            <w:r>
+              <w:rPr>
+                <w:szCs w:val="20"/>
+              </w:rPr>
+              <w:t xml:space="preserve"> </w:t>
             </w:r>
             <w:r>
               <w:rPr>
@@ -7805,13 +9800,12 @@
             <w:pPr>
               <w:wordWrap/>
               <w:jc w:val="center"/>
-              <w:rPr>
-                <w:rFonts w:hint="eastAsia"/>
-              </w:rPr>
             </w:pPr>
+            <w:proofErr w:type="spellStart"/>
             <w:r>
               <w:t>SetKeyInput</w:t>
             </w:r>
+            <w:proofErr w:type="spellEnd"/>
           </w:p>
         </w:tc>
         <w:tc>
@@ -8086,6 +10080,7 @@
               <w:wordWrap/>
               <w:jc w:val="center"/>
             </w:pPr>
+            <w:proofErr w:type="spellStart"/>
             <w:r>
               <w:rPr>
                 <w:rFonts w:hint="eastAsia"/>
@@ -8093,6 +10088,7 @@
               </w:rPr>
               <w:t>임동주</w:t>
             </w:r>
+            <w:proofErr w:type="spellEnd"/>
           </w:p>
         </w:tc>
         <w:tc>
@@ -8109,13 +10105,14 @@
               <w:wordWrap/>
               <w:jc w:val="center"/>
               <w:rPr>
-                <w:rFonts w:hint="eastAsia"/>
                 <w:szCs w:val="20"/>
               </w:rPr>
             </w:pPr>
+            <w:proofErr w:type="spellStart"/>
             <w:r>
               <w:t>MakeCommunicationThread</w:t>
             </w:r>
+            <w:proofErr w:type="spellEnd"/>
           </w:p>
         </w:tc>
         <w:tc>
@@ -8206,9 +10203,6 @@
               <w:wordWrap/>
               <w:ind w:left="4000" w:hanging="4000"/>
               <w:jc w:val="center"/>
-              <w:rPr>
-                <w:rFonts w:hint="eastAsia"/>
-              </w:rPr>
             </w:pPr>
             <w:r>
               <w:rPr>
@@ -8232,19 +10226,18 @@
             <w:pPr>
               <w:wordWrap/>
               <w:jc w:val="center"/>
+            </w:pPr>
+            <w:proofErr w:type="spellStart"/>
+            <w:r>
               <w:rPr>
                 <w:rFonts w:hint="eastAsia"/>
               </w:rPr>
-            </w:pPr>
-            <w:r>
-              <w:rPr>
-                <w:rFonts w:hint="eastAsia"/>
-              </w:rPr>
               <w:t>M</w:t>
             </w:r>
             <w:r>
               <w:t>atchingQueueDeQueue</w:t>
             </w:r>
+            <w:proofErr w:type="spellEnd"/>
           </w:p>
         </w:tc>
         <w:tc>
@@ -8335,31 +10328,34 @@
               <w:wordWrap/>
               <w:jc w:val="center"/>
             </w:pPr>
+            <w:proofErr w:type="spellStart"/>
             <w:r>
               <w:t>TitleSceneSendData</w:t>
             </w:r>
+            <w:proofErr w:type="spellEnd"/>
           </w:p>
           <w:p>
             <w:pPr>
               <w:wordWrap/>
               <w:jc w:val="center"/>
               <w:rPr>
+                <w:szCs w:val="20"/>
+              </w:rPr>
+            </w:pPr>
+            <w:proofErr w:type="spellStart"/>
+            <w:r>
+              <w:t>TitleScene</w:t>
+            </w:r>
+            <w:r>
+              <w:rPr>
                 <w:rFonts w:hint="eastAsia"/>
-                <w:szCs w:val="20"/>
-              </w:rPr>
-            </w:pPr>
-            <w:r>
-              <w:t>TitleScene</w:t>
-            </w:r>
-            <w:r>
-              <w:rPr>
-                <w:rFonts w:hint="eastAsia"/>
               </w:rPr>
               <w:t>R</w:t>
             </w:r>
             <w:r>
               <w:t>ecvData</w:t>
             </w:r>
+            <w:proofErr w:type="spellEnd"/>
           </w:p>
         </w:tc>
         <w:tc>
@@ -8658,6 +10654,7 @@
               <w:wordWrap/>
               <w:jc w:val="center"/>
             </w:pPr>
+            <w:proofErr w:type="spellStart"/>
             <w:r>
               <w:rPr>
                 <w:rFonts w:hint="eastAsia"/>
@@ -8665,6 +10662,7 @@
               </w:rPr>
               <w:t>임동주</w:t>
             </w:r>
+            <w:proofErr w:type="spellEnd"/>
           </w:p>
         </w:tc>
         <w:tc>
@@ -8710,15 +10708,15 @@
               <w:wordWrap/>
               <w:jc w:val="center"/>
               <w:rPr>
+                <w:szCs w:val="20"/>
+              </w:rPr>
+            </w:pPr>
+            <w:proofErr w:type="spellStart"/>
+            <w:r>
+              <w:rPr>
                 <w:rFonts w:hint="eastAsia"/>
                 <w:szCs w:val="20"/>
               </w:rPr>
-            </w:pPr>
-            <w:r>
-              <w:rPr>
-                <w:rFonts w:hint="eastAsia"/>
-                <w:szCs w:val="20"/>
-              </w:rPr>
               <w:t>R</w:t>
             </w:r>
             <w:r>
@@ -8727,6 +10725,7 @@
               </w:rPr>
               <w:t>oomGlobalData</w:t>
             </w:r>
+            <w:proofErr w:type="spellEnd"/>
             <w:r>
               <w:rPr>
                 <w:rFonts w:hint="eastAsia"/>
@@ -8906,9 +10905,11 @@
                 <w:szCs w:val="20"/>
               </w:rPr>
             </w:pPr>
+            <w:proofErr w:type="spellStart"/>
             <w:r>
               <w:t>CreateGameServerThread</w:t>
             </w:r>
+            <w:proofErr w:type="spellEnd"/>
           </w:p>
         </w:tc>
         <w:tc>
@@ -8999,8 +11000,13 @@
               <w:wordWrap/>
               <w:jc w:val="center"/>
             </w:pPr>
-            <w:r>
-              <w:t>PlaySceneSendData,</w:t>
+            <w:proofErr w:type="spellStart"/>
+            <w:r>
+              <w:t>PlaySceneSendData</w:t>
+            </w:r>
+            <w:proofErr w:type="spellEnd"/>
+            <w:r>
+              <w:t>,</w:t>
             </w:r>
           </w:p>
           <w:p>
@@ -9011,6 +11017,7 @@
                 <w:szCs w:val="20"/>
               </w:rPr>
             </w:pPr>
+            <w:proofErr w:type="spellStart"/>
             <w:r>
               <w:t>PlayScene</w:t>
             </w:r>
@@ -9023,6 +11030,7 @@
             <w:r>
               <w:t>ecvData</w:t>
             </w:r>
+            <w:proofErr w:type="spellEnd"/>
           </w:p>
         </w:tc>
         <w:tc>
@@ -9040,13 +11048,14 @@
               <w:wordWrap/>
               <w:jc w:val="center"/>
               <w:rPr>
-                <w:rFonts w:hint="eastAsia"/>
                 <w:szCs w:val="20"/>
               </w:rPr>
             </w:pPr>
+            <w:proofErr w:type="spellStart"/>
             <w:r>
               <w:t>UpdateClientData</w:t>
             </w:r>
+            <w:proofErr w:type="spellEnd"/>
           </w:p>
         </w:tc>
         <w:tc>
@@ -9261,6 +11270,7 @@
               <w:wordWrap/>
               <w:jc w:val="center"/>
             </w:pPr>
+            <w:proofErr w:type="spellStart"/>
             <w:r>
               <w:rPr>
                 <w:rFonts w:hint="eastAsia"/>
@@ -9268,6 +11278,7 @@
               </w:rPr>
               <w:t>임동주</w:t>
             </w:r>
+            <w:proofErr w:type="spellEnd"/>
           </w:p>
         </w:tc>
         <w:tc>
@@ -9435,8 +11446,6 @@
               </w:rPr>
               <w:t>추진계획서 내용 취합 및 정리</w:t>
             </w:r>
-            <w:bookmarkStart w:id="1" w:name="_GoBack"/>
-            <w:bookmarkEnd w:id="1"/>
           </w:p>
         </w:tc>
         <w:tc>
@@ -9542,13 +11551,14 @@
               <w:wordWrap/>
               <w:jc w:val="center"/>
               <w:rPr>
-                <w:rFonts w:hint="eastAsia"/>
                 <w:szCs w:val="20"/>
               </w:rPr>
             </w:pPr>
+            <w:proofErr w:type="spellStart"/>
             <w:r>
               <w:t>UpdateClientData</w:t>
             </w:r>
+            <w:proofErr w:type="spellEnd"/>
           </w:p>
         </w:tc>
         <w:tc>
@@ -9742,6 +11752,7 @@
               <w:wordWrap/>
               <w:jc w:val="center"/>
             </w:pPr>
+            <w:proofErr w:type="spellStart"/>
             <w:r>
               <w:rPr>
                 <w:rFonts w:hint="eastAsia"/>
@@ -9749,6 +11760,7 @@
               </w:rPr>
               <w:t>임동주</w:t>
             </w:r>
+            <w:proofErr w:type="spellEnd"/>
           </w:p>
         </w:tc>
         <w:tc>
@@ -11032,7 +13044,7 @@
 </file>
 
 <file path=customXml/itemProps1.xml><?xml version="1.0" encoding="utf-8"?>
-<ds:datastoreItem xmlns:ds="http://schemas.openxmlformats.org/officeDocument/2006/customXml" ds:itemID="{0114B725-0010-444C-85D1-F22B9ABA4FFB}">
+<ds:datastoreItem xmlns:ds="http://schemas.openxmlformats.org/officeDocument/2006/customXml" ds:itemID="{D286E8A5-A762-4C1F-97E5-F75193659891}">
   <ds:schemaRefs>
     <ds:schemaRef ds:uri="http://schemas.openxmlformats.org/officeDocument/2006/bibliography"/>
   </ds:schemaRefs>

--- a/Document/추진계획서.docx
+++ b/Document/추진계획서.docx
@@ -3902,43 +3902,350 @@
       </w:r>
       <w:proofErr w:type="spellEnd"/>
       <w:r>
-        <w:t>();</w:t>
+        <w:t xml:space="preserve">(); </w:t>
+      </w:r>
+      <w:r>
+        <w:tab/>
+        <w:t>//</w:t>
+      </w:r>
+      <w:proofErr w:type="spellStart"/>
+      <w:r>
+        <w:rPr>
+          <w:rFonts w:hint="eastAsia"/>
+        </w:rPr>
+        <w:t>매칭시스템</w:t>
+      </w:r>
+      <w:proofErr w:type="spellEnd"/>
+      <w:r>
+        <w:rPr>
+          <w:rFonts w:hint="eastAsia"/>
+        </w:rPr>
+        <w:t xml:space="preserve"> 관리 스레드로,</w:t>
       </w:r>
       <w:r>
         <w:t xml:space="preserve"> </w:t>
       </w:r>
       <w:r>
+        <w:rPr>
+          <w:rFonts w:hint="eastAsia"/>
+        </w:rPr>
+        <w:t>최초 프로세스 시작 시 서버와 함께 실행된다.</w:t>
+      </w:r>
+    </w:p>
+    <w:p>
+      <w:pPr>
+        <w:wordWrap/>
+        <w:spacing w:after="0"/>
+      </w:pPr>
+      <w:proofErr w:type="spellStart"/>
+      <w:r>
+        <w:t>enum</w:t>
+      </w:r>
+      <w:proofErr w:type="spellEnd"/>
+      <w:r>
+        <w:t xml:space="preserve"> </w:t>
+      </w:r>
+      <w:proofErr w:type="spellStart"/>
+      <w:r>
+        <w:t>MSG_MatchingSystem</w:t>
+      </w:r>
+      <w:proofErr w:type="spellEnd"/>
+      <w:r>
+        <w:tab/>
+      </w:r>
+      <w:r>
         <w:tab/>
         <w:t>//</w:t>
       </w:r>
-      <w:proofErr w:type="spellStart"/>
-      <w:r>
-        <w:rPr>
-          <w:rFonts w:hint="eastAsia"/>
-        </w:rPr>
-        <w:t>매칭시스템</w:t>
-      </w:r>
-      <w:proofErr w:type="spellEnd"/>
-      <w:r>
-        <w:rPr>
-          <w:rFonts w:hint="eastAsia"/>
-        </w:rPr>
-        <w:t xml:space="preserve"> 관리 스레드로,</w:t>
-      </w:r>
-      <w:r>
+      <w:r>
+        <w:rPr>
+          <w:rFonts w:hint="eastAsia"/>
+        </w:rPr>
+        <w:t>매칭 대기 시스템에서 사용할 메시지</w:t>
+      </w:r>
+    </w:p>
+    <w:p>
+      <w:pPr>
+        <w:wordWrap/>
+        <w:spacing w:after="0"/>
+      </w:pPr>
+      <w:r>
+        <w:rPr>
+          <w:rFonts w:hint="eastAsia"/>
+        </w:rPr>
+        <w:t>{</w:t>
+      </w:r>
+    </w:p>
+    <w:p>
+      <w:pPr>
+        <w:wordWrap/>
+        <w:spacing w:after="0"/>
+      </w:pPr>
+      <w:r>
+        <w:rPr>
+          <w:rFonts w:hint="eastAsia"/>
+        </w:rPr>
         <w:t xml:space="preserve"> </w:t>
       </w:r>
       <w:r>
-        <w:rPr>
-          <w:rFonts w:hint="eastAsia"/>
-        </w:rPr>
-        <w:t xml:space="preserve">최초 프로세스 시작 시 </w:t>
-      </w:r>
-      <w:r>
-        <w:rPr>
-          <w:rFonts w:hint="eastAsia"/>
-        </w:rPr>
-        <w:t>서버와 함께 실행된다.</w:t>
+        <w:t xml:space="preserve">  </w:t>
+      </w:r>
+      <w:proofErr w:type="spellStart"/>
+      <w:r>
+        <w:t>Msg_Ready</w:t>
+      </w:r>
+      <w:proofErr w:type="spellEnd"/>
+      <w:r>
+        <w:t>,</w:t>
+      </w:r>
+      <w:r>
+        <w:tab/>
+      </w:r>
+      <w:r>
+        <w:tab/>
+      </w:r>
+      <w:r>
+        <w:tab/>
+      </w:r>
+      <w:r>
+        <w:tab/>
+        <w:t>//</w:t>
+      </w:r>
+      <w:r>
+        <w:rPr>
+          <w:rFonts w:hint="eastAsia"/>
+        </w:rPr>
+        <w:t>클라이언트가 서버에게 대기중임을 알림</w:t>
+      </w:r>
+    </w:p>
+    <w:p>
+      <w:pPr>
+        <w:wordWrap/>
+        <w:spacing w:after="0"/>
+      </w:pPr>
+      <w:r>
+        <w:t xml:space="preserve">   </w:t>
+      </w:r>
+      <w:proofErr w:type="spellStart"/>
+      <w:r>
+        <w:t>Msg_ReadyCancel</w:t>
+      </w:r>
+      <w:proofErr w:type="spellEnd"/>
+      <w:r>
+        <w:t>,</w:t>
+      </w:r>
+      <w:r>
+        <w:tab/>
+      </w:r>
+      <w:r>
+        <w:tab/>
+      </w:r>
+      <w:r>
+        <w:tab/>
+        <w:t>//</w:t>
+      </w:r>
+      <w:r>
+        <w:rPr>
+          <w:rFonts w:hint="eastAsia"/>
+        </w:rPr>
+        <w:t>클라이언트가 서버에게 대기 취소를 알림</w:t>
+      </w:r>
+    </w:p>
+    <w:p>
+      <w:pPr>
+        <w:wordWrap/>
+        <w:spacing w:after="0"/>
+      </w:pPr>
+      <w:r>
+        <w:rPr>
+          <w:rFonts w:hint="eastAsia"/>
+        </w:rPr>
+        <w:t xml:space="preserve"> </w:t>
+      </w:r>
+      <w:r>
+        <w:t xml:space="preserve">  </w:t>
+      </w:r>
+      <w:proofErr w:type="spellStart"/>
+      <w:r>
+        <w:t>Msg_ConfirmReadyCancel</w:t>
+      </w:r>
+      <w:proofErr w:type="spellEnd"/>
+      <w:r>
+        <w:t>,</w:t>
+      </w:r>
+      <w:r>
+        <w:tab/>
+      </w:r>
+      <w:r>
+        <w:tab/>
+        <w:t>//</w:t>
+      </w:r>
+      <w:r>
+        <w:rPr>
+          <w:rFonts w:hint="eastAsia"/>
+        </w:rPr>
+        <w:t>서버가</w:t>
+      </w:r>
+      <w:r>
+        <w:t xml:space="preserve"> </w:t>
+      </w:r>
+      <w:r>
+        <w:rPr>
+          <w:rFonts w:hint="eastAsia"/>
+        </w:rPr>
+        <w:t>클라이언트에게 대기 취소 받았음을 돌려줌</w:t>
+      </w:r>
+    </w:p>
+    <w:p>
+      <w:pPr>
+        <w:wordWrap/>
+        <w:spacing w:after="0"/>
+      </w:pPr>
+      <w:r>
+        <w:rPr>
+          <w:rFonts w:hint="eastAsia"/>
+        </w:rPr>
+        <w:t xml:space="preserve"> </w:t>
+      </w:r>
+      <w:r>
+        <w:t xml:space="preserve">  </w:t>
+      </w:r>
+      <w:proofErr w:type="spellStart"/>
+      <w:r>
+        <w:t>Msg_PlayGame</w:t>
+      </w:r>
+      <w:proofErr w:type="spellEnd"/>
+      <w:r>
+        <w:tab/>
+      </w:r>
+      <w:r>
+        <w:tab/>
+      </w:r>
+      <w:r>
+        <w:tab/>
+        <w:t>//</w:t>
+      </w:r>
+      <w:r>
+        <w:rPr>
+          <w:rFonts w:hint="eastAsia"/>
+        </w:rPr>
+        <w:t xml:space="preserve">서버가 클라이언트에게 게임이 시작 </w:t>
+      </w:r>
+      <w:proofErr w:type="spellStart"/>
+      <w:r>
+        <w:rPr>
+          <w:rFonts w:hint="eastAsia"/>
+        </w:rPr>
+        <w:t>됐음을</w:t>
+      </w:r>
+      <w:proofErr w:type="spellEnd"/>
+      <w:r>
+        <w:rPr>
+          <w:rFonts w:hint="eastAsia"/>
+        </w:rPr>
+        <w:t xml:space="preserve"> 알려줌</w:t>
+      </w:r>
+    </w:p>
+    <w:p>
+      <w:pPr>
+        <w:wordWrap/>
+        <w:spacing w:after="0"/>
+      </w:pPr>
+      <w:r>
+        <w:rPr>
+          <w:rFonts w:hint="eastAsia"/>
+        </w:rPr>
+        <w:t>}</w:t>
+      </w:r>
+    </w:p>
+    <w:p>
+      <w:pPr>
+        <w:wordWrap/>
+        <w:spacing w:after="0"/>
+        <w:rPr>
+          <w:rFonts w:hint="eastAsia"/>
+        </w:rPr>
+      </w:pPr>
+    </w:p>
+    <w:p>
+      <w:pPr>
+        <w:wordWrap/>
+        <w:spacing w:after="0"/>
+        <w:rPr>
+          <w:color w:val="0070C0"/>
+        </w:rPr>
+      </w:pPr>
+      <w:r>
+        <w:rPr>
+          <w:color w:val="0070C0"/>
+        </w:rPr>
+        <w:t xml:space="preserve">class </w:t>
+      </w:r>
+      <w:proofErr w:type="spellStart"/>
+      <w:r>
+        <w:rPr>
+          <w:color w:val="0070C0"/>
+        </w:rPr>
+        <w:t>MatchingServer</w:t>
+      </w:r>
+      <w:proofErr w:type="spellEnd"/>
+      <w:r>
+        <w:rPr>
+          <w:color w:val="0070C0"/>
+        </w:rPr>
+        <w:tab/>
+      </w:r>
+      <w:r>
+        <w:rPr>
+          <w:color w:val="0070C0"/>
+        </w:rPr>
+        <w:t xml:space="preserve">//11/11 </w:t>
+      </w:r>
+      <w:r>
+        <w:rPr>
+          <w:rFonts w:hint="eastAsia"/>
+          <w:color w:val="0070C0"/>
+        </w:rPr>
+        <w:t>헤더 분리를 위한 클래스 화</w:t>
+      </w:r>
+    </w:p>
+    <w:p>
+      <w:pPr>
+        <w:wordWrap/>
+        <w:spacing w:after="0"/>
+        <w:rPr>
+          <w:color w:val="0070C0"/>
+        </w:rPr>
+      </w:pPr>
+      <w:r>
+        <w:rPr>
+          <w:rFonts w:hint="eastAsia"/>
+          <w:color w:val="0070C0"/>
+        </w:rPr>
+        <w:t>{</w:t>
+      </w:r>
+    </w:p>
+    <w:p>
+      <w:pPr>
+        <w:wordWrap/>
+        <w:spacing w:after="0"/>
+        <w:rPr>
+          <w:rFonts w:hint="eastAsia"/>
+          <w:color w:val="0070C0"/>
+        </w:rPr>
+      </w:pPr>
+      <w:r>
+        <w:rPr>
+          <w:rFonts w:hint="eastAsia"/>
+          <w:color w:val="0070C0"/>
+        </w:rPr>
+        <w:t>p</w:t>
+      </w:r>
+      <w:r>
+        <w:rPr>
+          <w:color w:val="0070C0"/>
+        </w:rPr>
+        <w:t>rivate</w:t>
       </w:r>
     </w:p>
     <w:p>
@@ -3957,6 +4264,15 @@
       </w:r>
       <w:proofErr w:type="spellStart"/>
       <w:r>
+        <w:rPr>
+          <w:color w:val="0070C0"/>
+        </w:rPr>
+        <w:t>m_</w:t>
+      </w:r>
+      <w:r>
+        <w:rPr>
+          <w:color w:val="0070C0"/>
+        </w:rPr>
         <w:t>MatchingQueue</w:t>
       </w:r>
       <w:proofErr w:type="spellEnd"/>
@@ -3975,23 +4291,35 @@
       <w:pPr>
         <w:wordWrap/>
         <w:spacing w:after="0"/>
-      </w:pPr>
-      <w:proofErr w:type="spellStart"/>
-      <w:r>
-        <w:t>enum</w:t>
-      </w:r>
-      <w:proofErr w:type="spellEnd"/>
+        <w:ind w:left="4000" w:hanging="4000"/>
+      </w:pPr>
+      <w:r>
+        <w:t>Unsigned char</w:t>
+      </w:r>
       <w:r>
         <w:t xml:space="preserve"> </w:t>
       </w:r>
       <w:proofErr w:type="spellStart"/>
       <w:r>
-        <w:t>MSG_MatchingSystem</w:t>
-      </w:r>
-      <w:proofErr w:type="spellEnd"/>
-      <w:r>
-        <w:tab/>
-      </w:r>
+        <w:rPr>
+          <w:rFonts w:hint="eastAsia"/>
+          <w:color w:val="0070C0"/>
+        </w:rPr>
+        <w:t>m</w:t>
+      </w:r>
+      <w:r>
+        <w:rPr>
+          <w:color w:val="0070C0"/>
+        </w:rPr>
+        <w:t>_</w:t>
+      </w:r>
+      <w:r>
+        <w:rPr>
+          <w:color w:val="0070C0"/>
+        </w:rPr>
+        <w:t>ClientNum</w:t>
+      </w:r>
+      <w:proofErr w:type="spellEnd"/>
       <w:r>
         <w:tab/>
         <w:t>//</w:t>
@@ -4000,26 +4328,153 @@
         <w:rPr>
           <w:rFonts w:hint="eastAsia"/>
         </w:rPr>
-        <w:t>매칭 대기 시스템에서 사용할 메시지</w:t>
-      </w:r>
-    </w:p>
-    <w:p>
-      <w:pPr>
-        <w:wordWrap/>
-        <w:spacing w:after="0"/>
-      </w:pPr>
-      <w:r>
-        <w:rPr>
-          <w:rFonts w:hint="eastAsia"/>
-        </w:rPr>
-        <w:t>{</w:t>
-      </w:r>
-    </w:p>
-    <w:p>
-      <w:pPr>
-        <w:wordWrap/>
-        <w:spacing w:after="0"/>
-      </w:pPr>
+        <w:t xml:space="preserve">서버가 클라이언트에게 현재 </w:t>
+      </w:r>
+      <w:proofErr w:type="spellStart"/>
+      <w:r>
+        <w:t>MatchingQueue</w:t>
+      </w:r>
+      <w:proofErr w:type="spellEnd"/>
+      <w:r>
+        <w:rPr>
+          <w:rFonts w:hint="eastAsia"/>
+        </w:rPr>
+        <w:t>에서 대기중인 클라이언트 개수를 알려줌</w:t>
+      </w:r>
+    </w:p>
+    <w:p>
+      <w:pPr>
+        <w:wordWrap/>
+        <w:spacing w:after="0"/>
+        <w:ind w:left="4000" w:hanging="4000"/>
+        <w:rPr>
+          <w:rFonts w:hint="eastAsia"/>
+          <w:color w:val="0070C0"/>
+        </w:rPr>
+      </w:pPr>
+      <w:r>
+        <w:rPr>
+          <w:color w:val="0070C0"/>
+        </w:rPr>
+        <w:t>public:</w:t>
+      </w:r>
+    </w:p>
+    <w:p>
+      <w:pPr>
+        <w:wordWrap/>
+        <w:spacing w:after="0"/>
+      </w:pPr>
+      <w:r>
+        <w:t xml:space="preserve">bool </w:t>
+      </w:r>
+      <w:proofErr w:type="spellStart"/>
+      <w:proofErr w:type="gramStart"/>
+      <w:r>
+        <w:rPr>
+          <w:rFonts w:hint="eastAsia"/>
+        </w:rPr>
+        <w:t>i</w:t>
+      </w:r>
+      <w:r>
+        <w:t>sMatchingQueue</w:t>
+      </w:r>
+      <w:r>
+        <w:rPr>
+          <w:rFonts w:hint="eastAsia"/>
+        </w:rPr>
+        <w:t>F</w:t>
+      </w:r>
+      <w:r>
+        <w:t>ull</w:t>
+      </w:r>
+      <w:proofErr w:type="spellEnd"/>
+      <w:r>
+        <w:t>(</w:t>
+      </w:r>
+      <w:proofErr w:type="gramEnd"/>
+      <w:r>
+        <w:t xml:space="preserve">int </w:t>
+      </w:r>
+      <w:proofErr w:type="spellStart"/>
+      <w:r>
+        <w:t>MatchingQueueCount</w:t>
+      </w:r>
+      <w:proofErr w:type="spellEnd"/>
+      <w:r>
+        <w:t>)</w:t>
+      </w:r>
+    </w:p>
+    <w:p>
+      <w:pPr>
+        <w:wordWrap/>
+        <w:spacing w:after="0"/>
+        <w:ind w:left="800"/>
+      </w:pPr>
+      <w:r>
+        <w:t>//</w:t>
+      </w:r>
+      <w:r>
+        <w:rPr>
+          <w:rFonts w:hint="eastAsia"/>
+        </w:rPr>
+        <w:t xml:space="preserve">현재 </w:t>
+      </w:r>
+      <w:proofErr w:type="spellStart"/>
+      <w:r>
+        <w:t>MatchingQueue</w:t>
+      </w:r>
+      <w:proofErr w:type="spellEnd"/>
+      <w:r>
+        <w:rPr>
+          <w:rFonts w:hint="eastAsia"/>
+        </w:rPr>
+        <w:t>에서 대기하는 클라이언트의 개수</w:t>
+      </w:r>
+      <w:r>
+        <w:rPr>
+          <w:rFonts w:hint="eastAsia"/>
+        </w:rPr>
+        <w:t xml:space="preserve">가 </w:t>
+      </w:r>
+      <w:r>
+        <w:t>3</w:t>
+      </w:r>
+      <w:r>
+        <w:rPr>
+          <w:rFonts w:hint="eastAsia"/>
+        </w:rPr>
+        <w:t>이상인지 파악</w:t>
+      </w:r>
+    </w:p>
+    <w:p>
+      <w:pPr>
+        <w:wordWrap/>
+        <w:spacing w:after="0"/>
+        <w:ind w:left="800"/>
+      </w:pPr>
+      <w:r>
+        <w:t>3</w:t>
+      </w:r>
+      <w:r>
+        <w:rPr>
+          <w:rFonts w:hint="eastAsia"/>
+        </w:rPr>
+        <w:t>이상인 경우(</w:t>
+      </w:r>
+      <w:r>
+        <w:t xml:space="preserve">true) </w:t>
+      </w:r>
+      <w:proofErr w:type="spellStart"/>
+      <w:r>
+        <w:t>MatchingQueue</w:t>
+      </w:r>
+      <w:proofErr w:type="spellEnd"/>
+      <w:r>
+        <w:rPr>
+          <w:rFonts w:hint="eastAsia"/>
+        </w:rPr>
+        <w:t>에 추가되어 있는 순서대로</w:t>
+      </w:r>
       <w:r>
         <w:rPr>
           <w:rFonts w:hint="eastAsia"/>
@@ -4027,619 +4482,278 @@
         <w:t xml:space="preserve"> </w:t>
       </w:r>
       <w:r>
-        <w:t xml:space="preserve">  </w:t>
-      </w:r>
-      <w:proofErr w:type="spellStart"/>
-      <w:r>
-        <w:t>Msg_Ready</w:t>
-      </w:r>
-      <w:proofErr w:type="spellEnd"/>
-      <w:r>
-        <w:t>,</w:t>
-      </w:r>
-      <w:r>
-        <w:tab/>
-      </w:r>
-      <w:r>
-        <w:tab/>
-      </w:r>
-      <w:r>
-        <w:tab/>
-      </w:r>
-      <w:r>
-        <w:tab/>
+        <w:t>3</w:t>
+      </w:r>
+      <w:r>
+        <w:rPr>
+          <w:rFonts w:hint="eastAsia"/>
+        </w:rPr>
+        <w:t>개의 클라이언트에게</w:t>
+      </w:r>
+      <w:r>
+        <w:rPr>
+          <w:rFonts w:hint="eastAsia"/>
+        </w:rPr>
+        <w:t xml:space="preserve"> </w:t>
+      </w:r>
+      <w:proofErr w:type="spellStart"/>
+      <w:r>
+        <w:t>Msg_PlayGame</w:t>
+      </w:r>
+      <w:proofErr w:type="spellEnd"/>
+      <w:r>
+        <w:rPr>
+          <w:rFonts w:hint="eastAsia"/>
+        </w:rPr>
+        <w:t>을 보내</w:t>
+      </w:r>
+      <w:r>
+        <w:rPr>
+          <w:rFonts w:hint="eastAsia"/>
+        </w:rPr>
+        <w:t xml:space="preserve">주고 </w:t>
+      </w:r>
+      <w:proofErr w:type="spellStart"/>
+      <w:r>
+        <w:t>CreateGameServerThread</w:t>
+      </w:r>
+      <w:proofErr w:type="spellEnd"/>
+      <w:r>
+        <w:rPr>
+          <w:rFonts w:hint="eastAsia"/>
+        </w:rPr>
+        <w:t xml:space="preserve">와 </w:t>
+      </w:r>
+      <w:proofErr w:type="spellStart"/>
+      <w:r>
+        <w:rPr>
+          <w:rFonts w:hint="eastAsia"/>
+        </w:rPr>
+        <w:t>M</w:t>
+      </w:r>
+      <w:r>
+        <w:t>atchingQueueDeQueue</w:t>
+      </w:r>
+      <w:proofErr w:type="spellEnd"/>
+      <w:r>
+        <w:rPr>
+          <w:rFonts w:hint="eastAsia"/>
+        </w:rPr>
+        <w:t>를 실행</w:t>
+      </w:r>
+    </w:p>
+    <w:p>
+      <w:pPr>
+        <w:wordWrap/>
+        <w:spacing w:after="0"/>
+        <w:ind w:left="800"/>
+      </w:pPr>
+      <w:r>
+        <w:t>3</w:t>
+      </w:r>
+      <w:r>
+        <w:rPr>
+          <w:rFonts w:hint="eastAsia"/>
+        </w:rPr>
+        <w:t>미만인 경우(</w:t>
+      </w:r>
+      <w:r>
+        <w:rPr>
+          <w:rFonts w:hint="eastAsia"/>
+        </w:rPr>
+        <w:t>f</w:t>
+      </w:r>
+      <w:r>
+        <w:t>alse</w:t>
+      </w:r>
+      <w:r>
+        <w:t xml:space="preserve">) </w:t>
+      </w:r>
+      <w:proofErr w:type="spellStart"/>
+      <w:r>
+        <w:t>MatchingQueue</w:t>
+      </w:r>
+      <w:proofErr w:type="spellEnd"/>
+      <w:r>
+        <w:rPr>
+          <w:rFonts w:hint="eastAsia"/>
+        </w:rPr>
+        <w:t>에 추가되어 있는 클라이언트들에게 현재 대기 중인 클라이언트의 수(</w:t>
+      </w:r>
+      <w:proofErr w:type="spellStart"/>
+      <w:r>
+        <w:t>ClientNum</w:t>
+      </w:r>
+      <w:proofErr w:type="spellEnd"/>
+      <w:r>
+        <w:t>)</w:t>
+      </w:r>
+      <w:proofErr w:type="spellStart"/>
+      <w:r>
+        <w:rPr>
+          <w:rFonts w:hint="eastAsia"/>
+        </w:rPr>
+        <w:t>를</w:t>
+      </w:r>
+      <w:proofErr w:type="spellEnd"/>
+      <w:r>
+        <w:rPr>
+          <w:rFonts w:hint="eastAsia"/>
+        </w:rPr>
+        <w:t xml:space="preserve"> 보냄 </w:t>
+      </w:r>
+    </w:p>
+    <w:p>
+      <w:pPr>
+        <w:wordWrap/>
+        <w:spacing w:after="0"/>
+        <w:ind w:left="4000" w:hanging="4000"/>
+      </w:pPr>
+      <w:r>
+        <w:rPr>
+          <w:rFonts w:hint="eastAsia"/>
+        </w:rPr>
+        <w:t>v</w:t>
+      </w:r>
+      <w:r>
+        <w:t xml:space="preserve">oid </w:t>
+      </w:r>
+      <w:proofErr w:type="spellStart"/>
+      <w:proofErr w:type="gramStart"/>
+      <w:r>
+        <w:t>CreateGameServerThread</w:t>
+      </w:r>
+      <w:proofErr w:type="spellEnd"/>
+      <w:r>
+        <w:t>(</w:t>
+      </w:r>
+      <w:proofErr w:type="gramEnd"/>
+      <w:r>
+        <w:t>)</w:t>
+      </w:r>
+    </w:p>
+    <w:p>
+      <w:pPr>
+        <w:wordWrap/>
+        <w:spacing w:after="0"/>
+        <w:ind w:left="800"/>
+      </w:pPr>
+      <w:r>
         <w:t>//</w:t>
       </w:r>
-      <w:r>
-        <w:rPr>
-          <w:rFonts w:hint="eastAsia"/>
-        </w:rPr>
-        <w:t>클라이언트가 서버에게 대기중임을 알림</w:t>
-      </w:r>
-    </w:p>
-    <w:p>
-      <w:pPr>
-        <w:wordWrap/>
-        <w:spacing w:after="0"/>
-      </w:pPr>
-      <w:r>
-        <w:t xml:space="preserve">   </w:t>
-      </w:r>
-      <w:proofErr w:type="spellStart"/>
-      <w:r>
-        <w:t>Msg_ReadyCancel</w:t>
-      </w:r>
-      <w:proofErr w:type="spellEnd"/>
-      <w:r>
-        <w:t>,</w:t>
-      </w:r>
-      <w:r>
-        <w:tab/>
-      </w:r>
-      <w:r>
-        <w:tab/>
-      </w:r>
-      <w:r>
-        <w:tab/>
+      <w:proofErr w:type="spellStart"/>
+      <w:r>
+        <w:rPr>
+          <w:rFonts w:hint="eastAsia"/>
+        </w:rPr>
+        <w:t>G</w:t>
+      </w:r>
+      <w:r>
+        <w:t>ameServerThread</w:t>
+      </w:r>
+      <w:proofErr w:type="spellEnd"/>
+      <w:r>
+        <w:rPr>
+          <w:rFonts w:hint="eastAsia"/>
+        </w:rPr>
+        <w:t>를 생성하며,</w:t>
+      </w:r>
+      <w:r>
+        <w:t xml:space="preserve"> </w:t>
+      </w:r>
+      <w:proofErr w:type="spellStart"/>
+      <w:r>
+        <w:rPr>
+          <w:rFonts w:hint="eastAsia"/>
+        </w:rPr>
+        <w:t>M</w:t>
+      </w:r>
+      <w:r>
+        <w:t>atchingQueue</w:t>
+      </w:r>
+      <w:proofErr w:type="spellEnd"/>
+      <w:r>
+        <w:rPr>
+          <w:rFonts w:hint="eastAsia"/>
+        </w:rPr>
+        <w:t>의 소켓들을 전달</w:t>
+      </w:r>
+    </w:p>
+    <w:p>
+      <w:pPr>
+        <w:wordWrap/>
+        <w:spacing w:after="0"/>
+        <w:ind w:left="4000" w:hanging="4000"/>
+      </w:pPr>
+      <w:r>
+        <w:rPr>
+          <w:rFonts w:hint="eastAsia"/>
+        </w:rPr>
+        <w:t>v</w:t>
+      </w:r>
+      <w:r>
+        <w:t xml:space="preserve">oid </w:t>
+      </w:r>
+      <w:proofErr w:type="spellStart"/>
+      <w:proofErr w:type="gramStart"/>
+      <w:r>
+        <w:rPr>
+          <w:rFonts w:hint="eastAsia"/>
+        </w:rPr>
+        <w:t>M</w:t>
+      </w:r>
+      <w:r>
+        <w:t>atchingQueueDeQueue</w:t>
+      </w:r>
+      <w:proofErr w:type="spellEnd"/>
+      <w:r>
+        <w:t>(</w:t>
+      </w:r>
+      <w:proofErr w:type="gramEnd"/>
+      <w:r>
+        <w:t>)</w:t>
+      </w:r>
+    </w:p>
+    <w:p>
+      <w:pPr>
+        <w:wordWrap/>
+        <w:spacing w:after="0"/>
+        <w:ind w:left="800"/>
+      </w:pPr>
+      <w:r>
         <w:t>//</w:t>
       </w:r>
-      <w:r>
-        <w:rPr>
-          <w:rFonts w:hint="eastAsia"/>
-        </w:rPr>
-        <w:t>클라이언트가 서버에게 대기 취소를 알림</w:t>
-      </w:r>
-    </w:p>
-    <w:p>
-      <w:pPr>
-        <w:wordWrap/>
-        <w:spacing w:after="0"/>
-      </w:pPr>
-      <w:r>
-        <w:rPr>
-          <w:rFonts w:hint="eastAsia"/>
-        </w:rPr>
+      <w:proofErr w:type="spellStart"/>
+      <w:r>
+        <w:t>GameServerThread</w:t>
+      </w:r>
+      <w:proofErr w:type="spellEnd"/>
+      <w:r>
+        <w:rPr>
+          <w:rFonts w:hint="eastAsia"/>
+        </w:rPr>
+        <w:t xml:space="preserve">로 넘어간 </w:t>
+      </w:r>
+      <w:proofErr w:type="spellStart"/>
+      <w:r>
+        <w:t>MatchingQueue</w:t>
+      </w:r>
+      <w:proofErr w:type="spellEnd"/>
+      <w:r>
+        <w:rPr>
+          <w:rFonts w:hint="eastAsia"/>
+        </w:rPr>
+        <w:t>에</w:t>
+      </w:r>
+      <w:r>
         <w:t xml:space="preserve"> </w:t>
       </w:r>
       <w:r>
-        <w:t xml:space="preserve">  </w:t>
-      </w:r>
-      <w:proofErr w:type="spellStart"/>
-      <w:r>
-        <w:t>Msg_ConfirmReadyCancel</w:t>
-      </w:r>
-      <w:proofErr w:type="spellEnd"/>
-      <w:r>
-        <w:t>,</w:t>
-      </w:r>
-      <w:r>
-        <w:tab/>
-      </w:r>
-      <w:r>
-        <w:tab/>
-        <w:t>//</w:t>
-      </w:r>
-      <w:r>
-        <w:rPr>
-          <w:rFonts w:hint="eastAsia"/>
-        </w:rPr>
-        <w:t>서버가</w:t>
-      </w:r>
-      <w:r>
-        <w:t xml:space="preserve"> </w:t>
-      </w:r>
-      <w:r>
-        <w:rPr>
-          <w:rFonts w:hint="eastAsia"/>
-        </w:rPr>
-        <w:t>클라이언트에게 대기 취소 받았음을 돌려줌</w:t>
-      </w:r>
-    </w:p>
-    <w:p>
-      <w:pPr>
-        <w:wordWrap/>
-        <w:spacing w:after="0"/>
-      </w:pPr>
-      <w:r>
-        <w:rPr>
-          <w:rFonts w:hint="eastAsia"/>
-        </w:rPr>
-        <w:t xml:space="preserve"> </w:t>
-      </w:r>
-      <w:r>
-        <w:t xml:space="preserve">  </w:t>
-      </w:r>
-      <w:proofErr w:type="spellStart"/>
-      <w:r>
-        <w:t>Msg_PlayGame</w:t>
-      </w:r>
-      <w:proofErr w:type="spellEnd"/>
-      <w:r>
-        <w:tab/>
-      </w:r>
-      <w:r>
-        <w:tab/>
-      </w:r>
-      <w:r>
-        <w:tab/>
-        <w:t>//</w:t>
-      </w:r>
-      <w:r>
-        <w:rPr>
-          <w:rFonts w:hint="eastAsia"/>
-        </w:rPr>
-        <w:t xml:space="preserve">서버가 클라이언트에게 게임이 시작 </w:t>
-      </w:r>
-      <w:proofErr w:type="spellStart"/>
-      <w:r>
-        <w:rPr>
-          <w:rFonts w:hint="eastAsia"/>
-        </w:rPr>
-        <w:t>됐음을</w:t>
-      </w:r>
-      <w:proofErr w:type="spellEnd"/>
-      <w:r>
-        <w:rPr>
-          <w:rFonts w:hint="eastAsia"/>
-        </w:rPr>
-        <w:t xml:space="preserve"> 알려줌</w:t>
-      </w:r>
-    </w:p>
-    <w:p>
-      <w:pPr>
-        <w:wordWrap/>
-        <w:spacing w:after="0"/>
-      </w:pPr>
-      <w:r>
-        <w:rPr>
-          <w:rFonts w:hint="eastAsia"/>
-        </w:rPr>
-        <w:t>}</w:t>
-      </w:r>
-    </w:p>
-    <w:p>
-      <w:pPr>
-        <w:wordWrap/>
-        <w:spacing w:after="0"/>
-        <w:ind w:left="4000" w:hanging="4000"/>
-      </w:pPr>
-      <w:r>
-        <w:t>Unsigned char</w:t>
-      </w:r>
-      <w:r>
-        <w:t xml:space="preserve"> </w:t>
-      </w:r>
-      <w:proofErr w:type="spellStart"/>
-      <w:r>
-        <w:t>ClientNum</w:t>
-      </w:r>
-      <w:proofErr w:type="spellEnd"/>
-      <w:r>
-        <w:tab/>
-        <w:t>//</w:t>
-      </w:r>
-      <w:r>
-        <w:rPr>
-          <w:rFonts w:hint="eastAsia"/>
-        </w:rPr>
-        <w:t xml:space="preserve">서버가 클라이언트에게 현재 </w:t>
-      </w:r>
-      <w:proofErr w:type="spellStart"/>
-      <w:r>
-        <w:t>MatchingQueue</w:t>
-      </w:r>
-      <w:proofErr w:type="spellEnd"/>
-      <w:r>
-        <w:rPr>
-          <w:rFonts w:hint="eastAsia"/>
-        </w:rPr>
-        <w:t>에서 대기중인 클라이언트 개수를 알려줌</w:t>
-      </w:r>
-    </w:p>
-    <w:p>
-      <w:pPr>
-        <w:wordWrap/>
-        <w:spacing w:after="0"/>
-      </w:pPr>
-      <w:r>
-        <w:t xml:space="preserve">bool </w:t>
-      </w:r>
-      <w:proofErr w:type="spellStart"/>
-      <w:proofErr w:type="gramStart"/>
-      <w:r>
-        <w:rPr>
-          <w:rFonts w:hint="eastAsia"/>
-        </w:rPr>
-        <w:t>i</w:t>
-      </w:r>
-      <w:r>
-        <w:t>sMatchingQueue</w:t>
-      </w:r>
-      <w:r>
-        <w:rPr>
-          <w:rFonts w:hint="eastAsia"/>
-        </w:rPr>
-        <w:t>F</w:t>
-      </w:r>
-      <w:r>
-        <w:t>ull</w:t>
-      </w:r>
-      <w:proofErr w:type="spellEnd"/>
-      <w:r>
-        <w:t>(</w:t>
-      </w:r>
-      <w:proofErr w:type="gramEnd"/>
-      <w:r>
-        <w:t xml:space="preserve">int </w:t>
-      </w:r>
-      <w:proofErr w:type="spellStart"/>
-      <w:r>
-        <w:t>MatchingQueueCount</w:t>
-      </w:r>
-      <w:proofErr w:type="spellEnd"/>
-      <w:r>
-        <w:t>)</w:t>
-      </w:r>
-    </w:p>
-    <w:p>
-      <w:pPr>
-        <w:wordWrap/>
-        <w:spacing w:after="0"/>
-        <w:ind w:left="800"/>
-      </w:pPr>
-      <w:r>
-        <w:t>//</w:t>
-      </w:r>
-      <w:r>
-        <w:rPr>
-          <w:rFonts w:hint="eastAsia"/>
-        </w:rPr>
-        <w:t xml:space="preserve">현재 </w:t>
-      </w:r>
-      <w:proofErr w:type="spellStart"/>
-      <w:r>
-        <w:t>MatchingQueue</w:t>
-      </w:r>
-      <w:proofErr w:type="spellEnd"/>
-      <w:r>
-        <w:rPr>
-          <w:rFonts w:hint="eastAsia"/>
-        </w:rPr>
-        <w:t>에서 대기하는 클라이언트의 개수</w:t>
-      </w:r>
-      <w:r>
-        <w:rPr>
-          <w:rFonts w:hint="eastAsia"/>
-        </w:rPr>
-        <w:t xml:space="preserve">가 </w:t>
-      </w:r>
-      <w:r>
-        <w:t>3</w:t>
-      </w:r>
-      <w:r>
-        <w:rPr>
-          <w:rFonts w:hint="eastAsia"/>
-        </w:rPr>
-        <w:t>이상인지 파악</w:t>
-      </w:r>
-    </w:p>
-    <w:p>
-      <w:pPr>
-        <w:wordWrap/>
-        <w:spacing w:after="0"/>
-        <w:ind w:left="800"/>
-      </w:pPr>
-      <w:r>
-        <w:t>3</w:t>
-      </w:r>
-      <w:r>
-        <w:rPr>
-          <w:rFonts w:hint="eastAsia"/>
-        </w:rPr>
-        <w:t>이상인 경우(</w:t>
-      </w:r>
-      <w:r>
-        <w:t xml:space="preserve">true) </w:t>
-      </w:r>
-      <w:proofErr w:type="spellStart"/>
-      <w:r>
-        <w:t>MatchingQueue</w:t>
-      </w:r>
-      <w:proofErr w:type="spellEnd"/>
-      <w:r>
-        <w:rPr>
-          <w:rFonts w:hint="eastAsia"/>
-        </w:rPr>
-        <w:t>에 추가되어 있는 순서대로</w:t>
-      </w:r>
-      <w:r>
-        <w:rPr>
-          <w:rFonts w:hint="eastAsia"/>
-        </w:rPr>
-        <w:t xml:space="preserve"> </w:t>
-      </w:r>
-      <w:r>
-        <w:t>3</w:t>
-      </w:r>
-      <w:r>
-        <w:rPr>
-          <w:rFonts w:hint="eastAsia"/>
-        </w:rPr>
-        <w:t>개의 클라이언트에게</w:t>
-      </w:r>
-      <w:r>
-        <w:rPr>
-          <w:rFonts w:hint="eastAsia"/>
-        </w:rPr>
-        <w:t xml:space="preserve"> </w:t>
-      </w:r>
-      <w:proofErr w:type="spellStart"/>
-      <w:r>
-        <w:t>Msg_PlayGame</w:t>
-      </w:r>
-      <w:proofErr w:type="spellEnd"/>
-      <w:r>
-        <w:rPr>
-          <w:rFonts w:hint="eastAsia"/>
-        </w:rPr>
-        <w:t>을 보내</w:t>
-      </w:r>
-      <w:r>
-        <w:rPr>
-          <w:rFonts w:hint="eastAsia"/>
-        </w:rPr>
-        <w:t xml:space="preserve">주고 </w:t>
-      </w:r>
-      <w:proofErr w:type="spellStart"/>
-      <w:r>
-        <w:t>CreateGameServerThread</w:t>
-      </w:r>
-      <w:proofErr w:type="spellEnd"/>
-      <w:r>
-        <w:rPr>
-          <w:rFonts w:hint="eastAsia"/>
-        </w:rPr>
-        <w:t xml:space="preserve">와 </w:t>
-      </w:r>
-      <w:proofErr w:type="spellStart"/>
-      <w:r>
-        <w:rPr>
-          <w:rFonts w:hint="eastAsia"/>
-        </w:rPr>
-        <w:t>M</w:t>
-      </w:r>
-      <w:r>
-        <w:t>atchingQueueDeQueue</w:t>
-      </w:r>
-      <w:proofErr w:type="spellEnd"/>
-      <w:r>
-        <w:rPr>
-          <w:rFonts w:hint="eastAsia"/>
-        </w:rPr>
-        <w:t>를 실행</w:t>
-      </w:r>
-    </w:p>
-    <w:p>
-      <w:pPr>
-        <w:wordWrap/>
-        <w:spacing w:after="0"/>
-        <w:ind w:left="800"/>
-      </w:pPr>
-      <w:r>
-        <w:t>3</w:t>
-      </w:r>
-      <w:r>
-        <w:rPr>
-          <w:rFonts w:hint="eastAsia"/>
-        </w:rPr>
-        <w:t>미만인 경우(</w:t>
-      </w:r>
-      <w:r>
-        <w:rPr>
-          <w:rFonts w:hint="eastAsia"/>
-        </w:rPr>
-        <w:t>f</w:t>
-      </w:r>
-      <w:r>
-        <w:t>alse</w:t>
-      </w:r>
-      <w:r>
-        <w:t xml:space="preserve">) </w:t>
-      </w:r>
-      <w:proofErr w:type="spellStart"/>
-      <w:r>
-        <w:t>MatchingQueue</w:t>
-      </w:r>
-      <w:proofErr w:type="spellEnd"/>
-      <w:r>
-        <w:rPr>
-          <w:rFonts w:hint="eastAsia"/>
-        </w:rPr>
-        <w:t>에 추가되어 있는 클라이언트들에게 현재 대기 중인 클라이언트의 수(</w:t>
-      </w:r>
-      <w:proofErr w:type="spellStart"/>
-      <w:r>
-        <w:t>ClientNum</w:t>
-      </w:r>
-      <w:proofErr w:type="spellEnd"/>
-      <w:r>
-        <w:t>)</w:t>
-      </w:r>
-      <w:proofErr w:type="spellStart"/>
-      <w:r>
-        <w:rPr>
-          <w:rFonts w:hint="eastAsia"/>
-        </w:rPr>
-        <w:t>를</w:t>
-      </w:r>
-      <w:proofErr w:type="spellEnd"/>
-      <w:r>
-        <w:rPr>
-          <w:rFonts w:hint="eastAsia"/>
-        </w:rPr>
-        <w:t xml:space="preserve"> 보냄 </w:t>
-      </w:r>
-    </w:p>
-    <w:p>
-      <w:pPr>
-        <w:wordWrap/>
-        <w:spacing w:after="0"/>
-        <w:ind w:left="4000" w:hanging="4000"/>
-      </w:pPr>
-      <w:r>
-        <w:rPr>
-          <w:rFonts w:hint="eastAsia"/>
-        </w:rPr>
-        <w:t>v</w:t>
-      </w:r>
-      <w:r>
-        <w:t xml:space="preserve">oid </w:t>
-      </w:r>
-      <w:proofErr w:type="spellStart"/>
-      <w:proofErr w:type="gramStart"/>
-      <w:r>
-        <w:t>CreateGameServerThread</w:t>
-      </w:r>
-      <w:proofErr w:type="spellEnd"/>
-      <w:r>
-        <w:t>(</w:t>
-      </w:r>
-      <w:proofErr w:type="gramEnd"/>
-      <w:r>
-        <w:t>)</w:t>
-      </w:r>
-    </w:p>
-    <w:p>
-      <w:pPr>
-        <w:wordWrap/>
-        <w:spacing w:after="0"/>
-        <w:ind w:left="800"/>
-      </w:pPr>
-      <w:r>
-        <w:t>//</w:t>
-      </w:r>
-      <w:proofErr w:type="spellStart"/>
-      <w:r>
-        <w:rPr>
-          <w:rFonts w:hint="eastAsia"/>
-        </w:rPr>
-        <w:t>G</w:t>
-      </w:r>
-      <w:r>
-        <w:t>ameServerThread</w:t>
-      </w:r>
-      <w:proofErr w:type="spellEnd"/>
-      <w:r>
-        <w:rPr>
-          <w:rFonts w:hint="eastAsia"/>
-        </w:rPr>
-        <w:t>를 생성하며,</w:t>
-      </w:r>
-      <w:r>
-        <w:t xml:space="preserve"> </w:t>
-      </w:r>
-      <w:proofErr w:type="spellStart"/>
-      <w:r>
-        <w:rPr>
-          <w:rFonts w:hint="eastAsia"/>
-        </w:rPr>
-        <w:t>M</w:t>
-      </w:r>
-      <w:r>
-        <w:t>atchingQueue</w:t>
-      </w:r>
-      <w:proofErr w:type="spellEnd"/>
-      <w:r>
-        <w:rPr>
-          <w:rFonts w:hint="eastAsia"/>
-        </w:rPr>
-        <w:t>의 소켓들을 전달</w:t>
-      </w:r>
-    </w:p>
-    <w:p>
-      <w:pPr>
-        <w:wordWrap/>
-        <w:spacing w:after="0"/>
-        <w:ind w:left="4000" w:hanging="4000"/>
-      </w:pPr>
-      <w:r>
-        <w:rPr>
-          <w:rFonts w:hint="eastAsia"/>
-        </w:rPr>
-        <w:t>v</w:t>
-      </w:r>
-      <w:r>
-        <w:t xml:space="preserve">oid </w:t>
-      </w:r>
-      <w:proofErr w:type="spellStart"/>
-      <w:proofErr w:type="gramStart"/>
-      <w:r>
-        <w:rPr>
-          <w:rFonts w:hint="eastAsia"/>
-        </w:rPr>
-        <w:t>M</w:t>
-      </w:r>
-      <w:r>
-        <w:t>atchingQueueDeQueue</w:t>
-      </w:r>
-      <w:proofErr w:type="spellEnd"/>
-      <w:r>
-        <w:t>(</w:t>
-      </w:r>
-      <w:proofErr w:type="gramEnd"/>
-      <w:r>
-        <w:t>)</w:t>
-      </w:r>
-    </w:p>
-    <w:p>
-      <w:pPr>
-        <w:wordWrap/>
-        <w:spacing w:after="0"/>
-        <w:ind w:left="800"/>
-      </w:pPr>
-      <w:r>
-        <w:t>//</w:t>
-      </w:r>
-      <w:proofErr w:type="spellStart"/>
-      <w:r>
-        <w:t>GameServerThread</w:t>
-      </w:r>
-      <w:proofErr w:type="spellEnd"/>
-      <w:r>
-        <w:rPr>
-          <w:rFonts w:hint="eastAsia"/>
-        </w:rPr>
-        <w:t xml:space="preserve">로 넘어간 </w:t>
-      </w:r>
-      <w:proofErr w:type="spellStart"/>
-      <w:r>
-        <w:t>MatchingQueue</w:t>
-      </w:r>
-      <w:proofErr w:type="spellEnd"/>
-      <w:r>
-        <w:rPr>
-          <w:rFonts w:hint="eastAsia"/>
-        </w:rPr>
-        <w:t>에</w:t>
-      </w:r>
-      <w:r>
-        <w:t xml:space="preserve"> </w:t>
-      </w:r>
-      <w:r>
         <w:rPr>
           <w:rFonts w:hint="eastAsia"/>
         </w:rPr>
         <w:t>클라이언트 소켓을 제거</w:t>
       </w:r>
-      <w:r>
-        <w:t xml:space="preserve"> </w:t>
-      </w:r>
-    </w:p>
-    <w:p>
-      <w:pPr>
-        <w:wordWrap/>
-        <w:spacing w:after="0"/>
-      </w:pPr>
     </w:p>
     <w:p>
       <w:pPr>
@@ -4648,6 +4762,299 @@
         <w:autoSpaceDE/>
         <w:autoSpaceDN/>
         <w:spacing w:after="0"/>
+        <w:rPr>
+          <w:rFonts w:hint="eastAsia"/>
+          <w:color w:val="0070C0"/>
+        </w:rPr>
+      </w:pPr>
+      <w:r>
+        <w:rPr>
+          <w:color w:val="0070C0"/>
+        </w:rPr>
+        <w:t xml:space="preserve">void </w:t>
+      </w:r>
+      <w:proofErr w:type="spellStart"/>
+      <w:r>
+        <w:rPr>
+          <w:color w:val="0070C0"/>
+        </w:rPr>
+        <w:t>G</w:t>
+      </w:r>
+      <w:r>
+        <w:rPr>
+          <w:color w:val="0070C0"/>
+        </w:rPr>
+        <w:t>et</w:t>
+      </w:r>
+      <w:r>
+        <w:rPr>
+          <w:color w:val="0070C0"/>
+        </w:rPr>
+        <w:t>ClientNum</w:t>
+      </w:r>
+      <w:proofErr w:type="spellEnd"/>
+      <w:r>
+        <w:rPr>
+          <w:color w:val="0070C0"/>
+        </w:rPr>
+        <w:t xml:space="preserve"> </w:t>
+      </w:r>
+      <w:r>
+        <w:rPr>
+          <w:color w:val="0070C0"/>
+        </w:rPr>
+        <w:t>(</w:t>
+      </w:r>
+      <w:r>
+        <w:rPr>
+          <w:color w:val="0070C0"/>
+        </w:rPr>
+        <w:t xml:space="preserve">unsinged </w:t>
+      </w:r>
+      <w:r>
+        <w:rPr>
+          <w:color w:val="0070C0"/>
+        </w:rPr>
+        <w:t>char</w:t>
+      </w:r>
+      <w:r>
+        <w:rPr>
+          <w:color w:val="0070C0"/>
+        </w:rPr>
+        <w:t>* Data)//</w:t>
+      </w:r>
+      <w:r>
+        <w:t xml:space="preserve"> </w:t>
+      </w:r>
+      <w:proofErr w:type="spellStart"/>
+      <w:r>
+        <w:rPr>
+          <w:color w:val="0070C0"/>
+        </w:rPr>
+        <w:t>ClientNum</w:t>
+      </w:r>
+      <w:proofErr w:type="spellEnd"/>
+    </w:p>
+    <w:p>
+      <w:pPr>
+        <w:widowControl/>
+        <w:wordWrap/>
+        <w:autoSpaceDE/>
+        <w:autoSpaceDN/>
+        <w:spacing w:after="0"/>
+        <w:rPr>
+          <w:rFonts w:hint="eastAsia"/>
+          <w:color w:val="0070C0"/>
+        </w:rPr>
+      </w:pPr>
+      <w:r>
+        <w:rPr>
+          <w:color w:val="0070C0"/>
+        </w:rPr>
+        <w:t xml:space="preserve">void </w:t>
+      </w:r>
+      <w:proofErr w:type="spellStart"/>
+      <w:proofErr w:type="gramStart"/>
+      <w:r>
+        <w:rPr>
+          <w:rFonts w:hint="eastAsia"/>
+          <w:color w:val="0070C0"/>
+        </w:rPr>
+        <w:t>S</w:t>
+      </w:r>
+      <w:r>
+        <w:rPr>
+          <w:color w:val="0070C0"/>
+        </w:rPr>
+        <w:t>et</w:t>
+      </w:r>
+      <w:r>
+        <w:rPr>
+          <w:color w:val="0070C0"/>
+        </w:rPr>
+        <w:t>ClientNum</w:t>
+      </w:r>
+      <w:proofErr w:type="spellEnd"/>
+      <w:r>
+        <w:rPr>
+          <w:color w:val="0070C0"/>
+        </w:rPr>
+        <w:t>(</w:t>
+      </w:r>
+      <w:proofErr w:type="gramEnd"/>
+      <w:r>
+        <w:rPr>
+          <w:color w:val="0070C0"/>
+        </w:rPr>
+        <w:t xml:space="preserve">const </w:t>
+      </w:r>
+      <w:r>
+        <w:rPr>
+          <w:color w:val="0070C0"/>
+        </w:rPr>
+        <w:t>unsinged char</w:t>
+      </w:r>
+      <w:r>
+        <w:rPr>
+          <w:color w:val="0070C0"/>
+        </w:rPr>
+        <w:t>&amp; Data)</w:t>
+      </w:r>
+      <w:r>
+        <w:rPr>
+          <w:color w:val="0070C0"/>
+        </w:rPr>
+        <w:t>//</w:t>
+      </w:r>
+      <w:r>
+        <w:rPr>
+          <w:color w:val="0070C0"/>
+        </w:rPr>
+        <w:t xml:space="preserve"> </w:t>
+      </w:r>
+      <w:proofErr w:type="spellStart"/>
+      <w:r>
+        <w:rPr>
+          <w:color w:val="0070C0"/>
+        </w:rPr>
+        <w:t>ClientNum</w:t>
+      </w:r>
+      <w:proofErr w:type="spellEnd"/>
+    </w:p>
+    <w:p>
+      <w:pPr>
+        <w:widowControl/>
+        <w:wordWrap/>
+        <w:autoSpaceDE/>
+        <w:autoSpaceDN/>
+        <w:spacing w:after="0"/>
+        <w:rPr>
+          <w:color w:val="0070C0"/>
+        </w:rPr>
+      </w:pPr>
+      <w:r>
+        <w:rPr>
+          <w:color w:val="0070C0"/>
+        </w:rPr>
+        <w:t xml:space="preserve">void </w:t>
+      </w:r>
+      <w:proofErr w:type="spellStart"/>
+      <w:r>
+        <w:rPr>
+          <w:color w:val="0070C0"/>
+        </w:rPr>
+        <w:t>PushClient</w:t>
+      </w:r>
+      <w:proofErr w:type="spellEnd"/>
+      <w:r>
+        <w:rPr>
+          <w:color w:val="0070C0"/>
+        </w:rPr>
+        <w:t>(const SOCKADDR&amp; client)</w:t>
+      </w:r>
+      <w:r>
+        <w:rPr>
+          <w:color w:val="0070C0"/>
+        </w:rPr>
+        <w:tab/>
+        <w:t xml:space="preserve">//client </w:t>
+      </w:r>
+      <w:r>
+        <w:rPr>
+          <w:rFonts w:hint="eastAsia"/>
+          <w:color w:val="0070C0"/>
+        </w:rPr>
+        <w:t>추가</w:t>
+      </w:r>
+    </w:p>
+    <w:p>
+      <w:pPr>
+        <w:widowControl/>
+        <w:wordWrap/>
+        <w:autoSpaceDE/>
+        <w:autoSpaceDN/>
+        <w:spacing w:after="0"/>
+        <w:rPr>
+          <w:rFonts w:hint="eastAsia"/>
+          <w:color w:val="0070C0"/>
+        </w:rPr>
+      </w:pPr>
+      <w:r>
+        <w:rPr>
+          <w:color w:val="0070C0"/>
+        </w:rPr>
+        <w:t xml:space="preserve">void </w:t>
+      </w:r>
+      <w:proofErr w:type="spellStart"/>
+      <w:r>
+        <w:rPr>
+          <w:rFonts w:hint="eastAsia"/>
+          <w:color w:val="0070C0"/>
+        </w:rPr>
+        <w:t>P</w:t>
+      </w:r>
+      <w:r>
+        <w:rPr>
+          <w:color w:val="0070C0"/>
+        </w:rPr>
+        <w:t>op</w:t>
+      </w:r>
+      <w:r>
+        <w:rPr>
+          <w:color w:val="0070C0"/>
+        </w:rPr>
+        <w:t>Client</w:t>
+      </w:r>
+      <w:proofErr w:type="spellEnd"/>
+      <w:r>
+        <w:rPr>
+          <w:color w:val="0070C0"/>
+        </w:rPr>
+        <w:t>()</w:t>
+      </w:r>
+      <w:r>
+        <w:rPr>
+          <w:color w:val="0070C0"/>
+        </w:rPr>
+        <w:tab/>
+        <w:t xml:space="preserve">//client </w:t>
+      </w:r>
+      <w:r>
+        <w:rPr>
+          <w:rFonts w:hint="eastAsia"/>
+          <w:color w:val="0070C0"/>
+        </w:rPr>
+        <w:t>제거</w:t>
+      </w:r>
+    </w:p>
+    <w:p>
+      <w:pPr>
+        <w:wordWrap/>
+        <w:spacing w:after="0"/>
+        <w:rPr>
+          <w:color w:val="0070C0"/>
+        </w:rPr>
+      </w:pPr>
+      <w:r>
+        <w:rPr>
+          <w:color w:val="0070C0"/>
+        </w:rPr>
+        <w:t>};</w:t>
+      </w:r>
+    </w:p>
+    <w:p>
+      <w:pPr>
+        <w:wordWrap/>
+        <w:spacing w:after="0"/>
+      </w:pPr>
+    </w:p>
+    <w:p>
+      <w:pPr>
+        <w:widowControl/>
+        <w:wordWrap/>
+        <w:autoSpaceDE/>
+        <w:autoSpaceDN/>
+        <w:spacing w:after="0"/>
       </w:pPr>
       <w:r>
         <w:br w:type="page"/>
@@ -4755,13 +5162,29 @@
         <w:autoSpaceDN/>
         <w:spacing w:after="0"/>
       </w:pPr>
-      <w:proofErr w:type="spellStart"/>
-      <w:r>
-        <w:t>enum</w:t>
-      </w:r>
-      <w:proofErr w:type="spellEnd"/>
-      <w:r>
-        <w:t xml:space="preserve"> status</w:t>
+      <w:r>
+        <w:t xml:space="preserve">DWORD WINAPI </w:t>
+      </w:r>
+      <w:proofErr w:type="spellStart"/>
+      <w:proofErr w:type="gramStart"/>
+      <w:r>
+        <w:t>ClientCommunicationThread</w:t>
+      </w:r>
+      <w:proofErr w:type="spellEnd"/>
+      <w:r>
+        <w:t>(</w:t>
+      </w:r>
+      <w:proofErr w:type="gramEnd"/>
+      <w:r>
+        <w:t xml:space="preserve">LPVOID* </w:t>
+      </w:r>
+      <w:proofErr w:type="spellStart"/>
+      <w:r>
+        <w:t>arg</w:t>
+      </w:r>
+      <w:proofErr w:type="spellEnd"/>
+      <w:r>
+        <w:t>)</w:t>
       </w:r>
     </w:p>
     <w:p>
@@ -4771,9 +5194,24 @@
         <w:autoSpaceDE/>
         <w:autoSpaceDN/>
         <w:spacing w:after="0"/>
-      </w:pPr>
-      <w:r>
-        <w:t>{</w:t>
+        <w:rPr>
+          <w:rFonts w:hint="eastAsia"/>
+        </w:rPr>
+      </w:pPr>
+      <w:r>
+        <w:tab/>
+        <w:t>//</w:t>
+      </w:r>
+      <w:proofErr w:type="spellStart"/>
+      <w:r>
+        <w:t>GameServerThread</w:t>
+      </w:r>
+      <w:proofErr w:type="spellEnd"/>
+      <w:r>
+        <w:rPr>
+          <w:rFonts w:hint="eastAsia"/>
+        </w:rPr>
+        <w:t>를 생성 후 클라이언트와 통신할 스레드 생성</w:t>
       </w:r>
     </w:p>
     <w:p>
@@ -4784,8 +5222,13 @@
         <w:autoSpaceDN/>
         <w:spacing w:after="0"/>
       </w:pPr>
-      <w:r>
-        <w:t xml:space="preserve">   dead, live</w:t>
+      <w:proofErr w:type="spellStart"/>
+      <w:r>
+        <w:t>enum</w:t>
+      </w:r>
+      <w:proofErr w:type="spellEnd"/>
+      <w:r>
+        <w:t xml:space="preserve"> status</w:t>
       </w:r>
     </w:p>
     <w:p>
@@ -4797,7 +5240,7 @@
         <w:spacing w:after="0"/>
       </w:pPr>
       <w:r>
-        <w:t>};</w:t>
+        <w:t>{</w:t>
       </w:r>
     </w:p>
     <w:p>
@@ -4809,7 +5252,7 @@
         <w:spacing w:after="0"/>
       </w:pPr>
       <w:r>
-        <w:t>struct Player</w:t>
+        <w:t xml:space="preserve">   dead, live</w:t>
       </w:r>
     </w:p>
     <w:p>
@@ -4821,7 +5264,7 @@
         <w:spacing w:after="0"/>
       </w:pPr>
       <w:r>
-        <w:t>{</w:t>
+        <w:t>};</w:t>
       </w:r>
     </w:p>
     <w:p>
@@ -4831,24 +5274,9 @@
         <w:autoSpaceDE/>
         <w:autoSpaceDN/>
         <w:spacing w:after="0"/>
-        <w:ind w:firstLineChars="100" w:firstLine="200"/>
-      </w:pPr>
-      <w:r>
-        <w:rPr>
-          <w:rFonts w:hint="eastAsia"/>
-        </w:rPr>
-        <w:t>S</w:t>
-      </w:r>
-      <w:r>
-        <w:t xml:space="preserve">OCKET </w:t>
-      </w:r>
-      <w:proofErr w:type="spellStart"/>
-      <w:r>
-        <w:t>clientSocket</w:t>
-      </w:r>
-      <w:proofErr w:type="spellEnd"/>
-      <w:r>
-        <w:t>;</w:t>
+      </w:pPr>
+      <w:r>
+        <w:t>struct Player</w:t>
       </w:r>
     </w:p>
     <w:p>
@@ -4860,41 +5288,7 @@
         <w:spacing w:after="0"/>
       </w:pPr>
       <w:r>
-        <w:t xml:space="preserve">   </w:t>
-      </w:r>
-      <w:proofErr w:type="spellStart"/>
-      <w:r>
-        <w:t>KeyInput</w:t>
-      </w:r>
-      <w:proofErr w:type="spellEnd"/>
-      <w:r>
-        <w:t xml:space="preserve"> </w:t>
-      </w:r>
-      <w:proofErr w:type="spellStart"/>
-      <w:r>
-        <w:t>m_Key</w:t>
-      </w:r>
-      <w:proofErr w:type="spellEnd"/>
-      <w:r>
-        <w:t>[MAX_PLAYER]</w:t>
-      </w:r>
-      <w:r>
-        <w:t>;</w:t>
-      </w:r>
-      <w:r>
-        <w:tab/>
-      </w:r>
-      <w:r>
-        <w:tab/>
-        <w:t xml:space="preserve">//클라이언트의 </w:t>
-      </w:r>
-      <w:proofErr w:type="spellStart"/>
-      <w:r>
-        <w:t>키입력</w:t>
-      </w:r>
-      <w:proofErr w:type="spellEnd"/>
-      <w:r>
-        <w:t xml:space="preserve"> 저장</w:t>
+        <w:t>{</w:t>
       </w:r>
     </w:p>
     <w:p>
@@ -4904,19 +5298,11 @@
         <w:autoSpaceDE/>
         <w:autoSpaceDN/>
         <w:spacing w:after="0"/>
-      </w:pPr>
-      <w:r>
-        <w:t xml:space="preserve">   </w:t>
-      </w:r>
-      <w:proofErr w:type="spellStart"/>
-      <w:r>
-        <w:rPr>
-          <w:rFonts w:hint="eastAsia"/>
-        </w:rPr>
-        <w:t>C</w:t>
-      </w:r>
-      <w:r>
-        <w:t>haracterStatus</w:t>
+        <w:ind w:firstLineChars="150" w:firstLine="300"/>
+      </w:pPr>
+      <w:proofErr w:type="spellStart"/>
+      <w:r>
+        <w:t>KeyInput</w:t>
       </w:r>
       <w:proofErr w:type="spellEnd"/>
       <w:r>
@@ -4924,24 +5310,26 @@
       </w:r>
       <w:proofErr w:type="spellStart"/>
       <w:r>
-        <w:t>m_stat</w:t>
-      </w:r>
-      <w:r>
-        <w:rPr>
-          <w:rFonts w:hint="eastAsia"/>
-        </w:rPr>
-        <w:t>s</w:t>
-      </w:r>
-      <w:proofErr w:type="spellEnd"/>
-      <w:r>
-        <w:t>;</w:t>
-      </w:r>
-      <w:r>
-        <w:tab/>
-      </w:r>
-      <w:r>
-        <w:tab/>
-        <w:t>//캐릭터들의 상태 저장</w:t>
+        <w:t>m_Key</w:t>
+      </w:r>
+      <w:proofErr w:type="spellEnd"/>
+      <w:r>
+        <w:t>[MAX_PLAYER];</w:t>
+      </w:r>
+      <w:r>
+        <w:tab/>
+      </w:r>
+      <w:r>
+        <w:tab/>
+        <w:t xml:space="preserve">//클라이언트의 </w:t>
+      </w:r>
+      <w:proofErr w:type="spellStart"/>
+      <w:r>
+        <w:t>키입력</w:t>
+      </w:r>
+      <w:proofErr w:type="spellEnd"/>
+      <w:r>
+        <w:t xml:space="preserve"> 저장</w:t>
       </w:r>
     </w:p>
     <w:p>
@@ -4953,7 +5341,42 @@
         <w:spacing w:after="0"/>
       </w:pPr>
       <w:r>
-        <w:t>};</w:t>
+        <w:t xml:space="preserve">   </w:t>
+      </w:r>
+      <w:proofErr w:type="spellStart"/>
+      <w:r>
+        <w:rPr>
+          <w:rFonts w:hint="eastAsia"/>
+        </w:rPr>
+        <w:t>C</w:t>
+      </w:r>
+      <w:r>
+        <w:t>haracterStatus</w:t>
+      </w:r>
+      <w:proofErr w:type="spellEnd"/>
+      <w:r>
+        <w:t xml:space="preserve"> </w:t>
+      </w:r>
+      <w:proofErr w:type="spellStart"/>
+      <w:r>
+        <w:t>m_stat</w:t>
+      </w:r>
+      <w:r>
+        <w:rPr>
+          <w:rFonts w:hint="eastAsia"/>
+        </w:rPr>
+        <w:t>s</w:t>
+      </w:r>
+      <w:proofErr w:type="spellEnd"/>
+      <w:r>
+        <w:t>;</w:t>
+      </w:r>
+      <w:r>
+        <w:tab/>
+      </w:r>
+      <w:r>
+        <w:tab/>
+        <w:t>//캐릭터들의 상태 저장</w:t>
       </w:r>
     </w:p>
     <w:p>
@@ -4963,15 +5386,31 @@
         <w:autoSpaceDE/>
         <w:autoSpaceDN/>
         <w:spacing w:after="0"/>
-      </w:pPr>
-      <w:r>
-        <w:t xml:space="preserve">struct </w:t>
-      </w:r>
-      <w:proofErr w:type="spellStart"/>
-      <w:r>
-        <w:t>GameServerThreadData</w:t>
-      </w:r>
-      <w:proofErr w:type="spellEnd"/>
+        <w:ind w:firstLineChars="100" w:firstLine="200"/>
+        <w:rPr>
+          <w:rFonts w:hint="eastAsia"/>
+        </w:rPr>
+      </w:pPr>
+      <w:r>
+        <w:t xml:space="preserve"> </w:t>
+      </w:r>
+      <w:r>
+        <w:rPr>
+          <w:rFonts w:hint="eastAsia"/>
+        </w:rPr>
+        <w:t>S</w:t>
+      </w:r>
+      <w:r>
+        <w:t xml:space="preserve">OCKET </w:t>
+      </w:r>
+      <w:proofErr w:type="spellStart"/>
+      <w:r>
+        <w:t>clientSocket</w:t>
+      </w:r>
+      <w:proofErr w:type="spellEnd"/>
+      <w:r>
+        <w:t>;</w:t>
+      </w:r>
     </w:p>
     <w:p>
       <w:pPr>
@@ -4980,9 +5419,12 @@
         <w:autoSpaceDE/>
         <w:autoSpaceDN/>
         <w:spacing w:after="0"/>
-      </w:pPr>
-      <w:r>
-        <w:t>{</w:t>
+        <w:rPr>
+          <w:rFonts w:hint="eastAsia"/>
+        </w:rPr>
+      </w:pPr>
+      <w:r>
+        <w:t>};</w:t>
       </w:r>
     </w:p>
     <w:p>
@@ -4994,39 +5436,13 @@
         <w:spacing w:after="0"/>
       </w:pPr>
       <w:r>
-        <w:t xml:space="preserve">   </w:t>
-      </w:r>
-      <w:proofErr w:type="gramStart"/>
-      <w:r>
-        <w:t>std::</w:t>
-      </w:r>
-      <w:proofErr w:type="gramEnd"/>
-      <w:r>
-        <w:t xml:space="preserve">vector&lt;SOCKET*&gt; </w:t>
-      </w:r>
-      <w:proofErr w:type="spellStart"/>
-      <w:r>
-        <w:t>pClients</w:t>
-      </w:r>
-      <w:proofErr w:type="spellEnd"/>
-      <w:r>
-        <w:t>;</w:t>
-      </w:r>
-      <w:r>
-        <w:tab/>
-        <w:t xml:space="preserve">    //</w:t>
-      </w:r>
-      <w:proofErr w:type="spellStart"/>
-      <w:r>
-        <w:t>MatchingThread</w:t>
-      </w:r>
-      <w:proofErr w:type="spellEnd"/>
-      <w:r>
-        <w:rPr>
-          <w:rFonts w:hint="eastAsia"/>
-        </w:rPr>
-        <w:t>에 넘겨받은 클라이언트 소켓</w:t>
-      </w:r>
+        <w:t xml:space="preserve">struct </w:t>
+      </w:r>
+      <w:proofErr w:type="spellStart"/>
+      <w:r>
+        <w:t>GameServerThreadData</w:t>
+      </w:r>
+      <w:proofErr w:type="spellEnd"/>
     </w:p>
     <w:p>
       <w:pPr>
@@ -5037,32 +5453,7 @@
         <w:spacing w:after="0"/>
       </w:pPr>
       <w:r>
-        <w:t xml:space="preserve">   </w:t>
-      </w:r>
-      <w:proofErr w:type="gramStart"/>
-      <w:r>
-        <w:t>std::</w:t>
-      </w:r>
-      <w:proofErr w:type="gramEnd"/>
-      <w:r>
-        <w:t xml:space="preserve">vector&lt;Player*&gt; </w:t>
-      </w:r>
-      <w:proofErr w:type="spellStart"/>
-      <w:r>
-        <w:t>pPlayers</w:t>
-      </w:r>
-      <w:proofErr w:type="spellEnd"/>
-      <w:r>
-        <w:t>;      //</w:t>
-      </w:r>
-      <w:r>
-        <w:rPr>
-          <w:rFonts w:hint="eastAsia"/>
-        </w:rPr>
-        <w:t xml:space="preserve">소켓 프로그래밍과 무관한 </w:t>
-      </w:r>
-      <w:r>
-        <w:t>플레이어 개개인의 상태</w:t>
+        <w:t>{</w:t>
       </w:r>
     </w:p>
     <w:p>
@@ -5074,28 +5465,38 @@
         <w:spacing w:after="0"/>
       </w:pPr>
       <w:r>
-        <w:t xml:space="preserve">   char      </w:t>
-      </w:r>
-      <w:proofErr w:type="spellStart"/>
-      <w:r>
-        <w:t>m_nCurrentPlayerAmount</w:t>
+        <w:t xml:space="preserve">   </w:t>
+      </w:r>
+      <w:proofErr w:type="gramStart"/>
+      <w:r>
+        <w:t>std::</w:t>
+      </w:r>
+      <w:proofErr w:type="gramEnd"/>
+      <w:r>
+        <w:t xml:space="preserve">vector&lt;SOCKET*&gt; </w:t>
+      </w:r>
+      <w:proofErr w:type="spellStart"/>
+      <w:r>
+        <w:t>pClients</w:t>
       </w:r>
       <w:proofErr w:type="spellEnd"/>
       <w:r>
         <w:t>;</w:t>
       </w:r>
       <w:r>
-        <w:t xml:space="preserve"> </w:t>
-      </w:r>
-      <w:r>
-        <w:tab/>
-        <w:t>//</w:t>
-      </w:r>
-      <w:r>
-        <w:rPr>
-          <w:rFonts w:hint="eastAsia"/>
-        </w:rPr>
-        <w:t>현재 접속한 플레이어의 수</w:t>
+        <w:tab/>
+        <w:t xml:space="preserve">    //</w:t>
+      </w:r>
+      <w:proofErr w:type="spellStart"/>
+      <w:r>
+        <w:t>MatchingThread</w:t>
+      </w:r>
+      <w:proofErr w:type="spellEnd"/>
+      <w:r>
+        <w:rPr>
+          <w:rFonts w:hint="eastAsia"/>
+        </w:rPr>
+        <w:t>에 넘겨받은 클라이언트 소켓</w:t>
       </w:r>
     </w:p>
     <w:p>
@@ -5107,36 +5508,32 @@
         <w:spacing w:after="0"/>
       </w:pPr>
       <w:r>
-        <w:t xml:space="preserve">   bool      </w:t>
-      </w:r>
-      <w:proofErr w:type="spellStart"/>
-      <w:r>
-        <w:t>m_bMapChanged</w:t>
-      </w:r>
-      <w:proofErr w:type="spellEnd"/>
-      <w:r>
-        <w:t>;</w:t>
-      </w:r>
-      <w:r>
-        <w:tab/>
-      </w:r>
-      <w:r>
-        <w:tab/>
-        <w:t>//</w:t>
-      </w:r>
-      <w:proofErr w:type="spellStart"/>
-      <w:r>
-        <w:rPr>
-          <w:rFonts w:hint="eastAsia"/>
-        </w:rPr>
-        <w:t>맵이</w:t>
-      </w:r>
-      <w:proofErr w:type="spellEnd"/>
-      <w:r>
-        <w:rPr>
-          <w:rFonts w:hint="eastAsia"/>
-        </w:rPr>
-        <w:t xml:space="preserve"> 바뀌었는 지 여부 알려줌</w:t>
+        <w:t xml:space="preserve">   </w:t>
+      </w:r>
+      <w:proofErr w:type="gramStart"/>
+      <w:r>
+        <w:t>std::</w:t>
+      </w:r>
+      <w:proofErr w:type="gramEnd"/>
+      <w:r>
+        <w:t xml:space="preserve">vector&lt;Player*&gt; </w:t>
+      </w:r>
+      <w:proofErr w:type="spellStart"/>
+      <w:r>
+        <w:t>pPlayers</w:t>
+      </w:r>
+      <w:proofErr w:type="spellEnd"/>
+      <w:r>
+        <w:t>;      //</w:t>
+      </w:r>
+      <w:r>
+        <w:rPr>
+          <w:rFonts w:hint="eastAsia"/>
+        </w:rPr>
+        <w:t xml:space="preserve">소켓 프로그래밍과 무관한 </w:t>
+      </w:r>
+      <w:r>
+        <w:t>플레이어 개개인의 상태</w:t>
       </w:r>
     </w:p>
     <w:p>
@@ -5148,55 +5545,25 @@
         <w:spacing w:after="0"/>
       </w:pPr>
       <w:r>
-        <w:t xml:space="preserve">   </w:t>
-      </w:r>
-      <w:proofErr w:type="spellStart"/>
-      <w:r>
-        <w:t>CGameTimer</w:t>
-      </w:r>
-      <w:proofErr w:type="spellEnd"/>
-      <w:r>
-        <w:t xml:space="preserve">   </w:t>
-      </w:r>
-      <w:proofErr w:type="spellStart"/>
-      <w:r>
-        <w:t>m_</w:t>
-      </w:r>
-      <w:proofErr w:type="gramStart"/>
-      <w:r>
-        <w:t>timer</w:t>
-      </w:r>
-      <w:proofErr w:type="spellEnd"/>
-      <w:r>
-        <w:t xml:space="preserve">;   </w:t>
-      </w:r>
-      <w:proofErr w:type="gramEnd"/>
-      <w:r>
-        <w:t xml:space="preserve">         </w:t>
-      </w:r>
-      <w:r>
-        <w:tab/>
-      </w:r>
-      <w:r>
-        <w:t>//업데이트에서 프레임시간</w:t>
-      </w:r>
-      <w:r>
-        <w:rPr>
-          <w:rFonts w:hint="eastAsia"/>
-        </w:rPr>
-        <w:t xml:space="preserve"> </w:t>
-      </w:r>
-      <w:r>
-        <w:t>연산</w:t>
-      </w:r>
-      <w:r>
-        <w:rPr>
-          <w:rFonts w:hint="eastAsia"/>
-        </w:rPr>
-        <w:t xml:space="preserve"> 시</w:t>
-      </w:r>
-      <w:r>
-        <w:t xml:space="preserve"> 사용</w:t>
+        <w:t xml:space="preserve">   char      </w:t>
+      </w:r>
+      <w:proofErr w:type="spellStart"/>
+      <w:r>
+        <w:t>m_nCurrentPlayerAmount</w:t>
+      </w:r>
+      <w:proofErr w:type="spellEnd"/>
+      <w:r>
+        <w:t xml:space="preserve">; </w:t>
+      </w:r>
+      <w:r>
+        <w:tab/>
+        <w:t>//</w:t>
+      </w:r>
+      <w:r>
+        <w:rPr>
+          <w:rFonts w:hint="eastAsia"/>
+        </w:rPr>
+        <w:t>현재 접속한 플레이어의 수</w:t>
       </w:r>
     </w:p>
     <w:p>
@@ -5206,6 +5573,105 @@
         <w:autoSpaceDE/>
         <w:autoSpaceDN/>
         <w:spacing w:after="0"/>
+      </w:pPr>
+      <w:r>
+        <w:t xml:space="preserve">   bool      </w:t>
+      </w:r>
+      <w:proofErr w:type="spellStart"/>
+      <w:r>
+        <w:t>m_bMapChanged</w:t>
+      </w:r>
+      <w:proofErr w:type="spellEnd"/>
+      <w:r>
+        <w:t>;</w:t>
+      </w:r>
+      <w:r>
+        <w:tab/>
+      </w:r>
+      <w:r>
+        <w:tab/>
+        <w:t>//</w:t>
+      </w:r>
+      <w:proofErr w:type="spellStart"/>
+      <w:r>
+        <w:rPr>
+          <w:rFonts w:hint="eastAsia"/>
+        </w:rPr>
+        <w:t>맵이</w:t>
+      </w:r>
+      <w:proofErr w:type="spellEnd"/>
+      <w:r>
+        <w:rPr>
+          <w:rFonts w:hint="eastAsia"/>
+        </w:rPr>
+        <w:t xml:space="preserve"> 바뀌었는 지 여부 알려줌</w:t>
+      </w:r>
+    </w:p>
+    <w:p>
+      <w:pPr>
+        <w:widowControl/>
+        <w:wordWrap/>
+        <w:autoSpaceDE/>
+        <w:autoSpaceDN/>
+        <w:spacing w:after="0"/>
+      </w:pPr>
+      <w:r>
+        <w:t xml:space="preserve">   </w:t>
+      </w:r>
+      <w:proofErr w:type="spellStart"/>
+      <w:r>
+        <w:t>CGameTimer</w:t>
+      </w:r>
+      <w:proofErr w:type="spellEnd"/>
+      <w:r>
+        <w:t xml:space="preserve">   </w:t>
+      </w:r>
+      <w:proofErr w:type="spellStart"/>
+      <w:r>
+        <w:t>m_</w:t>
+      </w:r>
+      <w:proofErr w:type="gramStart"/>
+      <w:r>
+        <w:t>timer</w:t>
+      </w:r>
+      <w:proofErr w:type="spellEnd"/>
+      <w:r>
+        <w:t xml:space="preserve">;   </w:t>
+      </w:r>
+      <w:proofErr w:type="gramEnd"/>
+      <w:r>
+        <w:t xml:space="preserve">         </w:t>
+      </w:r>
+      <w:r>
+        <w:tab/>
+        <w:t>//업데이트에서 프레임시간</w:t>
+      </w:r>
+      <w:r>
+        <w:rPr>
+          <w:rFonts w:hint="eastAsia"/>
+        </w:rPr>
+        <w:t xml:space="preserve"> </w:t>
+      </w:r>
+      <w:r>
+        <w:t>연산</w:t>
+      </w:r>
+      <w:r>
+        <w:rPr>
+          <w:rFonts w:hint="eastAsia"/>
+        </w:rPr>
+        <w:t xml:space="preserve"> 시</w:t>
+      </w:r>
+      <w:r>
+        <w:t xml:space="preserve"> 사용</w:t>
+      </w:r>
+    </w:p>
+    <w:p>
+      <w:pPr>
+        <w:widowControl/>
+        <w:wordWrap/>
+        <w:autoSpaceDE/>
+        <w:autoSpaceDN/>
+        <w:spacing w:after="0"/>
         <w:rPr>
           <w:strike/>
           <w:color w:val="FF0000"/>
@@ -5304,39 +5770,20 @@
         </w:rPr>
         <w:tab/>
       </w:r>
-      <w:r>
-        <w:rPr>
-          <w:rFonts w:hint="eastAsia"/>
-          <w:color w:val="0070C0"/>
-        </w:rPr>
-        <w:t>G</w:t>
-      </w:r>
-      <w:r>
-        <w:rPr>
-          <w:color w:val="0070C0"/>
-        </w:rPr>
-        <w:t>AMEMAP[</w:t>
-      </w:r>
-      <w:r>
-        <w:rPr>
-          <w:color w:val="0070C0"/>
-        </w:rPr>
-        <w:t>WIDTH</w:t>
-      </w:r>
-      <w:proofErr w:type="gramStart"/>
-      <w:r>
-        <w:rPr>
-          <w:color w:val="0070C0"/>
-        </w:rPr>
-        <w:t xml:space="preserve">][ </w:t>
-      </w:r>
-      <w:r>
-        <w:rPr>
-          <w:color w:val="0070C0"/>
-        </w:rPr>
-        <w:t>HEIGHT</w:t>
-      </w:r>
-      <w:proofErr w:type="gramEnd"/>
+      <w:proofErr w:type="spellStart"/>
+      <w:r>
+        <w:rPr>
+          <w:color w:val="0070C0"/>
+        </w:rPr>
+        <w:t>m_Tile</w:t>
+      </w:r>
+      <w:proofErr w:type="spellEnd"/>
+      <w:r>
+        <w:rPr>
+          <w:color w:val="0070C0"/>
+        </w:rPr>
+        <w:t>[WIDTH*HEIGHT</w:t>
+      </w:r>
       <w:r>
         <w:rPr>
           <w:color w:val="0070C0"/>
@@ -5366,7 +5813,6 @@
         <w:autoSpaceDN/>
         <w:spacing w:after="0"/>
         <w:rPr>
-          <w:rFonts w:hint="eastAsia"/>
           <w:color w:val="0070C0"/>
         </w:rPr>
       </w:pPr>
@@ -5462,27 +5908,44 @@
         <w:autoSpaceDE/>
         <w:autoSpaceDN/>
         <w:spacing w:after="0"/>
-      </w:pPr>
-      <w:r>
-        <w:t xml:space="preserve">   void </w:t>
-      </w:r>
-      <w:proofErr w:type="spellStart"/>
-      <w:r>
-        <w:t>MakeCommunicationThread</w:t>
-      </w:r>
-      <w:proofErr w:type="spellEnd"/>
-      <w:r>
-        <w:t>(void);</w:t>
-      </w:r>
-      <w:r>
-        <w:tab/>
-        <w:t>//</w:t>
-      </w:r>
-      <w:r>
-        <w:rPr>
-          <w:rFonts w:hint="eastAsia"/>
-        </w:rPr>
-        <w:t>클라이언트와 통신할 스레드 생성</w:t>
+        <w:rPr>
+          <w:rFonts w:hint="eastAsia"/>
+          <w:color w:val="0070C0"/>
+        </w:rPr>
+      </w:pPr>
+      <w:r>
+        <w:rPr>
+          <w:color w:val="0070C0"/>
+        </w:rPr>
+        <w:t xml:space="preserve">class </w:t>
+      </w:r>
+      <w:proofErr w:type="spellStart"/>
+      <w:r>
+        <w:rPr>
+          <w:color w:val="0070C0"/>
+        </w:rPr>
+        <w:t>GameServer</w:t>
+      </w:r>
+      <w:proofErr w:type="spellEnd"/>
+      <w:r>
+        <w:rPr>
+          <w:color w:val="0070C0"/>
+        </w:rPr>
+        <w:tab/>
+      </w:r>
+      <w:r>
+        <w:rPr>
+          <w:color w:val="0070C0"/>
+        </w:rPr>
+        <w:tab/>
+        <w:t xml:space="preserve">//11/11 </w:t>
+      </w:r>
+      <w:r>
+        <w:rPr>
+          <w:rFonts w:hint="eastAsia"/>
+          <w:color w:val="0070C0"/>
+        </w:rPr>
+        <w:t>헤더 분리를 위한 클래스 화</w:t>
       </w:r>
     </w:p>
     <w:p>
@@ -5492,9 +5955,16 @@
         <w:autoSpaceDE/>
         <w:autoSpaceDN/>
         <w:spacing w:after="0"/>
-      </w:pPr>
-      <w:r>
-        <w:t>};</w:t>
+        <w:rPr>
+          <w:color w:val="0070C0"/>
+        </w:rPr>
+      </w:pPr>
+      <w:r>
+        <w:rPr>
+          <w:rFonts w:hint="eastAsia"/>
+          <w:color w:val="0070C0"/>
+        </w:rPr>
+        <w:t>{</w:t>
       </w:r>
     </w:p>
     <w:p>
@@ -5504,30 +5974,16 @@
         <w:autoSpaceDE/>
         <w:autoSpaceDN/>
         <w:spacing w:after="0"/>
-      </w:pPr>
-      <w:r>
-        <w:t xml:space="preserve">DWORD WINAPI </w:t>
-      </w:r>
-      <w:proofErr w:type="spellStart"/>
-      <w:proofErr w:type="gramStart"/>
-      <w:r>
-        <w:t>ClientCommunicationThread</w:t>
-      </w:r>
-      <w:proofErr w:type="spellEnd"/>
-      <w:r>
-        <w:t>(</w:t>
-      </w:r>
-      <w:proofErr w:type="gramEnd"/>
-      <w:r>
-        <w:t xml:space="preserve">LPVOID* </w:t>
-      </w:r>
-      <w:proofErr w:type="spellStart"/>
-      <w:r>
-        <w:t>arg</w:t>
-      </w:r>
-      <w:proofErr w:type="spellEnd"/>
-      <w:r>
-        <w:t>)</w:t>
+        <w:rPr>
+          <w:rFonts w:hint="eastAsia"/>
+          <w:color w:val="0070C0"/>
+        </w:rPr>
+      </w:pPr>
+      <w:r>
+        <w:rPr>
+          <w:color w:val="0070C0"/>
+        </w:rPr>
+        <w:t>private:</w:t>
       </w:r>
     </w:p>
     <w:p>
@@ -5537,22 +5993,30 @@
         <w:autoSpaceDE/>
         <w:autoSpaceDN/>
         <w:spacing w:after="0"/>
-      </w:pPr>
-      <w:r>
-        <w:tab/>
-        <w:t>//</w:t>
-      </w:r>
-      <w:proofErr w:type="spellStart"/>
-      <w:r>
-        <w:t>GameServerThread</w:t>
-      </w:r>
-      <w:proofErr w:type="spellEnd"/>
-      <w:r>
-        <w:rPr>
-          <w:rFonts w:hint="eastAsia"/>
-        </w:rPr>
-        <w:t>를 생성 후 클라이언트와 통신할 스레드 생성</w:t>
-      </w:r>
+        <w:rPr>
+          <w:color w:val="0070C0"/>
+        </w:rPr>
+      </w:pPr>
+      <w:r>
+        <w:rPr>
+          <w:color w:val="0070C0"/>
+        </w:rPr>
+        <w:t xml:space="preserve">   Player</w:t>
+      </w:r>
+      <w:r>
+        <w:rPr>
+          <w:color w:val="0070C0"/>
+        </w:rPr>
+        <w:tab/>
+      </w:r>
+      <w:proofErr w:type="spellStart"/>
+      <w:r>
+        <w:rPr>
+          <w:color w:val="0070C0"/>
+        </w:rPr>
+        <w:t>m_Player</w:t>
+      </w:r>
+      <w:proofErr w:type="spellEnd"/>
     </w:p>
     <w:p>
       <w:pPr>
@@ -5560,2608 +6024,3726 @@
         <w:wordWrap/>
         <w:autoSpaceDE/>
         <w:autoSpaceDN/>
-      </w:pPr>
+        <w:spacing w:after="0"/>
+        <w:rPr>
+          <w:rFonts w:hint="eastAsia"/>
+          <w:color w:val="0070C0"/>
+        </w:rPr>
+      </w:pPr>
+      <w:r>
+        <w:rPr>
+          <w:rFonts w:hint="eastAsia"/>
+          <w:color w:val="0070C0"/>
+        </w:rPr>
+        <w:t xml:space="preserve"> </w:t>
+      </w:r>
+      <w:r>
+        <w:rPr>
+          <w:color w:val="0070C0"/>
+        </w:rPr>
+        <w:t xml:space="preserve">  </w:t>
+      </w:r>
+      <w:proofErr w:type="spellStart"/>
+      <w:r>
+        <w:rPr>
+          <w:color w:val="0070C0"/>
+        </w:rPr>
+        <w:t>GameServerThreadData</w:t>
+      </w:r>
+      <w:proofErr w:type="spellEnd"/>
+      <w:r>
+        <w:rPr>
+          <w:color w:val="0070C0"/>
+        </w:rPr>
+        <w:tab/>
+      </w:r>
+      <w:proofErr w:type="spellStart"/>
+      <w:r>
+        <w:rPr>
+          <w:color w:val="0070C0"/>
+        </w:rPr>
+        <w:t>m_GameServerThreadData</w:t>
+      </w:r>
+      <w:proofErr w:type="spellEnd"/>
+    </w:p>
+    <w:p>
+      <w:pPr>
+        <w:widowControl/>
+        <w:wordWrap/>
+        <w:autoSpaceDE/>
+        <w:autoSpaceDN/>
+        <w:spacing w:after="0"/>
+        <w:rPr>
+          <w:rFonts w:hint="eastAsia"/>
+          <w:color w:val="0070C0"/>
+        </w:rPr>
+      </w:pPr>
+      <w:r>
+        <w:rPr>
+          <w:color w:val="0070C0"/>
+        </w:rPr>
+        <w:t>public:</w:t>
+      </w:r>
+    </w:p>
+    <w:p>
+      <w:pPr>
+        <w:widowControl/>
+        <w:wordWrap/>
+        <w:autoSpaceDE/>
+        <w:autoSpaceDN/>
+        <w:spacing w:after="0"/>
+      </w:pPr>
+      <w:r>
+        <w:t xml:space="preserve">   void </w:t>
+      </w:r>
+      <w:proofErr w:type="spellStart"/>
+      <w:r>
+        <w:t>MakeCommunicationThread</w:t>
+      </w:r>
+      <w:proofErr w:type="spellEnd"/>
+      <w:r>
+        <w:t>(void);</w:t>
+      </w:r>
+      <w:r>
+        <w:tab/>
+        <w:t>//</w:t>
+      </w:r>
+      <w:r>
+        <w:rPr>
+          <w:rFonts w:hint="eastAsia"/>
+        </w:rPr>
+        <w:t>클라이언트와 통신할 스레드 생성</w:t>
+      </w:r>
+    </w:p>
+    <w:p>
+      <w:pPr>
+        <w:widowControl/>
+        <w:wordWrap/>
+        <w:autoSpaceDE/>
+        <w:autoSpaceDN/>
+        <w:spacing w:after="0"/>
+        <w:rPr>
+          <w:rFonts w:hint="eastAsia"/>
+          <w:color w:val="0070C0"/>
+        </w:rPr>
+      </w:pPr>
+      <w:r>
+        <w:rPr>
+          <w:color w:val="0070C0"/>
+        </w:rPr>
+        <w:t xml:space="preserve">   void </w:t>
+      </w:r>
+      <w:proofErr w:type="spellStart"/>
+      <w:proofErr w:type="gramStart"/>
+      <w:r>
+        <w:rPr>
+          <w:color w:val="0070C0"/>
+        </w:rPr>
+        <w:t>GetGameServerThreadData</w:t>
+      </w:r>
+      <w:proofErr w:type="spellEnd"/>
+      <w:r>
+        <w:rPr>
+          <w:color w:val="0070C0"/>
+        </w:rPr>
+        <w:t>(</w:t>
+      </w:r>
+      <w:proofErr w:type="spellStart"/>
+      <w:proofErr w:type="gramEnd"/>
+      <w:r>
+        <w:rPr>
+          <w:color w:val="0070C0"/>
+        </w:rPr>
+        <w:t>GameServerThreadData</w:t>
+      </w:r>
+      <w:proofErr w:type="spellEnd"/>
+      <w:r>
+        <w:rPr>
+          <w:color w:val="0070C0"/>
+        </w:rPr>
+        <w:t>* Data)//</w:t>
+      </w:r>
+      <w:r>
+        <w:t xml:space="preserve"> </w:t>
+      </w:r>
+      <w:proofErr w:type="spellStart"/>
+      <w:r>
+        <w:rPr>
+          <w:color w:val="0070C0"/>
+        </w:rPr>
+        <w:t>GameServerThreadData</w:t>
+      </w:r>
+      <w:proofErr w:type="spellEnd"/>
+    </w:p>
+    <w:p>
+      <w:pPr>
+        <w:widowControl/>
+        <w:wordWrap/>
+        <w:autoSpaceDE/>
+        <w:autoSpaceDN/>
+        <w:spacing w:after="0"/>
+        <w:rPr>
+          <w:rFonts w:hint="eastAsia"/>
+          <w:color w:val="0070C0"/>
+        </w:rPr>
+      </w:pPr>
+      <w:r>
+        <w:rPr>
+          <w:rFonts w:hint="eastAsia"/>
+          <w:color w:val="0070C0"/>
+        </w:rPr>
+        <w:t xml:space="preserve"> </w:t>
+      </w:r>
+      <w:r>
+        <w:rPr>
+          <w:color w:val="0070C0"/>
+        </w:rPr>
+        <w:t xml:space="preserve">  </w:t>
+      </w:r>
+      <w:r>
+        <w:rPr>
+          <w:color w:val="0070C0"/>
+        </w:rPr>
+        <w:t xml:space="preserve">void </w:t>
+      </w:r>
+      <w:proofErr w:type="spellStart"/>
+      <w:proofErr w:type="gramStart"/>
+      <w:r>
+        <w:rPr>
+          <w:rFonts w:hint="eastAsia"/>
+          <w:color w:val="0070C0"/>
+        </w:rPr>
+        <w:t>S</w:t>
+      </w:r>
+      <w:r>
+        <w:rPr>
+          <w:color w:val="0070C0"/>
+        </w:rPr>
+        <w:t>etGameServerThreadData</w:t>
+      </w:r>
+      <w:proofErr w:type="spellEnd"/>
+      <w:r>
+        <w:rPr>
+          <w:color w:val="0070C0"/>
+        </w:rPr>
+        <w:t>(</w:t>
+      </w:r>
+      <w:proofErr w:type="gramEnd"/>
+      <w:r>
+        <w:rPr>
+          <w:color w:val="0070C0"/>
+        </w:rPr>
+        <w:t xml:space="preserve">const </w:t>
+      </w:r>
+      <w:proofErr w:type="spellStart"/>
+      <w:r>
+        <w:rPr>
+          <w:color w:val="0070C0"/>
+        </w:rPr>
+        <w:t>GameServerThreadData</w:t>
+      </w:r>
+      <w:proofErr w:type="spellEnd"/>
+      <w:r>
+        <w:rPr>
+          <w:color w:val="0070C0"/>
+        </w:rPr>
+        <w:t>&amp;</w:t>
+      </w:r>
+      <w:r>
+        <w:rPr>
+          <w:color w:val="0070C0"/>
+        </w:rPr>
+        <w:t xml:space="preserve"> Data)</w:t>
+      </w:r>
+      <w:r>
+        <w:rPr>
+          <w:color w:val="0070C0"/>
+        </w:rPr>
+        <w:t>//</w:t>
+      </w:r>
+      <w:proofErr w:type="spellStart"/>
+      <w:r>
+        <w:rPr>
+          <w:color w:val="0070C0"/>
+        </w:rPr>
+        <w:t>GameServerThreadData</w:t>
+      </w:r>
+      <w:proofErr w:type="spellEnd"/>
+    </w:p>
+    <w:p>
+      <w:pPr>
+        <w:widowControl/>
+        <w:wordWrap/>
+        <w:autoSpaceDE/>
+        <w:autoSpaceDN/>
+        <w:spacing w:after="0"/>
+      </w:pPr>
+      <w:r>
+        <w:t>};</w:t>
+      </w:r>
+    </w:p>
+    <w:p>
+      <w:pPr>
+        <w:widowControl/>
+        <w:wordWrap/>
+        <w:autoSpaceDE/>
+        <w:autoSpaceDN/>
+        <w:spacing w:after="0"/>
+        <w:rPr>
+          <w:rFonts w:hint="eastAsia"/>
+          <w:color w:val="0070C0"/>
+        </w:rPr>
+      </w:pPr>
+      <w:r>
+        <w:lastRenderedPageBreak/>
+        <w:t xml:space="preserve">   </w:t>
+      </w:r>
+      <w:r>
+        <w:rPr>
+          <w:color w:val="0070C0"/>
+        </w:rPr>
+        <w:t xml:space="preserve">void </w:t>
+      </w:r>
+      <w:proofErr w:type="spellStart"/>
+      <w:proofErr w:type="gramStart"/>
+      <w:r>
+        <w:rPr>
+          <w:color w:val="0070C0"/>
+        </w:rPr>
+        <w:t>GetPlayer</w:t>
+      </w:r>
+      <w:proofErr w:type="spellEnd"/>
+      <w:r>
+        <w:rPr>
+          <w:color w:val="0070C0"/>
+        </w:rPr>
+        <w:t>(</w:t>
+      </w:r>
+      <w:proofErr w:type="gramEnd"/>
+      <w:r>
+        <w:rPr>
+          <w:color w:val="0070C0"/>
+        </w:rPr>
+        <w:t>Player</w:t>
+      </w:r>
+      <w:r>
+        <w:rPr>
+          <w:color w:val="0070C0"/>
+        </w:rPr>
+        <w:t>* Data)  //</w:t>
+      </w:r>
+      <w:r>
+        <w:rPr>
+          <w:color w:val="0070C0"/>
+        </w:rPr>
+        <w:t>Player</w:t>
+      </w:r>
+    </w:p>
+    <w:p>
+      <w:pPr>
+        <w:widowControl/>
+        <w:wordWrap/>
+        <w:autoSpaceDE/>
+        <w:autoSpaceDN/>
+        <w:spacing w:after="0"/>
+        <w:rPr>
+          <w:rFonts w:hint="eastAsia"/>
+          <w:color w:val="0070C0"/>
+        </w:rPr>
+      </w:pPr>
+      <w:r>
+        <w:rPr>
+          <w:rFonts w:hint="eastAsia"/>
+          <w:color w:val="0070C0"/>
+        </w:rPr>
+        <w:t xml:space="preserve"> </w:t>
+      </w:r>
+      <w:r>
+        <w:rPr>
+          <w:color w:val="0070C0"/>
+        </w:rPr>
+        <w:t xml:space="preserve">  void </w:t>
+      </w:r>
+      <w:proofErr w:type="spellStart"/>
+      <w:proofErr w:type="gramStart"/>
+      <w:r>
+        <w:rPr>
+          <w:rFonts w:hint="eastAsia"/>
+          <w:color w:val="0070C0"/>
+        </w:rPr>
+        <w:t>S</w:t>
+      </w:r>
+      <w:r>
+        <w:rPr>
+          <w:color w:val="0070C0"/>
+        </w:rPr>
+        <w:t>et</w:t>
+      </w:r>
+      <w:r>
+        <w:rPr>
+          <w:color w:val="0070C0"/>
+        </w:rPr>
+        <w:t>Player</w:t>
+      </w:r>
+      <w:proofErr w:type="spellEnd"/>
+      <w:r>
+        <w:rPr>
+          <w:color w:val="0070C0"/>
+        </w:rPr>
+        <w:t>(</w:t>
+      </w:r>
+      <w:proofErr w:type="gramEnd"/>
+      <w:r>
+        <w:rPr>
+          <w:color w:val="0070C0"/>
+        </w:rPr>
+        <w:t xml:space="preserve">const </w:t>
+      </w:r>
+      <w:r>
+        <w:rPr>
+          <w:color w:val="0070C0"/>
+        </w:rPr>
+        <w:t>Player</w:t>
+      </w:r>
+      <w:r>
+        <w:rPr>
+          <w:color w:val="0070C0"/>
+        </w:rPr>
+        <w:t>&amp; Data)  //</w:t>
+      </w:r>
+      <w:r>
+        <w:rPr>
+          <w:color w:val="0070C0"/>
+        </w:rPr>
+        <w:t>Player</w:t>
+      </w:r>
+    </w:p>
+    <w:p>
+      <w:pPr>
+        <w:widowControl/>
+        <w:wordWrap/>
+        <w:autoSpaceDE/>
+        <w:autoSpaceDN/>
+        <w:rPr>
+          <w:rFonts w:hint="eastAsia"/>
+        </w:rPr>
+      </w:pPr>
+    </w:p>
+    <w:p>
+      <w:pPr>
+        <w:widowControl/>
+        <w:wordWrap/>
+        <w:autoSpaceDE/>
+        <w:autoSpaceDN/>
+      </w:pPr>
+      <w:r>
+        <w:rPr>
+          <w:rFonts w:hint="eastAsia"/>
+        </w:rPr>
+        <w:t>}</w:t>
+      </w:r>
+      <w:r>
+        <w:t>;</w:t>
+      </w:r>
       <w:r>
         <w:br w:type="page"/>
+      </w:r>
+    </w:p>
+    <w:p>
+      <w:pPr>
+        <w:widowControl/>
+        <w:wordWrap/>
+        <w:autoSpaceDE/>
+        <w:autoSpaceDN/>
+        <w:spacing w:after="0"/>
+      </w:pPr>
+      <w:r>
+        <w:rPr>
+          <w:rFonts w:hint="eastAsia"/>
+        </w:rPr>
+        <w:lastRenderedPageBreak/>
+        <w:t>[</w:t>
+      </w:r>
+      <w:r>
+        <w:rPr>
+          <w:rFonts w:hint="eastAsia"/>
+        </w:rPr>
+        <w:t>클라이언트</w:t>
+      </w:r>
+      <w:r>
+        <w:rPr>
+          <w:rFonts w:hint="eastAsia"/>
+        </w:rPr>
+        <w:t>]</w:t>
+      </w:r>
+    </w:p>
+    <w:p>
+      <w:pPr>
+        <w:widowControl/>
+        <w:wordWrap/>
+        <w:autoSpaceDE/>
+        <w:autoSpaceDN/>
+        <w:spacing w:after="0"/>
+      </w:pPr>
+      <w:r>
+        <w:t xml:space="preserve">class </w:t>
+      </w:r>
+      <w:proofErr w:type="spellStart"/>
+      <w:r>
+        <w:t>GameTCPClient</w:t>
+      </w:r>
+      <w:proofErr w:type="spellEnd"/>
+    </w:p>
+    <w:p>
+      <w:pPr>
+        <w:widowControl/>
+        <w:wordWrap/>
+        <w:autoSpaceDE/>
+        <w:autoSpaceDN/>
+        <w:spacing w:after="0"/>
+      </w:pPr>
+      <w:r>
+        <w:t>{</w:t>
+      </w:r>
+    </w:p>
+    <w:p>
+      <w:pPr>
+        <w:widowControl/>
+        <w:wordWrap/>
+        <w:autoSpaceDE/>
+        <w:autoSpaceDN/>
+        <w:spacing w:after="0"/>
+      </w:pPr>
+      <w:r>
+        <w:t>private:</w:t>
+      </w:r>
+    </w:p>
+    <w:p>
+      <w:pPr>
+        <w:widowControl/>
+        <w:wordWrap/>
+        <w:autoSpaceDE/>
+        <w:autoSpaceDN/>
+        <w:spacing w:after="0"/>
+      </w:pPr>
+      <w:r>
+        <w:t xml:space="preserve">   WSADATA </w:t>
+      </w:r>
+      <w:proofErr w:type="spellStart"/>
+      <w:r>
+        <w:t>wsa</w:t>
+      </w:r>
+      <w:proofErr w:type="spellEnd"/>
+      <w:r>
+        <w:t>;</w:t>
+      </w:r>
+    </w:p>
+    <w:p>
+      <w:pPr>
+        <w:widowControl/>
+        <w:wordWrap/>
+        <w:autoSpaceDE/>
+        <w:autoSpaceDN/>
+        <w:spacing w:after="0"/>
+      </w:pPr>
+      <w:r>
+        <w:t xml:space="preserve">   SOCKET sock;</w:t>
+      </w:r>
+    </w:p>
+    <w:p>
+      <w:pPr>
+        <w:widowControl/>
+        <w:wordWrap/>
+        <w:autoSpaceDE/>
+        <w:autoSpaceDN/>
+        <w:spacing w:after="0"/>
+      </w:pPr>
+      <w:r>
+        <w:t xml:space="preserve">   </w:t>
+      </w:r>
+      <w:proofErr w:type="spellStart"/>
+      <w:r>
+        <w:t>KeyInput</w:t>
+      </w:r>
+      <w:proofErr w:type="spellEnd"/>
+      <w:r>
+        <w:t xml:space="preserve"> </w:t>
+      </w:r>
+      <w:proofErr w:type="spellStart"/>
+      <w:r>
+        <w:t>m_</w:t>
+      </w:r>
+      <w:proofErr w:type="gramStart"/>
+      <w:r>
+        <w:t>keys</w:t>
+      </w:r>
+      <w:proofErr w:type="spellEnd"/>
+      <w:r>
+        <w:t xml:space="preserve">;   </w:t>
+      </w:r>
+      <w:proofErr w:type="gramEnd"/>
+      <w:r>
+        <w:t xml:space="preserve">         </w:t>
+      </w:r>
+      <w:r>
+        <w:tab/>
+      </w:r>
+      <w:r>
+        <w:tab/>
+      </w:r>
+      <w:r>
+        <w:tab/>
+        <w:t xml:space="preserve">//클라이언트의 </w:t>
+      </w:r>
+      <w:proofErr w:type="spellStart"/>
+      <w:r>
+        <w:t>키입력</w:t>
+      </w:r>
+      <w:proofErr w:type="spellEnd"/>
+      <w:r>
+        <w:t xml:space="preserve"> 저장</w:t>
+      </w:r>
+    </w:p>
+    <w:p>
+      <w:pPr>
+        <w:widowControl/>
+        <w:wordWrap/>
+        <w:autoSpaceDE/>
+        <w:autoSpaceDN/>
+        <w:spacing w:after="0"/>
+      </w:pPr>
+      <w:r>
+        <w:t xml:space="preserve">   </w:t>
+      </w:r>
+      <w:proofErr w:type="spellStart"/>
+      <w:r>
+        <w:t>CharacterStatus</w:t>
+      </w:r>
+      <w:proofErr w:type="spellEnd"/>
+      <w:r>
+        <w:t xml:space="preserve"> </w:t>
+      </w:r>
+      <w:proofErr w:type="spellStart"/>
+      <w:r>
+        <w:t>m_stats</w:t>
+      </w:r>
+      <w:proofErr w:type="spellEnd"/>
+      <w:r>
+        <w:t>[MAX_PLAYER</w:t>
+      </w:r>
+      <w:proofErr w:type="gramStart"/>
+      <w:r>
+        <w:t xml:space="preserve">];   </w:t>
+      </w:r>
+      <w:proofErr w:type="gramEnd"/>
+      <w:r>
+        <w:t xml:space="preserve">   </w:t>
+      </w:r>
+      <w:r>
+        <w:tab/>
+        <w:t>//캐릭터들의 상태 저장</w:t>
+      </w:r>
+    </w:p>
+    <w:p>
+      <w:pPr>
+        <w:widowControl/>
+        <w:wordWrap/>
+        <w:autoSpaceDE/>
+        <w:autoSpaceDN/>
+        <w:spacing w:after="0"/>
+      </w:pPr>
+      <w:r>
+        <w:t xml:space="preserve">   </w:t>
+      </w:r>
+      <w:proofErr w:type="spellStart"/>
+      <w:r>
+        <w:t>MapType</w:t>
+      </w:r>
+      <w:proofErr w:type="spellEnd"/>
+      <w:r>
+        <w:t xml:space="preserve">         </w:t>
+      </w:r>
+      <w:proofErr w:type="spellStart"/>
+      <w:r>
+        <w:t>m_map</w:t>
+      </w:r>
+      <w:proofErr w:type="spellEnd"/>
+      <w:r>
+        <w:t>[WIDTH][HEIGHT</w:t>
+      </w:r>
+      <w:proofErr w:type="gramStart"/>
+      <w:r>
+        <w:t xml:space="preserve">];   </w:t>
+      </w:r>
+      <w:proofErr w:type="gramEnd"/>
+      <w:r>
+        <w:tab/>
+        <w:t xml:space="preserve">//게임 </w:t>
+      </w:r>
+      <w:proofErr w:type="spellStart"/>
+      <w:r>
+        <w:t>맵의</w:t>
+      </w:r>
+      <w:proofErr w:type="spellEnd"/>
+      <w:r>
+        <w:t xml:space="preserve"> 상태 저장</w:t>
+      </w:r>
+    </w:p>
+    <w:p>
+      <w:pPr>
+        <w:widowControl/>
+        <w:wordWrap/>
+        <w:autoSpaceDE/>
+        <w:autoSpaceDN/>
+        <w:spacing w:after="0"/>
+      </w:pPr>
+      <w:r>
+        <w:t xml:space="preserve">private:    </w:t>
+      </w:r>
+      <w:proofErr w:type="gramStart"/>
+      <w:r>
+        <w:t xml:space="preserve">  /</w:t>
+      </w:r>
+      <w:proofErr w:type="gramEnd"/>
+      <w:r>
+        <w:t xml:space="preserve">/에러 </w:t>
+      </w:r>
+      <w:r>
+        <w:rPr>
+          <w:rFonts w:hint="eastAsia"/>
+        </w:rPr>
+        <w:t>발생 시 해당 내용 출력</w:t>
+      </w:r>
+    </w:p>
+    <w:p>
+      <w:pPr>
+        <w:widowControl/>
+        <w:wordWrap/>
+        <w:autoSpaceDE/>
+        <w:autoSpaceDN/>
+        <w:spacing w:after="0"/>
+      </w:pPr>
+      <w:r>
+        <w:t xml:space="preserve">   void </w:t>
+      </w:r>
+      <w:proofErr w:type="spellStart"/>
+      <w:r>
+        <w:t>err_</w:t>
+      </w:r>
+      <w:proofErr w:type="gramStart"/>
+      <w:r>
+        <w:t>quit</w:t>
+      </w:r>
+      <w:proofErr w:type="spellEnd"/>
+      <w:r>
+        <w:t>(</w:t>
+      </w:r>
+      <w:proofErr w:type="gramEnd"/>
+      <w:r>
+        <w:t>char* msg);</w:t>
+      </w:r>
+    </w:p>
+    <w:p>
+      <w:pPr>
+        <w:widowControl/>
+        <w:wordWrap/>
+        <w:autoSpaceDE/>
+        <w:autoSpaceDN/>
+        <w:spacing w:after="0"/>
+      </w:pPr>
+      <w:r>
+        <w:t xml:space="preserve">   void </w:t>
+      </w:r>
+      <w:proofErr w:type="spellStart"/>
+      <w:r>
+        <w:t>err_</w:t>
+      </w:r>
+      <w:proofErr w:type="gramStart"/>
+      <w:r>
+        <w:t>display</w:t>
+      </w:r>
+      <w:proofErr w:type="spellEnd"/>
+      <w:r>
+        <w:t>(</w:t>
+      </w:r>
+      <w:proofErr w:type="gramEnd"/>
+      <w:r>
+        <w:t>char* msg);</w:t>
+      </w:r>
+    </w:p>
+    <w:p>
+      <w:pPr>
+        <w:widowControl/>
+        <w:wordWrap/>
+        <w:autoSpaceDE/>
+        <w:autoSpaceDN/>
+        <w:spacing w:after="0"/>
+      </w:pPr>
+      <w:r>
+        <w:t>public:</w:t>
+      </w:r>
+    </w:p>
+    <w:p>
+      <w:pPr>
+        <w:widowControl/>
+        <w:wordWrap/>
+        <w:autoSpaceDE/>
+        <w:autoSpaceDN/>
+        <w:spacing w:after="0"/>
+      </w:pPr>
+      <w:r>
+        <w:t xml:space="preserve">   </w:t>
+      </w:r>
+      <w:proofErr w:type="spellStart"/>
+      <w:r>
+        <w:t>GameTCPClient</w:t>
+      </w:r>
+      <w:proofErr w:type="spellEnd"/>
+      <w:r>
+        <w:t>(</w:t>
+      </w:r>
+      <w:proofErr w:type="gramStart"/>
+      <w:r>
+        <w:t xml:space="preserve">);   </w:t>
+      </w:r>
+      <w:proofErr w:type="gramEnd"/>
+      <w:r>
+        <w:tab/>
+        <w:t>//</w:t>
+      </w:r>
+      <w:r>
+        <w:rPr>
+          <w:rFonts w:hint="eastAsia"/>
+        </w:rPr>
+        <w:t xml:space="preserve">생성 시 </w:t>
+      </w:r>
+      <w:proofErr w:type="spellStart"/>
+      <w:r>
+        <w:t>윈속초기화와</w:t>
+      </w:r>
+      <w:proofErr w:type="spellEnd"/>
+      <w:r>
+        <w:t xml:space="preserve"> 소켓 생성, connect를 수행</w:t>
+      </w:r>
+    </w:p>
+    <w:p>
+      <w:pPr>
+        <w:widowControl/>
+        <w:wordWrap/>
+        <w:autoSpaceDE/>
+        <w:autoSpaceDN/>
+        <w:spacing w:after="0"/>
+      </w:pPr>
+      <w:r>
+        <w:t xml:space="preserve">   ~</w:t>
+      </w:r>
+      <w:proofErr w:type="spellStart"/>
+      <w:r>
+        <w:t>GameTCPClient</w:t>
+      </w:r>
+      <w:proofErr w:type="spellEnd"/>
+      <w:r>
+        <w:t xml:space="preserve"> </w:t>
+      </w:r>
+      <w:r>
+        <w:t>(</w:t>
+      </w:r>
+      <w:proofErr w:type="gramStart"/>
+      <w:r>
+        <w:t xml:space="preserve">);   </w:t>
+      </w:r>
+      <w:proofErr w:type="gramEnd"/>
+      <w:r>
+        <w:tab/>
+        <w:t>//</w:t>
+      </w:r>
+      <w:r>
+        <w:rPr>
+          <w:rFonts w:hint="eastAsia"/>
+        </w:rPr>
+        <w:t>소멸 시</w:t>
+      </w:r>
+      <w:r>
+        <w:t xml:space="preserve"> </w:t>
+      </w:r>
+      <w:proofErr w:type="spellStart"/>
+      <w:r>
+        <w:t>closesocket</w:t>
+      </w:r>
+      <w:proofErr w:type="spellEnd"/>
+      <w:r>
+        <w:t xml:space="preserve">과 </w:t>
+      </w:r>
+      <w:proofErr w:type="spellStart"/>
+      <w:r>
+        <w:t>윈속종료</w:t>
+      </w:r>
+      <w:proofErr w:type="spellEnd"/>
+      <w:r>
+        <w:rPr>
+          <w:rFonts w:hint="eastAsia"/>
+        </w:rPr>
+        <w:t xml:space="preserve"> 수행</w:t>
+      </w:r>
+    </w:p>
+    <w:p>
+      <w:pPr>
+        <w:widowControl/>
+        <w:wordWrap/>
+        <w:autoSpaceDE/>
+        <w:autoSpaceDN/>
+        <w:spacing w:after="0"/>
+      </w:pPr>
+      <w:r>
+        <w:t>public:</w:t>
+      </w:r>
+    </w:p>
+    <w:p>
+      <w:pPr>
+        <w:widowControl/>
+        <w:wordWrap/>
+        <w:autoSpaceDE/>
+        <w:autoSpaceDN/>
+        <w:spacing w:after="0"/>
+      </w:pPr>
+      <w:r>
+        <w:t xml:space="preserve">   void </w:t>
+      </w:r>
+      <w:proofErr w:type="spellStart"/>
+      <w:proofErr w:type="gramStart"/>
+      <w:r>
+        <w:t>TitleSceneSendData</w:t>
+      </w:r>
+      <w:proofErr w:type="spellEnd"/>
+      <w:r>
+        <w:t>(</w:t>
+      </w:r>
+      <w:proofErr w:type="spellStart"/>
+      <w:proofErr w:type="gramEnd"/>
+      <w:r>
+        <w:t>enum</w:t>
+      </w:r>
+      <w:proofErr w:type="spellEnd"/>
+      <w:r>
+        <w:t xml:space="preserve"> </w:t>
+      </w:r>
+      <w:proofErr w:type="spellStart"/>
+      <w:r>
+        <w:t>MSG_MathcingSystem</w:t>
+      </w:r>
+      <w:proofErr w:type="spellEnd"/>
+      <w:r>
+        <w:t xml:space="preserve">);   </w:t>
+      </w:r>
+    </w:p>
+    <w:p>
+      <w:pPr>
+        <w:widowControl/>
+        <w:wordWrap/>
+        <w:autoSpaceDE/>
+        <w:autoSpaceDN/>
+        <w:spacing w:after="0"/>
+        <w:ind w:firstLine="800"/>
+      </w:pPr>
+      <w:r>
+        <w:t>//</w:t>
+      </w:r>
+      <w:proofErr w:type="spellStart"/>
+      <w:r>
+        <w:t>Msg_Ready</w:t>
+      </w:r>
+      <w:proofErr w:type="spellEnd"/>
+      <w:r>
+        <w:t xml:space="preserve">나 </w:t>
+      </w:r>
+      <w:proofErr w:type="spellStart"/>
+      <w:r>
+        <w:t>Msg_ReadyCancel</w:t>
+      </w:r>
+      <w:proofErr w:type="spellEnd"/>
+      <w:r>
+        <w:t xml:space="preserve">를 </w:t>
+      </w:r>
+      <w:proofErr w:type="spellStart"/>
+      <w:r>
+        <w:rPr>
+          <w:rFonts w:hint="eastAsia"/>
+        </w:rPr>
+        <w:t>M</w:t>
+      </w:r>
+      <w:r>
+        <w:t>atchingThread</w:t>
+      </w:r>
+      <w:proofErr w:type="spellEnd"/>
+      <w:r>
+        <w:t xml:space="preserve">에 </w:t>
+      </w:r>
+      <w:r>
+        <w:rPr>
+          <w:rFonts w:hint="eastAsia"/>
+        </w:rPr>
+        <w:t>전송</w:t>
+      </w:r>
+    </w:p>
+    <w:p>
+      <w:pPr>
+        <w:widowControl/>
+        <w:wordWrap/>
+        <w:autoSpaceDE/>
+        <w:autoSpaceDN/>
+        <w:spacing w:after="0"/>
+      </w:pPr>
+      <w:r>
+        <w:t xml:space="preserve">   </w:t>
+      </w:r>
+      <w:r>
+        <w:rPr>
+          <w:rFonts w:hint="eastAsia"/>
+        </w:rPr>
+        <w:t>i</w:t>
+      </w:r>
+      <w:r>
+        <w:t xml:space="preserve">nt </w:t>
+      </w:r>
+      <w:proofErr w:type="spellStart"/>
+      <w:proofErr w:type="gramStart"/>
+      <w:r>
+        <w:t>TitleSceneRecvData</w:t>
+      </w:r>
+      <w:proofErr w:type="spellEnd"/>
+      <w:r>
+        <w:t>(</w:t>
+      </w:r>
+      <w:proofErr w:type="gramEnd"/>
+      <w:r>
+        <w:rPr>
+          <w:rFonts w:hint="eastAsia"/>
+        </w:rPr>
+        <w:t>i</w:t>
+      </w:r>
+      <w:r>
+        <w:t>nt *</w:t>
+      </w:r>
+      <w:proofErr w:type="spellStart"/>
+      <w:r>
+        <w:t>GetClientNum</w:t>
+      </w:r>
+      <w:proofErr w:type="spellEnd"/>
+      <w:r>
+        <w:t xml:space="preserve">);    </w:t>
+      </w:r>
+    </w:p>
+    <w:p>
+      <w:pPr>
+        <w:widowControl/>
+        <w:wordWrap/>
+        <w:autoSpaceDE/>
+        <w:autoSpaceDN/>
+        <w:spacing w:after="0"/>
+        <w:ind w:left="800"/>
+      </w:pPr>
+      <w:r>
+        <w:t>//</w:t>
+      </w:r>
+      <w:proofErr w:type="spellStart"/>
+      <w:r>
+        <w:rPr>
+          <w:rFonts w:hint="eastAsia"/>
+        </w:rPr>
+        <w:t>M</w:t>
+      </w:r>
+      <w:r>
+        <w:t>atchingThread</w:t>
+      </w:r>
+      <w:proofErr w:type="spellEnd"/>
+      <w:r>
+        <w:t xml:space="preserve">로부터 </w:t>
+      </w:r>
+      <w:r>
+        <w:rPr>
+          <w:rFonts w:hint="eastAsia"/>
+        </w:rPr>
+        <w:t>다음 메시지를 수령</w:t>
+      </w:r>
+    </w:p>
+    <w:p>
+      <w:pPr>
+        <w:widowControl/>
+        <w:wordWrap/>
+        <w:autoSpaceDE/>
+        <w:autoSpaceDN/>
+        <w:spacing w:after="0"/>
+        <w:ind w:left="800"/>
+      </w:pPr>
+      <w:proofErr w:type="spellStart"/>
+      <w:r>
+        <w:rPr>
+          <w:rFonts w:hint="eastAsia"/>
+        </w:rPr>
+        <w:t>C</w:t>
+      </w:r>
+      <w:r>
+        <w:t>lientNum</w:t>
+      </w:r>
+      <w:proofErr w:type="spellEnd"/>
+      <w:r>
+        <w:t xml:space="preserve">: </w:t>
+      </w:r>
+      <w:r>
+        <w:rPr>
+          <w:rFonts w:hint="eastAsia"/>
+        </w:rPr>
+        <w:t>매칭 대기 중인 상태일 때,</w:t>
+      </w:r>
+      <w:r>
+        <w:t xml:space="preserve"> </w:t>
+      </w:r>
+      <w:r>
+        <w:rPr>
+          <w:rFonts w:hint="eastAsia"/>
+        </w:rPr>
+        <w:t xml:space="preserve">현재 </w:t>
+      </w:r>
+      <w:proofErr w:type="spellStart"/>
+      <w:r>
+        <w:t>MatchingQueue</w:t>
+      </w:r>
+      <w:proofErr w:type="spellEnd"/>
+      <w:r>
+        <w:rPr>
+          <w:rFonts w:hint="eastAsia"/>
+        </w:rPr>
+        <w:t>에 대기 클라이언트 수</w:t>
+      </w:r>
+      <w:r>
+        <w:rPr>
+          <w:rFonts w:hint="eastAsia"/>
+        </w:rPr>
+        <w:t xml:space="preserve">를 </w:t>
+      </w:r>
+      <w:proofErr w:type="spellStart"/>
+      <w:r>
+        <w:t>GetClientNum</w:t>
+      </w:r>
+      <w:proofErr w:type="spellEnd"/>
+      <w:r>
+        <w:rPr>
+          <w:rFonts w:hint="eastAsia"/>
+        </w:rPr>
+        <w:t>의 저장</w:t>
+      </w:r>
+    </w:p>
+    <w:p>
+      <w:pPr>
+        <w:widowControl/>
+        <w:wordWrap/>
+        <w:autoSpaceDE/>
+        <w:autoSpaceDN/>
+        <w:spacing w:after="0"/>
+        <w:ind w:left="800"/>
+      </w:pPr>
+      <w:proofErr w:type="spellStart"/>
+      <w:r>
+        <w:rPr>
+          <w:rFonts w:hint="eastAsia"/>
+        </w:rPr>
+        <w:t>M</w:t>
+      </w:r>
+      <w:r>
+        <w:t>sg_ConfirmRead</w:t>
+      </w:r>
+      <w:r>
+        <w:t>y</w:t>
+      </w:r>
+      <w:r>
+        <w:t>Cancel</w:t>
+      </w:r>
+      <w:proofErr w:type="spellEnd"/>
+      <w:r>
+        <w:t xml:space="preserve">: </w:t>
+      </w:r>
+      <w:proofErr w:type="spellStart"/>
+      <w:r>
+        <w:t>Msg_ReadyCancel</w:t>
+      </w:r>
+      <w:proofErr w:type="spellEnd"/>
+      <w:r>
+        <w:rPr>
+          <w:rFonts w:hint="eastAsia"/>
+        </w:rPr>
+        <w:t>전송 후,</w:t>
+      </w:r>
+      <w:r>
+        <w:t xml:space="preserve"> </w:t>
+      </w:r>
+      <w:r>
+        <w:rPr>
+          <w:rFonts w:hint="eastAsia"/>
+        </w:rPr>
+        <w:t xml:space="preserve">서버 쪽에서 수신이 </w:t>
+      </w:r>
+      <w:proofErr w:type="spellStart"/>
+      <w:r>
+        <w:rPr>
+          <w:rFonts w:hint="eastAsia"/>
+        </w:rPr>
+        <w:t>확인됐음을</w:t>
+      </w:r>
+      <w:proofErr w:type="spellEnd"/>
+      <w:r>
+        <w:rPr>
+          <w:rFonts w:hint="eastAsia"/>
+        </w:rPr>
+        <w:t xml:space="preserve"> 확인하고 연결 종료</w:t>
+      </w:r>
+    </w:p>
+    <w:p>
+      <w:pPr>
+        <w:widowControl/>
+        <w:wordWrap/>
+        <w:autoSpaceDE/>
+        <w:autoSpaceDN/>
+        <w:spacing w:after="0"/>
+        <w:ind w:left="800"/>
+      </w:pPr>
+      <w:proofErr w:type="spellStart"/>
+      <w:r>
+        <w:t>Msg_PlayGame</w:t>
+      </w:r>
+      <w:proofErr w:type="spellEnd"/>
+      <w:r>
+        <w:t xml:space="preserve">: </w:t>
+      </w:r>
+      <w:proofErr w:type="spellStart"/>
+      <w:r>
+        <w:t>PlayScene</w:t>
+      </w:r>
+      <w:proofErr w:type="spellEnd"/>
+      <w:r>
+        <w:t xml:space="preserve">으로 </w:t>
+      </w:r>
+      <w:r>
+        <w:rPr>
+          <w:rFonts w:hint="eastAsia"/>
+        </w:rPr>
+        <w:t>전환</w:t>
+      </w:r>
+    </w:p>
+    <w:p>
+      <w:pPr>
+        <w:widowControl/>
+        <w:wordWrap/>
+        <w:autoSpaceDE/>
+        <w:autoSpaceDN/>
+        <w:spacing w:after="0"/>
+      </w:pPr>
+    </w:p>
+    <w:p>
+      <w:pPr>
+        <w:widowControl/>
+        <w:wordWrap/>
+        <w:autoSpaceDE/>
+        <w:autoSpaceDN/>
+        <w:spacing w:after="0"/>
+      </w:pPr>
+      <w:r>
+        <w:t xml:space="preserve">   void </w:t>
+      </w:r>
+      <w:proofErr w:type="spellStart"/>
+      <w:r>
+        <w:t>PlaySceneSendData</w:t>
+      </w:r>
+      <w:proofErr w:type="spellEnd"/>
+      <w:r>
+        <w:t xml:space="preserve">(); </w:t>
+      </w:r>
+      <w:r>
+        <w:tab/>
+        <w:t>//</w:t>
+      </w:r>
+      <w:proofErr w:type="spellStart"/>
+      <w:r>
+        <w:t>KeyInput</w:t>
+      </w:r>
+      <w:proofErr w:type="spellEnd"/>
+      <w:r>
+        <w:t xml:space="preserve"> </w:t>
+      </w:r>
+      <w:proofErr w:type="spellStart"/>
+      <w:r>
+        <w:t>m_keys</w:t>
+      </w:r>
+      <w:proofErr w:type="spellEnd"/>
+      <w:r>
+        <w:t xml:space="preserve">의 값을 </w:t>
+      </w:r>
+      <w:r>
+        <w:rPr>
+          <w:rFonts w:hint="eastAsia"/>
+        </w:rPr>
+        <w:t>C</w:t>
+      </w:r>
+      <w:r>
+        <w:t>ommunication Thread</w:t>
+      </w:r>
+      <w:r>
+        <w:rPr>
+          <w:rFonts w:hint="eastAsia"/>
+        </w:rPr>
+        <w:t>에 전송</w:t>
+      </w:r>
+    </w:p>
+    <w:p>
+      <w:pPr>
+        <w:widowControl/>
+        <w:wordWrap/>
+        <w:autoSpaceDE/>
+        <w:autoSpaceDN/>
+        <w:spacing w:after="0"/>
+        <w:ind w:left="3191" w:hanging="3191"/>
+      </w:pPr>
+      <w:r>
+        <w:t xml:space="preserve">   void </w:t>
+      </w:r>
+      <w:proofErr w:type="spellStart"/>
+      <w:r>
+        <w:t>PlaySceneRecvData</w:t>
+      </w:r>
+      <w:proofErr w:type="spellEnd"/>
+      <w:r>
+        <w:t>();</w:t>
+      </w:r>
+      <w:r>
+        <w:tab/>
+      </w:r>
+      <w:r>
+        <w:t>//</w:t>
+      </w:r>
+      <w:r>
+        <w:t>Game Server</w:t>
+      </w:r>
+      <w:r>
+        <w:rPr>
+          <w:rFonts w:hint="eastAsia"/>
+        </w:rPr>
+        <w:t xml:space="preserve">에서 </w:t>
+      </w:r>
+      <w:proofErr w:type="spellStart"/>
+      <w:r>
+        <w:rPr>
+          <w:rFonts w:hint="eastAsia"/>
+        </w:rPr>
+        <w:t>연산된</w:t>
+      </w:r>
+      <w:proofErr w:type="spellEnd"/>
+      <w:r>
+        <w:rPr>
+          <w:rFonts w:hint="eastAsia"/>
+        </w:rPr>
+        <w:t xml:space="preserve"> 값을 </w:t>
+      </w:r>
+      <w:r>
+        <w:rPr>
+          <w:rFonts w:hint="eastAsia"/>
+        </w:rPr>
+        <w:t>C</w:t>
+      </w:r>
+      <w:r>
+        <w:t>ommunication Thread</w:t>
+      </w:r>
+      <w:r>
+        <w:rPr>
+          <w:rFonts w:hint="eastAsia"/>
+        </w:rPr>
+        <w:t xml:space="preserve">로부터 </w:t>
+      </w:r>
+      <w:r>
+        <w:rPr>
+          <w:rFonts w:hint="eastAsia"/>
+        </w:rPr>
+        <w:t>고정-가변 데이터 형태로 수신,</w:t>
+      </w:r>
+      <w:r>
+        <w:t xml:space="preserve"> </w:t>
+      </w:r>
+      <w:r>
+        <w:rPr>
+          <w:rFonts w:hint="eastAsia"/>
+        </w:rPr>
+        <w:t xml:space="preserve">고정은 </w:t>
+      </w:r>
+      <w:r>
+        <w:t xml:space="preserve">char </w:t>
+      </w:r>
+      <w:r>
+        <w:rPr>
+          <w:rFonts w:hint="eastAsia"/>
+        </w:rPr>
+        <w:t>형태</w:t>
+      </w:r>
+      <w:r>
+        <w:rPr>
+          <w:rFonts w:hint="eastAsia"/>
+        </w:rPr>
+        <w:t>이며,</w:t>
+      </w:r>
+      <w:r>
+        <w:t xml:space="preserve"> </w:t>
+      </w:r>
+      <w:r>
+        <w:rPr>
+          <w:rFonts w:hint="eastAsia"/>
+        </w:rPr>
+        <w:t xml:space="preserve">가변은 </w:t>
+      </w:r>
+      <w:proofErr w:type="spellStart"/>
+      <w:r>
+        <w:t>CharacterStatus</w:t>
+      </w:r>
+      <w:proofErr w:type="spellEnd"/>
+      <w:r>
+        <w:t xml:space="preserve"> </w:t>
+      </w:r>
+      <w:proofErr w:type="spellStart"/>
+      <w:r>
+        <w:t>m_stats</w:t>
+      </w:r>
+      <w:proofErr w:type="spellEnd"/>
+      <w:r>
+        <w:t xml:space="preserve">, </w:t>
+      </w:r>
+      <w:proofErr w:type="spellStart"/>
+      <w:proofErr w:type="gramStart"/>
+      <w:r>
+        <w:t>MapType</w:t>
+      </w:r>
+      <w:proofErr w:type="spellEnd"/>
+      <w:r>
+        <w:t xml:space="preserve">  </w:t>
+      </w:r>
+      <w:proofErr w:type="spellStart"/>
+      <w:r>
+        <w:t>m</w:t>
+      </w:r>
+      <w:proofErr w:type="gramEnd"/>
+      <w:r>
+        <w:t>_map</w:t>
+      </w:r>
+      <w:proofErr w:type="spellEnd"/>
+      <w:r>
+        <w:rPr>
+          <w:rFonts w:hint="eastAsia"/>
+        </w:rPr>
+        <w:t>을 수신</w:t>
+      </w:r>
+    </w:p>
+    <w:p>
+      <w:pPr>
+        <w:widowControl/>
+        <w:wordWrap/>
+        <w:autoSpaceDE/>
+        <w:autoSpaceDN/>
+        <w:spacing w:after="0"/>
+      </w:pPr>
+      <w:r>
+        <w:t xml:space="preserve">   void </w:t>
+      </w:r>
+      <w:proofErr w:type="spellStart"/>
+      <w:proofErr w:type="gramStart"/>
+      <w:r>
+        <w:t>UpdateClientData</w:t>
+      </w:r>
+      <w:proofErr w:type="spellEnd"/>
+      <w:r>
+        <w:t>(</w:t>
+      </w:r>
+      <w:proofErr w:type="spellStart"/>
+      <w:proofErr w:type="gramEnd"/>
+      <w:r>
+        <w:t>CharacterStatus</w:t>
+      </w:r>
+      <w:proofErr w:type="spellEnd"/>
+      <w:r>
+        <w:t>*</w:t>
+      </w:r>
+      <w:r>
+        <w:t xml:space="preserve"> </w:t>
+      </w:r>
+      <w:proofErr w:type="spellStart"/>
+      <w:r>
+        <w:t>recvCSData</w:t>
+      </w:r>
+      <w:proofErr w:type="spellEnd"/>
+      <w:r>
+        <w:t>);</w:t>
+      </w:r>
+    </w:p>
+    <w:p>
+      <w:pPr>
+        <w:widowControl/>
+        <w:wordWrap/>
+        <w:autoSpaceDE/>
+        <w:autoSpaceDN/>
+        <w:spacing w:after="0"/>
+      </w:pPr>
+      <w:r>
+        <w:t xml:space="preserve">   void </w:t>
+      </w:r>
+      <w:proofErr w:type="spellStart"/>
+      <w:proofErr w:type="gramStart"/>
+      <w:r>
+        <w:t>UpdateClientData</w:t>
+      </w:r>
+      <w:proofErr w:type="spellEnd"/>
+      <w:r>
+        <w:t>(</w:t>
+      </w:r>
+      <w:proofErr w:type="spellStart"/>
+      <w:proofErr w:type="gramEnd"/>
+      <w:r>
+        <w:t>CharacterStatus</w:t>
+      </w:r>
+      <w:proofErr w:type="spellEnd"/>
+      <w:r>
+        <w:t>*</w:t>
+      </w:r>
+      <w:r>
+        <w:t xml:space="preserve"> </w:t>
+      </w:r>
+      <w:proofErr w:type="spellStart"/>
+      <w:r>
+        <w:t>recvCSData</w:t>
+      </w:r>
+      <w:proofErr w:type="spellEnd"/>
+      <w:r>
+        <w:t>,</w:t>
+      </w:r>
+      <w:r>
+        <w:t xml:space="preserve"> </w:t>
+      </w:r>
+      <w:proofErr w:type="spellStart"/>
+      <w:r>
+        <w:t>MapType</w:t>
+      </w:r>
+      <w:proofErr w:type="spellEnd"/>
+      <w:r>
+        <w:t>*</w:t>
+      </w:r>
+      <w:r>
+        <w:t xml:space="preserve"> </w:t>
+      </w:r>
+      <w:proofErr w:type="spellStart"/>
+      <w:r>
+        <w:t>recvMTData</w:t>
+      </w:r>
+      <w:proofErr w:type="spellEnd"/>
+      <w:r>
+        <w:t>);</w:t>
+      </w:r>
+    </w:p>
+    <w:p>
+      <w:pPr>
+        <w:widowControl/>
+        <w:wordWrap/>
+        <w:autoSpaceDE/>
+        <w:autoSpaceDN/>
+        <w:spacing w:after="0"/>
+      </w:pPr>
+      <w:r>
+        <w:t xml:space="preserve">  </w:t>
+      </w:r>
+      <w:r>
+        <w:tab/>
+      </w:r>
+      <w:r>
+        <w:t xml:space="preserve"> //서버에서 받은 데이터로 현재 클라이언트의 데이터를 업데이트</w:t>
+      </w:r>
+    </w:p>
+    <w:p>
+      <w:pPr>
+        <w:widowControl/>
+        <w:wordWrap/>
+        <w:autoSpaceDE/>
+        <w:autoSpaceDN/>
+        <w:spacing w:after="0"/>
+      </w:pPr>
+      <w:r>
+        <w:t xml:space="preserve">   void </w:t>
+      </w:r>
+      <w:proofErr w:type="spellStart"/>
+      <w:proofErr w:type="gramStart"/>
+      <w:r>
+        <w:t>SetKeyInput</w:t>
+      </w:r>
+      <w:proofErr w:type="spellEnd"/>
+      <w:r>
+        <w:t>(</w:t>
+      </w:r>
+      <w:proofErr w:type="spellStart"/>
+      <w:proofErr w:type="gramEnd"/>
+      <w:r>
+        <w:t>KeyInput</w:t>
+      </w:r>
+      <w:proofErr w:type="spellEnd"/>
+      <w:r>
+        <w:t>*</w:t>
+      </w:r>
+      <w:r>
+        <w:t xml:space="preserve"> </w:t>
+      </w:r>
+      <w:proofErr w:type="spellStart"/>
+      <w:r>
+        <w:t>keyinput</w:t>
+      </w:r>
+      <w:proofErr w:type="spellEnd"/>
+      <w:r>
+        <w:t xml:space="preserve">)  </w:t>
+      </w:r>
+    </w:p>
+    <w:p>
+      <w:pPr>
+        <w:widowControl/>
+        <w:wordWrap/>
+        <w:autoSpaceDE/>
+        <w:autoSpaceDN/>
+        <w:spacing w:after="0"/>
+        <w:ind w:firstLine="800"/>
+      </w:pPr>
+      <w:r>
+        <w:t>//보내야</w:t>
+      </w:r>
+      <w:r>
+        <w:rPr>
+          <w:rFonts w:hint="eastAsia"/>
+        </w:rPr>
+        <w:t xml:space="preserve"> </w:t>
+      </w:r>
+      <w:r>
+        <w:t>할 클라이언트의 키</w:t>
+      </w:r>
+      <w:r>
+        <w:rPr>
+          <w:rFonts w:hint="eastAsia"/>
+        </w:rPr>
+        <w:t xml:space="preserve"> </w:t>
+      </w:r>
+      <w:r>
+        <w:t>값을 받아서 저장</w:t>
+      </w:r>
+    </w:p>
+    <w:p>
+      <w:pPr>
+        <w:widowControl/>
+        <w:wordWrap/>
+        <w:autoSpaceDE/>
+        <w:autoSpaceDN/>
+        <w:spacing w:after="0"/>
+      </w:pPr>
+      <w:r>
+        <w:t>};</w:t>
+      </w:r>
+    </w:p>
+    <w:p>
+      <w:pPr>
+        <w:widowControl/>
+        <w:wordWrap/>
+        <w:autoSpaceDE/>
+        <w:autoSpaceDN/>
+        <w:spacing w:after="0"/>
+      </w:pPr>
+      <w:r>
+        <w:rPr>
+          <w:rFonts w:hint="eastAsia"/>
+        </w:rPr>
+        <w:lastRenderedPageBreak/>
+        <w:t>공통 사용 구조체</w:t>
+      </w:r>
+    </w:p>
+    <w:p>
+      <w:pPr>
+        <w:wordWrap/>
+        <w:spacing w:after="0"/>
+      </w:pPr>
+      <w:r>
+        <w:t>const int MAX_PLAYER 3</w:t>
+      </w:r>
+      <w:r>
+        <w:tab/>
+      </w:r>
+      <w:r>
+        <w:tab/>
+      </w:r>
+      <w:r>
+        <w:tab/>
+        <w:t>//</w:t>
+      </w:r>
+      <w:r>
+        <w:rPr>
+          <w:rFonts w:hint="eastAsia"/>
+        </w:rPr>
+        <w:t xml:space="preserve">최대 플레이어는 </w:t>
+      </w:r>
+      <w:r>
+        <w:t>3</w:t>
+      </w:r>
+    </w:p>
+    <w:p>
+      <w:pPr>
+        <w:wordWrap/>
+        <w:spacing w:after="0"/>
+        <w:ind w:left="2400" w:hanging="2396"/>
+      </w:pPr>
+      <w:r>
+        <w:t xml:space="preserve">class </w:t>
+      </w:r>
+      <w:proofErr w:type="spellStart"/>
+      <w:r>
+        <w:t>RoomGlobalData</w:t>
+      </w:r>
+      <w:proofErr w:type="spellEnd"/>
+      <w:r>
+        <w:tab/>
+        <w:t>//</w:t>
+      </w:r>
+      <w:proofErr w:type="spellStart"/>
+      <w:r>
+        <w:t>CommunicationThread</w:t>
+      </w:r>
+      <w:proofErr w:type="spellEnd"/>
+      <w:r>
+        <w:rPr>
+          <w:rFonts w:hint="eastAsia"/>
+        </w:rPr>
+        <w:t>와 클라이언트 간의 소켓,</w:t>
+      </w:r>
+      <w:r>
+        <w:t xml:space="preserve"> </w:t>
+      </w:r>
+      <w:r>
+        <w:rPr>
+          <w:rFonts w:hint="eastAsia"/>
+        </w:rPr>
+        <w:t>게임 업데이트의 입력 및 출력에 쓰이는 데이터</w:t>
+      </w:r>
+    </w:p>
+    <w:p>
+      <w:pPr>
+        <w:wordWrap/>
+        <w:spacing w:after="0"/>
+      </w:pPr>
+      <w:r>
+        <w:t>{</w:t>
+      </w:r>
+    </w:p>
+    <w:p>
+      <w:pPr>
+        <w:wordWrap/>
+        <w:spacing w:after="0"/>
+      </w:pPr>
+      <w:r>
+        <w:t>private:</w:t>
+      </w:r>
+    </w:p>
+    <w:p>
+      <w:pPr>
+        <w:wordWrap/>
+        <w:spacing w:after="0"/>
+      </w:pPr>
+      <w:r>
+        <w:t xml:space="preserve">   SOCKET         </w:t>
+      </w:r>
+      <w:proofErr w:type="spellStart"/>
+      <w:r>
+        <w:t>m_sockets</w:t>
+      </w:r>
+      <w:proofErr w:type="spellEnd"/>
+      <w:r>
+        <w:t>[MAX_PLAYER];</w:t>
+      </w:r>
+      <w:r>
+        <w:tab/>
+        <w:t>//</w:t>
+      </w:r>
+      <w:r>
+        <w:rPr>
+          <w:rFonts w:hint="eastAsia"/>
+        </w:rPr>
+        <w:t>통신하고 있는 소켓들을 저장</w:t>
+      </w:r>
+    </w:p>
+    <w:p>
+      <w:pPr>
+        <w:wordWrap/>
+        <w:spacing w:after="0"/>
+      </w:pPr>
+      <w:r>
+        <w:t xml:space="preserve">   </w:t>
+      </w:r>
+      <w:proofErr w:type="spellStart"/>
+      <w:r>
+        <w:t>CharacterStatus</w:t>
+      </w:r>
+      <w:proofErr w:type="spellEnd"/>
+      <w:r>
+        <w:t xml:space="preserve"> </w:t>
+      </w:r>
+      <w:proofErr w:type="spellStart"/>
+      <w:r>
+        <w:t>m_stats</w:t>
+      </w:r>
+      <w:proofErr w:type="spellEnd"/>
+      <w:r>
+        <w:t>[MAX_PLAYER];</w:t>
+      </w:r>
+      <w:r>
+        <w:tab/>
+      </w:r>
+      <w:r>
+        <w:tab/>
+        <w:t>//</w:t>
+      </w:r>
+      <w:r>
+        <w:rPr>
+          <w:rFonts w:hint="eastAsia"/>
+        </w:rPr>
+        <w:t>캐릭터 상태 저장</w:t>
+      </w:r>
+    </w:p>
+    <w:p>
+      <w:pPr>
+        <w:wordWrap/>
+        <w:spacing w:after="0"/>
+      </w:pPr>
+      <w:r>
+        <w:t xml:space="preserve">   </w:t>
+      </w:r>
+      <w:proofErr w:type="spellStart"/>
+      <w:r>
+        <w:t>KeyInput</w:t>
+      </w:r>
+      <w:proofErr w:type="spellEnd"/>
+      <w:r>
+        <w:t xml:space="preserve">      </w:t>
+      </w:r>
+      <w:proofErr w:type="spellStart"/>
+      <w:r>
+        <w:t>m_keyInput</w:t>
+      </w:r>
+      <w:proofErr w:type="spellEnd"/>
+      <w:r>
+        <w:t>[MAX_PLAYER];</w:t>
+      </w:r>
+      <w:r>
+        <w:tab/>
+        <w:t>//</w:t>
+      </w:r>
+      <w:r>
+        <w:rPr>
+          <w:rFonts w:hint="eastAsia"/>
+        </w:rPr>
+        <w:t>각 클라이언트 키 입력 저장</w:t>
+      </w:r>
+    </w:p>
+    <w:p>
+      <w:pPr>
+        <w:wordWrap/>
+        <w:spacing w:after="0"/>
+      </w:pPr>
+      <w:r>
+        <w:t xml:space="preserve">   </w:t>
+      </w:r>
+      <w:proofErr w:type="spellStart"/>
+      <w:r>
+        <w:t>MapType</w:t>
+      </w:r>
+      <w:proofErr w:type="spellEnd"/>
+      <w:r>
+        <w:t xml:space="preserve">         </w:t>
+      </w:r>
+      <w:proofErr w:type="spellStart"/>
+      <w:r>
+        <w:t>m_map</w:t>
+      </w:r>
+      <w:proofErr w:type="spellEnd"/>
+      <w:r>
+        <w:t>[WIDTH][HEIGHT];</w:t>
+      </w:r>
+      <w:r>
+        <w:tab/>
+        <w:t>//</w:t>
+      </w:r>
+      <w:r>
+        <w:rPr>
+          <w:rFonts w:hint="eastAsia"/>
+        </w:rPr>
+        <w:t>맵 상태 저장</w:t>
+      </w:r>
+    </w:p>
+    <w:p>
+      <w:pPr>
+        <w:widowControl/>
+        <w:wordWrap/>
+        <w:autoSpaceDE/>
+        <w:autoSpaceDN/>
+        <w:spacing w:after="0"/>
+      </w:pPr>
+      <w:r>
+        <w:t>};</w:t>
+      </w:r>
+    </w:p>
+    <w:p>
+      <w:pPr>
+        <w:wordWrap/>
+        <w:spacing w:after="0"/>
+      </w:pPr>
+      <w:r>
+        <w:t xml:space="preserve">struct </w:t>
+      </w:r>
+      <w:proofErr w:type="spellStart"/>
+      <w:r>
+        <w:t>CharacterStatus</w:t>
+      </w:r>
+      <w:proofErr w:type="spellEnd"/>
+      <w:r>
+        <w:tab/>
+      </w:r>
+      <w:r>
+        <w:tab/>
+      </w:r>
+      <w:r>
+        <w:tab/>
+      </w:r>
+      <w:r>
+        <w:t>//</w:t>
+      </w:r>
+      <w:r>
+        <w:rPr>
+          <w:rFonts w:hint="eastAsia"/>
+        </w:rPr>
+        <w:t>캐릭터</w:t>
+      </w:r>
+      <w:r>
+        <w:rPr>
+          <w:rFonts w:hint="eastAsia"/>
+        </w:rPr>
+        <w:t xml:space="preserve"> 정보</w:t>
+      </w:r>
+      <w:r>
+        <w:rPr>
+          <w:rFonts w:hint="eastAsia"/>
+        </w:rPr>
+        <w:t xml:space="preserve"> </w:t>
+      </w:r>
+    </w:p>
+    <w:p>
+      <w:pPr>
+        <w:wordWrap/>
+        <w:spacing w:after="0"/>
+      </w:pPr>
+      <w:r>
+        <w:t>{</w:t>
+      </w:r>
+    </w:p>
+    <w:p>
+      <w:pPr>
+        <w:wordWrap/>
+        <w:spacing w:after="0"/>
+      </w:pPr>
+      <w:r>
+        <w:t xml:space="preserve">   float x, y;</w:t>
+      </w:r>
+      <w:r>
+        <w:tab/>
+      </w:r>
+      <w:r>
+        <w:tab/>
+      </w:r>
+      <w:r>
+        <w:tab/>
+      </w:r>
+      <w:r>
+        <w:tab/>
+        <w:t>//</w:t>
+      </w:r>
+      <w:r>
+        <w:rPr>
+          <w:rFonts w:hint="eastAsia"/>
+        </w:rPr>
+        <w:t>위치</w:t>
+      </w:r>
+    </w:p>
+    <w:p>
+      <w:pPr>
+        <w:wordWrap/>
+        <w:spacing w:after="0"/>
+      </w:pPr>
+      <w:r>
+        <w:t xml:space="preserve">   bool </w:t>
+      </w:r>
+      <w:proofErr w:type="spellStart"/>
+      <w:r>
+        <w:t>isAlive</w:t>
+      </w:r>
+      <w:proofErr w:type="spellEnd"/>
+      <w:r>
+        <w:t>;</w:t>
+      </w:r>
+      <w:r>
+        <w:tab/>
+      </w:r>
+      <w:r>
+        <w:tab/>
+      </w:r>
+      <w:r>
+        <w:tab/>
+      </w:r>
+      <w:r>
+        <w:tab/>
+        <w:t>//</w:t>
+      </w:r>
+      <w:r>
+        <w:rPr>
+          <w:rFonts w:hint="eastAsia"/>
+        </w:rPr>
+        <w:t>생존여부</w:t>
+      </w:r>
+      <w:r>
+        <w:t xml:space="preserve"> </w:t>
+      </w:r>
+    </w:p>
+    <w:p>
+      <w:pPr>
+        <w:wordWrap/>
+        <w:spacing w:after="0"/>
+      </w:pPr>
+      <w:r>
+        <w:t xml:space="preserve">   char </w:t>
+      </w:r>
+      <w:proofErr w:type="spellStart"/>
+      <w:r>
+        <w:t>whoseControl</w:t>
+      </w:r>
+      <w:proofErr w:type="spellEnd"/>
+      <w:r>
+        <w:t>;</w:t>
+      </w:r>
+      <w:r>
+        <w:tab/>
+      </w:r>
+      <w:r>
+        <w:tab/>
+      </w:r>
+      <w:r>
+        <w:tab/>
+        <w:t>//</w:t>
+      </w:r>
+      <w:r>
+        <w:rPr>
+          <w:rFonts w:hint="eastAsia"/>
+        </w:rPr>
+        <w:t>담당 플레이어 표시</w:t>
+      </w:r>
+    </w:p>
+    <w:p>
+      <w:pPr>
+        <w:wordWrap/>
+        <w:spacing w:after="0"/>
+      </w:pPr>
+      <w:r>
+        <w:t xml:space="preserve">   char speed;</w:t>
+      </w:r>
+      <w:r>
+        <w:tab/>
+      </w:r>
+      <w:r>
+        <w:tab/>
+      </w:r>
+      <w:r>
+        <w:tab/>
+      </w:r>
+      <w:r>
+        <w:tab/>
+        <w:t>//</w:t>
+      </w:r>
+      <w:r>
+        <w:rPr>
+          <w:rFonts w:hint="eastAsia"/>
+        </w:rPr>
+        <w:t>캐릭터 속도</w:t>
+      </w:r>
+    </w:p>
+    <w:p>
+      <w:pPr>
+        <w:wordWrap/>
+        <w:spacing w:after="0"/>
+      </w:pPr>
+      <w:r>
+        <w:t xml:space="preserve">   char power;</w:t>
+      </w:r>
+      <w:r>
+        <w:tab/>
+      </w:r>
+      <w:r>
+        <w:tab/>
+      </w:r>
+      <w:r>
+        <w:tab/>
+      </w:r>
+      <w:r>
+        <w:tab/>
+        <w:t>//</w:t>
+      </w:r>
+      <w:r>
+        <w:rPr>
+          <w:rFonts w:hint="eastAsia"/>
+        </w:rPr>
+        <w:t>물풍선의 줄기 크기</w:t>
+      </w:r>
+    </w:p>
+    <w:p>
+      <w:pPr>
+        <w:wordWrap/>
+        <w:spacing w:after="0"/>
+      </w:pPr>
+      <w:r>
+        <w:t xml:space="preserve">   char </w:t>
+      </w:r>
+      <w:proofErr w:type="spellStart"/>
+      <w:r>
+        <w:t>NumOfMaxAttack</w:t>
+      </w:r>
+      <w:proofErr w:type="spellEnd"/>
+      <w:r>
+        <w:t>;</w:t>
+      </w:r>
+      <w:r>
+        <w:tab/>
+      </w:r>
+      <w:r>
+        <w:tab/>
+        <w:t>//</w:t>
+      </w:r>
+      <w:r>
+        <w:rPr>
+          <w:rFonts w:hint="eastAsia"/>
+        </w:rPr>
+        <w:t>물풍선을 놓을 수 있는 개수</w:t>
+      </w:r>
+    </w:p>
+    <w:p>
+      <w:pPr>
+        <w:wordWrap/>
+        <w:spacing w:after="0"/>
+      </w:pPr>
+      <w:r>
+        <w:t>};</w:t>
+      </w:r>
+    </w:p>
+    <w:p>
+      <w:pPr>
+        <w:wordWrap/>
+        <w:spacing w:after="0"/>
+      </w:pPr>
+      <w:r>
+        <w:t xml:space="preserve">struct </w:t>
+      </w:r>
+      <w:proofErr w:type="spellStart"/>
+      <w:r>
+        <w:t>KeyInput</w:t>
+      </w:r>
+      <w:proofErr w:type="spellEnd"/>
+    </w:p>
+    <w:p>
+      <w:pPr>
+        <w:wordWrap/>
+        <w:spacing w:after="0"/>
+      </w:pPr>
+      <w:r>
+        <w:t>{</w:t>
+      </w:r>
+    </w:p>
+    <w:p>
+      <w:pPr>
+        <w:wordWrap/>
+        <w:spacing w:after="0"/>
+      </w:pPr>
+      <w:r>
+        <w:t xml:space="preserve">   bool Up;</w:t>
+      </w:r>
+      <w:r>
+        <w:tab/>
+      </w:r>
+      <w:r>
+        <w:tab/>
+      </w:r>
+      <w:r>
+        <w:tab/>
+      </w:r>
+      <w:r>
+        <w:tab/>
+        <w:t>//</w:t>
+      </w:r>
+      <w:r>
+        <w:rPr>
+          <w:rFonts w:hint="eastAsia"/>
+        </w:rPr>
+        <w:t>↑</w:t>
+      </w:r>
+    </w:p>
+    <w:p>
+      <w:pPr>
+        <w:wordWrap/>
+        <w:spacing w:after="0"/>
+      </w:pPr>
+      <w:r>
+        <w:t xml:space="preserve">   bool Down;</w:t>
+      </w:r>
+      <w:r>
+        <w:tab/>
+      </w:r>
+      <w:r>
+        <w:tab/>
+      </w:r>
+      <w:r>
+        <w:tab/>
+      </w:r>
+      <w:r>
+        <w:tab/>
+        <w:t>//</w:t>
+      </w:r>
+      <w:r>
+        <w:rPr>
+          <w:rFonts w:hint="eastAsia"/>
+        </w:rPr>
+        <w:t>↓</w:t>
+      </w:r>
+    </w:p>
+    <w:p>
+      <w:pPr>
+        <w:wordWrap/>
+        <w:spacing w:after="0"/>
+      </w:pPr>
+      <w:r>
+        <w:t xml:space="preserve">   bool Left;</w:t>
+      </w:r>
+      <w:r>
+        <w:tab/>
+      </w:r>
+      <w:r>
+        <w:tab/>
+      </w:r>
+      <w:r>
+        <w:tab/>
+      </w:r>
+      <w:r>
+        <w:tab/>
+        <w:t>//</w:t>
+      </w:r>
+      <w:r>
+        <w:rPr>
+          <w:rFonts w:hint="eastAsia"/>
+        </w:rPr>
+        <w:t>←</w:t>
+      </w:r>
+    </w:p>
+    <w:p>
+      <w:pPr>
+        <w:wordWrap/>
+        <w:spacing w:after="0"/>
+      </w:pPr>
+      <w:r>
+        <w:t xml:space="preserve">   bool Right;</w:t>
+      </w:r>
+      <w:r>
+        <w:tab/>
+      </w:r>
+      <w:r>
+        <w:tab/>
+      </w:r>
+      <w:r>
+        <w:tab/>
+      </w:r>
+      <w:r>
+        <w:tab/>
+        <w:t>//</w:t>
+      </w:r>
+      <w:r>
+        <w:rPr>
+          <w:rFonts w:hint="eastAsia"/>
+        </w:rPr>
+        <w:t>→</w:t>
+      </w:r>
+    </w:p>
+    <w:p>
+      <w:pPr>
+        <w:wordWrap/>
+        <w:spacing w:after="0"/>
+      </w:pPr>
+      <w:r>
+        <w:t xml:space="preserve">   bool Attack;</w:t>
+      </w:r>
+      <w:r>
+        <w:tab/>
+      </w:r>
+      <w:r>
+        <w:tab/>
+      </w:r>
+      <w:r>
+        <w:tab/>
+      </w:r>
+      <w:r>
+        <w:tab/>
+        <w:t>//</w:t>
+      </w:r>
+      <w:r>
+        <w:rPr>
+          <w:rFonts w:hint="eastAsia"/>
+        </w:rPr>
+        <w:t xml:space="preserve">폭탄 놓는 키 </w:t>
+      </w:r>
+      <w:r>
+        <w:t>space</w:t>
+      </w:r>
+    </w:p>
+    <w:p>
+      <w:pPr>
+        <w:wordWrap/>
+        <w:spacing w:after="0"/>
+        <w:rPr>
+          <w:rFonts w:hint="eastAsia"/>
+        </w:rPr>
+      </w:pPr>
+      <w:r>
+        <w:t xml:space="preserve">   </w:t>
+      </w:r>
+      <w:r>
+        <w:rPr>
+          <w:color w:val="0070C0"/>
+        </w:rPr>
+        <w:t>bool another[11]</w:t>
+      </w:r>
+      <w:r>
+        <w:rPr>
+          <w:color w:val="0070C0"/>
+        </w:rPr>
+        <w:t>//</w:t>
+      </w:r>
+      <w:r>
+        <w:rPr>
+          <w:color w:val="0070C0"/>
+        </w:rPr>
+        <w:tab/>
+        <w:t>11/07</w:t>
+      </w:r>
+      <w:r>
+        <w:rPr>
+          <w:color w:val="0070C0"/>
+        </w:rPr>
+        <w:t xml:space="preserve"> </w:t>
+      </w:r>
+      <w:r>
+        <w:rPr>
+          <w:rFonts w:hint="eastAsia"/>
+          <w:color w:val="0070C0"/>
+        </w:rPr>
+        <w:t>추가적인 정보를 위한 내용 추가</w:t>
+      </w:r>
+    </w:p>
+    <w:p>
+      <w:pPr>
+        <w:wordWrap/>
+        <w:spacing w:after="0"/>
+      </w:pPr>
+      <w:r>
+        <w:t>};</w:t>
+      </w:r>
+    </w:p>
+    <w:p>
+      <w:pPr>
+        <w:wordWrap/>
+        <w:spacing w:after="0"/>
+        <w:rPr>
+          <w:strike/>
+          <w:color w:val="FF0000"/>
+        </w:rPr>
+      </w:pPr>
+      <w:proofErr w:type="spellStart"/>
+      <w:r>
+        <w:rPr>
+          <w:strike/>
+          <w:color w:val="FF0000"/>
+        </w:rPr>
+        <w:t>enum</w:t>
+      </w:r>
+      <w:proofErr w:type="spellEnd"/>
+      <w:r>
+        <w:rPr>
+          <w:strike/>
+          <w:color w:val="FF0000"/>
+        </w:rPr>
+        <w:t xml:space="preserve"> </w:t>
+      </w:r>
+      <w:proofErr w:type="spellStart"/>
+      <w:r>
+        <w:rPr>
+          <w:strike/>
+          <w:color w:val="FF0000"/>
+        </w:rPr>
+        <w:t>MapBitComparison</w:t>
+      </w:r>
+      <w:proofErr w:type="spellEnd"/>
+    </w:p>
+    <w:p>
+      <w:pPr>
+        <w:wordWrap/>
+        <w:spacing w:after="0"/>
+        <w:rPr>
+          <w:strike/>
+          <w:color w:val="FF0000"/>
+        </w:rPr>
+      </w:pPr>
+      <w:r>
+        <w:rPr>
+          <w:strike/>
+          <w:color w:val="FF0000"/>
+        </w:rPr>
+        <w:t>{</w:t>
+      </w:r>
+    </w:p>
+    <w:p>
+      <w:pPr>
+        <w:wordWrap/>
+        <w:spacing w:after="0"/>
+        <w:rPr>
+          <w:strike/>
+          <w:color w:val="FF0000"/>
+        </w:rPr>
+      </w:pPr>
+      <w:r>
+        <w:rPr>
+          <w:strike/>
+          <w:color w:val="FF0000"/>
+        </w:rPr>
+        <w:t xml:space="preserve">   EMPTY         =0x0000,</w:t>
+      </w:r>
+      <w:r>
+        <w:rPr>
+          <w:strike/>
+          <w:color w:val="FF0000"/>
+        </w:rPr>
+        <w:tab/>
+      </w:r>
+      <w:r>
+        <w:rPr>
+          <w:strike/>
+          <w:color w:val="FF0000"/>
+        </w:rPr>
+        <w:tab/>
+        <w:t>//</w:t>
+      </w:r>
+      <w:proofErr w:type="spellStart"/>
+      <w:r>
+        <w:rPr>
+          <w:rFonts w:hint="eastAsia"/>
+          <w:strike/>
+          <w:color w:val="FF0000"/>
+        </w:rPr>
+        <w:t>비어있는</w:t>
+      </w:r>
+      <w:proofErr w:type="spellEnd"/>
+      <w:r>
+        <w:rPr>
+          <w:rFonts w:hint="eastAsia"/>
+          <w:strike/>
+          <w:color w:val="FF0000"/>
+        </w:rPr>
+        <w:t xml:space="preserve"> 곳</w:t>
+      </w:r>
+    </w:p>
+    <w:p>
+      <w:pPr>
+        <w:wordWrap/>
+        <w:spacing w:after="0"/>
+        <w:rPr>
+          <w:strike/>
+          <w:color w:val="FF0000"/>
+        </w:rPr>
+      </w:pPr>
+      <w:r>
+        <w:rPr>
+          <w:strike/>
+          <w:color w:val="FF0000"/>
+        </w:rPr>
+        <w:t xml:space="preserve">   WALL         =0x0001,</w:t>
+      </w:r>
+      <w:r>
+        <w:rPr>
+          <w:strike/>
+          <w:color w:val="FF0000"/>
+        </w:rPr>
+        <w:tab/>
+      </w:r>
+      <w:r>
+        <w:rPr>
+          <w:strike/>
+          <w:color w:val="FF0000"/>
+        </w:rPr>
+        <w:tab/>
+        <w:t>//</w:t>
+      </w:r>
+      <w:r>
+        <w:rPr>
+          <w:rFonts w:hint="eastAsia"/>
+          <w:strike/>
+          <w:color w:val="FF0000"/>
+        </w:rPr>
+        <w:t>벽</w:t>
+      </w:r>
+    </w:p>
+    <w:p>
+      <w:pPr>
+        <w:wordWrap/>
+        <w:spacing w:after="0"/>
+        <w:rPr>
+          <w:strike/>
+          <w:color w:val="FF0000"/>
+        </w:rPr>
+      </w:pPr>
+      <w:r>
+        <w:rPr>
+          <w:strike/>
+          <w:color w:val="FF0000"/>
+        </w:rPr>
+        <w:t xml:space="preserve">   ITEM1         =0x0010,</w:t>
+      </w:r>
+      <w:r>
+        <w:rPr>
+          <w:strike/>
+          <w:color w:val="FF0000"/>
+        </w:rPr>
+        <w:tab/>
+      </w:r>
+      <w:r>
+        <w:rPr>
+          <w:strike/>
+          <w:color w:val="FF0000"/>
+        </w:rPr>
+        <w:tab/>
+        <w:t>//</w:t>
+      </w:r>
+      <w:proofErr w:type="spellStart"/>
+      <w:r>
+        <w:rPr>
+          <w:rFonts w:hint="eastAsia"/>
+          <w:strike/>
+          <w:color w:val="FF0000"/>
+        </w:rPr>
+        <w:t>물풍선</w:t>
+      </w:r>
+      <w:proofErr w:type="spellEnd"/>
+      <w:r>
+        <w:rPr>
+          <w:rFonts w:hint="eastAsia"/>
+          <w:strike/>
+          <w:color w:val="FF0000"/>
+        </w:rPr>
+        <w:t xml:space="preserve"> 개수</w:t>
+      </w:r>
+      <w:r>
+        <w:rPr>
+          <w:strike/>
+          <w:color w:val="FF0000"/>
+        </w:rPr>
+        <w:t xml:space="preserve"> </w:t>
+      </w:r>
+      <w:r>
+        <w:rPr>
+          <w:rFonts w:hint="eastAsia"/>
+          <w:strike/>
+          <w:color w:val="FF0000"/>
+        </w:rPr>
+        <w:t>증가</w:t>
+      </w:r>
+    </w:p>
+    <w:p>
+      <w:pPr>
+        <w:wordWrap/>
+        <w:spacing w:after="0"/>
+        <w:rPr>
+          <w:strike/>
+          <w:color w:val="FF0000"/>
+        </w:rPr>
+      </w:pPr>
+      <w:r>
+        <w:rPr>
+          <w:strike/>
+          <w:color w:val="FF0000"/>
+        </w:rPr>
+        <w:t xml:space="preserve">   ITEM2         =0x0011,</w:t>
+      </w:r>
+      <w:r>
+        <w:rPr>
+          <w:strike/>
+          <w:color w:val="FF0000"/>
+        </w:rPr>
+        <w:tab/>
+      </w:r>
+      <w:r>
+        <w:rPr>
+          <w:strike/>
+          <w:color w:val="FF0000"/>
+        </w:rPr>
+        <w:tab/>
+        <w:t>//</w:t>
+      </w:r>
+      <w:proofErr w:type="spellStart"/>
+      <w:r>
+        <w:rPr>
+          <w:rFonts w:hint="eastAsia"/>
+          <w:strike/>
+          <w:color w:val="FF0000"/>
+        </w:rPr>
+        <w:t>물풍선</w:t>
+      </w:r>
+      <w:proofErr w:type="spellEnd"/>
+      <w:r>
+        <w:rPr>
+          <w:rFonts w:hint="eastAsia"/>
+          <w:strike/>
+          <w:color w:val="FF0000"/>
+        </w:rPr>
+        <w:t xml:space="preserve"> 줄기 크기 증가</w:t>
+      </w:r>
+    </w:p>
+    <w:p>
+      <w:pPr>
+        <w:wordWrap/>
+        <w:spacing w:after="0"/>
+        <w:rPr>
+          <w:strike/>
+          <w:color w:val="FF0000"/>
+        </w:rPr>
+      </w:pPr>
+      <w:r>
+        <w:rPr>
+          <w:strike/>
+          <w:color w:val="FF0000"/>
+        </w:rPr>
+        <w:t xml:space="preserve">   ITEM3         =0x0100,</w:t>
+      </w:r>
+      <w:r>
+        <w:rPr>
+          <w:strike/>
+          <w:color w:val="FF0000"/>
+        </w:rPr>
+        <w:tab/>
+      </w:r>
+      <w:r>
+        <w:rPr>
+          <w:strike/>
+          <w:color w:val="FF0000"/>
+        </w:rPr>
+        <w:tab/>
+        <w:t>//</w:t>
+      </w:r>
+      <w:r>
+        <w:rPr>
+          <w:rFonts w:hint="eastAsia"/>
+          <w:strike/>
+          <w:color w:val="FF0000"/>
+        </w:rPr>
+        <w:t>캐릭터 속도 증가</w:t>
+      </w:r>
+    </w:p>
+    <w:p>
+      <w:pPr>
+        <w:wordWrap/>
+        <w:spacing w:after="0"/>
+        <w:rPr>
+          <w:strike/>
+          <w:color w:val="FF0000"/>
+        </w:rPr>
+      </w:pPr>
+      <w:r>
+        <w:rPr>
+          <w:strike/>
+          <w:color w:val="FF0000"/>
+        </w:rPr>
+        <w:lastRenderedPageBreak/>
+        <w:t xml:space="preserve">   PLAYER1_ATTACK   =0x0101,</w:t>
+      </w:r>
+      <w:r>
+        <w:rPr>
+          <w:strike/>
+          <w:color w:val="FF0000"/>
+        </w:rPr>
+        <w:tab/>
+      </w:r>
+      <w:r>
+        <w:rPr>
+          <w:strike/>
+          <w:color w:val="FF0000"/>
+        </w:rPr>
+        <w:tab/>
+        <w:t xml:space="preserve">//1P </w:t>
+      </w:r>
+      <w:r>
+        <w:rPr>
+          <w:rFonts w:hint="eastAsia"/>
+          <w:strike/>
+          <w:color w:val="FF0000"/>
+        </w:rPr>
+        <w:t xml:space="preserve">캐릭터의 </w:t>
+      </w:r>
+      <w:proofErr w:type="spellStart"/>
+      <w:r>
+        <w:rPr>
+          <w:rFonts w:hint="eastAsia"/>
+          <w:strike/>
+          <w:color w:val="FF0000"/>
+        </w:rPr>
+        <w:t>물풍선</w:t>
+      </w:r>
+      <w:proofErr w:type="spellEnd"/>
+    </w:p>
+    <w:p>
+      <w:pPr>
+        <w:wordWrap/>
+        <w:spacing w:after="0"/>
+        <w:rPr>
+          <w:strike/>
+          <w:color w:val="FF0000"/>
+        </w:rPr>
+      </w:pPr>
+      <w:r>
+        <w:rPr>
+          <w:strike/>
+          <w:color w:val="FF0000"/>
+        </w:rPr>
+        <w:t xml:space="preserve">   PLAYER2_ATTACK   =0x0110,</w:t>
+      </w:r>
+      <w:r>
+        <w:rPr>
+          <w:strike/>
+          <w:color w:val="FF0000"/>
+        </w:rPr>
+        <w:tab/>
+      </w:r>
+      <w:r>
+        <w:rPr>
+          <w:strike/>
+          <w:color w:val="FF0000"/>
+        </w:rPr>
+        <w:tab/>
+        <w:t xml:space="preserve">//2P </w:t>
+      </w:r>
+      <w:r>
+        <w:rPr>
+          <w:rFonts w:hint="eastAsia"/>
+          <w:strike/>
+          <w:color w:val="FF0000"/>
+        </w:rPr>
+        <w:t xml:space="preserve">캐릭터의 </w:t>
+      </w:r>
+      <w:proofErr w:type="spellStart"/>
+      <w:r>
+        <w:rPr>
+          <w:rFonts w:hint="eastAsia"/>
+          <w:strike/>
+          <w:color w:val="FF0000"/>
+        </w:rPr>
+        <w:t>물풍선</w:t>
+      </w:r>
+      <w:proofErr w:type="spellEnd"/>
+    </w:p>
+    <w:p>
+      <w:pPr>
+        <w:wordWrap/>
+        <w:spacing w:after="0"/>
+        <w:rPr>
+          <w:strike/>
+          <w:color w:val="FF0000"/>
+        </w:rPr>
+      </w:pPr>
+      <w:r>
+        <w:rPr>
+          <w:strike/>
+          <w:color w:val="FF0000"/>
+        </w:rPr>
+        <w:t xml:space="preserve">   PLAYER3_ATTACK   =0x0111,</w:t>
+      </w:r>
+      <w:r>
+        <w:rPr>
+          <w:strike/>
+          <w:color w:val="FF0000"/>
+        </w:rPr>
+        <w:tab/>
+      </w:r>
+      <w:r>
+        <w:rPr>
+          <w:strike/>
+          <w:color w:val="FF0000"/>
+        </w:rPr>
+        <w:tab/>
+      </w:r>
+      <w:r>
+        <w:rPr>
+          <w:strike/>
+          <w:color w:val="FF0000"/>
+        </w:rPr>
+        <w:tab/>
+        <w:t xml:space="preserve">//3P </w:t>
+      </w:r>
+      <w:r>
+        <w:rPr>
+          <w:rFonts w:hint="eastAsia"/>
+          <w:strike/>
+          <w:color w:val="FF0000"/>
+        </w:rPr>
+        <w:t xml:space="preserve">캐릭터의 </w:t>
+      </w:r>
+      <w:proofErr w:type="spellStart"/>
+      <w:r>
+        <w:rPr>
+          <w:rFonts w:hint="eastAsia"/>
+          <w:strike/>
+          <w:color w:val="FF0000"/>
+        </w:rPr>
+        <w:t>물풍선</w:t>
+      </w:r>
+      <w:proofErr w:type="spellEnd"/>
+    </w:p>
+    <w:p>
+      <w:pPr>
+        <w:wordWrap/>
+        <w:spacing w:after="0"/>
+        <w:rPr>
+          <w:strike/>
+          <w:color w:val="FF0000"/>
+        </w:rPr>
+      </w:pPr>
+      <w:r>
+        <w:rPr>
+          <w:strike/>
+          <w:color w:val="FF0000"/>
+        </w:rPr>
+        <w:t>};</w:t>
+      </w:r>
+    </w:p>
+    <w:p>
+      <w:pPr>
+        <w:wordWrap/>
+        <w:spacing w:after="0"/>
+        <w:rPr>
+          <w:strike/>
+          <w:color w:val="FF0000"/>
+        </w:rPr>
+      </w:pPr>
+    </w:p>
+    <w:p>
+      <w:pPr>
+        <w:wordWrap/>
+        <w:spacing w:after="0"/>
+        <w:rPr>
+          <w:strike/>
+          <w:color w:val="FF0000"/>
+        </w:rPr>
+      </w:pPr>
+      <w:r>
+        <w:rPr>
+          <w:strike/>
+          <w:color w:val="FF0000"/>
+        </w:rPr>
+        <w:t xml:space="preserve">struct </w:t>
+      </w:r>
+      <w:proofErr w:type="spellStart"/>
+      <w:r>
+        <w:rPr>
+          <w:strike/>
+          <w:color w:val="FF0000"/>
+        </w:rPr>
+        <w:t>MapType</w:t>
+      </w:r>
+      <w:proofErr w:type="spellEnd"/>
+      <w:r>
+        <w:rPr>
+          <w:strike/>
+          <w:color w:val="FF0000"/>
+        </w:rPr>
+        <w:tab/>
+        <w:t>//4</w:t>
+      </w:r>
+      <w:r>
+        <w:rPr>
+          <w:rFonts w:hint="eastAsia"/>
+          <w:strike/>
+          <w:color w:val="FF0000"/>
+        </w:rPr>
+        <w:t xml:space="preserve">비트 </w:t>
+      </w:r>
+      <w:r>
+        <w:rPr>
+          <w:strike/>
+          <w:color w:val="FF0000"/>
+        </w:rPr>
+        <w:t>2</w:t>
+      </w:r>
+      <w:r>
+        <w:rPr>
+          <w:rFonts w:hint="eastAsia"/>
+          <w:strike/>
+          <w:color w:val="FF0000"/>
+        </w:rPr>
+        <w:t xml:space="preserve">개로 </w:t>
+      </w:r>
+      <w:r>
+        <w:rPr>
+          <w:strike/>
+          <w:color w:val="FF0000"/>
+        </w:rPr>
+        <w:t>2</w:t>
+      </w:r>
+      <w:r>
+        <w:rPr>
+          <w:rFonts w:hint="eastAsia"/>
+          <w:strike/>
+          <w:color w:val="FF0000"/>
+        </w:rPr>
+        <w:t>칸을 표시,</w:t>
+      </w:r>
+      <w:r>
+        <w:rPr>
+          <w:strike/>
+          <w:color w:val="FF0000"/>
+        </w:rPr>
+        <w:t xml:space="preserve"> </w:t>
+      </w:r>
+      <w:r>
+        <w:rPr>
+          <w:rFonts w:hint="eastAsia"/>
+          <w:strike/>
+          <w:color w:val="FF0000"/>
+        </w:rPr>
+        <w:t xml:space="preserve">맵 크기는 </w:t>
+      </w:r>
+      <w:r>
+        <w:rPr>
+          <w:strike/>
+          <w:color w:val="FF0000"/>
+        </w:rPr>
+        <w:t>16x16</w:t>
+      </w:r>
+      <w:r>
+        <w:rPr>
+          <w:rFonts w:hint="eastAsia"/>
+          <w:strike/>
+          <w:color w:val="FF0000"/>
+        </w:rPr>
+        <w:t>이지만,</w:t>
+      </w:r>
+      <w:r>
+        <w:rPr>
+          <w:strike/>
+          <w:color w:val="FF0000"/>
+        </w:rPr>
+        <w:t xml:space="preserve"> </w:t>
+      </w:r>
+      <w:r>
+        <w:rPr>
+          <w:rFonts w:hint="eastAsia"/>
+          <w:strike/>
+          <w:color w:val="FF0000"/>
+        </w:rPr>
+        <w:t xml:space="preserve">배열 크기는 </w:t>
+      </w:r>
+      <w:r>
+        <w:rPr>
+          <w:strike/>
+          <w:color w:val="FF0000"/>
+        </w:rPr>
+        <w:t>8</w:t>
+      </w:r>
+      <w:r>
+        <w:rPr>
+          <w:rFonts w:hint="eastAsia"/>
+          <w:strike/>
+          <w:color w:val="FF0000"/>
+        </w:rPr>
+        <w:t>x</w:t>
+      </w:r>
+      <w:r>
+        <w:rPr>
+          <w:strike/>
+          <w:color w:val="FF0000"/>
+        </w:rPr>
+        <w:t xml:space="preserve">16 </w:t>
+      </w:r>
+      <w:r>
+        <w:rPr>
+          <w:rFonts w:hint="eastAsia"/>
+          <w:strike/>
+          <w:color w:val="FF0000"/>
+        </w:rPr>
+        <w:t>사용</w:t>
+      </w:r>
+    </w:p>
+    <w:p>
+      <w:pPr>
+        <w:wordWrap/>
+        <w:spacing w:after="0"/>
+        <w:rPr>
+          <w:strike/>
+          <w:color w:val="FF0000"/>
+        </w:rPr>
+      </w:pPr>
+      <w:r>
+        <w:rPr>
+          <w:strike/>
+          <w:color w:val="FF0000"/>
+        </w:rPr>
+        <w:t>{</w:t>
+      </w:r>
+    </w:p>
+    <w:p>
+      <w:pPr>
+        <w:wordWrap/>
+        <w:spacing w:after="0"/>
+        <w:rPr>
+          <w:strike/>
+          <w:color w:val="FF0000"/>
+        </w:rPr>
+      </w:pPr>
+      <w:r>
+        <w:rPr>
+          <w:strike/>
+          <w:color w:val="FF0000"/>
+        </w:rPr>
+        <w:t xml:space="preserve">   bool bit1;</w:t>
+      </w:r>
+    </w:p>
+    <w:p>
+      <w:pPr>
+        <w:wordWrap/>
+        <w:spacing w:after="0"/>
+        <w:rPr>
+          <w:strike/>
+          <w:color w:val="FF0000"/>
+        </w:rPr>
+      </w:pPr>
+      <w:r>
+        <w:rPr>
+          <w:strike/>
+          <w:color w:val="FF0000"/>
+        </w:rPr>
+        <w:t xml:space="preserve">   bool bit2;</w:t>
+      </w:r>
+    </w:p>
+    <w:p>
+      <w:pPr>
+        <w:wordWrap/>
+        <w:spacing w:after="0"/>
+        <w:rPr>
+          <w:strike/>
+          <w:color w:val="FF0000"/>
+        </w:rPr>
+      </w:pPr>
+      <w:r>
+        <w:rPr>
+          <w:strike/>
+          <w:color w:val="FF0000"/>
+        </w:rPr>
+        <w:t xml:space="preserve">   bool bit3;</w:t>
+      </w:r>
+    </w:p>
+    <w:p>
+      <w:pPr>
+        <w:wordWrap/>
+        <w:spacing w:after="0"/>
+        <w:rPr>
+          <w:strike/>
+          <w:color w:val="FF0000"/>
+        </w:rPr>
+      </w:pPr>
+      <w:r>
+        <w:rPr>
+          <w:strike/>
+          <w:color w:val="FF0000"/>
+        </w:rPr>
+        <w:t xml:space="preserve">   bool bit4;</w:t>
+      </w:r>
+    </w:p>
+    <w:p>
+      <w:pPr>
+        <w:wordWrap/>
+        <w:spacing w:after="0"/>
+        <w:rPr>
+          <w:strike/>
+          <w:color w:val="FF0000"/>
+        </w:rPr>
+      </w:pPr>
+      <w:r>
+        <w:rPr>
+          <w:strike/>
+          <w:color w:val="FF0000"/>
+        </w:rPr>
+        <w:t>};</w:t>
+      </w:r>
+    </w:p>
+    <w:p>
+      <w:pPr>
+        <w:wordWrap/>
+        <w:spacing w:after="0"/>
+        <w:rPr>
+          <w:color w:val="FF0000"/>
+        </w:rPr>
+      </w:pPr>
+      <w:r>
+        <w:rPr>
+          <w:rFonts w:hint="eastAsia"/>
+          <w:color w:val="FF0000"/>
+        </w:rPr>
+        <w:t>1</w:t>
+      </w:r>
+      <w:r>
+        <w:rPr>
+          <w:color w:val="FF0000"/>
+        </w:rPr>
+        <w:t xml:space="preserve">1/07 </w:t>
+      </w:r>
+      <w:r>
+        <w:rPr>
+          <w:rFonts w:hint="eastAsia"/>
+          <w:color w:val="FF0000"/>
+        </w:rPr>
+        <w:t xml:space="preserve">패킷을 최소화하기 위해 </w:t>
+      </w:r>
+      <w:r>
+        <w:rPr>
+          <w:color w:val="FF0000"/>
+        </w:rPr>
+        <w:t>bool</w:t>
+      </w:r>
+      <w:r>
+        <w:rPr>
+          <w:rFonts w:hint="eastAsia"/>
+          <w:color w:val="FF0000"/>
+        </w:rPr>
+        <w:t>을 이용하여</w:t>
+      </w:r>
+      <w:r>
+        <w:rPr>
+          <w:color w:val="FF0000"/>
+        </w:rPr>
+        <w:t xml:space="preserve"> </w:t>
+      </w:r>
+      <w:r>
+        <w:rPr>
+          <w:rFonts w:hint="eastAsia"/>
+          <w:color w:val="FF0000"/>
+        </w:rPr>
+        <w:t>줄이고자 했으나,</w:t>
+      </w:r>
+      <w:r>
+        <w:rPr>
+          <w:color w:val="FF0000"/>
+        </w:rPr>
+        <w:t xml:space="preserve"> </w:t>
+      </w:r>
+      <w:r>
+        <w:rPr>
+          <w:rFonts w:hint="eastAsia"/>
+          <w:color w:val="FF0000"/>
+        </w:rPr>
+        <w:t>이렇게까지 줄일 필요가 없기에 해당 내용 삭제</w:t>
+      </w:r>
+    </w:p>
+    <w:p>
+      <w:pPr>
+        <w:wordWrap/>
+        <w:spacing w:after="0"/>
+        <w:rPr>
+          <w:color w:val="0070C0"/>
+        </w:rPr>
+      </w:pPr>
+    </w:p>
+    <w:p>
+      <w:pPr>
+        <w:wordWrap/>
+        <w:spacing w:after="0"/>
+        <w:rPr>
+          <w:color w:val="0070C0"/>
+        </w:rPr>
+      </w:pPr>
+      <w:r>
+        <w:rPr>
+          <w:color w:val="0070C0"/>
+        </w:rPr>
+        <w:t xml:space="preserve">Struct </w:t>
+      </w:r>
+      <w:proofErr w:type="spellStart"/>
+      <w:proofErr w:type="gramStart"/>
+      <w:r>
+        <w:rPr>
+          <w:rFonts w:hint="eastAsia"/>
+          <w:color w:val="0070C0"/>
+        </w:rPr>
+        <w:t>F</w:t>
+      </w:r>
+      <w:r>
+        <w:rPr>
+          <w:color w:val="0070C0"/>
+        </w:rPr>
+        <w:t>ixedInfo</w:t>
+      </w:r>
+      <w:proofErr w:type="spellEnd"/>
+      <w:r>
+        <w:rPr>
+          <w:rFonts w:hint="eastAsia"/>
+          <w:color w:val="0070C0"/>
+        </w:rPr>
+        <w:t>{</w:t>
+      </w:r>
+      <w:proofErr w:type="gramEnd"/>
+    </w:p>
+    <w:p>
+      <w:pPr>
+        <w:wordWrap/>
+        <w:spacing w:after="0"/>
+        <w:rPr>
+          <w:color w:val="0070C0"/>
+        </w:rPr>
+      </w:pPr>
+      <w:r>
+        <w:rPr>
+          <w:color w:val="0070C0"/>
+        </w:rPr>
+        <w:t>Bool</w:t>
+      </w:r>
+      <w:r>
+        <w:rPr>
+          <w:color w:val="0070C0"/>
+        </w:rPr>
+        <w:tab/>
+      </w:r>
+      <w:proofErr w:type="spellStart"/>
+      <w:r>
+        <w:rPr>
+          <w:color w:val="0070C0"/>
+        </w:rPr>
+        <w:t>isChangedMap</w:t>
+      </w:r>
+      <w:proofErr w:type="spellEnd"/>
+      <w:r>
+        <w:rPr>
+          <w:color w:val="0070C0"/>
+        </w:rPr>
+        <w:tab/>
+      </w:r>
+      <w:proofErr w:type="gramStart"/>
+      <w:r>
+        <w:rPr>
+          <w:color w:val="0070C0"/>
+        </w:rPr>
+        <w:t xml:space="preserve">// </w:t>
+      </w:r>
+      <w:r>
+        <w:rPr>
+          <w:rFonts w:hint="eastAsia"/>
+          <w:color w:val="0070C0"/>
+        </w:rPr>
+        <w:t>맵</w:t>
+      </w:r>
+      <w:proofErr w:type="gramEnd"/>
+      <w:r>
+        <w:rPr>
+          <w:rFonts w:hint="eastAsia"/>
+          <w:color w:val="0070C0"/>
+        </w:rPr>
+        <w:t xml:space="preserve"> 변경 여부 확인</w:t>
+      </w:r>
+    </w:p>
+    <w:p>
+      <w:pPr>
+        <w:wordWrap/>
+        <w:spacing w:after="0"/>
+        <w:rPr>
+          <w:color w:val="0070C0"/>
+        </w:rPr>
+      </w:pPr>
+      <w:r>
+        <w:rPr>
+          <w:color w:val="0070C0"/>
+        </w:rPr>
+        <w:t>char</w:t>
+      </w:r>
+      <w:r>
+        <w:rPr>
+          <w:color w:val="0070C0"/>
+        </w:rPr>
+        <w:tab/>
+      </w:r>
+      <w:proofErr w:type="spellStart"/>
+      <w:r>
+        <w:rPr>
+          <w:color w:val="0070C0"/>
+        </w:rPr>
+        <w:t>NumConnectUser</w:t>
+      </w:r>
+      <w:proofErr w:type="spellEnd"/>
+      <w:r>
+        <w:rPr>
+          <w:color w:val="0070C0"/>
+        </w:rPr>
+        <w:tab/>
+      </w:r>
+      <w:r>
+        <w:rPr>
+          <w:color w:val="0070C0"/>
+        </w:rPr>
+        <w:tab/>
+      </w:r>
+      <w:proofErr w:type="gramStart"/>
+      <w:r>
+        <w:rPr>
+          <w:color w:val="0070C0"/>
+        </w:rPr>
+        <w:t xml:space="preserve">// </w:t>
+      </w:r>
+      <w:r>
+        <w:rPr>
+          <w:rFonts w:hint="eastAsia"/>
+          <w:color w:val="0070C0"/>
+        </w:rPr>
+        <w:t>유저</w:t>
+      </w:r>
+      <w:proofErr w:type="gramEnd"/>
+      <w:r>
+        <w:rPr>
+          <w:rFonts w:hint="eastAsia"/>
+          <w:color w:val="0070C0"/>
+        </w:rPr>
+        <w:t xml:space="preserve"> 연결 수</w:t>
+      </w:r>
+    </w:p>
+    <w:p>
+      <w:pPr>
+        <w:wordWrap/>
+        <w:spacing w:after="0"/>
+        <w:rPr>
+          <w:color w:val="0070C0"/>
+        </w:rPr>
+      </w:pPr>
+      <w:r>
+        <w:rPr>
+          <w:color w:val="0070C0"/>
+        </w:rPr>
+        <w:t>Char</w:t>
+      </w:r>
+      <w:r>
+        <w:rPr>
+          <w:color w:val="0070C0"/>
+        </w:rPr>
+        <w:tab/>
+      </w:r>
+      <w:proofErr w:type="spellStart"/>
+      <w:r>
+        <w:rPr>
+          <w:color w:val="0070C0"/>
+        </w:rPr>
+        <w:t>Num</w:t>
+      </w:r>
+      <w:r>
+        <w:rPr>
+          <w:rFonts w:hint="eastAsia"/>
+          <w:color w:val="0070C0"/>
+        </w:rPr>
+        <w:t>C</w:t>
+      </w:r>
+      <w:r>
+        <w:rPr>
+          <w:color w:val="0070C0"/>
+        </w:rPr>
+        <w:t>ontrolChacracter</w:t>
+      </w:r>
+      <w:proofErr w:type="spellEnd"/>
+      <w:r>
+        <w:rPr>
+          <w:color w:val="0070C0"/>
+        </w:rPr>
+        <w:tab/>
+      </w:r>
+      <w:proofErr w:type="gramStart"/>
+      <w:r>
+        <w:rPr>
+          <w:color w:val="0070C0"/>
+        </w:rPr>
+        <w:t xml:space="preserve">// </w:t>
+      </w:r>
+      <w:r>
+        <w:rPr>
+          <w:rFonts w:hint="eastAsia"/>
+          <w:color w:val="0070C0"/>
+        </w:rPr>
+        <w:t>현재</w:t>
+      </w:r>
+      <w:proofErr w:type="gramEnd"/>
+      <w:r>
+        <w:rPr>
+          <w:rFonts w:hint="eastAsia"/>
+          <w:color w:val="0070C0"/>
+        </w:rPr>
+        <w:t xml:space="preserve"> 조종하고 있는 </w:t>
+      </w:r>
+      <w:r>
+        <w:rPr>
+          <w:rFonts w:hint="eastAsia"/>
+          <w:color w:val="0070C0"/>
+        </w:rPr>
+        <w:t xml:space="preserve">캐릭터 </w:t>
+      </w:r>
+      <w:r>
+        <w:rPr>
+          <w:rFonts w:hint="eastAsia"/>
+          <w:color w:val="0070C0"/>
+        </w:rPr>
+        <w:t>조종 정보</w:t>
+      </w:r>
+    </w:p>
+    <w:p>
+      <w:pPr>
+        <w:wordWrap/>
+        <w:spacing w:after="0"/>
+        <w:rPr>
+          <w:color w:val="0070C0"/>
+        </w:rPr>
+      </w:pPr>
+      <w:r>
+        <w:rPr>
+          <w:rFonts w:hint="eastAsia"/>
+          <w:color w:val="0070C0"/>
+        </w:rPr>
+        <w:t>}</w:t>
+      </w:r>
+      <w:r>
+        <w:rPr>
+          <w:color w:val="0070C0"/>
+        </w:rPr>
+        <w:t>;</w:t>
+      </w:r>
+    </w:p>
+    <w:p>
+      <w:pPr>
+        <w:wordWrap/>
+        <w:spacing w:after="0"/>
+        <w:rPr>
+          <w:color w:val="0070C0"/>
+        </w:rPr>
+      </w:pPr>
+    </w:p>
+    <w:p>
+      <w:pPr>
+        <w:wordWrap/>
+        <w:spacing w:after="0"/>
+        <w:rPr>
+          <w:color w:val="0070C0"/>
+        </w:rPr>
+      </w:pPr>
+      <w:r>
+        <w:rPr>
+          <w:color w:val="0070C0"/>
+        </w:rPr>
+        <w:t>//</w:t>
+      </w:r>
+      <w:proofErr w:type="spellStart"/>
+      <w:r>
+        <w:rPr>
+          <w:color w:val="0070C0"/>
+        </w:rPr>
+        <w:t>changeInfo</w:t>
+      </w:r>
+      <w:proofErr w:type="spellEnd"/>
+    </w:p>
+    <w:p>
+      <w:pPr>
+        <w:wordWrap/>
+        <w:spacing w:after="0"/>
+        <w:rPr>
+          <w:rFonts w:hint="eastAsia"/>
+          <w:color w:val="0070C0"/>
+        </w:rPr>
+      </w:pPr>
+      <w:r>
+        <w:rPr>
+          <w:rFonts w:hint="eastAsia"/>
+          <w:color w:val="0070C0"/>
+        </w:rPr>
+        <w:t>c</w:t>
+      </w:r>
+      <w:r>
+        <w:rPr>
+          <w:color w:val="0070C0"/>
+        </w:rPr>
+        <w:t>har</w:t>
+      </w:r>
+      <w:r>
+        <w:rPr>
+          <w:color w:val="0070C0"/>
+        </w:rPr>
+        <w:tab/>
+        <w:t>Tile[WIDTH*HEIGHT]</w:t>
+      </w:r>
+      <w:r>
+        <w:rPr>
+          <w:color w:val="0070C0"/>
+        </w:rPr>
+        <w:tab/>
+      </w:r>
+      <w:proofErr w:type="gramStart"/>
+      <w:r>
+        <w:rPr>
+          <w:color w:val="0070C0"/>
+        </w:rPr>
+        <w:t xml:space="preserve">// </w:t>
+      </w:r>
+      <w:r>
+        <w:rPr>
+          <w:rFonts w:hint="eastAsia"/>
+          <w:color w:val="0070C0"/>
+        </w:rPr>
+        <w:t>맵</w:t>
+      </w:r>
+      <w:proofErr w:type="gramEnd"/>
+      <w:r>
+        <w:rPr>
+          <w:rFonts w:hint="eastAsia"/>
+          <w:color w:val="0070C0"/>
+        </w:rPr>
+        <w:t xml:space="preserve"> 정보</w:t>
       </w:r>
       <w:bookmarkStart w:id="1" w:name="_GoBack"/>
       <w:bookmarkEnd w:id="1"/>
     </w:p>
     <w:p>
       <w:pPr>
-        <w:widowControl/>
-        <w:wordWrap/>
-        <w:autoSpaceDE/>
-        <w:autoSpaceDN/>
-        <w:spacing w:after="0"/>
-      </w:pPr>
-      <w:r>
-        <w:rPr>
-          <w:rFonts w:hint="eastAsia"/>
-        </w:rPr>
-        <w:lastRenderedPageBreak/>
-        <w:t>[</w:t>
-      </w:r>
-      <w:r>
-        <w:rPr>
-          <w:rFonts w:hint="eastAsia"/>
-        </w:rPr>
-        <w:t>클라이언트</w:t>
-      </w:r>
-      <w:r>
-        <w:rPr>
-          <w:rFonts w:hint="eastAsia"/>
-        </w:rPr>
-        <w:t>]</w:t>
-      </w:r>
-    </w:p>
-    <w:p>
-      <w:pPr>
-        <w:widowControl/>
-        <w:wordWrap/>
-        <w:autoSpaceDE/>
-        <w:autoSpaceDN/>
-        <w:spacing w:after="0"/>
-      </w:pPr>
-      <w:r>
-        <w:t xml:space="preserve">class </w:t>
-      </w:r>
-      <w:proofErr w:type="spellStart"/>
-      <w:r>
-        <w:t>GameTCPClient</w:t>
-      </w:r>
-      <w:proofErr w:type="spellEnd"/>
-    </w:p>
-    <w:p>
-      <w:pPr>
-        <w:widowControl/>
-        <w:wordWrap/>
-        <w:autoSpaceDE/>
-        <w:autoSpaceDN/>
-        <w:spacing w:after="0"/>
-      </w:pPr>
-      <w:r>
+        <w:wordWrap/>
+        <w:spacing w:after="0"/>
+        <w:rPr>
+          <w:rFonts w:hint="eastAsia"/>
+          <w:color w:val="0070C0"/>
+        </w:rPr>
+      </w:pPr>
+      <w:r>
+        <w:rPr>
+          <w:rFonts w:hint="eastAsia"/>
+          <w:color w:val="0070C0"/>
+        </w:rPr>
+        <w:t>s</w:t>
+      </w:r>
+      <w:r>
+        <w:rPr>
+          <w:color w:val="0070C0"/>
+        </w:rPr>
+        <w:t xml:space="preserve">truct </w:t>
+      </w:r>
+      <w:proofErr w:type="spellStart"/>
+      <w:proofErr w:type="gramStart"/>
+      <w:r>
+        <w:rPr>
+          <w:color w:val="0070C0"/>
+        </w:rPr>
+        <w:t>CharacterInfo</w:t>
+      </w:r>
+      <w:proofErr w:type="spellEnd"/>
+      <w:r>
+        <w:rPr>
+          <w:color w:val="0070C0"/>
+        </w:rPr>
         <w:t>{</w:t>
       </w:r>
-    </w:p>
-    <w:p>
-      <w:pPr>
-        <w:widowControl/>
-        <w:wordWrap/>
-        <w:autoSpaceDE/>
-        <w:autoSpaceDN/>
-        <w:spacing w:after="0"/>
-      </w:pPr>
-      <w:r>
-        <w:t>private:</w:t>
-      </w:r>
-    </w:p>
-    <w:p>
-      <w:pPr>
-        <w:widowControl/>
-        <w:wordWrap/>
-        <w:autoSpaceDE/>
-        <w:autoSpaceDN/>
-        <w:spacing w:after="0"/>
-      </w:pPr>
-      <w:r>
-        <w:t xml:space="preserve">   WSADATA </w:t>
-      </w:r>
-      <w:proofErr w:type="spellStart"/>
-      <w:r>
-        <w:t>wsa</w:t>
-      </w:r>
-      <w:proofErr w:type="spellEnd"/>
-      <w:r>
+      <w:proofErr w:type="gramEnd"/>
+    </w:p>
+    <w:p>
+      <w:pPr>
+        <w:wordWrap/>
+        <w:spacing w:after="0"/>
+        <w:rPr>
+          <w:color w:val="0070C0"/>
+        </w:rPr>
+      </w:pPr>
+      <w:r>
+        <w:rPr>
+          <w:rFonts w:hint="eastAsia"/>
+          <w:color w:val="0070C0"/>
+        </w:rPr>
+        <w:t>f</w:t>
+      </w:r>
+      <w:r>
+        <w:rPr>
+          <w:color w:val="0070C0"/>
+        </w:rPr>
+        <w:t xml:space="preserve">loat </w:t>
+      </w:r>
+      <w:r>
+        <w:rPr>
+          <w:color w:val="0070C0"/>
+        </w:rPr>
+        <w:tab/>
+        <w:t>x, y</w:t>
+      </w:r>
+      <w:r>
+        <w:rPr>
+          <w:color w:val="0070C0"/>
+        </w:rPr>
+        <w:tab/>
+      </w:r>
+      <w:r>
+        <w:rPr>
+          <w:color w:val="0070C0"/>
+        </w:rPr>
+        <w:tab/>
+      </w:r>
+      <w:r>
+        <w:rPr>
+          <w:color w:val="0070C0"/>
+        </w:rPr>
+        <w:tab/>
+      </w:r>
+      <w:proofErr w:type="gramStart"/>
+      <w:r>
+        <w:rPr>
+          <w:color w:val="0070C0"/>
+        </w:rPr>
+        <w:t xml:space="preserve">// </w:t>
+      </w:r>
+      <w:r>
+        <w:rPr>
+          <w:rFonts w:hint="eastAsia"/>
+          <w:color w:val="0070C0"/>
+        </w:rPr>
+        <w:t>캐릭터들</w:t>
+      </w:r>
+      <w:proofErr w:type="gramEnd"/>
+      <w:r>
+        <w:rPr>
+          <w:rFonts w:hint="eastAsia"/>
+          <w:color w:val="0070C0"/>
+        </w:rPr>
+        <w:t xml:space="preserve"> 좌표</w:t>
+      </w:r>
+    </w:p>
+    <w:p>
+      <w:pPr>
+        <w:wordWrap/>
+        <w:spacing w:after="0"/>
+        <w:rPr>
+          <w:rFonts w:hint="eastAsia"/>
+          <w:color w:val="0070C0"/>
+        </w:rPr>
+      </w:pPr>
+      <w:r>
+        <w:rPr>
+          <w:rFonts w:hint="eastAsia"/>
+          <w:color w:val="0070C0"/>
+        </w:rPr>
+        <w:t>c</w:t>
+      </w:r>
+      <w:r>
+        <w:rPr>
+          <w:color w:val="0070C0"/>
+        </w:rPr>
+        <w:t>har</w:t>
+      </w:r>
+      <w:r>
+        <w:rPr>
+          <w:color w:val="0070C0"/>
+        </w:rPr>
+        <w:tab/>
+        <w:t>status</w:t>
+      </w:r>
+      <w:r>
+        <w:rPr>
+          <w:color w:val="0070C0"/>
+        </w:rPr>
+        <w:tab/>
+      </w:r>
+      <w:r>
+        <w:rPr>
+          <w:color w:val="0070C0"/>
+        </w:rPr>
+        <w:tab/>
+      </w:r>
+      <w:r>
+        <w:rPr>
+          <w:color w:val="0070C0"/>
+        </w:rPr>
+        <w:tab/>
+      </w:r>
+      <w:proofErr w:type="gramStart"/>
+      <w:r>
+        <w:rPr>
+          <w:color w:val="0070C0"/>
+        </w:rPr>
+        <w:t xml:space="preserve">// </w:t>
+      </w:r>
+      <w:r>
+        <w:rPr>
+          <w:rFonts w:hint="eastAsia"/>
+          <w:color w:val="0070C0"/>
+        </w:rPr>
+        <w:t>생존</w:t>
+      </w:r>
+      <w:proofErr w:type="gramEnd"/>
+      <w:r>
+        <w:rPr>
+          <w:rFonts w:hint="eastAsia"/>
+          <w:color w:val="0070C0"/>
+        </w:rPr>
+        <w:t>,</w:t>
+      </w:r>
+      <w:r>
+        <w:rPr>
+          <w:color w:val="0070C0"/>
+        </w:rPr>
+        <w:t xml:space="preserve"> </w:t>
+      </w:r>
+      <w:r>
+        <w:rPr>
+          <w:rFonts w:hint="eastAsia"/>
+          <w:color w:val="0070C0"/>
+        </w:rPr>
+        <w:t>죽음 여부 통신</w:t>
+      </w:r>
+    </w:p>
+    <w:p>
+      <w:pPr>
+        <w:wordWrap/>
+        <w:spacing w:after="0"/>
+        <w:rPr>
+          <w:color w:val="0070C0"/>
+        </w:rPr>
+      </w:pPr>
+      <w:r>
+        <w:rPr>
+          <w:rFonts w:hint="eastAsia"/>
+          <w:color w:val="0070C0"/>
+        </w:rPr>
+        <w:t>}</w:t>
+      </w:r>
+      <w:r>
+        <w:rPr>
+          <w:color w:val="0070C0"/>
+        </w:rPr>
         <w:t>;</w:t>
       </w:r>
     </w:p>
     <w:p>
       <w:pPr>
-        <w:widowControl/>
-        <w:wordWrap/>
-        <w:autoSpaceDE/>
-        <w:autoSpaceDN/>
-        <w:spacing w:after="0"/>
-      </w:pPr>
-      <w:r>
-        <w:t xml:space="preserve">   SOCKET sock;</w:t>
-      </w:r>
-    </w:p>
-    <w:p>
-      <w:pPr>
-        <w:widowControl/>
-        <w:wordWrap/>
-        <w:autoSpaceDE/>
-        <w:autoSpaceDN/>
-        <w:spacing w:after="0"/>
-      </w:pPr>
-      <w:r>
-        <w:t xml:space="preserve">   </w:t>
-      </w:r>
-      <w:proofErr w:type="spellStart"/>
-      <w:r>
-        <w:t>KeyInput</w:t>
-      </w:r>
-      <w:proofErr w:type="spellEnd"/>
-      <w:r>
-        <w:t xml:space="preserve"> </w:t>
-      </w:r>
-      <w:proofErr w:type="spellStart"/>
-      <w:r>
-        <w:t>m_</w:t>
-      </w:r>
-      <w:proofErr w:type="gramStart"/>
-      <w:r>
-        <w:t>keys</w:t>
-      </w:r>
-      <w:proofErr w:type="spellEnd"/>
-      <w:r>
-        <w:t xml:space="preserve">;   </w:t>
-      </w:r>
-      <w:proofErr w:type="gramEnd"/>
-      <w:r>
-        <w:t xml:space="preserve">         </w:t>
-      </w:r>
-      <w:r>
-        <w:tab/>
-      </w:r>
-      <w:r>
-        <w:tab/>
-      </w:r>
-      <w:r>
-        <w:tab/>
-        <w:t xml:space="preserve">//클라이언트의 </w:t>
-      </w:r>
-      <w:proofErr w:type="spellStart"/>
-      <w:r>
-        <w:t>키입력</w:t>
-      </w:r>
-      <w:proofErr w:type="spellEnd"/>
-      <w:r>
-        <w:t xml:space="preserve"> 저장</w:t>
-      </w:r>
-    </w:p>
-    <w:p>
-      <w:pPr>
-        <w:widowControl/>
-        <w:wordWrap/>
-        <w:autoSpaceDE/>
-        <w:autoSpaceDN/>
-        <w:spacing w:after="0"/>
-      </w:pPr>
-      <w:r>
-        <w:t xml:space="preserve">   </w:t>
-      </w:r>
-      <w:proofErr w:type="spellStart"/>
-      <w:r>
-        <w:t>CharacterStatus</w:t>
-      </w:r>
-      <w:proofErr w:type="spellEnd"/>
-      <w:r>
-        <w:t xml:space="preserve"> </w:t>
-      </w:r>
-      <w:proofErr w:type="spellStart"/>
-      <w:r>
-        <w:t>m_stats</w:t>
-      </w:r>
-      <w:proofErr w:type="spellEnd"/>
-      <w:r>
-        <w:t>[MAX_PLAYER</w:t>
-      </w:r>
-      <w:proofErr w:type="gramStart"/>
-      <w:r>
-        <w:t xml:space="preserve">];   </w:t>
-      </w:r>
-      <w:proofErr w:type="gramEnd"/>
-      <w:r>
-        <w:t xml:space="preserve">   </w:t>
-      </w:r>
-      <w:r>
-        <w:tab/>
-        <w:t>//캐릭터들의 상태 저장</w:t>
-      </w:r>
-    </w:p>
-    <w:p>
-      <w:pPr>
-        <w:widowControl/>
-        <w:wordWrap/>
-        <w:autoSpaceDE/>
-        <w:autoSpaceDN/>
-        <w:spacing w:after="0"/>
-      </w:pPr>
-      <w:r>
-        <w:t xml:space="preserve">   </w:t>
-      </w:r>
-      <w:proofErr w:type="spellStart"/>
-      <w:r>
-        <w:t>MapType</w:t>
-      </w:r>
-      <w:proofErr w:type="spellEnd"/>
-      <w:r>
-        <w:t xml:space="preserve">         </w:t>
-      </w:r>
-      <w:proofErr w:type="spellStart"/>
-      <w:r>
-        <w:t>m_map</w:t>
-      </w:r>
-      <w:proofErr w:type="spellEnd"/>
-      <w:r>
-        <w:t>[WIDTH][HEIGHT</w:t>
-      </w:r>
-      <w:proofErr w:type="gramStart"/>
-      <w:r>
-        <w:t xml:space="preserve">];   </w:t>
-      </w:r>
-      <w:proofErr w:type="gramEnd"/>
-      <w:r>
-        <w:tab/>
-        <w:t xml:space="preserve">//게임 </w:t>
-      </w:r>
-      <w:proofErr w:type="spellStart"/>
-      <w:r>
-        <w:t>맵의</w:t>
-      </w:r>
-      <w:proofErr w:type="spellEnd"/>
-      <w:r>
-        <w:t xml:space="preserve"> 상태 저장</w:t>
-      </w:r>
-    </w:p>
-    <w:p>
-      <w:pPr>
-        <w:widowControl/>
-        <w:wordWrap/>
-        <w:autoSpaceDE/>
-        <w:autoSpaceDN/>
-        <w:spacing w:after="0"/>
-      </w:pPr>
-      <w:r>
-        <w:t xml:space="preserve">private:    </w:t>
-      </w:r>
-      <w:proofErr w:type="gramStart"/>
-      <w:r>
-        <w:t xml:space="preserve">  /</w:t>
-      </w:r>
-      <w:proofErr w:type="gramEnd"/>
-      <w:r>
-        <w:t xml:space="preserve">/에러 </w:t>
-      </w:r>
-      <w:r>
-        <w:rPr>
-          <w:rFonts w:hint="eastAsia"/>
-        </w:rPr>
-        <w:t>발생 시 해당 내용 출력</w:t>
-      </w:r>
-    </w:p>
-    <w:p>
-      <w:pPr>
-        <w:widowControl/>
-        <w:wordWrap/>
-        <w:autoSpaceDE/>
-        <w:autoSpaceDN/>
-        <w:spacing w:after="0"/>
-      </w:pPr>
-      <w:r>
-        <w:t xml:space="preserve">   void </w:t>
-      </w:r>
-      <w:proofErr w:type="spellStart"/>
-      <w:r>
-        <w:t>err_</w:t>
-      </w:r>
-      <w:proofErr w:type="gramStart"/>
-      <w:r>
-        <w:t>quit</w:t>
-      </w:r>
-      <w:proofErr w:type="spellEnd"/>
-      <w:r>
-        <w:t>(</w:t>
-      </w:r>
-      <w:proofErr w:type="gramEnd"/>
-      <w:r>
-        <w:t>char* msg);</w:t>
-      </w:r>
-    </w:p>
-    <w:p>
-      <w:pPr>
-        <w:widowControl/>
-        <w:wordWrap/>
-        <w:autoSpaceDE/>
-        <w:autoSpaceDN/>
-        <w:spacing w:after="0"/>
-      </w:pPr>
-      <w:r>
-        <w:t xml:space="preserve">   void </w:t>
-      </w:r>
-      <w:proofErr w:type="spellStart"/>
-      <w:r>
-        <w:t>err_</w:t>
-      </w:r>
-      <w:proofErr w:type="gramStart"/>
-      <w:r>
-        <w:t>display</w:t>
-      </w:r>
-      <w:proofErr w:type="spellEnd"/>
-      <w:r>
-        <w:t>(</w:t>
-      </w:r>
-      <w:proofErr w:type="gramEnd"/>
-      <w:r>
-        <w:t>char* msg);</w:t>
-      </w:r>
-    </w:p>
-    <w:p>
-      <w:pPr>
-        <w:widowControl/>
-        <w:wordWrap/>
-        <w:autoSpaceDE/>
-        <w:autoSpaceDN/>
-        <w:spacing w:after="0"/>
-      </w:pPr>
-      <w:r>
-        <w:t>public:</w:t>
-      </w:r>
-    </w:p>
-    <w:p>
-      <w:pPr>
-        <w:widowControl/>
-        <w:wordWrap/>
-        <w:autoSpaceDE/>
-        <w:autoSpaceDN/>
-        <w:spacing w:after="0"/>
-      </w:pPr>
-      <w:r>
-        <w:t xml:space="preserve">   </w:t>
-      </w:r>
-      <w:proofErr w:type="spellStart"/>
-      <w:r>
-        <w:t>GameTCPClient</w:t>
-      </w:r>
-      <w:proofErr w:type="spellEnd"/>
-      <w:r>
-        <w:t>(</w:t>
-      </w:r>
-      <w:proofErr w:type="gramStart"/>
-      <w:r>
-        <w:t xml:space="preserve">);   </w:t>
-      </w:r>
-      <w:proofErr w:type="gramEnd"/>
-      <w:r>
-        <w:tab/>
-        <w:t>//</w:t>
-      </w:r>
-      <w:r>
-        <w:rPr>
-          <w:rFonts w:hint="eastAsia"/>
-        </w:rPr>
-        <w:t xml:space="preserve">생성 시 </w:t>
-      </w:r>
-      <w:proofErr w:type="spellStart"/>
-      <w:r>
-        <w:t>윈속초기화와</w:t>
-      </w:r>
-      <w:proofErr w:type="spellEnd"/>
-      <w:r>
-        <w:t xml:space="preserve"> 소켓 생성, connect를 수행</w:t>
-      </w:r>
-    </w:p>
-    <w:p>
-      <w:pPr>
-        <w:widowControl/>
-        <w:wordWrap/>
-        <w:autoSpaceDE/>
-        <w:autoSpaceDN/>
-        <w:spacing w:after="0"/>
-      </w:pPr>
-      <w:r>
-        <w:t xml:space="preserve">   ~</w:t>
-      </w:r>
-      <w:proofErr w:type="spellStart"/>
-      <w:r>
-        <w:t>GameTCPClient</w:t>
-      </w:r>
-      <w:proofErr w:type="spellEnd"/>
-      <w:r>
-        <w:t xml:space="preserve"> </w:t>
-      </w:r>
-      <w:r>
-        <w:t>(</w:t>
-      </w:r>
-      <w:proofErr w:type="gramStart"/>
-      <w:r>
-        <w:t xml:space="preserve">);   </w:t>
-      </w:r>
-      <w:proofErr w:type="gramEnd"/>
-      <w:r>
-        <w:tab/>
-        <w:t>//</w:t>
-      </w:r>
-      <w:r>
-        <w:rPr>
-          <w:rFonts w:hint="eastAsia"/>
-        </w:rPr>
-        <w:t>소멸 시</w:t>
-      </w:r>
-      <w:r>
-        <w:t xml:space="preserve"> </w:t>
-      </w:r>
-      <w:proofErr w:type="spellStart"/>
-      <w:r>
-        <w:t>closesocket</w:t>
-      </w:r>
-      <w:proofErr w:type="spellEnd"/>
-      <w:r>
-        <w:t xml:space="preserve">과 </w:t>
-      </w:r>
-      <w:proofErr w:type="spellStart"/>
-      <w:r>
-        <w:t>윈속종료</w:t>
-      </w:r>
-      <w:proofErr w:type="spellEnd"/>
-      <w:r>
-        <w:rPr>
-          <w:rFonts w:hint="eastAsia"/>
-        </w:rPr>
-        <w:t xml:space="preserve"> 수행</w:t>
-      </w:r>
-    </w:p>
-    <w:p>
-      <w:pPr>
-        <w:widowControl/>
-        <w:wordWrap/>
-        <w:autoSpaceDE/>
-        <w:autoSpaceDN/>
-        <w:spacing w:after="0"/>
-      </w:pPr>
-      <w:r>
-        <w:t>public:</w:t>
-      </w:r>
-    </w:p>
-    <w:p>
-      <w:pPr>
-        <w:widowControl/>
-        <w:wordWrap/>
-        <w:autoSpaceDE/>
-        <w:autoSpaceDN/>
-        <w:spacing w:after="0"/>
-      </w:pPr>
-      <w:r>
-        <w:t xml:space="preserve">   void </w:t>
-      </w:r>
-      <w:proofErr w:type="spellStart"/>
-      <w:proofErr w:type="gramStart"/>
-      <w:r>
-        <w:t>TitleSceneSendData</w:t>
-      </w:r>
-      <w:proofErr w:type="spellEnd"/>
-      <w:r>
-        <w:t>(</w:t>
-      </w:r>
-      <w:proofErr w:type="spellStart"/>
-      <w:proofErr w:type="gramEnd"/>
-      <w:r>
-        <w:t>enum</w:t>
-      </w:r>
-      <w:proofErr w:type="spellEnd"/>
-      <w:r>
-        <w:t xml:space="preserve"> </w:t>
-      </w:r>
-      <w:proofErr w:type="spellStart"/>
-      <w:r>
-        <w:t>MSG_MathcingSystem</w:t>
-      </w:r>
-      <w:proofErr w:type="spellEnd"/>
-      <w:r>
-        <w:t xml:space="preserve">);   </w:t>
-      </w:r>
-    </w:p>
-    <w:p>
-      <w:pPr>
-        <w:widowControl/>
-        <w:wordWrap/>
-        <w:autoSpaceDE/>
-        <w:autoSpaceDN/>
-        <w:spacing w:after="0"/>
-        <w:ind w:firstLine="800"/>
-      </w:pPr>
-      <w:r>
-        <w:t>//</w:t>
-      </w:r>
-      <w:proofErr w:type="spellStart"/>
-      <w:r>
-        <w:t>Msg_Ready</w:t>
-      </w:r>
-      <w:proofErr w:type="spellEnd"/>
-      <w:r>
-        <w:t xml:space="preserve">나 </w:t>
-      </w:r>
-      <w:proofErr w:type="spellStart"/>
-      <w:r>
-        <w:t>Msg_ReadyCancel</w:t>
-      </w:r>
-      <w:proofErr w:type="spellEnd"/>
-      <w:r>
-        <w:t xml:space="preserve">를 </w:t>
-      </w:r>
-      <w:proofErr w:type="spellStart"/>
-      <w:r>
-        <w:rPr>
-          <w:rFonts w:hint="eastAsia"/>
-        </w:rPr>
-        <w:t>M</w:t>
-      </w:r>
-      <w:r>
-        <w:t>atchingThread</w:t>
-      </w:r>
-      <w:proofErr w:type="spellEnd"/>
-      <w:r>
-        <w:t xml:space="preserve">에 </w:t>
-      </w:r>
-      <w:r>
-        <w:rPr>
-          <w:rFonts w:hint="eastAsia"/>
-        </w:rPr>
-        <w:t>전송</w:t>
-      </w:r>
-    </w:p>
-    <w:p>
-      <w:pPr>
-        <w:widowControl/>
-        <w:wordWrap/>
-        <w:autoSpaceDE/>
-        <w:autoSpaceDN/>
-        <w:spacing w:after="0"/>
-      </w:pPr>
-      <w:r>
-        <w:t xml:space="preserve">   </w:t>
-      </w:r>
-      <w:r>
-        <w:rPr>
-          <w:rFonts w:hint="eastAsia"/>
-        </w:rPr>
-        <w:t>i</w:t>
-      </w:r>
-      <w:r>
-        <w:t xml:space="preserve">nt </w:t>
-      </w:r>
-      <w:proofErr w:type="spellStart"/>
-      <w:proofErr w:type="gramStart"/>
-      <w:r>
-        <w:t>TitleSceneRecvData</w:t>
-      </w:r>
-      <w:proofErr w:type="spellEnd"/>
-      <w:r>
-        <w:t>(</w:t>
-      </w:r>
-      <w:proofErr w:type="gramEnd"/>
-      <w:r>
-        <w:rPr>
-          <w:rFonts w:hint="eastAsia"/>
-        </w:rPr>
-        <w:t>i</w:t>
-      </w:r>
-      <w:r>
-        <w:t>nt *</w:t>
-      </w:r>
-      <w:proofErr w:type="spellStart"/>
-      <w:r>
-        <w:t>GetClientNum</w:t>
-      </w:r>
-      <w:proofErr w:type="spellEnd"/>
-      <w:r>
-        <w:t xml:space="preserve">);    </w:t>
-      </w:r>
-    </w:p>
-    <w:p>
-      <w:pPr>
-        <w:widowControl/>
-        <w:wordWrap/>
-        <w:autoSpaceDE/>
-        <w:autoSpaceDN/>
-        <w:spacing w:after="0"/>
-        <w:ind w:left="800"/>
-      </w:pPr>
-      <w:r>
-        <w:t>//</w:t>
-      </w:r>
-      <w:proofErr w:type="spellStart"/>
-      <w:r>
-        <w:rPr>
-          <w:rFonts w:hint="eastAsia"/>
-        </w:rPr>
-        <w:t>M</w:t>
-      </w:r>
-      <w:r>
-        <w:t>atchingThread</w:t>
-      </w:r>
-      <w:proofErr w:type="spellEnd"/>
-      <w:r>
-        <w:t xml:space="preserve">로부터 </w:t>
-      </w:r>
-      <w:r>
-        <w:rPr>
-          <w:rFonts w:hint="eastAsia"/>
-        </w:rPr>
-        <w:t>다음 메시지를 수령</w:t>
-      </w:r>
-    </w:p>
-    <w:p>
-      <w:pPr>
-        <w:widowControl/>
-        <w:wordWrap/>
-        <w:autoSpaceDE/>
-        <w:autoSpaceDN/>
-        <w:spacing w:after="0"/>
-        <w:ind w:left="800"/>
-      </w:pPr>
-      <w:proofErr w:type="spellStart"/>
-      <w:r>
-        <w:rPr>
-          <w:rFonts w:hint="eastAsia"/>
-        </w:rPr>
-        <w:t>C</w:t>
-      </w:r>
-      <w:r>
-        <w:t>lientNum</w:t>
-      </w:r>
-      <w:proofErr w:type="spellEnd"/>
-      <w:r>
-        <w:t xml:space="preserve">: </w:t>
-      </w:r>
-      <w:r>
-        <w:rPr>
-          <w:rFonts w:hint="eastAsia"/>
-        </w:rPr>
-        <w:t>매칭 대기 중인 상태일 때,</w:t>
-      </w:r>
-      <w:r>
-        <w:t xml:space="preserve"> </w:t>
-      </w:r>
-      <w:r>
-        <w:rPr>
-          <w:rFonts w:hint="eastAsia"/>
-        </w:rPr>
-        <w:t xml:space="preserve">현재 </w:t>
-      </w:r>
-      <w:proofErr w:type="spellStart"/>
-      <w:r>
-        <w:t>MatchingQueue</w:t>
-      </w:r>
-      <w:proofErr w:type="spellEnd"/>
-      <w:r>
-        <w:rPr>
-          <w:rFonts w:hint="eastAsia"/>
-        </w:rPr>
-        <w:t>에 대기 클라이언트 수</w:t>
-      </w:r>
-      <w:r>
-        <w:rPr>
-          <w:rFonts w:hint="eastAsia"/>
-        </w:rPr>
-        <w:t xml:space="preserve">를 </w:t>
-      </w:r>
-      <w:proofErr w:type="spellStart"/>
-      <w:r>
-        <w:t>GetClientNum</w:t>
-      </w:r>
-      <w:proofErr w:type="spellEnd"/>
-      <w:r>
-        <w:rPr>
-          <w:rFonts w:hint="eastAsia"/>
-        </w:rPr>
-        <w:t>의 저장</w:t>
-      </w:r>
-    </w:p>
-    <w:p>
-      <w:pPr>
-        <w:widowControl/>
-        <w:wordWrap/>
-        <w:autoSpaceDE/>
-        <w:autoSpaceDN/>
-        <w:spacing w:after="0"/>
-        <w:ind w:left="800"/>
-      </w:pPr>
-      <w:proofErr w:type="spellStart"/>
-      <w:r>
-        <w:rPr>
-          <w:rFonts w:hint="eastAsia"/>
-        </w:rPr>
-        <w:t>M</w:t>
-      </w:r>
-      <w:r>
-        <w:t>sg_ConfirmRead</w:t>
-      </w:r>
-      <w:r>
-        <w:t>y</w:t>
-      </w:r>
-      <w:r>
-        <w:t>Cancel</w:t>
-      </w:r>
-      <w:proofErr w:type="spellEnd"/>
-      <w:r>
-        <w:t xml:space="preserve">: </w:t>
-      </w:r>
-      <w:proofErr w:type="spellStart"/>
-      <w:r>
-        <w:t>Msg_ReadyCancel</w:t>
-      </w:r>
-      <w:proofErr w:type="spellEnd"/>
-      <w:r>
-        <w:rPr>
-          <w:rFonts w:hint="eastAsia"/>
-        </w:rPr>
-        <w:t>전송 후,</w:t>
-      </w:r>
-      <w:r>
-        <w:t xml:space="preserve"> </w:t>
-      </w:r>
-      <w:r>
-        <w:rPr>
-          <w:rFonts w:hint="eastAsia"/>
-        </w:rPr>
-        <w:t xml:space="preserve">서버 쪽에서 수신이 </w:t>
-      </w:r>
-      <w:proofErr w:type="spellStart"/>
-      <w:r>
-        <w:rPr>
-          <w:rFonts w:hint="eastAsia"/>
-        </w:rPr>
-        <w:t>확인됐음을</w:t>
-      </w:r>
-      <w:proofErr w:type="spellEnd"/>
-      <w:r>
-        <w:rPr>
-          <w:rFonts w:hint="eastAsia"/>
-        </w:rPr>
-        <w:t xml:space="preserve"> 확인하고 연결 종료</w:t>
-      </w:r>
-    </w:p>
-    <w:p>
-      <w:pPr>
-        <w:widowControl/>
-        <w:wordWrap/>
-        <w:autoSpaceDE/>
-        <w:autoSpaceDN/>
-        <w:spacing w:after="0"/>
-        <w:ind w:left="800"/>
-      </w:pPr>
-      <w:proofErr w:type="spellStart"/>
-      <w:r>
-        <w:t>Msg_PlayGame</w:t>
-      </w:r>
-      <w:proofErr w:type="spellEnd"/>
-      <w:r>
-        <w:t xml:space="preserve">: </w:t>
-      </w:r>
-      <w:proofErr w:type="spellStart"/>
-      <w:r>
-        <w:t>PlayScene</w:t>
-      </w:r>
-      <w:proofErr w:type="spellEnd"/>
-      <w:r>
-        <w:t xml:space="preserve">으로 </w:t>
-      </w:r>
-      <w:r>
-        <w:rPr>
-          <w:rFonts w:hint="eastAsia"/>
-        </w:rPr>
-        <w:t>전환</w:t>
-      </w:r>
-    </w:p>
-    <w:p>
-      <w:pPr>
-        <w:widowControl/>
-        <w:wordWrap/>
-        <w:autoSpaceDE/>
-        <w:autoSpaceDN/>
-        <w:spacing w:after="0"/>
-      </w:pPr>
-    </w:p>
-    <w:p>
-      <w:pPr>
-        <w:widowControl/>
-        <w:wordWrap/>
-        <w:autoSpaceDE/>
-        <w:autoSpaceDN/>
-        <w:spacing w:after="0"/>
-      </w:pPr>
-      <w:r>
-        <w:t xml:space="preserve">   void </w:t>
-      </w:r>
-      <w:proofErr w:type="spellStart"/>
-      <w:r>
-        <w:t>PlaySceneSendData</w:t>
-      </w:r>
-      <w:proofErr w:type="spellEnd"/>
-      <w:r>
-        <w:t xml:space="preserve">(); </w:t>
-      </w:r>
-      <w:r>
-        <w:tab/>
-        <w:t>//</w:t>
-      </w:r>
-      <w:proofErr w:type="spellStart"/>
-      <w:r>
-        <w:t>KeyInput</w:t>
-      </w:r>
-      <w:proofErr w:type="spellEnd"/>
-      <w:r>
-        <w:t xml:space="preserve"> </w:t>
-      </w:r>
-      <w:proofErr w:type="spellStart"/>
-      <w:r>
-        <w:t>m_keys</w:t>
-      </w:r>
-      <w:proofErr w:type="spellEnd"/>
-      <w:r>
-        <w:t xml:space="preserve">의 값을 </w:t>
-      </w:r>
-      <w:r>
-        <w:rPr>
-          <w:rFonts w:hint="eastAsia"/>
-        </w:rPr>
-        <w:t>C</w:t>
-      </w:r>
-      <w:r>
-        <w:t>ommunication Thread</w:t>
-      </w:r>
-      <w:r>
-        <w:rPr>
-          <w:rFonts w:hint="eastAsia"/>
-        </w:rPr>
-        <w:t>에 전송</w:t>
-      </w:r>
-    </w:p>
-    <w:p>
-      <w:pPr>
-        <w:widowControl/>
-        <w:wordWrap/>
-        <w:autoSpaceDE/>
-        <w:autoSpaceDN/>
-        <w:spacing w:after="0"/>
-        <w:ind w:left="3191" w:hanging="3191"/>
-      </w:pPr>
-      <w:r>
-        <w:t xml:space="preserve">   void </w:t>
-      </w:r>
-      <w:proofErr w:type="spellStart"/>
-      <w:r>
-        <w:t>PlaySceneRecvData</w:t>
-      </w:r>
-      <w:proofErr w:type="spellEnd"/>
-      <w:r>
-        <w:t>();</w:t>
-      </w:r>
-      <w:r>
-        <w:tab/>
-      </w:r>
-      <w:r>
-        <w:t>//</w:t>
-      </w:r>
-      <w:r>
-        <w:t>Game Server</w:t>
-      </w:r>
-      <w:r>
-        <w:rPr>
-          <w:rFonts w:hint="eastAsia"/>
-        </w:rPr>
-        <w:t xml:space="preserve">에서 </w:t>
-      </w:r>
-      <w:proofErr w:type="spellStart"/>
-      <w:r>
-        <w:rPr>
-          <w:rFonts w:hint="eastAsia"/>
-        </w:rPr>
-        <w:t>연산된</w:t>
-      </w:r>
-      <w:proofErr w:type="spellEnd"/>
-      <w:r>
-        <w:rPr>
-          <w:rFonts w:hint="eastAsia"/>
-        </w:rPr>
-        <w:t xml:space="preserve"> 값을 </w:t>
-      </w:r>
-      <w:r>
-        <w:rPr>
-          <w:rFonts w:hint="eastAsia"/>
-        </w:rPr>
-        <w:t>C</w:t>
-      </w:r>
-      <w:r>
-        <w:t>ommunication Thread</w:t>
-      </w:r>
-      <w:r>
-        <w:rPr>
-          <w:rFonts w:hint="eastAsia"/>
-        </w:rPr>
-        <w:t xml:space="preserve">로부터 </w:t>
-      </w:r>
-      <w:r>
-        <w:rPr>
-          <w:rFonts w:hint="eastAsia"/>
-        </w:rPr>
-        <w:t>고정-가변 데이터 형태로 수신,</w:t>
-      </w:r>
-      <w:r>
-        <w:t xml:space="preserve"> </w:t>
-      </w:r>
-      <w:r>
-        <w:rPr>
-          <w:rFonts w:hint="eastAsia"/>
-        </w:rPr>
-        <w:t xml:space="preserve">고정은 </w:t>
-      </w:r>
-      <w:r>
-        <w:t xml:space="preserve">char </w:t>
-      </w:r>
-      <w:r>
-        <w:rPr>
-          <w:rFonts w:hint="eastAsia"/>
-        </w:rPr>
-        <w:t>형태</w:t>
-      </w:r>
-      <w:r>
-        <w:rPr>
-          <w:rFonts w:hint="eastAsia"/>
-        </w:rPr>
-        <w:t>이며,</w:t>
-      </w:r>
-      <w:r>
-        <w:t xml:space="preserve"> </w:t>
-      </w:r>
-      <w:r>
-        <w:rPr>
-          <w:rFonts w:hint="eastAsia"/>
-        </w:rPr>
-        <w:t xml:space="preserve">가변은 </w:t>
-      </w:r>
-      <w:proofErr w:type="spellStart"/>
-      <w:r>
-        <w:t>CharacterStatus</w:t>
-      </w:r>
-      <w:proofErr w:type="spellEnd"/>
-      <w:r>
-        <w:t xml:space="preserve"> </w:t>
-      </w:r>
-      <w:proofErr w:type="spellStart"/>
-      <w:r>
-        <w:t>m_stats</w:t>
-      </w:r>
-      <w:proofErr w:type="spellEnd"/>
-      <w:r>
-        <w:t xml:space="preserve">, </w:t>
-      </w:r>
-      <w:proofErr w:type="spellStart"/>
-      <w:proofErr w:type="gramStart"/>
-      <w:r>
-        <w:t>MapType</w:t>
-      </w:r>
-      <w:proofErr w:type="spellEnd"/>
-      <w:r>
-        <w:t xml:space="preserve">  </w:t>
-      </w:r>
-      <w:proofErr w:type="spellStart"/>
-      <w:r>
-        <w:t>m</w:t>
-      </w:r>
-      <w:proofErr w:type="gramEnd"/>
-      <w:r>
-        <w:t>_map</w:t>
-      </w:r>
-      <w:proofErr w:type="spellEnd"/>
-      <w:r>
-        <w:rPr>
-          <w:rFonts w:hint="eastAsia"/>
-        </w:rPr>
-        <w:t>을 수신</w:t>
-      </w:r>
-    </w:p>
-    <w:p>
-      <w:pPr>
-        <w:widowControl/>
-        <w:wordWrap/>
-        <w:autoSpaceDE/>
-        <w:autoSpaceDN/>
-        <w:spacing w:after="0"/>
-      </w:pPr>
-      <w:r>
-        <w:t xml:space="preserve">   void </w:t>
-      </w:r>
-      <w:proofErr w:type="spellStart"/>
-      <w:proofErr w:type="gramStart"/>
-      <w:r>
-        <w:t>UpdateClientData</w:t>
-      </w:r>
-      <w:proofErr w:type="spellEnd"/>
-      <w:r>
-        <w:t>(</w:t>
-      </w:r>
-      <w:proofErr w:type="spellStart"/>
-      <w:proofErr w:type="gramEnd"/>
-      <w:r>
-        <w:t>CharacterStatus</w:t>
-      </w:r>
-      <w:proofErr w:type="spellEnd"/>
-      <w:r>
-        <w:t>*</w:t>
-      </w:r>
-      <w:r>
-        <w:t xml:space="preserve"> </w:t>
-      </w:r>
-      <w:proofErr w:type="spellStart"/>
-      <w:r>
-        <w:t>recvCSData</w:t>
-      </w:r>
-      <w:proofErr w:type="spellEnd"/>
-      <w:r>
-        <w:t>);</w:t>
-      </w:r>
-    </w:p>
-    <w:p>
-      <w:pPr>
-        <w:widowControl/>
-        <w:wordWrap/>
-        <w:autoSpaceDE/>
-        <w:autoSpaceDN/>
-        <w:spacing w:after="0"/>
-      </w:pPr>
-      <w:r>
-        <w:t xml:space="preserve">   void </w:t>
-      </w:r>
-      <w:proofErr w:type="spellStart"/>
-      <w:proofErr w:type="gramStart"/>
-      <w:r>
-        <w:t>UpdateClientData</w:t>
-      </w:r>
-      <w:proofErr w:type="spellEnd"/>
-      <w:r>
-        <w:t>(</w:t>
-      </w:r>
-      <w:proofErr w:type="spellStart"/>
-      <w:proofErr w:type="gramEnd"/>
-      <w:r>
-        <w:t>CharacterStatus</w:t>
-      </w:r>
-      <w:proofErr w:type="spellEnd"/>
-      <w:r>
-        <w:t>*</w:t>
-      </w:r>
-      <w:r>
-        <w:t xml:space="preserve"> </w:t>
-      </w:r>
-      <w:proofErr w:type="spellStart"/>
-      <w:r>
-        <w:t>recvCSData</w:t>
-      </w:r>
-      <w:proofErr w:type="spellEnd"/>
-      <w:r>
-        <w:t>,</w:t>
-      </w:r>
-      <w:r>
-        <w:t xml:space="preserve"> </w:t>
-      </w:r>
-      <w:proofErr w:type="spellStart"/>
-      <w:r>
-        <w:t>MapType</w:t>
-      </w:r>
-      <w:proofErr w:type="spellEnd"/>
-      <w:r>
-        <w:t>*</w:t>
-      </w:r>
-      <w:r>
-        <w:t xml:space="preserve"> </w:t>
-      </w:r>
-      <w:proofErr w:type="spellStart"/>
-      <w:r>
-        <w:t>recvMTData</w:t>
-      </w:r>
-      <w:proofErr w:type="spellEnd"/>
-      <w:r>
-        <w:t>);</w:t>
-      </w:r>
-    </w:p>
-    <w:p>
-      <w:pPr>
-        <w:widowControl/>
-        <w:wordWrap/>
-        <w:autoSpaceDE/>
-        <w:autoSpaceDN/>
-        <w:spacing w:after="0"/>
-      </w:pPr>
-      <w:r>
-        <w:t xml:space="preserve">  </w:t>
-      </w:r>
-      <w:r>
-        <w:tab/>
-      </w:r>
-      <w:r>
-        <w:t xml:space="preserve"> //서버에서 받은 데이터로 현재 클라이언트의 데이터를 업데이트</w:t>
-      </w:r>
-    </w:p>
-    <w:p>
-      <w:pPr>
-        <w:widowControl/>
-        <w:wordWrap/>
-        <w:autoSpaceDE/>
-        <w:autoSpaceDN/>
-        <w:spacing w:after="0"/>
-      </w:pPr>
-      <w:r>
-        <w:t xml:space="preserve">   void </w:t>
-      </w:r>
-      <w:proofErr w:type="spellStart"/>
-      <w:proofErr w:type="gramStart"/>
-      <w:r>
-        <w:t>SetKeyInput</w:t>
-      </w:r>
-      <w:proofErr w:type="spellEnd"/>
-      <w:r>
-        <w:t>(</w:t>
-      </w:r>
-      <w:proofErr w:type="spellStart"/>
-      <w:proofErr w:type="gramEnd"/>
-      <w:r>
-        <w:t>KeyInput</w:t>
-      </w:r>
-      <w:proofErr w:type="spellEnd"/>
-      <w:r>
-        <w:t>*</w:t>
-      </w:r>
-      <w:r>
-        <w:t xml:space="preserve"> </w:t>
-      </w:r>
-      <w:proofErr w:type="spellStart"/>
-      <w:r>
-        <w:t>keyinput</w:t>
-      </w:r>
-      <w:proofErr w:type="spellEnd"/>
-      <w:r>
-        <w:t xml:space="preserve">)  </w:t>
-      </w:r>
-    </w:p>
-    <w:p>
-      <w:pPr>
-        <w:widowControl/>
-        <w:wordWrap/>
-        <w:autoSpaceDE/>
-        <w:autoSpaceDN/>
-        <w:spacing w:after="0"/>
-        <w:ind w:firstLine="800"/>
-      </w:pPr>
-      <w:r>
-        <w:t>//보내야</w:t>
-      </w:r>
-      <w:r>
-        <w:rPr>
-          <w:rFonts w:hint="eastAsia"/>
-        </w:rPr>
-        <w:t xml:space="preserve"> </w:t>
-      </w:r>
-      <w:r>
-        <w:t>할 클라이언트의 키</w:t>
-      </w:r>
-      <w:r>
-        <w:rPr>
-          <w:rFonts w:hint="eastAsia"/>
-        </w:rPr>
-        <w:t xml:space="preserve"> </w:t>
-      </w:r>
-      <w:r>
-        <w:t>값을 받아서 저장</w:t>
-      </w:r>
-    </w:p>
-    <w:p>
-      <w:pPr>
-        <w:widowControl/>
-        <w:wordWrap/>
-        <w:autoSpaceDE/>
-        <w:autoSpaceDN/>
-        <w:spacing w:after="0"/>
-      </w:pPr>
-      <w:r>
-        <w:t>};</w:t>
-      </w:r>
-    </w:p>
-    <w:p>
-      <w:pPr>
-        <w:widowControl/>
-        <w:wordWrap/>
-        <w:autoSpaceDE/>
-        <w:autoSpaceDN/>
-        <w:spacing w:after="0"/>
-      </w:pPr>
-      <w:r>
-        <w:rPr>
-          <w:rFonts w:hint="eastAsia"/>
-        </w:rPr>
-        <w:lastRenderedPageBreak/>
-        <w:t>공통 사용 구조체</w:t>
-      </w:r>
-    </w:p>
-    <w:p>
-      <w:pPr>
-        <w:wordWrap/>
-        <w:spacing w:after="0"/>
-      </w:pPr>
-      <w:r>
-        <w:t>const int MAX_PLAYER 3</w:t>
-      </w:r>
-      <w:r>
-        <w:tab/>
-      </w:r>
-      <w:r>
-        <w:tab/>
-      </w:r>
-      <w:r>
-        <w:tab/>
-        <w:t>//</w:t>
-      </w:r>
-      <w:r>
-        <w:rPr>
-          <w:rFonts w:hint="eastAsia"/>
-        </w:rPr>
-        <w:t xml:space="preserve">최대 플레이어는 </w:t>
-      </w:r>
-      <w:r>
-        <w:t>3</w:t>
-      </w:r>
-    </w:p>
-    <w:p>
-      <w:pPr>
-        <w:wordWrap/>
-        <w:spacing w:after="0"/>
-        <w:ind w:left="2400" w:hanging="2396"/>
-      </w:pPr>
-      <w:r>
-        <w:t xml:space="preserve">class </w:t>
-      </w:r>
-      <w:proofErr w:type="spellStart"/>
-      <w:r>
-        <w:t>RoomGlobalData</w:t>
-      </w:r>
-      <w:proofErr w:type="spellEnd"/>
-      <w:r>
-        <w:tab/>
-        <w:t>//</w:t>
-      </w:r>
-      <w:proofErr w:type="spellStart"/>
-      <w:r>
-        <w:t>CommunicationThread</w:t>
-      </w:r>
-      <w:proofErr w:type="spellEnd"/>
-      <w:r>
-        <w:rPr>
-          <w:rFonts w:hint="eastAsia"/>
-        </w:rPr>
-        <w:t>와 클라이언트 간의 소켓,</w:t>
-      </w:r>
-      <w:r>
-        <w:t xml:space="preserve"> </w:t>
-      </w:r>
-      <w:r>
-        <w:rPr>
-          <w:rFonts w:hint="eastAsia"/>
-        </w:rPr>
-        <w:t>게임 업데이트의 입력 및 출력에 쓰이는 데이터</w:t>
-      </w:r>
-    </w:p>
-    <w:p>
-      <w:pPr>
-        <w:wordWrap/>
-        <w:spacing w:after="0"/>
-      </w:pPr>
-      <w:r>
-        <w:t>{</w:t>
-      </w:r>
-    </w:p>
-    <w:p>
-      <w:pPr>
-        <w:wordWrap/>
-        <w:spacing w:after="0"/>
-      </w:pPr>
-      <w:r>
-        <w:t>private:</w:t>
-      </w:r>
-    </w:p>
-    <w:p>
-      <w:pPr>
-        <w:wordWrap/>
-        <w:spacing w:after="0"/>
-      </w:pPr>
-      <w:r>
-        <w:t xml:space="preserve">   SOCKET         </w:t>
-      </w:r>
-      <w:proofErr w:type="spellStart"/>
-      <w:r>
-        <w:t>m_sockets</w:t>
-      </w:r>
-      <w:proofErr w:type="spellEnd"/>
-      <w:r>
-        <w:t>[MAX_PLAYER];</w:t>
-      </w:r>
-      <w:r>
-        <w:tab/>
-        <w:t>//</w:t>
-      </w:r>
-      <w:r>
-        <w:rPr>
-          <w:rFonts w:hint="eastAsia"/>
-        </w:rPr>
-        <w:t>통신하고 있는 소켓들을 저장</w:t>
-      </w:r>
-    </w:p>
-    <w:p>
-      <w:pPr>
-        <w:wordWrap/>
-        <w:spacing w:after="0"/>
-      </w:pPr>
-      <w:r>
-        <w:t xml:space="preserve">   </w:t>
-      </w:r>
-      <w:proofErr w:type="spellStart"/>
-      <w:r>
-        <w:t>CharacterStatus</w:t>
-      </w:r>
-      <w:proofErr w:type="spellEnd"/>
-      <w:r>
-        <w:t xml:space="preserve"> </w:t>
-      </w:r>
-      <w:proofErr w:type="spellStart"/>
-      <w:r>
-        <w:t>m_stats</w:t>
-      </w:r>
-      <w:proofErr w:type="spellEnd"/>
-      <w:r>
-        <w:t>[MAX_PLAYER];</w:t>
-      </w:r>
-      <w:r>
-        <w:tab/>
-      </w:r>
-      <w:r>
-        <w:tab/>
-        <w:t>//</w:t>
-      </w:r>
-      <w:r>
-        <w:rPr>
-          <w:rFonts w:hint="eastAsia"/>
-        </w:rPr>
-        <w:t>캐릭터 상태 저장</w:t>
-      </w:r>
-    </w:p>
-    <w:p>
-      <w:pPr>
-        <w:wordWrap/>
-        <w:spacing w:after="0"/>
-      </w:pPr>
-      <w:r>
-        <w:t xml:space="preserve">   </w:t>
-      </w:r>
-      <w:proofErr w:type="spellStart"/>
-      <w:r>
-        <w:t>KeyInput</w:t>
-      </w:r>
-      <w:proofErr w:type="spellEnd"/>
-      <w:r>
-        <w:t xml:space="preserve">      </w:t>
-      </w:r>
-      <w:proofErr w:type="spellStart"/>
-      <w:r>
-        <w:t>m_keyInput</w:t>
-      </w:r>
-      <w:proofErr w:type="spellEnd"/>
-      <w:r>
-        <w:t>[MAX_PLAYER];</w:t>
-      </w:r>
-      <w:r>
-        <w:tab/>
-        <w:t>//</w:t>
-      </w:r>
-      <w:r>
-        <w:rPr>
-          <w:rFonts w:hint="eastAsia"/>
-        </w:rPr>
-        <w:t>각 클라이언트 키 입력 저장</w:t>
-      </w:r>
-    </w:p>
-    <w:p>
-      <w:pPr>
-        <w:wordWrap/>
-        <w:spacing w:after="0"/>
-      </w:pPr>
-      <w:r>
-        <w:t xml:space="preserve">   </w:t>
-      </w:r>
-      <w:proofErr w:type="spellStart"/>
-      <w:r>
-        <w:t>MapType</w:t>
-      </w:r>
-      <w:proofErr w:type="spellEnd"/>
-      <w:r>
-        <w:t xml:space="preserve">         </w:t>
-      </w:r>
-      <w:proofErr w:type="spellStart"/>
-      <w:r>
-        <w:t>m_map</w:t>
-      </w:r>
-      <w:proofErr w:type="spellEnd"/>
-      <w:r>
-        <w:t>[WIDTH][HEIGHT];</w:t>
-      </w:r>
-      <w:r>
-        <w:tab/>
-        <w:t>//</w:t>
-      </w:r>
-      <w:r>
-        <w:rPr>
-          <w:rFonts w:hint="eastAsia"/>
-        </w:rPr>
-        <w:t>맵 상태 저장</w:t>
-      </w:r>
-    </w:p>
-    <w:p>
-      <w:pPr>
-        <w:widowControl/>
-        <w:wordWrap/>
-        <w:autoSpaceDE/>
-        <w:autoSpaceDN/>
-        <w:spacing w:after="0"/>
-      </w:pPr>
-      <w:r>
-        <w:t>};</w:t>
-      </w:r>
-    </w:p>
-    <w:p>
-      <w:pPr>
-        <w:wordWrap/>
-        <w:spacing w:after="0"/>
-      </w:pPr>
-      <w:r>
-        <w:t xml:space="preserve">struct </w:t>
-      </w:r>
-      <w:proofErr w:type="spellStart"/>
-      <w:r>
-        <w:t>CharacterStatus</w:t>
-      </w:r>
-      <w:proofErr w:type="spellEnd"/>
-      <w:r>
-        <w:tab/>
-      </w:r>
-      <w:r>
-        <w:tab/>
-      </w:r>
-      <w:r>
-        <w:tab/>
-      </w:r>
-      <w:r>
-        <w:t>//</w:t>
-      </w:r>
-      <w:r>
-        <w:rPr>
-          <w:rFonts w:hint="eastAsia"/>
-        </w:rPr>
-        <w:t>캐릭터</w:t>
-      </w:r>
-      <w:r>
-        <w:rPr>
-          <w:rFonts w:hint="eastAsia"/>
-        </w:rPr>
-        <w:t xml:space="preserve"> 정보</w:t>
-      </w:r>
-      <w:r>
-        <w:rPr>
-          <w:rFonts w:hint="eastAsia"/>
-        </w:rPr>
-        <w:t xml:space="preserve"> </w:t>
-      </w:r>
-    </w:p>
-    <w:p>
-      <w:pPr>
-        <w:wordWrap/>
-        <w:spacing w:after="0"/>
-      </w:pPr>
-      <w:r>
-        <w:t>{</w:t>
-      </w:r>
-    </w:p>
-    <w:p>
-      <w:pPr>
-        <w:wordWrap/>
-        <w:spacing w:after="0"/>
-      </w:pPr>
-      <w:r>
-        <w:t xml:space="preserve">   float x, y;</w:t>
-      </w:r>
-      <w:r>
-        <w:tab/>
-      </w:r>
-      <w:r>
-        <w:tab/>
-      </w:r>
-      <w:r>
-        <w:tab/>
-      </w:r>
-      <w:r>
-        <w:tab/>
-        <w:t>//</w:t>
-      </w:r>
-      <w:r>
-        <w:rPr>
-          <w:rFonts w:hint="eastAsia"/>
-        </w:rPr>
-        <w:t>위치</w:t>
-      </w:r>
-    </w:p>
-    <w:p>
-      <w:pPr>
-        <w:wordWrap/>
-        <w:spacing w:after="0"/>
-      </w:pPr>
-      <w:r>
-        <w:t xml:space="preserve">   bool </w:t>
-      </w:r>
-      <w:proofErr w:type="spellStart"/>
-      <w:r>
-        <w:t>isAlive</w:t>
-      </w:r>
-      <w:proofErr w:type="spellEnd"/>
-      <w:r>
-        <w:t>;</w:t>
-      </w:r>
-      <w:r>
-        <w:tab/>
-      </w:r>
-      <w:r>
-        <w:tab/>
-      </w:r>
-      <w:r>
-        <w:tab/>
-      </w:r>
-      <w:r>
-        <w:tab/>
-        <w:t>//</w:t>
-      </w:r>
-      <w:r>
-        <w:rPr>
-          <w:rFonts w:hint="eastAsia"/>
-        </w:rPr>
-        <w:t>생존여부</w:t>
-      </w:r>
-      <w:r>
-        <w:t xml:space="preserve"> </w:t>
-      </w:r>
-    </w:p>
-    <w:p>
-      <w:pPr>
-        <w:wordWrap/>
-        <w:spacing w:after="0"/>
-      </w:pPr>
-      <w:r>
-        <w:t xml:space="preserve">   char </w:t>
-      </w:r>
-      <w:proofErr w:type="spellStart"/>
-      <w:r>
-        <w:t>whoseControl</w:t>
-      </w:r>
-      <w:proofErr w:type="spellEnd"/>
-      <w:r>
-        <w:t>;</w:t>
-      </w:r>
-      <w:r>
-        <w:tab/>
-      </w:r>
-      <w:r>
-        <w:tab/>
-      </w:r>
-      <w:r>
-        <w:tab/>
-        <w:t>//</w:t>
-      </w:r>
-      <w:r>
-        <w:rPr>
-          <w:rFonts w:hint="eastAsia"/>
-        </w:rPr>
-        <w:t>담당 플레이어 표시</w:t>
-      </w:r>
-    </w:p>
-    <w:p>
-      <w:pPr>
-        <w:wordWrap/>
-        <w:spacing w:after="0"/>
-      </w:pPr>
-      <w:r>
-        <w:t xml:space="preserve">   char speed;</w:t>
-      </w:r>
-      <w:r>
-        <w:tab/>
-      </w:r>
-      <w:r>
-        <w:tab/>
-      </w:r>
-      <w:r>
-        <w:tab/>
-      </w:r>
-      <w:r>
-        <w:tab/>
-        <w:t>//</w:t>
-      </w:r>
-      <w:r>
-        <w:rPr>
-          <w:rFonts w:hint="eastAsia"/>
-        </w:rPr>
-        <w:t>캐릭터 속도</w:t>
-      </w:r>
-    </w:p>
-    <w:p>
-      <w:pPr>
-        <w:wordWrap/>
-        <w:spacing w:after="0"/>
-      </w:pPr>
-      <w:r>
-        <w:t xml:space="preserve">   char power;</w:t>
-      </w:r>
-      <w:r>
-        <w:tab/>
-      </w:r>
-      <w:r>
-        <w:tab/>
-      </w:r>
-      <w:r>
-        <w:tab/>
-      </w:r>
-      <w:r>
-        <w:tab/>
-        <w:t>//</w:t>
-      </w:r>
-      <w:r>
-        <w:rPr>
-          <w:rFonts w:hint="eastAsia"/>
-        </w:rPr>
-        <w:t>물풍선의 줄기 크기</w:t>
-      </w:r>
-    </w:p>
-    <w:p>
-      <w:pPr>
-        <w:wordWrap/>
-        <w:spacing w:after="0"/>
-      </w:pPr>
-      <w:r>
-        <w:t xml:space="preserve">   char </w:t>
-      </w:r>
-      <w:proofErr w:type="spellStart"/>
-      <w:r>
-        <w:t>NumOfMaxAttack</w:t>
-      </w:r>
-      <w:proofErr w:type="spellEnd"/>
-      <w:r>
-        <w:t>;</w:t>
-      </w:r>
-      <w:r>
-        <w:tab/>
-      </w:r>
-      <w:r>
-        <w:tab/>
-        <w:t>//</w:t>
-      </w:r>
-      <w:r>
-        <w:rPr>
-          <w:rFonts w:hint="eastAsia"/>
-        </w:rPr>
-        <w:t>물풍선을 놓을 수 있는 개수</w:t>
-      </w:r>
-    </w:p>
-    <w:p>
-      <w:pPr>
-        <w:wordWrap/>
-        <w:spacing w:after="0"/>
-      </w:pPr>
-      <w:r>
-        <w:t>};</w:t>
-      </w:r>
-    </w:p>
-    <w:p>
-      <w:pPr>
-        <w:wordWrap/>
-        <w:spacing w:after="0"/>
-      </w:pPr>
-      <w:r>
-        <w:t xml:space="preserve">struct </w:t>
-      </w:r>
-      <w:proofErr w:type="spellStart"/>
-      <w:r>
-        <w:t>KeyInput</w:t>
-      </w:r>
-      <w:proofErr w:type="spellEnd"/>
-    </w:p>
-    <w:p>
-      <w:pPr>
-        <w:wordWrap/>
-        <w:spacing w:after="0"/>
-      </w:pPr>
-      <w:r>
-        <w:t>{</w:t>
-      </w:r>
-    </w:p>
-    <w:p>
-      <w:pPr>
-        <w:wordWrap/>
-        <w:spacing w:after="0"/>
-      </w:pPr>
-      <w:r>
-        <w:t xml:space="preserve">   bool Up;</w:t>
-      </w:r>
-      <w:r>
-        <w:tab/>
-      </w:r>
-      <w:r>
-        <w:tab/>
-      </w:r>
-      <w:r>
-        <w:tab/>
-      </w:r>
-      <w:r>
-        <w:tab/>
-        <w:t>//</w:t>
-      </w:r>
-      <w:r>
-        <w:rPr>
-          <w:rFonts w:hint="eastAsia"/>
-        </w:rPr>
-        <w:t>↑</w:t>
-      </w:r>
-    </w:p>
-    <w:p>
-      <w:pPr>
-        <w:wordWrap/>
-        <w:spacing w:after="0"/>
-      </w:pPr>
-      <w:r>
-        <w:t xml:space="preserve">   bool Down;</w:t>
-      </w:r>
-      <w:r>
-        <w:tab/>
-      </w:r>
-      <w:r>
-        <w:tab/>
-      </w:r>
-      <w:r>
-        <w:tab/>
-      </w:r>
-      <w:r>
-        <w:tab/>
-        <w:t>//</w:t>
-      </w:r>
-      <w:r>
-        <w:rPr>
-          <w:rFonts w:hint="eastAsia"/>
-        </w:rPr>
-        <w:t>↓</w:t>
-      </w:r>
-    </w:p>
-    <w:p>
-      <w:pPr>
-        <w:wordWrap/>
-        <w:spacing w:after="0"/>
-      </w:pPr>
-      <w:r>
-        <w:t xml:space="preserve">   bool Left;</w:t>
-      </w:r>
-      <w:r>
-        <w:tab/>
-      </w:r>
-      <w:r>
-        <w:tab/>
-      </w:r>
-      <w:r>
-        <w:tab/>
-      </w:r>
-      <w:r>
-        <w:tab/>
-        <w:t>//</w:t>
-      </w:r>
-      <w:r>
-        <w:rPr>
-          <w:rFonts w:hint="eastAsia"/>
-        </w:rPr>
-        <w:t>←</w:t>
-      </w:r>
-    </w:p>
-    <w:p>
-      <w:pPr>
-        <w:wordWrap/>
-        <w:spacing w:after="0"/>
-      </w:pPr>
-      <w:r>
-        <w:t xml:space="preserve">   bool Right;</w:t>
-      </w:r>
-      <w:r>
-        <w:tab/>
-      </w:r>
-      <w:r>
-        <w:tab/>
-      </w:r>
-      <w:r>
-        <w:tab/>
-      </w:r>
-      <w:r>
-        <w:tab/>
-        <w:t>//</w:t>
-      </w:r>
-      <w:r>
-        <w:rPr>
-          <w:rFonts w:hint="eastAsia"/>
-        </w:rPr>
-        <w:t>→</w:t>
-      </w:r>
-    </w:p>
-    <w:p>
-      <w:pPr>
-        <w:wordWrap/>
-        <w:spacing w:after="0"/>
-      </w:pPr>
-      <w:r>
-        <w:t xml:space="preserve">   bool Attack;</w:t>
-      </w:r>
-      <w:r>
-        <w:tab/>
-      </w:r>
-      <w:r>
-        <w:tab/>
-      </w:r>
-      <w:r>
-        <w:tab/>
-      </w:r>
-      <w:r>
-        <w:tab/>
-        <w:t>//</w:t>
-      </w:r>
-      <w:r>
-        <w:rPr>
-          <w:rFonts w:hint="eastAsia"/>
-        </w:rPr>
-        <w:t xml:space="preserve">폭탄 놓는 키 </w:t>
-      </w:r>
-      <w:r>
-        <w:t>space</w:t>
-      </w:r>
-    </w:p>
-    <w:p>
-      <w:pPr>
-        <w:wordWrap/>
-        <w:spacing w:after="0"/>
-      </w:pPr>
-      <w:r>
-        <w:t>};</w:t>
-      </w:r>
-    </w:p>
-    <w:p>
-      <w:pPr>
-        <w:wordWrap/>
-        <w:spacing w:after="0"/>
-        <w:rPr>
-          <w:strike/>
-          <w:color w:val="FF0000"/>
-        </w:rPr>
-      </w:pPr>
-      <w:proofErr w:type="spellStart"/>
-      <w:r>
-        <w:rPr>
-          <w:strike/>
-          <w:color w:val="FF0000"/>
-        </w:rPr>
-        <w:t>enum</w:t>
-      </w:r>
-      <w:proofErr w:type="spellEnd"/>
-      <w:r>
-        <w:rPr>
-          <w:strike/>
-          <w:color w:val="FF0000"/>
-        </w:rPr>
-        <w:t xml:space="preserve"> </w:t>
-      </w:r>
-      <w:proofErr w:type="spellStart"/>
-      <w:r>
-        <w:rPr>
-          <w:strike/>
-          <w:color w:val="FF0000"/>
-        </w:rPr>
-        <w:t>MapBitComparison</w:t>
-      </w:r>
-      <w:proofErr w:type="spellEnd"/>
-    </w:p>
-    <w:p>
-      <w:pPr>
-        <w:wordWrap/>
-        <w:spacing w:after="0"/>
-        <w:rPr>
-          <w:strike/>
-          <w:color w:val="FF0000"/>
-        </w:rPr>
-      </w:pPr>
-      <w:r>
-        <w:rPr>
-          <w:strike/>
-          <w:color w:val="FF0000"/>
-        </w:rPr>
-        <w:t>{</w:t>
-      </w:r>
-    </w:p>
-    <w:p>
-      <w:pPr>
-        <w:wordWrap/>
-        <w:spacing w:after="0"/>
-        <w:rPr>
-          <w:strike/>
-          <w:color w:val="FF0000"/>
-        </w:rPr>
-      </w:pPr>
-      <w:r>
-        <w:rPr>
-          <w:strike/>
-          <w:color w:val="FF0000"/>
-        </w:rPr>
-        <w:t xml:space="preserve">   EMPTY         =0x0000,</w:t>
-      </w:r>
-      <w:r>
-        <w:rPr>
-          <w:strike/>
-          <w:color w:val="FF0000"/>
-        </w:rPr>
-        <w:tab/>
-      </w:r>
-      <w:r>
-        <w:rPr>
-          <w:strike/>
-          <w:color w:val="FF0000"/>
-        </w:rPr>
-        <w:tab/>
-        <w:t>//</w:t>
-      </w:r>
-      <w:proofErr w:type="spellStart"/>
-      <w:r>
-        <w:rPr>
-          <w:rFonts w:hint="eastAsia"/>
-          <w:strike/>
-          <w:color w:val="FF0000"/>
-        </w:rPr>
-        <w:t>비어있는</w:t>
-      </w:r>
-      <w:proofErr w:type="spellEnd"/>
-      <w:r>
-        <w:rPr>
-          <w:rFonts w:hint="eastAsia"/>
-          <w:strike/>
-          <w:color w:val="FF0000"/>
-        </w:rPr>
-        <w:t xml:space="preserve"> 곳</w:t>
-      </w:r>
-    </w:p>
-    <w:p>
-      <w:pPr>
-        <w:wordWrap/>
-        <w:spacing w:after="0"/>
-        <w:rPr>
-          <w:strike/>
-          <w:color w:val="FF0000"/>
-        </w:rPr>
-      </w:pPr>
-      <w:r>
-        <w:rPr>
-          <w:strike/>
-          <w:color w:val="FF0000"/>
-        </w:rPr>
-        <w:t xml:space="preserve">   WALL         =0x0001,</w:t>
-      </w:r>
-      <w:r>
-        <w:rPr>
-          <w:strike/>
-          <w:color w:val="FF0000"/>
-        </w:rPr>
-        <w:tab/>
-      </w:r>
-      <w:r>
-        <w:rPr>
-          <w:strike/>
-          <w:color w:val="FF0000"/>
-        </w:rPr>
-        <w:tab/>
-        <w:t>//</w:t>
-      </w:r>
-      <w:r>
-        <w:rPr>
-          <w:rFonts w:hint="eastAsia"/>
-          <w:strike/>
-          <w:color w:val="FF0000"/>
-        </w:rPr>
-        <w:t>벽</w:t>
-      </w:r>
-    </w:p>
-    <w:p>
-      <w:pPr>
-        <w:wordWrap/>
-        <w:spacing w:after="0"/>
-        <w:rPr>
-          <w:strike/>
-          <w:color w:val="FF0000"/>
-        </w:rPr>
-      </w:pPr>
-      <w:r>
-        <w:rPr>
-          <w:strike/>
-          <w:color w:val="FF0000"/>
-        </w:rPr>
-        <w:t xml:space="preserve">   ITEM1         =0x0010,</w:t>
-      </w:r>
-      <w:r>
-        <w:rPr>
-          <w:strike/>
-          <w:color w:val="FF0000"/>
-        </w:rPr>
-        <w:tab/>
-      </w:r>
-      <w:r>
-        <w:rPr>
-          <w:strike/>
-          <w:color w:val="FF0000"/>
-        </w:rPr>
-        <w:tab/>
-        <w:t>//</w:t>
-      </w:r>
-      <w:proofErr w:type="spellStart"/>
-      <w:r>
-        <w:rPr>
-          <w:rFonts w:hint="eastAsia"/>
-          <w:strike/>
-          <w:color w:val="FF0000"/>
-        </w:rPr>
-        <w:t>물풍선</w:t>
-      </w:r>
-      <w:proofErr w:type="spellEnd"/>
-      <w:r>
-        <w:rPr>
-          <w:rFonts w:hint="eastAsia"/>
-          <w:strike/>
-          <w:color w:val="FF0000"/>
-        </w:rPr>
-        <w:t xml:space="preserve"> 개수</w:t>
-      </w:r>
-      <w:r>
-        <w:rPr>
-          <w:strike/>
-          <w:color w:val="FF0000"/>
-        </w:rPr>
-        <w:t xml:space="preserve"> </w:t>
-      </w:r>
-      <w:r>
-        <w:rPr>
-          <w:rFonts w:hint="eastAsia"/>
-          <w:strike/>
-          <w:color w:val="FF0000"/>
-        </w:rPr>
-        <w:t>증가</w:t>
-      </w:r>
-    </w:p>
-    <w:p>
-      <w:pPr>
-        <w:wordWrap/>
-        <w:spacing w:after="0"/>
-        <w:rPr>
-          <w:strike/>
-          <w:color w:val="FF0000"/>
-        </w:rPr>
-      </w:pPr>
-      <w:r>
-        <w:rPr>
-          <w:strike/>
-          <w:color w:val="FF0000"/>
-        </w:rPr>
-        <w:t xml:space="preserve">   ITEM2         =0x0011,</w:t>
-      </w:r>
-      <w:r>
-        <w:rPr>
-          <w:strike/>
-          <w:color w:val="FF0000"/>
-        </w:rPr>
-        <w:tab/>
-      </w:r>
-      <w:r>
-        <w:rPr>
-          <w:strike/>
-          <w:color w:val="FF0000"/>
-        </w:rPr>
-        <w:tab/>
-        <w:t>//</w:t>
-      </w:r>
-      <w:proofErr w:type="spellStart"/>
-      <w:r>
-        <w:rPr>
-          <w:rFonts w:hint="eastAsia"/>
-          <w:strike/>
-          <w:color w:val="FF0000"/>
-        </w:rPr>
-        <w:t>물풍선</w:t>
-      </w:r>
-      <w:proofErr w:type="spellEnd"/>
-      <w:r>
-        <w:rPr>
-          <w:rFonts w:hint="eastAsia"/>
-          <w:strike/>
-          <w:color w:val="FF0000"/>
-        </w:rPr>
-        <w:t xml:space="preserve"> 줄기 크기 증가</w:t>
-      </w:r>
-    </w:p>
-    <w:p>
-      <w:pPr>
-        <w:wordWrap/>
-        <w:spacing w:after="0"/>
-        <w:rPr>
-          <w:strike/>
-          <w:color w:val="FF0000"/>
-        </w:rPr>
-      </w:pPr>
-      <w:r>
-        <w:rPr>
-          <w:strike/>
-          <w:color w:val="FF0000"/>
-        </w:rPr>
-        <w:t xml:space="preserve">   ITEM3         =0x0100,</w:t>
-      </w:r>
-      <w:r>
-        <w:rPr>
-          <w:strike/>
-          <w:color w:val="FF0000"/>
-        </w:rPr>
-        <w:tab/>
-      </w:r>
-      <w:r>
-        <w:rPr>
-          <w:strike/>
-          <w:color w:val="FF0000"/>
-        </w:rPr>
-        <w:tab/>
-        <w:t>//</w:t>
-      </w:r>
-      <w:r>
-        <w:rPr>
-          <w:rFonts w:hint="eastAsia"/>
-          <w:strike/>
-          <w:color w:val="FF0000"/>
-        </w:rPr>
-        <w:t>캐릭터 속도 증가</w:t>
-      </w:r>
-    </w:p>
-    <w:p>
-      <w:pPr>
-        <w:wordWrap/>
-        <w:spacing w:after="0"/>
-        <w:rPr>
-          <w:strike/>
-          <w:color w:val="FF0000"/>
-        </w:rPr>
-      </w:pPr>
-      <w:r>
-        <w:rPr>
-          <w:strike/>
-          <w:color w:val="FF0000"/>
-        </w:rPr>
-        <w:t xml:space="preserve">   PLAYER1_ATTACK   =0x0101,</w:t>
-      </w:r>
-      <w:r>
-        <w:rPr>
-          <w:strike/>
-          <w:color w:val="FF0000"/>
-        </w:rPr>
-        <w:tab/>
-      </w:r>
-      <w:r>
-        <w:rPr>
-          <w:strike/>
-          <w:color w:val="FF0000"/>
-        </w:rPr>
-        <w:tab/>
-        <w:t xml:space="preserve">//1P </w:t>
-      </w:r>
-      <w:r>
-        <w:rPr>
-          <w:rFonts w:hint="eastAsia"/>
-          <w:strike/>
-          <w:color w:val="FF0000"/>
-        </w:rPr>
-        <w:t xml:space="preserve">캐릭터의 </w:t>
-      </w:r>
-      <w:proofErr w:type="spellStart"/>
-      <w:r>
-        <w:rPr>
-          <w:rFonts w:hint="eastAsia"/>
-          <w:strike/>
-          <w:color w:val="FF0000"/>
-        </w:rPr>
-        <w:t>물풍선</w:t>
-      </w:r>
-      <w:proofErr w:type="spellEnd"/>
-    </w:p>
-    <w:p>
-      <w:pPr>
-        <w:wordWrap/>
-        <w:spacing w:after="0"/>
-        <w:rPr>
-          <w:strike/>
-          <w:color w:val="FF0000"/>
-        </w:rPr>
-      </w:pPr>
-      <w:r>
-        <w:rPr>
-          <w:strike/>
-          <w:color w:val="FF0000"/>
-        </w:rPr>
-        <w:lastRenderedPageBreak/>
-        <w:t xml:space="preserve">   PLAYER2_ATTACK   =0x0110,</w:t>
-      </w:r>
-      <w:r>
-        <w:rPr>
-          <w:strike/>
-          <w:color w:val="FF0000"/>
-        </w:rPr>
-        <w:tab/>
-      </w:r>
-      <w:r>
-        <w:rPr>
-          <w:strike/>
-          <w:color w:val="FF0000"/>
-        </w:rPr>
-        <w:tab/>
-        <w:t xml:space="preserve">//2P </w:t>
-      </w:r>
-      <w:r>
-        <w:rPr>
-          <w:rFonts w:hint="eastAsia"/>
-          <w:strike/>
-          <w:color w:val="FF0000"/>
-        </w:rPr>
-        <w:t xml:space="preserve">캐릭터의 </w:t>
-      </w:r>
-      <w:proofErr w:type="spellStart"/>
-      <w:r>
-        <w:rPr>
-          <w:rFonts w:hint="eastAsia"/>
-          <w:strike/>
-          <w:color w:val="FF0000"/>
-        </w:rPr>
-        <w:t>물풍선</w:t>
-      </w:r>
-      <w:proofErr w:type="spellEnd"/>
-    </w:p>
-    <w:p>
-      <w:pPr>
-        <w:wordWrap/>
-        <w:spacing w:after="0"/>
-        <w:rPr>
-          <w:strike/>
-          <w:color w:val="FF0000"/>
-        </w:rPr>
-      </w:pPr>
-      <w:r>
-        <w:rPr>
-          <w:strike/>
-          <w:color w:val="FF0000"/>
-        </w:rPr>
-        <w:t xml:space="preserve">   PLAYER3_ATTACK   =0x0111,</w:t>
-      </w:r>
-      <w:r>
-        <w:rPr>
-          <w:strike/>
-          <w:color w:val="FF0000"/>
-        </w:rPr>
-        <w:tab/>
-      </w:r>
-      <w:r>
-        <w:rPr>
-          <w:strike/>
-          <w:color w:val="FF0000"/>
-        </w:rPr>
-        <w:tab/>
-      </w:r>
-      <w:r>
-        <w:rPr>
-          <w:strike/>
-          <w:color w:val="FF0000"/>
-        </w:rPr>
-        <w:tab/>
-        <w:t xml:space="preserve">//3P </w:t>
-      </w:r>
-      <w:r>
-        <w:rPr>
-          <w:rFonts w:hint="eastAsia"/>
-          <w:strike/>
-          <w:color w:val="FF0000"/>
-        </w:rPr>
-        <w:t xml:space="preserve">캐릭터의 </w:t>
-      </w:r>
-      <w:proofErr w:type="spellStart"/>
-      <w:r>
-        <w:rPr>
-          <w:rFonts w:hint="eastAsia"/>
-          <w:strike/>
-          <w:color w:val="FF0000"/>
-        </w:rPr>
-        <w:t>물풍선</w:t>
-      </w:r>
-      <w:proofErr w:type="spellEnd"/>
-    </w:p>
-    <w:p>
-      <w:pPr>
-        <w:wordWrap/>
-        <w:spacing w:after="0"/>
-        <w:rPr>
-          <w:strike/>
-          <w:color w:val="FF0000"/>
-        </w:rPr>
-      </w:pPr>
-      <w:r>
-        <w:rPr>
-          <w:strike/>
-          <w:color w:val="FF0000"/>
-        </w:rPr>
-        <w:t>};</w:t>
-      </w:r>
-    </w:p>
-    <w:p>
-      <w:pPr>
-        <w:wordWrap/>
-        <w:spacing w:after="0"/>
-        <w:rPr>
-          <w:strike/>
-          <w:color w:val="FF0000"/>
-        </w:rPr>
-      </w:pPr>
-    </w:p>
-    <w:p>
-      <w:pPr>
-        <w:wordWrap/>
-        <w:spacing w:after="0"/>
-        <w:rPr>
-          <w:strike/>
-          <w:color w:val="FF0000"/>
-        </w:rPr>
-      </w:pPr>
-      <w:r>
-        <w:rPr>
-          <w:strike/>
-          <w:color w:val="FF0000"/>
-        </w:rPr>
-        <w:t xml:space="preserve">struct </w:t>
-      </w:r>
-      <w:proofErr w:type="spellStart"/>
-      <w:r>
-        <w:rPr>
-          <w:strike/>
-          <w:color w:val="FF0000"/>
-        </w:rPr>
-        <w:t>MapType</w:t>
-      </w:r>
-      <w:proofErr w:type="spellEnd"/>
-      <w:r>
-        <w:rPr>
-          <w:strike/>
-          <w:color w:val="FF0000"/>
-        </w:rPr>
-        <w:tab/>
-        <w:t>//4</w:t>
-      </w:r>
-      <w:r>
-        <w:rPr>
-          <w:rFonts w:hint="eastAsia"/>
-          <w:strike/>
-          <w:color w:val="FF0000"/>
-        </w:rPr>
-        <w:t xml:space="preserve">비트 </w:t>
-      </w:r>
-      <w:r>
-        <w:rPr>
-          <w:strike/>
-          <w:color w:val="FF0000"/>
-        </w:rPr>
-        <w:t>2</w:t>
-      </w:r>
-      <w:r>
-        <w:rPr>
-          <w:rFonts w:hint="eastAsia"/>
-          <w:strike/>
-          <w:color w:val="FF0000"/>
-        </w:rPr>
-        <w:t xml:space="preserve">개로 </w:t>
-      </w:r>
-      <w:r>
-        <w:rPr>
-          <w:strike/>
-          <w:color w:val="FF0000"/>
-        </w:rPr>
-        <w:t>2</w:t>
-      </w:r>
-      <w:r>
-        <w:rPr>
-          <w:rFonts w:hint="eastAsia"/>
-          <w:strike/>
-          <w:color w:val="FF0000"/>
-        </w:rPr>
-        <w:t>칸을 표시,</w:t>
-      </w:r>
-      <w:r>
-        <w:rPr>
-          <w:strike/>
-          <w:color w:val="FF0000"/>
-        </w:rPr>
-        <w:t xml:space="preserve"> </w:t>
-      </w:r>
-      <w:r>
-        <w:rPr>
-          <w:rFonts w:hint="eastAsia"/>
-          <w:strike/>
-          <w:color w:val="FF0000"/>
-        </w:rPr>
-        <w:t xml:space="preserve">맵 크기는 </w:t>
-      </w:r>
-      <w:r>
-        <w:rPr>
-          <w:strike/>
-          <w:color w:val="FF0000"/>
-        </w:rPr>
-        <w:t>16x16</w:t>
-      </w:r>
-      <w:r>
-        <w:rPr>
-          <w:rFonts w:hint="eastAsia"/>
-          <w:strike/>
-          <w:color w:val="FF0000"/>
-        </w:rPr>
-        <w:t>이지만,</w:t>
-      </w:r>
-      <w:r>
-        <w:rPr>
-          <w:strike/>
-          <w:color w:val="FF0000"/>
-        </w:rPr>
-        <w:t xml:space="preserve"> </w:t>
-      </w:r>
-      <w:r>
-        <w:rPr>
-          <w:rFonts w:hint="eastAsia"/>
-          <w:strike/>
-          <w:color w:val="FF0000"/>
-        </w:rPr>
-        <w:t xml:space="preserve">배열 크기는 </w:t>
-      </w:r>
-      <w:r>
-        <w:rPr>
-          <w:strike/>
-          <w:color w:val="FF0000"/>
-        </w:rPr>
-        <w:t>8</w:t>
-      </w:r>
-      <w:r>
-        <w:rPr>
-          <w:rFonts w:hint="eastAsia"/>
-          <w:strike/>
-          <w:color w:val="FF0000"/>
-        </w:rPr>
-        <w:t>x</w:t>
-      </w:r>
-      <w:r>
-        <w:rPr>
-          <w:strike/>
-          <w:color w:val="FF0000"/>
-        </w:rPr>
-        <w:t xml:space="preserve">16 </w:t>
-      </w:r>
-      <w:r>
-        <w:rPr>
-          <w:rFonts w:hint="eastAsia"/>
-          <w:strike/>
-          <w:color w:val="FF0000"/>
-        </w:rPr>
-        <w:t>사용</w:t>
-      </w:r>
-    </w:p>
-    <w:p>
-      <w:pPr>
-        <w:wordWrap/>
-        <w:spacing w:after="0"/>
-        <w:rPr>
-          <w:strike/>
-          <w:color w:val="FF0000"/>
-        </w:rPr>
-      </w:pPr>
-      <w:r>
-        <w:rPr>
-          <w:strike/>
-          <w:color w:val="FF0000"/>
-        </w:rPr>
-        <w:t>{</w:t>
-      </w:r>
-    </w:p>
-    <w:p>
-      <w:pPr>
-        <w:wordWrap/>
-        <w:spacing w:after="0"/>
-        <w:rPr>
-          <w:strike/>
-          <w:color w:val="FF0000"/>
-        </w:rPr>
-      </w:pPr>
-      <w:r>
-        <w:rPr>
-          <w:strike/>
-          <w:color w:val="FF0000"/>
-        </w:rPr>
-        <w:t xml:space="preserve">   bool bit1;</w:t>
-      </w:r>
-    </w:p>
-    <w:p>
-      <w:pPr>
-        <w:wordWrap/>
-        <w:spacing w:after="0"/>
-        <w:rPr>
-          <w:strike/>
-          <w:color w:val="FF0000"/>
-        </w:rPr>
-      </w:pPr>
-      <w:r>
-        <w:rPr>
-          <w:strike/>
-          <w:color w:val="FF0000"/>
-        </w:rPr>
-        <w:t xml:space="preserve">   bool bit2;</w:t>
-      </w:r>
-    </w:p>
-    <w:p>
-      <w:pPr>
-        <w:wordWrap/>
-        <w:spacing w:after="0"/>
-        <w:rPr>
-          <w:strike/>
-          <w:color w:val="FF0000"/>
-        </w:rPr>
-      </w:pPr>
-      <w:r>
-        <w:rPr>
-          <w:strike/>
-          <w:color w:val="FF0000"/>
-        </w:rPr>
-        <w:t xml:space="preserve">   bool bit3;</w:t>
-      </w:r>
-    </w:p>
-    <w:p>
-      <w:pPr>
-        <w:wordWrap/>
-        <w:spacing w:after="0"/>
-        <w:rPr>
-          <w:strike/>
-          <w:color w:val="FF0000"/>
-        </w:rPr>
-      </w:pPr>
-      <w:r>
-        <w:rPr>
-          <w:strike/>
-          <w:color w:val="FF0000"/>
-        </w:rPr>
-        <w:t xml:space="preserve">   bool bit4;</w:t>
-      </w:r>
-    </w:p>
-    <w:p>
-      <w:pPr>
-        <w:wordWrap/>
-        <w:spacing w:after="0"/>
-        <w:rPr>
-          <w:strike/>
-          <w:color w:val="FF0000"/>
-        </w:rPr>
-      </w:pPr>
-      <w:r>
-        <w:rPr>
-          <w:strike/>
-          <w:color w:val="FF0000"/>
-        </w:rPr>
-        <w:t>};</w:t>
-      </w:r>
+        <w:wordWrap/>
+        <w:spacing w:after="0"/>
+        <w:rPr>
+          <w:color w:val="0070C0"/>
+        </w:rPr>
+      </w:pPr>
     </w:p>
     <w:p>
       <w:pPr>
@@ -8190,312 +9772,37 @@
           <w:rFonts w:hint="eastAsia"/>
           <w:color w:val="0070C0"/>
         </w:rPr>
-        <w:t xml:space="preserve">패킷을 최소화하기 위해 </w:t>
-      </w:r>
-      <w:r>
-        <w:rPr>
-          <w:color w:val="0070C0"/>
-        </w:rPr>
-        <w:t>bool</w:t>
-      </w:r>
-      <w:r>
-        <w:rPr>
-          <w:rFonts w:hint="eastAsia"/>
-          <w:color w:val="0070C0"/>
-        </w:rPr>
-        <w:t>을 이용하여</w:t>
-      </w:r>
-      <w:r>
-        <w:rPr>
-          <w:color w:val="0070C0"/>
-        </w:rPr>
-        <w:t xml:space="preserve"> </w:t>
-      </w:r>
-      <w:r>
-        <w:rPr>
-          <w:rFonts w:hint="eastAsia"/>
-          <w:color w:val="0070C0"/>
-        </w:rPr>
-        <w:t>줄이고자 했으나,</w:t>
-      </w:r>
-      <w:r>
-        <w:rPr>
-          <w:color w:val="0070C0"/>
-        </w:rPr>
-        <w:t xml:space="preserve"> </w:t>
-      </w:r>
-      <w:r>
-        <w:rPr>
-          <w:rFonts w:hint="eastAsia"/>
-          <w:color w:val="0070C0"/>
-        </w:rPr>
-        <w:t>이렇게까지 줄일 필요가 없기에 해당 내용 삭제</w:t>
-      </w:r>
-    </w:p>
-    <w:p>
-      <w:pPr>
-        <w:wordWrap/>
-        <w:spacing w:after="0"/>
-        <w:rPr>
-          <w:color w:val="0070C0"/>
-        </w:rPr>
-      </w:pPr>
-    </w:p>
-    <w:p>
-      <w:pPr>
-        <w:wordWrap/>
-        <w:spacing w:after="0"/>
-        <w:rPr>
-          <w:color w:val="0070C0"/>
-        </w:rPr>
-      </w:pPr>
-      <w:r>
-        <w:rPr>
-          <w:color w:val="0070C0"/>
-        </w:rPr>
-        <w:t xml:space="preserve">Struct </w:t>
-      </w:r>
-      <w:r>
-        <w:rPr>
-          <w:rFonts w:hint="eastAsia"/>
-          <w:color w:val="0070C0"/>
-        </w:rPr>
-        <w:t>고정데이터{</w:t>
-      </w:r>
-    </w:p>
-    <w:p>
-      <w:pPr>
-        <w:wordWrap/>
-        <w:spacing w:after="0"/>
-        <w:rPr>
-          <w:color w:val="0070C0"/>
-        </w:rPr>
-      </w:pPr>
-      <w:r>
-        <w:rPr>
-          <w:color w:val="0070C0"/>
-        </w:rPr>
-        <w:t>Bool</w:t>
-      </w:r>
-      <w:r>
-        <w:rPr>
-          <w:color w:val="0070C0"/>
-        </w:rPr>
-        <w:tab/>
-      </w:r>
-      <w:proofErr w:type="spellStart"/>
-      <w:r>
-        <w:rPr>
-          <w:color w:val="0070C0"/>
-        </w:rPr>
-        <w:t>isChangedMap</w:t>
-      </w:r>
-      <w:proofErr w:type="spellEnd"/>
-      <w:r>
-        <w:rPr>
-          <w:color w:val="0070C0"/>
-        </w:rPr>
-        <w:tab/>
-      </w:r>
-      <w:proofErr w:type="gramStart"/>
-      <w:r>
-        <w:rPr>
-          <w:color w:val="0070C0"/>
-        </w:rPr>
-        <w:t xml:space="preserve">// </w:t>
-      </w:r>
-      <w:r>
-        <w:rPr>
-          <w:rFonts w:hint="eastAsia"/>
-          <w:color w:val="0070C0"/>
-        </w:rPr>
-        <w:t>맵</w:t>
-      </w:r>
-      <w:proofErr w:type="gramEnd"/>
-      <w:r>
-        <w:rPr>
-          <w:rFonts w:hint="eastAsia"/>
-          <w:color w:val="0070C0"/>
-        </w:rPr>
-        <w:t xml:space="preserve"> 변경 여부 확인</w:t>
-      </w:r>
-    </w:p>
-    <w:p>
-      <w:pPr>
-        <w:wordWrap/>
-        <w:spacing w:after="0"/>
-        <w:rPr>
-          <w:rFonts w:hint="eastAsia"/>
-          <w:color w:val="0070C0"/>
-        </w:rPr>
-      </w:pPr>
-      <w:r>
-        <w:rPr>
-          <w:color w:val="0070C0"/>
-        </w:rPr>
-        <w:t>Float</w:t>
-      </w:r>
-      <w:r>
-        <w:rPr>
-          <w:color w:val="0070C0"/>
-        </w:rPr>
-        <w:tab/>
-        <w:t>x, y</w:t>
-      </w:r>
-      <w:r>
-        <w:rPr>
-          <w:color w:val="0070C0"/>
-        </w:rPr>
-        <w:tab/>
-      </w:r>
-      <w:r>
-        <w:rPr>
-          <w:color w:val="0070C0"/>
-        </w:rPr>
-        <w:tab/>
-      </w:r>
-      <w:proofErr w:type="gramStart"/>
-      <w:r>
-        <w:rPr>
-          <w:color w:val="0070C0"/>
-        </w:rPr>
-        <w:t xml:space="preserve">// </w:t>
-      </w:r>
-      <w:r>
-        <w:rPr>
-          <w:rFonts w:hint="eastAsia"/>
-          <w:color w:val="0070C0"/>
-        </w:rPr>
-        <w:t>위치</w:t>
-      </w:r>
-      <w:proofErr w:type="gramEnd"/>
-    </w:p>
-    <w:p>
-      <w:pPr>
-        <w:wordWrap/>
-        <w:spacing w:after="0"/>
-        <w:rPr>
-          <w:rFonts w:hint="eastAsia"/>
-          <w:color w:val="0070C0"/>
-        </w:rPr>
-      </w:pPr>
-      <w:r>
-        <w:rPr>
-          <w:color w:val="0070C0"/>
-        </w:rPr>
-        <w:t>Char</w:t>
-      </w:r>
-      <w:r>
-        <w:rPr>
-          <w:color w:val="0070C0"/>
-        </w:rPr>
-        <w:tab/>
-      </w:r>
-      <w:proofErr w:type="spellStart"/>
-      <w:r>
-        <w:rPr>
-          <w:color w:val="0070C0"/>
-        </w:rPr>
-        <w:t>changestats</w:t>
-      </w:r>
-      <w:proofErr w:type="spellEnd"/>
-      <w:r>
-        <w:rPr>
-          <w:color w:val="0070C0"/>
-        </w:rPr>
-        <w:tab/>
-      </w:r>
-      <w:proofErr w:type="gramStart"/>
-      <w:r>
-        <w:rPr>
-          <w:color w:val="0070C0"/>
-        </w:rPr>
-        <w:t xml:space="preserve">// </w:t>
-      </w:r>
-      <w:r>
-        <w:rPr>
-          <w:rFonts w:hint="eastAsia"/>
-          <w:color w:val="0070C0"/>
-        </w:rPr>
-        <w:t>캐릭터</w:t>
-      </w:r>
-      <w:proofErr w:type="gramEnd"/>
-      <w:r>
-        <w:rPr>
-          <w:rFonts w:hint="eastAsia"/>
-          <w:color w:val="0070C0"/>
-        </w:rPr>
-        <w:t xml:space="preserve"> 상태</w:t>
-      </w:r>
-    </w:p>
-    <w:p>
-      <w:pPr>
-        <w:wordWrap/>
-        <w:spacing w:after="0"/>
-        <w:rPr>
-          <w:rFonts w:hint="eastAsia"/>
-          <w:color w:val="0070C0"/>
-        </w:rPr>
-      </w:pPr>
-      <w:r>
-        <w:rPr>
-          <w:rFonts w:hint="eastAsia"/>
-          <w:color w:val="0070C0"/>
-        </w:rPr>
-        <w:t>}</w:t>
-      </w:r>
-      <w:r>
-        <w:rPr>
-          <w:color w:val="0070C0"/>
-        </w:rPr>
-        <w:t>;</w:t>
-      </w:r>
-    </w:p>
-    <w:p>
-      <w:pPr>
-        <w:wordWrap/>
-        <w:spacing w:after="0"/>
-        <w:rPr>
-          <w:rFonts w:hint="eastAsia"/>
-          <w:color w:val="0070C0"/>
-        </w:rPr>
-      </w:pPr>
-      <w:r>
-        <w:rPr>
-          <w:rFonts w:hint="eastAsia"/>
-          <w:color w:val="0070C0"/>
-        </w:rPr>
-        <w:t>1</w:t>
-      </w:r>
-      <w:r>
-        <w:rPr>
-          <w:color w:val="0070C0"/>
-        </w:rPr>
-        <w:t xml:space="preserve">1/07 </w:t>
-      </w:r>
-      <w:r>
-        <w:rPr>
-          <w:rFonts w:hint="eastAsia"/>
-          <w:color w:val="0070C0"/>
-        </w:rPr>
-        <w:t>게임 서버 데이터 통신 간 고정 데이터를 주고받기 용이하게 먼저 선언</w:t>
-      </w:r>
-    </w:p>
-    <w:p>
-      <w:pPr>
-        <w:wordWrap/>
-        <w:spacing w:after="0"/>
-        <w:rPr>
-          <w:color w:val="0070C0"/>
-        </w:rPr>
-      </w:pPr>
-    </w:p>
-    <w:p>
-      <w:pPr>
-        <w:wordWrap/>
-        <w:spacing w:after="0"/>
-        <w:rPr>
-          <w:rFonts w:hint="eastAsia"/>
+        <w:t xml:space="preserve">게임 서버 데이터 통신 간 </w:t>
+      </w:r>
+      <w:r>
+        <w:rPr>
+          <w:rFonts w:hint="eastAsia"/>
+          <w:color w:val="0070C0"/>
+        </w:rPr>
+        <w:t>클라이언트로 전송할 수 있는 가변</w:t>
+      </w:r>
+      <w:r>
+        <w:rPr>
+          <w:rFonts w:hint="eastAsia"/>
+          <w:color w:val="0070C0"/>
+        </w:rPr>
+        <w:t xml:space="preserve"> 데이터</w:t>
+      </w:r>
+    </w:p>
+    <w:p>
+      <w:pPr>
+        <w:wordWrap/>
+        <w:spacing w:after="0"/>
+        <w:rPr>
+          <w:color w:val="0070C0"/>
+        </w:rPr>
+      </w:pPr>
+    </w:p>
+    <w:p>
+      <w:pPr>
+        <w:wordWrap/>
+        <w:spacing w:after="0"/>
+        <w:rPr>
           <w:color w:val="0070C0"/>
         </w:rPr>
       </w:pPr>
@@ -12623,7 +13930,6 @@
   <w:style w:type="character" w:default="1" w:styleId="a0">
     <w:name w:val="Default Paragraph Font"/>
     <w:uiPriority w:val="1"/>
-    <w:semiHidden/>
     <w:unhideWhenUsed/>
   </w:style>
   <w:style w:type="table" w:default="1" w:styleId="a1">
@@ -13044,7 +14350,7 @@
 </file>
 
 <file path=customXml/itemProps1.xml><?xml version="1.0" encoding="utf-8"?>
-<ds:datastoreItem xmlns:ds="http://schemas.openxmlformats.org/officeDocument/2006/customXml" ds:itemID="{D286E8A5-A762-4C1F-97E5-F75193659891}">
+<ds:datastoreItem xmlns:ds="http://schemas.openxmlformats.org/officeDocument/2006/customXml" ds:itemID="{3BEF8168-D2EC-448D-B5FF-C1F97F0C01B2}">
   <ds:schemaRefs>
     <ds:schemaRef ds:uri="http://schemas.openxmlformats.org/officeDocument/2006/bibliography"/>
   </ds:schemaRefs>

--- a/Document/추진계획서.docx
+++ b/Document/추진계획서.docx
@@ -4162,9 +4162,6 @@
       <w:pPr>
         <w:wordWrap/>
         <w:spacing w:after="0"/>
-        <w:rPr>
-          <w:rFonts w:hint="eastAsia"/>
-        </w:rPr>
       </w:pPr>
     </w:p>
     <w:p>
@@ -4194,11 +4191,6 @@
           <w:color w:val="0070C0"/>
         </w:rPr>
         <w:tab/>
-      </w:r>
-      <w:r>
-        <w:rPr>
-          <w:color w:val="0070C0"/>
-        </w:rPr>
         <w:t xml:space="preserve">//11/11 </w:t>
       </w:r>
       <w:r>
@@ -4230,7 +4222,6 @@
         <w:wordWrap/>
         <w:spacing w:after="0"/>
         <w:rPr>
-          <w:rFonts w:hint="eastAsia"/>
           <w:color w:val="0070C0"/>
         </w:rPr>
       </w:pPr>
@@ -4348,7 +4339,6 @@
         <w:spacing w:after="0"/>
         <w:ind w:left="4000" w:hanging="4000"/>
         <w:rPr>
-          <w:rFonts w:hint="eastAsia"/>
           <w:color w:val="0070C0"/>
         </w:rPr>
       </w:pPr>
@@ -4763,7 +4753,6 @@
         <w:autoSpaceDN/>
         <w:spacing w:after="0"/>
         <w:rPr>
-          <w:rFonts w:hint="eastAsia"/>
           <w:color w:val="0070C0"/>
         </w:rPr>
       </w:pPr>
@@ -4809,13 +4798,7 @@
         <w:rPr>
           <w:color w:val="0070C0"/>
         </w:rPr>
-        <w:t xml:space="preserve">unsinged </w:t>
-      </w:r>
-      <w:r>
-        <w:rPr>
-          <w:color w:val="0070C0"/>
-        </w:rPr>
-        <w:t>char</w:t>
+        <w:t>unsinged char</w:t>
       </w:r>
       <w:r>
         <w:rPr>
@@ -4843,7 +4826,6 @@
         <w:autoSpaceDN/>
         <w:spacing w:after="0"/>
         <w:rPr>
-          <w:rFonts w:hint="eastAsia"/>
           <w:color w:val="0070C0"/>
         </w:rPr>
       </w:pPr>
@@ -4975,7 +4957,6 @@
         <w:autoSpaceDN/>
         <w:spacing w:after="0"/>
         <w:rPr>
-          <w:rFonts w:hint="eastAsia"/>
           <w:color w:val="0070C0"/>
         </w:rPr>
       </w:pPr>
@@ -4997,13 +4978,7 @@
         <w:rPr>
           <w:color w:val="0070C0"/>
         </w:rPr>
-        <w:t>op</w:t>
-      </w:r>
-      <w:r>
-        <w:rPr>
-          <w:color w:val="0070C0"/>
-        </w:rPr>
-        <w:t>Client</w:t>
+        <w:t>opClient</w:t>
       </w:r>
       <w:proofErr w:type="spellEnd"/>
       <w:r>
@@ -5194,9 +5169,6 @@
         <w:autoSpaceDE/>
         <w:autoSpaceDN/>
         <w:spacing w:after="0"/>
-        <w:rPr>
-          <w:rFonts w:hint="eastAsia"/>
-        </w:rPr>
       </w:pPr>
       <w:r>
         <w:tab/>
@@ -5387,9 +5359,6 @@
         <w:autoSpaceDN/>
         <w:spacing w:after="0"/>
         <w:ind w:firstLineChars="100" w:firstLine="200"/>
-        <w:rPr>
-          <w:rFonts w:hint="eastAsia"/>
-        </w:rPr>
       </w:pPr>
       <w:r>
         <w:t xml:space="preserve"> </w:t>
@@ -5419,9 +5388,6 @@
         <w:autoSpaceDE/>
         <w:autoSpaceDN/>
         <w:spacing w:after="0"/>
-        <w:rPr>
-          <w:rFonts w:hint="eastAsia"/>
-        </w:rPr>
       </w:pPr>
       <w:r>
         <w:t>};</w:t>
@@ -5624,19 +5590,11 @@
       </w:r>
       <w:proofErr w:type="spellEnd"/>
       <w:r>
-        <w:t xml:space="preserve">   </w:t>
-      </w:r>
-      <w:proofErr w:type="spellStart"/>
-      <w:r>
-        <w:t>m_</w:t>
+        <w:t xml:space="preserve">   m_</w:t>
       </w:r>
       <w:proofErr w:type="gramStart"/>
       <w:r>
-        <w:t>timer</w:t>
-      </w:r>
-      <w:proofErr w:type="spellEnd"/>
-      <w:r>
-        <w:t xml:space="preserve">;   </w:t>
+        <w:t xml:space="preserve">timer;   </w:t>
       </w:r>
       <w:proofErr w:type="gramEnd"/>
       <w:r>
@@ -5909,7 +5867,6 @@
         <w:autoSpaceDN/>
         <w:spacing w:after="0"/>
         <w:rPr>
-          <w:rFonts w:hint="eastAsia"/>
           <w:color w:val="0070C0"/>
         </w:rPr>
       </w:pPr>
@@ -5975,7 +5932,6 @@
         <w:autoSpaceDN/>
         <w:spacing w:after="0"/>
         <w:rPr>
-          <w:rFonts w:hint="eastAsia"/>
           <w:color w:val="0070C0"/>
         </w:rPr>
       </w:pPr>
@@ -6026,7 +5982,6 @@
         <w:autoSpaceDN/>
         <w:spacing w:after="0"/>
         <w:rPr>
-          <w:rFonts w:hint="eastAsia"/>
           <w:color w:val="0070C0"/>
         </w:rPr>
       </w:pPr>
@@ -6074,7 +6029,6 @@
         <w:autoSpaceDN/>
         <w:spacing w:after="0"/>
         <w:rPr>
-          <w:rFonts w:hint="eastAsia"/>
           <w:color w:val="0070C0"/>
         </w:rPr>
       </w:pPr>
@@ -6123,7 +6077,6 @@
         <w:autoSpaceDN/>
         <w:spacing w:after="0"/>
         <w:rPr>
-          <w:rFonts w:hint="eastAsia"/>
           <w:color w:val="0070C0"/>
         </w:rPr>
       </w:pPr>
@@ -6183,7 +6136,6 @@
         <w:autoSpaceDN/>
         <w:spacing w:after="0"/>
         <w:rPr>
-          <w:rFonts w:hint="eastAsia"/>
           <w:color w:val="0070C0"/>
         </w:rPr>
       </w:pPr>
@@ -6198,13 +6150,7 @@
         <w:rPr>
           <w:color w:val="0070C0"/>
         </w:rPr>
-        <w:t xml:space="preserve">  </w:t>
-      </w:r>
-      <w:r>
-        <w:rPr>
-          <w:color w:val="0070C0"/>
-        </w:rPr>
-        <w:t xml:space="preserve">void </w:t>
+        <w:t xml:space="preserve">  void </w:t>
       </w:r>
       <w:proofErr w:type="spellStart"/>
       <w:proofErr w:type="gramStart"/>
@@ -6247,13 +6193,7 @@
         <w:rPr>
           <w:color w:val="0070C0"/>
         </w:rPr>
-        <w:t>&amp;</w:t>
-      </w:r>
-      <w:r>
-        <w:rPr>
-          <w:color w:val="0070C0"/>
-        </w:rPr>
-        <w:t xml:space="preserve"> Data)</w:t>
+        <w:t>&amp; Data)</w:t>
       </w:r>
       <w:r>
         <w:rPr>
@@ -6290,7 +6230,6 @@
         <w:autoSpaceDN/>
         <w:spacing w:after="0"/>
         <w:rPr>
-          <w:rFonts w:hint="eastAsia"/>
           <w:color w:val="0070C0"/>
         </w:rPr>
       </w:pPr>
@@ -6347,7 +6286,6 @@
         <w:autoSpaceDN/>
         <w:spacing w:after="0"/>
         <w:rPr>
-          <w:rFonts w:hint="eastAsia"/>
           <w:color w:val="0070C0"/>
         </w:rPr>
       </w:pPr>
@@ -6424,9 +6362,6 @@
         <w:wordWrap/>
         <w:autoSpaceDE/>
         <w:autoSpaceDN/>
-        <w:rPr>
-          <w:rFonts w:hint="eastAsia"/>
-        </w:rPr>
       </w:pPr>
     </w:p>
     <w:p>
@@ -6567,19 +6502,11 @@
       </w:r>
       <w:proofErr w:type="spellEnd"/>
       <w:r>
-        <w:t xml:space="preserve"> </w:t>
-      </w:r>
-      <w:proofErr w:type="spellStart"/>
-      <w:r>
-        <w:t>m_</w:t>
+        <w:t xml:space="preserve"> m_</w:t>
       </w:r>
       <w:proofErr w:type="gramStart"/>
       <w:r>
-        <w:t>keys</w:t>
-      </w:r>
-      <w:proofErr w:type="spellEnd"/>
-      <w:r>
-        <w:t xml:space="preserve">;   </w:t>
+        <w:t xml:space="preserve">keys;   </w:t>
       </w:r>
       <w:proofErr w:type="gramEnd"/>
       <w:r>
@@ -8309,9 +8236,6 @@
       <w:pPr>
         <w:wordWrap/>
         <w:spacing w:after="0"/>
-        <w:rPr>
-          <w:rFonts w:hint="eastAsia"/>
-        </w:rPr>
       </w:pPr>
       <w:r>
         <w:t xml:space="preserve">   </w:t>
@@ -9468,7 +9392,6 @@
         <w:wordWrap/>
         <w:spacing w:after="0"/>
         <w:rPr>
-          <w:rFonts w:hint="eastAsia"/>
           <w:color w:val="0070C0"/>
         </w:rPr>
       </w:pPr>
@@ -9520,15 +9443,12 @@
         </w:rPr>
         <w:t xml:space="preserve"> 정보</w:t>
       </w:r>
-      <w:bookmarkStart w:id="1" w:name="_GoBack"/>
-      <w:bookmarkEnd w:id="1"/>
-    </w:p>
-    <w:p>
-      <w:pPr>
-        <w:wordWrap/>
-        <w:spacing w:after="0"/>
-        <w:rPr>
-          <w:rFonts w:hint="eastAsia"/>
+    </w:p>
+    <w:p>
+      <w:pPr>
+        <w:wordWrap/>
+        <w:spacing w:after="0"/>
+        <w:rPr>
           <w:color w:val="0070C0"/>
         </w:rPr>
       </w:pPr>
@@ -9636,7 +9556,6 @@
         <w:wordWrap/>
         <w:spacing w:after="0"/>
         <w:rPr>
-          <w:rFonts w:hint="eastAsia"/>
           <w:color w:val="0070C0"/>
         </w:rPr>
       </w:pPr>
@@ -9750,7 +9669,6 @@
         <w:wordWrap/>
         <w:spacing w:after="0"/>
         <w:rPr>
-          <w:rFonts w:hint="eastAsia"/>
           <w:color w:val="0070C0"/>
         </w:rPr>
       </w:pPr>
@@ -10635,20 +10553,23 @@
       <w:tblPr>
         <w:tblStyle w:val="a6"/>
         <w:tblW w:w="0" w:type="auto"/>
+        <w:tblLayout w:type="fixed"/>
         <w:tblLook w:val="04A0" w:firstRow="1" w:lastRow="0" w:firstColumn="1" w:lastColumn="0" w:noHBand="0" w:noVBand="1"/>
       </w:tblPr>
       <w:tblGrid>
-        <w:gridCol w:w="816"/>
-        <w:gridCol w:w="1845"/>
-        <w:gridCol w:w="1845"/>
-        <w:gridCol w:w="1845"/>
-        <w:gridCol w:w="1845"/>
+        <w:gridCol w:w="817"/>
+        <w:gridCol w:w="1796"/>
+        <w:gridCol w:w="1395"/>
+        <w:gridCol w:w="1374"/>
+        <w:gridCol w:w="22"/>
+        <w:gridCol w:w="1396"/>
+        <w:gridCol w:w="1396"/>
         <w:gridCol w:w="820"/>
       </w:tblGrid>
       <w:tr>
         <w:tc>
           <w:tcPr>
-            <w:tcW w:w="816" w:type="dxa"/>
+            <w:tcW w:w="817" w:type="dxa"/>
             <w:vAlign w:val="center"/>
           </w:tcPr>
           <w:p>
@@ -10663,7 +10584,7 @@
         </w:tc>
         <w:tc>
           <w:tcPr>
-            <w:tcW w:w="1845" w:type="dxa"/>
+            <w:tcW w:w="1796" w:type="dxa"/>
             <w:tcBorders>
               <w:bottom w:val="single" w:sz="4" w:space="0" w:color="auto"/>
             </w:tcBorders>
@@ -10694,9 +10615,10 @@
         </w:tc>
         <w:tc>
           <w:tcPr>
-            <w:tcW w:w="1845" w:type="dxa"/>
+            <w:tcW w:w="1395" w:type="dxa"/>
             <w:tcBorders>
               <w:bottom w:val="single" w:sz="4" w:space="0" w:color="auto"/>
+              <w:right w:val="single" w:sz="4" w:space="0" w:color="auto"/>
             </w:tcBorders>
             <w:vAlign w:val="center"/>
           </w:tcPr>
@@ -10725,7 +10647,12 @@
         </w:tc>
         <w:tc>
           <w:tcPr>
-            <w:tcW w:w="1845" w:type="dxa"/>
+            <w:tcW w:w="1396" w:type="dxa"/>
+            <w:gridSpan w:val="2"/>
+            <w:tcBorders>
+              <w:left w:val="single" w:sz="4" w:space="0" w:color="auto"/>
+              <w:right w:val="single" w:sz="4" w:space="0" w:color="auto"/>
+            </w:tcBorders>
             <w:vAlign w:val="center"/>
           </w:tcPr>
           <w:p>
@@ -10753,8 +10680,298 @@
         </w:tc>
         <w:tc>
           <w:tcPr>
-            <w:tcW w:w="1845" w:type="dxa"/>
+            <w:tcW w:w="1396" w:type="dxa"/>
             <w:tcBorders>
+              <w:left w:val="single" w:sz="4" w:space="0" w:color="auto"/>
+              <w:right w:val="single" w:sz="4" w:space="0" w:color="auto"/>
+            </w:tcBorders>
+            <w:vAlign w:val="center"/>
+          </w:tcPr>
+          <w:p>
+            <w:pPr>
+              <w:wordWrap/>
+              <w:jc w:val="center"/>
+              <w:rPr>
+                <w:szCs w:val="20"/>
+              </w:rPr>
+            </w:pPr>
+            <w:r>
+              <w:rPr>
+                <w:rFonts w:hint="eastAsia"/>
+                <w:szCs w:val="20"/>
+              </w:rPr>
+              <w:t>1</w:t>
+            </w:r>
+            <w:r>
+              <w:rPr>
+                <w:szCs w:val="20"/>
+              </w:rPr>
+              <w:t>4</w:t>
+            </w:r>
+          </w:p>
+        </w:tc>
+        <w:tc>
+          <w:tcPr>
+            <w:tcW w:w="1396" w:type="dxa"/>
+            <w:tcBorders>
+              <w:left w:val="single" w:sz="4" w:space="0" w:color="auto"/>
+              <w:right w:val="single" w:sz="4" w:space="0" w:color="auto"/>
+            </w:tcBorders>
+            <w:vAlign w:val="center"/>
+          </w:tcPr>
+          <w:p>
+            <w:pPr>
+              <w:wordWrap/>
+              <w:jc w:val="center"/>
+              <w:rPr>
+                <w:szCs w:val="20"/>
+              </w:rPr>
+            </w:pPr>
+            <w:r>
+              <w:rPr>
+                <w:rFonts w:hint="eastAsia"/>
+                <w:szCs w:val="20"/>
+              </w:rPr>
+              <w:t>1</w:t>
+            </w:r>
+            <w:r>
+              <w:rPr>
+                <w:szCs w:val="20"/>
+              </w:rPr>
+              <w:t>5</w:t>
+            </w:r>
+          </w:p>
+        </w:tc>
+        <w:tc>
+          <w:tcPr>
+            <w:tcW w:w="820" w:type="dxa"/>
+            <w:tcBorders>
+              <w:left w:val="single" w:sz="4" w:space="0" w:color="auto"/>
+            </w:tcBorders>
+            <w:vAlign w:val="center"/>
+          </w:tcPr>
+          <w:p>
+            <w:pPr>
+              <w:wordWrap/>
+              <w:jc w:val="center"/>
+              <w:rPr>
+                <w:szCs w:val="20"/>
+              </w:rPr>
+            </w:pPr>
+          </w:p>
+        </w:tc>
+      </w:tr>
+      <w:tr>
+        <w:trPr>
+          <w:trHeight w:val="1058"/>
+        </w:trPr>
+        <w:tc>
+          <w:tcPr>
+            <w:tcW w:w="817" w:type="dxa"/>
+            <w:vAlign w:val="center"/>
+          </w:tcPr>
+          <w:p>
+            <w:pPr>
+              <w:wordWrap/>
+              <w:jc w:val="center"/>
+            </w:pPr>
+            <w:proofErr w:type="spellStart"/>
+            <w:r>
+              <w:rPr>
+                <w:rFonts w:hint="eastAsia"/>
+                <w:szCs w:val="20"/>
+              </w:rPr>
+              <w:t>임동주</w:t>
+            </w:r>
+            <w:proofErr w:type="spellEnd"/>
+          </w:p>
+        </w:tc>
+        <w:tc>
+          <w:tcPr>
+            <w:tcW w:w="1796" w:type="dxa"/>
+            <w:vMerge w:val="restart"/>
+            <w:tcBorders>
+              <w:right w:val="single" w:sz="4" w:space="0" w:color="auto"/>
+            </w:tcBorders>
+            <w:vAlign w:val="center"/>
+          </w:tcPr>
+          <w:p>
+            <w:pPr>
+              <w:wordWrap/>
+              <w:jc w:val="center"/>
+              <w:rPr>
+                <w:color w:val="4472C4" w:themeColor="accent1"/>
+                <w:szCs w:val="20"/>
+              </w:rPr>
+            </w:pPr>
+            <w:proofErr w:type="spellStart"/>
+            <w:r>
+              <w:rPr>
+                <w:rFonts w:hint="eastAsia"/>
+                <w:color w:val="4472C4" w:themeColor="accent1"/>
+                <w:szCs w:val="20"/>
+              </w:rPr>
+              <w:t>브랜치</w:t>
+            </w:r>
+            <w:proofErr w:type="spellEnd"/>
+            <w:r>
+              <w:rPr>
+                <w:rFonts w:hint="eastAsia"/>
+                <w:color w:val="4472C4" w:themeColor="accent1"/>
+                <w:szCs w:val="20"/>
+              </w:rPr>
+              <w:t xml:space="preserve"> 실수에 따른</w:t>
+            </w:r>
+          </w:p>
+          <w:p>
+            <w:pPr>
+              <w:wordWrap/>
+              <w:jc w:val="center"/>
+              <w:rPr>
+                <w:rFonts w:hint="eastAsia"/>
+                <w:szCs w:val="20"/>
+              </w:rPr>
+            </w:pPr>
+            <w:r>
+              <w:rPr>
+                <w:rFonts w:hint="eastAsia"/>
+                <w:color w:val="4472C4" w:themeColor="accent1"/>
+                <w:szCs w:val="20"/>
+              </w:rPr>
+              <w:t>프로젝트 내용 재작성 및 동기화</w:t>
+            </w:r>
+          </w:p>
+        </w:tc>
+        <w:tc>
+          <w:tcPr>
+            <w:tcW w:w="2791" w:type="dxa"/>
+            <w:gridSpan w:val="3"/>
+            <w:tcBorders>
+              <w:right w:val="single" w:sz="4" w:space="0" w:color="auto"/>
+            </w:tcBorders>
+            <w:vAlign w:val="center"/>
+          </w:tcPr>
+          <w:p>
+            <w:pPr>
+              <w:wordWrap/>
+              <w:jc w:val="center"/>
+              <w:rPr>
+                <w:rFonts w:hint="eastAsia"/>
+                <w:szCs w:val="20"/>
+              </w:rPr>
+            </w:pPr>
+            <w:r>
+              <w:rPr>
+                <w:rFonts w:hint="eastAsia"/>
+                <w:szCs w:val="20"/>
+              </w:rPr>
+              <w:t>오브젝트 간의 충돌 처리</w:t>
+            </w:r>
+          </w:p>
+        </w:tc>
+        <w:tc>
+          <w:tcPr>
+            <w:tcW w:w="2792" w:type="dxa"/>
+            <w:gridSpan w:val="2"/>
+            <w:tcBorders>
+              <w:left w:val="single" w:sz="4" w:space="0" w:color="auto"/>
+              <w:right w:val="single" w:sz="4" w:space="0" w:color="auto"/>
+            </w:tcBorders>
+            <w:vAlign w:val="center"/>
+          </w:tcPr>
+          <w:p>
+            <w:pPr>
+              <w:wordWrap/>
+              <w:jc w:val="center"/>
+              <w:rPr>
+                <w:szCs w:val="20"/>
+              </w:rPr>
+            </w:pPr>
+            <w:r>
+              <w:rPr>
+                <w:rFonts w:hint="eastAsia"/>
+                <w:szCs w:val="20"/>
+              </w:rPr>
+              <w:t>1개 클라이언트에 대한 키 입력 수신, 이동 연산 결과 송신</w:t>
+            </w:r>
+          </w:p>
+        </w:tc>
+        <w:tc>
+          <w:tcPr>
+            <w:tcW w:w="820" w:type="dxa"/>
+            <w:tcBorders>
+              <w:left w:val="single" w:sz="4" w:space="0" w:color="auto"/>
+            </w:tcBorders>
+            <w:vAlign w:val="center"/>
+          </w:tcPr>
+          <w:p>
+            <w:pPr>
+              <w:wordWrap/>
+              <w:jc w:val="center"/>
+              <w:rPr>
+                <w:szCs w:val="20"/>
+              </w:rPr>
+            </w:pPr>
+            <w:r>
+              <w:rPr>
+                <w:szCs w:val="20"/>
+              </w:rPr>
+              <w:t>-</w:t>
+            </w:r>
+          </w:p>
+        </w:tc>
+      </w:tr>
+      <w:tr>
+        <w:trPr>
+          <w:trHeight w:val="1058"/>
+        </w:trPr>
+        <w:tc>
+          <w:tcPr>
+            <w:tcW w:w="817" w:type="dxa"/>
+            <w:vAlign w:val="center"/>
+          </w:tcPr>
+          <w:p>
+            <w:pPr>
+              <w:wordWrap/>
+              <w:jc w:val="center"/>
+              <w:rPr>
+                <w:szCs w:val="20"/>
+              </w:rPr>
+            </w:pPr>
+            <w:r>
+              <w:rPr>
+                <w:rFonts w:hint="eastAsia"/>
+                <w:szCs w:val="20"/>
+              </w:rPr>
+              <w:t>정민수</w:t>
+            </w:r>
+          </w:p>
+        </w:tc>
+        <w:tc>
+          <w:tcPr>
+            <w:tcW w:w="1796" w:type="dxa"/>
+            <w:vMerge/>
+            <w:tcBorders>
+              <w:right w:val="single" w:sz="4" w:space="0" w:color="auto"/>
+            </w:tcBorders>
+            <w:vAlign w:val="center"/>
+          </w:tcPr>
+          <w:p>
+            <w:pPr>
+              <w:wordWrap/>
+              <w:jc w:val="center"/>
+              <w:rPr>
+                <w:szCs w:val="20"/>
+              </w:rPr>
+            </w:pPr>
+          </w:p>
+        </w:tc>
+        <w:tc>
+          <w:tcPr>
+            <w:tcW w:w="5583" w:type="dxa"/>
+            <w:gridSpan w:val="5"/>
+            <w:tcBorders>
+              <w:left w:val="single" w:sz="4" w:space="0" w:color="auto"/>
               <w:right w:val="double" w:sz="4" w:space="0" w:color="auto"/>
             </w:tcBorders>
             <w:vAlign w:val="center"/>
@@ -10772,13 +10989,48 @@
                 <w:rFonts w:hint="eastAsia"/>
                 <w:szCs w:val="20"/>
               </w:rPr>
-              <w:t>1</w:t>
-            </w:r>
-            <w:r>
-              <w:rPr>
-                <w:szCs w:val="20"/>
-              </w:rPr>
-              <w:t>4</w:t>
+              <w:t xml:space="preserve">접속 클라이언트 </w:t>
+            </w:r>
+            <w:proofErr w:type="spellStart"/>
+            <w:r>
+              <w:rPr>
+                <w:rFonts w:hint="eastAsia"/>
+                <w:szCs w:val="20"/>
+              </w:rPr>
+              <w:t>M</w:t>
+            </w:r>
+            <w:r>
+              <w:rPr>
+                <w:szCs w:val="20"/>
+              </w:rPr>
+              <w:t>atchingQueue</w:t>
+            </w:r>
+            <w:proofErr w:type="spellEnd"/>
+            <w:r>
+              <w:rPr>
+                <w:szCs w:val="20"/>
+              </w:rPr>
+              <w:t xml:space="preserve"> </w:t>
+            </w:r>
+            <w:r>
+              <w:rPr>
+                <w:rFonts w:hint="eastAsia"/>
+                <w:szCs w:val="20"/>
+              </w:rPr>
+              <w:t xml:space="preserve">저장 및 </w:t>
+            </w:r>
+            <w:r>
+              <w:rPr>
+                <w:szCs w:val="20"/>
+              </w:rPr>
+              <w:t xml:space="preserve">MSG </w:t>
+            </w:r>
+            <w:r>
+              <w:rPr>
+                <w:rFonts w:hint="eastAsia"/>
+                <w:szCs w:val="20"/>
+              </w:rPr>
+              <w:t>통신</w:t>
             </w:r>
           </w:p>
         </w:tc>
@@ -10798,6 +11050,35 @@
                 <w:szCs w:val="20"/>
               </w:rPr>
             </w:pPr>
+            <w:r>
+              <w:rPr>
+                <w:rFonts w:hint="eastAsia"/>
+                <w:szCs w:val="20"/>
+              </w:rPr>
+              <w:t>1</w:t>
+            </w:r>
+            <w:r>
+              <w:rPr>
+                <w:szCs w:val="20"/>
+              </w:rPr>
+              <w:t>6</w:t>
+            </w:r>
+          </w:p>
+          <w:p>
+            <w:pPr>
+              <w:wordWrap/>
+              <w:jc w:val="center"/>
+              <w:rPr>
+                <w:szCs w:val="20"/>
+              </w:rPr>
+            </w:pPr>
+            <w:r>
+              <w:rPr>
+                <w:rFonts w:hint="eastAsia"/>
+                <w:szCs w:val="20"/>
+              </w:rPr>
+              <w:t>휴식</w:t>
+            </w:r>
           </w:p>
         </w:tc>
       </w:tr>
@@ -10807,7 +11088,33 @@
         </w:trPr>
         <w:tc>
           <w:tcPr>
-            <w:tcW w:w="816" w:type="dxa"/>
+            <w:tcW w:w="817" w:type="dxa"/>
+            <w:vAlign w:val="center"/>
+          </w:tcPr>
+          <w:p>
+            <w:pPr>
+              <w:wordWrap/>
+              <w:jc w:val="center"/>
+              <w:rPr>
+                <w:szCs w:val="20"/>
+              </w:rPr>
+            </w:pPr>
+            <w:r>
+              <w:rPr>
+                <w:rFonts w:hint="eastAsia"/>
+                <w:szCs w:val="20"/>
+              </w:rPr>
+              <w:t>강동균</w:t>
+            </w:r>
+          </w:p>
+        </w:tc>
+        <w:tc>
+          <w:tcPr>
+            <w:tcW w:w="1796" w:type="dxa"/>
+            <w:vMerge/>
+            <w:tcBorders>
+              <w:right w:val="single" w:sz="4" w:space="0" w:color="auto"/>
+            </w:tcBorders>
             <w:vAlign w:val="center"/>
           </w:tcPr>
           <w:p>
@@ -10815,20 +11122,11 @@
               <w:wordWrap/>
               <w:jc w:val="center"/>
             </w:pPr>
-            <w:proofErr w:type="spellStart"/>
-            <w:r>
-              <w:rPr>
-                <w:rFonts w:hint="eastAsia"/>
-                <w:szCs w:val="20"/>
-              </w:rPr>
-              <w:t>임동주</w:t>
-            </w:r>
-            <w:proofErr w:type="spellEnd"/>
           </w:p>
         </w:tc>
         <w:tc>
           <w:tcPr>
-            <w:tcW w:w="3690" w:type="dxa"/>
+            <w:tcW w:w="2769" w:type="dxa"/>
             <w:gridSpan w:val="2"/>
             <w:tcBorders>
               <w:right w:val="single" w:sz="4" w:space="0" w:color="auto"/>
@@ -10839,23 +11137,18 @@
             <w:pPr>
               <w:wordWrap/>
               <w:jc w:val="center"/>
-              <w:rPr>
-                <w:szCs w:val="20"/>
-              </w:rPr>
             </w:pPr>
-            <w:r>
-              <w:rPr>
-                <w:rFonts w:hint="eastAsia"/>
-                <w:szCs w:val="20"/>
-              </w:rPr>
-              <w:t>오브젝트 간의 충돌 처리</w:t>
-            </w:r>
+            <w:proofErr w:type="spellStart"/>
+            <w:r>
+              <w:t>SetKeyInput</w:t>
+            </w:r>
+            <w:proofErr w:type="spellEnd"/>
           </w:p>
         </w:tc>
         <w:tc>
           <w:tcPr>
-            <w:tcW w:w="3690" w:type="dxa"/>
-            <w:gridSpan w:val="2"/>
+            <w:tcW w:w="2814" w:type="dxa"/>
+            <w:gridSpan w:val="3"/>
             <w:tcBorders>
               <w:left w:val="single" w:sz="4" w:space="0" w:color="auto"/>
               <w:right w:val="double" w:sz="4" w:space="0" w:color="auto"/>
@@ -10866,16 +11159,27 @@
             <w:pPr>
               <w:wordWrap/>
               <w:jc w:val="center"/>
-              <w:rPr>
-                <w:szCs w:val="20"/>
-              </w:rPr>
             </w:pPr>
             <w:r>
               <w:rPr>
                 <w:rFonts w:hint="eastAsia"/>
-                <w:szCs w:val="20"/>
-              </w:rPr>
-              <w:t>1개 클라이언트에 대한 키 입력 수신, 이동 연산 결과 송신</w:t>
+              </w:rPr>
+              <w:t>클라이언트 키 입력 송신,</w:t>
+            </w:r>
+          </w:p>
+          <w:p>
+            <w:pPr>
+              <w:wordWrap/>
+              <w:jc w:val="center"/>
+              <w:rPr>
+                <w:szCs w:val="20"/>
+              </w:rPr>
+            </w:pPr>
+            <w:r>
+              <w:rPr>
+                <w:rFonts w:hint="eastAsia"/>
+              </w:rPr>
+              <w:t>이동 연산 결과 수신</w:t>
             </w:r>
           </w:p>
         </w:tc>
@@ -10906,7 +11210,7 @@
               <w:rPr>
                 <w:szCs w:val="20"/>
               </w:rPr>
-              <w:t>5</w:t>
+              <w:t>7</w:t>
             </w:r>
           </w:p>
           <w:p>
@@ -10922,280 +11226,6 @@
                 <w:rFonts w:hint="eastAsia"/>
                 <w:szCs w:val="20"/>
               </w:rPr>
-              <w:t>휴식</w:t>
-            </w:r>
-          </w:p>
-        </w:tc>
-      </w:tr>
-      <w:tr>
-        <w:trPr>
-          <w:trHeight w:val="1058"/>
-        </w:trPr>
-        <w:tc>
-          <w:tcPr>
-            <w:tcW w:w="816" w:type="dxa"/>
-            <w:vAlign w:val="center"/>
-          </w:tcPr>
-          <w:p>
-            <w:pPr>
-              <w:wordWrap/>
-              <w:jc w:val="center"/>
-              <w:rPr>
-                <w:szCs w:val="20"/>
-              </w:rPr>
-            </w:pPr>
-            <w:r>
-              <w:rPr>
-                <w:rFonts w:hint="eastAsia"/>
-                <w:szCs w:val="20"/>
-              </w:rPr>
-              <w:t>정민수</w:t>
-            </w:r>
-          </w:p>
-        </w:tc>
-        <w:tc>
-          <w:tcPr>
-            <w:tcW w:w="7380" w:type="dxa"/>
-            <w:gridSpan w:val="4"/>
-            <w:tcBorders>
-              <w:right w:val="double" w:sz="4" w:space="0" w:color="auto"/>
-            </w:tcBorders>
-            <w:vAlign w:val="center"/>
-          </w:tcPr>
-          <w:p>
-            <w:pPr>
-              <w:wordWrap/>
-              <w:jc w:val="center"/>
-              <w:rPr>
-                <w:szCs w:val="20"/>
-              </w:rPr>
-            </w:pPr>
-            <w:r>
-              <w:rPr>
-                <w:rFonts w:hint="eastAsia"/>
-                <w:szCs w:val="20"/>
-              </w:rPr>
-              <w:t xml:space="preserve">접속 클라이언트 </w:t>
-            </w:r>
-            <w:proofErr w:type="spellStart"/>
-            <w:r>
-              <w:rPr>
-                <w:rFonts w:hint="eastAsia"/>
-                <w:szCs w:val="20"/>
-              </w:rPr>
-              <w:t>M</w:t>
-            </w:r>
-            <w:r>
-              <w:rPr>
-                <w:szCs w:val="20"/>
-              </w:rPr>
-              <w:t>atchingQueue</w:t>
-            </w:r>
-            <w:proofErr w:type="spellEnd"/>
-            <w:r>
-              <w:rPr>
-                <w:szCs w:val="20"/>
-              </w:rPr>
-              <w:t xml:space="preserve"> </w:t>
-            </w:r>
-            <w:r>
-              <w:rPr>
-                <w:rFonts w:hint="eastAsia"/>
-                <w:szCs w:val="20"/>
-              </w:rPr>
-              <w:t xml:space="preserve">저장 및 </w:t>
-            </w:r>
-            <w:r>
-              <w:rPr>
-                <w:szCs w:val="20"/>
-              </w:rPr>
-              <w:t xml:space="preserve">MSG </w:t>
-            </w:r>
-            <w:r>
-              <w:rPr>
-                <w:rFonts w:hint="eastAsia"/>
-                <w:szCs w:val="20"/>
-              </w:rPr>
-              <w:t>통신</w:t>
-            </w:r>
-          </w:p>
-        </w:tc>
-        <w:tc>
-          <w:tcPr>
-            <w:tcW w:w="820" w:type="dxa"/>
-            <w:tcBorders>
-              <w:left w:val="double" w:sz="4" w:space="0" w:color="auto"/>
-            </w:tcBorders>
-            <w:vAlign w:val="center"/>
-          </w:tcPr>
-          <w:p>
-            <w:pPr>
-              <w:wordWrap/>
-              <w:jc w:val="center"/>
-              <w:rPr>
-                <w:szCs w:val="20"/>
-              </w:rPr>
-            </w:pPr>
-            <w:r>
-              <w:rPr>
-                <w:rFonts w:hint="eastAsia"/>
-                <w:szCs w:val="20"/>
-              </w:rPr>
-              <w:t>1</w:t>
-            </w:r>
-            <w:r>
-              <w:rPr>
-                <w:szCs w:val="20"/>
-              </w:rPr>
-              <w:t>6</w:t>
-            </w:r>
-          </w:p>
-          <w:p>
-            <w:pPr>
-              <w:wordWrap/>
-              <w:jc w:val="center"/>
-              <w:rPr>
-                <w:szCs w:val="20"/>
-              </w:rPr>
-            </w:pPr>
-            <w:r>
-              <w:rPr>
-                <w:rFonts w:hint="eastAsia"/>
-                <w:szCs w:val="20"/>
-              </w:rPr>
-              <w:t>예비일</w:t>
-            </w:r>
-          </w:p>
-        </w:tc>
-      </w:tr>
-      <w:tr>
-        <w:trPr>
-          <w:trHeight w:val="1058"/>
-        </w:trPr>
-        <w:tc>
-          <w:tcPr>
-            <w:tcW w:w="816" w:type="dxa"/>
-            <w:vAlign w:val="center"/>
-          </w:tcPr>
-          <w:p>
-            <w:pPr>
-              <w:wordWrap/>
-              <w:jc w:val="center"/>
-              <w:rPr>
-                <w:szCs w:val="20"/>
-              </w:rPr>
-            </w:pPr>
-            <w:r>
-              <w:rPr>
-                <w:rFonts w:hint="eastAsia"/>
-                <w:szCs w:val="20"/>
-              </w:rPr>
-              <w:t>강동균</w:t>
-            </w:r>
-          </w:p>
-        </w:tc>
-        <w:tc>
-          <w:tcPr>
-            <w:tcW w:w="3690" w:type="dxa"/>
-            <w:gridSpan w:val="2"/>
-            <w:tcBorders>
-              <w:right w:val="single" w:sz="4" w:space="0" w:color="auto"/>
-            </w:tcBorders>
-            <w:vAlign w:val="center"/>
-          </w:tcPr>
-          <w:p>
-            <w:pPr>
-              <w:wordWrap/>
-              <w:jc w:val="center"/>
-            </w:pPr>
-            <w:proofErr w:type="spellStart"/>
-            <w:r>
-              <w:t>SetKeyInput</w:t>
-            </w:r>
-            <w:proofErr w:type="spellEnd"/>
-          </w:p>
-        </w:tc>
-        <w:tc>
-          <w:tcPr>
-            <w:tcW w:w="3690" w:type="dxa"/>
-            <w:gridSpan w:val="2"/>
-            <w:tcBorders>
-              <w:left w:val="single" w:sz="4" w:space="0" w:color="auto"/>
-              <w:right w:val="double" w:sz="4" w:space="0" w:color="auto"/>
-            </w:tcBorders>
-            <w:vAlign w:val="center"/>
-          </w:tcPr>
-          <w:p>
-            <w:pPr>
-              <w:wordWrap/>
-              <w:jc w:val="center"/>
-            </w:pPr>
-            <w:r>
-              <w:rPr>
-                <w:rFonts w:hint="eastAsia"/>
-              </w:rPr>
-              <w:t>클라이언트 키 입력 송신,</w:t>
-            </w:r>
-          </w:p>
-          <w:p>
-            <w:pPr>
-              <w:wordWrap/>
-              <w:jc w:val="center"/>
-              <w:rPr>
-                <w:szCs w:val="20"/>
-              </w:rPr>
-            </w:pPr>
-            <w:r>
-              <w:rPr>
-                <w:rFonts w:hint="eastAsia"/>
-              </w:rPr>
-              <w:t>이동 연산 결과 수신</w:t>
-            </w:r>
-          </w:p>
-        </w:tc>
-        <w:tc>
-          <w:tcPr>
-            <w:tcW w:w="820" w:type="dxa"/>
-            <w:tcBorders>
-              <w:left w:val="double" w:sz="4" w:space="0" w:color="auto"/>
-            </w:tcBorders>
-            <w:vAlign w:val="center"/>
-          </w:tcPr>
-          <w:p>
-            <w:pPr>
-              <w:wordWrap/>
-              <w:jc w:val="center"/>
-              <w:rPr>
-                <w:szCs w:val="20"/>
-              </w:rPr>
-            </w:pPr>
-            <w:r>
-              <w:rPr>
-                <w:rFonts w:hint="eastAsia"/>
-                <w:szCs w:val="20"/>
-              </w:rPr>
-              <w:t>1</w:t>
-            </w:r>
-            <w:r>
-              <w:rPr>
-                <w:szCs w:val="20"/>
-              </w:rPr>
-              <w:t>7</w:t>
-            </w:r>
-          </w:p>
-          <w:p>
-            <w:pPr>
-              <w:wordWrap/>
-              <w:jc w:val="center"/>
-              <w:rPr>
-                <w:szCs w:val="20"/>
-              </w:rPr>
-            </w:pPr>
-            <w:r>
-              <w:rPr>
-                <w:rFonts w:hint="eastAsia"/>
-                <w:szCs w:val="20"/>
-              </w:rPr>
               <w:t>예비일</w:t>
             </w:r>
           </w:p>
@@ -11206,7 +11236,69 @@
       <w:pPr>
         <w:wordWrap/>
         <w:spacing w:after="0"/>
-      </w:pPr>
+        <w:rPr>
+          <w:color w:val="4472C4" w:themeColor="accent1"/>
+        </w:rPr>
+      </w:pPr>
+      <w:r>
+        <w:rPr>
+          <w:color w:val="4472C4" w:themeColor="accent1"/>
+        </w:rPr>
+        <w:t xml:space="preserve">11/11 </w:t>
+      </w:r>
+      <w:proofErr w:type="spellStart"/>
+      <w:r>
+        <w:rPr>
+          <w:rFonts w:hint="eastAsia"/>
+          <w:color w:val="4472C4" w:themeColor="accent1"/>
+        </w:rPr>
+        <w:t>브랜치</w:t>
+      </w:r>
+      <w:proofErr w:type="spellEnd"/>
+      <w:r>
+        <w:rPr>
+          <w:rFonts w:hint="eastAsia"/>
+          <w:color w:val="4472C4" w:themeColor="accent1"/>
+        </w:rPr>
+        <w:t xml:space="preserve"> 실수에 따른 일정 조정,</w:t>
+      </w:r>
+      <w:r>
+        <w:rPr>
+          <w:color w:val="4472C4" w:themeColor="accent1"/>
+        </w:rPr>
+        <w:t xml:space="preserve"> 11</w:t>
+      </w:r>
+      <w:r>
+        <w:rPr>
+          <w:rFonts w:hint="eastAsia"/>
+          <w:color w:val="4472C4" w:themeColor="accent1"/>
+        </w:rPr>
+        <w:t xml:space="preserve">일 하루 추가 및 </w:t>
+      </w:r>
+      <w:r>
+        <w:rPr>
+          <w:color w:val="4472C4" w:themeColor="accent1"/>
+        </w:rPr>
+        <w:t>15 – 16</w:t>
+      </w:r>
+      <w:r>
+        <w:rPr>
+          <w:rFonts w:hint="eastAsia"/>
+          <w:color w:val="4472C4" w:themeColor="accent1"/>
+        </w:rPr>
+        <w:t>일 일정 변경</w:t>
+      </w:r>
+    </w:p>
+    <w:p>
+      <w:pPr>
+        <w:wordWrap/>
+        <w:spacing w:after="0"/>
+        <w:rPr>
+          <w:rFonts w:hint="eastAsia"/>
+        </w:rPr>
+      </w:pPr>
+      <w:bookmarkStart w:id="1" w:name="_GoBack"/>
+      <w:bookmarkEnd w:id="1"/>
     </w:p>
     <w:tbl>
       <w:tblPr>
@@ -13930,6 +14022,7 @@
   <w:style w:type="character" w:default="1" w:styleId="a0">
     <w:name w:val="Default Paragraph Font"/>
     <w:uiPriority w:val="1"/>
+    <w:semiHidden/>
     <w:unhideWhenUsed/>
   </w:style>
   <w:style w:type="table" w:default="1" w:styleId="a1">
@@ -14350,7 +14443,7 @@
 </file>
 
 <file path=customXml/itemProps1.xml><?xml version="1.0" encoding="utf-8"?>
-<ds:datastoreItem xmlns:ds="http://schemas.openxmlformats.org/officeDocument/2006/customXml" ds:itemID="{3BEF8168-D2EC-448D-B5FF-C1F97F0C01B2}">
+<ds:datastoreItem xmlns:ds="http://schemas.openxmlformats.org/officeDocument/2006/customXml" ds:itemID="{20AB3292-6D04-40C0-BCA7-42464AA68E9E}">
   <ds:schemaRefs>
     <ds:schemaRef ds:uri="http://schemas.openxmlformats.org/officeDocument/2006/bibliography"/>
   </ds:schemaRefs>

--- a/Document/추진계획서.docx
+++ b/Document/추진계획서.docx
@@ -267,6 +267,7 @@
         </w:rPr>
         <w:t xml:space="preserve"> </w:t>
       </w:r>
+      <w:proofErr w:type="spellStart"/>
       <w:r>
         <w:rPr>
           <w:rFonts w:hint="eastAsia"/>
@@ -275,6 +276,7 @@
         </w:rPr>
         <w:t>임동주</w:t>
       </w:r>
+      <w:proofErr w:type="spellEnd"/>
     </w:p>
     <w:p>
       <w:pPr>
@@ -589,6 +591,7 @@
         </w:rPr>
         <w:t xml:space="preserve">. </w:t>
       </w:r>
+      <w:proofErr w:type="spellStart"/>
       <w:r>
         <w:rPr>
           <w:rFonts w:hint="eastAsia"/>
@@ -596,6 +599,7 @@
         </w:rPr>
         <w:t>매치메이킹</w:t>
       </w:r>
+      <w:proofErr w:type="spellEnd"/>
       <w:r>
         <w:rPr>
           <w:sz w:val="22"/>
@@ -933,7 +937,21 @@
           <w:sz w:val="22"/>
         </w:rPr>
         <w:tab/>
-        <w:t xml:space="preserve">    .…..7</w:t>
+        <w:t xml:space="preserve">    </w:t>
+      </w:r>
+      <w:proofErr w:type="gramStart"/>
+      <w:r>
+        <w:rPr>
+          <w:sz w:val="22"/>
+        </w:rPr>
+        <w:t>.…..</w:t>
+      </w:r>
+      <w:proofErr w:type="gramEnd"/>
+      <w:r>
+        <w:rPr>
+          <w:sz w:val="22"/>
+        </w:rPr>
+        <w:t>7</w:t>
       </w:r>
     </w:p>
     <w:p>
@@ -1006,12 +1024,20 @@
         </w:rPr>
         <w:tab/>
       </w:r>
+      <w:proofErr w:type="gramStart"/>
       <w:r>
         <w:rPr>
           <w:sz w:val="22"/>
         </w:rPr>
         <w:tab/>
-        <w:t xml:space="preserve">    …...8</w:t>
+        <w:t xml:space="preserve">    …...</w:t>
+      </w:r>
+      <w:proofErr w:type="gramEnd"/>
+      <w:r>
+        <w:rPr>
+          <w:sz w:val="22"/>
+        </w:rPr>
+        <w:t>8</w:t>
       </w:r>
     </w:p>
     <w:p>
@@ -1356,11 +1382,19 @@
         <w:wordWrap/>
         <w:spacing w:after="0"/>
       </w:pPr>
-      <w:r>
-        <w:rPr>
-          <w:rFonts w:hint="eastAsia"/>
-        </w:rPr>
-        <w:t xml:space="preserve">탑뷰 형식의 </w:t>
+      <w:proofErr w:type="spellStart"/>
+      <w:r>
+        <w:rPr>
+          <w:rFonts w:hint="eastAsia"/>
+        </w:rPr>
+        <w:t>탑뷰</w:t>
+      </w:r>
+      <w:proofErr w:type="spellEnd"/>
+      <w:r>
+        <w:rPr>
+          <w:rFonts w:hint="eastAsia"/>
+        </w:rPr>
+        <w:t xml:space="preserve"> 형식의 </w:t>
       </w:r>
       <w:r>
         <w:t>2D</w:t>
@@ -1740,12 +1774,14 @@
       <w:r>
         <w:t xml:space="preserve">. </w:t>
       </w:r>
+      <w:proofErr w:type="spellStart"/>
       <w:r>
         <w:rPr>
           <w:rFonts w:hint="eastAsia"/>
         </w:rPr>
         <w:t>매치메이킹</w:t>
       </w:r>
+      <w:proofErr w:type="spellEnd"/>
       <w:r>
         <w:rPr>
           <w:rFonts w:hint="eastAsia"/>
@@ -1889,6 +1925,7 @@
         </w:rPr>
         <w:t xml:space="preserve">에 </w:t>
       </w:r>
+      <w:proofErr w:type="spellStart"/>
       <w:r>
         <w:rPr>
           <w:rFonts w:hint="eastAsia"/>
@@ -1898,6 +1935,7 @@
       <w:r>
         <w:t>sg_Ready</w:t>
       </w:r>
+      <w:proofErr w:type="spellEnd"/>
       <w:r>
         <w:rPr>
           <w:rFonts w:hint="eastAsia"/>
@@ -1919,8 +1957,13 @@
         </w:rPr>
         <w:t xml:space="preserve">이후 </w:t>
       </w:r>
-      <w:r>
-        <w:t>Mathcing Thread</w:t>
+      <w:proofErr w:type="spellStart"/>
+      <w:r>
+        <w:t>Mathcing</w:t>
+      </w:r>
+      <w:proofErr w:type="spellEnd"/>
+      <w:r>
+        <w:t xml:space="preserve"> Thread</w:t>
       </w:r>
       <w:r>
         <w:rPr>
@@ -1931,6 +1974,7 @@
       <w:r>
         <w:t xml:space="preserve">, </w:t>
       </w:r>
+      <w:proofErr w:type="spellStart"/>
       <w:r>
         <w:rPr>
           <w:rFonts w:hint="eastAsia"/>
@@ -1940,6 +1984,7 @@
       <w:r>
         <w:t>sg_Ready</w:t>
       </w:r>
+      <w:proofErr w:type="spellEnd"/>
       <w:r>
         <w:rPr>
           <w:rFonts w:hint="eastAsia"/>
@@ -1970,6 +2015,7 @@
         </w:rPr>
         <w:t xml:space="preserve">에게 </w:t>
       </w:r>
+      <w:proofErr w:type="spellStart"/>
       <w:r>
         <w:rPr>
           <w:rFonts w:hint="eastAsia"/>
@@ -1979,6 +2025,7 @@
       <w:r>
         <w:t>sg_ReadyCancel</w:t>
       </w:r>
+      <w:proofErr w:type="spellEnd"/>
       <w:r>
         <w:rPr>
           <w:rFonts w:hint="eastAsia"/>
@@ -2015,6 +2062,7 @@
         </w:rPr>
         <w:t xml:space="preserve">클라이언트의 </w:t>
       </w:r>
+      <w:proofErr w:type="spellStart"/>
       <w:r>
         <w:rPr>
           <w:rFonts w:hint="eastAsia"/>
@@ -2024,6 +2072,7 @@
       <w:r>
         <w:t>ccpet</w:t>
       </w:r>
+      <w:proofErr w:type="spellEnd"/>
       <w:r>
         <w:rPr>
           <w:rFonts w:hint="eastAsia"/>
@@ -2069,9 +2118,11 @@
         </w:rPr>
         <w:t xml:space="preserve"> </w:t>
       </w:r>
+      <w:proofErr w:type="spellStart"/>
       <w:r>
         <w:t>MatchingQueue</w:t>
       </w:r>
+      <w:proofErr w:type="spellEnd"/>
       <w:r>
         <w:rPr>
           <w:rFonts w:hint="eastAsia"/>
@@ -2079,26 +2130,35 @@
         <w:t>에 추가한다.</w:t>
       </w:r>
       <w:r>
-        <w:t xml:space="preserve"> MatchingQueue</w:t>
-      </w:r>
+        <w:t xml:space="preserve"> </w:t>
+      </w:r>
+      <w:proofErr w:type="spellStart"/>
+      <w:r>
+        <w:t>MatchingQueue</w:t>
+      </w:r>
+      <w:proofErr w:type="spellEnd"/>
       <w:r>
         <w:rPr>
           <w:rFonts w:hint="eastAsia"/>
         </w:rPr>
         <w:t xml:space="preserve">에 추가되어 있는 클라이언트들에게 현재 </w:t>
       </w:r>
+      <w:proofErr w:type="spellStart"/>
       <w:r>
         <w:t>MatchingQueue</w:t>
       </w:r>
+      <w:proofErr w:type="spellEnd"/>
       <w:r>
         <w:rPr>
           <w:rFonts w:hint="eastAsia"/>
         </w:rPr>
         <w:t xml:space="preserve">에 있는 </w:t>
       </w:r>
+      <w:proofErr w:type="spellStart"/>
       <w:r>
         <w:t>ClientNum</w:t>
       </w:r>
+      <w:proofErr w:type="spellEnd"/>
       <w:r>
         <w:rPr>
           <w:rFonts w:hint="eastAsia"/>
@@ -2126,9 +2186,11 @@
         </w:rPr>
         <w:t xml:space="preserve"> </w:t>
       </w:r>
+      <w:proofErr w:type="spellStart"/>
       <w:r>
         <w:t>MatchingQueue</w:t>
       </w:r>
+      <w:proofErr w:type="spellEnd"/>
       <w:r>
         <w:rPr>
           <w:rFonts w:hint="eastAsia"/>
@@ -2165,6 +2227,7 @@
       <w:r>
         <w:t xml:space="preserve"> </w:t>
       </w:r>
+      <w:proofErr w:type="spellStart"/>
       <w:r>
         <w:rPr>
           <w:rFonts w:hint="eastAsia"/>
@@ -2174,6 +2237,7 @@
       <w:r>
         <w:t>sg_ReadyCancel</w:t>
       </w:r>
+      <w:proofErr w:type="spellEnd"/>
       <w:r>
         <w:rPr>
           <w:rFonts w:hint="eastAsia"/>
@@ -2183,9 +2247,11 @@
       <w:r>
         <w:t xml:space="preserve"> </w:t>
       </w:r>
+      <w:proofErr w:type="spellStart"/>
       <w:r>
         <w:t>Msg_ConfirmReadyCancel</w:t>
       </w:r>
+      <w:proofErr w:type="spellEnd"/>
       <w:r>
         <w:rPr>
           <w:rFonts w:hint="eastAsia"/>
@@ -2198,9 +2264,11 @@
         </w:rPr>
         <w:t xml:space="preserve">고 </w:t>
       </w:r>
+      <w:proofErr w:type="spellStart"/>
       <w:r>
         <w:t>MatchingQueue</w:t>
       </w:r>
+      <w:proofErr w:type="spellEnd"/>
       <w:r>
         <w:rPr>
           <w:rFonts w:hint="eastAsia"/>
@@ -2246,6 +2314,7 @@
         </w:rPr>
         <w:t xml:space="preserve"> </w:t>
       </w:r>
+      <w:proofErr w:type="spellStart"/>
       <w:r>
         <w:rPr>
           <w:rFonts w:hint="eastAsia"/>
@@ -2253,7 +2322,11 @@
         <w:t>M</w:t>
       </w:r>
       <w:r>
-        <w:t>athcing Thread</w:t>
+        <w:t>athcing</w:t>
+      </w:r>
+      <w:proofErr w:type="spellEnd"/>
+      <w:r>
+        <w:t xml:space="preserve"> Thread</w:t>
       </w:r>
       <w:r>
         <w:rPr>
@@ -2261,9 +2334,11 @@
         </w:rPr>
         <w:t xml:space="preserve">는 주기적으로 </w:t>
       </w:r>
+      <w:proofErr w:type="spellStart"/>
       <w:r>
         <w:t>MatchingQueue</w:t>
       </w:r>
+      <w:proofErr w:type="spellEnd"/>
       <w:r>
         <w:rPr>
           <w:rFonts w:hint="eastAsia"/>
@@ -2282,9 +2357,11 @@
       <w:r>
         <w:t xml:space="preserve"> </w:t>
       </w:r>
+      <w:proofErr w:type="spellStart"/>
       <w:r>
         <w:t>MatchingQueue</w:t>
       </w:r>
+      <w:proofErr w:type="spellEnd"/>
       <w:r>
         <w:rPr>
           <w:rFonts w:hint="eastAsia"/>
@@ -2321,9 +2398,11 @@
         </w:rPr>
         <w:t xml:space="preserve">각 클라이언트에게 </w:t>
       </w:r>
+      <w:proofErr w:type="spellStart"/>
       <w:r>
         <w:t>Msg_PlayGame</w:t>
       </w:r>
+      <w:proofErr w:type="spellEnd"/>
       <w:r>
         <w:rPr>
           <w:rFonts w:hint="eastAsia"/>
@@ -2385,8 +2464,13 @@
         <w:t>4</w:t>
       </w:r>
       <w:r>
-        <w:t>. Msg_PlayGame</w:t>
-      </w:r>
+        <w:t xml:space="preserve">. </w:t>
+      </w:r>
+      <w:proofErr w:type="spellStart"/>
+      <w:r>
+        <w:t>Msg_PlayGame</w:t>
+      </w:r>
+      <w:proofErr w:type="spellEnd"/>
       <w:r>
         <w:rPr>
           <w:rFonts w:hint="eastAsia"/>
@@ -2599,9 +2683,11 @@
         </w:rPr>
         <w:t xml:space="preserve">에게 자신의 </w:t>
       </w:r>
+      <w:proofErr w:type="spellStart"/>
       <w:r>
         <w:t>KeyInput</w:t>
       </w:r>
+      <w:proofErr w:type="spellEnd"/>
       <w:r>
         <w:rPr>
           <w:rFonts w:hint="eastAsia"/>
@@ -2635,18 +2721,22 @@
         </w:rPr>
         <w:t xml:space="preserve">에서 들어온 정보를 </w:t>
       </w:r>
+      <w:proofErr w:type="spellStart"/>
       <w:r>
         <w:t>RoomGlobalData</w:t>
       </w:r>
+      <w:proofErr w:type="spellEnd"/>
       <w:r>
         <w:rPr>
           <w:rFonts w:hint="eastAsia"/>
         </w:rPr>
         <w:t xml:space="preserve">에 있는 </w:t>
       </w:r>
+      <w:proofErr w:type="spellStart"/>
       <w:r>
         <w:t>KeyInput</w:t>
       </w:r>
+      <w:proofErr w:type="spellEnd"/>
       <w:r>
         <w:rPr>
           <w:rFonts w:hint="eastAsia"/>
@@ -2686,9 +2776,11 @@
       <w:r>
         <w:t xml:space="preserve"> </w:t>
       </w:r>
+      <w:proofErr w:type="spellStart"/>
       <w:r>
         <w:t>KeyInput</w:t>
       </w:r>
+      <w:proofErr w:type="spellEnd"/>
       <w:r>
         <w:rPr>
           <w:rFonts w:hint="eastAsia"/>
@@ -2711,16 +2803,46 @@
         <w:rPr>
           <w:rFonts w:hint="eastAsia"/>
         </w:rPr>
-        <w:t xml:space="preserve">이후 연산된 정보를 </w:t>
-      </w:r>
+        <w:t xml:space="preserve">이후 </w:t>
+      </w:r>
+      <w:proofErr w:type="spellStart"/>
+      <w:r>
+        <w:rPr>
+          <w:rFonts w:hint="eastAsia"/>
+        </w:rPr>
+        <w:t>연산된</w:t>
+      </w:r>
+      <w:proofErr w:type="spellEnd"/>
+      <w:r>
+        <w:rPr>
+          <w:rFonts w:hint="eastAsia"/>
+        </w:rPr>
+        <w:t xml:space="preserve"> 정보를 </w:t>
+      </w:r>
+      <w:proofErr w:type="spellStart"/>
       <w:r>
         <w:t>RoomGlobalData</w:t>
       </w:r>
-      <w:r>
-        <w:rPr>
-          <w:rFonts w:hint="eastAsia"/>
-        </w:rPr>
-        <w:t>에 채워넣는다.</w:t>
+      <w:proofErr w:type="spellEnd"/>
+      <w:r>
+        <w:rPr>
+          <w:rFonts w:hint="eastAsia"/>
+        </w:rPr>
+        <w:t xml:space="preserve">에 </w:t>
+      </w:r>
+      <w:proofErr w:type="spellStart"/>
+      <w:r>
+        <w:rPr>
+          <w:rFonts w:hint="eastAsia"/>
+        </w:rPr>
+        <w:t>채워넣는다</w:t>
+      </w:r>
+      <w:proofErr w:type="spellEnd"/>
+      <w:r>
+        <w:rPr>
+          <w:rFonts w:hint="eastAsia"/>
+        </w:rPr>
+        <w:t>.</w:t>
       </w:r>
     </w:p>
     <w:p>
@@ -2743,6 +2865,7 @@
       <w:r>
         <w:t xml:space="preserve">. </w:t>
       </w:r>
+      <w:proofErr w:type="spellStart"/>
       <w:r>
         <w:rPr>
           <w:rFonts w:hint="eastAsia"/>
@@ -2752,6 +2875,7 @@
       <w:r>
         <w:t>oomGlobalData</w:t>
       </w:r>
+      <w:proofErr w:type="spellEnd"/>
       <w:r>
         <w:rPr>
           <w:rFonts w:hint="eastAsia"/>
@@ -2788,18 +2912,22 @@
       <w:r>
         <w:t xml:space="preserve">. </w:t>
       </w:r>
+      <w:proofErr w:type="spellStart"/>
       <w:r>
         <w:t>RoomGlobalData</w:t>
       </w:r>
+      <w:proofErr w:type="spellEnd"/>
       <w:r>
         <w:rPr>
           <w:rFonts w:hint="eastAsia"/>
         </w:rPr>
         <w:t xml:space="preserve">와 맵 정보 변화에 따라 </w:t>
       </w:r>
+      <w:proofErr w:type="spellStart"/>
       <w:r>
         <w:t>MapType</w:t>
       </w:r>
+      <w:proofErr w:type="spellEnd"/>
       <w:r>
         <w:rPr>
           <w:rFonts w:hint="eastAsia"/>
@@ -2828,7 +2956,21 @@
         <w:rPr>
           <w:rFonts w:hint="eastAsia"/>
         </w:rPr>
-        <w:t>고정부와 가변부로 나눠보낸다.</w:t>
+        <w:t xml:space="preserve">고정부와 가변부로 </w:t>
+      </w:r>
+      <w:proofErr w:type="spellStart"/>
+      <w:r>
+        <w:rPr>
+          <w:rFonts w:hint="eastAsia"/>
+        </w:rPr>
+        <w:t>나눠보낸다</w:t>
+      </w:r>
+      <w:proofErr w:type="spellEnd"/>
+      <w:r>
+        <w:rPr>
+          <w:rFonts w:hint="eastAsia"/>
+        </w:rPr>
+        <w:t>.</w:t>
       </w:r>
     </w:p>
     <w:p>
@@ -2960,8 +3102,13 @@
         </w:rPr>
         <w:t xml:space="preserve">과 </w:t>
       </w:r>
-      <w:r>
-        <w:t xml:space="preserve">Machting Thread </w:t>
+      <w:proofErr w:type="spellStart"/>
+      <w:r>
+        <w:t>Machting</w:t>
+      </w:r>
+      <w:proofErr w:type="spellEnd"/>
+      <w:r>
+        <w:t xml:space="preserve"> Thread </w:t>
       </w:r>
       <w:r>
         <w:rPr>
@@ -3047,12 +3194,19 @@
       <w:r>
         <w:t xml:space="preserve">. </w:t>
       </w:r>
-      <w:r>
-        <w:t xml:space="preserve">MatchingThread: </w:t>
-      </w:r>
+      <w:proofErr w:type="spellStart"/>
+      <w:r>
+        <w:t>MatchingThread</w:t>
+      </w:r>
+      <w:proofErr w:type="spellEnd"/>
+      <w:r>
+        <w:t xml:space="preserve">: </w:t>
+      </w:r>
+      <w:proofErr w:type="spellStart"/>
       <w:r>
         <w:t>MatchingQueue</w:t>
       </w:r>
+      <w:proofErr w:type="spellEnd"/>
       <w:r>
         <w:rPr>
           <w:rFonts w:hint="eastAsia"/>
@@ -3106,19 +3260,29 @@
         <w:t>lient:</w:t>
       </w:r>
       <w:r>
-        <w:t xml:space="preserve"> Matching</w:t>
+        <w:t xml:space="preserve"> </w:t>
+      </w:r>
+      <w:proofErr w:type="spellStart"/>
+      <w:r>
+        <w:t>Matching</w:t>
       </w:r>
       <w:r>
         <w:t>Thread</w:t>
       </w:r>
+      <w:proofErr w:type="spellEnd"/>
       <w:r>
         <w:rPr>
           <w:rFonts w:hint="eastAsia"/>
         </w:rPr>
         <w:t xml:space="preserve">에 </w:t>
       </w:r>
-      <w:r>
-        <w:t xml:space="preserve">Msg_Ready </w:t>
+      <w:proofErr w:type="spellStart"/>
+      <w:r>
+        <w:t>Msg_Ready</w:t>
+      </w:r>
+      <w:proofErr w:type="spellEnd"/>
+      <w:r>
+        <w:t xml:space="preserve"> </w:t>
       </w:r>
       <w:r>
         <w:rPr>
@@ -3148,6 +3312,7 @@
       <w:r>
         <w:t xml:space="preserve">. </w:t>
       </w:r>
+      <w:proofErr w:type="spellStart"/>
       <w:r>
         <w:rPr>
           <w:rFonts w:hint="eastAsia"/>
@@ -3157,6 +3322,7 @@
       <w:r>
         <w:t>atchingQueue</w:t>
       </w:r>
+      <w:proofErr w:type="spellEnd"/>
       <w:r>
         <w:rPr>
           <w:rFonts w:hint="eastAsia"/>
@@ -3180,15 +3346,18 @@
         </w:rPr>
         <w:t xml:space="preserve">되기 전까지 </w:t>
       </w:r>
+      <w:proofErr w:type="spellStart"/>
       <w:r>
         <w:t>MatchingQueue</w:t>
       </w:r>
+      <w:proofErr w:type="spellEnd"/>
       <w:r>
         <w:rPr>
           <w:rFonts w:hint="eastAsia"/>
         </w:rPr>
         <w:t xml:space="preserve">에 </w:t>
       </w:r>
+      <w:proofErr w:type="spellStart"/>
       <w:r>
         <w:t>Client</w:t>
       </w:r>
@@ -3201,6 +3370,7 @@
       <w:r>
         <w:t>ocket</w:t>
       </w:r>
+      <w:proofErr w:type="spellEnd"/>
       <w:r>
         <w:t xml:space="preserve"> </w:t>
       </w:r>
@@ -3249,9 +3419,11 @@
         </w:rPr>
         <w:t xml:space="preserve"> </w:t>
       </w:r>
+      <w:proofErr w:type="spellStart"/>
       <w:r>
         <w:t>MatchingQueue</w:t>
       </w:r>
+      <w:proofErr w:type="spellEnd"/>
       <w:r>
         <w:rPr>
           <w:rFonts w:hint="eastAsia"/>
@@ -3297,8 +3469,13 @@
         </w:rPr>
         <w:t xml:space="preserve">에게 </w:t>
       </w:r>
-      <w:r>
-        <w:t xml:space="preserve">Msg_PlayGame </w:t>
+      <w:proofErr w:type="spellStart"/>
+      <w:r>
+        <w:t>Msg_PlayGame</w:t>
+      </w:r>
+      <w:proofErr w:type="spellEnd"/>
+      <w:r>
+        <w:t xml:space="preserve"> </w:t>
       </w:r>
       <w:r>
         <w:rPr>
@@ -3373,9 +3550,11 @@
         </w:rPr>
         <w:t xml:space="preserve"> </w:t>
       </w:r>
+      <w:proofErr w:type="spellStart"/>
       <w:r>
         <w:t>MatchingQueue</w:t>
       </w:r>
+      <w:proofErr w:type="spellEnd"/>
       <w:r>
         <w:rPr>
           <w:rFonts w:hint="eastAsia"/>
@@ -3455,11 +3634,19 @@
         </w:rPr>
         <w:t xml:space="preserve">의 </w:t>
       </w:r>
-      <w:r>
-        <w:rPr>
-          <w:rFonts w:hint="eastAsia"/>
-        </w:rPr>
-        <w:t>키입력 전송</w:t>
+      <w:proofErr w:type="spellStart"/>
+      <w:r>
+        <w:rPr>
+          <w:rFonts w:hint="eastAsia"/>
+        </w:rPr>
+        <w:t>키입력</w:t>
+      </w:r>
+      <w:proofErr w:type="spellEnd"/>
+      <w:r>
+        <w:rPr>
+          <w:rFonts w:hint="eastAsia"/>
+        </w:rPr>
+        <w:t xml:space="preserve"> 전송</w:t>
       </w:r>
     </w:p>
     <w:p>
@@ -3707,17 +3894,33 @@
         <w:t>D</w:t>
       </w:r>
       <w:r>
-        <w:t xml:space="preserve">WORD WINAPI MatchingThread(); </w:t>
+        <w:t xml:space="preserve">WORD WINAPI </w:t>
+      </w:r>
+      <w:proofErr w:type="spellStart"/>
+      <w:r>
+        <w:t>MatchingThread</w:t>
+      </w:r>
+      <w:proofErr w:type="spellEnd"/>
+      <w:r>
+        <w:t xml:space="preserve">(); </w:t>
       </w:r>
       <w:r>
         <w:tab/>
         <w:t>//</w:t>
       </w:r>
-      <w:r>
-        <w:rPr>
-          <w:rFonts w:hint="eastAsia"/>
-        </w:rPr>
-        <w:t>매칭시스템 관리 스레드로,</w:t>
+      <w:proofErr w:type="spellStart"/>
+      <w:r>
+        <w:rPr>
+          <w:rFonts w:hint="eastAsia"/>
+        </w:rPr>
+        <w:t>매칭시스템</w:t>
+      </w:r>
+      <w:proofErr w:type="spellEnd"/>
+      <w:r>
+        <w:rPr>
+          <w:rFonts w:hint="eastAsia"/>
+        </w:rPr>
+        <w:t xml:space="preserve"> 관리 스레드로,</w:t>
       </w:r>
       <w:r>
         <w:t xml:space="preserve"> </w:t>
@@ -3734,9 +3937,19 @@
         <w:wordWrap/>
         <w:spacing w:after="0"/>
       </w:pPr>
-      <w:r>
-        <w:t>enum MSG_MatchingSystem</w:t>
-      </w:r>
+      <w:proofErr w:type="spellStart"/>
+      <w:r>
+        <w:t>enum</w:t>
+      </w:r>
+      <w:proofErr w:type="spellEnd"/>
+      <w:r>
+        <w:t xml:space="preserve"> </w:t>
+      </w:r>
+      <w:proofErr w:type="spellStart"/>
+      <w:r>
+        <w:t>MSG_MatchingSystem</w:t>
+      </w:r>
+      <w:proofErr w:type="spellEnd"/>
       <w:r>
         <w:tab/>
       </w:r>
@@ -3775,7 +3988,15 @@
         <w:t xml:space="preserve"> </w:t>
       </w:r>
       <w:r>
-        <w:t xml:space="preserve">  Msg_Ready,</w:t>
+        <w:t xml:space="preserve">  </w:t>
+      </w:r>
+      <w:proofErr w:type="spellStart"/>
+      <w:r>
+        <w:t>Msg_Ready</w:t>
+      </w:r>
+      <w:proofErr w:type="spellEnd"/>
+      <w:r>
+        <w:t>,</w:t>
       </w:r>
       <w:r>
         <w:tab/>
@@ -3803,7 +4024,15 @@
         <w:spacing w:after="0"/>
       </w:pPr>
       <w:r>
-        <w:t xml:space="preserve">   Msg_ReadyCancel,</w:t>
+        <w:t xml:space="preserve">   </w:t>
+      </w:r>
+      <w:proofErr w:type="spellStart"/>
+      <w:r>
+        <w:t>Msg_ReadyCancel</w:t>
+      </w:r>
+      <w:proofErr w:type="spellEnd"/>
+      <w:r>
+        <w:t>,</w:t>
       </w:r>
       <w:r>
         <w:tab/>
@@ -3834,7 +4063,15 @@
         <w:t xml:space="preserve"> </w:t>
       </w:r>
       <w:r>
-        <w:t xml:space="preserve">  Msg_ConfirmReadyCancel,</w:t>
+        <w:t xml:space="preserve">  </w:t>
+      </w:r>
+      <w:proofErr w:type="spellStart"/>
+      <w:r>
+        <w:t>Msg_ConfirmReadyCancel</w:t>
+      </w:r>
+      <w:proofErr w:type="spellEnd"/>
+      <w:r>
+        <w:t>,</w:t>
       </w:r>
       <w:r>
         <w:tab/>
@@ -3871,8 +4108,13 @@
         <w:t xml:space="preserve"> </w:t>
       </w:r>
       <w:r>
-        <w:t xml:space="preserve">  Msg_PlayGame</w:t>
-      </w:r>
+        <w:t xml:space="preserve">  </w:t>
+      </w:r>
+      <w:proofErr w:type="spellStart"/>
+      <w:r>
+        <w:t>Msg_PlayGame</w:t>
+      </w:r>
+      <w:proofErr w:type="spellEnd"/>
       <w:r>
         <w:tab/>
       </w:r>
@@ -3887,7 +4129,21 @@
         <w:rPr>
           <w:rFonts w:hint="eastAsia"/>
         </w:rPr>
-        <w:t>서버가 클라이언트에게 게임이 시작 됐음을 알려줌</w:t>
+        <w:t xml:space="preserve">서버가 클라이언트에게 게임이 시작 </w:t>
+      </w:r>
+      <w:proofErr w:type="spellStart"/>
+      <w:r>
+        <w:rPr>
+          <w:rFonts w:hint="eastAsia"/>
+        </w:rPr>
+        <w:t>됐음을</w:t>
+      </w:r>
+      <w:proofErr w:type="spellEnd"/>
+      <w:r>
+        <w:rPr>
+          <w:rFonts w:hint="eastAsia"/>
+        </w:rPr>
+        <w:t xml:space="preserve"> 알려줌</w:t>
       </w:r>
     </w:p>
     <w:p>
@@ -3920,8 +4176,16 @@
         <w:rPr>
           <w:color w:val="0070C0"/>
         </w:rPr>
-        <w:t>class MatchingServer</w:t>
-      </w:r>
+        <w:t xml:space="preserve">class </w:t>
+      </w:r>
+      <w:proofErr w:type="spellStart"/>
+      <w:r>
+        <w:rPr>
+          <w:color w:val="0070C0"/>
+        </w:rPr>
+        <w:t>MatchingServer</w:t>
+      </w:r>
+      <w:proofErr w:type="spellEnd"/>
       <w:r>
         <w:rPr>
           <w:color w:val="0070C0"/>
@@ -3989,6 +4253,7 @@
       <w:r>
         <w:t xml:space="preserve">ector&lt;SOCKADDR&gt; </w:t>
       </w:r>
+      <w:proofErr w:type="spellStart"/>
       <w:r>
         <w:rPr>
           <w:color w:val="0070C0"/>
@@ -4001,6 +4266,7 @@
         </w:rPr>
         <w:t>MatchingQueue</w:t>
       </w:r>
+      <w:proofErr w:type="spellEnd"/>
       <w:r>
         <w:tab/>
         <w:t>//</w:t>
@@ -4024,6 +4290,7 @@
       <w:r>
         <w:t xml:space="preserve"> </w:t>
       </w:r>
+      <w:proofErr w:type="spellStart"/>
       <w:r>
         <w:rPr>
           <w:rFonts w:hint="eastAsia"/>
@@ -4043,6 +4310,7 @@
         </w:rPr>
         <w:t>ClientNum</w:t>
       </w:r>
+      <w:proofErr w:type="spellEnd"/>
       <w:r>
         <w:tab/>
         <w:t>//</w:t>
@@ -4053,9 +4321,11 @@
         </w:rPr>
         <w:t xml:space="preserve">서버가 클라이언트에게 현재 </w:t>
       </w:r>
+      <w:proofErr w:type="spellStart"/>
       <w:r>
         <w:t>MatchingQueue</w:t>
       </w:r>
+      <w:proofErr w:type="spellEnd"/>
       <w:r>
         <w:rPr>
           <w:rFonts w:hint="eastAsia"/>
@@ -4087,6 +4357,8 @@
       <w:r>
         <w:t xml:space="preserve">bool </w:t>
       </w:r>
+      <w:proofErr w:type="spellStart"/>
+      <w:proofErr w:type="gramStart"/>
       <w:r>
         <w:rPr>
           <w:rFonts w:hint="eastAsia"/>
@@ -4103,11 +4375,21 @@
         <w:t>F</w:t>
       </w:r>
       <w:r>
-        <w:t>ull(</w:t>
-      </w:r>
-      <w:r>
-        <w:t>int MatchingQueueCount</w:t>
-      </w:r>
+        <w:t>ull</w:t>
+      </w:r>
+      <w:proofErr w:type="spellEnd"/>
+      <w:r>
+        <w:t>(</w:t>
+      </w:r>
+      <w:proofErr w:type="gramEnd"/>
+      <w:r>
+        <w:t xml:space="preserve">int </w:t>
+      </w:r>
+      <w:proofErr w:type="spellStart"/>
+      <w:r>
+        <w:t>MatchingQueueCount</w:t>
+      </w:r>
+      <w:proofErr w:type="spellEnd"/>
       <w:r>
         <w:t>)</w:t>
       </w:r>
@@ -4127,9 +4409,11 @@
         </w:rPr>
         <w:t xml:space="preserve">현재 </w:t>
       </w:r>
+      <w:proofErr w:type="spellStart"/>
       <w:r>
         <w:t>MatchingQueue</w:t>
       </w:r>
+      <w:proofErr w:type="spellEnd"/>
       <w:r>
         <w:rPr>
           <w:rFonts w:hint="eastAsia"/>
@@ -4170,9 +4454,11 @@
       <w:r>
         <w:t xml:space="preserve">true) </w:t>
       </w:r>
+      <w:proofErr w:type="spellStart"/>
       <w:r>
         <w:t>MatchingQueue</w:t>
       </w:r>
+      <w:proofErr w:type="spellEnd"/>
       <w:r>
         <w:rPr>
           <w:rFonts w:hint="eastAsia"/>
@@ -4200,9 +4486,11 @@
         </w:rPr>
         <w:t xml:space="preserve"> </w:t>
       </w:r>
+      <w:proofErr w:type="spellStart"/>
       <w:r>
         <w:t>Msg_PlayGame</w:t>
       </w:r>
+      <w:proofErr w:type="spellEnd"/>
       <w:r>
         <w:rPr>
           <w:rFonts w:hint="eastAsia"/>
@@ -4215,18 +4503,28 @@
         </w:rPr>
         <w:t xml:space="preserve">주고 </w:t>
       </w:r>
+      <w:proofErr w:type="spellStart"/>
       <w:r>
         <w:t>CreateGameServerThread</w:t>
       </w:r>
-      <w:r>
-        <w:rPr>
-          <w:rFonts w:hint="eastAsia"/>
-        </w:rPr>
-        <w:t>와 M</w:t>
+      <w:proofErr w:type="spellEnd"/>
+      <w:r>
+        <w:rPr>
+          <w:rFonts w:hint="eastAsia"/>
+        </w:rPr>
+        <w:t xml:space="preserve">와 </w:t>
+      </w:r>
+      <w:proofErr w:type="spellStart"/>
+      <w:r>
+        <w:rPr>
+          <w:rFonts w:hint="eastAsia"/>
+        </w:rPr>
+        <w:t>M</w:t>
       </w:r>
       <w:r>
         <w:t>atchingQueueDeQueue</w:t>
       </w:r>
+      <w:proofErr w:type="spellEnd"/>
       <w:r>
         <w:rPr>
           <w:rFonts w:hint="eastAsia"/>
@@ -4259,22 +4557,40 @@
         <w:t>alse</w:t>
       </w:r>
       <w:r>
-        <w:t>) MatchingQueue</w:t>
-      </w:r>
+        <w:t xml:space="preserve">) </w:t>
+      </w:r>
+      <w:proofErr w:type="spellStart"/>
+      <w:r>
+        <w:t>MatchingQueue</w:t>
+      </w:r>
+      <w:proofErr w:type="spellEnd"/>
       <w:r>
         <w:rPr>
           <w:rFonts w:hint="eastAsia"/>
         </w:rPr>
         <w:t>에 추가되어 있는 클라이언트들에게 현재 대기 중인 클라이언트의 수(</w:t>
       </w:r>
-      <w:r>
-        <w:t>ClientNum)</w:t>
-      </w:r>
-      <w:r>
-        <w:rPr>
-          <w:rFonts w:hint="eastAsia"/>
-        </w:rPr>
-        <w:t xml:space="preserve">를 보냄 </w:t>
+      <w:proofErr w:type="spellStart"/>
+      <w:r>
+        <w:t>ClientNum</w:t>
+      </w:r>
+      <w:proofErr w:type="spellEnd"/>
+      <w:r>
+        <w:t>)</w:t>
+      </w:r>
+      <w:proofErr w:type="spellStart"/>
+      <w:r>
+        <w:rPr>
+          <w:rFonts w:hint="eastAsia"/>
+        </w:rPr>
+        <w:t>를</w:t>
+      </w:r>
+      <w:proofErr w:type="spellEnd"/>
+      <w:r>
+        <w:rPr>
+          <w:rFonts w:hint="eastAsia"/>
+        </w:rPr>
+        <w:t xml:space="preserve"> 보냄 </w:t>
       </w:r>
     </w:p>
     <w:p>
@@ -4290,7 +4606,20 @@
         <w:t>v</w:t>
       </w:r>
       <w:r>
-        <w:t>oid CreateGameServerThread()</w:t>
+        <w:t xml:space="preserve">oid </w:t>
+      </w:r>
+      <w:proofErr w:type="spellStart"/>
+      <w:proofErr w:type="gramStart"/>
+      <w:r>
+        <w:t>CreateGameServerThread</w:t>
+      </w:r>
+      <w:proofErr w:type="spellEnd"/>
+      <w:r>
+        <w:t>(</w:t>
+      </w:r>
+      <w:proofErr w:type="gramEnd"/>
+      <w:r>
+        <w:t>)</w:t>
       </w:r>
     </w:p>
     <w:p>
@@ -4302,6 +4631,7 @@
       <w:r>
         <w:t>//</w:t>
       </w:r>
+      <w:proofErr w:type="spellStart"/>
       <w:r>
         <w:rPr>
           <w:rFonts w:hint="eastAsia"/>
@@ -4311,6 +4641,7 @@
       <w:r>
         <w:t>ameServerThread</w:t>
       </w:r>
+      <w:proofErr w:type="spellEnd"/>
       <w:r>
         <w:rPr>
           <w:rFonts w:hint="eastAsia"/>
@@ -4320,6 +4651,7 @@
       <w:r>
         <w:t xml:space="preserve"> </w:t>
       </w:r>
+      <w:proofErr w:type="spellStart"/>
       <w:r>
         <w:rPr>
           <w:rFonts w:hint="eastAsia"/>
@@ -4329,6 +4661,7 @@
       <w:r>
         <w:t>atchingQueue</w:t>
       </w:r>
+      <w:proofErr w:type="spellEnd"/>
       <w:r>
         <w:rPr>
           <w:rFonts w:hint="eastAsia"/>
@@ -4351,6 +4684,8 @@
       <w:r>
         <w:t xml:space="preserve">oid </w:t>
       </w:r>
+      <w:proofErr w:type="spellStart"/>
+      <w:proofErr w:type="gramStart"/>
       <w:r>
         <w:rPr>
           <w:rFonts w:hint="eastAsia"/>
@@ -4358,7 +4693,15 @@
         <w:t>M</w:t>
       </w:r>
       <w:r>
-        <w:t>atchingQueueDeQueue()</w:t>
+        <w:t>atchingQueueDeQueue</w:t>
+      </w:r>
+      <w:proofErr w:type="spellEnd"/>
+      <w:r>
+        <w:t>(</w:t>
+      </w:r>
+      <w:proofErr w:type="gramEnd"/>
+      <w:r>
+        <w:t>)</w:t>
       </w:r>
     </w:p>
     <w:p>
@@ -4368,17 +4711,24 @@
         <w:ind w:left="800"/>
       </w:pPr>
       <w:r>
-        <w:t>//GameServerThread</w:t>
-      </w:r>
+        <w:t>//</w:t>
+      </w:r>
+      <w:proofErr w:type="spellStart"/>
+      <w:r>
+        <w:t>GameServerThread</w:t>
+      </w:r>
+      <w:proofErr w:type="spellEnd"/>
       <w:r>
         <w:rPr>
           <w:rFonts w:hint="eastAsia"/>
         </w:rPr>
         <w:t xml:space="preserve">로 넘어간 </w:t>
       </w:r>
+      <w:proofErr w:type="spellStart"/>
       <w:r>
         <w:t>MatchingQueue</w:t>
       </w:r>
+      <w:proofErr w:type="spellEnd"/>
       <w:r>
         <w:rPr>
           <w:rFonts w:hint="eastAsia"/>
@@ -4412,6 +4762,7 @@
         </w:rPr>
         <w:t xml:space="preserve">void </w:t>
       </w:r>
+      <w:proofErr w:type="spellStart"/>
       <w:r>
         <w:rPr>
           <w:color w:val="0070C0"/>
@@ -4430,6 +4781,7 @@
         </w:rPr>
         <w:t>ClientNum</w:t>
       </w:r>
+      <w:proofErr w:type="spellEnd"/>
       <w:r>
         <w:rPr>
           <w:color w:val="0070C0"/>
@@ -4457,12 +4809,14 @@
       <w:r>
         <w:t xml:space="preserve"> </w:t>
       </w:r>
+      <w:proofErr w:type="spellStart"/>
       <w:r>
         <w:rPr>
           <w:color w:val="0070C0"/>
         </w:rPr>
         <w:t>ClientNum</w:t>
       </w:r>
+      <w:proofErr w:type="spellEnd"/>
     </w:p>
     <w:p>
       <w:pPr>
@@ -4481,6 +4835,8 @@
         </w:rPr>
         <w:t xml:space="preserve">void </w:t>
       </w:r>
+      <w:proofErr w:type="spellStart"/>
+      <w:proofErr w:type="gramStart"/>
       <w:r>
         <w:rPr>
           <w:rFonts w:hint="eastAsia"/>
@@ -4500,11 +4856,19 @@
         </w:rPr>
         <w:t>ClientNum</w:t>
       </w:r>
-      <w:r>
-        <w:rPr>
-          <w:color w:val="0070C0"/>
-        </w:rPr>
-        <w:t xml:space="preserve">(const </w:t>
+      <w:proofErr w:type="spellEnd"/>
+      <w:r>
+        <w:rPr>
+          <w:color w:val="0070C0"/>
+        </w:rPr>
+        <w:t>(</w:t>
+      </w:r>
+      <w:proofErr w:type="gramEnd"/>
+      <w:r>
+        <w:rPr>
+          <w:color w:val="0070C0"/>
+        </w:rPr>
+        <w:t xml:space="preserve">const </w:t>
       </w:r>
       <w:r>
         <w:rPr>
@@ -4530,12 +4894,14 @@
         </w:rPr>
         <w:t xml:space="preserve"> </w:t>
       </w:r>
+      <w:proofErr w:type="spellStart"/>
       <w:r>
         <w:rPr>
           <w:color w:val="0070C0"/>
         </w:rPr>
         <w:t>ClientNum</w:t>
       </w:r>
+      <w:proofErr w:type="spellEnd"/>
     </w:p>
     <w:p>
       <w:pPr>
@@ -4554,11 +4920,19 @@
         </w:rPr>
         <w:t xml:space="preserve">void </w:t>
       </w:r>
-      <w:r>
-        <w:rPr>
-          <w:color w:val="0070C0"/>
-        </w:rPr>
-        <w:t>PushClient(const SOCKADDR&amp; client)</w:t>
+      <w:proofErr w:type="spellStart"/>
+      <w:r>
+        <w:rPr>
+          <w:color w:val="0070C0"/>
+        </w:rPr>
+        <w:t>PushClient</w:t>
+      </w:r>
+      <w:proofErr w:type="spellEnd"/>
+      <w:r>
+        <w:rPr>
+          <w:color w:val="0070C0"/>
+        </w:rPr>
+        <w:t>(const SOCKADDR&amp; client)</w:t>
       </w:r>
       <w:r>
         <w:rPr>
@@ -4592,6 +4966,7 @@
         </w:rPr>
         <w:t xml:space="preserve">void </w:t>
       </w:r>
+      <w:proofErr w:type="spellStart"/>
       <w:r>
         <w:rPr>
           <w:rFonts w:hint="eastAsia"/>
@@ -4603,7 +4978,14 @@
         <w:rPr>
           <w:color w:val="0070C0"/>
         </w:rPr>
-        <w:t>opClient(</w:t>
+        <w:t>opClient</w:t>
+      </w:r>
+      <w:proofErr w:type="spellEnd"/>
+      <w:r>
+        <w:rPr>
+          <w:color w:val="0070C0"/>
+        </w:rPr>
+        <w:t>(</w:t>
       </w:r>
       <w:r>
         <w:rPr>
@@ -4611,8 +4993,6 @@
         </w:rPr>
         <w:t>const SOCKADDR&amp; client</w:t>
       </w:r>
-      <w:bookmarkStart w:id="1" w:name="_GoBack"/>
-      <w:bookmarkEnd w:id="1"/>
       <w:r>
         <w:rPr>
           <w:color w:val="0070C0"/>
@@ -4689,7 +5069,28 @@
         <w:spacing w:after="0"/>
       </w:pPr>
       <w:r>
-        <w:t>DWORD WINAPI GameServerThread(LPVOID* arg)</w:t>
+        <w:t xml:space="preserve">DWORD WINAPI </w:t>
+      </w:r>
+      <w:proofErr w:type="spellStart"/>
+      <w:proofErr w:type="gramStart"/>
+      <w:r>
+        <w:t>GameServerThread</w:t>
+      </w:r>
+      <w:proofErr w:type="spellEnd"/>
+      <w:r>
+        <w:t>(</w:t>
+      </w:r>
+      <w:proofErr w:type="gramEnd"/>
+      <w:r>
+        <w:t xml:space="preserve">LPVOID* </w:t>
+      </w:r>
+      <w:proofErr w:type="spellStart"/>
+      <w:r>
+        <w:t>arg</w:t>
+      </w:r>
+      <w:proofErr w:type="spellEnd"/>
+      <w:r>
+        <w:t>)</w:t>
       </w:r>
     </w:p>
     <w:p>
@@ -4704,6 +5105,7 @@
       <w:r>
         <w:t>//</w:t>
       </w:r>
+      <w:proofErr w:type="spellStart"/>
       <w:r>
         <w:rPr>
           <w:rFonts w:hint="eastAsia"/>
@@ -4713,6 +5115,7 @@
       <w:r>
         <w:t>sg_PlayGame</w:t>
       </w:r>
+      <w:proofErr w:type="spellEnd"/>
       <w:r>
         <w:rPr>
           <w:rFonts w:hint="eastAsia"/>
@@ -4747,7 +5150,28 @@
         <w:spacing w:after="0"/>
       </w:pPr>
       <w:r>
-        <w:t>DWORD WINAPI ClientCommunicationThread(LPVOID* arg)</w:t>
+        <w:t xml:space="preserve">DWORD WINAPI </w:t>
+      </w:r>
+      <w:proofErr w:type="spellStart"/>
+      <w:proofErr w:type="gramStart"/>
+      <w:r>
+        <w:t>ClientCommunicationThread</w:t>
+      </w:r>
+      <w:proofErr w:type="spellEnd"/>
+      <w:r>
+        <w:t>(</w:t>
+      </w:r>
+      <w:proofErr w:type="gramEnd"/>
+      <w:r>
+        <w:t xml:space="preserve">LPVOID* </w:t>
+      </w:r>
+      <w:proofErr w:type="spellStart"/>
+      <w:r>
+        <w:t>arg</w:t>
+      </w:r>
+      <w:proofErr w:type="spellEnd"/>
+      <w:r>
+        <w:t>)</w:t>
       </w:r>
     </w:p>
     <w:p>
@@ -4760,8 +5184,13 @@
       </w:pPr>
       <w:r>
         <w:tab/>
-        <w:t>//GameServerThread</w:t>
-      </w:r>
+        <w:t>//</w:t>
+      </w:r>
+      <w:proofErr w:type="spellStart"/>
+      <w:r>
+        <w:t>GameServerThread</w:t>
+      </w:r>
+      <w:proofErr w:type="spellEnd"/>
       <w:r>
         <w:rPr>
           <w:rFonts w:hint="eastAsia"/>
@@ -4777,8 +5206,13 @@
         <w:autoSpaceDN/>
         <w:spacing w:after="0"/>
       </w:pPr>
-      <w:r>
-        <w:t>enum status</w:t>
+      <w:proofErr w:type="spellStart"/>
+      <w:r>
+        <w:t>enum</w:t>
+      </w:r>
+      <w:proofErr w:type="spellEnd"/>
+      <w:r>
+        <w:t xml:space="preserve"> status</w:t>
       </w:r>
     </w:p>
     <w:p>
@@ -4850,15 +5284,36 @@
         <w:spacing w:after="0"/>
         <w:ind w:firstLineChars="150" w:firstLine="300"/>
       </w:pPr>
-      <w:r>
-        <w:t>KeyInput m_Key[MAX_PLAYER];</w:t>
-      </w:r>
-      <w:r>
-        <w:tab/>
-      </w:r>
-      <w:r>
-        <w:tab/>
-        <w:t>//클라이언트의 키입력 저장</w:t>
+      <w:proofErr w:type="spellStart"/>
+      <w:r>
+        <w:t>KeyInput</w:t>
+      </w:r>
+      <w:proofErr w:type="spellEnd"/>
+      <w:r>
+        <w:t xml:space="preserve"> </w:t>
+      </w:r>
+      <w:proofErr w:type="spellStart"/>
+      <w:r>
+        <w:t>m_Key</w:t>
+      </w:r>
+      <w:proofErr w:type="spellEnd"/>
+      <w:r>
+        <w:t>[MAX_PLAYER];</w:t>
+      </w:r>
+      <w:r>
+        <w:tab/>
+      </w:r>
+      <w:r>
+        <w:tab/>
+        <w:t xml:space="preserve">//클라이언트의 </w:t>
+      </w:r>
+      <w:proofErr w:type="spellStart"/>
+      <w:r>
+        <w:t>키입력</w:t>
+      </w:r>
+      <w:proofErr w:type="spellEnd"/>
+      <w:r>
+        <w:t xml:space="preserve"> 저장</w:t>
       </w:r>
     </w:p>
     <w:p>
@@ -4872,6 +5327,7 @@
       <w:r>
         <w:t xml:space="preserve">   </w:t>
       </w:r>
+      <w:proofErr w:type="spellStart"/>
       <w:r>
         <w:rPr>
           <w:rFonts w:hint="eastAsia"/>
@@ -4879,7 +5335,15 @@
         <w:t>C</w:t>
       </w:r>
       <w:r>
-        <w:t>haracterStatus m_stat</w:t>
+        <w:t>haracterStatus</w:t>
+      </w:r>
+      <w:proofErr w:type="spellEnd"/>
+      <w:r>
+        <w:t xml:space="preserve"> </w:t>
+      </w:r>
+      <w:proofErr w:type="spellStart"/>
+      <w:r>
+        <w:t>m_stat</w:t>
       </w:r>
       <w:r>
         <w:rPr>
@@ -4887,6 +5351,7 @@
         </w:rPr>
         <w:t>s</w:t>
       </w:r>
+      <w:proofErr w:type="spellEnd"/>
       <w:r>
         <w:t>;</w:t>
       </w:r>
@@ -4917,7 +5382,15 @@
         <w:t>S</w:t>
       </w:r>
       <w:r>
-        <w:t>OCKET clientSocket;</w:t>
+        <w:t xml:space="preserve">OCKET </w:t>
+      </w:r>
+      <w:proofErr w:type="spellStart"/>
+      <w:r>
+        <w:t>clientSocket</w:t>
+      </w:r>
+      <w:proofErr w:type="spellEnd"/>
+      <w:r>
+        <w:t>;</w:t>
       </w:r>
     </w:p>
     <w:p>
@@ -4941,8 +5414,13 @@
         <w:spacing w:after="0"/>
       </w:pPr>
       <w:r>
-        <w:t>struct GameServerThreadData</w:t>
-      </w:r>
+        <w:t xml:space="preserve">struct </w:t>
+      </w:r>
+      <w:proofErr w:type="spellStart"/>
+      <w:r>
+        <w:t>GameServerThreadData</w:t>
+      </w:r>
+      <w:proofErr w:type="spellEnd"/>
     </w:p>
     <w:p>
       <w:pPr>
@@ -4965,12 +5443,33 @@
         <w:spacing w:after="0"/>
       </w:pPr>
       <w:r>
-        <w:t xml:space="preserve">   std::vector&lt;SOCKET*&gt; pClients;</w:t>
-      </w:r>
-      <w:r>
-        <w:tab/>
-        <w:t xml:space="preserve">    //MatchingThread</w:t>
-      </w:r>
+        <w:t xml:space="preserve">   </w:t>
+      </w:r>
+      <w:proofErr w:type="gramStart"/>
+      <w:r>
+        <w:t>std::</w:t>
+      </w:r>
+      <w:proofErr w:type="gramEnd"/>
+      <w:r>
+        <w:t xml:space="preserve">vector&lt;SOCKET*&gt; </w:t>
+      </w:r>
+      <w:proofErr w:type="spellStart"/>
+      <w:r>
+        <w:t>pClients</w:t>
+      </w:r>
+      <w:proofErr w:type="spellEnd"/>
+      <w:r>
+        <w:t>;</w:t>
+      </w:r>
+      <w:r>
+        <w:tab/>
+        <w:t xml:space="preserve">    //</w:t>
+      </w:r>
+      <w:proofErr w:type="spellStart"/>
+      <w:r>
+        <w:t>MatchingThread</w:t>
+      </w:r>
+      <w:proofErr w:type="spellEnd"/>
       <w:r>
         <w:rPr>
           <w:rFonts w:hint="eastAsia"/>
@@ -4987,7 +5486,23 @@
         <w:spacing w:after="0"/>
       </w:pPr>
       <w:r>
-        <w:t xml:space="preserve">   std::vector&lt;Player*&gt; pPlayers;      //</w:t>
+        <w:t xml:space="preserve">   </w:t>
+      </w:r>
+      <w:proofErr w:type="gramStart"/>
+      <w:r>
+        <w:t>std::</w:t>
+      </w:r>
+      <w:proofErr w:type="gramEnd"/>
+      <w:r>
+        <w:t xml:space="preserve">vector&lt;Player*&gt; </w:t>
+      </w:r>
+      <w:proofErr w:type="spellStart"/>
+      <w:r>
+        <w:t>pPlayers</w:t>
+      </w:r>
+      <w:proofErr w:type="spellEnd"/>
+      <w:r>
+        <w:t>;      //</w:t>
       </w:r>
       <w:r>
         <w:rPr>
@@ -5008,7 +5523,15 @@
         <w:spacing w:after="0"/>
       </w:pPr>
       <w:r>
-        <w:t xml:space="preserve">   char      m_nCurrentPlayerAmount; </w:t>
+        <w:t xml:space="preserve">   char      </w:t>
+      </w:r>
+      <w:proofErr w:type="spellStart"/>
+      <w:r>
+        <w:t>m_nCurrentPlayerAmount</w:t>
+      </w:r>
+      <w:proofErr w:type="spellEnd"/>
+      <w:r>
+        <w:t xml:space="preserve">; </w:t>
       </w:r>
       <w:r>
         <w:tab/>
@@ -5030,7 +5553,15 @@
         <w:spacing w:after="0"/>
       </w:pPr>
       <w:r>
-        <w:t xml:space="preserve">   bool      m_bMapChanged;</w:t>
+        <w:t xml:space="preserve">   bool      </w:t>
+      </w:r>
+      <w:proofErr w:type="spellStart"/>
+      <w:r>
+        <w:t>m_bMapChanged</w:t>
+      </w:r>
+      <w:proofErr w:type="spellEnd"/>
+      <w:r>
+        <w:t>;</w:t>
       </w:r>
       <w:r>
         <w:tab/>
@@ -5039,11 +5570,19 @@
         <w:tab/>
         <w:t>//</w:t>
       </w:r>
-      <w:r>
-        <w:rPr>
-          <w:rFonts w:hint="eastAsia"/>
-        </w:rPr>
-        <w:t>맵이 바뀌었는 지 여부 알려줌</w:t>
+      <w:proofErr w:type="spellStart"/>
+      <w:r>
+        <w:rPr>
+          <w:rFonts w:hint="eastAsia"/>
+        </w:rPr>
+        <w:t>맵이</w:t>
+      </w:r>
+      <w:proofErr w:type="spellEnd"/>
+      <w:r>
+        <w:rPr>
+          <w:rFonts w:hint="eastAsia"/>
+        </w:rPr>
+        <w:t xml:space="preserve"> 바뀌었는 지 여부 알려줌</w:t>
       </w:r>
     </w:p>
     <w:p>
@@ -5055,7 +5594,31 @@
         <w:spacing w:after="0"/>
       </w:pPr>
       <w:r>
-        <w:t xml:space="preserve">   CGameTimer   m_timer;            </w:t>
+        <w:t xml:space="preserve">   </w:t>
+      </w:r>
+      <w:proofErr w:type="spellStart"/>
+      <w:r>
+        <w:t>CGameTimer</w:t>
+      </w:r>
+      <w:proofErr w:type="spellEnd"/>
+      <w:r>
+        <w:t xml:space="preserve">   </w:t>
+      </w:r>
+      <w:proofErr w:type="spellStart"/>
+      <w:r>
+        <w:t>m_</w:t>
+      </w:r>
+      <w:proofErr w:type="gramStart"/>
+      <w:r>
+        <w:t>timer</w:t>
+      </w:r>
+      <w:proofErr w:type="spellEnd"/>
+      <w:r>
+        <w:t xml:space="preserve">;   </w:t>
+      </w:r>
+      <w:proofErr w:type="gramEnd"/>
+      <w:r>
+        <w:t xml:space="preserve">         </w:t>
       </w:r>
       <w:r>
         <w:tab/>
@@ -5095,34 +5658,36 @@
       <w:r>
         <w:t xml:space="preserve">   </w:t>
       </w:r>
+      <w:proofErr w:type="spellStart"/>
       <w:r>
         <w:rPr>
           <w:strike/>
           <w:color w:val="FF0000"/>
         </w:rPr>
-        <w:t>MapType GAMEMAP</w:t>
-      </w:r>
-      <w:r>
-        <w:rPr>
-          <w:rFonts w:hint="eastAsia"/>
+        <w:t>MapType</w:t>
+      </w:r>
+      <w:proofErr w:type="spellEnd"/>
+      <w:r>
+        <w:rPr>
           <w:strike/>
           <w:color w:val="FF0000"/>
         </w:rPr>
-        <w:t>[</w:t>
-      </w:r>
-      <w:r>
-        <w:rPr>
+        <w:t xml:space="preserve"> GAMEMAP</w:t>
+      </w:r>
+      <w:r>
+        <w:rPr>
+          <w:rFonts w:hint="eastAsia"/>
           <w:strike/>
           <w:color w:val="FF0000"/>
         </w:rPr>
-        <w:t>8][16]</w:t>
+        <w:t>[</w:t>
       </w:r>
       <w:r>
         <w:rPr>
           <w:strike/>
           <w:color w:val="FF0000"/>
         </w:rPr>
-        <w:tab/>
+        <w:t>8][16]</w:t>
       </w:r>
       <w:r>
         <w:rPr>
@@ -5130,14 +5695,21 @@
           <w:color w:val="FF0000"/>
         </w:rPr>
         <w:tab/>
-        <w:t>//</w:t>
-      </w:r>
-      <w:r>
-        <w:rPr>
-          <w:rFonts w:hint="eastAsia"/>
+      </w:r>
+      <w:r>
+        <w:rPr>
           <w:strike/>
           <w:color w:val="FF0000"/>
         </w:rPr>
+        <w:tab/>
+        <w:t>//</w:t>
+      </w:r>
+      <w:r>
+        <w:rPr>
+          <w:rFonts w:hint="eastAsia"/>
+          <w:strike/>
+          <w:color w:val="FF0000"/>
+        </w:rPr>
         <w:t>게임 연산에 쓰일 맵 정보</w:t>
       </w:r>
     </w:p>
@@ -5176,11 +5748,19 @@
         </w:rPr>
         <w:tab/>
       </w:r>
-      <w:r>
-        <w:rPr>
-          <w:color w:val="0070C0"/>
-        </w:rPr>
-        <w:t>m_Tile[WIDTH*HEIGHT</w:t>
+      <w:proofErr w:type="spellStart"/>
+      <w:r>
+        <w:rPr>
+          <w:color w:val="0070C0"/>
+        </w:rPr>
+        <w:t>m_Tile</w:t>
+      </w:r>
+      <w:proofErr w:type="spellEnd"/>
+      <w:r>
+        <w:rPr>
+          <w:color w:val="0070C0"/>
+        </w:rPr>
+        <w:t>[WIDTH*HEIGHT</w:t>
       </w:r>
       <w:r>
         <w:rPr>
@@ -5241,11 +5821,19 @@
         </w:rPr>
         <w:t xml:space="preserve">사용했던 </w:t>
       </w:r>
-      <w:r>
-        <w:rPr>
-          <w:color w:val="0070C0"/>
-        </w:rPr>
-        <w:t xml:space="preserve">MapType </w:t>
+      <w:proofErr w:type="spellStart"/>
+      <w:r>
+        <w:rPr>
+          <w:color w:val="0070C0"/>
+        </w:rPr>
+        <w:t>MapType</w:t>
+      </w:r>
+      <w:proofErr w:type="spellEnd"/>
+      <w:r>
+        <w:rPr>
+          <w:color w:val="0070C0"/>
+        </w:rPr>
+        <w:t xml:space="preserve"> </w:t>
       </w:r>
       <w:r>
         <w:rPr>
@@ -5308,12 +5896,14 @@
         </w:rPr>
         <w:t xml:space="preserve">class </w:t>
       </w:r>
+      <w:proofErr w:type="spellStart"/>
       <w:r>
         <w:rPr>
           <w:color w:val="0070C0"/>
         </w:rPr>
         <w:t>GameServer</w:t>
       </w:r>
+      <w:proofErr w:type="spellEnd"/>
       <w:r>
         <w:rPr>
           <w:color w:val="0070C0"/>
@@ -5394,8 +5984,15 @@
           <w:color w:val="0070C0"/>
         </w:rPr>
         <w:tab/>
+      </w:r>
+      <w:proofErr w:type="spellStart"/>
+      <w:r>
+        <w:rPr>
+          <w:color w:val="0070C0"/>
+        </w:rPr>
         <w:t>m_Player</w:t>
       </w:r>
+      <w:proofErr w:type="spellEnd"/>
     </w:p>
     <w:p>
       <w:pPr>
@@ -5419,15 +6016,30 @@
         <w:rPr>
           <w:color w:val="0070C0"/>
         </w:rPr>
-        <w:t xml:space="preserve">  GameServerThreadData</w:t>
-      </w:r>
-      <w:r>
-        <w:rPr>
-          <w:color w:val="0070C0"/>
-        </w:rPr>
-        <w:tab/>
+        <w:t xml:space="preserve">  </w:t>
+      </w:r>
+      <w:proofErr w:type="spellStart"/>
+      <w:r>
+        <w:rPr>
+          <w:color w:val="0070C0"/>
+        </w:rPr>
+        <w:t>GameServerThreadData</w:t>
+      </w:r>
+      <w:proofErr w:type="spellEnd"/>
+      <w:r>
+        <w:rPr>
+          <w:color w:val="0070C0"/>
+        </w:rPr>
+        <w:tab/>
+      </w:r>
+      <w:proofErr w:type="spellStart"/>
+      <w:r>
+        <w:rPr>
+          <w:color w:val="0070C0"/>
+        </w:rPr>
         <w:t>m_GameServerThreadData</w:t>
       </w:r>
+      <w:proofErr w:type="spellEnd"/>
     </w:p>
     <w:p>
       <w:pPr>
@@ -5456,7 +6068,15 @@
         <w:spacing w:after="0"/>
       </w:pPr>
       <w:r>
-        <w:t xml:space="preserve">   void MakeCommunicationThread(void);</w:t>
+        <w:t xml:space="preserve">   void </w:t>
+      </w:r>
+      <w:proofErr w:type="spellStart"/>
+      <w:r>
+        <w:t>MakeCommunicationThread</w:t>
+      </w:r>
+      <w:proofErr w:type="spellEnd"/>
+      <w:r>
+        <w:t>(void);</w:t>
       </w:r>
       <w:r>
         <w:tab/>
@@ -5484,17 +6104,49 @@
         <w:rPr>
           <w:color w:val="0070C0"/>
         </w:rPr>
-        <w:t xml:space="preserve">   void GetGameServerThreadData(GameServerThreadData* Data)//</w:t>
+        <w:t xml:space="preserve">   void </w:t>
+      </w:r>
+      <w:proofErr w:type="spellStart"/>
+      <w:proofErr w:type="gramStart"/>
+      <w:r>
+        <w:rPr>
+          <w:color w:val="0070C0"/>
+        </w:rPr>
+        <w:t>GetGameServerThreadData</w:t>
+      </w:r>
+      <w:proofErr w:type="spellEnd"/>
+      <w:r>
+        <w:rPr>
+          <w:color w:val="0070C0"/>
+        </w:rPr>
+        <w:t>(</w:t>
+      </w:r>
+      <w:proofErr w:type="spellStart"/>
+      <w:proofErr w:type="gramEnd"/>
+      <w:r>
+        <w:rPr>
+          <w:color w:val="0070C0"/>
+        </w:rPr>
+        <w:t>GameServerThreadData</w:t>
+      </w:r>
+      <w:proofErr w:type="spellEnd"/>
+      <w:r>
+        <w:rPr>
+          <w:color w:val="0070C0"/>
+        </w:rPr>
+        <w:t>* Data)//</w:t>
       </w:r>
       <w:r>
         <w:t xml:space="preserve"> </w:t>
       </w:r>
+      <w:proofErr w:type="spellStart"/>
       <w:r>
         <w:rPr>
           <w:color w:val="0070C0"/>
         </w:rPr>
         <w:t>GameServerThreadData</w:t>
       </w:r>
+      <w:proofErr w:type="spellEnd"/>
     </w:p>
     <w:p>
       <w:pPr>
@@ -5520,6 +6172,8 @@
         </w:rPr>
         <w:t xml:space="preserve">  void </w:t>
       </w:r>
+      <w:proofErr w:type="spellStart"/>
+      <w:proofErr w:type="gramStart"/>
       <w:r>
         <w:rPr>
           <w:rFonts w:hint="eastAsia"/>
@@ -5531,7 +6185,35 @@
         <w:rPr>
           <w:color w:val="0070C0"/>
         </w:rPr>
-        <w:t>etGameServerThreadData(const GameServerThreadData&amp; Data)</w:t>
+        <w:t>etGameServerThreadData</w:t>
+      </w:r>
+      <w:proofErr w:type="spellEnd"/>
+      <w:r>
+        <w:rPr>
+          <w:color w:val="0070C0"/>
+        </w:rPr>
+        <w:t>(</w:t>
+      </w:r>
+      <w:proofErr w:type="gramEnd"/>
+      <w:r>
+        <w:rPr>
+          <w:color w:val="0070C0"/>
+        </w:rPr>
+        <w:t xml:space="preserve">const </w:t>
+      </w:r>
+      <w:proofErr w:type="spellStart"/>
+      <w:r>
+        <w:rPr>
+          <w:color w:val="0070C0"/>
+        </w:rPr>
+        <w:t>GameServerThreadData</w:t>
+      </w:r>
+      <w:proofErr w:type="spellEnd"/>
+      <w:r>
+        <w:rPr>
+          <w:color w:val="0070C0"/>
+        </w:rPr>
+        <w:t>&amp; Data)</w:t>
       </w:r>
       <w:r>
         <w:rPr>
@@ -5539,12 +6221,14 @@
         </w:rPr>
         <w:t>//</w:t>
       </w:r>
+      <w:proofErr w:type="spellStart"/>
       <w:r>
         <w:rPr>
           <w:color w:val="0070C0"/>
         </w:rPr>
         <w:t>GameServerThreadData</w:t>
       </w:r>
+      <w:proofErr w:type="spellEnd"/>
     </w:p>
     <w:p>
       <w:pPr>
@@ -5579,11 +6263,27 @@
         </w:rPr>
         <w:t xml:space="preserve">void </w:t>
       </w:r>
-      <w:r>
-        <w:rPr>
-          <w:color w:val="0070C0"/>
-        </w:rPr>
-        <w:t>GetPlayer(Player</w:t>
+      <w:proofErr w:type="spellStart"/>
+      <w:proofErr w:type="gramStart"/>
+      <w:r>
+        <w:rPr>
+          <w:color w:val="0070C0"/>
+        </w:rPr>
+        <w:t>GetPlayer</w:t>
+      </w:r>
+      <w:proofErr w:type="spellEnd"/>
+      <w:r>
+        <w:rPr>
+          <w:color w:val="0070C0"/>
+        </w:rPr>
+        <w:t>(</w:t>
+      </w:r>
+      <w:proofErr w:type="gramEnd"/>
+      <w:r>
+        <w:rPr>
+          <w:color w:val="0070C0"/>
+        </w:rPr>
+        <w:t>Player</w:t>
       </w:r>
       <w:r>
         <w:rPr>
@@ -5622,6 +6322,8 @@
         </w:rPr>
         <w:t xml:space="preserve">  void </w:t>
       </w:r>
+      <w:proofErr w:type="spellStart"/>
+      <w:proofErr w:type="gramStart"/>
       <w:r>
         <w:rPr>
           <w:rFonts w:hint="eastAsia"/>
@@ -5641,11 +6343,19 @@
         </w:rPr>
         <w:t>Player</w:t>
       </w:r>
-      <w:r>
-        <w:rPr>
-          <w:color w:val="0070C0"/>
-        </w:rPr>
-        <w:t xml:space="preserve">(const </w:t>
+      <w:proofErr w:type="spellEnd"/>
+      <w:r>
+        <w:rPr>
+          <w:color w:val="0070C0"/>
+        </w:rPr>
+        <w:t>(</w:t>
+      </w:r>
+      <w:proofErr w:type="gramEnd"/>
+      <w:r>
+        <w:rPr>
+          <w:color w:val="0070C0"/>
+        </w:rPr>
+        <w:t xml:space="preserve">const </w:t>
       </w:r>
       <w:r>
         <w:rPr>
@@ -5731,8 +6441,13 @@
         <w:spacing w:after="0"/>
       </w:pPr>
       <w:r>
-        <w:t>class GameTCPClient</w:t>
-      </w:r>
+        <w:t xml:space="preserve">class </w:t>
+      </w:r>
+      <w:proofErr w:type="spellStart"/>
+      <w:r>
+        <w:t>GameTCPClient</w:t>
+      </w:r>
+      <w:proofErr w:type="spellEnd"/>
     </w:p>
     <w:p>
       <w:pPr>
@@ -5767,7 +6482,15 @@
         <w:spacing w:after="0"/>
       </w:pPr>
       <w:r>
-        <w:t xml:space="preserve">   WSADATA wsa;</w:t>
+        <w:t xml:space="preserve">   WSADATA </w:t>
+      </w:r>
+      <w:proofErr w:type="spellStart"/>
+      <w:r>
+        <w:t>wsa</w:t>
+      </w:r>
+      <w:proofErr w:type="spellEnd"/>
+      <w:r>
+        <w:t>;</w:t>
       </w:r>
     </w:p>
     <w:p>
@@ -5791,17 +6514,49 @@
         <w:spacing w:after="0"/>
       </w:pPr>
       <w:r>
-        <w:t xml:space="preserve">   KeyInput m_keys;            </w:t>
-      </w:r>
-      <w:r>
-        <w:tab/>
-      </w:r>
-      <w:r>
-        <w:tab/>
-      </w:r>
-      <w:r>
-        <w:tab/>
-        <w:t>//클라이언트의 키입력 저장</w:t>
+        <w:t xml:space="preserve">   </w:t>
+      </w:r>
+      <w:proofErr w:type="spellStart"/>
+      <w:r>
+        <w:t>KeyInput</w:t>
+      </w:r>
+      <w:proofErr w:type="spellEnd"/>
+      <w:r>
+        <w:t xml:space="preserve"> </w:t>
+      </w:r>
+      <w:proofErr w:type="spellStart"/>
+      <w:r>
+        <w:t>m_</w:t>
+      </w:r>
+      <w:proofErr w:type="gramStart"/>
+      <w:r>
+        <w:t>keys</w:t>
+      </w:r>
+      <w:proofErr w:type="spellEnd"/>
+      <w:r>
+        <w:t xml:space="preserve">;   </w:t>
+      </w:r>
+      <w:proofErr w:type="gramEnd"/>
+      <w:r>
+        <w:t xml:space="preserve">         </w:t>
+      </w:r>
+      <w:r>
+        <w:tab/>
+      </w:r>
+      <w:r>
+        <w:tab/>
+      </w:r>
+      <w:r>
+        <w:tab/>
+        <w:t xml:space="preserve">//클라이언트의 </w:t>
+      </w:r>
+      <w:proofErr w:type="spellStart"/>
+      <w:r>
+        <w:t>키입력</w:t>
+      </w:r>
+      <w:proofErr w:type="spellEnd"/>
+      <w:r>
+        <w:t xml:space="preserve"> 저장</w:t>
       </w:r>
     </w:p>
     <w:p>
@@ -5813,7 +6568,31 @@
         <w:spacing w:after="0"/>
       </w:pPr>
       <w:r>
-        <w:t xml:space="preserve">   CharacterStatus m_stats[MAX_PLAYER];      </w:t>
+        <w:t xml:space="preserve">   </w:t>
+      </w:r>
+      <w:proofErr w:type="spellStart"/>
+      <w:r>
+        <w:t>CharacterStatus</w:t>
+      </w:r>
+      <w:proofErr w:type="spellEnd"/>
+      <w:r>
+        <w:t xml:space="preserve"> </w:t>
+      </w:r>
+      <w:proofErr w:type="spellStart"/>
+      <w:r>
+        <w:t>m_stats</w:t>
+      </w:r>
+      <w:proofErr w:type="spellEnd"/>
+      <w:r>
+        <w:t>[MAX_PLAYER</w:t>
+      </w:r>
+      <w:proofErr w:type="gramStart"/>
+      <w:r>
+        <w:t xml:space="preserve">];   </w:t>
+      </w:r>
+      <w:proofErr w:type="gramEnd"/>
+      <w:r>
+        <w:t xml:space="preserve">   </w:t>
       </w:r>
       <w:r>
         <w:tab/>
@@ -5829,11 +6608,40 @@
         <w:spacing w:after="0"/>
       </w:pPr>
       <w:r>
-        <w:t xml:space="preserve">   MapType         m_map[WIDTH][HEIGHT];   </w:t>
-      </w:r>
-      <w:r>
-        <w:tab/>
-        <w:t>//게임 맵의 상태 저장</w:t>
+        <w:t xml:space="preserve">   </w:t>
+      </w:r>
+      <w:proofErr w:type="spellStart"/>
+      <w:r>
+        <w:t>MapType</w:t>
+      </w:r>
+      <w:proofErr w:type="spellEnd"/>
+      <w:r>
+        <w:t xml:space="preserve">         </w:t>
+      </w:r>
+      <w:proofErr w:type="spellStart"/>
+      <w:r>
+        <w:t>m_map</w:t>
+      </w:r>
+      <w:proofErr w:type="spellEnd"/>
+      <w:r>
+        <w:t>[WIDTH][HEIGHT</w:t>
+      </w:r>
+      <w:proofErr w:type="gramStart"/>
+      <w:r>
+        <w:t xml:space="preserve">];   </w:t>
+      </w:r>
+      <w:proofErr w:type="gramEnd"/>
+      <w:r>
+        <w:tab/>
+        <w:t xml:space="preserve">//게임 </w:t>
+      </w:r>
+      <w:proofErr w:type="spellStart"/>
+      <w:r>
+        <w:t>맵의</w:t>
+      </w:r>
+      <w:proofErr w:type="spellEnd"/>
+      <w:r>
+        <w:t xml:space="preserve"> 상태 저장</w:t>
       </w:r>
     </w:p>
     <w:p>
@@ -5845,7 +6653,15 @@
         <w:spacing w:after="0"/>
       </w:pPr>
       <w:r>
-        <w:t xml:space="preserve">private:      //에러 </w:t>
+        <w:t xml:space="preserve">private:    </w:t>
+      </w:r>
+      <w:proofErr w:type="gramStart"/>
+      <w:r>
+        <w:t xml:space="preserve">  /</w:t>
+      </w:r>
+      <w:proofErr w:type="gramEnd"/>
+      <w:r>
+        <w:t xml:space="preserve">/에러 </w:t>
       </w:r>
       <w:r>
         <w:rPr>
@@ -5863,7 +6679,23 @@
         <w:spacing w:after="0"/>
       </w:pPr>
       <w:r>
-        <w:t xml:space="preserve">   void err_quit(char* msg);</w:t>
+        <w:t xml:space="preserve">   void </w:t>
+      </w:r>
+      <w:proofErr w:type="spellStart"/>
+      <w:r>
+        <w:t>err_</w:t>
+      </w:r>
+      <w:proofErr w:type="gramStart"/>
+      <w:r>
+        <w:t>quit</w:t>
+      </w:r>
+      <w:proofErr w:type="spellEnd"/>
+      <w:r>
+        <w:t>(</w:t>
+      </w:r>
+      <w:proofErr w:type="gramEnd"/>
+      <w:r>
+        <w:t>char* msg);</w:t>
       </w:r>
     </w:p>
     <w:p>
@@ -5875,7 +6707,23 @@
         <w:spacing w:after="0"/>
       </w:pPr>
       <w:r>
-        <w:t xml:space="preserve">   void err_display(char* msg);</w:t>
+        <w:t xml:space="preserve">   void </w:t>
+      </w:r>
+      <w:proofErr w:type="spellStart"/>
+      <w:r>
+        <w:t>err_</w:t>
+      </w:r>
+      <w:proofErr w:type="gramStart"/>
+      <w:r>
+        <w:t>display</w:t>
+      </w:r>
+      <w:proofErr w:type="spellEnd"/>
+      <w:r>
+        <w:t>(</w:t>
+      </w:r>
+      <w:proofErr w:type="gramEnd"/>
+      <w:r>
+        <w:t>char* msg);</w:t>
       </w:r>
     </w:p>
     <w:p>
@@ -5899,8 +6747,21 @@
         <w:spacing w:after="0"/>
       </w:pPr>
       <w:r>
-        <w:t xml:space="preserve">   GameTCPClient();   </w:t>
-      </w:r>
+        <w:t xml:space="preserve">   </w:t>
+      </w:r>
+      <w:proofErr w:type="spellStart"/>
+      <w:r>
+        <w:t>GameTCPClient</w:t>
+      </w:r>
+      <w:proofErr w:type="spellEnd"/>
+      <w:r>
+        <w:t>(</w:t>
+      </w:r>
+      <w:proofErr w:type="gramStart"/>
+      <w:r>
+        <w:t xml:space="preserve">);   </w:t>
+      </w:r>
+      <w:proofErr w:type="gramEnd"/>
       <w:r>
         <w:tab/>
         <w:t>//</w:t>
@@ -5911,8 +6772,13 @@
         </w:rPr>
         <w:t xml:space="preserve">생성 시 </w:t>
       </w:r>
-      <w:r>
-        <w:t>윈속초기화와 소켓 생성, connect를 수행</w:t>
+      <w:proofErr w:type="spellStart"/>
+      <w:r>
+        <w:t>윈속초기화와</w:t>
+      </w:r>
+      <w:proofErr w:type="spellEnd"/>
+      <w:r>
+        <w:t xml:space="preserve"> 소켓 생성, connect를 수행</w:t>
       </w:r>
     </w:p>
     <w:p>
@@ -5924,14 +6790,24 @@
         <w:spacing w:after="0"/>
       </w:pPr>
       <w:r>
-        <w:t xml:space="preserve">   ~GameTCPClient</w:t>
-      </w:r>
+        <w:t xml:space="preserve">   ~</w:t>
+      </w:r>
+      <w:proofErr w:type="spellStart"/>
+      <w:r>
+        <w:t>GameTCPClient</w:t>
+      </w:r>
+      <w:proofErr w:type="spellEnd"/>
       <w:r>
         <w:t xml:space="preserve"> </w:t>
       </w:r>
       <w:r>
-        <w:t xml:space="preserve">();   </w:t>
-      </w:r>
+        <w:t>(</w:t>
+      </w:r>
+      <w:proofErr w:type="gramStart"/>
+      <w:r>
+        <w:t xml:space="preserve">);   </w:t>
+      </w:r>
+      <w:proofErr w:type="gramEnd"/>
       <w:r>
         <w:tab/>
         <w:t>//</w:t>
@@ -5943,8 +6819,21 @@
         <w:t>소멸 시</w:t>
       </w:r>
       <w:r>
-        <w:t xml:space="preserve"> closesocket과 윈속종료</w:t>
-      </w:r>
+        <w:t xml:space="preserve"> </w:t>
+      </w:r>
+      <w:proofErr w:type="spellStart"/>
+      <w:r>
+        <w:t>closesocket</w:t>
+      </w:r>
+      <w:proofErr w:type="spellEnd"/>
+      <w:r>
+        <w:t xml:space="preserve">과 </w:t>
+      </w:r>
+      <w:proofErr w:type="spellStart"/>
+      <w:r>
+        <w:t>윈속종료</w:t>
+      </w:r>
+      <w:proofErr w:type="spellEnd"/>
       <w:r>
         <w:rPr>
           <w:rFonts w:hint="eastAsia"/>
@@ -5973,11 +6862,31 @@
         <w:spacing w:after="0"/>
       </w:pPr>
       <w:r>
-        <w:t xml:space="preserve">   void TitleSceneSendData(</w:t>
-      </w:r>
-      <w:r>
-        <w:t>enum MSG_MathcingSystem</w:t>
-      </w:r>
+        <w:t xml:space="preserve">   void </w:t>
+      </w:r>
+      <w:proofErr w:type="spellStart"/>
+      <w:proofErr w:type="gramStart"/>
+      <w:r>
+        <w:t>TitleSceneSendData</w:t>
+      </w:r>
+      <w:proofErr w:type="spellEnd"/>
+      <w:r>
+        <w:t>(</w:t>
+      </w:r>
+      <w:proofErr w:type="spellStart"/>
+      <w:proofErr w:type="gramEnd"/>
+      <w:r>
+        <w:t>enum</w:t>
+      </w:r>
+      <w:proofErr w:type="spellEnd"/>
+      <w:r>
+        <w:t xml:space="preserve"> </w:t>
+      </w:r>
+      <w:proofErr w:type="spellStart"/>
+      <w:r>
+        <w:t>MSG_MathcingSystem</w:t>
+      </w:r>
+      <w:proofErr w:type="spellEnd"/>
       <w:r>
         <w:t xml:space="preserve">);   </w:t>
       </w:r>
@@ -5992,8 +6901,25 @@
         <w:ind w:firstLine="800"/>
       </w:pPr>
       <w:r>
-        <w:t xml:space="preserve">//Msg_Ready나 Msg_ReadyCancel를 </w:t>
-      </w:r>
+        <w:t>//</w:t>
+      </w:r>
+      <w:proofErr w:type="spellStart"/>
+      <w:r>
+        <w:t>Msg_Ready</w:t>
+      </w:r>
+      <w:proofErr w:type="spellEnd"/>
+      <w:r>
+        <w:t xml:space="preserve">나 </w:t>
+      </w:r>
+      <w:proofErr w:type="spellStart"/>
+      <w:r>
+        <w:t>Msg_ReadyCancel</w:t>
+      </w:r>
+      <w:proofErr w:type="spellEnd"/>
+      <w:r>
+        <w:t xml:space="preserve">를 </w:t>
+      </w:r>
+      <w:proofErr w:type="spellStart"/>
       <w:r>
         <w:rPr>
           <w:rFonts w:hint="eastAsia"/>
@@ -6003,6 +6929,7 @@
       <w:r>
         <w:t>atchingThread</w:t>
       </w:r>
+      <w:proofErr w:type="spellEnd"/>
       <w:r>
         <w:t xml:space="preserve">에 </w:t>
       </w:r>
@@ -6033,9 +6960,16 @@
       <w:r>
         <w:t xml:space="preserve">nt </w:t>
       </w:r>
-      <w:r>
-        <w:t>TitleSceneRecvData(</w:t>
-      </w:r>
+      <w:proofErr w:type="spellStart"/>
+      <w:proofErr w:type="gramStart"/>
+      <w:r>
+        <w:t>TitleSceneRecvData</w:t>
+      </w:r>
+      <w:proofErr w:type="spellEnd"/>
+      <w:r>
+        <w:t>(</w:t>
+      </w:r>
+      <w:proofErr w:type="gramEnd"/>
       <w:r>
         <w:rPr>
           <w:rFonts w:hint="eastAsia"/>
@@ -6043,8 +6977,13 @@
         <w:t>i</w:t>
       </w:r>
       <w:r>
-        <w:t>nt *GetClientNum</w:t>
-      </w:r>
+        <w:t>nt *</w:t>
+      </w:r>
+      <w:proofErr w:type="spellStart"/>
+      <w:r>
+        <w:t>GetClientNum</w:t>
+      </w:r>
+      <w:proofErr w:type="spellEnd"/>
       <w:r>
         <w:t xml:space="preserve">);    </w:t>
       </w:r>
@@ -6061,6 +7000,7 @@
       <w:r>
         <w:t>//</w:t>
       </w:r>
+      <w:proofErr w:type="spellStart"/>
       <w:r>
         <w:rPr>
           <w:rFonts w:hint="eastAsia"/>
@@ -6068,7 +7008,11 @@
         <w:t>M</w:t>
       </w:r>
       <w:r>
-        <w:t xml:space="preserve">atchingThread로부터 </w:t>
+        <w:t>atchingThread</w:t>
+      </w:r>
+      <w:proofErr w:type="spellEnd"/>
+      <w:r>
+        <w:t xml:space="preserve">로부터 </w:t>
       </w:r>
       <w:r>
         <w:rPr>
@@ -6086,6 +7030,7 @@
         <w:spacing w:after="0"/>
         <w:ind w:left="800"/>
       </w:pPr>
+      <w:proofErr w:type="spellStart"/>
       <w:r>
         <w:rPr>
           <w:rFonts w:hint="eastAsia"/>
@@ -6093,7 +7038,11 @@
         <w:t>C</w:t>
       </w:r>
       <w:r>
-        <w:t xml:space="preserve">lientNum: </w:t>
+        <w:t>lientNum</w:t>
+      </w:r>
+      <w:proofErr w:type="spellEnd"/>
+      <w:r>
+        <w:t xml:space="preserve">: </w:t>
       </w:r>
       <w:r>
         <w:rPr>
@@ -6110,9 +7059,11 @@
         </w:rPr>
         <w:t xml:space="preserve">현재 </w:t>
       </w:r>
+      <w:proofErr w:type="spellStart"/>
       <w:r>
         <w:t>MatchingQueue</w:t>
       </w:r>
+      <w:proofErr w:type="spellEnd"/>
       <w:r>
         <w:rPr>
           <w:rFonts w:hint="eastAsia"/>
@@ -6125,9 +7076,11 @@
         </w:rPr>
         <w:t xml:space="preserve">를 </w:t>
       </w:r>
+      <w:proofErr w:type="spellStart"/>
       <w:r>
         <w:t>GetClientNum</w:t>
       </w:r>
+      <w:proofErr w:type="spellEnd"/>
       <w:r>
         <w:rPr>
           <w:rFonts w:hint="eastAsia"/>
@@ -6144,6 +7097,7 @@
         <w:spacing w:after="0"/>
         <w:ind w:left="800"/>
       </w:pPr>
+      <w:proofErr w:type="spellStart"/>
       <w:r>
         <w:rPr>
           <w:rFonts w:hint="eastAsia"/>
@@ -6157,8 +7111,17 @@
         <w:t>y</w:t>
       </w:r>
       <w:r>
-        <w:t>Cancel: Msg_ReadyCancel</w:t>
-      </w:r>
+        <w:t>Cancel</w:t>
+      </w:r>
+      <w:proofErr w:type="spellEnd"/>
+      <w:r>
+        <w:t xml:space="preserve">: </w:t>
+      </w:r>
+      <w:proofErr w:type="spellStart"/>
+      <w:r>
+        <w:t>Msg_ReadyCancel</w:t>
+      </w:r>
+      <w:proofErr w:type="spellEnd"/>
       <w:r>
         <w:rPr>
           <w:rFonts w:hint="eastAsia"/>
@@ -6172,7 +7135,21 @@
         <w:rPr>
           <w:rFonts w:hint="eastAsia"/>
         </w:rPr>
-        <w:t>서버 쪽에서 수신이 확인됐음을 확인하고 연결 종료</w:t>
+        <w:t xml:space="preserve">서버 쪽에서 수신이 </w:t>
+      </w:r>
+      <w:proofErr w:type="spellStart"/>
+      <w:r>
+        <w:rPr>
+          <w:rFonts w:hint="eastAsia"/>
+        </w:rPr>
+        <w:t>확인됐음을</w:t>
+      </w:r>
+      <w:proofErr w:type="spellEnd"/>
+      <w:r>
+        <w:rPr>
+          <w:rFonts w:hint="eastAsia"/>
+        </w:rPr>
+        <w:t xml:space="preserve"> 확인하고 연결 종료</w:t>
       </w:r>
     </w:p>
     <w:p>
@@ -6184,14 +7161,21 @@
         <w:spacing w:after="0"/>
         <w:ind w:left="800"/>
       </w:pPr>
+      <w:proofErr w:type="spellStart"/>
       <w:r>
         <w:t>Msg_PlayGame</w:t>
       </w:r>
+      <w:proofErr w:type="spellEnd"/>
       <w:r>
         <w:t xml:space="preserve">: </w:t>
       </w:r>
-      <w:r>
-        <w:t xml:space="preserve">PlayScene으로 </w:t>
+      <w:proofErr w:type="spellStart"/>
+      <w:r>
+        <w:t>PlayScene</w:t>
+      </w:r>
+      <w:proofErr w:type="spellEnd"/>
+      <w:r>
+        <w:t xml:space="preserve">으로 </w:t>
       </w:r>
       <w:r>
         <w:rPr>
@@ -6218,17 +7202,35 @@
         <w:spacing w:after="0"/>
       </w:pPr>
       <w:r>
-        <w:t xml:space="preserve">   void PlaySceneSendData(); </w:t>
+        <w:t xml:space="preserve">   void </w:t>
+      </w:r>
+      <w:proofErr w:type="spellStart"/>
+      <w:r>
+        <w:t>PlaySceneSendData</w:t>
+      </w:r>
+      <w:proofErr w:type="spellEnd"/>
+      <w:r>
+        <w:t xml:space="preserve">(); </w:t>
       </w:r>
       <w:r>
         <w:tab/>
         <w:t>//</w:t>
       </w:r>
-      <w:r>
-        <w:t xml:space="preserve">KeyInput </w:t>
-      </w:r>
-      <w:r>
-        <w:t xml:space="preserve">m_keys의 값을 </w:t>
+      <w:proofErr w:type="spellStart"/>
+      <w:r>
+        <w:t>KeyInput</w:t>
+      </w:r>
+      <w:proofErr w:type="spellEnd"/>
+      <w:r>
+        <w:t xml:space="preserve"> </w:t>
+      </w:r>
+      <w:proofErr w:type="spellStart"/>
+      <w:r>
+        <w:t>m_keys</w:t>
+      </w:r>
+      <w:proofErr w:type="spellEnd"/>
+      <w:r>
+        <w:t xml:space="preserve">의 값을 </w:t>
       </w:r>
       <w:r>
         <w:rPr>
@@ -6256,7 +7258,15 @@
         <w:ind w:left="3191" w:hanging="3191"/>
       </w:pPr>
       <w:r>
-        <w:t xml:space="preserve">   void PlaySceneRecvData();</w:t>
+        <w:t xml:space="preserve">   void </w:t>
+      </w:r>
+      <w:proofErr w:type="spellStart"/>
+      <w:r>
+        <w:t>PlaySceneRecvData</w:t>
+      </w:r>
+      <w:proofErr w:type="spellEnd"/>
+      <w:r>
+        <w:t>();</w:t>
       </w:r>
       <w:r>
         <w:tab/>
@@ -6271,7 +7281,21 @@
         <w:rPr>
           <w:rFonts w:hint="eastAsia"/>
         </w:rPr>
-        <w:t xml:space="preserve">에서 연산된 값을 </w:t>
+        <w:t xml:space="preserve">에서 </w:t>
+      </w:r>
+      <w:proofErr w:type="spellStart"/>
+      <w:r>
+        <w:rPr>
+          <w:rFonts w:hint="eastAsia"/>
+        </w:rPr>
+        <w:t>연산된</w:t>
+      </w:r>
+      <w:proofErr w:type="spellEnd"/>
+      <w:r>
+        <w:rPr>
+          <w:rFonts w:hint="eastAsia"/>
+        </w:rPr>
+        <w:t xml:space="preserve"> 값을 </w:t>
       </w:r>
       <w:r>
         <w:rPr>
@@ -6327,9 +7351,40 @@
         </w:rPr>
         <w:t xml:space="preserve">가변은 </w:t>
       </w:r>
-      <w:r>
-        <w:t>CharacterStatus m_stats, MapType  m_map</w:t>
-      </w:r>
+      <w:proofErr w:type="spellStart"/>
+      <w:r>
+        <w:t>CharacterStatus</w:t>
+      </w:r>
+      <w:proofErr w:type="spellEnd"/>
+      <w:r>
+        <w:t xml:space="preserve"> </w:t>
+      </w:r>
+      <w:proofErr w:type="spellStart"/>
+      <w:r>
+        <w:t>m_stats</w:t>
+      </w:r>
+      <w:proofErr w:type="spellEnd"/>
+      <w:r>
+        <w:t xml:space="preserve">, </w:t>
+      </w:r>
+      <w:proofErr w:type="spellStart"/>
+      <w:proofErr w:type="gramStart"/>
+      <w:r>
+        <w:t>MapType</w:t>
+      </w:r>
+      <w:proofErr w:type="spellEnd"/>
+      <w:r>
+        <w:t xml:space="preserve">  </w:t>
+      </w:r>
+      <w:proofErr w:type="spellStart"/>
+      <w:r>
+        <w:t>m</w:t>
+      </w:r>
+      <w:proofErr w:type="gramEnd"/>
+      <w:r>
+        <w:t>_map</w:t>
+      </w:r>
+      <w:proofErr w:type="spellEnd"/>
       <w:r>
         <w:rPr>
           <w:rFonts w:hint="eastAsia"/>
@@ -6346,11 +7401,34 @@
         <w:spacing w:after="0"/>
       </w:pPr>
       <w:r>
-        <w:t xml:space="preserve">   void UpdateClientData(CharacterStatus*</w:t>
-      </w:r>
-      <w:r>
-        <w:t xml:space="preserve"> recvCSData</w:t>
-      </w:r>
+        <w:t xml:space="preserve">   void </w:t>
+      </w:r>
+      <w:proofErr w:type="spellStart"/>
+      <w:proofErr w:type="gramStart"/>
+      <w:r>
+        <w:t>UpdateClientData</w:t>
+      </w:r>
+      <w:proofErr w:type="spellEnd"/>
+      <w:r>
+        <w:t>(</w:t>
+      </w:r>
+      <w:proofErr w:type="spellStart"/>
+      <w:proofErr w:type="gramEnd"/>
+      <w:r>
+        <w:t>CharacterStatus</w:t>
+      </w:r>
+      <w:proofErr w:type="spellEnd"/>
+      <w:r>
+        <w:t>*</w:t>
+      </w:r>
+      <w:r>
+        <w:t xml:space="preserve"> </w:t>
+      </w:r>
+      <w:proofErr w:type="spellStart"/>
+      <w:r>
+        <w:t>recvCSData</w:t>
+      </w:r>
+      <w:proofErr w:type="spellEnd"/>
       <w:r>
         <w:t>);</w:t>
       </w:r>
@@ -6364,23 +7442,56 @@
         <w:spacing w:after="0"/>
       </w:pPr>
       <w:r>
-        <w:t xml:space="preserve">   void UpdateClientData(CharacterStatus*</w:t>
-      </w:r>
-      <w:r>
-        <w:t xml:space="preserve"> recvCSData</w:t>
-      </w:r>
+        <w:t xml:space="preserve">   void </w:t>
+      </w:r>
+      <w:proofErr w:type="spellStart"/>
+      <w:proofErr w:type="gramStart"/>
+      <w:r>
+        <w:t>UpdateClientData</w:t>
+      </w:r>
+      <w:proofErr w:type="spellEnd"/>
+      <w:r>
+        <w:t>(</w:t>
+      </w:r>
+      <w:proofErr w:type="spellStart"/>
+      <w:proofErr w:type="gramEnd"/>
+      <w:r>
+        <w:t>CharacterStatus</w:t>
+      </w:r>
+      <w:proofErr w:type="spellEnd"/>
+      <w:r>
+        <w:t>*</w:t>
+      </w:r>
+      <w:r>
+        <w:t xml:space="preserve"> </w:t>
+      </w:r>
+      <w:proofErr w:type="spellStart"/>
+      <w:r>
+        <w:t>recvCSData</w:t>
+      </w:r>
+      <w:proofErr w:type="spellEnd"/>
       <w:r>
         <w:t>,</w:t>
       </w:r>
       <w:r>
         <w:t xml:space="preserve"> </w:t>
       </w:r>
-      <w:r>
-        <w:t>MapType*</w:t>
-      </w:r>
-      <w:r>
-        <w:t xml:space="preserve"> recvMTData</w:t>
-      </w:r>
+      <w:proofErr w:type="spellStart"/>
+      <w:r>
+        <w:t>MapType</w:t>
+      </w:r>
+      <w:proofErr w:type="spellEnd"/>
+      <w:r>
+        <w:t>*</w:t>
+      </w:r>
+      <w:r>
+        <w:t xml:space="preserve"> </w:t>
+      </w:r>
+      <w:proofErr w:type="spellStart"/>
+      <w:r>
+        <w:t>recvMTData</w:t>
+      </w:r>
+      <w:proofErr w:type="spellEnd"/>
       <w:r>
         <w:t>);</w:t>
       </w:r>
@@ -6412,11 +7523,34 @@
         <w:spacing w:after="0"/>
       </w:pPr>
       <w:r>
-        <w:t xml:space="preserve">   void SetKeyInput(KeyInput*</w:t>
-      </w:r>
-      <w:r>
-        <w:t xml:space="preserve"> keyinput</w:t>
-      </w:r>
+        <w:t xml:space="preserve">   void </w:t>
+      </w:r>
+      <w:proofErr w:type="spellStart"/>
+      <w:proofErr w:type="gramStart"/>
+      <w:r>
+        <w:t>SetKeyInput</w:t>
+      </w:r>
+      <w:proofErr w:type="spellEnd"/>
+      <w:r>
+        <w:t>(</w:t>
+      </w:r>
+      <w:proofErr w:type="spellStart"/>
+      <w:proofErr w:type="gramEnd"/>
+      <w:r>
+        <w:t>KeyInput</w:t>
+      </w:r>
+      <w:proofErr w:type="spellEnd"/>
+      <w:r>
+        <w:t>*</w:t>
+      </w:r>
+      <w:r>
+        <w:t xml:space="preserve"> </w:t>
+      </w:r>
+      <w:proofErr w:type="spellStart"/>
+      <w:r>
+        <w:t>keyinput</w:t>
+      </w:r>
+      <w:proofErr w:type="spellEnd"/>
       <w:r>
         <w:t xml:space="preserve">)  </w:t>
       </w:r>
@@ -6515,12 +7649,22 @@
         <w:ind w:left="2400" w:hanging="2396"/>
       </w:pPr>
       <w:r>
-        <w:t>class RoomGlobalData</w:t>
-      </w:r>
-      <w:r>
-        <w:tab/>
-        <w:t>//CommunicationThread</w:t>
-      </w:r>
+        <w:t xml:space="preserve">class </w:t>
+      </w:r>
+      <w:proofErr w:type="spellStart"/>
+      <w:r>
+        <w:t>RoomGlobalData</w:t>
+      </w:r>
+      <w:proofErr w:type="spellEnd"/>
+      <w:r>
+        <w:tab/>
+        <w:t>//</w:t>
+      </w:r>
+      <w:proofErr w:type="spellStart"/>
+      <w:r>
+        <w:t>CommunicationThread</w:t>
+      </w:r>
+      <w:proofErr w:type="spellEnd"/>
       <w:r>
         <w:rPr>
           <w:rFonts w:hint="eastAsia"/>
@@ -6561,7 +7705,15 @@
         <w:spacing w:after="0"/>
       </w:pPr>
       <w:r>
-        <w:t xml:space="preserve">   SOCKET         m_sockets[MAX_PLAYER];</w:t>
+        <w:t xml:space="preserve">   SOCKET         </w:t>
+      </w:r>
+      <w:proofErr w:type="spellStart"/>
+      <w:r>
+        <w:t>m_sockets</w:t>
+      </w:r>
+      <w:proofErr w:type="spellEnd"/>
+      <w:r>
+        <w:t>[MAX_PLAYER];</w:t>
       </w:r>
       <w:r>
         <w:tab/>
@@ -6580,7 +7732,23 @@
         <w:spacing w:after="0"/>
       </w:pPr>
       <w:r>
-        <w:t xml:space="preserve">   CharacterStatus m_stats[MAX_PLAYER];</w:t>
+        <w:t xml:space="preserve">   </w:t>
+      </w:r>
+      <w:proofErr w:type="spellStart"/>
+      <w:r>
+        <w:t>CharacterStatus</w:t>
+      </w:r>
+      <w:proofErr w:type="spellEnd"/>
+      <w:r>
+        <w:t xml:space="preserve"> </w:t>
+      </w:r>
+      <w:proofErr w:type="spellStart"/>
+      <w:r>
+        <w:t>m_stats</w:t>
+      </w:r>
+      <w:proofErr w:type="spellEnd"/>
+      <w:r>
+        <w:t>[MAX_PLAYER];</w:t>
       </w:r>
       <w:r>
         <w:tab/>
@@ -6602,7 +7770,23 @@
         <w:spacing w:after="0"/>
       </w:pPr>
       <w:r>
-        <w:t xml:space="preserve">   KeyInput      m_keyInput[MAX_PLAYER];</w:t>
+        <w:t xml:space="preserve">   </w:t>
+      </w:r>
+      <w:proofErr w:type="spellStart"/>
+      <w:r>
+        <w:t>KeyInput</w:t>
+      </w:r>
+      <w:proofErr w:type="spellEnd"/>
+      <w:r>
+        <w:t xml:space="preserve">      </w:t>
+      </w:r>
+      <w:proofErr w:type="spellStart"/>
+      <w:r>
+        <w:t>m_keyInput</w:t>
+      </w:r>
+      <w:proofErr w:type="spellEnd"/>
+      <w:r>
+        <w:t>[MAX_PLAYER];</w:t>
       </w:r>
       <w:r>
         <w:tab/>
@@ -6621,7 +7805,23 @@
         <w:spacing w:after="0"/>
       </w:pPr>
       <w:r>
-        <w:t xml:space="preserve">   MapType         m_map[WIDTH][HEIGHT];</w:t>
+        <w:t xml:space="preserve">   </w:t>
+      </w:r>
+      <w:proofErr w:type="spellStart"/>
+      <w:r>
+        <w:t>MapType</w:t>
+      </w:r>
+      <w:proofErr w:type="spellEnd"/>
+      <w:r>
+        <w:t xml:space="preserve">         </w:t>
+      </w:r>
+      <w:proofErr w:type="spellStart"/>
+      <w:r>
+        <w:t>m_map</w:t>
+      </w:r>
+      <w:proofErr w:type="spellEnd"/>
+      <w:r>
+        <w:t>[WIDTH][HEIGHT];</w:t>
       </w:r>
       <w:r>
         <w:tab/>
@@ -6652,8 +7852,13 @@
         <w:spacing w:after="0"/>
       </w:pPr>
       <w:r>
-        <w:t>struct CharacterStatus</w:t>
-      </w:r>
+        <w:t xml:space="preserve">struct </w:t>
+      </w:r>
+      <w:proofErr w:type="spellStart"/>
+      <w:r>
+        <w:t>CharacterStatus</w:t>
+      </w:r>
+      <w:proofErr w:type="spellEnd"/>
       <w:r>
         <w:tab/>
       </w:r>
@@ -6728,7 +7933,15 @@
         <w:spacing w:after="0"/>
       </w:pPr>
       <w:r>
-        <w:t xml:space="preserve">   bool isAlive;</w:t>
+        <w:t xml:space="preserve">   bool </w:t>
+      </w:r>
+      <w:proofErr w:type="spellStart"/>
+      <w:r>
+        <w:t>isAlive</w:t>
+      </w:r>
+      <w:proofErr w:type="spellEnd"/>
+      <w:r>
+        <w:t>;</w:t>
       </w:r>
       <w:r>
         <w:tab/>
@@ -6759,7 +7972,15 @@
         <w:spacing w:after="0"/>
       </w:pPr>
       <w:r>
-        <w:t xml:space="preserve">   char whoseControl;</w:t>
+        <w:t xml:space="preserve">   char </w:t>
+      </w:r>
+      <w:proofErr w:type="spellStart"/>
+      <w:r>
+        <w:t>whoseControl</w:t>
+      </w:r>
+      <w:proofErr w:type="spellEnd"/>
+      <w:r>
+        <w:t>;</w:t>
       </w:r>
       <w:r>
         <w:tab/>
@@ -6840,7 +8061,15 @@
         <w:spacing w:after="0"/>
       </w:pPr>
       <w:r>
-        <w:t xml:space="preserve">   char NumOfMaxAttack;</w:t>
+        <w:t xml:space="preserve">   char </w:t>
+      </w:r>
+      <w:proofErr w:type="spellStart"/>
+      <w:r>
+        <w:t>NumOfMaxAttack</w:t>
+      </w:r>
+      <w:proofErr w:type="spellEnd"/>
+      <w:r>
+        <w:t>;</w:t>
       </w:r>
       <w:r>
         <w:tab/>
@@ -6871,8 +8100,13 @@
         <w:spacing w:after="0"/>
       </w:pPr>
       <w:r>
-        <w:t>struct KeyInput</w:t>
-      </w:r>
+        <w:t xml:space="preserve">struct </w:t>
+      </w:r>
+      <w:proofErr w:type="spellStart"/>
+      <w:r>
+        <w:t>KeyInput</w:t>
+      </w:r>
+      <w:proofErr w:type="spellEnd"/>
     </w:p>
     <w:p>
       <w:pPr>
@@ -7085,30 +8319,31 @@
           <w:color w:val="FF0000"/>
         </w:rPr>
       </w:pPr>
+      <w:proofErr w:type="spellStart"/>
       <w:r>
         <w:rPr>
           <w:strike/>
           <w:color w:val="FF0000"/>
         </w:rPr>
-        <w:t>enum MapBitComparison</w:t>
-      </w:r>
-    </w:p>
-    <w:p>
-      <w:pPr>
-        <w:wordWrap/>
-        <w:spacing w:after="0"/>
+        <w:t>enum</w:t>
+      </w:r>
+      <w:proofErr w:type="spellEnd"/>
+      <w:r>
         <w:rPr>
           <w:strike/>
           <w:color w:val="FF0000"/>
         </w:rPr>
-      </w:pPr>
+        <w:t xml:space="preserve"> </w:t>
+      </w:r>
+      <w:proofErr w:type="spellStart"/>
       <w:r>
         <w:rPr>
           <w:strike/>
           <w:color w:val="FF0000"/>
         </w:rPr>
-        <w:t>{</w:t>
-      </w:r>
+        <w:t>MapBitComparison</w:t>
+      </w:r>
+      <w:proofErr w:type="spellEnd"/>
     </w:p>
     <w:p>
       <w:pPr>
@@ -7124,182 +8359,186 @@
           <w:strike/>
           <w:color w:val="FF0000"/>
         </w:rPr>
-        <w:t xml:space="preserve">   EMPTY         =0x0000,</w:t>
-      </w:r>
-      <w:r>
+        <w:t>{</w:t>
+      </w:r>
+    </w:p>
+    <w:p>
+      <w:pPr>
+        <w:wordWrap/>
+        <w:spacing w:after="0"/>
         <w:rPr>
           <w:strike/>
           <w:color w:val="FF0000"/>
         </w:rPr>
-        <w:tab/>
-      </w:r>
+      </w:pPr>
       <w:r>
         <w:rPr>
           <w:strike/>
           <w:color w:val="FF0000"/>
         </w:rPr>
-        <w:tab/>
-        <w:t>//</w:t>
-      </w:r>
-      <w:r>
-        <w:rPr>
-          <w:rFonts w:hint="eastAsia"/>
+        <w:t xml:space="preserve">   EMPTY         =0x0000,</w:t>
+      </w:r>
+      <w:r>
+        <w:rPr>
           <w:strike/>
           <w:color w:val="FF0000"/>
         </w:rPr>
-        <w:t>비어있는 곳</w:t>
-      </w:r>
-    </w:p>
-    <w:p>
-      <w:pPr>
-        <w:wordWrap/>
-        <w:spacing w:after="0"/>
+        <w:tab/>
+      </w:r>
+      <w:r>
         <w:rPr>
           <w:strike/>
           <w:color w:val="FF0000"/>
         </w:rPr>
-      </w:pPr>
-      <w:r>
-        <w:rPr>
+        <w:tab/>
+        <w:t>//</w:t>
+      </w:r>
+      <w:proofErr w:type="spellStart"/>
+      <w:r>
+        <w:rPr>
+          <w:rFonts w:hint="eastAsia"/>
           <w:strike/>
           <w:color w:val="FF0000"/>
         </w:rPr>
-        <w:t xml:space="preserve">   WALL         =0x0001,</w:t>
-      </w:r>
-      <w:r>
-        <w:rPr>
+        <w:t>비어있는</w:t>
+      </w:r>
+      <w:proofErr w:type="spellEnd"/>
+      <w:r>
+        <w:rPr>
+          <w:rFonts w:hint="eastAsia"/>
           <w:strike/>
           <w:color w:val="FF0000"/>
         </w:rPr>
-        <w:tab/>
-      </w:r>
-      <w:r>
+        <w:t xml:space="preserve"> 곳</w:t>
+      </w:r>
+    </w:p>
+    <w:p>
+      <w:pPr>
+        <w:wordWrap/>
+        <w:spacing w:after="0"/>
         <w:rPr>
           <w:strike/>
           <w:color w:val="FF0000"/>
         </w:rPr>
-        <w:tab/>
-        <w:t>//</w:t>
-      </w:r>
-      <w:r>
-        <w:rPr>
-          <w:rFonts w:hint="eastAsia"/>
+      </w:pPr>
+      <w:r>
+        <w:rPr>
           <w:strike/>
           <w:color w:val="FF0000"/>
         </w:rPr>
-        <w:t>벽</w:t>
-      </w:r>
-    </w:p>
-    <w:p>
-      <w:pPr>
-        <w:wordWrap/>
-        <w:spacing w:after="0"/>
+        <w:t xml:space="preserve">   WALL         =0x0001,</w:t>
+      </w:r>
+      <w:r>
         <w:rPr>
           <w:strike/>
           <w:color w:val="FF0000"/>
         </w:rPr>
-      </w:pPr>
+        <w:tab/>
+      </w:r>
       <w:r>
         <w:rPr>
           <w:strike/>
           <w:color w:val="FF0000"/>
         </w:rPr>
-        <w:t xml:space="preserve">   ITEM1         =0x0010,</w:t>
-      </w:r>
-      <w:r>
-        <w:rPr>
+        <w:tab/>
+        <w:t>//</w:t>
+      </w:r>
+      <w:r>
+        <w:rPr>
+          <w:rFonts w:hint="eastAsia"/>
           <w:strike/>
           <w:color w:val="FF0000"/>
         </w:rPr>
-        <w:tab/>
-      </w:r>
-      <w:r>
+        <w:t>벽</w:t>
+      </w:r>
+    </w:p>
+    <w:p>
+      <w:pPr>
+        <w:wordWrap/>
+        <w:spacing w:after="0"/>
         <w:rPr>
           <w:strike/>
           <w:color w:val="FF0000"/>
         </w:rPr>
-        <w:tab/>
-        <w:t>//</w:t>
-      </w:r>
-      <w:r>
-        <w:rPr>
-          <w:rFonts w:hint="eastAsia"/>
+      </w:pPr>
+      <w:r>
+        <w:rPr>
           <w:strike/>
           <w:color w:val="FF0000"/>
         </w:rPr>
-        <w:t>물풍선 개수</w:t>
+        <w:t xml:space="preserve">   ITEM1         =0x0010,</w:t>
       </w:r>
       <w:r>
         <w:rPr>
           <w:strike/>
           <w:color w:val="FF0000"/>
         </w:rPr>
-        <w:t xml:space="preserve"> </w:t>
-      </w:r>
-      <w:r>
-        <w:rPr>
-          <w:rFonts w:hint="eastAsia"/>
+        <w:tab/>
+      </w:r>
+      <w:r>
+        <w:rPr>
           <w:strike/>
           <w:color w:val="FF0000"/>
         </w:rPr>
-        <w:t>증가</w:t>
-      </w:r>
-    </w:p>
-    <w:p>
-      <w:pPr>
-        <w:wordWrap/>
-        <w:spacing w:after="0"/>
-        <w:rPr>
+        <w:tab/>
+        <w:t>//</w:t>
+      </w:r>
+      <w:proofErr w:type="spellStart"/>
+      <w:r>
+        <w:rPr>
+          <w:rFonts w:hint="eastAsia"/>
           <w:strike/>
           <w:color w:val="FF0000"/>
         </w:rPr>
-      </w:pPr>
-      <w:r>
-        <w:rPr>
+        <w:t>물풍선</w:t>
+      </w:r>
+      <w:proofErr w:type="spellEnd"/>
+      <w:r>
+        <w:rPr>
+          <w:rFonts w:hint="eastAsia"/>
           <w:strike/>
           <w:color w:val="FF0000"/>
         </w:rPr>
-        <w:t xml:space="preserve">   ITEM2         =0x0011,</w:t>
+        <w:t xml:space="preserve"> 개수</w:t>
       </w:r>
       <w:r>
         <w:rPr>
           <w:strike/>
           <w:color w:val="FF0000"/>
         </w:rPr>
-        <w:tab/>
-      </w:r>
-      <w:r>
-        <w:rPr>
+        <w:t xml:space="preserve"> </w:t>
+      </w:r>
+      <w:r>
+        <w:rPr>
+          <w:rFonts w:hint="eastAsia"/>
           <w:strike/>
           <w:color w:val="FF0000"/>
         </w:rPr>
-        <w:tab/>
-        <w:t>//</w:t>
-      </w:r>
-      <w:r>
-        <w:rPr>
-          <w:rFonts w:hint="eastAsia"/>
+        <w:t>증가</w:t>
+      </w:r>
+    </w:p>
+    <w:p>
+      <w:pPr>
+        <w:wordWrap/>
+        <w:spacing w:after="0"/>
+        <w:rPr>
           <w:strike/>
           <w:color w:val="FF0000"/>
         </w:rPr>
-        <w:t>물풍선 줄기 크기 증가</w:t>
-      </w:r>
-    </w:p>
-    <w:p>
-      <w:pPr>
-        <w:wordWrap/>
-        <w:spacing w:after="0"/>
+      </w:pPr>
+      <w:r>
         <w:rPr>
           <w:strike/>
           <w:color w:val="FF0000"/>
         </w:rPr>
-      </w:pPr>
+        <w:t xml:space="preserve">   ITEM2         =0x0011,</w:t>
+      </w:r>
       <w:r>
         <w:rPr>
           <w:strike/>
           <w:color w:val="FF0000"/>
         </w:rPr>
-        <w:t xml:space="preserve">   ITEM3         =0x0100,</w:t>
+        <w:tab/>
       </w:r>
       <w:r>
         <w:rPr>
@@ -7307,22 +8546,25 @@
           <w:color w:val="FF0000"/>
         </w:rPr>
         <w:tab/>
-      </w:r>
-      <w:r>
-        <w:rPr>
+        <w:t>//</w:t>
+      </w:r>
+      <w:proofErr w:type="spellStart"/>
+      <w:r>
+        <w:rPr>
+          <w:rFonts w:hint="eastAsia"/>
           <w:strike/>
           <w:color w:val="FF0000"/>
         </w:rPr>
-        <w:tab/>
-        <w:t>//</w:t>
-      </w:r>
+        <w:t>물풍선</w:t>
+      </w:r>
+      <w:proofErr w:type="spellEnd"/>
       <w:r>
         <w:rPr>
           <w:rFonts w:hint="eastAsia"/>
           <w:strike/>
           <w:color w:val="FF0000"/>
         </w:rPr>
-        <w:t>캐릭터 속도 증가</w:t>
+        <w:t xml:space="preserve"> 줄기 크기 증가</w:t>
       </w:r>
     </w:p>
     <w:p>
@@ -7339,6 +8581,46 @@
           <w:strike/>
           <w:color w:val="FF0000"/>
         </w:rPr>
+        <w:t xml:space="preserve">   ITEM3         =0x0100,</w:t>
+      </w:r>
+      <w:r>
+        <w:rPr>
+          <w:strike/>
+          <w:color w:val="FF0000"/>
+        </w:rPr>
+        <w:tab/>
+      </w:r>
+      <w:r>
+        <w:rPr>
+          <w:strike/>
+          <w:color w:val="FF0000"/>
+        </w:rPr>
+        <w:tab/>
+        <w:t>//</w:t>
+      </w:r>
+      <w:r>
+        <w:rPr>
+          <w:rFonts w:hint="eastAsia"/>
+          <w:strike/>
+          <w:color w:val="FF0000"/>
+        </w:rPr>
+        <w:t>캐릭터 속도 증가</w:t>
+      </w:r>
+    </w:p>
+    <w:p>
+      <w:pPr>
+        <w:wordWrap/>
+        <w:spacing w:after="0"/>
+        <w:rPr>
+          <w:strike/>
+          <w:color w:val="FF0000"/>
+        </w:rPr>
+      </w:pPr>
+      <w:r>
+        <w:rPr>
+          <w:strike/>
+          <w:color w:val="FF0000"/>
+        </w:rPr>
         <w:lastRenderedPageBreak/>
         <w:t xml:space="preserve">   PLAYER1_ATTACK   =0x0101,</w:t>
       </w:r>
@@ -7363,31 +8645,34 @@
           <w:strike/>
           <w:color w:val="FF0000"/>
         </w:rPr>
-        <w:t>캐릭터의 물풍선</w:t>
-      </w:r>
-    </w:p>
-    <w:p>
-      <w:pPr>
-        <w:wordWrap/>
-        <w:spacing w:after="0"/>
-        <w:rPr>
+        <w:t xml:space="preserve">캐릭터의 </w:t>
+      </w:r>
+      <w:proofErr w:type="spellStart"/>
+      <w:r>
+        <w:rPr>
+          <w:rFonts w:hint="eastAsia"/>
           <w:strike/>
           <w:color w:val="FF0000"/>
         </w:rPr>
-      </w:pPr>
-      <w:r>
+        <w:t>물풍선</w:t>
+      </w:r>
+      <w:proofErr w:type="spellEnd"/>
+    </w:p>
+    <w:p>
+      <w:pPr>
+        <w:wordWrap/>
+        <w:spacing w:after="0"/>
         <w:rPr>
           <w:strike/>
           <w:color w:val="FF0000"/>
         </w:rPr>
-        <w:t xml:space="preserve">   PLAYER2_ATTACK   =0x0110,</w:t>
-      </w:r>
+      </w:pPr>
       <w:r>
         <w:rPr>
           <w:strike/>
           <w:color w:val="FF0000"/>
         </w:rPr>
-        <w:tab/>
+        <w:t xml:space="preserve">   PLAYER2_ATTACK   =0x0110,</w:t>
       </w:r>
       <w:r>
         <w:rPr>
@@ -7395,46 +8680,49 @@
           <w:color w:val="FF0000"/>
         </w:rPr>
         <w:tab/>
-        <w:t xml:space="preserve">//2P </w:t>
-      </w:r>
-      <w:r>
-        <w:rPr>
-          <w:rFonts w:hint="eastAsia"/>
+      </w:r>
+      <w:r>
+        <w:rPr>
           <w:strike/>
           <w:color w:val="FF0000"/>
         </w:rPr>
-        <w:t>캐릭터의 물풍선</w:t>
-      </w:r>
-    </w:p>
-    <w:p>
-      <w:pPr>
-        <w:wordWrap/>
-        <w:spacing w:after="0"/>
-        <w:rPr>
+        <w:tab/>
+        <w:t xml:space="preserve">//2P </w:t>
+      </w:r>
+      <w:r>
+        <w:rPr>
+          <w:rFonts w:hint="eastAsia"/>
           <w:strike/>
           <w:color w:val="FF0000"/>
         </w:rPr>
-      </w:pPr>
-      <w:r>
-        <w:rPr>
+        <w:t xml:space="preserve">캐릭터의 </w:t>
+      </w:r>
+      <w:proofErr w:type="spellStart"/>
+      <w:r>
+        <w:rPr>
+          <w:rFonts w:hint="eastAsia"/>
           <w:strike/>
           <w:color w:val="FF0000"/>
         </w:rPr>
-        <w:t xml:space="preserve">   PLAYER3_ATTACK   =0x0111,</w:t>
-      </w:r>
-      <w:r>
+        <w:t>물풍선</w:t>
+      </w:r>
+      <w:proofErr w:type="spellEnd"/>
+    </w:p>
+    <w:p>
+      <w:pPr>
+        <w:wordWrap/>
+        <w:spacing w:after="0"/>
         <w:rPr>
           <w:strike/>
           <w:color w:val="FF0000"/>
         </w:rPr>
-        <w:tab/>
-      </w:r>
+      </w:pPr>
       <w:r>
         <w:rPr>
           <w:strike/>
           <w:color w:val="FF0000"/>
         </w:rPr>
-        <w:tab/>
+        <w:t xml:space="preserve">   PLAYER3_ATTACK   =0x0111,</w:t>
       </w:r>
       <w:r>
         <w:rPr>
@@ -7442,43 +8730,40 @@
           <w:color w:val="FF0000"/>
         </w:rPr>
         <w:tab/>
-        <w:t xml:space="preserve">//3P </w:t>
-      </w:r>
-      <w:r>
-        <w:rPr>
-          <w:rFonts w:hint="eastAsia"/>
+      </w:r>
+      <w:r>
+        <w:rPr>
           <w:strike/>
           <w:color w:val="FF0000"/>
         </w:rPr>
-        <w:t>캐릭터의 물풍선</w:t>
-      </w:r>
-    </w:p>
-    <w:p>
-      <w:pPr>
-        <w:wordWrap/>
-        <w:spacing w:after="0"/>
+        <w:tab/>
+      </w:r>
+      <w:r>
         <w:rPr>
           <w:strike/>
           <w:color w:val="FF0000"/>
         </w:rPr>
-      </w:pPr>
-      <w:r>
-        <w:rPr>
+        <w:tab/>
+        <w:t xml:space="preserve">//3P </w:t>
+      </w:r>
+      <w:r>
+        <w:rPr>
+          <w:rFonts w:hint="eastAsia"/>
           <w:strike/>
           <w:color w:val="FF0000"/>
         </w:rPr>
-        <w:t>};</w:t>
-      </w:r>
-    </w:p>
-    <w:p>
-      <w:pPr>
-        <w:wordWrap/>
-        <w:spacing w:after="0"/>
-        <w:rPr>
+        <w:t xml:space="preserve">캐릭터의 </w:t>
+      </w:r>
+      <w:proofErr w:type="spellStart"/>
+      <w:r>
+        <w:rPr>
+          <w:rFonts w:hint="eastAsia"/>
           <w:strike/>
           <w:color w:val="FF0000"/>
         </w:rPr>
-      </w:pPr>
+        <w:t>물풍선</w:t>
+      </w:r>
+      <w:proofErr w:type="spellEnd"/>
     </w:p>
     <w:p>
       <w:pPr>
@@ -7494,45 +8779,51 @@
           <w:strike/>
           <w:color w:val="FF0000"/>
         </w:rPr>
-        <w:t>struct MapType</w:t>
-      </w:r>
-      <w:r>
+        <w:t>};</w:t>
+      </w:r>
+    </w:p>
+    <w:p>
+      <w:pPr>
+        <w:wordWrap/>
+        <w:spacing w:after="0"/>
         <w:rPr>
           <w:strike/>
           <w:color w:val="FF0000"/>
         </w:rPr>
-        <w:tab/>
-        <w:t>//4</w:t>
-      </w:r>
-      <w:r>
-        <w:rPr>
-          <w:rFonts w:hint="eastAsia"/>
+      </w:pPr>
+    </w:p>
+    <w:p>
+      <w:pPr>
+        <w:wordWrap/>
+        <w:spacing w:after="0"/>
+        <w:rPr>
           <w:strike/>
           <w:color w:val="FF0000"/>
         </w:rPr>
-        <w:t xml:space="preserve">비트 </w:t>
-      </w:r>
+      </w:pPr>
       <w:r>
         <w:rPr>
           <w:strike/>
           <w:color w:val="FF0000"/>
         </w:rPr>
-        <w:t>2</w:t>
-      </w:r>
-      <w:r>
-        <w:rPr>
-          <w:rFonts w:hint="eastAsia"/>
+        <w:t xml:space="preserve">struct </w:t>
+      </w:r>
+      <w:proofErr w:type="spellStart"/>
+      <w:r>
+        <w:rPr>
           <w:strike/>
           <w:color w:val="FF0000"/>
         </w:rPr>
-        <w:t xml:space="preserve">개로 </w:t>
-      </w:r>
+        <w:t>MapType</w:t>
+      </w:r>
+      <w:proofErr w:type="spellEnd"/>
       <w:r>
         <w:rPr>
           <w:strike/>
           <w:color w:val="FF0000"/>
         </w:rPr>
-        <w:t>2</w:t>
+        <w:tab/>
+        <w:t>//4</w:t>
       </w:r>
       <w:r>
         <w:rPr>
@@ -7540,14 +8831,14 @@
           <w:strike/>
           <w:color w:val="FF0000"/>
         </w:rPr>
-        <w:t>칸을 표시,</w:t>
+        <w:t xml:space="preserve">비트 </w:t>
       </w:r>
       <w:r>
         <w:rPr>
           <w:strike/>
           <w:color w:val="FF0000"/>
         </w:rPr>
-        <w:t xml:space="preserve"> </w:t>
+        <w:t>2</w:t>
       </w:r>
       <w:r>
         <w:rPr>
@@ -7555,14 +8846,14 @@
           <w:strike/>
           <w:color w:val="FF0000"/>
         </w:rPr>
-        <w:t xml:space="preserve">맵 크기는 </w:t>
+        <w:t xml:space="preserve">개로 </w:t>
       </w:r>
       <w:r>
         <w:rPr>
           <w:strike/>
           <w:color w:val="FF0000"/>
         </w:rPr>
-        <w:t>16x16</w:t>
+        <w:t>2</w:t>
       </w:r>
       <w:r>
         <w:rPr>
@@ -7570,7 +8861,7 @@
           <w:strike/>
           <w:color w:val="FF0000"/>
         </w:rPr>
-        <w:t>이지만,</w:t>
+        <w:t>칸을 표시,</w:t>
       </w:r>
       <w:r>
         <w:rPr>
@@ -7585,14 +8876,14 @@
           <w:strike/>
           <w:color w:val="FF0000"/>
         </w:rPr>
-        <w:t xml:space="preserve">배열 크기는 </w:t>
+        <w:t xml:space="preserve">맵 크기는 </w:t>
       </w:r>
       <w:r>
         <w:rPr>
           <w:strike/>
           <w:color w:val="FF0000"/>
         </w:rPr>
-        <w:t>8</w:t>
+        <w:t>16x16</w:t>
       </w:r>
       <w:r>
         <w:rPr>
@@ -7600,14 +8891,14 @@
           <w:strike/>
           <w:color w:val="FF0000"/>
         </w:rPr>
-        <w:t>x</w:t>
+        <w:t>이지만,</w:t>
       </w:r>
       <w:r>
         <w:rPr>
           <w:strike/>
           <w:color w:val="FF0000"/>
         </w:rPr>
-        <w:t xml:space="preserve">16 </w:t>
+        <w:t xml:space="preserve"> </w:t>
       </w:r>
       <w:r>
         <w:rPr>
@@ -7615,41 +8906,37 @@
           <w:strike/>
           <w:color w:val="FF0000"/>
         </w:rPr>
-        <w:t>사용</w:t>
-      </w:r>
-    </w:p>
-    <w:p>
-      <w:pPr>
-        <w:wordWrap/>
-        <w:spacing w:after="0"/>
+        <w:t xml:space="preserve">배열 크기는 </w:t>
+      </w:r>
+      <w:r>
         <w:rPr>
           <w:strike/>
           <w:color w:val="FF0000"/>
         </w:rPr>
-      </w:pPr>
-      <w:r>
-        <w:rPr>
+        <w:t>8</w:t>
+      </w:r>
+      <w:r>
+        <w:rPr>
+          <w:rFonts w:hint="eastAsia"/>
           <w:strike/>
           <w:color w:val="FF0000"/>
         </w:rPr>
-        <w:t>{</w:t>
-      </w:r>
-    </w:p>
-    <w:p>
-      <w:pPr>
-        <w:wordWrap/>
-        <w:spacing w:after="0"/>
+        <w:t>x</w:t>
+      </w:r>
+      <w:r>
         <w:rPr>
           <w:strike/>
           <w:color w:val="FF0000"/>
         </w:rPr>
-      </w:pPr>
-      <w:r>
-        <w:rPr>
+        <w:t xml:space="preserve">16 </w:t>
+      </w:r>
+      <w:r>
+        <w:rPr>
+          <w:rFonts w:hint="eastAsia"/>
           <w:strike/>
           <w:color w:val="FF0000"/>
         </w:rPr>
-        <w:t xml:space="preserve">   bool bit1;</w:t>
+        <w:t>사용</w:t>
       </w:r>
     </w:p>
     <w:p>
@@ -7666,7 +8953,7 @@
           <w:strike/>
           <w:color w:val="FF0000"/>
         </w:rPr>
-        <w:t xml:space="preserve">   bool bit2;</w:t>
+        <w:t>{</w:t>
       </w:r>
     </w:p>
     <w:p>
@@ -7683,7 +8970,7 @@
           <w:strike/>
           <w:color w:val="FF0000"/>
         </w:rPr>
-        <w:t xml:space="preserve">   bool bit3;</w:t>
+        <w:t xml:space="preserve">   bool bit1;</w:t>
       </w:r>
     </w:p>
     <w:p>
@@ -7700,7 +8987,7 @@
           <w:strike/>
           <w:color w:val="FF0000"/>
         </w:rPr>
-        <w:t xml:space="preserve">   bool bit4;</w:t>
+        <w:t xml:space="preserve">   bool bit2;</w:t>
       </w:r>
     </w:p>
     <w:p>
@@ -7717,6 +9004,40 @@
           <w:strike/>
           <w:color w:val="FF0000"/>
         </w:rPr>
+        <w:t xml:space="preserve">   bool bit3;</w:t>
+      </w:r>
+    </w:p>
+    <w:p>
+      <w:pPr>
+        <w:wordWrap/>
+        <w:spacing w:after="0"/>
+        <w:rPr>
+          <w:strike/>
+          <w:color w:val="FF0000"/>
+        </w:rPr>
+      </w:pPr>
+      <w:r>
+        <w:rPr>
+          <w:strike/>
+          <w:color w:val="FF0000"/>
+        </w:rPr>
+        <w:t xml:space="preserve">   bool bit4;</w:t>
+      </w:r>
+    </w:p>
+    <w:p>
+      <w:pPr>
+        <w:wordWrap/>
+        <w:spacing w:after="0"/>
+        <w:rPr>
+          <w:strike/>
+          <w:color w:val="FF0000"/>
+        </w:rPr>
+      </w:pPr>
+      <w:r>
+        <w:rPr>
+          <w:strike/>
+          <w:color w:val="FF0000"/>
+        </w:rPr>
         <w:t>};</w:t>
       </w:r>
     </w:p>
@@ -7811,6 +9132,8 @@
         </w:rPr>
         <w:t xml:space="preserve">Struct </w:t>
       </w:r>
+      <w:proofErr w:type="spellStart"/>
+      <w:proofErr w:type="gramStart"/>
       <w:r>
         <w:rPr>
           <w:rFonts w:hint="eastAsia"/>
@@ -7824,6 +9147,7 @@
         </w:rPr>
         <w:t>ixedInfo</w:t>
       </w:r>
+      <w:proofErr w:type="spellEnd"/>
       <w:r>
         <w:rPr>
           <w:rFonts w:hint="eastAsia"/>
@@ -7831,6 +9155,7 @@
         </w:rPr>
         <w:t>{</w:t>
       </w:r>
+      <w:proofErr w:type="gramEnd"/>
     </w:p>
     <w:p>
       <w:pPr>
@@ -7851,13 +9176,26 @@
           <w:color w:val="0070C0"/>
         </w:rPr>
         <w:tab/>
+      </w:r>
+      <w:proofErr w:type="spellStart"/>
+      <w:r>
+        <w:rPr>
+          <w:color w:val="0070C0"/>
+        </w:rPr>
         <w:t>isChangedMap</w:t>
       </w:r>
-      <w:r>
-        <w:rPr>
-          <w:color w:val="0070C0"/>
-        </w:rPr>
-        <w:tab/>
+      <w:proofErr w:type="spellEnd"/>
+      <w:r>
+        <w:rPr>
+          <w:color w:val="0070C0"/>
+        </w:rPr>
+        <w:tab/>
+      </w:r>
+      <w:proofErr w:type="gramStart"/>
+      <w:r>
+        <w:rPr>
+          <w:color w:val="0070C0"/>
+        </w:rPr>
         <w:t xml:space="preserve">// </w:t>
       </w:r>
       <w:r>
@@ -7865,7 +9203,15 @@
           <w:rFonts w:hint="eastAsia"/>
           <w:color w:val="0070C0"/>
         </w:rPr>
-        <w:t>맵 변경 여부 확인</w:t>
+        <w:t>맵</w:t>
+      </w:r>
+      <w:proofErr w:type="gramEnd"/>
+      <w:r>
+        <w:rPr>
+          <w:rFonts w:hint="eastAsia"/>
+          <w:color w:val="0070C0"/>
+        </w:rPr>
+        <w:t xml:space="preserve"> 변경 여부 확인</w:t>
       </w:r>
     </w:p>
     <w:p>
@@ -7888,23 +9234,31 @@
         </w:rPr>
         <w:tab/>
       </w:r>
+      <w:proofErr w:type="spellStart"/>
       <w:r>
         <w:rPr>
           <w:color w:val="0070C0"/>
         </w:rPr>
         <w:t>NumConnectUser</w:t>
       </w:r>
-      <w:r>
-        <w:rPr>
-          <w:color w:val="0070C0"/>
-        </w:rPr>
-        <w:tab/>
-      </w:r>
-      <w:r>
-        <w:rPr>
-          <w:color w:val="0070C0"/>
-        </w:rPr>
-        <w:tab/>
+      <w:proofErr w:type="spellEnd"/>
+      <w:r>
+        <w:rPr>
+          <w:color w:val="0070C0"/>
+        </w:rPr>
+        <w:tab/>
+      </w:r>
+      <w:r>
+        <w:rPr>
+          <w:color w:val="0070C0"/>
+        </w:rPr>
+        <w:tab/>
+      </w:r>
+      <w:proofErr w:type="gramStart"/>
+      <w:r>
+        <w:rPr>
+          <w:color w:val="0070C0"/>
+        </w:rPr>
         <w:t xml:space="preserve">// </w:t>
       </w:r>
       <w:r>
@@ -7912,7 +9266,15 @@
           <w:rFonts w:hint="eastAsia"/>
           <w:color w:val="0070C0"/>
         </w:rPr>
-        <w:t>유저 연결 수</w:t>
+        <w:t>유저</w:t>
+      </w:r>
+      <w:proofErr w:type="gramEnd"/>
+      <w:r>
+        <w:rPr>
+          <w:rFonts w:hint="eastAsia"/>
+          <w:color w:val="0070C0"/>
+        </w:rPr>
+        <w:t xml:space="preserve"> 연결 수</w:t>
       </w:r>
     </w:p>
     <w:p>
@@ -7935,6 +9297,7 @@
         </w:rPr>
         <w:tab/>
       </w:r>
+      <w:proofErr w:type="spellStart"/>
       <w:r>
         <w:rPr>
           <w:color w:val="0070C0"/>
@@ -7954,11 +9317,18 @@
         </w:rPr>
         <w:t>ontrolChacracter</w:t>
       </w:r>
-      <w:r>
-        <w:rPr>
-          <w:color w:val="0070C0"/>
-        </w:rPr>
-        <w:tab/>
+      <w:proofErr w:type="spellEnd"/>
+      <w:r>
+        <w:rPr>
+          <w:color w:val="0070C0"/>
+        </w:rPr>
+        <w:tab/>
+      </w:r>
+      <w:proofErr w:type="gramStart"/>
+      <w:r>
+        <w:rPr>
+          <w:color w:val="0070C0"/>
+        </w:rPr>
         <w:t xml:space="preserve">// </w:t>
       </w:r>
       <w:r>
@@ -7966,7 +9336,15 @@
           <w:rFonts w:hint="eastAsia"/>
           <w:color w:val="0070C0"/>
         </w:rPr>
-        <w:t xml:space="preserve">현재 조종하고 있는 </w:t>
+        <w:t>현재</w:t>
+      </w:r>
+      <w:proofErr w:type="gramEnd"/>
+      <w:r>
+        <w:rPr>
+          <w:rFonts w:hint="eastAsia"/>
+          <w:color w:val="0070C0"/>
+        </w:rPr>
+        <w:t xml:space="preserve"> 조종하고 있는 </w:t>
       </w:r>
       <w:r>
         <w:rPr>
@@ -8026,8 +9404,16 @@
         <w:rPr>
           <w:color w:val="0070C0"/>
         </w:rPr>
-        <w:t>//changeInfo</w:t>
-      </w:r>
+        <w:t>//</w:t>
+      </w:r>
+      <w:proofErr w:type="spellStart"/>
+      <w:r>
+        <w:rPr>
+          <w:color w:val="0070C0"/>
+        </w:rPr>
+        <w:t>changeInfo</w:t>
+      </w:r>
+      <w:proofErr w:type="spellEnd"/>
     </w:p>
     <w:p>
       <w:pPr>
@@ -8062,6 +9448,12 @@
           <w:color w:val="0070C0"/>
         </w:rPr>
         <w:tab/>
+      </w:r>
+      <w:proofErr w:type="gramStart"/>
+      <w:r>
+        <w:rPr>
+          <w:color w:val="0070C0"/>
+        </w:rPr>
         <w:t xml:space="preserve">// </w:t>
       </w:r>
       <w:r>
@@ -8069,7 +9461,15 @@
           <w:rFonts w:hint="eastAsia"/>
           <w:color w:val="0070C0"/>
         </w:rPr>
-        <w:t>맵 정보</w:t>
+        <w:t>맵</w:t>
+      </w:r>
+      <w:proofErr w:type="gramEnd"/>
+      <w:r>
+        <w:rPr>
+          <w:rFonts w:hint="eastAsia"/>
+          <w:color w:val="0070C0"/>
+        </w:rPr>
+        <w:t xml:space="preserve"> 정보</w:t>
       </w:r>
     </w:p>
     <w:p>
@@ -8091,8 +9491,24 @@
         <w:rPr>
           <w:color w:val="0070C0"/>
         </w:rPr>
-        <w:t>truct CharacterInfo{</w:t>
-      </w:r>
+        <w:t xml:space="preserve">truct </w:t>
+      </w:r>
+      <w:proofErr w:type="spellStart"/>
+      <w:proofErr w:type="gramStart"/>
+      <w:r>
+        <w:rPr>
+          <w:color w:val="0070C0"/>
+        </w:rPr>
+        <w:t>CharacterInfo</w:t>
+      </w:r>
+      <w:proofErr w:type="spellEnd"/>
+      <w:r>
+        <w:rPr>
+          <w:color w:val="0070C0"/>
+        </w:rPr>
+        <w:t>{</w:t>
+      </w:r>
+      <w:proofErr w:type="gramEnd"/>
     </w:p>
     <w:p>
       <w:pPr>
@@ -8139,6 +9555,12 @@
           <w:color w:val="0070C0"/>
         </w:rPr>
         <w:tab/>
+      </w:r>
+      <w:proofErr w:type="gramStart"/>
+      <w:r>
+        <w:rPr>
+          <w:color w:val="0070C0"/>
+        </w:rPr>
         <w:t xml:space="preserve">// </w:t>
       </w:r>
       <w:r>
@@ -8146,7 +9568,15 @@
           <w:rFonts w:hint="eastAsia"/>
           <w:color w:val="0070C0"/>
         </w:rPr>
-        <w:t>캐릭터들 좌표</w:t>
+        <w:t>캐릭터들</w:t>
+      </w:r>
+      <w:proofErr w:type="gramEnd"/>
+      <w:r>
+        <w:rPr>
+          <w:rFonts w:hint="eastAsia"/>
+          <w:color w:val="0070C0"/>
+        </w:rPr>
+        <w:t xml:space="preserve"> 좌표</w:t>
       </w:r>
     </w:p>
     <w:p>
@@ -8194,6 +9624,12 @@
           <w:color w:val="0070C0"/>
         </w:rPr>
         <w:tab/>
+      </w:r>
+      <w:proofErr w:type="gramStart"/>
+      <w:r>
+        <w:rPr>
+          <w:color w:val="0070C0"/>
+        </w:rPr>
         <w:t xml:space="preserve">// </w:t>
       </w:r>
       <w:r>
@@ -8201,7 +9637,15 @@
           <w:rFonts w:hint="eastAsia"/>
           <w:color w:val="0070C0"/>
         </w:rPr>
-        <w:t>생존,</w:t>
+        <w:t>생존</w:t>
+      </w:r>
+      <w:proofErr w:type="gramEnd"/>
+      <w:r>
+        <w:rPr>
+          <w:rFonts w:hint="eastAsia"/>
+          <w:color w:val="0070C0"/>
+        </w:rPr>
+        <w:t>,</w:t>
       </w:r>
       <w:r>
         <w:rPr>
@@ -8360,11 +9804,19 @@
         <w:wordWrap/>
         <w:spacing w:after="0"/>
       </w:pPr>
-      <w:r>
-        <w:rPr>
-          <w:rFonts w:hint="eastAsia"/>
-        </w:rPr>
-        <w:t>임동주:</w:t>
+      <w:proofErr w:type="spellStart"/>
+      <w:r>
+        <w:rPr>
+          <w:rFonts w:hint="eastAsia"/>
+        </w:rPr>
+        <w:t>임동주</w:t>
+      </w:r>
+      <w:proofErr w:type="spellEnd"/>
+      <w:r>
+        <w:rPr>
+          <w:rFonts w:hint="eastAsia"/>
+        </w:rPr>
+        <w:t>:</w:t>
       </w:r>
       <w:r>
         <w:t xml:space="preserve"> </w:t>
@@ -8668,6 +10120,7 @@
               <w:wordWrap/>
               <w:jc w:val="center"/>
             </w:pPr>
+            <w:proofErr w:type="spellStart"/>
             <w:r>
               <w:rPr>
                 <w:rFonts w:hint="eastAsia"/>
@@ -8675,6 +10128,7 @@
               </w:rPr>
               <w:t>임동주</w:t>
             </w:r>
+            <w:proofErr w:type="spellEnd"/>
           </w:p>
         </w:tc>
         <w:tc>
@@ -9349,6 +10803,7 @@
               <w:wordWrap/>
               <w:jc w:val="center"/>
             </w:pPr>
+            <w:proofErr w:type="spellStart"/>
             <w:r>
               <w:rPr>
                 <w:rFonts w:hint="eastAsia"/>
@@ -9356,6 +10811,7 @@
               </w:rPr>
               <w:t>임동주</w:t>
             </w:r>
+            <w:proofErr w:type="spellEnd"/>
           </w:p>
         </w:tc>
         <w:tc>
@@ -9376,13 +10832,23 @@
                 <w:szCs w:val="20"/>
               </w:rPr>
             </w:pPr>
+            <w:proofErr w:type="spellStart"/>
             <w:r>
               <w:rPr>
                 <w:rFonts w:hint="eastAsia"/>
                 <w:color w:val="4472C4" w:themeColor="accent1"/>
                 <w:szCs w:val="20"/>
               </w:rPr>
-              <w:t>브랜치 실수에 따른</w:t>
+              <w:t>브랜치</w:t>
+            </w:r>
+            <w:proofErr w:type="spellEnd"/>
+            <w:r>
+              <w:rPr>
+                <w:rFonts w:hint="eastAsia"/>
+                <w:color w:val="4472C4" w:themeColor="accent1"/>
+                <w:szCs w:val="20"/>
+              </w:rPr>
+              <w:t xml:space="preserve"> 실수에 따른</w:t>
             </w:r>
           </w:p>
           <w:p>
@@ -9549,13 +11015,28 @@
                 <w:rFonts w:hint="eastAsia"/>
                 <w:szCs w:val="20"/>
               </w:rPr>
-              <w:t>접속 클라이언트 M</w:t>
-            </w:r>
-            <w:r>
-              <w:rPr>
-                <w:szCs w:val="20"/>
-              </w:rPr>
-              <w:t xml:space="preserve">atchingQueue </w:t>
+              <w:t xml:space="preserve">접속 클라이언트 </w:t>
+            </w:r>
+            <w:proofErr w:type="spellStart"/>
+            <w:r>
+              <w:rPr>
+                <w:rFonts w:hint="eastAsia"/>
+                <w:szCs w:val="20"/>
+              </w:rPr>
+              <w:t>M</w:t>
+            </w:r>
+            <w:r>
+              <w:rPr>
+                <w:szCs w:val="20"/>
+              </w:rPr>
+              <w:t>atchingQueue</w:t>
+            </w:r>
+            <w:proofErr w:type="spellEnd"/>
+            <w:r>
+              <w:rPr>
+                <w:szCs w:val="20"/>
+              </w:rPr>
+              <w:t xml:space="preserve"> </w:t>
             </w:r>
             <w:r>
               <w:rPr>
@@ -9683,9 +11164,11 @@
               <w:wordWrap/>
               <w:jc w:val="center"/>
             </w:pPr>
+            <w:proofErr w:type="spellStart"/>
             <w:r>
               <w:t>SetKeyInput</w:t>
             </w:r>
+            <w:proofErr w:type="spellEnd"/>
           </w:p>
         </w:tc>
         <w:tc>
@@ -9789,12 +11272,21 @@
         </w:rPr>
         <w:t xml:space="preserve">11/11 </w:t>
       </w:r>
+      <w:proofErr w:type="spellStart"/>
       <w:r>
         <w:rPr>
           <w:rFonts w:hint="eastAsia"/>
           <w:color w:val="4472C4" w:themeColor="accent1"/>
         </w:rPr>
-        <w:t>브랜치 실수에 따른 일정 조정,</w:t>
+        <w:t>브랜치</w:t>
+      </w:r>
+      <w:proofErr w:type="spellEnd"/>
+      <w:r>
+        <w:rPr>
+          <w:rFonts w:hint="eastAsia"/>
+          <w:color w:val="4472C4" w:themeColor="accent1"/>
+        </w:rPr>
+        <w:t xml:space="preserve"> 실수에 따른 일정 조정,</w:t>
       </w:r>
       <w:r>
         <w:rPr>
@@ -9863,6 +11355,9 @@
         <w:tc>
           <w:tcPr>
             <w:tcW w:w="1846" w:type="dxa"/>
+            <w:tcBorders>
+              <w:bottom w:val="single" w:sz="4" w:space="0" w:color="auto"/>
+            </w:tcBorders>
             <w:vAlign w:val="center"/>
           </w:tcPr>
           <w:p>
@@ -9891,6 +11386,9 @@
         <w:tc>
           <w:tcPr>
             <w:tcW w:w="1846" w:type="dxa"/>
+            <w:tcBorders>
+              <w:bottom w:val="single" w:sz="4" w:space="0" w:color="auto"/>
+            </w:tcBorders>
             <w:vAlign w:val="center"/>
           </w:tcPr>
           <w:p>
@@ -9919,6 +11417,9 @@
         <w:tc>
           <w:tcPr>
             <w:tcW w:w="1846" w:type="dxa"/>
+            <w:tcBorders>
+              <w:bottom w:val="single" w:sz="4" w:space="0" w:color="auto"/>
+            </w:tcBorders>
             <w:vAlign w:val="center"/>
           </w:tcPr>
           <w:p>
@@ -9948,6 +11449,7 @@
           <w:tcPr>
             <w:tcW w:w="1846" w:type="dxa"/>
             <w:tcBorders>
+              <w:bottom w:val="single" w:sz="4" w:space="0" w:color="auto"/>
               <w:right w:val="double" w:sz="4" w:space="0" w:color="auto"/>
             </w:tcBorders>
             <w:vAlign w:val="center"/>
@@ -10008,6 +11510,7 @@
               <w:wordWrap/>
               <w:jc w:val="center"/>
             </w:pPr>
+            <w:proofErr w:type="spellStart"/>
             <w:r>
               <w:rPr>
                 <w:rFonts w:hint="eastAsia"/>
@@ -10015,13 +11518,64 @@
               </w:rPr>
               <w:t>임동주</w:t>
             </w:r>
+            <w:proofErr w:type="spellEnd"/>
           </w:p>
         </w:tc>
         <w:tc>
           <w:tcPr>
-            <w:tcW w:w="7384" w:type="dxa"/>
-            <w:gridSpan w:val="4"/>
+            <w:tcW w:w="3692" w:type="dxa"/>
+            <w:gridSpan w:val="2"/>
+            <w:vMerge w:val="restart"/>
             <w:tcBorders>
+              <w:right w:val="single" w:sz="4" w:space="0" w:color="auto"/>
+            </w:tcBorders>
+            <w:vAlign w:val="center"/>
+          </w:tcPr>
+          <w:p>
+            <w:pPr>
+              <w:wordWrap/>
+              <w:jc w:val="center"/>
+              <w:rPr>
+                <w:rFonts w:hint="eastAsia"/>
+                <w:szCs w:val="20"/>
+              </w:rPr>
+            </w:pPr>
+            <w:proofErr w:type="spellStart"/>
+            <w:r>
+              <w:rPr>
+                <w:rFonts w:hint="eastAsia"/>
+                <w:color w:val="0070C0"/>
+              </w:rPr>
+              <w:t>C</w:t>
+            </w:r>
+            <w:r>
+              <w:rPr>
+                <w:color w:val="0070C0"/>
+              </w:rPr>
+              <w:t>lientThread</w:t>
+            </w:r>
+            <w:proofErr w:type="spellEnd"/>
+            <w:r>
+              <w:rPr>
+                <w:color w:val="0070C0"/>
+              </w:rPr>
+              <w:t xml:space="preserve"> </w:t>
+            </w:r>
+            <w:r>
+              <w:rPr>
+                <w:rFonts w:hint="eastAsia"/>
+                <w:color w:val="0070C0"/>
+              </w:rPr>
+              <w:t>병합</w:t>
+            </w:r>
+          </w:p>
+        </w:tc>
+        <w:tc>
+          <w:tcPr>
+            <w:tcW w:w="3692" w:type="dxa"/>
+            <w:gridSpan w:val="2"/>
+            <w:tcBorders>
+              <w:left w:val="single" w:sz="4" w:space="0" w:color="auto"/>
               <w:right w:val="double" w:sz="4" w:space="0" w:color="auto"/>
             </w:tcBorders>
             <w:vAlign w:val="center"/>
@@ -10031,11 +11585,41 @@
               <w:wordWrap/>
               <w:jc w:val="center"/>
               <w:rPr>
+                <w:rFonts w:hint="eastAsia"/>
                 <w:szCs w:val="20"/>
               </w:rPr>
             </w:pPr>
-            <w:r>
-              <w:t>MakeCommunicationThread</w:t>
+            <w:proofErr w:type="spellStart"/>
+            <w:r>
+              <w:rPr>
+                <w:rFonts w:hint="eastAsia"/>
+                <w:color w:val="0070C0"/>
+                <w:szCs w:val="20"/>
+              </w:rPr>
+              <w:t>G</w:t>
+            </w:r>
+            <w:r>
+              <w:rPr>
+                <w:color w:val="0070C0"/>
+                <w:szCs w:val="20"/>
+              </w:rPr>
+              <w:t>ameServer</w:t>
+            </w:r>
+            <w:proofErr w:type="spellEnd"/>
+            <w:r>
+              <w:rPr>
+                <w:color w:val="0070C0"/>
+                <w:szCs w:val="20"/>
+              </w:rPr>
+              <w:t xml:space="preserve"> – Client </w:t>
+            </w:r>
+            <w:r>
+              <w:rPr>
+                <w:rFonts w:hint="eastAsia"/>
+                <w:color w:val="0070C0"/>
+                <w:szCs w:val="20"/>
+              </w:rPr>
+              <w:t>통신 내용 수정 및 정상 통신 여부 점검</w:t>
             </w:r>
           </w:p>
         </w:tc>
@@ -10117,6 +11701,7 @@
           <w:tcPr>
             <w:tcW w:w="3692" w:type="dxa"/>
             <w:gridSpan w:val="2"/>
+            <w:vMerge/>
             <w:tcBorders>
               <w:right w:val="single" w:sz="4" w:space="0" w:color="auto"/>
             </w:tcBorders>
@@ -10128,12 +11713,6 @@
               <w:ind w:left="4000" w:hanging="4000"/>
               <w:jc w:val="center"/>
             </w:pPr>
-            <w:r>
-              <w:rPr>
-                <w:rFonts w:hint="eastAsia"/>
-              </w:rPr>
-              <w:t>게임 흐름 로직</w:t>
-            </w:r>
           </w:p>
         </w:tc>
         <w:tc>
@@ -10150,16 +11729,25 @@
             <w:pPr>
               <w:wordWrap/>
               <w:jc w:val="center"/>
+              <w:rPr>
+                <w:rFonts w:hint="eastAsia"/>
+              </w:rPr>
             </w:pPr>
+            <w:proofErr w:type="spellStart"/>
             <w:r>
               <w:rPr>
                 <w:rFonts w:hint="eastAsia"/>
-              </w:rPr>
-              <w:t>M</w:t>
-            </w:r>
-            <w:r>
-              <w:t>atchingQueueDeQueue</w:t>
-            </w:r>
+                <w:color w:val="0070C0"/>
+              </w:rPr>
+              <w:t>C</w:t>
+            </w:r>
+            <w:r>
+              <w:rPr>
+                <w:color w:val="0070C0"/>
+              </w:rPr>
+              <w:t>reateGameServerThread</w:t>
+            </w:r>
+            <w:proofErr w:type="spellEnd"/>
           </w:p>
         </w:tc>
         <w:tc>
@@ -10250,9 +11838,11 @@
               <w:wordWrap/>
               <w:jc w:val="center"/>
             </w:pPr>
+            <w:proofErr w:type="spellStart"/>
             <w:r>
               <w:t>TitleSceneSendData</w:t>
             </w:r>
+            <w:proofErr w:type="spellEnd"/>
           </w:p>
           <w:p>
             <w:pPr>
@@ -10262,6 +11852,7 @@
                 <w:szCs w:val="20"/>
               </w:rPr>
             </w:pPr>
+            <w:proofErr w:type="spellStart"/>
             <w:r>
               <w:t>TitleScene</w:t>
             </w:r>
@@ -10274,6 +11865,7 @@
             <w:r>
               <w:t>ecvData</w:t>
             </w:r>
+            <w:proofErr w:type="spellEnd"/>
           </w:p>
         </w:tc>
         <w:tc>
@@ -10369,25 +11961,154 @@
       <w:pPr>
         <w:wordWrap/>
         <w:spacing w:after="0"/>
-      </w:pPr>
-    </w:p>
-    <w:p>
-      <w:pPr>
-        <w:wordWrap/>
-        <w:spacing w:after="0"/>
-      </w:pPr>
-    </w:p>
-    <w:p>
-      <w:pPr>
-        <w:wordWrap/>
-        <w:spacing w:after="0"/>
-      </w:pPr>
-    </w:p>
-    <w:p>
-      <w:pPr>
-        <w:wordWrap/>
-        <w:spacing w:after="0"/>
-      </w:pPr>
+        <w:rPr>
+          <w:rFonts w:hint="eastAsia"/>
+        </w:rPr>
+      </w:pPr>
+      <w:r>
+        <w:rPr>
+          <w:color w:val="4472C4" w:themeColor="accent1"/>
+        </w:rPr>
+        <w:t>11/1</w:t>
+      </w:r>
+      <w:r>
+        <w:rPr>
+          <w:color w:val="4472C4" w:themeColor="accent1"/>
+        </w:rPr>
+        <w:t>8</w:t>
+      </w:r>
+      <w:r>
+        <w:rPr>
+          <w:color w:val="4472C4" w:themeColor="accent1"/>
+        </w:rPr>
+        <w:t xml:space="preserve"> </w:t>
+      </w:r>
+      <w:r>
+        <w:rPr>
+          <w:rFonts w:hint="eastAsia"/>
+          <w:color w:val="4472C4" w:themeColor="accent1"/>
+        </w:rPr>
+        <w:t>C</w:t>
+      </w:r>
+      <w:r>
+        <w:rPr>
+          <w:color w:val="4472C4" w:themeColor="accent1"/>
+        </w:rPr>
+        <w:t>lient</w:t>
+      </w:r>
+      <w:r>
+        <w:rPr>
+          <w:rFonts w:hint="eastAsia"/>
+          <w:color w:val="4472C4" w:themeColor="accent1"/>
+        </w:rPr>
+        <w:t xml:space="preserve">와 통신 부분을 </w:t>
+      </w:r>
+      <w:proofErr w:type="spellStart"/>
+      <w:r>
+        <w:rPr>
+          <w:rFonts w:hint="eastAsia"/>
+          <w:color w:val="4472C4" w:themeColor="accent1"/>
+        </w:rPr>
+        <w:t>m</w:t>
+      </w:r>
+      <w:r>
+        <w:rPr>
+          <w:color w:val="4472C4" w:themeColor="accent1"/>
+        </w:rPr>
+        <w:t>atchingThread</w:t>
+      </w:r>
+      <w:proofErr w:type="spellEnd"/>
+      <w:r>
+        <w:rPr>
+          <w:rFonts w:hint="eastAsia"/>
+          <w:color w:val="4472C4" w:themeColor="accent1"/>
+        </w:rPr>
+        <w:t>부터 만드는 것으로 변경</w:t>
+      </w:r>
+      <w:r>
+        <w:rPr>
+          <w:rFonts w:hint="eastAsia"/>
+          <w:color w:val="4472C4" w:themeColor="accent1"/>
+        </w:rPr>
+        <w:t>,</w:t>
+      </w:r>
+      <w:r>
+        <w:rPr>
+          <w:color w:val="4472C4" w:themeColor="accent1"/>
+        </w:rPr>
+        <w:t xml:space="preserve"> </w:t>
+      </w:r>
+      <w:r>
+        <w:rPr>
+          <w:rFonts w:hint="eastAsia"/>
+          <w:color w:val="4472C4" w:themeColor="accent1"/>
+        </w:rPr>
+        <w:t xml:space="preserve">기존 </w:t>
+      </w:r>
+      <w:r>
+        <w:rPr>
+          <w:color w:val="4472C4" w:themeColor="accent1"/>
+        </w:rPr>
+        <w:t>Communication Thread</w:t>
+      </w:r>
+      <w:r>
+        <w:rPr>
+          <w:rFonts w:hint="eastAsia"/>
+          <w:color w:val="4472C4" w:themeColor="accent1"/>
+        </w:rPr>
+        <w:t xml:space="preserve">를 </w:t>
+      </w:r>
+      <w:proofErr w:type="spellStart"/>
+      <w:r>
+        <w:rPr>
+          <w:color w:val="4472C4" w:themeColor="accent1"/>
+        </w:rPr>
+        <w:t>ClientThread</w:t>
+      </w:r>
+      <w:proofErr w:type="spellEnd"/>
+      <w:r>
+        <w:rPr>
+          <w:rFonts w:hint="eastAsia"/>
+          <w:color w:val="4472C4" w:themeColor="accent1"/>
+        </w:rPr>
+        <w:t>로 통칭,</w:t>
+      </w:r>
+      <w:r>
+        <w:rPr>
+          <w:color w:val="4472C4" w:themeColor="accent1"/>
+        </w:rPr>
+        <w:t xml:space="preserve"> </w:t>
+      </w:r>
+      <w:r>
+        <w:rPr>
+          <w:rFonts w:hint="eastAsia"/>
+          <w:color w:val="4472C4" w:themeColor="accent1"/>
+        </w:rPr>
+        <w:t xml:space="preserve">데이터 통신 내용에 </w:t>
+      </w:r>
+      <w:proofErr w:type="spellStart"/>
+      <w:r>
+        <w:rPr>
+          <w:color w:val="4472C4" w:themeColor="accent1"/>
+        </w:rPr>
+        <w:t>PlayerDirection</w:t>
+      </w:r>
+      <w:proofErr w:type="spellEnd"/>
+      <w:r>
+        <w:rPr>
+          <w:color w:val="4472C4" w:themeColor="accent1"/>
+        </w:rPr>
+        <w:t xml:space="preserve"> </w:t>
+      </w:r>
+      <w:r>
+        <w:rPr>
+          <w:rFonts w:hint="eastAsia"/>
+          <w:color w:val="4472C4" w:themeColor="accent1"/>
+        </w:rPr>
+        <w:t>추가에 따른 관련 내용 추가</w:t>
+      </w:r>
+      <w:bookmarkStart w:id="1" w:name="_GoBack"/>
+      <w:bookmarkEnd w:id="1"/>
     </w:p>
     <w:p>
       <w:pPr>
@@ -10572,12 +12293,250 @@
               <w:wordWrap/>
               <w:jc w:val="center"/>
             </w:pPr>
+            <w:proofErr w:type="spellStart"/>
             <w:r>
               <w:rPr>
                 <w:rFonts w:hint="eastAsia"/>
                 <w:szCs w:val="20"/>
               </w:rPr>
               <w:t>임동주</w:t>
+            </w:r>
+            <w:proofErr w:type="spellEnd"/>
+          </w:p>
+        </w:tc>
+        <w:tc>
+          <w:tcPr>
+            <w:tcW w:w="3690" w:type="dxa"/>
+            <w:gridSpan w:val="2"/>
+            <w:tcBorders>
+              <w:bottom w:val="single" w:sz="4" w:space="0" w:color="auto"/>
+              <w:right w:val="single" w:sz="4" w:space="0" w:color="auto"/>
+            </w:tcBorders>
+            <w:vAlign w:val="center"/>
+          </w:tcPr>
+          <w:p>
+            <w:pPr>
+              <w:wordWrap/>
+              <w:jc w:val="center"/>
+              <w:rPr>
+                <w:szCs w:val="20"/>
+              </w:rPr>
+            </w:pPr>
+            <w:proofErr w:type="spellStart"/>
+            <w:r>
+              <w:rPr>
+                <w:rFonts w:hint="eastAsia"/>
+                <w:color w:val="0070C0"/>
+                <w:szCs w:val="20"/>
+              </w:rPr>
+              <w:t>C</w:t>
+            </w:r>
+            <w:r>
+              <w:rPr>
+                <w:color w:val="0070C0"/>
+                <w:szCs w:val="20"/>
+              </w:rPr>
+              <w:t>lient</w:t>
+            </w:r>
+            <w:r>
+              <w:rPr>
+                <w:color w:val="0070C0"/>
+                <w:szCs w:val="20"/>
+              </w:rPr>
+              <w:t>Thread</w:t>
+            </w:r>
+            <w:proofErr w:type="spellEnd"/>
+            <w:r>
+              <w:rPr>
+                <w:rFonts w:hint="eastAsia"/>
+                <w:szCs w:val="20"/>
+              </w:rPr>
+              <w:t>를 이용한</w:t>
+            </w:r>
+          </w:p>
+          <w:p>
+            <w:pPr>
+              <w:wordWrap/>
+              <w:jc w:val="center"/>
+              <w:rPr>
+                <w:szCs w:val="20"/>
+              </w:rPr>
+            </w:pPr>
+            <w:proofErr w:type="spellStart"/>
+            <w:r>
+              <w:rPr>
+                <w:rFonts w:hint="eastAsia"/>
+                <w:szCs w:val="20"/>
+              </w:rPr>
+              <w:t>R</w:t>
+            </w:r>
+            <w:r>
+              <w:rPr>
+                <w:szCs w:val="20"/>
+              </w:rPr>
+              <w:t>oomGlobalData</w:t>
+            </w:r>
+            <w:proofErr w:type="spellEnd"/>
+            <w:r>
+              <w:rPr>
+                <w:rFonts w:hint="eastAsia"/>
+                <w:szCs w:val="20"/>
+              </w:rPr>
+              <w:t>,</w:t>
+            </w:r>
+            <w:r>
+              <w:rPr>
+                <w:szCs w:val="20"/>
+              </w:rPr>
+              <w:t xml:space="preserve"> </w:t>
+            </w:r>
+            <w:r>
+              <w:rPr>
+                <w:rFonts w:hint="eastAsia"/>
+                <w:szCs w:val="20"/>
+              </w:rPr>
+              <w:t>G</w:t>
+            </w:r>
+            <w:r>
+              <w:rPr>
+                <w:szCs w:val="20"/>
+              </w:rPr>
+              <w:t xml:space="preserve">ame Update </w:t>
+            </w:r>
+            <w:r>
+              <w:rPr>
+                <w:rFonts w:hint="eastAsia"/>
+                <w:szCs w:val="20"/>
+              </w:rPr>
+              <w:t>변경</w:t>
+            </w:r>
+          </w:p>
+        </w:tc>
+        <w:tc>
+          <w:tcPr>
+            <w:tcW w:w="3690" w:type="dxa"/>
+            <w:gridSpan w:val="2"/>
+            <w:tcBorders>
+              <w:left w:val="single" w:sz="4" w:space="0" w:color="auto"/>
+              <w:bottom w:val="single" w:sz="4" w:space="0" w:color="auto"/>
+              <w:right w:val="double" w:sz="4" w:space="0" w:color="auto"/>
+            </w:tcBorders>
+            <w:vAlign w:val="center"/>
+          </w:tcPr>
+          <w:p>
+            <w:pPr>
+              <w:wordWrap/>
+              <w:jc w:val="center"/>
+              <w:rPr>
+                <w:szCs w:val="20"/>
+              </w:rPr>
+            </w:pPr>
+            <w:r>
+              <w:rPr>
+                <w:rFonts w:hint="eastAsia"/>
+                <w:szCs w:val="20"/>
+              </w:rPr>
+              <w:t>2</w:t>
+            </w:r>
+            <w:r>
+              <w:rPr>
+                <w:szCs w:val="20"/>
+              </w:rPr>
+              <w:t>, 3</w:t>
+            </w:r>
+            <w:r>
+              <w:rPr>
+                <w:rFonts w:hint="eastAsia"/>
+                <w:szCs w:val="20"/>
+              </w:rPr>
+              <w:t>개 클라이언트에 대한 키 입력 수신,</w:t>
+            </w:r>
+            <w:r>
+              <w:rPr>
+                <w:szCs w:val="20"/>
+              </w:rPr>
+              <w:t xml:space="preserve"> </w:t>
+            </w:r>
+            <w:r>
+              <w:rPr>
+                <w:rFonts w:hint="eastAsia"/>
+                <w:szCs w:val="20"/>
+              </w:rPr>
+              <w:t>게임 로직 연산 결과 송신</w:t>
+            </w:r>
+          </w:p>
+        </w:tc>
+        <w:tc>
+          <w:tcPr>
+            <w:tcW w:w="820" w:type="dxa"/>
+            <w:tcBorders>
+              <w:left w:val="double" w:sz="4" w:space="0" w:color="auto"/>
+            </w:tcBorders>
+            <w:vAlign w:val="center"/>
+          </w:tcPr>
+          <w:p>
+            <w:pPr>
+              <w:wordWrap/>
+              <w:jc w:val="center"/>
+              <w:rPr>
+                <w:szCs w:val="20"/>
+              </w:rPr>
+            </w:pPr>
+            <w:r>
+              <w:rPr>
+                <w:rFonts w:hint="eastAsia"/>
+                <w:szCs w:val="20"/>
+              </w:rPr>
+              <w:t>2</w:t>
+            </w:r>
+            <w:r>
+              <w:rPr>
+                <w:szCs w:val="20"/>
+              </w:rPr>
+              <w:t>9</w:t>
+            </w:r>
+          </w:p>
+          <w:p>
+            <w:pPr>
+              <w:wordWrap/>
+              <w:jc w:val="center"/>
+              <w:rPr>
+                <w:szCs w:val="20"/>
+              </w:rPr>
+            </w:pPr>
+            <w:r>
+              <w:rPr>
+                <w:rFonts w:hint="eastAsia"/>
+                <w:szCs w:val="20"/>
+              </w:rPr>
+              <w:t>휴식</w:t>
+            </w:r>
+          </w:p>
+        </w:tc>
+      </w:tr>
+      <w:tr>
+        <w:trPr>
+          <w:trHeight w:val="1058"/>
+        </w:trPr>
+        <w:tc>
+          <w:tcPr>
+            <w:tcW w:w="816" w:type="dxa"/>
+            <w:vAlign w:val="center"/>
+          </w:tcPr>
+          <w:p>
+            <w:pPr>
+              <w:wordWrap/>
+              <w:jc w:val="center"/>
+              <w:rPr>
+                <w:szCs w:val="20"/>
+              </w:rPr>
+            </w:pPr>
+            <w:r>
+              <w:rPr>
+                <w:rFonts w:hint="eastAsia"/>
+                <w:szCs w:val="20"/>
+              </w:rPr>
+              <w:t>정민수</w:t>
             </w:r>
           </w:p>
         </w:tc>
@@ -10595,84 +12554,18 @@
               <w:wordWrap/>
               <w:jc w:val="center"/>
               <w:rPr>
+                <w:color w:val="0070C0"/>
                 <w:szCs w:val="20"/>
               </w:rPr>
             </w:pPr>
-            <w:r>
-              <w:rPr>
-                <w:rFonts w:hint="eastAsia"/>
-                <w:szCs w:val="20"/>
-              </w:rPr>
-              <w:t>C</w:t>
-            </w:r>
-            <w:r>
-              <w:rPr>
-                <w:szCs w:val="20"/>
-              </w:rPr>
-              <w:t>ommunication Thread</w:t>
-            </w:r>
-            <w:r>
-              <w:rPr>
-                <w:rFonts w:hint="eastAsia"/>
-                <w:szCs w:val="20"/>
-              </w:rPr>
-              <w:t>를 이용한</w:t>
-            </w:r>
-          </w:p>
-          <w:p>
-            <w:pPr>
-              <w:wordWrap/>
-              <w:jc w:val="center"/>
-              <w:rPr>
-                <w:szCs w:val="20"/>
-              </w:rPr>
-            </w:pPr>
-            <w:r>
-              <w:rPr>
-                <w:rFonts w:hint="eastAsia"/>
-                <w:szCs w:val="20"/>
-              </w:rPr>
-              <w:t>R</w:t>
-            </w:r>
-            <w:r>
-              <w:rPr>
-                <w:szCs w:val="20"/>
-              </w:rPr>
-              <w:t>oomGlobalData</w:t>
-            </w:r>
-            <w:r>
-              <w:rPr>
-                <w:rFonts w:hint="eastAsia"/>
-                <w:szCs w:val="20"/>
-              </w:rPr>
-              <w:t>,</w:t>
-            </w:r>
-            <w:r>
-              <w:rPr>
-                <w:szCs w:val="20"/>
-              </w:rPr>
-              <w:t xml:space="preserve"> </w:t>
-            </w:r>
-            <w:r>
-              <w:rPr>
-                <w:rFonts w:hint="eastAsia"/>
-                <w:szCs w:val="20"/>
-              </w:rPr>
-              <w:t>G</w:t>
-            </w:r>
-            <w:r>
-              <w:rPr>
-                <w:szCs w:val="20"/>
-              </w:rPr>
-              <w:t xml:space="preserve">ame Update </w:t>
-            </w:r>
-            <w:r>
-              <w:rPr>
-                <w:rFonts w:hint="eastAsia"/>
-                <w:szCs w:val="20"/>
-              </w:rPr>
-              <w:t>변경</w:t>
-            </w:r>
+            <w:proofErr w:type="spellStart"/>
+            <w:r>
+              <w:rPr>
+                <w:color w:val="0070C0"/>
+              </w:rPr>
+              <w:t>CreateGameServerThread</w:t>
+            </w:r>
+            <w:proofErr w:type="spellEnd"/>
           </w:p>
         </w:tc>
         <w:tc>
@@ -10690,41 +12583,17 @@
               <w:wordWrap/>
               <w:jc w:val="center"/>
               <w:rPr>
+                <w:color w:val="0070C0"/>
                 <w:szCs w:val="20"/>
               </w:rPr>
             </w:pPr>
             <w:r>
               <w:rPr>
                 <w:rFonts w:hint="eastAsia"/>
-                <w:szCs w:val="20"/>
-              </w:rPr>
-              <w:t>2</w:t>
-            </w:r>
-            <w:r>
-              <w:rPr>
-                <w:szCs w:val="20"/>
-              </w:rPr>
-              <w:t>, 3</w:t>
-            </w:r>
-            <w:r>
-              <w:rPr>
-                <w:rFonts w:hint="eastAsia"/>
-                <w:szCs w:val="20"/>
-              </w:rPr>
-              <w:t>개 클라이언트에 대한 키 입력 수신,</w:t>
-            </w:r>
-            <w:r>
-              <w:rPr>
-                <w:szCs w:val="20"/>
-              </w:rPr>
-              <w:t xml:space="preserve"> </w:t>
-            </w:r>
-            <w:r>
-              <w:rPr>
-                <w:rFonts w:hint="eastAsia"/>
-                <w:szCs w:val="20"/>
-              </w:rPr>
-              <w:t>게임 로직 연산 결과 송신</w:t>
+                <w:color w:val="0070C0"/>
+                <w:szCs w:val="20"/>
+              </w:rPr>
+              <w:t>게임 흐름 로직</w:t>
             </w:r>
           </w:p>
         </w:tc>
@@ -10749,13 +12618,13 @@
                 <w:rFonts w:hint="eastAsia"/>
                 <w:szCs w:val="20"/>
               </w:rPr>
-              <w:t>2</w:t>
-            </w:r>
-            <w:r>
-              <w:rPr>
-                <w:szCs w:val="20"/>
-              </w:rPr>
-              <w:t>9</w:t>
+              <w:t>3</w:t>
+            </w:r>
+            <w:r>
+              <w:rPr>
+                <w:szCs w:val="20"/>
+              </w:rPr>
+              <w:t>0</w:t>
             </w:r>
           </w:p>
           <w:p>
@@ -10771,7 +12640,7 @@
                 <w:rFonts w:hint="eastAsia"/>
                 <w:szCs w:val="20"/>
               </w:rPr>
-              <w:t>휴식</w:t>
+              <w:t>예비일</w:t>
             </w:r>
           </w:p>
         </w:tc>
@@ -10798,102 +12667,6 @@
                 <w:rFonts w:hint="eastAsia"/>
                 <w:szCs w:val="20"/>
               </w:rPr>
-              <w:t>정민수</w:t>
-            </w:r>
-          </w:p>
-        </w:tc>
-        <w:tc>
-          <w:tcPr>
-            <w:tcW w:w="7380" w:type="dxa"/>
-            <w:gridSpan w:val="4"/>
-            <w:tcBorders>
-              <w:right w:val="double" w:sz="4" w:space="0" w:color="auto"/>
-            </w:tcBorders>
-            <w:vAlign w:val="center"/>
-          </w:tcPr>
-          <w:p>
-            <w:pPr>
-              <w:wordWrap/>
-              <w:jc w:val="center"/>
-              <w:rPr>
-                <w:szCs w:val="20"/>
-              </w:rPr>
-            </w:pPr>
-            <w:r>
-              <w:t>CreateGameServerThread</w:t>
-            </w:r>
-          </w:p>
-        </w:tc>
-        <w:tc>
-          <w:tcPr>
-            <w:tcW w:w="820" w:type="dxa"/>
-            <w:tcBorders>
-              <w:left w:val="double" w:sz="4" w:space="0" w:color="auto"/>
-            </w:tcBorders>
-            <w:vAlign w:val="center"/>
-          </w:tcPr>
-          <w:p>
-            <w:pPr>
-              <w:wordWrap/>
-              <w:jc w:val="center"/>
-              <w:rPr>
-                <w:szCs w:val="20"/>
-              </w:rPr>
-            </w:pPr>
-            <w:r>
-              <w:rPr>
-                <w:rFonts w:hint="eastAsia"/>
-                <w:szCs w:val="20"/>
-              </w:rPr>
-              <w:t>3</w:t>
-            </w:r>
-            <w:r>
-              <w:rPr>
-                <w:szCs w:val="20"/>
-              </w:rPr>
-              <w:t>0</w:t>
-            </w:r>
-          </w:p>
-          <w:p>
-            <w:pPr>
-              <w:wordWrap/>
-              <w:jc w:val="center"/>
-              <w:rPr>
-                <w:szCs w:val="20"/>
-              </w:rPr>
-            </w:pPr>
-            <w:r>
-              <w:rPr>
-                <w:rFonts w:hint="eastAsia"/>
-                <w:szCs w:val="20"/>
-              </w:rPr>
-              <w:t>예비일</w:t>
-            </w:r>
-          </w:p>
-        </w:tc>
-      </w:tr>
-      <w:tr>
-        <w:trPr>
-          <w:trHeight w:val="1058"/>
-        </w:trPr>
-        <w:tc>
-          <w:tcPr>
-            <w:tcW w:w="816" w:type="dxa"/>
-            <w:vAlign w:val="center"/>
-          </w:tcPr>
-          <w:p>
-            <w:pPr>
-              <w:wordWrap/>
-              <w:jc w:val="center"/>
-              <w:rPr>
-                <w:szCs w:val="20"/>
-              </w:rPr>
-            </w:pPr>
-            <w:r>
-              <w:rPr>
-                <w:rFonts w:hint="eastAsia"/>
-                <w:szCs w:val="20"/>
-              </w:rPr>
               <w:t>강동균</w:t>
             </w:r>
           </w:p>
@@ -10912,8 +12685,13 @@
               <w:wordWrap/>
               <w:jc w:val="center"/>
             </w:pPr>
-            <w:r>
-              <w:t>PlaySceneSendData,</w:t>
+            <w:proofErr w:type="spellStart"/>
+            <w:r>
+              <w:t>PlaySceneSendData</w:t>
+            </w:r>
+            <w:proofErr w:type="spellEnd"/>
+            <w:r>
+              <w:t>,</w:t>
             </w:r>
           </w:p>
           <w:p>
@@ -10924,6 +12702,7 @@
                 <w:szCs w:val="20"/>
               </w:rPr>
             </w:pPr>
+            <w:proofErr w:type="spellStart"/>
             <w:r>
               <w:t>PlayScene</w:t>
             </w:r>
@@ -10936,6 +12715,7 @@
             <w:r>
               <w:t>ecvData</w:t>
             </w:r>
+            <w:proofErr w:type="spellEnd"/>
           </w:p>
         </w:tc>
         <w:tc>
@@ -10956,9 +12736,11 @@
                 <w:szCs w:val="20"/>
               </w:rPr>
             </w:pPr>
+            <w:proofErr w:type="spellStart"/>
             <w:r>
               <w:t>UpdateClientData</w:t>
             </w:r>
+            <w:proofErr w:type="spellEnd"/>
           </w:p>
         </w:tc>
         <w:tc>
@@ -11014,6 +12796,58 @@
       <w:pPr>
         <w:wordWrap/>
         <w:spacing w:after="0"/>
+        <w:rPr>
+          <w:rFonts w:hint="eastAsia"/>
+          <w:color w:val="4472C4" w:themeColor="accent1"/>
+        </w:rPr>
+      </w:pPr>
+      <w:r>
+        <w:rPr>
+          <w:color w:val="4472C4" w:themeColor="accent1"/>
+        </w:rPr>
+        <w:t>11/1</w:t>
+      </w:r>
+      <w:r>
+        <w:rPr>
+          <w:color w:val="4472C4" w:themeColor="accent1"/>
+        </w:rPr>
+        <w:t>8</w:t>
+      </w:r>
+      <w:r>
+        <w:rPr>
+          <w:color w:val="4472C4" w:themeColor="accent1"/>
+        </w:rPr>
+        <w:t xml:space="preserve"> </w:t>
+      </w:r>
+      <w:proofErr w:type="spellStart"/>
+      <w:r>
+        <w:rPr>
+          <w:color w:val="4472C4" w:themeColor="accent1"/>
+        </w:rPr>
+        <w:t>ClientThread</w:t>
+      </w:r>
+      <w:proofErr w:type="spellEnd"/>
+      <w:r>
+        <w:rPr>
+          <w:color w:val="4472C4" w:themeColor="accent1"/>
+        </w:rPr>
+        <w:t xml:space="preserve"> </w:t>
+      </w:r>
+      <w:r>
+        <w:rPr>
+          <w:rFonts w:hint="eastAsia"/>
+          <w:color w:val="4472C4" w:themeColor="accent1"/>
+        </w:rPr>
+        <w:t>병합 추가에 따른 일정 조정 및 내용 수정</w:t>
+      </w:r>
+    </w:p>
+    <w:p>
+      <w:pPr>
+        <w:wordWrap/>
+        <w:spacing w:after="0"/>
+        <w:rPr>
+          <w:rFonts w:hint="eastAsia"/>
+        </w:rPr>
       </w:pPr>
     </w:p>
     <w:tbl>
@@ -11173,6 +13007,7 @@
               <w:wordWrap/>
               <w:jc w:val="center"/>
             </w:pPr>
+            <w:proofErr w:type="spellStart"/>
             <w:r>
               <w:rPr>
                 <w:rFonts w:hint="eastAsia"/>
@@ -11180,6 +13015,7 @@
               </w:rPr>
               <w:t>임동주</w:t>
             </w:r>
+            <w:proofErr w:type="spellEnd"/>
           </w:p>
         </w:tc>
         <w:tc>
@@ -11455,9 +13291,11 @@
                 <w:szCs w:val="20"/>
               </w:rPr>
             </w:pPr>
+            <w:proofErr w:type="spellStart"/>
             <w:r>
               <w:t>UpdateClientData</w:t>
             </w:r>
+            <w:proofErr w:type="spellEnd"/>
           </w:p>
         </w:tc>
         <w:tc>
@@ -11651,6 +13489,7 @@
               <w:wordWrap/>
               <w:jc w:val="center"/>
             </w:pPr>
+            <w:proofErr w:type="spellStart"/>
             <w:r>
               <w:rPr>
                 <w:rFonts w:hint="eastAsia"/>
@@ -11658,6 +13497,7 @@
               </w:rPr>
               <w:t>임동주</w:t>
             </w:r>
+            <w:proofErr w:type="spellEnd"/>
           </w:p>
         </w:tc>
         <w:tc>
@@ -12941,7 +14781,7 @@
 </file>
 
 <file path=customXml/itemProps1.xml><?xml version="1.0" encoding="utf-8"?>
-<ds:datastoreItem xmlns:ds="http://schemas.openxmlformats.org/officeDocument/2006/customXml" ds:itemID="{29FE66D6-086A-4C16-8797-1C06DAF4E60F}">
+<ds:datastoreItem xmlns:ds="http://schemas.openxmlformats.org/officeDocument/2006/customXml" ds:itemID="{CD71EA30-6D75-465E-8886-1106C66B3DE8}">
   <ds:schemaRefs>
     <ds:schemaRef ds:uri="http://schemas.openxmlformats.org/officeDocument/2006/bibliography"/>
   </ds:schemaRefs>

--- a/Document/추진계획서.docx
+++ b/Document/추진계획서.docx
@@ -1764,20 +1764,28 @@
       <w:pPr>
         <w:wordWrap/>
         <w:spacing w:after="0"/>
-      </w:pPr>
-      <w:r>
-        <w:rPr>
-          <w:rFonts w:hint="eastAsia"/>
+        <w:rPr>
+          <w:color w:val="FF0000"/>
+        </w:rPr>
+      </w:pPr>
+      <w:r>
+        <w:rPr>
+          <w:rFonts w:hint="eastAsia"/>
+          <w:color w:val="FF0000"/>
         </w:rPr>
         <w:t>1</w:t>
       </w:r>
       <w:r>
+        <w:rPr>
+          <w:color w:val="FF0000"/>
+        </w:rPr>
         <w:t xml:space="preserve">. </w:t>
       </w:r>
       <w:proofErr w:type="spellStart"/>
       <w:r>
         <w:rPr>
           <w:rFonts w:hint="eastAsia"/>
+          <w:color w:val="FF0000"/>
         </w:rPr>
         <w:t>매치메이킹</w:t>
       </w:r>
@@ -1785,24 +1793,33 @@
       <w:r>
         <w:rPr>
           <w:rFonts w:hint="eastAsia"/>
+          <w:color w:val="FF0000"/>
         </w:rPr>
         <w:t xml:space="preserve"> </w:t>
       </w:r>
       <w:r>
+        <w:rPr>
+          <w:color w:val="FF0000"/>
+        </w:rPr>
         <w:t>[</w:t>
       </w:r>
       <w:r>
         <w:rPr>
           <w:rFonts w:hint="eastAsia"/>
+          <w:color w:val="FF0000"/>
         </w:rPr>
         <w:t>T</w:t>
       </w:r>
       <w:r>
+        <w:rPr>
+          <w:color w:val="FF0000"/>
+        </w:rPr>
         <w:t xml:space="preserve">CP </w:t>
       </w:r>
       <w:r>
         <w:rPr>
           <w:rFonts w:hint="eastAsia"/>
+          <w:color w:val="FF0000"/>
         </w:rPr>
         <w:t>통신]</w:t>
       </w:r>
@@ -1870,58 +1887,85 @@
       <w:pPr>
         <w:wordWrap/>
         <w:spacing w:after="0"/>
-      </w:pPr>
-      <w:r>
-        <w:rPr>
-          <w:rFonts w:hint="eastAsia"/>
+        <w:rPr>
+          <w:color w:val="FF0000"/>
+        </w:rPr>
+      </w:pPr>
+      <w:r>
+        <w:rPr>
+          <w:rFonts w:hint="eastAsia"/>
+          <w:color w:val="FF0000"/>
         </w:rPr>
         <w:t>1</w:t>
       </w:r>
       <w:r>
+        <w:rPr>
+          <w:color w:val="FF0000"/>
+        </w:rPr>
         <w:t xml:space="preserve">. </w:t>
       </w:r>
       <w:r>
         <w:rPr>
           <w:rFonts w:hint="eastAsia"/>
+          <w:color w:val="FF0000"/>
         </w:rPr>
         <w:t>타이틀 화면에서 [참가]를 누르면</w:t>
       </w:r>
       <w:r>
+        <w:rPr>
+          <w:color w:val="FF0000"/>
+        </w:rPr>
         <w:t xml:space="preserve"> </w:t>
       </w:r>
       <w:r>
         <w:rPr>
           <w:rFonts w:hint="eastAsia"/>
+          <w:color w:val="FF0000"/>
         </w:rPr>
         <w:t xml:space="preserve">서버에 </w:t>
       </w:r>
       <w:r>
+        <w:rPr>
+          <w:color w:val="FF0000"/>
+        </w:rPr>
         <w:t>Connect</w:t>
       </w:r>
       <w:r>
         <w:rPr>
           <w:rFonts w:hint="eastAsia"/>
+          <w:color w:val="FF0000"/>
         </w:rPr>
         <w:t>를 한 뒤,</w:t>
       </w:r>
       <w:r>
+        <w:rPr>
+          <w:color w:val="FF0000"/>
+        </w:rPr>
         <w:t xml:space="preserve"> </w:t>
       </w:r>
       <w:r>
+        <w:rPr>
+          <w:color w:val="FF0000"/>
+        </w:rPr>
         <w:t>Matching Thr</w:t>
       </w:r>
       <w:r>
         <w:rPr>
           <w:rFonts w:hint="eastAsia"/>
+          <w:color w:val="FF0000"/>
         </w:rPr>
         <w:t>e</w:t>
       </w:r>
       <w:r>
+        <w:rPr>
+          <w:color w:val="FF0000"/>
+        </w:rPr>
         <w:t>ad</w:t>
       </w:r>
       <w:r>
         <w:rPr>
           <w:rFonts w:hint="eastAsia"/>
+          <w:color w:val="FF0000"/>
         </w:rPr>
         <w:t xml:space="preserve">에 </w:t>
       </w:r>
@@ -1929,89 +1973,123 @@
       <w:r>
         <w:rPr>
           <w:rFonts w:hint="eastAsia"/>
+          <w:color w:val="FF0000"/>
         </w:rPr>
         <w:t>M</w:t>
       </w:r>
       <w:r>
+        <w:rPr>
+          <w:color w:val="FF0000"/>
+        </w:rPr>
         <w:t>sg_Ready</w:t>
       </w:r>
       <w:proofErr w:type="spellEnd"/>
       <w:r>
         <w:rPr>
           <w:rFonts w:hint="eastAsia"/>
+          <w:color w:val="FF0000"/>
         </w:rPr>
         <w:t>를</w:t>
       </w:r>
       <w:r>
         <w:rPr>
           <w:rFonts w:hint="eastAsia"/>
+          <w:color w:val="FF0000"/>
         </w:rPr>
         <w:t xml:space="preserve"> 보낸다.</w:t>
       </w:r>
       <w:r>
+        <w:rPr>
+          <w:color w:val="FF0000"/>
+        </w:rPr>
         <w:t xml:space="preserve"> </w:t>
       </w:r>
       <w:r>
         <w:rPr>
           <w:rFonts w:hint="eastAsia"/>
+          <w:color w:val="FF0000"/>
         </w:rPr>
         <w:t xml:space="preserve">이후 </w:t>
       </w:r>
       <w:proofErr w:type="spellStart"/>
       <w:r>
+        <w:rPr>
+          <w:color w:val="FF0000"/>
+        </w:rPr>
         <w:t>Mathcing</w:t>
       </w:r>
       <w:proofErr w:type="spellEnd"/>
       <w:r>
+        <w:rPr>
+          <w:color w:val="FF0000"/>
+        </w:rPr>
         <w:t xml:space="preserve"> Thread</w:t>
       </w:r>
       <w:r>
         <w:rPr>
           <w:rFonts w:hint="eastAsia"/>
+          <w:color w:val="FF0000"/>
         </w:rPr>
         <w:t>와 지속적으로 통신하며</w:t>
       </w:r>
       <w:r>
+        <w:rPr>
+          <w:color w:val="FF0000"/>
+        </w:rPr>
         <w:t xml:space="preserve">, </w:t>
       </w:r>
       <w:proofErr w:type="spellStart"/>
       <w:r>
         <w:rPr>
           <w:rFonts w:hint="eastAsia"/>
+          <w:color w:val="FF0000"/>
         </w:rPr>
         <w:t>M</w:t>
       </w:r>
       <w:r>
+        <w:rPr>
+          <w:color w:val="FF0000"/>
+        </w:rPr>
         <w:t>sg_Ready</w:t>
       </w:r>
       <w:proofErr w:type="spellEnd"/>
       <w:r>
         <w:rPr>
           <w:rFonts w:hint="eastAsia"/>
+          <w:color w:val="FF0000"/>
         </w:rPr>
         <w:t>를 보낸다</w:t>
       </w:r>
       <w:r>
         <w:rPr>
           <w:rFonts w:hint="eastAsia"/>
+          <w:color w:val="FF0000"/>
         </w:rPr>
         <w:t>.</w:t>
       </w:r>
       <w:r>
+        <w:rPr>
+          <w:color w:val="FF0000"/>
+        </w:rPr>
         <w:t xml:space="preserve"> </w:t>
       </w:r>
       <w:r>
         <w:rPr>
           <w:rFonts w:hint="eastAsia"/>
+          <w:color w:val="FF0000"/>
         </w:rPr>
         <w:t>참가를 대기하던 중 [참가 취소]를 누르면 M</w:t>
       </w:r>
       <w:r>
+        <w:rPr>
+          <w:color w:val="FF0000"/>
+        </w:rPr>
         <w:t>atching Thread</w:t>
       </w:r>
       <w:r>
         <w:rPr>
           <w:rFonts w:hint="eastAsia"/>
+          <w:color w:val="FF0000"/>
         </w:rPr>
         <w:t xml:space="preserve">에게 </w:t>
       </w:r>
@@ -2019,16 +2097,21 @@
       <w:r>
         <w:rPr>
           <w:rFonts w:hint="eastAsia"/>
+          <w:color w:val="FF0000"/>
         </w:rPr>
         <w:t>M</w:t>
       </w:r>
       <w:r>
+        <w:rPr>
+          <w:color w:val="FF0000"/>
+        </w:rPr>
         <w:t>sg_ReadyCancel</w:t>
       </w:r>
       <w:proofErr w:type="spellEnd"/>
       <w:r>
         <w:rPr>
           <w:rFonts w:hint="eastAsia"/>
+          <w:color w:val="FF0000"/>
         </w:rPr>
         <w:t>를 알려 준다.</w:t>
       </w:r>
@@ -2037,28 +2120,42 @@
       <w:pPr>
         <w:wordWrap/>
         <w:spacing w:after="0"/>
-      </w:pPr>
-    </w:p>
-    <w:p>
-      <w:pPr>
-        <w:wordWrap/>
-        <w:spacing w:after="0"/>
-      </w:pPr>
-      <w:r>
-        <w:rPr>
-          <w:rFonts w:hint="eastAsia"/>
+        <w:rPr>
+          <w:color w:val="FF0000"/>
+        </w:rPr>
+      </w:pPr>
+    </w:p>
+    <w:p>
+      <w:pPr>
+        <w:wordWrap/>
+        <w:spacing w:after="0"/>
+        <w:rPr>
+          <w:color w:val="FF0000"/>
+        </w:rPr>
+      </w:pPr>
+      <w:r>
+        <w:rPr>
+          <w:rFonts w:hint="eastAsia"/>
+          <w:color w:val="FF0000"/>
         </w:rPr>
         <w:t>2</w:t>
       </w:r>
       <w:r>
+        <w:rPr>
+          <w:color w:val="FF0000"/>
+        </w:rPr>
         <w:t>.</w:t>
       </w:r>
       <w:r>
+        <w:rPr>
+          <w:color w:val="FF0000"/>
+        </w:rPr>
         <w:t xml:space="preserve"> </w:t>
       </w:r>
       <w:r>
         <w:rPr>
           <w:rFonts w:hint="eastAsia"/>
+          <w:color w:val="FF0000"/>
         </w:rPr>
         <w:t xml:space="preserve">클라이언트의 </w:t>
       </w:r>
@@ -2066,224 +2163,296 @@
       <w:r>
         <w:rPr>
           <w:rFonts w:hint="eastAsia"/>
+          <w:color w:val="FF0000"/>
         </w:rPr>
         <w:t>a</w:t>
       </w:r>
       <w:r>
+        <w:rPr>
+          <w:color w:val="FF0000"/>
+        </w:rPr>
         <w:t>ccpet</w:t>
       </w:r>
       <w:proofErr w:type="spellEnd"/>
       <w:r>
         <w:rPr>
           <w:rFonts w:hint="eastAsia"/>
+          <w:color w:val="FF0000"/>
         </w:rPr>
         <w:t>를 기다리다가</w:t>
       </w:r>
       <w:r>
         <w:rPr>
           <w:rFonts w:hint="eastAsia"/>
+          <w:color w:val="FF0000"/>
         </w:rPr>
         <w:t>,</w:t>
       </w:r>
       <w:r>
+        <w:rPr>
+          <w:color w:val="FF0000"/>
+        </w:rPr>
         <w:t xml:space="preserve"> </w:t>
       </w:r>
       <w:r>
         <w:rPr>
           <w:rFonts w:hint="eastAsia"/>
+          <w:color w:val="FF0000"/>
         </w:rPr>
         <w:t xml:space="preserve">연결이 이루어지면 </w:t>
       </w:r>
       <w:r>
         <w:rPr>
           <w:rFonts w:hint="eastAsia"/>
+          <w:color w:val="FF0000"/>
         </w:rPr>
         <w:t xml:space="preserve">해당 </w:t>
       </w:r>
       <w:r>
         <w:rPr>
           <w:rFonts w:hint="eastAsia"/>
+          <w:color w:val="FF0000"/>
         </w:rPr>
         <w:t>클라이언트</w:t>
       </w:r>
       <w:r>
         <w:rPr>
           <w:rFonts w:hint="eastAsia"/>
+          <w:color w:val="FF0000"/>
         </w:rPr>
         <w:t xml:space="preserve"> 소켓을</w:t>
       </w:r>
       <w:r>
         <w:rPr>
           <w:rFonts w:hint="eastAsia"/>
+          <w:color w:val="FF0000"/>
         </w:rPr>
         <w:t xml:space="preserve"> </w:t>
       </w:r>
       <w:proofErr w:type="spellStart"/>
       <w:r>
+        <w:rPr>
+          <w:color w:val="FF0000"/>
+        </w:rPr>
         <w:t>MatchingQueue</w:t>
       </w:r>
       <w:proofErr w:type="spellEnd"/>
       <w:r>
         <w:rPr>
           <w:rFonts w:hint="eastAsia"/>
+          <w:color w:val="FF0000"/>
         </w:rPr>
         <w:t>에 추가한다.</w:t>
       </w:r>
       <w:r>
+        <w:rPr>
+          <w:color w:val="FF0000"/>
+        </w:rPr>
         <w:t xml:space="preserve"> </w:t>
       </w:r>
       <w:proofErr w:type="spellStart"/>
       <w:r>
+        <w:rPr>
+          <w:color w:val="FF0000"/>
+        </w:rPr>
         <w:t>MatchingQueue</w:t>
       </w:r>
       <w:proofErr w:type="spellEnd"/>
       <w:r>
         <w:rPr>
           <w:rFonts w:hint="eastAsia"/>
+          <w:color w:val="FF0000"/>
         </w:rPr>
         <w:t xml:space="preserve">에 추가되어 있는 클라이언트들에게 현재 </w:t>
       </w:r>
       <w:proofErr w:type="spellStart"/>
       <w:r>
+        <w:rPr>
+          <w:color w:val="FF0000"/>
+        </w:rPr>
         <w:t>MatchingQueue</w:t>
       </w:r>
       <w:proofErr w:type="spellEnd"/>
       <w:r>
         <w:rPr>
           <w:rFonts w:hint="eastAsia"/>
+          <w:color w:val="FF0000"/>
         </w:rPr>
         <w:t xml:space="preserve">에 있는 </w:t>
       </w:r>
       <w:proofErr w:type="spellStart"/>
       <w:r>
+        <w:rPr>
+          <w:color w:val="FF0000"/>
+        </w:rPr>
         <w:t>ClientNum</w:t>
       </w:r>
       <w:proofErr w:type="spellEnd"/>
       <w:r>
         <w:rPr>
           <w:rFonts w:hint="eastAsia"/>
+          <w:color w:val="FF0000"/>
         </w:rPr>
         <w:t>를 보내주며,</w:t>
       </w:r>
       <w:r>
+        <w:rPr>
+          <w:color w:val="FF0000"/>
+        </w:rPr>
         <w:t xml:space="preserve"> 3</w:t>
       </w:r>
       <w:r>
         <w:rPr>
           <w:rFonts w:hint="eastAsia"/>
+          <w:color w:val="FF0000"/>
         </w:rPr>
         <w:t>개 이상의 클라이언트</w:t>
       </w:r>
       <w:r>
         <w:rPr>
           <w:rFonts w:hint="eastAsia"/>
+          <w:color w:val="FF0000"/>
         </w:rPr>
         <w:t>가</w:t>
       </w:r>
       <w:r>
         <w:rPr>
           <w:rFonts w:hint="eastAsia"/>
+          <w:color w:val="FF0000"/>
         </w:rPr>
         <w:t xml:space="preserve"> </w:t>
       </w:r>
       <w:proofErr w:type="spellStart"/>
       <w:r>
+        <w:rPr>
+          <w:color w:val="FF0000"/>
+        </w:rPr>
         <w:t>MatchingQueue</w:t>
       </w:r>
       <w:proofErr w:type="spellEnd"/>
       <w:r>
         <w:rPr>
           <w:rFonts w:hint="eastAsia"/>
+          <w:color w:val="FF0000"/>
         </w:rPr>
         <w:t>에 들어올 때까지</w:t>
       </w:r>
       <w:r>
         <w:rPr>
           <w:rFonts w:hint="eastAsia"/>
+          <w:color w:val="FF0000"/>
         </w:rPr>
         <w:t xml:space="preserve"> 해당 동작을 반복한다.</w:t>
       </w:r>
       <w:r>
+        <w:rPr>
+          <w:color w:val="FF0000"/>
+        </w:rPr>
         <w:t xml:space="preserve"> </w:t>
       </w:r>
       <w:r>
         <w:rPr>
           <w:rFonts w:hint="eastAsia"/>
+          <w:color w:val="FF0000"/>
         </w:rPr>
         <w:t>추가된 클라이언트</w:t>
       </w:r>
       <w:r>
         <w:rPr>
           <w:rFonts w:hint="eastAsia"/>
+          <w:color w:val="FF0000"/>
         </w:rPr>
         <w:t>와</w:t>
       </w:r>
       <w:r>
         <w:rPr>
           <w:rFonts w:hint="eastAsia"/>
+          <w:color w:val="FF0000"/>
         </w:rPr>
         <w:t xml:space="preserve"> 통신 도중,</w:t>
       </w:r>
       <w:r>
+        <w:rPr>
+          <w:color w:val="FF0000"/>
+        </w:rPr>
         <w:t xml:space="preserve"> </w:t>
       </w:r>
       <w:proofErr w:type="spellStart"/>
       <w:r>
         <w:rPr>
           <w:rFonts w:hint="eastAsia"/>
+          <w:color w:val="FF0000"/>
         </w:rPr>
         <w:t>M</w:t>
       </w:r>
       <w:r>
+        <w:rPr>
+          <w:color w:val="FF0000"/>
+        </w:rPr>
         <w:t>sg_ReadyCancel</w:t>
       </w:r>
       <w:proofErr w:type="spellEnd"/>
       <w:r>
         <w:rPr>
           <w:rFonts w:hint="eastAsia"/>
+          <w:color w:val="FF0000"/>
         </w:rPr>
         <w:t>이 들어오면,</w:t>
       </w:r>
       <w:r>
+        <w:rPr>
+          <w:color w:val="FF0000"/>
+        </w:rPr>
         <w:t xml:space="preserve"> </w:t>
       </w:r>
       <w:proofErr w:type="spellStart"/>
       <w:r>
+        <w:rPr>
+          <w:color w:val="FF0000"/>
+        </w:rPr>
         <w:t>Msg_ConfirmReadyCancel</w:t>
       </w:r>
       <w:proofErr w:type="spellEnd"/>
       <w:r>
         <w:rPr>
           <w:rFonts w:hint="eastAsia"/>
+          <w:color w:val="FF0000"/>
         </w:rPr>
         <w:t>을 클라이언트에 보내주</w:t>
       </w:r>
       <w:r>
         <w:rPr>
           <w:rFonts w:hint="eastAsia"/>
+          <w:color w:val="FF0000"/>
         </w:rPr>
         <w:t xml:space="preserve">고 </w:t>
       </w:r>
       <w:proofErr w:type="spellStart"/>
       <w:r>
+        <w:rPr>
+          <w:color w:val="FF0000"/>
+        </w:rPr>
         <w:t>MatchingQueue</w:t>
       </w:r>
       <w:proofErr w:type="spellEnd"/>
       <w:r>
         <w:rPr>
           <w:rFonts w:hint="eastAsia"/>
+          <w:color w:val="FF0000"/>
         </w:rPr>
         <w:t>에서 해당 클라이언트</w:t>
       </w:r>
       <w:r>
         <w:rPr>
           <w:rFonts w:hint="eastAsia"/>
+          <w:color w:val="FF0000"/>
         </w:rPr>
         <w:t xml:space="preserve"> 소켓을</w:t>
       </w:r>
       <w:r>
         <w:rPr>
           <w:rFonts w:hint="eastAsia"/>
+          <w:color w:val="FF0000"/>
         </w:rPr>
         <w:t xml:space="preserve"> 제거한다.</w:t>
       </w:r>
@@ -2292,25 +2461,36 @@
       <w:pPr>
         <w:wordWrap/>
         <w:spacing w:after="0"/>
-      </w:pPr>
-    </w:p>
-    <w:p>
-      <w:pPr>
-        <w:wordWrap/>
-        <w:spacing w:after="0"/>
-      </w:pPr>
-      <w:r>
-        <w:rPr>
-          <w:rFonts w:hint="eastAsia"/>
+        <w:rPr>
+          <w:color w:val="FF0000"/>
+        </w:rPr>
+      </w:pPr>
+    </w:p>
+    <w:p>
+      <w:pPr>
+        <w:wordWrap/>
+        <w:spacing w:after="0"/>
+        <w:rPr>
+          <w:color w:val="FF0000"/>
+        </w:rPr>
+      </w:pPr>
+      <w:r>
+        <w:rPr>
+          <w:rFonts w:hint="eastAsia"/>
+          <w:color w:val="FF0000"/>
         </w:rPr>
         <w:t>3</w:t>
       </w:r>
       <w:r>
+        <w:rPr>
+          <w:color w:val="FF0000"/>
+        </w:rPr>
         <w:t>.</w:t>
       </w:r>
       <w:r>
         <w:rPr>
           <w:rFonts w:hint="eastAsia"/>
+          <w:color w:val="FF0000"/>
         </w:rPr>
         <w:t xml:space="preserve"> </w:t>
       </w:r>
@@ -2318,130 +2498,178 @@
       <w:r>
         <w:rPr>
           <w:rFonts w:hint="eastAsia"/>
+          <w:color w:val="FF0000"/>
         </w:rPr>
         <w:t>M</w:t>
       </w:r>
       <w:r>
+        <w:rPr>
+          <w:color w:val="FF0000"/>
+        </w:rPr>
         <w:t>athcing</w:t>
       </w:r>
       <w:proofErr w:type="spellEnd"/>
       <w:r>
+        <w:rPr>
+          <w:color w:val="FF0000"/>
+        </w:rPr>
         <w:t xml:space="preserve"> Thread</w:t>
       </w:r>
       <w:r>
         <w:rPr>
           <w:rFonts w:hint="eastAsia"/>
+          <w:color w:val="FF0000"/>
         </w:rPr>
         <w:t xml:space="preserve">는 주기적으로 </w:t>
       </w:r>
       <w:proofErr w:type="spellStart"/>
       <w:r>
+        <w:rPr>
+          <w:color w:val="FF0000"/>
+        </w:rPr>
         <w:t>MatchingQueue</w:t>
       </w:r>
       <w:proofErr w:type="spellEnd"/>
       <w:r>
         <w:rPr>
           <w:rFonts w:hint="eastAsia"/>
+          <w:color w:val="FF0000"/>
         </w:rPr>
         <w:t xml:space="preserve">에 </w:t>
       </w:r>
       <w:r>
+        <w:rPr>
+          <w:color w:val="FF0000"/>
+        </w:rPr>
         <w:t>3</w:t>
       </w:r>
       <w:r>
         <w:rPr>
           <w:rFonts w:hint="eastAsia"/>
+          <w:color w:val="FF0000"/>
         </w:rPr>
         <w:t>개 이상의 클라이언트가 있는지 확인한다.</w:t>
       </w:r>
       <w:r>
+        <w:rPr>
+          <w:color w:val="FF0000"/>
+        </w:rPr>
         <w:t xml:space="preserve"> </w:t>
       </w:r>
       <w:proofErr w:type="spellStart"/>
       <w:r>
+        <w:rPr>
+          <w:color w:val="FF0000"/>
+        </w:rPr>
         <w:t>MatchingQueue</w:t>
       </w:r>
       <w:proofErr w:type="spellEnd"/>
       <w:r>
         <w:rPr>
           <w:rFonts w:hint="eastAsia"/>
+          <w:color w:val="FF0000"/>
         </w:rPr>
         <w:t xml:space="preserve">의 </w:t>
       </w:r>
       <w:r>
+        <w:rPr>
+          <w:color w:val="FF0000"/>
+        </w:rPr>
         <w:t>3</w:t>
       </w:r>
       <w:r>
         <w:rPr>
           <w:rFonts w:hint="eastAsia"/>
+          <w:color w:val="FF0000"/>
         </w:rPr>
         <w:t xml:space="preserve">개 이상의 </w:t>
       </w:r>
       <w:r>
         <w:rPr>
           <w:rFonts w:hint="eastAsia"/>
+          <w:color w:val="FF0000"/>
         </w:rPr>
         <w:t>클라이언트가</w:t>
       </w:r>
       <w:r>
         <w:rPr>
           <w:rFonts w:hint="eastAsia"/>
+          <w:color w:val="FF0000"/>
         </w:rPr>
         <w:t xml:space="preserve"> 대기하는 것이 확인된다면,</w:t>
       </w:r>
       <w:r>
+        <w:rPr>
+          <w:color w:val="FF0000"/>
+        </w:rPr>
         <w:t xml:space="preserve"> </w:t>
       </w:r>
       <w:r>
         <w:rPr>
           <w:rFonts w:hint="eastAsia"/>
+          <w:color w:val="FF0000"/>
         </w:rPr>
         <w:t xml:space="preserve">각 클라이언트에게 </w:t>
       </w:r>
       <w:proofErr w:type="spellStart"/>
       <w:r>
+        <w:rPr>
+          <w:color w:val="FF0000"/>
+        </w:rPr>
         <w:t>Msg_PlayGame</w:t>
       </w:r>
       <w:proofErr w:type="spellEnd"/>
       <w:r>
         <w:rPr>
           <w:rFonts w:hint="eastAsia"/>
+          <w:color w:val="FF0000"/>
         </w:rPr>
         <w:t>을 보낸다</w:t>
       </w:r>
       <w:r>
         <w:rPr>
           <w:rFonts w:hint="eastAsia"/>
+          <w:color w:val="FF0000"/>
         </w:rPr>
         <w:t>.</w:t>
       </w:r>
       <w:r>
+        <w:rPr>
+          <w:color w:val="FF0000"/>
+        </w:rPr>
         <w:t xml:space="preserve"> </w:t>
       </w:r>
       <w:r>
         <w:rPr>
           <w:rFonts w:hint="eastAsia"/>
+          <w:color w:val="FF0000"/>
         </w:rPr>
         <w:t xml:space="preserve">이와 동시에 </w:t>
       </w:r>
       <w:r>
         <w:rPr>
           <w:rFonts w:hint="eastAsia"/>
+          <w:color w:val="FF0000"/>
         </w:rPr>
         <w:t>G</w:t>
       </w:r>
       <w:r>
+        <w:rPr>
+          <w:color w:val="FF0000"/>
+        </w:rPr>
         <w:t>ame Server Thread</w:t>
       </w:r>
       <w:r>
         <w:rPr>
           <w:rFonts w:hint="eastAsia"/>
+          <w:color w:val="FF0000"/>
         </w:rPr>
         <w:t>를 만</w:t>
       </w:r>
       <w:r>
         <w:rPr>
           <w:rFonts w:hint="eastAsia"/>
+          <w:color w:val="FF0000"/>
         </w:rPr>
         <w:t>든다.</w:t>
       </w:r>
@@ -2450,39 +2678,57 @@
       <w:pPr>
         <w:wordWrap/>
         <w:spacing w:after="0"/>
-      </w:pPr>
-    </w:p>
-    <w:p>
-      <w:pPr>
-        <w:wordWrap/>
-        <w:spacing w:after="0"/>
-      </w:pPr>
-      <w:r>
-        <w:rPr>
-          <w:rFonts w:hint="eastAsia"/>
+        <w:rPr>
+          <w:color w:val="FF0000"/>
+        </w:rPr>
+      </w:pPr>
+    </w:p>
+    <w:p>
+      <w:pPr>
+        <w:wordWrap/>
+        <w:spacing w:after="0"/>
+        <w:rPr>
+          <w:color w:val="FF0000"/>
+        </w:rPr>
+      </w:pPr>
+      <w:r>
+        <w:rPr>
+          <w:rFonts w:hint="eastAsia"/>
+          <w:color w:val="FF0000"/>
         </w:rPr>
         <w:t>4</w:t>
       </w:r>
       <w:r>
+        <w:rPr>
+          <w:color w:val="FF0000"/>
+        </w:rPr>
         <w:t xml:space="preserve">. </w:t>
       </w:r>
       <w:proofErr w:type="spellStart"/>
       <w:r>
+        <w:rPr>
+          <w:color w:val="FF0000"/>
+        </w:rPr>
         <w:t>Msg_PlayGame</w:t>
       </w:r>
       <w:proofErr w:type="spellEnd"/>
       <w:r>
         <w:rPr>
           <w:rFonts w:hint="eastAsia"/>
+          <w:color w:val="FF0000"/>
         </w:rPr>
         <w:t>을 받으면,</w:t>
       </w:r>
       <w:r>
+        <w:rPr>
+          <w:color w:val="FF0000"/>
+        </w:rPr>
         <w:t xml:space="preserve"> Play Scene</w:t>
       </w:r>
       <w:r>
         <w:rPr>
           <w:rFonts w:hint="eastAsia"/>
+          <w:color w:val="FF0000"/>
         </w:rPr>
         <w:t>로 바꾼다.</w:t>
       </w:r>
@@ -2491,34 +2737,49 @@
       <w:pPr>
         <w:wordWrap/>
         <w:spacing w:after="0"/>
-      </w:pPr>
-    </w:p>
-    <w:p>
-      <w:pPr>
-        <w:wordWrap/>
-        <w:spacing w:after="0"/>
-      </w:pPr>
-      <w:r>
-        <w:rPr>
-          <w:rFonts w:hint="eastAsia"/>
+        <w:rPr>
+          <w:color w:val="FF0000"/>
+        </w:rPr>
+      </w:pPr>
+    </w:p>
+    <w:p>
+      <w:pPr>
+        <w:wordWrap/>
+        <w:spacing w:after="0"/>
+        <w:rPr>
+          <w:color w:val="FF0000"/>
+        </w:rPr>
+      </w:pPr>
+      <w:r>
+        <w:rPr>
+          <w:rFonts w:hint="eastAsia"/>
+          <w:color w:val="FF0000"/>
         </w:rPr>
         <w:t>5</w:t>
       </w:r>
       <w:r>
+        <w:rPr>
+          <w:color w:val="FF0000"/>
+        </w:rPr>
         <w:t>. Game Server Thread</w:t>
       </w:r>
       <w:r>
         <w:rPr>
           <w:rFonts w:hint="eastAsia"/>
+          <w:color w:val="FF0000"/>
         </w:rPr>
         <w:t xml:space="preserve">가 생성될 때 클라이언트와 통신할 </w:t>
       </w:r>
       <w:r>
+        <w:rPr>
+          <w:color w:val="FF0000"/>
+        </w:rPr>
         <w:t>Communication Thread</w:t>
       </w:r>
       <w:r>
         <w:rPr>
           <w:rFonts w:hint="eastAsia"/>
+          <w:color w:val="FF0000"/>
         </w:rPr>
         <w:t>도 만든다.</w:t>
       </w:r>
@@ -2529,7 +2790,1760 @@
         <w:wordWrap/>
         <w:autoSpaceDE/>
         <w:autoSpaceDN/>
-        <w:spacing w:after="0"/>
+      </w:pPr>
+      <w:r>
+        <w:br w:type="page"/>
+      </w:r>
+    </w:p>
+    <w:p>
+      <w:pPr>
+        <w:wordWrap/>
+        <w:spacing w:after="0"/>
+        <w:rPr>
+          <w:color w:val="FF0000"/>
+        </w:rPr>
+      </w:pPr>
+      <w:r>
+        <w:rPr>
+          <w:rFonts w:hint="eastAsia"/>
+          <w:color w:val="FF0000"/>
+        </w:rPr>
+        <w:lastRenderedPageBreak/>
+        <w:t>1</w:t>
+      </w:r>
+      <w:r>
+        <w:rPr>
+          <w:color w:val="FF0000"/>
+        </w:rPr>
+        <w:t xml:space="preserve">. </w:t>
+      </w:r>
+      <w:proofErr w:type="spellStart"/>
+      <w:r>
+        <w:rPr>
+          <w:rFonts w:hint="eastAsia"/>
+          <w:color w:val="FF0000"/>
+        </w:rPr>
+        <w:t>매치메이킹</w:t>
+      </w:r>
+      <w:proofErr w:type="spellEnd"/>
+      <w:r>
+        <w:rPr>
+          <w:rFonts w:hint="eastAsia"/>
+          <w:color w:val="FF0000"/>
+        </w:rPr>
+        <w:t xml:space="preserve"> </w:t>
+      </w:r>
+      <w:r>
+        <w:rPr>
+          <w:color w:val="FF0000"/>
+        </w:rPr>
+        <w:t>[</w:t>
+      </w:r>
+      <w:r>
+        <w:rPr>
+          <w:rFonts w:hint="eastAsia"/>
+          <w:color w:val="FF0000"/>
+        </w:rPr>
+        <w:t>T</w:t>
+      </w:r>
+      <w:r>
+        <w:rPr>
+          <w:color w:val="FF0000"/>
+        </w:rPr>
+        <w:t xml:space="preserve">CP </w:t>
+      </w:r>
+      <w:r>
+        <w:rPr>
+          <w:rFonts w:hint="eastAsia"/>
+          <w:color w:val="FF0000"/>
+        </w:rPr>
+        <w:t>통신]</w:t>
+      </w:r>
+    </w:p>
+    <w:p>
+      <w:pPr>
+        <w:wordWrap/>
+        <w:spacing w:after="0"/>
+      </w:pPr>
+      <w:r>
+        <w:rPr>
+          <w:noProof/>
+        </w:rPr>
+        <w:drawing>
+          <wp:inline distT="0" distB="0" distL="0" distR="0" wp14:anchorId="5693B6D3" wp14:editId="7E6C299A">
+            <wp:extent cx="5724525" cy="3505200"/>
+            <wp:effectExtent l="0" t="0" r="9525" b="0"/>
+            <wp:docPr id="2" name="그림 2"/>
+            <wp:cNvGraphicFramePr>
+              <a:graphicFrameLocks xmlns:a="http://schemas.openxmlformats.org/drawingml/2006/main" noChangeAspect="1"/>
+            </wp:cNvGraphicFramePr>
+            <a:graphic xmlns:a="http://schemas.openxmlformats.org/drawingml/2006/main">
+              <a:graphicData uri="http://schemas.openxmlformats.org/drawingml/2006/picture">
+                <pic:pic xmlns:pic="http://schemas.openxmlformats.org/drawingml/2006/picture">
+                  <pic:nvPicPr>
+                    <pic:cNvPr id="0" name="Picture 1"/>
+                    <pic:cNvPicPr>
+                      <a:picLocks noChangeAspect="1" noChangeArrowheads="1"/>
+                    </pic:cNvPicPr>
+                  </pic:nvPicPr>
+                  <pic:blipFill>
+                    <a:blip r:embed="rId10" cstate="print">
+                      <a:extLst>
+                        <a:ext uri="{28A0092B-C50C-407E-A947-70E740481C1C}">
+                          <a14:useLocalDpi xmlns:a14="http://schemas.microsoft.com/office/drawing/2010/main" val="0"/>
+                        </a:ext>
+                      </a:extLst>
+                    </a:blip>
+                    <a:srcRect/>
+                    <a:stretch>
+                      <a:fillRect/>
+                    </a:stretch>
+                  </pic:blipFill>
+                  <pic:spPr bwMode="auto">
+                    <a:xfrm>
+                      <a:off x="0" y="0"/>
+                      <a:ext cx="5724525" cy="3505200"/>
+                    </a:xfrm>
+                    <a:prstGeom prst="rect">
+                      <a:avLst/>
+                    </a:prstGeom>
+                    <a:noFill/>
+                    <a:ln>
+                      <a:noFill/>
+                    </a:ln>
+                  </pic:spPr>
+                </pic:pic>
+              </a:graphicData>
+            </a:graphic>
+          </wp:inline>
+        </w:drawing>
+      </w:r>
+    </w:p>
+    <w:p>
+      <w:pPr>
+        <w:wordWrap/>
+        <w:spacing w:after="0"/>
+        <w:rPr>
+          <w:color w:val="FF0000"/>
+        </w:rPr>
+      </w:pPr>
+      <w:r>
+        <w:rPr>
+          <w:rFonts w:hint="eastAsia"/>
+          <w:color w:val="FF0000"/>
+        </w:rPr>
+        <w:t>1</w:t>
+      </w:r>
+      <w:r>
+        <w:rPr>
+          <w:color w:val="FF0000"/>
+        </w:rPr>
+        <w:t xml:space="preserve">. </w:t>
+      </w:r>
+      <w:r>
+        <w:rPr>
+          <w:rFonts w:hint="eastAsia"/>
+          <w:color w:val="FF0000"/>
+        </w:rPr>
+        <w:t>타이틀 화면에서 [참가]를 누르면</w:t>
+      </w:r>
+      <w:r>
+        <w:rPr>
+          <w:color w:val="FF0000"/>
+        </w:rPr>
+        <w:t xml:space="preserve"> </w:t>
+      </w:r>
+      <w:r>
+        <w:rPr>
+          <w:rFonts w:hint="eastAsia"/>
+          <w:color w:val="FF0000"/>
+        </w:rPr>
+        <w:t>서버에</w:t>
+      </w:r>
+      <w:r>
+        <w:rPr>
+          <w:rFonts w:hint="eastAsia"/>
+          <w:color w:val="FF0000"/>
+        </w:rPr>
+        <w:t xml:space="preserve"> </w:t>
+      </w:r>
+      <w:proofErr w:type="spellStart"/>
+      <w:r>
+        <w:rPr>
+          <w:color w:val="FF0000"/>
+        </w:rPr>
+        <w:t>MatchingThread</w:t>
+      </w:r>
+      <w:proofErr w:type="spellEnd"/>
+      <w:r>
+        <w:rPr>
+          <w:rFonts w:hint="eastAsia"/>
+          <w:color w:val="FF0000"/>
+        </w:rPr>
+        <w:t>에</w:t>
+      </w:r>
+      <w:r>
+        <w:rPr>
+          <w:rFonts w:hint="eastAsia"/>
+          <w:color w:val="FF0000"/>
+        </w:rPr>
+        <w:t xml:space="preserve"> </w:t>
+      </w:r>
+      <w:r>
+        <w:rPr>
+          <w:color w:val="FF0000"/>
+        </w:rPr>
+        <w:t>Connect</w:t>
+      </w:r>
+      <w:r>
+        <w:rPr>
+          <w:rFonts w:hint="eastAsia"/>
+          <w:color w:val="FF0000"/>
+        </w:rPr>
+        <w:t>를 한 뒤,</w:t>
+      </w:r>
+      <w:r>
+        <w:rPr>
+          <w:color w:val="FF0000"/>
+        </w:rPr>
+        <w:t xml:space="preserve"> Matching Thr</w:t>
+      </w:r>
+      <w:r>
+        <w:rPr>
+          <w:rFonts w:hint="eastAsia"/>
+          <w:color w:val="FF0000"/>
+        </w:rPr>
+        <w:t>e</w:t>
+      </w:r>
+      <w:r>
+        <w:rPr>
+          <w:color w:val="FF0000"/>
+        </w:rPr>
+        <w:t>ad</w:t>
+      </w:r>
+      <w:r>
+        <w:rPr>
+          <w:rFonts w:hint="eastAsia"/>
+          <w:color w:val="FF0000"/>
+        </w:rPr>
+        <w:t>에</w:t>
+      </w:r>
+      <w:r>
+        <w:rPr>
+          <w:rFonts w:hint="eastAsia"/>
+          <w:color w:val="FF0000"/>
+        </w:rPr>
+        <w:t xml:space="preserve">서 </w:t>
+      </w:r>
+      <w:r>
+        <w:rPr>
+          <w:color w:val="FF0000"/>
+        </w:rPr>
+        <w:t>Communication Thread</w:t>
+      </w:r>
+      <w:r>
+        <w:rPr>
+          <w:rFonts w:hint="eastAsia"/>
+          <w:color w:val="FF0000"/>
+        </w:rPr>
+        <w:t>를 만든다.</w:t>
+      </w:r>
+      <w:r>
+        <w:rPr>
+          <w:rFonts w:hint="eastAsia"/>
+          <w:color w:val="FF0000"/>
+        </w:rPr>
+        <w:t xml:space="preserve"> 이후 </w:t>
+      </w:r>
+      <w:proofErr w:type="spellStart"/>
+      <w:r>
+        <w:rPr>
+          <w:color w:val="FF0000"/>
+        </w:rPr>
+        <w:t>MatchingQueue</w:t>
+      </w:r>
+      <w:proofErr w:type="spellEnd"/>
+      <w:r>
+        <w:rPr>
+          <w:rFonts w:hint="eastAsia"/>
+          <w:color w:val="FF0000"/>
+        </w:rPr>
+        <w:t>에 해당 클라이언트를 추가한다.</w:t>
+      </w:r>
+      <w:r>
+        <w:rPr>
+          <w:rFonts w:hint="eastAsia"/>
+          <w:color w:val="FF0000"/>
+        </w:rPr>
+        <w:t xml:space="preserve"> </w:t>
+      </w:r>
+    </w:p>
+    <w:p>
+      <w:pPr>
+        <w:wordWrap/>
+        <w:spacing w:after="0"/>
+        <w:rPr>
+          <w:color w:val="FF0000"/>
+        </w:rPr>
+      </w:pPr>
+    </w:p>
+    <w:p>
+      <w:pPr>
+        <w:wordWrap/>
+        <w:spacing w:after="0"/>
+        <w:rPr>
+          <w:color w:val="FF0000"/>
+        </w:rPr>
+      </w:pPr>
+      <w:r>
+        <w:rPr>
+          <w:rFonts w:hint="eastAsia"/>
+          <w:color w:val="FF0000"/>
+        </w:rPr>
+        <w:t>2</w:t>
+      </w:r>
+      <w:r>
+        <w:rPr>
+          <w:color w:val="FF0000"/>
+        </w:rPr>
+        <w:t xml:space="preserve">. </w:t>
+      </w:r>
+      <w:r>
+        <w:rPr>
+          <w:rFonts w:hint="eastAsia"/>
+          <w:color w:val="FF0000"/>
+        </w:rPr>
+        <w:t>클라이언트</w:t>
+      </w:r>
+      <w:r>
+        <w:rPr>
+          <w:rFonts w:hint="eastAsia"/>
+          <w:color w:val="FF0000"/>
+        </w:rPr>
+        <w:t xml:space="preserve">는 </w:t>
+      </w:r>
+      <w:r>
+        <w:rPr>
+          <w:color w:val="FF0000"/>
+        </w:rPr>
+        <w:t>Communication Thread</w:t>
+      </w:r>
+      <w:r>
+        <w:rPr>
+          <w:rFonts w:hint="eastAsia"/>
+          <w:color w:val="FF0000"/>
+        </w:rPr>
+        <w:t>와</w:t>
+      </w:r>
+      <w:r>
+        <w:rPr>
+          <w:color w:val="FF0000"/>
+        </w:rPr>
+        <w:t xml:space="preserve"> </w:t>
+      </w:r>
+      <w:r>
+        <w:rPr>
+          <w:rFonts w:hint="eastAsia"/>
+          <w:color w:val="FF0000"/>
+        </w:rPr>
+        <w:t>통신한다.</w:t>
+      </w:r>
+      <w:r>
+        <w:rPr>
+          <w:color w:val="FF0000"/>
+        </w:rPr>
+        <w:t xml:space="preserve"> </w:t>
+      </w:r>
+      <w:r>
+        <w:rPr>
+          <w:rFonts w:hint="eastAsia"/>
+          <w:color w:val="FF0000"/>
+        </w:rPr>
+        <w:t>참가 신청 이후 대기 중인 동안,</w:t>
+      </w:r>
+      <w:r>
+        <w:rPr>
+          <w:color w:val="FF0000"/>
+        </w:rPr>
+        <w:t xml:space="preserve"> </w:t>
+      </w:r>
+      <w:proofErr w:type="spellStart"/>
+      <w:r>
+        <w:rPr>
+          <w:color w:val="FF0000"/>
+        </w:rPr>
+        <w:t>Msg_Ready</w:t>
+      </w:r>
+      <w:proofErr w:type="spellEnd"/>
+      <w:r>
+        <w:rPr>
+          <w:rFonts w:hint="eastAsia"/>
+          <w:color w:val="FF0000"/>
+        </w:rPr>
+        <w:t>를 보내며,</w:t>
+      </w:r>
+      <w:r>
+        <w:rPr>
+          <w:color w:val="FF0000"/>
+        </w:rPr>
+        <w:t xml:space="preserve"> </w:t>
+      </w:r>
+      <w:r>
+        <w:rPr>
+          <w:rFonts w:hint="eastAsia"/>
+          <w:color w:val="FF0000"/>
+        </w:rPr>
+        <w:t>이후 참가 취소를 누를 경우,</w:t>
+      </w:r>
+      <w:r>
+        <w:rPr>
+          <w:color w:val="FF0000"/>
+        </w:rPr>
+        <w:t xml:space="preserve"> </w:t>
+      </w:r>
+      <w:proofErr w:type="spellStart"/>
+      <w:r>
+        <w:rPr>
+          <w:color w:val="FF0000"/>
+        </w:rPr>
+        <w:t>Msg_ReadyCancel</w:t>
+      </w:r>
+      <w:proofErr w:type="spellEnd"/>
+      <w:r>
+        <w:rPr>
+          <w:rFonts w:hint="eastAsia"/>
+          <w:color w:val="FF0000"/>
+        </w:rPr>
+        <w:t>을 보낸다.</w:t>
+      </w:r>
+      <w:r>
+        <w:rPr>
+          <w:color w:val="FF0000"/>
+        </w:rPr>
+        <w:t xml:space="preserve"> </w:t>
+      </w:r>
+    </w:p>
+    <w:p>
+      <w:pPr>
+        <w:wordWrap/>
+        <w:spacing w:after="0"/>
+        <w:rPr>
+          <w:color w:val="FF0000"/>
+        </w:rPr>
+      </w:pPr>
+    </w:p>
+    <w:p>
+      <w:pPr>
+        <w:wordWrap/>
+        <w:spacing w:after="0"/>
+        <w:rPr>
+          <w:rFonts w:hint="eastAsia"/>
+          <w:color w:val="FF0000"/>
+        </w:rPr>
+      </w:pPr>
+      <w:r>
+        <w:rPr>
+          <w:rFonts w:hint="eastAsia"/>
+          <w:color w:val="FF0000"/>
+        </w:rPr>
+        <w:t>3</w:t>
+      </w:r>
+      <w:r>
+        <w:rPr>
+          <w:color w:val="FF0000"/>
+        </w:rPr>
+        <w:t>.</w:t>
+      </w:r>
+      <w:r>
+        <w:rPr>
+          <w:rFonts w:hint="eastAsia"/>
+          <w:color w:val="FF0000"/>
+        </w:rPr>
+        <w:t xml:space="preserve"> </w:t>
+      </w:r>
+      <w:r>
+        <w:rPr>
+          <w:color w:val="FF0000"/>
+        </w:rPr>
+        <w:t>Communication Thread</w:t>
+      </w:r>
+      <w:r>
+        <w:rPr>
+          <w:rFonts w:hint="eastAsia"/>
+          <w:color w:val="FF0000"/>
+        </w:rPr>
+        <w:t xml:space="preserve">는 주기적으로 </w:t>
+      </w:r>
+      <w:r>
+        <w:rPr>
+          <w:rFonts w:hint="eastAsia"/>
+          <w:color w:val="FF0000"/>
+        </w:rPr>
+        <w:t>클라이언트</w:t>
+      </w:r>
+      <w:r>
+        <w:rPr>
+          <w:rFonts w:hint="eastAsia"/>
+          <w:color w:val="FF0000"/>
+        </w:rPr>
+        <w:t>에</w:t>
+      </w:r>
+      <w:r>
+        <w:rPr>
+          <w:rFonts w:hint="eastAsia"/>
+          <w:color w:val="FF0000"/>
+        </w:rPr>
+        <w:t xml:space="preserve">게 현재 </w:t>
+      </w:r>
+      <w:proofErr w:type="spellStart"/>
+      <w:r>
+        <w:rPr>
+          <w:color w:val="FF0000"/>
+        </w:rPr>
+        <w:t>MatchingQueue</w:t>
+      </w:r>
+      <w:proofErr w:type="spellEnd"/>
+      <w:r>
+        <w:rPr>
+          <w:rFonts w:hint="eastAsia"/>
+          <w:color w:val="FF0000"/>
+        </w:rPr>
+        <w:t>에 있는 클라이언트의 수를 보내주며,</w:t>
+      </w:r>
+      <w:r>
+        <w:rPr>
+          <w:color w:val="FF0000"/>
+        </w:rPr>
+        <w:t xml:space="preserve"> </w:t>
+      </w:r>
+      <w:r>
+        <w:rPr>
+          <w:rFonts w:hint="eastAsia"/>
+          <w:color w:val="FF0000"/>
+        </w:rPr>
+        <w:t xml:space="preserve">만약 </w:t>
+      </w:r>
+      <w:proofErr w:type="spellStart"/>
+      <w:r>
+        <w:rPr>
+          <w:color w:val="FF0000"/>
+        </w:rPr>
+        <w:t>Msg_ReadyCancel</w:t>
+      </w:r>
+      <w:proofErr w:type="spellEnd"/>
+      <w:r>
+        <w:rPr>
+          <w:rFonts w:hint="eastAsia"/>
+          <w:color w:val="FF0000"/>
+        </w:rPr>
+        <w:t>을 받았다면,</w:t>
+      </w:r>
+      <w:r>
+        <w:rPr>
+          <w:color w:val="FF0000"/>
+        </w:rPr>
+        <w:t xml:space="preserve"> </w:t>
+      </w:r>
+      <w:proofErr w:type="spellStart"/>
+      <w:r>
+        <w:rPr>
+          <w:color w:val="FF0000"/>
+        </w:rPr>
+        <w:t>Msg_ConfirmReadyCancel</w:t>
+      </w:r>
+      <w:proofErr w:type="spellEnd"/>
+      <w:r>
+        <w:rPr>
+          <w:rFonts w:hint="eastAsia"/>
+          <w:color w:val="FF0000"/>
+        </w:rPr>
+        <w:t>을 보내준 뒤,</w:t>
+      </w:r>
+      <w:r>
+        <w:rPr>
+          <w:color w:val="FF0000"/>
+        </w:rPr>
+        <w:t xml:space="preserve"> </w:t>
+      </w:r>
+      <w:proofErr w:type="spellStart"/>
+      <w:r>
+        <w:rPr>
+          <w:color w:val="FF0000"/>
+        </w:rPr>
+        <w:t>MatcingQueue</w:t>
+      </w:r>
+      <w:proofErr w:type="spellEnd"/>
+      <w:r>
+        <w:rPr>
+          <w:rFonts w:hint="eastAsia"/>
+          <w:color w:val="FF0000"/>
+        </w:rPr>
+        <w:t>에서 해당 클라이언트를 제거한다.</w:t>
+      </w:r>
+      <w:r>
+        <w:rPr>
+          <w:color w:val="FF0000"/>
+        </w:rPr>
+        <w:t xml:space="preserve"> </w:t>
+      </w:r>
+      <w:r>
+        <w:rPr>
+          <w:rFonts w:hint="eastAsia"/>
+          <w:color w:val="FF0000"/>
+        </w:rPr>
+        <w:t>이후</w:t>
+      </w:r>
+      <w:r>
+        <w:rPr>
+          <w:rFonts w:hint="eastAsia"/>
+          <w:color w:val="FF0000"/>
+        </w:rPr>
+        <w:t xml:space="preserve"> </w:t>
+      </w:r>
+      <w:r>
+        <w:rPr>
+          <w:color w:val="FF0000"/>
+        </w:rPr>
+        <w:t>3</w:t>
+      </w:r>
+      <w:r>
+        <w:rPr>
+          <w:rFonts w:hint="eastAsia"/>
+          <w:color w:val="FF0000"/>
+        </w:rPr>
+        <w:t>개 이상의 클라이언트가 있는지 확인한</w:t>
+      </w:r>
+      <w:r>
+        <w:rPr>
+          <w:rFonts w:hint="eastAsia"/>
+          <w:color w:val="FF0000"/>
+        </w:rPr>
+        <w:t xml:space="preserve"> 뒤</w:t>
+      </w:r>
+      <w:r>
+        <w:rPr>
+          <w:color w:val="FF0000"/>
+        </w:rPr>
+        <w:t>,</w:t>
+      </w:r>
+      <w:r>
+        <w:rPr>
+          <w:color w:val="FF0000"/>
+        </w:rPr>
+        <w:t xml:space="preserve"> </w:t>
+      </w:r>
+      <w:proofErr w:type="spellStart"/>
+      <w:r>
+        <w:rPr>
+          <w:color w:val="FF0000"/>
+        </w:rPr>
+        <w:t>MatchingQueue</w:t>
+      </w:r>
+      <w:proofErr w:type="spellEnd"/>
+      <w:r>
+        <w:rPr>
+          <w:rFonts w:hint="eastAsia"/>
+          <w:color w:val="FF0000"/>
+        </w:rPr>
+        <w:t xml:space="preserve">의 </w:t>
+      </w:r>
+      <w:r>
+        <w:rPr>
+          <w:color w:val="FF0000"/>
+        </w:rPr>
+        <w:t>3</w:t>
+      </w:r>
+      <w:r>
+        <w:rPr>
+          <w:rFonts w:hint="eastAsia"/>
+          <w:color w:val="FF0000"/>
+        </w:rPr>
+        <w:t>개 이상의 클라이언트가 대기하는 것이 확인된다면,</w:t>
+      </w:r>
+      <w:r>
+        <w:rPr>
+          <w:color w:val="FF0000"/>
+        </w:rPr>
+        <w:t xml:space="preserve"> </w:t>
+      </w:r>
+      <w:r>
+        <w:rPr>
+          <w:rFonts w:hint="eastAsia"/>
+          <w:color w:val="FF0000"/>
+        </w:rPr>
+        <w:t xml:space="preserve">각 클라이언트에게 </w:t>
+      </w:r>
+      <w:proofErr w:type="spellStart"/>
+      <w:r>
+        <w:rPr>
+          <w:color w:val="FF0000"/>
+        </w:rPr>
+        <w:t>Msg_PlayGame</w:t>
+      </w:r>
+      <w:proofErr w:type="spellEnd"/>
+      <w:r>
+        <w:rPr>
+          <w:rFonts w:hint="eastAsia"/>
+          <w:color w:val="FF0000"/>
+        </w:rPr>
+        <w:t>을 보</w:t>
+      </w:r>
+      <w:r>
+        <w:rPr>
+          <w:rFonts w:hint="eastAsia"/>
+          <w:color w:val="FF0000"/>
+        </w:rPr>
+        <w:t>내며</w:t>
+      </w:r>
+      <w:r>
+        <w:rPr>
+          <w:color w:val="FF0000"/>
+        </w:rPr>
+        <w:t>, Matching Thread</w:t>
+      </w:r>
+      <w:r>
+        <w:rPr>
+          <w:rFonts w:hint="eastAsia"/>
+          <w:color w:val="FF0000"/>
+        </w:rPr>
+        <w:t>에게</w:t>
+      </w:r>
+      <w:r>
+        <w:rPr>
+          <w:color w:val="FF0000"/>
+        </w:rPr>
+        <w:t xml:space="preserve"> </w:t>
+      </w:r>
+      <w:r>
+        <w:rPr>
+          <w:rFonts w:hint="eastAsia"/>
+          <w:color w:val="FF0000"/>
+        </w:rPr>
+        <w:t>G</w:t>
+      </w:r>
+      <w:r>
+        <w:rPr>
+          <w:color w:val="FF0000"/>
+        </w:rPr>
+        <w:t>ame Server Thread</w:t>
+      </w:r>
+      <w:r>
+        <w:rPr>
+          <w:rFonts w:hint="eastAsia"/>
+          <w:color w:val="FF0000"/>
+        </w:rPr>
+        <w:t>를 만</w:t>
+      </w:r>
+      <w:r>
+        <w:rPr>
+          <w:rFonts w:hint="eastAsia"/>
+          <w:color w:val="FF0000"/>
+        </w:rPr>
+        <w:t>들라고 알린다.</w:t>
+      </w:r>
+    </w:p>
+    <w:p>
+      <w:pPr>
+        <w:wordWrap/>
+        <w:spacing w:after="0"/>
+        <w:rPr>
+          <w:color w:val="FF0000"/>
+        </w:rPr>
+      </w:pPr>
+    </w:p>
+    <w:p>
+      <w:pPr>
+        <w:wordWrap/>
+        <w:spacing w:after="0"/>
+        <w:rPr>
+          <w:rFonts w:hint="eastAsia"/>
+          <w:color w:val="FF0000"/>
+        </w:rPr>
+      </w:pPr>
+      <w:r>
+        <w:rPr>
+          <w:rFonts w:hint="eastAsia"/>
+          <w:color w:val="FF0000"/>
+        </w:rPr>
+        <w:t>4</w:t>
+      </w:r>
+      <w:r>
+        <w:rPr>
+          <w:color w:val="FF0000"/>
+        </w:rPr>
+        <w:t xml:space="preserve">. </w:t>
+      </w:r>
+      <w:proofErr w:type="spellStart"/>
+      <w:r>
+        <w:rPr>
+          <w:rFonts w:hint="eastAsia"/>
+          <w:color w:val="FF0000"/>
+        </w:rPr>
+        <w:t>C</w:t>
+      </w:r>
+      <w:r>
+        <w:rPr>
+          <w:color w:val="FF0000"/>
+        </w:rPr>
+        <w:t>reateGameServerThread</w:t>
+      </w:r>
+      <w:proofErr w:type="spellEnd"/>
+      <w:r>
+        <w:rPr>
+          <w:color w:val="FF0000"/>
+        </w:rPr>
+        <w:t>()</w:t>
+      </w:r>
+      <w:proofErr w:type="spellStart"/>
+      <w:r>
+        <w:rPr>
+          <w:rFonts w:hint="eastAsia"/>
+          <w:color w:val="FF0000"/>
+        </w:rPr>
+        <w:t>를</w:t>
+      </w:r>
+      <w:proofErr w:type="spellEnd"/>
+      <w:r>
+        <w:rPr>
+          <w:rFonts w:hint="eastAsia"/>
+          <w:color w:val="FF0000"/>
+        </w:rPr>
+        <w:t xml:space="preserve"> 호출하여 </w:t>
+      </w:r>
+      <w:proofErr w:type="spellStart"/>
+      <w:r>
+        <w:rPr>
+          <w:rFonts w:hint="eastAsia"/>
+          <w:color w:val="FF0000"/>
+        </w:rPr>
+        <w:t>G</w:t>
+      </w:r>
+      <w:r>
+        <w:rPr>
+          <w:color w:val="FF0000"/>
+        </w:rPr>
+        <w:t>ameServer</w:t>
+      </w:r>
+      <w:proofErr w:type="spellEnd"/>
+      <w:r>
+        <w:rPr>
+          <w:color w:val="FF0000"/>
+        </w:rPr>
+        <w:t xml:space="preserve"> Thread</w:t>
+      </w:r>
+      <w:r>
+        <w:rPr>
+          <w:rFonts w:hint="eastAsia"/>
+          <w:color w:val="FF0000"/>
+        </w:rPr>
+        <w:t>를 생성하며,</w:t>
+      </w:r>
+      <w:r>
+        <w:rPr>
+          <w:color w:val="FF0000"/>
+        </w:rPr>
+        <w:t xml:space="preserve"> </w:t>
+      </w:r>
+      <w:r>
+        <w:rPr>
+          <w:rFonts w:hint="eastAsia"/>
+          <w:color w:val="FF0000"/>
+        </w:rPr>
+        <w:t xml:space="preserve">이 때 커뮤니케이션 </w:t>
+      </w:r>
+      <w:r>
+        <w:rPr>
+          <w:color w:val="FF0000"/>
+        </w:rPr>
+        <w:t>Thread</w:t>
+      </w:r>
+      <w:r>
+        <w:rPr>
+          <w:rFonts w:hint="eastAsia"/>
+          <w:color w:val="FF0000"/>
+        </w:rPr>
+        <w:t xml:space="preserve">는 별도의 제거 없이 </w:t>
+      </w:r>
+      <w:proofErr w:type="spellStart"/>
+      <w:r>
+        <w:rPr>
+          <w:color w:val="FF0000"/>
+        </w:rPr>
+        <w:t>PlayScene</w:t>
+      </w:r>
+      <w:proofErr w:type="spellEnd"/>
+      <w:r>
+        <w:rPr>
+          <w:rFonts w:hint="eastAsia"/>
+          <w:color w:val="FF0000"/>
+        </w:rPr>
+        <w:t>으로 전환한다.</w:t>
+      </w:r>
+    </w:p>
+    <w:p>
+      <w:pPr>
+        <w:wordWrap/>
+        <w:spacing w:after="0"/>
+        <w:rPr>
+          <w:color w:val="FF0000"/>
+        </w:rPr>
+      </w:pPr>
+    </w:p>
+    <w:p>
+      <w:pPr>
+        <w:wordWrap/>
+        <w:spacing w:after="0"/>
+        <w:rPr>
+          <w:rFonts w:hint="eastAsia"/>
+          <w:color w:val="FF0000"/>
+        </w:rPr>
+      </w:pPr>
+      <w:r>
+        <w:rPr>
+          <w:rFonts w:hint="eastAsia"/>
+          <w:color w:val="FF0000"/>
+        </w:rPr>
+        <w:t>5</w:t>
+      </w:r>
+      <w:r>
+        <w:rPr>
+          <w:color w:val="FF0000"/>
+        </w:rPr>
+        <w:t xml:space="preserve">. </w:t>
+      </w:r>
+      <w:proofErr w:type="spellStart"/>
+      <w:r>
+        <w:rPr>
+          <w:color w:val="FF0000"/>
+        </w:rPr>
+        <w:t>Msg_PlayGame</w:t>
+      </w:r>
+      <w:proofErr w:type="spellEnd"/>
+      <w:r>
+        <w:rPr>
+          <w:rFonts w:hint="eastAsia"/>
+          <w:color w:val="FF0000"/>
+        </w:rPr>
+        <w:t>을 받았다면,</w:t>
+      </w:r>
+      <w:r>
+        <w:rPr>
+          <w:color w:val="FF0000"/>
+        </w:rPr>
+        <w:t xml:space="preserve"> Play Scene</w:t>
+      </w:r>
+      <w:r>
+        <w:rPr>
+          <w:rFonts w:hint="eastAsia"/>
+          <w:color w:val="FF0000"/>
+        </w:rPr>
+        <w:t>으로 전환한다.</w:t>
+      </w:r>
+    </w:p>
+    <w:p>
+      <w:pPr>
+        <w:wordWrap/>
+        <w:spacing w:after="0"/>
+        <w:rPr>
+          <w:rFonts w:hint="eastAsia"/>
+          <w:color w:val="4472C4" w:themeColor="accent1"/>
+        </w:rPr>
+      </w:pPr>
+      <w:r>
+        <w:rPr>
+          <w:rFonts w:hint="eastAsia"/>
+          <w:color w:val="4472C4" w:themeColor="accent1"/>
+        </w:rPr>
+        <w:t>1</w:t>
+      </w:r>
+      <w:r>
+        <w:rPr>
+          <w:color w:val="4472C4" w:themeColor="accent1"/>
+        </w:rPr>
+        <w:t>1/1</w:t>
+      </w:r>
+      <w:r>
+        <w:rPr>
+          <w:color w:val="4472C4" w:themeColor="accent1"/>
+        </w:rPr>
+        <w:t>8</w:t>
+      </w:r>
+      <w:r>
+        <w:rPr>
+          <w:color w:val="4472C4" w:themeColor="accent1"/>
+        </w:rPr>
+        <w:t xml:space="preserve"> </w:t>
+      </w:r>
+      <w:r>
+        <w:rPr>
+          <w:rFonts w:hint="eastAsia"/>
+          <w:color w:val="4472C4" w:themeColor="accent1"/>
+        </w:rPr>
+        <w:t>클라이언트 스레드 유지,</w:t>
+      </w:r>
+      <w:r>
+        <w:rPr>
+          <w:color w:val="4472C4" w:themeColor="accent1"/>
+        </w:rPr>
+        <w:t xml:space="preserve"> </w:t>
+      </w:r>
+      <w:r>
+        <w:rPr>
+          <w:rFonts w:hint="eastAsia"/>
+          <w:color w:val="4472C4" w:themeColor="accent1"/>
+        </w:rPr>
+        <w:t>추가 생성 불필요 의견에 따른 구조 변경</w:t>
+      </w:r>
+    </w:p>
+    <w:p>
+      <w:pPr>
+        <w:widowControl/>
+        <w:wordWrap/>
+        <w:autoSpaceDE/>
+        <w:autoSpaceDN/>
+      </w:pPr>
+      <w:r>
+        <w:br w:type="page"/>
+      </w:r>
+    </w:p>
+    <w:p>
+      <w:pPr>
+        <w:wordWrap/>
+        <w:spacing w:after="0"/>
+      </w:pPr>
+      <w:r>
+        <w:rPr>
+          <w:rFonts w:hint="eastAsia"/>
+        </w:rPr>
+        <w:lastRenderedPageBreak/>
+        <w:t>1</w:t>
+      </w:r>
+      <w:r>
+        <w:t xml:space="preserve">. </w:t>
+      </w:r>
+      <w:proofErr w:type="spellStart"/>
+      <w:r>
+        <w:rPr>
+          <w:rFonts w:hint="eastAsia"/>
+        </w:rPr>
+        <w:t>매치메이킹</w:t>
+      </w:r>
+      <w:proofErr w:type="spellEnd"/>
+      <w:r>
+        <w:rPr>
+          <w:rFonts w:hint="eastAsia"/>
+        </w:rPr>
+        <w:t xml:space="preserve"> </w:t>
+      </w:r>
+      <w:r>
+        <w:t>[</w:t>
+      </w:r>
+      <w:r>
+        <w:rPr>
+          <w:rFonts w:hint="eastAsia"/>
+        </w:rPr>
+        <w:t>T</w:t>
+      </w:r>
+      <w:r>
+        <w:t xml:space="preserve">CP </w:t>
+      </w:r>
+      <w:r>
+        <w:rPr>
+          <w:rFonts w:hint="eastAsia"/>
+        </w:rPr>
+        <w:t>통신]</w:t>
+      </w:r>
+    </w:p>
+    <w:p>
+      <w:pPr>
+        <w:wordWrap/>
+        <w:spacing w:after="0"/>
+      </w:pPr>
+      <w:r>
+        <w:rPr>
+          <w:noProof/>
+        </w:rPr>
+        <w:drawing>
+          <wp:inline distT="0" distB="0" distL="0" distR="0" wp14:anchorId="249B402C" wp14:editId="771617EC">
+            <wp:extent cx="5724525" cy="3505200"/>
+            <wp:effectExtent l="0" t="0" r="9525" b="0"/>
+            <wp:docPr id="8" name="그림 8"/>
+            <wp:cNvGraphicFramePr>
+              <a:graphicFrameLocks xmlns:a="http://schemas.openxmlformats.org/drawingml/2006/main" noChangeAspect="1"/>
+            </wp:cNvGraphicFramePr>
+            <a:graphic xmlns:a="http://schemas.openxmlformats.org/drawingml/2006/main">
+              <a:graphicData uri="http://schemas.openxmlformats.org/drawingml/2006/picture">
+                <pic:pic xmlns:pic="http://schemas.openxmlformats.org/drawingml/2006/picture">
+                  <pic:nvPicPr>
+                    <pic:cNvPr id="0" name="Picture 4"/>
+                    <pic:cNvPicPr>
+                      <a:picLocks noChangeAspect="1" noChangeArrowheads="1"/>
+                    </pic:cNvPicPr>
+                  </pic:nvPicPr>
+                  <pic:blipFill>
+                    <a:blip r:embed="rId11" cstate="print">
+                      <a:extLst>
+                        <a:ext uri="{28A0092B-C50C-407E-A947-70E740481C1C}">
+                          <a14:useLocalDpi xmlns:a14="http://schemas.microsoft.com/office/drawing/2010/main" val="0"/>
+                        </a:ext>
+                      </a:extLst>
+                    </a:blip>
+                    <a:srcRect/>
+                    <a:stretch>
+                      <a:fillRect/>
+                    </a:stretch>
+                  </pic:blipFill>
+                  <pic:spPr bwMode="auto">
+                    <a:xfrm>
+                      <a:off x="0" y="0"/>
+                      <a:ext cx="5724525" cy="3505200"/>
+                    </a:xfrm>
+                    <a:prstGeom prst="rect">
+                      <a:avLst/>
+                    </a:prstGeom>
+                    <a:noFill/>
+                    <a:ln>
+                      <a:noFill/>
+                    </a:ln>
+                  </pic:spPr>
+                </pic:pic>
+              </a:graphicData>
+            </a:graphic>
+          </wp:inline>
+        </w:drawing>
+      </w:r>
+    </w:p>
+    <w:p>
+      <w:pPr>
+        <w:wordWrap/>
+        <w:spacing w:after="0"/>
+        <w:rPr>
+          <w:rFonts w:hint="eastAsia"/>
+        </w:rPr>
+      </w:pPr>
+      <w:r>
+        <w:rPr>
+          <w:rFonts w:hint="eastAsia"/>
+        </w:rPr>
+        <w:t>1</w:t>
+      </w:r>
+      <w:r>
+        <w:t xml:space="preserve">. </w:t>
+      </w:r>
+      <w:r>
+        <w:rPr>
+          <w:rFonts w:hint="eastAsia"/>
+        </w:rPr>
+        <w:t xml:space="preserve">서버가 </w:t>
+      </w:r>
+      <w:proofErr w:type="spellStart"/>
+      <w:r>
+        <w:rPr>
+          <w:rFonts w:hint="eastAsia"/>
+        </w:rPr>
+        <w:t>켜지자마자</w:t>
+      </w:r>
+      <w:proofErr w:type="spellEnd"/>
+      <w:r>
+        <w:rPr>
+          <w:rFonts w:hint="eastAsia"/>
+        </w:rPr>
+        <w:t xml:space="preserve"> </w:t>
+      </w:r>
+      <w:r>
+        <w:t>Matching Thread</w:t>
+      </w:r>
+      <w:r>
+        <w:rPr>
+          <w:rFonts w:hint="eastAsia"/>
+        </w:rPr>
+        <w:t>를 실행한다.</w:t>
+      </w:r>
+      <w:r>
+        <w:t xml:space="preserve"> </w:t>
+      </w:r>
+      <w:r>
+        <w:rPr>
+          <w:rFonts w:hint="eastAsia"/>
+        </w:rPr>
+        <w:t xml:space="preserve">이 스레드는 지속적으로 </w:t>
+      </w:r>
+      <w:proofErr w:type="spellStart"/>
+      <w:r>
+        <w:t>MatchingQueue</w:t>
+      </w:r>
+      <w:proofErr w:type="spellEnd"/>
+      <w:r>
+        <w:rPr>
+          <w:rFonts w:hint="eastAsia"/>
+        </w:rPr>
+        <w:t>를 관리한다.</w:t>
+      </w:r>
+    </w:p>
+    <w:p>
+      <w:pPr>
+        <w:wordWrap/>
+        <w:spacing w:after="0"/>
+      </w:pPr>
+    </w:p>
+    <w:p>
+      <w:pPr>
+        <w:wordWrap/>
+        <w:spacing w:after="0"/>
+      </w:pPr>
+      <w:r>
+        <w:rPr>
+          <w:rFonts w:hint="eastAsia"/>
+        </w:rPr>
+        <w:t>2</w:t>
+      </w:r>
+      <w:r>
+        <w:t xml:space="preserve">. </w:t>
+      </w:r>
+      <w:r>
+        <w:rPr>
+          <w:rFonts w:hint="eastAsia"/>
+        </w:rPr>
+        <w:t xml:space="preserve">클라이언트는 </w:t>
+      </w:r>
+      <w:r>
+        <w:rPr>
+          <w:rFonts w:hint="eastAsia"/>
+        </w:rPr>
+        <w:t>M</w:t>
+      </w:r>
+      <w:r>
+        <w:t>ain</w:t>
+      </w:r>
+      <w:r>
+        <w:rPr>
+          <w:rFonts w:hint="eastAsia"/>
+        </w:rPr>
+        <w:t>에 접속 요청을 하며,</w:t>
+      </w:r>
+      <w:r>
+        <w:t xml:space="preserve"> Main</w:t>
+      </w:r>
+      <w:r>
+        <w:rPr>
+          <w:rFonts w:hint="eastAsia"/>
+        </w:rPr>
+        <w:t xml:space="preserve">에서 </w:t>
+      </w:r>
+      <w:r>
+        <w:t>Connect</w:t>
+      </w:r>
+      <w:r>
+        <w:rPr>
+          <w:rFonts w:hint="eastAsia"/>
+        </w:rPr>
+        <w:t xml:space="preserve"> 후 </w:t>
+      </w:r>
+      <w:r>
+        <w:t>Client Thread</w:t>
+      </w:r>
+      <w:r>
+        <w:rPr>
+          <w:rFonts w:hint="eastAsia"/>
+        </w:rPr>
+        <w:t>를 생성한다</w:t>
+      </w:r>
+      <w:r>
+        <w:rPr>
+          <w:rFonts w:hint="eastAsia"/>
+        </w:rPr>
+        <w:t>.</w:t>
+      </w:r>
+      <w:r>
+        <w:t xml:space="preserve"> </w:t>
+      </w:r>
+    </w:p>
+    <w:p>
+      <w:pPr>
+        <w:wordWrap/>
+        <w:spacing w:after="0"/>
+      </w:pPr>
+    </w:p>
+    <w:p>
+      <w:pPr>
+        <w:wordWrap/>
+        <w:spacing w:after="0"/>
+      </w:pPr>
+      <w:r>
+        <w:rPr>
+          <w:rFonts w:hint="eastAsia"/>
+        </w:rPr>
+        <w:t>3</w:t>
+      </w:r>
+      <w:r>
+        <w:t xml:space="preserve">. </w:t>
+      </w:r>
+      <w:r>
+        <w:rPr>
+          <w:rFonts w:hint="eastAsia"/>
+        </w:rPr>
+        <w:t xml:space="preserve">클라이언트는 </w:t>
+      </w:r>
+      <w:r>
+        <w:t>Client Thread</w:t>
+      </w:r>
+      <w:r>
+        <w:rPr>
+          <w:rFonts w:hint="eastAsia"/>
+        </w:rPr>
+        <w:t>와 통신하며,</w:t>
+      </w:r>
+      <w:r>
+        <w:t xml:space="preserve"> </w:t>
+      </w:r>
+      <w:r>
+        <w:rPr>
+          <w:rFonts w:hint="eastAsia"/>
+        </w:rPr>
+        <w:t>참가 신청 이후 대기 중인 동안,</w:t>
+      </w:r>
+      <w:r>
+        <w:t xml:space="preserve"> </w:t>
+      </w:r>
+      <w:proofErr w:type="spellStart"/>
+      <w:r>
+        <w:t>Msg_Ready</w:t>
+      </w:r>
+      <w:proofErr w:type="spellEnd"/>
+      <w:r>
+        <w:rPr>
+          <w:rFonts w:hint="eastAsia"/>
+        </w:rPr>
+        <w:t>를 보</w:t>
+      </w:r>
+      <w:r>
+        <w:rPr>
+          <w:rFonts w:hint="eastAsia"/>
+        </w:rPr>
+        <w:t>낸다.</w:t>
+      </w:r>
+      <w:r>
+        <w:t xml:space="preserve"> </w:t>
+      </w:r>
+      <w:r>
+        <w:rPr>
+          <w:rFonts w:hint="eastAsia"/>
+        </w:rPr>
+        <w:t>이후 참가 취소를 누를 경우,</w:t>
+      </w:r>
+      <w:r>
+        <w:t xml:space="preserve"> </w:t>
+      </w:r>
+      <w:proofErr w:type="spellStart"/>
+      <w:r>
+        <w:t>Msg_ReadyCancel</w:t>
+      </w:r>
+      <w:proofErr w:type="spellEnd"/>
+      <w:r>
+        <w:rPr>
+          <w:rFonts w:hint="eastAsia"/>
+        </w:rPr>
+        <w:t>을 보낸다.</w:t>
+      </w:r>
+    </w:p>
+    <w:p>
+      <w:pPr>
+        <w:wordWrap/>
+        <w:spacing w:after="0"/>
+        <w:rPr>
+          <w:rFonts w:hint="eastAsia"/>
+        </w:rPr>
+      </w:pPr>
+    </w:p>
+    <w:p>
+      <w:pPr>
+        <w:wordWrap/>
+        <w:spacing w:after="0"/>
+        <w:rPr>
+          <w:rFonts w:hint="eastAsia"/>
+        </w:rPr>
+      </w:pPr>
+      <w:r>
+        <w:t>4</w:t>
+      </w:r>
+      <w:r>
+        <w:t>.</w:t>
+      </w:r>
+      <w:r>
+        <w:rPr>
+          <w:rFonts w:hint="eastAsia"/>
+        </w:rPr>
+        <w:t xml:space="preserve"> </w:t>
+      </w:r>
+      <w:r>
+        <w:t>Communication Thread</w:t>
+      </w:r>
+      <w:r>
+        <w:rPr>
+          <w:rFonts w:hint="eastAsia"/>
+        </w:rPr>
+        <w:t xml:space="preserve">는 주기적으로 클라이언트에게 현재 </w:t>
+      </w:r>
+      <w:proofErr w:type="spellStart"/>
+      <w:r>
+        <w:t>MatchingQueue</w:t>
+      </w:r>
+      <w:proofErr w:type="spellEnd"/>
+      <w:r>
+        <w:rPr>
+          <w:rFonts w:hint="eastAsia"/>
+        </w:rPr>
+        <w:t>에 있는 클라이언트의 수를 보내주며,</w:t>
+      </w:r>
+      <w:r>
+        <w:t xml:space="preserve"> </w:t>
+      </w:r>
+      <w:r>
+        <w:rPr>
+          <w:rFonts w:hint="eastAsia"/>
+        </w:rPr>
+        <w:t xml:space="preserve">만약 </w:t>
+      </w:r>
+      <w:proofErr w:type="spellStart"/>
+      <w:r>
+        <w:t>Msg_ReadyCancel</w:t>
+      </w:r>
+      <w:proofErr w:type="spellEnd"/>
+      <w:r>
+        <w:rPr>
+          <w:rFonts w:hint="eastAsia"/>
+        </w:rPr>
+        <w:t>을 받았다면,</w:t>
+      </w:r>
+      <w:r>
+        <w:t xml:space="preserve"> </w:t>
+      </w:r>
+      <w:proofErr w:type="spellStart"/>
+      <w:r>
+        <w:t>Msg_ConfirmReadyCancel</w:t>
+      </w:r>
+      <w:proofErr w:type="spellEnd"/>
+      <w:r>
+        <w:rPr>
+          <w:rFonts w:hint="eastAsia"/>
+        </w:rPr>
+        <w:t>을 보내준 뒤,</w:t>
+      </w:r>
+      <w:r>
+        <w:t xml:space="preserve"> </w:t>
+      </w:r>
+      <w:proofErr w:type="spellStart"/>
+      <w:r>
+        <w:t>MatcingQueue</w:t>
+      </w:r>
+      <w:proofErr w:type="spellEnd"/>
+      <w:r>
+        <w:rPr>
+          <w:rFonts w:hint="eastAsia"/>
+        </w:rPr>
+        <w:t>에서 해당 클라이언트를 제거한다.</w:t>
+      </w:r>
+    </w:p>
+    <w:p>
+      <w:pPr>
+        <w:wordWrap/>
+        <w:spacing w:after="0"/>
+      </w:pPr>
+    </w:p>
+    <w:p>
+      <w:pPr>
+        <w:wordWrap/>
+        <w:spacing w:after="0"/>
+        <w:rPr>
+          <w:rFonts w:hint="eastAsia"/>
+        </w:rPr>
+      </w:pPr>
+      <w:r>
+        <w:t>5</w:t>
+      </w:r>
+      <w:r>
+        <w:t xml:space="preserve">. </w:t>
+      </w:r>
+      <w:proofErr w:type="spellStart"/>
+      <w:r>
+        <w:t>MatchingQueue</w:t>
+      </w:r>
+      <w:proofErr w:type="spellEnd"/>
+      <w:r>
+        <w:rPr>
+          <w:rFonts w:hint="eastAsia"/>
+        </w:rPr>
+        <w:t xml:space="preserve">에 </w:t>
+      </w:r>
+      <w:r>
+        <w:t>3</w:t>
+      </w:r>
+      <w:r>
+        <w:rPr>
+          <w:rFonts w:hint="eastAsia"/>
+        </w:rPr>
+        <w:t>인이 찼는지 지속적으로 확인하다,</w:t>
+      </w:r>
+      <w:r>
+        <w:t xml:space="preserve"> 3</w:t>
+      </w:r>
+      <w:r>
+        <w:rPr>
+          <w:rFonts w:hint="eastAsia"/>
+        </w:rPr>
+        <w:t xml:space="preserve">명이 찼을 경우 먼저 </w:t>
+      </w:r>
+      <w:r>
+        <w:t>Client</w:t>
+      </w:r>
+      <w:r>
+        <w:rPr>
+          <w:rFonts w:hint="eastAsia"/>
+        </w:rPr>
+        <w:t>에게</w:t>
+      </w:r>
+      <w:r>
+        <w:t xml:space="preserve"> </w:t>
+      </w:r>
+      <w:proofErr w:type="spellStart"/>
+      <w:r>
+        <w:rPr>
+          <w:rFonts w:hint="eastAsia"/>
+        </w:rPr>
+        <w:t>C</w:t>
+      </w:r>
+      <w:r>
+        <w:t>reateGameServerThread</w:t>
+      </w:r>
+      <w:proofErr w:type="spellEnd"/>
+      <w:r>
+        <w:t>()</w:t>
+      </w:r>
+      <w:proofErr w:type="spellStart"/>
+      <w:r>
+        <w:rPr>
+          <w:rFonts w:hint="eastAsia"/>
+        </w:rPr>
+        <w:t>를</w:t>
+      </w:r>
+      <w:proofErr w:type="spellEnd"/>
+      <w:r>
+        <w:rPr>
+          <w:rFonts w:hint="eastAsia"/>
+        </w:rPr>
+        <w:t xml:space="preserve"> 호출하여 </w:t>
+      </w:r>
+      <w:proofErr w:type="spellStart"/>
+      <w:r>
+        <w:rPr>
+          <w:rFonts w:hint="eastAsia"/>
+        </w:rPr>
+        <w:t>G</w:t>
+      </w:r>
+      <w:r>
+        <w:t>ameServer</w:t>
+      </w:r>
+      <w:proofErr w:type="spellEnd"/>
+      <w:r>
+        <w:t xml:space="preserve"> Thread</w:t>
+      </w:r>
+      <w:r>
+        <w:rPr>
+          <w:rFonts w:hint="eastAsia"/>
+        </w:rPr>
+        <w:t>를 생성</w:t>
+      </w:r>
+      <w:r>
+        <w:rPr>
+          <w:rFonts w:hint="eastAsia"/>
+        </w:rPr>
+        <w:t>한다</w:t>
+      </w:r>
+      <w:r>
+        <w:t>.</w:t>
+      </w:r>
+    </w:p>
+    <w:p>
+      <w:pPr>
+        <w:wordWrap/>
+        <w:spacing w:after="0"/>
+      </w:pPr>
+    </w:p>
+    <w:p>
+      <w:pPr>
+        <w:wordWrap/>
+        <w:spacing w:after="0"/>
+      </w:pPr>
+      <w:r>
+        <w:rPr>
+          <w:rFonts w:hint="eastAsia"/>
+        </w:rPr>
+        <w:t>6</w:t>
+      </w:r>
+      <w:r>
+        <w:t xml:space="preserve">. </w:t>
+      </w:r>
+      <w:r>
+        <w:rPr>
+          <w:rFonts w:hint="eastAsia"/>
+        </w:rPr>
+        <w:t xml:space="preserve">생성된 스레드에서 </w:t>
+      </w:r>
+      <w:proofErr w:type="spellStart"/>
+      <w:r>
+        <w:t>MakeCommunicationThread</w:t>
+      </w:r>
+      <w:proofErr w:type="spellEnd"/>
+      <w:r>
+        <w:rPr>
+          <w:rFonts w:hint="eastAsia"/>
+        </w:rPr>
+        <w:t xml:space="preserve">를 통해 </w:t>
+      </w:r>
+      <w:r>
+        <w:t>Communication Thread</w:t>
+      </w:r>
+      <w:r>
+        <w:rPr>
+          <w:rFonts w:hint="eastAsia"/>
+        </w:rPr>
+        <w:t>를 만들며,</w:t>
+      </w:r>
+      <w:r>
+        <w:t xml:space="preserve"> </w:t>
+      </w:r>
+      <w:proofErr w:type="spellStart"/>
+      <w:r>
+        <w:t>Msg_PlayGame</w:t>
+      </w:r>
+      <w:proofErr w:type="spellEnd"/>
+      <w:r>
+        <w:rPr>
+          <w:rFonts w:hint="eastAsia"/>
+        </w:rPr>
+        <w:t>을 전송한다.</w:t>
+      </w:r>
+      <w:r>
+        <w:t xml:space="preserve"> </w:t>
+      </w:r>
+    </w:p>
+    <w:p>
+      <w:pPr>
+        <w:wordWrap/>
+        <w:spacing w:after="0"/>
+        <w:rPr>
+          <w:rFonts w:hint="eastAsia"/>
+        </w:rPr>
+      </w:pPr>
+    </w:p>
+    <w:p>
+      <w:pPr>
+        <w:wordWrap/>
+        <w:spacing w:after="0"/>
+        <w:rPr>
+          <w:rFonts w:hint="eastAsia"/>
+        </w:rPr>
+      </w:pPr>
+      <w:r>
+        <w:t>7</w:t>
+      </w:r>
+      <w:r>
+        <w:t xml:space="preserve">. </w:t>
+      </w:r>
+      <w:proofErr w:type="spellStart"/>
+      <w:r>
+        <w:t>Msg_PlayGame</w:t>
+      </w:r>
+      <w:proofErr w:type="spellEnd"/>
+      <w:r>
+        <w:rPr>
+          <w:rFonts w:hint="eastAsia"/>
+        </w:rPr>
+        <w:t>을 받았다면,</w:t>
+      </w:r>
+      <w:r>
+        <w:t xml:space="preserve"> Play Scene</w:t>
+      </w:r>
+      <w:r>
+        <w:rPr>
+          <w:rFonts w:hint="eastAsia"/>
+        </w:rPr>
+        <w:t>으로 전환한다.</w:t>
+      </w:r>
+      <w:bookmarkStart w:id="0" w:name="_GoBack"/>
+      <w:bookmarkEnd w:id="0"/>
+    </w:p>
+    <w:p>
+      <w:pPr>
+        <w:wordWrap/>
+        <w:spacing w:after="0"/>
+        <w:rPr>
+          <w:rFonts w:hint="eastAsia"/>
+          <w:color w:val="4472C4" w:themeColor="accent1"/>
+        </w:rPr>
+      </w:pPr>
+      <w:r>
+        <w:rPr>
+          <w:rFonts w:hint="eastAsia"/>
+          <w:color w:val="4472C4" w:themeColor="accent1"/>
+        </w:rPr>
+        <w:t>1</w:t>
+      </w:r>
+      <w:r>
+        <w:rPr>
+          <w:color w:val="4472C4" w:themeColor="accent1"/>
+        </w:rPr>
+        <w:t>1/</w:t>
+      </w:r>
+      <w:r>
+        <w:rPr>
+          <w:color w:val="4472C4" w:themeColor="accent1"/>
+        </w:rPr>
+        <w:t>25</w:t>
+      </w:r>
+      <w:r>
+        <w:rPr>
+          <w:color w:val="4472C4" w:themeColor="accent1"/>
+        </w:rPr>
+        <w:t xml:space="preserve"> </w:t>
+      </w:r>
+      <w:proofErr w:type="spellStart"/>
+      <w:r>
+        <w:rPr>
+          <w:color w:val="4472C4" w:themeColor="accent1"/>
+        </w:rPr>
+        <w:t>GameServer</w:t>
+      </w:r>
+      <w:proofErr w:type="spellEnd"/>
+      <w:r>
+        <w:rPr>
+          <w:color w:val="4472C4" w:themeColor="accent1"/>
+        </w:rPr>
+        <w:t xml:space="preserve"> Thread </w:t>
+      </w:r>
+      <w:r>
+        <w:rPr>
+          <w:rFonts w:hint="eastAsia"/>
+          <w:color w:val="4472C4" w:themeColor="accent1"/>
+        </w:rPr>
+        <w:t>생성 불가능이라는 구조적인 문제점의 발견에 따른 구조 변경</w:t>
+      </w:r>
+    </w:p>
+    <w:p>
+      <w:pPr>
+        <w:widowControl/>
+        <w:wordWrap/>
+        <w:autoSpaceDE/>
+        <w:autoSpaceDN/>
+        <w:spacing w:after="0"/>
+      </w:pPr>
+    </w:p>
+    <w:p>
+      <w:pPr>
+        <w:widowControl/>
+        <w:wordWrap/>
+        <w:autoSpaceDE/>
+        <w:autoSpaceDN/>
       </w:pPr>
       <w:r>
         <w:br w:type="page"/>
@@ -2595,7 +4609,7 @@
                     </pic:cNvPicPr>
                   </pic:nvPicPr>
                   <pic:blipFill>
-                    <a:blip r:embed="rId10" cstate="print">
+                    <a:blip r:embed="rId12" cstate="print">
                       <a:extLst>
                         <a:ext uri="{28A0092B-C50C-407E-A947-70E740481C1C}">
                           <a14:useLocalDpi xmlns:a14="http://schemas.microsoft.com/office/drawing/2010/main" val="0"/>
@@ -3041,7 +5055,7 @@
                     </pic:cNvPicPr>
                   </pic:nvPicPr>
                   <pic:blipFill>
-                    <a:blip r:embed="rId11" cstate="print">
+                    <a:blip r:embed="rId13" cstate="print">
                       <a:extLst>
                         <a:ext uri="{28A0092B-C50C-407E-A947-70E740481C1C}">
                           <a14:useLocalDpi xmlns:a14="http://schemas.microsoft.com/office/drawing/2010/main" val="0"/>
@@ -3329,7 +5343,7 @@
         </w:rPr>
         <w:t xml:space="preserve">가 </w:t>
       </w:r>
-      <w:bookmarkStart w:id="0" w:name="_Hlk23277984"/>
+      <w:bookmarkStart w:id="1" w:name="_Hlk23277984"/>
       <w:r>
         <w:rPr>
           <w:rFonts w:hint="eastAsia"/>
@@ -3339,7 +5353,7 @@
       <w:r>
         <w:t xml:space="preserve"> </w:t>
       </w:r>
-      <w:bookmarkEnd w:id="0"/>
+      <w:bookmarkEnd w:id="1"/>
       <w:r>
         <w:rPr>
           <w:rFonts w:hint="eastAsia"/>
@@ -5602,19 +7616,11 @@
       </w:r>
       <w:proofErr w:type="spellEnd"/>
       <w:r>
-        <w:t xml:space="preserve">   </w:t>
-      </w:r>
-      <w:proofErr w:type="spellStart"/>
-      <w:r>
-        <w:t>m_</w:t>
+        <w:t xml:space="preserve">   m_</w:t>
       </w:r>
       <w:proofErr w:type="gramStart"/>
       <w:r>
-        <w:t>timer</w:t>
-      </w:r>
-      <w:proofErr w:type="spellEnd"/>
-      <w:r>
-        <w:t xml:space="preserve">;   </w:t>
+        <w:t xml:space="preserve">timer;   </w:t>
       </w:r>
       <w:proofErr w:type="gramEnd"/>
       <w:r>
@@ -6522,19 +8528,11 @@
       </w:r>
       <w:proofErr w:type="spellEnd"/>
       <w:r>
-        <w:t xml:space="preserve"> </w:t>
-      </w:r>
-      <w:proofErr w:type="spellStart"/>
-      <w:r>
-        <w:t>m_</w:t>
+        <w:t xml:space="preserve"> m_</w:t>
       </w:r>
       <w:proofErr w:type="gramStart"/>
       <w:r>
-        <w:t>keys</w:t>
-      </w:r>
-      <w:proofErr w:type="spellEnd"/>
-      <w:r>
-        <w:t xml:space="preserve">;   </w:t>
+        <w:t xml:space="preserve">keys;   </w:t>
       </w:r>
       <w:proofErr w:type="gramEnd"/>
       <w:r>
@@ -11536,7 +13534,6 @@
               <w:wordWrap/>
               <w:jc w:val="center"/>
               <w:rPr>
-                <w:rFonts w:hint="eastAsia"/>
                 <w:szCs w:val="20"/>
               </w:rPr>
             </w:pPr>
@@ -11585,7 +13582,6 @@
               <w:wordWrap/>
               <w:jc w:val="center"/>
               <w:rPr>
-                <w:rFonts w:hint="eastAsia"/>
                 <w:szCs w:val="20"/>
               </w:rPr>
             </w:pPr>
@@ -11729,9 +13725,6 @@
             <w:pPr>
               <w:wordWrap/>
               <w:jc w:val="center"/>
-              <w:rPr>
-                <w:rFonts w:hint="eastAsia"/>
-              </w:rPr>
             </w:pPr>
             <w:proofErr w:type="spellStart"/>
             <w:r>
@@ -11961,9 +13954,6 @@
       <w:pPr>
         <w:wordWrap/>
         <w:spacing w:after="0"/>
-        <w:rPr>
-          <w:rFonts w:hint="eastAsia"/>
-        </w:rPr>
       </w:pPr>
       <w:r>
         <w:rPr>
@@ -12107,8 +14097,6 @@
         </w:rPr>
         <w:t>추가에 따른 관련 내용 추가</w:t>
       </w:r>
-      <w:bookmarkStart w:id="1" w:name="_GoBack"/>
-      <w:bookmarkEnd w:id="1"/>
     </w:p>
     <w:p>
       <w:pPr>
@@ -12306,118 +14294,9 @@
         </w:tc>
         <w:tc>
           <w:tcPr>
-            <w:tcW w:w="3690" w:type="dxa"/>
-            <w:gridSpan w:val="2"/>
+            <w:tcW w:w="7380" w:type="dxa"/>
+            <w:gridSpan w:val="4"/>
             <w:tcBorders>
-              <w:bottom w:val="single" w:sz="4" w:space="0" w:color="auto"/>
-              <w:right w:val="single" w:sz="4" w:space="0" w:color="auto"/>
-            </w:tcBorders>
-            <w:vAlign w:val="center"/>
-          </w:tcPr>
-          <w:p>
-            <w:pPr>
-              <w:wordWrap/>
-              <w:jc w:val="center"/>
-              <w:rPr>
-                <w:szCs w:val="20"/>
-              </w:rPr>
-            </w:pPr>
-            <w:proofErr w:type="spellStart"/>
-            <w:r>
-              <w:rPr>
-                <w:rFonts w:hint="eastAsia"/>
-                <w:color w:val="0070C0"/>
-                <w:szCs w:val="20"/>
-              </w:rPr>
-              <w:t>C</w:t>
-            </w:r>
-            <w:r>
-              <w:rPr>
-                <w:color w:val="0070C0"/>
-                <w:szCs w:val="20"/>
-              </w:rPr>
-              <w:t>lient</w:t>
-            </w:r>
-            <w:r>
-              <w:rPr>
-                <w:color w:val="0070C0"/>
-                <w:szCs w:val="20"/>
-              </w:rPr>
-              <w:t>Thread</w:t>
-            </w:r>
-            <w:proofErr w:type="spellEnd"/>
-            <w:r>
-              <w:rPr>
-                <w:rFonts w:hint="eastAsia"/>
-                <w:szCs w:val="20"/>
-              </w:rPr>
-              <w:t>를 이용한</w:t>
-            </w:r>
-          </w:p>
-          <w:p>
-            <w:pPr>
-              <w:wordWrap/>
-              <w:jc w:val="center"/>
-              <w:rPr>
-                <w:szCs w:val="20"/>
-              </w:rPr>
-            </w:pPr>
-            <w:proofErr w:type="spellStart"/>
-            <w:r>
-              <w:rPr>
-                <w:rFonts w:hint="eastAsia"/>
-                <w:szCs w:val="20"/>
-              </w:rPr>
-              <w:t>R</w:t>
-            </w:r>
-            <w:r>
-              <w:rPr>
-                <w:szCs w:val="20"/>
-              </w:rPr>
-              <w:t>oomGlobalData</w:t>
-            </w:r>
-            <w:proofErr w:type="spellEnd"/>
-            <w:r>
-              <w:rPr>
-                <w:rFonts w:hint="eastAsia"/>
-                <w:szCs w:val="20"/>
-              </w:rPr>
-              <w:t>,</w:t>
-            </w:r>
-            <w:r>
-              <w:rPr>
-                <w:szCs w:val="20"/>
-              </w:rPr>
-              <w:t xml:space="preserve"> </w:t>
-            </w:r>
-            <w:r>
-              <w:rPr>
-                <w:rFonts w:hint="eastAsia"/>
-                <w:szCs w:val="20"/>
-              </w:rPr>
-              <w:t>G</w:t>
-            </w:r>
-            <w:r>
-              <w:rPr>
-                <w:szCs w:val="20"/>
-              </w:rPr>
-              <w:t xml:space="preserve">ame Update </w:t>
-            </w:r>
-            <w:r>
-              <w:rPr>
-                <w:rFonts w:hint="eastAsia"/>
-                <w:szCs w:val="20"/>
-              </w:rPr>
-              <w:t>변경</w:t>
-            </w:r>
-          </w:p>
-        </w:tc>
-        <w:tc>
-          <w:tcPr>
-            <w:tcW w:w="3690" w:type="dxa"/>
-            <w:gridSpan w:val="2"/>
-            <w:tcBorders>
-              <w:left w:val="single" w:sz="4" w:space="0" w:color="auto"/>
               <w:bottom w:val="single" w:sz="4" w:space="0" w:color="auto"/>
               <w:right w:val="double" w:sz="4" w:space="0" w:color="auto"/>
             </w:tcBorders>
@@ -12428,31 +14307,72 @@
               <w:wordWrap/>
               <w:jc w:val="center"/>
               <w:rPr>
+                <w:color w:val="4472C4" w:themeColor="accent1"/>
                 <w:szCs w:val="20"/>
               </w:rPr>
             </w:pPr>
+            <w:proofErr w:type="spellStart"/>
             <w:r>
               <w:rPr>
                 <w:rFonts w:hint="eastAsia"/>
-                <w:szCs w:val="20"/>
-              </w:rPr>
-              <w:t>2</w:t>
-            </w:r>
-            <w:r>
-              <w:rPr>
-                <w:szCs w:val="20"/>
-              </w:rPr>
-              <w:t>, 3</w:t>
-            </w:r>
+                <w:color w:val="4472C4" w:themeColor="accent1"/>
+                <w:szCs w:val="20"/>
+              </w:rPr>
+              <w:t>C</w:t>
+            </w:r>
+            <w:r>
+              <w:rPr>
+                <w:color w:val="4472C4" w:themeColor="accent1"/>
+                <w:szCs w:val="20"/>
+              </w:rPr>
+              <w:t>lientThread</w:t>
+            </w:r>
+            <w:proofErr w:type="spellEnd"/>
             <w:r>
               <w:rPr>
                 <w:rFonts w:hint="eastAsia"/>
-                <w:szCs w:val="20"/>
-              </w:rPr>
-              <w:t>개 클라이언트에 대한 키 입력 수신,</w:t>
-            </w:r>
-            <w:r>
-              <w:rPr>
+                <w:color w:val="4472C4" w:themeColor="accent1"/>
+                <w:szCs w:val="20"/>
+              </w:rPr>
+              <w:t>를 이용한</w:t>
+            </w:r>
+          </w:p>
+          <w:p>
+            <w:pPr>
+              <w:wordWrap/>
+              <w:jc w:val="center"/>
+              <w:rPr>
+                <w:szCs w:val="20"/>
+              </w:rPr>
+            </w:pPr>
+            <w:proofErr w:type="spellStart"/>
+            <w:r>
+              <w:rPr>
+                <w:rFonts w:hint="eastAsia"/>
+                <w:color w:val="4472C4" w:themeColor="accent1"/>
+                <w:szCs w:val="20"/>
+              </w:rPr>
+              <w:t>R</w:t>
+            </w:r>
+            <w:r>
+              <w:rPr>
+                <w:color w:val="4472C4" w:themeColor="accent1"/>
+                <w:szCs w:val="20"/>
+              </w:rPr>
+              <w:t>oomGlobalData</w:t>
+            </w:r>
+            <w:proofErr w:type="spellEnd"/>
+            <w:r>
+              <w:rPr>
+                <w:rFonts w:hint="eastAsia"/>
+                <w:color w:val="4472C4" w:themeColor="accent1"/>
+                <w:szCs w:val="20"/>
+              </w:rPr>
+              <w:t>,</w:t>
+            </w:r>
+            <w:r>
+              <w:rPr>
+                <w:color w:val="4472C4" w:themeColor="accent1"/>
                 <w:szCs w:val="20"/>
               </w:rPr>
               <w:t xml:space="preserve"> </w:t>
@@ -12460,9 +14380,25 @@
             <w:r>
               <w:rPr>
                 <w:rFonts w:hint="eastAsia"/>
-                <w:szCs w:val="20"/>
-              </w:rPr>
-              <w:t>게임 로직 연산 결과 송신</w:t>
+                <w:color w:val="4472C4" w:themeColor="accent1"/>
+                <w:szCs w:val="20"/>
+              </w:rPr>
+              <w:t>G</w:t>
+            </w:r>
+            <w:r>
+              <w:rPr>
+                <w:color w:val="4472C4" w:themeColor="accent1"/>
+                <w:szCs w:val="20"/>
+              </w:rPr>
+              <w:t xml:space="preserve">ame Update </w:t>
+            </w:r>
+            <w:r>
+              <w:rPr>
+                <w:rFonts w:hint="eastAsia"/>
+                <w:color w:val="4472C4" w:themeColor="accent1"/>
+                <w:szCs w:val="20"/>
+              </w:rPr>
+              <w:t>변경</w:t>
             </w:r>
           </w:p>
         </w:tc>
@@ -12590,7 +14526,7 @@
             <w:r>
               <w:rPr>
                 <w:rFonts w:hint="eastAsia"/>
-                <w:color w:val="0070C0"/>
+                <w:color w:val="FF0000"/>
                 <w:szCs w:val="20"/>
               </w:rPr>
               <w:t>게임 흐름 로직</w:t>
@@ -12797,7 +14733,6 @@
         <w:wordWrap/>
         <w:spacing w:after="0"/>
         <w:rPr>
-          <w:rFonts w:hint="eastAsia"/>
           <w:color w:val="4472C4" w:themeColor="accent1"/>
         </w:rPr>
       </w:pPr>
@@ -12845,9 +14780,6 @@
       <w:pPr>
         <w:wordWrap/>
         <w:spacing w:after="0"/>
-        <w:rPr>
-          <w:rFonts w:hint="eastAsia"/>
-        </w:rPr>
       </w:pPr>
     </w:p>
     <w:tbl>
@@ -13067,7 +14999,6 @@
           <w:tcPr>
             <w:tcW w:w="3690" w:type="dxa"/>
             <w:gridSpan w:val="2"/>
-            <w:vMerge w:val="restart"/>
             <w:tcBorders>
               <w:left w:val="single" w:sz="4" w:space="0" w:color="auto"/>
               <w:right w:val="double" w:sz="4" w:space="0" w:color="auto"/>
@@ -13179,9 +15110,10 @@
             <w:r>
               <w:rPr>
                 <w:rFonts w:hint="eastAsia"/>
-                <w:szCs w:val="20"/>
-              </w:rPr>
-              <w:t>추진계획서 내용 취합 및 정리</w:t>
+                <w:color w:val="0070C0"/>
+                <w:szCs w:val="20"/>
+              </w:rPr>
+              <w:t>게임 흐름 로직</w:t>
             </w:r>
           </w:p>
         </w:tc>
@@ -13189,7 +15121,6 @@
           <w:tcPr>
             <w:tcW w:w="3690" w:type="dxa"/>
             <w:gridSpan w:val="2"/>
-            <w:vMerge/>
             <w:tcBorders>
               <w:left w:val="single" w:sz="4" w:space="0" w:color="auto"/>
               <w:right w:val="double" w:sz="4" w:space="0" w:color="auto"/>
@@ -13204,6 +15135,13 @@
                 <w:szCs w:val="20"/>
               </w:rPr>
             </w:pPr>
+            <w:r>
+              <w:rPr>
+                <w:rFonts w:hint="eastAsia"/>
+                <w:szCs w:val="20"/>
+              </w:rPr>
+              <w:t>추진계획서 내용 취합 및 정리</w:t>
+            </w:r>
           </w:p>
         </w:tc>
         <w:tc>
@@ -13302,7 +15240,6 @@
           <w:tcPr>
             <w:tcW w:w="3690" w:type="dxa"/>
             <w:gridSpan w:val="2"/>
-            <w:vMerge/>
             <w:tcBorders>
               <w:left w:val="single" w:sz="4" w:space="0" w:color="auto"/>
               <w:right w:val="double" w:sz="4" w:space="0" w:color="auto"/>
@@ -13317,6 +15254,13 @@
                 <w:szCs w:val="20"/>
               </w:rPr>
             </w:pPr>
+            <w:r>
+              <w:rPr>
+                <w:rFonts w:hint="eastAsia"/>
+                <w:szCs w:val="20"/>
+              </w:rPr>
+              <w:t>최종 테스트 및 미비점 보완</w:t>
+            </w:r>
           </w:p>
         </w:tc>
         <w:tc>
@@ -13366,6 +15310,15 @@
       <w:pPr>
         <w:wordWrap/>
         <w:spacing w:after="0"/>
+      </w:pPr>
+    </w:p>
+    <w:p>
+      <w:pPr>
+        <w:wordWrap/>
+        <w:spacing w:after="0"/>
+        <w:rPr>
+          <w:rFonts w:hint="eastAsia"/>
+        </w:rPr>
       </w:pPr>
     </w:p>
     <w:tbl>
@@ -13755,7 +15708,7 @@
       </w:pPr>
     </w:p>
     <w:sectPr>
-      <w:footerReference w:type="default" r:id="rId12"/>
+      <w:footerReference w:type="default" r:id="rId14"/>
       <w:pgSz w:w="11906" w:h="16838"/>
       <w:pgMar w:top="1701" w:right="1440" w:bottom="1440" w:left="1440" w:header="851" w:footer="425" w:gutter="0"/>
       <w:cols w:space="425"/>
@@ -13800,7 +15753,6 @@
         <w:docPartUnique/>
       </w:docPartObj>
     </w:sdtPr>
-    <w:sdtEndPr/>
     <w:sdtContent>
       <w:sdt>
         <w:sdtPr>
@@ -13810,7 +15762,6 @@
             <w:docPartUnique/>
           </w:docPartObj>
         </w:sdtPr>
-        <w:sdtEndPr/>
         <w:sdtContent>
           <w:p>
             <w:pPr>
@@ -14360,7 +16311,6 @@
   <w:style w:type="character" w:default="1" w:styleId="a0">
     <w:name w:val="Default Paragraph Font"/>
     <w:uiPriority w:val="1"/>
-    <w:semiHidden/>
     <w:unhideWhenUsed/>
   </w:style>
   <w:style w:type="table" w:default="1" w:styleId="a1">
@@ -14781,7 +16731,7 @@
 </file>
 
 <file path=customXml/itemProps1.xml><?xml version="1.0" encoding="utf-8"?>
-<ds:datastoreItem xmlns:ds="http://schemas.openxmlformats.org/officeDocument/2006/customXml" ds:itemID="{CD71EA30-6D75-465E-8886-1106C66B3DE8}">
+<ds:datastoreItem xmlns:ds="http://schemas.openxmlformats.org/officeDocument/2006/customXml" ds:itemID="{680DB9D6-8023-4FC6-AEE0-AE2DCF9A0CEB}">
   <ds:schemaRefs>
     <ds:schemaRef ds:uri="http://schemas.openxmlformats.org/officeDocument/2006/bibliography"/>
   </ds:schemaRefs>

--- a/Document/추진계획서.docx
+++ b/Document/추진계획서.docx
@@ -267,7 +267,6 @@
         </w:rPr>
         <w:t xml:space="preserve"> </w:t>
       </w:r>
-      <w:proofErr w:type="spellStart"/>
       <w:r>
         <w:rPr>
           <w:rFonts w:hint="eastAsia"/>
@@ -276,7 +275,6 @@
         </w:rPr>
         <w:t>임동주</w:t>
       </w:r>
-      <w:proofErr w:type="spellEnd"/>
     </w:p>
     <w:p>
       <w:pPr>
@@ -591,7 +589,6 @@
         </w:rPr>
         <w:t xml:space="preserve">. </w:t>
       </w:r>
-      <w:proofErr w:type="spellStart"/>
       <w:r>
         <w:rPr>
           <w:rFonts w:hint="eastAsia"/>
@@ -599,7 +596,6 @@
         </w:rPr>
         <w:t>매치메이킹</w:t>
       </w:r>
-      <w:proofErr w:type="spellEnd"/>
       <w:r>
         <w:rPr>
           <w:sz w:val="22"/>
@@ -937,50 +933,48 @@
           <w:sz w:val="22"/>
         </w:rPr>
         <w:tab/>
-        <w:t xml:space="preserve">    </w:t>
-      </w:r>
-      <w:proofErr w:type="gramStart"/>
-      <w:r>
+        <w:t xml:space="preserve">    .…..7</w:t>
+      </w:r>
+    </w:p>
+    <w:p>
+      <w:pPr>
+        <w:wordWrap/>
+        <w:spacing w:after="240"/>
         <w:rPr>
           <w:sz w:val="22"/>
         </w:rPr>
-        <w:t>.…..</w:t>
-      </w:r>
-      <w:proofErr w:type="gramEnd"/>
-      <w:r>
-        <w:rPr>
+      </w:pPr>
+      <w:r>
+        <w:rPr>
+          <w:rFonts w:hint="eastAsia"/>
           <w:sz w:val="22"/>
         </w:rPr>
-        <w:t>7</w:t>
-      </w:r>
-    </w:p>
-    <w:p>
-      <w:pPr>
-        <w:wordWrap/>
-        <w:spacing w:after="240"/>
+        <w:t>G</w:t>
+      </w:r>
+      <w:r>
         <w:rPr>
           <w:sz w:val="22"/>
         </w:rPr>
-      </w:pPr>
+        <w:t>ame Server [</w:t>
+      </w:r>
       <w:r>
         <w:rPr>
           <w:rFonts w:hint="eastAsia"/>
           <w:sz w:val="22"/>
         </w:rPr>
-        <w:t>G</w:t>
+        <w:t>서버]</w:t>
       </w:r>
       <w:r>
         <w:rPr>
           <w:sz w:val="22"/>
         </w:rPr>
-        <w:t>ame Server [</w:t>
-      </w:r>
-      <w:r>
-        <w:rPr>
-          <w:rFonts w:hint="eastAsia"/>
+        <w:tab/>
+      </w:r>
+      <w:r>
+        <w:rPr>
           <w:sz w:val="22"/>
         </w:rPr>
-        <w:t>서버]</w:t>
+        <w:tab/>
       </w:r>
       <w:r>
         <w:rPr>
@@ -1017,27 +1011,7 @@
           <w:sz w:val="22"/>
         </w:rPr>
         <w:tab/>
-      </w:r>
-      <w:r>
-        <w:rPr>
-          <w:sz w:val="22"/>
-        </w:rPr>
-        <w:tab/>
-      </w:r>
-      <w:proofErr w:type="gramStart"/>
-      <w:r>
-        <w:rPr>
-          <w:sz w:val="22"/>
-        </w:rPr>
-        <w:tab/>
-        <w:t xml:space="preserve">    …...</w:t>
-      </w:r>
-      <w:proofErr w:type="gramEnd"/>
-      <w:r>
-        <w:rPr>
-          <w:sz w:val="22"/>
-        </w:rPr>
-        <w:t>8</w:t>
+        <w:t xml:space="preserve">    …...8</w:t>
       </w:r>
     </w:p>
     <w:p>
@@ -1382,19 +1356,11 @@
         <w:wordWrap/>
         <w:spacing w:after="0"/>
       </w:pPr>
-      <w:proofErr w:type="spellStart"/>
-      <w:r>
-        <w:rPr>
-          <w:rFonts w:hint="eastAsia"/>
-        </w:rPr>
-        <w:t>탑뷰</w:t>
-      </w:r>
-      <w:proofErr w:type="spellEnd"/>
-      <w:r>
-        <w:rPr>
-          <w:rFonts w:hint="eastAsia"/>
-        </w:rPr>
-        <w:t xml:space="preserve"> 형식의 </w:t>
+      <w:r>
+        <w:rPr>
+          <w:rFonts w:hint="eastAsia"/>
+        </w:rPr>
+        <w:t xml:space="preserve">탑뷰 형식의 </w:t>
       </w:r>
       <w:r>
         <w:t>2D</w:t>
@@ -1781,7 +1747,6 @@
         </w:rPr>
         <w:t xml:space="preserve">. </w:t>
       </w:r>
-      <w:proofErr w:type="spellStart"/>
       <w:r>
         <w:rPr>
           <w:rFonts w:hint="eastAsia"/>
@@ -1789,7 +1754,6 @@
         </w:rPr>
         <w:t>매치메이킹</w:t>
       </w:r>
-      <w:proofErr w:type="spellEnd"/>
       <w:r>
         <w:rPr>
           <w:rFonts w:hint="eastAsia"/>
@@ -1969,7 +1933,6 @@
         </w:rPr>
         <w:t xml:space="preserve">에 </w:t>
       </w:r>
-      <w:proofErr w:type="spellStart"/>
       <w:r>
         <w:rPr>
           <w:rFonts w:hint="eastAsia"/>
@@ -1983,7 +1946,6 @@
         </w:rPr>
         <w:t>sg_Ready</w:t>
       </w:r>
-      <w:proofErr w:type="spellEnd"/>
       <w:r>
         <w:rPr>
           <w:rFonts w:hint="eastAsia"/>
@@ -2011,19 +1973,11 @@
         </w:rPr>
         <w:t xml:space="preserve">이후 </w:t>
       </w:r>
-      <w:proofErr w:type="spellStart"/>
-      <w:r>
-        <w:rPr>
-          <w:color w:val="FF0000"/>
-        </w:rPr>
-        <w:t>Mathcing</w:t>
-      </w:r>
-      <w:proofErr w:type="spellEnd"/>
-      <w:r>
-        <w:rPr>
-          <w:color w:val="FF0000"/>
-        </w:rPr>
-        <w:t xml:space="preserve"> Thread</w:t>
+      <w:r>
+        <w:rPr>
+          <w:color w:val="FF0000"/>
+        </w:rPr>
+        <w:t>Mathcing Thread</w:t>
       </w:r>
       <w:r>
         <w:rPr>
@@ -2038,7 +1992,6 @@
         </w:rPr>
         <w:t xml:space="preserve">, </w:t>
       </w:r>
-      <w:proofErr w:type="spellStart"/>
       <w:r>
         <w:rPr>
           <w:rFonts w:hint="eastAsia"/>
@@ -2052,7 +2005,6 @@
         </w:rPr>
         <w:t>sg_Ready</w:t>
       </w:r>
-      <w:proofErr w:type="spellEnd"/>
       <w:r>
         <w:rPr>
           <w:rFonts w:hint="eastAsia"/>
@@ -2093,7 +2045,6 @@
         </w:rPr>
         <w:t xml:space="preserve">에게 </w:t>
       </w:r>
-      <w:proofErr w:type="spellStart"/>
       <w:r>
         <w:rPr>
           <w:rFonts w:hint="eastAsia"/>
@@ -2107,7 +2058,6 @@
         </w:rPr>
         <w:t>sg_ReadyCancel</w:t>
       </w:r>
-      <w:proofErr w:type="spellEnd"/>
       <w:r>
         <w:rPr>
           <w:rFonts w:hint="eastAsia"/>
@@ -2159,7 +2109,6 @@
         </w:rPr>
         <w:t xml:space="preserve">클라이언트의 </w:t>
       </w:r>
-      <w:proofErr w:type="spellStart"/>
       <w:r>
         <w:rPr>
           <w:rFonts w:hint="eastAsia"/>
@@ -2173,7 +2122,6 @@
         </w:rPr>
         <w:t>ccpet</w:t>
       </w:r>
-      <w:proofErr w:type="spellEnd"/>
       <w:r>
         <w:rPr>
           <w:rFonts w:hint="eastAsia"/>
@@ -2229,14 +2177,12 @@
         </w:rPr>
         <w:t xml:space="preserve"> </w:t>
       </w:r>
-      <w:proofErr w:type="spellStart"/>
       <w:r>
         <w:rPr>
           <w:color w:val="FF0000"/>
         </w:rPr>
         <w:t>MatchingQueue</w:t>
       </w:r>
-      <w:proofErr w:type="spellEnd"/>
       <w:r>
         <w:rPr>
           <w:rFonts w:hint="eastAsia"/>
@@ -2248,72 +2194,224 @@
         <w:rPr>
           <w:color w:val="FF0000"/>
         </w:rPr>
+        <w:t xml:space="preserve"> MatchingQueue</w:t>
+      </w:r>
+      <w:r>
+        <w:rPr>
+          <w:rFonts w:hint="eastAsia"/>
+          <w:color w:val="FF0000"/>
+        </w:rPr>
+        <w:t xml:space="preserve">에 추가되어 있는 클라이언트들에게 현재 </w:t>
+      </w:r>
+      <w:r>
+        <w:rPr>
+          <w:color w:val="FF0000"/>
+        </w:rPr>
+        <w:t>MatchingQueue</w:t>
+      </w:r>
+      <w:r>
+        <w:rPr>
+          <w:rFonts w:hint="eastAsia"/>
+          <w:color w:val="FF0000"/>
+        </w:rPr>
+        <w:t xml:space="preserve">에 있는 </w:t>
+      </w:r>
+      <w:r>
+        <w:rPr>
+          <w:color w:val="FF0000"/>
+        </w:rPr>
+        <w:t>ClientNum</w:t>
+      </w:r>
+      <w:r>
+        <w:rPr>
+          <w:rFonts w:hint="eastAsia"/>
+          <w:color w:val="FF0000"/>
+        </w:rPr>
+        <w:t>를 보내주며,</w:t>
+      </w:r>
+      <w:r>
+        <w:rPr>
+          <w:color w:val="FF0000"/>
+        </w:rPr>
+        <w:t xml:space="preserve"> 3</w:t>
+      </w:r>
+      <w:r>
+        <w:rPr>
+          <w:rFonts w:hint="eastAsia"/>
+          <w:color w:val="FF0000"/>
+        </w:rPr>
+        <w:t>개 이상의 클라이언트</w:t>
+      </w:r>
+      <w:r>
+        <w:rPr>
+          <w:rFonts w:hint="eastAsia"/>
+          <w:color w:val="FF0000"/>
+        </w:rPr>
+        <w:t>가</w:t>
+      </w:r>
+      <w:r>
+        <w:rPr>
+          <w:rFonts w:hint="eastAsia"/>
+          <w:color w:val="FF0000"/>
+        </w:rPr>
         <w:t xml:space="preserve"> </w:t>
       </w:r>
-      <w:proofErr w:type="spellStart"/>
       <w:r>
         <w:rPr>
           <w:color w:val="FF0000"/>
         </w:rPr>
         <w:t>MatchingQueue</w:t>
       </w:r>
-      <w:proofErr w:type="spellEnd"/>
-      <w:r>
-        <w:rPr>
-          <w:rFonts w:hint="eastAsia"/>
-          <w:color w:val="FF0000"/>
-        </w:rPr>
-        <w:t xml:space="preserve">에 추가되어 있는 클라이언트들에게 현재 </w:t>
-      </w:r>
-      <w:proofErr w:type="spellStart"/>
+      <w:r>
+        <w:rPr>
+          <w:rFonts w:hint="eastAsia"/>
+          <w:color w:val="FF0000"/>
+        </w:rPr>
+        <w:t>에 들어올 때까지</w:t>
+      </w:r>
+      <w:r>
+        <w:rPr>
+          <w:rFonts w:hint="eastAsia"/>
+          <w:color w:val="FF0000"/>
+        </w:rPr>
+        <w:t xml:space="preserve"> 해당 동작을 반복한다.</w:t>
+      </w:r>
+      <w:r>
+        <w:rPr>
+          <w:color w:val="FF0000"/>
+        </w:rPr>
+        <w:t xml:space="preserve"> </w:t>
+      </w:r>
+      <w:r>
+        <w:rPr>
+          <w:rFonts w:hint="eastAsia"/>
+          <w:color w:val="FF0000"/>
+        </w:rPr>
+        <w:t>추가된 클라이언트</w:t>
+      </w:r>
+      <w:r>
+        <w:rPr>
+          <w:rFonts w:hint="eastAsia"/>
+          <w:color w:val="FF0000"/>
+        </w:rPr>
+        <w:t>와</w:t>
+      </w:r>
+      <w:r>
+        <w:rPr>
+          <w:rFonts w:hint="eastAsia"/>
+          <w:color w:val="FF0000"/>
+        </w:rPr>
+        <w:t xml:space="preserve"> 통신 도중,</w:t>
+      </w:r>
+      <w:r>
+        <w:rPr>
+          <w:color w:val="FF0000"/>
+        </w:rPr>
+        <w:t xml:space="preserve"> </w:t>
+      </w:r>
+      <w:r>
+        <w:rPr>
+          <w:rFonts w:hint="eastAsia"/>
+          <w:color w:val="FF0000"/>
+        </w:rPr>
+        <w:t>M</w:t>
+      </w:r>
+      <w:r>
+        <w:rPr>
+          <w:color w:val="FF0000"/>
+        </w:rPr>
+        <w:t>sg_ReadyCancel</w:t>
+      </w:r>
+      <w:r>
+        <w:rPr>
+          <w:rFonts w:hint="eastAsia"/>
+          <w:color w:val="FF0000"/>
+        </w:rPr>
+        <w:t>이 들어오면,</w:t>
+      </w:r>
+      <w:r>
+        <w:rPr>
+          <w:color w:val="FF0000"/>
+        </w:rPr>
+        <w:t xml:space="preserve"> </w:t>
+      </w:r>
+      <w:r>
+        <w:rPr>
+          <w:color w:val="FF0000"/>
+        </w:rPr>
+        <w:t>Msg_ConfirmReadyCancel</w:t>
+      </w:r>
+      <w:r>
+        <w:rPr>
+          <w:rFonts w:hint="eastAsia"/>
+          <w:color w:val="FF0000"/>
+        </w:rPr>
+        <w:t>을 클라이언트에 보내주</w:t>
+      </w:r>
+      <w:r>
+        <w:rPr>
+          <w:rFonts w:hint="eastAsia"/>
+          <w:color w:val="FF0000"/>
+        </w:rPr>
+        <w:t xml:space="preserve">고 </w:t>
+      </w:r>
       <w:r>
         <w:rPr>
           <w:color w:val="FF0000"/>
         </w:rPr>
         <w:t>MatchingQueue</w:t>
       </w:r>
-      <w:proofErr w:type="spellEnd"/>
-      <w:r>
-        <w:rPr>
-          <w:rFonts w:hint="eastAsia"/>
-          <w:color w:val="FF0000"/>
-        </w:rPr>
-        <w:t xml:space="preserve">에 있는 </w:t>
-      </w:r>
-      <w:proofErr w:type="spellStart"/>
-      <w:r>
-        <w:rPr>
-          <w:color w:val="FF0000"/>
-        </w:rPr>
-        <w:t>ClientNum</w:t>
-      </w:r>
-      <w:proofErr w:type="spellEnd"/>
-      <w:r>
-        <w:rPr>
-          <w:rFonts w:hint="eastAsia"/>
-          <w:color w:val="FF0000"/>
-        </w:rPr>
-        <w:t>를 보내주며,</w:t>
-      </w:r>
-      <w:r>
-        <w:rPr>
-          <w:color w:val="FF0000"/>
-        </w:rPr>
-        <w:t xml:space="preserve"> 3</w:t>
-      </w:r>
-      <w:r>
-        <w:rPr>
-          <w:rFonts w:hint="eastAsia"/>
-          <w:color w:val="FF0000"/>
-        </w:rPr>
-        <w:t>개 이상의 클라이언트</w:t>
-      </w:r>
-      <w:r>
-        <w:rPr>
-          <w:rFonts w:hint="eastAsia"/>
-          <w:color w:val="FF0000"/>
-        </w:rPr>
-        <w:t>가</w:t>
+      <w:r>
+        <w:rPr>
+          <w:rFonts w:hint="eastAsia"/>
+          <w:color w:val="FF0000"/>
+        </w:rPr>
+        <w:t>에서 해당 클라이언트</w:t>
+      </w:r>
+      <w:r>
+        <w:rPr>
+          <w:rFonts w:hint="eastAsia"/>
+          <w:color w:val="FF0000"/>
+        </w:rPr>
+        <w:t xml:space="preserve"> 소켓을</w:t>
+      </w:r>
+      <w:r>
+        <w:rPr>
+          <w:rFonts w:hint="eastAsia"/>
+          <w:color w:val="FF0000"/>
+        </w:rPr>
+        <w:t xml:space="preserve"> 제거한다.</w:t>
+      </w:r>
+    </w:p>
+    <w:p>
+      <w:pPr>
+        <w:wordWrap/>
+        <w:spacing w:after="0"/>
+        <w:rPr>
+          <w:color w:val="FF0000"/>
+        </w:rPr>
+      </w:pPr>
+    </w:p>
+    <w:p>
+      <w:pPr>
+        <w:wordWrap/>
+        <w:spacing w:after="0"/>
+        <w:rPr>
+          <w:color w:val="FF0000"/>
+        </w:rPr>
+      </w:pPr>
+      <w:r>
+        <w:rPr>
+          <w:rFonts w:hint="eastAsia"/>
+          <w:color w:val="FF0000"/>
+        </w:rPr>
+        <w:t>3</w:t>
+      </w:r>
+      <w:r>
+        <w:rPr>
+          <w:color w:val="FF0000"/>
+        </w:rPr>
+        <w:t>.</w:t>
       </w:r>
       <w:r>
         <w:rPr>
@@ -2322,27 +2420,51 @@
         </w:rPr>
         <w:t xml:space="preserve"> </w:t>
       </w:r>
-      <w:proofErr w:type="spellStart"/>
+      <w:r>
+        <w:rPr>
+          <w:rFonts w:hint="eastAsia"/>
+          <w:color w:val="FF0000"/>
+        </w:rPr>
+        <w:t>M</w:t>
+      </w:r>
+      <w:r>
+        <w:rPr>
+          <w:color w:val="FF0000"/>
+        </w:rPr>
+        <w:t>athcing Thread</w:t>
+      </w:r>
+      <w:r>
+        <w:rPr>
+          <w:rFonts w:hint="eastAsia"/>
+          <w:color w:val="FF0000"/>
+        </w:rPr>
+        <w:t xml:space="preserve">는 주기적으로 </w:t>
+      </w:r>
       <w:r>
         <w:rPr>
           <w:color w:val="FF0000"/>
         </w:rPr>
         <w:t>MatchingQueue</w:t>
       </w:r>
-      <w:proofErr w:type="spellEnd"/>
-      <w:r>
-        <w:rPr>
-          <w:rFonts w:hint="eastAsia"/>
-          <w:color w:val="FF0000"/>
-        </w:rPr>
-        <w:t>에 들어올 때까지</w:t>
-      </w:r>
-      <w:r>
-        <w:rPr>
-          <w:rFonts w:hint="eastAsia"/>
-          <w:color w:val="FF0000"/>
-        </w:rPr>
-        <w:t xml:space="preserve"> 해당 동작을 반복한다.</w:t>
+      <w:r>
+        <w:rPr>
+          <w:rFonts w:hint="eastAsia"/>
+          <w:color w:val="FF0000"/>
+        </w:rPr>
+        <w:t xml:space="preserve">에 </w:t>
+      </w:r>
+      <w:r>
+        <w:rPr>
+          <w:color w:val="FF0000"/>
+        </w:rPr>
+        <w:t>3</w:t>
+      </w:r>
+      <w:r>
+        <w:rPr>
+          <w:rFonts w:hint="eastAsia"/>
+          <w:color w:val="FF0000"/>
+        </w:rPr>
+        <w:t>개 이상의 클라이언트가 있는지 확인한다.</w:t>
       </w:r>
       <w:r>
         <w:rPr>
@@ -2352,24 +2474,43 @@
       </w:r>
       <w:r>
         <w:rPr>
-          <w:rFonts w:hint="eastAsia"/>
-          <w:color w:val="FF0000"/>
-        </w:rPr>
-        <w:t>추가된 클라이언트</w:t>
-      </w:r>
-      <w:r>
-        <w:rPr>
-          <w:rFonts w:hint="eastAsia"/>
-          <w:color w:val="FF0000"/>
-        </w:rPr>
-        <w:t>와</w:t>
-      </w:r>
-      <w:r>
-        <w:rPr>
-          <w:rFonts w:hint="eastAsia"/>
-          <w:color w:val="FF0000"/>
-        </w:rPr>
-        <w:t xml:space="preserve"> 통신 도중,</w:t>
+          <w:color w:val="FF0000"/>
+        </w:rPr>
+        <w:t>MatchingQueue</w:t>
+      </w:r>
+      <w:r>
+        <w:rPr>
+          <w:rFonts w:hint="eastAsia"/>
+          <w:color w:val="FF0000"/>
+        </w:rPr>
+        <w:t xml:space="preserve">의 </w:t>
+      </w:r>
+      <w:r>
+        <w:rPr>
+          <w:color w:val="FF0000"/>
+        </w:rPr>
+        <w:t>3</w:t>
+      </w:r>
+      <w:r>
+        <w:rPr>
+          <w:rFonts w:hint="eastAsia"/>
+          <w:color w:val="FF0000"/>
+        </w:rPr>
+        <w:t xml:space="preserve">개 이상의 </w:t>
+      </w:r>
+      <w:r>
+        <w:rPr>
+          <w:rFonts w:hint="eastAsia"/>
+          <w:color w:val="FF0000"/>
+        </w:rPr>
+        <w:t>클라이언트가</w:t>
+      </w:r>
+      <w:r>
+        <w:rPr>
+          <w:rFonts w:hint="eastAsia"/>
+          <w:color w:val="FF0000"/>
+        </w:rPr>
+        <w:t xml:space="preserve"> 대기하는 것이 확인된다면,</w:t>
       </w:r>
       <w:r>
         <w:rPr>
@@ -2377,27 +2518,32 @@
         </w:rPr>
         <w:t xml:space="preserve"> </w:t>
       </w:r>
-      <w:proofErr w:type="spellStart"/>
-      <w:r>
-        <w:rPr>
-          <w:rFonts w:hint="eastAsia"/>
-          <w:color w:val="FF0000"/>
-        </w:rPr>
-        <w:t>M</w:t>
-      </w:r>
-      <w:r>
-        <w:rPr>
-          <w:color w:val="FF0000"/>
-        </w:rPr>
-        <w:t>sg_ReadyCancel</w:t>
-      </w:r>
-      <w:proofErr w:type="spellEnd"/>
-      <w:r>
-        <w:rPr>
-          <w:rFonts w:hint="eastAsia"/>
-          <w:color w:val="FF0000"/>
-        </w:rPr>
-        <w:t>이 들어오면,</w:t>
+      <w:r>
+        <w:rPr>
+          <w:rFonts w:hint="eastAsia"/>
+          <w:color w:val="FF0000"/>
+        </w:rPr>
+        <w:t xml:space="preserve">각 클라이언트에게 </w:t>
+      </w:r>
+      <w:r>
+        <w:rPr>
+          <w:color w:val="FF0000"/>
+        </w:rPr>
+        <w:t>Msg_PlayGame</w:t>
+      </w:r>
+      <w:r>
+        <w:rPr>
+          <w:rFonts w:hint="eastAsia"/>
+          <w:color w:val="FF0000"/>
+        </w:rPr>
+        <w:t>을 보낸다</w:t>
+      </w:r>
+      <w:r>
+        <w:rPr>
+          <w:rFonts w:hint="eastAsia"/>
+          <w:color w:val="FF0000"/>
+        </w:rPr>
+        <w:t>.</w:t>
       </w:r>
       <w:r>
         <w:rPr>
@@ -2405,240 +2551,6 @@
         </w:rPr>
         <w:t xml:space="preserve"> </w:t>
       </w:r>
-      <w:proofErr w:type="spellStart"/>
-      <w:r>
-        <w:rPr>
-          <w:color w:val="FF0000"/>
-        </w:rPr>
-        <w:t>Msg_ConfirmReadyCancel</w:t>
-      </w:r>
-      <w:proofErr w:type="spellEnd"/>
-      <w:r>
-        <w:rPr>
-          <w:rFonts w:hint="eastAsia"/>
-          <w:color w:val="FF0000"/>
-        </w:rPr>
-        <w:t>을 클라이언트에 보내주</w:t>
-      </w:r>
-      <w:r>
-        <w:rPr>
-          <w:rFonts w:hint="eastAsia"/>
-          <w:color w:val="FF0000"/>
-        </w:rPr>
-        <w:t xml:space="preserve">고 </w:t>
-      </w:r>
-      <w:proofErr w:type="spellStart"/>
-      <w:r>
-        <w:rPr>
-          <w:color w:val="FF0000"/>
-        </w:rPr>
-        <w:t>MatchingQueue</w:t>
-      </w:r>
-      <w:proofErr w:type="spellEnd"/>
-      <w:r>
-        <w:rPr>
-          <w:rFonts w:hint="eastAsia"/>
-          <w:color w:val="FF0000"/>
-        </w:rPr>
-        <w:t>에서 해당 클라이언트</w:t>
-      </w:r>
-      <w:r>
-        <w:rPr>
-          <w:rFonts w:hint="eastAsia"/>
-          <w:color w:val="FF0000"/>
-        </w:rPr>
-        <w:t xml:space="preserve"> 소켓을</w:t>
-      </w:r>
-      <w:r>
-        <w:rPr>
-          <w:rFonts w:hint="eastAsia"/>
-          <w:color w:val="FF0000"/>
-        </w:rPr>
-        <w:t xml:space="preserve"> 제거한다.</w:t>
-      </w:r>
-    </w:p>
-    <w:p>
-      <w:pPr>
-        <w:wordWrap/>
-        <w:spacing w:after="0"/>
-        <w:rPr>
-          <w:color w:val="FF0000"/>
-        </w:rPr>
-      </w:pPr>
-    </w:p>
-    <w:p>
-      <w:pPr>
-        <w:wordWrap/>
-        <w:spacing w:after="0"/>
-        <w:rPr>
-          <w:color w:val="FF0000"/>
-        </w:rPr>
-      </w:pPr>
-      <w:r>
-        <w:rPr>
-          <w:rFonts w:hint="eastAsia"/>
-          <w:color w:val="FF0000"/>
-        </w:rPr>
-        <w:t>3</w:t>
-      </w:r>
-      <w:r>
-        <w:rPr>
-          <w:color w:val="FF0000"/>
-        </w:rPr>
-        <w:t>.</w:t>
-      </w:r>
-      <w:r>
-        <w:rPr>
-          <w:rFonts w:hint="eastAsia"/>
-          <w:color w:val="FF0000"/>
-        </w:rPr>
-        <w:t xml:space="preserve"> </w:t>
-      </w:r>
-      <w:proofErr w:type="spellStart"/>
-      <w:r>
-        <w:rPr>
-          <w:rFonts w:hint="eastAsia"/>
-          <w:color w:val="FF0000"/>
-        </w:rPr>
-        <w:t>M</w:t>
-      </w:r>
-      <w:r>
-        <w:rPr>
-          <w:color w:val="FF0000"/>
-        </w:rPr>
-        <w:t>athcing</w:t>
-      </w:r>
-      <w:proofErr w:type="spellEnd"/>
-      <w:r>
-        <w:rPr>
-          <w:color w:val="FF0000"/>
-        </w:rPr>
-        <w:t xml:space="preserve"> Thread</w:t>
-      </w:r>
-      <w:r>
-        <w:rPr>
-          <w:rFonts w:hint="eastAsia"/>
-          <w:color w:val="FF0000"/>
-        </w:rPr>
-        <w:t xml:space="preserve">는 주기적으로 </w:t>
-      </w:r>
-      <w:proofErr w:type="spellStart"/>
-      <w:r>
-        <w:rPr>
-          <w:color w:val="FF0000"/>
-        </w:rPr>
-        <w:t>MatchingQueue</w:t>
-      </w:r>
-      <w:proofErr w:type="spellEnd"/>
-      <w:r>
-        <w:rPr>
-          <w:rFonts w:hint="eastAsia"/>
-          <w:color w:val="FF0000"/>
-        </w:rPr>
-        <w:t xml:space="preserve">에 </w:t>
-      </w:r>
-      <w:r>
-        <w:rPr>
-          <w:color w:val="FF0000"/>
-        </w:rPr>
-        <w:t>3</w:t>
-      </w:r>
-      <w:r>
-        <w:rPr>
-          <w:rFonts w:hint="eastAsia"/>
-          <w:color w:val="FF0000"/>
-        </w:rPr>
-        <w:t>개 이상의 클라이언트가 있는지 확인한다.</w:t>
-      </w:r>
-      <w:r>
-        <w:rPr>
-          <w:color w:val="FF0000"/>
-        </w:rPr>
-        <w:t xml:space="preserve"> </w:t>
-      </w:r>
-      <w:proofErr w:type="spellStart"/>
-      <w:r>
-        <w:rPr>
-          <w:color w:val="FF0000"/>
-        </w:rPr>
-        <w:t>MatchingQueue</w:t>
-      </w:r>
-      <w:proofErr w:type="spellEnd"/>
-      <w:r>
-        <w:rPr>
-          <w:rFonts w:hint="eastAsia"/>
-          <w:color w:val="FF0000"/>
-        </w:rPr>
-        <w:t xml:space="preserve">의 </w:t>
-      </w:r>
-      <w:r>
-        <w:rPr>
-          <w:color w:val="FF0000"/>
-        </w:rPr>
-        <w:t>3</w:t>
-      </w:r>
-      <w:r>
-        <w:rPr>
-          <w:rFonts w:hint="eastAsia"/>
-          <w:color w:val="FF0000"/>
-        </w:rPr>
-        <w:t xml:space="preserve">개 이상의 </w:t>
-      </w:r>
-      <w:r>
-        <w:rPr>
-          <w:rFonts w:hint="eastAsia"/>
-          <w:color w:val="FF0000"/>
-        </w:rPr>
-        <w:t>클라이언트가</w:t>
-      </w:r>
-      <w:r>
-        <w:rPr>
-          <w:rFonts w:hint="eastAsia"/>
-          <w:color w:val="FF0000"/>
-        </w:rPr>
-        <w:t xml:space="preserve"> 대기하는 것이 확인된다면,</w:t>
-      </w:r>
-      <w:r>
-        <w:rPr>
-          <w:color w:val="FF0000"/>
-        </w:rPr>
-        <w:t xml:space="preserve"> </w:t>
-      </w:r>
-      <w:r>
-        <w:rPr>
-          <w:rFonts w:hint="eastAsia"/>
-          <w:color w:val="FF0000"/>
-        </w:rPr>
-        <w:t xml:space="preserve">각 클라이언트에게 </w:t>
-      </w:r>
-      <w:proofErr w:type="spellStart"/>
-      <w:r>
-        <w:rPr>
-          <w:color w:val="FF0000"/>
-        </w:rPr>
-        <w:t>Msg_PlayGame</w:t>
-      </w:r>
-      <w:proofErr w:type="spellEnd"/>
-      <w:r>
-        <w:rPr>
-          <w:rFonts w:hint="eastAsia"/>
-          <w:color w:val="FF0000"/>
-        </w:rPr>
-        <w:t>을 보낸다</w:t>
-      </w:r>
-      <w:r>
-        <w:rPr>
-          <w:rFonts w:hint="eastAsia"/>
-          <w:color w:val="FF0000"/>
-        </w:rPr>
-        <w:t>.</w:t>
-      </w:r>
-      <w:r>
-        <w:rPr>
-          <w:color w:val="FF0000"/>
-        </w:rPr>
-        <w:t xml:space="preserve"> </w:t>
-      </w:r>
       <w:r>
         <w:rPr>
           <w:rFonts w:hint="eastAsia"/>
@@ -2702,16 +2614,8 @@
         <w:rPr>
           <w:color w:val="FF0000"/>
         </w:rPr>
-        <w:t xml:space="preserve">. </w:t>
-      </w:r>
-      <w:proofErr w:type="spellStart"/>
-      <w:r>
-        <w:rPr>
-          <w:color w:val="FF0000"/>
-        </w:rPr>
-        <w:t>Msg_PlayGame</w:t>
-      </w:r>
-      <w:proofErr w:type="spellEnd"/>
+        <w:t>. Msg_PlayGame</w:t>
+      </w:r>
       <w:r>
         <w:rPr>
           <w:rFonts w:hint="eastAsia"/>
@@ -2817,21 +2721,12 @@
         </w:rPr>
         <w:t xml:space="preserve">. </w:t>
       </w:r>
-      <w:proofErr w:type="spellStart"/>
-      <w:r>
-        <w:rPr>
-          <w:rFonts w:hint="eastAsia"/>
-          <w:color w:val="FF0000"/>
-        </w:rPr>
-        <w:t>매치메이킹</w:t>
-      </w:r>
-      <w:proofErr w:type="spellEnd"/>
-      <w:r>
-        <w:rPr>
-          <w:rFonts w:hint="eastAsia"/>
-          <w:color w:val="FF0000"/>
-        </w:rPr>
-        <w:t xml:space="preserve"> </w:t>
+      <w:r>
+        <w:rPr>
+          <w:rFonts w:hint="eastAsia"/>
+          <w:color w:val="FF0000"/>
+        </w:rPr>
+        <w:t xml:space="preserve">매치메이킹 </w:t>
       </w:r>
       <w:r>
         <w:rPr>
@@ -2967,14 +2862,12 @@
         </w:rPr>
         <w:t xml:space="preserve"> </w:t>
       </w:r>
-      <w:proofErr w:type="spellStart"/>
       <w:r>
         <w:rPr>
           <w:color w:val="FF0000"/>
         </w:rPr>
         <w:t>MatchingThread</w:t>
       </w:r>
-      <w:proofErr w:type="spellEnd"/>
       <w:r>
         <w:rPr>
           <w:rFonts w:hint="eastAsia"/>
@@ -3055,14 +2948,12 @@
         </w:rPr>
         <w:t xml:space="preserve"> 이후 </w:t>
       </w:r>
-      <w:proofErr w:type="spellStart"/>
       <w:r>
         <w:rPr>
           <w:color w:val="FF0000"/>
         </w:rPr>
         <w:t>MatchingQueue</w:t>
       </w:r>
-      <w:proofErr w:type="spellEnd"/>
       <w:r>
         <w:rPr>
           <w:rFonts w:hint="eastAsia"/>
@@ -3165,22 +3056,40 @@
         <w:rPr>
           <w:color w:val="FF0000"/>
         </w:rPr>
+        <w:t xml:space="preserve"> Msg_Ready</w:t>
+      </w:r>
+      <w:r>
+        <w:rPr>
+          <w:rFonts w:hint="eastAsia"/>
+          <w:color w:val="FF0000"/>
+        </w:rPr>
+        <w:t>를 보내며,</w:t>
+      </w:r>
+      <w:r>
+        <w:rPr>
+          <w:color w:val="FF0000"/>
+        </w:rPr>
         <w:t xml:space="preserve"> </w:t>
       </w:r>
-      <w:proofErr w:type="spellStart"/>
-      <w:r>
-        <w:rPr>
-          <w:color w:val="FF0000"/>
-        </w:rPr>
-        <w:t>Msg_Ready</w:t>
-      </w:r>
-      <w:proofErr w:type="spellEnd"/>
-      <w:r>
-        <w:rPr>
-          <w:rFonts w:hint="eastAsia"/>
-          <w:color w:val="FF0000"/>
-        </w:rPr>
-        <w:t>를 보내며,</w:t>
+      <w:r>
+        <w:rPr>
+          <w:rFonts w:hint="eastAsia"/>
+          <w:color w:val="FF0000"/>
+        </w:rPr>
+        <w:t>이후 참가 취소를 누를 경우,</w:t>
+      </w:r>
+      <w:r>
+        <w:rPr>
+          <w:color w:val="FF0000"/>
+        </w:rPr>
+        <w:t xml:space="preserve"> Msg_ReadyCancel</w:t>
+      </w:r>
+      <w:r>
+        <w:rPr>
+          <w:rFonts w:hint="eastAsia"/>
+          <w:color w:val="FF0000"/>
+        </w:rPr>
+        <w:t>을 보낸다.</w:t>
       </w:r>
       <w:r>
         <w:rPr>
@@ -3188,33 +3097,142 @@
         </w:rPr>
         <w:t xml:space="preserve"> </w:t>
       </w:r>
-      <w:r>
-        <w:rPr>
-          <w:rFonts w:hint="eastAsia"/>
-          <w:color w:val="FF0000"/>
-        </w:rPr>
-        <w:t>이후 참가 취소를 누를 경우,</w:t>
-      </w:r>
-      <w:r>
-        <w:rPr>
+    </w:p>
+    <w:p>
+      <w:pPr>
+        <w:wordWrap/>
+        <w:spacing w:after="0"/>
+        <w:rPr>
+          <w:color w:val="FF0000"/>
+        </w:rPr>
+      </w:pPr>
+    </w:p>
+    <w:p>
+      <w:pPr>
+        <w:wordWrap/>
+        <w:spacing w:after="0"/>
+        <w:rPr>
+          <w:color w:val="FF0000"/>
+        </w:rPr>
+      </w:pPr>
+      <w:r>
+        <w:rPr>
+          <w:rFonts w:hint="eastAsia"/>
+          <w:color w:val="FF0000"/>
+        </w:rPr>
+        <w:t>3</w:t>
+      </w:r>
+      <w:r>
+        <w:rPr>
+          <w:color w:val="FF0000"/>
+        </w:rPr>
+        <w:t>.</w:t>
+      </w:r>
+      <w:r>
+        <w:rPr>
+          <w:rFonts w:hint="eastAsia"/>
           <w:color w:val="FF0000"/>
         </w:rPr>
         <w:t xml:space="preserve"> </w:t>
       </w:r>
-      <w:proofErr w:type="spellStart"/>
+      <w:r>
+        <w:rPr>
+          <w:color w:val="FF0000"/>
+        </w:rPr>
+        <w:t>Communication Thread</w:t>
+      </w:r>
+      <w:r>
+        <w:rPr>
+          <w:rFonts w:hint="eastAsia"/>
+          <w:color w:val="FF0000"/>
+        </w:rPr>
+        <w:t xml:space="preserve">는 주기적으로 </w:t>
+      </w:r>
+      <w:r>
+        <w:rPr>
+          <w:rFonts w:hint="eastAsia"/>
+          <w:color w:val="FF0000"/>
+        </w:rPr>
+        <w:t>클라이언트</w:t>
+      </w:r>
+      <w:r>
+        <w:rPr>
+          <w:rFonts w:hint="eastAsia"/>
+          <w:color w:val="FF0000"/>
+        </w:rPr>
+        <w:t>에</w:t>
+      </w:r>
+      <w:r>
+        <w:rPr>
+          <w:rFonts w:hint="eastAsia"/>
+          <w:color w:val="FF0000"/>
+        </w:rPr>
+        <w:t xml:space="preserve">게 현재 </w:t>
+      </w:r>
+      <w:r>
+        <w:rPr>
+          <w:color w:val="FF0000"/>
+        </w:rPr>
+        <w:t>MatchingQueue</w:t>
+      </w:r>
+      <w:r>
+        <w:rPr>
+          <w:rFonts w:hint="eastAsia"/>
+          <w:color w:val="FF0000"/>
+        </w:rPr>
+        <w:t>에 있는 클라이언트의 수를 보내주며,</w:t>
+      </w:r>
+      <w:r>
+        <w:rPr>
+          <w:color w:val="FF0000"/>
+        </w:rPr>
+        <w:t xml:space="preserve"> </w:t>
+      </w:r>
+      <w:r>
+        <w:rPr>
+          <w:rFonts w:hint="eastAsia"/>
+          <w:color w:val="FF0000"/>
+        </w:rPr>
+        <w:t xml:space="preserve">만약 </w:t>
+      </w:r>
       <w:r>
         <w:rPr>
           <w:color w:val="FF0000"/>
         </w:rPr>
         <w:t>Msg_ReadyCancel</w:t>
       </w:r>
-      <w:proofErr w:type="spellEnd"/>
-      <w:r>
-        <w:rPr>
-          <w:rFonts w:hint="eastAsia"/>
-          <w:color w:val="FF0000"/>
-        </w:rPr>
-        <w:t>을 보낸다.</w:t>
+      <w:r>
+        <w:rPr>
+          <w:rFonts w:hint="eastAsia"/>
+          <w:color w:val="FF0000"/>
+        </w:rPr>
+        <w:t>을 받았다면,</w:t>
+      </w:r>
+      <w:r>
+        <w:rPr>
+          <w:color w:val="FF0000"/>
+        </w:rPr>
+        <w:t xml:space="preserve"> Msg_ConfirmReadyCancel</w:t>
+      </w:r>
+      <w:r>
+        <w:rPr>
+          <w:rFonts w:hint="eastAsia"/>
+          <w:color w:val="FF0000"/>
+        </w:rPr>
+        <w:t>을 보내준 뒤,</w:t>
+      </w:r>
+      <w:r>
+        <w:rPr>
+          <w:color w:val="FF0000"/>
+        </w:rPr>
+        <w:t xml:space="preserve"> MatcingQueue</w:t>
+      </w:r>
+      <w:r>
+        <w:rPr>
+          <w:rFonts w:hint="eastAsia"/>
+          <w:color w:val="FF0000"/>
+        </w:rPr>
+        <w:t>에서 해당 클라이언트를 제거한다.</w:t>
       </w:r>
       <w:r>
         <w:rPr>
@@ -3222,93 +3240,117 @@
         </w:rPr>
         <w:t xml:space="preserve"> </w:t>
       </w:r>
-    </w:p>
-    <w:p>
-      <w:pPr>
-        <w:wordWrap/>
-        <w:spacing w:after="0"/>
-        <w:rPr>
-          <w:color w:val="FF0000"/>
-        </w:rPr>
-      </w:pPr>
-    </w:p>
-    <w:p>
-      <w:pPr>
-        <w:wordWrap/>
-        <w:spacing w:after="0"/>
-        <w:rPr>
-          <w:rFonts w:hint="eastAsia"/>
-          <w:color w:val="FF0000"/>
-        </w:rPr>
-      </w:pPr>
-      <w:r>
-        <w:rPr>
-          <w:rFonts w:hint="eastAsia"/>
+      <w:r>
+        <w:rPr>
+          <w:rFonts w:hint="eastAsia"/>
+          <w:color w:val="FF0000"/>
+        </w:rPr>
+        <w:t>이후</w:t>
+      </w:r>
+      <w:r>
+        <w:rPr>
+          <w:rFonts w:hint="eastAsia"/>
+          <w:color w:val="FF0000"/>
+        </w:rPr>
+        <w:t xml:space="preserve"> </w:t>
+      </w:r>
+      <w:r>
+        <w:rPr>
           <w:color w:val="FF0000"/>
         </w:rPr>
         <w:t>3</w:t>
       </w:r>
       <w:r>
         <w:rPr>
-          <w:color w:val="FF0000"/>
-        </w:rPr>
-        <w:t>.</w:t>
-      </w:r>
-      <w:r>
-        <w:rPr>
-          <w:rFonts w:hint="eastAsia"/>
+          <w:rFonts w:hint="eastAsia"/>
+          <w:color w:val="FF0000"/>
+        </w:rPr>
+        <w:t>개 이상의 클라이언트가 있는지 확인한</w:t>
+      </w:r>
+      <w:r>
+        <w:rPr>
+          <w:rFonts w:hint="eastAsia"/>
+          <w:color w:val="FF0000"/>
+        </w:rPr>
+        <w:t xml:space="preserve"> 뒤</w:t>
+      </w:r>
+      <w:r>
+        <w:rPr>
+          <w:color w:val="FF0000"/>
+        </w:rPr>
+        <w:t>,</w:t>
+      </w:r>
+      <w:r>
+        <w:rPr>
+          <w:color w:val="FF0000"/>
+        </w:rPr>
+        <w:t xml:space="preserve"> MatchingQueue</w:t>
+      </w:r>
+      <w:r>
+        <w:rPr>
+          <w:rFonts w:hint="eastAsia"/>
+          <w:color w:val="FF0000"/>
+        </w:rPr>
+        <w:t xml:space="preserve">의 </w:t>
+      </w:r>
+      <w:r>
+        <w:rPr>
+          <w:color w:val="FF0000"/>
+        </w:rPr>
+        <w:t>3</w:t>
+      </w:r>
+      <w:r>
+        <w:rPr>
+          <w:rFonts w:hint="eastAsia"/>
+          <w:color w:val="FF0000"/>
+        </w:rPr>
+        <w:t>개 이상의 클라이언트가 대기하는 것이 확인된다면,</w:t>
+      </w:r>
+      <w:r>
+        <w:rPr>
           <w:color w:val="FF0000"/>
         </w:rPr>
         <w:t xml:space="preserve"> </w:t>
       </w:r>
       <w:r>
         <w:rPr>
-          <w:color w:val="FF0000"/>
-        </w:rPr>
-        <w:t>Communication Thread</w:t>
-      </w:r>
-      <w:r>
-        <w:rPr>
-          <w:rFonts w:hint="eastAsia"/>
-          <w:color w:val="FF0000"/>
-        </w:rPr>
-        <w:t xml:space="preserve">는 주기적으로 </w:t>
-      </w:r>
-      <w:r>
-        <w:rPr>
-          <w:rFonts w:hint="eastAsia"/>
-          <w:color w:val="FF0000"/>
-        </w:rPr>
-        <w:t>클라이언트</w:t>
-      </w:r>
-      <w:r>
-        <w:rPr>
-          <w:rFonts w:hint="eastAsia"/>
-          <w:color w:val="FF0000"/>
-        </w:rPr>
-        <w:t>에</w:t>
-      </w:r>
-      <w:r>
-        <w:rPr>
-          <w:rFonts w:hint="eastAsia"/>
-          <w:color w:val="FF0000"/>
-        </w:rPr>
-        <w:t xml:space="preserve">게 현재 </w:t>
-      </w:r>
-      <w:proofErr w:type="spellStart"/>
-      <w:r>
-        <w:rPr>
-          <w:color w:val="FF0000"/>
-        </w:rPr>
-        <w:t>MatchingQueue</w:t>
-      </w:r>
-      <w:proofErr w:type="spellEnd"/>
-      <w:r>
-        <w:rPr>
-          <w:rFonts w:hint="eastAsia"/>
-          <w:color w:val="FF0000"/>
-        </w:rPr>
-        <w:t>에 있는 클라이언트의 수를 보내주며,</w:t>
+          <w:rFonts w:hint="eastAsia"/>
+          <w:color w:val="FF0000"/>
+        </w:rPr>
+        <w:t xml:space="preserve">각 클라이언트에게 </w:t>
+      </w:r>
+      <w:r>
+        <w:rPr>
+          <w:color w:val="FF0000"/>
+        </w:rPr>
+        <w:t>Msg_PlayGame</w:t>
+      </w:r>
+      <w:r>
+        <w:rPr>
+          <w:rFonts w:hint="eastAsia"/>
+          <w:color w:val="FF0000"/>
+        </w:rPr>
+        <w:t>을 보</w:t>
+      </w:r>
+      <w:r>
+        <w:rPr>
+          <w:rFonts w:hint="eastAsia"/>
+          <w:color w:val="FF0000"/>
+        </w:rPr>
+        <w:t>내며</w:t>
+      </w:r>
+      <w:r>
+        <w:rPr>
+          <w:color w:val="FF0000"/>
+        </w:rPr>
+        <w:t>, Matching Thread</w:t>
+      </w:r>
+      <w:r>
+        <w:rPr>
+          <w:rFonts w:hint="eastAsia"/>
+          <w:color w:val="FF0000"/>
+        </w:rPr>
+        <w:t>에게</w:t>
       </w:r>
       <w:r>
         <w:rPr>
@@ -3321,16 +3363,168 @@
           <w:rFonts w:hint="eastAsia"/>
           <w:color w:val="FF0000"/>
         </w:rPr>
-        <w:t xml:space="preserve">만약 </w:t>
-      </w:r>
-      <w:proofErr w:type="spellStart"/>
-      <w:r>
-        <w:rPr>
-          <w:color w:val="FF0000"/>
-        </w:rPr>
-        <w:t>Msg_ReadyCancel</w:t>
-      </w:r>
-      <w:proofErr w:type="spellEnd"/>
+        <w:t>G</w:t>
+      </w:r>
+      <w:r>
+        <w:rPr>
+          <w:color w:val="FF0000"/>
+        </w:rPr>
+        <w:t>ame Server Thread</w:t>
+      </w:r>
+      <w:r>
+        <w:rPr>
+          <w:rFonts w:hint="eastAsia"/>
+          <w:color w:val="FF0000"/>
+        </w:rPr>
+        <w:t>를 만</w:t>
+      </w:r>
+      <w:r>
+        <w:rPr>
+          <w:rFonts w:hint="eastAsia"/>
+          <w:color w:val="FF0000"/>
+        </w:rPr>
+        <w:t>들라고 알린다.</w:t>
+      </w:r>
+    </w:p>
+    <w:p>
+      <w:pPr>
+        <w:wordWrap/>
+        <w:spacing w:after="0"/>
+        <w:rPr>
+          <w:color w:val="FF0000"/>
+        </w:rPr>
+      </w:pPr>
+    </w:p>
+    <w:p>
+      <w:pPr>
+        <w:wordWrap/>
+        <w:spacing w:after="0"/>
+        <w:rPr>
+          <w:color w:val="FF0000"/>
+        </w:rPr>
+      </w:pPr>
+      <w:r>
+        <w:rPr>
+          <w:rFonts w:hint="eastAsia"/>
+          <w:color w:val="FF0000"/>
+        </w:rPr>
+        <w:t>4</w:t>
+      </w:r>
+      <w:r>
+        <w:rPr>
+          <w:color w:val="FF0000"/>
+        </w:rPr>
+        <w:t xml:space="preserve">. </w:t>
+      </w:r>
+      <w:r>
+        <w:rPr>
+          <w:rFonts w:hint="eastAsia"/>
+          <w:color w:val="FF0000"/>
+        </w:rPr>
+        <w:t>C</w:t>
+      </w:r>
+      <w:r>
+        <w:rPr>
+          <w:color w:val="FF0000"/>
+        </w:rPr>
+        <w:t>reateGameServerThread()</w:t>
+      </w:r>
+      <w:r>
+        <w:rPr>
+          <w:rFonts w:hint="eastAsia"/>
+          <w:color w:val="FF0000"/>
+        </w:rPr>
+        <w:t>를 호출하여 G</w:t>
+      </w:r>
+      <w:r>
+        <w:rPr>
+          <w:color w:val="FF0000"/>
+        </w:rPr>
+        <w:t>ameServer Thread</w:t>
+      </w:r>
+      <w:r>
+        <w:rPr>
+          <w:rFonts w:hint="eastAsia"/>
+          <w:color w:val="FF0000"/>
+        </w:rPr>
+        <w:t>를 생성하며,</w:t>
+      </w:r>
+      <w:r>
+        <w:rPr>
+          <w:color w:val="FF0000"/>
+        </w:rPr>
+        <w:t xml:space="preserve"> </w:t>
+      </w:r>
+      <w:r>
+        <w:rPr>
+          <w:rFonts w:hint="eastAsia"/>
+          <w:color w:val="FF0000"/>
+        </w:rPr>
+        <w:t xml:space="preserve">이 때 커뮤니케이션 </w:t>
+      </w:r>
+      <w:r>
+        <w:rPr>
+          <w:color w:val="FF0000"/>
+        </w:rPr>
+        <w:t>Thread</w:t>
+      </w:r>
+      <w:r>
+        <w:rPr>
+          <w:rFonts w:hint="eastAsia"/>
+          <w:color w:val="FF0000"/>
+        </w:rPr>
+        <w:t xml:space="preserve">는 별도의 제거 없이 </w:t>
+      </w:r>
+      <w:r>
+        <w:rPr>
+          <w:color w:val="FF0000"/>
+        </w:rPr>
+        <w:t>PlayScene</w:t>
+      </w:r>
+      <w:r>
+        <w:rPr>
+          <w:rFonts w:hint="eastAsia"/>
+          <w:color w:val="FF0000"/>
+        </w:rPr>
+        <w:t>으로 전환한다.</w:t>
+      </w:r>
+    </w:p>
+    <w:p>
+      <w:pPr>
+        <w:wordWrap/>
+        <w:spacing w:after="0"/>
+        <w:rPr>
+          <w:color w:val="FF0000"/>
+        </w:rPr>
+      </w:pPr>
+    </w:p>
+    <w:p>
+      <w:pPr>
+        <w:wordWrap/>
+        <w:spacing w:after="0"/>
+        <w:rPr>
+          <w:color w:val="FF0000"/>
+        </w:rPr>
+      </w:pPr>
+      <w:r>
+        <w:rPr>
+          <w:rFonts w:hint="eastAsia"/>
+          <w:color w:val="FF0000"/>
+        </w:rPr>
+        <w:t>5</w:t>
+      </w:r>
+      <w:r>
+        <w:rPr>
+          <w:color w:val="FF0000"/>
+        </w:rPr>
+        <w:t xml:space="preserve">. </w:t>
+      </w:r>
+      <w:r>
+        <w:rPr>
+          <w:color w:val="FF0000"/>
+        </w:rPr>
+        <w:t>Msg_PlayGame</w:t>
+      </w:r>
       <w:r>
         <w:rPr>
           <w:rFonts w:hint="eastAsia"/>
@@ -3342,336 +3536,8 @@
         <w:rPr>
           <w:color w:val="FF0000"/>
         </w:rPr>
-        <w:t xml:space="preserve"> </w:t>
-      </w:r>
-      <w:proofErr w:type="spellStart"/>
-      <w:r>
-        <w:rPr>
-          <w:color w:val="FF0000"/>
-        </w:rPr>
-        <w:t>Msg_ConfirmReadyCancel</w:t>
-      </w:r>
-      <w:proofErr w:type="spellEnd"/>
-      <w:r>
-        <w:rPr>
-          <w:rFonts w:hint="eastAsia"/>
-          <w:color w:val="FF0000"/>
-        </w:rPr>
-        <w:t>을 보내준 뒤,</w:t>
-      </w:r>
-      <w:r>
-        <w:rPr>
-          <w:color w:val="FF0000"/>
-        </w:rPr>
-        <w:t xml:space="preserve"> </w:t>
-      </w:r>
-      <w:proofErr w:type="spellStart"/>
-      <w:r>
-        <w:rPr>
-          <w:color w:val="FF0000"/>
-        </w:rPr>
-        <w:t>MatcingQueue</w:t>
-      </w:r>
-      <w:proofErr w:type="spellEnd"/>
-      <w:r>
-        <w:rPr>
-          <w:rFonts w:hint="eastAsia"/>
-          <w:color w:val="FF0000"/>
-        </w:rPr>
-        <w:t>에서 해당 클라이언트를 제거한다.</w:t>
-      </w:r>
-      <w:r>
-        <w:rPr>
-          <w:color w:val="FF0000"/>
-        </w:rPr>
-        <w:t xml:space="preserve"> </w:t>
-      </w:r>
-      <w:r>
-        <w:rPr>
-          <w:rFonts w:hint="eastAsia"/>
-          <w:color w:val="FF0000"/>
-        </w:rPr>
-        <w:t>이후</w:t>
-      </w:r>
-      <w:r>
-        <w:rPr>
-          <w:rFonts w:hint="eastAsia"/>
-          <w:color w:val="FF0000"/>
-        </w:rPr>
-        <w:t xml:space="preserve"> </w:t>
-      </w:r>
-      <w:r>
-        <w:rPr>
-          <w:color w:val="FF0000"/>
-        </w:rPr>
-        <w:t>3</w:t>
-      </w:r>
-      <w:r>
-        <w:rPr>
-          <w:rFonts w:hint="eastAsia"/>
-          <w:color w:val="FF0000"/>
-        </w:rPr>
-        <w:t>개 이상의 클라이언트가 있는지 확인한</w:t>
-      </w:r>
-      <w:r>
-        <w:rPr>
-          <w:rFonts w:hint="eastAsia"/>
-          <w:color w:val="FF0000"/>
-        </w:rPr>
-        <w:t xml:space="preserve"> 뒤</w:t>
-      </w:r>
-      <w:r>
-        <w:rPr>
-          <w:color w:val="FF0000"/>
-        </w:rPr>
-        <w:t>,</w:t>
-      </w:r>
-      <w:r>
-        <w:rPr>
-          <w:color w:val="FF0000"/>
-        </w:rPr>
-        <w:t xml:space="preserve"> </w:t>
-      </w:r>
-      <w:proofErr w:type="spellStart"/>
-      <w:r>
-        <w:rPr>
-          <w:color w:val="FF0000"/>
-        </w:rPr>
-        <w:t>MatchingQueue</w:t>
-      </w:r>
-      <w:proofErr w:type="spellEnd"/>
-      <w:r>
-        <w:rPr>
-          <w:rFonts w:hint="eastAsia"/>
-          <w:color w:val="FF0000"/>
-        </w:rPr>
-        <w:t xml:space="preserve">의 </w:t>
-      </w:r>
-      <w:r>
-        <w:rPr>
-          <w:color w:val="FF0000"/>
-        </w:rPr>
-        <w:t>3</w:t>
-      </w:r>
-      <w:r>
-        <w:rPr>
-          <w:rFonts w:hint="eastAsia"/>
-          <w:color w:val="FF0000"/>
-        </w:rPr>
-        <w:t>개 이상의 클라이언트가 대기하는 것이 확인된다면,</w:t>
-      </w:r>
-      <w:r>
-        <w:rPr>
-          <w:color w:val="FF0000"/>
-        </w:rPr>
-        <w:t xml:space="preserve"> </w:t>
-      </w:r>
-      <w:r>
-        <w:rPr>
-          <w:rFonts w:hint="eastAsia"/>
-          <w:color w:val="FF0000"/>
-        </w:rPr>
-        <w:t xml:space="preserve">각 클라이언트에게 </w:t>
-      </w:r>
-      <w:proofErr w:type="spellStart"/>
-      <w:r>
-        <w:rPr>
-          <w:color w:val="FF0000"/>
-        </w:rPr>
-        <w:t>Msg_PlayGame</w:t>
-      </w:r>
-      <w:proofErr w:type="spellEnd"/>
-      <w:r>
-        <w:rPr>
-          <w:rFonts w:hint="eastAsia"/>
-          <w:color w:val="FF0000"/>
-        </w:rPr>
-        <w:t>을 보</w:t>
-      </w:r>
-      <w:r>
-        <w:rPr>
-          <w:rFonts w:hint="eastAsia"/>
-          <w:color w:val="FF0000"/>
-        </w:rPr>
-        <w:t>내며</w:t>
-      </w:r>
-      <w:r>
-        <w:rPr>
-          <w:color w:val="FF0000"/>
-        </w:rPr>
-        <w:t>, Matching Thread</w:t>
-      </w:r>
-      <w:r>
-        <w:rPr>
-          <w:rFonts w:hint="eastAsia"/>
-          <w:color w:val="FF0000"/>
-        </w:rPr>
-        <w:t>에게</w:t>
-      </w:r>
-      <w:r>
-        <w:rPr>
-          <w:color w:val="FF0000"/>
-        </w:rPr>
-        <w:t xml:space="preserve"> </w:t>
-      </w:r>
-      <w:r>
-        <w:rPr>
-          <w:rFonts w:hint="eastAsia"/>
-          <w:color w:val="FF0000"/>
-        </w:rPr>
-        <w:t>G</w:t>
-      </w:r>
-      <w:r>
-        <w:rPr>
-          <w:color w:val="FF0000"/>
-        </w:rPr>
-        <w:t>ame Server Thread</w:t>
-      </w:r>
-      <w:r>
-        <w:rPr>
-          <w:rFonts w:hint="eastAsia"/>
-          <w:color w:val="FF0000"/>
-        </w:rPr>
-        <w:t>를 만</w:t>
-      </w:r>
-      <w:r>
-        <w:rPr>
-          <w:rFonts w:hint="eastAsia"/>
-          <w:color w:val="FF0000"/>
-        </w:rPr>
-        <w:t>들라고 알린다.</w:t>
-      </w:r>
-    </w:p>
-    <w:p>
-      <w:pPr>
-        <w:wordWrap/>
-        <w:spacing w:after="0"/>
-        <w:rPr>
-          <w:color w:val="FF0000"/>
-        </w:rPr>
-      </w:pPr>
-    </w:p>
-    <w:p>
-      <w:pPr>
-        <w:wordWrap/>
-        <w:spacing w:after="0"/>
-        <w:rPr>
-          <w:rFonts w:hint="eastAsia"/>
-          <w:color w:val="FF0000"/>
-        </w:rPr>
-      </w:pPr>
-      <w:r>
-        <w:rPr>
-          <w:rFonts w:hint="eastAsia"/>
-          <w:color w:val="FF0000"/>
-        </w:rPr>
-        <w:t>4</w:t>
-      </w:r>
-      <w:r>
-        <w:rPr>
-          <w:color w:val="FF0000"/>
-        </w:rPr>
-        <w:t xml:space="preserve">. </w:t>
-      </w:r>
-      <w:proofErr w:type="spellStart"/>
-      <w:r>
-        <w:rPr>
-          <w:rFonts w:hint="eastAsia"/>
-          <w:color w:val="FF0000"/>
-        </w:rPr>
-        <w:t>C</w:t>
-      </w:r>
-      <w:r>
-        <w:rPr>
-          <w:color w:val="FF0000"/>
-        </w:rPr>
-        <w:t>reateGameServerThread</w:t>
-      </w:r>
-      <w:proofErr w:type="spellEnd"/>
-      <w:r>
-        <w:rPr>
-          <w:color w:val="FF0000"/>
-        </w:rPr>
-        <w:t>()</w:t>
-      </w:r>
-      <w:proofErr w:type="spellStart"/>
-      <w:r>
-        <w:rPr>
-          <w:rFonts w:hint="eastAsia"/>
-          <w:color w:val="FF0000"/>
-        </w:rPr>
-        <w:t>를</w:t>
-      </w:r>
-      <w:proofErr w:type="spellEnd"/>
-      <w:r>
-        <w:rPr>
-          <w:rFonts w:hint="eastAsia"/>
-          <w:color w:val="FF0000"/>
-        </w:rPr>
-        <w:t xml:space="preserve"> 호출하여 </w:t>
-      </w:r>
-      <w:proofErr w:type="spellStart"/>
-      <w:r>
-        <w:rPr>
-          <w:rFonts w:hint="eastAsia"/>
-          <w:color w:val="FF0000"/>
-        </w:rPr>
-        <w:t>G</w:t>
-      </w:r>
-      <w:r>
-        <w:rPr>
-          <w:color w:val="FF0000"/>
-        </w:rPr>
-        <w:t>ameServer</w:t>
-      </w:r>
-      <w:proofErr w:type="spellEnd"/>
-      <w:r>
-        <w:rPr>
-          <w:color w:val="FF0000"/>
-        </w:rPr>
-        <w:t xml:space="preserve"> Thread</w:t>
-      </w:r>
-      <w:r>
-        <w:rPr>
-          <w:rFonts w:hint="eastAsia"/>
-          <w:color w:val="FF0000"/>
-        </w:rPr>
-        <w:t>를 생성하며,</w:t>
-      </w:r>
-      <w:r>
-        <w:rPr>
-          <w:color w:val="FF0000"/>
-        </w:rPr>
-        <w:t xml:space="preserve"> </w:t>
-      </w:r>
-      <w:r>
-        <w:rPr>
-          <w:rFonts w:hint="eastAsia"/>
-          <w:color w:val="FF0000"/>
-        </w:rPr>
-        <w:t xml:space="preserve">이 때 커뮤니케이션 </w:t>
-      </w:r>
-      <w:r>
-        <w:rPr>
-          <w:color w:val="FF0000"/>
-        </w:rPr>
-        <w:t>Thread</w:t>
-      </w:r>
-      <w:r>
-        <w:rPr>
-          <w:rFonts w:hint="eastAsia"/>
-          <w:color w:val="FF0000"/>
-        </w:rPr>
-        <w:t xml:space="preserve">는 별도의 제거 없이 </w:t>
-      </w:r>
-      <w:proofErr w:type="spellStart"/>
-      <w:r>
-        <w:rPr>
-          <w:color w:val="FF0000"/>
-        </w:rPr>
-        <w:t>PlayScene</w:t>
-      </w:r>
-      <w:proofErr w:type="spellEnd"/>
+        <w:t xml:space="preserve"> Play Scene</w:t>
+      </w:r>
       <w:r>
         <w:rPr>
           <w:rFonts w:hint="eastAsia"/>
@@ -3685,67 +3551,6 @@
         <w:wordWrap/>
         <w:spacing w:after="0"/>
         <w:rPr>
-          <w:color w:val="FF0000"/>
-        </w:rPr>
-      </w:pPr>
-    </w:p>
-    <w:p>
-      <w:pPr>
-        <w:wordWrap/>
-        <w:spacing w:after="0"/>
-        <w:rPr>
-          <w:rFonts w:hint="eastAsia"/>
-          <w:color w:val="FF0000"/>
-        </w:rPr>
-      </w:pPr>
-      <w:r>
-        <w:rPr>
-          <w:rFonts w:hint="eastAsia"/>
-          <w:color w:val="FF0000"/>
-        </w:rPr>
-        <w:t>5</w:t>
-      </w:r>
-      <w:r>
-        <w:rPr>
-          <w:color w:val="FF0000"/>
-        </w:rPr>
-        <w:t xml:space="preserve">. </w:t>
-      </w:r>
-      <w:proofErr w:type="spellStart"/>
-      <w:r>
-        <w:rPr>
-          <w:color w:val="FF0000"/>
-        </w:rPr>
-        <w:t>Msg_PlayGame</w:t>
-      </w:r>
-      <w:proofErr w:type="spellEnd"/>
-      <w:r>
-        <w:rPr>
-          <w:rFonts w:hint="eastAsia"/>
-          <w:color w:val="FF0000"/>
-        </w:rPr>
-        <w:t>을 받았다면,</w:t>
-      </w:r>
-      <w:r>
-        <w:rPr>
-          <w:color w:val="FF0000"/>
-        </w:rPr>
-        <w:t xml:space="preserve"> Play Scene</w:t>
-      </w:r>
-      <w:r>
-        <w:rPr>
-          <w:rFonts w:hint="eastAsia"/>
-          <w:color w:val="FF0000"/>
-        </w:rPr>
-        <w:t>으로 전환한다.</w:t>
-      </w:r>
-    </w:p>
-    <w:p>
-      <w:pPr>
-        <w:wordWrap/>
-        <w:spacing w:after="0"/>
-        <w:rPr>
-          <w:rFonts w:hint="eastAsia"/>
           <w:color w:val="4472C4" w:themeColor="accent1"/>
         </w:rPr>
       </w:pPr>
@@ -3821,19 +3626,11 @@
       <w:r>
         <w:t xml:space="preserve">. </w:t>
       </w:r>
-      <w:proofErr w:type="spellStart"/>
-      <w:r>
-        <w:rPr>
-          <w:rFonts w:hint="eastAsia"/>
-        </w:rPr>
-        <w:t>매치메이킹</w:t>
-      </w:r>
-      <w:proofErr w:type="spellEnd"/>
-      <w:r>
-        <w:rPr>
-          <w:rFonts w:hint="eastAsia"/>
-        </w:rPr>
-        <w:t xml:space="preserve"> </w:t>
+      <w:r>
+        <w:rPr>
+          <w:rFonts w:hint="eastAsia"/>
+        </w:rPr>
+        <w:t xml:space="preserve">매치메이킹 </w:t>
       </w:r>
       <w:r>
         <w:t>[</w:t>
@@ -3917,9 +3714,6 @@
       <w:pPr>
         <w:wordWrap/>
         <w:spacing w:after="0"/>
-        <w:rPr>
-          <w:rFonts w:hint="eastAsia"/>
-        </w:rPr>
       </w:pPr>
       <w:r>
         <w:rPr>
@@ -3934,126 +3728,413 @@
         <w:rPr>
           <w:rFonts w:hint="eastAsia"/>
         </w:rPr>
-        <w:t xml:space="preserve">서버가 </w:t>
-      </w:r>
-      <w:proofErr w:type="spellStart"/>
-      <w:r>
-        <w:rPr>
-          <w:rFonts w:hint="eastAsia"/>
-        </w:rPr>
-        <w:t>켜지자마자</w:t>
-      </w:r>
-      <w:proofErr w:type="spellEnd"/>
-      <w:r>
-        <w:rPr>
-          <w:rFonts w:hint="eastAsia"/>
-        </w:rPr>
+        <w:t xml:space="preserve">서버가 켜지자마자 </w:t>
+      </w:r>
+      <w:r>
+        <w:t>Matching Thread</w:t>
+      </w:r>
+      <w:r>
+        <w:rPr>
+          <w:rFonts w:hint="eastAsia"/>
+        </w:rPr>
+        <w:t>를 실행한다.</w:t>
+      </w:r>
+      <w:r>
         <w:t xml:space="preserve"> </w:t>
       </w:r>
       <w:r>
-        <w:t>Matching Thread</w:t>
-      </w:r>
-      <w:r>
-        <w:rPr>
-          <w:rFonts w:hint="eastAsia"/>
-        </w:rPr>
-        <w:t>를 실행한다.</w:t>
+        <w:rPr>
+          <w:rFonts w:hint="eastAsia"/>
+        </w:rPr>
+        <w:t xml:space="preserve">이 스레드는 지속적으로 </w:t>
+      </w:r>
+      <w:r>
+        <w:t>MatchingQueue</w:t>
+      </w:r>
+      <w:r>
+        <w:rPr>
+          <w:rFonts w:hint="eastAsia"/>
+        </w:rPr>
+        <w:t>를 관리한다.</w:t>
+      </w:r>
+    </w:p>
+    <w:p>
+      <w:pPr>
+        <w:wordWrap/>
+        <w:spacing w:after="0"/>
+      </w:pPr>
+    </w:p>
+    <w:p>
+      <w:pPr>
+        <w:wordWrap/>
+        <w:spacing w:after="0"/>
+      </w:pPr>
+      <w:r>
+        <w:rPr>
+          <w:rFonts w:hint="eastAsia"/>
+        </w:rPr>
+        <w:t>2</w:t>
+      </w:r>
+      <w:r>
+        <w:t xml:space="preserve">. </w:t>
+      </w:r>
+      <w:r>
+        <w:rPr>
+          <w:rFonts w:hint="eastAsia"/>
+        </w:rPr>
+        <w:t xml:space="preserve">클라이언트는 </w:t>
+      </w:r>
+      <w:r>
+        <w:rPr>
+          <w:rFonts w:hint="eastAsia"/>
+        </w:rPr>
+        <w:t>M</w:t>
+      </w:r>
+      <w:r>
+        <w:t>ain</w:t>
+      </w:r>
+      <w:r>
+        <w:rPr>
+          <w:rFonts w:hint="eastAsia"/>
+        </w:rPr>
+        <w:t>에 접속 요청을 하며,</w:t>
+      </w:r>
+      <w:r>
+        <w:t xml:space="preserve"> Main</w:t>
+      </w:r>
+      <w:r>
+        <w:rPr>
+          <w:rFonts w:hint="eastAsia"/>
+        </w:rPr>
+        <w:t xml:space="preserve">에서 </w:t>
+      </w:r>
+      <w:r>
+        <w:t>Connect</w:t>
+      </w:r>
+      <w:r>
+        <w:rPr>
+          <w:rFonts w:hint="eastAsia"/>
+        </w:rPr>
+        <w:t xml:space="preserve"> 후 </w:t>
+      </w:r>
+      <w:r>
+        <w:t>Client Thread</w:t>
+      </w:r>
+      <w:r>
+        <w:rPr>
+          <w:rFonts w:hint="eastAsia"/>
+        </w:rPr>
+        <w:t>를 생성한다</w:t>
+      </w:r>
+      <w:r>
+        <w:rPr>
+          <w:rFonts w:hint="eastAsia"/>
+        </w:rPr>
+        <w:t>.</w:t>
       </w:r>
       <w:r>
         <w:t xml:space="preserve"> </w:t>
       </w:r>
-      <w:r>
-        <w:rPr>
-          <w:rFonts w:hint="eastAsia"/>
-        </w:rPr>
-        <w:t xml:space="preserve">이 스레드는 지속적으로 </w:t>
-      </w:r>
-      <w:proofErr w:type="spellStart"/>
+    </w:p>
+    <w:p>
+      <w:pPr>
+        <w:wordWrap/>
+        <w:spacing w:after="0"/>
+      </w:pPr>
+    </w:p>
+    <w:p>
+      <w:pPr>
+        <w:wordWrap/>
+        <w:spacing w:after="0"/>
+      </w:pPr>
+      <w:r>
+        <w:rPr>
+          <w:rFonts w:hint="eastAsia"/>
+        </w:rPr>
+        <w:t>3</w:t>
+      </w:r>
+      <w:r>
+        <w:t xml:space="preserve">. </w:t>
+      </w:r>
+      <w:r>
+        <w:rPr>
+          <w:rFonts w:hint="eastAsia"/>
+        </w:rPr>
+        <w:t xml:space="preserve">클라이언트는 </w:t>
+      </w:r>
+      <w:r>
+        <w:t>Client Thread</w:t>
+      </w:r>
+      <w:r>
+        <w:rPr>
+          <w:rFonts w:hint="eastAsia"/>
+        </w:rPr>
+        <w:t>와 통신하며,</w:t>
+      </w:r>
+      <w:r>
+        <w:t xml:space="preserve"> </w:t>
+      </w:r>
+      <w:r>
+        <w:rPr>
+          <w:rFonts w:hint="eastAsia"/>
+        </w:rPr>
+        <w:t>참가 신청 이후 대기 중인 동안,</w:t>
+      </w:r>
+      <w:r>
+        <w:t xml:space="preserve"> Msg_Ready</w:t>
+      </w:r>
+      <w:r>
+        <w:rPr>
+          <w:rFonts w:hint="eastAsia"/>
+        </w:rPr>
+        <w:t>를 보</w:t>
+      </w:r>
+      <w:r>
+        <w:rPr>
+          <w:rFonts w:hint="eastAsia"/>
+        </w:rPr>
+        <w:t>낸다.</w:t>
+      </w:r>
+      <w:r>
+        <w:t xml:space="preserve"> </w:t>
+      </w:r>
+      <w:r>
+        <w:rPr>
+          <w:rFonts w:hint="eastAsia"/>
+        </w:rPr>
+        <w:t>이후 참가 취소를 누를 경우,</w:t>
+      </w:r>
+      <w:r>
+        <w:t xml:space="preserve"> Msg_ReadyCancel</w:t>
+      </w:r>
+      <w:r>
+        <w:rPr>
+          <w:rFonts w:hint="eastAsia"/>
+        </w:rPr>
+        <w:t>을 보낸다.</w:t>
+      </w:r>
+    </w:p>
+    <w:p>
+      <w:pPr>
+        <w:wordWrap/>
+        <w:spacing w:after="0"/>
+      </w:pPr>
+    </w:p>
+    <w:p>
+      <w:pPr>
+        <w:wordWrap/>
+        <w:spacing w:after="0"/>
+      </w:pPr>
+      <w:r>
+        <w:t>4</w:t>
+      </w:r>
+      <w:r>
+        <w:t>.</w:t>
+      </w:r>
+      <w:r>
+        <w:rPr>
+          <w:rFonts w:hint="eastAsia"/>
+        </w:rPr>
+        <w:t xml:space="preserve"> </w:t>
+      </w:r>
+      <w:r>
+        <w:t>Communication Thread</w:t>
+      </w:r>
+      <w:r>
+        <w:rPr>
+          <w:rFonts w:hint="eastAsia"/>
+        </w:rPr>
+        <w:t xml:space="preserve">는 주기적으로 클라이언트에게 현재 </w:t>
+      </w:r>
       <w:r>
         <w:t>MatchingQueue</w:t>
       </w:r>
-      <w:proofErr w:type="spellEnd"/>
-      <w:r>
-        <w:rPr>
-          <w:rFonts w:hint="eastAsia"/>
-        </w:rPr>
-        <w:t>를 관리한다.</w:t>
-      </w:r>
-    </w:p>
-    <w:p>
-      <w:pPr>
-        <w:wordWrap/>
-        <w:spacing w:after="0"/>
-      </w:pPr>
-    </w:p>
-    <w:p>
-      <w:pPr>
-        <w:wordWrap/>
-        <w:spacing w:after="0"/>
-      </w:pPr>
-      <w:r>
-        <w:rPr>
-          <w:rFonts w:hint="eastAsia"/>
-        </w:rPr>
-        <w:t>2</w:t>
+      <w:r>
+        <w:rPr>
+          <w:rFonts w:hint="eastAsia"/>
+        </w:rPr>
+        <w:t>에 있는 클라이언트의 수를 보내주며,</w:t>
+      </w:r>
+      <w:r>
+        <w:t xml:space="preserve"> </w:t>
+      </w:r>
+      <w:r>
+        <w:rPr>
+          <w:rFonts w:hint="eastAsia"/>
+        </w:rPr>
+        <w:t xml:space="preserve">만약 </w:t>
+      </w:r>
+      <w:r>
+        <w:t>Msg_ReadyCancel</w:t>
+      </w:r>
+      <w:r>
+        <w:rPr>
+          <w:rFonts w:hint="eastAsia"/>
+        </w:rPr>
+        <w:t>을 받았다면,</w:t>
+      </w:r>
+      <w:r>
+        <w:t xml:space="preserve"> Msg_ConfirmReadyCancel</w:t>
+      </w:r>
+      <w:r>
+        <w:rPr>
+          <w:rFonts w:hint="eastAsia"/>
+        </w:rPr>
+        <w:t>을 보내준 뒤,</w:t>
+      </w:r>
+      <w:r>
+        <w:t xml:space="preserve"> MatcingQueue</w:t>
+      </w:r>
+      <w:r>
+        <w:rPr>
+          <w:rFonts w:hint="eastAsia"/>
+        </w:rPr>
+        <w:t>에서 해당 클라이언트를 제거한다.</w:t>
+      </w:r>
+    </w:p>
+    <w:p>
+      <w:pPr>
+        <w:wordWrap/>
+        <w:spacing w:after="0"/>
+      </w:pPr>
+    </w:p>
+    <w:p>
+      <w:pPr>
+        <w:wordWrap/>
+        <w:spacing w:after="0"/>
+      </w:pPr>
+      <w:r>
+        <w:t>5</w:t>
       </w:r>
       <w:r>
         <w:t xml:space="preserve">. </w:t>
       </w:r>
       <w:r>
-        <w:rPr>
-          <w:rFonts w:hint="eastAsia"/>
-        </w:rPr>
-        <w:t xml:space="preserve">클라이언트는 </w:t>
-      </w:r>
-      <w:r>
-        <w:rPr>
-          <w:rFonts w:hint="eastAsia"/>
-        </w:rPr>
-        <w:t>M</w:t>
-      </w:r>
-      <w:r>
-        <w:t>ain</w:t>
-      </w:r>
-      <w:r>
-        <w:rPr>
-          <w:rFonts w:hint="eastAsia"/>
-        </w:rPr>
-        <w:t>에 접속 요청을 하며,</w:t>
-      </w:r>
-      <w:r>
-        <w:t xml:space="preserve"> Main</w:t>
-      </w:r>
-      <w:r>
-        <w:rPr>
-          <w:rFonts w:hint="eastAsia"/>
-        </w:rPr>
-        <w:t xml:space="preserve">에서 </w:t>
-      </w:r>
-      <w:r>
-        <w:t>Connect</w:t>
-      </w:r>
-      <w:r>
-        <w:rPr>
-          <w:rFonts w:hint="eastAsia"/>
-        </w:rPr>
-        <w:t xml:space="preserve"> 후 </w:t>
-      </w:r>
-      <w:r>
-        <w:t>Client Thread</w:t>
-      </w:r>
-      <w:r>
-        <w:rPr>
-          <w:rFonts w:hint="eastAsia"/>
-        </w:rPr>
-        <w:t>를 생성한다</w:t>
-      </w:r>
-      <w:r>
-        <w:rPr>
-          <w:rFonts w:hint="eastAsia"/>
-        </w:rPr>
+        <w:t>MatchingQueue</w:t>
+      </w:r>
+      <w:r>
+        <w:rPr>
+          <w:rFonts w:hint="eastAsia"/>
+        </w:rPr>
+        <w:t xml:space="preserve">에 </w:t>
+      </w:r>
+      <w:r>
+        <w:t>3</w:t>
+      </w:r>
+      <w:r>
+        <w:rPr>
+          <w:rFonts w:hint="eastAsia"/>
+        </w:rPr>
+        <w:t>인이 찼는지 지속적으로 확인하다,</w:t>
+      </w:r>
+      <w:r>
+        <w:t xml:space="preserve"> 3</w:t>
+      </w:r>
+      <w:r>
+        <w:rPr>
+          <w:rFonts w:hint="eastAsia"/>
+        </w:rPr>
+        <w:t xml:space="preserve">명이 찼을 경우 먼저 </w:t>
+      </w:r>
+      <w:r>
+        <w:t>Client</w:t>
+      </w:r>
+      <w:r>
+        <w:rPr>
+          <w:rFonts w:hint="eastAsia"/>
+        </w:rPr>
+        <w:t>에게</w:t>
+      </w:r>
+      <w:r>
+        <w:t xml:space="preserve"> </w:t>
+      </w:r>
+      <w:r>
+        <w:rPr>
+          <w:rFonts w:hint="eastAsia"/>
+        </w:rPr>
+        <w:t>C</w:t>
+      </w:r>
+      <w:r>
+        <w:t>reateGameServerThread()</w:t>
+      </w:r>
+      <w:r>
+        <w:rPr>
+          <w:rFonts w:hint="eastAsia"/>
+        </w:rPr>
+        <w:t>를 호출하여 G</w:t>
+      </w:r>
+      <w:r>
+        <w:t>ameServer Thread</w:t>
+      </w:r>
+      <w:r>
+        <w:rPr>
+          <w:rFonts w:hint="eastAsia"/>
+        </w:rPr>
+        <w:t>를 생성</w:t>
+      </w:r>
+      <w:r>
+        <w:rPr>
+          <w:rFonts w:hint="eastAsia"/>
+        </w:rPr>
+        <w:t>한다</w:t>
+      </w:r>
+      <w:r>
         <w:t>.</w:t>
       </w:r>
+    </w:p>
+    <w:p>
+      <w:pPr>
+        <w:wordWrap/>
+        <w:spacing w:after="0"/>
+      </w:pPr>
+    </w:p>
+    <w:p>
+      <w:pPr>
+        <w:wordWrap/>
+        <w:spacing w:after="0"/>
+      </w:pPr>
+      <w:r>
+        <w:rPr>
+          <w:rFonts w:hint="eastAsia"/>
+        </w:rPr>
+        <w:t>6</w:t>
+      </w:r>
+      <w:r>
+        <w:t xml:space="preserve">. </w:t>
+      </w:r>
+      <w:r>
+        <w:rPr>
+          <w:rFonts w:hint="eastAsia"/>
+        </w:rPr>
+        <w:t xml:space="preserve">생성된 스레드에서 </w:t>
+      </w:r>
+      <w:r>
+        <w:t>MakeCommunicationThread</w:t>
+      </w:r>
+      <w:r>
+        <w:rPr>
+          <w:rFonts w:hint="eastAsia"/>
+        </w:rPr>
+        <w:t xml:space="preserve">를 통해 </w:t>
+      </w:r>
+      <w:r>
+        <w:t>Communication Thread</w:t>
+      </w:r>
+      <w:r>
+        <w:rPr>
+          <w:rFonts w:hint="eastAsia"/>
+        </w:rPr>
+        <w:t>를 만들며,</w:t>
+      </w:r>
+      <w:r>
+        <w:t xml:space="preserve"> Msg_PlayGame</w:t>
+      </w:r>
+      <w:r>
+        <w:rPr>
+          <w:rFonts w:hint="eastAsia"/>
+        </w:rPr>
+        <w:t>을 전송한다.</w:t>
+      </w:r>
       <w:r>
         <w:t xml:space="preserve"> </w:t>
       </w:r>
@@ -4070,456 +4151,65 @@
         <w:spacing w:after="0"/>
       </w:pPr>
       <w:r>
-        <w:rPr>
-          <w:rFonts w:hint="eastAsia"/>
-        </w:rPr>
-        <w:t>3</w:t>
-      </w:r>
-      <w:r>
-        <w:t xml:space="preserve">. </w:t>
-      </w:r>
-      <w:r>
-        <w:rPr>
-          <w:rFonts w:hint="eastAsia"/>
-        </w:rPr>
-        <w:t xml:space="preserve">클라이언트는 </w:t>
-      </w:r>
-      <w:r>
-        <w:t>Client Thread</w:t>
-      </w:r>
-      <w:r>
-        <w:rPr>
-          <w:rFonts w:hint="eastAsia"/>
-        </w:rPr>
-        <w:t>와 통신하며,</w:t>
-      </w:r>
-      <w:r>
+        <w:t>7</w:t>
+      </w:r>
+      <w:r>
+        <w:t>. Msg_PlayGame</w:t>
+      </w:r>
+      <w:r>
+        <w:rPr>
+          <w:rFonts w:hint="eastAsia"/>
+        </w:rPr>
+        <w:t>을 받았다면,</w:t>
+      </w:r>
+      <w:r>
+        <w:t xml:space="preserve"> Play Scene</w:t>
+      </w:r>
+      <w:r>
+        <w:rPr>
+          <w:rFonts w:hint="eastAsia"/>
+        </w:rPr>
+        <w:t>으로 전환한다.</w:t>
+      </w:r>
+    </w:p>
+    <w:p>
+      <w:pPr>
+        <w:wordWrap/>
+        <w:spacing w:after="0"/>
+        <w:rPr>
+          <w:color w:val="4472C4" w:themeColor="accent1"/>
+        </w:rPr>
+      </w:pPr>
+      <w:r>
+        <w:rPr>
+          <w:rFonts w:hint="eastAsia"/>
+          <w:color w:val="4472C4" w:themeColor="accent1"/>
+        </w:rPr>
+        <w:t>1</w:t>
+      </w:r>
+      <w:r>
+        <w:rPr>
+          <w:color w:val="4472C4" w:themeColor="accent1"/>
+        </w:rPr>
+        <w:t>1/</w:t>
+      </w:r>
+      <w:r>
+        <w:rPr>
+          <w:color w:val="4472C4" w:themeColor="accent1"/>
+        </w:rPr>
+        <w:t>25</w:t>
+      </w:r>
+      <w:r>
+        <w:rPr>
+          <w:color w:val="4472C4" w:themeColor="accent1"/>
+        </w:rPr>
         <w:t xml:space="preserve"> </w:t>
       </w:r>
       <w:r>
         <w:rPr>
-          <w:rFonts w:hint="eastAsia"/>
-        </w:rPr>
-        <w:t>참가 신청 이후 대기 중인 동안,</w:t>
-      </w:r>
-      <w:r>
-        <w:t xml:space="preserve"> </w:t>
-      </w:r>
-      <w:proofErr w:type="spellStart"/>
-      <w:r>
-        <w:t>Msg_Ready</w:t>
-      </w:r>
-      <w:proofErr w:type="spellEnd"/>
-      <w:r>
-        <w:rPr>
-          <w:rFonts w:hint="eastAsia"/>
-        </w:rPr>
-        <w:t>를 보</w:t>
-      </w:r>
-      <w:r>
-        <w:rPr>
-          <w:rFonts w:hint="eastAsia"/>
-        </w:rPr>
-        <w:t>낸다.</w:t>
-      </w:r>
-      <w:r>
-        <w:t xml:space="preserve"> </w:t>
-      </w:r>
-      <w:r>
-        <w:rPr>
-          <w:rFonts w:hint="eastAsia"/>
-        </w:rPr>
-        <w:t>이후 참가 취소를 누를 경우,</w:t>
-      </w:r>
-      <w:r>
-        <w:t xml:space="preserve"> </w:t>
-      </w:r>
-      <w:proofErr w:type="spellStart"/>
-      <w:r>
-        <w:t>Msg_ReadyCancel</w:t>
-      </w:r>
-      <w:proofErr w:type="spellEnd"/>
-      <w:r>
-        <w:rPr>
-          <w:rFonts w:hint="eastAsia"/>
-        </w:rPr>
-        <w:t>을 보낸다.</w:t>
-      </w:r>
-    </w:p>
-    <w:p>
-      <w:pPr>
-        <w:wordWrap/>
-        <w:spacing w:after="0"/>
-        <w:rPr>
-          <w:rFonts w:hint="eastAsia"/>
-        </w:rPr>
-      </w:pPr>
-    </w:p>
-    <w:p>
-      <w:pPr>
-        <w:wordWrap/>
-        <w:spacing w:after="0"/>
-        <w:rPr>
-          <w:rFonts w:hint="eastAsia"/>
-        </w:rPr>
-      </w:pPr>
-      <w:r>
-        <w:t>4</w:t>
-      </w:r>
-      <w:r>
-        <w:t>.</w:t>
-      </w:r>
-      <w:r>
-        <w:rPr>
-          <w:rFonts w:hint="eastAsia"/>
-        </w:rPr>
-        <w:t xml:space="preserve"> </w:t>
-      </w:r>
-      <w:r>
-        <w:t>Communication Thread</w:t>
-      </w:r>
-      <w:r>
-        <w:rPr>
-          <w:rFonts w:hint="eastAsia"/>
-        </w:rPr>
-        <w:t xml:space="preserve">는 주기적으로 클라이언트에게 현재 </w:t>
-      </w:r>
-      <w:proofErr w:type="spellStart"/>
-      <w:r>
-        <w:t>MatchingQueue</w:t>
-      </w:r>
-      <w:proofErr w:type="spellEnd"/>
-      <w:r>
-        <w:rPr>
-          <w:rFonts w:hint="eastAsia"/>
-        </w:rPr>
-        <w:t>에 있는 클라이언트의 수를 보내주며,</w:t>
-      </w:r>
-      <w:r>
-        <w:t xml:space="preserve"> </w:t>
-      </w:r>
-      <w:r>
-        <w:rPr>
-          <w:rFonts w:hint="eastAsia"/>
-        </w:rPr>
-        <w:t xml:space="preserve">만약 </w:t>
-      </w:r>
-      <w:proofErr w:type="spellStart"/>
-      <w:r>
-        <w:t>Msg_ReadyCancel</w:t>
-      </w:r>
-      <w:proofErr w:type="spellEnd"/>
-      <w:r>
-        <w:rPr>
-          <w:rFonts w:hint="eastAsia"/>
-        </w:rPr>
-        <w:t>을 받았다면,</w:t>
-      </w:r>
-      <w:r>
-        <w:t xml:space="preserve"> </w:t>
-      </w:r>
-      <w:proofErr w:type="spellStart"/>
-      <w:r>
-        <w:t>Msg_ConfirmReadyCancel</w:t>
-      </w:r>
-      <w:proofErr w:type="spellEnd"/>
-      <w:r>
-        <w:rPr>
-          <w:rFonts w:hint="eastAsia"/>
-        </w:rPr>
-        <w:t>을 보내준 뒤,</w:t>
-      </w:r>
-      <w:r>
-        <w:t xml:space="preserve"> </w:t>
-      </w:r>
-      <w:proofErr w:type="spellStart"/>
-      <w:r>
-        <w:t>MatcingQueue</w:t>
-      </w:r>
-      <w:proofErr w:type="spellEnd"/>
-      <w:r>
-        <w:rPr>
-          <w:rFonts w:hint="eastAsia"/>
-        </w:rPr>
-        <w:t>에서 해당 클라이언트를 제거한다.</w:t>
-      </w:r>
-    </w:p>
-    <w:p>
-      <w:pPr>
-        <w:wordWrap/>
-        <w:spacing w:after="0"/>
-      </w:pPr>
-    </w:p>
-    <w:p>
-      <w:pPr>
-        <w:wordWrap/>
-        <w:spacing w:after="0"/>
-        <w:rPr>
-          <w:rFonts w:hint="eastAsia"/>
-        </w:rPr>
-      </w:pPr>
-      <w:r>
-        <w:t>5</w:t>
-      </w:r>
-      <w:r>
-        <w:t xml:space="preserve">. </w:t>
-      </w:r>
-      <w:proofErr w:type="spellStart"/>
-      <w:r>
-        <w:t>MatchingQueue</w:t>
-      </w:r>
-      <w:proofErr w:type="spellEnd"/>
-      <w:r>
-        <w:rPr>
-          <w:rFonts w:hint="eastAsia"/>
-        </w:rPr>
-        <w:t xml:space="preserve">에 </w:t>
-      </w:r>
-      <w:r>
-        <w:t>3</w:t>
-      </w:r>
-      <w:r>
-        <w:rPr>
-          <w:rFonts w:hint="eastAsia"/>
-        </w:rPr>
-        <w:t>인이 찼는지 지속적으로 확인하다,</w:t>
-      </w:r>
-      <w:r>
-        <w:t xml:space="preserve"> 3</w:t>
-      </w:r>
-      <w:r>
-        <w:rPr>
-          <w:rFonts w:hint="eastAsia"/>
-        </w:rPr>
-        <w:t xml:space="preserve">명이 찼을 경우 먼저 </w:t>
-      </w:r>
-      <w:r>
-        <w:t>Client</w:t>
-      </w:r>
-      <w:r>
-        <w:rPr>
-          <w:rFonts w:hint="eastAsia"/>
-        </w:rPr>
-        <w:t>에게</w:t>
-      </w:r>
-      <w:r>
-        <w:t xml:space="preserve"> </w:t>
-      </w:r>
-      <w:proofErr w:type="spellStart"/>
-      <w:r>
-        <w:rPr>
-          <w:rFonts w:hint="eastAsia"/>
-        </w:rPr>
-        <w:t>C</w:t>
-      </w:r>
-      <w:r>
-        <w:t>reateGameServerThread</w:t>
-      </w:r>
-      <w:proofErr w:type="spellEnd"/>
-      <w:r>
-        <w:t>()</w:t>
-      </w:r>
-      <w:proofErr w:type="spellStart"/>
-      <w:r>
-        <w:rPr>
-          <w:rFonts w:hint="eastAsia"/>
-        </w:rPr>
-        <w:t>를</w:t>
-      </w:r>
-      <w:proofErr w:type="spellEnd"/>
-      <w:r>
-        <w:rPr>
-          <w:rFonts w:hint="eastAsia"/>
-        </w:rPr>
-        <w:t xml:space="preserve"> 호출하여 </w:t>
-      </w:r>
-      <w:proofErr w:type="spellStart"/>
-      <w:r>
-        <w:rPr>
-          <w:rFonts w:hint="eastAsia"/>
-        </w:rPr>
-        <w:t>G</w:t>
-      </w:r>
-      <w:r>
-        <w:t>ameServer</w:t>
-      </w:r>
-      <w:proofErr w:type="spellEnd"/>
-      <w:r>
-        <w:t xml:space="preserve"> Thread</w:t>
-      </w:r>
-      <w:r>
-        <w:rPr>
-          <w:rFonts w:hint="eastAsia"/>
-        </w:rPr>
-        <w:t>를 생성</w:t>
-      </w:r>
-      <w:r>
-        <w:rPr>
-          <w:rFonts w:hint="eastAsia"/>
-        </w:rPr>
-        <w:t>한다</w:t>
-      </w:r>
-      <w:r>
-        <w:t>.</w:t>
-      </w:r>
-    </w:p>
-    <w:p>
-      <w:pPr>
-        <w:wordWrap/>
-        <w:spacing w:after="0"/>
-      </w:pPr>
-    </w:p>
-    <w:p>
-      <w:pPr>
-        <w:wordWrap/>
-        <w:spacing w:after="0"/>
-      </w:pPr>
-      <w:r>
-        <w:rPr>
-          <w:rFonts w:hint="eastAsia"/>
-        </w:rPr>
-        <w:t>6</w:t>
-      </w:r>
-      <w:r>
-        <w:t xml:space="preserve">. </w:t>
-      </w:r>
-      <w:r>
-        <w:rPr>
-          <w:rFonts w:hint="eastAsia"/>
-        </w:rPr>
-        <w:t xml:space="preserve">생성된 스레드에서 </w:t>
-      </w:r>
-      <w:proofErr w:type="spellStart"/>
-      <w:r>
-        <w:t>MakeCommunicationThread</w:t>
-      </w:r>
-      <w:proofErr w:type="spellEnd"/>
-      <w:r>
-        <w:rPr>
-          <w:rFonts w:hint="eastAsia"/>
-        </w:rPr>
-        <w:t xml:space="preserve">를 통해 </w:t>
-      </w:r>
-      <w:r>
-        <w:t>Communication Thread</w:t>
-      </w:r>
-      <w:r>
-        <w:rPr>
-          <w:rFonts w:hint="eastAsia"/>
-        </w:rPr>
-        <w:t>를 만들며,</w:t>
-      </w:r>
-      <w:r>
-        <w:t xml:space="preserve"> </w:t>
-      </w:r>
-      <w:proofErr w:type="spellStart"/>
-      <w:r>
-        <w:t>Msg_PlayGame</w:t>
-      </w:r>
-      <w:proofErr w:type="spellEnd"/>
-      <w:r>
-        <w:rPr>
-          <w:rFonts w:hint="eastAsia"/>
-        </w:rPr>
-        <w:t>을 전송한다.</w:t>
-      </w:r>
-      <w:r>
-        <w:t xml:space="preserve"> </w:t>
-      </w:r>
-    </w:p>
-    <w:p>
-      <w:pPr>
-        <w:wordWrap/>
-        <w:spacing w:after="0"/>
-        <w:rPr>
-          <w:rFonts w:hint="eastAsia"/>
-        </w:rPr>
-      </w:pPr>
-    </w:p>
-    <w:p>
-      <w:pPr>
-        <w:wordWrap/>
-        <w:spacing w:after="0"/>
-        <w:rPr>
-          <w:rFonts w:hint="eastAsia"/>
-        </w:rPr>
-      </w:pPr>
-      <w:r>
-        <w:t>7</w:t>
-      </w:r>
-      <w:r>
-        <w:t xml:space="preserve">. </w:t>
-      </w:r>
-      <w:proofErr w:type="spellStart"/>
-      <w:r>
-        <w:t>Msg_PlayGame</w:t>
-      </w:r>
-      <w:proofErr w:type="spellEnd"/>
-      <w:r>
-        <w:rPr>
-          <w:rFonts w:hint="eastAsia"/>
-        </w:rPr>
-        <w:t>을 받았다면,</w:t>
-      </w:r>
-      <w:r>
-        <w:t xml:space="preserve"> Play Scene</w:t>
-      </w:r>
-      <w:r>
-        <w:rPr>
-          <w:rFonts w:hint="eastAsia"/>
-        </w:rPr>
-        <w:t>으로 전환한다.</w:t>
-      </w:r>
-      <w:bookmarkStart w:id="0" w:name="_GoBack"/>
-      <w:bookmarkEnd w:id="0"/>
-    </w:p>
-    <w:p>
-      <w:pPr>
-        <w:wordWrap/>
-        <w:spacing w:after="0"/>
-        <w:rPr>
-          <w:rFonts w:hint="eastAsia"/>
           <w:color w:val="4472C4" w:themeColor="accent1"/>
         </w:rPr>
-      </w:pPr>
-      <w:r>
-        <w:rPr>
-          <w:rFonts w:hint="eastAsia"/>
-          <w:color w:val="4472C4" w:themeColor="accent1"/>
-        </w:rPr>
-        <w:t>1</w:t>
-      </w:r>
-      <w:r>
-        <w:rPr>
-          <w:color w:val="4472C4" w:themeColor="accent1"/>
-        </w:rPr>
-        <w:t>1/</w:t>
-      </w:r>
-      <w:r>
-        <w:rPr>
-          <w:color w:val="4472C4" w:themeColor="accent1"/>
-        </w:rPr>
-        <w:t>25</w:t>
-      </w:r>
-      <w:r>
-        <w:rPr>
-          <w:color w:val="4472C4" w:themeColor="accent1"/>
-        </w:rPr>
-        <w:t xml:space="preserve"> </w:t>
-      </w:r>
-      <w:proofErr w:type="spellStart"/>
-      <w:r>
-        <w:rPr>
-          <w:color w:val="4472C4" w:themeColor="accent1"/>
-        </w:rPr>
-        <w:t>GameServer</w:t>
-      </w:r>
-      <w:proofErr w:type="spellEnd"/>
-      <w:r>
-        <w:rPr>
-          <w:color w:val="4472C4" w:themeColor="accent1"/>
-        </w:rPr>
-        <w:t xml:space="preserve"> Thread </w:t>
+        <w:t xml:space="preserve">GameServer Thread </w:t>
       </w:r>
       <w:r>
         <w:rPr>
@@ -4697,11 +4387,9 @@
         </w:rPr>
         <w:t xml:space="preserve">에게 자신의 </w:t>
       </w:r>
-      <w:proofErr w:type="spellStart"/>
       <w:r>
         <w:t>KeyInput</w:t>
       </w:r>
-      <w:proofErr w:type="spellEnd"/>
       <w:r>
         <w:rPr>
           <w:rFonts w:hint="eastAsia"/>
@@ -4735,22 +4423,18 @@
         </w:rPr>
         <w:t xml:space="preserve">에서 들어온 정보를 </w:t>
       </w:r>
-      <w:proofErr w:type="spellStart"/>
       <w:r>
         <w:t>RoomGlobalData</w:t>
       </w:r>
-      <w:proofErr w:type="spellEnd"/>
       <w:r>
         <w:rPr>
           <w:rFonts w:hint="eastAsia"/>
         </w:rPr>
         <w:t xml:space="preserve">에 있는 </w:t>
       </w:r>
-      <w:proofErr w:type="spellStart"/>
       <w:r>
         <w:t>KeyInput</w:t>
       </w:r>
-      <w:proofErr w:type="spellEnd"/>
       <w:r>
         <w:rPr>
           <w:rFonts w:hint="eastAsia"/>
@@ -4790,11 +4474,9 @@
       <w:r>
         <w:t xml:space="preserve"> </w:t>
       </w:r>
-      <w:proofErr w:type="spellStart"/>
       <w:r>
         <w:t>KeyInput</w:t>
       </w:r>
-      <w:proofErr w:type="spellEnd"/>
       <w:r>
         <w:rPr>
           <w:rFonts w:hint="eastAsia"/>
@@ -4817,46 +4499,16 @@
         <w:rPr>
           <w:rFonts w:hint="eastAsia"/>
         </w:rPr>
-        <w:t xml:space="preserve">이후 </w:t>
-      </w:r>
-      <w:proofErr w:type="spellStart"/>
-      <w:r>
-        <w:rPr>
-          <w:rFonts w:hint="eastAsia"/>
-        </w:rPr>
-        <w:t>연산된</w:t>
-      </w:r>
-      <w:proofErr w:type="spellEnd"/>
-      <w:r>
-        <w:rPr>
-          <w:rFonts w:hint="eastAsia"/>
-        </w:rPr>
-        <w:t xml:space="preserve"> 정보를 </w:t>
-      </w:r>
-      <w:proofErr w:type="spellStart"/>
+        <w:t xml:space="preserve">이후 연산된 정보를 </w:t>
+      </w:r>
       <w:r>
         <w:t>RoomGlobalData</w:t>
       </w:r>
-      <w:proofErr w:type="spellEnd"/>
-      <w:r>
-        <w:rPr>
-          <w:rFonts w:hint="eastAsia"/>
-        </w:rPr>
-        <w:t xml:space="preserve">에 </w:t>
-      </w:r>
-      <w:proofErr w:type="spellStart"/>
-      <w:r>
-        <w:rPr>
-          <w:rFonts w:hint="eastAsia"/>
-        </w:rPr>
-        <w:t>채워넣는다</w:t>
-      </w:r>
-      <w:proofErr w:type="spellEnd"/>
-      <w:r>
-        <w:rPr>
-          <w:rFonts w:hint="eastAsia"/>
-        </w:rPr>
-        <w:t>.</w:t>
+      <w:r>
+        <w:rPr>
+          <w:rFonts w:hint="eastAsia"/>
+        </w:rPr>
+        <w:t>에 채워넣는다.</w:t>
       </w:r>
     </w:p>
     <w:p>
@@ -4879,7 +4531,6 @@
       <w:r>
         <w:t xml:space="preserve">. </w:t>
       </w:r>
-      <w:proofErr w:type="spellStart"/>
       <w:r>
         <w:rPr>
           <w:rFonts w:hint="eastAsia"/>
@@ -4889,7 +4540,6 @@
       <w:r>
         <w:t>oomGlobalData</w:t>
       </w:r>
-      <w:proofErr w:type="spellEnd"/>
       <w:r>
         <w:rPr>
           <w:rFonts w:hint="eastAsia"/>
@@ -4926,22 +4576,18 @@
       <w:r>
         <w:t xml:space="preserve">. </w:t>
       </w:r>
-      <w:proofErr w:type="spellStart"/>
       <w:r>
         <w:t>RoomGlobalData</w:t>
       </w:r>
-      <w:proofErr w:type="spellEnd"/>
       <w:r>
         <w:rPr>
           <w:rFonts w:hint="eastAsia"/>
         </w:rPr>
         <w:t xml:space="preserve">와 맵 정보 변화에 따라 </w:t>
       </w:r>
-      <w:proofErr w:type="spellStart"/>
       <w:r>
         <w:t>MapType</w:t>
       </w:r>
-      <w:proofErr w:type="spellEnd"/>
       <w:r>
         <w:rPr>
           <w:rFonts w:hint="eastAsia"/>
@@ -4970,21 +4616,7 @@
         <w:rPr>
           <w:rFonts w:hint="eastAsia"/>
         </w:rPr>
-        <w:t xml:space="preserve">고정부와 가변부로 </w:t>
-      </w:r>
-      <w:proofErr w:type="spellStart"/>
-      <w:r>
-        <w:rPr>
-          <w:rFonts w:hint="eastAsia"/>
-        </w:rPr>
-        <w:t>나눠보낸다</w:t>
-      </w:r>
-      <w:proofErr w:type="spellEnd"/>
-      <w:r>
-        <w:rPr>
-          <w:rFonts w:hint="eastAsia"/>
-        </w:rPr>
-        <w:t>.</w:t>
+        <w:t>고정부와 가변부로 나눠보낸다.</w:t>
       </w:r>
     </w:p>
     <w:p>
@@ -5116,13 +4748,8 @@
         </w:rPr>
         <w:t xml:space="preserve">과 </w:t>
       </w:r>
-      <w:proofErr w:type="spellStart"/>
-      <w:r>
-        <w:t>Machting</w:t>
-      </w:r>
-      <w:proofErr w:type="spellEnd"/>
-      <w:r>
-        <w:t xml:space="preserve"> Thread </w:t>
+      <w:r>
+        <w:t xml:space="preserve">Machting Thread </w:t>
       </w:r>
       <w:r>
         <w:rPr>
@@ -5208,19 +4835,12 @@
       <w:r>
         <w:t xml:space="preserve">. </w:t>
       </w:r>
-      <w:proofErr w:type="spellStart"/>
-      <w:r>
-        <w:t>MatchingThread</w:t>
-      </w:r>
-      <w:proofErr w:type="spellEnd"/>
-      <w:r>
-        <w:t xml:space="preserve">: </w:t>
-      </w:r>
-      <w:proofErr w:type="spellStart"/>
+      <w:r>
+        <w:t xml:space="preserve">MatchingThread: </w:t>
+      </w:r>
       <w:r>
         <w:t>MatchingQueue</w:t>
       </w:r>
-      <w:proofErr w:type="spellEnd"/>
       <w:r>
         <w:rPr>
           <w:rFonts w:hint="eastAsia"/>
@@ -5274,27 +4894,101 @@
         <w:t>lient:</w:t>
       </w:r>
       <w:r>
+        <w:t xml:space="preserve"> Matching</w:t>
+      </w:r>
+      <w:r>
+        <w:t>Thread</w:t>
+      </w:r>
+      <w:r>
+        <w:rPr>
+          <w:rFonts w:hint="eastAsia"/>
+        </w:rPr>
+        <w:t xml:space="preserve">에 </w:t>
+      </w:r>
+      <w:r>
+        <w:t xml:space="preserve">Msg_Ready </w:t>
+      </w:r>
+      <w:r>
+        <w:rPr>
+          <w:rFonts w:hint="eastAsia"/>
+        </w:rPr>
+        <w:t>전송</w:t>
+      </w:r>
+    </w:p>
+    <w:p>
+      <w:pPr>
+        <w:wordWrap/>
+        <w:spacing w:after="0"/>
+        <w:ind w:firstLineChars="100" w:firstLine="200"/>
+      </w:pPr>
+    </w:p>
+    <w:p>
+      <w:pPr>
+        <w:wordWrap/>
+        <w:spacing w:after="0"/>
+      </w:pPr>
+      <w:r>
+        <w:rPr>
+          <w:rFonts w:hint="eastAsia"/>
+        </w:rPr>
+        <w:t>4</w:t>
+      </w:r>
+      <w:r>
+        <w:t xml:space="preserve">. </w:t>
+      </w:r>
+      <w:r>
+        <w:rPr>
+          <w:rFonts w:hint="eastAsia"/>
+        </w:rPr>
+        <w:t>M</w:t>
+      </w:r>
+      <w:r>
+        <w:t>atchingQueue</w:t>
+      </w:r>
+      <w:r>
+        <w:rPr>
+          <w:rFonts w:hint="eastAsia"/>
+        </w:rPr>
+        <w:t xml:space="preserve">가 </w:t>
+      </w:r>
+      <w:bookmarkStart w:id="0" w:name="_Hlk23277984"/>
+      <w:r>
+        <w:rPr>
+          <w:rFonts w:hint="eastAsia"/>
+        </w:rPr>
+        <w:t>게임 실행 인원 수가</w:t>
+      </w:r>
+      <w:r>
         <w:t xml:space="preserve"> </w:t>
       </w:r>
-      <w:proofErr w:type="spellStart"/>
-      <w:r>
-        <w:t>Matching</w:t>
-      </w:r>
-      <w:r>
-        <w:t>Thread</w:t>
-      </w:r>
-      <w:proofErr w:type="spellEnd"/>
+      <w:bookmarkEnd w:id="0"/>
+      <w:r>
+        <w:rPr>
+          <w:rFonts w:hint="eastAsia"/>
+        </w:rPr>
+        <w:t xml:space="preserve">되기 전까지 </w:t>
+      </w:r>
+      <w:r>
+        <w:t>MatchingQueue</w:t>
+      </w:r>
       <w:r>
         <w:rPr>
           <w:rFonts w:hint="eastAsia"/>
         </w:rPr>
         <w:t xml:space="preserve">에 </w:t>
       </w:r>
-      <w:proofErr w:type="spellStart"/>
-      <w:r>
-        <w:t>Msg_Ready</w:t>
-      </w:r>
-      <w:proofErr w:type="spellEnd"/>
+      <w:r>
+        <w:t>Client</w:t>
+      </w:r>
+      <w:r>
+        <w:rPr>
+          <w:rFonts w:hint="eastAsia"/>
+        </w:rPr>
+        <w:t>S</w:t>
+      </w:r>
+      <w:r>
+        <w:t>ocket</w:t>
+      </w:r>
       <w:r>
         <w:t xml:space="preserve"> </w:t>
       </w:r>
@@ -5302,7 +4996,142 @@
         <w:rPr>
           <w:rFonts w:hint="eastAsia"/>
         </w:rPr>
-        <w:t>전송</w:t>
+        <w:t>추가</w:t>
+      </w:r>
+      <w:r>
+        <w:rPr>
+          <w:rFonts w:hint="eastAsia"/>
+        </w:rPr>
+        <w:t xml:space="preserve">, </w:t>
+      </w:r>
+      <w:r>
+        <w:rPr>
+          <w:rFonts w:eastAsiaTheme="minorHAnsi" w:hint="eastAsia"/>
+        </w:rPr>
+        <w:t>게임 실행 인원 수가</w:t>
+      </w:r>
+      <w:r>
+        <w:rPr>
+          <w:rFonts w:eastAsiaTheme="minorHAnsi" w:hint="eastAsia"/>
+        </w:rPr>
+        <w:t xml:space="preserve"> 됐다면</w:t>
+      </w:r>
+      <w:r>
+        <w:rPr>
+          <w:rFonts w:hint="eastAsia"/>
+        </w:rPr>
+        <w:t xml:space="preserve"> G</w:t>
+      </w:r>
+      <w:r>
+        <w:t>ame Server Thread</w:t>
+      </w:r>
+      <w:r>
+        <w:rPr>
+          <w:rFonts w:hint="eastAsia"/>
+        </w:rPr>
+        <w:t>생성 후</w:t>
+      </w:r>
+      <w:r>
+        <w:rPr>
+          <w:rFonts w:hint="eastAsia"/>
+        </w:rPr>
+        <w:t xml:space="preserve"> </w:t>
+      </w:r>
+      <w:r>
+        <w:t>MatchingQueue</w:t>
+      </w:r>
+      <w:r>
+        <w:rPr>
+          <w:rFonts w:hint="eastAsia"/>
+        </w:rPr>
+        <w:t>의 소켓들</w:t>
+      </w:r>
+      <w:r>
+        <w:rPr>
+          <w:rFonts w:hint="eastAsia"/>
+        </w:rPr>
+        <w:t>을</w:t>
+      </w:r>
+      <w:r>
+        <w:rPr>
+          <w:rFonts w:hint="eastAsia"/>
+        </w:rPr>
+        <w:t xml:space="preserve"> </w:t>
+      </w:r>
+      <w:r>
+        <w:rPr>
+          <w:rFonts w:hint="eastAsia"/>
+        </w:rPr>
+        <w:t>전달</w:t>
+      </w:r>
+      <w:r>
+        <w:rPr>
+          <w:rFonts w:hint="eastAsia"/>
+        </w:rPr>
+        <w:t>한 뒤,</w:t>
+      </w:r>
+      <w:r>
+        <w:rPr>
+          <w:rFonts w:hint="eastAsia"/>
+        </w:rPr>
+        <w:t xml:space="preserve"> </w:t>
+      </w:r>
+      <w:r>
+        <w:t>Client</w:t>
+      </w:r>
+      <w:r>
+        <w:rPr>
+          <w:rFonts w:hint="eastAsia"/>
+        </w:rPr>
+        <w:t xml:space="preserve">에게 </w:t>
+      </w:r>
+      <w:r>
+        <w:t xml:space="preserve">Msg_PlayGame </w:t>
+      </w:r>
+      <w:r>
+        <w:rPr>
+          <w:rFonts w:hint="eastAsia"/>
+        </w:rPr>
+        <w:t>전송.</w:t>
+      </w:r>
+    </w:p>
+    <w:p>
+      <w:pPr>
+        <w:wordWrap/>
+        <w:spacing w:after="0"/>
+      </w:pPr>
+    </w:p>
+    <w:p>
+      <w:pPr>
+        <w:wordWrap/>
+        <w:spacing w:after="0"/>
+      </w:pPr>
+      <w:r>
+        <w:rPr>
+          <w:rFonts w:hint="eastAsia"/>
+        </w:rPr>
+        <w:t>5</w:t>
+      </w:r>
+      <w:r>
+        <w:t xml:space="preserve">. </w:t>
+      </w:r>
+      <w:r>
+        <w:rPr>
+          <w:rFonts w:hint="eastAsia"/>
+        </w:rPr>
+        <w:t>C</w:t>
+      </w:r>
+      <w:r>
+        <w:t xml:space="preserve">lient: </w:t>
+      </w:r>
+      <w:r>
+        <w:t xml:space="preserve">Play Scene </w:t>
+      </w:r>
+      <w:r>
+        <w:rPr>
+          <w:rFonts w:hint="eastAsia"/>
+        </w:rPr>
+        <w:t>로드</w:t>
       </w:r>
     </w:p>
     <w:p>
@@ -5311,22 +5140,6 @@
         <w:spacing w:after="0"/>
         <w:ind w:firstLineChars="100" w:firstLine="200"/>
       </w:pPr>
-    </w:p>
-    <w:p>
-      <w:pPr>
-        <w:wordWrap/>
-        <w:spacing w:after="0"/>
-      </w:pPr>
-      <w:r>
-        <w:rPr>
-          <w:rFonts w:hint="eastAsia"/>
-        </w:rPr>
-        <w:t>4</w:t>
-      </w:r>
-      <w:r>
-        <w:t xml:space="preserve">. </w:t>
-      </w:r>
-      <w:proofErr w:type="spellStart"/>
       <w:r>
         <w:rPr>
           <w:rFonts w:hint="eastAsia"/>
@@ -5334,189 +5147,37 @@
         <w:t>M</w:t>
       </w:r>
       <w:r>
-        <w:t>atchingQueue</w:t>
-      </w:r>
-      <w:proofErr w:type="spellEnd"/>
-      <w:r>
-        <w:rPr>
-          <w:rFonts w:hint="eastAsia"/>
-        </w:rPr>
-        <w:t xml:space="preserve">가 </w:t>
-      </w:r>
-      <w:bookmarkStart w:id="1" w:name="_Hlk23277984"/>
-      <w:r>
-        <w:rPr>
-          <w:rFonts w:hint="eastAsia"/>
-        </w:rPr>
-        <w:t>게임 실행 인원 수가</w:t>
-      </w:r>
-      <w:r>
+        <w:t>atching Thread</w:t>
+      </w:r>
+      <w:r>
+        <w:rPr>
+          <w:rFonts w:hint="eastAsia"/>
+        </w:rPr>
+        <w:t>:</w:t>
+      </w:r>
+      <w:r>
+        <w:rPr>
+          <w:rFonts w:hint="eastAsia"/>
+        </w:rPr>
         <w:t xml:space="preserve"> </w:t>
       </w:r>
-      <w:bookmarkEnd w:id="1"/>
-      <w:r>
-        <w:rPr>
-          <w:rFonts w:hint="eastAsia"/>
-        </w:rPr>
-        <w:t xml:space="preserve">되기 전까지 </w:t>
-      </w:r>
-      <w:proofErr w:type="spellStart"/>
       <w:r>
         <w:t>MatchingQueue</w:t>
       </w:r>
-      <w:proofErr w:type="spellEnd"/>
-      <w:r>
-        <w:rPr>
-          <w:rFonts w:hint="eastAsia"/>
-        </w:rPr>
-        <w:t xml:space="preserve">에 </w:t>
-      </w:r>
-      <w:proofErr w:type="spellStart"/>
-      <w:r>
-        <w:t>Client</w:t>
-      </w:r>
-      <w:r>
-        <w:rPr>
-          <w:rFonts w:hint="eastAsia"/>
-        </w:rPr>
-        <w:t>S</w:t>
-      </w:r>
-      <w:r>
-        <w:t>ocket</w:t>
-      </w:r>
-      <w:proofErr w:type="spellEnd"/>
-      <w:r>
-        <w:t xml:space="preserve"> </w:t>
-      </w:r>
-      <w:r>
-        <w:rPr>
-          <w:rFonts w:hint="eastAsia"/>
-        </w:rPr>
-        <w:t>추가</w:t>
-      </w:r>
-      <w:r>
-        <w:rPr>
-          <w:rFonts w:hint="eastAsia"/>
-        </w:rPr>
-        <w:t xml:space="preserve">, </w:t>
-      </w:r>
-      <w:r>
-        <w:rPr>
-          <w:rFonts w:eastAsiaTheme="minorHAnsi" w:hint="eastAsia"/>
-        </w:rPr>
-        <w:t>게임 실행 인원 수가</w:t>
-      </w:r>
-      <w:r>
-        <w:rPr>
-          <w:rFonts w:eastAsiaTheme="minorHAnsi" w:hint="eastAsia"/>
-        </w:rPr>
-        <w:t xml:space="preserve"> 됐다면</w:t>
-      </w:r>
-      <w:r>
-        <w:rPr>
-          <w:rFonts w:hint="eastAsia"/>
-        </w:rPr>
-        <w:t xml:space="preserve"> G</w:t>
-      </w:r>
-      <w:r>
-        <w:t>ame Server Thread</w:t>
-      </w:r>
-      <w:r>
-        <w:rPr>
-          <w:rFonts w:hint="eastAsia"/>
-        </w:rPr>
-        <w:t>생성 후</w:t>
-      </w:r>
-      <w:r>
-        <w:rPr>
-          <w:rFonts w:hint="eastAsia"/>
-        </w:rPr>
-        <w:t xml:space="preserve"> </w:t>
-      </w:r>
-      <w:proofErr w:type="spellStart"/>
-      <w:r>
-        <w:t>MatchingQueue</w:t>
-      </w:r>
-      <w:proofErr w:type="spellEnd"/>
-      <w:r>
-        <w:rPr>
-          <w:rFonts w:hint="eastAsia"/>
-        </w:rPr>
-        <w:t>의 소켓들</w:t>
-      </w:r>
-      <w:r>
-        <w:rPr>
-          <w:rFonts w:hint="eastAsia"/>
-        </w:rPr>
-        <w:t>을</w:t>
-      </w:r>
-      <w:r>
-        <w:rPr>
-          <w:rFonts w:hint="eastAsia"/>
-        </w:rPr>
-        <w:t xml:space="preserve"> </w:t>
-      </w:r>
-      <w:r>
-        <w:rPr>
-          <w:rFonts w:hint="eastAsia"/>
-        </w:rPr>
-        <w:t>전달</w:t>
-      </w:r>
-      <w:r>
-        <w:rPr>
-          <w:rFonts w:hint="eastAsia"/>
-        </w:rPr>
-        <w:t>한 뒤,</w:t>
-      </w:r>
-      <w:r>
-        <w:rPr>
-          <w:rFonts w:hint="eastAsia"/>
-        </w:rPr>
-        <w:t xml:space="preserve"> </w:t>
-      </w:r>
-      <w:r>
-        <w:t>Client</w:t>
-      </w:r>
-      <w:r>
-        <w:rPr>
-          <w:rFonts w:hint="eastAsia"/>
-        </w:rPr>
-        <w:t xml:space="preserve">에게 </w:t>
-      </w:r>
-      <w:proofErr w:type="spellStart"/>
-      <w:r>
-        <w:t>Msg_PlayGame</w:t>
-      </w:r>
-      <w:proofErr w:type="spellEnd"/>
-      <w:r>
-        <w:t xml:space="preserve"> </w:t>
-      </w:r>
-      <w:r>
-        <w:rPr>
-          <w:rFonts w:hint="eastAsia"/>
-        </w:rPr>
-        <w:t>전송.</w:t>
-      </w:r>
-    </w:p>
-    <w:p>
-      <w:pPr>
-        <w:wordWrap/>
-        <w:spacing w:after="0"/>
-      </w:pPr>
-    </w:p>
-    <w:p>
-      <w:pPr>
-        <w:wordWrap/>
-        <w:spacing w:after="0"/>
-      </w:pPr>
-      <w:r>
-        <w:rPr>
-          <w:rFonts w:hint="eastAsia"/>
-        </w:rPr>
-        <w:t>5</w:t>
-      </w:r>
-      <w:r>
-        <w:t xml:space="preserve">. </w:t>
+      <w:r>
+        <w:rPr>
+          <w:rFonts w:hint="eastAsia"/>
+        </w:rPr>
+        <w:t xml:space="preserve">를 비우고 </w:t>
+      </w:r>
+      <w:r>
+        <w:t>Game Server Thread</w:t>
+      </w:r>
+      <w:r>
+        <w:rPr>
+          <w:rFonts w:hint="eastAsia"/>
+        </w:rPr>
+        <w:t xml:space="preserve">에서 </w:t>
       </w:r>
       <w:r>
         <w:rPr>
@@ -5525,16 +5186,31 @@
         <w:t>C</w:t>
       </w:r>
       <w:r>
-        <w:t xml:space="preserve">lient: </w:t>
-      </w:r>
-      <w:r>
-        <w:t xml:space="preserve">Play Scene </w:t>
-      </w:r>
-      <w:r>
-        <w:rPr>
-          <w:rFonts w:hint="eastAsia"/>
-        </w:rPr>
-        <w:t>로드</w:t>
+        <w:t>lient</w:t>
+      </w:r>
+      <w:r>
+        <w:rPr>
+          <w:rFonts w:hint="eastAsia"/>
+        </w:rPr>
+        <w:t xml:space="preserve">와 통신하기 위한 </w:t>
+      </w:r>
+      <w:r>
+        <w:t xml:space="preserve">Communication </w:t>
+      </w:r>
+      <w:r>
+        <w:rPr>
+          <w:rFonts w:hint="eastAsia"/>
+        </w:rPr>
+        <w:t>T</w:t>
+      </w:r>
+      <w:r>
+        <w:t xml:space="preserve">hread </w:t>
+      </w:r>
+      <w:r>
+        <w:rPr>
+          <w:rFonts w:hint="eastAsia"/>
+        </w:rPr>
+        <w:t>생성</w:t>
       </w:r>
     </w:p>
     <w:p>
@@ -5543,46 +5219,14 @@
         <w:spacing w:after="0"/>
         <w:ind w:firstLineChars="100" w:firstLine="200"/>
       </w:pPr>
-      <w:r>
-        <w:rPr>
-          <w:rFonts w:hint="eastAsia"/>
-        </w:rPr>
-        <w:t>M</w:t>
-      </w:r>
-      <w:r>
-        <w:t>atching Thread</w:t>
-      </w:r>
-      <w:r>
-        <w:rPr>
-          <w:rFonts w:hint="eastAsia"/>
-        </w:rPr>
-        <w:t>:</w:t>
-      </w:r>
-      <w:r>
-        <w:rPr>
-          <w:rFonts w:hint="eastAsia"/>
-        </w:rPr>
-        <w:t xml:space="preserve"> </w:t>
-      </w:r>
-      <w:proofErr w:type="spellStart"/>
-      <w:r>
-        <w:t>MatchingQueue</w:t>
-      </w:r>
-      <w:proofErr w:type="spellEnd"/>
-      <w:r>
-        <w:rPr>
-          <w:rFonts w:hint="eastAsia"/>
-        </w:rPr>
-        <w:t xml:space="preserve">를 비우고 </w:t>
-      </w:r>
-      <w:r>
-        <w:t>Game Server Thread</w:t>
-      </w:r>
-      <w:r>
-        <w:rPr>
-          <w:rFonts w:hint="eastAsia"/>
-        </w:rPr>
-        <w:t xml:space="preserve">에서 </w:t>
+    </w:p>
+    <w:p>
+      <w:pPr>
+        <w:wordWrap/>
+        <w:spacing w:after="0"/>
+      </w:pPr>
+      <w:r>
+        <w:t xml:space="preserve">6. </w:t>
       </w:r>
       <w:r>
         <w:rPr>
@@ -5597,70 +5241,13 @@
         <w:rPr>
           <w:rFonts w:hint="eastAsia"/>
         </w:rPr>
-        <w:t xml:space="preserve">와 통신하기 위한 </w:t>
-      </w:r>
-      <w:r>
-        <w:t xml:space="preserve">Communication </w:t>
-      </w:r>
-      <w:r>
-        <w:rPr>
-          <w:rFonts w:hint="eastAsia"/>
-        </w:rPr>
-        <w:t>T</w:t>
-      </w:r>
-      <w:r>
-        <w:t xml:space="preserve">hread </w:t>
-      </w:r>
-      <w:r>
-        <w:rPr>
-          <w:rFonts w:hint="eastAsia"/>
-        </w:rPr>
-        <w:t>생성</w:t>
-      </w:r>
-    </w:p>
-    <w:p>
-      <w:pPr>
-        <w:wordWrap/>
-        <w:spacing w:after="0"/>
-        <w:ind w:firstLineChars="100" w:firstLine="200"/>
-      </w:pPr>
-    </w:p>
-    <w:p>
-      <w:pPr>
-        <w:wordWrap/>
-        <w:spacing w:after="0"/>
-      </w:pPr>
-      <w:r>
-        <w:t xml:space="preserve">6. </w:t>
-      </w:r>
-      <w:r>
-        <w:rPr>
-          <w:rFonts w:hint="eastAsia"/>
-        </w:rPr>
-        <w:t>C</w:t>
-      </w:r>
-      <w:r>
-        <w:t>lient</w:t>
-      </w:r>
-      <w:r>
-        <w:rPr>
-          <w:rFonts w:hint="eastAsia"/>
-        </w:rPr>
         <w:t xml:space="preserve">의 </w:t>
       </w:r>
-      <w:proofErr w:type="spellStart"/>
-      <w:r>
-        <w:rPr>
-          <w:rFonts w:hint="eastAsia"/>
-        </w:rPr>
-        <w:t>키입력</w:t>
-      </w:r>
-      <w:proofErr w:type="spellEnd"/>
-      <w:r>
-        <w:rPr>
-          <w:rFonts w:hint="eastAsia"/>
-        </w:rPr>
-        <w:t xml:space="preserve"> 전송</w:t>
+      <w:r>
+        <w:rPr>
+          <w:rFonts w:hint="eastAsia"/>
+        </w:rPr>
+        <w:t>키입력 전송</w:t>
       </w:r>
     </w:p>
     <w:p>
@@ -5908,33 +5495,17 @@
         <w:t>D</w:t>
       </w:r>
       <w:r>
-        <w:t xml:space="preserve">WORD WINAPI </w:t>
-      </w:r>
-      <w:proofErr w:type="spellStart"/>
-      <w:r>
-        <w:t>MatchingThread</w:t>
-      </w:r>
-      <w:proofErr w:type="spellEnd"/>
-      <w:r>
-        <w:t xml:space="preserve">(); </w:t>
+        <w:t xml:space="preserve">WORD WINAPI MatchingThread(); </w:t>
       </w:r>
       <w:r>
         <w:tab/>
         <w:t>//</w:t>
       </w:r>
-      <w:proofErr w:type="spellStart"/>
-      <w:r>
-        <w:rPr>
-          <w:rFonts w:hint="eastAsia"/>
-        </w:rPr>
-        <w:t>매칭시스템</w:t>
-      </w:r>
-      <w:proofErr w:type="spellEnd"/>
-      <w:r>
-        <w:rPr>
-          <w:rFonts w:hint="eastAsia"/>
-        </w:rPr>
-        <w:t xml:space="preserve"> 관리 스레드로,</w:t>
+      <w:r>
+        <w:rPr>
+          <w:rFonts w:hint="eastAsia"/>
+        </w:rPr>
+        <w:t>매칭시스템 관리 스레드로,</w:t>
       </w:r>
       <w:r>
         <w:t xml:space="preserve"> </w:t>
@@ -5951,19 +5522,55 @@
         <w:wordWrap/>
         <w:spacing w:after="0"/>
       </w:pPr>
-      <w:proofErr w:type="spellStart"/>
-      <w:r>
-        <w:t>enum</w:t>
-      </w:r>
-      <w:proofErr w:type="spellEnd"/>
-      <w:r>
+      <w:r>
+        <w:t>enum MSG_MatchingSystem</w:t>
+      </w:r>
+      <w:r>
+        <w:tab/>
+      </w:r>
+      <w:r>
+        <w:tab/>
+        <w:t>//</w:t>
+      </w:r>
+      <w:r>
+        <w:rPr>
+          <w:rFonts w:hint="eastAsia"/>
+        </w:rPr>
+        <w:t>매칭 대기 시스템에서 사용할 메시지</w:t>
+      </w:r>
+    </w:p>
+    <w:p>
+      <w:pPr>
+        <w:wordWrap/>
+        <w:spacing w:after="0"/>
+      </w:pPr>
+      <w:r>
+        <w:rPr>
+          <w:rFonts w:hint="eastAsia"/>
+        </w:rPr>
+        <w:t>{</w:t>
+      </w:r>
+    </w:p>
+    <w:p>
+      <w:pPr>
+        <w:wordWrap/>
+        <w:spacing w:after="0"/>
+      </w:pPr>
+      <w:r>
+        <w:rPr>
+          <w:rFonts w:hint="eastAsia"/>
+        </w:rPr>
         <w:t xml:space="preserve"> </w:t>
       </w:r>
-      <w:proofErr w:type="spellStart"/>
-      <w:r>
-        <w:t>MSG_MatchingSystem</w:t>
-      </w:r>
-      <w:proofErr w:type="spellEnd"/>
+      <w:r>
+        <w:t xml:space="preserve">  Msg_Ready,</w:t>
+      </w:r>
+      <w:r>
+        <w:tab/>
+      </w:r>
+      <w:r>
+        <w:tab/>
+      </w:r>
       <w:r>
         <w:tab/>
       </w:r>
@@ -5975,17 +5582,161 @@
         <w:rPr>
           <w:rFonts w:hint="eastAsia"/>
         </w:rPr>
-        <w:t>매칭 대기 시스템에서 사용할 메시지</w:t>
-      </w:r>
-    </w:p>
-    <w:p>
-      <w:pPr>
-        <w:wordWrap/>
-        <w:spacing w:after="0"/>
-      </w:pPr>
-      <w:r>
-        <w:rPr>
-          <w:rFonts w:hint="eastAsia"/>
+        <w:t>클라이언트가 서버에게 대기중임을 알림</w:t>
+      </w:r>
+    </w:p>
+    <w:p>
+      <w:pPr>
+        <w:wordWrap/>
+        <w:spacing w:after="0"/>
+      </w:pPr>
+      <w:r>
+        <w:t xml:space="preserve">   Msg_ReadyCancel,</w:t>
+      </w:r>
+      <w:r>
+        <w:tab/>
+      </w:r>
+      <w:r>
+        <w:tab/>
+      </w:r>
+      <w:r>
+        <w:tab/>
+        <w:t>//</w:t>
+      </w:r>
+      <w:r>
+        <w:rPr>
+          <w:rFonts w:hint="eastAsia"/>
+        </w:rPr>
+        <w:t>클라이언트가 서버에게 대기 취소를 알림</w:t>
+      </w:r>
+    </w:p>
+    <w:p>
+      <w:pPr>
+        <w:wordWrap/>
+        <w:spacing w:after="0"/>
+      </w:pPr>
+      <w:r>
+        <w:rPr>
+          <w:rFonts w:hint="eastAsia"/>
+        </w:rPr>
+        <w:t xml:space="preserve"> </w:t>
+      </w:r>
+      <w:r>
+        <w:t xml:space="preserve">  Msg_ConfirmReadyCancel,</w:t>
+      </w:r>
+      <w:r>
+        <w:tab/>
+      </w:r>
+      <w:r>
+        <w:tab/>
+        <w:t>//</w:t>
+      </w:r>
+      <w:r>
+        <w:rPr>
+          <w:rFonts w:hint="eastAsia"/>
+        </w:rPr>
+        <w:t>서버가</w:t>
+      </w:r>
+      <w:r>
+        <w:t xml:space="preserve"> </w:t>
+      </w:r>
+      <w:r>
+        <w:rPr>
+          <w:rFonts w:hint="eastAsia"/>
+        </w:rPr>
+        <w:t>클라이언트에게 대기 취소 받았음을 돌려줌</w:t>
+      </w:r>
+    </w:p>
+    <w:p>
+      <w:pPr>
+        <w:wordWrap/>
+        <w:spacing w:after="0"/>
+      </w:pPr>
+      <w:r>
+        <w:rPr>
+          <w:rFonts w:hint="eastAsia"/>
+        </w:rPr>
+        <w:t xml:space="preserve"> </w:t>
+      </w:r>
+      <w:r>
+        <w:t xml:space="preserve">  Msg_PlayGame</w:t>
+      </w:r>
+      <w:r>
+        <w:tab/>
+      </w:r>
+      <w:r>
+        <w:tab/>
+      </w:r>
+      <w:r>
+        <w:tab/>
+        <w:t>//</w:t>
+      </w:r>
+      <w:r>
+        <w:rPr>
+          <w:rFonts w:hint="eastAsia"/>
+        </w:rPr>
+        <w:t>서버가 클라이언트에게 게임이 시작 됐음을 알려줌</w:t>
+      </w:r>
+    </w:p>
+    <w:p>
+      <w:pPr>
+        <w:wordWrap/>
+        <w:spacing w:after="0"/>
+      </w:pPr>
+      <w:r>
+        <w:rPr>
+          <w:rFonts w:hint="eastAsia"/>
+        </w:rPr>
+        <w:t>}</w:t>
+      </w:r>
+    </w:p>
+    <w:p>
+      <w:pPr>
+        <w:wordWrap/>
+        <w:spacing w:after="0"/>
+      </w:pPr>
+    </w:p>
+    <w:p>
+      <w:pPr>
+        <w:wordWrap/>
+        <w:spacing w:after="0"/>
+        <w:rPr>
+          <w:color w:val="0070C0"/>
+        </w:rPr>
+      </w:pPr>
+      <w:r>
+        <w:rPr>
+          <w:color w:val="0070C0"/>
+        </w:rPr>
+        <w:t>class MatchingServer</w:t>
+      </w:r>
+      <w:r>
+        <w:rPr>
+          <w:color w:val="0070C0"/>
+        </w:rPr>
+        <w:tab/>
+        <w:t xml:space="preserve">//11/11 </w:t>
+      </w:r>
+      <w:r>
+        <w:rPr>
+          <w:rFonts w:hint="eastAsia"/>
+          <w:color w:val="0070C0"/>
+        </w:rPr>
+        <w:t>헤더 분리를 위한 클래스 화</w:t>
+      </w:r>
+    </w:p>
+    <w:p>
+      <w:pPr>
+        <w:wordWrap/>
+        <w:spacing w:after="0"/>
+        <w:rPr>
+          <w:color w:val="0070C0"/>
+        </w:rPr>
+      </w:pPr>
+      <w:r>
+        <w:rPr>
+          <w:rFonts w:hint="eastAsia"/>
+          <w:color w:val="0070C0"/>
         </w:rPr>
         <w:t>{</w:t>
       </w:r>
@@ -5994,32 +5745,91 @@
       <w:pPr>
         <w:wordWrap/>
         <w:spacing w:after="0"/>
-      </w:pPr>
-      <w:r>
-        <w:rPr>
-          <w:rFonts w:hint="eastAsia"/>
-        </w:rPr>
+        <w:rPr>
+          <w:color w:val="0070C0"/>
+        </w:rPr>
+      </w:pPr>
+      <w:r>
+        <w:rPr>
+          <w:rFonts w:hint="eastAsia"/>
+          <w:color w:val="0070C0"/>
+        </w:rPr>
+        <w:t>p</w:t>
+      </w:r>
+      <w:r>
+        <w:rPr>
+          <w:color w:val="0070C0"/>
+        </w:rPr>
+        <w:t>rivate</w:t>
+      </w:r>
+    </w:p>
+    <w:p>
+      <w:pPr>
+        <w:wordWrap/>
+        <w:spacing w:after="0"/>
+      </w:pPr>
+      <w:r>
+        <w:rPr>
+          <w:rFonts w:hint="eastAsia"/>
+        </w:rPr>
+        <w:t>v</w:t>
+      </w:r>
+      <w:r>
+        <w:t xml:space="preserve">ector&lt;SOCKADDR&gt; </w:t>
+      </w:r>
+      <w:r>
+        <w:rPr>
+          <w:color w:val="0070C0"/>
+        </w:rPr>
+        <w:t>m_</w:t>
+      </w:r>
+      <w:r>
+        <w:rPr>
+          <w:color w:val="0070C0"/>
+        </w:rPr>
+        <w:t>MatchingQueue</w:t>
+      </w:r>
+      <w:r>
+        <w:tab/>
+        <w:t>//</w:t>
+      </w:r>
+      <w:r>
+        <w:rPr>
+          <w:rFonts w:hint="eastAsia"/>
+        </w:rPr>
+        <w:t>대기 중인 클라이언트 소켓을 저장하는 전역 변수</w:t>
+      </w:r>
+    </w:p>
+    <w:p>
+      <w:pPr>
+        <w:wordWrap/>
+        <w:spacing w:after="0"/>
+        <w:ind w:left="4000" w:hanging="4000"/>
+      </w:pPr>
+      <w:r>
+        <w:t>Unsigned char</w:t>
+      </w:r>
+      <w:r>
         <w:t xml:space="preserve"> </w:t>
       </w:r>
       <w:r>
-        <w:t xml:space="preserve">  </w:t>
-      </w:r>
-      <w:proofErr w:type="spellStart"/>
-      <w:r>
-        <w:t>Msg_Ready</w:t>
-      </w:r>
-      <w:proofErr w:type="spellEnd"/>
-      <w:r>
-        <w:t>,</w:t>
-      </w:r>
-      <w:r>
-        <w:tab/>
-      </w:r>
-      <w:r>
-        <w:tab/>
-      </w:r>
-      <w:r>
-        <w:tab/>
+        <w:rPr>
+          <w:rFonts w:hint="eastAsia"/>
+          <w:color w:val="0070C0"/>
+        </w:rPr>
+        <w:t>m</w:t>
+      </w:r>
+      <w:r>
+        <w:rPr>
+          <w:color w:val="0070C0"/>
+        </w:rPr>
+        <w:t>_</w:t>
+      </w:r>
+      <w:r>
+        <w:rPr>
+          <w:color w:val="0070C0"/>
+        </w:rPr>
+        <w:t>ClientNum</w:t>
       </w:r>
       <w:r>
         <w:tab/>
@@ -6029,47 +5839,134 @@
         <w:rPr>
           <w:rFonts w:hint="eastAsia"/>
         </w:rPr>
-        <w:t>클라이언트가 서버에게 대기중임을 알림</w:t>
-      </w:r>
-    </w:p>
-    <w:p>
-      <w:pPr>
-        <w:wordWrap/>
-        <w:spacing w:after="0"/>
-      </w:pPr>
-      <w:r>
-        <w:t xml:space="preserve">   </w:t>
-      </w:r>
-      <w:proofErr w:type="spellStart"/>
-      <w:r>
-        <w:t>Msg_ReadyCancel</w:t>
-      </w:r>
-      <w:proofErr w:type="spellEnd"/>
-      <w:r>
-        <w:t>,</w:t>
-      </w:r>
-      <w:r>
-        <w:tab/>
-      </w:r>
-      <w:r>
-        <w:tab/>
-      </w:r>
-      <w:r>
-        <w:tab/>
+        <w:t xml:space="preserve">서버가 클라이언트에게 현재 </w:t>
+      </w:r>
+      <w:r>
+        <w:t>MatchingQueue</w:t>
+      </w:r>
+      <w:r>
+        <w:rPr>
+          <w:rFonts w:hint="eastAsia"/>
+        </w:rPr>
+        <w:t>에서 대기중인 클라이언트 개수를 알려줌</w:t>
+      </w:r>
+    </w:p>
+    <w:p>
+      <w:pPr>
+        <w:wordWrap/>
+        <w:spacing w:after="0"/>
+        <w:ind w:left="4000" w:hanging="4000"/>
+        <w:rPr>
+          <w:color w:val="0070C0"/>
+        </w:rPr>
+      </w:pPr>
+      <w:r>
+        <w:rPr>
+          <w:color w:val="0070C0"/>
+        </w:rPr>
+        <w:t>public:</w:t>
+      </w:r>
+    </w:p>
+    <w:p>
+      <w:pPr>
+        <w:wordWrap/>
+        <w:spacing w:after="0"/>
+      </w:pPr>
+      <w:r>
+        <w:t xml:space="preserve">bool </w:t>
+      </w:r>
+      <w:r>
+        <w:rPr>
+          <w:rFonts w:hint="eastAsia"/>
+        </w:rPr>
+        <w:t>i</w:t>
+      </w:r>
+      <w:r>
+        <w:t>sMatchingQueue</w:t>
+      </w:r>
+      <w:r>
+        <w:rPr>
+          <w:rFonts w:hint="eastAsia"/>
+        </w:rPr>
+        <w:t>F</w:t>
+      </w:r>
+      <w:r>
+        <w:t>ull(</w:t>
+      </w:r>
+      <w:r>
+        <w:t>int MatchingQueueCount</w:t>
+      </w:r>
+      <w:r>
+        <w:t>)</w:t>
+      </w:r>
+    </w:p>
+    <w:p>
+      <w:pPr>
+        <w:wordWrap/>
+        <w:spacing w:after="0"/>
+        <w:ind w:left="800"/>
+      </w:pPr>
+      <w:r>
         <w:t>//</w:t>
       </w:r>
       <w:r>
         <w:rPr>
           <w:rFonts w:hint="eastAsia"/>
         </w:rPr>
-        <w:t>클라이언트가 서버에게 대기 취소를 알림</w:t>
-      </w:r>
-    </w:p>
-    <w:p>
-      <w:pPr>
-        <w:wordWrap/>
-        <w:spacing w:after="0"/>
-      </w:pPr>
+        <w:t xml:space="preserve">현재 </w:t>
+      </w:r>
+      <w:r>
+        <w:t>MatchingQueue</w:t>
+      </w:r>
+      <w:r>
+        <w:rPr>
+          <w:rFonts w:hint="eastAsia"/>
+        </w:rPr>
+        <w:t>에서 대기하는 클라이언트의 개수</w:t>
+      </w:r>
+      <w:r>
+        <w:rPr>
+          <w:rFonts w:hint="eastAsia"/>
+        </w:rPr>
+        <w:t xml:space="preserve">가 </w:t>
+      </w:r>
+      <w:r>
+        <w:t>3</w:t>
+      </w:r>
+      <w:r>
+        <w:rPr>
+          <w:rFonts w:hint="eastAsia"/>
+        </w:rPr>
+        <w:t>이상인지 파악</w:t>
+      </w:r>
+    </w:p>
+    <w:p>
+      <w:pPr>
+        <w:wordWrap/>
+        <w:spacing w:after="0"/>
+        <w:ind w:left="800"/>
+      </w:pPr>
+      <w:r>
+        <w:t>3</w:t>
+      </w:r>
+      <w:r>
+        <w:rPr>
+          <w:rFonts w:hint="eastAsia"/>
+        </w:rPr>
+        <w:t>이상인 경우(</w:t>
+      </w:r>
+      <w:r>
+        <w:t xml:space="preserve">true) </w:t>
+      </w:r>
+      <w:r>
+        <w:t>MatchingQueue</w:t>
+      </w:r>
+      <w:r>
+        <w:rPr>
+          <w:rFonts w:hint="eastAsia"/>
+        </w:rPr>
+        <w:t>에 추가되어 있는 순서대로</w:t>
+      </w:r>
       <w:r>
         <w:rPr>
           <w:rFonts w:hint="eastAsia"/>
@@ -6077,28 +5974,136 @@
         <w:t xml:space="preserve"> </w:t>
       </w:r>
       <w:r>
-        <w:t xml:space="preserve">  </w:t>
-      </w:r>
-      <w:proofErr w:type="spellStart"/>
-      <w:r>
-        <w:t>Msg_ConfirmReadyCancel</w:t>
-      </w:r>
-      <w:proofErr w:type="spellEnd"/>
-      <w:r>
-        <w:t>,</w:t>
-      </w:r>
-      <w:r>
-        <w:tab/>
-      </w:r>
-      <w:r>
-        <w:tab/>
+        <w:t>3</w:t>
+      </w:r>
+      <w:r>
+        <w:rPr>
+          <w:rFonts w:hint="eastAsia"/>
+        </w:rPr>
+        <w:t>개의 클라이언트에게</w:t>
+      </w:r>
+      <w:r>
+        <w:rPr>
+          <w:rFonts w:hint="eastAsia"/>
+        </w:rPr>
+        <w:t xml:space="preserve"> </w:t>
+      </w:r>
+      <w:r>
+        <w:t>Msg_PlayGame</w:t>
+      </w:r>
+      <w:r>
+        <w:rPr>
+          <w:rFonts w:hint="eastAsia"/>
+        </w:rPr>
+        <w:t>을 보내</w:t>
+      </w:r>
+      <w:r>
+        <w:rPr>
+          <w:rFonts w:hint="eastAsia"/>
+        </w:rPr>
+        <w:t xml:space="preserve">주고 </w:t>
+      </w:r>
+      <w:r>
+        <w:t>CreateGameServerThread</w:t>
+      </w:r>
+      <w:r>
+        <w:rPr>
+          <w:rFonts w:hint="eastAsia"/>
+        </w:rPr>
+        <w:t>와 M</w:t>
+      </w:r>
+      <w:r>
+        <w:t>atchingQueueDeQueue</w:t>
+      </w:r>
+      <w:r>
+        <w:rPr>
+          <w:rFonts w:hint="eastAsia"/>
+        </w:rPr>
+        <w:t>를 실행</w:t>
+      </w:r>
+    </w:p>
+    <w:p>
+      <w:pPr>
+        <w:wordWrap/>
+        <w:spacing w:after="0"/>
+        <w:ind w:left="800"/>
+      </w:pPr>
+      <w:r>
+        <w:t>3</w:t>
+      </w:r>
+      <w:r>
+        <w:rPr>
+          <w:rFonts w:hint="eastAsia"/>
+        </w:rPr>
+        <w:t>미만인 경우(</w:t>
+      </w:r>
+      <w:r>
+        <w:rPr>
+          <w:rFonts w:hint="eastAsia"/>
+        </w:rPr>
+        <w:t>f</w:t>
+      </w:r>
+      <w:r>
+        <w:t>alse</w:t>
+      </w:r>
+      <w:r>
+        <w:t>) MatchingQueue</w:t>
+      </w:r>
+      <w:r>
+        <w:rPr>
+          <w:rFonts w:hint="eastAsia"/>
+        </w:rPr>
+        <w:t>에 추가되어 있는 클라이언트들에게 현재 대기 중인 클라이언트의 수(</w:t>
+      </w:r>
+      <w:r>
+        <w:t>ClientNum)</w:t>
+      </w:r>
+      <w:r>
+        <w:rPr>
+          <w:rFonts w:hint="eastAsia"/>
+        </w:rPr>
+        <w:t xml:space="preserve">를 보냄 </w:t>
+      </w:r>
+    </w:p>
+    <w:p>
+      <w:pPr>
+        <w:wordWrap/>
+        <w:spacing w:after="0"/>
+        <w:ind w:left="4000" w:hanging="4000"/>
+      </w:pPr>
+      <w:r>
+        <w:rPr>
+          <w:rFonts w:hint="eastAsia"/>
+        </w:rPr>
+        <w:t>v</w:t>
+      </w:r>
+      <w:r>
+        <w:t>oid CreateGameServerThread()</w:t>
+      </w:r>
+    </w:p>
+    <w:p>
+      <w:pPr>
+        <w:wordWrap/>
+        <w:spacing w:after="0"/>
+        <w:ind w:left="800"/>
+      </w:pPr>
+      <w:r>
         <w:t>//</w:t>
       </w:r>
       <w:r>
         <w:rPr>
           <w:rFonts w:hint="eastAsia"/>
         </w:rPr>
-        <w:t>서버가</w:t>
+        <w:t>G</w:t>
+      </w:r>
+      <w:r>
+        <w:t>ameServerThread</w:t>
+      </w:r>
+      <w:r>
+        <w:rPr>
+          <w:rFonts w:hint="eastAsia"/>
+        </w:rPr>
+        <w:t>를 생성하며,</w:t>
       </w:r>
       <w:r>
         <w:t xml:space="preserve"> </w:t>
@@ -6107,156 +6112,23 @@
         <w:rPr>
           <w:rFonts w:hint="eastAsia"/>
         </w:rPr>
-        <w:t>클라이언트에게 대기 취소 받았음을 돌려줌</w:t>
-      </w:r>
-    </w:p>
-    <w:p>
-      <w:pPr>
-        <w:wordWrap/>
-        <w:spacing w:after="0"/>
-      </w:pPr>
-      <w:r>
-        <w:rPr>
-          <w:rFonts w:hint="eastAsia"/>
-        </w:rPr>
-        <w:t xml:space="preserve"> </w:t>
-      </w:r>
-      <w:r>
-        <w:t xml:space="preserve">  </w:t>
-      </w:r>
-      <w:proofErr w:type="spellStart"/>
-      <w:r>
-        <w:t>Msg_PlayGame</w:t>
-      </w:r>
-      <w:proofErr w:type="spellEnd"/>
-      <w:r>
-        <w:tab/>
-      </w:r>
-      <w:r>
-        <w:tab/>
-      </w:r>
-      <w:r>
-        <w:tab/>
-        <w:t>//</w:t>
-      </w:r>
-      <w:r>
-        <w:rPr>
-          <w:rFonts w:hint="eastAsia"/>
-        </w:rPr>
-        <w:t xml:space="preserve">서버가 클라이언트에게 게임이 시작 </w:t>
-      </w:r>
-      <w:proofErr w:type="spellStart"/>
-      <w:r>
-        <w:rPr>
-          <w:rFonts w:hint="eastAsia"/>
-        </w:rPr>
-        <w:t>됐음을</w:t>
-      </w:r>
-      <w:proofErr w:type="spellEnd"/>
-      <w:r>
-        <w:rPr>
-          <w:rFonts w:hint="eastAsia"/>
-        </w:rPr>
-        <w:t xml:space="preserve"> 알려줌</w:t>
-      </w:r>
-    </w:p>
-    <w:p>
-      <w:pPr>
-        <w:wordWrap/>
-        <w:spacing w:after="0"/>
-      </w:pPr>
-      <w:r>
-        <w:rPr>
-          <w:rFonts w:hint="eastAsia"/>
-        </w:rPr>
-        <w:t>}</w:t>
-      </w:r>
-    </w:p>
-    <w:p>
-      <w:pPr>
-        <w:wordWrap/>
-        <w:spacing w:after="0"/>
-      </w:pPr>
-    </w:p>
-    <w:p>
-      <w:pPr>
-        <w:wordWrap/>
-        <w:spacing w:after="0"/>
-        <w:rPr>
-          <w:color w:val="0070C0"/>
-        </w:rPr>
-      </w:pPr>
-      <w:r>
-        <w:rPr>
-          <w:color w:val="0070C0"/>
-        </w:rPr>
-        <w:t xml:space="preserve">class </w:t>
-      </w:r>
-      <w:proofErr w:type="spellStart"/>
-      <w:r>
-        <w:rPr>
-          <w:color w:val="0070C0"/>
-        </w:rPr>
-        <w:t>MatchingServer</w:t>
-      </w:r>
-      <w:proofErr w:type="spellEnd"/>
-      <w:r>
-        <w:rPr>
-          <w:color w:val="0070C0"/>
-        </w:rPr>
-        <w:tab/>
-        <w:t xml:space="preserve">//11/11 </w:t>
-      </w:r>
-      <w:r>
-        <w:rPr>
-          <w:rFonts w:hint="eastAsia"/>
-          <w:color w:val="0070C0"/>
-        </w:rPr>
-        <w:t>헤더 분리를 위한 클래스 화</w:t>
-      </w:r>
-    </w:p>
-    <w:p>
-      <w:pPr>
-        <w:wordWrap/>
-        <w:spacing w:after="0"/>
-        <w:rPr>
-          <w:color w:val="0070C0"/>
-        </w:rPr>
-      </w:pPr>
-      <w:r>
-        <w:rPr>
-          <w:rFonts w:hint="eastAsia"/>
-          <w:color w:val="0070C0"/>
-        </w:rPr>
-        <w:t>{</w:t>
-      </w:r>
-    </w:p>
-    <w:p>
-      <w:pPr>
-        <w:wordWrap/>
-        <w:spacing w:after="0"/>
-        <w:rPr>
-          <w:color w:val="0070C0"/>
-        </w:rPr>
-      </w:pPr>
-      <w:r>
-        <w:rPr>
-          <w:rFonts w:hint="eastAsia"/>
-          <w:color w:val="0070C0"/>
-        </w:rPr>
-        <w:t>p</w:t>
-      </w:r>
-      <w:r>
-        <w:rPr>
-          <w:color w:val="0070C0"/>
-        </w:rPr>
-        <w:t>rivate</w:t>
-      </w:r>
-    </w:p>
-    <w:p>
-      <w:pPr>
-        <w:wordWrap/>
-        <w:spacing w:after="0"/>
+        <w:t>M</w:t>
+      </w:r>
+      <w:r>
+        <w:t>atchingQueue</w:t>
+      </w:r>
+      <w:r>
+        <w:rPr>
+          <w:rFonts w:hint="eastAsia"/>
+        </w:rPr>
+        <w:t>의 소켓들을 전달</w:t>
+      </w:r>
+    </w:p>
+    <w:p>
+      <w:pPr>
+        <w:wordWrap/>
+        <w:spacing w:after="0"/>
+        <w:ind w:left="4000" w:hanging="4000"/>
       </w:pPr>
       <w:r>
         <w:rPr>
@@ -6265,484 +6137,36 @@
         <w:t>v</w:t>
       </w:r>
       <w:r>
-        <w:t xml:space="preserve">ector&lt;SOCKADDR&gt; </w:t>
-      </w:r>
-      <w:proofErr w:type="spellStart"/>
-      <w:r>
-        <w:rPr>
-          <w:color w:val="0070C0"/>
-        </w:rPr>
-        <w:t>m_</w:t>
-      </w:r>
-      <w:r>
-        <w:rPr>
-          <w:color w:val="0070C0"/>
-        </w:rPr>
+        <w:t xml:space="preserve">oid </w:t>
+      </w:r>
+      <w:r>
+        <w:rPr>
+          <w:rFonts w:hint="eastAsia"/>
+        </w:rPr>
+        <w:t>M</w:t>
+      </w:r>
+      <w:r>
+        <w:t>atchingQueueDeQueue()</w:t>
+      </w:r>
+    </w:p>
+    <w:p>
+      <w:pPr>
+        <w:wordWrap/>
+        <w:spacing w:after="0"/>
+        <w:ind w:left="800"/>
+      </w:pPr>
+      <w:r>
+        <w:t>//GameServerThread</w:t>
+      </w:r>
+      <w:r>
+        <w:rPr>
+          <w:rFonts w:hint="eastAsia"/>
+        </w:rPr>
+        <w:t xml:space="preserve">로 넘어간 </w:t>
+      </w:r>
+      <w:r>
         <w:t>MatchingQueue</w:t>
       </w:r>
-      <w:proofErr w:type="spellEnd"/>
-      <w:r>
-        <w:tab/>
-        <w:t>//</w:t>
-      </w:r>
-      <w:r>
-        <w:rPr>
-          <w:rFonts w:hint="eastAsia"/>
-        </w:rPr>
-        <w:t>대기 중인 클라이언트 소켓을 저장하는 전역 변수</w:t>
-      </w:r>
-    </w:p>
-    <w:p>
-      <w:pPr>
-        <w:wordWrap/>
-        <w:spacing w:after="0"/>
-        <w:ind w:left="4000" w:hanging="4000"/>
-      </w:pPr>
-      <w:r>
-        <w:t>Unsigned char</w:t>
-      </w:r>
-      <w:r>
-        <w:t xml:space="preserve"> </w:t>
-      </w:r>
-      <w:proofErr w:type="spellStart"/>
-      <w:r>
-        <w:rPr>
-          <w:rFonts w:hint="eastAsia"/>
-          <w:color w:val="0070C0"/>
-        </w:rPr>
-        <w:t>m</w:t>
-      </w:r>
-      <w:r>
-        <w:rPr>
-          <w:color w:val="0070C0"/>
-        </w:rPr>
-        <w:t>_</w:t>
-      </w:r>
-      <w:r>
-        <w:rPr>
-          <w:color w:val="0070C0"/>
-        </w:rPr>
-        <w:t>ClientNum</w:t>
-      </w:r>
-      <w:proofErr w:type="spellEnd"/>
-      <w:r>
-        <w:tab/>
-        <w:t>//</w:t>
-      </w:r>
-      <w:r>
-        <w:rPr>
-          <w:rFonts w:hint="eastAsia"/>
-        </w:rPr>
-        <w:t xml:space="preserve">서버가 클라이언트에게 현재 </w:t>
-      </w:r>
-      <w:proofErr w:type="spellStart"/>
-      <w:r>
-        <w:t>MatchingQueue</w:t>
-      </w:r>
-      <w:proofErr w:type="spellEnd"/>
-      <w:r>
-        <w:rPr>
-          <w:rFonts w:hint="eastAsia"/>
-        </w:rPr>
-        <w:t>에서 대기중인 클라이언트 개수를 알려줌</w:t>
-      </w:r>
-    </w:p>
-    <w:p>
-      <w:pPr>
-        <w:wordWrap/>
-        <w:spacing w:after="0"/>
-        <w:ind w:left="4000" w:hanging="4000"/>
-        <w:rPr>
-          <w:color w:val="0070C0"/>
-        </w:rPr>
-      </w:pPr>
-      <w:r>
-        <w:rPr>
-          <w:color w:val="0070C0"/>
-        </w:rPr>
-        <w:t>public:</w:t>
-      </w:r>
-    </w:p>
-    <w:p>
-      <w:pPr>
-        <w:wordWrap/>
-        <w:spacing w:after="0"/>
-      </w:pPr>
-      <w:r>
-        <w:t xml:space="preserve">bool </w:t>
-      </w:r>
-      <w:proofErr w:type="spellStart"/>
-      <w:proofErr w:type="gramStart"/>
-      <w:r>
-        <w:rPr>
-          <w:rFonts w:hint="eastAsia"/>
-        </w:rPr>
-        <w:t>i</w:t>
-      </w:r>
-      <w:r>
-        <w:t>sMatchingQueue</w:t>
-      </w:r>
-      <w:r>
-        <w:rPr>
-          <w:rFonts w:hint="eastAsia"/>
-        </w:rPr>
-        <w:t>F</w:t>
-      </w:r>
-      <w:r>
-        <w:t>ull</w:t>
-      </w:r>
-      <w:proofErr w:type="spellEnd"/>
-      <w:r>
-        <w:t>(</w:t>
-      </w:r>
-      <w:proofErr w:type="gramEnd"/>
-      <w:r>
-        <w:t xml:space="preserve">int </w:t>
-      </w:r>
-      <w:proofErr w:type="spellStart"/>
-      <w:r>
-        <w:t>MatchingQueueCount</w:t>
-      </w:r>
-      <w:proofErr w:type="spellEnd"/>
-      <w:r>
-        <w:t>)</w:t>
-      </w:r>
-    </w:p>
-    <w:p>
-      <w:pPr>
-        <w:wordWrap/>
-        <w:spacing w:after="0"/>
-        <w:ind w:left="800"/>
-      </w:pPr>
-      <w:r>
-        <w:t>//</w:t>
-      </w:r>
-      <w:r>
-        <w:rPr>
-          <w:rFonts w:hint="eastAsia"/>
-        </w:rPr>
-        <w:t xml:space="preserve">현재 </w:t>
-      </w:r>
-      <w:proofErr w:type="spellStart"/>
-      <w:r>
-        <w:t>MatchingQueue</w:t>
-      </w:r>
-      <w:proofErr w:type="spellEnd"/>
-      <w:r>
-        <w:rPr>
-          <w:rFonts w:hint="eastAsia"/>
-        </w:rPr>
-        <w:t>에서 대기하는 클라이언트의 개수</w:t>
-      </w:r>
-      <w:r>
-        <w:rPr>
-          <w:rFonts w:hint="eastAsia"/>
-        </w:rPr>
-        <w:t xml:space="preserve">가 </w:t>
-      </w:r>
-      <w:r>
-        <w:t>3</w:t>
-      </w:r>
-      <w:r>
-        <w:rPr>
-          <w:rFonts w:hint="eastAsia"/>
-        </w:rPr>
-        <w:t>이상인지 파악</w:t>
-      </w:r>
-    </w:p>
-    <w:p>
-      <w:pPr>
-        <w:wordWrap/>
-        <w:spacing w:after="0"/>
-        <w:ind w:left="800"/>
-      </w:pPr>
-      <w:r>
-        <w:t>3</w:t>
-      </w:r>
-      <w:r>
-        <w:rPr>
-          <w:rFonts w:hint="eastAsia"/>
-        </w:rPr>
-        <w:t>이상인 경우(</w:t>
-      </w:r>
-      <w:r>
-        <w:t xml:space="preserve">true) </w:t>
-      </w:r>
-      <w:proofErr w:type="spellStart"/>
-      <w:r>
-        <w:t>MatchingQueue</w:t>
-      </w:r>
-      <w:proofErr w:type="spellEnd"/>
-      <w:r>
-        <w:rPr>
-          <w:rFonts w:hint="eastAsia"/>
-        </w:rPr>
-        <w:t>에 추가되어 있는 순서대로</w:t>
-      </w:r>
-      <w:r>
-        <w:rPr>
-          <w:rFonts w:hint="eastAsia"/>
-        </w:rPr>
-        <w:t xml:space="preserve"> </w:t>
-      </w:r>
-      <w:r>
-        <w:t>3</w:t>
-      </w:r>
-      <w:r>
-        <w:rPr>
-          <w:rFonts w:hint="eastAsia"/>
-        </w:rPr>
-        <w:t>개의 클라이언트에게</w:t>
-      </w:r>
-      <w:r>
-        <w:rPr>
-          <w:rFonts w:hint="eastAsia"/>
-        </w:rPr>
-        <w:t xml:space="preserve"> </w:t>
-      </w:r>
-      <w:proofErr w:type="spellStart"/>
-      <w:r>
-        <w:t>Msg_PlayGame</w:t>
-      </w:r>
-      <w:proofErr w:type="spellEnd"/>
-      <w:r>
-        <w:rPr>
-          <w:rFonts w:hint="eastAsia"/>
-        </w:rPr>
-        <w:t>을 보내</w:t>
-      </w:r>
-      <w:r>
-        <w:rPr>
-          <w:rFonts w:hint="eastAsia"/>
-        </w:rPr>
-        <w:t xml:space="preserve">주고 </w:t>
-      </w:r>
-      <w:proofErr w:type="spellStart"/>
-      <w:r>
-        <w:t>CreateGameServerThread</w:t>
-      </w:r>
-      <w:proofErr w:type="spellEnd"/>
-      <w:r>
-        <w:rPr>
-          <w:rFonts w:hint="eastAsia"/>
-        </w:rPr>
-        <w:t xml:space="preserve">와 </w:t>
-      </w:r>
-      <w:proofErr w:type="spellStart"/>
-      <w:r>
-        <w:rPr>
-          <w:rFonts w:hint="eastAsia"/>
-        </w:rPr>
-        <w:t>M</w:t>
-      </w:r>
-      <w:r>
-        <w:t>atchingQueueDeQueue</w:t>
-      </w:r>
-      <w:proofErr w:type="spellEnd"/>
-      <w:r>
-        <w:rPr>
-          <w:rFonts w:hint="eastAsia"/>
-        </w:rPr>
-        <w:t>를 실행</w:t>
-      </w:r>
-    </w:p>
-    <w:p>
-      <w:pPr>
-        <w:wordWrap/>
-        <w:spacing w:after="0"/>
-        <w:ind w:left="800"/>
-      </w:pPr>
-      <w:r>
-        <w:t>3</w:t>
-      </w:r>
-      <w:r>
-        <w:rPr>
-          <w:rFonts w:hint="eastAsia"/>
-        </w:rPr>
-        <w:t>미만인 경우(</w:t>
-      </w:r>
-      <w:r>
-        <w:rPr>
-          <w:rFonts w:hint="eastAsia"/>
-        </w:rPr>
-        <w:t>f</w:t>
-      </w:r>
-      <w:r>
-        <w:t>alse</w:t>
-      </w:r>
-      <w:r>
-        <w:t xml:space="preserve">) </w:t>
-      </w:r>
-      <w:proofErr w:type="spellStart"/>
-      <w:r>
-        <w:t>MatchingQueue</w:t>
-      </w:r>
-      <w:proofErr w:type="spellEnd"/>
-      <w:r>
-        <w:rPr>
-          <w:rFonts w:hint="eastAsia"/>
-        </w:rPr>
-        <w:t>에 추가되어 있는 클라이언트들에게 현재 대기 중인 클라이언트의 수(</w:t>
-      </w:r>
-      <w:proofErr w:type="spellStart"/>
-      <w:r>
-        <w:t>ClientNum</w:t>
-      </w:r>
-      <w:proofErr w:type="spellEnd"/>
-      <w:r>
-        <w:t>)</w:t>
-      </w:r>
-      <w:proofErr w:type="spellStart"/>
-      <w:r>
-        <w:rPr>
-          <w:rFonts w:hint="eastAsia"/>
-        </w:rPr>
-        <w:t>를</w:t>
-      </w:r>
-      <w:proofErr w:type="spellEnd"/>
-      <w:r>
-        <w:rPr>
-          <w:rFonts w:hint="eastAsia"/>
-        </w:rPr>
-        <w:t xml:space="preserve"> 보냄 </w:t>
-      </w:r>
-    </w:p>
-    <w:p>
-      <w:pPr>
-        <w:wordWrap/>
-        <w:spacing w:after="0"/>
-        <w:ind w:left="4000" w:hanging="4000"/>
-      </w:pPr>
-      <w:r>
-        <w:rPr>
-          <w:rFonts w:hint="eastAsia"/>
-        </w:rPr>
-        <w:t>v</w:t>
-      </w:r>
-      <w:r>
-        <w:t xml:space="preserve">oid </w:t>
-      </w:r>
-      <w:proofErr w:type="spellStart"/>
-      <w:proofErr w:type="gramStart"/>
-      <w:r>
-        <w:t>CreateGameServerThread</w:t>
-      </w:r>
-      <w:proofErr w:type="spellEnd"/>
-      <w:r>
-        <w:t>(</w:t>
-      </w:r>
-      <w:proofErr w:type="gramEnd"/>
-      <w:r>
-        <w:t>)</w:t>
-      </w:r>
-    </w:p>
-    <w:p>
-      <w:pPr>
-        <w:wordWrap/>
-        <w:spacing w:after="0"/>
-        <w:ind w:left="800"/>
-      </w:pPr>
-      <w:r>
-        <w:t>//</w:t>
-      </w:r>
-      <w:proofErr w:type="spellStart"/>
-      <w:r>
-        <w:rPr>
-          <w:rFonts w:hint="eastAsia"/>
-        </w:rPr>
-        <w:t>G</w:t>
-      </w:r>
-      <w:r>
-        <w:t>ameServerThread</w:t>
-      </w:r>
-      <w:proofErr w:type="spellEnd"/>
-      <w:r>
-        <w:rPr>
-          <w:rFonts w:hint="eastAsia"/>
-        </w:rPr>
-        <w:t>를 생성하며,</w:t>
-      </w:r>
-      <w:r>
-        <w:t xml:space="preserve"> </w:t>
-      </w:r>
-      <w:proofErr w:type="spellStart"/>
-      <w:r>
-        <w:rPr>
-          <w:rFonts w:hint="eastAsia"/>
-        </w:rPr>
-        <w:t>M</w:t>
-      </w:r>
-      <w:r>
-        <w:t>atchingQueue</w:t>
-      </w:r>
-      <w:proofErr w:type="spellEnd"/>
-      <w:r>
-        <w:rPr>
-          <w:rFonts w:hint="eastAsia"/>
-        </w:rPr>
-        <w:t>의 소켓들을 전달</w:t>
-      </w:r>
-    </w:p>
-    <w:p>
-      <w:pPr>
-        <w:wordWrap/>
-        <w:spacing w:after="0"/>
-        <w:ind w:left="4000" w:hanging="4000"/>
-      </w:pPr>
-      <w:r>
-        <w:rPr>
-          <w:rFonts w:hint="eastAsia"/>
-        </w:rPr>
-        <w:t>v</w:t>
-      </w:r>
-      <w:r>
-        <w:t xml:space="preserve">oid </w:t>
-      </w:r>
-      <w:proofErr w:type="spellStart"/>
-      <w:proofErr w:type="gramStart"/>
-      <w:r>
-        <w:rPr>
-          <w:rFonts w:hint="eastAsia"/>
-        </w:rPr>
-        <w:t>M</w:t>
-      </w:r>
-      <w:r>
-        <w:t>atchingQueueDeQueue</w:t>
-      </w:r>
-      <w:proofErr w:type="spellEnd"/>
-      <w:r>
-        <w:t>(</w:t>
-      </w:r>
-      <w:proofErr w:type="gramEnd"/>
-      <w:r>
-        <w:t>)</w:t>
-      </w:r>
-    </w:p>
-    <w:p>
-      <w:pPr>
-        <w:wordWrap/>
-        <w:spacing w:after="0"/>
-        <w:ind w:left="800"/>
-      </w:pPr>
-      <w:r>
-        <w:t>//</w:t>
-      </w:r>
-      <w:proofErr w:type="spellStart"/>
-      <w:r>
-        <w:t>GameServerThread</w:t>
-      </w:r>
-      <w:proofErr w:type="spellEnd"/>
-      <w:r>
-        <w:rPr>
-          <w:rFonts w:hint="eastAsia"/>
-        </w:rPr>
-        <w:t xml:space="preserve">로 넘어간 </w:t>
-      </w:r>
-      <w:proofErr w:type="spellStart"/>
-      <w:r>
-        <w:t>MatchingQueue</w:t>
-      </w:r>
-      <w:proofErr w:type="spellEnd"/>
       <w:r>
         <w:rPr>
           <w:rFonts w:hint="eastAsia"/>
@@ -6776,7 +6200,6 @@
         </w:rPr>
         <w:t xml:space="preserve">void </w:t>
       </w:r>
-      <w:proofErr w:type="spellStart"/>
       <w:r>
         <w:rPr>
           <w:color w:val="0070C0"/>
@@ -6795,7 +6218,6 @@
         </w:rPr>
         <w:t>ClientNum</w:t>
       </w:r>
-      <w:proofErr w:type="spellEnd"/>
       <w:r>
         <w:rPr>
           <w:color w:val="0070C0"/>
@@ -6823,14 +6245,12 @@
       <w:r>
         <w:t xml:space="preserve"> </w:t>
       </w:r>
-      <w:proofErr w:type="spellStart"/>
       <w:r>
         <w:rPr>
           <w:color w:val="0070C0"/>
         </w:rPr>
         <w:t>ClientNum</w:t>
       </w:r>
-      <w:proofErr w:type="spellEnd"/>
     </w:p>
     <w:p>
       <w:pPr>
@@ -6849,8 +6269,6 @@
         </w:rPr>
         <w:t xml:space="preserve">void </w:t>
       </w:r>
-      <w:proofErr w:type="spellStart"/>
-      <w:proofErr w:type="gramStart"/>
       <w:r>
         <w:rPr>
           <w:rFonts w:hint="eastAsia"/>
@@ -6870,19 +6288,11 @@
         </w:rPr>
         <w:t>ClientNum</w:t>
       </w:r>
-      <w:proofErr w:type="spellEnd"/>
-      <w:r>
-        <w:rPr>
-          <w:color w:val="0070C0"/>
-        </w:rPr>
-        <w:t>(</w:t>
-      </w:r>
-      <w:proofErr w:type="gramEnd"/>
-      <w:r>
-        <w:rPr>
-          <w:color w:val="0070C0"/>
-        </w:rPr>
-        <w:t xml:space="preserve">const </w:t>
+      <w:r>
+        <w:rPr>
+          <w:color w:val="0070C0"/>
+        </w:rPr>
+        <w:t xml:space="preserve">(const </w:t>
       </w:r>
       <w:r>
         <w:rPr>
@@ -6908,14 +6318,12 @@
         </w:rPr>
         <w:t xml:space="preserve"> </w:t>
       </w:r>
-      <w:proofErr w:type="spellStart"/>
       <w:r>
         <w:rPr>
           <w:color w:val="0070C0"/>
         </w:rPr>
         <w:t>ClientNum</w:t>
       </w:r>
-      <w:proofErr w:type="spellEnd"/>
     </w:p>
     <w:p>
       <w:pPr>
@@ -6934,19 +6342,11 @@
         </w:rPr>
         <w:t xml:space="preserve">void </w:t>
       </w:r>
-      <w:proofErr w:type="spellStart"/>
-      <w:r>
-        <w:rPr>
-          <w:color w:val="0070C0"/>
-        </w:rPr>
-        <w:t>PushClient</w:t>
-      </w:r>
-      <w:proofErr w:type="spellEnd"/>
-      <w:r>
-        <w:rPr>
-          <w:color w:val="0070C0"/>
-        </w:rPr>
-        <w:t>(const SOCKADDR&amp; client)</w:t>
+      <w:r>
+        <w:rPr>
+          <w:color w:val="0070C0"/>
+        </w:rPr>
+        <w:t>PushClient(const SOCKADDR&amp; client)</w:t>
       </w:r>
       <w:r>
         <w:rPr>
@@ -6980,7 +6380,6 @@
         </w:rPr>
         <w:t xml:space="preserve">void </w:t>
       </w:r>
-      <w:proofErr w:type="spellStart"/>
       <w:r>
         <w:rPr>
           <w:rFonts w:hint="eastAsia"/>
@@ -6992,14 +6391,7 @@
         <w:rPr>
           <w:color w:val="0070C0"/>
         </w:rPr>
-        <w:t>opClient</w:t>
-      </w:r>
-      <w:proofErr w:type="spellEnd"/>
-      <w:r>
-        <w:rPr>
-          <w:color w:val="0070C0"/>
-        </w:rPr>
-        <w:t>(</w:t>
+        <w:t>opClient(</w:t>
       </w:r>
       <w:r>
         <w:rPr>
@@ -7083,28 +6475,7 @@
         <w:spacing w:after="0"/>
       </w:pPr>
       <w:r>
-        <w:t xml:space="preserve">DWORD WINAPI </w:t>
-      </w:r>
-      <w:proofErr w:type="spellStart"/>
-      <w:proofErr w:type="gramStart"/>
-      <w:r>
-        <w:t>GameServerThread</w:t>
-      </w:r>
-      <w:proofErr w:type="spellEnd"/>
-      <w:r>
-        <w:t>(</w:t>
-      </w:r>
-      <w:proofErr w:type="gramEnd"/>
-      <w:r>
-        <w:t xml:space="preserve">LPVOID* </w:t>
-      </w:r>
-      <w:proofErr w:type="spellStart"/>
-      <w:r>
-        <w:t>arg</w:t>
-      </w:r>
-      <w:proofErr w:type="spellEnd"/>
-      <w:r>
-        <w:t>)</w:t>
+        <w:t>DWORD WINAPI GameServerThread(LPVOID* arg)</w:t>
       </w:r>
     </w:p>
     <w:p>
@@ -7119,7 +6490,6 @@
       <w:r>
         <w:t>//</w:t>
       </w:r>
-      <w:proofErr w:type="spellStart"/>
       <w:r>
         <w:rPr>
           <w:rFonts w:hint="eastAsia"/>
@@ -7129,7 +6499,6 @@
       <w:r>
         <w:t>sg_PlayGame</w:t>
       </w:r>
-      <w:proofErr w:type="spellEnd"/>
       <w:r>
         <w:rPr>
           <w:rFonts w:hint="eastAsia"/>
@@ -7164,28 +6533,7 @@
         <w:spacing w:after="0"/>
       </w:pPr>
       <w:r>
-        <w:t xml:space="preserve">DWORD WINAPI </w:t>
-      </w:r>
-      <w:proofErr w:type="spellStart"/>
-      <w:proofErr w:type="gramStart"/>
-      <w:r>
-        <w:t>ClientCommunicationThread</w:t>
-      </w:r>
-      <w:proofErr w:type="spellEnd"/>
-      <w:r>
-        <w:t>(</w:t>
-      </w:r>
-      <w:proofErr w:type="gramEnd"/>
-      <w:r>
-        <w:t xml:space="preserve">LPVOID* </w:t>
-      </w:r>
-      <w:proofErr w:type="spellStart"/>
-      <w:r>
-        <w:t>arg</w:t>
-      </w:r>
-      <w:proofErr w:type="spellEnd"/>
-      <w:r>
-        <w:t>)</w:t>
+        <w:t>DWORD WINAPI ClientCommunicationThread(LPVOID* arg)</w:t>
       </w:r>
     </w:p>
     <w:p>
@@ -7198,13 +6546,8 @@
       </w:pPr>
       <w:r>
         <w:tab/>
-        <w:t>//</w:t>
-      </w:r>
-      <w:proofErr w:type="spellStart"/>
-      <w:r>
-        <w:t>GameServerThread</w:t>
-      </w:r>
-      <w:proofErr w:type="spellEnd"/>
+        <w:t>//GameServerThread</w:t>
+      </w:r>
       <w:r>
         <w:rPr>
           <w:rFonts w:hint="eastAsia"/>
@@ -7220,13 +6563,8 @@
         <w:autoSpaceDN/>
         <w:spacing w:after="0"/>
       </w:pPr>
-      <w:proofErr w:type="spellStart"/>
-      <w:r>
-        <w:t>enum</w:t>
-      </w:r>
-      <w:proofErr w:type="spellEnd"/>
-      <w:r>
-        <w:t xml:space="preserve"> status</w:t>
+      <w:r>
+        <w:t>enum status</w:t>
       </w:r>
     </w:p>
     <w:p>
@@ -7298,36 +6636,15 @@
         <w:spacing w:after="0"/>
         <w:ind w:firstLineChars="150" w:firstLine="300"/>
       </w:pPr>
-      <w:proofErr w:type="spellStart"/>
-      <w:r>
-        <w:t>KeyInput</w:t>
-      </w:r>
-      <w:proofErr w:type="spellEnd"/>
-      <w:r>
-        <w:t xml:space="preserve"> </w:t>
-      </w:r>
-      <w:proofErr w:type="spellStart"/>
-      <w:r>
-        <w:t>m_Key</w:t>
-      </w:r>
-      <w:proofErr w:type="spellEnd"/>
-      <w:r>
-        <w:t>[MAX_PLAYER];</w:t>
-      </w:r>
-      <w:r>
-        <w:tab/>
-      </w:r>
-      <w:r>
-        <w:tab/>
-        <w:t xml:space="preserve">//클라이언트의 </w:t>
-      </w:r>
-      <w:proofErr w:type="spellStart"/>
-      <w:r>
-        <w:t>키입력</w:t>
-      </w:r>
-      <w:proofErr w:type="spellEnd"/>
-      <w:r>
-        <w:t xml:space="preserve"> 저장</w:t>
+      <w:r>
+        <w:t>KeyInput m_Key[MAX_PLAYER];</w:t>
+      </w:r>
+      <w:r>
+        <w:tab/>
+      </w:r>
+      <w:r>
+        <w:tab/>
+        <w:t>//클라이언트의 키입력 저장</w:t>
       </w:r>
     </w:p>
     <w:p>
@@ -7341,7 +6658,6 @@
       <w:r>
         <w:t xml:space="preserve">   </w:t>
       </w:r>
-      <w:proofErr w:type="spellStart"/>
       <w:r>
         <w:rPr>
           <w:rFonts w:hint="eastAsia"/>
@@ -7349,15 +6665,7 @@
         <w:t>C</w:t>
       </w:r>
       <w:r>
-        <w:t>haracterStatus</w:t>
-      </w:r>
-      <w:proofErr w:type="spellEnd"/>
-      <w:r>
-        <w:t xml:space="preserve"> </w:t>
-      </w:r>
-      <w:proofErr w:type="spellStart"/>
-      <w:r>
-        <w:t>m_stat</w:t>
+        <w:t>haracterStatus m_stat</w:t>
       </w:r>
       <w:r>
         <w:rPr>
@@ -7365,7 +6673,6 @@
         </w:rPr>
         <w:t>s</w:t>
       </w:r>
-      <w:proofErr w:type="spellEnd"/>
       <w:r>
         <w:t>;</w:t>
       </w:r>
@@ -7396,15 +6703,7 @@
         <w:t>S</w:t>
       </w:r>
       <w:r>
-        <w:t xml:space="preserve">OCKET </w:t>
-      </w:r>
-      <w:proofErr w:type="spellStart"/>
-      <w:r>
-        <w:t>clientSocket</w:t>
-      </w:r>
-      <w:proofErr w:type="spellEnd"/>
-      <w:r>
-        <w:t>;</w:t>
+        <w:t>OCKET clientSocket;</w:t>
       </w:r>
     </w:p>
     <w:p>
@@ -7428,13 +6727,8 @@
         <w:spacing w:after="0"/>
       </w:pPr>
       <w:r>
-        <w:t xml:space="preserve">struct </w:t>
-      </w:r>
-      <w:proofErr w:type="spellStart"/>
-      <w:r>
-        <w:t>GameServerThreadData</w:t>
-      </w:r>
-      <w:proofErr w:type="spellEnd"/>
+        <w:t>struct GameServerThreadData</w:t>
+      </w:r>
     </w:p>
     <w:p>
       <w:pPr>
@@ -7457,33 +6751,12 @@
         <w:spacing w:after="0"/>
       </w:pPr>
       <w:r>
-        <w:t xml:space="preserve">   </w:t>
-      </w:r>
-      <w:proofErr w:type="gramStart"/>
-      <w:r>
-        <w:t>std::</w:t>
-      </w:r>
-      <w:proofErr w:type="gramEnd"/>
-      <w:r>
-        <w:t xml:space="preserve">vector&lt;SOCKET*&gt; </w:t>
-      </w:r>
-      <w:proofErr w:type="spellStart"/>
-      <w:r>
-        <w:t>pClients</w:t>
-      </w:r>
-      <w:proofErr w:type="spellEnd"/>
-      <w:r>
-        <w:t>;</w:t>
-      </w:r>
-      <w:r>
-        <w:tab/>
-        <w:t xml:space="preserve">    //</w:t>
-      </w:r>
-      <w:proofErr w:type="spellStart"/>
-      <w:r>
-        <w:t>MatchingThread</w:t>
-      </w:r>
-      <w:proofErr w:type="spellEnd"/>
+        <w:t xml:space="preserve">   std::vector&lt;SOCKET*&gt; pClients;</w:t>
+      </w:r>
+      <w:r>
+        <w:tab/>
+        <w:t xml:space="preserve">    //MatchingThread</w:t>
+      </w:r>
       <w:r>
         <w:rPr>
           <w:rFonts w:hint="eastAsia"/>
@@ -7500,23 +6773,7 @@
         <w:spacing w:after="0"/>
       </w:pPr>
       <w:r>
-        <w:t xml:space="preserve">   </w:t>
-      </w:r>
-      <w:proofErr w:type="gramStart"/>
-      <w:r>
-        <w:t>std::</w:t>
-      </w:r>
-      <w:proofErr w:type="gramEnd"/>
-      <w:r>
-        <w:t xml:space="preserve">vector&lt;Player*&gt; </w:t>
-      </w:r>
-      <w:proofErr w:type="spellStart"/>
-      <w:r>
-        <w:t>pPlayers</w:t>
-      </w:r>
-      <w:proofErr w:type="spellEnd"/>
-      <w:r>
-        <w:t>;      //</w:t>
+        <w:t xml:space="preserve">   std::vector&lt;Player*&gt; pPlayers;      //</w:t>
       </w:r>
       <w:r>
         <w:rPr>
@@ -7537,15 +6794,7 @@
         <w:spacing w:after="0"/>
       </w:pPr>
       <w:r>
-        <w:t xml:space="preserve">   char      </w:t>
-      </w:r>
-      <w:proofErr w:type="spellStart"/>
-      <w:r>
-        <w:t>m_nCurrentPlayerAmount</w:t>
-      </w:r>
-      <w:proofErr w:type="spellEnd"/>
-      <w:r>
-        <w:t xml:space="preserve">; </w:t>
+        <w:t xml:space="preserve">   char      m_nCurrentPlayerAmount; </w:t>
       </w:r>
       <w:r>
         <w:tab/>
@@ -7567,15 +6816,7 @@
         <w:spacing w:after="0"/>
       </w:pPr>
       <w:r>
-        <w:t xml:space="preserve">   bool      </w:t>
-      </w:r>
-      <w:proofErr w:type="spellStart"/>
-      <w:r>
-        <w:t>m_bMapChanged</w:t>
-      </w:r>
-      <w:proofErr w:type="spellEnd"/>
-      <w:r>
-        <w:t>;</w:t>
+        <w:t xml:space="preserve">   bool      m_bMapChanged;</w:t>
       </w:r>
       <w:r>
         <w:tab/>
@@ -7584,19 +6825,11 @@
         <w:tab/>
         <w:t>//</w:t>
       </w:r>
-      <w:proofErr w:type="spellStart"/>
-      <w:r>
-        <w:rPr>
-          <w:rFonts w:hint="eastAsia"/>
-        </w:rPr>
-        <w:t>맵이</w:t>
-      </w:r>
-      <w:proofErr w:type="spellEnd"/>
-      <w:r>
-        <w:rPr>
-          <w:rFonts w:hint="eastAsia"/>
-        </w:rPr>
-        <w:t xml:space="preserve"> 바뀌었는 지 여부 알려줌</w:t>
+      <w:r>
+        <w:rPr>
+          <w:rFonts w:hint="eastAsia"/>
+        </w:rPr>
+        <w:t>맵이 바뀌었는 지 여부 알려줌</w:t>
       </w:r>
     </w:p>
     <w:p>
@@ -7608,23 +6841,7 @@
         <w:spacing w:after="0"/>
       </w:pPr>
       <w:r>
-        <w:t xml:space="preserve">   </w:t>
-      </w:r>
-      <w:proofErr w:type="spellStart"/>
-      <w:r>
-        <w:t>CGameTimer</w:t>
-      </w:r>
-      <w:proofErr w:type="spellEnd"/>
-      <w:r>
-        <w:t xml:space="preserve">   m_</w:t>
-      </w:r>
-      <w:proofErr w:type="gramStart"/>
-      <w:r>
-        <w:t xml:space="preserve">timer;   </w:t>
-      </w:r>
-      <w:proofErr w:type="gramEnd"/>
-      <w:r>
-        <w:t xml:space="preserve">         </w:t>
+        <w:t xml:space="preserve">   CGameTimer   m_timer;            </w:t>
       </w:r>
       <w:r>
         <w:tab/>
@@ -7664,21 +6881,12 @@
       <w:r>
         <w:t xml:space="preserve">   </w:t>
       </w:r>
-      <w:proofErr w:type="spellStart"/>
       <w:r>
         <w:rPr>
           <w:strike/>
           <w:color w:val="FF0000"/>
         </w:rPr>
-        <w:t>MapType</w:t>
-      </w:r>
-      <w:proofErr w:type="spellEnd"/>
-      <w:r>
-        <w:rPr>
-          <w:strike/>
-          <w:color w:val="FF0000"/>
-        </w:rPr>
-        <w:t xml:space="preserve"> GAMEMAP</w:t>
+        <w:t>MapType GAMEMAP</w:t>
       </w:r>
       <w:r>
         <w:rPr>
@@ -7754,19 +6962,11 @@
         </w:rPr>
         <w:tab/>
       </w:r>
-      <w:proofErr w:type="spellStart"/>
-      <w:r>
-        <w:rPr>
-          <w:color w:val="0070C0"/>
-        </w:rPr>
-        <w:t>m_Tile</w:t>
-      </w:r>
-      <w:proofErr w:type="spellEnd"/>
-      <w:r>
-        <w:rPr>
-          <w:color w:val="0070C0"/>
-        </w:rPr>
-        <w:t>[WIDTH*HEIGHT</w:t>
+      <w:r>
+        <w:rPr>
+          <w:color w:val="0070C0"/>
+        </w:rPr>
+        <w:t>m_Tile[WIDTH*HEIGHT</w:t>
       </w:r>
       <w:r>
         <w:rPr>
@@ -7827,19 +7027,11 @@
         </w:rPr>
         <w:t xml:space="preserve">사용했던 </w:t>
       </w:r>
-      <w:proofErr w:type="spellStart"/>
-      <w:r>
-        <w:rPr>
-          <w:color w:val="0070C0"/>
-        </w:rPr>
-        <w:t>MapType</w:t>
-      </w:r>
-      <w:proofErr w:type="spellEnd"/>
-      <w:r>
-        <w:rPr>
-          <w:color w:val="0070C0"/>
-        </w:rPr>
-        <w:t xml:space="preserve"> </w:t>
+      <w:r>
+        <w:rPr>
+          <w:color w:val="0070C0"/>
+        </w:rPr>
+        <w:t xml:space="preserve">MapType </w:t>
       </w:r>
       <w:r>
         <w:rPr>
@@ -7902,14 +7094,12 @@
         </w:rPr>
         <w:t xml:space="preserve">class </w:t>
       </w:r>
-      <w:proofErr w:type="spellStart"/>
       <w:r>
         <w:rPr>
           <w:color w:val="0070C0"/>
         </w:rPr>
         <w:t>GameServer</w:t>
       </w:r>
-      <w:proofErr w:type="spellEnd"/>
       <w:r>
         <w:rPr>
           <w:color w:val="0070C0"/>
@@ -7990,15 +7180,8 @@
           <w:color w:val="0070C0"/>
         </w:rPr>
         <w:tab/>
-      </w:r>
-      <w:proofErr w:type="spellStart"/>
-      <w:r>
-        <w:rPr>
-          <w:color w:val="0070C0"/>
-        </w:rPr>
         <w:t>m_Player</w:t>
       </w:r>
-      <w:proofErr w:type="spellEnd"/>
     </w:p>
     <w:p>
       <w:pPr>
@@ -8022,30 +7205,15 @@
         <w:rPr>
           <w:color w:val="0070C0"/>
         </w:rPr>
-        <w:t xml:space="preserve">  </w:t>
-      </w:r>
-      <w:proofErr w:type="spellStart"/>
-      <w:r>
-        <w:rPr>
-          <w:color w:val="0070C0"/>
-        </w:rPr>
-        <w:t>GameServerThreadData</w:t>
-      </w:r>
-      <w:proofErr w:type="spellEnd"/>
-      <w:r>
-        <w:rPr>
-          <w:color w:val="0070C0"/>
-        </w:rPr>
-        <w:tab/>
-      </w:r>
-      <w:proofErr w:type="spellStart"/>
-      <w:r>
-        <w:rPr>
-          <w:color w:val="0070C0"/>
-        </w:rPr>
+        <w:t xml:space="preserve">  GameServerThreadData</w:t>
+      </w:r>
+      <w:r>
+        <w:rPr>
+          <w:color w:val="0070C0"/>
+        </w:rPr>
+        <w:tab/>
         <w:t>m_GameServerThreadData</w:t>
       </w:r>
-      <w:proofErr w:type="spellEnd"/>
     </w:p>
     <w:p>
       <w:pPr>
@@ -8074,15 +7242,7 @@
         <w:spacing w:after="0"/>
       </w:pPr>
       <w:r>
-        <w:t xml:space="preserve">   void </w:t>
-      </w:r>
-      <w:proofErr w:type="spellStart"/>
-      <w:r>
-        <w:t>MakeCommunicationThread</w:t>
-      </w:r>
-      <w:proofErr w:type="spellEnd"/>
-      <w:r>
-        <w:t>(void);</w:t>
+        <w:t xml:space="preserve">   void MakeCommunicationThread(void);</w:t>
       </w:r>
       <w:r>
         <w:tab/>
@@ -8110,49 +7270,17 @@
         <w:rPr>
           <w:color w:val="0070C0"/>
         </w:rPr>
-        <w:t xml:space="preserve">   void </w:t>
-      </w:r>
-      <w:proofErr w:type="spellStart"/>
-      <w:proofErr w:type="gramStart"/>
-      <w:r>
-        <w:rPr>
-          <w:color w:val="0070C0"/>
-        </w:rPr>
-        <w:t>GetGameServerThreadData</w:t>
-      </w:r>
-      <w:proofErr w:type="spellEnd"/>
-      <w:r>
-        <w:rPr>
-          <w:color w:val="0070C0"/>
-        </w:rPr>
-        <w:t>(</w:t>
-      </w:r>
-      <w:proofErr w:type="spellStart"/>
-      <w:proofErr w:type="gramEnd"/>
+        <w:t xml:space="preserve">   void GetGameServerThreadData(GameServerThreadData* Data)//</w:t>
+      </w:r>
+      <w:r>
+        <w:t xml:space="preserve"> </w:t>
+      </w:r>
       <w:r>
         <w:rPr>
           <w:color w:val="0070C0"/>
         </w:rPr>
         <w:t>GameServerThreadData</w:t>
       </w:r>
-      <w:proofErr w:type="spellEnd"/>
-      <w:r>
-        <w:rPr>
-          <w:color w:val="0070C0"/>
-        </w:rPr>
-        <w:t>* Data)//</w:t>
-      </w:r>
-      <w:r>
-        <w:t xml:space="preserve"> </w:t>
-      </w:r>
-      <w:proofErr w:type="spellStart"/>
-      <w:r>
-        <w:rPr>
-          <w:color w:val="0070C0"/>
-        </w:rPr>
-        <w:t>GameServerThreadData</w:t>
-      </w:r>
-      <w:proofErr w:type="spellEnd"/>
     </w:p>
     <w:p>
       <w:pPr>
@@ -8178,8 +7306,6 @@
         </w:rPr>
         <w:t xml:space="preserve">  void </w:t>
       </w:r>
-      <w:proofErr w:type="spellStart"/>
-      <w:proofErr w:type="gramStart"/>
       <w:r>
         <w:rPr>
           <w:rFonts w:hint="eastAsia"/>
@@ -8191,50 +7317,20 @@
         <w:rPr>
           <w:color w:val="0070C0"/>
         </w:rPr>
-        <w:t>etGameServerThreadData</w:t>
-      </w:r>
-      <w:proofErr w:type="spellEnd"/>
-      <w:r>
-        <w:rPr>
-          <w:color w:val="0070C0"/>
-        </w:rPr>
-        <w:t>(</w:t>
-      </w:r>
-      <w:proofErr w:type="gramEnd"/>
-      <w:r>
-        <w:rPr>
-          <w:color w:val="0070C0"/>
-        </w:rPr>
-        <w:t xml:space="preserve">const </w:t>
-      </w:r>
-      <w:proofErr w:type="spellStart"/>
+        <w:t>etGameServerThreadData(const GameServerThreadData&amp; Data)</w:t>
+      </w:r>
+      <w:r>
+        <w:rPr>
+          <w:color w:val="0070C0"/>
+        </w:rPr>
+        <w:t>//</w:t>
+      </w:r>
       <w:r>
         <w:rPr>
           <w:color w:val="0070C0"/>
         </w:rPr>
         <w:t>GameServerThreadData</w:t>
       </w:r>
-      <w:proofErr w:type="spellEnd"/>
-      <w:r>
-        <w:rPr>
-          <w:color w:val="0070C0"/>
-        </w:rPr>
-        <w:t>&amp; Data)</w:t>
-      </w:r>
-      <w:r>
-        <w:rPr>
-          <w:color w:val="0070C0"/>
-        </w:rPr>
-        <w:t>//</w:t>
-      </w:r>
-      <w:proofErr w:type="spellStart"/>
-      <w:r>
-        <w:rPr>
-          <w:color w:val="0070C0"/>
-        </w:rPr>
-        <w:t>GameServerThreadData</w:t>
-      </w:r>
-      <w:proofErr w:type="spellEnd"/>
     </w:p>
     <w:p>
       <w:pPr>
@@ -8269,27 +7365,11 @@
         </w:rPr>
         <w:t xml:space="preserve">void </w:t>
       </w:r>
-      <w:proofErr w:type="spellStart"/>
-      <w:proofErr w:type="gramStart"/>
-      <w:r>
-        <w:rPr>
-          <w:color w:val="0070C0"/>
-        </w:rPr>
-        <w:t>GetPlayer</w:t>
-      </w:r>
-      <w:proofErr w:type="spellEnd"/>
-      <w:r>
-        <w:rPr>
-          <w:color w:val="0070C0"/>
-        </w:rPr>
-        <w:t>(</w:t>
-      </w:r>
-      <w:proofErr w:type="gramEnd"/>
-      <w:r>
-        <w:rPr>
-          <w:color w:val="0070C0"/>
-        </w:rPr>
-        <w:t>Player</w:t>
+      <w:r>
+        <w:rPr>
+          <w:color w:val="0070C0"/>
+        </w:rPr>
+        <w:t>GetPlayer(Player</w:t>
       </w:r>
       <w:r>
         <w:rPr>
@@ -8328,8 +7408,6 @@
         </w:rPr>
         <w:t xml:space="preserve">  void </w:t>
       </w:r>
-      <w:proofErr w:type="spellStart"/>
-      <w:proofErr w:type="gramStart"/>
       <w:r>
         <w:rPr>
           <w:rFonts w:hint="eastAsia"/>
@@ -8349,19 +7427,11 @@
         </w:rPr>
         <w:t>Player</w:t>
       </w:r>
-      <w:proofErr w:type="spellEnd"/>
-      <w:r>
-        <w:rPr>
-          <w:color w:val="0070C0"/>
-        </w:rPr>
-        <w:t>(</w:t>
-      </w:r>
-      <w:proofErr w:type="gramEnd"/>
-      <w:r>
-        <w:rPr>
-          <w:color w:val="0070C0"/>
-        </w:rPr>
-        <w:t xml:space="preserve">const </w:t>
+      <w:r>
+        <w:rPr>
+          <w:color w:val="0070C0"/>
+        </w:rPr>
+        <w:t xml:space="preserve">(const </w:t>
       </w:r>
       <w:r>
         <w:rPr>
@@ -8447,13 +7517,8 @@
         <w:spacing w:after="0"/>
       </w:pPr>
       <w:r>
-        <w:t xml:space="preserve">class </w:t>
-      </w:r>
-      <w:proofErr w:type="spellStart"/>
-      <w:r>
-        <w:t>GameTCPClient</w:t>
-      </w:r>
-      <w:proofErr w:type="spellEnd"/>
+        <w:t>class GameTCPClient</w:t>
+      </w:r>
     </w:p>
     <w:p>
       <w:pPr>
@@ -8488,15 +7553,7 @@
         <w:spacing w:after="0"/>
       </w:pPr>
       <w:r>
-        <w:t xml:space="preserve">   WSADATA </w:t>
-      </w:r>
-      <w:proofErr w:type="spellStart"/>
-      <w:r>
-        <w:t>wsa</w:t>
-      </w:r>
-      <w:proofErr w:type="spellEnd"/>
-      <w:r>
-        <w:t>;</w:t>
+        <w:t xml:space="preserve">   WSADATA wsa;</w:t>
       </w:r>
     </w:p>
     <w:p>
@@ -8520,41 +7577,17 @@
         <w:spacing w:after="0"/>
       </w:pPr>
       <w:r>
-        <w:t xml:space="preserve">   </w:t>
-      </w:r>
-      <w:proofErr w:type="spellStart"/>
-      <w:r>
-        <w:t>KeyInput</w:t>
-      </w:r>
-      <w:proofErr w:type="spellEnd"/>
-      <w:r>
-        <w:t xml:space="preserve"> m_</w:t>
-      </w:r>
-      <w:proofErr w:type="gramStart"/>
-      <w:r>
-        <w:t xml:space="preserve">keys;   </w:t>
-      </w:r>
-      <w:proofErr w:type="gramEnd"/>
-      <w:r>
-        <w:t xml:space="preserve">         </w:t>
-      </w:r>
-      <w:r>
-        <w:tab/>
-      </w:r>
-      <w:r>
-        <w:tab/>
-      </w:r>
-      <w:r>
-        <w:tab/>
-        <w:t xml:space="preserve">//클라이언트의 </w:t>
-      </w:r>
-      <w:proofErr w:type="spellStart"/>
-      <w:r>
-        <w:t>키입력</w:t>
-      </w:r>
-      <w:proofErr w:type="spellEnd"/>
-      <w:r>
-        <w:t xml:space="preserve"> 저장</w:t>
+        <w:t xml:space="preserve">   KeyInput m_keys;            </w:t>
+      </w:r>
+      <w:r>
+        <w:tab/>
+      </w:r>
+      <w:r>
+        <w:tab/>
+      </w:r>
+      <w:r>
+        <w:tab/>
+        <w:t>//클라이언트의 키입력 저장</w:t>
       </w:r>
     </w:p>
     <w:p>
@@ -8566,31 +7599,7 @@
         <w:spacing w:after="0"/>
       </w:pPr>
       <w:r>
-        <w:t xml:space="preserve">   </w:t>
-      </w:r>
-      <w:proofErr w:type="spellStart"/>
-      <w:r>
-        <w:t>CharacterStatus</w:t>
-      </w:r>
-      <w:proofErr w:type="spellEnd"/>
-      <w:r>
-        <w:t xml:space="preserve"> </w:t>
-      </w:r>
-      <w:proofErr w:type="spellStart"/>
-      <w:r>
-        <w:t>m_stats</w:t>
-      </w:r>
-      <w:proofErr w:type="spellEnd"/>
-      <w:r>
-        <w:t>[MAX_PLAYER</w:t>
-      </w:r>
-      <w:proofErr w:type="gramStart"/>
-      <w:r>
-        <w:t xml:space="preserve">];   </w:t>
-      </w:r>
-      <w:proofErr w:type="gramEnd"/>
-      <w:r>
-        <w:t xml:space="preserve">   </w:t>
+        <w:t xml:space="preserve">   CharacterStatus m_stats[MAX_PLAYER];      </w:t>
       </w:r>
       <w:r>
         <w:tab/>
@@ -8606,40 +7615,11 @@
         <w:spacing w:after="0"/>
       </w:pPr>
       <w:r>
-        <w:t xml:space="preserve">   </w:t>
-      </w:r>
-      <w:proofErr w:type="spellStart"/>
-      <w:r>
-        <w:t>MapType</w:t>
-      </w:r>
-      <w:proofErr w:type="spellEnd"/>
-      <w:r>
-        <w:t xml:space="preserve">         </w:t>
-      </w:r>
-      <w:proofErr w:type="spellStart"/>
-      <w:r>
-        <w:t>m_map</w:t>
-      </w:r>
-      <w:proofErr w:type="spellEnd"/>
-      <w:r>
-        <w:t>[WIDTH][HEIGHT</w:t>
-      </w:r>
-      <w:proofErr w:type="gramStart"/>
-      <w:r>
-        <w:t xml:space="preserve">];   </w:t>
-      </w:r>
-      <w:proofErr w:type="gramEnd"/>
-      <w:r>
-        <w:tab/>
-        <w:t xml:space="preserve">//게임 </w:t>
-      </w:r>
-      <w:proofErr w:type="spellStart"/>
-      <w:r>
-        <w:t>맵의</w:t>
-      </w:r>
-      <w:proofErr w:type="spellEnd"/>
-      <w:r>
-        <w:t xml:space="preserve"> 상태 저장</w:t>
+        <w:t xml:space="preserve">   MapType         m_map[WIDTH][HEIGHT];   </w:t>
+      </w:r>
+      <w:r>
+        <w:tab/>
+        <w:t>//게임 맵의 상태 저장</w:t>
       </w:r>
     </w:p>
     <w:p>
@@ -8651,15 +7631,7 @@
         <w:spacing w:after="0"/>
       </w:pPr>
       <w:r>
-        <w:t xml:space="preserve">private:    </w:t>
-      </w:r>
-      <w:proofErr w:type="gramStart"/>
-      <w:r>
-        <w:t xml:space="preserve">  /</w:t>
-      </w:r>
-      <w:proofErr w:type="gramEnd"/>
-      <w:r>
-        <w:t xml:space="preserve">/에러 </w:t>
+        <w:t xml:space="preserve">private:      //에러 </w:t>
       </w:r>
       <w:r>
         <w:rPr>
@@ -8677,23 +7649,7 @@
         <w:spacing w:after="0"/>
       </w:pPr>
       <w:r>
-        <w:t xml:space="preserve">   void </w:t>
-      </w:r>
-      <w:proofErr w:type="spellStart"/>
-      <w:r>
-        <w:t>err_</w:t>
-      </w:r>
-      <w:proofErr w:type="gramStart"/>
-      <w:r>
-        <w:t>quit</w:t>
-      </w:r>
-      <w:proofErr w:type="spellEnd"/>
-      <w:r>
-        <w:t>(</w:t>
-      </w:r>
-      <w:proofErr w:type="gramEnd"/>
-      <w:r>
-        <w:t>char* msg);</w:t>
+        <w:t xml:space="preserve">   void err_quit(char* msg);</w:t>
       </w:r>
     </w:p>
     <w:p>
@@ -8705,23 +7661,7 @@
         <w:spacing w:after="0"/>
       </w:pPr>
       <w:r>
-        <w:t xml:space="preserve">   void </w:t>
-      </w:r>
-      <w:proofErr w:type="spellStart"/>
-      <w:r>
-        <w:t>err_</w:t>
-      </w:r>
-      <w:proofErr w:type="gramStart"/>
-      <w:r>
-        <w:t>display</w:t>
-      </w:r>
-      <w:proofErr w:type="spellEnd"/>
-      <w:r>
-        <w:t>(</w:t>
-      </w:r>
-      <w:proofErr w:type="gramEnd"/>
-      <w:r>
-        <w:t>char* msg);</w:t>
+        <w:t xml:space="preserve">   void err_display(char* msg);</w:t>
       </w:r>
     </w:p>
     <w:p>
@@ -8745,21 +7685,8 @@
         <w:spacing w:after="0"/>
       </w:pPr>
       <w:r>
-        <w:t xml:space="preserve">   </w:t>
-      </w:r>
-      <w:proofErr w:type="spellStart"/>
-      <w:r>
-        <w:t>GameTCPClient</w:t>
-      </w:r>
-      <w:proofErr w:type="spellEnd"/>
-      <w:r>
-        <w:t>(</w:t>
-      </w:r>
-      <w:proofErr w:type="gramStart"/>
-      <w:r>
-        <w:t xml:space="preserve">);   </w:t>
-      </w:r>
-      <w:proofErr w:type="gramEnd"/>
+        <w:t xml:space="preserve">   GameTCPClient();   </w:t>
+      </w:r>
       <w:r>
         <w:tab/>
         <w:t>//</w:t>
@@ -8770,13 +7697,8 @@
         </w:rPr>
         <w:t xml:space="preserve">생성 시 </w:t>
       </w:r>
-      <w:proofErr w:type="spellStart"/>
-      <w:r>
-        <w:t>윈속초기화와</w:t>
-      </w:r>
-      <w:proofErr w:type="spellEnd"/>
-      <w:r>
-        <w:t xml:space="preserve"> 소켓 생성, connect를 수행</w:t>
+      <w:r>
+        <w:t>윈속초기화와 소켓 생성, connect를 수행</w:t>
       </w:r>
     </w:p>
     <w:p>
@@ -8788,24 +7710,14 @@
         <w:spacing w:after="0"/>
       </w:pPr>
       <w:r>
-        <w:t xml:space="preserve">   ~</w:t>
-      </w:r>
-      <w:proofErr w:type="spellStart"/>
-      <w:r>
-        <w:t>GameTCPClient</w:t>
-      </w:r>
-      <w:proofErr w:type="spellEnd"/>
+        <w:t xml:space="preserve">   ~GameTCPClient</w:t>
+      </w:r>
       <w:r>
         <w:t xml:space="preserve"> </w:t>
       </w:r>
       <w:r>
-        <w:t>(</w:t>
-      </w:r>
-      <w:proofErr w:type="gramStart"/>
-      <w:r>
-        <w:t xml:space="preserve">);   </w:t>
-      </w:r>
-      <w:proofErr w:type="gramEnd"/>
+        <w:t xml:space="preserve">();   </w:t>
+      </w:r>
       <w:r>
         <w:tab/>
         <w:t>//</w:t>
@@ -8817,21 +7729,8 @@
         <w:t>소멸 시</w:t>
       </w:r>
       <w:r>
-        <w:t xml:space="preserve"> </w:t>
-      </w:r>
-      <w:proofErr w:type="spellStart"/>
-      <w:r>
-        <w:t>closesocket</w:t>
-      </w:r>
-      <w:proofErr w:type="spellEnd"/>
-      <w:r>
-        <w:t xml:space="preserve">과 </w:t>
-      </w:r>
-      <w:proofErr w:type="spellStart"/>
-      <w:r>
-        <w:t>윈속종료</w:t>
-      </w:r>
-      <w:proofErr w:type="spellEnd"/>
+        <w:t xml:space="preserve"> closesocket과 윈속종료</w:t>
+      </w:r>
       <w:r>
         <w:rPr>
           <w:rFonts w:hint="eastAsia"/>
@@ -8860,31 +7759,11 @@
         <w:spacing w:after="0"/>
       </w:pPr>
       <w:r>
-        <w:t xml:space="preserve">   void </w:t>
-      </w:r>
-      <w:proofErr w:type="spellStart"/>
-      <w:proofErr w:type="gramStart"/>
-      <w:r>
-        <w:t>TitleSceneSendData</w:t>
-      </w:r>
-      <w:proofErr w:type="spellEnd"/>
-      <w:r>
-        <w:t>(</w:t>
-      </w:r>
-      <w:proofErr w:type="spellStart"/>
-      <w:proofErr w:type="gramEnd"/>
-      <w:r>
-        <w:t>enum</w:t>
-      </w:r>
-      <w:proofErr w:type="spellEnd"/>
-      <w:r>
-        <w:t xml:space="preserve"> </w:t>
-      </w:r>
-      <w:proofErr w:type="spellStart"/>
-      <w:r>
-        <w:t>MSG_MathcingSystem</w:t>
-      </w:r>
-      <w:proofErr w:type="spellEnd"/>
+        <w:t xml:space="preserve">   void TitleSceneSendData(</w:t>
+      </w:r>
+      <w:r>
+        <w:t>enum MSG_MathcingSystem</w:t>
+      </w:r>
       <w:r>
         <w:t xml:space="preserve">);   </w:t>
       </w:r>
@@ -8899,25 +7778,8 @@
         <w:ind w:firstLine="800"/>
       </w:pPr>
       <w:r>
-        <w:t>//</w:t>
-      </w:r>
-      <w:proofErr w:type="spellStart"/>
-      <w:r>
-        <w:t>Msg_Ready</w:t>
-      </w:r>
-      <w:proofErr w:type="spellEnd"/>
-      <w:r>
-        <w:t xml:space="preserve">나 </w:t>
-      </w:r>
-      <w:proofErr w:type="spellStart"/>
-      <w:r>
-        <w:t>Msg_ReadyCancel</w:t>
-      </w:r>
-      <w:proofErr w:type="spellEnd"/>
-      <w:r>
-        <w:t xml:space="preserve">를 </w:t>
-      </w:r>
-      <w:proofErr w:type="spellStart"/>
+        <w:t xml:space="preserve">//Msg_Ready나 Msg_ReadyCancel를 </w:t>
+      </w:r>
       <w:r>
         <w:rPr>
           <w:rFonts w:hint="eastAsia"/>
@@ -8927,7 +7789,6 @@
       <w:r>
         <w:t>atchingThread</w:t>
       </w:r>
-      <w:proofErr w:type="spellEnd"/>
       <w:r>
         <w:t xml:space="preserve">에 </w:t>
       </w:r>
@@ -8958,16 +7819,9 @@
       <w:r>
         <w:t xml:space="preserve">nt </w:t>
       </w:r>
-      <w:proofErr w:type="spellStart"/>
-      <w:proofErr w:type="gramStart"/>
-      <w:r>
-        <w:t>TitleSceneRecvData</w:t>
-      </w:r>
-      <w:proofErr w:type="spellEnd"/>
-      <w:r>
-        <w:t>(</w:t>
-      </w:r>
-      <w:proofErr w:type="gramEnd"/>
+      <w:r>
+        <w:t>TitleSceneRecvData(</w:t>
+      </w:r>
       <w:r>
         <w:rPr>
           <w:rFonts w:hint="eastAsia"/>
@@ -8975,13 +7829,8 @@
         <w:t>i</w:t>
       </w:r>
       <w:r>
-        <w:t>nt *</w:t>
-      </w:r>
-      <w:proofErr w:type="spellStart"/>
-      <w:r>
-        <w:t>GetClientNum</w:t>
-      </w:r>
-      <w:proofErr w:type="spellEnd"/>
+        <w:t>nt *GetClientNum</w:t>
+      </w:r>
       <w:r>
         <w:t xml:space="preserve">);    </w:t>
       </w:r>
@@ -8998,7 +7847,6 @@
       <w:r>
         <w:t>//</w:t>
       </w:r>
-      <w:proofErr w:type="spellStart"/>
       <w:r>
         <w:rPr>
           <w:rFonts w:hint="eastAsia"/>
@@ -9006,11 +7854,7 @@
         <w:t>M</w:t>
       </w:r>
       <w:r>
-        <w:t>atchingThread</w:t>
-      </w:r>
-      <w:proofErr w:type="spellEnd"/>
-      <w:r>
-        <w:t xml:space="preserve">로부터 </w:t>
+        <w:t xml:space="preserve">atchingThread로부터 </w:t>
       </w:r>
       <w:r>
         <w:rPr>
@@ -9028,7 +7872,6 @@
         <w:spacing w:after="0"/>
         <w:ind w:left="800"/>
       </w:pPr>
-      <w:proofErr w:type="spellStart"/>
       <w:r>
         <w:rPr>
           <w:rFonts w:hint="eastAsia"/>
@@ -9036,11 +7879,7 @@
         <w:t>C</w:t>
       </w:r>
       <w:r>
-        <w:t>lientNum</w:t>
-      </w:r>
-      <w:proofErr w:type="spellEnd"/>
-      <w:r>
-        <w:t xml:space="preserve">: </w:t>
+        <w:t xml:space="preserve">lientNum: </w:t>
       </w:r>
       <w:r>
         <w:rPr>
@@ -9057,11 +7896,9 @@
         </w:rPr>
         <w:t xml:space="preserve">현재 </w:t>
       </w:r>
-      <w:proofErr w:type="spellStart"/>
       <w:r>
         <w:t>MatchingQueue</w:t>
       </w:r>
-      <w:proofErr w:type="spellEnd"/>
       <w:r>
         <w:rPr>
           <w:rFonts w:hint="eastAsia"/>
@@ -9074,11 +7911,9 @@
         </w:rPr>
         <w:t xml:space="preserve">를 </w:t>
       </w:r>
-      <w:proofErr w:type="spellStart"/>
       <w:r>
         <w:t>GetClientNum</w:t>
       </w:r>
-      <w:proofErr w:type="spellEnd"/>
       <w:r>
         <w:rPr>
           <w:rFonts w:hint="eastAsia"/>
@@ -9095,7 +7930,6 @@
         <w:spacing w:after="0"/>
         <w:ind w:left="800"/>
       </w:pPr>
-      <w:proofErr w:type="spellStart"/>
       <w:r>
         <w:rPr>
           <w:rFonts w:hint="eastAsia"/>
@@ -9109,17 +7943,8 @@
         <w:t>y</w:t>
       </w:r>
       <w:r>
-        <w:t>Cancel</w:t>
-      </w:r>
-      <w:proofErr w:type="spellEnd"/>
-      <w:r>
-        <w:t xml:space="preserve">: </w:t>
-      </w:r>
-      <w:proofErr w:type="spellStart"/>
-      <w:r>
-        <w:t>Msg_ReadyCancel</w:t>
-      </w:r>
-      <w:proofErr w:type="spellEnd"/>
+        <w:t>Cancel: Msg_ReadyCancel</w:t>
+      </w:r>
       <w:r>
         <w:rPr>
           <w:rFonts w:hint="eastAsia"/>
@@ -9133,21 +7958,7 @@
         <w:rPr>
           <w:rFonts w:hint="eastAsia"/>
         </w:rPr>
-        <w:t xml:space="preserve">서버 쪽에서 수신이 </w:t>
-      </w:r>
-      <w:proofErr w:type="spellStart"/>
-      <w:r>
-        <w:rPr>
-          <w:rFonts w:hint="eastAsia"/>
-        </w:rPr>
-        <w:t>확인됐음을</w:t>
-      </w:r>
-      <w:proofErr w:type="spellEnd"/>
-      <w:r>
-        <w:rPr>
-          <w:rFonts w:hint="eastAsia"/>
-        </w:rPr>
-        <w:t xml:space="preserve"> 확인하고 연결 종료</w:t>
+        <w:t>서버 쪽에서 수신이 확인됐음을 확인하고 연결 종료</w:t>
       </w:r>
     </w:p>
     <w:p>
@@ -9159,21 +7970,14 @@
         <w:spacing w:after="0"/>
         <w:ind w:left="800"/>
       </w:pPr>
-      <w:proofErr w:type="spellStart"/>
       <w:r>
         <w:t>Msg_PlayGame</w:t>
       </w:r>
-      <w:proofErr w:type="spellEnd"/>
       <w:r>
         <w:t xml:space="preserve">: </w:t>
       </w:r>
-      <w:proofErr w:type="spellStart"/>
-      <w:r>
-        <w:t>PlayScene</w:t>
-      </w:r>
-      <w:proofErr w:type="spellEnd"/>
-      <w:r>
-        <w:t xml:space="preserve">으로 </w:t>
+      <w:r>
+        <w:t xml:space="preserve">PlayScene으로 </w:t>
       </w:r>
       <w:r>
         <w:rPr>
@@ -9200,35 +8004,17 @@
         <w:spacing w:after="0"/>
       </w:pPr>
       <w:r>
-        <w:t xml:space="preserve">   void </w:t>
-      </w:r>
-      <w:proofErr w:type="spellStart"/>
-      <w:r>
-        <w:t>PlaySceneSendData</w:t>
-      </w:r>
-      <w:proofErr w:type="spellEnd"/>
-      <w:r>
-        <w:t xml:space="preserve">(); </w:t>
+        <w:t xml:space="preserve">   void PlaySceneSendData(); </w:t>
       </w:r>
       <w:r>
         <w:tab/>
         <w:t>//</w:t>
       </w:r>
-      <w:proofErr w:type="spellStart"/>
-      <w:r>
-        <w:t>KeyInput</w:t>
-      </w:r>
-      <w:proofErr w:type="spellEnd"/>
-      <w:r>
-        <w:t xml:space="preserve"> </w:t>
-      </w:r>
-      <w:proofErr w:type="spellStart"/>
-      <w:r>
-        <w:t>m_keys</w:t>
-      </w:r>
-      <w:proofErr w:type="spellEnd"/>
-      <w:r>
-        <w:t xml:space="preserve">의 값을 </w:t>
+      <w:r>
+        <w:t xml:space="preserve">KeyInput </w:t>
+      </w:r>
+      <w:r>
+        <w:t xml:space="preserve">m_keys의 값을 </w:t>
       </w:r>
       <w:r>
         <w:rPr>
@@ -9256,15 +8042,7 @@
         <w:ind w:left="3191" w:hanging="3191"/>
       </w:pPr>
       <w:r>
-        <w:t xml:space="preserve">   void </w:t>
-      </w:r>
-      <w:proofErr w:type="spellStart"/>
-      <w:r>
-        <w:t>PlaySceneRecvData</w:t>
-      </w:r>
-      <w:proofErr w:type="spellEnd"/>
-      <w:r>
-        <w:t>();</w:t>
+        <w:t xml:space="preserve">   void PlaySceneRecvData();</w:t>
       </w:r>
       <w:r>
         <w:tab/>
@@ -9279,21 +8057,7 @@
         <w:rPr>
           <w:rFonts w:hint="eastAsia"/>
         </w:rPr>
-        <w:t xml:space="preserve">에서 </w:t>
-      </w:r>
-      <w:proofErr w:type="spellStart"/>
-      <w:r>
-        <w:rPr>
-          <w:rFonts w:hint="eastAsia"/>
-        </w:rPr>
-        <w:t>연산된</w:t>
-      </w:r>
-      <w:proofErr w:type="spellEnd"/>
-      <w:r>
-        <w:rPr>
-          <w:rFonts w:hint="eastAsia"/>
-        </w:rPr>
-        <w:t xml:space="preserve"> 값을 </w:t>
+        <w:t xml:space="preserve">에서 연산된 값을 </w:t>
       </w:r>
       <w:r>
         <w:rPr>
@@ -9349,40 +8113,9 @@
         </w:rPr>
         <w:t xml:space="preserve">가변은 </w:t>
       </w:r>
-      <w:proofErr w:type="spellStart"/>
-      <w:r>
-        <w:t>CharacterStatus</w:t>
-      </w:r>
-      <w:proofErr w:type="spellEnd"/>
-      <w:r>
-        <w:t xml:space="preserve"> </w:t>
-      </w:r>
-      <w:proofErr w:type="spellStart"/>
-      <w:r>
-        <w:t>m_stats</w:t>
-      </w:r>
-      <w:proofErr w:type="spellEnd"/>
-      <w:r>
-        <w:t xml:space="preserve">, </w:t>
-      </w:r>
-      <w:proofErr w:type="spellStart"/>
-      <w:proofErr w:type="gramStart"/>
-      <w:r>
-        <w:t>MapType</w:t>
-      </w:r>
-      <w:proofErr w:type="spellEnd"/>
-      <w:r>
-        <w:t xml:space="preserve">  </w:t>
-      </w:r>
-      <w:proofErr w:type="spellStart"/>
-      <w:r>
-        <w:t>m</w:t>
-      </w:r>
-      <w:proofErr w:type="gramEnd"/>
-      <w:r>
-        <w:t>_map</w:t>
-      </w:r>
-      <w:proofErr w:type="spellEnd"/>
+      <w:r>
+        <w:t>CharacterStatus m_stats, MapType  m_map</w:t>
+      </w:r>
       <w:r>
         <w:rPr>
           <w:rFonts w:hint="eastAsia"/>
@@ -9399,34 +8132,11 @@
         <w:spacing w:after="0"/>
       </w:pPr>
       <w:r>
-        <w:t xml:space="preserve">   void </w:t>
-      </w:r>
-      <w:proofErr w:type="spellStart"/>
-      <w:proofErr w:type="gramStart"/>
-      <w:r>
-        <w:t>UpdateClientData</w:t>
-      </w:r>
-      <w:proofErr w:type="spellEnd"/>
-      <w:r>
-        <w:t>(</w:t>
-      </w:r>
-      <w:proofErr w:type="spellStart"/>
-      <w:proofErr w:type="gramEnd"/>
-      <w:r>
-        <w:t>CharacterStatus</w:t>
-      </w:r>
-      <w:proofErr w:type="spellEnd"/>
-      <w:r>
-        <w:t>*</w:t>
-      </w:r>
-      <w:r>
-        <w:t xml:space="preserve"> </w:t>
-      </w:r>
-      <w:proofErr w:type="spellStart"/>
-      <w:r>
-        <w:t>recvCSData</w:t>
-      </w:r>
-      <w:proofErr w:type="spellEnd"/>
+        <w:t xml:space="preserve">   void UpdateClientData(CharacterStatus*</w:t>
+      </w:r>
+      <w:r>
+        <w:t xml:space="preserve"> recvCSData</w:t>
+      </w:r>
       <w:r>
         <w:t>);</w:t>
       </w:r>
@@ -9440,56 +8150,23 @@
         <w:spacing w:after="0"/>
       </w:pPr>
       <w:r>
-        <w:t xml:space="preserve">   void </w:t>
-      </w:r>
-      <w:proofErr w:type="spellStart"/>
-      <w:proofErr w:type="gramStart"/>
-      <w:r>
-        <w:t>UpdateClientData</w:t>
-      </w:r>
-      <w:proofErr w:type="spellEnd"/>
-      <w:r>
-        <w:t>(</w:t>
-      </w:r>
-      <w:proofErr w:type="spellStart"/>
-      <w:proofErr w:type="gramEnd"/>
-      <w:r>
-        <w:t>CharacterStatus</w:t>
-      </w:r>
-      <w:proofErr w:type="spellEnd"/>
-      <w:r>
-        <w:t>*</w:t>
+        <w:t xml:space="preserve">   void UpdateClientData(CharacterStatus*</w:t>
+      </w:r>
+      <w:r>
+        <w:t xml:space="preserve"> recvCSData</w:t>
+      </w:r>
+      <w:r>
+        <w:t>,</w:t>
       </w:r>
       <w:r>
         <w:t xml:space="preserve"> </w:t>
       </w:r>
-      <w:proofErr w:type="spellStart"/>
-      <w:r>
-        <w:t>recvCSData</w:t>
-      </w:r>
-      <w:proofErr w:type="spellEnd"/>
-      <w:r>
-        <w:t>,</w:t>
-      </w:r>
-      <w:r>
-        <w:t xml:space="preserve"> </w:t>
-      </w:r>
-      <w:proofErr w:type="spellStart"/>
-      <w:r>
-        <w:t>MapType</w:t>
-      </w:r>
-      <w:proofErr w:type="spellEnd"/>
-      <w:r>
-        <w:t>*</w:t>
-      </w:r>
-      <w:r>
-        <w:t xml:space="preserve"> </w:t>
-      </w:r>
-      <w:proofErr w:type="spellStart"/>
-      <w:r>
-        <w:t>recvMTData</w:t>
-      </w:r>
-      <w:proofErr w:type="spellEnd"/>
+      <w:r>
+        <w:t>MapType*</w:t>
+      </w:r>
+      <w:r>
+        <w:t xml:space="preserve"> recvMTData</w:t>
+      </w:r>
       <w:r>
         <w:t>);</w:t>
       </w:r>
@@ -9521,34 +8198,11 @@
         <w:spacing w:after="0"/>
       </w:pPr>
       <w:r>
-        <w:t xml:space="preserve">   void </w:t>
-      </w:r>
-      <w:proofErr w:type="spellStart"/>
-      <w:proofErr w:type="gramStart"/>
-      <w:r>
-        <w:t>SetKeyInput</w:t>
-      </w:r>
-      <w:proofErr w:type="spellEnd"/>
-      <w:r>
-        <w:t>(</w:t>
-      </w:r>
-      <w:proofErr w:type="spellStart"/>
-      <w:proofErr w:type="gramEnd"/>
-      <w:r>
-        <w:t>KeyInput</w:t>
-      </w:r>
-      <w:proofErr w:type="spellEnd"/>
-      <w:r>
-        <w:t>*</w:t>
-      </w:r>
-      <w:r>
-        <w:t xml:space="preserve"> </w:t>
-      </w:r>
-      <w:proofErr w:type="spellStart"/>
-      <w:r>
-        <w:t>keyinput</w:t>
-      </w:r>
-      <w:proofErr w:type="spellEnd"/>
+        <w:t xml:space="preserve">   void SetKeyInput(KeyInput*</w:t>
+      </w:r>
+      <w:r>
+        <w:t xml:space="preserve"> keyinput</w:t>
+      </w:r>
       <w:r>
         <w:t xml:space="preserve">)  </w:t>
       </w:r>
@@ -9647,71 +8301,75 @@
         <w:ind w:left="2400" w:hanging="2396"/>
       </w:pPr>
       <w:r>
-        <w:t xml:space="preserve">class </w:t>
-      </w:r>
-      <w:proofErr w:type="spellStart"/>
-      <w:r>
-        <w:t>RoomGlobalData</w:t>
-      </w:r>
-      <w:proofErr w:type="spellEnd"/>
+        <w:t>class RoomGlobalData</w:t>
+      </w:r>
+      <w:r>
+        <w:tab/>
+        <w:t>//CommunicationThread</w:t>
+      </w:r>
+      <w:r>
+        <w:rPr>
+          <w:rFonts w:hint="eastAsia"/>
+        </w:rPr>
+        <w:t>와 클라이언트 간의 소켓,</w:t>
+      </w:r>
+      <w:r>
+        <w:t xml:space="preserve"> </w:t>
+      </w:r>
+      <w:r>
+        <w:rPr>
+          <w:rFonts w:hint="eastAsia"/>
+        </w:rPr>
+        <w:t>게임 업데이트의 입력 및 출력에 쓰이는 데이터</w:t>
+      </w:r>
+    </w:p>
+    <w:p>
+      <w:pPr>
+        <w:wordWrap/>
+        <w:spacing w:after="0"/>
+      </w:pPr>
+      <w:r>
+        <w:t>{</w:t>
+      </w:r>
+    </w:p>
+    <w:p>
+      <w:pPr>
+        <w:wordWrap/>
+        <w:spacing w:after="0"/>
+      </w:pPr>
+      <w:r>
+        <w:t>private:</w:t>
+      </w:r>
+    </w:p>
+    <w:p>
+      <w:pPr>
+        <w:wordWrap/>
+        <w:spacing w:after="0"/>
+      </w:pPr>
+      <w:r>
+        <w:t xml:space="preserve">   SOCKET         m_sockets[MAX_PLAYER];</w:t>
+      </w:r>
       <w:r>
         <w:tab/>
         <w:t>//</w:t>
       </w:r>
-      <w:proofErr w:type="spellStart"/>
-      <w:r>
-        <w:t>CommunicationThread</w:t>
-      </w:r>
-      <w:proofErr w:type="spellEnd"/>
-      <w:r>
-        <w:rPr>
-          <w:rFonts w:hint="eastAsia"/>
-        </w:rPr>
-        <w:t>와 클라이언트 간의 소켓,</w:t>
-      </w:r>
-      <w:r>
-        <w:t xml:space="preserve"> </w:t>
-      </w:r>
-      <w:r>
-        <w:rPr>
-          <w:rFonts w:hint="eastAsia"/>
-        </w:rPr>
-        <w:t>게임 업데이트의 입력 및 출력에 쓰이는 데이터</w:t>
-      </w:r>
-    </w:p>
-    <w:p>
-      <w:pPr>
-        <w:wordWrap/>
-        <w:spacing w:after="0"/>
-      </w:pPr>
-      <w:r>
-        <w:t>{</w:t>
-      </w:r>
-    </w:p>
-    <w:p>
-      <w:pPr>
-        <w:wordWrap/>
-        <w:spacing w:after="0"/>
-      </w:pPr>
-      <w:r>
-        <w:t>private:</w:t>
-      </w:r>
-    </w:p>
-    <w:p>
-      <w:pPr>
-        <w:wordWrap/>
-        <w:spacing w:after="0"/>
-      </w:pPr>
-      <w:r>
-        <w:t xml:space="preserve">   SOCKET         </w:t>
-      </w:r>
-      <w:proofErr w:type="spellStart"/>
-      <w:r>
-        <w:t>m_sockets</w:t>
-      </w:r>
-      <w:proofErr w:type="spellEnd"/>
-      <w:r>
-        <w:t>[MAX_PLAYER];</w:t>
+      <w:r>
+        <w:rPr>
+          <w:rFonts w:hint="eastAsia"/>
+        </w:rPr>
+        <w:t>통신하고 있는 소켓들을 저장</w:t>
+      </w:r>
+    </w:p>
+    <w:p>
+      <w:pPr>
+        <w:wordWrap/>
+        <w:spacing w:after="0"/>
+      </w:pPr>
+      <w:r>
+        <w:t xml:space="preserve">   CharacterStatus m_stats[MAX_PLAYER];</w:t>
+      </w:r>
+      <w:r>
+        <w:tab/>
       </w:r>
       <w:r>
         <w:tab/>
@@ -9721,35 +8379,16 @@
         <w:rPr>
           <w:rFonts w:hint="eastAsia"/>
         </w:rPr>
-        <w:t>통신하고 있는 소켓들을 저장</w:t>
-      </w:r>
-    </w:p>
-    <w:p>
-      <w:pPr>
-        <w:wordWrap/>
-        <w:spacing w:after="0"/>
-      </w:pPr>
-      <w:r>
-        <w:t xml:space="preserve">   </w:t>
-      </w:r>
-      <w:proofErr w:type="spellStart"/>
-      <w:r>
-        <w:t>CharacterStatus</w:t>
-      </w:r>
-      <w:proofErr w:type="spellEnd"/>
-      <w:r>
-        <w:t xml:space="preserve"> </w:t>
-      </w:r>
-      <w:proofErr w:type="spellStart"/>
-      <w:r>
-        <w:t>m_stats</w:t>
-      </w:r>
-      <w:proofErr w:type="spellEnd"/>
-      <w:r>
-        <w:t>[MAX_PLAYER];</w:t>
-      </w:r>
-      <w:r>
-        <w:tab/>
+        <w:t>캐릭터 상태 저장</w:t>
+      </w:r>
+    </w:p>
+    <w:p>
+      <w:pPr>
+        <w:wordWrap/>
+        <w:spacing w:after="0"/>
+      </w:pPr>
+      <w:r>
+        <w:t xml:space="preserve">   KeyInput      m_keyInput[MAX_PLAYER];</w:t>
       </w:r>
       <w:r>
         <w:tab/>
@@ -9759,41 +8398,6 @@
         <w:rPr>
           <w:rFonts w:hint="eastAsia"/>
         </w:rPr>
-        <w:t>캐릭터 상태 저장</w:t>
-      </w:r>
-    </w:p>
-    <w:p>
-      <w:pPr>
-        <w:wordWrap/>
-        <w:spacing w:after="0"/>
-      </w:pPr>
-      <w:r>
-        <w:t xml:space="preserve">   </w:t>
-      </w:r>
-      <w:proofErr w:type="spellStart"/>
-      <w:r>
-        <w:t>KeyInput</w:t>
-      </w:r>
-      <w:proofErr w:type="spellEnd"/>
-      <w:r>
-        <w:t xml:space="preserve">      </w:t>
-      </w:r>
-      <w:proofErr w:type="spellStart"/>
-      <w:r>
-        <w:t>m_keyInput</w:t>
-      </w:r>
-      <w:proofErr w:type="spellEnd"/>
-      <w:r>
-        <w:t>[MAX_PLAYER];</w:t>
-      </w:r>
-      <w:r>
-        <w:tab/>
-        <w:t>//</w:t>
-      </w:r>
-      <w:r>
-        <w:rPr>
-          <w:rFonts w:hint="eastAsia"/>
-        </w:rPr>
         <w:t>각 클라이언트 키 입력 저장</w:t>
       </w:r>
     </w:p>
@@ -9803,23 +8407,7 @@
         <w:spacing w:after="0"/>
       </w:pPr>
       <w:r>
-        <w:t xml:space="preserve">   </w:t>
-      </w:r>
-      <w:proofErr w:type="spellStart"/>
-      <w:r>
-        <w:t>MapType</w:t>
-      </w:r>
-      <w:proofErr w:type="spellEnd"/>
-      <w:r>
-        <w:t xml:space="preserve">         </w:t>
-      </w:r>
-      <w:proofErr w:type="spellStart"/>
-      <w:r>
-        <w:t>m_map</w:t>
-      </w:r>
-      <w:proofErr w:type="spellEnd"/>
-      <w:r>
-        <w:t>[WIDTH][HEIGHT];</w:t>
+        <w:t xml:space="preserve">   MapType         m_map[WIDTH][HEIGHT];</w:t>
       </w:r>
       <w:r>
         <w:tab/>
@@ -9850,13 +8438,8 @@
         <w:spacing w:after="0"/>
       </w:pPr>
       <w:r>
-        <w:t xml:space="preserve">struct </w:t>
-      </w:r>
-      <w:proofErr w:type="spellStart"/>
-      <w:r>
-        <w:t>CharacterStatus</w:t>
-      </w:r>
-      <w:proofErr w:type="spellEnd"/>
+        <w:t>struct CharacterStatus</w:t>
+      </w:r>
       <w:r>
         <w:tab/>
       </w:r>
@@ -9931,15 +8514,7 @@
         <w:spacing w:after="0"/>
       </w:pPr>
       <w:r>
-        <w:t xml:space="preserve">   bool </w:t>
-      </w:r>
-      <w:proofErr w:type="spellStart"/>
-      <w:r>
-        <w:t>isAlive</w:t>
-      </w:r>
-      <w:proofErr w:type="spellEnd"/>
-      <w:r>
-        <w:t>;</w:t>
+        <w:t xml:space="preserve">   bool isAlive;</w:t>
       </w:r>
       <w:r>
         <w:tab/>
@@ -9970,15 +8545,7 @@
         <w:spacing w:after="0"/>
       </w:pPr>
       <w:r>
-        <w:t xml:space="preserve">   char </w:t>
-      </w:r>
-      <w:proofErr w:type="spellStart"/>
-      <w:r>
-        <w:t>whoseControl</w:t>
-      </w:r>
-      <w:proofErr w:type="spellEnd"/>
-      <w:r>
-        <w:t>;</w:t>
+        <w:t xml:space="preserve">   char whoseControl;</w:t>
       </w:r>
       <w:r>
         <w:tab/>
@@ -10059,15 +8626,7 @@
         <w:spacing w:after="0"/>
       </w:pPr>
       <w:r>
-        <w:t xml:space="preserve">   char </w:t>
-      </w:r>
-      <w:proofErr w:type="spellStart"/>
-      <w:r>
-        <w:t>NumOfMaxAttack</w:t>
-      </w:r>
-      <w:proofErr w:type="spellEnd"/>
-      <w:r>
-        <w:t>;</w:t>
+        <w:t xml:space="preserve">   char NumOfMaxAttack;</w:t>
       </w:r>
       <w:r>
         <w:tab/>
@@ -10098,13 +8657,8 @@
         <w:spacing w:after="0"/>
       </w:pPr>
       <w:r>
-        <w:t xml:space="preserve">struct </w:t>
-      </w:r>
-      <w:proofErr w:type="spellStart"/>
-      <w:r>
-        <w:t>KeyInput</w:t>
-      </w:r>
-      <w:proofErr w:type="spellEnd"/>
+        <w:t>struct KeyInput</w:t>
+      </w:r>
     </w:p>
     <w:p>
       <w:pPr>
@@ -10317,31 +8871,165 @@
           <w:color w:val="FF0000"/>
         </w:rPr>
       </w:pPr>
-      <w:proofErr w:type="spellStart"/>
       <w:r>
         <w:rPr>
           <w:strike/>
           <w:color w:val="FF0000"/>
         </w:rPr>
-        <w:t>enum</w:t>
-      </w:r>
-      <w:proofErr w:type="spellEnd"/>
-      <w:r>
+        <w:t>enum MapBitComparison</w:t>
+      </w:r>
+    </w:p>
+    <w:p>
+      <w:pPr>
+        <w:wordWrap/>
+        <w:spacing w:after="0"/>
         <w:rPr>
           <w:strike/>
           <w:color w:val="FF0000"/>
         </w:rPr>
+      </w:pPr>
+      <w:r>
+        <w:rPr>
+          <w:strike/>
+          <w:color w:val="FF0000"/>
+        </w:rPr>
+        <w:t>{</w:t>
+      </w:r>
+    </w:p>
+    <w:p>
+      <w:pPr>
+        <w:wordWrap/>
+        <w:spacing w:after="0"/>
+        <w:rPr>
+          <w:strike/>
+          <w:color w:val="FF0000"/>
+        </w:rPr>
+      </w:pPr>
+      <w:r>
+        <w:rPr>
+          <w:strike/>
+          <w:color w:val="FF0000"/>
+        </w:rPr>
+        <w:t xml:space="preserve">   EMPTY         =0x0000,</w:t>
+      </w:r>
+      <w:r>
+        <w:rPr>
+          <w:strike/>
+          <w:color w:val="FF0000"/>
+        </w:rPr>
+        <w:tab/>
+      </w:r>
+      <w:r>
+        <w:rPr>
+          <w:strike/>
+          <w:color w:val="FF0000"/>
+        </w:rPr>
+        <w:tab/>
+        <w:t>//</w:t>
+      </w:r>
+      <w:r>
+        <w:rPr>
+          <w:rFonts w:hint="eastAsia"/>
+          <w:strike/>
+          <w:color w:val="FF0000"/>
+        </w:rPr>
+        <w:t>비어있는 곳</w:t>
+      </w:r>
+    </w:p>
+    <w:p>
+      <w:pPr>
+        <w:wordWrap/>
+        <w:spacing w:after="0"/>
+        <w:rPr>
+          <w:strike/>
+          <w:color w:val="FF0000"/>
+        </w:rPr>
+      </w:pPr>
+      <w:r>
+        <w:rPr>
+          <w:strike/>
+          <w:color w:val="FF0000"/>
+        </w:rPr>
+        <w:t xml:space="preserve">   WALL         =0x0001,</w:t>
+      </w:r>
+      <w:r>
+        <w:rPr>
+          <w:strike/>
+          <w:color w:val="FF0000"/>
+        </w:rPr>
+        <w:tab/>
+      </w:r>
+      <w:r>
+        <w:rPr>
+          <w:strike/>
+          <w:color w:val="FF0000"/>
+        </w:rPr>
+        <w:tab/>
+        <w:t>//</w:t>
+      </w:r>
+      <w:r>
+        <w:rPr>
+          <w:rFonts w:hint="eastAsia"/>
+          <w:strike/>
+          <w:color w:val="FF0000"/>
+        </w:rPr>
+        <w:t>벽</w:t>
+      </w:r>
+    </w:p>
+    <w:p>
+      <w:pPr>
+        <w:wordWrap/>
+        <w:spacing w:after="0"/>
+        <w:rPr>
+          <w:strike/>
+          <w:color w:val="FF0000"/>
+        </w:rPr>
+      </w:pPr>
+      <w:r>
+        <w:rPr>
+          <w:strike/>
+          <w:color w:val="FF0000"/>
+        </w:rPr>
+        <w:t xml:space="preserve">   ITEM1         =0x0010,</w:t>
+      </w:r>
+      <w:r>
+        <w:rPr>
+          <w:strike/>
+          <w:color w:val="FF0000"/>
+        </w:rPr>
+        <w:tab/>
+      </w:r>
+      <w:r>
+        <w:rPr>
+          <w:strike/>
+          <w:color w:val="FF0000"/>
+        </w:rPr>
+        <w:tab/>
+        <w:t>//</w:t>
+      </w:r>
+      <w:r>
+        <w:rPr>
+          <w:rFonts w:hint="eastAsia"/>
+          <w:strike/>
+          <w:color w:val="FF0000"/>
+        </w:rPr>
+        <w:t>물풍선 개수</w:t>
+      </w:r>
+      <w:r>
+        <w:rPr>
+          <w:strike/>
+          <w:color w:val="FF0000"/>
+        </w:rPr>
         <w:t xml:space="preserve"> </w:t>
       </w:r>
-      <w:proofErr w:type="spellStart"/>
-      <w:r>
-        <w:rPr>
+      <w:r>
+        <w:rPr>
+          <w:rFonts w:hint="eastAsia"/>
           <w:strike/>
           <w:color w:val="FF0000"/>
         </w:rPr>
-        <w:t>MapBitComparison</w:t>
-      </w:r>
-      <w:proofErr w:type="spellEnd"/>
+        <w:t>증가</w:t>
+      </w:r>
     </w:p>
     <w:p>
       <w:pPr>
@@ -10357,212 +9045,30 @@
           <w:strike/>
           <w:color w:val="FF0000"/>
         </w:rPr>
-        <w:t>{</w:t>
-      </w:r>
-    </w:p>
-    <w:p>
-      <w:pPr>
-        <w:wordWrap/>
-        <w:spacing w:after="0"/>
+        <w:t xml:space="preserve">   ITEM2         =0x0011,</w:t>
+      </w:r>
+      <w:r>
         <w:rPr>
           <w:strike/>
           <w:color w:val="FF0000"/>
         </w:rPr>
-      </w:pPr>
+        <w:tab/>
+      </w:r>
       <w:r>
         <w:rPr>
           <w:strike/>
           <w:color w:val="FF0000"/>
         </w:rPr>
-        <w:t xml:space="preserve">   EMPTY         =0x0000,</w:t>
-      </w:r>
-      <w:r>
-        <w:rPr>
+        <w:tab/>
+        <w:t>//</w:t>
+      </w:r>
+      <w:r>
+        <w:rPr>
+          <w:rFonts w:hint="eastAsia"/>
           <w:strike/>
           <w:color w:val="FF0000"/>
         </w:rPr>
-        <w:tab/>
-      </w:r>
-      <w:r>
-        <w:rPr>
-          <w:strike/>
-          <w:color w:val="FF0000"/>
-        </w:rPr>
-        <w:tab/>
-        <w:t>//</w:t>
-      </w:r>
-      <w:proofErr w:type="spellStart"/>
-      <w:r>
-        <w:rPr>
-          <w:rFonts w:hint="eastAsia"/>
-          <w:strike/>
-          <w:color w:val="FF0000"/>
-        </w:rPr>
-        <w:t>비어있는</w:t>
-      </w:r>
-      <w:proofErr w:type="spellEnd"/>
-      <w:r>
-        <w:rPr>
-          <w:rFonts w:hint="eastAsia"/>
-          <w:strike/>
-          <w:color w:val="FF0000"/>
-        </w:rPr>
-        <w:t xml:space="preserve"> 곳</w:t>
-      </w:r>
-    </w:p>
-    <w:p>
-      <w:pPr>
-        <w:wordWrap/>
-        <w:spacing w:after="0"/>
-        <w:rPr>
-          <w:strike/>
-          <w:color w:val="FF0000"/>
-        </w:rPr>
-      </w:pPr>
-      <w:r>
-        <w:rPr>
-          <w:strike/>
-          <w:color w:val="FF0000"/>
-        </w:rPr>
-        <w:t xml:space="preserve">   WALL         =0x0001,</w:t>
-      </w:r>
-      <w:r>
-        <w:rPr>
-          <w:strike/>
-          <w:color w:val="FF0000"/>
-        </w:rPr>
-        <w:tab/>
-      </w:r>
-      <w:r>
-        <w:rPr>
-          <w:strike/>
-          <w:color w:val="FF0000"/>
-        </w:rPr>
-        <w:tab/>
-        <w:t>//</w:t>
-      </w:r>
-      <w:r>
-        <w:rPr>
-          <w:rFonts w:hint="eastAsia"/>
-          <w:strike/>
-          <w:color w:val="FF0000"/>
-        </w:rPr>
-        <w:t>벽</w:t>
-      </w:r>
-    </w:p>
-    <w:p>
-      <w:pPr>
-        <w:wordWrap/>
-        <w:spacing w:after="0"/>
-        <w:rPr>
-          <w:strike/>
-          <w:color w:val="FF0000"/>
-        </w:rPr>
-      </w:pPr>
-      <w:r>
-        <w:rPr>
-          <w:strike/>
-          <w:color w:val="FF0000"/>
-        </w:rPr>
-        <w:t xml:space="preserve">   ITEM1         =0x0010,</w:t>
-      </w:r>
-      <w:r>
-        <w:rPr>
-          <w:strike/>
-          <w:color w:val="FF0000"/>
-        </w:rPr>
-        <w:tab/>
-      </w:r>
-      <w:r>
-        <w:rPr>
-          <w:strike/>
-          <w:color w:val="FF0000"/>
-        </w:rPr>
-        <w:tab/>
-        <w:t>//</w:t>
-      </w:r>
-      <w:proofErr w:type="spellStart"/>
-      <w:r>
-        <w:rPr>
-          <w:rFonts w:hint="eastAsia"/>
-          <w:strike/>
-          <w:color w:val="FF0000"/>
-        </w:rPr>
-        <w:t>물풍선</w:t>
-      </w:r>
-      <w:proofErr w:type="spellEnd"/>
-      <w:r>
-        <w:rPr>
-          <w:rFonts w:hint="eastAsia"/>
-          <w:strike/>
-          <w:color w:val="FF0000"/>
-        </w:rPr>
-        <w:t xml:space="preserve"> 개수</w:t>
-      </w:r>
-      <w:r>
-        <w:rPr>
-          <w:strike/>
-          <w:color w:val="FF0000"/>
-        </w:rPr>
-        <w:t xml:space="preserve"> </w:t>
-      </w:r>
-      <w:r>
-        <w:rPr>
-          <w:rFonts w:hint="eastAsia"/>
-          <w:strike/>
-          <w:color w:val="FF0000"/>
-        </w:rPr>
-        <w:t>증가</w:t>
-      </w:r>
-    </w:p>
-    <w:p>
-      <w:pPr>
-        <w:wordWrap/>
-        <w:spacing w:after="0"/>
-        <w:rPr>
-          <w:strike/>
-          <w:color w:val="FF0000"/>
-        </w:rPr>
-      </w:pPr>
-      <w:r>
-        <w:rPr>
-          <w:strike/>
-          <w:color w:val="FF0000"/>
-        </w:rPr>
-        <w:t xml:space="preserve">   ITEM2         =0x0011,</w:t>
-      </w:r>
-      <w:r>
-        <w:rPr>
-          <w:strike/>
-          <w:color w:val="FF0000"/>
-        </w:rPr>
-        <w:tab/>
-      </w:r>
-      <w:r>
-        <w:rPr>
-          <w:strike/>
-          <w:color w:val="FF0000"/>
-        </w:rPr>
-        <w:tab/>
-        <w:t>//</w:t>
-      </w:r>
-      <w:proofErr w:type="spellStart"/>
-      <w:r>
-        <w:rPr>
-          <w:rFonts w:hint="eastAsia"/>
-          <w:strike/>
-          <w:color w:val="FF0000"/>
-        </w:rPr>
-        <w:t>물풍선</w:t>
-      </w:r>
-      <w:proofErr w:type="spellEnd"/>
-      <w:r>
-        <w:rPr>
-          <w:rFonts w:hint="eastAsia"/>
-          <w:strike/>
-          <w:color w:val="FF0000"/>
-        </w:rPr>
-        <w:t xml:space="preserve"> 줄기 크기 증가</w:t>
+        <w:t>물풍선 줄기 크기 증가</w:t>
       </w:r>
     </w:p>
     <w:p>
@@ -10643,34 +9149,31 @@
           <w:strike/>
           <w:color w:val="FF0000"/>
         </w:rPr>
-        <w:t xml:space="preserve">캐릭터의 </w:t>
-      </w:r>
-      <w:proofErr w:type="spellStart"/>
-      <w:r>
-        <w:rPr>
-          <w:rFonts w:hint="eastAsia"/>
+        <w:t>캐릭터의 물풍선</w:t>
+      </w:r>
+    </w:p>
+    <w:p>
+      <w:pPr>
+        <w:wordWrap/>
+        <w:spacing w:after="0"/>
+        <w:rPr>
           <w:strike/>
           <w:color w:val="FF0000"/>
         </w:rPr>
-        <w:t>물풍선</w:t>
-      </w:r>
-      <w:proofErr w:type="spellEnd"/>
-    </w:p>
-    <w:p>
-      <w:pPr>
-        <w:wordWrap/>
-        <w:spacing w:after="0"/>
+      </w:pPr>
+      <w:r>
         <w:rPr>
           <w:strike/>
           <w:color w:val="FF0000"/>
         </w:rPr>
-      </w:pPr>
+        <w:t xml:space="preserve">   PLAYER2_ATTACK   =0x0110,</w:t>
+      </w:r>
       <w:r>
         <w:rPr>
           <w:strike/>
           <w:color w:val="FF0000"/>
         </w:rPr>
-        <w:t xml:space="preserve">   PLAYER2_ATTACK   =0x0110,</w:t>
+        <w:tab/>
       </w:r>
       <w:r>
         <w:rPr>
@@ -10678,49 +9181,46 @@
           <w:color w:val="FF0000"/>
         </w:rPr>
         <w:tab/>
-      </w:r>
-      <w:r>
-        <w:rPr>
+        <w:t xml:space="preserve">//2P </w:t>
+      </w:r>
+      <w:r>
+        <w:rPr>
+          <w:rFonts w:hint="eastAsia"/>
           <w:strike/>
           <w:color w:val="FF0000"/>
         </w:rPr>
-        <w:tab/>
-        <w:t xml:space="preserve">//2P </w:t>
-      </w:r>
-      <w:r>
-        <w:rPr>
-          <w:rFonts w:hint="eastAsia"/>
+        <w:t>캐릭터의 물풍선</w:t>
+      </w:r>
+    </w:p>
+    <w:p>
+      <w:pPr>
+        <w:wordWrap/>
+        <w:spacing w:after="0"/>
+        <w:rPr>
           <w:strike/>
           <w:color w:val="FF0000"/>
         </w:rPr>
-        <w:t xml:space="preserve">캐릭터의 </w:t>
-      </w:r>
-      <w:proofErr w:type="spellStart"/>
-      <w:r>
-        <w:rPr>
-          <w:rFonts w:hint="eastAsia"/>
+      </w:pPr>
+      <w:r>
+        <w:rPr>
           <w:strike/>
           <w:color w:val="FF0000"/>
         </w:rPr>
-        <w:t>물풍선</w:t>
-      </w:r>
-      <w:proofErr w:type="spellEnd"/>
-    </w:p>
-    <w:p>
-      <w:pPr>
-        <w:wordWrap/>
-        <w:spacing w:after="0"/>
+        <w:t xml:space="preserve">   PLAYER3_ATTACK   =0x0111,</w:t>
+      </w:r>
+      <w:r>
         <w:rPr>
           <w:strike/>
           <w:color w:val="FF0000"/>
         </w:rPr>
-      </w:pPr>
+        <w:tab/>
+      </w:r>
       <w:r>
         <w:rPr>
           <w:strike/>
           <w:color w:val="FF0000"/>
         </w:rPr>
-        <w:t xml:space="preserve">   PLAYER3_ATTACK   =0x0111,</w:t>
+        <w:tab/>
       </w:r>
       <w:r>
         <w:rPr>
@@ -10728,40 +9228,43 @@
           <w:color w:val="FF0000"/>
         </w:rPr>
         <w:tab/>
-      </w:r>
-      <w:r>
-        <w:rPr>
+        <w:t xml:space="preserve">//3P </w:t>
+      </w:r>
+      <w:r>
+        <w:rPr>
+          <w:rFonts w:hint="eastAsia"/>
           <w:strike/>
           <w:color w:val="FF0000"/>
         </w:rPr>
-        <w:tab/>
-      </w:r>
-      <w:r>
+        <w:t>캐릭터의 물풍선</w:t>
+      </w:r>
+    </w:p>
+    <w:p>
+      <w:pPr>
+        <w:wordWrap/>
+        <w:spacing w:after="0"/>
         <w:rPr>
           <w:strike/>
           <w:color w:val="FF0000"/>
         </w:rPr>
-        <w:tab/>
-        <w:t xml:space="preserve">//3P </w:t>
-      </w:r>
-      <w:r>
-        <w:rPr>
-          <w:rFonts w:hint="eastAsia"/>
+      </w:pPr>
+      <w:r>
+        <w:rPr>
           <w:strike/>
           <w:color w:val="FF0000"/>
         </w:rPr>
-        <w:t xml:space="preserve">캐릭터의 </w:t>
-      </w:r>
-      <w:proofErr w:type="spellStart"/>
-      <w:r>
-        <w:rPr>
-          <w:rFonts w:hint="eastAsia"/>
+        <w:t>};</w:t>
+      </w:r>
+    </w:p>
+    <w:p>
+      <w:pPr>
+        <w:wordWrap/>
+        <w:spacing w:after="0"/>
+        <w:rPr>
           <w:strike/>
           <w:color w:val="FF0000"/>
         </w:rPr>
-        <w:t>물풍선</w:t>
-      </w:r>
-      <w:proofErr w:type="spellEnd"/>
+      </w:pPr>
     </w:p>
     <w:p>
       <w:pPr>
@@ -10777,6 +9280,229 @@
           <w:strike/>
           <w:color w:val="FF0000"/>
         </w:rPr>
+        <w:t>struct MapType</w:t>
+      </w:r>
+      <w:r>
+        <w:rPr>
+          <w:strike/>
+          <w:color w:val="FF0000"/>
+        </w:rPr>
+        <w:tab/>
+        <w:t>//4</w:t>
+      </w:r>
+      <w:r>
+        <w:rPr>
+          <w:rFonts w:hint="eastAsia"/>
+          <w:strike/>
+          <w:color w:val="FF0000"/>
+        </w:rPr>
+        <w:t xml:space="preserve">비트 </w:t>
+      </w:r>
+      <w:r>
+        <w:rPr>
+          <w:strike/>
+          <w:color w:val="FF0000"/>
+        </w:rPr>
+        <w:t>2</w:t>
+      </w:r>
+      <w:r>
+        <w:rPr>
+          <w:rFonts w:hint="eastAsia"/>
+          <w:strike/>
+          <w:color w:val="FF0000"/>
+        </w:rPr>
+        <w:t xml:space="preserve">개로 </w:t>
+      </w:r>
+      <w:r>
+        <w:rPr>
+          <w:strike/>
+          <w:color w:val="FF0000"/>
+        </w:rPr>
+        <w:t>2</w:t>
+      </w:r>
+      <w:r>
+        <w:rPr>
+          <w:rFonts w:hint="eastAsia"/>
+          <w:strike/>
+          <w:color w:val="FF0000"/>
+        </w:rPr>
+        <w:t>칸을 표시,</w:t>
+      </w:r>
+      <w:r>
+        <w:rPr>
+          <w:strike/>
+          <w:color w:val="FF0000"/>
+        </w:rPr>
+        <w:t xml:space="preserve"> </w:t>
+      </w:r>
+      <w:r>
+        <w:rPr>
+          <w:rFonts w:hint="eastAsia"/>
+          <w:strike/>
+          <w:color w:val="FF0000"/>
+        </w:rPr>
+        <w:t xml:space="preserve">맵 크기는 </w:t>
+      </w:r>
+      <w:r>
+        <w:rPr>
+          <w:strike/>
+          <w:color w:val="FF0000"/>
+        </w:rPr>
+        <w:t>16x16</w:t>
+      </w:r>
+      <w:r>
+        <w:rPr>
+          <w:rFonts w:hint="eastAsia"/>
+          <w:strike/>
+          <w:color w:val="FF0000"/>
+        </w:rPr>
+        <w:t>이지만,</w:t>
+      </w:r>
+      <w:r>
+        <w:rPr>
+          <w:strike/>
+          <w:color w:val="FF0000"/>
+        </w:rPr>
+        <w:t xml:space="preserve"> </w:t>
+      </w:r>
+      <w:r>
+        <w:rPr>
+          <w:rFonts w:hint="eastAsia"/>
+          <w:strike/>
+          <w:color w:val="FF0000"/>
+        </w:rPr>
+        <w:t xml:space="preserve">배열 크기는 </w:t>
+      </w:r>
+      <w:r>
+        <w:rPr>
+          <w:strike/>
+          <w:color w:val="FF0000"/>
+        </w:rPr>
+        <w:t>8</w:t>
+      </w:r>
+      <w:r>
+        <w:rPr>
+          <w:rFonts w:hint="eastAsia"/>
+          <w:strike/>
+          <w:color w:val="FF0000"/>
+        </w:rPr>
+        <w:t>x</w:t>
+      </w:r>
+      <w:r>
+        <w:rPr>
+          <w:strike/>
+          <w:color w:val="FF0000"/>
+        </w:rPr>
+        <w:t xml:space="preserve">16 </w:t>
+      </w:r>
+      <w:r>
+        <w:rPr>
+          <w:rFonts w:hint="eastAsia"/>
+          <w:strike/>
+          <w:color w:val="FF0000"/>
+        </w:rPr>
+        <w:t>사용</w:t>
+      </w:r>
+    </w:p>
+    <w:p>
+      <w:pPr>
+        <w:wordWrap/>
+        <w:spacing w:after="0"/>
+        <w:rPr>
+          <w:strike/>
+          <w:color w:val="FF0000"/>
+        </w:rPr>
+      </w:pPr>
+      <w:r>
+        <w:rPr>
+          <w:strike/>
+          <w:color w:val="FF0000"/>
+        </w:rPr>
+        <w:t>{</w:t>
+      </w:r>
+    </w:p>
+    <w:p>
+      <w:pPr>
+        <w:wordWrap/>
+        <w:spacing w:after="0"/>
+        <w:rPr>
+          <w:strike/>
+          <w:color w:val="FF0000"/>
+        </w:rPr>
+      </w:pPr>
+      <w:r>
+        <w:rPr>
+          <w:strike/>
+          <w:color w:val="FF0000"/>
+        </w:rPr>
+        <w:t xml:space="preserve">   bool bit1;</w:t>
+      </w:r>
+    </w:p>
+    <w:p>
+      <w:pPr>
+        <w:wordWrap/>
+        <w:spacing w:after="0"/>
+        <w:rPr>
+          <w:strike/>
+          <w:color w:val="FF0000"/>
+        </w:rPr>
+      </w:pPr>
+      <w:r>
+        <w:rPr>
+          <w:strike/>
+          <w:color w:val="FF0000"/>
+        </w:rPr>
+        <w:t xml:space="preserve">   bool bit2;</w:t>
+      </w:r>
+    </w:p>
+    <w:p>
+      <w:pPr>
+        <w:wordWrap/>
+        <w:spacing w:after="0"/>
+        <w:rPr>
+          <w:strike/>
+          <w:color w:val="FF0000"/>
+        </w:rPr>
+      </w:pPr>
+      <w:r>
+        <w:rPr>
+          <w:strike/>
+          <w:color w:val="FF0000"/>
+        </w:rPr>
+        <w:t xml:space="preserve">   bool bit3;</w:t>
+      </w:r>
+    </w:p>
+    <w:p>
+      <w:pPr>
+        <w:wordWrap/>
+        <w:spacing w:after="0"/>
+        <w:rPr>
+          <w:strike/>
+          <w:color w:val="FF0000"/>
+        </w:rPr>
+      </w:pPr>
+      <w:r>
+        <w:rPr>
+          <w:strike/>
+          <w:color w:val="FF0000"/>
+        </w:rPr>
+        <w:t xml:space="preserve">   bool bit4;</w:t>
+      </w:r>
+    </w:p>
+    <w:p>
+      <w:pPr>
+        <w:wordWrap/>
+        <w:spacing w:after="0"/>
+        <w:rPr>
+          <w:strike/>
+          <w:color w:val="FF0000"/>
+        </w:rPr>
+      </w:pPr>
+      <w:r>
+        <w:rPr>
+          <w:strike/>
+          <w:color w:val="FF0000"/>
+        </w:rPr>
         <w:t>};</w:t>
       </w:r>
     </w:p>
@@ -10785,85 +9511,44 @@
         <w:wordWrap/>
         <w:spacing w:after="0"/>
         <w:rPr>
-          <w:strike/>
-          <w:color w:val="FF0000"/>
-        </w:rPr>
-      </w:pPr>
-    </w:p>
-    <w:p>
-      <w:pPr>
-        <w:wordWrap/>
-        <w:spacing w:after="0"/>
-        <w:rPr>
-          <w:strike/>
-          <w:color w:val="FF0000"/>
-        </w:rPr>
-      </w:pPr>
-      <w:r>
-        <w:rPr>
-          <w:strike/>
-          <w:color w:val="FF0000"/>
-        </w:rPr>
-        <w:t xml:space="preserve">struct </w:t>
-      </w:r>
-      <w:proofErr w:type="spellStart"/>
-      <w:r>
-        <w:rPr>
-          <w:strike/>
-          <w:color w:val="FF0000"/>
-        </w:rPr>
-        <w:t>MapType</w:t>
-      </w:r>
-      <w:proofErr w:type="spellEnd"/>
-      <w:r>
-        <w:rPr>
-          <w:strike/>
-          <w:color w:val="FF0000"/>
-        </w:rPr>
-        <w:tab/>
-        <w:t>//4</w:t>
-      </w:r>
-      <w:r>
-        <w:rPr>
-          <w:rFonts w:hint="eastAsia"/>
-          <w:strike/>
-          <w:color w:val="FF0000"/>
-        </w:rPr>
-        <w:t xml:space="preserve">비트 </w:t>
-      </w:r>
-      <w:r>
-        <w:rPr>
-          <w:strike/>
-          <w:color w:val="FF0000"/>
-        </w:rPr>
-        <w:t>2</w:t>
-      </w:r>
-      <w:r>
-        <w:rPr>
-          <w:rFonts w:hint="eastAsia"/>
-          <w:strike/>
-          <w:color w:val="FF0000"/>
-        </w:rPr>
-        <w:t xml:space="preserve">개로 </w:t>
-      </w:r>
-      <w:r>
-        <w:rPr>
-          <w:strike/>
-          <w:color w:val="FF0000"/>
-        </w:rPr>
-        <w:t>2</w:t>
-      </w:r>
-      <w:r>
-        <w:rPr>
-          <w:rFonts w:hint="eastAsia"/>
-          <w:strike/>
-          <w:color w:val="FF0000"/>
-        </w:rPr>
-        <w:t>칸을 표시,</w:t>
-      </w:r>
-      <w:r>
-        <w:rPr>
-          <w:strike/>
+          <w:color w:val="FF0000"/>
+        </w:rPr>
+      </w:pPr>
+      <w:r>
+        <w:rPr>
+          <w:rFonts w:hint="eastAsia"/>
+          <w:color w:val="FF0000"/>
+        </w:rPr>
+        <w:t>1</w:t>
+      </w:r>
+      <w:r>
+        <w:rPr>
+          <w:color w:val="FF0000"/>
+        </w:rPr>
+        <w:t xml:space="preserve">1/07 </w:t>
+      </w:r>
+      <w:r>
+        <w:rPr>
+          <w:rFonts w:hint="eastAsia"/>
+          <w:color w:val="FF0000"/>
+        </w:rPr>
+        <w:t xml:space="preserve">패킷을 최소화하기 위해 </w:t>
+      </w:r>
+      <w:r>
+        <w:rPr>
+          <w:color w:val="FF0000"/>
+        </w:rPr>
+        <w:t>bool</w:t>
+      </w:r>
+      <w:r>
+        <w:rPr>
+          <w:rFonts w:hint="eastAsia"/>
+          <w:color w:val="FF0000"/>
+        </w:rPr>
+        <w:t>을 이용하여</w:t>
+      </w:r>
+      <w:r>
+        <w:rPr>
           <w:color w:val="FF0000"/>
         </w:rPr>
         <w:t xml:space="preserve"> </w:t>
@@ -10871,29 +9556,12 @@
       <w:r>
         <w:rPr>
           <w:rFonts w:hint="eastAsia"/>
-          <w:strike/>
-          <w:color w:val="FF0000"/>
-        </w:rPr>
-        <w:t xml:space="preserve">맵 크기는 </w:t>
-      </w:r>
-      <w:r>
-        <w:rPr>
-          <w:strike/>
-          <w:color w:val="FF0000"/>
-        </w:rPr>
-        <w:t>16x16</w:t>
-      </w:r>
-      <w:r>
-        <w:rPr>
-          <w:rFonts w:hint="eastAsia"/>
-          <w:strike/>
-          <w:color w:val="FF0000"/>
-        </w:rPr>
-        <w:t>이지만,</w:t>
-      </w:r>
-      <w:r>
-        <w:rPr>
-          <w:strike/>
+          <w:color w:val="FF0000"/>
+        </w:rPr>
+        <w:t>줄이고자 했으나,</w:t>
+      </w:r>
+      <w:r>
+        <w:rPr>
           <w:color w:val="FF0000"/>
         </w:rPr>
         <w:t xml:space="preserve"> </w:t>
@@ -10901,55 +9569,51 @@
       <w:r>
         <w:rPr>
           <w:rFonts w:hint="eastAsia"/>
-          <w:strike/>
-          <w:color w:val="FF0000"/>
-        </w:rPr>
-        <w:t xml:space="preserve">배열 크기는 </w:t>
-      </w:r>
-      <w:r>
-        <w:rPr>
-          <w:strike/>
-          <w:color w:val="FF0000"/>
-        </w:rPr>
-        <w:t>8</w:t>
-      </w:r>
-      <w:r>
-        <w:rPr>
-          <w:rFonts w:hint="eastAsia"/>
-          <w:strike/>
-          <w:color w:val="FF0000"/>
-        </w:rPr>
-        <w:t>x</w:t>
-      </w:r>
-      <w:r>
-        <w:rPr>
-          <w:strike/>
-          <w:color w:val="FF0000"/>
-        </w:rPr>
-        <w:t xml:space="preserve">16 </w:t>
-      </w:r>
-      <w:r>
-        <w:rPr>
-          <w:rFonts w:hint="eastAsia"/>
-          <w:strike/>
-          <w:color w:val="FF0000"/>
-        </w:rPr>
-        <w:t>사용</w:t>
-      </w:r>
-    </w:p>
-    <w:p>
-      <w:pPr>
-        <w:wordWrap/>
-        <w:spacing w:after="0"/>
-        <w:rPr>
-          <w:strike/>
-          <w:color w:val="FF0000"/>
-        </w:rPr>
-      </w:pPr>
-      <w:r>
-        <w:rPr>
-          <w:strike/>
-          <w:color w:val="FF0000"/>
+          <w:color w:val="FF0000"/>
+        </w:rPr>
+        <w:t>이렇게까지 줄일 필요가 없기에 해당 내용 삭제</w:t>
+      </w:r>
+    </w:p>
+    <w:p>
+      <w:pPr>
+        <w:wordWrap/>
+        <w:spacing w:after="0"/>
+        <w:rPr>
+          <w:color w:val="0070C0"/>
+        </w:rPr>
+      </w:pPr>
+    </w:p>
+    <w:p>
+      <w:pPr>
+        <w:wordWrap/>
+        <w:spacing w:after="0"/>
+        <w:rPr>
+          <w:color w:val="0070C0"/>
+        </w:rPr>
+      </w:pPr>
+      <w:r>
+        <w:rPr>
+          <w:color w:val="0070C0"/>
+        </w:rPr>
+        <w:t xml:space="preserve">Struct </w:t>
+      </w:r>
+      <w:r>
+        <w:rPr>
+          <w:rFonts w:hint="eastAsia"/>
+          <w:color w:val="0070C0"/>
+        </w:rPr>
+        <w:t>F</w:t>
+      </w:r>
+      <w:r>
+        <w:rPr>
+          <w:color w:val="0070C0"/>
+        </w:rPr>
+        <w:t>ixedInfo</w:t>
+      </w:r>
+      <w:r>
+        <w:rPr>
+          <w:rFonts w:hint="eastAsia"/>
+          <w:color w:val="0070C0"/>
         </w:rPr>
         <w:t>{</w:t>
       </w:r>
@@ -10959,207 +9623,6 @@
         <w:wordWrap/>
         <w:spacing w:after="0"/>
         <w:rPr>
-          <w:strike/>
-          <w:color w:val="FF0000"/>
-        </w:rPr>
-      </w:pPr>
-      <w:r>
-        <w:rPr>
-          <w:strike/>
-          <w:color w:val="FF0000"/>
-        </w:rPr>
-        <w:t xml:space="preserve">   bool bit1;</w:t>
-      </w:r>
-    </w:p>
-    <w:p>
-      <w:pPr>
-        <w:wordWrap/>
-        <w:spacing w:after="0"/>
-        <w:rPr>
-          <w:strike/>
-          <w:color w:val="FF0000"/>
-        </w:rPr>
-      </w:pPr>
-      <w:r>
-        <w:rPr>
-          <w:strike/>
-          <w:color w:val="FF0000"/>
-        </w:rPr>
-        <w:t xml:space="preserve">   bool bit2;</w:t>
-      </w:r>
-    </w:p>
-    <w:p>
-      <w:pPr>
-        <w:wordWrap/>
-        <w:spacing w:after="0"/>
-        <w:rPr>
-          <w:strike/>
-          <w:color w:val="FF0000"/>
-        </w:rPr>
-      </w:pPr>
-      <w:r>
-        <w:rPr>
-          <w:strike/>
-          <w:color w:val="FF0000"/>
-        </w:rPr>
-        <w:t xml:space="preserve">   bool bit3;</w:t>
-      </w:r>
-    </w:p>
-    <w:p>
-      <w:pPr>
-        <w:wordWrap/>
-        <w:spacing w:after="0"/>
-        <w:rPr>
-          <w:strike/>
-          <w:color w:val="FF0000"/>
-        </w:rPr>
-      </w:pPr>
-      <w:r>
-        <w:rPr>
-          <w:strike/>
-          <w:color w:val="FF0000"/>
-        </w:rPr>
-        <w:t xml:space="preserve">   bool bit4;</w:t>
-      </w:r>
-    </w:p>
-    <w:p>
-      <w:pPr>
-        <w:wordWrap/>
-        <w:spacing w:after="0"/>
-        <w:rPr>
-          <w:strike/>
-          <w:color w:val="FF0000"/>
-        </w:rPr>
-      </w:pPr>
-      <w:r>
-        <w:rPr>
-          <w:strike/>
-          <w:color w:val="FF0000"/>
-        </w:rPr>
-        <w:t>};</w:t>
-      </w:r>
-    </w:p>
-    <w:p>
-      <w:pPr>
-        <w:wordWrap/>
-        <w:spacing w:after="0"/>
-        <w:rPr>
-          <w:color w:val="FF0000"/>
-        </w:rPr>
-      </w:pPr>
-      <w:r>
-        <w:rPr>
-          <w:rFonts w:hint="eastAsia"/>
-          <w:color w:val="FF0000"/>
-        </w:rPr>
-        <w:t>1</w:t>
-      </w:r>
-      <w:r>
-        <w:rPr>
-          <w:color w:val="FF0000"/>
-        </w:rPr>
-        <w:t xml:space="preserve">1/07 </w:t>
-      </w:r>
-      <w:r>
-        <w:rPr>
-          <w:rFonts w:hint="eastAsia"/>
-          <w:color w:val="FF0000"/>
-        </w:rPr>
-        <w:t xml:space="preserve">패킷을 최소화하기 위해 </w:t>
-      </w:r>
-      <w:r>
-        <w:rPr>
-          <w:color w:val="FF0000"/>
-        </w:rPr>
-        <w:t>bool</w:t>
-      </w:r>
-      <w:r>
-        <w:rPr>
-          <w:rFonts w:hint="eastAsia"/>
-          <w:color w:val="FF0000"/>
-        </w:rPr>
-        <w:t>을 이용하여</w:t>
-      </w:r>
-      <w:r>
-        <w:rPr>
-          <w:color w:val="FF0000"/>
-        </w:rPr>
-        <w:t xml:space="preserve"> </w:t>
-      </w:r>
-      <w:r>
-        <w:rPr>
-          <w:rFonts w:hint="eastAsia"/>
-          <w:color w:val="FF0000"/>
-        </w:rPr>
-        <w:t>줄이고자 했으나,</w:t>
-      </w:r>
-      <w:r>
-        <w:rPr>
-          <w:color w:val="FF0000"/>
-        </w:rPr>
-        <w:t xml:space="preserve"> </w:t>
-      </w:r>
-      <w:r>
-        <w:rPr>
-          <w:rFonts w:hint="eastAsia"/>
-          <w:color w:val="FF0000"/>
-        </w:rPr>
-        <w:t>이렇게까지 줄일 필요가 없기에 해당 내용 삭제</w:t>
-      </w:r>
-    </w:p>
-    <w:p>
-      <w:pPr>
-        <w:wordWrap/>
-        <w:spacing w:after="0"/>
-        <w:rPr>
-          <w:color w:val="0070C0"/>
-        </w:rPr>
-      </w:pPr>
-    </w:p>
-    <w:p>
-      <w:pPr>
-        <w:wordWrap/>
-        <w:spacing w:after="0"/>
-        <w:rPr>
-          <w:color w:val="0070C0"/>
-        </w:rPr>
-      </w:pPr>
-      <w:r>
-        <w:rPr>
-          <w:color w:val="0070C0"/>
-        </w:rPr>
-        <w:t xml:space="preserve">Struct </w:t>
-      </w:r>
-      <w:proofErr w:type="spellStart"/>
-      <w:proofErr w:type="gramStart"/>
-      <w:r>
-        <w:rPr>
-          <w:rFonts w:hint="eastAsia"/>
-          <w:color w:val="0070C0"/>
-        </w:rPr>
-        <w:t>F</w:t>
-      </w:r>
-      <w:r>
-        <w:rPr>
-          <w:color w:val="0070C0"/>
-        </w:rPr>
-        <w:t>ixedInfo</w:t>
-      </w:r>
-      <w:proofErr w:type="spellEnd"/>
-      <w:r>
-        <w:rPr>
-          <w:rFonts w:hint="eastAsia"/>
-          <w:color w:val="0070C0"/>
-        </w:rPr>
-        <w:t>{</w:t>
-      </w:r>
-      <w:proofErr w:type="gramEnd"/>
-    </w:p>
-    <w:p>
-      <w:pPr>
-        <w:wordWrap/>
-        <w:spacing w:after="0"/>
-        <w:rPr>
           <w:color w:val="0070C0"/>
         </w:rPr>
       </w:pPr>
@@ -11174,26 +9637,13 @@
           <w:color w:val="0070C0"/>
         </w:rPr>
         <w:tab/>
-      </w:r>
-      <w:proofErr w:type="spellStart"/>
-      <w:r>
-        <w:rPr>
-          <w:color w:val="0070C0"/>
-        </w:rPr>
         <w:t>isChangedMap</w:t>
       </w:r>
-      <w:proofErr w:type="spellEnd"/>
-      <w:r>
-        <w:rPr>
-          <w:color w:val="0070C0"/>
-        </w:rPr>
-        <w:tab/>
-      </w:r>
-      <w:proofErr w:type="gramStart"/>
-      <w:r>
-        <w:rPr>
-          <w:color w:val="0070C0"/>
-        </w:rPr>
+      <w:r>
+        <w:rPr>
+          <w:color w:val="0070C0"/>
+        </w:rPr>
+        <w:tab/>
         <w:t xml:space="preserve">// </w:t>
       </w:r>
       <w:r>
@@ -11201,15 +9651,7 @@
           <w:rFonts w:hint="eastAsia"/>
           <w:color w:val="0070C0"/>
         </w:rPr>
-        <w:t>맵</w:t>
-      </w:r>
-      <w:proofErr w:type="gramEnd"/>
-      <w:r>
-        <w:rPr>
-          <w:rFonts w:hint="eastAsia"/>
-          <w:color w:val="0070C0"/>
-        </w:rPr>
-        <w:t xml:space="preserve"> 변경 여부 확인</w:t>
+        <w:t>맵 변경 여부 확인</w:t>
       </w:r>
     </w:p>
     <w:p>
@@ -11232,31 +9674,23 @@
         </w:rPr>
         <w:tab/>
       </w:r>
-      <w:proofErr w:type="spellStart"/>
       <w:r>
         <w:rPr>
           <w:color w:val="0070C0"/>
         </w:rPr>
         <w:t>NumConnectUser</w:t>
       </w:r>
-      <w:proofErr w:type="spellEnd"/>
-      <w:r>
-        <w:rPr>
-          <w:color w:val="0070C0"/>
-        </w:rPr>
-        <w:tab/>
-      </w:r>
-      <w:r>
-        <w:rPr>
-          <w:color w:val="0070C0"/>
-        </w:rPr>
-        <w:tab/>
-      </w:r>
-      <w:proofErr w:type="gramStart"/>
-      <w:r>
-        <w:rPr>
-          <w:color w:val="0070C0"/>
-        </w:rPr>
+      <w:r>
+        <w:rPr>
+          <w:color w:val="0070C0"/>
+        </w:rPr>
+        <w:tab/>
+      </w:r>
+      <w:r>
+        <w:rPr>
+          <w:color w:val="0070C0"/>
+        </w:rPr>
+        <w:tab/>
         <w:t xml:space="preserve">// </w:t>
       </w:r>
       <w:r>
@@ -11264,15 +9698,7 @@
           <w:rFonts w:hint="eastAsia"/>
           <w:color w:val="0070C0"/>
         </w:rPr>
-        <w:t>유저</w:t>
-      </w:r>
-      <w:proofErr w:type="gramEnd"/>
-      <w:r>
-        <w:rPr>
-          <w:rFonts w:hint="eastAsia"/>
-          <w:color w:val="0070C0"/>
-        </w:rPr>
-        <w:t xml:space="preserve"> 연결 수</w:t>
+        <w:t>유저 연결 수</w:t>
       </w:r>
     </w:p>
     <w:p>
@@ -11295,7 +9721,6 @@
         </w:rPr>
         <w:tab/>
       </w:r>
-      <w:proofErr w:type="spellStart"/>
       <w:r>
         <w:rPr>
           <w:color w:val="0070C0"/>
@@ -11315,18 +9740,11 @@
         </w:rPr>
         <w:t>ontrolChacracter</w:t>
       </w:r>
-      <w:proofErr w:type="spellEnd"/>
-      <w:r>
-        <w:rPr>
-          <w:color w:val="0070C0"/>
-        </w:rPr>
-        <w:tab/>
-      </w:r>
-      <w:proofErr w:type="gramStart"/>
-      <w:r>
-        <w:rPr>
-          <w:color w:val="0070C0"/>
-        </w:rPr>
+      <w:r>
+        <w:rPr>
+          <w:color w:val="0070C0"/>
+        </w:rPr>
+        <w:tab/>
         <w:t xml:space="preserve">// </w:t>
       </w:r>
       <w:r>
@@ -11334,15 +9752,7 @@
           <w:rFonts w:hint="eastAsia"/>
           <w:color w:val="0070C0"/>
         </w:rPr>
-        <w:t>현재</w:t>
-      </w:r>
-      <w:proofErr w:type="gramEnd"/>
-      <w:r>
-        <w:rPr>
-          <w:rFonts w:hint="eastAsia"/>
-          <w:color w:val="0070C0"/>
-        </w:rPr>
-        <w:t xml:space="preserve"> 조종하고 있는 </w:t>
+        <w:t xml:space="preserve">현재 조종하고 있는 </w:t>
       </w:r>
       <w:r>
         <w:rPr>
@@ -11402,16 +9812,8 @@
         <w:rPr>
           <w:color w:val="0070C0"/>
         </w:rPr>
-        <w:t>//</w:t>
-      </w:r>
-      <w:proofErr w:type="spellStart"/>
-      <w:r>
-        <w:rPr>
-          <w:color w:val="0070C0"/>
-        </w:rPr>
-        <w:t>changeInfo</w:t>
-      </w:r>
-      <w:proofErr w:type="spellEnd"/>
+        <w:t>//changeInfo</w:t>
+      </w:r>
     </w:p>
     <w:p>
       <w:pPr>
@@ -11446,12 +9848,6 @@
           <w:color w:val="0070C0"/>
         </w:rPr>
         <w:tab/>
-      </w:r>
-      <w:proofErr w:type="gramStart"/>
-      <w:r>
-        <w:rPr>
-          <w:color w:val="0070C0"/>
-        </w:rPr>
         <w:t xml:space="preserve">// </w:t>
       </w:r>
       <w:r>
@@ -11459,15 +9855,7 @@
           <w:rFonts w:hint="eastAsia"/>
           <w:color w:val="0070C0"/>
         </w:rPr>
-        <w:t>맵</w:t>
-      </w:r>
-      <w:proofErr w:type="gramEnd"/>
-      <w:r>
-        <w:rPr>
-          <w:rFonts w:hint="eastAsia"/>
-          <w:color w:val="0070C0"/>
-        </w:rPr>
-        <w:t xml:space="preserve"> 정보</w:t>
+        <w:t>맵 정보</w:t>
       </w:r>
     </w:p>
     <w:p>
@@ -11489,24 +9877,8 @@
         <w:rPr>
           <w:color w:val="0070C0"/>
         </w:rPr>
-        <w:t xml:space="preserve">truct </w:t>
-      </w:r>
-      <w:proofErr w:type="spellStart"/>
-      <w:proofErr w:type="gramStart"/>
-      <w:r>
-        <w:rPr>
-          <w:color w:val="0070C0"/>
-        </w:rPr>
-        <w:t>CharacterInfo</w:t>
-      </w:r>
-      <w:proofErr w:type="spellEnd"/>
-      <w:r>
-        <w:rPr>
-          <w:color w:val="0070C0"/>
-        </w:rPr>
-        <w:t>{</w:t>
-      </w:r>
-      <w:proofErr w:type="gramEnd"/>
+        <w:t>truct CharacterInfo{</w:t>
+      </w:r>
     </w:p>
     <w:p>
       <w:pPr>
@@ -11553,12 +9925,6 @@
           <w:color w:val="0070C0"/>
         </w:rPr>
         <w:tab/>
-      </w:r>
-      <w:proofErr w:type="gramStart"/>
-      <w:r>
-        <w:rPr>
-          <w:color w:val="0070C0"/>
-        </w:rPr>
         <w:t xml:space="preserve">// </w:t>
       </w:r>
       <w:r>
@@ -11566,15 +9932,7 @@
           <w:rFonts w:hint="eastAsia"/>
           <w:color w:val="0070C0"/>
         </w:rPr>
-        <w:t>캐릭터들</w:t>
-      </w:r>
-      <w:proofErr w:type="gramEnd"/>
-      <w:r>
-        <w:rPr>
-          <w:rFonts w:hint="eastAsia"/>
-          <w:color w:val="0070C0"/>
-        </w:rPr>
-        <w:t xml:space="preserve"> 좌표</w:t>
+        <w:t>캐릭터들 좌표</w:t>
       </w:r>
     </w:p>
     <w:p>
@@ -11622,12 +9980,6 @@
           <w:color w:val="0070C0"/>
         </w:rPr>
         <w:tab/>
-      </w:r>
-      <w:proofErr w:type="gramStart"/>
-      <w:r>
-        <w:rPr>
-          <w:color w:val="0070C0"/>
-        </w:rPr>
         <w:t xml:space="preserve">// </w:t>
       </w:r>
       <w:r>
@@ -11635,15 +9987,7 @@
           <w:rFonts w:hint="eastAsia"/>
           <w:color w:val="0070C0"/>
         </w:rPr>
-        <w:t>생존</w:t>
-      </w:r>
-      <w:proofErr w:type="gramEnd"/>
-      <w:r>
-        <w:rPr>
-          <w:rFonts w:hint="eastAsia"/>
-          <w:color w:val="0070C0"/>
-        </w:rPr>
-        <w:t>,</w:t>
+        <w:t>생존,</w:t>
       </w:r>
       <w:r>
         <w:rPr>
@@ -11802,19 +10146,11 @@
         <w:wordWrap/>
         <w:spacing w:after="0"/>
       </w:pPr>
-      <w:proofErr w:type="spellStart"/>
-      <w:r>
-        <w:rPr>
-          <w:rFonts w:hint="eastAsia"/>
-        </w:rPr>
-        <w:t>임동주</w:t>
-      </w:r>
-      <w:proofErr w:type="spellEnd"/>
-      <w:r>
-        <w:rPr>
-          <w:rFonts w:hint="eastAsia"/>
-        </w:rPr>
-        <w:t>:</w:t>
+      <w:r>
+        <w:rPr>
+          <w:rFonts w:hint="eastAsia"/>
+        </w:rPr>
+        <w:t>임동주:</w:t>
       </w:r>
       <w:r>
         <w:t xml:space="preserve"> </w:t>
@@ -12118,7 +10454,6 @@
               <w:wordWrap/>
               <w:jc w:val="center"/>
             </w:pPr>
-            <w:proofErr w:type="spellStart"/>
             <w:r>
               <w:rPr>
                 <w:rFonts w:hint="eastAsia"/>
@@ -12126,7 +10461,6 @@
               </w:rPr>
               <w:t>임동주</w:t>
             </w:r>
-            <w:proofErr w:type="spellEnd"/>
           </w:p>
         </w:tc>
         <w:tc>
@@ -12801,7 +11135,6 @@
               <w:wordWrap/>
               <w:jc w:val="center"/>
             </w:pPr>
-            <w:proofErr w:type="spellStart"/>
             <w:r>
               <w:rPr>
                 <w:rFonts w:hint="eastAsia"/>
@@ -12809,7 +11142,6 @@
               </w:rPr>
               <w:t>임동주</w:t>
             </w:r>
-            <w:proofErr w:type="spellEnd"/>
           </w:p>
         </w:tc>
         <w:tc>
@@ -12830,23 +11162,13 @@
                 <w:szCs w:val="20"/>
               </w:rPr>
             </w:pPr>
-            <w:proofErr w:type="spellStart"/>
             <w:r>
               <w:rPr>
                 <w:rFonts w:hint="eastAsia"/>
                 <w:color w:val="4472C4" w:themeColor="accent1"/>
                 <w:szCs w:val="20"/>
               </w:rPr>
-              <w:t>브랜치</w:t>
-            </w:r>
-            <w:proofErr w:type="spellEnd"/>
-            <w:r>
-              <w:rPr>
-                <w:rFonts w:hint="eastAsia"/>
-                <w:color w:val="4472C4" w:themeColor="accent1"/>
-                <w:szCs w:val="20"/>
-              </w:rPr>
-              <w:t xml:space="preserve"> 실수에 따른</w:t>
+              <w:t>브랜치 실수에 따른</w:t>
             </w:r>
           </w:p>
           <w:p>
@@ -13013,28 +11335,13 @@
                 <w:rFonts w:hint="eastAsia"/>
                 <w:szCs w:val="20"/>
               </w:rPr>
-              <w:t xml:space="preserve">접속 클라이언트 </w:t>
-            </w:r>
-            <w:proofErr w:type="spellStart"/>
-            <w:r>
-              <w:rPr>
-                <w:rFonts w:hint="eastAsia"/>
-                <w:szCs w:val="20"/>
-              </w:rPr>
-              <w:t>M</w:t>
-            </w:r>
-            <w:r>
-              <w:rPr>
-                <w:szCs w:val="20"/>
-              </w:rPr>
-              <w:t>atchingQueue</w:t>
-            </w:r>
-            <w:proofErr w:type="spellEnd"/>
-            <w:r>
-              <w:rPr>
-                <w:szCs w:val="20"/>
-              </w:rPr>
-              <w:t xml:space="preserve"> </w:t>
+              <w:t>접속 클라이언트 M</w:t>
+            </w:r>
+            <w:r>
+              <w:rPr>
+                <w:szCs w:val="20"/>
+              </w:rPr>
+              <w:t xml:space="preserve">atchingQueue </w:t>
             </w:r>
             <w:r>
               <w:rPr>
@@ -13162,11 +11469,9 @@
               <w:wordWrap/>
               <w:jc w:val="center"/>
             </w:pPr>
-            <w:proofErr w:type="spellStart"/>
             <w:r>
               <w:t>SetKeyInput</w:t>
             </w:r>
-            <w:proofErr w:type="spellEnd"/>
           </w:p>
         </w:tc>
         <w:tc>
@@ -13270,21 +11575,12 @@
         </w:rPr>
         <w:t xml:space="preserve">11/11 </w:t>
       </w:r>
-      <w:proofErr w:type="spellStart"/>
       <w:r>
         <w:rPr>
           <w:rFonts w:hint="eastAsia"/>
           <w:color w:val="4472C4" w:themeColor="accent1"/>
         </w:rPr>
-        <w:t>브랜치</w:t>
-      </w:r>
-      <w:proofErr w:type="spellEnd"/>
-      <w:r>
-        <w:rPr>
-          <w:rFonts w:hint="eastAsia"/>
-          <w:color w:val="4472C4" w:themeColor="accent1"/>
-        </w:rPr>
-        <w:t xml:space="preserve"> 실수에 따른 일정 조정,</w:t>
+        <w:t>브랜치 실수에 따른 일정 조정,</w:t>
       </w:r>
       <w:r>
         <w:rPr>
@@ -13508,7 +11804,6 @@
               <w:wordWrap/>
               <w:jc w:val="center"/>
             </w:pPr>
-            <w:proofErr w:type="spellStart"/>
             <w:r>
               <w:rPr>
                 <w:rFonts w:hint="eastAsia"/>
@@ -13516,7 +11811,6 @@
               </w:rPr>
               <w:t>임동주</w:t>
             </w:r>
-            <w:proofErr w:type="spellEnd"/>
           </w:p>
         </w:tc>
         <w:tc>
@@ -13537,7 +11831,6 @@
                 <w:szCs w:val="20"/>
               </w:rPr>
             </w:pPr>
-            <w:proofErr w:type="spellStart"/>
             <w:r>
               <w:rPr>
                 <w:rFonts w:hint="eastAsia"/>
@@ -13549,14 +11842,7 @@
               <w:rPr>
                 <w:color w:val="0070C0"/>
               </w:rPr>
-              <w:t>lientThread</w:t>
-            </w:r>
-            <w:proofErr w:type="spellEnd"/>
-            <w:r>
-              <w:rPr>
-                <w:color w:val="0070C0"/>
-              </w:rPr>
-              <w:t xml:space="preserve"> </w:t>
+              <w:t xml:space="preserve">lientThread </w:t>
             </w:r>
             <w:r>
               <w:rPr>
@@ -13585,7 +11871,6 @@
                 <w:szCs w:val="20"/>
               </w:rPr>
             </w:pPr>
-            <w:proofErr w:type="spellStart"/>
             <w:r>
               <w:rPr>
                 <w:rFonts w:hint="eastAsia"/>
@@ -13599,15 +11884,7 @@
                 <w:color w:val="0070C0"/>
                 <w:szCs w:val="20"/>
               </w:rPr>
-              <w:t>ameServer</w:t>
-            </w:r>
-            <w:proofErr w:type="spellEnd"/>
-            <w:r>
-              <w:rPr>
-                <w:color w:val="0070C0"/>
-                <w:szCs w:val="20"/>
-              </w:rPr>
-              <w:t xml:space="preserve"> – Client </w:t>
+              <w:t xml:space="preserve">ameServer – Client </w:t>
             </w:r>
             <w:r>
               <w:rPr>
@@ -13726,7 +12003,6 @@
               <w:wordWrap/>
               <w:jc w:val="center"/>
             </w:pPr>
-            <w:proofErr w:type="spellStart"/>
             <w:r>
               <w:rPr>
                 <w:rFonts w:hint="eastAsia"/>
@@ -13740,7 +12016,6 @@
               </w:rPr>
               <w:t>reateGameServerThread</w:t>
             </w:r>
-            <w:proofErr w:type="spellEnd"/>
           </w:p>
         </w:tc>
         <w:tc>
@@ -13831,11 +12106,9 @@
               <w:wordWrap/>
               <w:jc w:val="center"/>
             </w:pPr>
-            <w:proofErr w:type="spellStart"/>
             <w:r>
               <w:t>TitleSceneSendData</w:t>
             </w:r>
-            <w:proofErr w:type="spellEnd"/>
           </w:p>
           <w:p>
             <w:pPr>
@@ -13845,7 +12118,6 @@
                 <w:szCs w:val="20"/>
               </w:rPr>
             </w:pPr>
-            <w:proofErr w:type="spellStart"/>
             <w:r>
               <w:t>TitleScene</w:t>
             </w:r>
@@ -13858,7 +12130,6 @@
             <w:r>
               <w:t>ecvData</w:t>
             </w:r>
-            <w:proofErr w:type="spellEnd"/>
           </w:p>
         </w:tc>
         <w:tc>
@@ -13991,41 +12262,71 @@
           <w:rFonts w:hint="eastAsia"/>
           <w:color w:val="4472C4" w:themeColor="accent1"/>
         </w:rPr>
-        <w:t xml:space="preserve">와 통신 부분을 </w:t>
-      </w:r>
-      <w:proofErr w:type="spellStart"/>
-      <w:r>
-        <w:rPr>
-          <w:rFonts w:hint="eastAsia"/>
+        <w:t>와 통신 부분을 m</w:t>
+      </w:r>
+      <w:r>
+        <w:rPr>
           <w:color w:val="4472C4" w:themeColor="accent1"/>
         </w:rPr>
-        <w:t>m</w:t>
-      </w:r>
-      <w:r>
-        <w:rPr>
+        <w:t>atchingThread</w:t>
+      </w:r>
+      <w:r>
+        <w:rPr>
+          <w:rFonts w:hint="eastAsia"/>
           <w:color w:val="4472C4" w:themeColor="accent1"/>
         </w:rPr>
-        <w:t>atchingThread</w:t>
-      </w:r>
-      <w:proofErr w:type="spellEnd"/>
+        <w:t>부터 만드는 것으로 변경</w:t>
+      </w:r>
       <w:r>
         <w:rPr>
           <w:rFonts w:hint="eastAsia"/>
           <w:color w:val="4472C4" w:themeColor="accent1"/>
         </w:rPr>
-        <w:t>부터 만드는 것으로 변경</w:t>
-      </w:r>
-      <w:r>
-        <w:rPr>
-          <w:rFonts w:hint="eastAsia"/>
+        <w:t>,</w:t>
+      </w:r>
+      <w:r>
+        <w:rPr>
           <w:color w:val="4472C4" w:themeColor="accent1"/>
         </w:rPr>
-        <w:t>,</w:t>
-      </w:r>
-      <w:r>
-        <w:rPr>
+        <w:t xml:space="preserve"> </w:t>
+      </w:r>
+      <w:r>
+        <w:rPr>
+          <w:rFonts w:hint="eastAsia"/>
           <w:color w:val="4472C4" w:themeColor="accent1"/>
         </w:rPr>
+        <w:t xml:space="preserve">기존 </w:t>
+      </w:r>
+      <w:r>
+        <w:rPr>
+          <w:color w:val="4472C4" w:themeColor="accent1"/>
+        </w:rPr>
+        <w:t>Communication Thread</w:t>
+      </w:r>
+      <w:r>
+        <w:rPr>
+          <w:rFonts w:hint="eastAsia"/>
+          <w:color w:val="4472C4" w:themeColor="accent1"/>
+        </w:rPr>
+        <w:t xml:space="preserve">를 </w:t>
+      </w:r>
+      <w:r>
+        <w:rPr>
+          <w:color w:val="4472C4" w:themeColor="accent1"/>
+        </w:rPr>
+        <w:t>ClientThread</w:t>
+      </w:r>
+      <w:r>
+        <w:rPr>
+          <w:rFonts w:hint="eastAsia"/>
+          <w:color w:val="4472C4" w:themeColor="accent1"/>
+        </w:rPr>
+        <w:t>로 통칭,</w:t>
+      </w:r>
+      <w:r>
+        <w:rPr>
+          <w:color w:val="4472C4" w:themeColor="accent1"/>
+        </w:rPr>
         <w:t xml:space="preserve"> </w:t>
       </w:r>
       <w:r>
@@ -14033,62 +12334,13 @@
           <w:rFonts w:hint="eastAsia"/>
           <w:color w:val="4472C4" w:themeColor="accent1"/>
         </w:rPr>
-        <w:t xml:space="preserve">기존 </w:t>
+        <w:t xml:space="preserve">데이터 통신 내용에 </w:t>
       </w:r>
       <w:r>
         <w:rPr>
           <w:color w:val="4472C4" w:themeColor="accent1"/>
         </w:rPr>
-        <w:t>Communication Thread</w:t>
-      </w:r>
-      <w:r>
-        <w:rPr>
-          <w:rFonts w:hint="eastAsia"/>
-          <w:color w:val="4472C4" w:themeColor="accent1"/>
-        </w:rPr>
-        <w:t xml:space="preserve">를 </w:t>
-      </w:r>
-      <w:proofErr w:type="spellStart"/>
-      <w:r>
-        <w:rPr>
-          <w:color w:val="4472C4" w:themeColor="accent1"/>
-        </w:rPr>
-        <w:t>ClientThread</w:t>
-      </w:r>
-      <w:proofErr w:type="spellEnd"/>
-      <w:r>
-        <w:rPr>
-          <w:rFonts w:hint="eastAsia"/>
-          <w:color w:val="4472C4" w:themeColor="accent1"/>
-        </w:rPr>
-        <w:t>로 통칭,</w:t>
-      </w:r>
-      <w:r>
-        <w:rPr>
-          <w:color w:val="4472C4" w:themeColor="accent1"/>
-        </w:rPr>
-        <w:t xml:space="preserve"> </w:t>
-      </w:r>
-      <w:r>
-        <w:rPr>
-          <w:rFonts w:hint="eastAsia"/>
-          <w:color w:val="4472C4" w:themeColor="accent1"/>
-        </w:rPr>
-        <w:t xml:space="preserve">데이터 통신 내용에 </w:t>
-      </w:r>
-      <w:proofErr w:type="spellStart"/>
-      <w:r>
-        <w:rPr>
-          <w:color w:val="4472C4" w:themeColor="accent1"/>
-        </w:rPr>
-        <w:t>PlayerDirection</w:t>
-      </w:r>
-      <w:proofErr w:type="spellEnd"/>
-      <w:r>
-        <w:rPr>
-          <w:color w:val="4472C4" w:themeColor="accent1"/>
-        </w:rPr>
-        <w:t xml:space="preserve"> </w:t>
+        <w:t xml:space="preserve">PlayerDirection </w:t>
       </w:r>
       <w:r>
         <w:rPr>
@@ -14281,7 +12533,6 @@
               <w:wordWrap/>
               <w:jc w:val="center"/>
             </w:pPr>
-            <w:proofErr w:type="spellStart"/>
             <w:r>
               <w:rPr>
                 <w:rFonts w:hint="eastAsia"/>
@@ -14289,7 +12540,6 @@
               </w:rPr>
               <w:t>임동주</w:t>
             </w:r>
-            <w:proofErr w:type="spellEnd"/>
           </w:p>
         </w:tc>
         <w:tc>
@@ -14311,23 +12561,20 @@
                 <w:szCs w:val="20"/>
               </w:rPr>
             </w:pPr>
-            <w:proofErr w:type="spellStart"/>
-            <w:r>
-              <w:rPr>
-                <w:rFonts w:hint="eastAsia"/>
+            <w:r>
+              <w:rPr>
                 <w:color w:val="4472C4" w:themeColor="accent1"/>
                 <w:szCs w:val="20"/>
               </w:rPr>
-              <w:t>C</w:t>
+              <w:t xml:space="preserve">Communication </w:t>
             </w:r>
             <w:r>
               <w:rPr>
                 <w:color w:val="4472C4" w:themeColor="accent1"/>
                 <w:szCs w:val="20"/>
               </w:rPr>
-              <w:t>lientThread</w:t>
-            </w:r>
-            <w:proofErr w:type="spellEnd"/>
+              <w:t>Thread</w:t>
+            </w:r>
             <w:r>
               <w:rPr>
                 <w:rFonts w:hint="eastAsia"/>
@@ -14345,7 +12592,6 @@
                 <w:szCs w:val="20"/>
               </w:rPr>
             </w:pPr>
-            <w:proofErr w:type="spellStart"/>
             <w:r>
               <w:rPr>
                 <w:rFonts w:hint="eastAsia"/>
@@ -14361,7 +12607,6 @@
               </w:rPr>
               <w:t>oomGlobalData</w:t>
             </w:r>
-            <w:proofErr w:type="spellEnd"/>
             <w:r>
               <w:rPr>
                 <w:rFonts w:hint="eastAsia"/>
@@ -14494,14 +12739,12 @@
                 <w:szCs w:val="20"/>
               </w:rPr>
             </w:pPr>
-            <w:proofErr w:type="spellStart"/>
             <w:r>
               <w:rPr>
                 <w:color w:val="0070C0"/>
               </w:rPr>
               <w:t>CreateGameServerThread</w:t>
             </w:r>
-            <w:proofErr w:type="spellEnd"/>
           </w:p>
         </w:tc>
         <w:tc>
@@ -14621,13 +12864,8 @@
               <w:wordWrap/>
               <w:jc w:val="center"/>
             </w:pPr>
-            <w:proofErr w:type="spellStart"/>
-            <w:r>
-              <w:t>PlaySceneSendData</w:t>
-            </w:r>
-            <w:proofErr w:type="spellEnd"/>
-            <w:r>
-              <w:t>,</w:t>
+            <w:r>
+              <w:t>PlaySceneSendData,</w:t>
             </w:r>
           </w:p>
           <w:p>
@@ -14638,7 +12876,6 @@
                 <w:szCs w:val="20"/>
               </w:rPr>
             </w:pPr>
-            <w:proofErr w:type="spellStart"/>
             <w:r>
               <w:t>PlayScene</w:t>
             </w:r>
@@ -14651,7 +12888,6 @@
             <w:r>
               <w:t>ecvData</w:t>
             </w:r>
-            <w:proofErr w:type="spellEnd"/>
           </w:p>
         </w:tc>
         <w:tc>
@@ -14672,11 +12908,9 @@
                 <w:szCs w:val="20"/>
               </w:rPr>
             </w:pPr>
-            <w:proofErr w:type="spellStart"/>
             <w:r>
               <w:t>UpdateClientData</w:t>
             </w:r>
-            <w:proofErr w:type="spellEnd"/>
           </w:p>
         </w:tc>
         <w:tc>
@@ -14754,26 +12988,48 @@
         </w:rPr>
         <w:t xml:space="preserve"> </w:t>
       </w:r>
-      <w:proofErr w:type="spellStart"/>
       <w:r>
         <w:rPr>
           <w:color w:val="4472C4" w:themeColor="accent1"/>
         </w:rPr>
-        <w:t>ClientThread</w:t>
-      </w:r>
-      <w:proofErr w:type="spellEnd"/>
-      <w:r>
-        <w:rPr>
+        <w:t xml:space="preserve">ClientThread </w:t>
+      </w:r>
+      <w:r>
+        <w:rPr>
+          <w:rFonts w:hint="eastAsia"/>
           <w:color w:val="4472C4" w:themeColor="accent1"/>
         </w:rPr>
-        <w:t xml:space="preserve"> </w:t>
-      </w:r>
-      <w:r>
+        <w:t>병합 추가에 따른 일정 조정 및 내용 수정</w:t>
+      </w:r>
+    </w:p>
+    <w:p>
+      <w:pPr>
+        <w:wordWrap/>
+        <w:spacing w:after="0"/>
         <w:rPr>
           <w:rFonts w:hint="eastAsia"/>
           <w:color w:val="4472C4" w:themeColor="accent1"/>
         </w:rPr>
-        <w:t>병합 추가에 따른 일정 조정 및 내용 수정</w:t>
+      </w:pPr>
+      <w:r>
+        <w:rPr>
+          <w:rFonts w:hint="eastAsia"/>
+          <w:color w:val="4472C4" w:themeColor="accent1"/>
+        </w:rPr>
+        <w:t>1</w:t>
+      </w:r>
+      <w:r>
+        <w:rPr>
+          <w:color w:val="4472C4" w:themeColor="accent1"/>
+        </w:rPr>
+        <w:t xml:space="preserve">1/27 Communication Thread </w:t>
+      </w:r>
+      <w:r>
+        <w:rPr>
+          <w:rFonts w:hint="eastAsia"/>
+          <w:color w:val="4472C4" w:themeColor="accent1"/>
+        </w:rPr>
+        <w:t>생성 후 서버 지속 문제에 따른 일정 변경</w:t>
       </w:r>
     </w:p>
     <w:p>
@@ -14939,7 +13195,6 @@
               <w:wordWrap/>
               <w:jc w:val="center"/>
             </w:pPr>
-            <w:proofErr w:type="spellStart"/>
             <w:r>
               <w:rPr>
                 <w:rFonts w:hint="eastAsia"/>
@@ -14947,7 +13202,6 @@
               </w:rPr>
               <w:t>임동주</w:t>
             </w:r>
-            <w:proofErr w:type="spellEnd"/>
           </w:p>
         </w:tc>
         <w:tc>
@@ -14964,34 +13218,56 @@
               <w:wordWrap/>
               <w:jc w:val="center"/>
               <w:rPr>
+                <w:color w:val="4472C4" w:themeColor="accent1"/>
                 <w:szCs w:val="20"/>
               </w:rPr>
             </w:pPr>
             <w:r>
               <w:rPr>
-                <w:szCs w:val="20"/>
-              </w:rPr>
-              <w:t>3</w:t>
-            </w:r>
-            <w:r>
-              <w:rPr>
                 <w:rFonts w:hint="eastAsia"/>
-                <w:szCs w:val="20"/>
-              </w:rPr>
-              <w:t>개 클라이언트에 대한 키 입력 수신,</w:t>
-            </w:r>
-            <w:r>
-              <w:rPr>
-                <w:szCs w:val="20"/>
-              </w:rPr>
-              <w:t xml:space="preserve"> </w:t>
-            </w:r>
-            <w:r>
+                <w:color w:val="4472C4" w:themeColor="accent1"/>
+                <w:szCs w:val="20"/>
+              </w:rPr>
+              <w:t>M</w:t>
+            </w:r>
+            <w:r>
+              <w:rPr>
+                <w:color w:val="4472C4" w:themeColor="accent1"/>
+                <w:szCs w:val="20"/>
+              </w:rPr>
+              <w:t xml:space="preserve">atching </w:t>
+            </w:r>
+            <w:r>
+              <w:rPr>
+                <w:color w:val="4472C4" w:themeColor="accent1"/>
+                <w:szCs w:val="20"/>
+              </w:rPr>
+              <w:sym w:font="Wingdings" w:char="F0E0"/>
+            </w:r>
+            <w:r>
+              <w:rPr>
+                <w:color w:val="4472C4" w:themeColor="accent1"/>
+                <w:szCs w:val="20"/>
+              </w:rPr>
+              <w:t xml:space="preserve"> Game Server</w:t>
+            </w:r>
+          </w:p>
+          <w:p>
+            <w:pPr>
+              <w:wordWrap/>
+              <w:jc w:val="center"/>
               <w:rPr>
                 <w:rFonts w:hint="eastAsia"/>
                 <w:szCs w:val="20"/>
               </w:rPr>
-              <w:t>게임 로직 연산 결과 송신</w:t>
+            </w:pPr>
+            <w:r>
+              <w:rPr>
+                <w:rFonts w:hint="eastAsia"/>
+                <w:color w:val="4472C4" w:themeColor="accent1"/>
+                <w:szCs w:val="20"/>
+              </w:rPr>
+              <w:t>연결 문제 해결</w:t>
             </w:r>
           </w:p>
         </w:tc>
@@ -15010,15 +13286,17 @@
               <w:wordWrap/>
               <w:jc w:val="center"/>
               <w:rPr>
+                <w:rFonts w:hint="eastAsia"/>
                 <w:szCs w:val="20"/>
               </w:rPr>
             </w:pPr>
             <w:r>
               <w:rPr>
                 <w:rFonts w:hint="eastAsia"/>
-                <w:szCs w:val="20"/>
-              </w:rPr>
-              <w:t>최종 테스트 및 미비점 보완</w:t>
+                <w:color w:val="4472C4" w:themeColor="accent1"/>
+                <w:szCs w:val="20"/>
+              </w:rPr>
+              <w:t>방 추가 생성</w:t>
             </w:r>
           </w:p>
         </w:tc>
@@ -15229,11 +13507,9 @@
                 <w:szCs w:val="20"/>
               </w:rPr>
             </w:pPr>
-            <w:proofErr w:type="spellStart"/>
             <w:r>
               <w:t>UpdateClientData</w:t>
             </w:r>
-            <w:proofErr w:type="spellEnd"/>
           </w:p>
         </w:tc>
         <w:tc>
@@ -15310,16 +13586,131 @@
       <w:pPr>
         <w:wordWrap/>
         <w:spacing w:after="0"/>
-      </w:pPr>
-    </w:p>
-    <w:p>
-      <w:pPr>
-        <w:wordWrap/>
-        <w:spacing w:after="0"/>
-        <w:rPr>
-          <w:rFonts w:hint="eastAsia"/>
-        </w:rPr>
-      </w:pPr>
+        <w:rPr>
+          <w:color w:val="4472C4" w:themeColor="accent1"/>
+        </w:rPr>
+      </w:pPr>
+      <w:r>
+        <w:rPr>
+          <w:rFonts w:hint="eastAsia"/>
+          <w:color w:val="4472C4" w:themeColor="accent1"/>
+        </w:rPr>
+        <w:t>1</w:t>
+      </w:r>
+      <w:r>
+        <w:rPr>
+          <w:color w:val="4472C4" w:themeColor="accent1"/>
+        </w:rPr>
+        <w:t>2</w:t>
+      </w:r>
+      <w:r>
+        <w:rPr>
+          <w:color w:val="4472C4" w:themeColor="accent1"/>
+        </w:rPr>
+        <w:t>/</w:t>
+      </w:r>
+      <w:r>
+        <w:rPr>
+          <w:color w:val="4472C4" w:themeColor="accent1"/>
+        </w:rPr>
+        <w:t>02</w:t>
+      </w:r>
+      <w:r>
+        <w:rPr>
+          <w:color w:val="4472C4" w:themeColor="accent1"/>
+        </w:rPr>
+        <w:t xml:space="preserve"> </w:t>
+      </w:r>
+      <w:r>
+        <w:rPr>
+          <w:rFonts w:hint="eastAsia"/>
+          <w:color w:val="4472C4" w:themeColor="accent1"/>
+        </w:rPr>
+        <w:t>게임 흐름 로직 미 수행</w:t>
+      </w:r>
+      <w:r>
+        <w:rPr>
+          <w:color w:val="4472C4" w:themeColor="accent1"/>
+        </w:rPr>
+        <w:t xml:space="preserve"> </w:t>
+      </w:r>
+      <w:r>
+        <w:rPr>
+          <w:rFonts w:hint="eastAsia"/>
+          <w:color w:val="4472C4" w:themeColor="accent1"/>
+        </w:rPr>
+        <w:t>해당 일정 추가</w:t>
+      </w:r>
+    </w:p>
+    <w:p>
+      <w:pPr>
+        <w:wordWrap/>
+        <w:spacing w:after="0"/>
+        <w:rPr>
+          <w:rFonts w:hint="eastAsia"/>
+          <w:color w:val="4472C4" w:themeColor="accent1"/>
+        </w:rPr>
+      </w:pPr>
+      <w:r>
+        <w:rPr>
+          <w:color w:val="4472C4" w:themeColor="accent1"/>
+        </w:rPr>
+        <w:tab/>
+        <w:t xml:space="preserve">Matching </w:t>
+      </w:r>
+      <w:r>
+        <w:rPr>
+          <w:color w:val="4472C4" w:themeColor="accent1"/>
+        </w:rPr>
+        <w:sym w:font="Wingdings" w:char="F0E0"/>
+      </w:r>
+      <w:r>
+        <w:rPr>
+          <w:color w:val="4472C4" w:themeColor="accent1"/>
+        </w:rPr>
+        <w:t xml:space="preserve"> Game Server </w:t>
+      </w:r>
+      <w:r>
+        <w:rPr>
+          <w:rFonts w:hint="eastAsia"/>
+          <w:color w:val="4472C4" w:themeColor="accent1"/>
+        </w:rPr>
+        <w:t>변화 시 임시 방편 해결책에 대한 내용 변경</w:t>
+      </w:r>
+    </w:p>
+    <w:p>
+      <w:pPr>
+        <w:wordWrap/>
+        <w:spacing w:after="0"/>
+        <w:rPr>
+          <w:rFonts w:hint="eastAsia"/>
+        </w:rPr>
+      </w:pPr>
+      <w:r>
+        <w:tab/>
+      </w:r>
+      <w:r>
+        <w:rPr>
+          <w:rFonts w:hint="eastAsia"/>
+          <w:color w:val="4472C4" w:themeColor="accent1"/>
+        </w:rPr>
+        <w:t>기존 일정 해결에 따른 방 추가 생성</w:t>
+      </w:r>
+      <w:r>
+        <w:rPr>
+          <w:color w:val="4472C4" w:themeColor="accent1"/>
+        </w:rPr>
+        <w:t xml:space="preserve"> </w:t>
+      </w:r>
+      <w:r>
+        <w:rPr>
+          <w:rFonts w:hint="eastAsia"/>
+          <w:color w:val="4472C4" w:themeColor="accent1"/>
+        </w:rPr>
+        <w:t>추가</w:t>
+      </w:r>
+      <w:bookmarkStart w:id="1" w:name="_GoBack"/>
+      <w:bookmarkEnd w:id="1"/>
     </w:p>
     <w:tbl>
       <w:tblPr>
@@ -15442,7 +13833,6 @@
               <w:wordWrap/>
               <w:jc w:val="center"/>
             </w:pPr>
-            <w:proofErr w:type="spellStart"/>
             <w:r>
               <w:rPr>
                 <w:rFonts w:hint="eastAsia"/>
@@ -15450,7 +13840,6 @@
               </w:rPr>
               <w:t>임동주</w:t>
             </w:r>
-            <w:proofErr w:type="spellEnd"/>
           </w:p>
         </w:tc>
         <w:tc>
@@ -15753,6 +14142,7 @@
         <w:docPartUnique/>
       </w:docPartObj>
     </w:sdtPr>
+    <w:sdtEndPr/>
     <w:sdtContent>
       <w:sdt>
         <w:sdtPr>
@@ -15762,6 +14152,7 @@
             <w:docPartUnique/>
           </w:docPartObj>
         </w:sdtPr>
+        <w:sdtEndPr/>
         <w:sdtContent>
           <w:p>
             <w:pPr>
@@ -16311,6 +14702,7 @@
   <w:style w:type="character" w:default="1" w:styleId="a0">
     <w:name w:val="Default Paragraph Font"/>
     <w:uiPriority w:val="1"/>
+    <w:semiHidden/>
     <w:unhideWhenUsed/>
   </w:style>
   <w:style w:type="table" w:default="1" w:styleId="a1">
@@ -16731,7 +15123,7 @@
 </file>
 
 <file path=customXml/itemProps1.xml><?xml version="1.0" encoding="utf-8"?>
-<ds:datastoreItem xmlns:ds="http://schemas.openxmlformats.org/officeDocument/2006/customXml" ds:itemID="{680DB9D6-8023-4FC6-AEE0-AE2DCF9A0CEB}">
+<ds:datastoreItem xmlns:ds="http://schemas.openxmlformats.org/officeDocument/2006/customXml" ds:itemID="{42937388-6CF8-4DB3-9DFE-8258529886FF}">
   <ds:schemaRefs>
     <ds:schemaRef ds:uri="http://schemas.openxmlformats.org/officeDocument/2006/bibliography"/>
   </ds:schemaRefs>

--- a/Document/추진계획서.docx
+++ b/Document/추진계획서.docx
@@ -267,6 +267,7 @@
         </w:rPr>
         <w:t xml:space="preserve"> </w:t>
       </w:r>
+      <w:proofErr w:type="spellStart"/>
       <w:r>
         <w:rPr>
           <w:rFonts w:hint="eastAsia"/>
@@ -275,6 +276,7 @@
         </w:rPr>
         <w:t>임동주</w:t>
       </w:r>
+      <w:proofErr w:type="spellEnd"/>
     </w:p>
     <w:p>
       <w:pPr>
@@ -589,6 +591,7 @@
         </w:rPr>
         <w:t xml:space="preserve">. </w:t>
       </w:r>
+      <w:proofErr w:type="spellStart"/>
       <w:r>
         <w:rPr>
           <w:rFonts w:hint="eastAsia"/>
@@ -596,6 +599,7 @@
         </w:rPr>
         <w:t>매치메이킹</w:t>
       </w:r>
+      <w:proofErr w:type="spellEnd"/>
       <w:r>
         <w:rPr>
           <w:sz w:val="22"/>
@@ -933,7 +937,21 @@
           <w:sz w:val="22"/>
         </w:rPr>
         <w:tab/>
-        <w:t xml:space="preserve">    .…..7</w:t>
+        <w:t xml:space="preserve">    </w:t>
+      </w:r>
+      <w:proofErr w:type="gramStart"/>
+      <w:r>
+        <w:rPr>
+          <w:sz w:val="22"/>
+        </w:rPr>
+        <w:t>.…..</w:t>
+      </w:r>
+      <w:proofErr w:type="gramEnd"/>
+      <w:r>
+        <w:rPr>
+          <w:sz w:val="22"/>
+        </w:rPr>
+        <w:t>7</w:t>
       </w:r>
     </w:p>
     <w:p>
@@ -1006,12 +1024,20 @@
         </w:rPr>
         <w:tab/>
       </w:r>
+      <w:proofErr w:type="gramStart"/>
       <w:r>
         <w:rPr>
           <w:sz w:val="22"/>
         </w:rPr>
         <w:tab/>
-        <w:t xml:space="preserve">    …...8</w:t>
+        <w:t xml:space="preserve">    …...</w:t>
+      </w:r>
+      <w:proofErr w:type="gramEnd"/>
+      <w:r>
+        <w:rPr>
+          <w:sz w:val="22"/>
+        </w:rPr>
+        <w:t>8</w:t>
       </w:r>
     </w:p>
     <w:p>
@@ -1356,11 +1382,19 @@
         <w:wordWrap/>
         <w:spacing w:after="0"/>
       </w:pPr>
-      <w:r>
-        <w:rPr>
-          <w:rFonts w:hint="eastAsia"/>
-        </w:rPr>
-        <w:t xml:space="preserve">탑뷰 형식의 </w:t>
+      <w:proofErr w:type="spellStart"/>
+      <w:r>
+        <w:rPr>
+          <w:rFonts w:hint="eastAsia"/>
+        </w:rPr>
+        <w:t>탑뷰</w:t>
+      </w:r>
+      <w:proofErr w:type="spellEnd"/>
+      <w:r>
+        <w:rPr>
+          <w:rFonts w:hint="eastAsia"/>
+        </w:rPr>
+        <w:t xml:space="preserve"> 형식의 </w:t>
       </w:r>
       <w:r>
         <w:t>2D</w:t>
@@ -1747,6 +1781,7 @@
         </w:rPr>
         <w:t xml:space="preserve">. </w:t>
       </w:r>
+      <w:proofErr w:type="spellStart"/>
       <w:r>
         <w:rPr>
           <w:rFonts w:hint="eastAsia"/>
@@ -1754,6 +1789,7 @@
         </w:rPr>
         <w:t>매치메이킹</w:t>
       </w:r>
+      <w:proofErr w:type="spellEnd"/>
       <w:r>
         <w:rPr>
           <w:rFonts w:hint="eastAsia"/>
@@ -1933,6 +1969,7 @@
         </w:rPr>
         <w:t xml:space="preserve">에 </w:t>
       </w:r>
+      <w:proofErr w:type="spellStart"/>
       <w:r>
         <w:rPr>
           <w:rFonts w:hint="eastAsia"/>
@@ -1946,6 +1983,7 @@
         </w:rPr>
         <w:t>sg_Ready</w:t>
       </w:r>
+      <w:proofErr w:type="spellEnd"/>
       <w:r>
         <w:rPr>
           <w:rFonts w:hint="eastAsia"/>
@@ -1973,11 +2011,19 @@
         </w:rPr>
         <w:t xml:space="preserve">이후 </w:t>
       </w:r>
-      <w:r>
-        <w:rPr>
-          <w:color w:val="FF0000"/>
-        </w:rPr>
-        <w:t>Mathcing Thread</w:t>
+      <w:proofErr w:type="spellStart"/>
+      <w:r>
+        <w:rPr>
+          <w:color w:val="FF0000"/>
+        </w:rPr>
+        <w:t>Mathcing</w:t>
+      </w:r>
+      <w:proofErr w:type="spellEnd"/>
+      <w:r>
+        <w:rPr>
+          <w:color w:val="FF0000"/>
+        </w:rPr>
+        <w:t xml:space="preserve"> Thread</w:t>
       </w:r>
       <w:r>
         <w:rPr>
@@ -1992,6 +2038,7 @@
         </w:rPr>
         <w:t xml:space="preserve">, </w:t>
       </w:r>
+      <w:proofErr w:type="spellStart"/>
       <w:r>
         <w:rPr>
           <w:rFonts w:hint="eastAsia"/>
@@ -2005,6 +2052,7 @@
         </w:rPr>
         <w:t>sg_Ready</w:t>
       </w:r>
+      <w:proofErr w:type="spellEnd"/>
       <w:r>
         <w:rPr>
           <w:rFonts w:hint="eastAsia"/>
@@ -2045,6 +2093,7 @@
         </w:rPr>
         <w:t xml:space="preserve">에게 </w:t>
       </w:r>
+      <w:proofErr w:type="spellStart"/>
       <w:r>
         <w:rPr>
           <w:rFonts w:hint="eastAsia"/>
@@ -2058,6 +2107,7 @@
         </w:rPr>
         <w:t>sg_ReadyCancel</w:t>
       </w:r>
+      <w:proofErr w:type="spellEnd"/>
       <w:r>
         <w:rPr>
           <w:rFonts w:hint="eastAsia"/>
@@ -2109,6 +2159,7 @@
         </w:rPr>
         <w:t xml:space="preserve">클라이언트의 </w:t>
       </w:r>
+      <w:proofErr w:type="spellStart"/>
       <w:r>
         <w:rPr>
           <w:rFonts w:hint="eastAsia"/>
@@ -2122,6 +2173,7 @@
         </w:rPr>
         <w:t>ccpet</w:t>
       </w:r>
+      <w:proofErr w:type="spellEnd"/>
       <w:r>
         <w:rPr>
           <w:rFonts w:hint="eastAsia"/>
@@ -2177,12 +2229,14 @@
         </w:rPr>
         <w:t xml:space="preserve"> </w:t>
       </w:r>
+      <w:proofErr w:type="spellStart"/>
       <w:r>
         <w:rPr>
           <w:color w:val="FF0000"/>
         </w:rPr>
         <w:t>MatchingQueue</w:t>
       </w:r>
+      <w:proofErr w:type="spellEnd"/>
       <w:r>
         <w:rPr>
           <w:rFonts w:hint="eastAsia"/>
@@ -2194,8 +2248,16 @@
         <w:rPr>
           <w:color w:val="FF0000"/>
         </w:rPr>
-        <w:t xml:space="preserve"> MatchingQueue</w:t>
-      </w:r>
+        <w:t xml:space="preserve"> </w:t>
+      </w:r>
+      <w:proofErr w:type="spellStart"/>
+      <w:r>
+        <w:rPr>
+          <w:color w:val="FF0000"/>
+        </w:rPr>
+        <w:t>MatchingQueue</w:t>
+      </w:r>
+      <w:proofErr w:type="spellEnd"/>
       <w:r>
         <w:rPr>
           <w:rFonts w:hint="eastAsia"/>
@@ -2203,12 +2265,14 @@
         </w:rPr>
         <w:t xml:space="preserve">에 추가되어 있는 클라이언트들에게 현재 </w:t>
       </w:r>
+      <w:proofErr w:type="spellStart"/>
       <w:r>
         <w:rPr>
           <w:color w:val="FF0000"/>
         </w:rPr>
         <w:t>MatchingQueue</w:t>
       </w:r>
+      <w:proofErr w:type="spellEnd"/>
       <w:r>
         <w:rPr>
           <w:rFonts w:hint="eastAsia"/>
@@ -2216,12 +2280,14 @@
         </w:rPr>
         <w:t xml:space="preserve">에 있는 </w:t>
       </w:r>
+      <w:proofErr w:type="spellStart"/>
       <w:r>
         <w:rPr>
           <w:color w:val="FF0000"/>
         </w:rPr>
         <w:t>ClientNum</w:t>
       </w:r>
+      <w:proofErr w:type="spellEnd"/>
       <w:r>
         <w:rPr>
           <w:rFonts w:hint="eastAsia"/>
@@ -2256,12 +2322,14 @@
         </w:rPr>
         <w:t xml:space="preserve"> </w:t>
       </w:r>
+      <w:proofErr w:type="spellStart"/>
       <w:r>
         <w:rPr>
           <w:color w:val="FF0000"/>
         </w:rPr>
         <w:t>MatchingQueue</w:t>
       </w:r>
+      <w:proofErr w:type="spellEnd"/>
       <w:r>
         <w:rPr>
           <w:rFonts w:hint="eastAsia"/>
@@ -2309,6 +2377,7 @@
         </w:rPr>
         <w:t xml:space="preserve"> </w:t>
       </w:r>
+      <w:proofErr w:type="spellStart"/>
       <w:r>
         <w:rPr>
           <w:rFonts w:hint="eastAsia"/>
@@ -2322,6 +2391,7 @@
         </w:rPr>
         <w:t>sg_ReadyCancel</w:t>
       </w:r>
+      <w:proofErr w:type="spellEnd"/>
       <w:r>
         <w:rPr>
           <w:rFonts w:hint="eastAsia"/>
@@ -2335,12 +2405,14 @@
         </w:rPr>
         <w:t xml:space="preserve"> </w:t>
       </w:r>
+      <w:proofErr w:type="spellStart"/>
       <w:r>
         <w:rPr>
           <w:color w:val="FF0000"/>
         </w:rPr>
         <w:t>Msg_ConfirmReadyCancel</w:t>
       </w:r>
+      <w:proofErr w:type="spellEnd"/>
       <w:r>
         <w:rPr>
           <w:rFonts w:hint="eastAsia"/>
@@ -2355,12 +2427,14 @@
         </w:rPr>
         <w:t xml:space="preserve">고 </w:t>
       </w:r>
+      <w:proofErr w:type="spellStart"/>
       <w:r>
         <w:rPr>
           <w:color w:val="FF0000"/>
         </w:rPr>
         <w:t>MatchingQueue</w:t>
       </w:r>
+      <w:proofErr w:type="spellEnd"/>
       <w:r>
         <w:rPr>
           <w:rFonts w:hint="eastAsia"/>
@@ -2420,6 +2494,7 @@
         </w:rPr>
         <w:t xml:space="preserve"> </w:t>
       </w:r>
+      <w:proofErr w:type="spellStart"/>
       <w:r>
         <w:rPr>
           <w:rFonts w:hint="eastAsia"/>
@@ -2431,7 +2506,14 @@
         <w:rPr>
           <w:color w:val="FF0000"/>
         </w:rPr>
-        <w:t>athcing Thread</w:t>
+        <w:t>athcing</w:t>
+      </w:r>
+      <w:proofErr w:type="spellEnd"/>
+      <w:r>
+        <w:rPr>
+          <w:color w:val="FF0000"/>
+        </w:rPr>
+        <w:t xml:space="preserve"> Thread</w:t>
       </w:r>
       <w:r>
         <w:rPr>
@@ -2440,12 +2522,14 @@
         </w:rPr>
         <w:t xml:space="preserve">는 주기적으로 </w:t>
       </w:r>
+      <w:proofErr w:type="spellStart"/>
       <w:r>
         <w:rPr>
           <w:color w:val="FF0000"/>
         </w:rPr>
         <w:t>MatchingQueue</w:t>
       </w:r>
+      <w:proofErr w:type="spellEnd"/>
       <w:r>
         <w:rPr>
           <w:rFonts w:hint="eastAsia"/>
@@ -2472,12 +2556,14 @@
         </w:rPr>
         <w:t xml:space="preserve"> </w:t>
       </w:r>
+      <w:proofErr w:type="spellStart"/>
       <w:r>
         <w:rPr>
           <w:color w:val="FF0000"/>
         </w:rPr>
         <w:t>MatchingQueue</w:t>
       </w:r>
+      <w:proofErr w:type="spellEnd"/>
       <w:r>
         <w:rPr>
           <w:rFonts w:hint="eastAsia"/>
@@ -2525,12 +2611,14 @@
         </w:rPr>
         <w:t xml:space="preserve">각 클라이언트에게 </w:t>
       </w:r>
+      <w:proofErr w:type="spellStart"/>
       <w:r>
         <w:rPr>
           <w:color w:val="FF0000"/>
         </w:rPr>
         <w:t>Msg_PlayGame</w:t>
       </w:r>
+      <w:proofErr w:type="spellEnd"/>
       <w:r>
         <w:rPr>
           <w:rFonts w:hint="eastAsia"/>
@@ -2614,8 +2702,16 @@
         <w:rPr>
           <w:color w:val="FF0000"/>
         </w:rPr>
-        <w:t>. Msg_PlayGame</w:t>
-      </w:r>
+        <w:t xml:space="preserve">. </w:t>
+      </w:r>
+      <w:proofErr w:type="spellStart"/>
+      <w:r>
+        <w:rPr>
+          <w:color w:val="FF0000"/>
+        </w:rPr>
+        <w:t>Msg_PlayGame</w:t>
+      </w:r>
+      <w:proofErr w:type="spellEnd"/>
       <w:r>
         <w:rPr>
           <w:rFonts w:hint="eastAsia"/>
@@ -2721,12 +2817,21 @@
         </w:rPr>
         <w:t xml:space="preserve">. </w:t>
       </w:r>
-      <w:r>
-        <w:rPr>
-          <w:rFonts w:hint="eastAsia"/>
-          <w:color w:val="FF0000"/>
-        </w:rPr>
-        <w:t xml:space="preserve">매치메이킹 </w:t>
+      <w:proofErr w:type="spellStart"/>
+      <w:r>
+        <w:rPr>
+          <w:rFonts w:hint="eastAsia"/>
+          <w:color w:val="FF0000"/>
+        </w:rPr>
+        <w:t>매치메이킹</w:t>
+      </w:r>
+      <w:proofErr w:type="spellEnd"/>
+      <w:r>
+        <w:rPr>
+          <w:rFonts w:hint="eastAsia"/>
+          <w:color w:val="FF0000"/>
+        </w:rPr>
+        <w:t xml:space="preserve"> </w:t>
       </w:r>
       <w:r>
         <w:rPr>
@@ -2862,12 +2967,14 @@
         </w:rPr>
         <w:t xml:space="preserve"> </w:t>
       </w:r>
+      <w:proofErr w:type="spellStart"/>
       <w:r>
         <w:rPr>
           <w:color w:val="FF0000"/>
         </w:rPr>
         <w:t>MatchingThread</w:t>
       </w:r>
+      <w:proofErr w:type="spellEnd"/>
       <w:r>
         <w:rPr>
           <w:rFonts w:hint="eastAsia"/>
@@ -2948,12 +3055,14 @@
         </w:rPr>
         <w:t xml:space="preserve"> 이후 </w:t>
       </w:r>
+      <w:proofErr w:type="spellStart"/>
       <w:r>
         <w:rPr>
           <w:color w:val="FF0000"/>
         </w:rPr>
         <w:t>MatchingQueue</w:t>
       </w:r>
+      <w:proofErr w:type="spellEnd"/>
       <w:r>
         <w:rPr>
           <w:rFonts w:hint="eastAsia"/>
@@ -3056,8 +3165,16 @@
         <w:rPr>
           <w:color w:val="FF0000"/>
         </w:rPr>
-        <w:t xml:space="preserve"> Msg_Ready</w:t>
-      </w:r>
+        <w:t xml:space="preserve"> </w:t>
+      </w:r>
+      <w:proofErr w:type="spellStart"/>
+      <w:r>
+        <w:rPr>
+          <w:color w:val="FF0000"/>
+        </w:rPr>
+        <w:t>Msg_Ready</w:t>
+      </w:r>
+      <w:proofErr w:type="spellEnd"/>
       <w:r>
         <w:rPr>
           <w:rFonts w:hint="eastAsia"/>
@@ -3082,8 +3199,16 @@
         <w:rPr>
           <w:color w:val="FF0000"/>
         </w:rPr>
-        <w:t xml:space="preserve"> Msg_ReadyCancel</w:t>
-      </w:r>
+        <w:t xml:space="preserve"> </w:t>
+      </w:r>
+      <w:proofErr w:type="spellStart"/>
+      <w:r>
+        <w:rPr>
+          <w:color w:val="FF0000"/>
+        </w:rPr>
+        <w:t>Msg_ReadyCancel</w:t>
+      </w:r>
+      <w:proofErr w:type="spellEnd"/>
       <w:r>
         <w:rPr>
           <w:rFonts w:hint="eastAsia"/>
@@ -3112,6 +3237,7 @@
         <w:wordWrap/>
         <w:spacing w:after="0"/>
         <w:rPr>
+          <w:rFonts w:hint="eastAsia"/>
           <w:color w:val="FF0000"/>
         </w:rPr>
       </w:pPr>
@@ -3169,12 +3295,14 @@
         </w:rPr>
         <w:t xml:space="preserve">게 현재 </w:t>
       </w:r>
+      <w:proofErr w:type="spellStart"/>
       <w:r>
         <w:rPr>
           <w:color w:val="FF0000"/>
         </w:rPr>
         <w:t>MatchingQueue</w:t>
       </w:r>
+      <w:proofErr w:type="spellEnd"/>
       <w:r>
         <w:rPr>
           <w:rFonts w:hint="eastAsia"/>
@@ -3195,12 +3323,14 @@
         </w:rPr>
         <w:t xml:space="preserve">만약 </w:t>
       </w:r>
+      <w:proofErr w:type="spellStart"/>
       <w:r>
         <w:rPr>
           <w:color w:val="FF0000"/>
         </w:rPr>
         <w:t>Msg_ReadyCancel</w:t>
       </w:r>
+      <w:proofErr w:type="spellEnd"/>
       <w:r>
         <w:rPr>
           <w:rFonts w:hint="eastAsia"/>
@@ -3212,8 +3342,16 @@
         <w:rPr>
           <w:color w:val="FF0000"/>
         </w:rPr>
-        <w:t xml:space="preserve"> Msg_ConfirmReadyCancel</w:t>
-      </w:r>
+        <w:t xml:space="preserve"> </w:t>
+      </w:r>
+      <w:proofErr w:type="spellStart"/>
+      <w:r>
+        <w:rPr>
+          <w:color w:val="FF0000"/>
+        </w:rPr>
+        <w:t>Msg_ConfirmReadyCancel</w:t>
+      </w:r>
+      <w:proofErr w:type="spellEnd"/>
       <w:r>
         <w:rPr>
           <w:rFonts w:hint="eastAsia"/>
@@ -3225,8 +3363,16 @@
         <w:rPr>
           <w:color w:val="FF0000"/>
         </w:rPr>
-        <w:t xml:space="preserve"> MatcingQueue</w:t>
-      </w:r>
+        <w:t xml:space="preserve"> </w:t>
+      </w:r>
+      <w:proofErr w:type="spellStart"/>
+      <w:r>
+        <w:rPr>
+          <w:color w:val="FF0000"/>
+        </w:rPr>
+        <w:t>MatcingQueue</w:t>
+      </w:r>
+      <w:proofErr w:type="spellEnd"/>
       <w:r>
         <w:rPr>
           <w:rFonts w:hint="eastAsia"/>
@@ -3284,8 +3430,16 @@
         <w:rPr>
           <w:color w:val="FF0000"/>
         </w:rPr>
-        <w:t xml:space="preserve"> MatchingQueue</w:t>
-      </w:r>
+        <w:t xml:space="preserve"> </w:t>
+      </w:r>
+      <w:proofErr w:type="spellStart"/>
+      <w:r>
+        <w:rPr>
+          <w:color w:val="FF0000"/>
+        </w:rPr>
+        <w:t>MatchingQueue</w:t>
+      </w:r>
+      <w:proofErr w:type="spellEnd"/>
       <w:r>
         <w:rPr>
           <w:rFonts w:hint="eastAsia"/>
@@ -3319,12 +3473,14 @@
         </w:rPr>
         <w:t xml:space="preserve">각 클라이언트에게 </w:t>
       </w:r>
+      <w:proofErr w:type="spellStart"/>
       <w:r>
         <w:rPr>
           <w:color w:val="FF0000"/>
         </w:rPr>
         <w:t>Msg_PlayGame</w:t>
       </w:r>
+      <w:proofErr w:type="spellEnd"/>
       <w:r>
         <w:rPr>
           <w:rFonts w:hint="eastAsia"/>
@@ -3400,6 +3556,7 @@
         <w:wordWrap/>
         <w:spacing w:after="0"/>
         <w:rPr>
+          <w:rFonts w:hint="eastAsia"/>
           <w:color w:val="FF0000"/>
         </w:rPr>
       </w:pPr>
@@ -3416,6 +3573,7 @@
         </w:rPr>
         <w:t xml:space="preserve">. </w:t>
       </w:r>
+      <w:proofErr w:type="spellStart"/>
       <w:r>
         <w:rPr>
           <w:rFonts w:hint="eastAsia"/>
@@ -3427,20 +3585,51 @@
         <w:rPr>
           <w:color w:val="FF0000"/>
         </w:rPr>
-        <w:t>reateGameServerThread()</w:t>
-      </w:r>
-      <w:r>
-        <w:rPr>
-          <w:rFonts w:hint="eastAsia"/>
-          <w:color w:val="FF0000"/>
-        </w:rPr>
-        <w:t>를 호출하여 G</w:t>
-      </w:r>
-      <w:r>
-        <w:rPr>
-          <w:color w:val="FF0000"/>
-        </w:rPr>
-        <w:t>ameServer Thread</w:t>
+        <w:t>reateGameServerThread</w:t>
+      </w:r>
+      <w:proofErr w:type="spellEnd"/>
+      <w:r>
+        <w:rPr>
+          <w:color w:val="FF0000"/>
+        </w:rPr>
+        <w:t>()</w:t>
+      </w:r>
+      <w:proofErr w:type="spellStart"/>
+      <w:r>
+        <w:rPr>
+          <w:rFonts w:hint="eastAsia"/>
+          <w:color w:val="FF0000"/>
+        </w:rPr>
+        <w:t>를</w:t>
+      </w:r>
+      <w:proofErr w:type="spellEnd"/>
+      <w:r>
+        <w:rPr>
+          <w:rFonts w:hint="eastAsia"/>
+          <w:color w:val="FF0000"/>
+        </w:rPr>
+        <w:t xml:space="preserve"> 호출하여 </w:t>
+      </w:r>
+      <w:proofErr w:type="spellStart"/>
+      <w:r>
+        <w:rPr>
+          <w:rFonts w:hint="eastAsia"/>
+          <w:color w:val="FF0000"/>
+        </w:rPr>
+        <w:t>G</w:t>
+      </w:r>
+      <w:r>
+        <w:rPr>
+          <w:color w:val="FF0000"/>
+        </w:rPr>
+        <w:t>ameServer</w:t>
+      </w:r>
+      <w:proofErr w:type="spellEnd"/>
+      <w:r>
+        <w:rPr>
+          <w:color w:val="FF0000"/>
+        </w:rPr>
+        <w:t xml:space="preserve"> Thread</w:t>
       </w:r>
       <w:r>
         <w:rPr>
@@ -3475,12 +3664,14 @@
         </w:rPr>
         <w:t xml:space="preserve">는 별도의 제거 없이 </w:t>
       </w:r>
+      <w:proofErr w:type="spellStart"/>
       <w:r>
         <w:rPr>
           <w:color w:val="FF0000"/>
         </w:rPr>
         <w:t>PlayScene</w:t>
       </w:r>
+      <w:proofErr w:type="spellEnd"/>
       <w:r>
         <w:rPr>
           <w:rFonts w:hint="eastAsia"/>
@@ -3503,6 +3694,7 @@
         <w:wordWrap/>
         <w:spacing w:after="0"/>
         <w:rPr>
+          <w:rFonts w:hint="eastAsia"/>
           <w:color w:val="FF0000"/>
         </w:rPr>
       </w:pPr>
@@ -3519,12 +3711,14 @@
         </w:rPr>
         <w:t xml:space="preserve">. </w:t>
       </w:r>
+      <w:proofErr w:type="spellStart"/>
       <w:r>
         <w:rPr>
           <w:color w:val="FF0000"/>
         </w:rPr>
         <w:t>Msg_PlayGame</w:t>
       </w:r>
+      <w:proofErr w:type="spellEnd"/>
       <w:r>
         <w:rPr>
           <w:rFonts w:hint="eastAsia"/>
@@ -3551,6 +3745,7 @@
         <w:wordWrap/>
         <w:spacing w:after="0"/>
         <w:rPr>
+          <w:rFonts w:hint="eastAsia"/>
           <w:color w:val="4472C4" w:themeColor="accent1"/>
         </w:rPr>
       </w:pPr>
@@ -3626,11 +3821,19 @@
       <w:r>
         <w:t xml:space="preserve">. </w:t>
       </w:r>
-      <w:r>
-        <w:rPr>
-          <w:rFonts w:hint="eastAsia"/>
-        </w:rPr>
-        <w:t xml:space="preserve">매치메이킹 </w:t>
+      <w:proofErr w:type="spellStart"/>
+      <w:r>
+        <w:rPr>
+          <w:rFonts w:hint="eastAsia"/>
+        </w:rPr>
+        <w:t>매치메이킹</w:t>
+      </w:r>
+      <w:proofErr w:type="spellEnd"/>
+      <w:r>
+        <w:rPr>
+          <w:rFonts w:hint="eastAsia"/>
+        </w:rPr>
+        <w:t xml:space="preserve"> </w:t>
       </w:r>
       <w:r>
         <w:t>[</w:t>
@@ -3714,6 +3917,9 @@
       <w:pPr>
         <w:wordWrap/>
         <w:spacing w:after="0"/>
+        <w:rPr>
+          <w:rFonts w:hint="eastAsia"/>
+        </w:rPr>
       </w:pPr>
       <w:r>
         <w:rPr>
@@ -3728,7 +3934,21 @@
         <w:rPr>
           <w:rFonts w:hint="eastAsia"/>
         </w:rPr>
-        <w:t xml:space="preserve">서버가 켜지자마자 </w:t>
+        <w:t xml:space="preserve">서버가 </w:t>
+      </w:r>
+      <w:proofErr w:type="spellStart"/>
+      <w:r>
+        <w:rPr>
+          <w:rFonts w:hint="eastAsia"/>
+        </w:rPr>
+        <w:t>켜지자마자</w:t>
+      </w:r>
+      <w:proofErr w:type="spellEnd"/>
+      <w:r>
+        <w:rPr>
+          <w:rFonts w:hint="eastAsia"/>
+        </w:rPr>
+        <w:t xml:space="preserve"> </w:t>
       </w:r>
       <w:r>
         <w:t>Matching Thread</w:t>
@@ -3748,9 +3968,11 @@
         </w:rPr>
         <w:t xml:space="preserve">이 스레드는 지속적으로 </w:t>
       </w:r>
+      <w:proofErr w:type="spellStart"/>
       <w:r>
         <w:t>MatchingQueue</w:t>
       </w:r>
+      <w:proofErr w:type="spellEnd"/>
       <w:r>
         <w:rPr>
           <w:rFonts w:hint="eastAsia"/>
@@ -3881,8 +4103,13 @@
         <w:t>참가 신청 이후 대기 중인 동안,</w:t>
       </w:r>
       <w:r>
-        <w:t xml:space="preserve"> Msg_Ready</w:t>
-      </w:r>
+        <w:t xml:space="preserve"> </w:t>
+      </w:r>
+      <w:proofErr w:type="spellStart"/>
+      <w:r>
+        <w:t>Msg_Ready</w:t>
+      </w:r>
+      <w:proofErr w:type="spellEnd"/>
       <w:r>
         <w:rPr>
           <w:rFonts w:hint="eastAsia"/>
@@ -3905,8 +4132,13 @@
         <w:t>이후 참가 취소를 누를 경우,</w:t>
       </w:r>
       <w:r>
-        <w:t xml:space="preserve"> Msg_ReadyCancel</w:t>
-      </w:r>
+        <w:t xml:space="preserve"> </w:t>
+      </w:r>
+      <w:proofErr w:type="spellStart"/>
+      <w:r>
+        <w:t>Msg_ReadyCancel</w:t>
+      </w:r>
+      <w:proofErr w:type="spellEnd"/>
       <w:r>
         <w:rPr>
           <w:rFonts w:hint="eastAsia"/>
@@ -3918,12 +4150,18 @@
       <w:pPr>
         <w:wordWrap/>
         <w:spacing w:after="0"/>
-      </w:pPr>
-    </w:p>
-    <w:p>
-      <w:pPr>
-        <w:wordWrap/>
-        <w:spacing w:after="0"/>
+        <w:rPr>
+          <w:rFonts w:hint="eastAsia"/>
+        </w:rPr>
+      </w:pPr>
+    </w:p>
+    <w:p>
+      <w:pPr>
+        <w:wordWrap/>
+        <w:spacing w:after="0"/>
+        <w:rPr>
+          <w:rFonts w:hint="eastAsia"/>
+        </w:rPr>
       </w:pPr>
       <w:r>
         <w:t>4</w:t>
@@ -3946,9 +4184,11 @@
         </w:rPr>
         <w:t xml:space="preserve">는 주기적으로 클라이언트에게 현재 </w:t>
       </w:r>
+      <w:proofErr w:type="spellStart"/>
       <w:r>
         <w:t>MatchingQueue</w:t>
       </w:r>
+      <w:proofErr w:type="spellEnd"/>
       <w:r>
         <w:rPr>
           <w:rFonts w:hint="eastAsia"/>
@@ -3964,9 +4204,11 @@
         </w:rPr>
         <w:t xml:space="preserve">만약 </w:t>
       </w:r>
+      <w:proofErr w:type="spellStart"/>
       <w:r>
         <w:t>Msg_ReadyCancel</w:t>
       </w:r>
+      <w:proofErr w:type="spellEnd"/>
       <w:r>
         <w:rPr>
           <w:rFonts w:hint="eastAsia"/>
@@ -3974,8 +4216,13 @@
         <w:t>을 받았다면,</w:t>
       </w:r>
       <w:r>
-        <w:t xml:space="preserve"> Msg_ConfirmReadyCancel</w:t>
-      </w:r>
+        <w:t xml:space="preserve"> </w:t>
+      </w:r>
+      <w:proofErr w:type="spellStart"/>
+      <w:r>
+        <w:t>Msg_ConfirmReadyCancel</w:t>
+      </w:r>
+      <w:proofErr w:type="spellEnd"/>
       <w:r>
         <w:rPr>
           <w:rFonts w:hint="eastAsia"/>
@@ -3983,8 +4230,13 @@
         <w:t>을 보내준 뒤,</w:t>
       </w:r>
       <w:r>
-        <w:t xml:space="preserve"> MatcingQueue</w:t>
-      </w:r>
+        <w:t xml:space="preserve"> </w:t>
+      </w:r>
+      <w:proofErr w:type="spellStart"/>
+      <w:r>
+        <w:t>MatcingQueue</w:t>
+      </w:r>
+      <w:proofErr w:type="spellEnd"/>
       <w:r>
         <w:rPr>
           <w:rFonts w:hint="eastAsia"/>
@@ -4002,6 +4254,9 @@
       <w:pPr>
         <w:wordWrap/>
         <w:spacing w:after="0"/>
+        <w:rPr>
+          <w:rFonts w:hint="eastAsia"/>
+        </w:rPr>
       </w:pPr>
       <w:r>
         <w:t>5</w:t>
@@ -4009,9 +4264,11 @@
       <w:r>
         <w:t xml:space="preserve">. </w:t>
       </w:r>
+      <w:proofErr w:type="spellStart"/>
       <w:r>
         <w:t>MatchingQueue</w:t>
       </w:r>
+      <w:proofErr w:type="spellEnd"/>
       <w:r>
         <w:rPr>
           <w:rFonts w:hint="eastAsia"/>
@@ -4048,6 +4305,7 @@
       <w:r>
         <w:t xml:space="preserve"> </w:t>
       </w:r>
+      <w:proofErr w:type="spellStart"/>
       <w:r>
         <w:rPr>
           <w:rFonts w:hint="eastAsia"/>
@@ -4055,16 +4313,39 @@
         <w:t>C</w:t>
       </w:r>
       <w:r>
-        <w:t>reateGameServerThread()</w:t>
-      </w:r>
-      <w:r>
-        <w:rPr>
-          <w:rFonts w:hint="eastAsia"/>
-        </w:rPr>
-        <w:t>를 호출하여 G</w:t>
-      </w:r>
-      <w:r>
-        <w:t>ameServer Thread</w:t>
+        <w:t>reateGameServerThread</w:t>
+      </w:r>
+      <w:proofErr w:type="spellEnd"/>
+      <w:r>
+        <w:t>()</w:t>
+      </w:r>
+      <w:proofErr w:type="spellStart"/>
+      <w:r>
+        <w:rPr>
+          <w:rFonts w:hint="eastAsia"/>
+        </w:rPr>
+        <w:t>를</w:t>
+      </w:r>
+      <w:proofErr w:type="spellEnd"/>
+      <w:r>
+        <w:rPr>
+          <w:rFonts w:hint="eastAsia"/>
+        </w:rPr>
+        <w:t xml:space="preserve"> 호출하여 </w:t>
+      </w:r>
+      <w:proofErr w:type="spellStart"/>
+      <w:r>
+        <w:rPr>
+          <w:rFonts w:hint="eastAsia"/>
+        </w:rPr>
+        <w:t>G</w:t>
+      </w:r>
+      <w:r>
+        <w:t>ameServer</w:t>
+      </w:r>
+      <w:proofErr w:type="spellEnd"/>
+      <w:r>
+        <w:t xml:space="preserve"> Thread</w:t>
       </w:r>
       <w:r>
         <w:rPr>
@@ -4108,9 +4389,11 @@
         </w:rPr>
         <w:t xml:space="preserve">생성된 스레드에서 </w:t>
       </w:r>
+      <w:proofErr w:type="spellStart"/>
       <w:r>
         <w:t>MakeCommunicationThread</w:t>
       </w:r>
+      <w:proofErr w:type="spellEnd"/>
       <w:r>
         <w:rPr>
           <w:rFonts w:hint="eastAsia"/>
@@ -4127,8 +4410,13 @@
         <w:t>를 만들며,</w:t>
       </w:r>
       <w:r>
-        <w:t xml:space="preserve"> Msg_PlayGame</w:t>
-      </w:r>
+        <w:t xml:space="preserve"> </w:t>
+      </w:r>
+      <w:proofErr w:type="spellStart"/>
+      <w:r>
+        <w:t>Msg_PlayGame</w:t>
+      </w:r>
+      <w:proofErr w:type="spellEnd"/>
       <w:r>
         <w:rPr>
           <w:rFonts w:hint="eastAsia"/>
@@ -4143,19 +4431,30 @@
       <w:pPr>
         <w:wordWrap/>
         <w:spacing w:after="0"/>
-      </w:pPr>
-    </w:p>
-    <w:p>
-      <w:pPr>
-        <w:wordWrap/>
-        <w:spacing w:after="0"/>
+        <w:rPr>
+          <w:rFonts w:hint="eastAsia"/>
+        </w:rPr>
+      </w:pPr>
+    </w:p>
+    <w:p>
+      <w:pPr>
+        <w:wordWrap/>
+        <w:spacing w:after="0"/>
+        <w:rPr>
+          <w:rFonts w:hint="eastAsia"/>
+        </w:rPr>
       </w:pPr>
       <w:r>
         <w:t>7</w:t>
       </w:r>
       <w:r>
-        <w:t>. Msg_PlayGame</w:t>
-      </w:r>
+        <w:t xml:space="preserve">. </w:t>
+      </w:r>
+      <w:proofErr w:type="spellStart"/>
+      <w:r>
+        <w:t>Msg_PlayGame</w:t>
+      </w:r>
+      <w:proofErr w:type="spellEnd"/>
       <w:r>
         <w:rPr>
           <w:rFonts w:hint="eastAsia"/>
@@ -4171,12 +4470,15 @@
         </w:rPr>
         <w:t>으로 전환한다.</w:t>
       </w:r>
-    </w:p>
-    <w:p>
-      <w:pPr>
-        <w:wordWrap/>
-        <w:spacing w:after="0"/>
-        <w:rPr>
+      <w:bookmarkStart w:id="0" w:name="_GoBack"/>
+      <w:bookmarkEnd w:id="0"/>
+    </w:p>
+    <w:p>
+      <w:pPr>
+        <w:wordWrap/>
+        <w:spacing w:after="0"/>
+        <w:rPr>
+          <w:rFonts w:hint="eastAsia"/>
           <w:color w:val="4472C4" w:themeColor="accent1"/>
         </w:rPr>
       </w:pPr>
@@ -4205,11 +4507,19 @@
         </w:rPr>
         <w:t xml:space="preserve"> </w:t>
       </w:r>
+      <w:proofErr w:type="spellStart"/>
       <w:r>
         <w:rPr>
           <w:color w:val="4472C4" w:themeColor="accent1"/>
         </w:rPr>
-        <w:t xml:space="preserve">GameServer Thread </w:t>
+        <w:t>GameServer</w:t>
+      </w:r>
+      <w:proofErr w:type="spellEnd"/>
+      <w:r>
+        <w:rPr>
+          <w:color w:val="4472C4" w:themeColor="accent1"/>
+        </w:rPr>
+        <w:t xml:space="preserve"> Thread </w:t>
       </w:r>
       <w:r>
         <w:rPr>
@@ -4387,9 +4697,11 @@
         </w:rPr>
         <w:t xml:space="preserve">에게 자신의 </w:t>
       </w:r>
+      <w:proofErr w:type="spellStart"/>
       <w:r>
         <w:t>KeyInput</w:t>
       </w:r>
+      <w:proofErr w:type="spellEnd"/>
       <w:r>
         <w:rPr>
           <w:rFonts w:hint="eastAsia"/>
@@ -4423,18 +4735,22 @@
         </w:rPr>
         <w:t xml:space="preserve">에서 들어온 정보를 </w:t>
       </w:r>
+      <w:proofErr w:type="spellStart"/>
       <w:r>
         <w:t>RoomGlobalData</w:t>
       </w:r>
+      <w:proofErr w:type="spellEnd"/>
       <w:r>
         <w:rPr>
           <w:rFonts w:hint="eastAsia"/>
         </w:rPr>
         <w:t xml:space="preserve">에 있는 </w:t>
       </w:r>
+      <w:proofErr w:type="spellStart"/>
       <w:r>
         <w:t>KeyInput</w:t>
       </w:r>
+      <w:proofErr w:type="spellEnd"/>
       <w:r>
         <w:rPr>
           <w:rFonts w:hint="eastAsia"/>
@@ -4474,9 +4790,11 @@
       <w:r>
         <w:t xml:space="preserve"> </w:t>
       </w:r>
+      <w:proofErr w:type="spellStart"/>
       <w:r>
         <w:t>KeyInput</w:t>
       </w:r>
+      <w:proofErr w:type="spellEnd"/>
       <w:r>
         <w:rPr>
           <w:rFonts w:hint="eastAsia"/>
@@ -4499,16 +4817,46 @@
         <w:rPr>
           <w:rFonts w:hint="eastAsia"/>
         </w:rPr>
-        <w:t xml:space="preserve">이후 연산된 정보를 </w:t>
-      </w:r>
+        <w:t xml:space="preserve">이후 </w:t>
+      </w:r>
+      <w:proofErr w:type="spellStart"/>
+      <w:r>
+        <w:rPr>
+          <w:rFonts w:hint="eastAsia"/>
+        </w:rPr>
+        <w:t>연산된</w:t>
+      </w:r>
+      <w:proofErr w:type="spellEnd"/>
+      <w:r>
+        <w:rPr>
+          <w:rFonts w:hint="eastAsia"/>
+        </w:rPr>
+        <w:t xml:space="preserve"> 정보를 </w:t>
+      </w:r>
+      <w:proofErr w:type="spellStart"/>
       <w:r>
         <w:t>RoomGlobalData</w:t>
       </w:r>
-      <w:r>
-        <w:rPr>
-          <w:rFonts w:hint="eastAsia"/>
-        </w:rPr>
-        <w:t>에 채워넣는다.</w:t>
+      <w:proofErr w:type="spellEnd"/>
+      <w:r>
+        <w:rPr>
+          <w:rFonts w:hint="eastAsia"/>
+        </w:rPr>
+        <w:t xml:space="preserve">에 </w:t>
+      </w:r>
+      <w:proofErr w:type="spellStart"/>
+      <w:r>
+        <w:rPr>
+          <w:rFonts w:hint="eastAsia"/>
+        </w:rPr>
+        <w:t>채워넣는다</w:t>
+      </w:r>
+      <w:proofErr w:type="spellEnd"/>
+      <w:r>
+        <w:rPr>
+          <w:rFonts w:hint="eastAsia"/>
+        </w:rPr>
+        <w:t>.</w:t>
       </w:r>
     </w:p>
     <w:p>
@@ -4531,6 +4879,7 @@
       <w:r>
         <w:t xml:space="preserve">. </w:t>
       </w:r>
+      <w:proofErr w:type="spellStart"/>
       <w:r>
         <w:rPr>
           <w:rFonts w:hint="eastAsia"/>
@@ -4540,6 +4889,7 @@
       <w:r>
         <w:t>oomGlobalData</w:t>
       </w:r>
+      <w:proofErr w:type="spellEnd"/>
       <w:r>
         <w:rPr>
           <w:rFonts w:hint="eastAsia"/>
@@ -4576,18 +4926,22 @@
       <w:r>
         <w:t xml:space="preserve">. </w:t>
       </w:r>
+      <w:proofErr w:type="spellStart"/>
       <w:r>
         <w:t>RoomGlobalData</w:t>
       </w:r>
+      <w:proofErr w:type="spellEnd"/>
       <w:r>
         <w:rPr>
           <w:rFonts w:hint="eastAsia"/>
         </w:rPr>
         <w:t xml:space="preserve">와 맵 정보 변화에 따라 </w:t>
       </w:r>
+      <w:proofErr w:type="spellStart"/>
       <w:r>
         <w:t>MapType</w:t>
       </w:r>
+      <w:proofErr w:type="spellEnd"/>
       <w:r>
         <w:rPr>
           <w:rFonts w:hint="eastAsia"/>
@@ -4616,7 +4970,21 @@
         <w:rPr>
           <w:rFonts w:hint="eastAsia"/>
         </w:rPr>
-        <w:t>고정부와 가변부로 나눠보낸다.</w:t>
+        <w:t xml:space="preserve">고정부와 가변부로 </w:t>
+      </w:r>
+      <w:proofErr w:type="spellStart"/>
+      <w:r>
+        <w:rPr>
+          <w:rFonts w:hint="eastAsia"/>
+        </w:rPr>
+        <w:t>나눠보낸다</w:t>
+      </w:r>
+      <w:proofErr w:type="spellEnd"/>
+      <w:r>
+        <w:rPr>
+          <w:rFonts w:hint="eastAsia"/>
+        </w:rPr>
+        <w:t>.</w:t>
       </w:r>
     </w:p>
     <w:p>
@@ -4748,8 +5116,13 @@
         </w:rPr>
         <w:t xml:space="preserve">과 </w:t>
       </w:r>
-      <w:r>
-        <w:t xml:space="preserve">Machting Thread </w:t>
+      <w:proofErr w:type="spellStart"/>
+      <w:r>
+        <w:t>Machting</w:t>
+      </w:r>
+      <w:proofErr w:type="spellEnd"/>
+      <w:r>
+        <w:t xml:space="preserve"> Thread </w:t>
       </w:r>
       <w:r>
         <w:rPr>
@@ -4835,12 +5208,19 @@
       <w:r>
         <w:t xml:space="preserve">. </w:t>
       </w:r>
-      <w:r>
-        <w:t xml:space="preserve">MatchingThread: </w:t>
-      </w:r>
+      <w:proofErr w:type="spellStart"/>
+      <w:r>
+        <w:t>MatchingThread</w:t>
+      </w:r>
+      <w:proofErr w:type="spellEnd"/>
+      <w:r>
+        <w:t xml:space="preserve">: </w:t>
+      </w:r>
+      <w:proofErr w:type="spellStart"/>
       <w:r>
         <w:t>MatchingQueue</w:t>
       </w:r>
+      <w:proofErr w:type="spellEnd"/>
       <w:r>
         <w:rPr>
           <w:rFonts w:hint="eastAsia"/>
@@ -4894,19 +5274,29 @@
         <w:t>lient:</w:t>
       </w:r>
       <w:r>
-        <w:t xml:space="preserve"> Matching</w:t>
+        <w:t xml:space="preserve"> </w:t>
+      </w:r>
+      <w:proofErr w:type="spellStart"/>
+      <w:r>
+        <w:t>Matching</w:t>
       </w:r>
       <w:r>
         <w:t>Thread</w:t>
       </w:r>
+      <w:proofErr w:type="spellEnd"/>
       <w:r>
         <w:rPr>
           <w:rFonts w:hint="eastAsia"/>
         </w:rPr>
         <w:t xml:space="preserve">에 </w:t>
       </w:r>
-      <w:r>
-        <w:t xml:space="preserve">Msg_Ready </w:t>
+      <w:proofErr w:type="spellStart"/>
+      <w:r>
+        <w:t>Msg_Ready</w:t>
+      </w:r>
+      <w:proofErr w:type="spellEnd"/>
+      <w:r>
+        <w:t xml:space="preserve"> </w:t>
       </w:r>
       <w:r>
         <w:rPr>
@@ -4936,6 +5326,7 @@
       <w:r>
         <w:t xml:space="preserve">. </w:t>
       </w:r>
+      <w:proofErr w:type="spellStart"/>
       <w:r>
         <w:rPr>
           <w:rFonts w:hint="eastAsia"/>
@@ -4945,13 +5336,14 @@
       <w:r>
         <w:t>atchingQueue</w:t>
       </w:r>
+      <w:proofErr w:type="spellEnd"/>
       <w:r>
         <w:rPr>
           <w:rFonts w:hint="eastAsia"/>
         </w:rPr>
         <w:t xml:space="preserve">가 </w:t>
       </w:r>
-      <w:bookmarkStart w:id="0" w:name="_Hlk23277984"/>
+      <w:bookmarkStart w:id="1" w:name="_Hlk23277984"/>
       <w:r>
         <w:rPr>
           <w:rFonts w:hint="eastAsia"/>
@@ -4961,22 +5353,25 @@
       <w:r>
         <w:t xml:space="preserve"> </w:t>
       </w:r>
-      <w:bookmarkEnd w:id="0"/>
+      <w:bookmarkEnd w:id="1"/>
       <w:r>
         <w:rPr>
           <w:rFonts w:hint="eastAsia"/>
         </w:rPr>
         <w:t xml:space="preserve">되기 전까지 </w:t>
       </w:r>
+      <w:proofErr w:type="spellStart"/>
       <w:r>
         <w:t>MatchingQueue</w:t>
       </w:r>
+      <w:proofErr w:type="spellEnd"/>
       <w:r>
         <w:rPr>
           <w:rFonts w:hint="eastAsia"/>
         </w:rPr>
         <w:t xml:space="preserve">에 </w:t>
       </w:r>
+      <w:proofErr w:type="spellStart"/>
       <w:r>
         <w:t>Client</w:t>
       </w:r>
@@ -4989,6 +5384,7 @@
       <w:r>
         <w:t>ocket</w:t>
       </w:r>
+      <w:proofErr w:type="spellEnd"/>
       <w:r>
         <w:t xml:space="preserve"> </w:t>
       </w:r>
@@ -5037,9 +5433,11 @@
         </w:rPr>
         <w:t xml:space="preserve"> </w:t>
       </w:r>
+      <w:proofErr w:type="spellStart"/>
       <w:r>
         <w:t>MatchingQueue</w:t>
       </w:r>
+      <w:proofErr w:type="spellEnd"/>
       <w:r>
         <w:rPr>
           <w:rFonts w:hint="eastAsia"/>
@@ -5085,8 +5483,13 @@
         </w:rPr>
         <w:t xml:space="preserve">에게 </w:t>
       </w:r>
-      <w:r>
-        <w:t xml:space="preserve">Msg_PlayGame </w:t>
+      <w:proofErr w:type="spellStart"/>
+      <w:r>
+        <w:t>Msg_PlayGame</w:t>
+      </w:r>
+      <w:proofErr w:type="spellEnd"/>
+      <w:r>
+        <w:t xml:space="preserve"> </w:t>
       </w:r>
       <w:r>
         <w:rPr>
@@ -5161,9 +5564,11 @@
         </w:rPr>
         <w:t xml:space="preserve"> </w:t>
       </w:r>
+      <w:proofErr w:type="spellStart"/>
       <w:r>
         <w:t>MatchingQueue</w:t>
       </w:r>
+      <w:proofErr w:type="spellEnd"/>
       <w:r>
         <w:rPr>
           <w:rFonts w:hint="eastAsia"/>
@@ -5243,11 +5648,19 @@
         </w:rPr>
         <w:t xml:space="preserve">의 </w:t>
       </w:r>
-      <w:r>
-        <w:rPr>
-          <w:rFonts w:hint="eastAsia"/>
-        </w:rPr>
-        <w:t>키입력 전송</w:t>
+      <w:proofErr w:type="spellStart"/>
+      <w:r>
+        <w:rPr>
+          <w:rFonts w:hint="eastAsia"/>
+        </w:rPr>
+        <w:t>키입력</w:t>
+      </w:r>
+      <w:proofErr w:type="spellEnd"/>
+      <w:r>
+        <w:rPr>
+          <w:rFonts w:hint="eastAsia"/>
+        </w:rPr>
+        <w:t xml:space="preserve"> 전송</w:t>
       </w:r>
     </w:p>
     <w:p>
@@ -5495,17 +5908,33 @@
         <w:t>D</w:t>
       </w:r>
       <w:r>
-        <w:t xml:space="preserve">WORD WINAPI MatchingThread(); </w:t>
+        <w:t xml:space="preserve">WORD WINAPI </w:t>
+      </w:r>
+      <w:proofErr w:type="spellStart"/>
+      <w:r>
+        <w:t>MatchingThread</w:t>
+      </w:r>
+      <w:proofErr w:type="spellEnd"/>
+      <w:r>
+        <w:t xml:space="preserve">(); </w:t>
       </w:r>
       <w:r>
         <w:tab/>
         <w:t>//</w:t>
       </w:r>
-      <w:r>
-        <w:rPr>
-          <w:rFonts w:hint="eastAsia"/>
-        </w:rPr>
-        <w:t>매칭시스템 관리 스레드로,</w:t>
+      <w:proofErr w:type="spellStart"/>
+      <w:r>
+        <w:rPr>
+          <w:rFonts w:hint="eastAsia"/>
+        </w:rPr>
+        <w:t>매칭시스템</w:t>
+      </w:r>
+      <w:proofErr w:type="spellEnd"/>
+      <w:r>
+        <w:rPr>
+          <w:rFonts w:hint="eastAsia"/>
+        </w:rPr>
+        <w:t xml:space="preserve"> 관리 스레드로,</w:t>
       </w:r>
       <w:r>
         <w:t xml:space="preserve"> </w:t>
@@ -5522,9 +5951,19 @@
         <w:wordWrap/>
         <w:spacing w:after="0"/>
       </w:pPr>
-      <w:r>
-        <w:t>enum MSG_MatchingSystem</w:t>
-      </w:r>
+      <w:proofErr w:type="spellStart"/>
+      <w:r>
+        <w:t>enum</w:t>
+      </w:r>
+      <w:proofErr w:type="spellEnd"/>
+      <w:r>
+        <w:t xml:space="preserve"> </w:t>
+      </w:r>
+      <w:proofErr w:type="spellStart"/>
+      <w:r>
+        <w:t>MSG_MatchingSystem</w:t>
+      </w:r>
+      <w:proofErr w:type="spellEnd"/>
       <w:r>
         <w:tab/>
       </w:r>
@@ -5563,7 +6002,15 @@
         <w:t xml:space="preserve"> </w:t>
       </w:r>
       <w:r>
-        <w:t xml:space="preserve">  Msg_Ready,</w:t>
+        <w:t xml:space="preserve">  </w:t>
+      </w:r>
+      <w:proofErr w:type="spellStart"/>
+      <w:r>
+        <w:t>Msg_Ready</w:t>
+      </w:r>
+      <w:proofErr w:type="spellEnd"/>
+      <w:r>
+        <w:t>,</w:t>
       </w:r>
       <w:r>
         <w:tab/>
@@ -5591,7 +6038,15 @@
         <w:spacing w:after="0"/>
       </w:pPr>
       <w:r>
-        <w:t xml:space="preserve">   Msg_ReadyCancel,</w:t>
+        <w:t xml:space="preserve">   </w:t>
+      </w:r>
+      <w:proofErr w:type="spellStart"/>
+      <w:r>
+        <w:t>Msg_ReadyCancel</w:t>
+      </w:r>
+      <w:proofErr w:type="spellEnd"/>
+      <w:r>
+        <w:t>,</w:t>
       </w:r>
       <w:r>
         <w:tab/>
@@ -5622,7 +6077,15 @@
         <w:t xml:space="preserve"> </w:t>
       </w:r>
       <w:r>
-        <w:t xml:space="preserve">  Msg_ConfirmReadyCancel,</w:t>
+        <w:t xml:space="preserve">  </w:t>
+      </w:r>
+      <w:proofErr w:type="spellStart"/>
+      <w:r>
+        <w:t>Msg_ConfirmReadyCancel</w:t>
+      </w:r>
+      <w:proofErr w:type="spellEnd"/>
+      <w:r>
+        <w:t>,</w:t>
       </w:r>
       <w:r>
         <w:tab/>
@@ -5659,8 +6122,13 @@
         <w:t xml:space="preserve"> </w:t>
       </w:r>
       <w:r>
-        <w:t xml:space="preserve">  Msg_PlayGame</w:t>
-      </w:r>
+        <w:t xml:space="preserve">  </w:t>
+      </w:r>
+      <w:proofErr w:type="spellStart"/>
+      <w:r>
+        <w:t>Msg_PlayGame</w:t>
+      </w:r>
+      <w:proofErr w:type="spellEnd"/>
       <w:r>
         <w:tab/>
       </w:r>
@@ -5675,7 +6143,21 @@
         <w:rPr>
           <w:rFonts w:hint="eastAsia"/>
         </w:rPr>
-        <w:t>서버가 클라이언트에게 게임이 시작 됐음을 알려줌</w:t>
+        <w:t xml:space="preserve">서버가 클라이언트에게 게임이 시작 </w:t>
+      </w:r>
+      <w:proofErr w:type="spellStart"/>
+      <w:r>
+        <w:rPr>
+          <w:rFonts w:hint="eastAsia"/>
+        </w:rPr>
+        <w:t>됐음을</w:t>
+      </w:r>
+      <w:proofErr w:type="spellEnd"/>
+      <w:r>
+        <w:rPr>
+          <w:rFonts w:hint="eastAsia"/>
+        </w:rPr>
+        <w:t xml:space="preserve"> 알려줌</w:t>
       </w:r>
     </w:p>
     <w:p>
@@ -5708,8 +6190,16 @@
         <w:rPr>
           <w:color w:val="0070C0"/>
         </w:rPr>
-        <w:t>class MatchingServer</w:t>
-      </w:r>
+        <w:t xml:space="preserve">class </w:t>
+      </w:r>
+      <w:proofErr w:type="spellStart"/>
+      <w:r>
+        <w:rPr>
+          <w:color w:val="0070C0"/>
+        </w:rPr>
+        <w:t>MatchingServer</w:t>
+      </w:r>
+      <w:proofErr w:type="spellEnd"/>
       <w:r>
         <w:rPr>
           <w:color w:val="0070C0"/>
@@ -5777,6 +6267,7 @@
       <w:r>
         <w:t xml:space="preserve">ector&lt;SOCKADDR&gt; </w:t>
       </w:r>
+      <w:proofErr w:type="spellStart"/>
       <w:r>
         <w:rPr>
           <w:color w:val="0070C0"/>
@@ -5789,6 +6280,7 @@
         </w:rPr>
         <w:t>MatchingQueue</w:t>
       </w:r>
+      <w:proofErr w:type="spellEnd"/>
       <w:r>
         <w:tab/>
         <w:t>//</w:t>
@@ -5812,6 +6304,7 @@
       <w:r>
         <w:t xml:space="preserve"> </w:t>
       </w:r>
+      <w:proofErr w:type="spellStart"/>
       <w:r>
         <w:rPr>
           <w:rFonts w:hint="eastAsia"/>
@@ -5831,6 +6324,7 @@
         </w:rPr>
         <w:t>ClientNum</w:t>
       </w:r>
+      <w:proofErr w:type="spellEnd"/>
       <w:r>
         <w:tab/>
         <w:t>//</w:t>
@@ -5841,9 +6335,11 @@
         </w:rPr>
         <w:t xml:space="preserve">서버가 클라이언트에게 현재 </w:t>
       </w:r>
+      <w:proofErr w:type="spellStart"/>
       <w:r>
         <w:t>MatchingQueue</w:t>
       </w:r>
+      <w:proofErr w:type="spellEnd"/>
       <w:r>
         <w:rPr>
           <w:rFonts w:hint="eastAsia"/>
@@ -5875,6 +6371,8 @@
       <w:r>
         <w:t xml:space="preserve">bool </w:t>
       </w:r>
+      <w:proofErr w:type="spellStart"/>
+      <w:proofErr w:type="gramStart"/>
       <w:r>
         <w:rPr>
           <w:rFonts w:hint="eastAsia"/>
@@ -5891,11 +6389,21 @@
         <w:t>F</w:t>
       </w:r>
       <w:r>
-        <w:t>ull(</w:t>
-      </w:r>
-      <w:r>
-        <w:t>int MatchingQueueCount</w:t>
-      </w:r>
+        <w:t>ull</w:t>
+      </w:r>
+      <w:proofErr w:type="spellEnd"/>
+      <w:r>
+        <w:t>(</w:t>
+      </w:r>
+      <w:proofErr w:type="gramEnd"/>
+      <w:r>
+        <w:t xml:space="preserve">int </w:t>
+      </w:r>
+      <w:proofErr w:type="spellStart"/>
+      <w:r>
+        <w:t>MatchingQueueCount</w:t>
+      </w:r>
+      <w:proofErr w:type="spellEnd"/>
       <w:r>
         <w:t>)</w:t>
       </w:r>
@@ -5915,9 +6423,11 @@
         </w:rPr>
         <w:t xml:space="preserve">현재 </w:t>
       </w:r>
+      <w:proofErr w:type="spellStart"/>
       <w:r>
         <w:t>MatchingQueue</w:t>
       </w:r>
+      <w:proofErr w:type="spellEnd"/>
       <w:r>
         <w:rPr>
           <w:rFonts w:hint="eastAsia"/>
@@ -5958,9 +6468,11 @@
       <w:r>
         <w:t xml:space="preserve">true) </w:t>
       </w:r>
+      <w:proofErr w:type="spellStart"/>
       <w:r>
         <w:t>MatchingQueue</w:t>
       </w:r>
+      <w:proofErr w:type="spellEnd"/>
       <w:r>
         <w:rPr>
           <w:rFonts w:hint="eastAsia"/>
@@ -5988,9 +6500,11 @@
         </w:rPr>
         <w:t xml:space="preserve"> </w:t>
       </w:r>
+      <w:proofErr w:type="spellStart"/>
       <w:r>
         <w:t>Msg_PlayGame</w:t>
       </w:r>
+      <w:proofErr w:type="spellEnd"/>
       <w:r>
         <w:rPr>
           <w:rFonts w:hint="eastAsia"/>
@@ -6003,18 +6517,28 @@
         </w:rPr>
         <w:t xml:space="preserve">주고 </w:t>
       </w:r>
+      <w:proofErr w:type="spellStart"/>
       <w:r>
         <w:t>CreateGameServerThread</w:t>
       </w:r>
-      <w:r>
-        <w:rPr>
-          <w:rFonts w:hint="eastAsia"/>
-        </w:rPr>
-        <w:t>와 M</w:t>
+      <w:proofErr w:type="spellEnd"/>
+      <w:r>
+        <w:rPr>
+          <w:rFonts w:hint="eastAsia"/>
+        </w:rPr>
+        <w:t xml:space="preserve">와 </w:t>
+      </w:r>
+      <w:proofErr w:type="spellStart"/>
+      <w:r>
+        <w:rPr>
+          <w:rFonts w:hint="eastAsia"/>
+        </w:rPr>
+        <w:t>M</w:t>
       </w:r>
       <w:r>
         <w:t>atchingQueueDeQueue</w:t>
       </w:r>
+      <w:proofErr w:type="spellEnd"/>
       <w:r>
         <w:rPr>
           <w:rFonts w:hint="eastAsia"/>
@@ -6047,22 +6571,40 @@
         <w:t>alse</w:t>
       </w:r>
       <w:r>
-        <w:t>) MatchingQueue</w:t>
-      </w:r>
+        <w:t xml:space="preserve">) </w:t>
+      </w:r>
+      <w:proofErr w:type="spellStart"/>
+      <w:r>
+        <w:t>MatchingQueue</w:t>
+      </w:r>
+      <w:proofErr w:type="spellEnd"/>
       <w:r>
         <w:rPr>
           <w:rFonts w:hint="eastAsia"/>
         </w:rPr>
         <w:t>에 추가되어 있는 클라이언트들에게 현재 대기 중인 클라이언트의 수(</w:t>
       </w:r>
-      <w:r>
-        <w:t>ClientNum)</w:t>
-      </w:r>
-      <w:r>
-        <w:rPr>
-          <w:rFonts w:hint="eastAsia"/>
-        </w:rPr>
-        <w:t xml:space="preserve">를 보냄 </w:t>
+      <w:proofErr w:type="spellStart"/>
+      <w:r>
+        <w:t>ClientNum</w:t>
+      </w:r>
+      <w:proofErr w:type="spellEnd"/>
+      <w:r>
+        <w:t>)</w:t>
+      </w:r>
+      <w:proofErr w:type="spellStart"/>
+      <w:r>
+        <w:rPr>
+          <w:rFonts w:hint="eastAsia"/>
+        </w:rPr>
+        <w:t>를</w:t>
+      </w:r>
+      <w:proofErr w:type="spellEnd"/>
+      <w:r>
+        <w:rPr>
+          <w:rFonts w:hint="eastAsia"/>
+        </w:rPr>
+        <w:t xml:space="preserve"> 보냄 </w:t>
       </w:r>
     </w:p>
     <w:p>
@@ -6078,7 +6620,20 @@
         <w:t>v</w:t>
       </w:r>
       <w:r>
-        <w:t>oid CreateGameServerThread()</w:t>
+        <w:t xml:space="preserve">oid </w:t>
+      </w:r>
+      <w:proofErr w:type="spellStart"/>
+      <w:proofErr w:type="gramStart"/>
+      <w:r>
+        <w:t>CreateGameServerThread</w:t>
+      </w:r>
+      <w:proofErr w:type="spellEnd"/>
+      <w:r>
+        <w:t>(</w:t>
+      </w:r>
+      <w:proofErr w:type="gramEnd"/>
+      <w:r>
+        <w:t>)</w:t>
       </w:r>
     </w:p>
     <w:p>
@@ -6090,6 +6645,7 @@
       <w:r>
         <w:t>//</w:t>
       </w:r>
+      <w:proofErr w:type="spellStart"/>
       <w:r>
         <w:rPr>
           <w:rFonts w:hint="eastAsia"/>
@@ -6099,6 +6655,7 @@
       <w:r>
         <w:t>ameServerThread</w:t>
       </w:r>
+      <w:proofErr w:type="spellEnd"/>
       <w:r>
         <w:rPr>
           <w:rFonts w:hint="eastAsia"/>
@@ -6108,6 +6665,7 @@
       <w:r>
         <w:t xml:space="preserve"> </w:t>
       </w:r>
+      <w:proofErr w:type="spellStart"/>
       <w:r>
         <w:rPr>
           <w:rFonts w:hint="eastAsia"/>
@@ -6117,6 +6675,7 @@
       <w:r>
         <w:t>atchingQueue</w:t>
       </w:r>
+      <w:proofErr w:type="spellEnd"/>
       <w:r>
         <w:rPr>
           <w:rFonts w:hint="eastAsia"/>
@@ -6139,6 +6698,8 @@
       <w:r>
         <w:t xml:space="preserve">oid </w:t>
       </w:r>
+      <w:proofErr w:type="spellStart"/>
+      <w:proofErr w:type="gramStart"/>
       <w:r>
         <w:rPr>
           <w:rFonts w:hint="eastAsia"/>
@@ -6146,7 +6707,15 @@
         <w:t>M</w:t>
       </w:r>
       <w:r>
-        <w:t>atchingQueueDeQueue()</w:t>
+        <w:t>atchingQueueDeQueue</w:t>
+      </w:r>
+      <w:proofErr w:type="spellEnd"/>
+      <w:r>
+        <w:t>(</w:t>
+      </w:r>
+      <w:proofErr w:type="gramEnd"/>
+      <w:r>
+        <w:t>)</w:t>
       </w:r>
     </w:p>
     <w:p>
@@ -6156,17 +6725,24 @@
         <w:ind w:left="800"/>
       </w:pPr>
       <w:r>
-        <w:t>//GameServerThread</w:t>
-      </w:r>
+        <w:t>//</w:t>
+      </w:r>
+      <w:proofErr w:type="spellStart"/>
+      <w:r>
+        <w:t>GameServerThread</w:t>
+      </w:r>
+      <w:proofErr w:type="spellEnd"/>
       <w:r>
         <w:rPr>
           <w:rFonts w:hint="eastAsia"/>
         </w:rPr>
         <w:t xml:space="preserve">로 넘어간 </w:t>
       </w:r>
+      <w:proofErr w:type="spellStart"/>
       <w:r>
         <w:t>MatchingQueue</w:t>
       </w:r>
+      <w:proofErr w:type="spellEnd"/>
       <w:r>
         <w:rPr>
           <w:rFonts w:hint="eastAsia"/>
@@ -6200,6 +6776,7 @@
         </w:rPr>
         <w:t xml:space="preserve">void </w:t>
       </w:r>
+      <w:proofErr w:type="spellStart"/>
       <w:r>
         <w:rPr>
           <w:color w:val="0070C0"/>
@@ -6218,6 +6795,7 @@
         </w:rPr>
         <w:t>ClientNum</w:t>
       </w:r>
+      <w:proofErr w:type="spellEnd"/>
       <w:r>
         <w:rPr>
           <w:color w:val="0070C0"/>
@@ -6245,12 +6823,14 @@
       <w:r>
         <w:t xml:space="preserve"> </w:t>
       </w:r>
+      <w:proofErr w:type="spellStart"/>
       <w:r>
         <w:rPr>
           <w:color w:val="0070C0"/>
         </w:rPr>
         <w:t>ClientNum</w:t>
       </w:r>
+      <w:proofErr w:type="spellEnd"/>
     </w:p>
     <w:p>
       <w:pPr>
@@ -6269,6 +6849,8 @@
         </w:rPr>
         <w:t xml:space="preserve">void </w:t>
       </w:r>
+      <w:proofErr w:type="spellStart"/>
+      <w:proofErr w:type="gramStart"/>
       <w:r>
         <w:rPr>
           <w:rFonts w:hint="eastAsia"/>
@@ -6288,11 +6870,19 @@
         </w:rPr>
         <w:t>ClientNum</w:t>
       </w:r>
-      <w:r>
-        <w:rPr>
-          <w:color w:val="0070C0"/>
-        </w:rPr>
-        <w:t xml:space="preserve">(const </w:t>
+      <w:proofErr w:type="spellEnd"/>
+      <w:r>
+        <w:rPr>
+          <w:color w:val="0070C0"/>
+        </w:rPr>
+        <w:t>(</w:t>
+      </w:r>
+      <w:proofErr w:type="gramEnd"/>
+      <w:r>
+        <w:rPr>
+          <w:color w:val="0070C0"/>
+        </w:rPr>
+        <w:t xml:space="preserve">const </w:t>
       </w:r>
       <w:r>
         <w:rPr>
@@ -6318,12 +6908,14 @@
         </w:rPr>
         <w:t xml:space="preserve"> </w:t>
       </w:r>
+      <w:proofErr w:type="spellStart"/>
       <w:r>
         <w:rPr>
           <w:color w:val="0070C0"/>
         </w:rPr>
         <w:t>ClientNum</w:t>
       </w:r>
+      <w:proofErr w:type="spellEnd"/>
     </w:p>
     <w:p>
       <w:pPr>
@@ -6342,11 +6934,19 @@
         </w:rPr>
         <w:t xml:space="preserve">void </w:t>
       </w:r>
-      <w:r>
-        <w:rPr>
-          <w:color w:val="0070C0"/>
-        </w:rPr>
-        <w:t>PushClient(const SOCKADDR&amp; client)</w:t>
+      <w:proofErr w:type="spellStart"/>
+      <w:r>
+        <w:rPr>
+          <w:color w:val="0070C0"/>
+        </w:rPr>
+        <w:t>PushClient</w:t>
+      </w:r>
+      <w:proofErr w:type="spellEnd"/>
+      <w:r>
+        <w:rPr>
+          <w:color w:val="0070C0"/>
+        </w:rPr>
+        <w:t>(const SOCKADDR&amp; client)</w:t>
       </w:r>
       <w:r>
         <w:rPr>
@@ -6380,6 +6980,7 @@
         </w:rPr>
         <w:t xml:space="preserve">void </w:t>
       </w:r>
+      <w:proofErr w:type="spellStart"/>
       <w:r>
         <w:rPr>
           <w:rFonts w:hint="eastAsia"/>
@@ -6391,7 +6992,14 @@
         <w:rPr>
           <w:color w:val="0070C0"/>
         </w:rPr>
-        <w:t>opClient(</w:t>
+        <w:t>opClient</w:t>
+      </w:r>
+      <w:proofErr w:type="spellEnd"/>
+      <w:r>
+        <w:rPr>
+          <w:color w:val="0070C0"/>
+        </w:rPr>
+        <w:t>(</w:t>
       </w:r>
       <w:r>
         <w:rPr>
@@ -6475,7 +7083,28 @@
         <w:spacing w:after="0"/>
       </w:pPr>
       <w:r>
-        <w:t>DWORD WINAPI GameServerThread(LPVOID* arg)</w:t>
+        <w:t xml:space="preserve">DWORD WINAPI </w:t>
+      </w:r>
+      <w:proofErr w:type="spellStart"/>
+      <w:proofErr w:type="gramStart"/>
+      <w:r>
+        <w:t>GameServerThread</w:t>
+      </w:r>
+      <w:proofErr w:type="spellEnd"/>
+      <w:r>
+        <w:t>(</w:t>
+      </w:r>
+      <w:proofErr w:type="gramEnd"/>
+      <w:r>
+        <w:t xml:space="preserve">LPVOID* </w:t>
+      </w:r>
+      <w:proofErr w:type="spellStart"/>
+      <w:r>
+        <w:t>arg</w:t>
+      </w:r>
+      <w:proofErr w:type="spellEnd"/>
+      <w:r>
+        <w:t>)</w:t>
       </w:r>
     </w:p>
     <w:p>
@@ -6490,6 +7119,7 @@
       <w:r>
         <w:t>//</w:t>
       </w:r>
+      <w:proofErr w:type="spellStart"/>
       <w:r>
         <w:rPr>
           <w:rFonts w:hint="eastAsia"/>
@@ -6499,6 +7129,7 @@
       <w:r>
         <w:t>sg_PlayGame</w:t>
       </w:r>
+      <w:proofErr w:type="spellEnd"/>
       <w:r>
         <w:rPr>
           <w:rFonts w:hint="eastAsia"/>
@@ -6533,7 +7164,28 @@
         <w:spacing w:after="0"/>
       </w:pPr>
       <w:r>
-        <w:t>DWORD WINAPI ClientCommunicationThread(LPVOID* arg)</w:t>
+        <w:t xml:space="preserve">DWORD WINAPI </w:t>
+      </w:r>
+      <w:proofErr w:type="spellStart"/>
+      <w:proofErr w:type="gramStart"/>
+      <w:r>
+        <w:t>ClientCommunicationThread</w:t>
+      </w:r>
+      <w:proofErr w:type="spellEnd"/>
+      <w:r>
+        <w:t>(</w:t>
+      </w:r>
+      <w:proofErr w:type="gramEnd"/>
+      <w:r>
+        <w:t xml:space="preserve">LPVOID* </w:t>
+      </w:r>
+      <w:proofErr w:type="spellStart"/>
+      <w:r>
+        <w:t>arg</w:t>
+      </w:r>
+      <w:proofErr w:type="spellEnd"/>
+      <w:r>
+        <w:t>)</w:t>
       </w:r>
     </w:p>
     <w:p>
@@ -6546,8 +7198,13 @@
       </w:pPr>
       <w:r>
         <w:tab/>
-        <w:t>//GameServerThread</w:t>
-      </w:r>
+        <w:t>//</w:t>
+      </w:r>
+      <w:proofErr w:type="spellStart"/>
+      <w:r>
+        <w:t>GameServerThread</w:t>
+      </w:r>
+      <w:proofErr w:type="spellEnd"/>
       <w:r>
         <w:rPr>
           <w:rFonts w:hint="eastAsia"/>
@@ -6563,8 +7220,13 @@
         <w:autoSpaceDN/>
         <w:spacing w:after="0"/>
       </w:pPr>
-      <w:r>
-        <w:t>enum status</w:t>
+      <w:proofErr w:type="spellStart"/>
+      <w:r>
+        <w:t>enum</w:t>
+      </w:r>
+      <w:proofErr w:type="spellEnd"/>
+      <w:r>
+        <w:t xml:space="preserve"> status</w:t>
       </w:r>
     </w:p>
     <w:p>
@@ -6636,15 +7298,36 @@
         <w:spacing w:after="0"/>
         <w:ind w:firstLineChars="150" w:firstLine="300"/>
       </w:pPr>
-      <w:r>
-        <w:t>KeyInput m_Key[MAX_PLAYER];</w:t>
-      </w:r>
-      <w:r>
-        <w:tab/>
-      </w:r>
-      <w:r>
-        <w:tab/>
-        <w:t>//클라이언트의 키입력 저장</w:t>
+      <w:proofErr w:type="spellStart"/>
+      <w:r>
+        <w:t>KeyInput</w:t>
+      </w:r>
+      <w:proofErr w:type="spellEnd"/>
+      <w:r>
+        <w:t xml:space="preserve"> </w:t>
+      </w:r>
+      <w:proofErr w:type="spellStart"/>
+      <w:r>
+        <w:t>m_Key</w:t>
+      </w:r>
+      <w:proofErr w:type="spellEnd"/>
+      <w:r>
+        <w:t>[MAX_PLAYER];</w:t>
+      </w:r>
+      <w:r>
+        <w:tab/>
+      </w:r>
+      <w:r>
+        <w:tab/>
+        <w:t xml:space="preserve">//클라이언트의 </w:t>
+      </w:r>
+      <w:proofErr w:type="spellStart"/>
+      <w:r>
+        <w:t>키입력</w:t>
+      </w:r>
+      <w:proofErr w:type="spellEnd"/>
+      <w:r>
+        <w:t xml:space="preserve"> 저장</w:t>
       </w:r>
     </w:p>
     <w:p>
@@ -6658,6 +7341,7 @@
       <w:r>
         <w:t xml:space="preserve">   </w:t>
       </w:r>
+      <w:proofErr w:type="spellStart"/>
       <w:r>
         <w:rPr>
           <w:rFonts w:hint="eastAsia"/>
@@ -6665,7 +7349,15 @@
         <w:t>C</w:t>
       </w:r>
       <w:r>
-        <w:t>haracterStatus m_stat</w:t>
+        <w:t>haracterStatus</w:t>
+      </w:r>
+      <w:proofErr w:type="spellEnd"/>
+      <w:r>
+        <w:t xml:space="preserve"> </w:t>
+      </w:r>
+      <w:proofErr w:type="spellStart"/>
+      <w:r>
+        <w:t>m_stat</w:t>
       </w:r>
       <w:r>
         <w:rPr>
@@ -6673,6 +7365,7 @@
         </w:rPr>
         <w:t>s</w:t>
       </w:r>
+      <w:proofErr w:type="spellEnd"/>
       <w:r>
         <w:t>;</w:t>
       </w:r>
@@ -6703,7 +7396,15 @@
         <w:t>S</w:t>
       </w:r>
       <w:r>
-        <w:t>OCKET clientSocket;</w:t>
+        <w:t xml:space="preserve">OCKET </w:t>
+      </w:r>
+      <w:proofErr w:type="spellStart"/>
+      <w:r>
+        <w:t>clientSocket</w:t>
+      </w:r>
+      <w:proofErr w:type="spellEnd"/>
+      <w:r>
+        <w:t>;</w:t>
       </w:r>
     </w:p>
     <w:p>
@@ -6727,8 +7428,13 @@
         <w:spacing w:after="0"/>
       </w:pPr>
       <w:r>
-        <w:t>struct GameServerThreadData</w:t>
-      </w:r>
+        <w:t xml:space="preserve">struct </w:t>
+      </w:r>
+      <w:proofErr w:type="spellStart"/>
+      <w:r>
+        <w:t>GameServerThreadData</w:t>
+      </w:r>
+      <w:proofErr w:type="spellEnd"/>
     </w:p>
     <w:p>
       <w:pPr>
@@ -6751,12 +7457,33 @@
         <w:spacing w:after="0"/>
       </w:pPr>
       <w:r>
-        <w:t xml:space="preserve">   std::vector&lt;SOCKET*&gt; pClients;</w:t>
-      </w:r>
-      <w:r>
-        <w:tab/>
-        <w:t xml:space="preserve">    //MatchingThread</w:t>
-      </w:r>
+        <w:t xml:space="preserve">   </w:t>
+      </w:r>
+      <w:proofErr w:type="gramStart"/>
+      <w:r>
+        <w:t>std::</w:t>
+      </w:r>
+      <w:proofErr w:type="gramEnd"/>
+      <w:r>
+        <w:t xml:space="preserve">vector&lt;SOCKET*&gt; </w:t>
+      </w:r>
+      <w:proofErr w:type="spellStart"/>
+      <w:r>
+        <w:t>pClients</w:t>
+      </w:r>
+      <w:proofErr w:type="spellEnd"/>
+      <w:r>
+        <w:t>;</w:t>
+      </w:r>
+      <w:r>
+        <w:tab/>
+        <w:t xml:space="preserve">    //</w:t>
+      </w:r>
+      <w:proofErr w:type="spellStart"/>
+      <w:r>
+        <w:t>MatchingThread</w:t>
+      </w:r>
+      <w:proofErr w:type="spellEnd"/>
       <w:r>
         <w:rPr>
           <w:rFonts w:hint="eastAsia"/>
@@ -6773,7 +7500,23 @@
         <w:spacing w:after="0"/>
       </w:pPr>
       <w:r>
-        <w:t xml:space="preserve">   std::vector&lt;Player*&gt; pPlayers;      //</w:t>
+        <w:t xml:space="preserve">   </w:t>
+      </w:r>
+      <w:proofErr w:type="gramStart"/>
+      <w:r>
+        <w:t>std::</w:t>
+      </w:r>
+      <w:proofErr w:type="gramEnd"/>
+      <w:r>
+        <w:t xml:space="preserve">vector&lt;Player*&gt; </w:t>
+      </w:r>
+      <w:proofErr w:type="spellStart"/>
+      <w:r>
+        <w:t>pPlayers</w:t>
+      </w:r>
+      <w:proofErr w:type="spellEnd"/>
+      <w:r>
+        <w:t>;      //</w:t>
       </w:r>
       <w:r>
         <w:rPr>
@@ -6794,7 +7537,15 @@
         <w:spacing w:after="0"/>
       </w:pPr>
       <w:r>
-        <w:t xml:space="preserve">   char      m_nCurrentPlayerAmount; </w:t>
+        <w:t xml:space="preserve">   char      </w:t>
+      </w:r>
+      <w:proofErr w:type="spellStart"/>
+      <w:r>
+        <w:t>m_nCurrentPlayerAmount</w:t>
+      </w:r>
+      <w:proofErr w:type="spellEnd"/>
+      <w:r>
+        <w:t xml:space="preserve">; </w:t>
       </w:r>
       <w:r>
         <w:tab/>
@@ -6816,7 +7567,15 @@
         <w:spacing w:after="0"/>
       </w:pPr>
       <w:r>
-        <w:t xml:space="preserve">   bool      m_bMapChanged;</w:t>
+        <w:t xml:space="preserve">   bool      </w:t>
+      </w:r>
+      <w:proofErr w:type="spellStart"/>
+      <w:r>
+        <w:t>m_bMapChanged</w:t>
+      </w:r>
+      <w:proofErr w:type="spellEnd"/>
+      <w:r>
+        <w:t>;</w:t>
       </w:r>
       <w:r>
         <w:tab/>
@@ -6825,11 +7584,19 @@
         <w:tab/>
         <w:t>//</w:t>
       </w:r>
-      <w:r>
-        <w:rPr>
-          <w:rFonts w:hint="eastAsia"/>
-        </w:rPr>
-        <w:t>맵이 바뀌었는 지 여부 알려줌</w:t>
+      <w:proofErr w:type="spellStart"/>
+      <w:r>
+        <w:rPr>
+          <w:rFonts w:hint="eastAsia"/>
+        </w:rPr>
+        <w:t>맵이</w:t>
+      </w:r>
+      <w:proofErr w:type="spellEnd"/>
+      <w:r>
+        <w:rPr>
+          <w:rFonts w:hint="eastAsia"/>
+        </w:rPr>
+        <w:t xml:space="preserve"> 바뀌었는 지 여부 알려줌</w:t>
       </w:r>
     </w:p>
     <w:p>
@@ -6841,7 +7608,23 @@
         <w:spacing w:after="0"/>
       </w:pPr>
       <w:r>
-        <w:t xml:space="preserve">   CGameTimer   m_timer;            </w:t>
+        <w:t xml:space="preserve">   </w:t>
+      </w:r>
+      <w:proofErr w:type="spellStart"/>
+      <w:r>
+        <w:t>CGameTimer</w:t>
+      </w:r>
+      <w:proofErr w:type="spellEnd"/>
+      <w:r>
+        <w:t xml:space="preserve">   m_</w:t>
+      </w:r>
+      <w:proofErr w:type="gramStart"/>
+      <w:r>
+        <w:t xml:space="preserve">timer;   </w:t>
+      </w:r>
+      <w:proofErr w:type="gramEnd"/>
+      <w:r>
+        <w:t xml:space="preserve">         </w:t>
       </w:r>
       <w:r>
         <w:tab/>
@@ -6881,12 +7664,21 @@
       <w:r>
         <w:t xml:space="preserve">   </w:t>
       </w:r>
+      <w:proofErr w:type="spellStart"/>
       <w:r>
         <w:rPr>
           <w:strike/>
           <w:color w:val="FF0000"/>
         </w:rPr>
-        <w:t>MapType GAMEMAP</w:t>
+        <w:t>MapType</w:t>
+      </w:r>
+      <w:proofErr w:type="spellEnd"/>
+      <w:r>
+        <w:rPr>
+          <w:strike/>
+          <w:color w:val="FF0000"/>
+        </w:rPr>
+        <w:t xml:space="preserve"> GAMEMAP</w:t>
       </w:r>
       <w:r>
         <w:rPr>
@@ -6962,11 +7754,19 @@
         </w:rPr>
         <w:tab/>
       </w:r>
-      <w:r>
-        <w:rPr>
-          <w:color w:val="0070C0"/>
-        </w:rPr>
-        <w:t>m_Tile[WIDTH*HEIGHT</w:t>
+      <w:proofErr w:type="spellStart"/>
+      <w:r>
+        <w:rPr>
+          <w:color w:val="0070C0"/>
+        </w:rPr>
+        <w:t>m_Tile</w:t>
+      </w:r>
+      <w:proofErr w:type="spellEnd"/>
+      <w:r>
+        <w:rPr>
+          <w:color w:val="0070C0"/>
+        </w:rPr>
+        <w:t>[WIDTH*HEIGHT</w:t>
       </w:r>
       <w:r>
         <w:rPr>
@@ -7027,11 +7827,19 @@
         </w:rPr>
         <w:t xml:space="preserve">사용했던 </w:t>
       </w:r>
-      <w:r>
-        <w:rPr>
-          <w:color w:val="0070C0"/>
-        </w:rPr>
-        <w:t xml:space="preserve">MapType </w:t>
+      <w:proofErr w:type="spellStart"/>
+      <w:r>
+        <w:rPr>
+          <w:color w:val="0070C0"/>
+        </w:rPr>
+        <w:t>MapType</w:t>
+      </w:r>
+      <w:proofErr w:type="spellEnd"/>
+      <w:r>
+        <w:rPr>
+          <w:color w:val="0070C0"/>
+        </w:rPr>
+        <w:t xml:space="preserve"> </w:t>
       </w:r>
       <w:r>
         <w:rPr>
@@ -7094,12 +7902,14 @@
         </w:rPr>
         <w:t xml:space="preserve">class </w:t>
       </w:r>
+      <w:proofErr w:type="spellStart"/>
       <w:r>
         <w:rPr>
           <w:color w:val="0070C0"/>
         </w:rPr>
         <w:t>GameServer</w:t>
       </w:r>
+      <w:proofErr w:type="spellEnd"/>
       <w:r>
         <w:rPr>
           <w:color w:val="0070C0"/>
@@ -7180,8 +7990,15 @@
           <w:color w:val="0070C0"/>
         </w:rPr>
         <w:tab/>
+      </w:r>
+      <w:proofErr w:type="spellStart"/>
+      <w:r>
+        <w:rPr>
+          <w:color w:val="0070C0"/>
+        </w:rPr>
         <w:t>m_Player</w:t>
       </w:r>
+      <w:proofErr w:type="spellEnd"/>
     </w:p>
     <w:p>
       <w:pPr>
@@ -7205,15 +8022,30 @@
         <w:rPr>
           <w:color w:val="0070C0"/>
         </w:rPr>
-        <w:t xml:space="preserve">  GameServerThreadData</w:t>
-      </w:r>
-      <w:r>
-        <w:rPr>
-          <w:color w:val="0070C0"/>
-        </w:rPr>
-        <w:tab/>
+        <w:t xml:space="preserve">  </w:t>
+      </w:r>
+      <w:proofErr w:type="spellStart"/>
+      <w:r>
+        <w:rPr>
+          <w:color w:val="0070C0"/>
+        </w:rPr>
+        <w:t>GameServerThreadData</w:t>
+      </w:r>
+      <w:proofErr w:type="spellEnd"/>
+      <w:r>
+        <w:rPr>
+          <w:color w:val="0070C0"/>
+        </w:rPr>
+        <w:tab/>
+      </w:r>
+      <w:proofErr w:type="spellStart"/>
+      <w:r>
+        <w:rPr>
+          <w:color w:val="0070C0"/>
+        </w:rPr>
         <w:t>m_GameServerThreadData</w:t>
       </w:r>
+      <w:proofErr w:type="spellEnd"/>
     </w:p>
     <w:p>
       <w:pPr>
@@ -7242,7 +8074,15 @@
         <w:spacing w:after="0"/>
       </w:pPr>
       <w:r>
-        <w:t xml:space="preserve">   void MakeCommunicationThread(void);</w:t>
+        <w:t xml:space="preserve">   void </w:t>
+      </w:r>
+      <w:proofErr w:type="spellStart"/>
+      <w:r>
+        <w:t>MakeCommunicationThread</w:t>
+      </w:r>
+      <w:proofErr w:type="spellEnd"/>
+      <w:r>
+        <w:t>(void);</w:t>
       </w:r>
       <w:r>
         <w:tab/>
@@ -7270,17 +8110,49 @@
         <w:rPr>
           <w:color w:val="0070C0"/>
         </w:rPr>
-        <w:t xml:space="preserve">   void GetGameServerThreadData(GameServerThreadData* Data)//</w:t>
+        <w:t xml:space="preserve">   void </w:t>
+      </w:r>
+      <w:proofErr w:type="spellStart"/>
+      <w:proofErr w:type="gramStart"/>
+      <w:r>
+        <w:rPr>
+          <w:color w:val="0070C0"/>
+        </w:rPr>
+        <w:t>GetGameServerThreadData</w:t>
+      </w:r>
+      <w:proofErr w:type="spellEnd"/>
+      <w:r>
+        <w:rPr>
+          <w:color w:val="0070C0"/>
+        </w:rPr>
+        <w:t>(</w:t>
+      </w:r>
+      <w:proofErr w:type="spellStart"/>
+      <w:proofErr w:type="gramEnd"/>
+      <w:r>
+        <w:rPr>
+          <w:color w:val="0070C0"/>
+        </w:rPr>
+        <w:t>GameServerThreadData</w:t>
+      </w:r>
+      <w:proofErr w:type="spellEnd"/>
+      <w:r>
+        <w:rPr>
+          <w:color w:val="0070C0"/>
+        </w:rPr>
+        <w:t>* Data)//</w:t>
       </w:r>
       <w:r>
         <w:t xml:space="preserve"> </w:t>
       </w:r>
+      <w:proofErr w:type="spellStart"/>
       <w:r>
         <w:rPr>
           <w:color w:val="0070C0"/>
         </w:rPr>
         <w:t>GameServerThreadData</w:t>
       </w:r>
+      <w:proofErr w:type="spellEnd"/>
     </w:p>
     <w:p>
       <w:pPr>
@@ -7306,6 +8178,8 @@
         </w:rPr>
         <w:t xml:space="preserve">  void </w:t>
       </w:r>
+      <w:proofErr w:type="spellStart"/>
+      <w:proofErr w:type="gramStart"/>
       <w:r>
         <w:rPr>
           <w:rFonts w:hint="eastAsia"/>
@@ -7317,7 +8191,35 @@
         <w:rPr>
           <w:color w:val="0070C0"/>
         </w:rPr>
-        <w:t>etGameServerThreadData(const GameServerThreadData&amp; Data)</w:t>
+        <w:t>etGameServerThreadData</w:t>
+      </w:r>
+      <w:proofErr w:type="spellEnd"/>
+      <w:r>
+        <w:rPr>
+          <w:color w:val="0070C0"/>
+        </w:rPr>
+        <w:t>(</w:t>
+      </w:r>
+      <w:proofErr w:type="gramEnd"/>
+      <w:r>
+        <w:rPr>
+          <w:color w:val="0070C0"/>
+        </w:rPr>
+        <w:t xml:space="preserve">const </w:t>
+      </w:r>
+      <w:proofErr w:type="spellStart"/>
+      <w:r>
+        <w:rPr>
+          <w:color w:val="0070C0"/>
+        </w:rPr>
+        <w:t>GameServerThreadData</w:t>
+      </w:r>
+      <w:proofErr w:type="spellEnd"/>
+      <w:r>
+        <w:rPr>
+          <w:color w:val="0070C0"/>
+        </w:rPr>
+        <w:t>&amp; Data)</w:t>
       </w:r>
       <w:r>
         <w:rPr>
@@ -7325,12 +8227,14 @@
         </w:rPr>
         <w:t>//</w:t>
       </w:r>
+      <w:proofErr w:type="spellStart"/>
       <w:r>
         <w:rPr>
           <w:color w:val="0070C0"/>
         </w:rPr>
         <w:t>GameServerThreadData</w:t>
       </w:r>
+      <w:proofErr w:type="spellEnd"/>
     </w:p>
     <w:p>
       <w:pPr>
@@ -7365,11 +8269,27 @@
         </w:rPr>
         <w:t xml:space="preserve">void </w:t>
       </w:r>
-      <w:r>
-        <w:rPr>
-          <w:color w:val="0070C0"/>
-        </w:rPr>
-        <w:t>GetPlayer(Player</w:t>
+      <w:proofErr w:type="spellStart"/>
+      <w:proofErr w:type="gramStart"/>
+      <w:r>
+        <w:rPr>
+          <w:color w:val="0070C0"/>
+        </w:rPr>
+        <w:t>GetPlayer</w:t>
+      </w:r>
+      <w:proofErr w:type="spellEnd"/>
+      <w:r>
+        <w:rPr>
+          <w:color w:val="0070C0"/>
+        </w:rPr>
+        <w:t>(</w:t>
+      </w:r>
+      <w:proofErr w:type="gramEnd"/>
+      <w:r>
+        <w:rPr>
+          <w:color w:val="0070C0"/>
+        </w:rPr>
+        <w:t>Player</w:t>
       </w:r>
       <w:r>
         <w:rPr>
@@ -7408,6 +8328,8 @@
         </w:rPr>
         <w:t xml:space="preserve">  void </w:t>
       </w:r>
+      <w:proofErr w:type="spellStart"/>
+      <w:proofErr w:type="gramStart"/>
       <w:r>
         <w:rPr>
           <w:rFonts w:hint="eastAsia"/>
@@ -7427,11 +8349,19 @@
         </w:rPr>
         <w:t>Player</w:t>
       </w:r>
-      <w:r>
-        <w:rPr>
-          <w:color w:val="0070C0"/>
-        </w:rPr>
-        <w:t xml:space="preserve">(const </w:t>
+      <w:proofErr w:type="spellEnd"/>
+      <w:r>
+        <w:rPr>
+          <w:color w:val="0070C0"/>
+        </w:rPr>
+        <w:t>(</w:t>
+      </w:r>
+      <w:proofErr w:type="gramEnd"/>
+      <w:r>
+        <w:rPr>
+          <w:color w:val="0070C0"/>
+        </w:rPr>
+        <w:t xml:space="preserve">const </w:t>
       </w:r>
       <w:r>
         <w:rPr>
@@ -7517,8 +8447,13 @@
         <w:spacing w:after="0"/>
       </w:pPr>
       <w:r>
-        <w:t>class GameTCPClient</w:t>
-      </w:r>
+        <w:t xml:space="preserve">class </w:t>
+      </w:r>
+      <w:proofErr w:type="spellStart"/>
+      <w:r>
+        <w:t>GameTCPClient</w:t>
+      </w:r>
+      <w:proofErr w:type="spellEnd"/>
     </w:p>
     <w:p>
       <w:pPr>
@@ -7553,7 +8488,15 @@
         <w:spacing w:after="0"/>
       </w:pPr>
       <w:r>
-        <w:t xml:space="preserve">   WSADATA wsa;</w:t>
+        <w:t xml:space="preserve">   WSADATA </w:t>
+      </w:r>
+      <w:proofErr w:type="spellStart"/>
+      <w:r>
+        <w:t>wsa</w:t>
+      </w:r>
+      <w:proofErr w:type="spellEnd"/>
+      <w:r>
+        <w:t>;</w:t>
       </w:r>
     </w:p>
     <w:p>
@@ -7577,17 +8520,41 @@
         <w:spacing w:after="0"/>
       </w:pPr>
       <w:r>
-        <w:t xml:space="preserve">   KeyInput m_keys;            </w:t>
-      </w:r>
-      <w:r>
-        <w:tab/>
-      </w:r>
-      <w:r>
-        <w:tab/>
-      </w:r>
-      <w:r>
-        <w:tab/>
-        <w:t>//클라이언트의 키입력 저장</w:t>
+        <w:t xml:space="preserve">   </w:t>
+      </w:r>
+      <w:proofErr w:type="spellStart"/>
+      <w:r>
+        <w:t>KeyInput</w:t>
+      </w:r>
+      <w:proofErr w:type="spellEnd"/>
+      <w:r>
+        <w:t xml:space="preserve"> m_</w:t>
+      </w:r>
+      <w:proofErr w:type="gramStart"/>
+      <w:r>
+        <w:t xml:space="preserve">keys;   </w:t>
+      </w:r>
+      <w:proofErr w:type="gramEnd"/>
+      <w:r>
+        <w:t xml:space="preserve">         </w:t>
+      </w:r>
+      <w:r>
+        <w:tab/>
+      </w:r>
+      <w:r>
+        <w:tab/>
+      </w:r>
+      <w:r>
+        <w:tab/>
+        <w:t xml:space="preserve">//클라이언트의 </w:t>
+      </w:r>
+      <w:proofErr w:type="spellStart"/>
+      <w:r>
+        <w:t>키입력</w:t>
+      </w:r>
+      <w:proofErr w:type="spellEnd"/>
+      <w:r>
+        <w:t xml:space="preserve"> 저장</w:t>
       </w:r>
     </w:p>
     <w:p>
@@ -7599,7 +8566,31 @@
         <w:spacing w:after="0"/>
       </w:pPr>
       <w:r>
-        <w:t xml:space="preserve">   CharacterStatus m_stats[MAX_PLAYER];      </w:t>
+        <w:t xml:space="preserve">   </w:t>
+      </w:r>
+      <w:proofErr w:type="spellStart"/>
+      <w:r>
+        <w:t>CharacterStatus</w:t>
+      </w:r>
+      <w:proofErr w:type="spellEnd"/>
+      <w:r>
+        <w:t xml:space="preserve"> </w:t>
+      </w:r>
+      <w:proofErr w:type="spellStart"/>
+      <w:r>
+        <w:t>m_stats</w:t>
+      </w:r>
+      <w:proofErr w:type="spellEnd"/>
+      <w:r>
+        <w:t>[MAX_PLAYER</w:t>
+      </w:r>
+      <w:proofErr w:type="gramStart"/>
+      <w:r>
+        <w:t xml:space="preserve">];   </w:t>
+      </w:r>
+      <w:proofErr w:type="gramEnd"/>
+      <w:r>
+        <w:t xml:space="preserve">   </w:t>
       </w:r>
       <w:r>
         <w:tab/>
@@ -7615,11 +8606,40 @@
         <w:spacing w:after="0"/>
       </w:pPr>
       <w:r>
-        <w:t xml:space="preserve">   MapType         m_map[WIDTH][HEIGHT];   </w:t>
-      </w:r>
-      <w:r>
-        <w:tab/>
-        <w:t>//게임 맵의 상태 저장</w:t>
+        <w:t xml:space="preserve">   </w:t>
+      </w:r>
+      <w:proofErr w:type="spellStart"/>
+      <w:r>
+        <w:t>MapType</w:t>
+      </w:r>
+      <w:proofErr w:type="spellEnd"/>
+      <w:r>
+        <w:t xml:space="preserve">         </w:t>
+      </w:r>
+      <w:proofErr w:type="spellStart"/>
+      <w:r>
+        <w:t>m_map</w:t>
+      </w:r>
+      <w:proofErr w:type="spellEnd"/>
+      <w:r>
+        <w:t>[WIDTH][HEIGHT</w:t>
+      </w:r>
+      <w:proofErr w:type="gramStart"/>
+      <w:r>
+        <w:t xml:space="preserve">];   </w:t>
+      </w:r>
+      <w:proofErr w:type="gramEnd"/>
+      <w:r>
+        <w:tab/>
+        <w:t xml:space="preserve">//게임 </w:t>
+      </w:r>
+      <w:proofErr w:type="spellStart"/>
+      <w:r>
+        <w:t>맵의</w:t>
+      </w:r>
+      <w:proofErr w:type="spellEnd"/>
+      <w:r>
+        <w:t xml:space="preserve"> 상태 저장</w:t>
       </w:r>
     </w:p>
     <w:p>
@@ -7631,7 +8651,15 @@
         <w:spacing w:after="0"/>
       </w:pPr>
       <w:r>
-        <w:t xml:space="preserve">private:      //에러 </w:t>
+        <w:t xml:space="preserve">private:    </w:t>
+      </w:r>
+      <w:proofErr w:type="gramStart"/>
+      <w:r>
+        <w:t xml:space="preserve">  /</w:t>
+      </w:r>
+      <w:proofErr w:type="gramEnd"/>
+      <w:r>
+        <w:t xml:space="preserve">/에러 </w:t>
       </w:r>
       <w:r>
         <w:rPr>
@@ -7649,7 +8677,23 @@
         <w:spacing w:after="0"/>
       </w:pPr>
       <w:r>
-        <w:t xml:space="preserve">   void err_quit(char* msg);</w:t>
+        <w:t xml:space="preserve">   void </w:t>
+      </w:r>
+      <w:proofErr w:type="spellStart"/>
+      <w:r>
+        <w:t>err_</w:t>
+      </w:r>
+      <w:proofErr w:type="gramStart"/>
+      <w:r>
+        <w:t>quit</w:t>
+      </w:r>
+      <w:proofErr w:type="spellEnd"/>
+      <w:r>
+        <w:t>(</w:t>
+      </w:r>
+      <w:proofErr w:type="gramEnd"/>
+      <w:r>
+        <w:t>char* msg);</w:t>
       </w:r>
     </w:p>
     <w:p>
@@ -7661,7 +8705,23 @@
         <w:spacing w:after="0"/>
       </w:pPr>
       <w:r>
-        <w:t xml:space="preserve">   void err_display(char* msg);</w:t>
+        <w:t xml:space="preserve">   void </w:t>
+      </w:r>
+      <w:proofErr w:type="spellStart"/>
+      <w:r>
+        <w:t>err_</w:t>
+      </w:r>
+      <w:proofErr w:type="gramStart"/>
+      <w:r>
+        <w:t>display</w:t>
+      </w:r>
+      <w:proofErr w:type="spellEnd"/>
+      <w:r>
+        <w:t>(</w:t>
+      </w:r>
+      <w:proofErr w:type="gramEnd"/>
+      <w:r>
+        <w:t>char* msg);</w:t>
       </w:r>
     </w:p>
     <w:p>
@@ -7685,8 +8745,21 @@
         <w:spacing w:after="0"/>
       </w:pPr>
       <w:r>
-        <w:t xml:space="preserve">   GameTCPClient();   </w:t>
-      </w:r>
+        <w:t xml:space="preserve">   </w:t>
+      </w:r>
+      <w:proofErr w:type="spellStart"/>
+      <w:r>
+        <w:t>GameTCPClient</w:t>
+      </w:r>
+      <w:proofErr w:type="spellEnd"/>
+      <w:r>
+        <w:t>(</w:t>
+      </w:r>
+      <w:proofErr w:type="gramStart"/>
+      <w:r>
+        <w:t xml:space="preserve">);   </w:t>
+      </w:r>
+      <w:proofErr w:type="gramEnd"/>
       <w:r>
         <w:tab/>
         <w:t>//</w:t>
@@ -7697,8 +8770,13 @@
         </w:rPr>
         <w:t xml:space="preserve">생성 시 </w:t>
       </w:r>
-      <w:r>
-        <w:t>윈속초기화와 소켓 생성, connect를 수행</w:t>
+      <w:proofErr w:type="spellStart"/>
+      <w:r>
+        <w:t>윈속초기화와</w:t>
+      </w:r>
+      <w:proofErr w:type="spellEnd"/>
+      <w:r>
+        <w:t xml:space="preserve"> 소켓 생성, connect를 수행</w:t>
       </w:r>
     </w:p>
     <w:p>
@@ -7710,14 +8788,24 @@
         <w:spacing w:after="0"/>
       </w:pPr>
       <w:r>
-        <w:t xml:space="preserve">   ~GameTCPClient</w:t>
-      </w:r>
+        <w:t xml:space="preserve">   ~</w:t>
+      </w:r>
+      <w:proofErr w:type="spellStart"/>
+      <w:r>
+        <w:t>GameTCPClient</w:t>
+      </w:r>
+      <w:proofErr w:type="spellEnd"/>
       <w:r>
         <w:t xml:space="preserve"> </w:t>
       </w:r>
       <w:r>
-        <w:t xml:space="preserve">();   </w:t>
-      </w:r>
+        <w:t>(</w:t>
+      </w:r>
+      <w:proofErr w:type="gramStart"/>
+      <w:r>
+        <w:t xml:space="preserve">);   </w:t>
+      </w:r>
+      <w:proofErr w:type="gramEnd"/>
       <w:r>
         <w:tab/>
         <w:t>//</w:t>
@@ -7729,8 +8817,21 @@
         <w:t>소멸 시</w:t>
       </w:r>
       <w:r>
-        <w:t xml:space="preserve"> closesocket과 윈속종료</w:t>
-      </w:r>
+        <w:t xml:space="preserve"> </w:t>
+      </w:r>
+      <w:proofErr w:type="spellStart"/>
+      <w:r>
+        <w:t>closesocket</w:t>
+      </w:r>
+      <w:proofErr w:type="spellEnd"/>
+      <w:r>
+        <w:t xml:space="preserve">과 </w:t>
+      </w:r>
+      <w:proofErr w:type="spellStart"/>
+      <w:r>
+        <w:t>윈속종료</w:t>
+      </w:r>
+      <w:proofErr w:type="spellEnd"/>
       <w:r>
         <w:rPr>
           <w:rFonts w:hint="eastAsia"/>
@@ -7759,11 +8860,31 @@
         <w:spacing w:after="0"/>
       </w:pPr>
       <w:r>
-        <w:t xml:space="preserve">   void TitleSceneSendData(</w:t>
-      </w:r>
-      <w:r>
-        <w:t>enum MSG_MathcingSystem</w:t>
-      </w:r>
+        <w:t xml:space="preserve">   void </w:t>
+      </w:r>
+      <w:proofErr w:type="spellStart"/>
+      <w:proofErr w:type="gramStart"/>
+      <w:r>
+        <w:t>TitleSceneSendData</w:t>
+      </w:r>
+      <w:proofErr w:type="spellEnd"/>
+      <w:r>
+        <w:t>(</w:t>
+      </w:r>
+      <w:proofErr w:type="spellStart"/>
+      <w:proofErr w:type="gramEnd"/>
+      <w:r>
+        <w:t>enum</w:t>
+      </w:r>
+      <w:proofErr w:type="spellEnd"/>
+      <w:r>
+        <w:t xml:space="preserve"> </w:t>
+      </w:r>
+      <w:proofErr w:type="spellStart"/>
+      <w:r>
+        <w:t>MSG_MathcingSystem</w:t>
+      </w:r>
+      <w:proofErr w:type="spellEnd"/>
       <w:r>
         <w:t xml:space="preserve">);   </w:t>
       </w:r>
@@ -7778,8 +8899,25 @@
         <w:ind w:firstLine="800"/>
       </w:pPr>
       <w:r>
-        <w:t xml:space="preserve">//Msg_Ready나 Msg_ReadyCancel를 </w:t>
-      </w:r>
+        <w:t>//</w:t>
+      </w:r>
+      <w:proofErr w:type="spellStart"/>
+      <w:r>
+        <w:t>Msg_Ready</w:t>
+      </w:r>
+      <w:proofErr w:type="spellEnd"/>
+      <w:r>
+        <w:t xml:space="preserve">나 </w:t>
+      </w:r>
+      <w:proofErr w:type="spellStart"/>
+      <w:r>
+        <w:t>Msg_ReadyCancel</w:t>
+      </w:r>
+      <w:proofErr w:type="spellEnd"/>
+      <w:r>
+        <w:t xml:space="preserve">를 </w:t>
+      </w:r>
+      <w:proofErr w:type="spellStart"/>
       <w:r>
         <w:rPr>
           <w:rFonts w:hint="eastAsia"/>
@@ -7789,6 +8927,7 @@
       <w:r>
         <w:t>atchingThread</w:t>
       </w:r>
+      <w:proofErr w:type="spellEnd"/>
       <w:r>
         <w:t xml:space="preserve">에 </w:t>
       </w:r>
@@ -7819,9 +8958,16 @@
       <w:r>
         <w:t xml:space="preserve">nt </w:t>
       </w:r>
-      <w:r>
-        <w:t>TitleSceneRecvData(</w:t>
-      </w:r>
+      <w:proofErr w:type="spellStart"/>
+      <w:proofErr w:type="gramStart"/>
+      <w:r>
+        <w:t>TitleSceneRecvData</w:t>
+      </w:r>
+      <w:proofErr w:type="spellEnd"/>
+      <w:r>
+        <w:t>(</w:t>
+      </w:r>
+      <w:proofErr w:type="gramEnd"/>
       <w:r>
         <w:rPr>
           <w:rFonts w:hint="eastAsia"/>
@@ -7829,8 +8975,13 @@
         <w:t>i</w:t>
       </w:r>
       <w:r>
-        <w:t>nt *GetClientNum</w:t>
-      </w:r>
+        <w:t>nt *</w:t>
+      </w:r>
+      <w:proofErr w:type="spellStart"/>
+      <w:r>
+        <w:t>GetClientNum</w:t>
+      </w:r>
+      <w:proofErr w:type="spellEnd"/>
       <w:r>
         <w:t xml:space="preserve">);    </w:t>
       </w:r>
@@ -7847,6 +8998,7 @@
       <w:r>
         <w:t>//</w:t>
       </w:r>
+      <w:proofErr w:type="spellStart"/>
       <w:r>
         <w:rPr>
           <w:rFonts w:hint="eastAsia"/>
@@ -7854,7 +9006,11 @@
         <w:t>M</w:t>
       </w:r>
       <w:r>
-        <w:t xml:space="preserve">atchingThread로부터 </w:t>
+        <w:t>atchingThread</w:t>
+      </w:r>
+      <w:proofErr w:type="spellEnd"/>
+      <w:r>
+        <w:t xml:space="preserve">로부터 </w:t>
       </w:r>
       <w:r>
         <w:rPr>
@@ -7872,6 +9028,7 @@
         <w:spacing w:after="0"/>
         <w:ind w:left="800"/>
       </w:pPr>
+      <w:proofErr w:type="spellStart"/>
       <w:r>
         <w:rPr>
           <w:rFonts w:hint="eastAsia"/>
@@ -7879,7 +9036,11 @@
         <w:t>C</w:t>
       </w:r>
       <w:r>
-        <w:t xml:space="preserve">lientNum: </w:t>
+        <w:t>lientNum</w:t>
+      </w:r>
+      <w:proofErr w:type="spellEnd"/>
+      <w:r>
+        <w:t xml:space="preserve">: </w:t>
       </w:r>
       <w:r>
         <w:rPr>
@@ -7896,9 +9057,11 @@
         </w:rPr>
         <w:t xml:space="preserve">현재 </w:t>
       </w:r>
+      <w:proofErr w:type="spellStart"/>
       <w:r>
         <w:t>MatchingQueue</w:t>
       </w:r>
+      <w:proofErr w:type="spellEnd"/>
       <w:r>
         <w:rPr>
           <w:rFonts w:hint="eastAsia"/>
@@ -7911,9 +9074,11 @@
         </w:rPr>
         <w:t xml:space="preserve">를 </w:t>
       </w:r>
+      <w:proofErr w:type="spellStart"/>
       <w:r>
         <w:t>GetClientNum</w:t>
       </w:r>
+      <w:proofErr w:type="spellEnd"/>
       <w:r>
         <w:rPr>
           <w:rFonts w:hint="eastAsia"/>
@@ -7930,6 +9095,7 @@
         <w:spacing w:after="0"/>
         <w:ind w:left="800"/>
       </w:pPr>
+      <w:proofErr w:type="spellStart"/>
       <w:r>
         <w:rPr>
           <w:rFonts w:hint="eastAsia"/>
@@ -7943,8 +9109,17 @@
         <w:t>y</w:t>
       </w:r>
       <w:r>
-        <w:t>Cancel: Msg_ReadyCancel</w:t>
-      </w:r>
+        <w:t>Cancel</w:t>
+      </w:r>
+      <w:proofErr w:type="spellEnd"/>
+      <w:r>
+        <w:t xml:space="preserve">: </w:t>
+      </w:r>
+      <w:proofErr w:type="spellStart"/>
+      <w:r>
+        <w:t>Msg_ReadyCancel</w:t>
+      </w:r>
+      <w:proofErr w:type="spellEnd"/>
       <w:r>
         <w:rPr>
           <w:rFonts w:hint="eastAsia"/>
@@ -7958,7 +9133,21 @@
         <w:rPr>
           <w:rFonts w:hint="eastAsia"/>
         </w:rPr>
-        <w:t>서버 쪽에서 수신이 확인됐음을 확인하고 연결 종료</w:t>
+        <w:t xml:space="preserve">서버 쪽에서 수신이 </w:t>
+      </w:r>
+      <w:proofErr w:type="spellStart"/>
+      <w:r>
+        <w:rPr>
+          <w:rFonts w:hint="eastAsia"/>
+        </w:rPr>
+        <w:t>확인됐음을</w:t>
+      </w:r>
+      <w:proofErr w:type="spellEnd"/>
+      <w:r>
+        <w:rPr>
+          <w:rFonts w:hint="eastAsia"/>
+        </w:rPr>
+        <w:t xml:space="preserve"> 확인하고 연결 종료</w:t>
       </w:r>
     </w:p>
     <w:p>
@@ -7970,14 +9159,21 @@
         <w:spacing w:after="0"/>
         <w:ind w:left="800"/>
       </w:pPr>
+      <w:proofErr w:type="spellStart"/>
       <w:r>
         <w:t>Msg_PlayGame</w:t>
       </w:r>
+      <w:proofErr w:type="spellEnd"/>
       <w:r>
         <w:t xml:space="preserve">: </w:t>
       </w:r>
-      <w:r>
-        <w:t xml:space="preserve">PlayScene으로 </w:t>
+      <w:proofErr w:type="spellStart"/>
+      <w:r>
+        <w:t>PlayScene</w:t>
+      </w:r>
+      <w:proofErr w:type="spellEnd"/>
+      <w:r>
+        <w:t xml:space="preserve">으로 </w:t>
       </w:r>
       <w:r>
         <w:rPr>
@@ -8004,17 +9200,35 @@
         <w:spacing w:after="0"/>
       </w:pPr>
       <w:r>
-        <w:t xml:space="preserve">   void PlaySceneSendData(); </w:t>
+        <w:t xml:space="preserve">   void </w:t>
+      </w:r>
+      <w:proofErr w:type="spellStart"/>
+      <w:r>
+        <w:t>PlaySceneSendData</w:t>
+      </w:r>
+      <w:proofErr w:type="spellEnd"/>
+      <w:r>
+        <w:t xml:space="preserve">(); </w:t>
       </w:r>
       <w:r>
         <w:tab/>
         <w:t>//</w:t>
       </w:r>
-      <w:r>
-        <w:t xml:space="preserve">KeyInput </w:t>
-      </w:r>
-      <w:r>
-        <w:t xml:space="preserve">m_keys의 값을 </w:t>
+      <w:proofErr w:type="spellStart"/>
+      <w:r>
+        <w:t>KeyInput</w:t>
+      </w:r>
+      <w:proofErr w:type="spellEnd"/>
+      <w:r>
+        <w:t xml:space="preserve"> </w:t>
+      </w:r>
+      <w:proofErr w:type="spellStart"/>
+      <w:r>
+        <w:t>m_keys</w:t>
+      </w:r>
+      <w:proofErr w:type="spellEnd"/>
+      <w:r>
+        <w:t xml:space="preserve">의 값을 </w:t>
       </w:r>
       <w:r>
         <w:rPr>
@@ -8042,7 +9256,15 @@
         <w:ind w:left="3191" w:hanging="3191"/>
       </w:pPr>
       <w:r>
-        <w:t xml:space="preserve">   void PlaySceneRecvData();</w:t>
+        <w:t xml:space="preserve">   void </w:t>
+      </w:r>
+      <w:proofErr w:type="spellStart"/>
+      <w:r>
+        <w:t>PlaySceneRecvData</w:t>
+      </w:r>
+      <w:proofErr w:type="spellEnd"/>
+      <w:r>
+        <w:t>();</w:t>
       </w:r>
       <w:r>
         <w:tab/>
@@ -8057,7 +9279,21 @@
         <w:rPr>
           <w:rFonts w:hint="eastAsia"/>
         </w:rPr>
-        <w:t xml:space="preserve">에서 연산된 값을 </w:t>
+        <w:t xml:space="preserve">에서 </w:t>
+      </w:r>
+      <w:proofErr w:type="spellStart"/>
+      <w:r>
+        <w:rPr>
+          <w:rFonts w:hint="eastAsia"/>
+        </w:rPr>
+        <w:t>연산된</w:t>
+      </w:r>
+      <w:proofErr w:type="spellEnd"/>
+      <w:r>
+        <w:rPr>
+          <w:rFonts w:hint="eastAsia"/>
+        </w:rPr>
+        <w:t xml:space="preserve"> 값을 </w:t>
       </w:r>
       <w:r>
         <w:rPr>
@@ -8113,9 +9349,40 @@
         </w:rPr>
         <w:t xml:space="preserve">가변은 </w:t>
       </w:r>
-      <w:r>
-        <w:t>CharacterStatus m_stats, MapType  m_map</w:t>
-      </w:r>
+      <w:proofErr w:type="spellStart"/>
+      <w:r>
+        <w:t>CharacterStatus</w:t>
+      </w:r>
+      <w:proofErr w:type="spellEnd"/>
+      <w:r>
+        <w:t xml:space="preserve"> </w:t>
+      </w:r>
+      <w:proofErr w:type="spellStart"/>
+      <w:r>
+        <w:t>m_stats</w:t>
+      </w:r>
+      <w:proofErr w:type="spellEnd"/>
+      <w:r>
+        <w:t xml:space="preserve">, </w:t>
+      </w:r>
+      <w:proofErr w:type="spellStart"/>
+      <w:proofErr w:type="gramStart"/>
+      <w:r>
+        <w:t>MapType</w:t>
+      </w:r>
+      <w:proofErr w:type="spellEnd"/>
+      <w:r>
+        <w:t xml:space="preserve">  </w:t>
+      </w:r>
+      <w:proofErr w:type="spellStart"/>
+      <w:r>
+        <w:t>m</w:t>
+      </w:r>
+      <w:proofErr w:type="gramEnd"/>
+      <w:r>
+        <w:t>_map</w:t>
+      </w:r>
+      <w:proofErr w:type="spellEnd"/>
       <w:r>
         <w:rPr>
           <w:rFonts w:hint="eastAsia"/>
@@ -8132,11 +9399,34 @@
         <w:spacing w:after="0"/>
       </w:pPr>
       <w:r>
-        <w:t xml:space="preserve">   void UpdateClientData(CharacterStatus*</w:t>
-      </w:r>
-      <w:r>
-        <w:t xml:space="preserve"> recvCSData</w:t>
-      </w:r>
+        <w:t xml:space="preserve">   void </w:t>
+      </w:r>
+      <w:proofErr w:type="spellStart"/>
+      <w:proofErr w:type="gramStart"/>
+      <w:r>
+        <w:t>UpdateClientData</w:t>
+      </w:r>
+      <w:proofErr w:type="spellEnd"/>
+      <w:r>
+        <w:t>(</w:t>
+      </w:r>
+      <w:proofErr w:type="spellStart"/>
+      <w:proofErr w:type="gramEnd"/>
+      <w:r>
+        <w:t>CharacterStatus</w:t>
+      </w:r>
+      <w:proofErr w:type="spellEnd"/>
+      <w:r>
+        <w:t>*</w:t>
+      </w:r>
+      <w:r>
+        <w:t xml:space="preserve"> </w:t>
+      </w:r>
+      <w:proofErr w:type="spellStart"/>
+      <w:r>
+        <w:t>recvCSData</w:t>
+      </w:r>
+      <w:proofErr w:type="spellEnd"/>
       <w:r>
         <w:t>);</w:t>
       </w:r>
@@ -8150,23 +9440,56 @@
         <w:spacing w:after="0"/>
       </w:pPr>
       <w:r>
-        <w:t xml:space="preserve">   void UpdateClientData(CharacterStatus*</w:t>
-      </w:r>
-      <w:r>
-        <w:t xml:space="preserve"> recvCSData</w:t>
-      </w:r>
+        <w:t xml:space="preserve">   void </w:t>
+      </w:r>
+      <w:proofErr w:type="spellStart"/>
+      <w:proofErr w:type="gramStart"/>
+      <w:r>
+        <w:t>UpdateClientData</w:t>
+      </w:r>
+      <w:proofErr w:type="spellEnd"/>
+      <w:r>
+        <w:t>(</w:t>
+      </w:r>
+      <w:proofErr w:type="spellStart"/>
+      <w:proofErr w:type="gramEnd"/>
+      <w:r>
+        <w:t>CharacterStatus</w:t>
+      </w:r>
+      <w:proofErr w:type="spellEnd"/>
+      <w:r>
+        <w:t>*</w:t>
+      </w:r>
+      <w:r>
+        <w:t xml:space="preserve"> </w:t>
+      </w:r>
+      <w:proofErr w:type="spellStart"/>
+      <w:r>
+        <w:t>recvCSData</w:t>
+      </w:r>
+      <w:proofErr w:type="spellEnd"/>
       <w:r>
         <w:t>,</w:t>
       </w:r>
       <w:r>
         <w:t xml:space="preserve"> </w:t>
       </w:r>
-      <w:r>
-        <w:t>MapType*</w:t>
-      </w:r>
-      <w:r>
-        <w:t xml:space="preserve"> recvMTData</w:t>
-      </w:r>
+      <w:proofErr w:type="spellStart"/>
+      <w:r>
+        <w:t>MapType</w:t>
+      </w:r>
+      <w:proofErr w:type="spellEnd"/>
+      <w:r>
+        <w:t>*</w:t>
+      </w:r>
+      <w:r>
+        <w:t xml:space="preserve"> </w:t>
+      </w:r>
+      <w:proofErr w:type="spellStart"/>
+      <w:r>
+        <w:t>recvMTData</w:t>
+      </w:r>
+      <w:proofErr w:type="spellEnd"/>
       <w:r>
         <w:t>);</w:t>
       </w:r>
@@ -8198,11 +9521,34 @@
         <w:spacing w:after="0"/>
       </w:pPr>
       <w:r>
-        <w:t xml:space="preserve">   void SetKeyInput(KeyInput*</w:t>
-      </w:r>
-      <w:r>
-        <w:t xml:space="preserve"> keyinput</w:t>
-      </w:r>
+        <w:t xml:space="preserve">   void </w:t>
+      </w:r>
+      <w:proofErr w:type="spellStart"/>
+      <w:proofErr w:type="gramStart"/>
+      <w:r>
+        <w:t>SetKeyInput</w:t>
+      </w:r>
+      <w:proofErr w:type="spellEnd"/>
+      <w:r>
+        <w:t>(</w:t>
+      </w:r>
+      <w:proofErr w:type="spellStart"/>
+      <w:proofErr w:type="gramEnd"/>
+      <w:r>
+        <w:t>KeyInput</w:t>
+      </w:r>
+      <w:proofErr w:type="spellEnd"/>
+      <w:r>
+        <w:t>*</w:t>
+      </w:r>
+      <w:r>
+        <w:t xml:space="preserve"> </w:t>
+      </w:r>
+      <w:proofErr w:type="spellStart"/>
+      <w:r>
+        <w:t>keyinput</w:t>
+      </w:r>
+      <w:proofErr w:type="spellEnd"/>
       <w:r>
         <w:t xml:space="preserve">)  </w:t>
       </w:r>
@@ -8301,12 +9647,22 @@
         <w:ind w:left="2400" w:hanging="2396"/>
       </w:pPr>
       <w:r>
-        <w:t>class RoomGlobalData</w:t>
-      </w:r>
-      <w:r>
-        <w:tab/>
-        <w:t>//CommunicationThread</w:t>
-      </w:r>
+        <w:t xml:space="preserve">class </w:t>
+      </w:r>
+      <w:proofErr w:type="spellStart"/>
+      <w:r>
+        <w:t>RoomGlobalData</w:t>
+      </w:r>
+      <w:proofErr w:type="spellEnd"/>
+      <w:r>
+        <w:tab/>
+        <w:t>//</w:t>
+      </w:r>
+      <w:proofErr w:type="spellStart"/>
+      <w:r>
+        <w:t>CommunicationThread</w:t>
+      </w:r>
+      <w:proofErr w:type="spellEnd"/>
       <w:r>
         <w:rPr>
           <w:rFonts w:hint="eastAsia"/>
@@ -8347,7 +9703,15 @@
         <w:spacing w:after="0"/>
       </w:pPr>
       <w:r>
-        <w:t xml:space="preserve">   SOCKET         m_sockets[MAX_PLAYER];</w:t>
+        <w:t xml:space="preserve">   SOCKET         </w:t>
+      </w:r>
+      <w:proofErr w:type="spellStart"/>
+      <w:r>
+        <w:t>m_sockets</w:t>
+      </w:r>
+      <w:proofErr w:type="spellEnd"/>
+      <w:r>
+        <w:t>[MAX_PLAYER];</w:t>
       </w:r>
       <w:r>
         <w:tab/>
@@ -8366,7 +9730,23 @@
         <w:spacing w:after="0"/>
       </w:pPr>
       <w:r>
-        <w:t xml:space="preserve">   CharacterStatus m_stats[MAX_PLAYER];</w:t>
+        <w:t xml:space="preserve">   </w:t>
+      </w:r>
+      <w:proofErr w:type="spellStart"/>
+      <w:r>
+        <w:t>CharacterStatus</w:t>
+      </w:r>
+      <w:proofErr w:type="spellEnd"/>
+      <w:r>
+        <w:t xml:space="preserve"> </w:t>
+      </w:r>
+      <w:proofErr w:type="spellStart"/>
+      <w:r>
+        <w:t>m_stats</w:t>
+      </w:r>
+      <w:proofErr w:type="spellEnd"/>
+      <w:r>
+        <w:t>[MAX_PLAYER];</w:t>
       </w:r>
       <w:r>
         <w:tab/>
@@ -8388,7 +9768,23 @@
         <w:spacing w:after="0"/>
       </w:pPr>
       <w:r>
-        <w:t xml:space="preserve">   KeyInput      m_keyInput[MAX_PLAYER];</w:t>
+        <w:t xml:space="preserve">   </w:t>
+      </w:r>
+      <w:proofErr w:type="spellStart"/>
+      <w:r>
+        <w:t>KeyInput</w:t>
+      </w:r>
+      <w:proofErr w:type="spellEnd"/>
+      <w:r>
+        <w:t xml:space="preserve">      </w:t>
+      </w:r>
+      <w:proofErr w:type="spellStart"/>
+      <w:r>
+        <w:t>m_keyInput</w:t>
+      </w:r>
+      <w:proofErr w:type="spellEnd"/>
+      <w:r>
+        <w:t>[MAX_PLAYER];</w:t>
       </w:r>
       <w:r>
         <w:tab/>
@@ -8407,7 +9803,23 @@
         <w:spacing w:after="0"/>
       </w:pPr>
       <w:r>
-        <w:t xml:space="preserve">   MapType         m_map[WIDTH][HEIGHT];</w:t>
+        <w:t xml:space="preserve">   </w:t>
+      </w:r>
+      <w:proofErr w:type="spellStart"/>
+      <w:r>
+        <w:t>MapType</w:t>
+      </w:r>
+      <w:proofErr w:type="spellEnd"/>
+      <w:r>
+        <w:t xml:space="preserve">         </w:t>
+      </w:r>
+      <w:proofErr w:type="spellStart"/>
+      <w:r>
+        <w:t>m_map</w:t>
+      </w:r>
+      <w:proofErr w:type="spellEnd"/>
+      <w:r>
+        <w:t>[WIDTH][HEIGHT];</w:t>
       </w:r>
       <w:r>
         <w:tab/>
@@ -8438,8 +9850,13 @@
         <w:spacing w:after="0"/>
       </w:pPr>
       <w:r>
-        <w:t>struct CharacterStatus</w:t>
-      </w:r>
+        <w:t xml:space="preserve">struct </w:t>
+      </w:r>
+      <w:proofErr w:type="spellStart"/>
+      <w:r>
+        <w:t>CharacterStatus</w:t>
+      </w:r>
+      <w:proofErr w:type="spellEnd"/>
       <w:r>
         <w:tab/>
       </w:r>
@@ -8514,7 +9931,15 @@
         <w:spacing w:after="0"/>
       </w:pPr>
       <w:r>
-        <w:t xml:space="preserve">   bool isAlive;</w:t>
+        <w:t xml:space="preserve">   bool </w:t>
+      </w:r>
+      <w:proofErr w:type="spellStart"/>
+      <w:r>
+        <w:t>isAlive</w:t>
+      </w:r>
+      <w:proofErr w:type="spellEnd"/>
+      <w:r>
+        <w:t>;</w:t>
       </w:r>
       <w:r>
         <w:tab/>
@@ -8545,7 +9970,15 @@
         <w:spacing w:after="0"/>
       </w:pPr>
       <w:r>
-        <w:t xml:space="preserve">   char whoseControl;</w:t>
+        <w:t xml:space="preserve">   char </w:t>
+      </w:r>
+      <w:proofErr w:type="spellStart"/>
+      <w:r>
+        <w:t>whoseControl</w:t>
+      </w:r>
+      <w:proofErr w:type="spellEnd"/>
+      <w:r>
+        <w:t>;</w:t>
       </w:r>
       <w:r>
         <w:tab/>
@@ -8626,7 +10059,15 @@
         <w:spacing w:after="0"/>
       </w:pPr>
       <w:r>
-        <w:t xml:space="preserve">   char NumOfMaxAttack;</w:t>
+        <w:t xml:space="preserve">   char </w:t>
+      </w:r>
+      <w:proofErr w:type="spellStart"/>
+      <w:r>
+        <w:t>NumOfMaxAttack</w:t>
+      </w:r>
+      <w:proofErr w:type="spellEnd"/>
+      <w:r>
+        <w:t>;</w:t>
       </w:r>
       <w:r>
         <w:tab/>
@@ -8657,8 +10098,13 @@
         <w:spacing w:after="0"/>
       </w:pPr>
       <w:r>
-        <w:t>struct KeyInput</w:t>
-      </w:r>
+        <w:t xml:space="preserve">struct </w:t>
+      </w:r>
+      <w:proofErr w:type="spellStart"/>
+      <w:r>
+        <w:t>KeyInput</w:t>
+      </w:r>
+      <w:proofErr w:type="spellEnd"/>
     </w:p>
     <w:p>
       <w:pPr>
@@ -8871,28 +10317,46 @@
           <w:color w:val="FF0000"/>
         </w:rPr>
       </w:pPr>
+      <w:proofErr w:type="spellStart"/>
       <w:r>
         <w:rPr>
           <w:strike/>
           <w:color w:val="FF0000"/>
         </w:rPr>
-        <w:t>enum MapBitComparison</w:t>
-      </w:r>
-    </w:p>
-    <w:p>
-      <w:pPr>
-        <w:wordWrap/>
-        <w:spacing w:after="0"/>
+        <w:t>enum</w:t>
+      </w:r>
+      <w:proofErr w:type="spellEnd"/>
+      <w:r>
         <w:rPr>
           <w:strike/>
           <w:color w:val="FF0000"/>
         </w:rPr>
-      </w:pPr>
+        <w:t xml:space="preserve"> </w:t>
+      </w:r>
+      <w:proofErr w:type="spellStart"/>
       <w:r>
         <w:rPr>
           <w:strike/>
           <w:color w:val="FF0000"/>
         </w:rPr>
+        <w:t>MapBitComparison</w:t>
+      </w:r>
+      <w:proofErr w:type="spellEnd"/>
+    </w:p>
+    <w:p>
+      <w:pPr>
+        <w:wordWrap/>
+        <w:spacing w:after="0"/>
+        <w:rPr>
+          <w:strike/>
+          <w:color w:val="FF0000"/>
+        </w:rPr>
+      </w:pPr>
+      <w:r>
+        <w:rPr>
+          <w:strike/>
+          <w:color w:val="FF0000"/>
+        </w:rPr>
         <w:t>{</w:t>
       </w:r>
     </w:p>
@@ -8927,29 +10391,39 @@
         <w:tab/>
         <w:t>//</w:t>
       </w:r>
+      <w:proofErr w:type="spellStart"/>
       <w:r>
         <w:rPr>
           <w:rFonts w:hint="eastAsia"/>
           <w:strike/>
           <w:color w:val="FF0000"/>
         </w:rPr>
-        <w:t>비어있는 곳</w:t>
-      </w:r>
-    </w:p>
-    <w:p>
-      <w:pPr>
-        <w:wordWrap/>
-        <w:spacing w:after="0"/>
-        <w:rPr>
+        <w:t>비어있는</w:t>
+      </w:r>
+      <w:proofErr w:type="spellEnd"/>
+      <w:r>
+        <w:rPr>
+          <w:rFonts w:hint="eastAsia"/>
           <w:strike/>
           <w:color w:val="FF0000"/>
         </w:rPr>
-      </w:pPr>
-      <w:r>
+        <w:t xml:space="preserve"> 곳</w:t>
+      </w:r>
+    </w:p>
+    <w:p>
+      <w:pPr>
+        <w:wordWrap/>
+        <w:spacing w:after="0"/>
         <w:rPr>
           <w:strike/>
           <w:color w:val="FF0000"/>
         </w:rPr>
+      </w:pPr>
+      <w:r>
+        <w:rPr>
+          <w:strike/>
+          <w:color w:val="FF0000"/>
+        </w:rPr>
         <w:t xml:space="preserve">   WALL         =0x0001,</w:t>
       </w:r>
       <w:r>
@@ -9007,19 +10481,29 @@
         <w:tab/>
         <w:t>//</w:t>
       </w:r>
+      <w:proofErr w:type="spellStart"/>
       <w:r>
         <w:rPr>
           <w:rFonts w:hint="eastAsia"/>
           <w:strike/>
           <w:color w:val="FF0000"/>
         </w:rPr>
-        <w:t>물풍선 개수</w:t>
-      </w:r>
-      <w:r>
-        <w:rPr>
+        <w:t>물풍선</w:t>
+      </w:r>
+      <w:proofErr w:type="spellEnd"/>
+      <w:r>
+        <w:rPr>
+          <w:rFonts w:hint="eastAsia"/>
           <w:strike/>
           <w:color w:val="FF0000"/>
         </w:rPr>
+        <w:t xml:space="preserve"> 개수</w:t>
+      </w:r>
+      <w:r>
+        <w:rPr>
+          <w:strike/>
+          <w:color w:val="FF0000"/>
+        </w:rPr>
         <w:t xml:space="preserve"> </w:t>
       </w:r>
       <w:r>
@@ -9062,13 +10546,23 @@
         <w:tab/>
         <w:t>//</w:t>
       </w:r>
+      <w:proofErr w:type="spellStart"/>
       <w:r>
         <w:rPr>
           <w:rFonts w:hint="eastAsia"/>
           <w:strike/>
           <w:color w:val="FF0000"/>
         </w:rPr>
-        <w:t>물풍선 줄기 크기 증가</w:t>
+        <w:t>물풍선</w:t>
+      </w:r>
+      <w:proofErr w:type="spellEnd"/>
+      <w:r>
+        <w:rPr>
+          <w:rFonts w:hint="eastAsia"/>
+          <w:strike/>
+          <w:color w:val="FF0000"/>
+        </w:rPr>
+        <w:t xml:space="preserve"> 줄기 크기 증가</w:t>
       </w:r>
     </w:p>
     <w:p>
@@ -9149,23 +10643,33 @@
           <w:strike/>
           <w:color w:val="FF0000"/>
         </w:rPr>
-        <w:t>캐릭터의 물풍선</w:t>
-      </w:r>
-    </w:p>
-    <w:p>
-      <w:pPr>
-        <w:wordWrap/>
-        <w:spacing w:after="0"/>
-        <w:rPr>
+        <w:t xml:space="preserve">캐릭터의 </w:t>
+      </w:r>
+      <w:proofErr w:type="spellStart"/>
+      <w:r>
+        <w:rPr>
+          <w:rFonts w:hint="eastAsia"/>
           <w:strike/>
           <w:color w:val="FF0000"/>
         </w:rPr>
-      </w:pPr>
-      <w:r>
+        <w:t>물풍선</w:t>
+      </w:r>
+      <w:proofErr w:type="spellEnd"/>
+    </w:p>
+    <w:p>
+      <w:pPr>
+        <w:wordWrap/>
+        <w:spacing w:after="0"/>
         <w:rPr>
           <w:strike/>
           <w:color w:val="FF0000"/>
         </w:rPr>
+      </w:pPr>
+      <w:r>
+        <w:rPr>
+          <w:strike/>
+          <w:color w:val="FF0000"/>
+        </w:rPr>
         <w:t xml:space="preserve">   PLAYER2_ATTACK   =0x0110,</w:t>
       </w:r>
       <w:r>
@@ -9189,23 +10693,33 @@
           <w:strike/>
           <w:color w:val="FF0000"/>
         </w:rPr>
-        <w:t>캐릭터의 물풍선</w:t>
-      </w:r>
-    </w:p>
-    <w:p>
-      <w:pPr>
-        <w:wordWrap/>
-        <w:spacing w:after="0"/>
-        <w:rPr>
+        <w:t xml:space="preserve">캐릭터의 </w:t>
+      </w:r>
+      <w:proofErr w:type="spellStart"/>
+      <w:r>
+        <w:rPr>
+          <w:rFonts w:hint="eastAsia"/>
           <w:strike/>
           <w:color w:val="FF0000"/>
         </w:rPr>
-      </w:pPr>
-      <w:r>
+        <w:t>물풍선</w:t>
+      </w:r>
+      <w:proofErr w:type="spellEnd"/>
+    </w:p>
+    <w:p>
+      <w:pPr>
+        <w:wordWrap/>
+        <w:spacing w:after="0"/>
         <w:rPr>
           <w:strike/>
           <w:color w:val="FF0000"/>
         </w:rPr>
+      </w:pPr>
+      <w:r>
+        <w:rPr>
+          <w:strike/>
+          <w:color w:val="FF0000"/>
+        </w:rPr>
         <w:t xml:space="preserve">   PLAYER3_ATTACK   =0x0111,</w:t>
       </w:r>
       <w:r>
@@ -9236,23 +10750,33 @@
           <w:strike/>
           <w:color w:val="FF0000"/>
         </w:rPr>
-        <w:t>캐릭터의 물풍선</w:t>
-      </w:r>
-    </w:p>
-    <w:p>
-      <w:pPr>
-        <w:wordWrap/>
-        <w:spacing w:after="0"/>
-        <w:rPr>
+        <w:t xml:space="preserve">캐릭터의 </w:t>
+      </w:r>
+      <w:proofErr w:type="spellStart"/>
+      <w:r>
+        <w:rPr>
+          <w:rFonts w:hint="eastAsia"/>
           <w:strike/>
           <w:color w:val="FF0000"/>
         </w:rPr>
-      </w:pPr>
-      <w:r>
+        <w:t>물풍선</w:t>
+      </w:r>
+      <w:proofErr w:type="spellEnd"/>
+    </w:p>
+    <w:p>
+      <w:pPr>
+        <w:wordWrap/>
+        <w:spacing w:after="0"/>
         <w:rPr>
           <w:strike/>
           <w:color w:val="FF0000"/>
         </w:rPr>
+      </w:pPr>
+      <w:r>
+        <w:rPr>
+          <w:strike/>
+          <w:color w:val="FF0000"/>
+        </w:rPr>
         <w:t>};</w:t>
       </w:r>
     </w:p>
@@ -9280,13 +10804,22 @@
           <w:strike/>
           <w:color w:val="FF0000"/>
         </w:rPr>
-        <w:t>struct MapType</w:t>
-      </w:r>
+        <w:t xml:space="preserve">struct </w:t>
+      </w:r>
+      <w:proofErr w:type="spellStart"/>
       <w:r>
         <w:rPr>
           <w:strike/>
           <w:color w:val="FF0000"/>
         </w:rPr>
+        <w:t>MapType</w:t>
+      </w:r>
+      <w:proofErr w:type="spellEnd"/>
+      <w:r>
+        <w:rPr>
+          <w:strike/>
+          <w:color w:val="FF0000"/>
+        </w:rPr>
         <w:tab/>
         <w:t>//4</w:t>
       </w:r>
@@ -9597,6 +11130,8 @@
         </w:rPr>
         <w:t xml:space="preserve">Struct </w:t>
       </w:r>
+      <w:proofErr w:type="spellStart"/>
+      <w:proofErr w:type="gramStart"/>
       <w:r>
         <w:rPr>
           <w:rFonts w:hint="eastAsia"/>
@@ -9610,6 +11145,7 @@
         </w:rPr>
         <w:t>ixedInfo</w:t>
       </w:r>
+      <w:proofErr w:type="spellEnd"/>
       <w:r>
         <w:rPr>
           <w:rFonts w:hint="eastAsia"/>
@@ -9617,6 +11153,7 @@
         </w:rPr>
         <w:t>{</w:t>
       </w:r>
+      <w:proofErr w:type="gramEnd"/>
     </w:p>
     <w:p>
       <w:pPr>
@@ -9637,13 +11174,26 @@
           <w:color w:val="0070C0"/>
         </w:rPr>
         <w:tab/>
+      </w:r>
+      <w:proofErr w:type="spellStart"/>
+      <w:r>
+        <w:rPr>
+          <w:color w:val="0070C0"/>
+        </w:rPr>
         <w:t>isChangedMap</w:t>
       </w:r>
-      <w:r>
-        <w:rPr>
-          <w:color w:val="0070C0"/>
-        </w:rPr>
-        <w:tab/>
+      <w:proofErr w:type="spellEnd"/>
+      <w:r>
+        <w:rPr>
+          <w:color w:val="0070C0"/>
+        </w:rPr>
+        <w:tab/>
+      </w:r>
+      <w:proofErr w:type="gramStart"/>
+      <w:r>
+        <w:rPr>
+          <w:color w:val="0070C0"/>
+        </w:rPr>
         <w:t xml:space="preserve">// </w:t>
       </w:r>
       <w:r>
@@ -9651,7 +11201,15 @@
           <w:rFonts w:hint="eastAsia"/>
           <w:color w:val="0070C0"/>
         </w:rPr>
-        <w:t>맵 변경 여부 확인</w:t>
+        <w:t>맵</w:t>
+      </w:r>
+      <w:proofErr w:type="gramEnd"/>
+      <w:r>
+        <w:rPr>
+          <w:rFonts w:hint="eastAsia"/>
+          <w:color w:val="0070C0"/>
+        </w:rPr>
+        <w:t xml:space="preserve"> 변경 여부 확인</w:t>
       </w:r>
     </w:p>
     <w:p>
@@ -9674,23 +11232,31 @@
         </w:rPr>
         <w:tab/>
       </w:r>
+      <w:proofErr w:type="spellStart"/>
       <w:r>
         <w:rPr>
           <w:color w:val="0070C0"/>
         </w:rPr>
         <w:t>NumConnectUser</w:t>
       </w:r>
-      <w:r>
-        <w:rPr>
-          <w:color w:val="0070C0"/>
-        </w:rPr>
-        <w:tab/>
-      </w:r>
-      <w:r>
-        <w:rPr>
-          <w:color w:val="0070C0"/>
-        </w:rPr>
-        <w:tab/>
+      <w:proofErr w:type="spellEnd"/>
+      <w:r>
+        <w:rPr>
+          <w:color w:val="0070C0"/>
+        </w:rPr>
+        <w:tab/>
+      </w:r>
+      <w:r>
+        <w:rPr>
+          <w:color w:val="0070C0"/>
+        </w:rPr>
+        <w:tab/>
+      </w:r>
+      <w:proofErr w:type="gramStart"/>
+      <w:r>
+        <w:rPr>
+          <w:color w:val="0070C0"/>
+        </w:rPr>
         <w:t xml:space="preserve">// </w:t>
       </w:r>
       <w:r>
@@ -9698,7 +11264,15 @@
           <w:rFonts w:hint="eastAsia"/>
           <w:color w:val="0070C0"/>
         </w:rPr>
-        <w:t>유저 연결 수</w:t>
+        <w:t>유저</w:t>
+      </w:r>
+      <w:proofErr w:type="gramEnd"/>
+      <w:r>
+        <w:rPr>
+          <w:rFonts w:hint="eastAsia"/>
+          <w:color w:val="0070C0"/>
+        </w:rPr>
+        <w:t xml:space="preserve"> 연결 수</w:t>
       </w:r>
     </w:p>
     <w:p>
@@ -9721,6 +11295,7 @@
         </w:rPr>
         <w:tab/>
       </w:r>
+      <w:proofErr w:type="spellStart"/>
       <w:r>
         <w:rPr>
           <w:color w:val="0070C0"/>
@@ -9740,11 +11315,18 @@
         </w:rPr>
         <w:t>ontrolChacracter</w:t>
       </w:r>
-      <w:r>
-        <w:rPr>
-          <w:color w:val="0070C0"/>
-        </w:rPr>
-        <w:tab/>
+      <w:proofErr w:type="spellEnd"/>
+      <w:r>
+        <w:rPr>
+          <w:color w:val="0070C0"/>
+        </w:rPr>
+        <w:tab/>
+      </w:r>
+      <w:proofErr w:type="gramStart"/>
+      <w:r>
+        <w:rPr>
+          <w:color w:val="0070C0"/>
+        </w:rPr>
         <w:t xml:space="preserve">// </w:t>
       </w:r>
       <w:r>
@@ -9752,7 +11334,15 @@
           <w:rFonts w:hint="eastAsia"/>
           <w:color w:val="0070C0"/>
         </w:rPr>
-        <w:t xml:space="preserve">현재 조종하고 있는 </w:t>
+        <w:t>현재</w:t>
+      </w:r>
+      <w:proofErr w:type="gramEnd"/>
+      <w:r>
+        <w:rPr>
+          <w:rFonts w:hint="eastAsia"/>
+          <w:color w:val="0070C0"/>
+        </w:rPr>
+        <w:t xml:space="preserve"> 조종하고 있는 </w:t>
       </w:r>
       <w:r>
         <w:rPr>
@@ -9812,8 +11402,16 @@
         <w:rPr>
           <w:color w:val="0070C0"/>
         </w:rPr>
-        <w:t>//changeInfo</w:t>
-      </w:r>
+        <w:t>//</w:t>
+      </w:r>
+      <w:proofErr w:type="spellStart"/>
+      <w:r>
+        <w:rPr>
+          <w:color w:val="0070C0"/>
+        </w:rPr>
+        <w:t>changeInfo</w:t>
+      </w:r>
+      <w:proofErr w:type="spellEnd"/>
     </w:p>
     <w:p>
       <w:pPr>
@@ -9848,6 +11446,12 @@
           <w:color w:val="0070C0"/>
         </w:rPr>
         <w:tab/>
+      </w:r>
+      <w:proofErr w:type="gramStart"/>
+      <w:r>
+        <w:rPr>
+          <w:color w:val="0070C0"/>
+        </w:rPr>
         <w:t xml:space="preserve">// </w:t>
       </w:r>
       <w:r>
@@ -9855,7 +11459,15 @@
           <w:rFonts w:hint="eastAsia"/>
           <w:color w:val="0070C0"/>
         </w:rPr>
-        <w:t>맵 정보</w:t>
+        <w:t>맵</w:t>
+      </w:r>
+      <w:proofErr w:type="gramEnd"/>
+      <w:r>
+        <w:rPr>
+          <w:rFonts w:hint="eastAsia"/>
+          <w:color w:val="0070C0"/>
+        </w:rPr>
+        <w:t xml:space="preserve"> 정보</w:t>
       </w:r>
     </w:p>
     <w:p>
@@ -9877,8 +11489,24 @@
         <w:rPr>
           <w:color w:val="0070C0"/>
         </w:rPr>
-        <w:t>truct CharacterInfo{</w:t>
-      </w:r>
+        <w:t xml:space="preserve">truct </w:t>
+      </w:r>
+      <w:proofErr w:type="spellStart"/>
+      <w:proofErr w:type="gramStart"/>
+      <w:r>
+        <w:rPr>
+          <w:color w:val="0070C0"/>
+        </w:rPr>
+        <w:t>CharacterInfo</w:t>
+      </w:r>
+      <w:proofErr w:type="spellEnd"/>
+      <w:r>
+        <w:rPr>
+          <w:color w:val="0070C0"/>
+        </w:rPr>
+        <w:t>{</w:t>
+      </w:r>
+      <w:proofErr w:type="gramEnd"/>
     </w:p>
     <w:p>
       <w:pPr>
@@ -9925,6 +11553,12 @@
           <w:color w:val="0070C0"/>
         </w:rPr>
         <w:tab/>
+      </w:r>
+      <w:proofErr w:type="gramStart"/>
+      <w:r>
+        <w:rPr>
+          <w:color w:val="0070C0"/>
+        </w:rPr>
         <w:t xml:space="preserve">// </w:t>
       </w:r>
       <w:r>
@@ -9932,7 +11566,15 @@
           <w:rFonts w:hint="eastAsia"/>
           <w:color w:val="0070C0"/>
         </w:rPr>
-        <w:t>캐릭터들 좌표</w:t>
+        <w:t>캐릭터들</w:t>
+      </w:r>
+      <w:proofErr w:type="gramEnd"/>
+      <w:r>
+        <w:rPr>
+          <w:rFonts w:hint="eastAsia"/>
+          <w:color w:val="0070C0"/>
+        </w:rPr>
+        <w:t xml:space="preserve"> 좌표</w:t>
       </w:r>
     </w:p>
     <w:p>
@@ -9980,6 +11622,12 @@
           <w:color w:val="0070C0"/>
         </w:rPr>
         <w:tab/>
+      </w:r>
+      <w:proofErr w:type="gramStart"/>
+      <w:r>
+        <w:rPr>
+          <w:color w:val="0070C0"/>
+        </w:rPr>
         <w:t xml:space="preserve">// </w:t>
       </w:r>
       <w:r>
@@ -9987,7 +11635,15 @@
           <w:rFonts w:hint="eastAsia"/>
           <w:color w:val="0070C0"/>
         </w:rPr>
-        <w:t>생존,</w:t>
+        <w:t>생존</w:t>
+      </w:r>
+      <w:proofErr w:type="gramEnd"/>
+      <w:r>
+        <w:rPr>
+          <w:rFonts w:hint="eastAsia"/>
+          <w:color w:val="0070C0"/>
+        </w:rPr>
+        <w:t>,</w:t>
       </w:r>
       <w:r>
         <w:rPr>
@@ -10146,11 +11802,19 @@
         <w:wordWrap/>
         <w:spacing w:after="0"/>
       </w:pPr>
-      <w:r>
-        <w:rPr>
-          <w:rFonts w:hint="eastAsia"/>
-        </w:rPr>
-        <w:t>임동주:</w:t>
+      <w:proofErr w:type="spellStart"/>
+      <w:r>
+        <w:rPr>
+          <w:rFonts w:hint="eastAsia"/>
+        </w:rPr>
+        <w:t>임동주</w:t>
+      </w:r>
+      <w:proofErr w:type="spellEnd"/>
+      <w:r>
+        <w:rPr>
+          <w:rFonts w:hint="eastAsia"/>
+        </w:rPr>
+        <w:t>:</w:t>
       </w:r>
       <w:r>
         <w:t xml:space="preserve"> </w:t>
@@ -10454,6 +12118,7 @@
               <w:wordWrap/>
               <w:jc w:val="center"/>
             </w:pPr>
+            <w:proofErr w:type="spellStart"/>
             <w:r>
               <w:rPr>
                 <w:rFonts w:hint="eastAsia"/>
@@ -10461,6 +12126,7 @@
               </w:rPr>
               <w:t>임동주</w:t>
             </w:r>
+            <w:proofErr w:type="spellEnd"/>
           </w:p>
         </w:tc>
         <w:tc>
@@ -11135,6 +12801,7 @@
               <w:wordWrap/>
               <w:jc w:val="center"/>
             </w:pPr>
+            <w:proofErr w:type="spellStart"/>
             <w:r>
               <w:rPr>
                 <w:rFonts w:hint="eastAsia"/>
@@ -11142,6 +12809,7 @@
               </w:rPr>
               <w:t>임동주</w:t>
             </w:r>
+            <w:proofErr w:type="spellEnd"/>
           </w:p>
         </w:tc>
         <w:tc>
@@ -11162,13 +12830,23 @@
                 <w:szCs w:val="20"/>
               </w:rPr>
             </w:pPr>
+            <w:proofErr w:type="spellStart"/>
             <w:r>
               <w:rPr>
                 <w:rFonts w:hint="eastAsia"/>
                 <w:color w:val="4472C4" w:themeColor="accent1"/>
                 <w:szCs w:val="20"/>
               </w:rPr>
-              <w:t>브랜치 실수에 따른</w:t>
+              <w:t>브랜치</w:t>
+            </w:r>
+            <w:proofErr w:type="spellEnd"/>
+            <w:r>
+              <w:rPr>
+                <w:rFonts w:hint="eastAsia"/>
+                <w:color w:val="4472C4" w:themeColor="accent1"/>
+                <w:szCs w:val="20"/>
+              </w:rPr>
+              <w:t xml:space="preserve"> 실수에 따른</w:t>
             </w:r>
           </w:p>
           <w:p>
@@ -11335,13 +13013,28 @@
                 <w:rFonts w:hint="eastAsia"/>
                 <w:szCs w:val="20"/>
               </w:rPr>
-              <w:t>접속 클라이언트 M</w:t>
-            </w:r>
-            <w:r>
-              <w:rPr>
-                <w:szCs w:val="20"/>
-              </w:rPr>
-              <w:t xml:space="preserve">atchingQueue </w:t>
+              <w:t xml:space="preserve">접속 클라이언트 </w:t>
+            </w:r>
+            <w:proofErr w:type="spellStart"/>
+            <w:r>
+              <w:rPr>
+                <w:rFonts w:hint="eastAsia"/>
+                <w:szCs w:val="20"/>
+              </w:rPr>
+              <w:t>M</w:t>
+            </w:r>
+            <w:r>
+              <w:rPr>
+                <w:szCs w:val="20"/>
+              </w:rPr>
+              <w:t>atchingQueue</w:t>
+            </w:r>
+            <w:proofErr w:type="spellEnd"/>
+            <w:r>
+              <w:rPr>
+                <w:szCs w:val="20"/>
+              </w:rPr>
+              <w:t xml:space="preserve"> </w:t>
             </w:r>
             <w:r>
               <w:rPr>
@@ -11469,9 +13162,11 @@
               <w:wordWrap/>
               <w:jc w:val="center"/>
             </w:pPr>
+            <w:proofErr w:type="spellStart"/>
             <w:r>
               <w:t>SetKeyInput</w:t>
             </w:r>
+            <w:proofErr w:type="spellEnd"/>
           </w:p>
         </w:tc>
         <w:tc>
@@ -11575,12 +13270,21 @@
         </w:rPr>
         <w:t xml:space="preserve">11/11 </w:t>
       </w:r>
+      <w:proofErr w:type="spellStart"/>
       <w:r>
         <w:rPr>
           <w:rFonts w:hint="eastAsia"/>
           <w:color w:val="4472C4" w:themeColor="accent1"/>
         </w:rPr>
-        <w:t>브랜치 실수에 따른 일정 조정,</w:t>
+        <w:t>브랜치</w:t>
+      </w:r>
+      <w:proofErr w:type="spellEnd"/>
+      <w:r>
+        <w:rPr>
+          <w:rFonts w:hint="eastAsia"/>
+          <w:color w:val="4472C4" w:themeColor="accent1"/>
+        </w:rPr>
+        <w:t xml:space="preserve"> 실수에 따른 일정 조정,</w:t>
       </w:r>
       <w:r>
         <w:rPr>
@@ -11804,6 +13508,7 @@
               <w:wordWrap/>
               <w:jc w:val="center"/>
             </w:pPr>
+            <w:proofErr w:type="spellStart"/>
             <w:r>
               <w:rPr>
                 <w:rFonts w:hint="eastAsia"/>
@@ -11811,6 +13516,7 @@
               </w:rPr>
               <w:t>임동주</w:t>
             </w:r>
+            <w:proofErr w:type="spellEnd"/>
           </w:p>
         </w:tc>
         <w:tc>
@@ -11831,6 +13537,7 @@
                 <w:szCs w:val="20"/>
               </w:rPr>
             </w:pPr>
+            <w:proofErr w:type="spellStart"/>
             <w:r>
               <w:rPr>
                 <w:rFonts w:hint="eastAsia"/>
@@ -11842,7 +13549,14 @@
               <w:rPr>
                 <w:color w:val="0070C0"/>
               </w:rPr>
-              <w:t xml:space="preserve">lientThread </w:t>
+              <w:t>lientThread</w:t>
+            </w:r>
+            <w:proofErr w:type="spellEnd"/>
+            <w:r>
+              <w:rPr>
+                <w:color w:val="0070C0"/>
+              </w:rPr>
+              <w:t xml:space="preserve"> </w:t>
             </w:r>
             <w:r>
               <w:rPr>
@@ -11871,6 +13585,7 @@
                 <w:szCs w:val="20"/>
               </w:rPr>
             </w:pPr>
+            <w:proofErr w:type="spellStart"/>
             <w:r>
               <w:rPr>
                 <w:rFonts w:hint="eastAsia"/>
@@ -11884,7 +13599,15 @@
                 <w:color w:val="0070C0"/>
                 <w:szCs w:val="20"/>
               </w:rPr>
-              <w:t xml:space="preserve">ameServer – Client </w:t>
+              <w:t>ameServer</w:t>
+            </w:r>
+            <w:proofErr w:type="spellEnd"/>
+            <w:r>
+              <w:rPr>
+                <w:color w:val="0070C0"/>
+                <w:szCs w:val="20"/>
+              </w:rPr>
+              <w:t xml:space="preserve"> – Client </w:t>
             </w:r>
             <w:r>
               <w:rPr>
@@ -12003,6 +13726,7 @@
               <w:wordWrap/>
               <w:jc w:val="center"/>
             </w:pPr>
+            <w:proofErr w:type="spellStart"/>
             <w:r>
               <w:rPr>
                 <w:rFonts w:hint="eastAsia"/>
@@ -12016,6 +13740,7 @@
               </w:rPr>
               <w:t>reateGameServerThread</w:t>
             </w:r>
+            <w:proofErr w:type="spellEnd"/>
           </w:p>
         </w:tc>
         <w:tc>
@@ -12106,9 +13831,11 @@
               <w:wordWrap/>
               <w:jc w:val="center"/>
             </w:pPr>
+            <w:proofErr w:type="spellStart"/>
             <w:r>
               <w:t>TitleSceneSendData</w:t>
             </w:r>
+            <w:proofErr w:type="spellEnd"/>
           </w:p>
           <w:p>
             <w:pPr>
@@ -12118,6 +13845,7 @@
                 <w:szCs w:val="20"/>
               </w:rPr>
             </w:pPr>
+            <w:proofErr w:type="spellStart"/>
             <w:r>
               <w:t>TitleScene</w:t>
             </w:r>
@@ -12130,6 +13858,7 @@
             <w:r>
               <w:t>ecvData</w:t>
             </w:r>
+            <w:proofErr w:type="spellEnd"/>
           </w:p>
         </w:tc>
         <w:tc>
@@ -12262,14 +13991,23 @@
           <w:rFonts w:hint="eastAsia"/>
           <w:color w:val="4472C4" w:themeColor="accent1"/>
         </w:rPr>
-        <w:t>와 통신 부분을 m</w:t>
-      </w:r>
-      <w:r>
-        <w:rPr>
+        <w:t xml:space="preserve">와 통신 부분을 </w:t>
+      </w:r>
+      <w:proofErr w:type="spellStart"/>
+      <w:r>
+        <w:rPr>
+          <w:rFonts w:hint="eastAsia"/>
           <w:color w:val="4472C4" w:themeColor="accent1"/>
         </w:rPr>
+        <w:t>m</w:t>
+      </w:r>
+      <w:r>
+        <w:rPr>
+          <w:color w:val="4472C4" w:themeColor="accent1"/>
+        </w:rPr>
         <w:t>atchingThread</w:t>
       </w:r>
+      <w:proofErr w:type="spellEnd"/>
       <w:r>
         <w:rPr>
           <w:rFonts w:hint="eastAsia"/>
@@ -12310,12 +14048,14 @@
         </w:rPr>
         <w:t xml:space="preserve">를 </w:t>
       </w:r>
+      <w:proofErr w:type="spellStart"/>
       <w:r>
         <w:rPr>
           <w:color w:val="4472C4" w:themeColor="accent1"/>
         </w:rPr>
         <w:t>ClientThread</w:t>
       </w:r>
+      <w:proofErr w:type="spellEnd"/>
       <w:r>
         <w:rPr>
           <w:rFonts w:hint="eastAsia"/>
@@ -12336,11 +14076,19 @@
         </w:rPr>
         <w:t xml:space="preserve">데이터 통신 내용에 </w:t>
       </w:r>
+      <w:proofErr w:type="spellStart"/>
       <w:r>
         <w:rPr>
           <w:color w:val="4472C4" w:themeColor="accent1"/>
         </w:rPr>
-        <w:t xml:space="preserve">PlayerDirection </w:t>
+        <w:t>PlayerDirection</w:t>
+      </w:r>
+      <w:proofErr w:type="spellEnd"/>
+      <w:r>
+        <w:rPr>
+          <w:color w:val="4472C4" w:themeColor="accent1"/>
+        </w:rPr>
+        <w:t xml:space="preserve"> </w:t>
       </w:r>
       <w:r>
         <w:rPr>
@@ -12533,6 +14281,7 @@
               <w:wordWrap/>
               <w:jc w:val="center"/>
             </w:pPr>
+            <w:proofErr w:type="spellStart"/>
             <w:r>
               <w:rPr>
                 <w:rFonts w:hint="eastAsia"/>
@@ -12540,6 +14289,7 @@
               </w:rPr>
               <w:t>임동주</w:t>
             </w:r>
+            <w:proofErr w:type="spellEnd"/>
           </w:p>
         </w:tc>
         <w:tc>
@@ -12561,20 +14311,23 @@
                 <w:szCs w:val="20"/>
               </w:rPr>
             </w:pPr>
-            <w:r>
-              <w:rPr>
+            <w:proofErr w:type="spellStart"/>
+            <w:r>
+              <w:rPr>
+                <w:rFonts w:hint="eastAsia"/>
                 <w:color w:val="4472C4" w:themeColor="accent1"/>
                 <w:szCs w:val="20"/>
               </w:rPr>
-              <w:t xml:space="preserve">Communication </w:t>
+              <w:t>C</w:t>
             </w:r>
             <w:r>
               <w:rPr>
                 <w:color w:val="4472C4" w:themeColor="accent1"/>
                 <w:szCs w:val="20"/>
               </w:rPr>
-              <w:t>Thread</w:t>
-            </w:r>
+              <w:t>lientThread</w:t>
+            </w:r>
+            <w:proofErr w:type="spellEnd"/>
             <w:r>
               <w:rPr>
                 <w:rFonts w:hint="eastAsia"/>
@@ -12592,6 +14345,7 @@
                 <w:szCs w:val="20"/>
               </w:rPr>
             </w:pPr>
+            <w:proofErr w:type="spellStart"/>
             <w:r>
               <w:rPr>
                 <w:rFonts w:hint="eastAsia"/>
@@ -12607,6 +14361,7 @@
               </w:rPr>
               <w:t>oomGlobalData</w:t>
             </w:r>
+            <w:proofErr w:type="spellEnd"/>
             <w:r>
               <w:rPr>
                 <w:rFonts w:hint="eastAsia"/>
@@ -12739,12 +14494,14 @@
                 <w:szCs w:val="20"/>
               </w:rPr>
             </w:pPr>
+            <w:proofErr w:type="spellStart"/>
             <w:r>
               <w:rPr>
                 <w:color w:val="0070C0"/>
               </w:rPr>
               <w:t>CreateGameServerThread</w:t>
             </w:r>
+            <w:proofErr w:type="spellEnd"/>
           </w:p>
         </w:tc>
         <w:tc>
@@ -12864,8 +14621,13 @@
               <w:wordWrap/>
               <w:jc w:val="center"/>
             </w:pPr>
-            <w:r>
-              <w:t>PlaySceneSendData,</w:t>
+            <w:proofErr w:type="spellStart"/>
+            <w:r>
+              <w:t>PlaySceneSendData</w:t>
+            </w:r>
+            <w:proofErr w:type="spellEnd"/>
+            <w:r>
+              <w:t>,</w:t>
             </w:r>
           </w:p>
           <w:p>
@@ -12876,6 +14638,7 @@
                 <w:szCs w:val="20"/>
               </w:rPr>
             </w:pPr>
+            <w:proofErr w:type="spellStart"/>
             <w:r>
               <w:t>PlayScene</w:t>
             </w:r>
@@ -12888,6 +14651,7 @@
             <w:r>
               <w:t>ecvData</w:t>
             </w:r>
+            <w:proofErr w:type="spellEnd"/>
           </w:p>
         </w:tc>
         <w:tc>
@@ -12908,9 +14672,11 @@
                 <w:szCs w:val="20"/>
               </w:rPr>
             </w:pPr>
+            <w:proofErr w:type="spellStart"/>
             <w:r>
               <w:t>UpdateClientData</w:t>
             </w:r>
+            <w:proofErr w:type="spellEnd"/>
           </w:p>
         </w:tc>
         <w:tc>
@@ -12988,48 +14754,26 @@
         </w:rPr>
         <w:t xml:space="preserve"> </w:t>
       </w:r>
+      <w:proofErr w:type="spellStart"/>
       <w:r>
         <w:rPr>
           <w:color w:val="4472C4" w:themeColor="accent1"/>
         </w:rPr>
-        <w:t xml:space="preserve">ClientThread </w:t>
-      </w:r>
-      <w:r>
-        <w:rPr>
-          <w:rFonts w:hint="eastAsia"/>
+        <w:t>ClientThread</w:t>
+      </w:r>
+      <w:proofErr w:type="spellEnd"/>
+      <w:r>
+        <w:rPr>
           <w:color w:val="4472C4" w:themeColor="accent1"/>
         </w:rPr>
+        <w:t xml:space="preserve"> </w:t>
+      </w:r>
+      <w:r>
+        <w:rPr>
+          <w:rFonts w:hint="eastAsia"/>
+          <w:color w:val="4472C4" w:themeColor="accent1"/>
+        </w:rPr>
         <w:t>병합 추가에 따른 일정 조정 및 내용 수정</w:t>
-      </w:r>
-    </w:p>
-    <w:p>
-      <w:pPr>
-        <w:wordWrap/>
-        <w:spacing w:after="0"/>
-        <w:rPr>
-          <w:rFonts w:hint="eastAsia"/>
-          <w:color w:val="4472C4" w:themeColor="accent1"/>
-        </w:rPr>
-      </w:pPr>
-      <w:r>
-        <w:rPr>
-          <w:rFonts w:hint="eastAsia"/>
-          <w:color w:val="4472C4" w:themeColor="accent1"/>
-        </w:rPr>
-        <w:t>1</w:t>
-      </w:r>
-      <w:r>
-        <w:rPr>
-          <w:color w:val="4472C4" w:themeColor="accent1"/>
-        </w:rPr>
-        <w:t xml:space="preserve">1/27 Communication Thread </w:t>
-      </w:r>
-      <w:r>
-        <w:rPr>
-          <w:rFonts w:hint="eastAsia"/>
-          <w:color w:val="4472C4" w:themeColor="accent1"/>
-        </w:rPr>
-        <w:t>생성 후 서버 지속 문제에 따른 일정 변경</w:t>
       </w:r>
     </w:p>
     <w:p>
@@ -13195,6 +14939,7 @@
               <w:wordWrap/>
               <w:jc w:val="center"/>
             </w:pPr>
+            <w:proofErr w:type="spellStart"/>
             <w:r>
               <w:rPr>
                 <w:rFonts w:hint="eastAsia"/>
@@ -13202,6 +14947,7 @@
               </w:rPr>
               <w:t>임동주</w:t>
             </w:r>
+            <w:proofErr w:type="spellEnd"/>
           </w:p>
         </w:tc>
         <w:tc>
@@ -13218,56 +14964,34 @@
               <w:wordWrap/>
               <w:jc w:val="center"/>
               <w:rPr>
-                <w:color w:val="4472C4" w:themeColor="accent1"/>
                 <w:szCs w:val="20"/>
               </w:rPr>
             </w:pPr>
             <w:r>
               <w:rPr>
+                <w:szCs w:val="20"/>
+              </w:rPr>
+              <w:t>3</w:t>
+            </w:r>
+            <w:r>
+              <w:rPr>
                 <w:rFonts w:hint="eastAsia"/>
-                <w:color w:val="4472C4" w:themeColor="accent1"/>
-                <w:szCs w:val="20"/>
-              </w:rPr>
-              <w:t>M</w:t>
-            </w:r>
-            <w:r>
-              <w:rPr>
-                <w:color w:val="4472C4" w:themeColor="accent1"/>
-                <w:szCs w:val="20"/>
-              </w:rPr>
-              <w:t xml:space="preserve">atching </w:t>
-            </w:r>
-            <w:r>
-              <w:rPr>
-                <w:color w:val="4472C4" w:themeColor="accent1"/>
-                <w:szCs w:val="20"/>
-              </w:rPr>
-              <w:sym w:font="Wingdings" w:char="F0E0"/>
-            </w:r>
-            <w:r>
-              <w:rPr>
-                <w:color w:val="4472C4" w:themeColor="accent1"/>
-                <w:szCs w:val="20"/>
-              </w:rPr>
-              <w:t xml:space="preserve"> Game Server</w:t>
-            </w:r>
-          </w:p>
-          <w:p>
-            <w:pPr>
-              <w:wordWrap/>
-              <w:jc w:val="center"/>
+                <w:szCs w:val="20"/>
+              </w:rPr>
+              <w:t>개 클라이언트에 대한 키 입력 수신,</w:t>
+            </w:r>
+            <w:r>
+              <w:rPr>
+                <w:szCs w:val="20"/>
+              </w:rPr>
+              <w:t xml:space="preserve"> </w:t>
+            </w:r>
+            <w:r>
               <w:rPr>
                 <w:rFonts w:hint="eastAsia"/>
                 <w:szCs w:val="20"/>
               </w:rPr>
-            </w:pPr>
-            <w:r>
-              <w:rPr>
-                <w:rFonts w:hint="eastAsia"/>
-                <w:color w:val="4472C4" w:themeColor="accent1"/>
-                <w:szCs w:val="20"/>
-              </w:rPr>
-              <w:t>연결 문제 해결</w:t>
+              <w:t>게임 로직 연산 결과 송신</w:t>
             </w:r>
           </w:p>
         </w:tc>
@@ -13286,17 +15010,15 @@
               <w:wordWrap/>
               <w:jc w:val="center"/>
               <w:rPr>
+                <w:szCs w:val="20"/>
+              </w:rPr>
+            </w:pPr>
+            <w:r>
+              <w:rPr>
                 <w:rFonts w:hint="eastAsia"/>
                 <w:szCs w:val="20"/>
               </w:rPr>
-            </w:pPr>
-            <w:r>
-              <w:rPr>
-                <w:rFonts w:hint="eastAsia"/>
-                <w:color w:val="4472C4" w:themeColor="accent1"/>
-                <w:szCs w:val="20"/>
-              </w:rPr>
-              <w:t>방 추가 생성</w:t>
+              <w:t>최종 테스트 및 미비점 보완</w:t>
             </w:r>
           </w:p>
         </w:tc>
@@ -13507,9 +15229,11 @@
                 <w:szCs w:val="20"/>
               </w:rPr>
             </w:pPr>
+            <w:proofErr w:type="spellStart"/>
             <w:r>
               <w:t>UpdateClientData</w:t>
             </w:r>
+            <w:proofErr w:type="spellEnd"/>
           </w:p>
         </w:tc>
         <w:tc>
@@ -13586,131 +15310,16 @@
       <w:pPr>
         <w:wordWrap/>
         <w:spacing w:after="0"/>
-        <w:rPr>
-          <w:color w:val="4472C4" w:themeColor="accent1"/>
-        </w:rPr>
-      </w:pPr>
-      <w:r>
-        <w:rPr>
-          <w:rFonts w:hint="eastAsia"/>
-          <w:color w:val="4472C4" w:themeColor="accent1"/>
-        </w:rPr>
-        <w:t>1</w:t>
-      </w:r>
-      <w:r>
-        <w:rPr>
-          <w:color w:val="4472C4" w:themeColor="accent1"/>
-        </w:rPr>
-        <w:t>2</w:t>
-      </w:r>
-      <w:r>
-        <w:rPr>
-          <w:color w:val="4472C4" w:themeColor="accent1"/>
-        </w:rPr>
-        <w:t>/</w:t>
-      </w:r>
-      <w:r>
-        <w:rPr>
-          <w:color w:val="4472C4" w:themeColor="accent1"/>
-        </w:rPr>
-        <w:t>02</w:t>
-      </w:r>
-      <w:r>
-        <w:rPr>
-          <w:color w:val="4472C4" w:themeColor="accent1"/>
-        </w:rPr>
-        <w:t xml:space="preserve"> </w:t>
-      </w:r>
-      <w:r>
-        <w:rPr>
-          <w:rFonts w:hint="eastAsia"/>
-          <w:color w:val="4472C4" w:themeColor="accent1"/>
-        </w:rPr>
-        <w:t>게임 흐름 로직 미 수행</w:t>
-      </w:r>
-      <w:r>
-        <w:rPr>
-          <w:color w:val="4472C4" w:themeColor="accent1"/>
-        </w:rPr>
-        <w:t xml:space="preserve"> </w:t>
-      </w:r>
-      <w:r>
-        <w:rPr>
-          <w:rFonts w:hint="eastAsia"/>
-          <w:color w:val="4472C4" w:themeColor="accent1"/>
-        </w:rPr>
-        <w:t>해당 일정 추가</w:t>
-      </w:r>
-    </w:p>
-    <w:p>
-      <w:pPr>
-        <w:wordWrap/>
-        <w:spacing w:after="0"/>
-        <w:rPr>
-          <w:rFonts w:hint="eastAsia"/>
-          <w:color w:val="4472C4" w:themeColor="accent1"/>
-        </w:rPr>
-      </w:pPr>
-      <w:r>
-        <w:rPr>
-          <w:color w:val="4472C4" w:themeColor="accent1"/>
-        </w:rPr>
-        <w:tab/>
-        <w:t xml:space="preserve">Matching </w:t>
-      </w:r>
-      <w:r>
-        <w:rPr>
-          <w:color w:val="4472C4" w:themeColor="accent1"/>
-        </w:rPr>
-        <w:sym w:font="Wingdings" w:char="F0E0"/>
-      </w:r>
-      <w:r>
-        <w:rPr>
-          <w:color w:val="4472C4" w:themeColor="accent1"/>
-        </w:rPr>
-        <w:t xml:space="preserve"> Game Server </w:t>
-      </w:r>
-      <w:r>
-        <w:rPr>
-          <w:rFonts w:hint="eastAsia"/>
-          <w:color w:val="4472C4" w:themeColor="accent1"/>
-        </w:rPr>
-        <w:t>변화 시 임시 방편 해결책에 대한 내용 변경</w:t>
-      </w:r>
-    </w:p>
-    <w:p>
-      <w:pPr>
-        <w:wordWrap/>
-        <w:spacing w:after="0"/>
-        <w:rPr>
-          <w:rFonts w:hint="eastAsia"/>
-        </w:rPr>
-      </w:pPr>
-      <w:r>
-        <w:tab/>
-      </w:r>
-      <w:r>
-        <w:rPr>
-          <w:rFonts w:hint="eastAsia"/>
-          <w:color w:val="4472C4" w:themeColor="accent1"/>
-        </w:rPr>
-        <w:t>기존 일정 해결에 따른 방 추가 생성</w:t>
-      </w:r>
-      <w:r>
-        <w:rPr>
-          <w:color w:val="4472C4" w:themeColor="accent1"/>
-        </w:rPr>
-        <w:t xml:space="preserve"> </w:t>
-      </w:r>
-      <w:r>
-        <w:rPr>
-          <w:rFonts w:hint="eastAsia"/>
-          <w:color w:val="4472C4" w:themeColor="accent1"/>
-        </w:rPr>
-        <w:t>추가</w:t>
-      </w:r>
-      <w:bookmarkStart w:id="1" w:name="_GoBack"/>
-      <w:bookmarkEnd w:id="1"/>
+      </w:pPr>
+    </w:p>
+    <w:p>
+      <w:pPr>
+        <w:wordWrap/>
+        <w:spacing w:after="0"/>
+        <w:rPr>
+          <w:rFonts w:hint="eastAsia"/>
+        </w:rPr>
+      </w:pPr>
     </w:p>
     <w:tbl>
       <w:tblPr>
@@ -13833,6 +15442,7 @@
               <w:wordWrap/>
               <w:jc w:val="center"/>
             </w:pPr>
+            <w:proofErr w:type="spellStart"/>
             <w:r>
               <w:rPr>
                 <w:rFonts w:hint="eastAsia"/>
@@ -13840,6 +15450,7 @@
               </w:rPr>
               <w:t>임동주</w:t>
             </w:r>
+            <w:proofErr w:type="spellEnd"/>
           </w:p>
         </w:tc>
         <w:tc>
@@ -14142,7 +15753,6 @@
         <w:docPartUnique/>
       </w:docPartObj>
     </w:sdtPr>
-    <w:sdtEndPr/>
     <w:sdtContent>
       <w:sdt>
         <w:sdtPr>
@@ -14152,7 +15762,6 @@
             <w:docPartUnique/>
           </w:docPartObj>
         </w:sdtPr>
-        <w:sdtEndPr/>
         <w:sdtContent>
           <w:p>
             <w:pPr>
@@ -14702,7 +16311,6 @@
   <w:style w:type="character" w:default="1" w:styleId="a0">
     <w:name w:val="Default Paragraph Font"/>
     <w:uiPriority w:val="1"/>
-    <w:semiHidden/>
     <w:unhideWhenUsed/>
   </w:style>
   <w:style w:type="table" w:default="1" w:styleId="a1">
@@ -15123,7 +16731,7 @@
 </file>
 
 <file path=customXml/itemProps1.xml><?xml version="1.0" encoding="utf-8"?>
-<ds:datastoreItem xmlns:ds="http://schemas.openxmlformats.org/officeDocument/2006/customXml" ds:itemID="{42937388-6CF8-4DB3-9DFE-8258529886FF}">
+<ds:datastoreItem xmlns:ds="http://schemas.openxmlformats.org/officeDocument/2006/customXml" ds:itemID="{680DB9D6-8023-4FC6-AEE0-AE2DCF9A0CEB}">
   <ds:schemaRefs>
     <ds:schemaRef ds:uri="http://schemas.openxmlformats.org/officeDocument/2006/bibliography"/>
   </ds:schemaRefs>

--- a/Document/추진계획서.docx
+++ b/Document/추진계획서.docx
@@ -267,6 +267,7 @@
         </w:rPr>
         <w:t xml:space="preserve"> </w:t>
       </w:r>
+      <w:proofErr w:type="spellStart"/>
       <w:r>
         <w:rPr>
           <w:rFonts w:hint="eastAsia"/>
@@ -275,6 +276,7 @@
         </w:rPr>
         <w:t>임동주</w:t>
       </w:r>
+      <w:proofErr w:type="spellEnd"/>
     </w:p>
     <w:p>
       <w:pPr>
@@ -589,6 +591,7 @@
         </w:rPr>
         <w:t xml:space="preserve">. </w:t>
       </w:r>
+      <w:proofErr w:type="spellStart"/>
       <w:r>
         <w:rPr>
           <w:rFonts w:hint="eastAsia"/>
@@ -596,6 +599,7 @@
         </w:rPr>
         <w:t>매치메이킹</w:t>
       </w:r>
+      <w:proofErr w:type="spellEnd"/>
       <w:r>
         <w:rPr>
           <w:sz w:val="22"/>
@@ -933,7 +937,21 @@
           <w:sz w:val="22"/>
         </w:rPr>
         <w:tab/>
-        <w:t xml:space="preserve">    .…..7</w:t>
+        <w:t xml:space="preserve">    </w:t>
+      </w:r>
+      <w:proofErr w:type="gramStart"/>
+      <w:r>
+        <w:rPr>
+          <w:sz w:val="22"/>
+        </w:rPr>
+        <w:t>.…..</w:t>
+      </w:r>
+      <w:proofErr w:type="gramEnd"/>
+      <w:r>
+        <w:rPr>
+          <w:sz w:val="22"/>
+        </w:rPr>
+        <w:t>7</w:t>
       </w:r>
     </w:p>
     <w:p>
@@ -1006,12 +1024,20 @@
         </w:rPr>
         <w:tab/>
       </w:r>
+      <w:proofErr w:type="gramStart"/>
       <w:r>
         <w:rPr>
           <w:sz w:val="22"/>
         </w:rPr>
         <w:tab/>
-        <w:t xml:space="preserve">    …...8</w:t>
+        <w:t xml:space="preserve">    …...</w:t>
+      </w:r>
+      <w:proofErr w:type="gramEnd"/>
+      <w:r>
+        <w:rPr>
+          <w:sz w:val="22"/>
+        </w:rPr>
+        <w:t>8</w:t>
       </w:r>
     </w:p>
     <w:p>
@@ -1356,11 +1382,19 @@
         <w:wordWrap/>
         <w:spacing w:after="0"/>
       </w:pPr>
-      <w:r>
-        <w:rPr>
-          <w:rFonts w:hint="eastAsia"/>
-        </w:rPr>
-        <w:t xml:space="preserve">탑뷰 형식의 </w:t>
+      <w:proofErr w:type="spellStart"/>
+      <w:r>
+        <w:rPr>
+          <w:rFonts w:hint="eastAsia"/>
+        </w:rPr>
+        <w:t>탑뷰</w:t>
+      </w:r>
+      <w:proofErr w:type="spellEnd"/>
+      <w:r>
+        <w:rPr>
+          <w:rFonts w:hint="eastAsia"/>
+        </w:rPr>
+        <w:t xml:space="preserve"> 형식의 </w:t>
       </w:r>
       <w:r>
         <w:t>2D</w:t>
@@ -1747,6 +1781,7 @@
         </w:rPr>
         <w:t xml:space="preserve">. </w:t>
       </w:r>
+      <w:proofErr w:type="spellStart"/>
       <w:r>
         <w:rPr>
           <w:rFonts w:hint="eastAsia"/>
@@ -1754,6 +1789,7 @@
         </w:rPr>
         <w:t>매치메이킹</w:t>
       </w:r>
+      <w:proofErr w:type="spellEnd"/>
       <w:r>
         <w:rPr>
           <w:rFonts w:hint="eastAsia"/>
@@ -1852,18 +1888,21 @@
         <w:wordWrap/>
         <w:spacing w:after="0"/>
         <w:rPr>
-          <w:color w:val="FF0000"/>
-        </w:rPr>
-      </w:pPr>
-      <w:r>
-        <w:rPr>
-          <w:rFonts w:hint="eastAsia"/>
+          <w:strike/>
+          <w:color w:val="FF0000"/>
+        </w:rPr>
+      </w:pPr>
+      <w:r>
+        <w:rPr>
+          <w:rFonts w:hint="eastAsia"/>
+          <w:strike/>
           <w:color w:val="FF0000"/>
         </w:rPr>
         <w:t>1</w:t>
       </w:r>
       <w:r>
         <w:rPr>
+          <w:strike/>
           <w:color w:val="FF0000"/>
         </w:rPr>
         <w:t xml:space="preserve">. </w:t>
@@ -1871,12 +1910,14 @@
       <w:r>
         <w:rPr>
           <w:rFonts w:hint="eastAsia"/>
+          <w:strike/>
           <w:color w:val="FF0000"/>
         </w:rPr>
         <w:t>타이틀 화면에서 [참가]를 누르면</w:t>
       </w:r>
       <w:r>
         <w:rPr>
+          <w:strike/>
           <w:color w:val="FF0000"/>
         </w:rPr>
         <w:t xml:space="preserve"> </w:t>
@@ -1884,12 +1925,14 @@
       <w:r>
         <w:rPr>
           <w:rFonts w:hint="eastAsia"/>
+          <w:strike/>
           <w:color w:val="FF0000"/>
         </w:rPr>
         <w:t xml:space="preserve">서버에 </w:t>
       </w:r>
       <w:r>
         <w:rPr>
+          <w:strike/>
           <w:color w:val="FF0000"/>
         </w:rPr>
         <w:t>Connect</w:t>
@@ -1897,18 +1940,21 @@
       <w:r>
         <w:rPr>
           <w:rFonts w:hint="eastAsia"/>
+          <w:strike/>
           <w:color w:val="FF0000"/>
         </w:rPr>
         <w:t>를 한 뒤,</w:t>
       </w:r>
       <w:r>
         <w:rPr>
+          <w:strike/>
           <w:color w:val="FF0000"/>
         </w:rPr>
         <w:t xml:space="preserve"> </w:t>
       </w:r>
       <w:r>
         <w:rPr>
+          <w:strike/>
           <w:color w:val="FF0000"/>
         </w:rPr>
         <w:t>Matching Thr</w:t>
@@ -1916,12 +1962,14 @@
       <w:r>
         <w:rPr>
           <w:rFonts w:hint="eastAsia"/>
+          <w:strike/>
           <w:color w:val="FF0000"/>
         </w:rPr>
         <w:t>e</w:t>
       </w:r>
       <w:r>
         <w:rPr>
+          <w:strike/>
           <w:color w:val="FF0000"/>
         </w:rPr>
         <w:t>ad</w:t>
@@ -1929,26 +1977,32 @@
       <w:r>
         <w:rPr>
           <w:rFonts w:hint="eastAsia"/>
+          <w:strike/>
           <w:color w:val="FF0000"/>
         </w:rPr>
         <w:t xml:space="preserve">에 </w:t>
       </w:r>
-      <w:r>
-        <w:rPr>
-          <w:rFonts w:hint="eastAsia"/>
+      <w:proofErr w:type="spellStart"/>
+      <w:r>
+        <w:rPr>
+          <w:rFonts w:hint="eastAsia"/>
+          <w:strike/>
           <w:color w:val="FF0000"/>
         </w:rPr>
         <w:t>M</w:t>
       </w:r>
       <w:r>
         <w:rPr>
+          <w:strike/>
           <w:color w:val="FF0000"/>
         </w:rPr>
         <w:t>sg_Ready</w:t>
       </w:r>
-      <w:r>
-        <w:rPr>
-          <w:rFonts w:hint="eastAsia"/>
+      <w:proofErr w:type="spellEnd"/>
+      <w:r>
+        <w:rPr>
+          <w:rFonts w:hint="eastAsia"/>
+          <w:strike/>
           <w:color w:val="FF0000"/>
         </w:rPr>
         <w:t>를</w:t>
@@ -1956,12 +2010,14 @@
       <w:r>
         <w:rPr>
           <w:rFonts w:hint="eastAsia"/>
+          <w:strike/>
           <w:color w:val="FF0000"/>
         </w:rPr>
         <w:t xml:space="preserve"> 보낸다.</w:t>
       </w:r>
       <w:r>
         <w:rPr>
+          <w:strike/>
           <w:color w:val="FF0000"/>
         </w:rPr>
         <w:t xml:space="preserve"> </w:t>
@@ -1969,45 +2025,63 @@
       <w:r>
         <w:rPr>
           <w:rFonts w:hint="eastAsia"/>
+          <w:strike/>
           <w:color w:val="FF0000"/>
         </w:rPr>
         <w:t xml:space="preserve">이후 </w:t>
       </w:r>
-      <w:r>
-        <w:rPr>
-          <w:color w:val="FF0000"/>
-        </w:rPr>
-        <w:t>Mathcing Thread</w:t>
-      </w:r>
-      <w:r>
-        <w:rPr>
-          <w:rFonts w:hint="eastAsia"/>
+      <w:proofErr w:type="spellStart"/>
+      <w:r>
+        <w:rPr>
+          <w:strike/>
+          <w:color w:val="FF0000"/>
+        </w:rPr>
+        <w:t>Mathcing</w:t>
+      </w:r>
+      <w:proofErr w:type="spellEnd"/>
+      <w:r>
+        <w:rPr>
+          <w:strike/>
+          <w:color w:val="FF0000"/>
+        </w:rPr>
+        <w:t xml:space="preserve"> Thread</w:t>
+      </w:r>
+      <w:r>
+        <w:rPr>
+          <w:rFonts w:hint="eastAsia"/>
+          <w:strike/>
           <w:color w:val="FF0000"/>
         </w:rPr>
         <w:t>와 지속적으로 통신하며</w:t>
       </w:r>
       <w:r>
         <w:rPr>
+          <w:strike/>
           <w:color w:val="FF0000"/>
         </w:rPr>
         <w:t xml:space="preserve">, </w:t>
       </w:r>
-      <w:r>
-        <w:rPr>
-          <w:rFonts w:hint="eastAsia"/>
+      <w:proofErr w:type="spellStart"/>
+      <w:r>
+        <w:rPr>
+          <w:rFonts w:hint="eastAsia"/>
+          <w:strike/>
           <w:color w:val="FF0000"/>
         </w:rPr>
         <w:t>M</w:t>
       </w:r>
       <w:r>
         <w:rPr>
+          <w:strike/>
           <w:color w:val="FF0000"/>
         </w:rPr>
         <w:t>sg_Ready</w:t>
       </w:r>
-      <w:r>
-        <w:rPr>
-          <w:rFonts w:hint="eastAsia"/>
+      <w:proofErr w:type="spellEnd"/>
+      <w:r>
+        <w:rPr>
+          <w:rFonts w:hint="eastAsia"/>
+          <w:strike/>
           <w:color w:val="FF0000"/>
         </w:rPr>
         <w:t>를 보낸다</w:t>
@@ -2015,12 +2089,14 @@
       <w:r>
         <w:rPr>
           <w:rFonts w:hint="eastAsia"/>
+          <w:strike/>
           <w:color w:val="FF0000"/>
         </w:rPr>
         <w:t>.</w:t>
       </w:r>
       <w:r>
         <w:rPr>
+          <w:strike/>
           <w:color w:val="FF0000"/>
         </w:rPr>
         <w:t xml:space="preserve"> </w:t>
@@ -2028,12 +2104,14 @@
       <w:r>
         <w:rPr>
           <w:rFonts w:hint="eastAsia"/>
+          <w:strike/>
           <w:color w:val="FF0000"/>
         </w:rPr>
         <w:t>참가를 대기하던 중 [참가 취소]를 누르면 M</w:t>
       </w:r>
       <w:r>
         <w:rPr>
+          <w:strike/>
           <w:color w:val="FF0000"/>
         </w:rPr>
         <w:t>atching Thread</w:t>
@@ -2041,26 +2119,32 @@
       <w:r>
         <w:rPr>
           <w:rFonts w:hint="eastAsia"/>
+          <w:strike/>
           <w:color w:val="FF0000"/>
         </w:rPr>
         <w:t xml:space="preserve">에게 </w:t>
       </w:r>
-      <w:r>
-        <w:rPr>
-          <w:rFonts w:hint="eastAsia"/>
+      <w:proofErr w:type="spellStart"/>
+      <w:r>
+        <w:rPr>
+          <w:rFonts w:hint="eastAsia"/>
+          <w:strike/>
           <w:color w:val="FF0000"/>
         </w:rPr>
         <w:t>M</w:t>
       </w:r>
       <w:r>
         <w:rPr>
+          <w:strike/>
           <w:color w:val="FF0000"/>
         </w:rPr>
         <w:t>sg_ReadyCancel</w:t>
       </w:r>
-      <w:r>
-        <w:rPr>
-          <w:rFonts w:hint="eastAsia"/>
+      <w:proofErr w:type="spellEnd"/>
+      <w:r>
+        <w:rPr>
+          <w:rFonts w:hint="eastAsia"/>
+          <w:strike/>
           <w:color w:val="FF0000"/>
         </w:rPr>
         <w:t>를 알려 준다.</w:t>
@@ -2071,33 +2155,38 @@
         <w:wordWrap/>
         <w:spacing w:after="0"/>
         <w:rPr>
-          <w:color w:val="FF0000"/>
-        </w:rPr>
-      </w:pPr>
-    </w:p>
-    <w:p>
-      <w:pPr>
-        <w:wordWrap/>
-        <w:spacing w:after="0"/>
-        <w:rPr>
-          <w:color w:val="FF0000"/>
-        </w:rPr>
-      </w:pPr>
-      <w:r>
-        <w:rPr>
-          <w:rFonts w:hint="eastAsia"/>
+          <w:strike/>
+          <w:color w:val="FF0000"/>
+        </w:rPr>
+      </w:pPr>
+    </w:p>
+    <w:p>
+      <w:pPr>
+        <w:wordWrap/>
+        <w:spacing w:after="0"/>
+        <w:rPr>
+          <w:strike/>
+          <w:color w:val="FF0000"/>
+        </w:rPr>
+      </w:pPr>
+      <w:r>
+        <w:rPr>
+          <w:rFonts w:hint="eastAsia"/>
+          <w:strike/>
           <w:color w:val="FF0000"/>
         </w:rPr>
         <w:t>2</w:t>
       </w:r>
       <w:r>
         <w:rPr>
+          <w:strike/>
           <w:color w:val="FF0000"/>
         </w:rPr>
         <w:t>.</w:t>
       </w:r>
       <w:r>
         <w:rPr>
+          <w:strike/>
           <w:color w:val="FF0000"/>
         </w:rPr>
         <w:t xml:space="preserve"> </w:t>
@@ -2105,26 +2194,32 @@
       <w:r>
         <w:rPr>
           <w:rFonts w:hint="eastAsia"/>
+          <w:strike/>
           <w:color w:val="FF0000"/>
         </w:rPr>
         <w:t xml:space="preserve">클라이언트의 </w:t>
       </w:r>
-      <w:r>
-        <w:rPr>
-          <w:rFonts w:hint="eastAsia"/>
+      <w:proofErr w:type="spellStart"/>
+      <w:r>
+        <w:rPr>
+          <w:rFonts w:hint="eastAsia"/>
+          <w:strike/>
           <w:color w:val="FF0000"/>
         </w:rPr>
         <w:t>a</w:t>
       </w:r>
       <w:r>
         <w:rPr>
+          <w:strike/>
           <w:color w:val="FF0000"/>
         </w:rPr>
         <w:t>ccpet</w:t>
       </w:r>
-      <w:r>
-        <w:rPr>
-          <w:rFonts w:hint="eastAsia"/>
+      <w:proofErr w:type="spellEnd"/>
+      <w:r>
+        <w:rPr>
+          <w:rFonts w:hint="eastAsia"/>
+          <w:strike/>
           <w:color w:val="FF0000"/>
         </w:rPr>
         <w:t>를 기다리다가</w:t>
@@ -2132,12 +2227,14 @@
       <w:r>
         <w:rPr>
           <w:rFonts w:hint="eastAsia"/>
+          <w:strike/>
           <w:color w:val="FF0000"/>
         </w:rPr>
         <w:t>,</w:t>
       </w:r>
       <w:r>
         <w:rPr>
+          <w:strike/>
           <w:color w:val="FF0000"/>
         </w:rPr>
         <w:t xml:space="preserve"> </w:t>
@@ -2145,6 +2242,7 @@
       <w:r>
         <w:rPr>
           <w:rFonts w:hint="eastAsia"/>
+          <w:strike/>
           <w:color w:val="FF0000"/>
         </w:rPr>
         <w:t xml:space="preserve">연결이 이루어지면 </w:t>
@@ -2152,6 +2250,7 @@
       <w:r>
         <w:rPr>
           <w:rFonts w:hint="eastAsia"/>
+          <w:strike/>
           <w:color w:val="FF0000"/>
         </w:rPr>
         <w:t xml:space="preserve">해당 </w:t>
@@ -2159,6 +2258,7 @@
       <w:r>
         <w:rPr>
           <w:rFonts w:hint="eastAsia"/>
+          <w:strike/>
           <w:color w:val="FF0000"/>
         </w:rPr>
         <w:t>클라이언트</w:t>
@@ -2166,6 +2266,7 @@
       <w:r>
         <w:rPr>
           <w:rFonts w:hint="eastAsia"/>
+          <w:strike/>
           <w:color w:val="FF0000"/>
         </w:rPr>
         <w:t xml:space="preserve"> 소켓을</w:t>
@@ -2173,64 +2274,89 @@
       <w:r>
         <w:rPr>
           <w:rFonts w:hint="eastAsia"/>
+          <w:strike/>
           <w:color w:val="FF0000"/>
         </w:rPr>
         <w:t xml:space="preserve"> </w:t>
       </w:r>
-      <w:r>
-        <w:rPr>
+      <w:proofErr w:type="spellStart"/>
+      <w:r>
+        <w:rPr>
+          <w:strike/>
           <w:color w:val="FF0000"/>
         </w:rPr>
         <w:t>MatchingQueue</w:t>
       </w:r>
-      <w:r>
-        <w:rPr>
-          <w:rFonts w:hint="eastAsia"/>
+      <w:proofErr w:type="spellEnd"/>
+      <w:r>
+        <w:rPr>
+          <w:rFonts w:hint="eastAsia"/>
+          <w:strike/>
           <w:color w:val="FF0000"/>
         </w:rPr>
         <w:t>에 추가한다.</w:t>
       </w:r>
       <w:r>
         <w:rPr>
-          <w:color w:val="FF0000"/>
-        </w:rPr>
-        <w:t xml:space="preserve"> MatchingQueue</w:t>
-      </w:r>
-      <w:r>
-        <w:rPr>
-          <w:rFonts w:hint="eastAsia"/>
+          <w:strike/>
+          <w:color w:val="FF0000"/>
+        </w:rPr>
+        <w:t xml:space="preserve"> </w:t>
+      </w:r>
+      <w:proofErr w:type="spellStart"/>
+      <w:r>
+        <w:rPr>
+          <w:strike/>
+          <w:color w:val="FF0000"/>
+        </w:rPr>
+        <w:t>MatchingQueue</w:t>
+      </w:r>
+      <w:proofErr w:type="spellEnd"/>
+      <w:r>
+        <w:rPr>
+          <w:rFonts w:hint="eastAsia"/>
+          <w:strike/>
           <w:color w:val="FF0000"/>
         </w:rPr>
         <w:t xml:space="preserve">에 추가되어 있는 클라이언트들에게 현재 </w:t>
       </w:r>
-      <w:r>
-        <w:rPr>
+      <w:proofErr w:type="spellStart"/>
+      <w:r>
+        <w:rPr>
+          <w:strike/>
           <w:color w:val="FF0000"/>
         </w:rPr>
         <w:t>MatchingQueue</w:t>
       </w:r>
-      <w:r>
-        <w:rPr>
-          <w:rFonts w:hint="eastAsia"/>
+      <w:proofErr w:type="spellEnd"/>
+      <w:r>
+        <w:rPr>
+          <w:rFonts w:hint="eastAsia"/>
+          <w:strike/>
           <w:color w:val="FF0000"/>
         </w:rPr>
         <w:t xml:space="preserve">에 있는 </w:t>
       </w:r>
-      <w:r>
-        <w:rPr>
+      <w:proofErr w:type="spellStart"/>
+      <w:r>
+        <w:rPr>
+          <w:strike/>
           <w:color w:val="FF0000"/>
         </w:rPr>
         <w:t>ClientNum</w:t>
       </w:r>
-      <w:r>
-        <w:rPr>
-          <w:rFonts w:hint="eastAsia"/>
+      <w:proofErr w:type="spellEnd"/>
+      <w:r>
+        <w:rPr>
+          <w:rFonts w:hint="eastAsia"/>
+          <w:strike/>
           <w:color w:val="FF0000"/>
         </w:rPr>
         <w:t>를 보내주며,</w:t>
       </w:r>
       <w:r>
         <w:rPr>
+          <w:strike/>
           <w:color w:val="FF0000"/>
         </w:rPr>
         <w:t xml:space="preserve"> 3</w:t>
@@ -2238,6 +2364,7 @@
       <w:r>
         <w:rPr>
           <w:rFonts w:hint="eastAsia"/>
+          <w:strike/>
           <w:color w:val="FF0000"/>
         </w:rPr>
         <w:t>개 이상의 클라이언트</w:t>
@@ -2245,6 +2372,7 @@
       <w:r>
         <w:rPr>
           <w:rFonts w:hint="eastAsia"/>
+          <w:strike/>
           <w:color w:val="FF0000"/>
         </w:rPr>
         <w:t>가</w:t>
@@ -2252,19 +2380,24 @@
       <w:r>
         <w:rPr>
           <w:rFonts w:hint="eastAsia"/>
+          <w:strike/>
           <w:color w:val="FF0000"/>
         </w:rPr>
         <w:t xml:space="preserve"> </w:t>
       </w:r>
-      <w:r>
-        <w:rPr>
+      <w:proofErr w:type="spellStart"/>
+      <w:r>
+        <w:rPr>
+          <w:strike/>
           <w:color w:val="FF0000"/>
         </w:rPr>
         <w:t>MatchingQueue</w:t>
       </w:r>
-      <w:r>
-        <w:rPr>
-          <w:rFonts w:hint="eastAsia"/>
+      <w:proofErr w:type="spellEnd"/>
+      <w:r>
+        <w:rPr>
+          <w:rFonts w:hint="eastAsia"/>
+          <w:strike/>
           <w:color w:val="FF0000"/>
         </w:rPr>
         <w:t>에 들어올 때까지</w:t>
@@ -2272,12 +2405,14 @@
       <w:r>
         <w:rPr>
           <w:rFonts w:hint="eastAsia"/>
+          <w:strike/>
           <w:color w:val="FF0000"/>
         </w:rPr>
         <w:t xml:space="preserve"> 해당 동작을 반복한다.</w:t>
       </w:r>
       <w:r>
         <w:rPr>
+          <w:strike/>
           <w:color w:val="FF0000"/>
         </w:rPr>
         <w:t xml:space="preserve"> </w:t>
@@ -2285,6 +2420,7 @@
       <w:r>
         <w:rPr>
           <w:rFonts w:hint="eastAsia"/>
+          <w:strike/>
           <w:color w:val="FF0000"/>
         </w:rPr>
         <w:t>추가된 클라이언트</w:t>
@@ -2292,6 +2428,7 @@
       <w:r>
         <w:rPr>
           <w:rFonts w:hint="eastAsia"/>
+          <w:strike/>
           <w:color w:val="FF0000"/>
         </w:rPr>
         <w:t>와</w:t>
@@ -2299,51 +2436,63 @@
       <w:r>
         <w:rPr>
           <w:rFonts w:hint="eastAsia"/>
+          <w:strike/>
           <w:color w:val="FF0000"/>
         </w:rPr>
         <w:t xml:space="preserve"> 통신 도중,</w:t>
       </w:r>
       <w:r>
         <w:rPr>
+          <w:strike/>
           <w:color w:val="FF0000"/>
         </w:rPr>
         <w:t xml:space="preserve"> </w:t>
       </w:r>
-      <w:r>
-        <w:rPr>
-          <w:rFonts w:hint="eastAsia"/>
+      <w:proofErr w:type="spellStart"/>
+      <w:r>
+        <w:rPr>
+          <w:rFonts w:hint="eastAsia"/>
+          <w:strike/>
           <w:color w:val="FF0000"/>
         </w:rPr>
         <w:t>M</w:t>
       </w:r>
       <w:r>
         <w:rPr>
+          <w:strike/>
           <w:color w:val="FF0000"/>
         </w:rPr>
         <w:t>sg_ReadyCancel</w:t>
       </w:r>
-      <w:r>
-        <w:rPr>
-          <w:rFonts w:hint="eastAsia"/>
+      <w:proofErr w:type="spellEnd"/>
+      <w:r>
+        <w:rPr>
+          <w:rFonts w:hint="eastAsia"/>
+          <w:strike/>
           <w:color w:val="FF0000"/>
         </w:rPr>
         <w:t>이 들어오면,</w:t>
       </w:r>
       <w:r>
         <w:rPr>
+          <w:strike/>
           <w:color w:val="FF0000"/>
         </w:rPr>
         <w:t xml:space="preserve"> </w:t>
       </w:r>
-      <w:r>
-        <w:rPr>
+      <w:proofErr w:type="spellStart"/>
+      <w:r>
+        <w:rPr>
+          <w:strike/>
           <w:color w:val="FF0000"/>
         </w:rPr>
         <w:t>Msg_ConfirmReadyCancel</w:t>
       </w:r>
-      <w:r>
-        <w:rPr>
-          <w:rFonts w:hint="eastAsia"/>
+      <w:proofErr w:type="spellEnd"/>
+      <w:r>
+        <w:rPr>
+          <w:rFonts w:hint="eastAsia"/>
+          <w:strike/>
           <w:color w:val="FF0000"/>
         </w:rPr>
         <w:t>을 클라이언트에 보내주</w:t>
@@ -2351,19 +2500,24 @@
       <w:r>
         <w:rPr>
           <w:rFonts w:hint="eastAsia"/>
+          <w:strike/>
           <w:color w:val="FF0000"/>
         </w:rPr>
         <w:t xml:space="preserve">고 </w:t>
       </w:r>
-      <w:r>
-        <w:rPr>
+      <w:proofErr w:type="spellStart"/>
+      <w:r>
+        <w:rPr>
+          <w:strike/>
           <w:color w:val="FF0000"/>
         </w:rPr>
         <w:t>MatchingQueue</w:t>
       </w:r>
-      <w:r>
-        <w:rPr>
-          <w:rFonts w:hint="eastAsia"/>
+      <w:proofErr w:type="spellEnd"/>
+      <w:r>
+        <w:rPr>
+          <w:rFonts w:hint="eastAsia"/>
+          <w:strike/>
           <w:color w:val="FF0000"/>
         </w:rPr>
         <w:t>에서 해당 클라이언트</w:t>
@@ -2371,6 +2525,7 @@
       <w:r>
         <w:rPr>
           <w:rFonts w:hint="eastAsia"/>
+          <w:strike/>
           <w:color w:val="FF0000"/>
         </w:rPr>
         <w:t xml:space="preserve"> 소켓을</w:t>
@@ -2378,6 +2533,7 @@
       <w:r>
         <w:rPr>
           <w:rFonts w:hint="eastAsia"/>
+          <w:strike/>
           <w:color w:val="FF0000"/>
         </w:rPr>
         <w:t xml:space="preserve"> 제거한다.</w:t>
@@ -2388,27 +2544,31 @@
         <w:wordWrap/>
         <w:spacing w:after="0"/>
         <w:rPr>
-          <w:color w:val="FF0000"/>
-        </w:rPr>
-      </w:pPr>
-    </w:p>
-    <w:p>
-      <w:pPr>
-        <w:wordWrap/>
-        <w:spacing w:after="0"/>
-        <w:rPr>
-          <w:color w:val="FF0000"/>
-        </w:rPr>
-      </w:pPr>
-      <w:r>
-        <w:rPr>
-          <w:rFonts w:hint="eastAsia"/>
+          <w:strike/>
+          <w:color w:val="FF0000"/>
+        </w:rPr>
+      </w:pPr>
+    </w:p>
+    <w:p>
+      <w:pPr>
+        <w:wordWrap/>
+        <w:spacing w:after="0"/>
+        <w:rPr>
+          <w:strike/>
+          <w:color w:val="FF0000"/>
+        </w:rPr>
+      </w:pPr>
+      <w:r>
+        <w:rPr>
+          <w:rFonts w:hint="eastAsia"/>
+          <w:strike/>
           <w:color w:val="FF0000"/>
         </w:rPr>
         <w:t>3</w:t>
       </w:r>
       <w:r>
         <w:rPr>
+          <w:strike/>
           <w:color w:val="FF0000"/>
         </w:rPr>
         <w:t>.</w:t>
@@ -2416,45 +2576,63 @@
       <w:r>
         <w:rPr>
           <w:rFonts w:hint="eastAsia"/>
+          <w:strike/>
           <w:color w:val="FF0000"/>
         </w:rPr>
         <w:t xml:space="preserve"> </w:t>
       </w:r>
-      <w:r>
-        <w:rPr>
-          <w:rFonts w:hint="eastAsia"/>
+      <w:proofErr w:type="spellStart"/>
+      <w:r>
+        <w:rPr>
+          <w:rFonts w:hint="eastAsia"/>
+          <w:strike/>
           <w:color w:val="FF0000"/>
         </w:rPr>
         <w:t>M</w:t>
       </w:r>
       <w:r>
         <w:rPr>
-          <w:color w:val="FF0000"/>
-        </w:rPr>
-        <w:t>athcing Thread</w:t>
-      </w:r>
-      <w:r>
-        <w:rPr>
-          <w:rFonts w:hint="eastAsia"/>
+          <w:strike/>
+          <w:color w:val="FF0000"/>
+        </w:rPr>
+        <w:t>athcing</w:t>
+      </w:r>
+      <w:proofErr w:type="spellEnd"/>
+      <w:r>
+        <w:rPr>
+          <w:strike/>
+          <w:color w:val="FF0000"/>
+        </w:rPr>
+        <w:t xml:space="preserve"> Thread</w:t>
+      </w:r>
+      <w:r>
+        <w:rPr>
+          <w:rFonts w:hint="eastAsia"/>
+          <w:strike/>
           <w:color w:val="FF0000"/>
         </w:rPr>
         <w:t xml:space="preserve">는 주기적으로 </w:t>
       </w:r>
-      <w:r>
-        <w:rPr>
+      <w:proofErr w:type="spellStart"/>
+      <w:r>
+        <w:rPr>
+          <w:strike/>
           <w:color w:val="FF0000"/>
         </w:rPr>
         <w:t>MatchingQueue</w:t>
       </w:r>
-      <w:r>
-        <w:rPr>
-          <w:rFonts w:hint="eastAsia"/>
+      <w:proofErr w:type="spellEnd"/>
+      <w:r>
+        <w:rPr>
+          <w:rFonts w:hint="eastAsia"/>
+          <w:strike/>
           <w:color w:val="FF0000"/>
         </w:rPr>
         <w:t xml:space="preserve">에 </w:t>
       </w:r>
       <w:r>
         <w:rPr>
+          <w:strike/>
           <w:color w:val="FF0000"/>
         </w:rPr>
         <w:t>3</w:t>
@@ -2462,31 +2640,38 @@
       <w:r>
         <w:rPr>
           <w:rFonts w:hint="eastAsia"/>
+          <w:strike/>
           <w:color w:val="FF0000"/>
         </w:rPr>
         <w:t>개 이상의 클라이언트가 있는지 확인한다.</w:t>
       </w:r>
       <w:r>
         <w:rPr>
+          <w:strike/>
           <w:color w:val="FF0000"/>
         </w:rPr>
         <w:t xml:space="preserve"> </w:t>
       </w:r>
-      <w:r>
-        <w:rPr>
+      <w:proofErr w:type="spellStart"/>
+      <w:r>
+        <w:rPr>
+          <w:strike/>
           <w:color w:val="FF0000"/>
         </w:rPr>
         <w:t>MatchingQueue</w:t>
       </w:r>
-      <w:r>
-        <w:rPr>
-          <w:rFonts w:hint="eastAsia"/>
+      <w:proofErr w:type="spellEnd"/>
+      <w:r>
+        <w:rPr>
+          <w:rFonts w:hint="eastAsia"/>
+          <w:strike/>
           <w:color w:val="FF0000"/>
         </w:rPr>
         <w:t xml:space="preserve">의 </w:t>
       </w:r>
       <w:r>
         <w:rPr>
+          <w:strike/>
           <w:color w:val="FF0000"/>
         </w:rPr>
         <w:t>3</w:t>
@@ -2494,6 +2679,7 @@
       <w:r>
         <w:rPr>
           <w:rFonts w:hint="eastAsia"/>
+          <w:strike/>
           <w:color w:val="FF0000"/>
         </w:rPr>
         <w:t xml:space="preserve">개 이상의 </w:t>
@@ -2501,6 +2687,7 @@
       <w:r>
         <w:rPr>
           <w:rFonts w:hint="eastAsia"/>
+          <w:strike/>
           <w:color w:val="FF0000"/>
         </w:rPr>
         <w:t>클라이언트가</w:t>
@@ -2508,12 +2695,14 @@
       <w:r>
         <w:rPr>
           <w:rFonts w:hint="eastAsia"/>
+          <w:strike/>
           <w:color w:val="FF0000"/>
         </w:rPr>
         <w:t xml:space="preserve"> 대기하는 것이 확인된다면,</w:t>
       </w:r>
       <w:r>
         <w:rPr>
+          <w:strike/>
           <w:color w:val="FF0000"/>
         </w:rPr>
         <w:t xml:space="preserve"> </w:t>
@@ -2521,19 +2710,24 @@
       <w:r>
         <w:rPr>
           <w:rFonts w:hint="eastAsia"/>
+          <w:strike/>
           <w:color w:val="FF0000"/>
         </w:rPr>
         <w:t xml:space="preserve">각 클라이언트에게 </w:t>
       </w:r>
-      <w:r>
-        <w:rPr>
+      <w:proofErr w:type="spellStart"/>
+      <w:r>
+        <w:rPr>
+          <w:strike/>
           <w:color w:val="FF0000"/>
         </w:rPr>
         <w:t>Msg_PlayGame</w:t>
       </w:r>
-      <w:r>
-        <w:rPr>
-          <w:rFonts w:hint="eastAsia"/>
+      <w:proofErr w:type="spellEnd"/>
+      <w:r>
+        <w:rPr>
+          <w:rFonts w:hint="eastAsia"/>
+          <w:strike/>
           <w:color w:val="FF0000"/>
         </w:rPr>
         <w:t>을 보낸다</w:t>
@@ -2541,12 +2735,14 @@
       <w:r>
         <w:rPr>
           <w:rFonts w:hint="eastAsia"/>
+          <w:strike/>
           <w:color w:val="FF0000"/>
         </w:rPr>
         <w:t>.</w:t>
       </w:r>
       <w:r>
         <w:rPr>
+          <w:strike/>
           <w:color w:val="FF0000"/>
         </w:rPr>
         <w:t xml:space="preserve"> </w:t>
@@ -2554,6 +2750,7 @@
       <w:r>
         <w:rPr>
           <w:rFonts w:hint="eastAsia"/>
+          <w:strike/>
           <w:color w:val="FF0000"/>
         </w:rPr>
         <w:t xml:space="preserve">이와 동시에 </w:t>
@@ -2561,12 +2758,14 @@
       <w:r>
         <w:rPr>
           <w:rFonts w:hint="eastAsia"/>
+          <w:strike/>
           <w:color w:val="FF0000"/>
         </w:rPr>
         <w:t>G</w:t>
       </w:r>
       <w:r>
         <w:rPr>
+          <w:strike/>
           <w:color w:val="FF0000"/>
         </w:rPr>
         <w:t>ame Server Thread</w:t>
@@ -2574,6 +2773,7 @@
       <w:r>
         <w:rPr>
           <w:rFonts w:hint="eastAsia"/>
+          <w:strike/>
           <w:color w:val="FF0000"/>
         </w:rPr>
         <w:t>를 만</w:t>
@@ -2581,6 +2781,7 @@
       <w:r>
         <w:rPr>
           <w:rFonts w:hint="eastAsia"/>
+          <w:strike/>
           <w:color w:val="FF0000"/>
         </w:rPr>
         <w:t>든다.</w:t>
@@ -2591,40 +2792,55 @@
         <w:wordWrap/>
         <w:spacing w:after="0"/>
         <w:rPr>
-          <w:color w:val="FF0000"/>
-        </w:rPr>
-      </w:pPr>
-    </w:p>
-    <w:p>
-      <w:pPr>
-        <w:wordWrap/>
-        <w:spacing w:after="0"/>
-        <w:rPr>
-          <w:color w:val="FF0000"/>
-        </w:rPr>
-      </w:pPr>
-      <w:r>
-        <w:rPr>
-          <w:rFonts w:hint="eastAsia"/>
+          <w:strike/>
+          <w:color w:val="FF0000"/>
+        </w:rPr>
+      </w:pPr>
+    </w:p>
+    <w:p>
+      <w:pPr>
+        <w:wordWrap/>
+        <w:spacing w:after="0"/>
+        <w:rPr>
+          <w:strike/>
+          <w:color w:val="FF0000"/>
+        </w:rPr>
+      </w:pPr>
+      <w:r>
+        <w:rPr>
+          <w:rFonts w:hint="eastAsia"/>
+          <w:strike/>
           <w:color w:val="FF0000"/>
         </w:rPr>
         <w:t>4</w:t>
       </w:r>
       <w:r>
         <w:rPr>
-          <w:color w:val="FF0000"/>
-        </w:rPr>
-        <w:t>. Msg_PlayGame</w:t>
-      </w:r>
-      <w:r>
-        <w:rPr>
-          <w:rFonts w:hint="eastAsia"/>
+          <w:strike/>
+          <w:color w:val="FF0000"/>
+        </w:rPr>
+        <w:t xml:space="preserve">. </w:t>
+      </w:r>
+      <w:proofErr w:type="spellStart"/>
+      <w:r>
+        <w:rPr>
+          <w:strike/>
+          <w:color w:val="FF0000"/>
+        </w:rPr>
+        <w:t>Msg_PlayGame</w:t>
+      </w:r>
+      <w:proofErr w:type="spellEnd"/>
+      <w:r>
+        <w:rPr>
+          <w:rFonts w:hint="eastAsia"/>
+          <w:strike/>
           <w:color w:val="FF0000"/>
         </w:rPr>
         <w:t>을 받으면,</w:t>
       </w:r>
       <w:r>
         <w:rPr>
+          <w:strike/>
           <w:color w:val="FF0000"/>
         </w:rPr>
         <w:t xml:space="preserve"> Play Scene</w:t>
@@ -2632,6 +2848,7 @@
       <w:r>
         <w:rPr>
           <w:rFonts w:hint="eastAsia"/>
+          <w:strike/>
           <w:color w:val="FF0000"/>
         </w:rPr>
         <w:t>로 바꾼다.</w:t>
@@ -2642,27 +2859,31 @@
         <w:wordWrap/>
         <w:spacing w:after="0"/>
         <w:rPr>
-          <w:color w:val="FF0000"/>
-        </w:rPr>
-      </w:pPr>
-    </w:p>
-    <w:p>
-      <w:pPr>
-        <w:wordWrap/>
-        <w:spacing w:after="0"/>
-        <w:rPr>
-          <w:color w:val="FF0000"/>
-        </w:rPr>
-      </w:pPr>
-      <w:r>
-        <w:rPr>
-          <w:rFonts w:hint="eastAsia"/>
+          <w:strike/>
+          <w:color w:val="FF0000"/>
+        </w:rPr>
+      </w:pPr>
+    </w:p>
+    <w:p>
+      <w:pPr>
+        <w:wordWrap/>
+        <w:spacing w:after="0"/>
+        <w:rPr>
+          <w:strike/>
+          <w:color w:val="FF0000"/>
+        </w:rPr>
+      </w:pPr>
+      <w:r>
+        <w:rPr>
+          <w:rFonts w:hint="eastAsia"/>
+          <w:strike/>
           <w:color w:val="FF0000"/>
         </w:rPr>
         <w:t>5</w:t>
       </w:r>
       <w:r>
         <w:rPr>
+          <w:strike/>
           <w:color w:val="FF0000"/>
         </w:rPr>
         <w:t>. Game Server Thread</w:t>
@@ -2670,12 +2891,14 @@
       <w:r>
         <w:rPr>
           <w:rFonts w:hint="eastAsia"/>
+          <w:strike/>
           <w:color w:val="FF0000"/>
         </w:rPr>
         <w:t xml:space="preserve">가 생성될 때 클라이언트와 통신할 </w:t>
       </w:r>
       <w:r>
         <w:rPr>
+          <w:strike/>
           <w:color w:val="FF0000"/>
         </w:rPr>
         <w:t>Communication Thread</w:t>
@@ -2683,6 +2906,7 @@
       <w:r>
         <w:rPr>
           <w:rFonts w:hint="eastAsia"/>
+          <w:strike/>
           <w:color w:val="FF0000"/>
         </w:rPr>
         <w:t>도 만든다.</w:t>
@@ -2694,9 +2918,43 @@
         <w:wordWrap/>
         <w:autoSpaceDE/>
         <w:autoSpaceDN/>
-      </w:pPr>
-      <w:r>
-        <w:br w:type="page"/>
+        <w:rPr>
+          <w:color w:val="FF0000"/>
+        </w:rPr>
+      </w:pPr>
+      <w:r>
+        <w:rPr>
+          <w:color w:val="FF0000"/>
+        </w:rPr>
+        <w:t xml:space="preserve">11/18 </w:t>
+      </w:r>
+      <w:proofErr w:type="spellStart"/>
+      <w:r>
+        <w:rPr>
+          <w:rFonts w:hint="eastAsia"/>
+          <w:color w:val="FF0000"/>
+        </w:rPr>
+        <w:t>C</w:t>
+      </w:r>
+      <w:r>
+        <w:rPr>
+          <w:color w:val="FF0000"/>
+        </w:rPr>
+        <w:t>ommunicationThread</w:t>
+      </w:r>
+      <w:proofErr w:type="spellEnd"/>
+      <w:r>
+        <w:rPr>
+          <w:color w:val="FF0000"/>
+        </w:rPr>
+        <w:t xml:space="preserve"> </w:t>
+      </w:r>
+      <w:r>
+        <w:rPr>
+          <w:rFonts w:hint="eastAsia"/>
+          <w:color w:val="FF0000"/>
+        </w:rPr>
+        <w:t>통합 의견 제시에 따른 내용 변경</w:t>
       </w:r>
     </w:p>
     <w:p>
@@ -2721,12 +2979,21 @@
         </w:rPr>
         <w:t xml:space="preserve">. </w:t>
       </w:r>
-      <w:r>
-        <w:rPr>
-          <w:rFonts w:hint="eastAsia"/>
-          <w:color w:val="FF0000"/>
-        </w:rPr>
-        <w:t xml:space="preserve">매치메이킹 </w:t>
+      <w:proofErr w:type="spellStart"/>
+      <w:r>
+        <w:rPr>
+          <w:rFonts w:hint="eastAsia"/>
+          <w:color w:val="FF0000"/>
+        </w:rPr>
+        <w:t>매치메이킹</w:t>
+      </w:r>
+      <w:proofErr w:type="spellEnd"/>
+      <w:r>
+        <w:rPr>
+          <w:rFonts w:hint="eastAsia"/>
+          <w:color w:val="FF0000"/>
+        </w:rPr>
+        <w:t xml:space="preserve"> </w:t>
       </w:r>
       <w:r>
         <w:rPr>
@@ -2819,18 +3086,21 @@
         <w:wordWrap/>
         <w:spacing w:after="0"/>
         <w:rPr>
-          <w:color w:val="FF0000"/>
-        </w:rPr>
-      </w:pPr>
-      <w:r>
-        <w:rPr>
-          <w:rFonts w:hint="eastAsia"/>
+          <w:strike/>
+          <w:color w:val="FF0000"/>
+        </w:rPr>
+      </w:pPr>
+      <w:r>
+        <w:rPr>
+          <w:rFonts w:hint="eastAsia"/>
+          <w:strike/>
           <w:color w:val="FF0000"/>
         </w:rPr>
         <w:t>1</w:t>
       </w:r>
       <w:r>
         <w:rPr>
+          <w:strike/>
           <w:color w:val="FF0000"/>
         </w:rPr>
         <w:t xml:space="preserve">. </w:t>
@@ -2838,12 +3108,14 @@
       <w:r>
         <w:rPr>
           <w:rFonts w:hint="eastAsia"/>
+          <w:strike/>
           <w:color w:val="FF0000"/>
         </w:rPr>
         <w:t>타이틀 화면에서 [참가]를 누르면</w:t>
       </w:r>
       <w:r>
         <w:rPr>
+          <w:strike/>
           <w:color w:val="FF0000"/>
         </w:rPr>
         <w:t xml:space="preserve"> </w:t>
@@ -2851,6 +3123,7 @@
       <w:r>
         <w:rPr>
           <w:rFonts w:hint="eastAsia"/>
+          <w:strike/>
           <w:color w:val="FF0000"/>
         </w:rPr>
         <w:t>서버에</w:t>
@@ -2858,19 +3131,24 @@
       <w:r>
         <w:rPr>
           <w:rFonts w:hint="eastAsia"/>
+          <w:strike/>
           <w:color w:val="FF0000"/>
         </w:rPr>
         <w:t xml:space="preserve"> </w:t>
       </w:r>
-      <w:r>
-        <w:rPr>
+      <w:proofErr w:type="spellStart"/>
+      <w:r>
+        <w:rPr>
+          <w:strike/>
           <w:color w:val="FF0000"/>
         </w:rPr>
         <w:t>MatchingThread</w:t>
       </w:r>
-      <w:r>
-        <w:rPr>
-          <w:rFonts w:hint="eastAsia"/>
+      <w:proofErr w:type="spellEnd"/>
+      <w:r>
+        <w:rPr>
+          <w:rFonts w:hint="eastAsia"/>
+          <w:strike/>
           <w:color w:val="FF0000"/>
         </w:rPr>
         <w:t>에</w:t>
@@ -2878,12 +3156,14 @@
       <w:r>
         <w:rPr>
           <w:rFonts w:hint="eastAsia"/>
+          <w:strike/>
           <w:color w:val="FF0000"/>
         </w:rPr>
         <w:t xml:space="preserve"> </w:t>
       </w:r>
       <w:r>
         <w:rPr>
+          <w:strike/>
           <w:color w:val="FF0000"/>
         </w:rPr>
         <w:t>Connect</w:t>
@@ -2891,12 +3171,14 @@
       <w:r>
         <w:rPr>
           <w:rFonts w:hint="eastAsia"/>
+          <w:strike/>
           <w:color w:val="FF0000"/>
         </w:rPr>
         <w:t>를 한 뒤,</w:t>
       </w:r>
       <w:r>
         <w:rPr>
+          <w:strike/>
           <w:color w:val="FF0000"/>
         </w:rPr>
         <w:t xml:space="preserve"> Matching Thr</w:t>
@@ -2904,12 +3186,14 @@
       <w:r>
         <w:rPr>
           <w:rFonts w:hint="eastAsia"/>
+          <w:strike/>
           <w:color w:val="FF0000"/>
         </w:rPr>
         <w:t>e</w:t>
       </w:r>
       <w:r>
         <w:rPr>
+          <w:strike/>
           <w:color w:val="FF0000"/>
         </w:rPr>
         <w:t>ad</w:t>
@@ -2917,6 +3201,7 @@
       <w:r>
         <w:rPr>
           <w:rFonts w:hint="eastAsia"/>
+          <w:strike/>
           <w:color w:val="FF0000"/>
         </w:rPr>
         <w:t>에</w:t>
@@ -2924,12 +3209,14 @@
       <w:r>
         <w:rPr>
           <w:rFonts w:hint="eastAsia"/>
+          <w:strike/>
           <w:color w:val="FF0000"/>
         </w:rPr>
         <w:t xml:space="preserve">서 </w:t>
       </w:r>
       <w:r>
         <w:rPr>
+          <w:strike/>
           <w:color w:val="FF0000"/>
         </w:rPr>
         <w:t>Communication Thread</w:t>
@@ -2937,6 +3224,7 @@
       <w:r>
         <w:rPr>
           <w:rFonts w:hint="eastAsia"/>
+          <w:strike/>
           <w:color w:val="FF0000"/>
         </w:rPr>
         <w:t>를 만든다.</w:t>
@@ -2944,19 +3232,24 @@
       <w:r>
         <w:rPr>
           <w:rFonts w:hint="eastAsia"/>
+          <w:strike/>
           <w:color w:val="FF0000"/>
         </w:rPr>
         <w:t xml:space="preserve"> 이후 </w:t>
       </w:r>
-      <w:r>
-        <w:rPr>
+      <w:proofErr w:type="spellStart"/>
+      <w:r>
+        <w:rPr>
+          <w:strike/>
           <w:color w:val="FF0000"/>
         </w:rPr>
         <w:t>MatchingQueue</w:t>
       </w:r>
-      <w:r>
-        <w:rPr>
-          <w:rFonts w:hint="eastAsia"/>
+      <w:proofErr w:type="spellEnd"/>
+      <w:r>
+        <w:rPr>
+          <w:rFonts w:hint="eastAsia"/>
+          <w:strike/>
           <w:color w:val="FF0000"/>
         </w:rPr>
         <w:t>에 해당 클라이언트를 추가한다.</w:t>
@@ -2964,6 +3257,7 @@
       <w:r>
         <w:rPr>
           <w:rFonts w:hint="eastAsia"/>
+          <w:strike/>
           <w:color w:val="FF0000"/>
         </w:rPr>
         <w:t xml:space="preserve"> </w:t>
@@ -2974,27 +3268,31 @@
         <w:wordWrap/>
         <w:spacing w:after="0"/>
         <w:rPr>
-          <w:color w:val="FF0000"/>
-        </w:rPr>
-      </w:pPr>
-    </w:p>
-    <w:p>
-      <w:pPr>
-        <w:wordWrap/>
-        <w:spacing w:after="0"/>
-        <w:rPr>
-          <w:color w:val="FF0000"/>
-        </w:rPr>
-      </w:pPr>
-      <w:r>
-        <w:rPr>
-          <w:rFonts w:hint="eastAsia"/>
+          <w:strike/>
+          <w:color w:val="FF0000"/>
+        </w:rPr>
+      </w:pPr>
+    </w:p>
+    <w:p>
+      <w:pPr>
+        <w:wordWrap/>
+        <w:spacing w:after="0"/>
+        <w:rPr>
+          <w:strike/>
+          <w:color w:val="FF0000"/>
+        </w:rPr>
+      </w:pPr>
+      <w:r>
+        <w:rPr>
+          <w:rFonts w:hint="eastAsia"/>
+          <w:strike/>
           <w:color w:val="FF0000"/>
         </w:rPr>
         <w:t>2</w:t>
       </w:r>
       <w:r>
         <w:rPr>
+          <w:strike/>
           <w:color w:val="FF0000"/>
         </w:rPr>
         <w:t xml:space="preserve">. </w:t>
@@ -3002,6 +3300,7 @@
       <w:r>
         <w:rPr>
           <w:rFonts w:hint="eastAsia"/>
+          <w:strike/>
           <w:color w:val="FF0000"/>
         </w:rPr>
         <w:t>클라이언트</w:t>
@@ -3009,12 +3308,14 @@
       <w:r>
         <w:rPr>
           <w:rFonts w:hint="eastAsia"/>
+          <w:strike/>
           <w:color w:val="FF0000"/>
         </w:rPr>
         <w:t xml:space="preserve">는 </w:t>
       </w:r>
       <w:r>
         <w:rPr>
+          <w:strike/>
           <w:color w:val="FF0000"/>
         </w:rPr>
         <w:t>Communication Thread</w:t>
@@ -3022,12 +3323,14 @@
       <w:r>
         <w:rPr>
           <w:rFonts w:hint="eastAsia"/>
+          <w:strike/>
           <w:color w:val="FF0000"/>
         </w:rPr>
         <w:t>와</w:t>
       </w:r>
       <w:r>
         <w:rPr>
+          <w:strike/>
           <w:color w:val="FF0000"/>
         </w:rPr>
         <w:t xml:space="preserve"> </w:t>
@@ -3035,12 +3338,14 @@
       <w:r>
         <w:rPr>
           <w:rFonts w:hint="eastAsia"/>
+          <w:strike/>
           <w:color w:val="FF0000"/>
         </w:rPr>
         <w:t>통신한다.</w:t>
       </w:r>
       <w:r>
         <w:rPr>
+          <w:strike/>
           <w:color w:val="FF0000"/>
         </w:rPr>
         <w:t xml:space="preserve"> </w:t>
@@ -3048,25 +3353,38 @@
       <w:r>
         <w:rPr>
           <w:rFonts w:hint="eastAsia"/>
+          <w:strike/>
           <w:color w:val="FF0000"/>
         </w:rPr>
         <w:t>참가 신청 이후 대기 중인 동안,</w:t>
       </w:r>
       <w:r>
         <w:rPr>
-          <w:color w:val="FF0000"/>
-        </w:rPr>
-        <w:t xml:space="preserve"> Msg_Ready</w:t>
-      </w:r>
-      <w:r>
-        <w:rPr>
-          <w:rFonts w:hint="eastAsia"/>
+          <w:strike/>
+          <w:color w:val="FF0000"/>
+        </w:rPr>
+        <w:t xml:space="preserve"> </w:t>
+      </w:r>
+      <w:proofErr w:type="spellStart"/>
+      <w:r>
+        <w:rPr>
+          <w:strike/>
+          <w:color w:val="FF0000"/>
+        </w:rPr>
+        <w:t>Msg_Ready</w:t>
+      </w:r>
+      <w:proofErr w:type="spellEnd"/>
+      <w:r>
+        <w:rPr>
+          <w:rFonts w:hint="eastAsia"/>
+          <w:strike/>
           <w:color w:val="FF0000"/>
         </w:rPr>
         <w:t>를 보내며,</w:t>
       </w:r>
       <w:r>
         <w:rPr>
+          <w:strike/>
           <w:color w:val="FF0000"/>
         </w:rPr>
         <w:t xml:space="preserve"> </w:t>
@@ -3074,25 +3392,38 @@
       <w:r>
         <w:rPr>
           <w:rFonts w:hint="eastAsia"/>
+          <w:strike/>
           <w:color w:val="FF0000"/>
         </w:rPr>
         <w:t>이후 참가 취소를 누를 경우,</w:t>
       </w:r>
       <w:r>
         <w:rPr>
-          <w:color w:val="FF0000"/>
-        </w:rPr>
-        <w:t xml:space="preserve"> Msg_ReadyCancel</w:t>
-      </w:r>
-      <w:r>
-        <w:rPr>
-          <w:rFonts w:hint="eastAsia"/>
+          <w:strike/>
+          <w:color w:val="FF0000"/>
+        </w:rPr>
+        <w:t xml:space="preserve"> </w:t>
+      </w:r>
+      <w:proofErr w:type="spellStart"/>
+      <w:r>
+        <w:rPr>
+          <w:strike/>
+          <w:color w:val="FF0000"/>
+        </w:rPr>
+        <w:t>Msg_ReadyCancel</w:t>
+      </w:r>
+      <w:proofErr w:type="spellEnd"/>
+      <w:r>
+        <w:rPr>
+          <w:rFonts w:hint="eastAsia"/>
+          <w:strike/>
           <w:color w:val="FF0000"/>
         </w:rPr>
         <w:t>을 보낸다.</w:t>
       </w:r>
       <w:r>
         <w:rPr>
+          <w:strike/>
           <w:color w:val="FF0000"/>
         </w:rPr>
         <w:t xml:space="preserve"> </w:t>
@@ -3103,27 +3434,31 @@
         <w:wordWrap/>
         <w:spacing w:after="0"/>
         <w:rPr>
-          <w:color w:val="FF0000"/>
-        </w:rPr>
-      </w:pPr>
-    </w:p>
-    <w:p>
-      <w:pPr>
-        <w:wordWrap/>
-        <w:spacing w:after="0"/>
-        <w:rPr>
-          <w:color w:val="FF0000"/>
-        </w:rPr>
-      </w:pPr>
-      <w:r>
-        <w:rPr>
-          <w:rFonts w:hint="eastAsia"/>
+          <w:strike/>
+          <w:color w:val="FF0000"/>
+        </w:rPr>
+      </w:pPr>
+    </w:p>
+    <w:p>
+      <w:pPr>
+        <w:wordWrap/>
+        <w:spacing w:after="0"/>
+        <w:rPr>
+          <w:strike/>
+          <w:color w:val="FF0000"/>
+        </w:rPr>
+      </w:pPr>
+      <w:r>
+        <w:rPr>
+          <w:rFonts w:hint="eastAsia"/>
+          <w:strike/>
           <w:color w:val="FF0000"/>
         </w:rPr>
         <w:t>3</w:t>
       </w:r>
       <w:r>
         <w:rPr>
+          <w:strike/>
           <w:color w:val="FF0000"/>
         </w:rPr>
         <w:t>.</w:t>
@@ -3131,12 +3466,14 @@
       <w:r>
         <w:rPr>
           <w:rFonts w:hint="eastAsia"/>
+          <w:strike/>
           <w:color w:val="FF0000"/>
         </w:rPr>
         <w:t xml:space="preserve"> </w:t>
       </w:r>
       <w:r>
         <w:rPr>
+          <w:strike/>
           <w:color w:val="FF0000"/>
         </w:rPr>
         <w:t>Communication Thread</w:t>
@@ -3144,6 +3481,7 @@
       <w:r>
         <w:rPr>
           <w:rFonts w:hint="eastAsia"/>
+          <w:strike/>
           <w:color w:val="FF0000"/>
         </w:rPr>
         <w:t xml:space="preserve">는 주기적으로 </w:t>
@@ -3151,6 +3489,7 @@
       <w:r>
         <w:rPr>
           <w:rFonts w:hint="eastAsia"/>
+          <w:strike/>
           <w:color w:val="FF0000"/>
         </w:rPr>
         <w:t>클라이언트</w:t>
@@ -3158,6 +3497,7 @@
       <w:r>
         <w:rPr>
           <w:rFonts w:hint="eastAsia"/>
+          <w:strike/>
           <w:color w:val="FF0000"/>
         </w:rPr>
         <w:t>에</w:t>
@@ -3165,25 +3505,31 @@
       <w:r>
         <w:rPr>
           <w:rFonts w:hint="eastAsia"/>
+          <w:strike/>
           <w:color w:val="FF0000"/>
         </w:rPr>
         <w:t xml:space="preserve">게 현재 </w:t>
       </w:r>
-      <w:r>
-        <w:rPr>
+      <w:proofErr w:type="spellStart"/>
+      <w:r>
+        <w:rPr>
+          <w:strike/>
           <w:color w:val="FF0000"/>
         </w:rPr>
         <w:t>MatchingQueue</w:t>
       </w:r>
-      <w:r>
-        <w:rPr>
-          <w:rFonts w:hint="eastAsia"/>
+      <w:proofErr w:type="spellEnd"/>
+      <w:r>
+        <w:rPr>
+          <w:rFonts w:hint="eastAsia"/>
+          <w:strike/>
           <w:color w:val="FF0000"/>
         </w:rPr>
         <w:t>에 있는 클라이언트의 수를 보내주며,</w:t>
       </w:r>
       <w:r>
         <w:rPr>
+          <w:strike/>
           <w:color w:val="FF0000"/>
         </w:rPr>
         <w:t xml:space="preserve"> </w:t>
@@ -3191,51 +3537,79 @@
       <w:r>
         <w:rPr>
           <w:rFonts w:hint="eastAsia"/>
+          <w:strike/>
           <w:color w:val="FF0000"/>
         </w:rPr>
         <w:t xml:space="preserve">만약 </w:t>
       </w:r>
-      <w:r>
-        <w:rPr>
+      <w:proofErr w:type="spellStart"/>
+      <w:r>
+        <w:rPr>
+          <w:strike/>
           <w:color w:val="FF0000"/>
         </w:rPr>
         <w:t>Msg_ReadyCancel</w:t>
       </w:r>
-      <w:r>
-        <w:rPr>
-          <w:rFonts w:hint="eastAsia"/>
+      <w:proofErr w:type="spellEnd"/>
+      <w:r>
+        <w:rPr>
+          <w:rFonts w:hint="eastAsia"/>
+          <w:strike/>
           <w:color w:val="FF0000"/>
         </w:rPr>
         <w:t>을 받았다면,</w:t>
       </w:r>
       <w:r>
         <w:rPr>
-          <w:color w:val="FF0000"/>
-        </w:rPr>
-        <w:t xml:space="preserve"> Msg_ConfirmReadyCancel</w:t>
-      </w:r>
-      <w:r>
-        <w:rPr>
-          <w:rFonts w:hint="eastAsia"/>
+          <w:strike/>
+          <w:color w:val="FF0000"/>
+        </w:rPr>
+        <w:t xml:space="preserve"> </w:t>
+      </w:r>
+      <w:proofErr w:type="spellStart"/>
+      <w:r>
+        <w:rPr>
+          <w:strike/>
+          <w:color w:val="FF0000"/>
+        </w:rPr>
+        <w:t>Msg_ConfirmReadyCancel</w:t>
+      </w:r>
+      <w:proofErr w:type="spellEnd"/>
+      <w:r>
+        <w:rPr>
+          <w:rFonts w:hint="eastAsia"/>
+          <w:strike/>
           <w:color w:val="FF0000"/>
         </w:rPr>
         <w:t>을 보내준 뒤,</w:t>
       </w:r>
       <w:r>
         <w:rPr>
-          <w:color w:val="FF0000"/>
-        </w:rPr>
-        <w:t xml:space="preserve"> MatcingQueue</w:t>
-      </w:r>
-      <w:r>
-        <w:rPr>
-          <w:rFonts w:hint="eastAsia"/>
+          <w:strike/>
+          <w:color w:val="FF0000"/>
+        </w:rPr>
+        <w:t xml:space="preserve"> </w:t>
+      </w:r>
+      <w:proofErr w:type="spellStart"/>
+      <w:r>
+        <w:rPr>
+          <w:strike/>
+          <w:color w:val="FF0000"/>
+        </w:rPr>
+        <w:t>MatcingQueue</w:t>
+      </w:r>
+      <w:proofErr w:type="spellEnd"/>
+      <w:r>
+        <w:rPr>
+          <w:rFonts w:hint="eastAsia"/>
+          <w:strike/>
           <w:color w:val="FF0000"/>
         </w:rPr>
         <w:t>에서 해당 클라이언트를 제거한다.</w:t>
       </w:r>
       <w:r>
         <w:rPr>
+          <w:strike/>
           <w:color w:val="FF0000"/>
         </w:rPr>
         <w:t xml:space="preserve"> </w:t>
@@ -3243,6 +3617,7 @@
       <w:r>
         <w:rPr>
           <w:rFonts w:hint="eastAsia"/>
+          <w:strike/>
           <w:color w:val="FF0000"/>
         </w:rPr>
         <w:t>이후</w:t>
@@ -3250,12 +3625,14 @@
       <w:r>
         <w:rPr>
           <w:rFonts w:hint="eastAsia"/>
+          <w:strike/>
           <w:color w:val="FF0000"/>
         </w:rPr>
         <w:t xml:space="preserve"> </w:t>
       </w:r>
       <w:r>
         <w:rPr>
+          <w:strike/>
           <w:color w:val="FF0000"/>
         </w:rPr>
         <w:t>3</w:t>
@@ -3263,6 +3640,7 @@
       <w:r>
         <w:rPr>
           <w:rFonts w:hint="eastAsia"/>
+          <w:strike/>
           <w:color w:val="FF0000"/>
         </w:rPr>
         <w:t>개 이상의 클라이언트가 있는지 확인한</w:t>
@@ -3270,31 +3648,45 @@
       <w:r>
         <w:rPr>
           <w:rFonts w:hint="eastAsia"/>
+          <w:strike/>
           <w:color w:val="FF0000"/>
         </w:rPr>
         <w:t xml:space="preserve"> 뒤</w:t>
       </w:r>
       <w:r>
         <w:rPr>
+          <w:strike/>
           <w:color w:val="FF0000"/>
         </w:rPr>
         <w:t>,</w:t>
       </w:r>
       <w:r>
         <w:rPr>
-          <w:color w:val="FF0000"/>
-        </w:rPr>
-        <w:t xml:space="preserve"> MatchingQueue</w:t>
-      </w:r>
-      <w:r>
-        <w:rPr>
-          <w:rFonts w:hint="eastAsia"/>
+          <w:strike/>
+          <w:color w:val="FF0000"/>
+        </w:rPr>
+        <w:t xml:space="preserve"> </w:t>
+      </w:r>
+      <w:proofErr w:type="spellStart"/>
+      <w:r>
+        <w:rPr>
+          <w:strike/>
+          <w:color w:val="FF0000"/>
+        </w:rPr>
+        <w:t>MatchingQueue</w:t>
+      </w:r>
+      <w:proofErr w:type="spellEnd"/>
+      <w:r>
+        <w:rPr>
+          <w:rFonts w:hint="eastAsia"/>
+          <w:strike/>
           <w:color w:val="FF0000"/>
         </w:rPr>
         <w:t xml:space="preserve">의 </w:t>
       </w:r>
       <w:r>
         <w:rPr>
+          <w:strike/>
           <w:color w:val="FF0000"/>
         </w:rPr>
         <w:t>3</w:t>
@@ -3302,12 +3694,14 @@
       <w:r>
         <w:rPr>
           <w:rFonts w:hint="eastAsia"/>
+          <w:strike/>
           <w:color w:val="FF0000"/>
         </w:rPr>
         <w:t>개 이상의 클라이언트가 대기하는 것이 확인된다면,</w:t>
       </w:r>
       <w:r>
         <w:rPr>
+          <w:strike/>
           <w:color w:val="FF0000"/>
         </w:rPr>
         <w:t xml:space="preserve"> </w:t>
@@ -3315,19 +3709,24 @@
       <w:r>
         <w:rPr>
           <w:rFonts w:hint="eastAsia"/>
+          <w:strike/>
           <w:color w:val="FF0000"/>
         </w:rPr>
         <w:t xml:space="preserve">각 클라이언트에게 </w:t>
       </w:r>
-      <w:r>
-        <w:rPr>
+      <w:proofErr w:type="spellStart"/>
+      <w:r>
+        <w:rPr>
+          <w:strike/>
           <w:color w:val="FF0000"/>
         </w:rPr>
         <w:t>Msg_PlayGame</w:t>
       </w:r>
-      <w:r>
-        <w:rPr>
-          <w:rFonts w:hint="eastAsia"/>
+      <w:proofErr w:type="spellEnd"/>
+      <w:r>
+        <w:rPr>
+          <w:rFonts w:hint="eastAsia"/>
+          <w:strike/>
           <w:color w:val="FF0000"/>
         </w:rPr>
         <w:t>을 보</w:t>
@@ -3335,12 +3734,14 @@
       <w:r>
         <w:rPr>
           <w:rFonts w:hint="eastAsia"/>
+          <w:strike/>
           <w:color w:val="FF0000"/>
         </w:rPr>
         <w:t>내며</w:t>
       </w:r>
       <w:r>
         <w:rPr>
+          <w:strike/>
           <w:color w:val="FF0000"/>
         </w:rPr>
         <w:t>, Matching Thread</w:t>
@@ -3348,12 +3749,14 @@
       <w:r>
         <w:rPr>
           <w:rFonts w:hint="eastAsia"/>
+          <w:strike/>
           <w:color w:val="FF0000"/>
         </w:rPr>
         <w:t>에게</w:t>
       </w:r>
       <w:r>
         <w:rPr>
+          <w:strike/>
           <w:color w:val="FF0000"/>
         </w:rPr>
         <w:t xml:space="preserve"> </w:t>
@@ -3361,12 +3764,14 @@
       <w:r>
         <w:rPr>
           <w:rFonts w:hint="eastAsia"/>
+          <w:strike/>
           <w:color w:val="FF0000"/>
         </w:rPr>
         <w:t>G</w:t>
       </w:r>
       <w:r>
         <w:rPr>
+          <w:strike/>
           <w:color w:val="FF0000"/>
         </w:rPr>
         <w:t>ame Server Thread</w:t>
@@ -3374,6 +3779,7 @@
       <w:r>
         <w:rPr>
           <w:rFonts w:hint="eastAsia"/>
+          <w:strike/>
           <w:color w:val="FF0000"/>
         </w:rPr>
         <w:t>를 만</w:t>
@@ -3381,6 +3787,7 @@
       <w:r>
         <w:rPr>
           <w:rFonts w:hint="eastAsia"/>
+          <w:strike/>
           <w:color w:val="FF0000"/>
         </w:rPr>
         <w:t>들라고 알린다.</w:t>
@@ -3391,66 +3798,112 @@
         <w:wordWrap/>
         <w:spacing w:after="0"/>
         <w:rPr>
-          <w:color w:val="FF0000"/>
-        </w:rPr>
-      </w:pPr>
-    </w:p>
-    <w:p>
-      <w:pPr>
-        <w:wordWrap/>
-        <w:spacing w:after="0"/>
-        <w:rPr>
-          <w:color w:val="FF0000"/>
-        </w:rPr>
-      </w:pPr>
-      <w:r>
-        <w:rPr>
-          <w:rFonts w:hint="eastAsia"/>
+          <w:strike/>
+          <w:color w:val="FF0000"/>
+        </w:rPr>
+      </w:pPr>
+    </w:p>
+    <w:p>
+      <w:pPr>
+        <w:wordWrap/>
+        <w:spacing w:after="0"/>
+        <w:rPr>
+          <w:strike/>
+          <w:color w:val="FF0000"/>
+        </w:rPr>
+      </w:pPr>
+      <w:r>
+        <w:rPr>
+          <w:rFonts w:hint="eastAsia"/>
+          <w:strike/>
           <w:color w:val="FF0000"/>
         </w:rPr>
         <w:t>4</w:t>
       </w:r>
       <w:r>
         <w:rPr>
+          <w:strike/>
           <w:color w:val="FF0000"/>
         </w:rPr>
         <w:t xml:space="preserve">. </w:t>
       </w:r>
-      <w:r>
-        <w:rPr>
-          <w:rFonts w:hint="eastAsia"/>
+      <w:proofErr w:type="spellStart"/>
+      <w:r>
+        <w:rPr>
+          <w:rFonts w:hint="eastAsia"/>
+          <w:strike/>
           <w:color w:val="FF0000"/>
         </w:rPr>
         <w:t>C</w:t>
       </w:r>
       <w:r>
         <w:rPr>
-          <w:color w:val="FF0000"/>
-        </w:rPr>
-        <w:t>reateGameServerThread()</w:t>
-      </w:r>
-      <w:r>
-        <w:rPr>
-          <w:rFonts w:hint="eastAsia"/>
-          <w:color w:val="FF0000"/>
-        </w:rPr>
-        <w:t>를 호출하여 G</w:t>
-      </w:r>
-      <w:r>
-        <w:rPr>
-          <w:color w:val="FF0000"/>
-        </w:rPr>
-        <w:t>ameServer Thread</w:t>
-      </w:r>
-      <w:r>
-        <w:rPr>
-          <w:rFonts w:hint="eastAsia"/>
+          <w:strike/>
+          <w:color w:val="FF0000"/>
+        </w:rPr>
+        <w:t>reateGameServerThread</w:t>
+      </w:r>
+      <w:proofErr w:type="spellEnd"/>
+      <w:r>
+        <w:rPr>
+          <w:strike/>
+          <w:color w:val="FF0000"/>
+        </w:rPr>
+        <w:t>()</w:t>
+      </w:r>
+      <w:proofErr w:type="spellStart"/>
+      <w:r>
+        <w:rPr>
+          <w:rFonts w:hint="eastAsia"/>
+          <w:strike/>
+          <w:color w:val="FF0000"/>
+        </w:rPr>
+        <w:t>를</w:t>
+      </w:r>
+      <w:proofErr w:type="spellEnd"/>
+      <w:r>
+        <w:rPr>
+          <w:rFonts w:hint="eastAsia"/>
+          <w:strike/>
+          <w:color w:val="FF0000"/>
+        </w:rPr>
+        <w:t xml:space="preserve"> 호출하여 </w:t>
+      </w:r>
+      <w:proofErr w:type="spellStart"/>
+      <w:r>
+        <w:rPr>
+          <w:rFonts w:hint="eastAsia"/>
+          <w:strike/>
+          <w:color w:val="FF0000"/>
+        </w:rPr>
+        <w:t>G</w:t>
+      </w:r>
+      <w:r>
+        <w:rPr>
+          <w:strike/>
+          <w:color w:val="FF0000"/>
+        </w:rPr>
+        <w:t>ameServer</w:t>
+      </w:r>
+      <w:proofErr w:type="spellEnd"/>
+      <w:r>
+        <w:rPr>
+          <w:strike/>
+          <w:color w:val="FF0000"/>
+        </w:rPr>
+        <w:t xml:space="preserve"> Thread</w:t>
+      </w:r>
+      <w:r>
+        <w:rPr>
+          <w:rFonts w:hint="eastAsia"/>
+          <w:strike/>
           <w:color w:val="FF0000"/>
         </w:rPr>
         <w:t>를 생성하며,</w:t>
       </w:r>
       <w:r>
         <w:rPr>
+          <w:strike/>
           <w:color w:val="FF0000"/>
         </w:rPr>
         <w:t xml:space="preserve"> </w:t>
@@ -3458,12 +3911,14 @@
       <w:r>
         <w:rPr>
           <w:rFonts w:hint="eastAsia"/>
+          <w:strike/>
           <w:color w:val="FF0000"/>
         </w:rPr>
         <w:t xml:space="preserve">이 때 커뮤니케이션 </w:t>
       </w:r>
       <w:r>
         <w:rPr>
+          <w:strike/>
           <w:color w:val="FF0000"/>
         </w:rPr>
         <w:t>Thread</w:t>
@@ -3471,19 +3926,24 @@
       <w:r>
         <w:rPr>
           <w:rFonts w:hint="eastAsia"/>
+          <w:strike/>
           <w:color w:val="FF0000"/>
         </w:rPr>
         <w:t xml:space="preserve">는 별도의 제거 없이 </w:t>
       </w:r>
-      <w:r>
-        <w:rPr>
+      <w:proofErr w:type="spellStart"/>
+      <w:r>
+        <w:rPr>
+          <w:strike/>
           <w:color w:val="FF0000"/>
         </w:rPr>
         <w:t>PlayScene</w:t>
       </w:r>
-      <w:r>
-        <w:rPr>
-          <w:rFonts w:hint="eastAsia"/>
+      <w:proofErr w:type="spellEnd"/>
+      <w:r>
+        <w:rPr>
+          <w:rFonts w:hint="eastAsia"/>
+          <w:strike/>
           <w:color w:val="FF0000"/>
         </w:rPr>
         <w:t>으로 전환한다.</w:t>
@@ -3494,46 +3954,55 @@
         <w:wordWrap/>
         <w:spacing w:after="0"/>
         <w:rPr>
-          <w:color w:val="FF0000"/>
-        </w:rPr>
-      </w:pPr>
-    </w:p>
-    <w:p>
-      <w:pPr>
-        <w:wordWrap/>
-        <w:spacing w:after="0"/>
-        <w:rPr>
-          <w:color w:val="FF0000"/>
-        </w:rPr>
-      </w:pPr>
-      <w:r>
-        <w:rPr>
-          <w:rFonts w:hint="eastAsia"/>
+          <w:strike/>
+          <w:color w:val="FF0000"/>
+        </w:rPr>
+      </w:pPr>
+    </w:p>
+    <w:p>
+      <w:pPr>
+        <w:wordWrap/>
+        <w:spacing w:after="0"/>
+        <w:rPr>
+          <w:strike/>
+          <w:color w:val="FF0000"/>
+        </w:rPr>
+      </w:pPr>
+      <w:r>
+        <w:rPr>
+          <w:rFonts w:hint="eastAsia"/>
+          <w:strike/>
           <w:color w:val="FF0000"/>
         </w:rPr>
         <w:t>5</w:t>
       </w:r>
       <w:r>
         <w:rPr>
+          <w:strike/>
           <w:color w:val="FF0000"/>
         </w:rPr>
         <w:t xml:space="preserve">. </w:t>
       </w:r>
-      <w:r>
-        <w:rPr>
+      <w:proofErr w:type="spellStart"/>
+      <w:r>
+        <w:rPr>
+          <w:strike/>
           <w:color w:val="FF0000"/>
         </w:rPr>
         <w:t>Msg_PlayGame</w:t>
       </w:r>
-      <w:r>
-        <w:rPr>
-          <w:rFonts w:hint="eastAsia"/>
+      <w:proofErr w:type="spellEnd"/>
+      <w:r>
+        <w:rPr>
+          <w:rFonts w:hint="eastAsia"/>
+          <w:strike/>
           <w:color w:val="FF0000"/>
         </w:rPr>
         <w:t>을 받았다면,</w:t>
       </w:r>
       <w:r>
         <w:rPr>
+          <w:strike/>
           <w:color w:val="FF0000"/>
         </w:rPr>
         <w:t xml:space="preserve"> Play Scene</w:t>
@@ -3541,6 +4010,7 @@
       <w:r>
         <w:rPr>
           <w:rFonts w:hint="eastAsia"/>
+          <w:strike/>
           <w:color w:val="FF0000"/>
         </w:rPr>
         <w:t>으로 전환한다.</w:t>
@@ -3551,51 +4021,51 @@
         <w:wordWrap/>
         <w:spacing w:after="0"/>
         <w:rPr>
-          <w:color w:val="4472C4" w:themeColor="accent1"/>
-        </w:rPr>
-      </w:pPr>
-      <w:r>
-        <w:rPr>
-          <w:rFonts w:hint="eastAsia"/>
-          <w:color w:val="4472C4" w:themeColor="accent1"/>
+          <w:color w:val="FF0000"/>
+        </w:rPr>
+      </w:pPr>
+      <w:r>
+        <w:rPr>
+          <w:rFonts w:hint="eastAsia"/>
+          <w:color w:val="FF0000"/>
         </w:rPr>
         <w:t>1</w:t>
       </w:r>
       <w:r>
         <w:rPr>
-          <w:color w:val="4472C4" w:themeColor="accent1"/>
+          <w:color w:val="FF0000"/>
         </w:rPr>
         <w:t>1/1</w:t>
       </w:r>
       <w:r>
         <w:rPr>
-          <w:color w:val="4472C4" w:themeColor="accent1"/>
+          <w:color w:val="FF0000"/>
         </w:rPr>
         <w:t>8</w:t>
       </w:r>
       <w:r>
         <w:rPr>
-          <w:color w:val="4472C4" w:themeColor="accent1"/>
+          <w:color w:val="FF0000"/>
         </w:rPr>
         <w:t xml:space="preserve"> </w:t>
       </w:r>
       <w:r>
         <w:rPr>
           <w:rFonts w:hint="eastAsia"/>
-          <w:color w:val="4472C4" w:themeColor="accent1"/>
+          <w:color w:val="FF0000"/>
         </w:rPr>
         <w:t>클라이언트 스레드 유지,</w:t>
       </w:r>
       <w:r>
         <w:rPr>
-          <w:color w:val="4472C4" w:themeColor="accent1"/>
+          <w:color w:val="FF0000"/>
         </w:rPr>
         <w:t xml:space="preserve"> </w:t>
       </w:r>
       <w:r>
         <w:rPr>
           <w:rFonts w:hint="eastAsia"/>
-          <w:color w:val="4472C4" w:themeColor="accent1"/>
+          <w:color w:val="FF0000"/>
         </w:rPr>
         <w:t>추가 생성 불필요 의견에 따른 구조 변경</w:t>
       </w:r>
@@ -3626,11 +4096,19 @@
       <w:r>
         <w:t xml:space="preserve">. </w:t>
       </w:r>
-      <w:r>
-        <w:rPr>
-          <w:rFonts w:hint="eastAsia"/>
-        </w:rPr>
-        <w:t xml:space="preserve">매치메이킹 </w:t>
+      <w:proofErr w:type="spellStart"/>
+      <w:r>
+        <w:rPr>
+          <w:rFonts w:hint="eastAsia"/>
+        </w:rPr>
+        <w:t>매치메이킹</w:t>
+      </w:r>
+      <w:proofErr w:type="spellEnd"/>
+      <w:r>
+        <w:rPr>
+          <w:rFonts w:hint="eastAsia"/>
+        </w:rPr>
+        <w:t xml:space="preserve"> </w:t>
       </w:r>
       <w:r>
         <w:t>[</w:t>
@@ -3728,7 +4206,21 @@
         <w:rPr>
           <w:rFonts w:hint="eastAsia"/>
         </w:rPr>
-        <w:t xml:space="preserve">서버가 켜지자마자 </w:t>
+        <w:t xml:space="preserve">서버가 </w:t>
+      </w:r>
+      <w:proofErr w:type="spellStart"/>
+      <w:r>
+        <w:rPr>
+          <w:rFonts w:hint="eastAsia"/>
+        </w:rPr>
+        <w:t>켜지자마자</w:t>
+      </w:r>
+      <w:proofErr w:type="spellEnd"/>
+      <w:r>
+        <w:rPr>
+          <w:rFonts w:hint="eastAsia"/>
+        </w:rPr>
+        <w:t xml:space="preserve"> </w:t>
       </w:r>
       <w:r>
         <w:t>Matching Thread</w:t>
@@ -3748,9 +4240,11 @@
         </w:rPr>
         <w:t xml:space="preserve">이 스레드는 지속적으로 </w:t>
       </w:r>
+      <w:proofErr w:type="spellStart"/>
       <w:r>
         <w:t>MatchingQueue</w:t>
       </w:r>
+      <w:proofErr w:type="spellEnd"/>
       <w:r>
         <w:rPr>
           <w:rFonts w:hint="eastAsia"/>
@@ -3881,8 +4375,13 @@
         <w:t>참가 신청 이후 대기 중인 동안,</w:t>
       </w:r>
       <w:r>
-        <w:t xml:space="preserve"> Msg_Ready</w:t>
-      </w:r>
+        <w:t xml:space="preserve"> </w:t>
+      </w:r>
+      <w:proofErr w:type="spellStart"/>
+      <w:r>
+        <w:t>Msg_Ready</w:t>
+      </w:r>
+      <w:proofErr w:type="spellEnd"/>
       <w:r>
         <w:rPr>
           <w:rFonts w:hint="eastAsia"/>
@@ -3905,8 +4404,13 @@
         <w:t>이후 참가 취소를 누를 경우,</w:t>
       </w:r>
       <w:r>
-        <w:t xml:space="preserve"> Msg_ReadyCancel</w:t>
-      </w:r>
+        <w:t xml:space="preserve"> </w:t>
+      </w:r>
+      <w:proofErr w:type="spellStart"/>
+      <w:r>
+        <w:t>Msg_ReadyCancel</w:t>
+      </w:r>
+      <w:proofErr w:type="spellEnd"/>
       <w:r>
         <w:rPr>
           <w:rFonts w:hint="eastAsia"/>
@@ -3946,9 +4450,11 @@
         </w:rPr>
         <w:t xml:space="preserve">는 주기적으로 클라이언트에게 현재 </w:t>
       </w:r>
+      <w:proofErr w:type="spellStart"/>
       <w:r>
         <w:t>MatchingQueue</w:t>
       </w:r>
+      <w:proofErr w:type="spellEnd"/>
       <w:r>
         <w:rPr>
           <w:rFonts w:hint="eastAsia"/>
@@ -3964,9 +4470,11 @@
         </w:rPr>
         <w:t xml:space="preserve">만약 </w:t>
       </w:r>
+      <w:proofErr w:type="spellStart"/>
       <w:r>
         <w:t>Msg_ReadyCancel</w:t>
       </w:r>
+      <w:proofErr w:type="spellEnd"/>
       <w:r>
         <w:rPr>
           <w:rFonts w:hint="eastAsia"/>
@@ -3974,8 +4482,13 @@
         <w:t>을 받았다면,</w:t>
       </w:r>
       <w:r>
-        <w:t xml:space="preserve"> Msg_ConfirmReadyCancel</w:t>
-      </w:r>
+        <w:t xml:space="preserve"> </w:t>
+      </w:r>
+      <w:proofErr w:type="spellStart"/>
+      <w:r>
+        <w:t>Msg_ConfirmReadyCancel</w:t>
+      </w:r>
+      <w:proofErr w:type="spellEnd"/>
       <w:r>
         <w:rPr>
           <w:rFonts w:hint="eastAsia"/>
@@ -3983,8 +4496,13 @@
         <w:t>을 보내준 뒤,</w:t>
       </w:r>
       <w:r>
-        <w:t xml:space="preserve"> MatcingQueue</w:t>
-      </w:r>
+        <w:t xml:space="preserve"> </w:t>
+      </w:r>
+      <w:proofErr w:type="spellStart"/>
+      <w:r>
+        <w:t>MatcingQueue</w:t>
+      </w:r>
+      <w:proofErr w:type="spellEnd"/>
       <w:r>
         <w:rPr>
           <w:rFonts w:hint="eastAsia"/>
@@ -4009,9 +4527,11 @@
       <w:r>
         <w:t xml:space="preserve">. </w:t>
       </w:r>
+      <w:proofErr w:type="spellStart"/>
       <w:r>
         <w:t>MatchingQueue</w:t>
       </w:r>
+      <w:proofErr w:type="spellEnd"/>
       <w:r>
         <w:rPr>
           <w:rFonts w:hint="eastAsia"/>
@@ -4048,6 +4568,7 @@
       <w:r>
         <w:t xml:space="preserve"> </w:t>
       </w:r>
+      <w:proofErr w:type="spellStart"/>
       <w:r>
         <w:rPr>
           <w:rFonts w:hint="eastAsia"/>
@@ -4055,16 +4576,39 @@
         <w:t>C</w:t>
       </w:r>
       <w:r>
-        <w:t>reateGameServerThread()</w:t>
-      </w:r>
-      <w:r>
-        <w:rPr>
-          <w:rFonts w:hint="eastAsia"/>
-        </w:rPr>
-        <w:t>를 호출하여 G</w:t>
-      </w:r>
-      <w:r>
-        <w:t>ameServer Thread</w:t>
+        <w:t>reateGameServerThread</w:t>
+      </w:r>
+      <w:proofErr w:type="spellEnd"/>
+      <w:r>
+        <w:t>()</w:t>
+      </w:r>
+      <w:proofErr w:type="spellStart"/>
+      <w:r>
+        <w:rPr>
+          <w:rFonts w:hint="eastAsia"/>
+        </w:rPr>
+        <w:t>를</w:t>
+      </w:r>
+      <w:proofErr w:type="spellEnd"/>
+      <w:r>
+        <w:rPr>
+          <w:rFonts w:hint="eastAsia"/>
+        </w:rPr>
+        <w:t xml:space="preserve"> 호출하여 </w:t>
+      </w:r>
+      <w:proofErr w:type="spellStart"/>
+      <w:r>
+        <w:rPr>
+          <w:rFonts w:hint="eastAsia"/>
+        </w:rPr>
+        <w:t>G</w:t>
+      </w:r>
+      <w:r>
+        <w:t>ameServer</w:t>
+      </w:r>
+      <w:proofErr w:type="spellEnd"/>
+      <w:r>
+        <w:t xml:space="preserve"> Thread</w:t>
       </w:r>
       <w:r>
         <w:rPr>
@@ -4108,9 +4652,11 @@
         </w:rPr>
         <w:t xml:space="preserve">생성된 스레드에서 </w:t>
       </w:r>
+      <w:proofErr w:type="spellStart"/>
       <w:r>
         <w:t>MakeCommunicationThread</w:t>
       </w:r>
+      <w:proofErr w:type="spellEnd"/>
       <w:r>
         <w:rPr>
           <w:rFonts w:hint="eastAsia"/>
@@ -4127,8 +4673,13 @@
         <w:t>를 만들며,</w:t>
       </w:r>
       <w:r>
-        <w:t xml:space="preserve"> Msg_PlayGame</w:t>
-      </w:r>
+        <w:t xml:space="preserve"> </w:t>
+      </w:r>
+      <w:proofErr w:type="spellStart"/>
+      <w:r>
+        <w:t>Msg_PlayGame</w:t>
+      </w:r>
+      <w:proofErr w:type="spellEnd"/>
       <w:r>
         <w:rPr>
           <w:rFonts w:hint="eastAsia"/>
@@ -4154,8 +4705,13 @@
         <w:t>7</w:t>
       </w:r>
       <w:r>
-        <w:t>. Msg_PlayGame</w:t>
-      </w:r>
+        <w:t xml:space="preserve">. </w:t>
+      </w:r>
+      <w:proofErr w:type="spellStart"/>
+      <w:r>
+        <w:t>Msg_PlayGame</w:t>
+      </w:r>
+      <w:proofErr w:type="spellEnd"/>
       <w:r>
         <w:rPr>
           <w:rFonts w:hint="eastAsia"/>
@@ -4205,11 +4761,19 @@
         </w:rPr>
         <w:t xml:space="preserve"> </w:t>
       </w:r>
+      <w:proofErr w:type="spellStart"/>
       <w:r>
         <w:rPr>
           <w:color w:val="4472C4" w:themeColor="accent1"/>
         </w:rPr>
-        <w:t xml:space="preserve">GameServer Thread </w:t>
+        <w:t>GameServer</w:t>
+      </w:r>
+      <w:proofErr w:type="spellEnd"/>
+      <w:r>
+        <w:rPr>
+          <w:color w:val="4472C4" w:themeColor="accent1"/>
+        </w:rPr>
+        <w:t xml:space="preserve"> Thread </w:t>
       </w:r>
       <w:r>
         <w:rPr>
@@ -4387,9 +4951,11 @@
         </w:rPr>
         <w:t xml:space="preserve">에게 자신의 </w:t>
       </w:r>
+      <w:proofErr w:type="spellStart"/>
       <w:r>
         <w:t>KeyInput</w:t>
       </w:r>
+      <w:proofErr w:type="spellEnd"/>
       <w:r>
         <w:rPr>
           <w:rFonts w:hint="eastAsia"/>
@@ -4423,18 +4989,22 @@
         </w:rPr>
         <w:t xml:space="preserve">에서 들어온 정보를 </w:t>
       </w:r>
+      <w:proofErr w:type="spellStart"/>
       <w:r>
         <w:t>RoomGlobalData</w:t>
       </w:r>
+      <w:proofErr w:type="spellEnd"/>
       <w:r>
         <w:rPr>
           <w:rFonts w:hint="eastAsia"/>
         </w:rPr>
         <w:t xml:space="preserve">에 있는 </w:t>
       </w:r>
+      <w:proofErr w:type="spellStart"/>
       <w:r>
         <w:t>KeyInput</w:t>
       </w:r>
+      <w:proofErr w:type="spellEnd"/>
       <w:r>
         <w:rPr>
           <w:rFonts w:hint="eastAsia"/>
@@ -4474,9 +5044,11 @@
       <w:r>
         <w:t xml:space="preserve"> </w:t>
       </w:r>
+      <w:proofErr w:type="spellStart"/>
       <w:r>
         <w:t>KeyInput</w:t>
       </w:r>
+      <w:proofErr w:type="spellEnd"/>
       <w:r>
         <w:rPr>
           <w:rFonts w:hint="eastAsia"/>
@@ -4499,16 +5071,46 @@
         <w:rPr>
           <w:rFonts w:hint="eastAsia"/>
         </w:rPr>
-        <w:t xml:space="preserve">이후 연산된 정보를 </w:t>
-      </w:r>
+        <w:t xml:space="preserve">이후 </w:t>
+      </w:r>
+      <w:proofErr w:type="spellStart"/>
+      <w:r>
+        <w:rPr>
+          <w:rFonts w:hint="eastAsia"/>
+        </w:rPr>
+        <w:t>연산된</w:t>
+      </w:r>
+      <w:proofErr w:type="spellEnd"/>
+      <w:r>
+        <w:rPr>
+          <w:rFonts w:hint="eastAsia"/>
+        </w:rPr>
+        <w:t xml:space="preserve"> 정보를 </w:t>
+      </w:r>
+      <w:proofErr w:type="spellStart"/>
       <w:r>
         <w:t>RoomGlobalData</w:t>
       </w:r>
-      <w:r>
-        <w:rPr>
-          <w:rFonts w:hint="eastAsia"/>
-        </w:rPr>
-        <w:t>에 채워넣는다.</w:t>
+      <w:proofErr w:type="spellEnd"/>
+      <w:r>
+        <w:rPr>
+          <w:rFonts w:hint="eastAsia"/>
+        </w:rPr>
+        <w:t xml:space="preserve">에 </w:t>
+      </w:r>
+      <w:proofErr w:type="spellStart"/>
+      <w:r>
+        <w:rPr>
+          <w:rFonts w:hint="eastAsia"/>
+        </w:rPr>
+        <w:t>채워넣는다</w:t>
+      </w:r>
+      <w:proofErr w:type="spellEnd"/>
+      <w:r>
+        <w:rPr>
+          <w:rFonts w:hint="eastAsia"/>
+        </w:rPr>
+        <w:t>.</w:t>
       </w:r>
     </w:p>
     <w:p>
@@ -4531,6 +5133,7 @@
       <w:r>
         <w:t xml:space="preserve">. </w:t>
       </w:r>
+      <w:proofErr w:type="spellStart"/>
       <w:r>
         <w:rPr>
           <w:rFonts w:hint="eastAsia"/>
@@ -4540,6 +5143,7 @@
       <w:r>
         <w:t>oomGlobalData</w:t>
       </w:r>
+      <w:proofErr w:type="spellEnd"/>
       <w:r>
         <w:rPr>
           <w:rFonts w:hint="eastAsia"/>
@@ -4576,18 +5180,22 @@
       <w:r>
         <w:t xml:space="preserve">. </w:t>
       </w:r>
+      <w:proofErr w:type="spellStart"/>
       <w:r>
         <w:t>RoomGlobalData</w:t>
       </w:r>
+      <w:proofErr w:type="spellEnd"/>
       <w:r>
         <w:rPr>
           <w:rFonts w:hint="eastAsia"/>
         </w:rPr>
         <w:t xml:space="preserve">와 맵 정보 변화에 따라 </w:t>
       </w:r>
+      <w:proofErr w:type="spellStart"/>
       <w:r>
         <w:t>MapType</w:t>
       </w:r>
+      <w:proofErr w:type="spellEnd"/>
       <w:r>
         <w:rPr>
           <w:rFonts w:hint="eastAsia"/>
@@ -4616,7 +5224,21 @@
         <w:rPr>
           <w:rFonts w:hint="eastAsia"/>
         </w:rPr>
-        <w:t>고정부와 가변부로 나눠보낸다.</w:t>
+        <w:t xml:space="preserve">고정부와 가변부로 </w:t>
+      </w:r>
+      <w:proofErr w:type="spellStart"/>
+      <w:r>
+        <w:rPr>
+          <w:rFonts w:hint="eastAsia"/>
+        </w:rPr>
+        <w:t>나눠보낸다</w:t>
+      </w:r>
+      <w:proofErr w:type="spellEnd"/>
+      <w:r>
+        <w:rPr>
+          <w:rFonts w:hint="eastAsia"/>
+        </w:rPr>
+        <w:t>.</w:t>
       </w:r>
     </w:p>
     <w:p>
@@ -4748,8 +5370,13 @@
         </w:rPr>
         <w:t xml:space="preserve">과 </w:t>
       </w:r>
-      <w:r>
-        <w:t xml:space="preserve">Machting Thread </w:t>
+      <w:proofErr w:type="spellStart"/>
+      <w:r>
+        <w:t>Machting</w:t>
+      </w:r>
+      <w:proofErr w:type="spellEnd"/>
+      <w:r>
+        <w:t xml:space="preserve"> Thread </w:t>
       </w:r>
       <w:r>
         <w:rPr>
@@ -4835,12 +5462,19 @@
       <w:r>
         <w:t xml:space="preserve">. </w:t>
       </w:r>
-      <w:r>
-        <w:t xml:space="preserve">MatchingThread: </w:t>
-      </w:r>
+      <w:proofErr w:type="spellStart"/>
+      <w:r>
+        <w:t>MatchingThread</w:t>
+      </w:r>
+      <w:proofErr w:type="spellEnd"/>
+      <w:r>
+        <w:t xml:space="preserve">: </w:t>
+      </w:r>
+      <w:proofErr w:type="spellStart"/>
       <w:r>
         <w:t>MatchingQueue</w:t>
       </w:r>
+      <w:proofErr w:type="spellEnd"/>
       <w:r>
         <w:rPr>
           <w:rFonts w:hint="eastAsia"/>
@@ -4894,19 +5528,29 @@
         <w:t>lient:</w:t>
       </w:r>
       <w:r>
-        <w:t xml:space="preserve"> Matching</w:t>
+        <w:t xml:space="preserve"> </w:t>
+      </w:r>
+      <w:proofErr w:type="spellStart"/>
+      <w:r>
+        <w:t>Matching</w:t>
       </w:r>
       <w:r>
         <w:t>Thread</w:t>
       </w:r>
+      <w:proofErr w:type="spellEnd"/>
       <w:r>
         <w:rPr>
           <w:rFonts w:hint="eastAsia"/>
         </w:rPr>
         <w:t xml:space="preserve">에 </w:t>
       </w:r>
-      <w:r>
-        <w:t xml:space="preserve">Msg_Ready </w:t>
+      <w:proofErr w:type="spellStart"/>
+      <w:r>
+        <w:t>Msg_Ready</w:t>
+      </w:r>
+      <w:proofErr w:type="spellEnd"/>
+      <w:r>
+        <w:t xml:space="preserve"> </w:t>
       </w:r>
       <w:r>
         <w:rPr>
@@ -4936,6 +5580,7 @@
       <w:r>
         <w:t xml:space="preserve">. </w:t>
       </w:r>
+      <w:proofErr w:type="spellStart"/>
       <w:r>
         <w:rPr>
           <w:rFonts w:hint="eastAsia"/>
@@ -4945,6 +5590,7 @@
       <w:r>
         <w:t>atchingQueue</w:t>
       </w:r>
+      <w:proofErr w:type="spellEnd"/>
       <w:r>
         <w:rPr>
           <w:rFonts w:hint="eastAsia"/>
@@ -4968,15 +5614,18 @@
         </w:rPr>
         <w:t xml:space="preserve">되기 전까지 </w:t>
       </w:r>
+      <w:proofErr w:type="spellStart"/>
       <w:r>
         <w:t>MatchingQueue</w:t>
       </w:r>
+      <w:proofErr w:type="spellEnd"/>
       <w:r>
         <w:rPr>
           <w:rFonts w:hint="eastAsia"/>
         </w:rPr>
         <w:t xml:space="preserve">에 </w:t>
       </w:r>
+      <w:proofErr w:type="spellStart"/>
       <w:r>
         <w:t>Client</w:t>
       </w:r>
@@ -4989,6 +5638,7 @@
       <w:r>
         <w:t>ocket</w:t>
       </w:r>
+      <w:proofErr w:type="spellEnd"/>
       <w:r>
         <w:t xml:space="preserve"> </w:t>
       </w:r>
@@ -5037,9 +5687,11 @@
         </w:rPr>
         <w:t xml:space="preserve"> </w:t>
       </w:r>
+      <w:proofErr w:type="spellStart"/>
       <w:r>
         <w:t>MatchingQueue</w:t>
       </w:r>
+      <w:proofErr w:type="spellEnd"/>
       <w:r>
         <w:rPr>
           <w:rFonts w:hint="eastAsia"/>
@@ -5085,8 +5737,13 @@
         </w:rPr>
         <w:t xml:space="preserve">에게 </w:t>
       </w:r>
-      <w:r>
-        <w:t xml:space="preserve">Msg_PlayGame </w:t>
+      <w:proofErr w:type="spellStart"/>
+      <w:r>
+        <w:t>Msg_PlayGame</w:t>
+      </w:r>
+      <w:proofErr w:type="spellEnd"/>
+      <w:r>
+        <w:t xml:space="preserve"> </w:t>
       </w:r>
       <w:r>
         <w:rPr>
@@ -5161,9 +5818,11 @@
         </w:rPr>
         <w:t xml:space="preserve"> </w:t>
       </w:r>
+      <w:proofErr w:type="spellStart"/>
       <w:r>
         <w:t>MatchingQueue</w:t>
       </w:r>
+      <w:proofErr w:type="spellEnd"/>
       <w:r>
         <w:rPr>
           <w:rFonts w:hint="eastAsia"/>
@@ -5243,11 +5902,19 @@
         </w:rPr>
         <w:t xml:space="preserve">의 </w:t>
       </w:r>
-      <w:r>
-        <w:rPr>
-          <w:rFonts w:hint="eastAsia"/>
-        </w:rPr>
-        <w:t>키입력 전송</w:t>
+      <w:proofErr w:type="spellStart"/>
+      <w:r>
+        <w:rPr>
+          <w:rFonts w:hint="eastAsia"/>
+        </w:rPr>
+        <w:t>키입력</w:t>
+      </w:r>
+      <w:proofErr w:type="spellEnd"/>
+      <w:r>
+        <w:rPr>
+          <w:rFonts w:hint="eastAsia"/>
+        </w:rPr>
+        <w:t xml:space="preserve"> 전송</w:t>
       </w:r>
     </w:p>
     <w:p>
@@ -5495,17 +6162,33 @@
         <w:t>D</w:t>
       </w:r>
       <w:r>
-        <w:t xml:space="preserve">WORD WINAPI MatchingThread(); </w:t>
+        <w:t xml:space="preserve">WORD WINAPI </w:t>
+      </w:r>
+      <w:proofErr w:type="spellStart"/>
+      <w:r>
+        <w:t>MatchingThread</w:t>
+      </w:r>
+      <w:proofErr w:type="spellEnd"/>
+      <w:r>
+        <w:t xml:space="preserve">(); </w:t>
       </w:r>
       <w:r>
         <w:tab/>
         <w:t>//</w:t>
       </w:r>
-      <w:r>
-        <w:rPr>
-          <w:rFonts w:hint="eastAsia"/>
-        </w:rPr>
-        <w:t>매칭시스템 관리 스레드로,</w:t>
+      <w:proofErr w:type="spellStart"/>
+      <w:r>
+        <w:rPr>
+          <w:rFonts w:hint="eastAsia"/>
+        </w:rPr>
+        <w:t>매칭시스템</w:t>
+      </w:r>
+      <w:proofErr w:type="spellEnd"/>
+      <w:r>
+        <w:rPr>
+          <w:rFonts w:hint="eastAsia"/>
+        </w:rPr>
+        <w:t xml:space="preserve"> 관리 스레드로,</w:t>
       </w:r>
       <w:r>
         <w:t xml:space="preserve"> </w:t>
@@ -5516,25 +6199,186 @@
         </w:rPr>
         <w:t>최초 프로세스 시작 시 서버와 함께 실행된다.</w:t>
       </w:r>
-    </w:p>
-    <w:p>
-      <w:pPr>
-        <w:wordWrap/>
-        <w:spacing w:after="0"/>
-      </w:pPr>
-      <w:r>
-        <w:t>enum MSG_MatchingSystem</w:t>
-      </w:r>
-      <w:r>
-        <w:tab/>
-      </w:r>
-      <w:r>
+      <w:r>
+        <w:t xml:space="preserve"> </w:t>
+      </w:r>
+      <w:bookmarkStart w:id="1" w:name="_GoBack"/>
+      <w:bookmarkEnd w:id="1"/>
+    </w:p>
+    <w:p>
+      <w:pPr>
+        <w:wordWrap/>
+        <w:spacing w:after="0"/>
+        <w:ind w:left="4000" w:hangingChars="2000" w:hanging="4000"/>
+        <w:rPr>
+          <w:rFonts w:hint="eastAsia"/>
+          <w:color w:val="4472C4" w:themeColor="accent1"/>
+        </w:rPr>
+      </w:pPr>
+      <w:r>
+        <w:rPr>
+          <w:color w:val="4472C4" w:themeColor="accent1"/>
+        </w:rPr>
         <w:tab/>
         <w:t>//</w:t>
       </w:r>
       <w:r>
         <w:rPr>
           <w:rFonts w:hint="eastAsia"/>
+          <w:color w:val="4472C4" w:themeColor="accent1"/>
+        </w:rPr>
+        <w:t xml:space="preserve">해당 스레드에서 </w:t>
+      </w:r>
+      <w:r>
+        <w:rPr>
+          <w:color w:val="4472C4" w:themeColor="accent1"/>
+        </w:rPr>
+        <w:t>3</w:t>
+      </w:r>
+      <w:r>
+        <w:rPr>
+          <w:rFonts w:hint="eastAsia"/>
+          <w:color w:val="4472C4" w:themeColor="accent1"/>
+        </w:rPr>
+        <w:t>인이 모이는 지를 확인</w:t>
+      </w:r>
+    </w:p>
+    <w:p>
+      <w:pPr>
+        <w:wordWrap/>
+        <w:spacing w:after="0"/>
+        <w:ind w:left="4000" w:hangingChars="2000" w:hanging="4000"/>
+        <w:rPr>
+          <w:color w:val="4472C4" w:themeColor="accent1"/>
+        </w:rPr>
+      </w:pPr>
+      <w:r>
+        <w:rPr>
+          <w:rFonts w:hint="eastAsia"/>
+          <w:color w:val="4472C4" w:themeColor="accent1"/>
+        </w:rPr>
+        <w:t>D</w:t>
+      </w:r>
+      <w:r>
+        <w:rPr>
+          <w:color w:val="4472C4" w:themeColor="accent1"/>
+        </w:rPr>
+        <w:t xml:space="preserve">WORD WINAPI </w:t>
+      </w:r>
+      <w:proofErr w:type="spellStart"/>
+      <w:r>
+        <w:rPr>
+          <w:rFonts w:hint="eastAsia"/>
+          <w:color w:val="4472C4" w:themeColor="accent1"/>
+        </w:rPr>
+        <w:t>C</w:t>
+      </w:r>
+      <w:r>
+        <w:rPr>
+          <w:color w:val="4472C4" w:themeColor="accent1"/>
+        </w:rPr>
+        <w:t>lientThread</w:t>
+      </w:r>
+      <w:proofErr w:type="spellEnd"/>
+      <w:r>
+        <w:rPr>
+          <w:color w:val="4472C4" w:themeColor="accent1"/>
+        </w:rPr>
+        <w:t xml:space="preserve">(); </w:t>
+      </w:r>
+      <w:r>
+        <w:rPr>
+          <w:color w:val="4472C4" w:themeColor="accent1"/>
+        </w:rPr>
+        <w:tab/>
+        <w:t>//</w:t>
+      </w:r>
+      <w:r>
+        <w:rPr>
+          <w:rFonts w:hint="eastAsia"/>
+          <w:color w:val="4472C4" w:themeColor="accent1"/>
+        </w:rPr>
+        <w:t>매칭 대기 간 클라이언트 통신 스레드</w:t>
+      </w:r>
+    </w:p>
+    <w:p>
+      <w:pPr>
+        <w:wordWrap/>
+        <w:spacing w:after="0"/>
+        <w:ind w:left="4000" w:hangingChars="2000" w:hanging="4000"/>
+        <w:rPr>
+          <w:color w:val="4472C4" w:themeColor="accent1"/>
+        </w:rPr>
+      </w:pPr>
+      <w:r>
+        <w:rPr>
+          <w:rFonts w:hint="eastAsia"/>
+          <w:color w:val="4472C4" w:themeColor="accent1"/>
+        </w:rPr>
+        <w:t>1</w:t>
+      </w:r>
+      <w:r>
+        <w:rPr>
+          <w:color w:val="4472C4" w:themeColor="accent1"/>
+        </w:rPr>
+        <w:t xml:space="preserve">1/25 </w:t>
+      </w:r>
+      <w:r>
+        <w:rPr>
+          <w:rFonts w:hint="eastAsia"/>
+          <w:color w:val="4472C4" w:themeColor="accent1"/>
+        </w:rPr>
+        <w:t>구조 변경</w:t>
+      </w:r>
+      <w:r>
+        <w:rPr>
+          <w:color w:val="4472C4" w:themeColor="accent1"/>
+        </w:rPr>
+        <w:t xml:space="preserve"> </w:t>
+      </w:r>
+      <w:r>
+        <w:rPr>
+          <w:rFonts w:hint="eastAsia"/>
+          <w:color w:val="4472C4" w:themeColor="accent1"/>
+        </w:rPr>
+        <w:t>과정 추가</w:t>
+      </w:r>
+    </w:p>
+    <w:p>
+      <w:pPr>
+        <w:wordWrap/>
+        <w:spacing w:after="0"/>
+        <w:ind w:left="4000" w:hangingChars="2000" w:hanging="4000"/>
+      </w:pPr>
+    </w:p>
+    <w:p>
+      <w:pPr>
+        <w:wordWrap/>
+        <w:spacing w:after="0"/>
+      </w:pPr>
+      <w:proofErr w:type="spellStart"/>
+      <w:r>
+        <w:t>enum</w:t>
+      </w:r>
+      <w:proofErr w:type="spellEnd"/>
+      <w:r>
+        <w:t xml:space="preserve"> </w:t>
+      </w:r>
+      <w:proofErr w:type="spellStart"/>
+      <w:r>
+        <w:t>MSG_MatchingSystem</w:t>
+      </w:r>
+      <w:proofErr w:type="spellEnd"/>
+      <w:r>
+        <w:tab/>
+      </w:r>
+      <w:r>
+        <w:tab/>
+        <w:t>//</w:t>
+      </w:r>
+      <w:r>
+        <w:rPr>
+          <w:rFonts w:hint="eastAsia"/>
         </w:rPr>
         <w:t>매칭 대기 시스템에서 사용할 메시지</w:t>
       </w:r>
@@ -5563,7 +6407,15 @@
         <w:t xml:space="preserve"> </w:t>
       </w:r>
       <w:r>
-        <w:t xml:space="preserve">  Msg_Ready,</w:t>
+        <w:t xml:space="preserve">  </w:t>
+      </w:r>
+      <w:proofErr w:type="spellStart"/>
+      <w:r>
+        <w:t>Msg_Ready</w:t>
+      </w:r>
+      <w:proofErr w:type="spellEnd"/>
+      <w:r>
+        <w:t>,</w:t>
       </w:r>
       <w:r>
         <w:tab/>
@@ -5591,7 +6443,15 @@
         <w:spacing w:after="0"/>
       </w:pPr>
       <w:r>
-        <w:t xml:space="preserve">   Msg_ReadyCancel,</w:t>
+        <w:t xml:space="preserve">   </w:t>
+      </w:r>
+      <w:proofErr w:type="spellStart"/>
+      <w:r>
+        <w:t>Msg_ReadyCancel</w:t>
+      </w:r>
+      <w:proofErr w:type="spellEnd"/>
+      <w:r>
+        <w:t>,</w:t>
       </w:r>
       <w:r>
         <w:tab/>
@@ -5622,7 +6482,15 @@
         <w:t xml:space="preserve"> </w:t>
       </w:r>
       <w:r>
-        <w:t xml:space="preserve">  Msg_ConfirmReadyCancel,</w:t>
+        <w:t xml:space="preserve">  </w:t>
+      </w:r>
+      <w:proofErr w:type="spellStart"/>
+      <w:r>
+        <w:t>Msg_ConfirmReadyCancel</w:t>
+      </w:r>
+      <w:proofErr w:type="spellEnd"/>
+      <w:r>
+        <w:t>,</w:t>
       </w:r>
       <w:r>
         <w:tab/>
@@ -5659,8 +6527,13 @@
         <w:t xml:space="preserve"> </w:t>
       </w:r>
       <w:r>
-        <w:t xml:space="preserve">  Msg_PlayGame</w:t>
-      </w:r>
+        <w:t xml:space="preserve">  </w:t>
+      </w:r>
+      <w:proofErr w:type="spellStart"/>
+      <w:r>
+        <w:t>Msg_PlayGame</w:t>
+      </w:r>
+      <w:proofErr w:type="spellEnd"/>
       <w:r>
         <w:tab/>
       </w:r>
@@ -5675,7 +6548,21 @@
         <w:rPr>
           <w:rFonts w:hint="eastAsia"/>
         </w:rPr>
-        <w:t>서버가 클라이언트에게 게임이 시작 됐음을 알려줌</w:t>
+        <w:t xml:space="preserve">서버가 클라이언트에게 게임이 시작 </w:t>
+      </w:r>
+      <w:proofErr w:type="spellStart"/>
+      <w:r>
+        <w:rPr>
+          <w:rFonts w:hint="eastAsia"/>
+        </w:rPr>
+        <w:t>됐음을</w:t>
+      </w:r>
+      <w:proofErr w:type="spellEnd"/>
+      <w:r>
+        <w:rPr>
+          <w:rFonts w:hint="eastAsia"/>
+        </w:rPr>
+        <w:t xml:space="preserve"> 알려줌</w:t>
       </w:r>
     </w:p>
     <w:p>
@@ -5708,8 +6595,16 @@
         <w:rPr>
           <w:color w:val="0070C0"/>
         </w:rPr>
-        <w:t>class MatchingServer</w:t>
-      </w:r>
+        <w:t xml:space="preserve">class </w:t>
+      </w:r>
+      <w:proofErr w:type="spellStart"/>
+      <w:r>
+        <w:rPr>
+          <w:color w:val="0070C0"/>
+        </w:rPr>
+        <w:t>MatchingServer</w:t>
+      </w:r>
+      <w:proofErr w:type="spellEnd"/>
       <w:r>
         <w:rPr>
           <w:color w:val="0070C0"/>
@@ -5751,436 +6646,9 @@
       </w:pPr>
       <w:r>
         <w:rPr>
-          <w:rFonts w:hint="eastAsia"/>
-          <w:color w:val="0070C0"/>
-        </w:rPr>
-        <w:t>p</w:t>
-      </w:r>
-      <w:r>
-        <w:rPr>
-          <w:color w:val="0070C0"/>
-        </w:rPr>
-        <w:t>rivate</w:t>
-      </w:r>
-    </w:p>
-    <w:p>
-      <w:pPr>
-        <w:wordWrap/>
-        <w:spacing w:after="0"/>
-      </w:pPr>
-      <w:r>
-        <w:rPr>
-          <w:rFonts w:hint="eastAsia"/>
-        </w:rPr>
-        <w:t>v</w:t>
-      </w:r>
-      <w:r>
-        <w:t xml:space="preserve">ector&lt;SOCKADDR&gt; </w:t>
-      </w:r>
-      <w:r>
-        <w:rPr>
-          <w:color w:val="0070C0"/>
-        </w:rPr>
-        <w:t>m_</w:t>
-      </w:r>
-      <w:r>
-        <w:rPr>
-          <w:color w:val="0070C0"/>
-        </w:rPr>
-        <w:t>MatchingQueue</w:t>
-      </w:r>
-      <w:r>
-        <w:tab/>
-        <w:t>//</w:t>
-      </w:r>
-      <w:r>
-        <w:rPr>
-          <w:rFonts w:hint="eastAsia"/>
-        </w:rPr>
-        <w:t>대기 중인 클라이언트 소켓을 저장하는 전역 변수</w:t>
-      </w:r>
-    </w:p>
-    <w:p>
-      <w:pPr>
-        <w:wordWrap/>
-        <w:spacing w:after="0"/>
-        <w:ind w:left="4000" w:hanging="4000"/>
-      </w:pPr>
-      <w:r>
-        <w:t>Unsigned char</w:t>
-      </w:r>
-      <w:r>
-        <w:t xml:space="preserve"> </w:t>
-      </w:r>
-      <w:r>
-        <w:rPr>
-          <w:rFonts w:hint="eastAsia"/>
-          <w:color w:val="0070C0"/>
-        </w:rPr>
-        <w:t>m</w:t>
-      </w:r>
-      <w:r>
-        <w:rPr>
-          <w:color w:val="0070C0"/>
-        </w:rPr>
-        <w:t>_</w:t>
-      </w:r>
-      <w:r>
-        <w:rPr>
-          <w:color w:val="0070C0"/>
-        </w:rPr>
-        <w:t>ClientNum</w:t>
-      </w:r>
-      <w:r>
-        <w:tab/>
-        <w:t>//</w:t>
-      </w:r>
-      <w:r>
-        <w:rPr>
-          <w:rFonts w:hint="eastAsia"/>
-        </w:rPr>
-        <w:t xml:space="preserve">서버가 클라이언트에게 현재 </w:t>
-      </w:r>
-      <w:r>
-        <w:t>MatchingQueue</w:t>
-      </w:r>
-      <w:r>
-        <w:rPr>
-          <w:rFonts w:hint="eastAsia"/>
-        </w:rPr>
-        <w:t>에서 대기중인 클라이언트 개수를 알려줌</w:t>
-      </w:r>
-    </w:p>
-    <w:p>
-      <w:pPr>
-        <w:wordWrap/>
-        <w:spacing w:after="0"/>
-        <w:ind w:left="4000" w:hanging="4000"/>
-        <w:rPr>
-          <w:color w:val="0070C0"/>
-        </w:rPr>
-      </w:pPr>
-      <w:r>
-        <w:rPr>
-          <w:color w:val="0070C0"/>
-        </w:rPr>
-        <w:t>public:</w:t>
-      </w:r>
-    </w:p>
-    <w:p>
-      <w:pPr>
-        <w:wordWrap/>
-        <w:spacing w:after="0"/>
-      </w:pPr>
-      <w:r>
-        <w:t xml:space="preserve">bool </w:t>
-      </w:r>
-      <w:r>
-        <w:rPr>
-          <w:rFonts w:hint="eastAsia"/>
-        </w:rPr>
-        <w:t>i</w:t>
-      </w:r>
-      <w:r>
-        <w:t>sMatchingQueue</w:t>
-      </w:r>
-      <w:r>
-        <w:rPr>
-          <w:rFonts w:hint="eastAsia"/>
-        </w:rPr>
-        <w:t>F</w:t>
-      </w:r>
-      <w:r>
-        <w:t>ull(</w:t>
-      </w:r>
-      <w:r>
-        <w:t>int MatchingQueueCount</w:t>
-      </w:r>
-      <w:r>
-        <w:t>)</w:t>
-      </w:r>
-    </w:p>
-    <w:p>
-      <w:pPr>
-        <w:wordWrap/>
-        <w:spacing w:after="0"/>
-        <w:ind w:left="800"/>
-      </w:pPr>
-      <w:r>
-        <w:t>//</w:t>
-      </w:r>
-      <w:r>
-        <w:rPr>
-          <w:rFonts w:hint="eastAsia"/>
-        </w:rPr>
-        <w:t xml:space="preserve">현재 </w:t>
-      </w:r>
-      <w:r>
-        <w:t>MatchingQueue</w:t>
-      </w:r>
-      <w:r>
-        <w:rPr>
-          <w:rFonts w:hint="eastAsia"/>
-        </w:rPr>
-        <w:t>에서 대기하는 클라이언트의 개수</w:t>
-      </w:r>
-      <w:r>
-        <w:rPr>
-          <w:rFonts w:hint="eastAsia"/>
-        </w:rPr>
-        <w:t xml:space="preserve">가 </w:t>
-      </w:r>
-      <w:r>
-        <w:t>3</w:t>
-      </w:r>
-      <w:r>
-        <w:rPr>
-          <w:rFonts w:hint="eastAsia"/>
-        </w:rPr>
-        <w:t>이상인지 파악</w:t>
-      </w:r>
-    </w:p>
-    <w:p>
-      <w:pPr>
-        <w:wordWrap/>
-        <w:spacing w:after="0"/>
-        <w:ind w:left="800"/>
-      </w:pPr>
-      <w:r>
-        <w:t>3</w:t>
-      </w:r>
-      <w:r>
-        <w:rPr>
-          <w:rFonts w:hint="eastAsia"/>
-        </w:rPr>
-        <w:t>이상인 경우(</w:t>
-      </w:r>
-      <w:r>
-        <w:t xml:space="preserve">true) </w:t>
-      </w:r>
-      <w:r>
-        <w:t>MatchingQueue</w:t>
-      </w:r>
-      <w:r>
-        <w:rPr>
-          <w:rFonts w:hint="eastAsia"/>
-        </w:rPr>
-        <w:t>에 추가되어 있는 순서대로</w:t>
-      </w:r>
-      <w:r>
-        <w:rPr>
-          <w:rFonts w:hint="eastAsia"/>
-        </w:rPr>
-        <w:t xml:space="preserve"> </w:t>
-      </w:r>
-      <w:r>
-        <w:t>3</w:t>
-      </w:r>
-      <w:r>
-        <w:rPr>
-          <w:rFonts w:hint="eastAsia"/>
-        </w:rPr>
-        <w:t>개의 클라이언트에게</w:t>
-      </w:r>
-      <w:r>
-        <w:rPr>
-          <w:rFonts w:hint="eastAsia"/>
-        </w:rPr>
-        <w:t xml:space="preserve"> </w:t>
-      </w:r>
-      <w:r>
-        <w:t>Msg_PlayGame</w:t>
-      </w:r>
-      <w:r>
-        <w:rPr>
-          <w:rFonts w:hint="eastAsia"/>
-        </w:rPr>
-        <w:t>을 보내</w:t>
-      </w:r>
-      <w:r>
-        <w:rPr>
-          <w:rFonts w:hint="eastAsia"/>
-        </w:rPr>
-        <w:t xml:space="preserve">주고 </w:t>
-      </w:r>
-      <w:r>
-        <w:t>CreateGameServerThread</w:t>
-      </w:r>
-      <w:r>
-        <w:rPr>
-          <w:rFonts w:hint="eastAsia"/>
-        </w:rPr>
-        <w:t>와 M</w:t>
-      </w:r>
-      <w:r>
-        <w:t>atchingQueueDeQueue</w:t>
-      </w:r>
-      <w:r>
-        <w:rPr>
-          <w:rFonts w:hint="eastAsia"/>
-        </w:rPr>
-        <w:t>를 실행</w:t>
-      </w:r>
-    </w:p>
-    <w:p>
-      <w:pPr>
-        <w:wordWrap/>
-        <w:spacing w:after="0"/>
-        <w:ind w:left="800"/>
-      </w:pPr>
-      <w:r>
-        <w:t>3</w:t>
-      </w:r>
-      <w:r>
-        <w:rPr>
-          <w:rFonts w:hint="eastAsia"/>
-        </w:rPr>
-        <w:t>미만인 경우(</w:t>
-      </w:r>
-      <w:r>
-        <w:rPr>
-          <w:rFonts w:hint="eastAsia"/>
-        </w:rPr>
-        <w:t>f</w:t>
-      </w:r>
-      <w:r>
-        <w:t>alse</w:t>
-      </w:r>
-      <w:r>
-        <w:t>) MatchingQueue</w:t>
-      </w:r>
-      <w:r>
-        <w:rPr>
-          <w:rFonts w:hint="eastAsia"/>
-        </w:rPr>
-        <w:t>에 추가되어 있는 클라이언트들에게 현재 대기 중인 클라이언트의 수(</w:t>
-      </w:r>
-      <w:r>
-        <w:t>ClientNum)</w:t>
-      </w:r>
-      <w:r>
-        <w:rPr>
-          <w:rFonts w:hint="eastAsia"/>
-        </w:rPr>
-        <w:t xml:space="preserve">를 보냄 </w:t>
-      </w:r>
-    </w:p>
-    <w:p>
-      <w:pPr>
-        <w:wordWrap/>
-        <w:spacing w:after="0"/>
-        <w:ind w:left="4000" w:hanging="4000"/>
-      </w:pPr>
-      <w:r>
-        <w:rPr>
-          <w:rFonts w:hint="eastAsia"/>
-        </w:rPr>
-        <w:t>v</w:t>
-      </w:r>
-      <w:r>
-        <w:t>oid CreateGameServerThread()</w:t>
-      </w:r>
-    </w:p>
-    <w:p>
-      <w:pPr>
-        <w:wordWrap/>
-        <w:spacing w:after="0"/>
-        <w:ind w:left="800"/>
-      </w:pPr>
-      <w:r>
-        <w:t>//</w:t>
-      </w:r>
-      <w:r>
-        <w:rPr>
-          <w:rFonts w:hint="eastAsia"/>
-        </w:rPr>
-        <w:t>G</w:t>
-      </w:r>
-      <w:r>
-        <w:t>ameServerThread</w:t>
-      </w:r>
-      <w:r>
-        <w:rPr>
-          <w:rFonts w:hint="eastAsia"/>
-        </w:rPr>
-        <w:t>를 생성하며,</w:t>
-      </w:r>
-      <w:r>
-        <w:t xml:space="preserve"> </w:t>
-      </w:r>
-      <w:r>
-        <w:rPr>
-          <w:rFonts w:hint="eastAsia"/>
-        </w:rPr>
-        <w:t>M</w:t>
-      </w:r>
-      <w:r>
-        <w:t>atchingQueue</w:t>
-      </w:r>
-      <w:r>
-        <w:rPr>
-          <w:rFonts w:hint="eastAsia"/>
-        </w:rPr>
-        <w:t>의 소켓들을 전달</w:t>
-      </w:r>
-    </w:p>
-    <w:p>
-      <w:pPr>
-        <w:wordWrap/>
-        <w:spacing w:after="0"/>
-        <w:ind w:left="4000" w:hanging="4000"/>
-      </w:pPr>
-      <w:r>
-        <w:rPr>
-          <w:rFonts w:hint="eastAsia"/>
-        </w:rPr>
-        <w:t>v</w:t>
-      </w:r>
-      <w:r>
-        <w:t xml:space="preserve">oid </w:t>
-      </w:r>
-      <w:r>
-        <w:rPr>
-          <w:rFonts w:hint="eastAsia"/>
-        </w:rPr>
-        <w:t>M</w:t>
-      </w:r>
-      <w:r>
-        <w:t>atchingQueueDeQueue()</w:t>
-      </w:r>
-    </w:p>
-    <w:p>
-      <w:pPr>
-        <w:wordWrap/>
-        <w:spacing w:after="0"/>
-        <w:ind w:left="800"/>
-      </w:pPr>
-      <w:r>
-        <w:t>//GameServerThread</w:t>
-      </w:r>
-      <w:r>
-        <w:rPr>
-          <w:rFonts w:hint="eastAsia"/>
-        </w:rPr>
-        <w:t xml:space="preserve">로 넘어간 </w:t>
-      </w:r>
-      <w:r>
-        <w:t>MatchingQueue</w:t>
-      </w:r>
-      <w:r>
-        <w:rPr>
-          <w:rFonts w:hint="eastAsia"/>
-        </w:rPr>
-        <w:t>에</w:t>
-      </w:r>
-      <w:r>
-        <w:t xml:space="preserve"> </w:t>
-      </w:r>
-      <w:r>
-        <w:rPr>
-          <w:rFonts w:hint="eastAsia"/>
-        </w:rPr>
-        <w:t>클라이언트 소켓을 제거</w:t>
+          <w:color w:val="0070C0"/>
+        </w:rPr>
+        <w:t>Public:</w:t>
       </w:r>
     </w:p>
     <w:p>
@@ -6200,6 +6668,7 @@
         </w:rPr>
         <w:t xml:space="preserve">void </w:t>
       </w:r>
+      <w:proofErr w:type="spellStart"/>
       <w:r>
         <w:rPr>
           <w:color w:val="0070C0"/>
@@ -6218,39 +6687,36 @@
         </w:rPr>
         <w:t>ClientNum</w:t>
       </w:r>
-      <w:r>
-        <w:rPr>
-          <w:color w:val="0070C0"/>
-        </w:rPr>
+      <w:proofErr w:type="spellEnd"/>
+      <w:r>
+        <w:rPr>
+          <w:color w:val="0070C0"/>
+        </w:rPr>
+        <w:t xml:space="preserve"> (</w:t>
+      </w:r>
+      <w:r>
+        <w:rPr>
+          <w:color w:val="0070C0"/>
+        </w:rPr>
+        <w:t>unsinged char</w:t>
+      </w:r>
+      <w:r>
+        <w:rPr>
+          <w:color w:val="0070C0"/>
+        </w:rPr>
+        <w:t>* Data)//</w:t>
+      </w:r>
+      <w:r>
         <w:t xml:space="preserve"> </w:t>
       </w:r>
-      <w:r>
-        <w:rPr>
-          <w:color w:val="0070C0"/>
-        </w:rPr>
-        <w:t>(</w:t>
-      </w:r>
-      <w:r>
-        <w:rPr>
-          <w:color w:val="0070C0"/>
-        </w:rPr>
-        <w:t>unsinged char</w:t>
-      </w:r>
-      <w:r>
-        <w:rPr>
-          <w:color w:val="0070C0"/>
-        </w:rPr>
-        <w:t>* Data)//</w:t>
-      </w:r>
-      <w:r>
-        <w:t xml:space="preserve"> </w:t>
-      </w:r>
+      <w:proofErr w:type="spellStart"/>
       <w:r>
         <w:rPr>
           <w:color w:val="0070C0"/>
         </w:rPr>
         <w:t>ClientNum</w:t>
       </w:r>
+      <w:proofErr w:type="spellEnd"/>
     </w:p>
     <w:p>
       <w:pPr>
@@ -6269,6 +6735,8 @@
         </w:rPr>
         <w:t xml:space="preserve">void </w:t>
       </w:r>
+      <w:proofErr w:type="spellStart"/>
+      <w:proofErr w:type="gramStart"/>
       <w:r>
         <w:rPr>
           <w:rFonts w:hint="eastAsia"/>
@@ -6288,11 +6756,19 @@
         </w:rPr>
         <w:t>ClientNum</w:t>
       </w:r>
-      <w:r>
-        <w:rPr>
-          <w:color w:val="0070C0"/>
-        </w:rPr>
-        <w:t xml:space="preserve">(const </w:t>
+      <w:proofErr w:type="spellEnd"/>
+      <w:r>
+        <w:rPr>
+          <w:color w:val="0070C0"/>
+        </w:rPr>
+        <w:t>(</w:t>
+      </w:r>
+      <w:proofErr w:type="gramEnd"/>
+      <w:r>
+        <w:rPr>
+          <w:color w:val="0070C0"/>
+        </w:rPr>
+        <w:t xml:space="preserve">const </w:t>
       </w:r>
       <w:r>
         <w:rPr>
@@ -6318,12 +6794,14 @@
         </w:rPr>
         <w:t xml:space="preserve"> </w:t>
       </w:r>
+      <w:proofErr w:type="spellStart"/>
       <w:r>
         <w:rPr>
           <w:color w:val="0070C0"/>
         </w:rPr>
         <w:t>ClientNum</w:t>
       </w:r>
+      <w:proofErr w:type="spellEnd"/>
     </w:p>
     <w:p>
       <w:pPr>
@@ -6342,11 +6820,19 @@
         </w:rPr>
         <w:t xml:space="preserve">void </w:t>
       </w:r>
-      <w:r>
-        <w:rPr>
-          <w:color w:val="0070C0"/>
-        </w:rPr>
-        <w:t>PushClient(const SOCKADDR&amp; client)</w:t>
+      <w:proofErr w:type="spellStart"/>
+      <w:r>
+        <w:rPr>
+          <w:color w:val="0070C0"/>
+        </w:rPr>
+        <w:t>PushClient</w:t>
+      </w:r>
+      <w:proofErr w:type="spellEnd"/>
+      <w:r>
+        <w:rPr>
+          <w:color w:val="0070C0"/>
+        </w:rPr>
+        <w:t>(const SOCKADDR&amp; client)</w:t>
       </w:r>
       <w:r>
         <w:rPr>
@@ -6380,6 +6866,7 @@
         </w:rPr>
         <w:t xml:space="preserve">void </w:t>
       </w:r>
+      <w:proofErr w:type="spellStart"/>
       <w:r>
         <w:rPr>
           <w:rFonts w:hint="eastAsia"/>
@@ -6391,55 +6878,739 @@
         <w:rPr>
           <w:color w:val="0070C0"/>
         </w:rPr>
-        <w:t>opClient(</w:t>
-      </w:r>
-      <w:r>
-        <w:rPr>
-          <w:color w:val="0070C0"/>
-        </w:rPr>
-        <w:t>const SOCKADDR&amp; client</w:t>
-      </w:r>
-      <w:r>
-        <w:rPr>
-          <w:color w:val="0070C0"/>
-        </w:rPr>
+        <w:t>opClient</w:t>
+      </w:r>
+      <w:proofErr w:type="spellEnd"/>
+      <w:r>
+        <w:rPr>
+          <w:color w:val="0070C0"/>
+        </w:rPr>
+        <w:t>(const SOCKADDR&amp; client)</w:t>
+      </w:r>
+      <w:r>
+        <w:rPr>
+          <w:color w:val="0070C0"/>
+        </w:rPr>
+        <w:tab/>
+        <w:t xml:space="preserve">//client </w:t>
+      </w:r>
+      <w:r>
+        <w:rPr>
+          <w:rFonts w:hint="eastAsia"/>
+          <w:color w:val="0070C0"/>
+        </w:rPr>
+        <w:t>제거</w:t>
+      </w:r>
+    </w:p>
+    <w:p>
+      <w:pPr>
+        <w:wordWrap/>
+        <w:spacing w:after="0"/>
+        <w:rPr>
+          <w:color w:val="0070C0"/>
+        </w:rPr>
+      </w:pPr>
+    </w:p>
+    <w:p>
+      <w:pPr>
+        <w:wordWrap/>
+        <w:spacing w:after="0"/>
+        <w:rPr>
+          <w:color w:val="0070C0"/>
+        </w:rPr>
+      </w:pPr>
+      <w:r>
+        <w:rPr>
+          <w:rFonts w:hint="eastAsia"/>
+          <w:color w:val="0070C0"/>
+        </w:rPr>
+        <w:t>p</w:t>
+      </w:r>
+      <w:r>
+        <w:rPr>
+          <w:color w:val="0070C0"/>
+        </w:rPr>
+        <w:t>rivate</w:t>
+      </w:r>
+    </w:p>
+    <w:p>
+      <w:pPr>
+        <w:wordWrap/>
+        <w:spacing w:after="0"/>
+      </w:pPr>
+      <w:r>
+        <w:rPr>
+          <w:rFonts w:hint="eastAsia"/>
+        </w:rPr>
+        <w:t>v</w:t>
+      </w:r>
+      <w:r>
+        <w:t xml:space="preserve">ector&lt;SOCKADDR&gt; </w:t>
+      </w:r>
+      <w:proofErr w:type="spellStart"/>
+      <w:r>
+        <w:rPr>
+          <w:color w:val="0070C0"/>
+        </w:rPr>
+        <w:t>m_</w:t>
+      </w:r>
+      <w:r>
+        <w:rPr>
+          <w:color w:val="0070C0"/>
+        </w:rPr>
+        <w:t>MatchingQueue</w:t>
+      </w:r>
+      <w:proofErr w:type="spellEnd"/>
+      <w:r>
+        <w:tab/>
+        <w:t>//</w:t>
+      </w:r>
+      <w:r>
+        <w:rPr>
+          <w:rFonts w:hint="eastAsia"/>
+        </w:rPr>
+        <w:t>대기 중인 클라이언트 소켓을 저장하는 전역 변수</w:t>
+      </w:r>
+    </w:p>
+    <w:p>
+      <w:pPr>
+        <w:wordWrap/>
+        <w:spacing w:after="0"/>
+        <w:ind w:left="4000" w:hanging="4000"/>
+      </w:pPr>
+      <w:r>
+        <w:t>Unsigned char</w:t>
+      </w:r>
+      <w:r>
+        <w:t xml:space="preserve"> </w:t>
+      </w:r>
+      <w:proofErr w:type="spellStart"/>
+      <w:r>
+        <w:rPr>
+          <w:rFonts w:hint="eastAsia"/>
+          <w:color w:val="0070C0"/>
+        </w:rPr>
+        <w:t>m</w:t>
+      </w:r>
+      <w:r>
+        <w:rPr>
+          <w:color w:val="0070C0"/>
+        </w:rPr>
+        <w:t>_</w:t>
+      </w:r>
+      <w:r>
+        <w:rPr>
+          <w:color w:val="0070C0"/>
+        </w:rPr>
+        <w:t>ClientNum</w:t>
+      </w:r>
+      <w:proofErr w:type="spellEnd"/>
+      <w:r>
+        <w:tab/>
+        <w:t>//</w:t>
+      </w:r>
+      <w:r>
+        <w:rPr>
+          <w:rFonts w:hint="eastAsia"/>
+        </w:rPr>
+        <w:t xml:space="preserve">서버가 클라이언트에게 현재 </w:t>
+      </w:r>
+      <w:proofErr w:type="spellStart"/>
+      <w:r>
+        <w:t>MatchingQueue</w:t>
+      </w:r>
+      <w:proofErr w:type="spellEnd"/>
+      <w:r>
+        <w:rPr>
+          <w:rFonts w:hint="eastAsia"/>
+        </w:rPr>
+        <w:t>에서 대기중인 클라이언트 개수를 알려줌</w:t>
+      </w:r>
+    </w:p>
+    <w:p>
+      <w:pPr>
+        <w:wordWrap/>
+        <w:spacing w:after="0"/>
+        <w:ind w:left="4000" w:hanging="4000"/>
+        <w:rPr>
+          <w:color w:val="0070C0"/>
+        </w:rPr>
+      </w:pPr>
+      <w:r>
+        <w:rPr>
+          <w:color w:val="0070C0"/>
+        </w:rPr>
+        <w:t>public:</w:t>
+      </w:r>
+    </w:p>
+    <w:p>
+      <w:pPr>
+        <w:wordWrap/>
+        <w:spacing w:after="0"/>
+      </w:pPr>
+      <w:r>
+        <w:t xml:space="preserve">bool </w:t>
+      </w:r>
+      <w:proofErr w:type="spellStart"/>
+      <w:proofErr w:type="gramStart"/>
+      <w:r>
+        <w:rPr>
+          <w:rFonts w:hint="eastAsia"/>
+        </w:rPr>
+        <w:t>i</w:t>
+      </w:r>
+      <w:r>
+        <w:t>sMatchingQueue</w:t>
+      </w:r>
+      <w:r>
+        <w:rPr>
+          <w:rFonts w:hint="eastAsia"/>
+        </w:rPr>
+        <w:t>F</w:t>
+      </w:r>
+      <w:r>
+        <w:t>ull</w:t>
+      </w:r>
+      <w:proofErr w:type="spellEnd"/>
+      <w:r>
+        <w:t>(</w:t>
+      </w:r>
+      <w:proofErr w:type="gramEnd"/>
+      <w:r>
+        <w:t xml:space="preserve">int </w:t>
+      </w:r>
+      <w:proofErr w:type="spellStart"/>
+      <w:r>
+        <w:t>MatchingQueueCount</w:t>
+      </w:r>
+      <w:proofErr w:type="spellEnd"/>
+      <w:r>
         <w:t>)</w:t>
       </w:r>
-      <w:r>
-        <w:rPr>
-          <w:color w:val="0070C0"/>
-        </w:rPr>
-        <w:tab/>
-        <w:t xml:space="preserve">//client </w:t>
-      </w:r>
-      <w:r>
-        <w:rPr>
-          <w:rFonts w:hint="eastAsia"/>
-          <w:color w:val="0070C0"/>
-        </w:rPr>
-        <w:t>제거</w:t>
-      </w:r>
-    </w:p>
-    <w:p>
-      <w:pPr>
-        <w:wordWrap/>
-        <w:spacing w:after="0"/>
-        <w:rPr>
-          <w:color w:val="0070C0"/>
-        </w:rPr>
-      </w:pPr>
-      <w:r>
-        <w:rPr>
-          <w:color w:val="0070C0"/>
-        </w:rPr>
-        <w:t>};</w:t>
-      </w:r>
-    </w:p>
-    <w:p>
-      <w:pPr>
-        <w:wordWrap/>
-        <w:spacing w:after="0"/>
-      </w:pPr>
+    </w:p>
+    <w:p>
+      <w:pPr>
+        <w:wordWrap/>
+        <w:spacing w:after="0"/>
+        <w:ind w:left="800"/>
+      </w:pPr>
+      <w:r>
+        <w:t>//</w:t>
+      </w:r>
+      <w:r>
+        <w:rPr>
+          <w:rFonts w:hint="eastAsia"/>
+        </w:rPr>
+        <w:t xml:space="preserve">현재 </w:t>
+      </w:r>
+      <w:proofErr w:type="spellStart"/>
+      <w:r>
+        <w:t>MatchingQueue</w:t>
+      </w:r>
+      <w:proofErr w:type="spellEnd"/>
+      <w:r>
+        <w:rPr>
+          <w:rFonts w:hint="eastAsia"/>
+        </w:rPr>
+        <w:t>에서 대기하는 클라이언트의 개수</w:t>
+      </w:r>
+      <w:r>
+        <w:rPr>
+          <w:rFonts w:hint="eastAsia"/>
+        </w:rPr>
+        <w:t xml:space="preserve">가 </w:t>
+      </w:r>
+      <w:r>
+        <w:t>3</w:t>
+      </w:r>
+      <w:r>
+        <w:rPr>
+          <w:rFonts w:hint="eastAsia"/>
+        </w:rPr>
+        <w:t>이상인지 파악</w:t>
+      </w:r>
+    </w:p>
+    <w:p>
+      <w:pPr>
+        <w:wordWrap/>
+        <w:spacing w:after="0"/>
+        <w:ind w:left="800"/>
+      </w:pPr>
+      <w:r>
+        <w:t>3</w:t>
+      </w:r>
+      <w:r>
+        <w:rPr>
+          <w:rFonts w:hint="eastAsia"/>
+        </w:rPr>
+        <w:t>이상인 경우(</w:t>
+      </w:r>
+      <w:r>
+        <w:t xml:space="preserve">true) </w:t>
+      </w:r>
+      <w:proofErr w:type="spellStart"/>
+      <w:r>
+        <w:t>MatchingQueue</w:t>
+      </w:r>
+      <w:proofErr w:type="spellEnd"/>
+      <w:r>
+        <w:rPr>
+          <w:rFonts w:hint="eastAsia"/>
+        </w:rPr>
+        <w:t>에 추가되어 있는 순서대로</w:t>
+      </w:r>
+      <w:r>
+        <w:rPr>
+          <w:rFonts w:hint="eastAsia"/>
+        </w:rPr>
+        <w:t xml:space="preserve"> </w:t>
+      </w:r>
+      <w:r>
+        <w:t>3</w:t>
+      </w:r>
+      <w:r>
+        <w:rPr>
+          <w:rFonts w:hint="eastAsia"/>
+        </w:rPr>
+        <w:t>개의 클라이언트에게</w:t>
+      </w:r>
+      <w:r>
+        <w:rPr>
+          <w:rFonts w:hint="eastAsia"/>
+        </w:rPr>
+        <w:t xml:space="preserve"> </w:t>
+      </w:r>
+      <w:proofErr w:type="spellStart"/>
+      <w:r>
+        <w:t>Msg_PlayGame</w:t>
+      </w:r>
+      <w:proofErr w:type="spellEnd"/>
+      <w:r>
+        <w:rPr>
+          <w:rFonts w:hint="eastAsia"/>
+        </w:rPr>
+        <w:t>을 보내</w:t>
+      </w:r>
+      <w:r>
+        <w:rPr>
+          <w:rFonts w:hint="eastAsia"/>
+        </w:rPr>
+        <w:t xml:space="preserve">주고 </w:t>
+      </w:r>
+      <w:proofErr w:type="spellStart"/>
+      <w:r>
+        <w:t>CreateGameServerThread</w:t>
+      </w:r>
+      <w:proofErr w:type="spellEnd"/>
+      <w:r>
+        <w:rPr>
+          <w:rFonts w:hint="eastAsia"/>
+        </w:rPr>
+        <w:t xml:space="preserve">와 </w:t>
+      </w:r>
+      <w:proofErr w:type="spellStart"/>
+      <w:r>
+        <w:rPr>
+          <w:rFonts w:hint="eastAsia"/>
+        </w:rPr>
+        <w:t>M</w:t>
+      </w:r>
+      <w:r>
+        <w:t>atchingQueueDeQueue</w:t>
+      </w:r>
+      <w:proofErr w:type="spellEnd"/>
+      <w:r>
+        <w:rPr>
+          <w:rFonts w:hint="eastAsia"/>
+        </w:rPr>
+        <w:t>를 실행</w:t>
+      </w:r>
+    </w:p>
+    <w:p>
+      <w:pPr>
+        <w:wordWrap/>
+        <w:spacing w:after="0"/>
+        <w:ind w:left="800"/>
+      </w:pPr>
+      <w:r>
+        <w:t>3</w:t>
+      </w:r>
+      <w:r>
+        <w:rPr>
+          <w:rFonts w:hint="eastAsia"/>
+        </w:rPr>
+        <w:t>미만인 경우(</w:t>
+      </w:r>
+      <w:r>
+        <w:rPr>
+          <w:rFonts w:hint="eastAsia"/>
+        </w:rPr>
+        <w:t>f</w:t>
+      </w:r>
+      <w:r>
+        <w:t>alse</w:t>
+      </w:r>
+      <w:r>
+        <w:t xml:space="preserve">) </w:t>
+      </w:r>
+      <w:proofErr w:type="spellStart"/>
+      <w:r>
+        <w:t>MatchingQueue</w:t>
+      </w:r>
+      <w:proofErr w:type="spellEnd"/>
+      <w:r>
+        <w:rPr>
+          <w:rFonts w:hint="eastAsia"/>
+        </w:rPr>
+        <w:t>에 추가되어 있는 클라이언트들에게 현재 대기 중인 클라이언트의 수(</w:t>
+      </w:r>
+      <w:proofErr w:type="spellStart"/>
+      <w:r>
+        <w:t>ClientNum</w:t>
+      </w:r>
+      <w:proofErr w:type="spellEnd"/>
+      <w:r>
+        <w:t>)</w:t>
+      </w:r>
+      <w:proofErr w:type="spellStart"/>
+      <w:r>
+        <w:rPr>
+          <w:rFonts w:hint="eastAsia"/>
+        </w:rPr>
+        <w:t>를</w:t>
+      </w:r>
+      <w:proofErr w:type="spellEnd"/>
+      <w:r>
+        <w:rPr>
+          <w:rFonts w:hint="eastAsia"/>
+        </w:rPr>
+        <w:t xml:space="preserve"> 보냄 </w:t>
+      </w:r>
+    </w:p>
+    <w:p>
+      <w:pPr>
+        <w:wordWrap/>
+        <w:spacing w:after="0"/>
+        <w:ind w:left="4000" w:hanging="4000"/>
+        <w:rPr>
+          <w:strike/>
+          <w:color w:val="FF0000"/>
+        </w:rPr>
+      </w:pPr>
+      <w:r>
+        <w:rPr>
+          <w:rFonts w:hint="eastAsia"/>
+          <w:strike/>
+          <w:color w:val="FF0000"/>
+        </w:rPr>
+        <w:t>v</w:t>
+      </w:r>
+      <w:r>
+        <w:rPr>
+          <w:strike/>
+          <w:color w:val="FF0000"/>
+        </w:rPr>
+        <w:t xml:space="preserve">oid </w:t>
+      </w:r>
+      <w:proofErr w:type="spellStart"/>
+      <w:proofErr w:type="gramStart"/>
+      <w:r>
+        <w:rPr>
+          <w:strike/>
+          <w:color w:val="FF0000"/>
+        </w:rPr>
+        <w:t>CreateGameServerThread</w:t>
+      </w:r>
+      <w:proofErr w:type="spellEnd"/>
+      <w:r>
+        <w:rPr>
+          <w:strike/>
+          <w:color w:val="FF0000"/>
+        </w:rPr>
+        <w:t>(</w:t>
+      </w:r>
+      <w:proofErr w:type="gramEnd"/>
+      <w:r>
+        <w:rPr>
+          <w:strike/>
+          <w:color w:val="FF0000"/>
+        </w:rPr>
+        <w:t>)</w:t>
+      </w:r>
+    </w:p>
+    <w:p>
+      <w:pPr>
+        <w:wordWrap/>
+        <w:spacing w:after="0"/>
+        <w:ind w:left="800"/>
+        <w:rPr>
+          <w:strike/>
+          <w:color w:val="FF0000"/>
+        </w:rPr>
+      </w:pPr>
+      <w:r>
+        <w:rPr>
+          <w:strike/>
+          <w:color w:val="FF0000"/>
+        </w:rPr>
+        <w:lastRenderedPageBreak/>
+        <w:t>//</w:t>
+      </w:r>
+      <w:proofErr w:type="spellStart"/>
+      <w:r>
+        <w:rPr>
+          <w:rFonts w:hint="eastAsia"/>
+          <w:strike/>
+          <w:color w:val="FF0000"/>
+        </w:rPr>
+        <w:t>G</w:t>
+      </w:r>
+      <w:r>
+        <w:rPr>
+          <w:strike/>
+          <w:color w:val="FF0000"/>
+        </w:rPr>
+        <w:t>ameServerThread</w:t>
+      </w:r>
+      <w:proofErr w:type="spellEnd"/>
+      <w:r>
+        <w:rPr>
+          <w:rFonts w:hint="eastAsia"/>
+          <w:strike/>
+          <w:color w:val="FF0000"/>
+        </w:rPr>
+        <w:t>를 생성하며,</w:t>
+      </w:r>
+      <w:r>
+        <w:rPr>
+          <w:strike/>
+          <w:color w:val="FF0000"/>
+        </w:rPr>
+        <w:t xml:space="preserve"> </w:t>
+      </w:r>
+      <w:proofErr w:type="spellStart"/>
+      <w:r>
+        <w:rPr>
+          <w:rFonts w:hint="eastAsia"/>
+          <w:strike/>
+          <w:color w:val="FF0000"/>
+        </w:rPr>
+        <w:t>M</w:t>
+      </w:r>
+      <w:r>
+        <w:rPr>
+          <w:strike/>
+          <w:color w:val="FF0000"/>
+        </w:rPr>
+        <w:t>atchingQueue</w:t>
+      </w:r>
+      <w:proofErr w:type="spellEnd"/>
+      <w:r>
+        <w:rPr>
+          <w:rFonts w:hint="eastAsia"/>
+          <w:strike/>
+          <w:color w:val="FF0000"/>
+        </w:rPr>
+        <w:t>의 소켓들을 전달</w:t>
+      </w:r>
+    </w:p>
+    <w:p>
+      <w:pPr>
+        <w:wordWrap/>
+        <w:spacing w:after="0"/>
+        <w:rPr>
+          <w:color w:val="FF0000"/>
+        </w:rPr>
+      </w:pPr>
+      <w:r>
+        <w:rPr>
+          <w:color w:val="FF0000"/>
+        </w:rPr>
+        <w:t xml:space="preserve">11/18 </w:t>
+      </w:r>
+      <w:r>
+        <w:rPr>
+          <w:rFonts w:hint="eastAsia"/>
+          <w:color w:val="FF0000"/>
+        </w:rPr>
+        <w:t>이 함수에서 호출하는 형태가 아니므로 불필요</w:t>
+      </w:r>
+    </w:p>
+    <w:p>
+      <w:pPr>
+        <w:wordWrap/>
+        <w:spacing w:after="0"/>
+        <w:ind w:left="4000" w:hanging="4000"/>
+        <w:rPr>
+          <w:strike/>
+          <w:color w:val="FF0000"/>
+        </w:rPr>
+      </w:pPr>
+      <w:r>
+        <w:rPr>
+          <w:rFonts w:hint="eastAsia"/>
+          <w:strike/>
+          <w:color w:val="FF0000"/>
+        </w:rPr>
+        <w:t>v</w:t>
+      </w:r>
+      <w:r>
+        <w:rPr>
+          <w:strike/>
+          <w:color w:val="FF0000"/>
+        </w:rPr>
+        <w:t xml:space="preserve">oid </w:t>
+      </w:r>
+      <w:proofErr w:type="spellStart"/>
+      <w:proofErr w:type="gramStart"/>
+      <w:r>
+        <w:rPr>
+          <w:rFonts w:hint="eastAsia"/>
+          <w:strike/>
+          <w:color w:val="FF0000"/>
+        </w:rPr>
+        <w:t>M</w:t>
+      </w:r>
+      <w:r>
+        <w:rPr>
+          <w:strike/>
+          <w:color w:val="FF0000"/>
+        </w:rPr>
+        <w:t>atchingQueueDeQueue</w:t>
+      </w:r>
+      <w:proofErr w:type="spellEnd"/>
+      <w:r>
+        <w:rPr>
+          <w:strike/>
+          <w:color w:val="FF0000"/>
+        </w:rPr>
+        <w:t>(</w:t>
+      </w:r>
+      <w:proofErr w:type="gramEnd"/>
+      <w:r>
+        <w:rPr>
+          <w:strike/>
+          <w:color w:val="FF0000"/>
+        </w:rPr>
+        <w:t>)</w:t>
+      </w:r>
+    </w:p>
+    <w:p>
+      <w:pPr>
+        <w:wordWrap/>
+        <w:spacing w:after="0"/>
+        <w:ind w:left="800"/>
+        <w:rPr>
+          <w:strike/>
+          <w:color w:val="FF0000"/>
+        </w:rPr>
+      </w:pPr>
+      <w:r>
+        <w:rPr>
+          <w:strike/>
+          <w:color w:val="FF0000"/>
+        </w:rPr>
+        <w:t>//</w:t>
+      </w:r>
+      <w:proofErr w:type="spellStart"/>
+      <w:r>
+        <w:rPr>
+          <w:strike/>
+          <w:color w:val="FF0000"/>
+        </w:rPr>
+        <w:t>GameServerThread</w:t>
+      </w:r>
+      <w:proofErr w:type="spellEnd"/>
+      <w:r>
+        <w:rPr>
+          <w:rFonts w:hint="eastAsia"/>
+          <w:strike/>
+          <w:color w:val="FF0000"/>
+        </w:rPr>
+        <w:t xml:space="preserve">로 넘어간 </w:t>
+      </w:r>
+      <w:proofErr w:type="spellStart"/>
+      <w:r>
+        <w:rPr>
+          <w:strike/>
+          <w:color w:val="FF0000"/>
+        </w:rPr>
+        <w:t>MatchingQueue</w:t>
+      </w:r>
+      <w:proofErr w:type="spellEnd"/>
+      <w:r>
+        <w:rPr>
+          <w:rFonts w:hint="eastAsia"/>
+          <w:strike/>
+          <w:color w:val="FF0000"/>
+        </w:rPr>
+        <w:t>에</w:t>
+      </w:r>
+      <w:r>
+        <w:rPr>
+          <w:strike/>
+          <w:color w:val="FF0000"/>
+        </w:rPr>
+        <w:t xml:space="preserve"> </w:t>
+      </w:r>
+      <w:r>
+        <w:rPr>
+          <w:rFonts w:hint="eastAsia"/>
+          <w:strike/>
+          <w:color w:val="FF0000"/>
+        </w:rPr>
+        <w:t>클라이언트 소켓을 제거</w:t>
+      </w:r>
+    </w:p>
+    <w:p>
+      <w:pPr>
+        <w:wordWrap/>
+        <w:spacing w:after="0"/>
+        <w:rPr>
+          <w:color w:val="FF0000"/>
+        </w:rPr>
+      </w:pPr>
+      <w:r>
+        <w:rPr>
+          <w:color w:val="FF0000"/>
+        </w:rPr>
+        <w:t xml:space="preserve">11/25 </w:t>
+      </w:r>
+      <w:proofErr w:type="spellStart"/>
+      <w:r>
+        <w:rPr>
+          <w:rFonts w:hint="eastAsia"/>
+          <w:color w:val="FF0000"/>
+        </w:rPr>
+        <w:t>C</w:t>
+      </w:r>
+      <w:r>
+        <w:rPr>
+          <w:color w:val="FF0000"/>
+        </w:rPr>
+        <w:t>lientThread</w:t>
+      </w:r>
+      <w:proofErr w:type="spellEnd"/>
+      <w:r>
+        <w:rPr>
+          <w:rFonts w:hint="eastAsia"/>
+          <w:color w:val="FF0000"/>
+        </w:rPr>
+        <w:t xml:space="preserve">에서 종료될 때 </w:t>
+      </w:r>
+      <w:r>
+        <w:rPr>
+          <w:color w:val="FF0000"/>
+        </w:rPr>
+        <w:t>pop</w:t>
+      </w:r>
+      <w:r>
+        <w:rPr>
+          <w:rFonts w:hint="eastAsia"/>
+          <w:color w:val="FF0000"/>
+        </w:rPr>
+        <w:t>을 부르면서 제거하므로 불필요</w:t>
+      </w:r>
     </w:p>
     <w:p>
       <w:pPr>
@@ -6448,6 +7619,132 @@
         <w:autoSpaceDE/>
         <w:autoSpaceDN/>
         <w:spacing w:after="0"/>
+        <w:rPr>
+          <w:color w:val="0070C0"/>
+        </w:rPr>
+      </w:pPr>
+      <w:proofErr w:type="gramStart"/>
+      <w:r>
+        <w:rPr>
+          <w:color w:val="0070C0"/>
+        </w:rPr>
+        <w:t>std::</w:t>
+      </w:r>
+      <w:proofErr w:type="gramEnd"/>
+      <w:r>
+        <w:rPr>
+          <w:color w:val="0070C0"/>
+        </w:rPr>
+        <w:t xml:space="preserve">vector &lt;SOCKET&gt; </w:t>
+      </w:r>
+      <w:proofErr w:type="spellStart"/>
+      <w:r>
+        <w:rPr>
+          <w:color w:val="0070C0"/>
+        </w:rPr>
+        <w:t>GetQueue</w:t>
+      </w:r>
+      <w:proofErr w:type="spellEnd"/>
+      <w:r>
+        <w:rPr>
+          <w:color w:val="0070C0"/>
+        </w:rPr>
+        <w:t>()</w:t>
+      </w:r>
+    </w:p>
+    <w:p>
+      <w:pPr>
+        <w:wordWrap/>
+        <w:spacing w:after="0"/>
+        <w:rPr>
+          <w:color w:val="FF0000"/>
+        </w:rPr>
+      </w:pPr>
+      <w:r>
+        <w:rPr>
+          <w:color w:val="0070C0"/>
+        </w:rPr>
+        <w:t xml:space="preserve">11/25 </w:t>
+      </w:r>
+      <w:proofErr w:type="spellStart"/>
+      <w:r>
+        <w:rPr>
+          <w:rFonts w:hint="eastAsia"/>
+          <w:color w:val="0070C0"/>
+        </w:rPr>
+        <w:t>G</w:t>
+      </w:r>
+      <w:r>
+        <w:rPr>
+          <w:color w:val="0070C0"/>
+        </w:rPr>
+        <w:t>ameServerThread</w:t>
+      </w:r>
+      <w:proofErr w:type="spellEnd"/>
+      <w:r>
+        <w:rPr>
+          <w:color w:val="0070C0"/>
+        </w:rPr>
+        <w:t xml:space="preserve"> </w:t>
+      </w:r>
+      <w:r>
+        <w:rPr>
+          <w:rFonts w:hint="eastAsia"/>
+          <w:color w:val="0070C0"/>
+        </w:rPr>
+        <w:t>생성 시 구조체를 S</w:t>
+      </w:r>
+      <w:r>
+        <w:rPr>
+          <w:color w:val="0070C0"/>
+        </w:rPr>
+        <w:t>OCKET</w:t>
+      </w:r>
+      <w:r>
+        <w:rPr>
+          <w:rFonts w:hint="eastAsia"/>
+          <w:color w:val="0070C0"/>
+        </w:rPr>
+        <w:t>을 넘겨주기 위한 접근 필요</w:t>
+      </w:r>
+    </w:p>
+    <w:p>
+      <w:pPr>
+        <w:wordWrap/>
+        <w:spacing w:after="0"/>
+        <w:rPr>
+          <w:color w:val="FF0000"/>
+        </w:rPr>
+      </w:pPr>
+    </w:p>
+    <w:p>
+      <w:pPr>
+        <w:wordWrap/>
+        <w:spacing w:after="0"/>
+        <w:rPr>
+          <w:color w:val="0070C0"/>
+        </w:rPr>
+      </w:pPr>
+      <w:r>
+        <w:rPr>
+          <w:color w:val="0070C0"/>
+        </w:rPr>
+        <w:t>};</w:t>
+      </w:r>
+    </w:p>
+    <w:p>
+      <w:pPr>
+        <w:wordWrap/>
+        <w:spacing w:after="0"/>
+      </w:pPr>
+    </w:p>
+    <w:p>
+      <w:pPr>
+        <w:widowControl/>
+        <w:wordWrap/>
+        <w:autoSpaceDE/>
+        <w:autoSpaceDN/>
+        <w:spacing w:after="0"/>
       </w:pPr>
       <w:r>
         <w:br w:type="page"/>
@@ -6475,7 +7772,28 @@
         <w:spacing w:after="0"/>
       </w:pPr>
       <w:r>
-        <w:t>DWORD WINAPI GameServerThread(LPVOID* arg)</w:t>
+        <w:t xml:space="preserve">DWORD WINAPI </w:t>
+      </w:r>
+      <w:proofErr w:type="spellStart"/>
+      <w:proofErr w:type="gramStart"/>
+      <w:r>
+        <w:t>GameServerThread</w:t>
+      </w:r>
+      <w:proofErr w:type="spellEnd"/>
+      <w:r>
+        <w:t>(</w:t>
+      </w:r>
+      <w:proofErr w:type="gramEnd"/>
+      <w:r>
+        <w:t xml:space="preserve">LPVOID* </w:t>
+      </w:r>
+      <w:proofErr w:type="spellStart"/>
+      <w:r>
+        <w:t>arg</w:t>
+      </w:r>
+      <w:proofErr w:type="spellEnd"/>
+      <w:r>
+        <w:t>)</w:t>
       </w:r>
     </w:p>
     <w:p>
@@ -6490,6 +7808,7 @@
       <w:r>
         <w:t>//</w:t>
       </w:r>
+      <w:proofErr w:type="spellStart"/>
       <w:r>
         <w:rPr>
           <w:rFonts w:hint="eastAsia"/>
@@ -6499,6 +7818,7 @@
       <w:r>
         <w:t>sg_PlayGame</w:t>
       </w:r>
+      <w:proofErr w:type="spellEnd"/>
       <w:r>
         <w:rPr>
           <w:rFonts w:hint="eastAsia"/>
@@ -6533,7 +7853,28 @@
         <w:spacing w:after="0"/>
       </w:pPr>
       <w:r>
-        <w:t>DWORD WINAPI ClientCommunicationThread(LPVOID* arg)</w:t>
+        <w:t xml:space="preserve">DWORD WINAPI </w:t>
+      </w:r>
+      <w:proofErr w:type="spellStart"/>
+      <w:proofErr w:type="gramStart"/>
+      <w:r>
+        <w:t>ClientCommunicationThread</w:t>
+      </w:r>
+      <w:proofErr w:type="spellEnd"/>
+      <w:r>
+        <w:t>(</w:t>
+      </w:r>
+      <w:proofErr w:type="gramEnd"/>
+      <w:r>
+        <w:t xml:space="preserve">LPVOID* </w:t>
+      </w:r>
+      <w:proofErr w:type="spellStart"/>
+      <w:r>
+        <w:t>arg</w:t>
+      </w:r>
+      <w:proofErr w:type="spellEnd"/>
+      <w:r>
+        <w:t>)</w:t>
       </w:r>
     </w:p>
     <w:p>
@@ -6546,8 +7887,13 @@
       </w:pPr>
       <w:r>
         <w:tab/>
-        <w:t>//GameServerThread</w:t>
-      </w:r>
+        <w:t>//</w:t>
+      </w:r>
+      <w:proofErr w:type="spellStart"/>
+      <w:r>
+        <w:t>GameServerThread</w:t>
+      </w:r>
+      <w:proofErr w:type="spellEnd"/>
       <w:r>
         <w:rPr>
           <w:rFonts w:hint="eastAsia"/>
@@ -6563,8 +7909,13 @@
         <w:autoSpaceDN/>
         <w:spacing w:after="0"/>
       </w:pPr>
-      <w:r>
-        <w:t>enum status</w:t>
+      <w:proofErr w:type="spellStart"/>
+      <w:r>
+        <w:t>enum</w:t>
+      </w:r>
+      <w:proofErr w:type="spellEnd"/>
+      <w:r>
+        <w:t xml:space="preserve"> status</w:t>
       </w:r>
     </w:p>
     <w:p>
@@ -6636,15 +7987,36 @@
         <w:spacing w:after="0"/>
         <w:ind w:firstLineChars="150" w:firstLine="300"/>
       </w:pPr>
-      <w:r>
-        <w:t>KeyInput m_Key[MAX_PLAYER];</w:t>
-      </w:r>
-      <w:r>
-        <w:tab/>
-      </w:r>
-      <w:r>
-        <w:tab/>
-        <w:t>//클라이언트의 키입력 저장</w:t>
+      <w:proofErr w:type="spellStart"/>
+      <w:r>
+        <w:t>KeyInput</w:t>
+      </w:r>
+      <w:proofErr w:type="spellEnd"/>
+      <w:r>
+        <w:t xml:space="preserve"> </w:t>
+      </w:r>
+      <w:proofErr w:type="spellStart"/>
+      <w:r>
+        <w:t>m_Key</w:t>
+      </w:r>
+      <w:proofErr w:type="spellEnd"/>
+      <w:r>
+        <w:t>[MAX_PLAYER];</w:t>
+      </w:r>
+      <w:r>
+        <w:tab/>
+      </w:r>
+      <w:r>
+        <w:tab/>
+        <w:t xml:space="preserve">//클라이언트의 </w:t>
+      </w:r>
+      <w:proofErr w:type="spellStart"/>
+      <w:r>
+        <w:t>키입력</w:t>
+      </w:r>
+      <w:proofErr w:type="spellEnd"/>
+      <w:r>
+        <w:t xml:space="preserve"> 저장</w:t>
       </w:r>
     </w:p>
     <w:p>
@@ -6658,6 +8030,7 @@
       <w:r>
         <w:t xml:space="preserve">   </w:t>
       </w:r>
+      <w:proofErr w:type="spellStart"/>
       <w:r>
         <w:rPr>
           <w:rFonts w:hint="eastAsia"/>
@@ -6665,7 +8038,15 @@
         <w:t>C</w:t>
       </w:r>
       <w:r>
-        <w:t>haracterStatus m_stat</w:t>
+        <w:t>haracterStatus</w:t>
+      </w:r>
+      <w:proofErr w:type="spellEnd"/>
+      <w:r>
+        <w:t xml:space="preserve"> </w:t>
+      </w:r>
+      <w:proofErr w:type="spellStart"/>
+      <w:r>
+        <w:t>m_stat</w:t>
       </w:r>
       <w:r>
         <w:rPr>
@@ -6673,6 +8054,7 @@
         </w:rPr>
         <w:t>s</w:t>
       </w:r>
+      <w:proofErr w:type="spellEnd"/>
       <w:r>
         <w:t>;</w:t>
       </w:r>
@@ -6703,7 +8085,15 @@
         <w:t>S</w:t>
       </w:r>
       <w:r>
-        <w:t>OCKET clientSocket;</w:t>
+        <w:t xml:space="preserve">OCKET </w:t>
+      </w:r>
+      <w:proofErr w:type="spellStart"/>
+      <w:r>
+        <w:t>clientSocket</w:t>
+      </w:r>
+      <w:proofErr w:type="spellEnd"/>
+      <w:r>
+        <w:t>;</w:t>
       </w:r>
     </w:p>
     <w:p>
@@ -6727,8 +8117,13 @@
         <w:spacing w:after="0"/>
       </w:pPr>
       <w:r>
-        <w:t>struct GameServerThreadData</w:t>
-      </w:r>
+        <w:t xml:space="preserve">struct </w:t>
+      </w:r>
+      <w:proofErr w:type="spellStart"/>
+      <w:r>
+        <w:t>GameServerThreadData</w:t>
+      </w:r>
+      <w:proofErr w:type="spellEnd"/>
     </w:p>
     <w:p>
       <w:pPr>
@@ -6751,12 +8146,33 @@
         <w:spacing w:after="0"/>
       </w:pPr>
       <w:r>
-        <w:t xml:space="preserve">   std::vector&lt;SOCKET*&gt; pClients;</w:t>
-      </w:r>
-      <w:r>
-        <w:tab/>
-        <w:t xml:space="preserve">    //MatchingThread</w:t>
-      </w:r>
+        <w:t xml:space="preserve">   </w:t>
+      </w:r>
+      <w:proofErr w:type="gramStart"/>
+      <w:r>
+        <w:t>std::</w:t>
+      </w:r>
+      <w:proofErr w:type="gramEnd"/>
+      <w:r>
+        <w:t xml:space="preserve">vector&lt;SOCKET*&gt; </w:t>
+      </w:r>
+      <w:proofErr w:type="spellStart"/>
+      <w:r>
+        <w:t>pClients</w:t>
+      </w:r>
+      <w:proofErr w:type="spellEnd"/>
+      <w:r>
+        <w:t>;</w:t>
+      </w:r>
+      <w:r>
+        <w:tab/>
+        <w:t xml:space="preserve">    //</w:t>
+      </w:r>
+      <w:proofErr w:type="spellStart"/>
+      <w:r>
+        <w:t>MatchingThread</w:t>
+      </w:r>
+      <w:proofErr w:type="spellEnd"/>
       <w:r>
         <w:rPr>
           <w:rFonts w:hint="eastAsia"/>
@@ -6773,7 +8189,23 @@
         <w:spacing w:after="0"/>
       </w:pPr>
       <w:r>
-        <w:t xml:space="preserve">   std::vector&lt;Player*&gt; pPlayers;      //</w:t>
+        <w:t xml:space="preserve">   </w:t>
+      </w:r>
+      <w:proofErr w:type="gramStart"/>
+      <w:r>
+        <w:t>std::</w:t>
+      </w:r>
+      <w:proofErr w:type="gramEnd"/>
+      <w:r>
+        <w:t xml:space="preserve">vector&lt;Player*&gt; </w:t>
+      </w:r>
+      <w:proofErr w:type="spellStart"/>
+      <w:r>
+        <w:t>pPlayers</w:t>
+      </w:r>
+      <w:proofErr w:type="spellEnd"/>
+      <w:r>
+        <w:t>;      //</w:t>
       </w:r>
       <w:r>
         <w:rPr>
@@ -6794,7 +8226,15 @@
         <w:spacing w:after="0"/>
       </w:pPr>
       <w:r>
-        <w:t xml:space="preserve">   char      m_nCurrentPlayerAmount; </w:t>
+        <w:t xml:space="preserve">   char      </w:t>
+      </w:r>
+      <w:proofErr w:type="spellStart"/>
+      <w:r>
+        <w:t>m_nCurrentPlayerAmount</w:t>
+      </w:r>
+      <w:proofErr w:type="spellEnd"/>
+      <w:r>
+        <w:t xml:space="preserve">; </w:t>
       </w:r>
       <w:r>
         <w:tab/>
@@ -6816,7 +8256,15 @@
         <w:spacing w:after="0"/>
       </w:pPr>
       <w:r>
-        <w:t xml:space="preserve">   bool      m_bMapChanged;</w:t>
+        <w:t xml:space="preserve">   bool      </w:t>
+      </w:r>
+      <w:proofErr w:type="spellStart"/>
+      <w:r>
+        <w:t>m_bMapChanged</w:t>
+      </w:r>
+      <w:proofErr w:type="spellEnd"/>
+      <w:r>
+        <w:t>;</w:t>
       </w:r>
       <w:r>
         <w:tab/>
@@ -6825,11 +8273,19 @@
         <w:tab/>
         <w:t>//</w:t>
       </w:r>
-      <w:r>
-        <w:rPr>
-          <w:rFonts w:hint="eastAsia"/>
-        </w:rPr>
-        <w:t>맵이 바뀌었는 지 여부 알려줌</w:t>
+      <w:proofErr w:type="spellStart"/>
+      <w:r>
+        <w:rPr>
+          <w:rFonts w:hint="eastAsia"/>
+        </w:rPr>
+        <w:t>맵이</w:t>
+      </w:r>
+      <w:proofErr w:type="spellEnd"/>
+      <w:r>
+        <w:rPr>
+          <w:rFonts w:hint="eastAsia"/>
+        </w:rPr>
+        <w:t xml:space="preserve"> 바뀌었는 지 여부 알려줌</w:t>
       </w:r>
     </w:p>
     <w:p>
@@ -6841,7 +8297,23 @@
         <w:spacing w:after="0"/>
       </w:pPr>
       <w:r>
-        <w:t xml:space="preserve">   CGameTimer   m_timer;            </w:t>
+        <w:t xml:space="preserve">   </w:t>
+      </w:r>
+      <w:proofErr w:type="spellStart"/>
+      <w:r>
+        <w:t>CGameTimer</w:t>
+      </w:r>
+      <w:proofErr w:type="spellEnd"/>
+      <w:r>
+        <w:t xml:space="preserve">   m_</w:t>
+      </w:r>
+      <w:proofErr w:type="gramStart"/>
+      <w:r>
+        <w:t xml:space="preserve">timer;   </w:t>
+      </w:r>
+      <w:proofErr w:type="gramEnd"/>
+      <w:r>
+        <w:t xml:space="preserve">         </w:t>
       </w:r>
       <w:r>
         <w:tab/>
@@ -6881,12 +8353,21 @@
       <w:r>
         <w:t xml:space="preserve">   </w:t>
       </w:r>
-      <w:r>
-        <w:rPr>
-          <w:strike/>
-          <w:color w:val="FF0000"/>
-        </w:rPr>
-        <w:t>MapType GAMEMAP</w:t>
+      <w:proofErr w:type="spellStart"/>
+      <w:r>
+        <w:rPr>
+          <w:strike/>
+          <w:color w:val="FF0000"/>
+        </w:rPr>
+        <w:t>MapType</w:t>
+      </w:r>
+      <w:proofErr w:type="spellEnd"/>
+      <w:r>
+        <w:rPr>
+          <w:strike/>
+          <w:color w:val="FF0000"/>
+        </w:rPr>
+        <w:t xml:space="preserve"> GAMEMAP</w:t>
       </w:r>
       <w:r>
         <w:rPr>
@@ -6962,11 +8443,19 @@
         </w:rPr>
         <w:tab/>
       </w:r>
-      <w:r>
-        <w:rPr>
-          <w:color w:val="0070C0"/>
-        </w:rPr>
-        <w:t>m_Tile[WIDTH*HEIGHT</w:t>
+      <w:proofErr w:type="spellStart"/>
+      <w:r>
+        <w:rPr>
+          <w:color w:val="0070C0"/>
+        </w:rPr>
+        <w:t>m_Tile</w:t>
+      </w:r>
+      <w:proofErr w:type="spellEnd"/>
+      <w:r>
+        <w:rPr>
+          <w:color w:val="0070C0"/>
+        </w:rPr>
+        <w:t>[WIDTH*HEIGHT</w:t>
       </w:r>
       <w:r>
         <w:rPr>
@@ -7027,11 +8516,19 @@
         </w:rPr>
         <w:t xml:space="preserve">사용했던 </w:t>
       </w:r>
-      <w:r>
-        <w:rPr>
-          <w:color w:val="0070C0"/>
-        </w:rPr>
-        <w:t xml:space="preserve">MapType </w:t>
+      <w:proofErr w:type="spellStart"/>
+      <w:r>
+        <w:rPr>
+          <w:color w:val="0070C0"/>
+        </w:rPr>
+        <w:t>MapType</w:t>
+      </w:r>
+      <w:proofErr w:type="spellEnd"/>
+      <w:r>
+        <w:rPr>
+          <w:color w:val="0070C0"/>
+        </w:rPr>
+        <w:t xml:space="preserve"> </w:t>
       </w:r>
       <w:r>
         <w:rPr>
@@ -7094,12 +8591,14 @@
         </w:rPr>
         <w:t xml:space="preserve">class </w:t>
       </w:r>
+      <w:proofErr w:type="spellStart"/>
       <w:r>
         <w:rPr>
           <w:color w:val="0070C0"/>
         </w:rPr>
         <w:t>GameServer</w:t>
       </w:r>
+      <w:proofErr w:type="spellEnd"/>
       <w:r>
         <w:rPr>
           <w:color w:val="0070C0"/>
@@ -7180,8 +8679,15 @@
           <w:color w:val="0070C0"/>
         </w:rPr>
         <w:tab/>
+      </w:r>
+      <w:proofErr w:type="spellStart"/>
+      <w:r>
+        <w:rPr>
+          <w:color w:val="0070C0"/>
+        </w:rPr>
         <w:t>m_Player</w:t>
       </w:r>
+      <w:proofErr w:type="spellEnd"/>
     </w:p>
     <w:p>
       <w:pPr>
@@ -7205,15 +8711,30 @@
         <w:rPr>
           <w:color w:val="0070C0"/>
         </w:rPr>
-        <w:t xml:space="preserve">  GameServerThreadData</w:t>
-      </w:r>
-      <w:r>
-        <w:rPr>
-          <w:color w:val="0070C0"/>
-        </w:rPr>
-        <w:tab/>
+        <w:t xml:space="preserve">  </w:t>
+      </w:r>
+      <w:proofErr w:type="spellStart"/>
+      <w:r>
+        <w:rPr>
+          <w:color w:val="0070C0"/>
+        </w:rPr>
+        <w:t>GameServerThreadData</w:t>
+      </w:r>
+      <w:proofErr w:type="spellEnd"/>
+      <w:r>
+        <w:rPr>
+          <w:color w:val="0070C0"/>
+        </w:rPr>
+        <w:tab/>
+      </w:r>
+      <w:proofErr w:type="spellStart"/>
+      <w:r>
+        <w:rPr>
+          <w:color w:val="0070C0"/>
+        </w:rPr>
         <w:t>m_GameServerThreadData</w:t>
       </w:r>
+      <w:proofErr w:type="spellEnd"/>
     </w:p>
     <w:p>
       <w:pPr>
@@ -7242,7 +8763,15 @@
         <w:spacing w:after="0"/>
       </w:pPr>
       <w:r>
-        <w:t xml:space="preserve">   void MakeCommunicationThread(void);</w:t>
+        <w:t xml:space="preserve">   void </w:t>
+      </w:r>
+      <w:proofErr w:type="spellStart"/>
+      <w:r>
+        <w:t>MakeCommunicationThread</w:t>
+      </w:r>
+      <w:proofErr w:type="spellEnd"/>
+      <w:r>
+        <w:t>(void);</w:t>
       </w:r>
       <w:r>
         <w:tab/>
@@ -7270,17 +8799,49 @@
         <w:rPr>
           <w:color w:val="0070C0"/>
         </w:rPr>
-        <w:t xml:space="preserve">   void GetGameServerThreadData(GameServerThreadData* Data)//</w:t>
+        <w:t xml:space="preserve">   void </w:t>
+      </w:r>
+      <w:proofErr w:type="spellStart"/>
+      <w:proofErr w:type="gramStart"/>
+      <w:r>
+        <w:rPr>
+          <w:color w:val="0070C0"/>
+        </w:rPr>
+        <w:t>GetGameServerThreadData</w:t>
+      </w:r>
+      <w:proofErr w:type="spellEnd"/>
+      <w:r>
+        <w:rPr>
+          <w:color w:val="0070C0"/>
+        </w:rPr>
+        <w:t>(</w:t>
+      </w:r>
+      <w:proofErr w:type="spellStart"/>
+      <w:proofErr w:type="gramEnd"/>
+      <w:r>
+        <w:rPr>
+          <w:color w:val="0070C0"/>
+        </w:rPr>
+        <w:t>GameServerThreadData</w:t>
+      </w:r>
+      <w:proofErr w:type="spellEnd"/>
+      <w:r>
+        <w:rPr>
+          <w:color w:val="0070C0"/>
+        </w:rPr>
+        <w:t>* Data)//</w:t>
       </w:r>
       <w:r>
         <w:t xml:space="preserve"> </w:t>
       </w:r>
+      <w:proofErr w:type="spellStart"/>
       <w:r>
         <w:rPr>
           <w:color w:val="0070C0"/>
         </w:rPr>
         <w:t>GameServerThreadData</w:t>
       </w:r>
+      <w:proofErr w:type="spellEnd"/>
     </w:p>
     <w:p>
       <w:pPr>
@@ -7306,6 +8867,8 @@
         </w:rPr>
         <w:t xml:space="preserve">  void </w:t>
       </w:r>
+      <w:proofErr w:type="spellStart"/>
+      <w:proofErr w:type="gramStart"/>
       <w:r>
         <w:rPr>
           <w:rFonts w:hint="eastAsia"/>
@@ -7317,7 +8880,35 @@
         <w:rPr>
           <w:color w:val="0070C0"/>
         </w:rPr>
-        <w:t>etGameServerThreadData(const GameServerThreadData&amp; Data)</w:t>
+        <w:t>etGameServerThreadData</w:t>
+      </w:r>
+      <w:proofErr w:type="spellEnd"/>
+      <w:r>
+        <w:rPr>
+          <w:color w:val="0070C0"/>
+        </w:rPr>
+        <w:t>(</w:t>
+      </w:r>
+      <w:proofErr w:type="gramEnd"/>
+      <w:r>
+        <w:rPr>
+          <w:color w:val="0070C0"/>
+        </w:rPr>
+        <w:t xml:space="preserve">const </w:t>
+      </w:r>
+      <w:proofErr w:type="spellStart"/>
+      <w:r>
+        <w:rPr>
+          <w:color w:val="0070C0"/>
+        </w:rPr>
+        <w:t>GameServerThreadData</w:t>
+      </w:r>
+      <w:proofErr w:type="spellEnd"/>
+      <w:r>
+        <w:rPr>
+          <w:color w:val="0070C0"/>
+        </w:rPr>
+        <w:t>&amp; Data)</w:t>
       </w:r>
       <w:r>
         <w:rPr>
@@ -7325,12 +8916,14 @@
         </w:rPr>
         <w:t>//</w:t>
       </w:r>
+      <w:proofErr w:type="spellStart"/>
       <w:r>
         <w:rPr>
           <w:color w:val="0070C0"/>
         </w:rPr>
         <w:t>GameServerThreadData</w:t>
       </w:r>
+      <w:proofErr w:type="spellEnd"/>
     </w:p>
     <w:p>
       <w:pPr>
@@ -7365,11 +8958,27 @@
         </w:rPr>
         <w:t xml:space="preserve">void </w:t>
       </w:r>
-      <w:r>
-        <w:rPr>
-          <w:color w:val="0070C0"/>
-        </w:rPr>
-        <w:t>GetPlayer(Player</w:t>
+      <w:proofErr w:type="spellStart"/>
+      <w:proofErr w:type="gramStart"/>
+      <w:r>
+        <w:rPr>
+          <w:color w:val="0070C0"/>
+        </w:rPr>
+        <w:t>GetPlayer</w:t>
+      </w:r>
+      <w:proofErr w:type="spellEnd"/>
+      <w:r>
+        <w:rPr>
+          <w:color w:val="0070C0"/>
+        </w:rPr>
+        <w:t>(</w:t>
+      </w:r>
+      <w:proofErr w:type="gramEnd"/>
+      <w:r>
+        <w:rPr>
+          <w:color w:val="0070C0"/>
+        </w:rPr>
+        <w:t>Player</w:t>
       </w:r>
       <w:r>
         <w:rPr>
@@ -7408,6 +9017,8 @@
         </w:rPr>
         <w:t xml:space="preserve">  void </w:t>
       </w:r>
+      <w:proofErr w:type="spellStart"/>
+      <w:proofErr w:type="gramStart"/>
       <w:r>
         <w:rPr>
           <w:rFonts w:hint="eastAsia"/>
@@ -7427,11 +9038,19 @@
         </w:rPr>
         <w:t>Player</w:t>
       </w:r>
-      <w:r>
-        <w:rPr>
-          <w:color w:val="0070C0"/>
-        </w:rPr>
-        <w:t xml:space="preserve">(const </w:t>
+      <w:proofErr w:type="spellEnd"/>
+      <w:r>
+        <w:rPr>
+          <w:color w:val="0070C0"/>
+        </w:rPr>
+        <w:t>(</w:t>
+      </w:r>
+      <w:proofErr w:type="gramEnd"/>
+      <w:r>
+        <w:rPr>
+          <w:color w:val="0070C0"/>
+        </w:rPr>
+        <w:t xml:space="preserve">const </w:t>
       </w:r>
       <w:r>
         <w:rPr>
@@ -7517,8 +9136,13 @@
         <w:spacing w:after="0"/>
       </w:pPr>
       <w:r>
-        <w:t>class GameTCPClient</w:t>
-      </w:r>
+        <w:t xml:space="preserve">class </w:t>
+      </w:r>
+      <w:proofErr w:type="spellStart"/>
+      <w:r>
+        <w:t>GameTCPClient</w:t>
+      </w:r>
+      <w:proofErr w:type="spellEnd"/>
     </w:p>
     <w:p>
       <w:pPr>
@@ -7553,7 +9177,15 @@
         <w:spacing w:after="0"/>
       </w:pPr>
       <w:r>
-        <w:t xml:space="preserve">   WSADATA wsa;</w:t>
+        <w:t xml:space="preserve">   WSADATA </w:t>
+      </w:r>
+      <w:proofErr w:type="spellStart"/>
+      <w:r>
+        <w:t>wsa</w:t>
+      </w:r>
+      <w:proofErr w:type="spellEnd"/>
+      <w:r>
+        <w:t>;</w:t>
       </w:r>
     </w:p>
     <w:p>
@@ -7577,17 +9209,41 @@
         <w:spacing w:after="0"/>
       </w:pPr>
       <w:r>
-        <w:t xml:space="preserve">   KeyInput m_keys;            </w:t>
-      </w:r>
-      <w:r>
-        <w:tab/>
-      </w:r>
-      <w:r>
-        <w:tab/>
-      </w:r>
-      <w:r>
-        <w:tab/>
-        <w:t>//클라이언트의 키입력 저장</w:t>
+        <w:t xml:space="preserve">   </w:t>
+      </w:r>
+      <w:proofErr w:type="spellStart"/>
+      <w:r>
+        <w:t>KeyInput</w:t>
+      </w:r>
+      <w:proofErr w:type="spellEnd"/>
+      <w:r>
+        <w:t xml:space="preserve"> m_</w:t>
+      </w:r>
+      <w:proofErr w:type="gramStart"/>
+      <w:r>
+        <w:t xml:space="preserve">keys;   </w:t>
+      </w:r>
+      <w:proofErr w:type="gramEnd"/>
+      <w:r>
+        <w:t xml:space="preserve">         </w:t>
+      </w:r>
+      <w:r>
+        <w:tab/>
+      </w:r>
+      <w:r>
+        <w:tab/>
+      </w:r>
+      <w:r>
+        <w:tab/>
+        <w:t xml:space="preserve">//클라이언트의 </w:t>
+      </w:r>
+      <w:proofErr w:type="spellStart"/>
+      <w:r>
+        <w:t>키입력</w:t>
+      </w:r>
+      <w:proofErr w:type="spellEnd"/>
+      <w:r>
+        <w:t xml:space="preserve"> 저장</w:t>
       </w:r>
     </w:p>
     <w:p>
@@ -7599,7 +9255,31 @@
         <w:spacing w:after="0"/>
       </w:pPr>
       <w:r>
-        <w:t xml:space="preserve">   CharacterStatus m_stats[MAX_PLAYER];      </w:t>
+        <w:t xml:space="preserve">   </w:t>
+      </w:r>
+      <w:proofErr w:type="spellStart"/>
+      <w:r>
+        <w:t>CharacterStatus</w:t>
+      </w:r>
+      <w:proofErr w:type="spellEnd"/>
+      <w:r>
+        <w:t xml:space="preserve"> </w:t>
+      </w:r>
+      <w:proofErr w:type="spellStart"/>
+      <w:r>
+        <w:t>m_stats</w:t>
+      </w:r>
+      <w:proofErr w:type="spellEnd"/>
+      <w:r>
+        <w:t>[MAX_PLAYER</w:t>
+      </w:r>
+      <w:proofErr w:type="gramStart"/>
+      <w:r>
+        <w:t xml:space="preserve">];   </w:t>
+      </w:r>
+      <w:proofErr w:type="gramEnd"/>
+      <w:r>
+        <w:t xml:space="preserve">   </w:t>
       </w:r>
       <w:r>
         <w:tab/>
@@ -7615,11 +9295,40 @@
         <w:spacing w:after="0"/>
       </w:pPr>
       <w:r>
-        <w:t xml:space="preserve">   MapType         m_map[WIDTH][HEIGHT];   </w:t>
-      </w:r>
-      <w:r>
-        <w:tab/>
-        <w:t>//게임 맵의 상태 저장</w:t>
+        <w:t xml:space="preserve">   </w:t>
+      </w:r>
+      <w:proofErr w:type="spellStart"/>
+      <w:r>
+        <w:t>MapType</w:t>
+      </w:r>
+      <w:proofErr w:type="spellEnd"/>
+      <w:r>
+        <w:t xml:space="preserve">         </w:t>
+      </w:r>
+      <w:proofErr w:type="spellStart"/>
+      <w:r>
+        <w:t>m_map</w:t>
+      </w:r>
+      <w:proofErr w:type="spellEnd"/>
+      <w:r>
+        <w:t>[WIDTH][HEIGHT</w:t>
+      </w:r>
+      <w:proofErr w:type="gramStart"/>
+      <w:r>
+        <w:t xml:space="preserve">];   </w:t>
+      </w:r>
+      <w:proofErr w:type="gramEnd"/>
+      <w:r>
+        <w:tab/>
+        <w:t xml:space="preserve">//게임 </w:t>
+      </w:r>
+      <w:proofErr w:type="spellStart"/>
+      <w:r>
+        <w:t>맵의</w:t>
+      </w:r>
+      <w:proofErr w:type="spellEnd"/>
+      <w:r>
+        <w:t xml:space="preserve"> 상태 저장</w:t>
       </w:r>
     </w:p>
     <w:p>
@@ -7631,7 +9340,15 @@
         <w:spacing w:after="0"/>
       </w:pPr>
       <w:r>
-        <w:t xml:space="preserve">private:      //에러 </w:t>
+        <w:t xml:space="preserve">private:    </w:t>
+      </w:r>
+      <w:proofErr w:type="gramStart"/>
+      <w:r>
+        <w:t xml:space="preserve">  /</w:t>
+      </w:r>
+      <w:proofErr w:type="gramEnd"/>
+      <w:r>
+        <w:t xml:space="preserve">/에러 </w:t>
       </w:r>
       <w:r>
         <w:rPr>
@@ -7649,7 +9366,23 @@
         <w:spacing w:after="0"/>
       </w:pPr>
       <w:r>
-        <w:t xml:space="preserve">   void err_quit(char* msg);</w:t>
+        <w:t xml:space="preserve">   void </w:t>
+      </w:r>
+      <w:proofErr w:type="spellStart"/>
+      <w:r>
+        <w:t>err_</w:t>
+      </w:r>
+      <w:proofErr w:type="gramStart"/>
+      <w:r>
+        <w:t>quit</w:t>
+      </w:r>
+      <w:proofErr w:type="spellEnd"/>
+      <w:r>
+        <w:t>(</w:t>
+      </w:r>
+      <w:proofErr w:type="gramEnd"/>
+      <w:r>
+        <w:t>char* msg);</w:t>
       </w:r>
     </w:p>
     <w:p>
@@ -7661,7 +9394,23 @@
         <w:spacing w:after="0"/>
       </w:pPr>
       <w:r>
-        <w:t xml:space="preserve">   void err_display(char* msg);</w:t>
+        <w:t xml:space="preserve">   void </w:t>
+      </w:r>
+      <w:proofErr w:type="spellStart"/>
+      <w:r>
+        <w:t>err_</w:t>
+      </w:r>
+      <w:proofErr w:type="gramStart"/>
+      <w:r>
+        <w:t>display</w:t>
+      </w:r>
+      <w:proofErr w:type="spellEnd"/>
+      <w:r>
+        <w:t>(</w:t>
+      </w:r>
+      <w:proofErr w:type="gramEnd"/>
+      <w:r>
+        <w:t>char* msg);</w:t>
       </w:r>
     </w:p>
     <w:p>
@@ -7685,8 +9434,21 @@
         <w:spacing w:after="0"/>
       </w:pPr>
       <w:r>
-        <w:t xml:space="preserve">   GameTCPClient();   </w:t>
-      </w:r>
+        <w:t xml:space="preserve">   </w:t>
+      </w:r>
+      <w:proofErr w:type="spellStart"/>
+      <w:r>
+        <w:t>GameTCPClient</w:t>
+      </w:r>
+      <w:proofErr w:type="spellEnd"/>
+      <w:r>
+        <w:t>(</w:t>
+      </w:r>
+      <w:proofErr w:type="gramStart"/>
+      <w:r>
+        <w:t xml:space="preserve">);   </w:t>
+      </w:r>
+      <w:proofErr w:type="gramEnd"/>
       <w:r>
         <w:tab/>
         <w:t>//</w:t>
@@ -7697,8 +9459,13 @@
         </w:rPr>
         <w:t xml:space="preserve">생성 시 </w:t>
       </w:r>
-      <w:r>
-        <w:t>윈속초기화와 소켓 생성, connect를 수행</w:t>
+      <w:proofErr w:type="spellStart"/>
+      <w:r>
+        <w:t>윈속초기화와</w:t>
+      </w:r>
+      <w:proofErr w:type="spellEnd"/>
+      <w:r>
+        <w:t xml:space="preserve"> 소켓 생성, connect를 수행</w:t>
       </w:r>
     </w:p>
     <w:p>
@@ -7710,14 +9477,24 @@
         <w:spacing w:after="0"/>
       </w:pPr>
       <w:r>
-        <w:t xml:space="preserve">   ~GameTCPClient</w:t>
-      </w:r>
+        <w:t xml:space="preserve">   ~</w:t>
+      </w:r>
+      <w:proofErr w:type="spellStart"/>
+      <w:r>
+        <w:t>GameTCPClient</w:t>
+      </w:r>
+      <w:proofErr w:type="spellEnd"/>
       <w:r>
         <w:t xml:space="preserve"> </w:t>
       </w:r>
       <w:r>
-        <w:t xml:space="preserve">();   </w:t>
-      </w:r>
+        <w:t>(</w:t>
+      </w:r>
+      <w:proofErr w:type="gramStart"/>
+      <w:r>
+        <w:t xml:space="preserve">);   </w:t>
+      </w:r>
+      <w:proofErr w:type="gramEnd"/>
       <w:r>
         <w:tab/>
         <w:t>//</w:t>
@@ -7729,8 +9506,21 @@
         <w:t>소멸 시</w:t>
       </w:r>
       <w:r>
-        <w:t xml:space="preserve"> closesocket과 윈속종료</w:t>
-      </w:r>
+        <w:t xml:space="preserve"> </w:t>
+      </w:r>
+      <w:proofErr w:type="spellStart"/>
+      <w:r>
+        <w:t>closesocket</w:t>
+      </w:r>
+      <w:proofErr w:type="spellEnd"/>
+      <w:r>
+        <w:t xml:space="preserve">과 </w:t>
+      </w:r>
+      <w:proofErr w:type="spellStart"/>
+      <w:r>
+        <w:t>윈속종료</w:t>
+      </w:r>
+      <w:proofErr w:type="spellEnd"/>
       <w:r>
         <w:rPr>
           <w:rFonts w:hint="eastAsia"/>
@@ -7759,11 +9549,31 @@
         <w:spacing w:after="0"/>
       </w:pPr>
       <w:r>
-        <w:t xml:space="preserve">   void TitleSceneSendData(</w:t>
-      </w:r>
-      <w:r>
-        <w:t>enum MSG_MathcingSystem</w:t>
-      </w:r>
+        <w:t xml:space="preserve">   void </w:t>
+      </w:r>
+      <w:proofErr w:type="spellStart"/>
+      <w:proofErr w:type="gramStart"/>
+      <w:r>
+        <w:t>TitleSceneSendData</w:t>
+      </w:r>
+      <w:proofErr w:type="spellEnd"/>
+      <w:r>
+        <w:t>(</w:t>
+      </w:r>
+      <w:proofErr w:type="spellStart"/>
+      <w:proofErr w:type="gramEnd"/>
+      <w:r>
+        <w:t>enum</w:t>
+      </w:r>
+      <w:proofErr w:type="spellEnd"/>
+      <w:r>
+        <w:t xml:space="preserve"> </w:t>
+      </w:r>
+      <w:proofErr w:type="spellStart"/>
+      <w:r>
+        <w:t>MSG_MathcingSystem</w:t>
+      </w:r>
+      <w:proofErr w:type="spellEnd"/>
       <w:r>
         <w:t xml:space="preserve">);   </w:t>
       </w:r>
@@ -7778,8 +9588,25 @@
         <w:ind w:firstLine="800"/>
       </w:pPr>
       <w:r>
-        <w:t xml:space="preserve">//Msg_Ready나 Msg_ReadyCancel를 </w:t>
-      </w:r>
+        <w:t>//</w:t>
+      </w:r>
+      <w:proofErr w:type="spellStart"/>
+      <w:r>
+        <w:t>Msg_Ready</w:t>
+      </w:r>
+      <w:proofErr w:type="spellEnd"/>
+      <w:r>
+        <w:t xml:space="preserve">나 </w:t>
+      </w:r>
+      <w:proofErr w:type="spellStart"/>
+      <w:r>
+        <w:t>Msg_ReadyCancel</w:t>
+      </w:r>
+      <w:proofErr w:type="spellEnd"/>
+      <w:r>
+        <w:t xml:space="preserve">를 </w:t>
+      </w:r>
+      <w:proofErr w:type="spellStart"/>
       <w:r>
         <w:rPr>
           <w:rFonts w:hint="eastAsia"/>
@@ -7789,6 +9616,7 @@
       <w:r>
         <w:t>atchingThread</w:t>
       </w:r>
+      <w:proofErr w:type="spellEnd"/>
       <w:r>
         <w:t xml:space="preserve">에 </w:t>
       </w:r>
@@ -7819,9 +9647,16 @@
       <w:r>
         <w:t xml:space="preserve">nt </w:t>
       </w:r>
-      <w:r>
-        <w:t>TitleSceneRecvData(</w:t>
-      </w:r>
+      <w:proofErr w:type="spellStart"/>
+      <w:proofErr w:type="gramStart"/>
+      <w:r>
+        <w:t>TitleSceneRecvData</w:t>
+      </w:r>
+      <w:proofErr w:type="spellEnd"/>
+      <w:r>
+        <w:t>(</w:t>
+      </w:r>
+      <w:proofErr w:type="gramEnd"/>
       <w:r>
         <w:rPr>
           <w:rFonts w:hint="eastAsia"/>
@@ -7829,8 +9664,13 @@
         <w:t>i</w:t>
       </w:r>
       <w:r>
-        <w:t>nt *GetClientNum</w:t>
-      </w:r>
+        <w:t>nt *</w:t>
+      </w:r>
+      <w:proofErr w:type="spellStart"/>
+      <w:r>
+        <w:t>GetClientNum</w:t>
+      </w:r>
+      <w:proofErr w:type="spellEnd"/>
       <w:r>
         <w:t xml:space="preserve">);    </w:t>
       </w:r>
@@ -7847,6 +9687,7 @@
       <w:r>
         <w:t>//</w:t>
       </w:r>
+      <w:proofErr w:type="spellStart"/>
       <w:r>
         <w:rPr>
           <w:rFonts w:hint="eastAsia"/>
@@ -7854,7 +9695,11 @@
         <w:t>M</w:t>
       </w:r>
       <w:r>
-        <w:t xml:space="preserve">atchingThread로부터 </w:t>
+        <w:t>atchingThread</w:t>
+      </w:r>
+      <w:proofErr w:type="spellEnd"/>
+      <w:r>
+        <w:t xml:space="preserve">로부터 </w:t>
       </w:r>
       <w:r>
         <w:rPr>
@@ -7872,6 +9717,7 @@
         <w:spacing w:after="0"/>
         <w:ind w:left="800"/>
       </w:pPr>
+      <w:proofErr w:type="spellStart"/>
       <w:r>
         <w:rPr>
           <w:rFonts w:hint="eastAsia"/>
@@ -7879,7 +9725,11 @@
         <w:t>C</w:t>
       </w:r>
       <w:r>
-        <w:t xml:space="preserve">lientNum: </w:t>
+        <w:t>lientNum</w:t>
+      </w:r>
+      <w:proofErr w:type="spellEnd"/>
+      <w:r>
+        <w:t xml:space="preserve">: </w:t>
       </w:r>
       <w:r>
         <w:rPr>
@@ -7896,9 +9746,11 @@
         </w:rPr>
         <w:t xml:space="preserve">현재 </w:t>
       </w:r>
+      <w:proofErr w:type="spellStart"/>
       <w:r>
         <w:t>MatchingQueue</w:t>
       </w:r>
+      <w:proofErr w:type="spellEnd"/>
       <w:r>
         <w:rPr>
           <w:rFonts w:hint="eastAsia"/>
@@ -7911,9 +9763,11 @@
         </w:rPr>
         <w:t xml:space="preserve">를 </w:t>
       </w:r>
+      <w:proofErr w:type="spellStart"/>
       <w:r>
         <w:t>GetClientNum</w:t>
       </w:r>
+      <w:proofErr w:type="spellEnd"/>
       <w:r>
         <w:rPr>
           <w:rFonts w:hint="eastAsia"/>
@@ -7930,6 +9784,7 @@
         <w:spacing w:after="0"/>
         <w:ind w:left="800"/>
       </w:pPr>
+      <w:proofErr w:type="spellStart"/>
       <w:r>
         <w:rPr>
           <w:rFonts w:hint="eastAsia"/>
@@ -7943,8 +9798,17 @@
         <w:t>y</w:t>
       </w:r>
       <w:r>
-        <w:t>Cancel: Msg_ReadyCancel</w:t>
-      </w:r>
+        <w:t>Cancel</w:t>
+      </w:r>
+      <w:proofErr w:type="spellEnd"/>
+      <w:r>
+        <w:t xml:space="preserve">: </w:t>
+      </w:r>
+      <w:proofErr w:type="spellStart"/>
+      <w:r>
+        <w:t>Msg_ReadyCancel</w:t>
+      </w:r>
+      <w:proofErr w:type="spellEnd"/>
       <w:r>
         <w:rPr>
           <w:rFonts w:hint="eastAsia"/>
@@ -7958,7 +9822,21 @@
         <w:rPr>
           <w:rFonts w:hint="eastAsia"/>
         </w:rPr>
-        <w:t>서버 쪽에서 수신이 확인됐음을 확인하고 연결 종료</w:t>
+        <w:t xml:space="preserve">서버 쪽에서 수신이 </w:t>
+      </w:r>
+      <w:proofErr w:type="spellStart"/>
+      <w:r>
+        <w:rPr>
+          <w:rFonts w:hint="eastAsia"/>
+        </w:rPr>
+        <w:t>확인됐음을</w:t>
+      </w:r>
+      <w:proofErr w:type="spellEnd"/>
+      <w:r>
+        <w:rPr>
+          <w:rFonts w:hint="eastAsia"/>
+        </w:rPr>
+        <w:t xml:space="preserve"> 확인하고 연결 종료</w:t>
       </w:r>
     </w:p>
     <w:p>
@@ -7970,14 +9848,21 @@
         <w:spacing w:after="0"/>
         <w:ind w:left="800"/>
       </w:pPr>
+      <w:proofErr w:type="spellStart"/>
       <w:r>
         <w:t>Msg_PlayGame</w:t>
       </w:r>
+      <w:proofErr w:type="spellEnd"/>
       <w:r>
         <w:t xml:space="preserve">: </w:t>
       </w:r>
-      <w:r>
-        <w:t xml:space="preserve">PlayScene으로 </w:t>
+      <w:proofErr w:type="spellStart"/>
+      <w:r>
+        <w:t>PlayScene</w:t>
+      </w:r>
+      <w:proofErr w:type="spellEnd"/>
+      <w:r>
+        <w:t xml:space="preserve">으로 </w:t>
       </w:r>
       <w:r>
         <w:rPr>
@@ -8004,17 +9889,35 @@
         <w:spacing w:after="0"/>
       </w:pPr>
       <w:r>
-        <w:t xml:space="preserve">   void PlaySceneSendData(); </w:t>
+        <w:t xml:space="preserve">   void </w:t>
+      </w:r>
+      <w:proofErr w:type="spellStart"/>
+      <w:r>
+        <w:t>PlaySceneSendData</w:t>
+      </w:r>
+      <w:proofErr w:type="spellEnd"/>
+      <w:r>
+        <w:t xml:space="preserve">(); </w:t>
       </w:r>
       <w:r>
         <w:tab/>
         <w:t>//</w:t>
       </w:r>
-      <w:r>
-        <w:t xml:space="preserve">KeyInput </w:t>
-      </w:r>
-      <w:r>
-        <w:t xml:space="preserve">m_keys의 값을 </w:t>
+      <w:proofErr w:type="spellStart"/>
+      <w:r>
+        <w:t>KeyInput</w:t>
+      </w:r>
+      <w:proofErr w:type="spellEnd"/>
+      <w:r>
+        <w:t xml:space="preserve"> </w:t>
+      </w:r>
+      <w:proofErr w:type="spellStart"/>
+      <w:r>
+        <w:t>m_keys</w:t>
+      </w:r>
+      <w:proofErr w:type="spellEnd"/>
+      <w:r>
+        <w:t xml:space="preserve">의 값을 </w:t>
       </w:r>
       <w:r>
         <w:rPr>
@@ -8042,7 +9945,15 @@
         <w:ind w:left="3191" w:hanging="3191"/>
       </w:pPr>
       <w:r>
-        <w:t xml:space="preserve">   void PlaySceneRecvData();</w:t>
+        <w:t xml:space="preserve">   void </w:t>
+      </w:r>
+      <w:proofErr w:type="spellStart"/>
+      <w:r>
+        <w:t>PlaySceneRecvData</w:t>
+      </w:r>
+      <w:proofErr w:type="spellEnd"/>
+      <w:r>
+        <w:t>();</w:t>
       </w:r>
       <w:r>
         <w:tab/>
@@ -8057,7 +9968,21 @@
         <w:rPr>
           <w:rFonts w:hint="eastAsia"/>
         </w:rPr>
-        <w:t xml:space="preserve">에서 연산된 값을 </w:t>
+        <w:t xml:space="preserve">에서 </w:t>
+      </w:r>
+      <w:proofErr w:type="spellStart"/>
+      <w:r>
+        <w:rPr>
+          <w:rFonts w:hint="eastAsia"/>
+        </w:rPr>
+        <w:t>연산된</w:t>
+      </w:r>
+      <w:proofErr w:type="spellEnd"/>
+      <w:r>
+        <w:rPr>
+          <w:rFonts w:hint="eastAsia"/>
+        </w:rPr>
+        <w:t xml:space="preserve"> 값을 </w:t>
       </w:r>
       <w:r>
         <w:rPr>
@@ -8113,9 +10038,40 @@
         </w:rPr>
         <w:t xml:space="preserve">가변은 </w:t>
       </w:r>
-      <w:r>
-        <w:t>CharacterStatus m_stats, MapType  m_map</w:t>
-      </w:r>
+      <w:proofErr w:type="spellStart"/>
+      <w:r>
+        <w:t>CharacterStatus</w:t>
+      </w:r>
+      <w:proofErr w:type="spellEnd"/>
+      <w:r>
+        <w:t xml:space="preserve"> </w:t>
+      </w:r>
+      <w:proofErr w:type="spellStart"/>
+      <w:r>
+        <w:t>m_stats</w:t>
+      </w:r>
+      <w:proofErr w:type="spellEnd"/>
+      <w:r>
+        <w:t xml:space="preserve">, </w:t>
+      </w:r>
+      <w:proofErr w:type="spellStart"/>
+      <w:proofErr w:type="gramStart"/>
+      <w:r>
+        <w:t>MapType</w:t>
+      </w:r>
+      <w:proofErr w:type="spellEnd"/>
+      <w:r>
+        <w:t xml:space="preserve">  </w:t>
+      </w:r>
+      <w:proofErr w:type="spellStart"/>
+      <w:r>
+        <w:t>m</w:t>
+      </w:r>
+      <w:proofErr w:type="gramEnd"/>
+      <w:r>
+        <w:t>_map</w:t>
+      </w:r>
+      <w:proofErr w:type="spellEnd"/>
       <w:r>
         <w:rPr>
           <w:rFonts w:hint="eastAsia"/>
@@ -8132,11 +10088,34 @@
         <w:spacing w:after="0"/>
       </w:pPr>
       <w:r>
-        <w:t xml:space="preserve">   void UpdateClientData(CharacterStatus*</w:t>
-      </w:r>
-      <w:r>
-        <w:t xml:space="preserve"> recvCSData</w:t>
-      </w:r>
+        <w:t xml:space="preserve">   void </w:t>
+      </w:r>
+      <w:proofErr w:type="spellStart"/>
+      <w:proofErr w:type="gramStart"/>
+      <w:r>
+        <w:t>UpdateClientData</w:t>
+      </w:r>
+      <w:proofErr w:type="spellEnd"/>
+      <w:r>
+        <w:t>(</w:t>
+      </w:r>
+      <w:proofErr w:type="spellStart"/>
+      <w:proofErr w:type="gramEnd"/>
+      <w:r>
+        <w:t>CharacterStatus</w:t>
+      </w:r>
+      <w:proofErr w:type="spellEnd"/>
+      <w:r>
+        <w:t>*</w:t>
+      </w:r>
+      <w:r>
+        <w:t xml:space="preserve"> </w:t>
+      </w:r>
+      <w:proofErr w:type="spellStart"/>
+      <w:r>
+        <w:t>recvCSData</w:t>
+      </w:r>
+      <w:proofErr w:type="spellEnd"/>
       <w:r>
         <w:t>);</w:t>
       </w:r>
@@ -8150,23 +10129,56 @@
         <w:spacing w:after="0"/>
       </w:pPr>
       <w:r>
-        <w:t xml:space="preserve">   void UpdateClientData(CharacterStatus*</w:t>
-      </w:r>
-      <w:r>
-        <w:t xml:space="preserve"> recvCSData</w:t>
-      </w:r>
+        <w:t xml:space="preserve">   void </w:t>
+      </w:r>
+      <w:proofErr w:type="spellStart"/>
+      <w:proofErr w:type="gramStart"/>
+      <w:r>
+        <w:t>UpdateClientData</w:t>
+      </w:r>
+      <w:proofErr w:type="spellEnd"/>
+      <w:r>
+        <w:t>(</w:t>
+      </w:r>
+      <w:proofErr w:type="spellStart"/>
+      <w:proofErr w:type="gramEnd"/>
+      <w:r>
+        <w:t>CharacterStatus</w:t>
+      </w:r>
+      <w:proofErr w:type="spellEnd"/>
+      <w:r>
+        <w:t>*</w:t>
+      </w:r>
+      <w:r>
+        <w:t xml:space="preserve"> </w:t>
+      </w:r>
+      <w:proofErr w:type="spellStart"/>
+      <w:r>
+        <w:t>recvCSData</w:t>
+      </w:r>
+      <w:proofErr w:type="spellEnd"/>
       <w:r>
         <w:t>,</w:t>
       </w:r>
       <w:r>
         <w:t xml:space="preserve"> </w:t>
       </w:r>
-      <w:r>
-        <w:t>MapType*</w:t>
-      </w:r>
-      <w:r>
-        <w:t xml:space="preserve"> recvMTData</w:t>
-      </w:r>
+      <w:proofErr w:type="spellStart"/>
+      <w:r>
+        <w:t>MapType</w:t>
+      </w:r>
+      <w:proofErr w:type="spellEnd"/>
+      <w:r>
+        <w:t>*</w:t>
+      </w:r>
+      <w:r>
+        <w:t xml:space="preserve"> </w:t>
+      </w:r>
+      <w:proofErr w:type="spellStart"/>
+      <w:r>
+        <w:t>recvMTData</w:t>
+      </w:r>
+      <w:proofErr w:type="spellEnd"/>
       <w:r>
         <w:t>);</w:t>
       </w:r>
@@ -8198,11 +10210,34 @@
         <w:spacing w:after="0"/>
       </w:pPr>
       <w:r>
-        <w:t xml:space="preserve">   void SetKeyInput(KeyInput*</w:t>
-      </w:r>
-      <w:r>
-        <w:t xml:space="preserve"> keyinput</w:t>
-      </w:r>
+        <w:t xml:space="preserve">   void </w:t>
+      </w:r>
+      <w:proofErr w:type="spellStart"/>
+      <w:proofErr w:type="gramStart"/>
+      <w:r>
+        <w:t>SetKeyInput</w:t>
+      </w:r>
+      <w:proofErr w:type="spellEnd"/>
+      <w:r>
+        <w:t>(</w:t>
+      </w:r>
+      <w:proofErr w:type="spellStart"/>
+      <w:proofErr w:type="gramEnd"/>
+      <w:r>
+        <w:t>KeyInput</w:t>
+      </w:r>
+      <w:proofErr w:type="spellEnd"/>
+      <w:r>
+        <w:t>*</w:t>
+      </w:r>
+      <w:r>
+        <w:t xml:space="preserve"> </w:t>
+      </w:r>
+      <w:proofErr w:type="spellStart"/>
+      <w:r>
+        <w:t>keyinput</w:t>
+      </w:r>
+      <w:proofErr w:type="spellEnd"/>
       <w:r>
         <w:t xml:space="preserve">)  </w:t>
       </w:r>
@@ -8301,12 +10336,22 @@
         <w:ind w:left="2400" w:hanging="2396"/>
       </w:pPr>
       <w:r>
-        <w:t>class RoomGlobalData</w:t>
-      </w:r>
-      <w:r>
-        <w:tab/>
-        <w:t>//CommunicationThread</w:t>
-      </w:r>
+        <w:t xml:space="preserve">class </w:t>
+      </w:r>
+      <w:proofErr w:type="spellStart"/>
+      <w:r>
+        <w:t>RoomGlobalData</w:t>
+      </w:r>
+      <w:proofErr w:type="spellEnd"/>
+      <w:r>
+        <w:tab/>
+        <w:t>//</w:t>
+      </w:r>
+      <w:proofErr w:type="spellStart"/>
+      <w:r>
+        <w:t>CommunicationThread</w:t>
+      </w:r>
+      <w:proofErr w:type="spellEnd"/>
       <w:r>
         <w:rPr>
           <w:rFonts w:hint="eastAsia"/>
@@ -8347,7 +10392,15 @@
         <w:spacing w:after="0"/>
       </w:pPr>
       <w:r>
-        <w:t xml:space="preserve">   SOCKET         m_sockets[MAX_PLAYER];</w:t>
+        <w:t xml:space="preserve">   SOCKET         </w:t>
+      </w:r>
+      <w:proofErr w:type="spellStart"/>
+      <w:r>
+        <w:t>m_sockets</w:t>
+      </w:r>
+      <w:proofErr w:type="spellEnd"/>
+      <w:r>
+        <w:t>[MAX_PLAYER];</w:t>
       </w:r>
       <w:r>
         <w:tab/>
@@ -8366,7 +10419,23 @@
         <w:spacing w:after="0"/>
       </w:pPr>
       <w:r>
-        <w:t xml:space="preserve">   CharacterStatus m_stats[MAX_PLAYER];</w:t>
+        <w:t xml:space="preserve">   </w:t>
+      </w:r>
+      <w:proofErr w:type="spellStart"/>
+      <w:r>
+        <w:t>CharacterStatus</w:t>
+      </w:r>
+      <w:proofErr w:type="spellEnd"/>
+      <w:r>
+        <w:t xml:space="preserve"> </w:t>
+      </w:r>
+      <w:proofErr w:type="spellStart"/>
+      <w:r>
+        <w:t>m_stats</w:t>
+      </w:r>
+      <w:proofErr w:type="spellEnd"/>
+      <w:r>
+        <w:t>[MAX_PLAYER];</w:t>
       </w:r>
       <w:r>
         <w:tab/>
@@ -8388,7 +10457,23 @@
         <w:spacing w:after="0"/>
       </w:pPr>
       <w:r>
-        <w:t xml:space="preserve">   KeyInput      m_keyInput[MAX_PLAYER];</w:t>
+        <w:t xml:space="preserve">   </w:t>
+      </w:r>
+      <w:proofErr w:type="spellStart"/>
+      <w:r>
+        <w:t>KeyInput</w:t>
+      </w:r>
+      <w:proofErr w:type="spellEnd"/>
+      <w:r>
+        <w:t xml:space="preserve">      </w:t>
+      </w:r>
+      <w:proofErr w:type="spellStart"/>
+      <w:r>
+        <w:t>m_keyInput</w:t>
+      </w:r>
+      <w:proofErr w:type="spellEnd"/>
+      <w:r>
+        <w:t>[MAX_PLAYER];</w:t>
       </w:r>
       <w:r>
         <w:tab/>
@@ -8407,7 +10492,23 @@
         <w:spacing w:after="0"/>
       </w:pPr>
       <w:r>
-        <w:t xml:space="preserve">   MapType         m_map[WIDTH][HEIGHT];</w:t>
+        <w:t xml:space="preserve">   </w:t>
+      </w:r>
+      <w:proofErr w:type="spellStart"/>
+      <w:r>
+        <w:t>MapType</w:t>
+      </w:r>
+      <w:proofErr w:type="spellEnd"/>
+      <w:r>
+        <w:t xml:space="preserve">         </w:t>
+      </w:r>
+      <w:proofErr w:type="spellStart"/>
+      <w:r>
+        <w:t>m_map</w:t>
+      </w:r>
+      <w:proofErr w:type="spellEnd"/>
+      <w:r>
+        <w:t>[WIDTH][HEIGHT];</w:t>
       </w:r>
       <w:r>
         <w:tab/>
@@ -8438,8 +10539,13 @@
         <w:spacing w:after="0"/>
       </w:pPr>
       <w:r>
-        <w:t>struct CharacterStatus</w:t>
-      </w:r>
+        <w:t xml:space="preserve">struct </w:t>
+      </w:r>
+      <w:proofErr w:type="spellStart"/>
+      <w:r>
+        <w:t>CharacterStatus</w:t>
+      </w:r>
+      <w:proofErr w:type="spellEnd"/>
       <w:r>
         <w:tab/>
       </w:r>
@@ -8514,7 +10620,15 @@
         <w:spacing w:after="0"/>
       </w:pPr>
       <w:r>
-        <w:t xml:space="preserve">   bool isAlive;</w:t>
+        <w:t xml:space="preserve">   bool </w:t>
+      </w:r>
+      <w:proofErr w:type="spellStart"/>
+      <w:r>
+        <w:t>isAlive</w:t>
+      </w:r>
+      <w:proofErr w:type="spellEnd"/>
+      <w:r>
+        <w:t>;</w:t>
       </w:r>
       <w:r>
         <w:tab/>
@@ -8545,7 +10659,15 @@
         <w:spacing w:after="0"/>
       </w:pPr>
       <w:r>
-        <w:t xml:space="preserve">   char whoseControl;</w:t>
+        <w:t xml:space="preserve">   char </w:t>
+      </w:r>
+      <w:proofErr w:type="spellStart"/>
+      <w:r>
+        <w:t>whoseControl</w:t>
+      </w:r>
+      <w:proofErr w:type="spellEnd"/>
+      <w:r>
+        <w:t>;</w:t>
       </w:r>
       <w:r>
         <w:tab/>
@@ -8626,7 +10748,15 @@
         <w:spacing w:after="0"/>
       </w:pPr>
       <w:r>
-        <w:t xml:space="preserve">   char NumOfMaxAttack;</w:t>
+        <w:t xml:space="preserve">   char </w:t>
+      </w:r>
+      <w:proofErr w:type="spellStart"/>
+      <w:r>
+        <w:t>NumOfMaxAttack</w:t>
+      </w:r>
+      <w:proofErr w:type="spellEnd"/>
+      <w:r>
+        <w:t>;</w:t>
       </w:r>
       <w:r>
         <w:tab/>
@@ -8657,8 +10787,13 @@
         <w:spacing w:after="0"/>
       </w:pPr>
       <w:r>
-        <w:t>struct KeyInput</w:t>
-      </w:r>
+        <w:t xml:space="preserve">struct </w:t>
+      </w:r>
+      <w:proofErr w:type="spellStart"/>
+      <w:r>
+        <w:t>KeyInput</w:t>
+      </w:r>
+      <w:proofErr w:type="spellEnd"/>
     </w:p>
     <w:p>
       <w:pPr>
@@ -8871,13 +11006,31 @@
           <w:color w:val="FF0000"/>
         </w:rPr>
       </w:pPr>
-      <w:r>
-        <w:rPr>
-          <w:strike/>
-          <w:color w:val="FF0000"/>
-        </w:rPr>
-        <w:t>enum MapBitComparison</w:t>
-      </w:r>
+      <w:proofErr w:type="spellStart"/>
+      <w:r>
+        <w:rPr>
+          <w:strike/>
+          <w:color w:val="FF0000"/>
+        </w:rPr>
+        <w:t>enum</w:t>
+      </w:r>
+      <w:proofErr w:type="spellEnd"/>
+      <w:r>
+        <w:rPr>
+          <w:strike/>
+          <w:color w:val="FF0000"/>
+        </w:rPr>
+        <w:t xml:space="preserve"> </w:t>
+      </w:r>
+      <w:proofErr w:type="spellStart"/>
+      <w:r>
+        <w:rPr>
+          <w:strike/>
+          <w:color w:val="FF0000"/>
+        </w:rPr>
+        <w:t>MapBitComparison</w:t>
+      </w:r>
+      <w:proofErr w:type="spellEnd"/>
     </w:p>
     <w:p>
       <w:pPr>
@@ -8927,13 +11080,23 @@
         <w:tab/>
         <w:t>//</w:t>
       </w:r>
-      <w:r>
-        <w:rPr>
-          <w:rFonts w:hint="eastAsia"/>
-          <w:strike/>
-          <w:color w:val="FF0000"/>
-        </w:rPr>
-        <w:t>비어있는 곳</w:t>
+      <w:proofErr w:type="spellStart"/>
+      <w:r>
+        <w:rPr>
+          <w:rFonts w:hint="eastAsia"/>
+          <w:strike/>
+          <w:color w:val="FF0000"/>
+        </w:rPr>
+        <w:t>비어있는</w:t>
+      </w:r>
+      <w:proofErr w:type="spellEnd"/>
+      <w:r>
+        <w:rPr>
+          <w:rFonts w:hint="eastAsia"/>
+          <w:strike/>
+          <w:color w:val="FF0000"/>
+        </w:rPr>
+        <w:t xml:space="preserve"> 곳</w:t>
       </w:r>
     </w:p>
     <w:p>
@@ -9007,13 +11170,23 @@
         <w:tab/>
         <w:t>//</w:t>
       </w:r>
-      <w:r>
-        <w:rPr>
-          <w:rFonts w:hint="eastAsia"/>
-          <w:strike/>
-          <w:color w:val="FF0000"/>
-        </w:rPr>
-        <w:t>물풍선 개수</w:t>
+      <w:proofErr w:type="spellStart"/>
+      <w:r>
+        <w:rPr>
+          <w:rFonts w:hint="eastAsia"/>
+          <w:strike/>
+          <w:color w:val="FF0000"/>
+        </w:rPr>
+        <w:t>물풍선</w:t>
+      </w:r>
+      <w:proofErr w:type="spellEnd"/>
+      <w:r>
+        <w:rPr>
+          <w:rFonts w:hint="eastAsia"/>
+          <w:strike/>
+          <w:color w:val="FF0000"/>
+        </w:rPr>
+        <w:t xml:space="preserve"> 개수</w:t>
       </w:r>
       <w:r>
         <w:rPr>
@@ -9062,13 +11235,23 @@
         <w:tab/>
         <w:t>//</w:t>
       </w:r>
-      <w:r>
-        <w:rPr>
-          <w:rFonts w:hint="eastAsia"/>
-          <w:strike/>
-          <w:color w:val="FF0000"/>
-        </w:rPr>
-        <w:t>물풍선 줄기 크기 증가</w:t>
+      <w:proofErr w:type="spellStart"/>
+      <w:r>
+        <w:rPr>
+          <w:rFonts w:hint="eastAsia"/>
+          <w:strike/>
+          <w:color w:val="FF0000"/>
+        </w:rPr>
+        <w:t>물풍선</w:t>
+      </w:r>
+      <w:proofErr w:type="spellEnd"/>
+      <w:r>
+        <w:rPr>
+          <w:rFonts w:hint="eastAsia"/>
+          <w:strike/>
+          <w:color w:val="FF0000"/>
+        </w:rPr>
+        <w:t xml:space="preserve"> 줄기 크기 증가</w:t>
       </w:r>
     </w:p>
     <w:p>
@@ -9149,8 +11332,18 @@
           <w:strike/>
           <w:color w:val="FF0000"/>
         </w:rPr>
-        <w:t>캐릭터의 물풍선</w:t>
-      </w:r>
+        <w:t xml:space="preserve">캐릭터의 </w:t>
+      </w:r>
+      <w:proofErr w:type="spellStart"/>
+      <w:r>
+        <w:rPr>
+          <w:rFonts w:hint="eastAsia"/>
+          <w:strike/>
+          <w:color w:val="FF0000"/>
+        </w:rPr>
+        <w:t>물풍선</w:t>
+      </w:r>
+      <w:proofErr w:type="spellEnd"/>
     </w:p>
     <w:p>
       <w:pPr>
@@ -9189,8 +11382,18 @@
           <w:strike/>
           <w:color w:val="FF0000"/>
         </w:rPr>
-        <w:t>캐릭터의 물풍선</w:t>
-      </w:r>
+        <w:t xml:space="preserve">캐릭터의 </w:t>
+      </w:r>
+      <w:proofErr w:type="spellStart"/>
+      <w:r>
+        <w:rPr>
+          <w:rFonts w:hint="eastAsia"/>
+          <w:strike/>
+          <w:color w:val="FF0000"/>
+        </w:rPr>
+        <w:t>물풍선</w:t>
+      </w:r>
+      <w:proofErr w:type="spellEnd"/>
     </w:p>
     <w:p>
       <w:pPr>
@@ -9236,8 +11439,18 @@
           <w:strike/>
           <w:color w:val="FF0000"/>
         </w:rPr>
-        <w:t>캐릭터의 물풍선</w:t>
-      </w:r>
+        <w:t xml:space="preserve">캐릭터의 </w:t>
+      </w:r>
+      <w:proofErr w:type="spellStart"/>
+      <w:r>
+        <w:rPr>
+          <w:rFonts w:hint="eastAsia"/>
+          <w:strike/>
+          <w:color w:val="FF0000"/>
+        </w:rPr>
+        <w:t>물풍선</w:t>
+      </w:r>
+      <w:proofErr w:type="spellEnd"/>
     </w:p>
     <w:p>
       <w:pPr>
@@ -9280,8 +11493,17 @@
           <w:strike/>
           <w:color w:val="FF0000"/>
         </w:rPr>
-        <w:t>struct MapType</w:t>
-      </w:r>
+        <w:t xml:space="preserve">struct </w:t>
+      </w:r>
+      <w:proofErr w:type="spellStart"/>
+      <w:r>
+        <w:rPr>
+          <w:strike/>
+          <w:color w:val="FF0000"/>
+        </w:rPr>
+        <w:t>MapType</w:t>
+      </w:r>
+      <w:proofErr w:type="spellEnd"/>
       <w:r>
         <w:rPr>
           <w:strike/>
@@ -9597,6 +11819,8 @@
         </w:rPr>
         <w:t xml:space="preserve">Struct </w:t>
       </w:r>
+      <w:proofErr w:type="spellStart"/>
+      <w:proofErr w:type="gramStart"/>
       <w:r>
         <w:rPr>
           <w:rFonts w:hint="eastAsia"/>
@@ -9610,6 +11834,7 @@
         </w:rPr>
         <w:t>ixedInfo</w:t>
       </w:r>
+      <w:proofErr w:type="spellEnd"/>
       <w:r>
         <w:rPr>
           <w:rFonts w:hint="eastAsia"/>
@@ -9617,6 +11842,7 @@
         </w:rPr>
         <w:t>{</w:t>
       </w:r>
+      <w:proofErr w:type="gramEnd"/>
     </w:p>
     <w:p>
       <w:pPr>
@@ -9637,13 +11863,26 @@
           <w:color w:val="0070C0"/>
         </w:rPr>
         <w:tab/>
+      </w:r>
+      <w:proofErr w:type="spellStart"/>
+      <w:r>
+        <w:rPr>
+          <w:color w:val="0070C0"/>
+        </w:rPr>
         <w:t>isChangedMap</w:t>
       </w:r>
-      <w:r>
-        <w:rPr>
-          <w:color w:val="0070C0"/>
-        </w:rPr>
-        <w:tab/>
+      <w:proofErr w:type="spellEnd"/>
+      <w:r>
+        <w:rPr>
+          <w:color w:val="0070C0"/>
+        </w:rPr>
+        <w:tab/>
+      </w:r>
+      <w:proofErr w:type="gramStart"/>
+      <w:r>
+        <w:rPr>
+          <w:color w:val="0070C0"/>
+        </w:rPr>
         <w:t xml:space="preserve">// </w:t>
       </w:r>
       <w:r>
@@ -9651,7 +11890,15 @@
           <w:rFonts w:hint="eastAsia"/>
           <w:color w:val="0070C0"/>
         </w:rPr>
-        <w:t>맵 변경 여부 확인</w:t>
+        <w:t>맵</w:t>
+      </w:r>
+      <w:proofErr w:type="gramEnd"/>
+      <w:r>
+        <w:rPr>
+          <w:rFonts w:hint="eastAsia"/>
+          <w:color w:val="0070C0"/>
+        </w:rPr>
+        <w:t xml:space="preserve"> 변경 여부 확인</w:t>
       </w:r>
     </w:p>
     <w:p>
@@ -9674,23 +11921,31 @@
         </w:rPr>
         <w:tab/>
       </w:r>
+      <w:proofErr w:type="spellStart"/>
       <w:r>
         <w:rPr>
           <w:color w:val="0070C0"/>
         </w:rPr>
         <w:t>NumConnectUser</w:t>
       </w:r>
-      <w:r>
-        <w:rPr>
-          <w:color w:val="0070C0"/>
-        </w:rPr>
-        <w:tab/>
-      </w:r>
-      <w:r>
-        <w:rPr>
-          <w:color w:val="0070C0"/>
-        </w:rPr>
-        <w:tab/>
+      <w:proofErr w:type="spellEnd"/>
+      <w:r>
+        <w:rPr>
+          <w:color w:val="0070C0"/>
+        </w:rPr>
+        <w:tab/>
+      </w:r>
+      <w:r>
+        <w:rPr>
+          <w:color w:val="0070C0"/>
+        </w:rPr>
+        <w:tab/>
+      </w:r>
+      <w:proofErr w:type="gramStart"/>
+      <w:r>
+        <w:rPr>
+          <w:color w:val="0070C0"/>
+        </w:rPr>
         <w:t xml:space="preserve">// </w:t>
       </w:r>
       <w:r>
@@ -9698,7 +11953,15 @@
           <w:rFonts w:hint="eastAsia"/>
           <w:color w:val="0070C0"/>
         </w:rPr>
-        <w:t>유저 연결 수</w:t>
+        <w:t>유저</w:t>
+      </w:r>
+      <w:proofErr w:type="gramEnd"/>
+      <w:r>
+        <w:rPr>
+          <w:rFonts w:hint="eastAsia"/>
+          <w:color w:val="0070C0"/>
+        </w:rPr>
+        <w:t xml:space="preserve"> 연결 수</w:t>
       </w:r>
     </w:p>
     <w:p>
@@ -9721,6 +11984,7 @@
         </w:rPr>
         <w:tab/>
       </w:r>
+      <w:proofErr w:type="spellStart"/>
       <w:r>
         <w:rPr>
           <w:color w:val="0070C0"/>
@@ -9740,11 +12004,18 @@
         </w:rPr>
         <w:t>ontrolChacracter</w:t>
       </w:r>
-      <w:r>
-        <w:rPr>
-          <w:color w:val="0070C0"/>
-        </w:rPr>
-        <w:tab/>
+      <w:proofErr w:type="spellEnd"/>
+      <w:r>
+        <w:rPr>
+          <w:color w:val="0070C0"/>
+        </w:rPr>
+        <w:tab/>
+      </w:r>
+      <w:proofErr w:type="gramStart"/>
+      <w:r>
+        <w:rPr>
+          <w:color w:val="0070C0"/>
+        </w:rPr>
         <w:t xml:space="preserve">// </w:t>
       </w:r>
       <w:r>
@@ -9752,7 +12023,15 @@
           <w:rFonts w:hint="eastAsia"/>
           <w:color w:val="0070C0"/>
         </w:rPr>
-        <w:t xml:space="preserve">현재 조종하고 있는 </w:t>
+        <w:t>현재</w:t>
+      </w:r>
+      <w:proofErr w:type="gramEnd"/>
+      <w:r>
+        <w:rPr>
+          <w:rFonts w:hint="eastAsia"/>
+          <w:color w:val="0070C0"/>
+        </w:rPr>
+        <w:t xml:space="preserve"> 조종하고 있는 </w:t>
       </w:r>
       <w:r>
         <w:rPr>
@@ -9812,8 +12091,16 @@
         <w:rPr>
           <w:color w:val="0070C0"/>
         </w:rPr>
-        <w:t>//changeInfo</w:t>
-      </w:r>
+        <w:t>//</w:t>
+      </w:r>
+      <w:proofErr w:type="spellStart"/>
+      <w:r>
+        <w:rPr>
+          <w:color w:val="0070C0"/>
+        </w:rPr>
+        <w:t>changeInfo</w:t>
+      </w:r>
+      <w:proofErr w:type="spellEnd"/>
     </w:p>
     <w:p>
       <w:pPr>
@@ -9848,6 +12135,12 @@
           <w:color w:val="0070C0"/>
         </w:rPr>
         <w:tab/>
+      </w:r>
+      <w:proofErr w:type="gramStart"/>
+      <w:r>
+        <w:rPr>
+          <w:color w:val="0070C0"/>
+        </w:rPr>
         <w:t xml:space="preserve">// </w:t>
       </w:r>
       <w:r>
@@ -9855,7 +12148,15 @@
           <w:rFonts w:hint="eastAsia"/>
           <w:color w:val="0070C0"/>
         </w:rPr>
-        <w:t>맵 정보</w:t>
+        <w:t>맵</w:t>
+      </w:r>
+      <w:proofErr w:type="gramEnd"/>
+      <w:r>
+        <w:rPr>
+          <w:rFonts w:hint="eastAsia"/>
+          <w:color w:val="0070C0"/>
+        </w:rPr>
+        <w:t xml:space="preserve"> 정보</w:t>
       </w:r>
     </w:p>
     <w:p>
@@ -9877,8 +12178,24 @@
         <w:rPr>
           <w:color w:val="0070C0"/>
         </w:rPr>
-        <w:t>truct CharacterInfo{</w:t>
-      </w:r>
+        <w:t xml:space="preserve">truct </w:t>
+      </w:r>
+      <w:proofErr w:type="spellStart"/>
+      <w:proofErr w:type="gramStart"/>
+      <w:r>
+        <w:rPr>
+          <w:color w:val="0070C0"/>
+        </w:rPr>
+        <w:t>CharacterInfo</w:t>
+      </w:r>
+      <w:proofErr w:type="spellEnd"/>
+      <w:r>
+        <w:rPr>
+          <w:color w:val="0070C0"/>
+        </w:rPr>
+        <w:t>{</w:t>
+      </w:r>
+      <w:proofErr w:type="gramEnd"/>
     </w:p>
     <w:p>
       <w:pPr>
@@ -9925,6 +12242,12 @@
           <w:color w:val="0070C0"/>
         </w:rPr>
         <w:tab/>
+      </w:r>
+      <w:proofErr w:type="gramStart"/>
+      <w:r>
+        <w:rPr>
+          <w:color w:val="0070C0"/>
+        </w:rPr>
         <w:t xml:space="preserve">// </w:t>
       </w:r>
       <w:r>
@@ -9932,7 +12255,15 @@
           <w:rFonts w:hint="eastAsia"/>
           <w:color w:val="0070C0"/>
         </w:rPr>
-        <w:t>캐릭터들 좌표</w:t>
+        <w:t>캐릭터들</w:t>
+      </w:r>
+      <w:proofErr w:type="gramEnd"/>
+      <w:r>
+        <w:rPr>
+          <w:rFonts w:hint="eastAsia"/>
+          <w:color w:val="0070C0"/>
+        </w:rPr>
+        <w:t xml:space="preserve"> 좌표</w:t>
       </w:r>
     </w:p>
     <w:p>
@@ -9980,6 +12311,12 @@
           <w:color w:val="0070C0"/>
         </w:rPr>
         <w:tab/>
+      </w:r>
+      <w:proofErr w:type="gramStart"/>
+      <w:r>
+        <w:rPr>
+          <w:color w:val="0070C0"/>
+        </w:rPr>
         <w:t xml:space="preserve">// </w:t>
       </w:r>
       <w:r>
@@ -9987,7 +12324,15 @@
           <w:rFonts w:hint="eastAsia"/>
           <w:color w:val="0070C0"/>
         </w:rPr>
-        <w:t>생존,</w:t>
+        <w:t>생존</w:t>
+      </w:r>
+      <w:proofErr w:type="gramEnd"/>
+      <w:r>
+        <w:rPr>
+          <w:rFonts w:hint="eastAsia"/>
+          <w:color w:val="0070C0"/>
+        </w:rPr>
+        <w:t>,</w:t>
       </w:r>
       <w:r>
         <w:rPr>
@@ -10146,11 +12491,19 @@
         <w:wordWrap/>
         <w:spacing w:after="0"/>
       </w:pPr>
-      <w:r>
-        <w:rPr>
-          <w:rFonts w:hint="eastAsia"/>
-        </w:rPr>
-        <w:t>임동주:</w:t>
+      <w:proofErr w:type="spellStart"/>
+      <w:r>
+        <w:rPr>
+          <w:rFonts w:hint="eastAsia"/>
+        </w:rPr>
+        <w:t>임동주</w:t>
+      </w:r>
+      <w:proofErr w:type="spellEnd"/>
+      <w:r>
+        <w:rPr>
+          <w:rFonts w:hint="eastAsia"/>
+        </w:rPr>
+        <w:t>:</w:t>
       </w:r>
       <w:r>
         <w:t xml:space="preserve"> </w:t>
@@ -10454,6 +12807,7 @@
               <w:wordWrap/>
               <w:jc w:val="center"/>
             </w:pPr>
+            <w:proofErr w:type="spellStart"/>
             <w:r>
               <w:rPr>
                 <w:rFonts w:hint="eastAsia"/>
@@ -10461,6 +12815,7 @@
               </w:rPr>
               <w:t>임동주</w:t>
             </w:r>
+            <w:proofErr w:type="spellEnd"/>
           </w:p>
         </w:tc>
         <w:tc>
@@ -11135,6 +13490,7 @@
               <w:wordWrap/>
               <w:jc w:val="center"/>
             </w:pPr>
+            <w:proofErr w:type="spellStart"/>
             <w:r>
               <w:rPr>
                 <w:rFonts w:hint="eastAsia"/>
@@ -11142,6 +13498,7 @@
               </w:rPr>
               <w:t>임동주</w:t>
             </w:r>
+            <w:proofErr w:type="spellEnd"/>
           </w:p>
         </w:tc>
         <w:tc>
@@ -11162,13 +13519,23 @@
                 <w:szCs w:val="20"/>
               </w:rPr>
             </w:pPr>
+            <w:proofErr w:type="spellStart"/>
             <w:r>
               <w:rPr>
                 <w:rFonts w:hint="eastAsia"/>
                 <w:color w:val="4472C4" w:themeColor="accent1"/>
                 <w:szCs w:val="20"/>
               </w:rPr>
-              <w:t>브랜치 실수에 따른</w:t>
+              <w:t>브랜치</w:t>
+            </w:r>
+            <w:proofErr w:type="spellEnd"/>
+            <w:r>
+              <w:rPr>
+                <w:rFonts w:hint="eastAsia"/>
+                <w:color w:val="4472C4" w:themeColor="accent1"/>
+                <w:szCs w:val="20"/>
+              </w:rPr>
+              <w:t xml:space="preserve"> 실수에 따른</w:t>
             </w:r>
           </w:p>
           <w:p>
@@ -11335,13 +13702,28 @@
                 <w:rFonts w:hint="eastAsia"/>
                 <w:szCs w:val="20"/>
               </w:rPr>
-              <w:t>접속 클라이언트 M</w:t>
+              <w:t xml:space="preserve">접속 클라이언트 </w:t>
+            </w:r>
+            <w:proofErr w:type="spellStart"/>
+            <w:r>
+              <w:rPr>
+                <w:rFonts w:hint="eastAsia"/>
+                <w:szCs w:val="20"/>
+              </w:rPr>
+              <w:t>M</w:t>
             </w:r>
             <w:r>
               <w:rPr>
                 <w:szCs w:val="20"/>
               </w:rPr>
-              <w:t xml:space="preserve">atchingQueue </w:t>
+              <w:t>atchingQueue</w:t>
+            </w:r>
+            <w:proofErr w:type="spellEnd"/>
+            <w:r>
+              <w:rPr>
+                <w:szCs w:val="20"/>
+              </w:rPr>
+              <w:t xml:space="preserve"> </w:t>
             </w:r>
             <w:r>
               <w:rPr>
@@ -11469,9 +13851,11 @@
               <w:wordWrap/>
               <w:jc w:val="center"/>
             </w:pPr>
+            <w:proofErr w:type="spellStart"/>
             <w:r>
               <w:t>SetKeyInput</w:t>
             </w:r>
+            <w:proofErr w:type="spellEnd"/>
           </w:p>
         </w:tc>
         <w:tc>
@@ -11575,12 +13959,21 @@
         </w:rPr>
         <w:t xml:space="preserve">11/11 </w:t>
       </w:r>
+      <w:proofErr w:type="spellStart"/>
       <w:r>
         <w:rPr>
           <w:rFonts w:hint="eastAsia"/>
           <w:color w:val="4472C4" w:themeColor="accent1"/>
         </w:rPr>
-        <w:t>브랜치 실수에 따른 일정 조정,</w:t>
+        <w:t>브랜치</w:t>
+      </w:r>
+      <w:proofErr w:type="spellEnd"/>
+      <w:r>
+        <w:rPr>
+          <w:rFonts w:hint="eastAsia"/>
+          <w:color w:val="4472C4" w:themeColor="accent1"/>
+        </w:rPr>
+        <w:t xml:space="preserve"> 실수에 따른 일정 조정,</w:t>
       </w:r>
       <w:r>
         <w:rPr>
@@ -11804,6 +14197,7 @@
               <w:wordWrap/>
               <w:jc w:val="center"/>
             </w:pPr>
+            <w:proofErr w:type="spellStart"/>
             <w:r>
               <w:rPr>
                 <w:rFonts w:hint="eastAsia"/>
@@ -11811,6 +14205,7 @@
               </w:rPr>
               <w:t>임동주</w:t>
             </w:r>
+            <w:proofErr w:type="spellEnd"/>
           </w:p>
         </w:tc>
         <w:tc>
@@ -11831,6 +14226,7 @@
                 <w:szCs w:val="20"/>
               </w:rPr>
             </w:pPr>
+            <w:proofErr w:type="spellStart"/>
             <w:r>
               <w:rPr>
                 <w:rFonts w:hint="eastAsia"/>
@@ -11842,7 +14238,14 @@
               <w:rPr>
                 <w:color w:val="0070C0"/>
               </w:rPr>
-              <w:t xml:space="preserve">lientThread </w:t>
+              <w:t>lientThread</w:t>
+            </w:r>
+            <w:proofErr w:type="spellEnd"/>
+            <w:r>
+              <w:rPr>
+                <w:color w:val="0070C0"/>
+              </w:rPr>
+              <w:t xml:space="preserve"> </w:t>
             </w:r>
             <w:r>
               <w:rPr>
@@ -11871,6 +14274,7 @@
                 <w:szCs w:val="20"/>
               </w:rPr>
             </w:pPr>
+            <w:proofErr w:type="spellStart"/>
             <w:r>
               <w:rPr>
                 <w:rFonts w:hint="eastAsia"/>
@@ -11884,7 +14288,15 @@
                 <w:color w:val="0070C0"/>
                 <w:szCs w:val="20"/>
               </w:rPr>
-              <w:t xml:space="preserve">ameServer – Client </w:t>
+              <w:t>ameServer</w:t>
+            </w:r>
+            <w:proofErr w:type="spellEnd"/>
+            <w:r>
+              <w:rPr>
+                <w:color w:val="0070C0"/>
+                <w:szCs w:val="20"/>
+              </w:rPr>
+              <w:t xml:space="preserve"> – Client </w:t>
             </w:r>
             <w:r>
               <w:rPr>
@@ -12003,6 +14415,7 @@
               <w:wordWrap/>
               <w:jc w:val="center"/>
             </w:pPr>
+            <w:proofErr w:type="spellStart"/>
             <w:r>
               <w:rPr>
                 <w:rFonts w:hint="eastAsia"/>
@@ -12016,6 +14429,7 @@
               </w:rPr>
               <w:t>reateGameServerThread</w:t>
             </w:r>
+            <w:proofErr w:type="spellEnd"/>
           </w:p>
         </w:tc>
         <w:tc>
@@ -12106,9 +14520,11 @@
               <w:wordWrap/>
               <w:jc w:val="center"/>
             </w:pPr>
+            <w:proofErr w:type="spellStart"/>
             <w:r>
               <w:t>TitleSceneSendData</w:t>
             </w:r>
+            <w:proofErr w:type="spellEnd"/>
           </w:p>
           <w:p>
             <w:pPr>
@@ -12118,6 +14534,7 @@
                 <w:szCs w:val="20"/>
               </w:rPr>
             </w:pPr>
+            <w:proofErr w:type="spellStart"/>
             <w:r>
               <w:t>TitleScene</w:t>
             </w:r>
@@ -12130,6 +14547,7 @@
             <w:r>
               <w:t>ecvData</w:t>
             </w:r>
+            <w:proofErr w:type="spellEnd"/>
           </w:p>
         </w:tc>
         <w:tc>
@@ -12262,14 +14680,23 @@
           <w:rFonts w:hint="eastAsia"/>
           <w:color w:val="4472C4" w:themeColor="accent1"/>
         </w:rPr>
-        <w:t>와 통신 부분을 m</w:t>
-      </w:r>
-      <w:r>
-        <w:rPr>
+        <w:t xml:space="preserve">와 통신 부분을 </w:t>
+      </w:r>
+      <w:proofErr w:type="spellStart"/>
+      <w:r>
+        <w:rPr>
+          <w:rFonts w:hint="eastAsia"/>
           <w:color w:val="4472C4" w:themeColor="accent1"/>
         </w:rPr>
+        <w:t>m</w:t>
+      </w:r>
+      <w:r>
+        <w:rPr>
+          <w:color w:val="4472C4" w:themeColor="accent1"/>
+        </w:rPr>
         <w:t>atchingThread</w:t>
       </w:r>
+      <w:proofErr w:type="spellEnd"/>
       <w:r>
         <w:rPr>
           <w:rFonts w:hint="eastAsia"/>
@@ -12310,12 +14737,14 @@
         </w:rPr>
         <w:t xml:space="preserve">를 </w:t>
       </w:r>
+      <w:proofErr w:type="spellStart"/>
       <w:r>
         <w:rPr>
           <w:color w:val="4472C4" w:themeColor="accent1"/>
         </w:rPr>
         <w:t>ClientThread</w:t>
       </w:r>
+      <w:proofErr w:type="spellEnd"/>
       <w:r>
         <w:rPr>
           <w:rFonts w:hint="eastAsia"/>
@@ -12336,11 +14765,19 @@
         </w:rPr>
         <w:t xml:space="preserve">데이터 통신 내용에 </w:t>
       </w:r>
+      <w:proofErr w:type="spellStart"/>
       <w:r>
         <w:rPr>
           <w:color w:val="4472C4" w:themeColor="accent1"/>
         </w:rPr>
-        <w:t xml:space="preserve">PlayerDirection </w:t>
+        <w:t>PlayerDirection</w:t>
+      </w:r>
+      <w:proofErr w:type="spellEnd"/>
+      <w:r>
+        <w:rPr>
+          <w:color w:val="4472C4" w:themeColor="accent1"/>
+        </w:rPr>
+        <w:t xml:space="preserve"> </w:t>
       </w:r>
       <w:r>
         <w:rPr>
@@ -12533,6 +14970,7 @@
               <w:wordWrap/>
               <w:jc w:val="center"/>
             </w:pPr>
+            <w:proofErr w:type="spellStart"/>
             <w:r>
               <w:rPr>
                 <w:rFonts w:hint="eastAsia"/>
@@ -12540,6 +14978,7 @@
               </w:rPr>
               <w:t>임동주</w:t>
             </w:r>
+            <w:proofErr w:type="spellEnd"/>
           </w:p>
         </w:tc>
         <w:tc>
@@ -12592,6 +15031,7 @@
                 <w:szCs w:val="20"/>
               </w:rPr>
             </w:pPr>
+            <w:proofErr w:type="spellStart"/>
             <w:r>
               <w:rPr>
                 <w:rFonts w:hint="eastAsia"/>
@@ -12607,6 +15047,7 @@
               </w:rPr>
               <w:t>oomGlobalData</w:t>
             </w:r>
+            <w:proofErr w:type="spellEnd"/>
             <w:r>
               <w:rPr>
                 <w:rFonts w:hint="eastAsia"/>
@@ -12739,12 +15180,14 @@
                 <w:szCs w:val="20"/>
               </w:rPr>
             </w:pPr>
+            <w:proofErr w:type="spellStart"/>
             <w:r>
               <w:rPr>
                 <w:color w:val="0070C0"/>
               </w:rPr>
               <w:t>CreateGameServerThread</w:t>
             </w:r>
+            <w:proofErr w:type="spellEnd"/>
           </w:p>
         </w:tc>
         <w:tc>
@@ -12864,8 +15307,13 @@
               <w:wordWrap/>
               <w:jc w:val="center"/>
             </w:pPr>
+            <w:proofErr w:type="spellStart"/>
             <w:r>
-              <w:t>PlaySceneSendData,</w:t>
+              <w:t>PlaySceneSendData</w:t>
+            </w:r>
+            <w:proofErr w:type="spellEnd"/>
+            <w:r>
+              <w:t>,</w:t>
             </w:r>
           </w:p>
           <w:p>
@@ -12876,6 +15324,7 @@
                 <w:szCs w:val="20"/>
               </w:rPr>
             </w:pPr>
+            <w:proofErr w:type="spellStart"/>
             <w:r>
               <w:t>PlayScene</w:t>
             </w:r>
@@ -12888,6 +15337,7 @@
             <w:r>
               <w:t>ecvData</w:t>
             </w:r>
+            <w:proofErr w:type="spellEnd"/>
           </w:p>
         </w:tc>
         <w:tc>
@@ -12908,9 +15358,11 @@
                 <w:szCs w:val="20"/>
               </w:rPr>
             </w:pPr>
+            <w:proofErr w:type="spellStart"/>
             <w:r>
               <w:t>UpdateClientData</w:t>
             </w:r>
+            <w:proofErr w:type="spellEnd"/>
           </w:p>
         </w:tc>
         <w:tc>
@@ -12988,17 +15440,25 @@
         </w:rPr>
         <w:t xml:space="preserve"> </w:t>
       </w:r>
+      <w:proofErr w:type="spellStart"/>
       <w:r>
         <w:rPr>
           <w:color w:val="4472C4" w:themeColor="accent1"/>
         </w:rPr>
-        <w:t xml:space="preserve">ClientThread </w:t>
-      </w:r>
-      <w:r>
-        <w:rPr>
-          <w:rFonts w:hint="eastAsia"/>
+        <w:t>ClientThread</w:t>
+      </w:r>
+      <w:proofErr w:type="spellEnd"/>
+      <w:r>
+        <w:rPr>
           <w:color w:val="4472C4" w:themeColor="accent1"/>
         </w:rPr>
+        <w:t xml:space="preserve"> </w:t>
+      </w:r>
+      <w:r>
+        <w:rPr>
+          <w:rFonts w:hint="eastAsia"/>
+          <w:color w:val="4472C4" w:themeColor="accent1"/>
+        </w:rPr>
         <w:t>병합 추가에 따른 일정 조정 및 내용 수정</w:t>
       </w:r>
     </w:p>
@@ -13007,7 +15467,6 @@
         <w:wordWrap/>
         <w:spacing w:after="0"/>
         <w:rPr>
-          <w:rFonts w:hint="eastAsia"/>
           <w:color w:val="4472C4" w:themeColor="accent1"/>
         </w:rPr>
       </w:pPr>
@@ -13031,12 +15490,6 @@
         </w:rPr>
         <w:t>생성 후 서버 지속 문제에 따른 일정 변경</w:t>
       </w:r>
-    </w:p>
-    <w:p>
-      <w:pPr>
-        <w:wordWrap/>
-        <w:spacing w:after="0"/>
-      </w:pPr>
     </w:p>
     <w:tbl>
       <w:tblPr>
@@ -13178,6 +15631,13 @@
                 <w:szCs w:val="20"/>
               </w:rPr>
             </w:pPr>
+            <w:r>
+              <w:rPr>
+                <w:rFonts w:hint="eastAsia"/>
+                <w:szCs w:val="20"/>
+              </w:rPr>
+              <w:t>6</w:t>
+            </w:r>
           </w:p>
         </w:tc>
       </w:tr>
@@ -13195,6 +15655,7 @@
               <w:wordWrap/>
               <w:jc w:val="center"/>
             </w:pPr>
+            <w:proofErr w:type="spellStart"/>
             <w:r>
               <w:rPr>
                 <w:rFonts w:hint="eastAsia"/>
@@ -13202,6 +15663,7 @@
               </w:rPr>
               <w:t>임동주</w:t>
             </w:r>
+            <w:proofErr w:type="spellEnd"/>
           </w:p>
         </w:tc>
         <w:tc>
@@ -13257,7 +15719,6 @@
               <w:wordWrap/>
               <w:jc w:val="center"/>
               <w:rPr>
-                <w:rFonts w:hint="eastAsia"/>
                 <w:szCs w:val="20"/>
               </w:rPr>
             </w:pPr>
@@ -13286,7 +15747,6 @@
               <w:wordWrap/>
               <w:jc w:val="center"/>
               <w:rPr>
-                <w:rFonts w:hint="eastAsia"/>
                 <w:szCs w:val="20"/>
               </w:rPr>
             </w:pPr>
@@ -13303,27 +15763,12 @@
         <w:tc>
           <w:tcPr>
             <w:tcW w:w="820" w:type="dxa"/>
+            <w:vMerge w:val="restart"/>
             <w:tcBorders>
               <w:left w:val="double" w:sz="4" w:space="0" w:color="auto"/>
             </w:tcBorders>
             <w:vAlign w:val="center"/>
           </w:tcPr>
-          <w:p>
-            <w:pPr>
-              <w:wordWrap/>
-              <w:jc w:val="center"/>
-              <w:rPr>
-                <w:szCs w:val="20"/>
-              </w:rPr>
-            </w:pPr>
-            <w:r>
-              <w:rPr>
-                <w:rFonts w:hint="eastAsia"/>
-                <w:szCs w:val="20"/>
-              </w:rPr>
-              <w:t>6</w:t>
-            </w:r>
-          </w:p>
           <w:p>
             <w:pPr>
               <w:wordWrap/>
@@ -13370,37 +15815,9 @@
         </w:tc>
         <w:tc>
           <w:tcPr>
-            <w:tcW w:w="3690" w:type="dxa"/>
-            <w:gridSpan w:val="2"/>
+            <w:tcW w:w="7380" w:type="dxa"/>
+            <w:gridSpan w:val="4"/>
             <w:tcBorders>
-              <w:right w:val="single" w:sz="4" w:space="0" w:color="auto"/>
-            </w:tcBorders>
-            <w:vAlign w:val="center"/>
-          </w:tcPr>
-          <w:p>
-            <w:pPr>
-              <w:wordWrap/>
-              <w:jc w:val="center"/>
-              <w:rPr>
-                <w:szCs w:val="20"/>
-              </w:rPr>
-            </w:pPr>
-            <w:r>
-              <w:rPr>
-                <w:rFonts w:hint="eastAsia"/>
-                <w:color w:val="0070C0"/>
-                <w:szCs w:val="20"/>
-              </w:rPr>
-              <w:t>게임 흐름 로직</w:t>
-            </w:r>
-          </w:p>
-        </w:tc>
-        <w:tc>
-          <w:tcPr>
-            <w:tcW w:w="3690" w:type="dxa"/>
-            <w:gridSpan w:val="2"/>
-            <w:tcBorders>
-              <w:left w:val="single" w:sz="4" w:space="0" w:color="auto"/>
               <w:right w:val="double" w:sz="4" w:space="0" w:color="auto"/>
             </w:tcBorders>
             <w:vAlign w:val="center"/>
@@ -13416,15 +15833,17 @@
             <w:r>
               <w:rPr>
                 <w:rFonts w:hint="eastAsia"/>
-                <w:szCs w:val="20"/>
-              </w:rPr>
-              <w:t>추진계획서 내용 취합 및 정리</w:t>
+                <w:color w:val="0070C0"/>
+                <w:szCs w:val="20"/>
+              </w:rPr>
+              <w:t>게임 흐름 로직</w:t>
             </w:r>
           </w:p>
         </w:tc>
         <w:tc>
           <w:tcPr>
             <w:tcW w:w="820" w:type="dxa"/>
+            <w:vMerge/>
             <w:tcBorders>
               <w:left w:val="double" w:sz="4" w:space="0" w:color="auto"/>
             </w:tcBorders>
@@ -13438,29 +15857,6 @@
                 <w:szCs w:val="20"/>
               </w:rPr>
             </w:pPr>
-            <w:r>
-              <w:rPr>
-                <w:rFonts w:hint="eastAsia"/>
-                <w:szCs w:val="20"/>
-              </w:rPr>
-              <w:t>7</w:t>
-            </w:r>
-          </w:p>
-          <w:p>
-            <w:pPr>
-              <w:wordWrap/>
-              <w:jc w:val="center"/>
-              <w:rPr>
-                <w:szCs w:val="20"/>
-              </w:rPr>
-            </w:pPr>
-            <w:r>
-              <w:rPr>
-                <w:rFonts w:hint="eastAsia"/>
-                <w:szCs w:val="20"/>
-              </w:rPr>
-              <w:t>예비일</w:t>
-            </w:r>
           </w:p>
         </w:tc>
       </w:tr>
@@ -13492,32 +15888,9 @@
         </w:tc>
         <w:tc>
           <w:tcPr>
-            <w:tcW w:w="3690" w:type="dxa"/>
-            <w:gridSpan w:val="2"/>
+            <w:tcW w:w="7380" w:type="dxa"/>
+            <w:gridSpan w:val="4"/>
             <w:tcBorders>
-              <w:right w:val="single" w:sz="4" w:space="0" w:color="auto"/>
-            </w:tcBorders>
-            <w:vAlign w:val="center"/>
-          </w:tcPr>
-          <w:p>
-            <w:pPr>
-              <w:wordWrap/>
-              <w:jc w:val="center"/>
-              <w:rPr>
-                <w:szCs w:val="20"/>
-              </w:rPr>
-            </w:pPr>
-            <w:r>
-              <w:t>UpdateClientData</w:t>
-            </w:r>
-          </w:p>
-        </w:tc>
-        <w:tc>
-          <w:tcPr>
-            <w:tcW w:w="3690" w:type="dxa"/>
-            <w:gridSpan w:val="2"/>
-            <w:tcBorders>
-              <w:left w:val="single" w:sz="4" w:space="0" w:color="auto"/>
               <w:right w:val="double" w:sz="4" w:space="0" w:color="auto"/>
             </w:tcBorders>
             <w:vAlign w:val="center"/>
@@ -13530,18 +15903,20 @@
                 <w:szCs w:val="20"/>
               </w:rPr>
             </w:pPr>
+            <w:proofErr w:type="spellStart"/>
             <w:r>
               <w:rPr>
-                <w:rFonts w:hint="eastAsia"/>
-                <w:szCs w:val="20"/>
-              </w:rPr>
-              <w:t>최종 테스트 및 미비점 보완</w:t>
+                <w:color w:val="4472C4" w:themeColor="accent1"/>
+              </w:rPr>
+              <w:t>UpdateClientData</w:t>
             </w:r>
+            <w:proofErr w:type="spellEnd"/>
           </w:p>
         </w:tc>
         <w:tc>
           <w:tcPr>
             <w:tcW w:w="820" w:type="dxa"/>
+            <w:vMerge/>
             <w:tcBorders>
               <w:left w:val="double" w:sz="4" w:space="0" w:color="auto"/>
             </w:tcBorders>
@@ -13555,29 +15930,6 @@
                 <w:szCs w:val="20"/>
               </w:rPr>
             </w:pPr>
-            <w:r>
-              <w:rPr>
-                <w:rFonts w:hint="eastAsia"/>
-                <w:szCs w:val="20"/>
-              </w:rPr>
-              <w:t>8</w:t>
-            </w:r>
-          </w:p>
-          <w:p>
-            <w:pPr>
-              <w:wordWrap/>
-              <w:jc w:val="center"/>
-              <w:rPr>
-                <w:szCs w:val="20"/>
-              </w:rPr>
-            </w:pPr>
-            <w:r>
-              <w:rPr>
-                <w:rFonts w:hint="eastAsia"/>
-                <w:szCs w:val="20"/>
-              </w:rPr>
-              <w:t>예비일</w:t>
-            </w:r>
           </w:p>
         </w:tc>
       </w:tr>
@@ -13601,24 +15953,86 @@
         <w:rPr>
           <w:color w:val="4472C4" w:themeColor="accent1"/>
         </w:rPr>
-        <w:t>2</w:t>
-      </w:r>
-      <w:r>
-        <w:rPr>
+        <w:t xml:space="preserve">2/02 </w:t>
+      </w:r>
+      <w:r>
+        <w:rPr>
+          <w:rFonts w:hint="eastAsia"/>
           <w:color w:val="4472C4" w:themeColor="accent1"/>
         </w:rPr>
-        <w:t>/</w:t>
+        <w:t>게임 흐름 로직 미 수행</w:t>
       </w:r>
       <w:r>
         <w:rPr>
           <w:color w:val="4472C4" w:themeColor="accent1"/>
         </w:rPr>
-        <w:t>02</w:t>
-      </w:r>
-      <w:r>
-        <w:rPr>
+        <w:t xml:space="preserve"> </w:t>
+      </w:r>
+      <w:r>
+        <w:rPr>
+          <w:rFonts w:hint="eastAsia"/>
           <w:color w:val="4472C4" w:themeColor="accent1"/>
         </w:rPr>
+        <w:t>해당 일정 추가</w:t>
+      </w:r>
+    </w:p>
+    <w:p>
+      <w:pPr>
+        <w:wordWrap/>
+        <w:spacing w:after="0"/>
+        <w:rPr>
+          <w:color w:val="4472C4" w:themeColor="accent1"/>
+        </w:rPr>
+      </w:pPr>
+      <w:r>
+        <w:rPr>
+          <w:color w:val="4472C4" w:themeColor="accent1"/>
+        </w:rPr>
+        <w:tab/>
+        <w:t xml:space="preserve">Matching </w:t>
+      </w:r>
+      <w:r>
+        <w:rPr>
+          <w:color w:val="4472C4" w:themeColor="accent1"/>
+        </w:rPr>
+        <w:sym w:font="Wingdings" w:char="F0E0"/>
+      </w:r>
+      <w:r>
+        <w:rPr>
+          <w:color w:val="4472C4" w:themeColor="accent1"/>
+        </w:rPr>
+        <w:t xml:space="preserve"> Game Server </w:t>
+      </w:r>
+      <w:r>
+        <w:rPr>
+          <w:rFonts w:hint="eastAsia"/>
+          <w:color w:val="4472C4" w:themeColor="accent1"/>
+        </w:rPr>
+        <w:t>변화 시 임시 방편 해결책에 대한 내용 변경</w:t>
+      </w:r>
+    </w:p>
+    <w:p>
+      <w:pPr>
+        <w:wordWrap/>
+        <w:spacing w:after="0"/>
+        <w:rPr>
+          <w:color w:val="4472C4" w:themeColor="accent1"/>
+        </w:rPr>
+      </w:pPr>
+      <w:r>
+        <w:tab/>
+      </w:r>
+      <w:r>
+        <w:rPr>
+          <w:rFonts w:hint="eastAsia"/>
+          <w:color w:val="4472C4" w:themeColor="accent1"/>
+        </w:rPr>
+        <w:t>기존 일정 해결에 따른 방 추가 생성</w:t>
+      </w:r>
+      <w:r>
+        <w:rPr>
+          <w:color w:val="4472C4" w:themeColor="accent1"/>
+        </w:rPr>
         <w:t xml:space="preserve"> </w:t>
       </w:r>
       <w:r>
@@ -13626,91 +16040,8 @@
           <w:rFonts w:hint="eastAsia"/>
           <w:color w:val="4472C4" w:themeColor="accent1"/>
         </w:rPr>
-        <w:t>게임 흐름 로직 미 수행</w:t>
-      </w:r>
-      <w:r>
-        <w:rPr>
-          <w:color w:val="4472C4" w:themeColor="accent1"/>
-        </w:rPr>
-        <w:t xml:space="preserve"> </w:t>
-      </w:r>
-      <w:r>
-        <w:rPr>
-          <w:rFonts w:hint="eastAsia"/>
-          <w:color w:val="4472C4" w:themeColor="accent1"/>
-        </w:rPr>
-        <w:t>해당 일정 추가</w:t>
-      </w:r>
-    </w:p>
-    <w:p>
-      <w:pPr>
-        <w:wordWrap/>
-        <w:spacing w:after="0"/>
-        <w:rPr>
-          <w:rFonts w:hint="eastAsia"/>
-          <w:color w:val="4472C4" w:themeColor="accent1"/>
-        </w:rPr>
-      </w:pPr>
-      <w:r>
-        <w:rPr>
-          <w:color w:val="4472C4" w:themeColor="accent1"/>
-        </w:rPr>
-        <w:tab/>
-        <w:t xml:space="preserve">Matching </w:t>
-      </w:r>
-      <w:r>
-        <w:rPr>
-          <w:color w:val="4472C4" w:themeColor="accent1"/>
-        </w:rPr>
-        <w:sym w:font="Wingdings" w:char="F0E0"/>
-      </w:r>
-      <w:r>
-        <w:rPr>
-          <w:color w:val="4472C4" w:themeColor="accent1"/>
-        </w:rPr>
-        <w:t xml:space="preserve"> Game Server </w:t>
-      </w:r>
-      <w:r>
-        <w:rPr>
-          <w:rFonts w:hint="eastAsia"/>
-          <w:color w:val="4472C4" w:themeColor="accent1"/>
-        </w:rPr>
-        <w:t>변화 시 임시 방편 해결책에 대한 내용 변경</w:t>
-      </w:r>
-    </w:p>
-    <w:p>
-      <w:pPr>
-        <w:wordWrap/>
-        <w:spacing w:after="0"/>
-        <w:rPr>
-          <w:rFonts w:hint="eastAsia"/>
-        </w:rPr>
-      </w:pPr>
-      <w:r>
-        <w:tab/>
-      </w:r>
-      <w:r>
-        <w:rPr>
-          <w:rFonts w:hint="eastAsia"/>
-          <w:color w:val="4472C4" w:themeColor="accent1"/>
-        </w:rPr>
-        <w:t>기존 일정 해결에 따른 방 추가 생성</w:t>
-      </w:r>
-      <w:r>
-        <w:rPr>
-          <w:color w:val="4472C4" w:themeColor="accent1"/>
-        </w:rPr>
-        <w:t xml:space="preserve"> </w:t>
-      </w:r>
-      <w:r>
-        <w:rPr>
-          <w:rFonts w:hint="eastAsia"/>
-          <w:color w:val="4472C4" w:themeColor="accent1"/>
-        </w:rPr>
         <w:t>추가</w:t>
       </w:r>
-      <w:bookmarkStart w:id="1" w:name="_GoBack"/>
-      <w:bookmarkEnd w:id="1"/>
     </w:p>
     <w:tbl>
       <w:tblPr>
@@ -13755,10 +16086,9 @@
             </w:pPr>
             <w:r>
               <w:rPr>
-                <w:rFonts w:hint="eastAsia"/>
-                <w:szCs w:val="20"/>
-              </w:rPr>
-              <w:t>9</w:t>
+                <w:szCs w:val="20"/>
+              </w:rPr>
+              <w:t>7</w:t>
             </w:r>
           </w:p>
         </w:tc>
@@ -13777,16 +16107,9 @@
             </w:pPr>
             <w:r>
               <w:rPr>
-                <w:rFonts w:hint="eastAsia"/>
-                <w:szCs w:val="20"/>
-              </w:rPr>
-              <w:t>1</w:t>
-            </w:r>
-            <w:r>
-              <w:rPr>
-                <w:szCs w:val="20"/>
-              </w:rPr>
-              <w:t>0</w:t>
+                <w:szCs w:val="20"/>
+              </w:rPr>
+              <w:t>8</w:t>
             </w:r>
           </w:p>
         </w:tc>
@@ -13805,23 +16128,16 @@
             </w:pPr>
             <w:r>
               <w:rPr>
-                <w:rFonts w:hint="eastAsia"/>
-                <w:szCs w:val="20"/>
-              </w:rPr>
-              <w:t>1</w:t>
-            </w:r>
-            <w:r>
-              <w:rPr>
-                <w:szCs w:val="20"/>
-              </w:rPr>
-              <w:t>1</w:t>
+                <w:szCs w:val="20"/>
+              </w:rPr>
+              <w:t>9</w:t>
             </w:r>
           </w:p>
         </w:tc>
       </w:tr>
       <w:tr>
         <w:trPr>
-          <w:trHeight w:val="1058"/>
+          <w:trHeight w:val="938"/>
         </w:trPr>
         <w:tc>
           <w:tcPr>
@@ -13833,6 +16149,7 @@
               <w:wordWrap/>
               <w:jc w:val="center"/>
             </w:pPr>
+            <w:proofErr w:type="spellStart"/>
             <w:r>
               <w:rPr>
                 <w:rFonts w:hint="eastAsia"/>
@@ -13840,12 +16157,13 @@
               </w:rPr>
               <w:t>임동주</w:t>
             </w:r>
+            <w:proofErr w:type="spellEnd"/>
           </w:p>
         </w:tc>
         <w:tc>
           <w:tcPr>
-            <w:tcW w:w="1845" w:type="dxa"/>
-            <w:vMerge w:val="restart"/>
+            <w:tcW w:w="3690" w:type="dxa"/>
+            <w:gridSpan w:val="2"/>
             <w:tcBorders>
               <w:right w:val="single" w:sz="4" w:space="0" w:color="auto"/>
             </w:tcBorders>
@@ -13864,33 +16182,7 @@
                 <w:rFonts w:hint="eastAsia"/>
                 <w:szCs w:val="20"/>
               </w:rPr>
-              <w:t>최종 평가 준비</w:t>
-            </w:r>
-          </w:p>
-        </w:tc>
-        <w:tc>
-          <w:tcPr>
-            <w:tcW w:w="1845" w:type="dxa"/>
-            <w:vMerge w:val="restart"/>
-            <w:tcBorders>
-              <w:right w:val="single" w:sz="4" w:space="0" w:color="auto"/>
-            </w:tcBorders>
-            <w:vAlign w:val="center"/>
-          </w:tcPr>
-          <w:p>
-            <w:pPr>
-              <w:wordWrap/>
-              <w:jc w:val="center"/>
-              <w:rPr>
-                <w:szCs w:val="20"/>
-              </w:rPr>
-            </w:pPr>
-            <w:r>
-              <w:rPr>
-                <w:rFonts w:hint="eastAsia"/>
-                <w:szCs w:val="20"/>
-              </w:rPr>
-              <w:t>예비일</w:t>
+              <w:t>최종 테스트 및 미비점 보완</w:t>
             </w:r>
           </w:p>
         </w:tc>
@@ -13923,7 +16215,7 @@
       </w:tr>
       <w:tr>
         <w:trPr>
-          <w:trHeight w:val="1058"/>
+          <w:trHeight w:val="938"/>
         </w:trPr>
         <w:tc>
           <w:tcPr>
@@ -13949,8 +16241,8 @@
         </w:tc>
         <w:tc>
           <w:tcPr>
-            <w:tcW w:w="1845" w:type="dxa"/>
-            <w:vMerge/>
+            <w:tcW w:w="3690" w:type="dxa"/>
+            <w:gridSpan w:val="2"/>
             <w:tcBorders>
               <w:right w:val="single" w:sz="4" w:space="0" w:color="auto"/>
             </w:tcBorders>
@@ -13964,25 +16256,13 @@
                 <w:szCs w:val="20"/>
               </w:rPr>
             </w:pPr>
-          </w:p>
-        </w:tc>
-        <w:tc>
-          <w:tcPr>
-            <w:tcW w:w="1845" w:type="dxa"/>
-            <w:vMerge/>
-            <w:tcBorders>
-              <w:right w:val="single" w:sz="4" w:space="0" w:color="auto"/>
-            </w:tcBorders>
-            <w:vAlign w:val="center"/>
-          </w:tcPr>
-          <w:p>
-            <w:pPr>
-              <w:wordWrap/>
-              <w:jc w:val="center"/>
-              <w:rPr>
-                <w:szCs w:val="20"/>
-              </w:rPr>
-            </w:pPr>
+            <w:r>
+              <w:rPr>
+                <w:rFonts w:hint="eastAsia"/>
+                <w:szCs w:val="20"/>
+              </w:rPr>
+              <w:t>추진계획서 내용 취합 및 정리</w:t>
+            </w:r>
           </w:p>
         </w:tc>
         <w:tc>
@@ -14007,7 +16287,7 @@
       </w:tr>
       <w:tr>
         <w:trPr>
-          <w:trHeight w:val="1058"/>
+          <w:trHeight w:val="938"/>
         </w:trPr>
         <w:tc>
           <w:tcPr>
@@ -14033,8 +16313,8 @@
         </w:tc>
         <w:tc>
           <w:tcPr>
-            <w:tcW w:w="1845" w:type="dxa"/>
-            <w:vMerge/>
+            <w:tcW w:w="3690" w:type="dxa"/>
+            <w:gridSpan w:val="2"/>
             <w:tcBorders>
               <w:right w:val="single" w:sz="4" w:space="0" w:color="auto"/>
             </w:tcBorders>
@@ -14048,25 +16328,13 @@
                 <w:szCs w:val="20"/>
               </w:rPr>
             </w:pPr>
-          </w:p>
-        </w:tc>
-        <w:tc>
-          <w:tcPr>
-            <w:tcW w:w="1845" w:type="dxa"/>
-            <w:vMerge/>
-            <w:tcBorders>
-              <w:right w:val="single" w:sz="4" w:space="0" w:color="auto"/>
-            </w:tcBorders>
-            <w:vAlign w:val="center"/>
-          </w:tcPr>
-          <w:p>
-            <w:pPr>
-              <w:wordWrap/>
-              <w:jc w:val="center"/>
-              <w:rPr>
-                <w:szCs w:val="20"/>
-              </w:rPr>
-            </w:pPr>
+            <w:r>
+              <w:rPr>
+                <w:rFonts w:hint="eastAsia"/>
+                <w:szCs w:val="20"/>
+              </w:rPr>
+              <w:t>최종 테스트 및 미비점 보완</w:t>
+            </w:r>
           </w:p>
         </w:tc>
         <w:tc>
@@ -14095,6 +16363,26 @@
         <w:wordWrap/>
         <w:spacing w:after="0"/>
       </w:pPr>
+      <w:r>
+        <w:rPr>
+          <w:rFonts w:hint="eastAsia"/>
+          <w:color w:val="4472C4" w:themeColor="accent1"/>
+        </w:rPr>
+        <w:t>1</w:t>
+      </w:r>
+      <w:r>
+        <w:rPr>
+          <w:color w:val="4472C4" w:themeColor="accent1"/>
+        </w:rPr>
+        <w:t xml:space="preserve">2/04 </w:t>
+      </w:r>
+      <w:r>
+        <w:rPr>
+          <w:rFonts w:hint="eastAsia"/>
+          <w:color w:val="4472C4" w:themeColor="accent1"/>
+        </w:rPr>
+        <w:t>일정 차질에 따른 조정</w:t>
+      </w:r>
     </w:p>
     <w:sectPr>
       <w:footerReference w:type="default" r:id="rId14"/>
@@ -15123,7 +17411,7 @@
 </file>
 
 <file path=customXml/itemProps1.xml><?xml version="1.0" encoding="utf-8"?>
-<ds:datastoreItem xmlns:ds="http://schemas.openxmlformats.org/officeDocument/2006/customXml" ds:itemID="{42937388-6CF8-4DB3-9DFE-8258529886FF}">
+<ds:datastoreItem xmlns:ds="http://schemas.openxmlformats.org/officeDocument/2006/customXml" ds:itemID="{9D246289-5700-4AE0-A558-3D437FF0822E}">
   <ds:schemaRefs>
     <ds:schemaRef ds:uri="http://schemas.openxmlformats.org/officeDocument/2006/bibliography"/>
   </ds:schemaRefs>

--- a/Document/추진계획서.docx
+++ b/Document/추진계획서.docx
@@ -649,7 +649,13 @@
           <w:sz w:val="22"/>
         </w:rPr>
         <w:tab/>
-        <w:t xml:space="preserve">    ……4</w:t>
+        <w:t xml:space="preserve">    ……</w:t>
+      </w:r>
+      <w:r>
+        <w:rPr>
+          <w:sz w:val="22"/>
+        </w:rPr>
+        <w:t>3</w:t>
       </w:r>
     </w:p>
     <w:p>
@@ -733,7 +739,13 @@
           <w:sz w:val="22"/>
         </w:rPr>
         <w:tab/>
-        <w:t xml:space="preserve">    ……5</w:t>
+        <w:t xml:space="preserve">    ……</w:t>
+      </w:r>
+      <w:r>
+        <w:rPr>
+          <w:sz w:val="22"/>
+        </w:rPr>
+        <w:t>7</w:t>
       </w:r>
     </w:p>
     <w:p>
@@ -817,7 +829,13 @@
           <w:sz w:val="22"/>
         </w:rPr>
         <w:tab/>
-        <w:t xml:space="preserve">    ……6</w:t>
+        <w:t xml:space="preserve">    ……</w:t>
+      </w:r>
+      <w:r>
+        <w:rPr>
+          <w:sz w:val="22"/>
+        </w:rPr>
+        <w:t>8</w:t>
       </w:r>
     </w:p>
     <w:p>
@@ -933,7 +951,13 @@
           <w:sz w:val="22"/>
         </w:rPr>
         <w:tab/>
-        <w:t xml:space="preserve">    .…..7</w:t>
+        <w:t xml:space="preserve">    .…..</w:t>
+      </w:r>
+      <w:r>
+        <w:rPr>
+          <w:sz w:val="22"/>
+        </w:rPr>
+        <w:t>9</w:t>
       </w:r>
     </w:p>
     <w:p>
@@ -1011,7 +1035,13 @@
           <w:sz w:val="22"/>
         </w:rPr>
         <w:tab/>
-        <w:t xml:space="preserve">    …...8</w:t>
+        <w:t xml:space="preserve">    …...</w:t>
+      </w:r>
+      <w:r>
+        <w:rPr>
+          <w:sz w:val="22"/>
+        </w:rPr>
+        <w:t>11</w:t>
       </w:r>
     </w:p>
     <w:p>
@@ -1082,7 +1112,13 @@
           <w:sz w:val="22"/>
         </w:rPr>
         <w:tab/>
-        <w:t xml:space="preserve">    ……9</w:t>
+        <w:t xml:space="preserve">    ……</w:t>
+      </w:r>
+      <w:r>
+        <w:rPr>
+          <w:sz w:val="22"/>
+        </w:rPr>
+        <w:t>14</w:t>
       </w:r>
     </w:p>
     <w:p>
@@ -1147,7 +1183,13 @@
           <w:sz w:val="22"/>
         </w:rPr>
         <w:tab/>
-        <w:t xml:space="preserve">    ……10</w:t>
+        <w:t xml:space="preserve">    ……1</w:t>
+      </w:r>
+      <w:r>
+        <w:rPr>
+          <w:sz w:val="22"/>
+        </w:rPr>
+        <w:t>6</w:t>
       </w:r>
     </w:p>
     <w:p>
@@ -1221,7 +1263,13 @@
           <w:sz w:val="22"/>
         </w:rPr>
         <w:tab/>
-        <w:t xml:space="preserve">    ……12</w:t>
+        <w:t xml:space="preserve">    ……1</w:t>
+      </w:r>
+      <w:r>
+        <w:rPr>
+          <w:sz w:val="22"/>
+        </w:rPr>
+        <w:t>9</w:t>
       </w:r>
     </w:p>
     <w:p>
@@ -1301,8 +1349,16 @@
           <w:sz w:val="22"/>
         </w:rPr>
         <w:tab/>
-        <w:t xml:space="preserve">    ……12</w:t>
-      </w:r>
+        <w:t xml:space="preserve">    ……1</w:t>
+      </w:r>
+      <w:r>
+        <w:rPr>
+          <w:sz w:val="22"/>
+        </w:rPr>
+        <w:t>9</w:t>
+      </w:r>
+      <w:bookmarkStart w:id="0" w:name="_GoBack"/>
+      <w:bookmarkEnd w:id="0"/>
     </w:p>
     <w:p>
       <w:pPr>
@@ -4490,6 +4546,7 @@
         <w:wordWrap/>
         <w:spacing w:after="0"/>
         <w:rPr>
+          <w:rFonts w:hint="eastAsia"/>
           <w:color w:val="4472C4" w:themeColor="accent1"/>
         </w:rPr>
       </w:pPr>
@@ -4530,26 +4587,6 @@
           <w:color w:val="4472C4" w:themeColor="accent1"/>
         </w:rPr>
         <w:t>생성 불가능이라는 구조적인 문제점의 발견에 따른 구조 변경</w:t>
-      </w:r>
-    </w:p>
-    <w:p>
-      <w:pPr>
-        <w:widowControl/>
-        <w:wordWrap/>
-        <w:autoSpaceDE/>
-        <w:autoSpaceDN/>
-        <w:spacing w:after="0"/>
-      </w:pPr>
-    </w:p>
-    <w:p>
-      <w:pPr>
-        <w:widowControl/>
-        <w:wordWrap/>
-        <w:autoSpaceDE/>
-        <w:autoSpaceDN/>
-      </w:pPr>
-      <w:r>
-        <w:br w:type="page"/>
       </w:r>
     </w:p>
     <w:p>
@@ -4595,10 +4632,18 @@
           <w:noProof/>
         </w:rPr>
         <w:drawing>
-          <wp:inline distT="0" distB="0" distL="0" distR="0" wp14:anchorId="1286DDCC" wp14:editId="39888990">
-            <wp:extent cx="5730875" cy="3795823"/>
-            <wp:effectExtent l="0" t="0" r="3175" b="0"/>
-            <wp:docPr id="12" name="그림 12"/>
+          <wp:anchor distT="0" distB="0" distL="114300" distR="114300" simplePos="0" relativeHeight="251658240" behindDoc="0" locked="0" layoutInCell="1" allowOverlap="1" wp14:anchorId="67B6B0FE" wp14:editId="09B5B3A6">
+            <wp:simplePos x="0" y="0"/>
+            <wp:positionH relativeFrom="column">
+              <wp:posOffset>0</wp:posOffset>
+            </wp:positionH>
+            <wp:positionV relativeFrom="paragraph">
+              <wp:posOffset>-2540</wp:posOffset>
+            </wp:positionV>
+            <wp:extent cx="5724525" cy="3629025"/>
+            <wp:effectExtent l="0" t="0" r="9525" b="9525"/>
+            <wp:wrapSquare wrapText="bothSides"/>
+            <wp:docPr id="1" name="그림 1"/>
             <wp:cNvGraphicFramePr>
               <a:graphicFrameLocks xmlns:a="http://schemas.openxmlformats.org/drawingml/2006/main" noChangeAspect="1"/>
             </wp:cNvGraphicFramePr>
@@ -4606,7 +4651,7 @@
               <a:graphicData uri="http://schemas.openxmlformats.org/drawingml/2006/picture">
                 <pic:pic xmlns:pic="http://schemas.openxmlformats.org/drawingml/2006/picture">
                   <pic:nvPicPr>
-                    <pic:cNvPr id="0" name="Picture 9"/>
+                    <pic:cNvPr id="0" name="Picture 1"/>
                     <pic:cNvPicPr>
                       <a:picLocks noChangeAspect="1" noChangeArrowheads="1"/>
                     </pic:cNvPicPr>
@@ -4627,7 +4672,7 @@
                   <pic:spPr bwMode="auto">
                     <a:xfrm>
                       <a:off x="0" y="0"/>
-                      <a:ext cx="5735332" cy="3798775"/>
+                      <a:ext cx="5724525" cy="3629025"/>
                     </a:xfrm>
                     <a:prstGeom prst="rect">
                       <a:avLst/>
@@ -4640,15 +4685,9 @@
                 </pic:pic>
               </a:graphicData>
             </a:graphic>
-          </wp:inline>
+          </wp:anchor>
         </w:drawing>
       </w:r>
-    </w:p>
-    <w:p>
-      <w:pPr>
-        <w:wordWrap/>
-        <w:spacing w:after="0"/>
-      </w:pPr>
       <w:r>
         <w:rPr>
           <w:rFonts w:hint="eastAsia"/>
@@ -4656,85 +4695,255 @@
         <w:t>1</w:t>
       </w:r>
       <w:r>
+        <w:t xml:space="preserve">. </w:t>
+      </w:r>
+      <w:r>
+        <w:rPr>
+          <w:rFonts w:hint="eastAsia"/>
+        </w:rPr>
+        <w:t xml:space="preserve">각 </w:t>
+      </w:r>
+      <w:r>
+        <w:t xml:space="preserve">Player </w:t>
+      </w:r>
+      <w:r>
+        <w:rPr>
+          <w:rFonts w:hint="eastAsia"/>
+        </w:rPr>
+        <w:t xml:space="preserve">클라이언트는 서버의 </w:t>
+      </w:r>
+      <w:r>
+        <w:t xml:space="preserve">Communication </w:t>
+      </w:r>
+      <w:r>
+        <w:rPr>
+          <w:rFonts w:hint="eastAsia"/>
+        </w:rPr>
+        <w:t>T</w:t>
+      </w:r>
+      <w:r>
+        <w:t>hread</w:t>
+      </w:r>
+      <w:r>
+        <w:rPr>
+          <w:rFonts w:hint="eastAsia"/>
+        </w:rPr>
+        <w:t xml:space="preserve">에게 자신의 </w:t>
+      </w:r>
+      <w:r>
+        <w:t>KeyInput</w:t>
+      </w:r>
+      <w:r>
+        <w:rPr>
+          <w:rFonts w:hint="eastAsia"/>
+        </w:rPr>
+        <w:t>을 보낸다.</w:t>
+      </w:r>
+    </w:p>
+    <w:p>
+      <w:pPr>
+        <w:wordWrap/>
+        <w:spacing w:after="0"/>
+      </w:pPr>
+    </w:p>
+    <w:p>
+      <w:pPr>
+        <w:wordWrap/>
+        <w:spacing w:after="0"/>
+      </w:pPr>
+      <w:r>
+        <w:rPr>
+          <w:rFonts w:hint="eastAsia"/>
+        </w:rPr>
+        <w:t>2</w:t>
+      </w:r>
+      <w:r>
+        <w:t>. 1</w:t>
+      </w:r>
+      <w:r>
+        <w:rPr>
+          <w:rFonts w:hint="eastAsia"/>
+        </w:rPr>
+        <w:t xml:space="preserve">에서 들어온 정보를 </w:t>
+      </w:r>
+      <w:r>
+        <w:rPr>
+          <w:rFonts w:hint="eastAsia"/>
+          <w:color w:val="4472C4" w:themeColor="accent1"/>
+        </w:rPr>
+        <w:t>G</w:t>
+      </w:r>
+      <w:r>
+        <w:rPr>
+          <w:color w:val="4472C4" w:themeColor="accent1"/>
+        </w:rPr>
+        <w:t>ameServerThreadData</w:t>
+      </w:r>
+      <w:r>
+        <w:rPr>
+          <w:rFonts w:hint="eastAsia"/>
+        </w:rPr>
+        <w:t xml:space="preserve">에 있는 </w:t>
+      </w:r>
+      <w:r>
+        <w:t>KeyInput</w:t>
+      </w:r>
+      <w:r>
+        <w:rPr>
+          <w:rFonts w:hint="eastAsia"/>
+        </w:rPr>
+        <w:t>에 각 플레이어에 맞게</w:t>
+      </w:r>
+      <w:r>
+        <w:t xml:space="preserve"> </w:t>
+      </w:r>
+      <w:r>
+        <w:rPr>
+          <w:rFonts w:hint="eastAsia"/>
+        </w:rPr>
+        <w:t>갱신한다.</w:t>
+      </w:r>
+    </w:p>
+    <w:p>
+      <w:pPr>
+        <w:wordWrap/>
+        <w:spacing w:after="0"/>
+      </w:pPr>
+    </w:p>
+    <w:p>
+      <w:pPr>
+        <w:wordWrap/>
+        <w:spacing w:after="0"/>
+      </w:pPr>
+      <w:r>
+        <w:rPr>
+          <w:rFonts w:hint="eastAsia"/>
+        </w:rPr>
+        <w:t>3</w:t>
+      </w:r>
+      <w:r>
         <w:t>.</w:t>
       </w:r>
       <w:r>
-        <w:rPr>
-          <w:rFonts w:hint="eastAsia"/>
-        </w:rPr>
-        <w:t>.</w:t>
-      </w:r>
-      <w:r>
         <w:t xml:space="preserve"> </w:t>
       </w:r>
       <w:r>
-        <w:rPr>
-          <w:rFonts w:hint="eastAsia"/>
-        </w:rPr>
-        <w:t xml:space="preserve">각 </w:t>
-      </w:r>
-      <w:r>
-        <w:t xml:space="preserve">Player </w:t>
-      </w:r>
-      <w:r>
-        <w:rPr>
-          <w:rFonts w:hint="eastAsia"/>
-        </w:rPr>
-        <w:t xml:space="preserve">클라이언트는 서버의 </w:t>
-      </w:r>
-      <w:r>
-        <w:t xml:space="preserve">Communication </w:t>
-      </w:r>
-      <w:r>
-        <w:rPr>
-          <w:rFonts w:hint="eastAsia"/>
-        </w:rPr>
-        <w:t>T</w:t>
-      </w:r>
-      <w:r>
-        <w:t>hread</w:t>
-      </w:r>
-      <w:r>
-        <w:rPr>
-          <w:rFonts w:hint="eastAsia"/>
-        </w:rPr>
-        <w:t xml:space="preserve">에게 자신의 </w:t>
-      </w:r>
-      <w:r>
         <w:t>KeyInput</w:t>
       </w:r>
       <w:r>
         <w:rPr>
           <w:rFonts w:hint="eastAsia"/>
         </w:rPr>
-        <w:t>을 보낸다.</w:t>
-      </w:r>
-    </w:p>
-    <w:p>
-      <w:pPr>
-        <w:wordWrap/>
-        <w:spacing w:after="0"/>
-      </w:pPr>
-    </w:p>
-    <w:p>
-      <w:pPr>
-        <w:wordWrap/>
-        <w:spacing w:after="0"/>
-      </w:pPr>
-      <w:r>
-        <w:rPr>
-          <w:rFonts w:hint="eastAsia"/>
-        </w:rPr>
-        <w:t>2</w:t>
-      </w:r>
-      <w:r>
-        <w:t>. 1</w:t>
-      </w:r>
-      <w:r>
-        <w:rPr>
-          <w:rFonts w:hint="eastAsia"/>
-        </w:rPr>
-        <w:t xml:space="preserve">에서 들어온 정보를 </w:t>
+        <w:t>을 이용하여</w:t>
+      </w:r>
+      <w:r>
+        <w:t xml:space="preserve"> </w:t>
+      </w:r>
+      <w:r>
+        <w:rPr>
+          <w:rFonts w:hint="eastAsia"/>
+        </w:rPr>
+        <w:t>맵 및 캐릭터 정보를 연산한다.</w:t>
+      </w:r>
+      <w:r>
+        <w:t xml:space="preserve"> </w:t>
+      </w:r>
+      <w:r>
+        <w:rPr>
+          <w:rFonts w:hint="eastAsia"/>
+        </w:rPr>
+        <w:t xml:space="preserve">이후 연산된 정보를 </w:t>
+      </w:r>
+      <w:r>
+        <w:rPr>
+          <w:rFonts w:hint="eastAsia"/>
+          <w:color w:val="4472C4" w:themeColor="accent1"/>
+        </w:rPr>
+        <w:t>G</w:t>
+      </w:r>
+      <w:r>
+        <w:rPr>
+          <w:color w:val="4472C4" w:themeColor="accent1"/>
+        </w:rPr>
+        <w:t>ameServer</w:t>
+      </w:r>
+      <w:r>
+        <w:rPr>
+          <w:color w:val="4472C4" w:themeColor="accent1"/>
+        </w:rPr>
+        <w:t>ThreadData</w:t>
+      </w:r>
+      <w:r>
+        <w:rPr>
+          <w:rFonts w:hint="eastAsia"/>
+        </w:rPr>
+        <w:t>에 채워넣는다.</w:t>
+      </w:r>
+    </w:p>
+    <w:p>
+      <w:pPr>
+        <w:wordWrap/>
+        <w:spacing w:after="0"/>
+      </w:pPr>
+    </w:p>
+    <w:p>
+      <w:pPr>
+        <w:wordWrap/>
+        <w:spacing w:after="0"/>
+      </w:pPr>
+      <w:r>
+        <w:rPr>
+          <w:rFonts w:hint="eastAsia"/>
+        </w:rPr>
+        <w:t>4</w:t>
+      </w:r>
+      <w:r>
+        <w:t xml:space="preserve">. </w:t>
+      </w:r>
+      <w:r>
+        <w:rPr>
+          <w:rFonts w:hint="eastAsia"/>
+        </w:rPr>
+        <w:t>R</w:t>
+      </w:r>
+      <w:r>
+        <w:t>oomGlobalData</w:t>
+      </w:r>
+      <w:r>
+        <w:rPr>
+          <w:rFonts w:hint="eastAsia"/>
+        </w:rPr>
+        <w:t>를 C</w:t>
+      </w:r>
+      <w:r>
+        <w:t>ommunication Thread</w:t>
+      </w:r>
+      <w:r>
+        <w:rPr>
+          <w:rFonts w:hint="eastAsia"/>
+        </w:rPr>
+        <w:t>에서 읽어간다.</w:t>
+      </w:r>
+    </w:p>
+    <w:p>
+      <w:pPr>
+        <w:wordWrap/>
+        <w:spacing w:after="0"/>
+      </w:pPr>
+    </w:p>
+    <w:p>
+      <w:pPr>
+        <w:wordWrap/>
+        <w:spacing w:after="0"/>
+      </w:pPr>
+      <w:r>
+        <w:rPr>
+          <w:rFonts w:hint="eastAsia"/>
+        </w:rPr>
+        <w:t>5</w:t>
+      </w:r>
+      <w:r>
+        <w:t xml:space="preserve">. </w:t>
       </w:r>
       <w:r>
         <w:t>RoomGlobalData</w:t>
@@ -4743,16 +4952,22 @@
         <w:rPr>
           <w:rFonts w:hint="eastAsia"/>
         </w:rPr>
-        <w:t xml:space="preserve">에 있는 </w:t>
-      </w:r>
-      <w:r>
-        <w:t>KeyInput</w:t>
-      </w:r>
-      <w:r>
-        <w:rPr>
-          <w:rFonts w:hint="eastAsia"/>
-        </w:rPr>
-        <w:t>에 각 플레이어에 맞게</w:t>
+        <w:t xml:space="preserve">와 맵 정보 변화에 따라 </w:t>
+      </w:r>
+      <w:r>
+        <w:t>MapType</w:t>
+      </w:r>
+      <w:r>
+        <w:rPr>
+          <w:rFonts w:hint="eastAsia"/>
+        </w:rPr>
+        <w:t xml:space="preserve">을 넣거나 제외한다. </w:t>
+      </w:r>
+      <w:r>
+        <w:rPr>
+          <w:rFonts w:hint="eastAsia"/>
+        </w:rPr>
+        <w:t>맵 정보에 따라</w:t>
       </w:r>
       <w:r>
         <w:t xml:space="preserve"> </w:t>
@@ -4761,182 +4976,80 @@
         <w:rPr>
           <w:rFonts w:hint="eastAsia"/>
         </w:rPr>
-        <w:t>갱신한다.</w:t>
-      </w:r>
-    </w:p>
-    <w:p>
-      <w:pPr>
-        <w:wordWrap/>
-        <w:spacing w:after="0"/>
-      </w:pPr>
-    </w:p>
-    <w:p>
-      <w:pPr>
-        <w:wordWrap/>
-        <w:spacing w:after="0"/>
-      </w:pPr>
-      <w:r>
-        <w:rPr>
-          <w:rFonts w:hint="eastAsia"/>
-        </w:rPr>
-        <w:t>3</w:t>
-      </w:r>
-      <w:r>
-        <w:t>.</w:t>
+        <w:t>보낼 데이터의 양이 가변적이므로,</w:t>
       </w:r>
       <w:r>
         <w:t xml:space="preserve"> </w:t>
       </w:r>
       <w:r>
-        <w:t>KeyInput</w:t>
-      </w:r>
-      <w:r>
-        <w:rPr>
-          <w:rFonts w:hint="eastAsia"/>
-        </w:rPr>
-        <w:t>을 이용하여</w:t>
-      </w:r>
-      <w:r>
+        <w:rPr>
+          <w:rFonts w:hint="eastAsia"/>
+        </w:rPr>
+        <w:t>고정부와 가변부로 나눠보낸다.</w:t>
+      </w:r>
+    </w:p>
+    <w:p>
+      <w:pPr>
+        <w:wordWrap/>
+        <w:spacing w:after="0"/>
+      </w:pPr>
+      <w:r>
+        <w:rPr>
+          <w:color w:val="4472C4" w:themeColor="accent1"/>
+        </w:rPr>
+        <w:t xml:space="preserve">11/25 </w:t>
+      </w:r>
+      <w:r>
+        <w:rPr>
+          <w:rFonts w:hint="eastAsia"/>
+          <w:color w:val="4472C4" w:themeColor="accent1"/>
+        </w:rPr>
+        <w:t>R</w:t>
+      </w:r>
+      <w:r>
+        <w:rPr>
+          <w:color w:val="4472C4" w:themeColor="accent1"/>
+        </w:rPr>
+        <w:t xml:space="preserve">oomGlobalData </w:t>
+      </w:r>
+      <w:r>
+        <w:rPr>
+          <w:color w:val="4472C4" w:themeColor="accent1"/>
+        </w:rPr>
+        <w:sym w:font="Wingdings" w:char="F0E0"/>
+      </w:r>
+      <w:r>
+        <w:rPr>
+          <w:color w:val="4472C4" w:themeColor="accent1"/>
+        </w:rPr>
         <w:t xml:space="preserve"> </w:t>
       </w:r>
       <w:r>
         <w:rPr>
           <w:rFonts w:hint="eastAsia"/>
-        </w:rPr>
-        <w:t>맵 및 캐릭터 정보를 연산한다.</w:t>
-      </w:r>
-      <w:r>
+          <w:color w:val="4472C4" w:themeColor="accent1"/>
+        </w:rPr>
+        <w:t>G</w:t>
+      </w:r>
+      <w:r>
+        <w:rPr>
+          <w:color w:val="4472C4" w:themeColor="accent1"/>
+        </w:rPr>
+        <w:t>ameServerThreadData</w:t>
+      </w:r>
+      <w:r>
+        <w:rPr>
+          <w:color w:val="4472C4" w:themeColor="accent1"/>
+        </w:rPr>
         <w:t xml:space="preserve"> </w:t>
       </w:r>
       <w:r>
         <w:rPr>
           <w:rFonts w:hint="eastAsia"/>
-        </w:rPr>
-        <w:t xml:space="preserve">이후 연산된 정보를 </w:t>
-      </w:r>
-      <w:r>
-        <w:t>RoomGlobalData</w:t>
-      </w:r>
-      <w:r>
-        <w:rPr>
-          <w:rFonts w:hint="eastAsia"/>
-        </w:rPr>
-        <w:t>에 채워넣는다.</w:t>
-      </w:r>
-    </w:p>
-    <w:p>
-      <w:pPr>
-        <w:wordWrap/>
-        <w:spacing w:after="0"/>
-      </w:pPr>
-    </w:p>
-    <w:p>
-      <w:pPr>
-        <w:wordWrap/>
-        <w:spacing w:after="0"/>
-      </w:pPr>
-      <w:r>
-        <w:rPr>
-          <w:rFonts w:hint="eastAsia"/>
-        </w:rPr>
-        <w:t>4</w:t>
-      </w:r>
-      <w:r>
-        <w:t xml:space="preserve">. </w:t>
-      </w:r>
-      <w:r>
-        <w:rPr>
-          <w:rFonts w:hint="eastAsia"/>
-        </w:rPr>
-        <w:t>R</w:t>
-      </w:r>
-      <w:r>
-        <w:t>oomGlobalData</w:t>
-      </w:r>
-      <w:r>
-        <w:rPr>
-          <w:rFonts w:hint="eastAsia"/>
-        </w:rPr>
-        <w:t>를 C</w:t>
-      </w:r>
-      <w:r>
-        <w:t>ommunication Thread</w:t>
-      </w:r>
-      <w:r>
-        <w:rPr>
-          <w:rFonts w:hint="eastAsia"/>
-        </w:rPr>
-        <w:t>에서 읽어간다.</w:t>
-      </w:r>
-    </w:p>
-    <w:p>
-      <w:pPr>
-        <w:wordWrap/>
-        <w:spacing w:after="0"/>
-      </w:pPr>
-    </w:p>
-    <w:p>
-      <w:pPr>
-        <w:wordWrap/>
-        <w:spacing w:after="0"/>
-      </w:pPr>
-      <w:r>
-        <w:rPr>
-          <w:rFonts w:hint="eastAsia"/>
-        </w:rPr>
-        <w:t>5</w:t>
-      </w:r>
-      <w:r>
-        <w:t xml:space="preserve">. </w:t>
-      </w:r>
-      <w:r>
-        <w:t>RoomGlobalData</w:t>
-      </w:r>
-      <w:r>
-        <w:rPr>
-          <w:rFonts w:hint="eastAsia"/>
-        </w:rPr>
-        <w:t xml:space="preserve">와 맵 정보 변화에 따라 </w:t>
-      </w:r>
-      <w:r>
-        <w:t>MapType</w:t>
-      </w:r>
-      <w:r>
-        <w:rPr>
-          <w:rFonts w:hint="eastAsia"/>
-        </w:rPr>
-        <w:t xml:space="preserve">을 넣거나 제외한다. </w:t>
-      </w:r>
-      <w:r>
-        <w:rPr>
-          <w:rFonts w:hint="eastAsia"/>
-        </w:rPr>
-        <w:t>맵 정보에 따라</w:t>
-      </w:r>
-      <w:r>
-        <w:t xml:space="preserve"> </w:t>
-      </w:r>
-      <w:r>
-        <w:rPr>
-          <w:rFonts w:hint="eastAsia"/>
-        </w:rPr>
-        <w:t>보낼 데이터의 양이 가변적이므로,</w:t>
-      </w:r>
-      <w:r>
-        <w:t xml:space="preserve"> </w:t>
-      </w:r>
-      <w:r>
-        <w:rPr>
-          <w:rFonts w:hint="eastAsia"/>
-        </w:rPr>
-        <w:t>고정부와 가변부로 나눠보낸다.</w:t>
-      </w:r>
-    </w:p>
-    <w:p>
-      <w:pPr>
-        <w:wordWrap/>
-        <w:spacing w:after="0"/>
-      </w:pPr>
+          <w:color w:val="4472C4" w:themeColor="accent1"/>
+        </w:rPr>
+        <w:t>명칭 변경</w:t>
+      </w:r>
     </w:p>
     <w:p>
       <w:pPr>
@@ -4983,10 +5096,10 @@
           <w:noProof/>
         </w:rPr>
         <w:drawing>
-          <wp:inline distT="0" distB="0" distL="0" distR="0" wp14:anchorId="58CBBD30" wp14:editId="738D5A38">
-            <wp:extent cx="5718810" cy="3352800"/>
-            <wp:effectExtent l="0" t="0" r="0" b="0"/>
-            <wp:docPr id="13" name="그림 13"/>
+          <wp:inline distT="0" distB="0" distL="0" distR="0" wp14:anchorId="798761F4" wp14:editId="0EABB298">
+            <wp:extent cx="5724525" cy="2647950"/>
+            <wp:effectExtent l="0" t="0" r="9525" b="0"/>
+            <wp:docPr id="4" name="그림 4"/>
             <wp:cNvGraphicFramePr>
               <a:graphicFrameLocks xmlns:a="http://schemas.openxmlformats.org/drawingml/2006/main" noChangeAspect="1"/>
             </wp:cNvGraphicFramePr>
@@ -4994,7 +5107,7 @@
               <a:graphicData uri="http://schemas.openxmlformats.org/drawingml/2006/picture">
                 <pic:pic xmlns:pic="http://schemas.openxmlformats.org/drawingml/2006/picture">
                   <pic:nvPicPr>
-                    <pic:cNvPr id="0" name="Picture 10"/>
+                    <pic:cNvPr id="0" name="Picture 2"/>
                     <pic:cNvPicPr>
                       <a:picLocks noChangeAspect="1" noChangeArrowheads="1"/>
                     </pic:cNvPicPr>
@@ -5015,7 +5128,7 @@
                   <pic:spPr bwMode="auto">
                     <a:xfrm>
                       <a:off x="0" y="0"/>
-                      <a:ext cx="5739985" cy="3365214"/>
+                      <a:ext cx="5724525" cy="2647950"/>
                     </a:xfrm>
                     <a:prstGeom prst="rect">
                       <a:avLst/>
@@ -5264,7 +5377,7 @@
         </w:rPr>
         <w:t xml:space="preserve">가 </w:t>
       </w:r>
-      <w:bookmarkStart w:id="0" w:name="_Hlk23277984"/>
+      <w:bookmarkStart w:id="1" w:name="_Hlk23277984"/>
       <w:r>
         <w:rPr>
           <w:rFonts w:hint="eastAsia"/>
@@ -5274,7 +5387,7 @@
       <w:r>
         <w:t xml:space="preserve"> </w:t>
       </w:r>
-      <w:bookmarkEnd w:id="0"/>
+      <w:bookmarkEnd w:id="1"/>
       <w:r>
         <w:rPr>
           <w:rFonts w:hint="eastAsia"/>
@@ -5719,6 +5832,50 @@
         </w:rPr>
         <w:t>를 삭제</w:t>
       </w:r>
+    </w:p>
+    <w:p>
+      <w:pPr>
+        <w:widowControl/>
+        <w:wordWrap/>
+        <w:autoSpaceDE/>
+        <w:autoSpaceDN/>
+      </w:pPr>
+      <w:r>
+        <w:rPr>
+          <w:rFonts w:hint="eastAsia"/>
+          <w:color w:val="FF0000"/>
+        </w:rPr>
+        <w:t>1</w:t>
+      </w:r>
+      <w:r>
+        <w:rPr>
+          <w:color w:val="FF0000"/>
+        </w:rPr>
+        <w:t xml:space="preserve">1/25 </w:t>
+      </w:r>
+      <w:r>
+        <w:rPr>
+          <w:color w:val="FF0000"/>
+        </w:rPr>
+        <w:t xml:space="preserve">MatchingQueuePop </w:t>
+      </w:r>
+      <w:r>
+        <w:rPr>
+          <w:rFonts w:hint="eastAsia"/>
+          <w:color w:val="FF0000"/>
+        </w:rPr>
+        <w:t>삭제</w:t>
+      </w:r>
+      <w:r>
+        <w:br w:type="page"/>
+      </w:r>
+    </w:p>
+    <w:p>
+      <w:pPr>
+        <w:wordWrap/>
+        <w:spacing w:after="0"/>
+        <w:ind w:firstLineChars="100" w:firstLine="200"/>
+      </w:pPr>
     </w:p>
     <w:p>
       <w:pPr>
@@ -5742,7 +5899,6 @@
           <w:sz w:val="24"/>
           <w:szCs w:val="24"/>
         </w:rPr>
-        <w:lastRenderedPageBreak/>
         <w:t>L</w:t>
       </w:r>
       <w:r>
@@ -6777,6 +6933,7 @@
           <w:strike/>
           <w:color w:val="FF0000"/>
         </w:rPr>
+        <w:lastRenderedPageBreak/>
         <w:t>v</w:t>
       </w:r>
       <w:r>
@@ -6802,7 +6959,6 @@
           <w:strike/>
           <w:color w:val="FF0000"/>
         </w:rPr>
-        <w:lastRenderedPageBreak/>
         <w:t>//</w:t>
       </w:r>
       <w:r>
@@ -7212,9 +7368,43 @@
         <w:autoSpaceDE/>
         <w:autoSpaceDN/>
         <w:spacing w:after="0"/>
-      </w:pPr>
-      <w:r>
-        <w:t>DWORD WINAPI ClientCommunicationThread(LPVOID* arg)</w:t>
+        <w:ind w:firstLine="800"/>
+        <w:rPr>
+          <w:color w:val="4472C4" w:themeColor="accent1"/>
+        </w:rPr>
+      </w:pPr>
+      <w:r>
+        <w:rPr>
+          <w:rFonts w:hint="eastAsia"/>
+          <w:color w:val="4472C4" w:themeColor="accent1"/>
+        </w:rPr>
+        <w:t>/</w:t>
+      </w:r>
+      <w:r>
+        <w:rPr>
+          <w:color w:val="4472C4" w:themeColor="accent1"/>
+        </w:rPr>
+        <w:t xml:space="preserve">/11/25 </w:t>
+      </w:r>
+      <w:r>
+        <w:rPr>
+          <w:rFonts w:hint="eastAsia"/>
+          <w:color w:val="4472C4" w:themeColor="accent1"/>
+        </w:rPr>
+        <w:t xml:space="preserve">생성 시 </w:t>
+      </w:r>
+      <w:r>
+        <w:rPr>
+          <w:color w:val="4472C4" w:themeColor="accent1"/>
+        </w:rPr>
+        <w:t xml:space="preserve">arg </w:t>
+      </w:r>
+      <w:r>
+        <w:rPr>
+          <w:rFonts w:hint="eastAsia"/>
+          <w:color w:val="4472C4" w:themeColor="accent1"/>
+        </w:rPr>
+        <w:t>인자로 참여하는 소켓 배열을 전달받음</w:t>
       </w:r>
     </w:p>
     <w:p>
@@ -7226,14 +7416,7 @@
         <w:spacing w:after="0"/>
       </w:pPr>
       <w:r>
-        <w:tab/>
-        <w:t>//GameServerThread</w:t>
-      </w:r>
-      <w:r>
-        <w:rPr>
-          <w:rFonts w:hint="eastAsia"/>
-        </w:rPr>
-        <w:t>를 생성 후 클라이언트와 통신할 스레드 생성</w:t>
+        <w:t>DWORD WINAPI ClientCommunicationThread(LPVOID* arg)</w:t>
       </w:r>
     </w:p>
     <w:p>
@@ -7245,7 +7428,14 @@
         <w:spacing w:after="0"/>
       </w:pPr>
       <w:r>
-        <w:t>enum status</w:t>
+        <w:tab/>
+        <w:t>//GameServerThread</w:t>
+      </w:r>
+      <w:r>
+        <w:rPr>
+          <w:rFonts w:hint="eastAsia"/>
+        </w:rPr>
+        <w:t>를 생성 후 클라이언트와 통신할 스레드 생성</w:t>
       </w:r>
     </w:p>
     <w:p>
@@ -7256,9 +7446,6 @@
         <w:autoSpaceDN/>
         <w:spacing w:after="0"/>
       </w:pPr>
-      <w:r>
-        <w:t>{</w:t>
-      </w:r>
     </w:p>
     <w:p>
       <w:pPr>
@@ -7269,7 +7456,7 @@
         <w:spacing w:after="0"/>
       </w:pPr>
       <w:r>
-        <w:t xml:space="preserve">   dead, live</w:t>
+        <w:t>enum status</w:t>
       </w:r>
     </w:p>
     <w:p>
@@ -7281,7 +7468,7 @@
         <w:spacing w:after="0"/>
       </w:pPr>
       <w:r>
-        <w:t>};</w:t>
+        <w:t>{</w:t>
       </w:r>
     </w:p>
     <w:p>
@@ -7293,7 +7480,7 @@
         <w:spacing w:after="0"/>
       </w:pPr>
       <w:r>
-        <w:t>struct Player</w:t>
+        <w:t xml:space="preserve">   dead, live</w:t>
       </w:r>
     </w:p>
     <w:p>
@@ -7305,7 +7492,7 @@
         <w:spacing w:after="0"/>
       </w:pPr>
       <w:r>
-        <w:t>{</w:t>
+        <w:t>};</w:t>
       </w:r>
     </w:p>
     <w:p>
@@ -7315,18 +7502,7 @@
         <w:autoSpaceDE/>
         <w:autoSpaceDN/>
         <w:spacing w:after="0"/>
-        <w:ind w:firstLineChars="150" w:firstLine="300"/>
-      </w:pPr>
-      <w:r>
-        <w:t>KeyInput m_Key[MAX_PLAYER];</w:t>
-      </w:r>
-      <w:r>
-        <w:tab/>
-      </w:r>
-      <w:r>
-        <w:tab/>
-        <w:t>//클라이언트의 키입력 저장</w:t>
-      </w:r>
+      </w:pPr>
     </w:p>
     <w:p>
       <w:pPr>
@@ -7335,34 +7511,15 @@
         <w:autoSpaceDE/>
         <w:autoSpaceDN/>
         <w:spacing w:after="0"/>
-      </w:pPr>
-      <w:r>
-        <w:t xml:space="preserve">   </w:t>
-      </w:r>
-      <w:r>
-        <w:rPr>
-          <w:rFonts w:hint="eastAsia"/>
-        </w:rPr>
-        <w:t>C</w:t>
-      </w:r>
-      <w:r>
-        <w:t>haracterStatus m_stat</w:t>
-      </w:r>
-      <w:r>
-        <w:rPr>
-          <w:rFonts w:hint="eastAsia"/>
-        </w:rPr>
-        <w:t>s</w:t>
-      </w:r>
-      <w:r>
-        <w:t>;</w:t>
-      </w:r>
-      <w:r>
-        <w:tab/>
-      </w:r>
-      <w:r>
-        <w:tab/>
-        <w:t>//캐릭터들의 상태 저장</w:t>
+        <w:rPr>
+          <w:color w:val="4472C4" w:themeColor="accent1"/>
+        </w:rPr>
+      </w:pPr>
+      <w:r>
+        <w:rPr>
+          <w:color w:val="4472C4" w:themeColor="accent1"/>
+        </w:rPr>
+        <w:t>Struct InfoBomb</w:t>
       </w:r>
     </w:p>
     <w:p>
@@ -7372,19 +7529,16 @@
         <w:autoSpaceDE/>
         <w:autoSpaceDN/>
         <w:spacing w:after="0"/>
-        <w:ind w:firstLineChars="100" w:firstLine="200"/>
-      </w:pPr>
-      <w:r>
-        <w:t xml:space="preserve"> </w:t>
-      </w:r>
-      <w:r>
-        <w:rPr>
-          <w:rFonts w:hint="eastAsia"/>
-        </w:rPr>
-        <w:t>S</w:t>
-      </w:r>
-      <w:r>
-        <w:t>OCKET clientSocket;</w:t>
+        <w:rPr>
+          <w:color w:val="4472C4" w:themeColor="accent1"/>
+        </w:rPr>
+      </w:pPr>
+      <w:r>
+        <w:rPr>
+          <w:rFonts w:hint="eastAsia"/>
+          <w:color w:val="4472C4" w:themeColor="accent1"/>
+        </w:rPr>
+        <w:t>{</w:t>
       </w:r>
     </w:p>
     <w:p>
@@ -7394,9 +7548,73 @@
         <w:autoSpaceDE/>
         <w:autoSpaceDN/>
         <w:spacing w:after="0"/>
-      </w:pPr>
-      <w:r>
-        <w:t>};</w:t>
+        <w:rPr>
+          <w:color w:val="4472C4" w:themeColor="accent1"/>
+        </w:rPr>
+      </w:pPr>
+      <w:r>
+        <w:rPr>
+          <w:color w:val="4472C4" w:themeColor="accent1"/>
+        </w:rPr>
+        <w:t xml:space="preserve">    Float ftime;</w:t>
+      </w:r>
+      <w:r>
+        <w:rPr>
+          <w:color w:val="4472C4" w:themeColor="accent1"/>
+        </w:rPr>
+        <w:tab/>
+      </w:r>
+      <w:r>
+        <w:rPr>
+          <w:color w:val="4472C4" w:themeColor="accent1"/>
+        </w:rPr>
+        <w:tab/>
+      </w:r>
+      <w:r>
+        <w:rPr>
+          <w:color w:val="4472C4" w:themeColor="accent1"/>
+        </w:rPr>
+        <w:tab/>
+      </w:r>
+      <w:r>
+        <w:rPr>
+          <w:color w:val="4472C4" w:themeColor="accent1"/>
+        </w:rPr>
+        <w:tab/>
+        <w:t>//</w:t>
+      </w:r>
+      <w:r>
+        <w:rPr>
+          <w:rFonts w:hint="eastAsia"/>
+          <w:color w:val="4472C4" w:themeColor="accent1"/>
+        </w:rPr>
+        <w:t>폭탄이 설치된 후 시간,</w:t>
+      </w:r>
+      <w:r>
+        <w:rPr>
+          <w:color w:val="4472C4" w:themeColor="accent1"/>
+        </w:rPr>
+        <w:t xml:space="preserve"> 3</w:t>
+      </w:r>
+      <w:r>
+        <w:rPr>
+          <w:rFonts w:hint="eastAsia"/>
+          <w:color w:val="4472C4" w:themeColor="accent1"/>
+        </w:rPr>
+        <w:t xml:space="preserve">초 폭발 </w:t>
+      </w:r>
+      <w:r>
+        <w:rPr>
+          <w:color w:val="4472C4" w:themeColor="accent1"/>
+        </w:rPr>
+        <w:t>3.5</w:t>
+      </w:r>
+      <w:r>
+        <w:rPr>
+          <w:rFonts w:hint="eastAsia"/>
+          <w:color w:val="4472C4" w:themeColor="accent1"/>
+        </w:rPr>
+        <w:t>초 제거</w:t>
       </w:r>
     </w:p>
     <w:p>
@@ -7406,9 +7624,47 @@
         <w:autoSpaceDE/>
         <w:autoSpaceDN/>
         <w:spacing w:after="0"/>
-      </w:pPr>
-      <w:r>
-        <w:t>struct GameServerThreadData</w:t>
+        <w:rPr>
+          <w:color w:val="4472C4" w:themeColor="accent1"/>
+        </w:rPr>
+      </w:pPr>
+      <w:r>
+        <w:rPr>
+          <w:color w:val="4472C4" w:themeColor="accent1"/>
+        </w:rPr>
+        <w:t xml:space="preserve">    Int x,y;</w:t>
+      </w:r>
+      <w:r>
+        <w:rPr>
+          <w:color w:val="4472C4" w:themeColor="accent1"/>
+        </w:rPr>
+        <w:tab/>
+      </w:r>
+      <w:r>
+        <w:rPr>
+          <w:color w:val="4472C4" w:themeColor="accent1"/>
+        </w:rPr>
+        <w:tab/>
+      </w:r>
+      <w:r>
+        <w:rPr>
+          <w:color w:val="4472C4" w:themeColor="accent1"/>
+        </w:rPr>
+        <w:tab/>
+      </w:r>
+      <w:r>
+        <w:rPr>
+          <w:color w:val="4472C4" w:themeColor="accent1"/>
+        </w:rPr>
+        <w:tab/>
+        <w:t>//</w:t>
+      </w:r>
+      <w:r>
+        <w:rPr>
+          <w:rFonts w:hint="eastAsia"/>
+          <w:color w:val="4472C4" w:themeColor="accent1"/>
+        </w:rPr>
+        <w:t>설치된 배열의 위치</w:t>
       </w:r>
     </w:p>
     <w:p>
@@ -7418,9 +7674,73 @@
         <w:autoSpaceDE/>
         <w:autoSpaceDN/>
         <w:spacing w:after="0"/>
-      </w:pPr>
-      <w:r>
-        <w:t>{</w:t>
+        <w:rPr>
+          <w:color w:val="4472C4" w:themeColor="accent1"/>
+        </w:rPr>
+      </w:pPr>
+      <w:r>
+        <w:rPr>
+          <w:color w:val="4472C4" w:themeColor="accent1"/>
+        </w:rPr>
+        <w:t xml:space="preserve">    Bool alive</w:t>
+      </w:r>
+      <w:r>
+        <w:rPr>
+          <w:color w:val="4472C4" w:themeColor="accent1"/>
+        </w:rPr>
+        <w:tab/>
+      </w:r>
+      <w:r>
+        <w:rPr>
+          <w:color w:val="4472C4" w:themeColor="accent1"/>
+        </w:rPr>
+        <w:tab/>
+      </w:r>
+      <w:r>
+        <w:rPr>
+          <w:color w:val="4472C4" w:themeColor="accent1"/>
+        </w:rPr>
+        <w:tab/>
+      </w:r>
+      <w:r>
+        <w:rPr>
+          <w:color w:val="4472C4" w:themeColor="accent1"/>
+        </w:rPr>
+        <w:tab/>
+        <w:t>//</w:t>
+      </w:r>
+      <w:r>
+        <w:rPr>
+          <w:rFonts w:hint="eastAsia"/>
+          <w:color w:val="4472C4" w:themeColor="accent1"/>
+        </w:rPr>
+        <w:t>폭탄이 살아있는</w:t>
+      </w:r>
+      <w:r>
+        <w:rPr>
+          <w:color w:val="4472C4" w:themeColor="accent1"/>
+        </w:rPr>
+        <w:t xml:space="preserve"> </w:t>
+      </w:r>
+      <w:r>
+        <w:rPr>
+          <w:rFonts w:hint="eastAsia"/>
+          <w:color w:val="4472C4" w:themeColor="accent1"/>
+        </w:rPr>
+        <w:t>지 체크,</w:t>
+      </w:r>
+      <w:r>
+        <w:rPr>
+          <w:color w:val="4472C4" w:themeColor="accent1"/>
+        </w:rPr>
+        <w:t xml:space="preserve"> false </w:t>
+      </w:r>
+      <w:r>
+        <w:rPr>
+          <w:rFonts w:hint="eastAsia"/>
+          <w:color w:val="4472C4" w:themeColor="accent1"/>
+        </w:rPr>
+        <w:t>시 제거</w:t>
       </w:r>
     </w:p>
     <w:p>
@@ -7430,19 +7750,16 @@
         <w:autoSpaceDE/>
         <w:autoSpaceDN/>
         <w:spacing w:after="0"/>
-      </w:pPr>
-      <w:r>
-        <w:t xml:space="preserve">   std::vector&lt;SOCKET*&gt; pClients;</w:t>
-      </w:r>
-      <w:r>
-        <w:tab/>
-        <w:t xml:space="preserve">    //MatchingThread</w:t>
-      </w:r>
-      <w:r>
-        <w:rPr>
-          <w:rFonts w:hint="eastAsia"/>
-        </w:rPr>
-        <w:t>에 넘겨받은 클라이언트 소켓</w:t>
+        <w:rPr>
+          <w:color w:val="4472C4" w:themeColor="accent1"/>
+        </w:rPr>
+      </w:pPr>
+      <w:r>
+        <w:rPr>
+          <w:rFonts w:hint="eastAsia"/>
+          <w:color w:val="4472C4" w:themeColor="accent1"/>
+        </w:rPr>
+        <w:t>}</w:t>
       </w:r>
     </w:p>
     <w:p>
@@ -7452,18 +7769,29 @@
         <w:autoSpaceDE/>
         <w:autoSpaceDN/>
         <w:spacing w:after="0"/>
-      </w:pPr>
-      <w:r>
-        <w:t xml:space="preserve">   std::vector&lt;Player*&gt; pPlayers;      //</w:t>
-      </w:r>
-      <w:r>
-        <w:rPr>
-          <w:rFonts w:hint="eastAsia"/>
-        </w:rPr>
-        <w:t xml:space="preserve">소켓 프로그래밍과 무관한 </w:t>
-      </w:r>
-      <w:r>
-        <w:t>플레이어 개개인의 상태</w:t>
+        <w:rPr>
+          <w:color w:val="4472C4" w:themeColor="accent1"/>
+        </w:rPr>
+      </w:pPr>
+      <w:r>
+        <w:rPr>
+          <w:rFonts w:hint="eastAsia"/>
+          <w:color w:val="4472C4" w:themeColor="accent1"/>
+        </w:rPr>
+        <w:t>1</w:t>
+      </w:r>
+      <w:r>
+        <w:rPr>
+          <w:color w:val="4472C4" w:themeColor="accent1"/>
+        </w:rPr>
+        <w:t xml:space="preserve">2/02 </w:t>
+      </w:r>
+      <w:r>
+        <w:rPr>
+          <w:rFonts w:hint="eastAsia"/>
+          <w:color w:val="4472C4" w:themeColor="accent1"/>
+        </w:rPr>
+        <w:t>게임 흐름 로직 간 추가</w:t>
       </w:r>
     </w:p>
     <w:p>
@@ -7474,19 +7802,6 @@
         <w:autoSpaceDN/>
         <w:spacing w:after="0"/>
       </w:pPr>
-      <w:r>
-        <w:t xml:space="preserve">   char      m_nCurrentPlayerAmount; </w:t>
-      </w:r>
-      <w:r>
-        <w:tab/>
-        <w:t>//</w:t>
-      </w:r>
-      <w:r>
-        <w:rPr>
-          <w:rFonts w:hint="eastAsia"/>
-        </w:rPr>
-        <w:t>현재 접속한 플레이어의 수</w:t>
-      </w:r>
     </w:p>
     <w:p>
       <w:pPr>
@@ -7497,20 +7812,7 @@
         <w:spacing w:after="0"/>
       </w:pPr>
       <w:r>
-        <w:t xml:space="preserve">   bool      m_bMapChanged;</w:t>
-      </w:r>
-      <w:r>
-        <w:tab/>
-      </w:r>
-      <w:r>
-        <w:tab/>
-        <w:t>//</w:t>
-      </w:r>
-      <w:r>
-        <w:rPr>
-          <w:rFonts w:hint="eastAsia"/>
-        </w:rPr>
-        <w:t>맵이 바뀌었는 지 여부 알려줌</w:t>
+        <w:t>struct Player</w:t>
       </w:r>
     </w:p>
     <w:p>
@@ -7522,29 +7824,7 @@
         <w:spacing w:after="0"/>
       </w:pPr>
       <w:r>
-        <w:t xml:space="preserve">   CGameTimer   m_timer;            </w:t>
-      </w:r>
-      <w:r>
-        <w:tab/>
-        <w:t>//업데이트에서 프레임시간</w:t>
-      </w:r>
-      <w:r>
-        <w:rPr>
-          <w:rFonts w:hint="eastAsia"/>
-        </w:rPr>
-        <w:t xml:space="preserve"> </w:t>
-      </w:r>
-      <w:r>
-        <w:t>연산</w:t>
-      </w:r>
-      <w:r>
-        <w:rPr>
-          <w:rFonts w:hint="eastAsia"/>
-        </w:rPr>
-        <w:t xml:space="preserve"> 시</w:t>
-      </w:r>
-      <w:r>
-        <w:t xml:space="preserve"> 사용</w:t>
+        <w:t>{</w:t>
       </w:r>
     </w:p>
     <w:p>
@@ -7554,58 +7834,33 @@
         <w:autoSpaceDE/>
         <w:autoSpaceDN/>
         <w:spacing w:after="0"/>
-        <w:rPr>
-          <w:strike/>
-          <w:color w:val="FF0000"/>
-        </w:rPr>
-      </w:pPr>
-      <w:r>
-        <w:t xml:space="preserve">   </w:t>
-      </w:r>
-      <w:r>
-        <w:rPr>
-          <w:strike/>
-          <w:color w:val="FF0000"/>
-        </w:rPr>
-        <w:t>MapType GAMEMAP</w:t>
-      </w:r>
-      <w:r>
-        <w:rPr>
-          <w:rFonts w:hint="eastAsia"/>
-          <w:strike/>
-          <w:color w:val="FF0000"/>
-        </w:rPr>
-        <w:t>[</w:t>
-      </w:r>
-      <w:r>
-        <w:rPr>
-          <w:strike/>
-          <w:color w:val="FF0000"/>
-        </w:rPr>
-        <w:t>8][16]</w:t>
-      </w:r>
-      <w:r>
-        <w:rPr>
-          <w:strike/>
-          <w:color w:val="FF0000"/>
-        </w:rPr>
-        <w:tab/>
-      </w:r>
-      <w:r>
-        <w:rPr>
-          <w:strike/>
-          <w:color w:val="FF0000"/>
-        </w:rPr>
-        <w:tab/>
-        <w:t>//</w:t>
-      </w:r>
-      <w:r>
-        <w:rPr>
-          <w:rFonts w:hint="eastAsia"/>
-          <w:strike/>
-          <w:color w:val="FF0000"/>
-        </w:rPr>
-        <w:t>게임 연산에 쓰일 맵 정보</w:t>
+        <w:ind w:firstLineChars="150" w:firstLine="300"/>
+        <w:rPr>
+          <w:strike/>
+          <w:color w:val="FF0000"/>
+        </w:rPr>
+      </w:pPr>
+      <w:r>
+        <w:rPr>
+          <w:strike/>
+          <w:color w:val="FF0000"/>
+        </w:rPr>
+        <w:t>KeyInput m_Key[MAX_PLAYER];</w:t>
+      </w:r>
+      <w:r>
+        <w:rPr>
+          <w:strike/>
+          <w:color w:val="FF0000"/>
+        </w:rPr>
+        <w:tab/>
+      </w:r>
+      <w:r>
+        <w:rPr>
+          <w:strike/>
+          <w:color w:val="FF0000"/>
+        </w:rPr>
+        <w:tab/>
+        <w:t>//클라이언트의 키입력 저장</w:t>
       </w:r>
     </w:p>
     <w:p>
@@ -7616,6 +7871,7 @@
         <w:autoSpaceDN/>
         <w:spacing w:after="0"/>
         <w:rPr>
+          <w:strike/>
           <w:color w:val="FF0000"/>
         </w:rPr>
       </w:pPr>
@@ -7627,47 +7883,48 @@
       </w:r>
       <w:r>
         <w:rPr>
-          <w:color w:val="0070C0"/>
-        </w:rPr>
-        <w:t>char</w:t>
-      </w:r>
-      <w:r>
-        <w:rPr>
-          <w:color w:val="0070C0"/>
-        </w:rPr>
-        <w:tab/>
-      </w:r>
-      <w:r>
-        <w:rPr>
-          <w:color w:val="0070C0"/>
-        </w:rPr>
-        <w:tab/>
-      </w:r>
-      <w:r>
-        <w:rPr>
-          <w:color w:val="0070C0"/>
-        </w:rPr>
-        <w:t>m_Tile[WIDTH*HEIGHT</w:t>
-      </w:r>
-      <w:r>
-        <w:rPr>
-          <w:color w:val="0070C0"/>
-        </w:rPr>
-        <w:t>]</w:t>
-      </w:r>
-      <w:r>
-        <w:rPr>
-          <w:color w:val="0070C0"/>
-        </w:rPr>
-        <w:tab/>
-        <w:t>//</w:t>
-      </w:r>
-      <w:r>
-        <w:rPr>
-          <w:rFonts w:hint="eastAsia"/>
-          <w:color w:val="0070C0"/>
-        </w:rPr>
-        <w:t>게임 연산에 쓰일 맵 정보</w:t>
+          <w:rFonts w:hint="eastAsia"/>
+          <w:strike/>
+          <w:color w:val="FF0000"/>
+        </w:rPr>
+        <w:t>C</w:t>
+      </w:r>
+      <w:r>
+        <w:rPr>
+          <w:strike/>
+          <w:color w:val="FF0000"/>
+        </w:rPr>
+        <w:t>haracterStatus m_stat</w:t>
+      </w:r>
+      <w:r>
+        <w:rPr>
+          <w:rFonts w:hint="eastAsia"/>
+          <w:strike/>
+          <w:color w:val="FF0000"/>
+        </w:rPr>
+        <w:t>s</w:t>
+      </w:r>
+      <w:r>
+        <w:rPr>
+          <w:strike/>
+          <w:color w:val="FF0000"/>
+        </w:rPr>
+        <w:t>;</w:t>
+      </w:r>
+      <w:r>
+        <w:rPr>
+          <w:strike/>
+          <w:color w:val="FF0000"/>
+        </w:rPr>
+        <w:tab/>
+      </w:r>
+      <w:r>
+        <w:rPr>
+          <w:strike/>
+          <w:color w:val="FF0000"/>
+        </w:rPr>
+        <w:tab/>
+        <w:t>//캐릭터들의 상태 저장</w:t>
       </w:r>
     </w:p>
     <w:p>
@@ -7677,76 +7934,33 @@
         <w:autoSpaceDE/>
         <w:autoSpaceDN/>
         <w:spacing w:after="0"/>
-        <w:rPr>
-          <w:color w:val="0070C0"/>
-        </w:rPr>
-      </w:pPr>
-      <w:r>
-        <w:rPr>
-          <w:rFonts w:hint="eastAsia"/>
-          <w:color w:val="0070C0"/>
-        </w:rPr>
-        <w:t>1</w:t>
-      </w:r>
-      <w:r>
-        <w:rPr>
-          <w:color w:val="0070C0"/>
-        </w:rPr>
-        <w:t>1/07</w:t>
-      </w:r>
-      <w:r>
-        <w:rPr>
-          <w:rFonts w:hint="eastAsia"/>
-          <w:color w:val="0070C0"/>
-        </w:rPr>
-        <w:t xml:space="preserve">기존 패킷을 줄이기 위해 </w:t>
-      </w:r>
-      <w:r>
-        <w:rPr>
-          <w:rFonts w:hint="eastAsia"/>
-          <w:color w:val="0070C0"/>
-        </w:rPr>
-        <w:t xml:space="preserve">사용했던 </w:t>
-      </w:r>
-      <w:r>
-        <w:rPr>
-          <w:color w:val="0070C0"/>
-        </w:rPr>
-        <w:t xml:space="preserve">MapType </w:t>
-      </w:r>
-      <w:r>
-        <w:rPr>
-          <w:rFonts w:hint="eastAsia"/>
-          <w:color w:val="0070C0"/>
-        </w:rPr>
-        <w:t>대신</w:t>
-      </w:r>
-      <w:r>
-        <w:rPr>
-          <w:rFonts w:hint="eastAsia"/>
-          <w:color w:val="0070C0"/>
-        </w:rPr>
-        <w:t xml:space="preserve"> 일반 </w:t>
-      </w:r>
-      <w:r>
-        <w:rPr>
-          <w:color w:val="0070C0"/>
-        </w:rPr>
-        <w:t xml:space="preserve">char </w:t>
-      </w:r>
-      <w:r>
-        <w:rPr>
-          <w:rFonts w:hint="eastAsia"/>
-          <w:color w:val="0070C0"/>
-        </w:rPr>
-        <w:t xml:space="preserve">사용 </w:t>
-      </w:r>
-      <w:r>
-        <w:rPr>
-          <w:rFonts w:hint="eastAsia"/>
-          <w:color w:val="0070C0"/>
+        <w:ind w:firstLineChars="100" w:firstLine="200"/>
+        <w:rPr>
+          <w:strike/>
+          <w:color w:val="FF0000"/>
+        </w:rPr>
+      </w:pPr>
+      <w:r>
+        <w:rPr>
+          <w:strike/>
+          <w:color w:val="FF0000"/>
         </w:rPr>
         <w:t xml:space="preserve"> </w:t>
+      </w:r>
+      <w:r>
+        <w:rPr>
+          <w:rFonts w:hint="eastAsia"/>
+          <w:strike/>
+          <w:color w:val="FF0000"/>
+        </w:rPr>
+        <w:t>S</w:t>
+      </w:r>
+      <w:r>
+        <w:rPr>
+          <w:strike/>
+          <w:color w:val="FF0000"/>
+        </w:rPr>
+        <w:t>OCKET clientSocket;</w:t>
       </w:r>
     </w:p>
     <w:p>
@@ -7756,7 +7970,49 @@
         <w:autoSpaceDE/>
         <w:autoSpaceDN/>
         <w:spacing w:after="0"/>
-      </w:pPr>
+        <w:ind w:firstLineChars="100" w:firstLine="200"/>
+        <w:rPr>
+          <w:color w:val="4472C4" w:themeColor="accent1"/>
+        </w:rPr>
+      </w:pPr>
+      <w:r>
+        <w:rPr>
+          <w:color w:val="4472C4" w:themeColor="accent1"/>
+        </w:rPr>
+        <w:t>Float x,y;</w:t>
+      </w:r>
+      <w:r>
+        <w:rPr>
+          <w:color w:val="4472C4" w:themeColor="accent1"/>
+        </w:rPr>
+        <w:tab/>
+      </w:r>
+      <w:r>
+        <w:rPr>
+          <w:color w:val="4472C4" w:themeColor="accent1"/>
+        </w:rPr>
+        <w:tab/>
+      </w:r>
+      <w:r>
+        <w:rPr>
+          <w:color w:val="4472C4" w:themeColor="accent1"/>
+        </w:rPr>
+        <w:tab/>
+      </w:r>
+      <w:r>
+        <w:rPr>
+          <w:color w:val="4472C4" w:themeColor="accent1"/>
+        </w:rPr>
+        <w:tab/>
+        <w:t>//</w:t>
+      </w:r>
+      <w:r>
+        <w:rPr>
+          <w:rFonts w:hint="eastAsia"/>
+          <w:color w:val="4472C4" w:themeColor="accent1"/>
+        </w:rPr>
+        <w:t>좌표</w:t>
+      </w:r>
     </w:p>
     <w:p>
       <w:pPr>
@@ -7765,41 +8021,48 @@
         <w:autoSpaceDE/>
         <w:autoSpaceDN/>
         <w:spacing w:after="0"/>
-        <w:rPr>
-          <w:color w:val="0070C0"/>
-        </w:rPr>
-      </w:pPr>
-      <w:r>
-        <w:rPr>
-          <w:color w:val="0070C0"/>
-        </w:rPr>
-        <w:t xml:space="preserve">class </w:t>
-      </w:r>
-      <w:r>
-        <w:rPr>
-          <w:color w:val="0070C0"/>
-        </w:rPr>
-        <w:t>GameServer</w:t>
-      </w:r>
-      <w:r>
-        <w:rPr>
-          <w:color w:val="0070C0"/>
-        </w:rPr>
-        <w:tab/>
-      </w:r>
-      <w:r>
-        <w:rPr>
-          <w:color w:val="0070C0"/>
-        </w:rPr>
-        <w:tab/>
-        <w:t xml:space="preserve">//11/11 </w:t>
-      </w:r>
-      <w:r>
-        <w:rPr>
-          <w:rFonts w:hint="eastAsia"/>
-          <w:color w:val="0070C0"/>
-        </w:rPr>
-        <w:t>헤더 분리를 위한 클래스 화</w:t>
+        <w:ind w:firstLineChars="100" w:firstLine="200"/>
+        <w:rPr>
+          <w:color w:val="4472C4" w:themeColor="accent1"/>
+        </w:rPr>
+      </w:pPr>
+      <w:r>
+        <w:rPr>
+          <w:color w:val="4472C4" w:themeColor="accent1"/>
+        </w:rPr>
+        <w:t>Float fSpeed;</w:t>
+      </w:r>
+      <w:r>
+        <w:rPr>
+          <w:color w:val="4472C4" w:themeColor="accent1"/>
+        </w:rPr>
+        <w:tab/>
+      </w:r>
+      <w:r>
+        <w:rPr>
+          <w:color w:val="4472C4" w:themeColor="accent1"/>
+        </w:rPr>
+        <w:tab/>
+      </w:r>
+      <w:r>
+        <w:rPr>
+          <w:color w:val="4472C4" w:themeColor="accent1"/>
+        </w:rPr>
+        <w:tab/>
+      </w:r>
+      <w:r>
+        <w:rPr>
+          <w:color w:val="4472C4" w:themeColor="accent1"/>
+        </w:rPr>
+        <w:tab/>
+        <w:t>//</w:t>
+      </w:r>
+      <w:r>
+        <w:rPr>
+          <w:rFonts w:hint="eastAsia"/>
+          <w:color w:val="4472C4" w:themeColor="accent1"/>
+        </w:rPr>
+        <w:t>이동 속도</w:t>
       </w:r>
     </w:p>
     <w:p>
@@ -7809,16 +8072,68 @@
         <w:autoSpaceDE/>
         <w:autoSpaceDN/>
         <w:spacing w:after="0"/>
-        <w:rPr>
-          <w:color w:val="0070C0"/>
-        </w:rPr>
-      </w:pPr>
-      <w:r>
-        <w:rPr>
-          <w:rFonts w:hint="eastAsia"/>
-          <w:color w:val="0070C0"/>
-        </w:rPr>
-        <w:t>{</w:t>
+        <w:ind w:firstLineChars="100" w:firstLine="200"/>
+        <w:rPr>
+          <w:color w:val="4472C4" w:themeColor="accent1"/>
+        </w:rPr>
+      </w:pPr>
+      <w:r>
+        <w:rPr>
+          <w:color w:val="4472C4" w:themeColor="accent1"/>
+        </w:rPr>
+        <w:t>Status</w:t>
+      </w:r>
+      <w:r>
+        <w:rPr>
+          <w:color w:val="4472C4" w:themeColor="accent1"/>
+        </w:rPr>
+        <w:tab/>
+      </w:r>
+      <w:r>
+        <w:rPr>
+          <w:color w:val="4472C4" w:themeColor="accent1"/>
+        </w:rPr>
+        <w:tab/>
+        <w:t>stat;</w:t>
+      </w:r>
+      <w:r>
+        <w:rPr>
+          <w:color w:val="4472C4" w:themeColor="accent1"/>
+        </w:rPr>
+        <w:tab/>
+      </w:r>
+      <w:r>
+        <w:rPr>
+          <w:color w:val="4472C4" w:themeColor="accent1"/>
+        </w:rPr>
+        <w:tab/>
+      </w:r>
+      <w:r>
+        <w:rPr>
+          <w:color w:val="4472C4" w:themeColor="accent1"/>
+        </w:rPr>
+        <w:tab/>
+        <w:t>//</w:t>
+      </w:r>
+      <w:r>
+        <w:rPr>
+          <w:rFonts w:hint="eastAsia"/>
+          <w:color w:val="4472C4" w:themeColor="accent1"/>
+        </w:rPr>
+        <w:t>죽음,</w:t>
+      </w:r>
+      <w:r>
+        <w:rPr>
+          <w:color w:val="4472C4" w:themeColor="accent1"/>
+        </w:rPr>
+        <w:t xml:space="preserve"> </w:t>
+      </w:r>
+      <w:r>
+        <w:rPr>
+          <w:rFonts w:hint="eastAsia"/>
+          <w:color w:val="4472C4" w:themeColor="accent1"/>
+        </w:rPr>
+        <w:t>생존 상태 표시</w:t>
       </w:r>
     </w:p>
     <w:p>
@@ -7828,15 +8143,30 @@
         <w:autoSpaceDE/>
         <w:autoSpaceDN/>
         <w:spacing w:after="0"/>
-        <w:rPr>
-          <w:color w:val="0070C0"/>
-        </w:rPr>
-      </w:pPr>
-      <w:r>
-        <w:rPr>
-          <w:color w:val="0070C0"/>
-        </w:rPr>
-        <w:t>private:</w:t>
+        <w:ind w:firstLineChars="100" w:firstLine="200"/>
+        <w:rPr>
+          <w:color w:val="4472C4" w:themeColor="accent1"/>
+        </w:rPr>
+      </w:pPr>
+      <w:r>
+        <w:rPr>
+          <w:rFonts w:hint="eastAsia"/>
+          <w:color w:val="4472C4" w:themeColor="accent1"/>
+        </w:rPr>
+        <w:t>S</w:t>
+      </w:r>
+      <w:r>
+        <w:rPr>
+          <w:color w:val="4472C4" w:themeColor="accent1"/>
+        </w:rPr>
+        <w:t>OCKET</w:t>
+      </w:r>
+      <w:r>
+        <w:rPr>
+          <w:color w:val="4472C4" w:themeColor="accent1"/>
+        </w:rPr>
+        <w:tab/>
+        <w:t>sockAddress;</w:t>
       </w:r>
     </w:p>
     <w:p>
@@ -7846,22 +8176,50 @@
         <w:autoSpaceDE/>
         <w:autoSpaceDN/>
         <w:spacing w:after="0"/>
-        <w:rPr>
-          <w:color w:val="0070C0"/>
-        </w:rPr>
-      </w:pPr>
-      <w:r>
-        <w:rPr>
-          <w:color w:val="0070C0"/>
-        </w:rPr>
-        <w:t xml:space="preserve">   Player</w:t>
-      </w:r>
-      <w:r>
-        <w:rPr>
-          <w:color w:val="0070C0"/>
-        </w:rPr>
-        <w:tab/>
-        <w:t>m_Player</w:t>
+        <w:ind w:firstLineChars="100" w:firstLine="200"/>
+        <w:rPr>
+          <w:color w:val="4472C4" w:themeColor="accent1"/>
+        </w:rPr>
+      </w:pPr>
+      <w:r>
+        <w:rPr>
+          <w:rFonts w:hint="eastAsia"/>
+          <w:color w:val="4472C4" w:themeColor="accent1"/>
+        </w:rPr>
+        <w:t>I</w:t>
+      </w:r>
+      <w:r>
+        <w:rPr>
+          <w:color w:val="4472C4" w:themeColor="accent1"/>
+        </w:rPr>
+        <w:t>nputData</w:t>
+      </w:r>
+      <w:r>
+        <w:rPr>
+          <w:color w:val="4472C4" w:themeColor="accent1"/>
+        </w:rPr>
+        <w:tab/>
+        <w:t>KeyInput;</w:t>
+      </w:r>
+      <w:r>
+        <w:rPr>
+          <w:color w:val="4472C4" w:themeColor="accent1"/>
+        </w:rPr>
+        <w:tab/>
+      </w:r>
+      <w:r>
+        <w:rPr>
+          <w:color w:val="4472C4" w:themeColor="accent1"/>
+        </w:rPr>
+        <w:tab/>
+        <w:t>//</w:t>
+      </w:r>
+      <w:r>
+        <w:rPr>
+          <w:rFonts w:hint="eastAsia"/>
+          <w:color w:val="4472C4" w:themeColor="accent1"/>
+        </w:rPr>
+        <w:t>클라이언트의 키정보</w:t>
       </w:r>
     </w:p>
     <w:p>
@@ -7871,29 +8229,30 @@
         <w:autoSpaceDE/>
         <w:autoSpaceDN/>
         <w:spacing w:after="0"/>
-        <w:rPr>
-          <w:color w:val="0070C0"/>
-        </w:rPr>
-      </w:pPr>
-      <w:r>
-        <w:rPr>
-          <w:rFonts w:hint="eastAsia"/>
-          <w:color w:val="0070C0"/>
-        </w:rPr>
-        <w:t xml:space="preserve"> </w:t>
-      </w:r>
-      <w:r>
-        <w:rPr>
-          <w:color w:val="0070C0"/>
-        </w:rPr>
-        <w:t xml:space="preserve">  GameServerThreadData</w:t>
-      </w:r>
-      <w:r>
-        <w:rPr>
-          <w:color w:val="0070C0"/>
-        </w:rPr>
-        <w:tab/>
-        <w:t>m_GameServerThreadData</w:t>
+        <w:ind w:firstLineChars="100" w:firstLine="200"/>
+        <w:rPr>
+          <w:color w:val="4472C4" w:themeColor="accent1"/>
+        </w:rPr>
+      </w:pPr>
+      <w:r>
+        <w:rPr>
+          <w:color w:val="4472C4" w:themeColor="accent1"/>
+        </w:rPr>
+        <w:t>Std::vector&lt;InfoBomb&gt; HaveBomb</w:t>
+      </w:r>
+      <w:r>
+        <w:rPr>
+          <w:color w:val="4472C4" w:themeColor="accent1"/>
+        </w:rPr>
+        <w:tab/>
+        <w:t>//</w:t>
+      </w:r>
+      <w:r>
+        <w:rPr>
+          <w:rFonts w:hint="eastAsia"/>
+          <w:color w:val="4472C4" w:themeColor="accent1"/>
+        </w:rPr>
+        <w:t>설치한 폭탄</w:t>
       </w:r>
     </w:p>
     <w:p>
@@ -7903,15 +8262,55 @@
         <w:autoSpaceDE/>
         <w:autoSpaceDN/>
         <w:spacing w:after="0"/>
-        <w:rPr>
-          <w:color w:val="0070C0"/>
-        </w:rPr>
-      </w:pPr>
-      <w:r>
-        <w:rPr>
-          <w:color w:val="0070C0"/>
-        </w:rPr>
-        <w:t>public:</w:t>
+        <w:ind w:firstLineChars="100" w:firstLine="200"/>
+        <w:rPr>
+          <w:color w:val="4472C4" w:themeColor="accent1"/>
+        </w:rPr>
+      </w:pPr>
+      <w:r>
+        <w:rPr>
+          <w:color w:val="4472C4" w:themeColor="accent1"/>
+        </w:rPr>
+        <w:t>Int</w:t>
+      </w:r>
+      <w:r>
+        <w:rPr>
+          <w:color w:val="4472C4" w:themeColor="accent1"/>
+        </w:rPr>
+        <w:tab/>
+      </w:r>
+      <w:r>
+        <w:rPr>
+          <w:color w:val="4472C4" w:themeColor="accent1"/>
+        </w:rPr>
+        <w:tab/>
+        <w:t>power;</w:t>
+      </w:r>
+      <w:r>
+        <w:rPr>
+          <w:color w:val="4472C4" w:themeColor="accent1"/>
+        </w:rPr>
+        <w:tab/>
+      </w:r>
+      <w:r>
+        <w:rPr>
+          <w:color w:val="4472C4" w:themeColor="accent1"/>
+        </w:rPr>
+        <w:tab/>
+      </w:r>
+      <w:r>
+        <w:rPr>
+          <w:color w:val="4472C4" w:themeColor="accent1"/>
+        </w:rPr>
+        <w:tab/>
+        <w:t>//</w:t>
+      </w:r>
+      <w:r>
+        <w:rPr>
+          <w:rFonts w:hint="eastAsia"/>
+          <w:color w:val="4472C4" w:themeColor="accent1"/>
+        </w:rPr>
+        <w:t>폭탄의 공격 범위</w:t>
       </w:r>
     </w:p>
     <w:p>
@@ -7921,19 +8320,55 @@
         <w:autoSpaceDE/>
         <w:autoSpaceDN/>
         <w:spacing w:after="0"/>
-      </w:pPr>
-      <w:r>
-        <w:t xml:space="preserve">   void MakeCommunicationThread(void);</w:t>
-      </w:r>
-      <w:r>
+        <w:ind w:firstLineChars="100" w:firstLine="200"/>
+        <w:rPr>
+          <w:color w:val="4472C4" w:themeColor="accent1"/>
+        </w:rPr>
+      </w:pPr>
+      <w:r>
+        <w:rPr>
+          <w:color w:val="4472C4" w:themeColor="accent1"/>
+        </w:rPr>
+        <w:t>Float</w:t>
+      </w:r>
+      <w:r>
+        <w:rPr>
+          <w:color w:val="4472C4" w:themeColor="accent1"/>
+        </w:rPr>
+        <w:tab/>
+      </w:r>
+      <w:r>
+        <w:rPr>
+          <w:color w:val="4472C4" w:themeColor="accent1"/>
+        </w:rPr>
+        <w:tab/>
+        <w:t>vec2[2];</w:t>
+      </w:r>
+      <w:r>
+        <w:rPr>
+          <w:color w:val="4472C4" w:themeColor="accent1"/>
+        </w:rPr>
+        <w:tab/>
+      </w:r>
+      <w:r>
+        <w:rPr>
+          <w:color w:val="4472C4" w:themeColor="accent1"/>
+        </w:rPr>
+        <w:tab/>
+      </w:r>
+      <w:r>
+        <w:rPr>
+          <w:color w:val="4472C4" w:themeColor="accent1"/>
+        </w:rPr>
         <w:tab/>
         <w:t>//</w:t>
       </w:r>
       <w:r>
         <w:rPr>
           <w:rFonts w:hint="eastAsia"/>
-        </w:rPr>
-        <w:t>클라이언트와 통신할 스레드 생성</w:t>
+          <w:color w:val="4472C4" w:themeColor="accent1"/>
+        </w:rPr>
+        <w:t>방향</w:t>
       </w:r>
     </w:p>
     <w:p>
@@ -7943,24 +8378,30 @@
         <w:autoSpaceDE/>
         <w:autoSpaceDN/>
         <w:spacing w:after="0"/>
-        <w:rPr>
-          <w:color w:val="0070C0"/>
-        </w:rPr>
-      </w:pPr>
-      <w:r>
-        <w:rPr>
-          <w:color w:val="0070C0"/>
-        </w:rPr>
-        <w:t xml:space="preserve">   void GetGameServerThreadData(GameServerThreadData* Data)//</w:t>
-      </w:r>
-      <w:r>
-        <w:t xml:space="preserve"> </w:t>
-      </w:r>
-      <w:r>
-        <w:rPr>
-          <w:color w:val="0070C0"/>
-        </w:rPr>
-        <w:t>GameServerThreadData</w:t>
+        <w:ind w:firstLineChars="100" w:firstLine="200"/>
+        <w:rPr>
+          <w:color w:val="4472C4" w:themeColor="accent1"/>
+        </w:rPr>
+      </w:pPr>
+      <w:r>
+        <w:rPr>
+          <w:rFonts w:hint="eastAsia"/>
+          <w:color w:val="4472C4" w:themeColor="accent1"/>
+        </w:rPr>
+        <w:t>1</w:t>
+      </w:r>
+      <w:r>
+        <w:rPr>
+          <w:color w:val="4472C4" w:themeColor="accent1"/>
+        </w:rPr>
+        <w:t xml:space="preserve">2/02 </w:t>
+      </w:r>
+      <w:r>
+        <w:rPr>
+          <w:rFonts w:hint="eastAsia"/>
+          <w:color w:val="4472C4" w:themeColor="accent1"/>
+        </w:rPr>
+        <w:t>게임 흐름 로직 사용을 위한 이름 변경 및 삭제</w:t>
       </w:r>
     </w:p>
     <w:p>
@@ -7970,47 +8411,9 @@
         <w:autoSpaceDE/>
         <w:autoSpaceDN/>
         <w:spacing w:after="0"/>
-        <w:rPr>
-          <w:color w:val="0070C0"/>
-        </w:rPr>
-      </w:pPr>
-      <w:r>
-        <w:rPr>
-          <w:rFonts w:hint="eastAsia"/>
-          <w:color w:val="0070C0"/>
-        </w:rPr>
-        <w:t xml:space="preserve"> </w:t>
-      </w:r>
-      <w:r>
-        <w:rPr>
-          <w:color w:val="0070C0"/>
-        </w:rPr>
-        <w:t xml:space="preserve">  void </w:t>
-      </w:r>
-      <w:r>
-        <w:rPr>
-          <w:rFonts w:hint="eastAsia"/>
-          <w:color w:val="0070C0"/>
-        </w:rPr>
-        <w:t>S</w:t>
-      </w:r>
-      <w:r>
-        <w:rPr>
-          <w:color w:val="0070C0"/>
-        </w:rPr>
-        <w:t>etGameServerThreadData(const GameServerThreadData&amp; Data)</w:t>
-      </w:r>
-      <w:r>
-        <w:rPr>
-          <w:color w:val="0070C0"/>
-        </w:rPr>
-        <w:t>//</w:t>
-      </w:r>
-      <w:r>
-        <w:rPr>
-          <w:color w:val="0070C0"/>
-        </w:rPr>
-        <w:t>GameServerThreadData</w:t>
+      </w:pPr>
+      <w:r>
+        <w:t>};</w:t>
       </w:r>
     </w:p>
     <w:p>
@@ -8021,9 +8424,6 @@
         <w:autoSpaceDN/>
         <w:spacing w:after="0"/>
       </w:pPr>
-      <w:r>
-        <w:t>};</w:t>
-      </w:r>
     </w:p>
     <w:p>
       <w:pPr>
@@ -8032,37 +8432,10 @@
         <w:autoSpaceDE/>
         <w:autoSpaceDN/>
         <w:spacing w:after="0"/>
-        <w:rPr>
-          <w:color w:val="0070C0"/>
-        </w:rPr>
       </w:pPr>
       <w:r>
         <w:lastRenderedPageBreak/>
-        <w:t xml:space="preserve">   </w:t>
-      </w:r>
-      <w:r>
-        <w:rPr>
-          <w:color w:val="0070C0"/>
-        </w:rPr>
-        <w:t xml:space="preserve">void </w:t>
-      </w:r>
-      <w:r>
-        <w:rPr>
-          <w:color w:val="0070C0"/>
-        </w:rPr>
-        <w:t>GetPlayer(Player</w:t>
-      </w:r>
-      <w:r>
-        <w:rPr>
-          <w:color w:val="0070C0"/>
-        </w:rPr>
-        <w:t>* Data)  //</w:t>
-      </w:r>
-      <w:r>
-        <w:rPr>
-          <w:color w:val="0070C0"/>
-        </w:rPr>
-        <w:t>Player</w:t>
+        <w:t>struct GameServerThreadData</w:t>
       </w:r>
     </w:p>
     <w:p>
@@ -8072,65 +8445,9 @@
         <w:autoSpaceDE/>
         <w:autoSpaceDN/>
         <w:spacing w:after="0"/>
-        <w:rPr>
-          <w:color w:val="0070C0"/>
-        </w:rPr>
-      </w:pPr>
-      <w:r>
-        <w:rPr>
-          <w:rFonts w:hint="eastAsia"/>
-          <w:color w:val="0070C0"/>
-        </w:rPr>
-        <w:t xml:space="preserve"> </w:t>
-      </w:r>
-      <w:r>
-        <w:rPr>
-          <w:color w:val="0070C0"/>
-        </w:rPr>
-        <w:t xml:space="preserve">  void </w:t>
-      </w:r>
-      <w:r>
-        <w:rPr>
-          <w:rFonts w:hint="eastAsia"/>
-          <w:color w:val="0070C0"/>
-        </w:rPr>
-        <w:t>S</w:t>
-      </w:r>
-      <w:r>
-        <w:rPr>
-          <w:color w:val="0070C0"/>
-        </w:rPr>
-        <w:t>et</w:t>
-      </w:r>
-      <w:r>
-        <w:rPr>
-          <w:color w:val="0070C0"/>
-        </w:rPr>
-        <w:t>Player</w:t>
-      </w:r>
-      <w:r>
-        <w:rPr>
-          <w:color w:val="0070C0"/>
-        </w:rPr>
-        <w:t xml:space="preserve">(const </w:t>
-      </w:r>
-      <w:r>
-        <w:rPr>
-          <w:color w:val="0070C0"/>
-        </w:rPr>
-        <w:t>Player</w:t>
-      </w:r>
-      <w:r>
-        <w:rPr>
-          <w:color w:val="0070C0"/>
-        </w:rPr>
-        <w:t>&amp; Data)  //</w:t>
-      </w:r>
-      <w:r>
-        <w:rPr>
-          <w:color w:val="0070C0"/>
-        </w:rPr>
-        <w:t>Player</w:t>
+      </w:pPr>
+      <w:r>
+        <w:t>{</w:t>
       </w:r>
     </w:p>
     <w:p>
@@ -8139,7 +8456,37 @@
         <w:wordWrap/>
         <w:autoSpaceDE/>
         <w:autoSpaceDN/>
-      </w:pPr>
+        <w:spacing w:after="0"/>
+        <w:rPr>
+          <w:strike/>
+        </w:rPr>
+      </w:pPr>
+      <w:r>
+        <w:t xml:space="preserve">   </w:t>
+      </w:r>
+      <w:r>
+        <w:rPr>
+          <w:strike/>
+          <w:color w:val="FF0000"/>
+        </w:rPr>
+        <w:t>std::vector&lt;SOCKET*&gt; pClients;</w:t>
+      </w:r>
+      <w:r>
+        <w:rPr>
+          <w:strike/>
+          <w:color w:val="FF0000"/>
+        </w:rPr>
+        <w:tab/>
+        <w:t xml:space="preserve">    //MatchingThread</w:t>
+      </w:r>
+      <w:r>
+        <w:rPr>
+          <w:rFonts w:hint="eastAsia"/>
+          <w:strike/>
+          <w:color w:val="FF0000"/>
+        </w:rPr>
+        <w:t>에 넘겨받은 클라이언트 소켓</w:t>
+      </w:r>
     </w:p>
     <w:p>
       <w:pPr>
@@ -8147,18 +8494,23 @@
         <w:wordWrap/>
         <w:autoSpaceDE/>
         <w:autoSpaceDN/>
-      </w:pPr>
-      <w:r>
-        <w:rPr>
-          <w:rFonts w:hint="eastAsia"/>
-        </w:rPr>
-        <w:t>}</w:t>
-      </w:r>
-      <w:r>
-        <w:t>;</w:t>
-      </w:r>
-      <w:r>
-        <w:br w:type="page"/>
+        <w:spacing w:after="0"/>
+      </w:pPr>
+      <w:r>
+        <w:t xml:space="preserve">  </w:t>
+      </w:r>
+      <w:r>
+        <w:rPr>
+          <w:color w:val="FF0000"/>
+        </w:rPr>
+        <w:t xml:space="preserve">11/25 </w:t>
+      </w:r>
+      <w:r>
+        <w:rPr>
+          <w:rFonts w:hint="eastAsia"/>
+          <w:color w:val="FF0000"/>
+        </w:rPr>
+        <w:t>구조 변경에 따른 해당내용 불필요</w:t>
       </w:r>
     </w:p>
     <w:p>
@@ -8168,6 +8520,1383 @@
         <w:autoSpaceDE/>
         <w:autoSpaceDN/>
         <w:spacing w:after="0"/>
+        <w:rPr>
+          <w:strike/>
+          <w:color w:val="FF0000"/>
+        </w:rPr>
+      </w:pPr>
+      <w:r>
+        <w:rPr>
+          <w:color w:val="FF0000"/>
+        </w:rPr>
+        <w:t xml:space="preserve">   </w:t>
+      </w:r>
+      <w:r>
+        <w:rPr>
+          <w:strike/>
+          <w:color w:val="FF0000"/>
+        </w:rPr>
+        <w:t>std::vector&lt;Player*&gt; pPlayers;      //</w:t>
+      </w:r>
+      <w:r>
+        <w:rPr>
+          <w:rFonts w:hint="eastAsia"/>
+          <w:strike/>
+          <w:color w:val="FF0000"/>
+        </w:rPr>
+        <w:t xml:space="preserve">소켓 프로그래밍과 무관한 </w:t>
+      </w:r>
+      <w:r>
+        <w:rPr>
+          <w:strike/>
+          <w:color w:val="FF0000"/>
+        </w:rPr>
+        <w:t>플레이어 개개인의 상태</w:t>
+      </w:r>
+    </w:p>
+    <w:p>
+      <w:pPr>
+        <w:widowControl/>
+        <w:wordWrap/>
+        <w:autoSpaceDE/>
+        <w:autoSpaceDN/>
+        <w:spacing w:after="0"/>
+        <w:ind w:firstLineChars="150" w:firstLine="300"/>
+        <w:rPr>
+          <w:color w:val="4472C4" w:themeColor="accent1"/>
+        </w:rPr>
+      </w:pPr>
+    </w:p>
+    <w:p>
+      <w:pPr>
+        <w:widowControl/>
+        <w:wordWrap/>
+        <w:autoSpaceDE/>
+        <w:autoSpaceDN/>
+        <w:spacing w:after="0"/>
+        <w:rPr>
+          <w:strike/>
+          <w:color w:val="FF0000"/>
+        </w:rPr>
+      </w:pPr>
+      <w:r>
+        <w:t xml:space="preserve">   </w:t>
+      </w:r>
+      <w:r>
+        <w:rPr>
+          <w:strike/>
+          <w:color w:val="FF0000"/>
+        </w:rPr>
+        <w:t xml:space="preserve">char      m_nCurrentPlayerAmount; </w:t>
+      </w:r>
+      <w:r>
+        <w:rPr>
+          <w:strike/>
+          <w:color w:val="FF0000"/>
+        </w:rPr>
+        <w:tab/>
+        <w:t>//</w:t>
+      </w:r>
+      <w:r>
+        <w:rPr>
+          <w:rFonts w:hint="eastAsia"/>
+          <w:strike/>
+          <w:color w:val="FF0000"/>
+        </w:rPr>
+        <w:t>현재 접속한 플레이어의 수</w:t>
+      </w:r>
+    </w:p>
+    <w:p>
+      <w:pPr>
+        <w:widowControl/>
+        <w:wordWrap/>
+        <w:autoSpaceDE/>
+        <w:autoSpaceDN/>
+        <w:spacing w:after="0"/>
+        <w:rPr>
+          <w:strike/>
+          <w:color w:val="FF0000"/>
+        </w:rPr>
+      </w:pPr>
+      <w:r>
+        <w:rPr>
+          <w:color w:val="FF0000"/>
+        </w:rPr>
+        <w:t xml:space="preserve">   </w:t>
+      </w:r>
+      <w:r>
+        <w:rPr>
+          <w:strike/>
+          <w:color w:val="FF0000"/>
+        </w:rPr>
+        <w:t>bool      m_bMapChanged;</w:t>
+      </w:r>
+      <w:r>
+        <w:rPr>
+          <w:strike/>
+          <w:color w:val="FF0000"/>
+        </w:rPr>
+        <w:tab/>
+      </w:r>
+      <w:r>
+        <w:rPr>
+          <w:strike/>
+          <w:color w:val="FF0000"/>
+        </w:rPr>
+        <w:tab/>
+        <w:t>//</w:t>
+      </w:r>
+      <w:r>
+        <w:rPr>
+          <w:rFonts w:hint="eastAsia"/>
+          <w:strike/>
+          <w:color w:val="FF0000"/>
+        </w:rPr>
+        <w:t>맵이 바뀌었는 지 여부 알려줌</w:t>
+      </w:r>
+    </w:p>
+    <w:p>
+      <w:pPr>
+        <w:widowControl/>
+        <w:wordWrap/>
+        <w:autoSpaceDE/>
+        <w:autoSpaceDN/>
+        <w:spacing w:after="0"/>
+        <w:rPr>
+          <w:strike/>
+          <w:color w:val="FF0000"/>
+        </w:rPr>
+      </w:pPr>
+      <w:r>
+        <w:rPr>
+          <w:color w:val="FF0000"/>
+        </w:rPr>
+        <w:t xml:space="preserve">   </w:t>
+      </w:r>
+      <w:r>
+        <w:rPr>
+          <w:strike/>
+          <w:color w:val="FF0000"/>
+        </w:rPr>
+        <w:t xml:space="preserve">CGameTimer   m_timer;            </w:t>
+      </w:r>
+      <w:r>
+        <w:rPr>
+          <w:strike/>
+          <w:color w:val="FF0000"/>
+        </w:rPr>
+        <w:tab/>
+        <w:t>//업데이트에서 프레임시간</w:t>
+      </w:r>
+      <w:r>
+        <w:rPr>
+          <w:rFonts w:hint="eastAsia"/>
+          <w:strike/>
+          <w:color w:val="FF0000"/>
+        </w:rPr>
+        <w:t xml:space="preserve"> </w:t>
+      </w:r>
+      <w:r>
+        <w:rPr>
+          <w:strike/>
+          <w:color w:val="FF0000"/>
+        </w:rPr>
+        <w:t>연산</w:t>
+      </w:r>
+      <w:r>
+        <w:rPr>
+          <w:rFonts w:hint="eastAsia"/>
+          <w:strike/>
+          <w:color w:val="FF0000"/>
+        </w:rPr>
+        <w:t xml:space="preserve"> 시</w:t>
+      </w:r>
+      <w:r>
+        <w:rPr>
+          <w:strike/>
+          <w:color w:val="FF0000"/>
+        </w:rPr>
+        <w:t xml:space="preserve"> 사용</w:t>
+      </w:r>
+    </w:p>
+    <w:p>
+      <w:pPr>
+        <w:widowControl/>
+        <w:wordWrap/>
+        <w:autoSpaceDE/>
+        <w:autoSpaceDN/>
+        <w:spacing w:after="0"/>
+        <w:ind w:firstLineChars="150" w:firstLine="300"/>
+        <w:rPr>
+          <w:color w:val="FF0000"/>
+        </w:rPr>
+      </w:pPr>
+      <w:r>
+        <w:rPr>
+          <w:color w:val="FF0000"/>
+        </w:rPr>
+        <w:t xml:space="preserve">11/25 </w:t>
+      </w:r>
+      <w:r>
+        <w:rPr>
+          <w:rFonts w:hint="eastAsia"/>
+          <w:color w:val="FF0000"/>
+        </w:rPr>
+        <w:t>해당 내용 통신간 불필요</w:t>
+      </w:r>
+      <w:r>
+        <w:rPr>
+          <w:rFonts w:hint="eastAsia"/>
+          <w:color w:val="FF0000"/>
+        </w:rPr>
+        <w:t xml:space="preserve"> 및 변경</w:t>
+      </w:r>
+    </w:p>
+    <w:p>
+      <w:pPr>
+        <w:widowControl/>
+        <w:wordWrap/>
+        <w:autoSpaceDE/>
+        <w:autoSpaceDN/>
+        <w:spacing w:after="0"/>
+        <w:rPr>
+          <w:strike/>
+          <w:color w:val="FF0000"/>
+        </w:rPr>
+      </w:pPr>
+    </w:p>
+    <w:p>
+      <w:pPr>
+        <w:widowControl/>
+        <w:wordWrap/>
+        <w:autoSpaceDE/>
+        <w:autoSpaceDN/>
+        <w:spacing w:after="0"/>
+        <w:rPr>
+          <w:strike/>
+          <w:color w:val="FF0000"/>
+        </w:rPr>
+      </w:pPr>
+      <w:r>
+        <w:t xml:space="preserve">   </w:t>
+      </w:r>
+      <w:r>
+        <w:rPr>
+          <w:strike/>
+          <w:color w:val="FF0000"/>
+        </w:rPr>
+        <w:t>MapType GAMEMAP</w:t>
+      </w:r>
+      <w:r>
+        <w:rPr>
+          <w:rFonts w:hint="eastAsia"/>
+          <w:strike/>
+          <w:color w:val="FF0000"/>
+        </w:rPr>
+        <w:t>[</w:t>
+      </w:r>
+      <w:r>
+        <w:rPr>
+          <w:strike/>
+          <w:color w:val="FF0000"/>
+        </w:rPr>
+        <w:t>8][16]</w:t>
+      </w:r>
+      <w:r>
+        <w:rPr>
+          <w:strike/>
+          <w:color w:val="FF0000"/>
+        </w:rPr>
+        <w:tab/>
+      </w:r>
+      <w:r>
+        <w:rPr>
+          <w:strike/>
+          <w:color w:val="FF0000"/>
+        </w:rPr>
+        <w:tab/>
+        <w:t>//</w:t>
+      </w:r>
+      <w:r>
+        <w:rPr>
+          <w:rFonts w:hint="eastAsia"/>
+          <w:strike/>
+          <w:color w:val="FF0000"/>
+        </w:rPr>
+        <w:t>게임 연산에 쓰일 맵 정보</w:t>
+      </w:r>
+    </w:p>
+    <w:p>
+      <w:pPr>
+        <w:widowControl/>
+        <w:wordWrap/>
+        <w:autoSpaceDE/>
+        <w:autoSpaceDN/>
+        <w:spacing w:after="0"/>
+        <w:rPr>
+          <w:strike/>
+          <w:color w:val="FF0000"/>
+        </w:rPr>
+      </w:pPr>
+      <w:r>
+        <w:rPr>
+          <w:color w:val="FF0000"/>
+        </w:rPr>
+        <w:t xml:space="preserve">   </w:t>
+      </w:r>
+      <w:r>
+        <w:rPr>
+          <w:strike/>
+          <w:color w:val="FF0000"/>
+        </w:rPr>
+        <w:t>char</w:t>
+      </w:r>
+      <w:r>
+        <w:rPr>
+          <w:strike/>
+          <w:color w:val="FF0000"/>
+        </w:rPr>
+        <w:tab/>
+      </w:r>
+      <w:r>
+        <w:rPr>
+          <w:strike/>
+          <w:color w:val="FF0000"/>
+        </w:rPr>
+        <w:tab/>
+      </w:r>
+      <w:r>
+        <w:rPr>
+          <w:strike/>
+          <w:color w:val="FF0000"/>
+        </w:rPr>
+        <w:t>m_Tile[WIDTH*HEIGHT</w:t>
+      </w:r>
+      <w:r>
+        <w:rPr>
+          <w:strike/>
+          <w:color w:val="FF0000"/>
+        </w:rPr>
+        <w:t>]</w:t>
+      </w:r>
+      <w:r>
+        <w:rPr>
+          <w:strike/>
+          <w:color w:val="FF0000"/>
+        </w:rPr>
+        <w:tab/>
+        <w:t>//</w:t>
+      </w:r>
+      <w:r>
+        <w:rPr>
+          <w:rFonts w:hint="eastAsia"/>
+          <w:strike/>
+          <w:color w:val="FF0000"/>
+        </w:rPr>
+        <w:t>게임 연산에 쓰일 맵 정보</w:t>
+      </w:r>
+    </w:p>
+    <w:p>
+      <w:pPr>
+        <w:widowControl/>
+        <w:wordWrap/>
+        <w:autoSpaceDE/>
+        <w:autoSpaceDN/>
+        <w:spacing w:after="0"/>
+        <w:rPr>
+          <w:strike/>
+          <w:color w:val="FF0000"/>
+        </w:rPr>
+      </w:pPr>
+      <w:r>
+        <w:rPr>
+          <w:rFonts w:hint="eastAsia"/>
+          <w:color w:val="FF0000"/>
+        </w:rPr>
+        <w:t xml:space="preserve"> </w:t>
+      </w:r>
+      <w:r>
+        <w:rPr>
+          <w:color w:val="FF0000"/>
+        </w:rPr>
+        <w:t xml:space="preserve">  </w:t>
+      </w:r>
+      <w:r>
+        <w:rPr>
+          <w:rFonts w:hint="eastAsia"/>
+          <w:strike/>
+          <w:color w:val="FF0000"/>
+        </w:rPr>
+        <w:t>1</w:t>
+      </w:r>
+      <w:r>
+        <w:rPr>
+          <w:strike/>
+          <w:color w:val="FF0000"/>
+        </w:rPr>
+        <w:t>1/07</w:t>
+      </w:r>
+      <w:r>
+        <w:rPr>
+          <w:rFonts w:hint="eastAsia"/>
+          <w:strike/>
+          <w:color w:val="FF0000"/>
+        </w:rPr>
+        <w:t xml:space="preserve">기존 패킷을 줄이기 위해 사용했던 </w:t>
+      </w:r>
+      <w:r>
+        <w:rPr>
+          <w:strike/>
+          <w:color w:val="FF0000"/>
+        </w:rPr>
+        <w:t xml:space="preserve">MapType </w:t>
+      </w:r>
+      <w:r>
+        <w:rPr>
+          <w:rFonts w:hint="eastAsia"/>
+          <w:strike/>
+          <w:color w:val="FF0000"/>
+        </w:rPr>
+        <w:t xml:space="preserve">대신 일반 </w:t>
+      </w:r>
+      <w:r>
+        <w:rPr>
+          <w:strike/>
+          <w:color w:val="FF0000"/>
+        </w:rPr>
+        <w:t xml:space="preserve">char </w:t>
+      </w:r>
+      <w:r>
+        <w:rPr>
+          <w:rFonts w:hint="eastAsia"/>
+          <w:strike/>
+          <w:color w:val="FF0000"/>
+        </w:rPr>
+        <w:t>사용</w:t>
+      </w:r>
+    </w:p>
+    <w:p>
+      <w:pPr>
+        <w:widowControl/>
+        <w:wordWrap/>
+        <w:autoSpaceDE/>
+        <w:autoSpaceDN/>
+        <w:spacing w:after="0"/>
+        <w:ind w:firstLineChars="150" w:firstLine="300"/>
+        <w:rPr>
+          <w:color w:val="4472C4" w:themeColor="accent1"/>
+        </w:rPr>
+      </w:pPr>
+      <w:r>
+        <w:rPr>
+          <w:rFonts w:hint="eastAsia"/>
+          <w:color w:val="4472C4" w:themeColor="accent1"/>
+        </w:rPr>
+        <w:t>M</w:t>
+      </w:r>
+      <w:r>
+        <w:rPr>
+          <w:color w:val="4472C4" w:themeColor="accent1"/>
+        </w:rPr>
+        <w:t xml:space="preserve">apData </w:t>
+      </w:r>
+      <w:r>
+        <w:rPr>
+          <w:color w:val="4472C4" w:themeColor="accent1"/>
+        </w:rPr>
+        <w:tab/>
+        <w:t>m_MapData</w:t>
+      </w:r>
+      <w:r>
+        <w:rPr>
+          <w:color w:val="4472C4" w:themeColor="accent1"/>
+        </w:rPr>
+        <w:t>;</w:t>
+      </w:r>
+      <w:r>
+        <w:rPr>
+          <w:color w:val="4472C4" w:themeColor="accent1"/>
+        </w:rPr>
+        <w:tab/>
+      </w:r>
+      <w:r>
+        <w:rPr>
+          <w:color w:val="4472C4" w:themeColor="accent1"/>
+        </w:rPr>
+        <w:tab/>
+      </w:r>
+      <w:r>
+        <w:rPr>
+          <w:color w:val="4472C4" w:themeColor="accent1"/>
+        </w:rPr>
+        <w:tab/>
+      </w:r>
+      <w:r>
+        <w:rPr>
+          <w:color w:val="4472C4" w:themeColor="accent1"/>
+        </w:rPr>
+        <w:t>//</w:t>
+      </w:r>
+      <w:r>
+        <w:rPr>
+          <w:rFonts w:hint="eastAsia"/>
+          <w:color w:val="4472C4" w:themeColor="accent1"/>
+        </w:rPr>
+        <w:t xml:space="preserve">서버로부터 받은 </w:t>
+      </w:r>
+      <w:r>
+        <w:rPr>
+          <w:color w:val="4472C4" w:themeColor="accent1"/>
+        </w:rPr>
+        <w:t>MapData</w:t>
+      </w:r>
+      <w:r>
+        <w:rPr>
+          <w:rFonts w:hint="eastAsia"/>
+          <w:color w:val="4472C4" w:themeColor="accent1"/>
+        </w:rPr>
+        <w:t>를 반환</w:t>
+      </w:r>
+    </w:p>
+    <w:p>
+      <w:pPr>
+        <w:widowControl/>
+        <w:wordWrap/>
+        <w:autoSpaceDE/>
+        <w:autoSpaceDN/>
+        <w:spacing w:after="0"/>
+        <w:ind w:firstLineChars="150" w:firstLine="300"/>
+        <w:rPr>
+          <w:color w:val="4472C4" w:themeColor="accent1"/>
+        </w:rPr>
+      </w:pPr>
+      <w:r>
+        <w:rPr>
+          <w:rFonts w:hint="eastAsia"/>
+          <w:color w:val="4472C4" w:themeColor="accent1"/>
+        </w:rPr>
+        <w:t>F</w:t>
+      </w:r>
+      <w:r>
+        <w:rPr>
+          <w:color w:val="4472C4" w:themeColor="accent1"/>
+        </w:rPr>
+        <w:t>ixedData</w:t>
+      </w:r>
+      <w:r>
+        <w:rPr>
+          <w:color w:val="4472C4" w:themeColor="accent1"/>
+        </w:rPr>
+        <w:tab/>
+        <w:t>m_fPacketH2C;</w:t>
+      </w:r>
+      <w:r>
+        <w:rPr>
+          <w:color w:val="4472C4" w:themeColor="accent1"/>
+        </w:rPr>
+        <w:tab/>
+      </w:r>
+      <w:r>
+        <w:rPr>
+          <w:color w:val="4472C4" w:themeColor="accent1"/>
+        </w:rPr>
+        <w:tab/>
+      </w:r>
+      <w:r>
+        <w:rPr>
+          <w:color w:val="4472C4" w:themeColor="accent1"/>
+        </w:rPr>
+        <w:tab/>
+        <w:t>//</w:t>
+      </w:r>
+      <w:r>
+        <w:rPr>
+          <w:rFonts w:hint="eastAsia"/>
+          <w:color w:val="4472C4" w:themeColor="accent1"/>
+        </w:rPr>
+        <w:t>고정 데이터</w:t>
+      </w:r>
+    </w:p>
+    <w:p>
+      <w:pPr>
+        <w:widowControl/>
+        <w:wordWrap/>
+        <w:autoSpaceDE/>
+        <w:autoSpaceDN/>
+        <w:spacing w:after="0"/>
+        <w:ind w:firstLineChars="150" w:firstLine="300"/>
+        <w:rPr>
+          <w:color w:val="4472C4" w:themeColor="accent1"/>
+        </w:rPr>
+      </w:pPr>
+      <w:r>
+        <w:rPr>
+          <w:rFonts w:hint="eastAsia"/>
+          <w:color w:val="4472C4" w:themeColor="accent1"/>
+        </w:rPr>
+        <w:t>P</w:t>
+      </w:r>
+      <w:r>
+        <w:rPr>
+          <w:color w:val="4472C4" w:themeColor="accent1"/>
+        </w:rPr>
+        <w:t>layer</w:t>
+      </w:r>
+      <w:r>
+        <w:rPr>
+          <w:color w:val="4472C4" w:themeColor="accent1"/>
+        </w:rPr>
+        <w:tab/>
+        <w:t>m_Player[MAX_PLAYER];</w:t>
+      </w:r>
+    </w:p>
+    <w:p>
+      <w:pPr>
+        <w:widowControl/>
+        <w:wordWrap/>
+        <w:autoSpaceDE/>
+        <w:autoSpaceDN/>
+        <w:spacing w:after="0"/>
+        <w:ind w:firstLineChars="150" w:firstLine="300"/>
+        <w:rPr>
+          <w:color w:val="4472C4" w:themeColor="accent1"/>
+        </w:rPr>
+      </w:pPr>
+      <w:r>
+        <w:rPr>
+          <w:color w:val="4472C4" w:themeColor="accent1"/>
+        </w:rPr>
+        <w:t>Char</w:t>
+      </w:r>
+      <w:r>
+        <w:rPr>
+          <w:color w:val="4472C4" w:themeColor="accent1"/>
+        </w:rPr>
+        <w:tab/>
+      </w:r>
+      <w:r>
+        <w:rPr>
+          <w:color w:val="4472C4" w:themeColor="accent1"/>
+        </w:rPr>
+        <w:tab/>
+        <w:t>m_cPlayerControl[MAX_PLAYER];</w:t>
+      </w:r>
+      <w:r>
+        <w:rPr>
+          <w:color w:val="4472C4" w:themeColor="accent1"/>
+        </w:rPr>
+        <w:tab/>
+        <w:t>//</w:t>
+      </w:r>
+      <w:r>
+        <w:rPr>
+          <w:rFonts w:hint="eastAsia"/>
+          <w:color w:val="4472C4" w:themeColor="accent1"/>
+        </w:rPr>
+        <w:t>각 유저 조종 캐릭터 번호</w:t>
+      </w:r>
+    </w:p>
+    <w:p>
+      <w:pPr>
+        <w:widowControl/>
+        <w:wordWrap/>
+        <w:autoSpaceDE/>
+        <w:autoSpaceDN/>
+        <w:spacing w:after="0"/>
+        <w:ind w:firstLineChars="150" w:firstLine="300"/>
+        <w:rPr>
+          <w:color w:val="4472C4" w:themeColor="accent1"/>
+        </w:rPr>
+      </w:pPr>
+      <w:r>
+        <w:rPr>
+          <w:color w:val="4472C4" w:themeColor="accent1"/>
+        </w:rPr>
+        <w:t xml:space="preserve">11/25 </w:t>
+      </w:r>
+      <w:r>
+        <w:rPr>
+          <w:rFonts w:hint="eastAsia"/>
+          <w:color w:val="4472C4" w:themeColor="accent1"/>
+        </w:rPr>
+        <w:t xml:space="preserve">맵 정보 다음의 형태로 </w:t>
+      </w:r>
+      <w:r>
+        <w:rPr>
+          <w:rFonts w:hint="eastAsia"/>
+          <w:color w:val="4472C4" w:themeColor="accent1"/>
+        </w:rPr>
+        <w:t>저장</w:t>
+      </w:r>
+    </w:p>
+    <w:p>
+      <w:pPr>
+        <w:widowControl/>
+        <w:wordWrap/>
+        <w:autoSpaceDE/>
+        <w:autoSpaceDN/>
+        <w:spacing w:after="0"/>
+        <w:rPr>
+          <w:color w:val="FF0000"/>
+        </w:rPr>
+      </w:pPr>
+    </w:p>
+    <w:p>
+      <w:pPr>
+        <w:widowControl/>
+        <w:wordWrap/>
+        <w:autoSpaceDE/>
+        <w:autoSpaceDN/>
+        <w:spacing w:after="0"/>
+        <w:rPr>
+          <w:color w:val="0070C0"/>
+        </w:rPr>
+      </w:pPr>
+      <w:r>
+        <w:rPr>
+          <w:rFonts w:hint="eastAsia"/>
+          <w:color w:val="0070C0"/>
+        </w:rPr>
+        <w:t xml:space="preserve"> </w:t>
+      </w:r>
+      <w:r>
+        <w:rPr>
+          <w:color w:val="0070C0"/>
+        </w:rPr>
+        <w:t xml:space="preserve">  Void MakeCommunicationThread();</w:t>
+      </w:r>
+      <w:r>
+        <w:rPr>
+          <w:color w:val="0070C0"/>
+        </w:rPr>
+        <w:tab/>
+        <w:t>//</w:t>
+      </w:r>
+      <w:r>
+        <w:rPr>
+          <w:rFonts w:hint="eastAsia"/>
+          <w:color w:val="0070C0"/>
+        </w:rPr>
+        <w:t>플레이어 수 만큼 스레드 생성</w:t>
+      </w:r>
+    </w:p>
+    <w:p>
+      <w:pPr>
+        <w:widowControl/>
+        <w:wordWrap/>
+        <w:autoSpaceDE/>
+        <w:autoSpaceDN/>
+        <w:spacing w:after="0"/>
+        <w:rPr>
+          <w:color w:val="0070C0"/>
+        </w:rPr>
+      </w:pPr>
+      <w:r>
+        <w:rPr>
+          <w:rFonts w:hint="eastAsia"/>
+          <w:color w:val="0070C0"/>
+        </w:rPr>
+        <w:t xml:space="preserve"> </w:t>
+      </w:r>
+      <w:r>
+        <w:rPr>
+          <w:color w:val="0070C0"/>
+        </w:rPr>
+        <w:t xml:space="preserve">  Void Update(float fElapsedTime);</w:t>
+      </w:r>
+      <w:r>
+        <w:rPr>
+          <w:color w:val="0070C0"/>
+        </w:rPr>
+        <w:tab/>
+        <w:t>//</w:t>
+      </w:r>
+      <w:r>
+        <w:rPr>
+          <w:rFonts w:hint="eastAsia"/>
+          <w:color w:val="0070C0"/>
+        </w:rPr>
+        <w:t>게임 로직 업데이트</w:t>
+      </w:r>
+    </w:p>
+    <w:p>
+      <w:pPr>
+        <w:widowControl/>
+        <w:wordWrap/>
+        <w:autoSpaceDE/>
+        <w:autoSpaceDN/>
+        <w:spacing w:after="0"/>
+        <w:rPr>
+          <w:color w:val="4472C4" w:themeColor="accent1"/>
+        </w:rPr>
+      </w:pPr>
+      <w:r>
+        <w:rPr>
+          <w:rFonts w:hint="eastAsia"/>
+          <w:color w:val="4472C4" w:themeColor="accent1"/>
+        </w:rPr>
+        <w:t xml:space="preserve"> </w:t>
+      </w:r>
+      <w:r>
+        <w:rPr>
+          <w:color w:val="4472C4" w:themeColor="accent1"/>
+        </w:rPr>
+        <w:t xml:space="preserve">  11/25 </w:t>
+      </w:r>
+      <w:r>
+        <w:rPr>
+          <w:rFonts w:hint="eastAsia"/>
+          <w:color w:val="4472C4" w:themeColor="accent1"/>
+        </w:rPr>
+        <w:t>G</w:t>
+      </w:r>
+      <w:r>
+        <w:rPr>
+          <w:color w:val="4472C4" w:themeColor="accent1"/>
+        </w:rPr>
+        <w:t>ameServer</w:t>
+      </w:r>
+      <w:r>
+        <w:rPr>
+          <w:rFonts w:hint="eastAsia"/>
+          <w:color w:val="4472C4" w:themeColor="accent1"/>
+        </w:rPr>
+        <w:t>와 병합</w:t>
+      </w:r>
+    </w:p>
+    <w:p>
+      <w:pPr>
+        <w:widowControl/>
+        <w:wordWrap/>
+        <w:autoSpaceDE/>
+        <w:autoSpaceDN/>
+        <w:spacing w:after="0"/>
+        <w:rPr>
+          <w:strike/>
+          <w:color w:val="FF0000"/>
+        </w:rPr>
+      </w:pPr>
+      <w:r>
+        <w:rPr>
+          <w:strike/>
+          <w:color w:val="FF0000"/>
+        </w:rPr>
+        <w:t xml:space="preserve">class </w:t>
+      </w:r>
+      <w:r>
+        <w:rPr>
+          <w:strike/>
+          <w:color w:val="FF0000"/>
+        </w:rPr>
+        <w:t>GameServer</w:t>
+      </w:r>
+      <w:r>
+        <w:rPr>
+          <w:strike/>
+          <w:color w:val="FF0000"/>
+        </w:rPr>
+        <w:tab/>
+      </w:r>
+      <w:r>
+        <w:rPr>
+          <w:strike/>
+          <w:color w:val="FF0000"/>
+        </w:rPr>
+        <w:tab/>
+        <w:t xml:space="preserve">//11/11 </w:t>
+      </w:r>
+      <w:r>
+        <w:rPr>
+          <w:rFonts w:hint="eastAsia"/>
+          <w:strike/>
+          <w:color w:val="FF0000"/>
+        </w:rPr>
+        <w:t>헤더 분리를 위한 클래스 화</w:t>
+      </w:r>
+    </w:p>
+    <w:p>
+      <w:pPr>
+        <w:widowControl/>
+        <w:wordWrap/>
+        <w:autoSpaceDE/>
+        <w:autoSpaceDN/>
+        <w:spacing w:after="0"/>
+        <w:rPr>
+          <w:strike/>
+          <w:color w:val="FF0000"/>
+        </w:rPr>
+      </w:pPr>
+      <w:r>
+        <w:rPr>
+          <w:rFonts w:hint="eastAsia"/>
+          <w:strike/>
+          <w:color w:val="FF0000"/>
+        </w:rPr>
+        <w:t>{</w:t>
+      </w:r>
+    </w:p>
+    <w:p>
+      <w:pPr>
+        <w:widowControl/>
+        <w:wordWrap/>
+        <w:autoSpaceDE/>
+        <w:autoSpaceDN/>
+        <w:spacing w:after="0"/>
+        <w:rPr>
+          <w:strike/>
+          <w:color w:val="FF0000"/>
+        </w:rPr>
+      </w:pPr>
+      <w:r>
+        <w:rPr>
+          <w:strike/>
+          <w:color w:val="FF0000"/>
+        </w:rPr>
+        <w:t>private:</w:t>
+      </w:r>
+    </w:p>
+    <w:p>
+      <w:pPr>
+        <w:widowControl/>
+        <w:wordWrap/>
+        <w:autoSpaceDE/>
+        <w:autoSpaceDN/>
+        <w:spacing w:after="0"/>
+        <w:rPr>
+          <w:strike/>
+          <w:color w:val="FF0000"/>
+        </w:rPr>
+      </w:pPr>
+      <w:r>
+        <w:rPr>
+          <w:strike/>
+          <w:color w:val="FF0000"/>
+        </w:rPr>
+        <w:t xml:space="preserve">   Player</w:t>
+      </w:r>
+      <w:r>
+        <w:rPr>
+          <w:strike/>
+          <w:color w:val="FF0000"/>
+        </w:rPr>
+        <w:tab/>
+        <w:t>m_Player</w:t>
+      </w:r>
+    </w:p>
+    <w:p>
+      <w:pPr>
+        <w:widowControl/>
+        <w:wordWrap/>
+        <w:autoSpaceDE/>
+        <w:autoSpaceDN/>
+        <w:spacing w:after="0"/>
+        <w:rPr>
+          <w:strike/>
+          <w:color w:val="FF0000"/>
+        </w:rPr>
+      </w:pPr>
+      <w:r>
+        <w:rPr>
+          <w:rFonts w:hint="eastAsia"/>
+          <w:strike/>
+          <w:color w:val="FF0000"/>
+        </w:rPr>
+        <w:t xml:space="preserve"> </w:t>
+      </w:r>
+      <w:r>
+        <w:rPr>
+          <w:strike/>
+          <w:color w:val="FF0000"/>
+        </w:rPr>
+        <w:t xml:space="preserve">  GameServerThreadData</w:t>
+      </w:r>
+      <w:r>
+        <w:rPr>
+          <w:strike/>
+          <w:color w:val="FF0000"/>
+        </w:rPr>
+        <w:tab/>
+        <w:t>m_GameServerThreadData</w:t>
+      </w:r>
+    </w:p>
+    <w:p>
+      <w:pPr>
+        <w:widowControl/>
+        <w:wordWrap/>
+        <w:autoSpaceDE/>
+        <w:autoSpaceDN/>
+        <w:spacing w:after="0"/>
+        <w:rPr>
+          <w:strike/>
+          <w:color w:val="FF0000"/>
+        </w:rPr>
+      </w:pPr>
+      <w:r>
+        <w:rPr>
+          <w:strike/>
+          <w:color w:val="FF0000"/>
+        </w:rPr>
+        <w:t>public:</w:t>
+      </w:r>
+    </w:p>
+    <w:p>
+      <w:pPr>
+        <w:widowControl/>
+        <w:wordWrap/>
+        <w:autoSpaceDE/>
+        <w:autoSpaceDN/>
+        <w:spacing w:after="0"/>
+        <w:rPr>
+          <w:strike/>
+          <w:color w:val="FF0000"/>
+        </w:rPr>
+      </w:pPr>
+      <w:r>
+        <w:rPr>
+          <w:strike/>
+          <w:color w:val="FF0000"/>
+        </w:rPr>
+        <w:t xml:space="preserve">   void MakeCommunicationThread(void);</w:t>
+      </w:r>
+      <w:r>
+        <w:rPr>
+          <w:strike/>
+          <w:color w:val="FF0000"/>
+        </w:rPr>
+        <w:tab/>
+        <w:t>//</w:t>
+      </w:r>
+      <w:r>
+        <w:rPr>
+          <w:rFonts w:hint="eastAsia"/>
+          <w:strike/>
+          <w:color w:val="FF0000"/>
+        </w:rPr>
+        <w:t>클라이언트와 통신할 스레드 생성</w:t>
+      </w:r>
+    </w:p>
+    <w:p>
+      <w:pPr>
+        <w:widowControl/>
+        <w:wordWrap/>
+        <w:autoSpaceDE/>
+        <w:autoSpaceDN/>
+        <w:spacing w:after="0"/>
+        <w:rPr>
+          <w:strike/>
+          <w:color w:val="FF0000"/>
+        </w:rPr>
+      </w:pPr>
+      <w:r>
+        <w:rPr>
+          <w:strike/>
+          <w:color w:val="FF0000"/>
+        </w:rPr>
+        <w:t xml:space="preserve">   void GetGameServerThreadData(GameServerThreadData* Data)//</w:t>
+      </w:r>
+      <w:r>
+        <w:rPr>
+          <w:strike/>
+          <w:color w:val="FF0000"/>
+        </w:rPr>
+        <w:t xml:space="preserve"> GameServerThreadData</w:t>
+      </w:r>
+    </w:p>
+    <w:p>
+      <w:pPr>
+        <w:widowControl/>
+        <w:wordWrap/>
+        <w:autoSpaceDE/>
+        <w:autoSpaceDN/>
+        <w:spacing w:after="0"/>
+        <w:rPr>
+          <w:strike/>
+          <w:color w:val="FF0000"/>
+        </w:rPr>
+      </w:pPr>
+      <w:r>
+        <w:rPr>
+          <w:rFonts w:hint="eastAsia"/>
+          <w:strike/>
+          <w:color w:val="FF0000"/>
+        </w:rPr>
+        <w:t xml:space="preserve"> </w:t>
+      </w:r>
+      <w:r>
+        <w:rPr>
+          <w:strike/>
+          <w:color w:val="FF0000"/>
+        </w:rPr>
+        <w:t xml:space="preserve">  void </w:t>
+      </w:r>
+      <w:r>
+        <w:rPr>
+          <w:rFonts w:hint="eastAsia"/>
+          <w:strike/>
+          <w:color w:val="FF0000"/>
+        </w:rPr>
+        <w:t>S</w:t>
+      </w:r>
+      <w:r>
+        <w:rPr>
+          <w:strike/>
+          <w:color w:val="FF0000"/>
+        </w:rPr>
+        <w:t>etGameServerThreadData(const GameServerThreadData&amp; Data)</w:t>
+      </w:r>
+      <w:r>
+        <w:rPr>
+          <w:strike/>
+          <w:color w:val="FF0000"/>
+        </w:rPr>
+        <w:t>//GameServerThreadData</w:t>
+      </w:r>
+    </w:p>
+    <w:p>
+      <w:pPr>
+        <w:widowControl/>
+        <w:wordWrap/>
+        <w:autoSpaceDE/>
+        <w:autoSpaceDN/>
+        <w:spacing w:after="0"/>
+        <w:rPr>
+          <w:strike/>
+          <w:color w:val="FF0000"/>
+        </w:rPr>
+      </w:pPr>
+      <w:r>
+        <w:rPr>
+          <w:strike/>
+          <w:color w:val="FF0000"/>
+        </w:rPr>
+        <w:t>};</w:t>
+      </w:r>
+    </w:p>
+    <w:p>
+      <w:pPr>
+        <w:widowControl/>
+        <w:wordWrap/>
+        <w:autoSpaceDE/>
+        <w:autoSpaceDN/>
+        <w:spacing w:after="0"/>
+        <w:rPr>
+          <w:strike/>
+          <w:color w:val="FF0000"/>
+        </w:rPr>
+      </w:pPr>
+      <w:r>
+        <w:rPr>
+          <w:strike/>
+          <w:color w:val="FF0000"/>
+        </w:rPr>
+        <w:t xml:space="preserve">   void GetPlayer(Player* Data)  //Player</w:t>
+      </w:r>
+    </w:p>
+    <w:p>
+      <w:pPr>
+        <w:widowControl/>
+        <w:wordWrap/>
+        <w:autoSpaceDE/>
+        <w:autoSpaceDN/>
+        <w:spacing w:after="0"/>
+        <w:rPr>
+          <w:strike/>
+          <w:color w:val="FF0000"/>
+        </w:rPr>
+      </w:pPr>
+      <w:r>
+        <w:rPr>
+          <w:rFonts w:hint="eastAsia"/>
+          <w:strike/>
+          <w:color w:val="FF0000"/>
+        </w:rPr>
+        <w:t xml:space="preserve"> </w:t>
+      </w:r>
+      <w:r>
+        <w:rPr>
+          <w:strike/>
+          <w:color w:val="FF0000"/>
+        </w:rPr>
+        <w:t xml:space="preserve">  void </w:t>
+      </w:r>
+      <w:r>
+        <w:rPr>
+          <w:rFonts w:hint="eastAsia"/>
+          <w:strike/>
+          <w:color w:val="FF0000"/>
+        </w:rPr>
+        <w:t>S</w:t>
+      </w:r>
+      <w:r>
+        <w:rPr>
+          <w:strike/>
+          <w:color w:val="FF0000"/>
+        </w:rPr>
+        <w:t>etPlayer(const Player&amp; Data)  //Player</w:t>
+      </w:r>
+    </w:p>
+    <w:p>
+      <w:pPr>
+        <w:widowControl/>
+        <w:wordWrap/>
+        <w:autoSpaceDE/>
+        <w:autoSpaceDN/>
+        <w:rPr>
+          <w:strike/>
+          <w:color w:val="FF0000"/>
+        </w:rPr>
+      </w:pPr>
+      <w:r>
+        <w:rPr>
+          <w:rFonts w:hint="eastAsia"/>
+          <w:strike/>
+          <w:color w:val="FF0000"/>
+        </w:rPr>
+        <w:t>}</w:t>
+      </w:r>
+      <w:r>
+        <w:rPr>
+          <w:strike/>
+          <w:color w:val="FF0000"/>
+        </w:rPr>
+        <w:t>;</w:t>
+      </w:r>
+    </w:p>
+    <w:p>
+      <w:pPr>
+        <w:widowControl/>
+        <w:wordWrap/>
+        <w:autoSpaceDE/>
+        <w:autoSpaceDN/>
+        <w:rPr>
+          <w:color w:val="4472C4" w:themeColor="accent1"/>
+        </w:rPr>
+      </w:pPr>
+      <w:r>
+        <w:rPr>
+          <w:color w:val="4472C4" w:themeColor="accent1"/>
+        </w:rPr>
+        <w:lastRenderedPageBreak/>
+        <w:t>Struct CommunicationThreadData</w:t>
+      </w:r>
+    </w:p>
+    <w:p>
+      <w:pPr>
+        <w:widowControl/>
+        <w:wordWrap/>
+        <w:autoSpaceDE/>
+        <w:autoSpaceDN/>
+        <w:rPr>
+          <w:color w:val="4472C4" w:themeColor="accent1"/>
+        </w:rPr>
+      </w:pPr>
+      <w:r>
+        <w:rPr>
+          <w:rFonts w:hint="eastAsia"/>
+          <w:color w:val="4472C4" w:themeColor="accent1"/>
+        </w:rPr>
+        <w:t>{</w:t>
+      </w:r>
+    </w:p>
+    <w:p>
+      <w:pPr>
+        <w:widowControl/>
+        <w:wordWrap/>
+        <w:autoSpaceDE/>
+        <w:autoSpaceDN/>
+        <w:rPr>
+          <w:color w:val="4472C4" w:themeColor="accent1"/>
+        </w:rPr>
+      </w:pPr>
+      <w:r>
+        <w:rPr>
+          <w:rFonts w:hint="eastAsia"/>
+          <w:color w:val="4472C4" w:themeColor="accent1"/>
+        </w:rPr>
+        <w:t xml:space="preserve"> </w:t>
+      </w:r>
+      <w:r>
+        <w:rPr>
+          <w:color w:val="4472C4" w:themeColor="accent1"/>
+        </w:rPr>
+        <w:t xml:space="preserve">  GameServerThreadData* pGameData;</w:t>
+      </w:r>
+      <w:r>
+        <w:rPr>
+          <w:color w:val="4472C4" w:themeColor="accent1"/>
+        </w:rPr>
+        <w:tab/>
+      </w:r>
+      <w:r>
+        <w:rPr>
+          <w:color w:val="4472C4" w:themeColor="accent1"/>
+        </w:rPr>
+        <w:tab/>
+        <w:t>//</w:t>
+      </w:r>
+      <w:r>
+        <w:rPr>
+          <w:rFonts w:hint="eastAsia"/>
+          <w:color w:val="4472C4" w:themeColor="accent1"/>
+        </w:rPr>
+        <w:t>서버 스레드에 있는 게임데이터를 저장</w:t>
+      </w:r>
+    </w:p>
+    <w:p>
+      <w:pPr>
+        <w:widowControl/>
+        <w:wordWrap/>
+        <w:autoSpaceDE/>
+        <w:autoSpaceDN/>
+        <w:rPr>
+          <w:color w:val="4472C4" w:themeColor="accent1"/>
+        </w:rPr>
+      </w:pPr>
+      <w:r>
+        <w:rPr>
+          <w:color w:val="4472C4" w:themeColor="accent1"/>
+        </w:rPr>
+        <w:t xml:space="preserve">   Char</w:t>
+      </w:r>
+      <w:r>
+        <w:rPr>
+          <w:color w:val="4472C4" w:themeColor="accent1"/>
+        </w:rPr>
+        <w:tab/>
+      </w:r>
+      <w:r>
+        <w:rPr>
+          <w:color w:val="4472C4" w:themeColor="accent1"/>
+        </w:rPr>
+        <w:tab/>
+        <w:t>cClientNumb;</w:t>
+      </w:r>
+    </w:p>
+    <w:p>
+      <w:pPr>
+        <w:widowControl/>
+        <w:wordWrap/>
+        <w:autoSpaceDE/>
+        <w:autoSpaceDN/>
+      </w:pPr>
+      <w:r>
+        <w:rPr>
+          <w:rFonts w:hint="eastAsia"/>
+          <w:color w:val="4472C4" w:themeColor="accent1"/>
+        </w:rPr>
+        <w:t>}</w:t>
+      </w:r>
+      <w:r>
+        <w:br w:type="page"/>
+      </w:r>
+    </w:p>
+    <w:p>
+      <w:pPr>
+        <w:widowControl/>
+        <w:wordWrap/>
+        <w:autoSpaceDE/>
+        <w:autoSpaceDN/>
+        <w:spacing w:after="0"/>
       </w:pPr>
       <w:r>
         <w:rPr>
@@ -8308,7 +10037,6 @@
         <w:autoSpaceDN/>
         <w:spacing w:after="0"/>
         <w:rPr>
-          <w:rFonts w:hint="eastAsia"/>
           <w:color w:val="FF0000"/>
         </w:rPr>
       </w:pPr>
@@ -8941,7 +10669,6 @@
         <w:autoSpaceDN/>
         <w:spacing w:after="0"/>
         <w:rPr>
-          <w:rFonts w:hint="eastAsia"/>
           <w:color w:val="4472C4" w:themeColor="accent1"/>
         </w:rPr>
       </w:pPr>
@@ -8966,9 +10693,6 @@
         <w:autoSpaceDE/>
         <w:autoSpaceDN/>
         <w:spacing w:after="0"/>
-        <w:rPr>
-          <w:rFonts w:hint="eastAsia"/>
-        </w:rPr>
       </w:pPr>
     </w:p>
     <w:p>
@@ -8979,7 +10703,6 @@
         <w:autoSpaceDN/>
         <w:spacing w:after="0"/>
         <w:rPr>
-          <w:rFonts w:hint="eastAsia"/>
           <w:strike/>
         </w:rPr>
       </w:pPr>
@@ -9253,7 +10976,6 @@
         <w:autoSpaceDN/>
         <w:spacing w:after="0"/>
         <w:rPr>
-          <w:rFonts w:hint="eastAsia"/>
           <w:color w:val="FF0000"/>
         </w:rPr>
       </w:pPr>
@@ -9467,15 +11189,12 @@
         </w:rPr>
         <w:t xml:space="preserve"> 선언</w:t>
       </w:r>
-      <w:bookmarkStart w:id="1" w:name="_GoBack"/>
-      <w:bookmarkEnd w:id="1"/>
-    </w:p>
-    <w:p>
-      <w:pPr>
-        <w:wordWrap/>
-        <w:spacing w:after="0"/>
-        <w:rPr>
-          <w:rFonts w:hint="eastAsia"/>
+    </w:p>
+    <w:p>
+      <w:pPr>
+        <w:wordWrap/>
+        <w:spacing w:after="0"/>
+        <w:rPr>
           <w:color w:val="4472C4" w:themeColor="accent1"/>
         </w:rPr>
       </w:pPr>
@@ -11085,13 +12804,7 @@
         <w:rPr>
           <w:color w:val="0070C0"/>
         </w:rPr>
-        <w:t>MAP_ROW</w:t>
-      </w:r>
-      <w:r>
-        <w:rPr>
-          <w:color w:val="0070C0"/>
-        </w:rPr>
-        <w:t xml:space="preserve"> </w:t>
+        <w:t xml:space="preserve">MAP_ROW </w:t>
       </w:r>
       <w:r>
         <w:rPr>
@@ -11474,7 +13187,6 @@
         <w:wordWrap/>
         <w:spacing w:after="0"/>
         <w:rPr>
-          <w:rFonts w:hint="eastAsia"/>
           <w:color w:val="0070C0"/>
         </w:rPr>
       </w:pPr>
@@ -11524,7 +13236,6 @@
         <w:autoSpaceDN/>
         <w:spacing w:after="0"/>
         <w:rPr>
-          <w:rFonts w:hint="eastAsia"/>
           <w:color w:val="4472C4" w:themeColor="accent1"/>
         </w:rPr>
       </w:pPr>
@@ -11594,7 +13305,6 @@
         <w:wordWrap/>
         <w:spacing w:after="0"/>
         <w:rPr>
-          <w:rFonts w:hint="eastAsia"/>
           <w:color w:val="0070C0"/>
         </w:rPr>
       </w:pPr>
@@ -11636,7 +13346,6 @@
         <w:autoSpaceDN/>
         <w:spacing w:after="0"/>
         <w:rPr>
-          <w:rFonts w:hint="eastAsia"/>
           <w:color w:val="4472C4" w:themeColor="accent1"/>
         </w:rPr>
       </w:pPr>
@@ -11775,6 +13484,18 @@
       <w:r>
         <w:t>atching Thread</w:t>
       </w:r>
+      <w:r>
+        <w:t xml:space="preserve">, </w:t>
+      </w:r>
+      <w:r>
+        <w:rPr>
+          <w:rFonts w:hint="eastAsia"/>
+        </w:rPr>
+        <w:t>P</w:t>
+      </w:r>
+      <w:r>
+        <w:t>roject Manager</w:t>
+      </w:r>
     </w:p>
     <w:p>
       <w:pPr>
@@ -11823,23 +13544,6 @@
       <w:r>
         <w:t>lient Rendering</w:t>
       </w:r>
-    </w:p>
-    <w:p>
-      <w:pPr>
-        <w:widowControl/>
-        <w:wordWrap/>
-        <w:autoSpaceDE/>
-        <w:autoSpaceDN/>
-      </w:pPr>
-      <w:r>
-        <w:br w:type="page"/>
-      </w:r>
-    </w:p>
-    <w:p>
-      <w:pPr>
-        <w:wordWrap/>
-        <w:spacing w:after="0"/>
-      </w:pPr>
     </w:p>
     <w:p>
       <w:pPr>
@@ -11860,7 +13564,17 @@
           <w:sz w:val="24"/>
           <w:szCs w:val="24"/>
         </w:rPr>
-        <w:t>개발일정</w:t>
+        <w:t>개</w:t>
+      </w:r>
+      <w:r>
+        <w:rPr>
+          <w:rFonts w:hint="eastAsia"/>
+          <w:b/>
+          <w:bCs/>
+          <w:sz w:val="24"/>
+          <w:szCs w:val="24"/>
+        </w:rPr>
+        <w:t>발일정</w:t>
       </w:r>
     </w:p>
     <w:tbl>
@@ -11871,16 +13585,19 @@
       </w:tblPr>
       <w:tblGrid>
         <w:gridCol w:w="816"/>
-        <w:gridCol w:w="1845"/>
-        <w:gridCol w:w="1845"/>
-        <w:gridCol w:w="1845"/>
-        <w:gridCol w:w="1845"/>
-        <w:gridCol w:w="820"/>
+        <w:gridCol w:w="1834"/>
+        <w:gridCol w:w="1834"/>
+        <w:gridCol w:w="1834"/>
+        <w:gridCol w:w="1836"/>
+        <w:gridCol w:w="816"/>
       </w:tblGrid>
       <w:tr>
+        <w:trPr>
+          <w:trHeight w:val="259"/>
+        </w:trPr>
         <w:tc>
           <w:tcPr>
-            <w:tcW w:w="816" w:type="dxa"/>
+            <w:tcW w:w="814" w:type="dxa"/>
             <w:vAlign w:val="center"/>
           </w:tcPr>
           <w:p>
@@ -11895,7 +13612,7 @@
         </w:tc>
         <w:tc>
           <w:tcPr>
-            <w:tcW w:w="1845" w:type="dxa"/>
+            <w:tcW w:w="1834" w:type="dxa"/>
             <w:vAlign w:val="center"/>
           </w:tcPr>
           <w:p>
@@ -11923,7 +13640,7 @@
         </w:tc>
         <w:tc>
           <w:tcPr>
-            <w:tcW w:w="1845" w:type="dxa"/>
+            <w:tcW w:w="1834" w:type="dxa"/>
             <w:tcBorders>
               <w:bottom w:val="single" w:sz="4" w:space="0" w:color="auto"/>
             </w:tcBorders>
@@ -11948,7 +13665,7 @@
         </w:tc>
         <w:tc>
           <w:tcPr>
-            <w:tcW w:w="1845" w:type="dxa"/>
+            <w:tcW w:w="1834" w:type="dxa"/>
             <w:tcBorders>
               <w:bottom w:val="single" w:sz="4" w:space="0" w:color="auto"/>
             </w:tcBorders>
@@ -11973,7 +13690,7 @@
         </w:tc>
         <w:tc>
           <w:tcPr>
-            <w:tcW w:w="1845" w:type="dxa"/>
+            <w:tcW w:w="1835" w:type="dxa"/>
             <w:tcBorders>
               <w:right w:val="double" w:sz="4" w:space="0" w:color="auto"/>
             </w:tcBorders>
@@ -11998,7 +13715,7 @@
         </w:tc>
         <w:tc>
           <w:tcPr>
-            <w:tcW w:w="820" w:type="dxa"/>
+            <w:tcW w:w="815" w:type="dxa"/>
             <w:tcBorders>
               <w:left w:val="double" w:sz="4" w:space="0" w:color="auto"/>
             </w:tcBorders>
@@ -12017,11 +13734,11 @@
       </w:tr>
       <w:tr>
         <w:trPr>
-          <w:trHeight w:val="1058"/>
+          <w:trHeight w:val="796"/>
         </w:trPr>
         <w:tc>
           <w:tcPr>
-            <w:tcW w:w="816" w:type="dxa"/>
+            <w:tcW w:w="814" w:type="dxa"/>
             <w:vAlign w:val="center"/>
           </w:tcPr>
           <w:p>
@@ -12040,7 +13757,7 @@
         </w:tc>
         <w:tc>
           <w:tcPr>
-            <w:tcW w:w="1845" w:type="dxa"/>
+            <w:tcW w:w="1834" w:type="dxa"/>
             <w:vMerge w:val="restart"/>
             <w:vAlign w:val="center"/>
           </w:tcPr>
@@ -12079,7 +13796,7 @@
         </w:tc>
         <w:tc>
           <w:tcPr>
-            <w:tcW w:w="1845" w:type="dxa"/>
+            <w:tcW w:w="1834" w:type="dxa"/>
             <w:vMerge w:val="restart"/>
             <w:tcBorders>
               <w:right w:val="single" w:sz="4" w:space="0" w:color="auto"/>
@@ -12133,7 +13850,7 @@
         </w:tc>
         <w:tc>
           <w:tcPr>
-            <w:tcW w:w="3690" w:type="dxa"/>
+            <w:tcW w:w="3670" w:type="dxa"/>
             <w:gridSpan w:val="2"/>
             <w:tcBorders>
               <w:right w:val="double" w:sz="4" w:space="0" w:color="auto"/>
@@ -12159,7 +13876,7 @@
         </w:tc>
         <w:tc>
           <w:tcPr>
-            <w:tcW w:w="820" w:type="dxa"/>
+            <w:tcW w:w="815" w:type="dxa"/>
             <w:tcBorders>
               <w:left w:val="double" w:sz="4" w:space="0" w:color="auto"/>
             </w:tcBorders>
@@ -12201,11 +13918,11 @@
       </w:tr>
       <w:tr>
         <w:trPr>
-          <w:trHeight w:val="1058"/>
+          <w:trHeight w:val="796"/>
         </w:trPr>
         <w:tc>
           <w:tcPr>
-            <w:tcW w:w="816" w:type="dxa"/>
+            <w:tcW w:w="814" w:type="dxa"/>
             <w:vAlign w:val="center"/>
           </w:tcPr>
           <w:p>
@@ -12227,7 +13944,7 @@
         </w:tc>
         <w:tc>
           <w:tcPr>
-            <w:tcW w:w="1845" w:type="dxa"/>
+            <w:tcW w:w="1834" w:type="dxa"/>
             <w:vMerge/>
             <w:vAlign w:val="center"/>
           </w:tcPr>
@@ -12243,7 +13960,7 @@
         </w:tc>
         <w:tc>
           <w:tcPr>
-            <w:tcW w:w="1845" w:type="dxa"/>
+            <w:tcW w:w="1834" w:type="dxa"/>
             <w:vMerge/>
             <w:tcBorders>
               <w:right w:val="single" w:sz="4" w:space="0" w:color="auto"/>
@@ -12261,7 +13978,7 @@
         </w:tc>
         <w:tc>
           <w:tcPr>
-            <w:tcW w:w="3690" w:type="dxa"/>
+            <w:tcW w:w="3670" w:type="dxa"/>
             <w:gridSpan w:val="2"/>
             <w:tcBorders>
               <w:left w:val="single" w:sz="4" w:space="0" w:color="auto"/>
@@ -12288,7 +14005,7 @@
         </w:tc>
         <w:tc>
           <w:tcPr>
-            <w:tcW w:w="820" w:type="dxa"/>
+            <w:tcW w:w="815" w:type="dxa"/>
             <w:tcBorders>
               <w:left w:val="double" w:sz="4" w:space="0" w:color="auto"/>
             </w:tcBorders>
@@ -12330,11 +14047,11 @@
       </w:tr>
       <w:tr>
         <w:trPr>
-          <w:trHeight w:val="1058"/>
+          <w:trHeight w:val="796"/>
         </w:trPr>
         <w:tc>
           <w:tcPr>
-            <w:tcW w:w="816" w:type="dxa"/>
+            <w:tcW w:w="814" w:type="dxa"/>
             <w:vAlign w:val="center"/>
           </w:tcPr>
           <w:p>
@@ -12356,7 +14073,7 @@
         </w:tc>
         <w:tc>
           <w:tcPr>
-            <w:tcW w:w="1845" w:type="dxa"/>
+            <w:tcW w:w="1834" w:type="dxa"/>
             <w:vMerge/>
             <w:vAlign w:val="center"/>
           </w:tcPr>
@@ -12372,7 +14089,7 @@
         </w:tc>
         <w:tc>
           <w:tcPr>
-            <w:tcW w:w="1845" w:type="dxa"/>
+            <w:tcW w:w="1834" w:type="dxa"/>
             <w:vMerge/>
             <w:tcBorders>
               <w:right w:val="single" w:sz="4" w:space="0" w:color="auto"/>
@@ -12391,7 +14108,7 @@
         </w:tc>
         <w:tc>
           <w:tcPr>
-            <w:tcW w:w="3690" w:type="dxa"/>
+            <w:tcW w:w="3670" w:type="dxa"/>
             <w:gridSpan w:val="2"/>
             <w:tcBorders>
               <w:left w:val="single" w:sz="4" w:space="0" w:color="auto"/>
@@ -12431,7 +14148,7 @@
         </w:tc>
         <w:tc>
           <w:tcPr>
-            <w:tcW w:w="820" w:type="dxa"/>
+            <w:tcW w:w="815" w:type="dxa"/>
             <w:tcBorders>
               <w:left w:val="double" w:sz="4" w:space="0" w:color="auto"/>
             </w:tcBorders>
@@ -12487,24 +14204,27 @@
     <w:tbl>
       <w:tblPr>
         <w:tblStyle w:val="a6"/>
-        <w:tblW w:w="0" w:type="auto"/>
+        <w:tblW w:w="9029" w:type="dxa"/>
         <w:tblLayout w:type="fixed"/>
         <w:tblLook w:val="04A0" w:firstRow="1" w:lastRow="0" w:firstColumn="1" w:lastColumn="0" w:noHBand="0" w:noVBand="1"/>
       </w:tblPr>
       <w:tblGrid>
-        <w:gridCol w:w="817"/>
-        <w:gridCol w:w="1796"/>
-        <w:gridCol w:w="1395"/>
-        <w:gridCol w:w="1374"/>
+        <w:gridCol w:w="818"/>
+        <w:gridCol w:w="1798"/>
+        <w:gridCol w:w="1397"/>
+        <w:gridCol w:w="1376"/>
         <w:gridCol w:w="22"/>
-        <w:gridCol w:w="1396"/>
-        <w:gridCol w:w="1396"/>
-        <w:gridCol w:w="820"/>
+        <w:gridCol w:w="1398"/>
+        <w:gridCol w:w="1399"/>
+        <w:gridCol w:w="821"/>
       </w:tblGrid>
       <w:tr>
+        <w:trPr>
+          <w:trHeight w:val="328"/>
+        </w:trPr>
         <w:tc>
           <w:tcPr>
-            <w:tcW w:w="817" w:type="dxa"/>
+            <w:tcW w:w="818" w:type="dxa"/>
             <w:vAlign w:val="center"/>
           </w:tcPr>
           <w:p>
@@ -12519,7 +14239,7 @@
         </w:tc>
         <w:tc>
           <w:tcPr>
-            <w:tcW w:w="1796" w:type="dxa"/>
+            <w:tcW w:w="1798" w:type="dxa"/>
             <w:tcBorders>
               <w:bottom w:val="single" w:sz="4" w:space="0" w:color="auto"/>
             </w:tcBorders>
@@ -12550,7 +14270,7 @@
         </w:tc>
         <w:tc>
           <w:tcPr>
-            <w:tcW w:w="1395" w:type="dxa"/>
+            <w:tcW w:w="1397" w:type="dxa"/>
             <w:tcBorders>
               <w:bottom w:val="single" w:sz="4" w:space="0" w:color="auto"/>
               <w:right w:val="single" w:sz="4" w:space="0" w:color="auto"/>
@@ -12582,7 +14302,7 @@
         </w:tc>
         <w:tc>
           <w:tcPr>
-            <w:tcW w:w="1396" w:type="dxa"/>
+            <w:tcW w:w="1398" w:type="dxa"/>
             <w:gridSpan w:val="2"/>
             <w:tcBorders>
               <w:left w:val="single" w:sz="4" w:space="0" w:color="auto"/>
@@ -12615,7 +14335,7 @@
         </w:tc>
         <w:tc>
           <w:tcPr>
-            <w:tcW w:w="1396" w:type="dxa"/>
+            <w:tcW w:w="1398" w:type="dxa"/>
             <w:tcBorders>
               <w:left w:val="single" w:sz="4" w:space="0" w:color="auto"/>
               <w:right w:val="single" w:sz="4" w:space="0" w:color="auto"/>
@@ -12647,7 +14367,7 @@
         </w:tc>
         <w:tc>
           <w:tcPr>
-            <w:tcW w:w="1396" w:type="dxa"/>
+            <w:tcW w:w="1398" w:type="dxa"/>
             <w:tcBorders>
               <w:left w:val="single" w:sz="4" w:space="0" w:color="auto"/>
               <w:right w:val="single" w:sz="4" w:space="0" w:color="auto"/>
@@ -12679,7 +14399,7 @@
         </w:tc>
         <w:tc>
           <w:tcPr>
-            <w:tcW w:w="820" w:type="dxa"/>
+            <w:tcW w:w="821" w:type="dxa"/>
             <w:tcBorders>
               <w:left w:val="single" w:sz="4" w:space="0" w:color="auto"/>
             </w:tcBorders>
@@ -12698,11 +14418,11 @@
       </w:tr>
       <w:tr>
         <w:trPr>
-          <w:trHeight w:val="1058"/>
+          <w:trHeight w:val="1008"/>
         </w:trPr>
         <w:tc>
           <w:tcPr>
-            <w:tcW w:w="817" w:type="dxa"/>
+            <w:tcW w:w="818" w:type="dxa"/>
             <w:vAlign w:val="center"/>
           </w:tcPr>
           <w:p>
@@ -12721,7 +14441,7 @@
         </w:tc>
         <w:tc>
           <w:tcPr>
-            <w:tcW w:w="1796" w:type="dxa"/>
+            <w:tcW w:w="1798" w:type="dxa"/>
             <w:vMerge w:val="restart"/>
             <w:tcBorders>
               <w:right w:val="single" w:sz="4" w:space="0" w:color="auto"/>
@@ -12766,7 +14486,7 @@
         </w:tc>
         <w:tc>
           <w:tcPr>
-            <w:tcW w:w="2791" w:type="dxa"/>
+            <w:tcW w:w="2795" w:type="dxa"/>
             <w:gridSpan w:val="3"/>
             <w:tcBorders>
               <w:right w:val="single" w:sz="4" w:space="0" w:color="auto"/>
@@ -12792,7 +14512,7 @@
         </w:tc>
         <w:tc>
           <w:tcPr>
-            <w:tcW w:w="2792" w:type="dxa"/>
+            <w:tcW w:w="2796" w:type="dxa"/>
             <w:gridSpan w:val="2"/>
             <w:tcBorders>
               <w:left w:val="single" w:sz="4" w:space="0" w:color="auto"/>
@@ -12819,7 +14539,7 @@
         </w:tc>
         <w:tc>
           <w:tcPr>
-            <w:tcW w:w="820" w:type="dxa"/>
+            <w:tcW w:w="821" w:type="dxa"/>
             <w:tcBorders>
               <w:left w:val="single" w:sz="4" w:space="0" w:color="auto"/>
             </w:tcBorders>
@@ -12844,11 +14564,11 @@
       </w:tr>
       <w:tr>
         <w:trPr>
-          <w:trHeight w:val="1058"/>
+          <w:trHeight w:val="1008"/>
         </w:trPr>
         <w:tc>
           <w:tcPr>
-            <w:tcW w:w="817" w:type="dxa"/>
+            <w:tcW w:w="818" w:type="dxa"/>
             <w:vAlign w:val="center"/>
           </w:tcPr>
           <w:p>
@@ -12870,7 +14590,7 @@
         </w:tc>
         <w:tc>
           <w:tcPr>
-            <w:tcW w:w="1796" w:type="dxa"/>
+            <w:tcW w:w="1798" w:type="dxa"/>
             <w:vMerge/>
             <w:tcBorders>
               <w:right w:val="single" w:sz="4" w:space="0" w:color="auto"/>
@@ -12889,7 +14609,7 @@
         </w:tc>
         <w:tc>
           <w:tcPr>
-            <w:tcW w:w="5583" w:type="dxa"/>
+            <w:tcW w:w="5592" w:type="dxa"/>
             <w:gridSpan w:val="5"/>
             <w:tcBorders>
               <w:left w:val="single" w:sz="4" w:space="0" w:color="auto"/>
@@ -12942,7 +14662,7 @@
         </w:tc>
         <w:tc>
           <w:tcPr>
-            <w:tcW w:w="820" w:type="dxa"/>
+            <w:tcW w:w="821" w:type="dxa"/>
             <w:tcBorders>
               <w:left w:val="double" w:sz="4" w:space="0" w:color="auto"/>
             </w:tcBorders>
@@ -12990,11 +14710,11 @@
       </w:tr>
       <w:tr>
         <w:trPr>
-          <w:trHeight w:val="1058"/>
+          <w:trHeight w:val="1008"/>
         </w:trPr>
         <w:tc>
           <w:tcPr>
-            <w:tcW w:w="817" w:type="dxa"/>
+            <w:tcW w:w="818" w:type="dxa"/>
             <w:vAlign w:val="center"/>
           </w:tcPr>
           <w:p>
@@ -13016,7 +14736,7 @@
         </w:tc>
         <w:tc>
           <w:tcPr>
-            <w:tcW w:w="1796" w:type="dxa"/>
+            <w:tcW w:w="1798" w:type="dxa"/>
             <w:vMerge/>
             <w:tcBorders>
               <w:right w:val="single" w:sz="4" w:space="0" w:color="auto"/>
@@ -13032,7 +14752,7 @@
         </w:tc>
         <w:tc>
           <w:tcPr>
-            <w:tcW w:w="2769" w:type="dxa"/>
+            <w:tcW w:w="2773" w:type="dxa"/>
             <w:gridSpan w:val="2"/>
             <w:tcBorders>
               <w:right w:val="single" w:sz="4" w:space="0" w:color="auto"/>
@@ -13051,7 +14771,7 @@
         </w:tc>
         <w:tc>
           <w:tcPr>
-            <w:tcW w:w="2814" w:type="dxa"/>
+            <w:tcW w:w="2818" w:type="dxa"/>
             <w:gridSpan w:val="3"/>
             <w:tcBorders>
               <w:left w:val="single" w:sz="4" w:space="0" w:color="auto"/>
@@ -13089,7 +14809,7 @@
         </w:tc>
         <w:tc>
           <w:tcPr>
-            <w:tcW w:w="820" w:type="dxa"/>
+            <w:tcW w:w="821" w:type="dxa"/>
             <w:tcBorders>
               <w:left w:val="double" w:sz="4" w:space="0" w:color="auto"/>
             </w:tcBorders>
@@ -13193,22 +14913,25 @@
     <w:tbl>
       <w:tblPr>
         <w:tblStyle w:val="a6"/>
-        <w:tblW w:w="0" w:type="auto"/>
+        <w:tblW w:w="9044" w:type="dxa"/>
         <w:tblLayout w:type="fixed"/>
         <w:tblLook w:val="04A0" w:firstRow="1" w:lastRow="0" w:firstColumn="1" w:lastColumn="0" w:noHBand="0" w:noVBand="1"/>
       </w:tblPr>
       <w:tblGrid>
-        <w:gridCol w:w="816"/>
-        <w:gridCol w:w="1846"/>
-        <w:gridCol w:w="1846"/>
-        <w:gridCol w:w="1846"/>
-        <w:gridCol w:w="1846"/>
-        <w:gridCol w:w="816"/>
+        <w:gridCol w:w="818"/>
+        <w:gridCol w:w="1852"/>
+        <w:gridCol w:w="1852"/>
+        <w:gridCol w:w="1852"/>
+        <w:gridCol w:w="1852"/>
+        <w:gridCol w:w="818"/>
       </w:tblGrid>
       <w:tr>
+        <w:trPr>
+          <w:trHeight w:val="320"/>
+        </w:trPr>
         <w:tc>
           <w:tcPr>
-            <w:tcW w:w="816" w:type="dxa"/>
+            <w:tcW w:w="818" w:type="dxa"/>
             <w:vAlign w:val="center"/>
           </w:tcPr>
           <w:p>
@@ -13223,7 +14946,7 @@
         </w:tc>
         <w:tc>
           <w:tcPr>
-            <w:tcW w:w="1846" w:type="dxa"/>
+            <w:tcW w:w="1852" w:type="dxa"/>
             <w:tcBorders>
               <w:bottom w:val="single" w:sz="4" w:space="0" w:color="auto"/>
             </w:tcBorders>
@@ -13254,7 +14977,7 @@
         </w:tc>
         <w:tc>
           <w:tcPr>
-            <w:tcW w:w="1846" w:type="dxa"/>
+            <w:tcW w:w="1852" w:type="dxa"/>
             <w:tcBorders>
               <w:bottom w:val="single" w:sz="4" w:space="0" w:color="auto"/>
             </w:tcBorders>
@@ -13285,7 +15008,7 @@
         </w:tc>
         <w:tc>
           <w:tcPr>
-            <w:tcW w:w="1846" w:type="dxa"/>
+            <w:tcW w:w="1852" w:type="dxa"/>
             <w:tcBorders>
               <w:bottom w:val="single" w:sz="4" w:space="0" w:color="auto"/>
             </w:tcBorders>
@@ -13316,7 +15039,7 @@
         </w:tc>
         <w:tc>
           <w:tcPr>
-            <w:tcW w:w="1846" w:type="dxa"/>
+            <w:tcW w:w="1852" w:type="dxa"/>
             <w:tcBorders>
               <w:bottom w:val="single" w:sz="4" w:space="0" w:color="auto"/>
               <w:right w:val="double" w:sz="4" w:space="0" w:color="auto"/>
@@ -13348,7 +15071,7 @@
         </w:tc>
         <w:tc>
           <w:tcPr>
-            <w:tcW w:w="816" w:type="dxa"/>
+            <w:tcW w:w="818" w:type="dxa"/>
             <w:tcBorders>
               <w:left w:val="double" w:sz="4" w:space="0" w:color="auto"/>
             </w:tcBorders>
@@ -13367,11 +15090,11 @@
       </w:tr>
       <w:tr>
         <w:trPr>
-          <w:trHeight w:val="1058"/>
+          <w:trHeight w:val="982"/>
         </w:trPr>
         <w:tc>
           <w:tcPr>
-            <w:tcW w:w="816" w:type="dxa"/>
+            <w:tcW w:w="818" w:type="dxa"/>
             <w:vAlign w:val="center"/>
           </w:tcPr>
           <w:p>
@@ -13390,7 +15113,7 @@
         </w:tc>
         <w:tc>
           <w:tcPr>
-            <w:tcW w:w="3692" w:type="dxa"/>
+            <w:tcW w:w="3704" w:type="dxa"/>
             <w:gridSpan w:val="2"/>
             <w:vMerge w:val="restart"/>
             <w:tcBorders>
@@ -13430,7 +15153,7 @@
         </w:tc>
         <w:tc>
           <w:tcPr>
-            <w:tcW w:w="3692" w:type="dxa"/>
+            <w:tcW w:w="3704" w:type="dxa"/>
             <w:gridSpan w:val="2"/>
             <w:tcBorders>
               <w:left w:val="single" w:sz="4" w:space="0" w:color="auto"/>
@@ -13473,7 +15196,7 @@
         </w:tc>
         <w:tc>
           <w:tcPr>
-            <w:tcW w:w="816" w:type="dxa"/>
+            <w:tcW w:w="818" w:type="dxa"/>
             <w:tcBorders>
               <w:left w:val="double" w:sz="4" w:space="0" w:color="auto"/>
             </w:tcBorders>
@@ -13521,11 +15244,11 @@
       </w:tr>
       <w:tr>
         <w:trPr>
-          <w:trHeight w:val="1058"/>
+          <w:trHeight w:val="982"/>
         </w:trPr>
         <w:tc>
           <w:tcPr>
-            <w:tcW w:w="816" w:type="dxa"/>
+            <w:tcW w:w="818" w:type="dxa"/>
             <w:vAlign w:val="center"/>
           </w:tcPr>
           <w:p>
@@ -13547,7 +15270,7 @@
         </w:tc>
         <w:tc>
           <w:tcPr>
-            <w:tcW w:w="3692" w:type="dxa"/>
+            <w:tcW w:w="3704" w:type="dxa"/>
             <w:gridSpan w:val="2"/>
             <w:vMerge/>
             <w:tcBorders>
@@ -13565,7 +15288,7 @@
         </w:tc>
         <w:tc>
           <w:tcPr>
-            <w:tcW w:w="3692" w:type="dxa"/>
+            <w:tcW w:w="3704" w:type="dxa"/>
             <w:gridSpan w:val="2"/>
             <w:tcBorders>
               <w:left w:val="single" w:sz="4" w:space="0" w:color="auto"/>
@@ -13595,7 +15318,7 @@
         </w:tc>
         <w:tc>
           <w:tcPr>
-            <w:tcW w:w="816" w:type="dxa"/>
+            <w:tcW w:w="818" w:type="dxa"/>
             <w:tcBorders>
               <w:left w:val="double" w:sz="4" w:space="0" w:color="auto"/>
             </w:tcBorders>
@@ -13643,11 +15366,11 @@
       </w:tr>
       <w:tr>
         <w:trPr>
-          <w:trHeight w:val="1058"/>
+          <w:trHeight w:val="982"/>
         </w:trPr>
         <w:tc>
           <w:tcPr>
-            <w:tcW w:w="816" w:type="dxa"/>
+            <w:tcW w:w="818" w:type="dxa"/>
             <w:vAlign w:val="center"/>
           </w:tcPr>
           <w:p>
@@ -13669,7 +15392,7 @@
         </w:tc>
         <w:tc>
           <w:tcPr>
-            <w:tcW w:w="3692" w:type="dxa"/>
+            <w:tcW w:w="3704" w:type="dxa"/>
             <w:gridSpan w:val="2"/>
             <w:tcBorders>
               <w:right w:val="single" w:sz="4" w:space="0" w:color="auto"/>
@@ -13709,7 +15432,7 @@
         </w:tc>
         <w:tc>
           <w:tcPr>
-            <w:tcW w:w="3692" w:type="dxa"/>
+            <w:tcW w:w="3704" w:type="dxa"/>
             <w:gridSpan w:val="2"/>
             <w:tcBorders>
               <w:left w:val="single" w:sz="4" w:space="0" w:color="auto"/>
@@ -13749,7 +15472,7 @@
         </w:tc>
         <w:tc>
           <w:tcPr>
-            <w:tcW w:w="816" w:type="dxa"/>
+            <w:tcW w:w="818" w:type="dxa"/>
             <w:tcBorders>
               <w:left w:val="double" w:sz="4" w:space="0" w:color="auto"/>
             </w:tcBorders>
@@ -13924,12 +15647,6 @@
         </w:rPr>
         <w:t>추가에 따른 관련 내용 추가</w:t>
       </w:r>
-    </w:p>
-    <w:p>
-      <w:pPr>
-        <w:wordWrap/>
-        <w:spacing w:after="0"/>
-      </w:pPr>
     </w:p>
     <w:tbl>
       <w:tblPr>
@@ -16518,7 +18235,7 @@
 </file>
 
 <file path=customXml/itemProps1.xml><?xml version="1.0" encoding="utf-8"?>
-<ds:datastoreItem xmlns:ds="http://schemas.openxmlformats.org/officeDocument/2006/customXml" ds:itemID="{CACF878C-7599-4BE0-9609-CAC7C8ED9459}">
+<ds:datastoreItem xmlns:ds="http://schemas.openxmlformats.org/officeDocument/2006/customXml" ds:itemID="{840F9786-05EE-4D6E-9472-82DC0581BF7D}">
   <ds:schemaRefs>
     <ds:schemaRef ds:uri="http://schemas.openxmlformats.org/officeDocument/2006/bibliography"/>
   </ds:schemaRefs>

--- a/Document/추진계획서.docx
+++ b/Document/추진계획서.docx
@@ -1357,8 +1357,6 @@
         </w:rPr>
         <w:t>9</w:t>
       </w:r>
-      <w:bookmarkStart w:id="0" w:name="_GoBack"/>
-      <w:bookmarkEnd w:id="0"/>
     </w:p>
     <w:p>
       <w:pPr>
@@ -4546,7 +4544,6 @@
         <w:wordWrap/>
         <w:spacing w:after="0"/>
         <w:rPr>
-          <w:rFonts w:hint="eastAsia"/>
           <w:color w:val="4472C4" w:themeColor="accent1"/>
         </w:rPr>
       </w:pPr>
@@ -5377,7 +5374,7 @@
         </w:rPr>
         <w:t xml:space="preserve">가 </w:t>
       </w:r>
-      <w:bookmarkStart w:id="1" w:name="_Hlk23277984"/>
+      <w:bookmarkStart w:id="0" w:name="_Hlk23277984"/>
       <w:r>
         <w:rPr>
           <w:rFonts w:hint="eastAsia"/>
@@ -5387,7 +5384,7 @@
       <w:r>
         <w:t xml:space="preserve"> </w:t>
       </w:r>
-      <w:bookmarkEnd w:id="1"/>
+      <w:bookmarkEnd w:id="0"/>
       <w:r>
         <w:rPr>
           <w:rFonts w:hint="eastAsia"/>
@@ -8236,9 +8233,28 @@
       </w:pPr>
       <w:r>
         <w:rPr>
-          <w:color w:val="4472C4" w:themeColor="accent1"/>
-        </w:rPr>
-        <w:t>Std::vector&lt;InfoBomb&gt; HaveBomb</w:t>
+          <w:rFonts w:hint="eastAsia"/>
+          <w:color w:val="4472C4" w:themeColor="accent1"/>
+        </w:rPr>
+        <w:t>I</w:t>
+      </w:r>
+      <w:r>
+        <w:rPr>
+          <w:color w:val="4472C4" w:themeColor="accent1"/>
+        </w:rPr>
+        <w:t xml:space="preserve">nfoBomb </w:t>
+      </w:r>
+      <w:r>
+        <w:rPr>
+          <w:color w:val="4472C4" w:themeColor="accent1"/>
+        </w:rPr>
+        <w:t>HaveBomb</w:t>
+      </w:r>
+      <w:r>
+        <w:rPr>
+          <w:color w:val="4472C4" w:themeColor="accent1"/>
+        </w:rPr>
+        <w:t>[MAX_BOMB]</w:t>
       </w:r>
       <w:r>
         <w:rPr>
@@ -8253,6 +8269,26 @@
           <w:color w:val="4472C4" w:themeColor="accent1"/>
         </w:rPr>
         <w:t>설치한 폭탄</w:t>
+      </w:r>
+      <w:r>
+        <w:rPr>
+          <w:rFonts w:hint="eastAsia"/>
+          <w:color w:val="4472C4" w:themeColor="accent1"/>
+        </w:rPr>
+        <w:t xml:space="preserve"> 최대 </w:t>
+      </w:r>
+      <w:r>
+        <w:rPr>
+          <w:color w:val="4472C4" w:themeColor="accent1"/>
+        </w:rPr>
+        <w:t>8</w:t>
+      </w:r>
+      <w:r>
+        <w:rPr>
+          <w:rFonts w:hint="eastAsia"/>
+          <w:color w:val="4472C4" w:themeColor="accent1"/>
+        </w:rPr>
+        <w:t>개</w:t>
       </w:r>
     </w:p>
     <w:p>
@@ -8271,20 +8307,20 @@
         <w:rPr>
           <w:color w:val="4472C4" w:themeColor="accent1"/>
         </w:rPr>
-        <w:t>Int</w:t>
-      </w:r>
-      <w:r>
-        <w:rPr>
-          <w:color w:val="4472C4" w:themeColor="accent1"/>
-        </w:rPr>
-        <w:tab/>
-      </w:r>
-      <w:r>
-        <w:rPr>
-          <w:color w:val="4472C4" w:themeColor="accent1"/>
-        </w:rPr>
-        <w:tab/>
-        <w:t>power;</w:t>
+        <w:t>Float</w:t>
+      </w:r>
+      <w:r>
+        <w:rPr>
+          <w:color w:val="4472C4" w:themeColor="accent1"/>
+        </w:rPr>
+        <w:tab/>
+      </w:r>
+      <w:r>
+        <w:rPr>
+          <w:color w:val="4472C4" w:themeColor="accent1"/>
+        </w:rPr>
+        <w:tab/>
+        <w:t>vec2[2];</w:t>
       </w:r>
       <w:r>
         <w:rPr>
@@ -8310,7 +8346,7 @@
           <w:rFonts w:hint="eastAsia"/>
           <w:color w:val="4472C4" w:themeColor="accent1"/>
         </w:rPr>
-        <w:t>폭탄의 공격 범위</w:t>
+        <w:t>방향</w:t>
       </w:r>
     </w:p>
     <w:p>
@@ -8327,48 +8363,23 @@
       </w:pPr>
       <w:r>
         <w:rPr>
-          <w:color w:val="4472C4" w:themeColor="accent1"/>
-        </w:rPr>
-        <w:t>Float</w:t>
-      </w:r>
-      <w:r>
-        <w:rPr>
-          <w:color w:val="4472C4" w:themeColor="accent1"/>
-        </w:rPr>
-        <w:tab/>
-      </w:r>
-      <w:r>
-        <w:rPr>
-          <w:color w:val="4472C4" w:themeColor="accent1"/>
-        </w:rPr>
-        <w:tab/>
-        <w:t>vec2[2];</w:t>
-      </w:r>
-      <w:r>
-        <w:rPr>
-          <w:color w:val="4472C4" w:themeColor="accent1"/>
-        </w:rPr>
-        <w:tab/>
-      </w:r>
-      <w:r>
-        <w:rPr>
-          <w:color w:val="4472C4" w:themeColor="accent1"/>
-        </w:rPr>
-        <w:tab/>
-      </w:r>
-      <w:r>
-        <w:rPr>
-          <w:color w:val="4472C4" w:themeColor="accent1"/>
-        </w:rPr>
-        <w:tab/>
-        <w:t>//</w:t>
-      </w:r>
-      <w:r>
-        <w:rPr>
-          <w:rFonts w:hint="eastAsia"/>
-          <w:color w:val="4472C4" w:themeColor="accent1"/>
-        </w:rPr>
-        <w:t>방향</w:t>
+          <w:rFonts w:hint="eastAsia"/>
+          <w:color w:val="4472C4" w:themeColor="accent1"/>
+        </w:rPr>
+        <w:t>1</w:t>
+      </w:r>
+      <w:r>
+        <w:rPr>
+          <w:color w:val="4472C4" w:themeColor="accent1"/>
+        </w:rPr>
+        <w:t xml:space="preserve">2/02 </w:t>
+      </w:r>
+      <w:r>
+        <w:rPr>
+          <w:rFonts w:hint="eastAsia"/>
+          <w:color w:val="4472C4" w:themeColor="accent1"/>
+        </w:rPr>
+        <w:t>게임 흐름 로직 사용을 위한 이름 변경 및 삭제</w:t>
       </w:r>
     </w:p>
     <w:p>
@@ -8378,30 +8389,9 @@
         <w:autoSpaceDE/>
         <w:autoSpaceDN/>
         <w:spacing w:after="0"/>
-        <w:ind w:firstLineChars="100" w:firstLine="200"/>
-        <w:rPr>
-          <w:color w:val="4472C4" w:themeColor="accent1"/>
-        </w:rPr>
-      </w:pPr>
-      <w:r>
-        <w:rPr>
-          <w:rFonts w:hint="eastAsia"/>
-          <w:color w:val="4472C4" w:themeColor="accent1"/>
-        </w:rPr>
-        <w:t>1</w:t>
-      </w:r>
-      <w:r>
-        <w:rPr>
-          <w:color w:val="4472C4" w:themeColor="accent1"/>
-        </w:rPr>
-        <w:t xml:space="preserve">2/02 </w:t>
-      </w:r>
-      <w:r>
-        <w:rPr>
-          <w:rFonts w:hint="eastAsia"/>
-          <w:color w:val="4472C4" w:themeColor="accent1"/>
-        </w:rPr>
-        <w:t>게임 흐름 로직 사용을 위한 이름 변경 및 삭제</w:t>
+      </w:pPr>
+      <w:r>
+        <w:t>};</w:t>
       </w:r>
     </w:p>
     <w:p>
@@ -8412,9 +8402,6 @@
         <w:autoSpaceDN/>
         <w:spacing w:after="0"/>
       </w:pPr>
-      <w:r>
-        <w:t>};</w:t>
-      </w:r>
     </w:p>
     <w:p>
       <w:pPr>
@@ -8424,6 +8411,9 @@
         <w:autoSpaceDN/>
         <w:spacing w:after="0"/>
       </w:pPr>
+      <w:r>
+        <w:t>struct GameServerThreadData</w:t>
+      </w:r>
     </w:p>
     <w:p>
       <w:pPr>
@@ -8435,7 +8425,7 @@
       </w:pPr>
       <w:r>
         <w:lastRenderedPageBreak/>
-        <w:t>struct GameServerThreadData</w:t>
+        <w:t>{</w:t>
       </w:r>
     </w:p>
     <w:p>
@@ -8445,9 +8435,35 @@
         <w:autoSpaceDE/>
         <w:autoSpaceDN/>
         <w:spacing w:after="0"/>
-      </w:pPr>
-      <w:r>
-        <w:t>{</w:t>
+        <w:rPr>
+          <w:strike/>
+        </w:rPr>
+      </w:pPr>
+      <w:r>
+        <w:t xml:space="preserve">   </w:t>
+      </w:r>
+      <w:r>
+        <w:rPr>
+          <w:strike/>
+          <w:color w:val="FF0000"/>
+        </w:rPr>
+        <w:t>std::vector&lt;SOCKET*&gt; pClients;</w:t>
+      </w:r>
+      <w:r>
+        <w:rPr>
+          <w:strike/>
+          <w:color w:val="FF0000"/>
+        </w:rPr>
+        <w:tab/>
+        <w:t xml:space="preserve">    //MatchingThread</w:t>
+      </w:r>
+      <w:r>
+        <w:rPr>
+          <w:rFonts w:hint="eastAsia"/>
+          <w:strike/>
+          <w:color w:val="FF0000"/>
+        </w:rPr>
+        <w:t>에 넘겨받은 클라이언트 소켓</w:t>
       </w:r>
     </w:p>
     <w:p>
@@ -8457,35 +8473,22 @@
         <w:autoSpaceDE/>
         <w:autoSpaceDN/>
         <w:spacing w:after="0"/>
-        <w:rPr>
-          <w:strike/>
-        </w:rPr>
-      </w:pPr>
-      <w:r>
-        <w:t xml:space="preserve">   </w:t>
-      </w:r>
-      <w:r>
-        <w:rPr>
-          <w:strike/>
-          <w:color w:val="FF0000"/>
-        </w:rPr>
-        <w:t>std::vector&lt;SOCKET*&gt; pClients;</w:t>
-      </w:r>
-      <w:r>
-        <w:rPr>
-          <w:strike/>
-          <w:color w:val="FF0000"/>
-        </w:rPr>
-        <w:tab/>
-        <w:t xml:space="preserve">    //MatchingThread</w:t>
-      </w:r>
-      <w:r>
-        <w:rPr>
-          <w:rFonts w:hint="eastAsia"/>
-          <w:strike/>
-          <w:color w:val="FF0000"/>
-        </w:rPr>
-        <w:t>에 넘겨받은 클라이언트 소켓</w:t>
+      </w:pPr>
+      <w:r>
+        <w:t xml:space="preserve">  </w:t>
+      </w:r>
+      <w:r>
+        <w:rPr>
+          <w:color w:val="FF0000"/>
+        </w:rPr>
+        <w:t xml:space="preserve">11/25 </w:t>
+      </w:r>
+      <w:r>
+        <w:rPr>
+          <w:rFonts w:hint="eastAsia"/>
+          <w:color w:val="FF0000"/>
+        </w:rPr>
+        <w:t>구조 변경에 따른 해당내용 불필요</w:t>
       </w:r>
     </w:p>
     <w:p>
@@ -8495,22 +8498,38 @@
         <w:autoSpaceDE/>
         <w:autoSpaceDN/>
         <w:spacing w:after="0"/>
-      </w:pPr>
-      <w:r>
-        <w:t xml:space="preserve">  </w:t>
-      </w:r>
-      <w:r>
-        <w:rPr>
-          <w:color w:val="FF0000"/>
-        </w:rPr>
-        <w:t xml:space="preserve">11/25 </w:t>
-      </w:r>
-      <w:r>
-        <w:rPr>
-          <w:rFonts w:hint="eastAsia"/>
-          <w:color w:val="FF0000"/>
-        </w:rPr>
-        <w:t>구조 변경에 따른 해당내용 불필요</w:t>
+        <w:rPr>
+          <w:strike/>
+          <w:color w:val="FF0000"/>
+        </w:rPr>
+      </w:pPr>
+      <w:r>
+        <w:rPr>
+          <w:color w:val="FF0000"/>
+        </w:rPr>
+        <w:t xml:space="preserve">   </w:t>
+      </w:r>
+      <w:r>
+        <w:rPr>
+          <w:strike/>
+          <w:color w:val="FF0000"/>
+        </w:rPr>
+        <w:t>std::vector&lt;Player*&gt; pPlayers;      //</w:t>
+      </w:r>
+      <w:r>
+        <w:rPr>
+          <w:rFonts w:hint="eastAsia"/>
+          <w:strike/>
+          <w:color w:val="FF0000"/>
+        </w:rPr>
+        <w:t xml:space="preserve">소켓 프로그래밍과 무관한 </w:t>
+      </w:r>
+      <w:r>
+        <w:rPr>
+          <w:strike/>
+          <w:color w:val="FF0000"/>
+        </w:rPr>
+        <w:t>플레이어 개개인의 상태</w:t>
       </w:r>
     </w:p>
     <w:p>
@@ -8520,39 +8539,11 @@
         <w:autoSpaceDE/>
         <w:autoSpaceDN/>
         <w:spacing w:after="0"/>
-        <w:rPr>
-          <w:strike/>
-          <w:color w:val="FF0000"/>
-        </w:rPr>
-      </w:pPr>
-      <w:r>
-        <w:rPr>
-          <w:color w:val="FF0000"/>
-        </w:rPr>
-        <w:t xml:space="preserve">   </w:t>
-      </w:r>
-      <w:r>
-        <w:rPr>
-          <w:strike/>
-          <w:color w:val="FF0000"/>
-        </w:rPr>
-        <w:t>std::vector&lt;Player*&gt; pPlayers;      //</w:t>
-      </w:r>
-      <w:r>
-        <w:rPr>
-          <w:rFonts w:hint="eastAsia"/>
-          <w:strike/>
-          <w:color w:val="FF0000"/>
-        </w:rPr>
-        <w:t xml:space="preserve">소켓 프로그래밍과 무관한 </w:t>
-      </w:r>
-      <w:r>
-        <w:rPr>
-          <w:strike/>
-          <w:color w:val="FF0000"/>
-        </w:rPr>
-        <w:t>플레이어 개개인의 상태</w:t>
-      </w:r>
+        <w:ind w:firstLineChars="150" w:firstLine="300"/>
+        <w:rPr>
+          <w:color w:val="4472C4" w:themeColor="accent1"/>
+        </w:rPr>
+      </w:pPr>
     </w:p>
     <w:p>
       <w:pPr>
@@ -8561,11 +8552,37 @@
         <w:autoSpaceDE/>
         <w:autoSpaceDN/>
         <w:spacing w:after="0"/>
-        <w:ind w:firstLineChars="150" w:firstLine="300"/>
-        <w:rPr>
-          <w:color w:val="4472C4" w:themeColor="accent1"/>
-        </w:rPr>
-      </w:pPr>
+        <w:rPr>
+          <w:strike/>
+          <w:color w:val="FF0000"/>
+        </w:rPr>
+      </w:pPr>
+      <w:r>
+        <w:t xml:space="preserve">   </w:t>
+      </w:r>
+      <w:r>
+        <w:rPr>
+          <w:strike/>
+          <w:color w:val="FF0000"/>
+        </w:rPr>
+        <w:t xml:space="preserve">char      m_nCurrentPlayerAmount; </w:t>
+      </w:r>
+      <w:r>
+        <w:rPr>
+          <w:strike/>
+          <w:color w:val="FF0000"/>
+        </w:rPr>
+        <w:tab/>
+        <w:t>//</w:t>
+      </w:r>
+      <w:r>
+        <w:rPr>
+          <w:rFonts w:hint="eastAsia"/>
+          <w:strike/>
+          <w:color w:val="FF0000"/>
+        </w:rPr>
+        <w:t>현재 접속한 플레이어의 수</w:t>
+      </w:r>
     </w:p>
     <w:p>
       <w:pPr>
@@ -8580,6 +8597,9 @@
         </w:rPr>
       </w:pPr>
       <w:r>
+        <w:rPr>
+          <w:color w:val="FF0000"/>
+        </w:rPr>
         <w:t xml:space="preserve">   </w:t>
       </w:r>
       <w:r>
@@ -8587,7 +8607,14 @@
           <w:strike/>
           <w:color w:val="FF0000"/>
         </w:rPr>
-        <w:t xml:space="preserve">char      m_nCurrentPlayerAmount; </w:t>
+        <w:t>bool      m_bMapChanged;</w:t>
+      </w:r>
+      <w:r>
+        <w:rPr>
+          <w:strike/>
+          <w:color w:val="FF0000"/>
+        </w:rPr>
+        <w:tab/>
       </w:r>
       <w:r>
         <w:rPr>
@@ -8603,7 +8630,7 @@
           <w:strike/>
           <w:color w:val="FF0000"/>
         </w:rPr>
-        <w:t>현재 접속한 플레이어의 수</w:t>
+        <w:t>맵이 바뀌었는 지 여부 알려줌</w:t>
       </w:r>
     </w:p>
     <w:p>
@@ -8629,30 +8656,45 @@
           <w:strike/>
           <w:color w:val="FF0000"/>
         </w:rPr>
-        <w:t>bool      m_bMapChanged;</w:t>
-      </w:r>
-      <w:r>
-        <w:rPr>
-          <w:strike/>
-          <w:color w:val="FF0000"/>
-        </w:rPr>
-        <w:tab/>
-      </w:r>
-      <w:r>
-        <w:rPr>
-          <w:strike/>
-          <w:color w:val="FF0000"/>
-        </w:rPr>
-        <w:tab/>
-        <w:t>//</w:t>
-      </w:r>
-      <w:r>
-        <w:rPr>
-          <w:rFonts w:hint="eastAsia"/>
-          <w:strike/>
-          <w:color w:val="FF0000"/>
-        </w:rPr>
-        <w:t>맵이 바뀌었는 지 여부 알려줌</w:t>
+        <w:t xml:space="preserve">CGameTimer   m_timer;            </w:t>
+      </w:r>
+      <w:r>
+        <w:rPr>
+          <w:strike/>
+          <w:color w:val="FF0000"/>
+        </w:rPr>
+        <w:tab/>
+        <w:t>//업데이트에서 프레임시간</w:t>
+      </w:r>
+      <w:r>
+        <w:rPr>
+          <w:rFonts w:hint="eastAsia"/>
+          <w:strike/>
+          <w:color w:val="FF0000"/>
+        </w:rPr>
+        <w:t xml:space="preserve"> </w:t>
+      </w:r>
+      <w:r>
+        <w:rPr>
+          <w:strike/>
+          <w:color w:val="FF0000"/>
+        </w:rPr>
+        <w:t>연산</w:t>
+      </w:r>
+      <w:r>
+        <w:rPr>
+          <w:rFonts w:hint="eastAsia"/>
+          <w:strike/>
+          <w:color w:val="FF0000"/>
+        </w:rPr>
+        <w:t xml:space="preserve"> 시</w:t>
+      </w:r>
+      <w:r>
+        <w:rPr>
+          <w:strike/>
+          <w:color w:val="FF0000"/>
+        </w:rPr>
+        <w:t xml:space="preserve"> 사용</w:t>
       </w:r>
     </w:p>
     <w:p>
@@ -8662,61 +8704,30 @@
         <w:autoSpaceDE/>
         <w:autoSpaceDN/>
         <w:spacing w:after="0"/>
-        <w:rPr>
-          <w:strike/>
-          <w:color w:val="FF0000"/>
-        </w:rPr>
-      </w:pPr>
-      <w:r>
-        <w:rPr>
-          <w:color w:val="FF0000"/>
-        </w:rPr>
-        <w:t xml:space="preserve">   </w:t>
-      </w:r>
-      <w:r>
-        <w:rPr>
-          <w:strike/>
-          <w:color w:val="FF0000"/>
-        </w:rPr>
-        <w:t xml:space="preserve">CGameTimer   m_timer;            </w:t>
-      </w:r>
-      <w:r>
-        <w:rPr>
-          <w:strike/>
-          <w:color w:val="FF0000"/>
-        </w:rPr>
-        <w:tab/>
-        <w:t>//업데이트에서 프레임시간</w:t>
-      </w:r>
-      <w:r>
-        <w:rPr>
-          <w:rFonts w:hint="eastAsia"/>
-          <w:strike/>
-          <w:color w:val="FF0000"/>
-        </w:rPr>
-        <w:t xml:space="preserve"> </w:t>
-      </w:r>
-      <w:r>
-        <w:rPr>
-          <w:strike/>
-          <w:color w:val="FF0000"/>
-        </w:rPr>
-        <w:t>연산</w:t>
-      </w:r>
-      <w:r>
-        <w:rPr>
-          <w:rFonts w:hint="eastAsia"/>
-          <w:strike/>
-          <w:color w:val="FF0000"/>
-        </w:rPr>
-        <w:t xml:space="preserve"> 시</w:t>
-      </w:r>
-      <w:r>
-        <w:rPr>
-          <w:strike/>
-          <w:color w:val="FF0000"/>
-        </w:rPr>
-        <w:t xml:space="preserve"> 사용</w:t>
+        <w:ind w:firstLineChars="150" w:firstLine="300"/>
+        <w:rPr>
+          <w:color w:val="FF0000"/>
+        </w:rPr>
+      </w:pPr>
+      <w:r>
+        <w:rPr>
+          <w:color w:val="FF0000"/>
+        </w:rPr>
+        <w:t xml:space="preserve">11/25 </w:t>
+      </w:r>
+      <w:r>
+        <w:rPr>
+          <w:rFonts w:hint="eastAsia"/>
+          <w:color w:val="FF0000"/>
+        </w:rPr>
+        <w:t>해당 내용 통신간 불필요</w:t>
+      </w:r>
+      <w:r>
+        <w:rPr>
+          <w:rFonts w:hint="eastAsia"/>
+          <w:color w:val="FF0000"/>
+        </w:rPr>
+        <w:t xml:space="preserve"> 및 변경</w:t>
       </w:r>
     </w:p>
     <w:p>
@@ -8726,31 +8737,11 @@
         <w:autoSpaceDE/>
         <w:autoSpaceDN/>
         <w:spacing w:after="0"/>
-        <w:ind w:firstLineChars="150" w:firstLine="300"/>
-        <w:rPr>
-          <w:color w:val="FF0000"/>
-        </w:rPr>
-      </w:pPr>
-      <w:r>
-        <w:rPr>
-          <w:color w:val="FF0000"/>
-        </w:rPr>
-        <w:t xml:space="preserve">11/25 </w:t>
-      </w:r>
-      <w:r>
-        <w:rPr>
-          <w:rFonts w:hint="eastAsia"/>
-          <w:color w:val="FF0000"/>
-        </w:rPr>
-        <w:t>해당 내용 통신간 불필요</w:t>
-      </w:r>
-      <w:r>
-        <w:rPr>
-          <w:rFonts w:hint="eastAsia"/>
-          <w:color w:val="FF0000"/>
-        </w:rPr>
-        <w:t xml:space="preserve"> 및 변경</w:t>
-      </w:r>
+        <w:rPr>
+          <w:strike/>
+          <w:color w:val="FF0000"/>
+        </w:rPr>
+      </w:pPr>
     </w:p>
     <w:p>
       <w:pPr>
@@ -8764,6 +8755,54 @@
           <w:color w:val="FF0000"/>
         </w:rPr>
       </w:pPr>
+      <w:r>
+        <w:t xml:space="preserve">   </w:t>
+      </w:r>
+      <w:r>
+        <w:rPr>
+          <w:strike/>
+          <w:color w:val="FF0000"/>
+        </w:rPr>
+        <w:t>MapType GAMEMAP</w:t>
+      </w:r>
+      <w:r>
+        <w:rPr>
+          <w:rFonts w:hint="eastAsia"/>
+          <w:strike/>
+          <w:color w:val="FF0000"/>
+        </w:rPr>
+        <w:t>[</w:t>
+      </w:r>
+      <w:r>
+        <w:rPr>
+          <w:strike/>
+          <w:color w:val="FF0000"/>
+        </w:rPr>
+        <w:t>8][16]</w:t>
+      </w:r>
+      <w:r>
+        <w:rPr>
+          <w:strike/>
+          <w:color w:val="FF0000"/>
+        </w:rPr>
+        <w:tab/>
+      </w:r>
+      <w:r>
+        <w:rPr>
+          <w:strike/>
+          <w:color w:val="FF0000"/>
+        </w:rPr>
+        <w:tab/>
+        <w:t>//</w:t>
+      </w:r>
+      <w:r>
+        <w:rPr>
+          <w:rFonts w:hint="eastAsia"/>
+          <w:strike/>
+          <w:color w:val="FF0000"/>
+        </w:rPr>
+        <w:t>게임 연산에 쓰일 맵 정보</w:t>
+      </w:r>
     </w:p>
     <w:p>
       <w:pPr>
@@ -8778,6 +8817,9 @@
         </w:rPr>
       </w:pPr>
       <w:r>
+        <w:rPr>
+          <w:color w:val="FF0000"/>
+        </w:rPr>
         <w:t xml:space="preserve">   </w:t>
       </w:r>
       <w:r>
@@ -8785,29 +8827,35 @@
           <w:strike/>
           <w:color w:val="FF0000"/>
         </w:rPr>
-        <w:t>MapType GAMEMAP</w:t>
-      </w:r>
-      <w:r>
-        <w:rPr>
-          <w:rFonts w:hint="eastAsia"/>
-          <w:strike/>
-          <w:color w:val="FF0000"/>
-        </w:rPr>
-        <w:t>[</w:t>
-      </w:r>
-      <w:r>
-        <w:rPr>
-          <w:strike/>
-          <w:color w:val="FF0000"/>
-        </w:rPr>
-        <w:t>8][16]</w:t>
-      </w:r>
-      <w:r>
-        <w:rPr>
-          <w:strike/>
-          <w:color w:val="FF0000"/>
-        </w:rPr>
-        <w:tab/>
+        <w:t>char</w:t>
+      </w:r>
+      <w:r>
+        <w:rPr>
+          <w:strike/>
+          <w:color w:val="FF0000"/>
+        </w:rPr>
+        <w:tab/>
+      </w:r>
+      <w:r>
+        <w:rPr>
+          <w:strike/>
+          <w:color w:val="FF0000"/>
+        </w:rPr>
+        <w:tab/>
+      </w:r>
+      <w:r>
+        <w:rPr>
+          <w:strike/>
+          <w:color w:val="FF0000"/>
+        </w:rPr>
+        <w:t>m_Tile[WIDTH*HEIGHT</w:t>
+      </w:r>
+      <w:r>
+        <w:rPr>
+          <w:strike/>
+          <w:color w:val="FF0000"/>
+        </w:rPr>
+        <w:t>]</w:t>
       </w:r>
       <w:r>
         <w:rPr>
@@ -8840,60 +8888,69 @@
       </w:pPr>
       <w:r>
         <w:rPr>
-          <w:color w:val="FF0000"/>
-        </w:rPr>
-        <w:t xml:space="preserve">   </w:t>
-      </w:r>
-      <w:r>
-        <w:rPr>
-          <w:strike/>
-          <w:color w:val="FF0000"/>
-        </w:rPr>
-        <w:t>char</w:t>
-      </w:r>
-      <w:r>
-        <w:rPr>
-          <w:strike/>
-          <w:color w:val="FF0000"/>
-        </w:rPr>
-        <w:tab/>
-      </w:r>
-      <w:r>
-        <w:rPr>
-          <w:strike/>
-          <w:color w:val="FF0000"/>
-        </w:rPr>
-        <w:tab/>
-      </w:r>
-      <w:r>
-        <w:rPr>
-          <w:strike/>
-          <w:color w:val="FF0000"/>
-        </w:rPr>
-        <w:t>m_Tile[WIDTH*HEIGHT</w:t>
-      </w:r>
-      <w:r>
-        <w:rPr>
-          <w:strike/>
-          <w:color w:val="FF0000"/>
-        </w:rPr>
-        <w:t>]</w:t>
-      </w:r>
-      <w:r>
-        <w:rPr>
-          <w:strike/>
-          <w:color w:val="FF0000"/>
-        </w:rPr>
-        <w:tab/>
-        <w:t>//</w:t>
-      </w:r>
-      <w:r>
-        <w:rPr>
-          <w:rFonts w:hint="eastAsia"/>
-          <w:strike/>
-          <w:color w:val="FF0000"/>
-        </w:rPr>
-        <w:t>게임 연산에 쓰일 맵 정보</w:t>
+          <w:rFonts w:hint="eastAsia"/>
+          <w:color w:val="FF0000"/>
+        </w:rPr>
+        <w:t xml:space="preserve"> </w:t>
+      </w:r>
+      <w:r>
+        <w:rPr>
+          <w:color w:val="FF0000"/>
+        </w:rPr>
+        <w:t xml:space="preserve">  </w:t>
+      </w:r>
+      <w:r>
+        <w:rPr>
+          <w:rFonts w:hint="eastAsia"/>
+          <w:strike/>
+          <w:color w:val="FF0000"/>
+        </w:rPr>
+        <w:t>1</w:t>
+      </w:r>
+      <w:r>
+        <w:rPr>
+          <w:strike/>
+          <w:color w:val="FF0000"/>
+        </w:rPr>
+        <w:t>1/07</w:t>
+      </w:r>
+      <w:r>
+        <w:rPr>
+          <w:rFonts w:hint="eastAsia"/>
+          <w:strike/>
+          <w:color w:val="FF0000"/>
+        </w:rPr>
+        <w:t xml:space="preserve">기존 패킷을 줄이기 위해 사용했던 </w:t>
+      </w:r>
+      <w:r>
+        <w:rPr>
+          <w:strike/>
+          <w:color w:val="FF0000"/>
+        </w:rPr>
+        <w:t xml:space="preserve">MapType </w:t>
+      </w:r>
+      <w:r>
+        <w:rPr>
+          <w:rFonts w:hint="eastAsia"/>
+          <w:strike/>
+          <w:color w:val="FF0000"/>
+        </w:rPr>
+        <w:t xml:space="preserve">대신 일반 </w:t>
+      </w:r>
+      <w:r>
+        <w:rPr>
+          <w:strike/>
+          <w:color w:val="FF0000"/>
+        </w:rPr>
+        <w:t xml:space="preserve">char </w:t>
+      </w:r>
+      <w:r>
+        <w:rPr>
+          <w:rFonts w:hint="eastAsia"/>
+          <w:strike/>
+          <w:color w:val="FF0000"/>
+        </w:rPr>
+        <w:t>사용</w:t>
       </w:r>
     </w:p>
     <w:p>
@@ -8903,76 +8960,80 @@
         <w:autoSpaceDE/>
         <w:autoSpaceDN/>
         <w:spacing w:after="0"/>
-        <w:rPr>
-          <w:strike/>
-          <w:color w:val="FF0000"/>
-        </w:rPr>
-      </w:pPr>
-      <w:r>
-        <w:rPr>
-          <w:rFonts w:hint="eastAsia"/>
-          <w:color w:val="FF0000"/>
-        </w:rPr>
-        <w:t xml:space="preserve"> </w:t>
-      </w:r>
-      <w:r>
-        <w:rPr>
-          <w:color w:val="FF0000"/>
-        </w:rPr>
-        <w:t xml:space="preserve">  </w:t>
-      </w:r>
-      <w:r>
-        <w:rPr>
-          <w:rFonts w:hint="eastAsia"/>
-          <w:strike/>
-          <w:color w:val="FF0000"/>
-        </w:rPr>
-        <w:t>1</w:t>
-      </w:r>
-      <w:r>
-        <w:rPr>
-          <w:strike/>
-          <w:color w:val="FF0000"/>
-        </w:rPr>
-        <w:t>1/07</w:t>
-      </w:r>
-      <w:r>
-        <w:rPr>
-          <w:rFonts w:hint="eastAsia"/>
-          <w:strike/>
-          <w:color w:val="FF0000"/>
-        </w:rPr>
-        <w:t xml:space="preserve">기존 패킷을 줄이기 위해 사용했던 </w:t>
-      </w:r>
-      <w:r>
-        <w:rPr>
-          <w:strike/>
-          <w:color w:val="FF0000"/>
-        </w:rPr>
-        <w:t xml:space="preserve">MapType </w:t>
-      </w:r>
-      <w:r>
-        <w:rPr>
-          <w:rFonts w:hint="eastAsia"/>
-          <w:strike/>
-          <w:color w:val="FF0000"/>
-        </w:rPr>
-        <w:t xml:space="preserve">대신 일반 </w:t>
-      </w:r>
-      <w:r>
-        <w:rPr>
-          <w:strike/>
-          <w:color w:val="FF0000"/>
-        </w:rPr>
-        <w:t xml:space="preserve">char </w:t>
-      </w:r>
-      <w:r>
-        <w:rPr>
-          <w:rFonts w:hint="eastAsia"/>
-          <w:strike/>
-          <w:color w:val="FF0000"/>
-        </w:rPr>
-        <w:t>사용</w:t>
+        <w:ind w:firstLineChars="150" w:firstLine="300"/>
+        <w:rPr>
+          <w:color w:val="4472C4" w:themeColor="accent1"/>
+        </w:rPr>
+      </w:pPr>
+      <w:r>
+        <w:rPr>
+          <w:rFonts w:hint="eastAsia"/>
+          <w:color w:val="4472C4" w:themeColor="accent1"/>
+        </w:rPr>
+        <w:t>M</w:t>
+      </w:r>
+      <w:r>
+        <w:rPr>
+          <w:color w:val="4472C4" w:themeColor="accent1"/>
+        </w:rPr>
+        <w:t xml:space="preserve">apData </w:t>
+      </w:r>
+      <w:r>
+        <w:rPr>
+          <w:color w:val="4472C4" w:themeColor="accent1"/>
+        </w:rPr>
+        <w:tab/>
+        <w:t>m_MapData</w:t>
+      </w:r>
+      <w:r>
+        <w:rPr>
+          <w:color w:val="4472C4" w:themeColor="accent1"/>
+        </w:rPr>
+        <w:t>;</w:t>
+      </w:r>
+      <w:r>
+        <w:rPr>
+          <w:color w:val="4472C4" w:themeColor="accent1"/>
+        </w:rPr>
+        <w:tab/>
+      </w:r>
+      <w:r>
+        <w:rPr>
+          <w:color w:val="4472C4" w:themeColor="accent1"/>
+        </w:rPr>
+        <w:tab/>
+      </w:r>
+      <w:r>
+        <w:rPr>
+          <w:color w:val="4472C4" w:themeColor="accent1"/>
+        </w:rPr>
+        <w:tab/>
+      </w:r>
+      <w:r>
+        <w:rPr>
+          <w:color w:val="4472C4" w:themeColor="accent1"/>
+        </w:rPr>
+        <w:t>//</w:t>
+      </w:r>
+      <w:r>
+        <w:rPr>
+          <w:rFonts w:hint="eastAsia"/>
+          <w:color w:val="4472C4" w:themeColor="accent1"/>
+        </w:rPr>
+        <w:t xml:space="preserve">서버로부터 받은 </w:t>
+      </w:r>
+      <w:r>
+        <w:rPr>
+          <w:color w:val="4472C4" w:themeColor="accent1"/>
+        </w:rPr>
+        <w:t>MapData</w:t>
+      </w:r>
+      <w:r>
+        <w:rPr>
+          <w:rFonts w:hint="eastAsia"/>
+          <w:color w:val="4472C4" w:themeColor="accent1"/>
+        </w:rPr>
+        <w:t>를 반환</w:t>
       </w:r>
     </w:p>
     <w:p>
@@ -8992,49 +9053,38 @@
           <w:rFonts w:hint="eastAsia"/>
           <w:color w:val="4472C4" w:themeColor="accent1"/>
         </w:rPr>
-        <w:t>M</w:t>
-      </w:r>
-      <w:r>
-        <w:rPr>
-          <w:color w:val="4472C4" w:themeColor="accent1"/>
-        </w:rPr>
-        <w:t xml:space="preserve">apData </w:t>
-      </w:r>
-      <w:r>
-        <w:rPr>
-          <w:color w:val="4472C4" w:themeColor="accent1"/>
-        </w:rPr>
-        <w:tab/>
-        <w:t>m_MapData</w:t>
-      </w:r>
-      <w:r>
-        <w:rPr>
-          <w:color w:val="4472C4" w:themeColor="accent1"/>
-        </w:rPr>
-        <w:t>;</w:t>
-      </w:r>
-      <w:r>
-        <w:rPr>
-          <w:color w:val="4472C4" w:themeColor="accent1"/>
-        </w:rPr>
-        <w:tab/>
-      </w:r>
-      <w:r>
-        <w:rPr>
-          <w:color w:val="4472C4" w:themeColor="accent1"/>
-        </w:rPr>
-        <w:tab/>
-      </w:r>
-      <w:r>
-        <w:rPr>
-          <w:color w:val="4472C4" w:themeColor="accent1"/>
-        </w:rPr>
-        <w:tab/>
-      </w:r>
-      <w:r>
-        <w:rPr>
-          <w:color w:val="4472C4" w:themeColor="accent1"/>
-        </w:rPr>
+        <w:t>F</w:t>
+      </w:r>
+      <w:r>
+        <w:rPr>
+          <w:color w:val="4472C4" w:themeColor="accent1"/>
+        </w:rPr>
+        <w:t>ixedData</w:t>
+      </w:r>
+      <w:r>
+        <w:rPr>
+          <w:color w:val="4472C4" w:themeColor="accent1"/>
+        </w:rPr>
+        <w:tab/>
+        <w:t>m_fPacketH2C;</w:t>
+      </w:r>
+      <w:r>
+        <w:rPr>
+          <w:color w:val="4472C4" w:themeColor="accent1"/>
+        </w:rPr>
+        <w:tab/>
+      </w:r>
+      <w:r>
+        <w:rPr>
+          <w:color w:val="4472C4" w:themeColor="accent1"/>
+        </w:rPr>
+        <w:tab/>
+      </w:r>
+      <w:r>
+        <w:rPr>
+          <w:color w:val="4472C4" w:themeColor="accent1"/>
+        </w:rPr>
+        <w:tab/>
         <w:t>//</w:t>
       </w:r>
       <w:r>
@@ -9042,20 +9092,7 @@
           <w:rFonts w:hint="eastAsia"/>
           <w:color w:val="4472C4" w:themeColor="accent1"/>
         </w:rPr>
-        <w:t xml:space="preserve">서버로부터 받은 </w:t>
-      </w:r>
-      <w:r>
-        <w:rPr>
-          <w:color w:val="4472C4" w:themeColor="accent1"/>
-        </w:rPr>
-        <w:t>MapData</w:t>
-      </w:r>
-      <w:r>
-        <w:rPr>
-          <w:rFonts w:hint="eastAsia"/>
-          <w:color w:val="4472C4" w:themeColor="accent1"/>
-        </w:rPr>
-        <w:t>를 반환</w:t>
+        <w:t>고정 데이터</w:t>
       </w:r>
     </w:p>
     <w:p>
@@ -9075,46 +9112,20 @@
           <w:rFonts w:hint="eastAsia"/>
           <w:color w:val="4472C4" w:themeColor="accent1"/>
         </w:rPr>
-        <w:t>F</w:t>
-      </w:r>
-      <w:r>
-        <w:rPr>
-          <w:color w:val="4472C4" w:themeColor="accent1"/>
-        </w:rPr>
-        <w:t>ixedData</w:t>
-      </w:r>
-      <w:r>
-        <w:rPr>
-          <w:color w:val="4472C4" w:themeColor="accent1"/>
-        </w:rPr>
-        <w:tab/>
-        <w:t>m_fPacketH2C;</w:t>
-      </w:r>
-      <w:r>
-        <w:rPr>
-          <w:color w:val="4472C4" w:themeColor="accent1"/>
-        </w:rPr>
-        <w:tab/>
-      </w:r>
-      <w:r>
-        <w:rPr>
-          <w:color w:val="4472C4" w:themeColor="accent1"/>
-        </w:rPr>
-        <w:tab/>
-      </w:r>
-      <w:r>
-        <w:rPr>
-          <w:color w:val="4472C4" w:themeColor="accent1"/>
-        </w:rPr>
-        <w:tab/>
-        <w:t>//</w:t>
-      </w:r>
-      <w:r>
-        <w:rPr>
-          <w:rFonts w:hint="eastAsia"/>
-          <w:color w:val="4472C4" w:themeColor="accent1"/>
-        </w:rPr>
-        <w:t>고정 데이터</w:t>
+        <w:t>P</w:t>
+      </w:r>
+      <w:r>
+        <w:rPr>
+          <w:color w:val="4472C4" w:themeColor="accent1"/>
+        </w:rPr>
+        <w:t>layer</w:t>
+      </w:r>
+      <w:r>
+        <w:rPr>
+          <w:color w:val="4472C4" w:themeColor="accent1"/>
+        </w:rPr>
+        <w:tab/>
+        <w:t>m_Player[MAX_PLAYER];</w:t>
       </w:r>
     </w:p>
     <w:p>
@@ -9131,23 +9142,36 @@
       </w:pPr>
       <w:r>
         <w:rPr>
-          <w:rFonts w:hint="eastAsia"/>
-          <w:color w:val="4472C4" w:themeColor="accent1"/>
-        </w:rPr>
-        <w:t>P</w:t>
-      </w:r>
-      <w:r>
-        <w:rPr>
-          <w:color w:val="4472C4" w:themeColor="accent1"/>
-        </w:rPr>
-        <w:t>layer</w:t>
-      </w:r>
-      <w:r>
-        <w:rPr>
-          <w:color w:val="4472C4" w:themeColor="accent1"/>
-        </w:rPr>
-        <w:tab/>
-        <w:t>m_Player[MAX_PLAYER];</w:t>
+          <w:color w:val="4472C4" w:themeColor="accent1"/>
+        </w:rPr>
+        <w:t>Char</w:t>
+      </w:r>
+      <w:r>
+        <w:rPr>
+          <w:color w:val="4472C4" w:themeColor="accent1"/>
+        </w:rPr>
+        <w:tab/>
+      </w:r>
+      <w:r>
+        <w:rPr>
+          <w:color w:val="4472C4" w:themeColor="accent1"/>
+        </w:rPr>
+        <w:tab/>
+        <w:t>m_cPlayerControl[MAX_PLAYER];</w:t>
+      </w:r>
+      <w:r>
+        <w:rPr>
+          <w:color w:val="4472C4" w:themeColor="accent1"/>
+        </w:rPr>
+        <w:tab/>
+        <w:t>//</w:t>
+      </w:r>
+      <w:r>
+        <w:rPr>
+          <w:rFonts w:hint="eastAsia"/>
+          <w:color w:val="4472C4" w:themeColor="accent1"/>
+        </w:rPr>
+        <w:t>각 유저 조종 캐릭터 번호</w:t>
       </w:r>
     </w:p>
     <w:p>
@@ -9166,34 +9190,21 @@
         <w:rPr>
           <w:color w:val="4472C4" w:themeColor="accent1"/>
         </w:rPr>
-        <w:t>Char</w:t>
-      </w:r>
-      <w:r>
-        <w:rPr>
-          <w:color w:val="4472C4" w:themeColor="accent1"/>
-        </w:rPr>
-        <w:tab/>
-      </w:r>
-      <w:r>
-        <w:rPr>
-          <w:color w:val="4472C4" w:themeColor="accent1"/>
-        </w:rPr>
-        <w:tab/>
-        <w:t>m_cPlayerControl[MAX_PLAYER];</w:t>
-      </w:r>
-      <w:r>
-        <w:rPr>
-          <w:color w:val="4472C4" w:themeColor="accent1"/>
-        </w:rPr>
-        <w:tab/>
-        <w:t>//</w:t>
-      </w:r>
-      <w:r>
-        <w:rPr>
-          <w:rFonts w:hint="eastAsia"/>
-          <w:color w:val="4472C4" w:themeColor="accent1"/>
-        </w:rPr>
-        <w:t>각 유저 조종 캐릭터 번호</w:t>
+        <w:t xml:space="preserve">11/25 </w:t>
+      </w:r>
+      <w:r>
+        <w:rPr>
+          <w:rFonts w:hint="eastAsia"/>
+          <w:color w:val="4472C4" w:themeColor="accent1"/>
+        </w:rPr>
+        <w:t xml:space="preserve">맵 정보 다음의 형태로 </w:t>
+      </w:r>
+      <w:r>
+        <w:rPr>
+          <w:rFonts w:hint="eastAsia"/>
+          <w:color w:val="4472C4" w:themeColor="accent1"/>
+        </w:rPr>
+        <w:t>저장</w:t>
       </w:r>
     </w:p>
     <w:p>
@@ -9203,31 +9214,10 @@
         <w:autoSpaceDE/>
         <w:autoSpaceDN/>
         <w:spacing w:after="0"/>
-        <w:ind w:firstLineChars="150" w:firstLine="300"/>
-        <w:rPr>
-          <w:color w:val="4472C4" w:themeColor="accent1"/>
-        </w:rPr>
-      </w:pPr>
-      <w:r>
-        <w:rPr>
-          <w:color w:val="4472C4" w:themeColor="accent1"/>
-        </w:rPr>
-        <w:t xml:space="preserve">11/25 </w:t>
-      </w:r>
-      <w:r>
-        <w:rPr>
-          <w:rFonts w:hint="eastAsia"/>
-          <w:color w:val="4472C4" w:themeColor="accent1"/>
-        </w:rPr>
-        <w:t xml:space="preserve">맵 정보 다음의 형태로 </w:t>
-      </w:r>
-      <w:r>
-        <w:rPr>
-          <w:rFonts w:hint="eastAsia"/>
-          <w:color w:val="4472C4" w:themeColor="accent1"/>
-        </w:rPr>
-        <w:t>저장</w:t>
-      </w:r>
+        <w:rPr>
+          <w:color w:val="FF0000"/>
+        </w:rPr>
+      </w:pPr>
     </w:p>
     <w:p>
       <w:pPr>
@@ -9237,9 +9227,36 @@
         <w:autoSpaceDN/>
         <w:spacing w:after="0"/>
         <w:rPr>
-          <w:color w:val="FF0000"/>
-        </w:rPr>
-      </w:pPr>
+          <w:color w:val="0070C0"/>
+        </w:rPr>
+      </w:pPr>
+      <w:r>
+        <w:rPr>
+          <w:rFonts w:hint="eastAsia"/>
+          <w:color w:val="0070C0"/>
+        </w:rPr>
+        <w:t xml:space="preserve"> </w:t>
+      </w:r>
+      <w:r>
+        <w:rPr>
+          <w:color w:val="0070C0"/>
+        </w:rPr>
+        <w:t xml:space="preserve">  Void MakeCommunicationThread();</w:t>
+      </w:r>
+      <w:r>
+        <w:rPr>
+          <w:color w:val="0070C0"/>
+        </w:rPr>
+        <w:tab/>
+        <w:t>//</w:t>
+      </w:r>
+      <w:r>
+        <w:rPr>
+          <w:rFonts w:hint="eastAsia"/>
+          <w:color w:val="0070C0"/>
+        </w:rPr>
+        <w:t>플레이어 수 만큼 스레드 생성</w:t>
+      </w:r>
     </w:p>
     <w:p>
       <w:pPr>
@@ -9263,7 +9280,7 @@
         <w:rPr>
           <w:color w:val="0070C0"/>
         </w:rPr>
-        <w:t xml:space="preserve">  Void MakeCommunicationThread();</w:t>
+        <w:t xml:space="preserve">  Void Update(float fElapsedTime);</w:t>
       </w:r>
       <w:r>
         <w:rPr>
@@ -9277,7 +9294,7 @@
           <w:rFonts w:hint="eastAsia"/>
           <w:color w:val="0070C0"/>
         </w:rPr>
-        <w:t>플레이어 수 만큼 스레드 생성</w:t>
+        <w:t>게임 로직 업데이트</w:t>
       </w:r>
     </w:p>
     <w:p>
@@ -9288,35 +9305,41 @@
         <w:autoSpaceDN/>
         <w:spacing w:after="0"/>
         <w:rPr>
-          <w:color w:val="0070C0"/>
-        </w:rPr>
-      </w:pPr>
-      <w:r>
-        <w:rPr>
-          <w:rFonts w:hint="eastAsia"/>
-          <w:color w:val="0070C0"/>
+          <w:color w:val="4472C4" w:themeColor="accent1"/>
+        </w:rPr>
+      </w:pPr>
+      <w:r>
+        <w:rPr>
+          <w:rFonts w:hint="eastAsia"/>
+          <w:color w:val="4472C4" w:themeColor="accent1"/>
         </w:rPr>
         <w:t xml:space="preserve"> </w:t>
       </w:r>
       <w:r>
         <w:rPr>
-          <w:color w:val="0070C0"/>
-        </w:rPr>
-        <w:t xml:space="preserve">  Void Update(float fElapsedTime);</w:t>
-      </w:r>
-      <w:r>
-        <w:rPr>
-          <w:color w:val="0070C0"/>
-        </w:rPr>
-        <w:tab/>
-        <w:t>//</w:t>
-      </w:r>
-      <w:r>
-        <w:rPr>
-          <w:rFonts w:hint="eastAsia"/>
-          <w:color w:val="0070C0"/>
-        </w:rPr>
-        <w:t>게임 로직 업데이트</w:t>
+          <w:color w:val="4472C4" w:themeColor="accent1"/>
+        </w:rPr>
+        <w:t xml:space="preserve">  11/25 </w:t>
+      </w:r>
+      <w:r>
+        <w:rPr>
+          <w:rFonts w:hint="eastAsia"/>
+          <w:color w:val="4472C4" w:themeColor="accent1"/>
+        </w:rPr>
+        <w:t>G</w:t>
+      </w:r>
+      <w:r>
+        <w:rPr>
+          <w:color w:val="4472C4" w:themeColor="accent1"/>
+        </w:rPr>
+        <w:t>ameServer</w:t>
+      </w:r>
+      <w:r>
+        <w:rPr>
+          <w:rFonts w:hint="eastAsia"/>
+          <w:color w:val="4472C4" w:themeColor="accent1"/>
+        </w:rPr>
+        <w:t>와 병합</w:t>
       </w:r>
     </w:p>
     <w:p>
@@ -9327,41 +9350,46 @@
         <w:autoSpaceDN/>
         <w:spacing w:after="0"/>
         <w:rPr>
-          <w:color w:val="4472C4" w:themeColor="accent1"/>
-        </w:rPr>
-      </w:pPr>
-      <w:r>
-        <w:rPr>
-          <w:rFonts w:hint="eastAsia"/>
-          <w:color w:val="4472C4" w:themeColor="accent1"/>
-        </w:rPr>
-        <w:t xml:space="preserve"> </w:t>
-      </w:r>
-      <w:r>
-        <w:rPr>
-          <w:color w:val="4472C4" w:themeColor="accent1"/>
-        </w:rPr>
-        <w:t xml:space="preserve">  11/25 </w:t>
-      </w:r>
-      <w:r>
-        <w:rPr>
-          <w:rFonts w:hint="eastAsia"/>
-          <w:color w:val="4472C4" w:themeColor="accent1"/>
-        </w:rPr>
-        <w:t>G</w:t>
-      </w:r>
-      <w:r>
-        <w:rPr>
-          <w:color w:val="4472C4" w:themeColor="accent1"/>
-        </w:rPr>
-        <w:t>ameServer</w:t>
-      </w:r>
-      <w:r>
-        <w:rPr>
-          <w:rFonts w:hint="eastAsia"/>
-          <w:color w:val="4472C4" w:themeColor="accent1"/>
-        </w:rPr>
-        <w:t>와 병합</w:t>
+          <w:strike/>
+          <w:color w:val="FF0000"/>
+        </w:rPr>
+      </w:pPr>
+      <w:r>
+        <w:rPr>
+          <w:strike/>
+          <w:color w:val="FF0000"/>
+        </w:rPr>
+        <w:t xml:space="preserve">class </w:t>
+      </w:r>
+      <w:r>
+        <w:rPr>
+          <w:strike/>
+          <w:color w:val="FF0000"/>
+        </w:rPr>
+        <w:t>GameServer</w:t>
+      </w:r>
+      <w:r>
+        <w:rPr>
+          <w:strike/>
+          <w:color w:val="FF0000"/>
+        </w:rPr>
+        <w:tab/>
+      </w:r>
+      <w:r>
+        <w:rPr>
+          <w:strike/>
+          <w:color w:val="FF0000"/>
+        </w:rPr>
+        <w:tab/>
+        <w:t xml:space="preserve">//11/11 </w:t>
+      </w:r>
+      <w:r>
+        <w:rPr>
+          <w:rFonts w:hint="eastAsia"/>
+          <w:strike/>
+          <w:color w:val="FF0000"/>
+        </w:rPr>
+        <w:t>헤더 분리를 위한 클래스 화</w:t>
       </w:r>
     </w:p>
     <w:p>
@@ -9378,40 +9406,11 @@
       </w:pPr>
       <w:r>
         <w:rPr>
-          <w:strike/>
-          <w:color w:val="FF0000"/>
-        </w:rPr>
-        <w:t xml:space="preserve">class </w:t>
-      </w:r>
-      <w:r>
-        <w:rPr>
-          <w:strike/>
-          <w:color w:val="FF0000"/>
-        </w:rPr>
-        <w:t>GameServer</w:t>
-      </w:r>
-      <w:r>
-        <w:rPr>
-          <w:strike/>
-          <w:color w:val="FF0000"/>
-        </w:rPr>
-        <w:tab/>
-      </w:r>
-      <w:r>
-        <w:rPr>
-          <w:strike/>
-          <w:color w:val="FF0000"/>
-        </w:rPr>
-        <w:tab/>
-        <w:t xml:space="preserve">//11/11 </w:t>
-      </w:r>
-      <w:r>
-        <w:rPr>
-          <w:rFonts w:hint="eastAsia"/>
-          <w:strike/>
-          <w:color w:val="FF0000"/>
-        </w:rPr>
-        <w:t>헤더 분리를 위한 클래스 화</w:t>
+          <w:rFonts w:hint="eastAsia"/>
+          <w:strike/>
+          <w:color w:val="FF0000"/>
+        </w:rPr>
+        <w:t>{</w:t>
       </w:r>
     </w:p>
     <w:p>
@@ -9428,11 +9427,10 @@
       </w:pPr>
       <w:r>
         <w:rPr>
-          <w:rFonts w:hint="eastAsia"/>
-          <w:strike/>
-          <w:color w:val="FF0000"/>
-        </w:rPr>
-        <w:t>{</w:t>
+          <w:strike/>
+          <w:color w:val="FF0000"/>
+        </w:rPr>
+        <w:t>private:</w:t>
       </w:r>
     </w:p>
     <w:p>
@@ -9452,7 +9450,15 @@
           <w:strike/>
           <w:color w:val="FF0000"/>
         </w:rPr>
-        <w:t>private:</w:t>
+        <w:t xml:space="preserve">   Player</w:t>
+      </w:r>
+      <w:r>
+        <w:rPr>
+          <w:strike/>
+          <w:color w:val="FF0000"/>
+        </w:rPr>
+        <w:tab/>
+        <w:t>m_Player</w:t>
       </w:r>
     </w:p>
     <w:p>
@@ -9469,18 +9475,26 @@
       </w:pPr>
       <w:r>
         <w:rPr>
-          <w:strike/>
-          <w:color w:val="FF0000"/>
-        </w:rPr>
-        <w:t xml:space="preserve">   Player</w:t>
-      </w:r>
-      <w:r>
-        <w:rPr>
-          <w:strike/>
-          <w:color w:val="FF0000"/>
-        </w:rPr>
-        <w:tab/>
-        <w:t>m_Player</w:t>
+          <w:rFonts w:hint="eastAsia"/>
+          <w:strike/>
+          <w:color w:val="FF0000"/>
+        </w:rPr>
+        <w:t xml:space="preserve"> </w:t>
+      </w:r>
+      <w:r>
+        <w:rPr>
+          <w:strike/>
+          <w:color w:val="FF0000"/>
+        </w:rPr>
+        <w:t xml:space="preserve">  GameServerThreadData</w:t>
+      </w:r>
+      <w:r>
+        <w:rPr>
+          <w:strike/>
+          <w:color w:val="FF0000"/>
+        </w:rPr>
+        <w:tab/>
+        <w:t>m_GameServerThreadData</w:t>
       </w:r>
     </w:p>
     <w:p>
@@ -9497,26 +9511,10 @@
       </w:pPr>
       <w:r>
         <w:rPr>
-          <w:rFonts w:hint="eastAsia"/>
-          <w:strike/>
-          <w:color w:val="FF0000"/>
-        </w:rPr>
-        <w:t xml:space="preserve"> </w:t>
-      </w:r>
-      <w:r>
-        <w:rPr>
-          <w:strike/>
-          <w:color w:val="FF0000"/>
-        </w:rPr>
-        <w:t xml:space="preserve">  GameServerThreadData</w:t>
-      </w:r>
-      <w:r>
-        <w:rPr>
-          <w:strike/>
-          <w:color w:val="FF0000"/>
-        </w:rPr>
-        <w:tab/>
-        <w:t>m_GameServerThreadData</w:t>
+          <w:strike/>
+          <w:color w:val="FF0000"/>
+        </w:rPr>
+        <w:t>public:</w:t>
       </w:r>
     </w:p>
     <w:p>
@@ -9536,7 +9534,23 @@
           <w:strike/>
           <w:color w:val="FF0000"/>
         </w:rPr>
-        <w:t>public:</w:t>
+        <w:t xml:space="preserve">   void MakeCommunicationThread(void);</w:t>
+      </w:r>
+      <w:r>
+        <w:rPr>
+          <w:strike/>
+          <w:color w:val="FF0000"/>
+        </w:rPr>
+        <w:tab/>
+        <w:t>//</w:t>
+      </w:r>
+      <w:r>
+        <w:rPr>
+          <w:rFonts w:hint="eastAsia"/>
+          <w:strike/>
+          <w:color w:val="FF0000"/>
+        </w:rPr>
+        <w:t>클라이언트와 통신할 스레드 생성</w:t>
       </w:r>
     </w:p>
     <w:p>
@@ -9556,23 +9570,14 @@
           <w:strike/>
           <w:color w:val="FF0000"/>
         </w:rPr>
-        <w:t xml:space="preserve">   void MakeCommunicationThread(void);</w:t>
-      </w:r>
-      <w:r>
-        <w:rPr>
-          <w:strike/>
-          <w:color w:val="FF0000"/>
-        </w:rPr>
-        <w:tab/>
-        <w:t>//</w:t>
-      </w:r>
-      <w:r>
-        <w:rPr>
-          <w:rFonts w:hint="eastAsia"/>
-          <w:strike/>
-          <w:color w:val="FF0000"/>
-        </w:rPr>
-        <w:t>클라이언트와 통신할 스레드 생성</w:t>
+        <w:t xml:space="preserve">   void GetGameServerThreadData(GameServerThreadData* Data)//</w:t>
+      </w:r>
+      <w:r>
+        <w:rPr>
+          <w:strike/>
+          <w:color w:val="FF0000"/>
+        </w:rPr>
+        <w:t xml:space="preserve"> GameServerThreadData</w:t>
       </w:r>
     </w:p>
     <w:p>
@@ -9589,17 +9594,40 @@
       </w:pPr>
       <w:r>
         <w:rPr>
-          <w:strike/>
-          <w:color w:val="FF0000"/>
-        </w:rPr>
-        <w:t xml:space="preserve">   void GetGameServerThreadData(GameServerThreadData* Data)//</w:t>
-      </w:r>
-      <w:r>
-        <w:rPr>
-          <w:strike/>
-          <w:color w:val="FF0000"/>
-        </w:rPr>
-        <w:t xml:space="preserve"> GameServerThreadData</w:t>
+          <w:rFonts w:hint="eastAsia"/>
+          <w:strike/>
+          <w:color w:val="FF0000"/>
+        </w:rPr>
+        <w:t xml:space="preserve"> </w:t>
+      </w:r>
+      <w:r>
+        <w:rPr>
+          <w:strike/>
+          <w:color w:val="FF0000"/>
+        </w:rPr>
+        <w:t xml:space="preserve">  void </w:t>
+      </w:r>
+      <w:r>
+        <w:rPr>
+          <w:rFonts w:hint="eastAsia"/>
+          <w:strike/>
+          <w:color w:val="FF0000"/>
+        </w:rPr>
+        <w:t>S</w:t>
+      </w:r>
+      <w:r>
+        <w:rPr>
+          <w:strike/>
+          <w:color w:val="FF0000"/>
+        </w:rPr>
+        <w:t>etGameServerThreadData(const GameServerThreadData&amp; Data)</w:t>
+      </w:r>
+      <w:r>
+        <w:rPr>
+          <w:strike/>
+          <w:color w:val="FF0000"/>
+        </w:rPr>
+        <w:t>//GameServerThreadData</w:t>
       </w:r>
     </w:p>
     <w:p>
@@ -9616,40 +9644,10 @@
       </w:pPr>
       <w:r>
         <w:rPr>
-          <w:rFonts w:hint="eastAsia"/>
-          <w:strike/>
-          <w:color w:val="FF0000"/>
-        </w:rPr>
-        <w:t xml:space="preserve"> </w:t>
-      </w:r>
-      <w:r>
-        <w:rPr>
-          <w:strike/>
-          <w:color w:val="FF0000"/>
-        </w:rPr>
-        <w:t xml:space="preserve">  void </w:t>
-      </w:r>
-      <w:r>
-        <w:rPr>
-          <w:rFonts w:hint="eastAsia"/>
-          <w:strike/>
-          <w:color w:val="FF0000"/>
-        </w:rPr>
-        <w:t>S</w:t>
-      </w:r>
-      <w:r>
-        <w:rPr>
-          <w:strike/>
-          <w:color w:val="FF0000"/>
-        </w:rPr>
-        <w:t>etGameServerThreadData(const GameServerThreadData&amp; Data)</w:t>
-      </w:r>
-      <w:r>
-        <w:rPr>
-          <w:strike/>
-          <w:color w:val="FF0000"/>
-        </w:rPr>
-        <w:t>//GameServerThreadData</w:t>
+          <w:strike/>
+          <w:color w:val="FF0000"/>
+        </w:rPr>
+        <w:t>};</w:t>
       </w:r>
     </w:p>
     <w:p>
@@ -9669,7 +9667,7 @@
           <w:strike/>
           <w:color w:val="FF0000"/>
         </w:rPr>
-        <w:t>};</w:t>
+        <w:t xml:space="preserve">   void GetPlayer(Player* Data)  //Player</w:t>
       </w:r>
     </w:p>
     <w:p>
@@ -9686,10 +9684,33 @@
       </w:pPr>
       <w:r>
         <w:rPr>
-          <w:strike/>
-          <w:color w:val="FF0000"/>
-        </w:rPr>
-        <w:t xml:space="preserve">   void GetPlayer(Player* Data)  //Player</w:t>
+          <w:rFonts w:hint="eastAsia"/>
+          <w:strike/>
+          <w:color w:val="FF0000"/>
+        </w:rPr>
+        <w:t xml:space="preserve"> </w:t>
+      </w:r>
+      <w:r>
+        <w:rPr>
+          <w:strike/>
+          <w:color w:val="FF0000"/>
+        </w:rPr>
+        <w:t xml:space="preserve">  void </w:t>
+      </w:r>
+      <w:r>
+        <w:rPr>
+          <w:rFonts w:hint="eastAsia"/>
+          <w:strike/>
+          <w:color w:val="FF0000"/>
+        </w:rPr>
+        <w:t>S</w:t>
+      </w:r>
+      <w:r>
+        <w:rPr>
+          <w:strike/>
+          <w:color w:val="FF0000"/>
+        </w:rPr>
+        <w:t>etPlayer(const Player&amp; Data)  //Player</w:t>
       </w:r>
     </w:p>
     <w:p>
@@ -9698,41 +9719,25 @@
         <w:wordWrap/>
         <w:autoSpaceDE/>
         <w:autoSpaceDN/>
-        <w:spacing w:after="0"/>
-        <w:rPr>
-          <w:strike/>
-          <w:color w:val="FF0000"/>
-        </w:rPr>
-      </w:pPr>
-      <w:r>
-        <w:rPr>
-          <w:rFonts w:hint="eastAsia"/>
-          <w:strike/>
-          <w:color w:val="FF0000"/>
-        </w:rPr>
-        <w:t xml:space="preserve"> </w:t>
-      </w:r>
-      <w:r>
-        <w:rPr>
-          <w:strike/>
-          <w:color w:val="FF0000"/>
-        </w:rPr>
-        <w:t xml:space="preserve">  void </w:t>
-      </w:r>
-      <w:r>
-        <w:rPr>
-          <w:rFonts w:hint="eastAsia"/>
-          <w:strike/>
-          <w:color w:val="FF0000"/>
-        </w:rPr>
-        <w:t>S</w:t>
-      </w:r>
-      <w:r>
-        <w:rPr>
-          <w:strike/>
-          <w:color w:val="FF0000"/>
-        </w:rPr>
-        <w:t>etPlayer(const Player&amp; Data)  //Player</w:t>
+        <w:rPr>
+          <w:strike/>
+          <w:color w:val="FF0000"/>
+        </w:rPr>
+      </w:pPr>
+      <w:r>
+        <w:rPr>
+          <w:rFonts w:hint="eastAsia"/>
+          <w:strike/>
+          <w:color w:val="FF0000"/>
+        </w:rPr>
+        <w:t>}</w:t>
+      </w:r>
+      <w:r>
+        <w:rPr>
+          <w:strike/>
+          <w:color w:val="FF0000"/>
+        </w:rPr>
+        <w:t>;</w:t>
       </w:r>
     </w:p>
     <w:p>
@@ -9742,24 +9747,14 @@
         <w:autoSpaceDE/>
         <w:autoSpaceDN/>
         <w:rPr>
-          <w:strike/>
-          <w:color w:val="FF0000"/>
-        </w:rPr>
-      </w:pPr>
-      <w:r>
-        <w:rPr>
-          <w:rFonts w:hint="eastAsia"/>
-          <w:strike/>
-          <w:color w:val="FF0000"/>
-        </w:rPr>
-        <w:t>}</w:t>
-      </w:r>
-      <w:r>
-        <w:rPr>
-          <w:strike/>
-          <w:color w:val="FF0000"/>
-        </w:rPr>
-        <w:t>;</w:t>
+          <w:color w:val="4472C4" w:themeColor="accent1"/>
+        </w:rPr>
+      </w:pPr>
+      <w:r>
+        <w:rPr>
+          <w:color w:val="4472C4" w:themeColor="accent1"/>
+        </w:rPr>
+        <w:t>Struct CommunicationThreadData</w:t>
       </w:r>
     </w:p>
     <w:p>
@@ -9774,10 +9769,11 @@
       </w:pPr>
       <w:r>
         <w:rPr>
+          <w:rFonts w:hint="eastAsia"/>
           <w:color w:val="4472C4" w:themeColor="accent1"/>
         </w:rPr>
         <w:lastRenderedPageBreak/>
-        <w:t>Struct CommunicationThreadData</w:t>
+        <w:t>{</w:t>
       </w:r>
     </w:p>
     <w:p>
@@ -9795,7 +9791,33 @@
           <w:rFonts w:hint="eastAsia"/>
           <w:color w:val="4472C4" w:themeColor="accent1"/>
         </w:rPr>
-        <w:t>{</w:t>
+        <w:t xml:space="preserve"> </w:t>
+      </w:r>
+      <w:r>
+        <w:rPr>
+          <w:color w:val="4472C4" w:themeColor="accent1"/>
+        </w:rPr>
+        <w:t xml:space="preserve">  GameServerThreadData* pGameData;</w:t>
+      </w:r>
+      <w:r>
+        <w:rPr>
+          <w:color w:val="4472C4" w:themeColor="accent1"/>
+        </w:rPr>
+        <w:tab/>
+      </w:r>
+      <w:r>
+        <w:rPr>
+          <w:color w:val="4472C4" w:themeColor="accent1"/>
+        </w:rPr>
+        <w:tab/>
+        <w:t>//</w:t>
+      </w:r>
+      <w:r>
+        <w:rPr>
+          <w:rFonts w:hint="eastAsia"/>
+          <w:color w:val="4472C4" w:themeColor="accent1"/>
+        </w:rPr>
+        <w:t>서버 스레드에 있는 게임데이터를 저장</w:t>
       </w:r>
     </w:p>
     <w:p>
@@ -9810,36 +9832,22 @@
       </w:pPr>
       <w:r>
         <w:rPr>
-          <w:rFonts w:hint="eastAsia"/>
-          <w:color w:val="4472C4" w:themeColor="accent1"/>
-        </w:rPr>
-        <w:t xml:space="preserve"> </w:t>
-      </w:r>
-      <w:r>
-        <w:rPr>
-          <w:color w:val="4472C4" w:themeColor="accent1"/>
-        </w:rPr>
-        <w:t xml:space="preserve">  GameServerThreadData* pGameData;</w:t>
-      </w:r>
-      <w:r>
-        <w:rPr>
-          <w:color w:val="4472C4" w:themeColor="accent1"/>
-        </w:rPr>
-        <w:tab/>
-      </w:r>
-      <w:r>
-        <w:rPr>
-          <w:color w:val="4472C4" w:themeColor="accent1"/>
-        </w:rPr>
-        <w:tab/>
-        <w:t>//</w:t>
-      </w:r>
-      <w:r>
-        <w:rPr>
-          <w:rFonts w:hint="eastAsia"/>
-          <w:color w:val="4472C4" w:themeColor="accent1"/>
-        </w:rPr>
-        <w:t>서버 스레드에 있는 게임데이터를 저장</w:t>
+          <w:color w:val="4472C4" w:themeColor="accent1"/>
+        </w:rPr>
+        <w:t xml:space="preserve">   Char</w:t>
+      </w:r>
+      <w:r>
+        <w:rPr>
+          <w:color w:val="4472C4" w:themeColor="accent1"/>
+        </w:rPr>
+        <w:tab/>
+      </w:r>
+      <w:r>
+        <w:rPr>
+          <w:color w:val="4472C4" w:themeColor="accent1"/>
+        </w:rPr>
+        <w:tab/>
+        <w:t>cClientNumb;</w:t>
       </w:r>
     </w:p>
     <w:p>
@@ -9848,28 +9856,16 @@
         <w:wordWrap/>
         <w:autoSpaceDE/>
         <w:autoSpaceDN/>
-        <w:rPr>
-          <w:color w:val="4472C4" w:themeColor="accent1"/>
-        </w:rPr>
-      </w:pPr>
-      <w:r>
-        <w:rPr>
-          <w:color w:val="4472C4" w:themeColor="accent1"/>
-        </w:rPr>
-        <w:t xml:space="preserve">   Char</w:t>
-      </w:r>
-      <w:r>
-        <w:rPr>
-          <w:color w:val="4472C4" w:themeColor="accent1"/>
-        </w:rPr>
-        <w:tab/>
-      </w:r>
-      <w:r>
-        <w:rPr>
-          <w:color w:val="4472C4" w:themeColor="accent1"/>
-        </w:rPr>
-        <w:tab/>
-        <w:t>cClientNumb;</w:t>
+      </w:pPr>
+      <w:r>
+        <w:rPr>
+          <w:rFonts w:hint="eastAsia"/>
+          <w:color w:val="4472C4" w:themeColor="accent1"/>
+        </w:rPr>
+        <w:t>}</w:t>
+      </w:r>
+      <w:r>
+        <w:br w:type="page"/>
       </w:r>
     </w:p>
     <w:p>
@@ -9878,16 +9874,26 @@
         <w:wordWrap/>
         <w:autoSpaceDE/>
         <w:autoSpaceDN/>
-      </w:pPr>
-      <w:r>
-        <w:rPr>
-          <w:rFonts w:hint="eastAsia"/>
-          <w:color w:val="4472C4" w:themeColor="accent1"/>
-        </w:rPr>
-        <w:t>}</w:t>
-      </w:r>
-      <w:r>
-        <w:br w:type="page"/>
+        <w:spacing w:after="0"/>
+      </w:pPr>
+      <w:r>
+        <w:rPr>
+          <w:rFonts w:hint="eastAsia"/>
+        </w:rPr>
+        <w:lastRenderedPageBreak/>
+        <w:t>[</w:t>
+      </w:r>
+      <w:r>
+        <w:rPr>
+          <w:rFonts w:hint="eastAsia"/>
+        </w:rPr>
+        <w:t>클라이언트</w:t>
+      </w:r>
+      <w:r>
+        <w:rPr>
+          <w:rFonts w:hint="eastAsia"/>
+        </w:rPr>
+        <w:t>]</w:t>
       </w:r>
     </w:p>
     <w:p>
@@ -9899,23 +9905,7 @@
         <w:spacing w:after="0"/>
       </w:pPr>
       <w:r>
-        <w:rPr>
-          <w:rFonts w:hint="eastAsia"/>
-        </w:rPr>
-        <w:lastRenderedPageBreak/>
-        <w:t>[</w:t>
-      </w:r>
-      <w:r>
-        <w:rPr>
-          <w:rFonts w:hint="eastAsia"/>
-        </w:rPr>
-        <w:t>클라이언트</w:t>
-      </w:r>
-      <w:r>
-        <w:rPr>
-          <w:rFonts w:hint="eastAsia"/>
-        </w:rPr>
-        <w:t>]</w:t>
+        <w:t>class GameTCPClient</w:t>
       </w:r>
     </w:p>
     <w:p>
@@ -9927,7 +9917,7 @@
         <w:spacing w:after="0"/>
       </w:pPr>
       <w:r>
-        <w:t>class GameTCPClient</w:t>
+        <w:t>{</w:t>
       </w:r>
     </w:p>
     <w:p>
@@ -9939,7 +9929,7 @@
         <w:spacing w:after="0"/>
       </w:pPr>
       <w:r>
-        <w:t>{</w:t>
+        <w:t>private:</w:t>
       </w:r>
     </w:p>
     <w:p>
@@ -9951,7 +9941,7 @@
         <w:spacing w:after="0"/>
       </w:pPr>
       <w:r>
-        <w:t>private:</w:t>
+        <w:t xml:space="preserve">   WSADATA wsa;</w:t>
       </w:r>
     </w:p>
     <w:p>
@@ -9963,7 +9953,7 @@
         <w:spacing w:after="0"/>
       </w:pPr>
       <w:r>
-        <w:t xml:space="preserve">   WSADATA wsa;</w:t>
+        <w:t xml:space="preserve">   SOCKET sock;</w:t>
       </w:r>
     </w:p>
     <w:p>
@@ -9975,7 +9965,20 @@
         <w:spacing w:after="0"/>
       </w:pPr>
       <w:r>
-        <w:t xml:space="preserve">   SOCKET sock;</w:t>
+        <w:t xml:space="preserve">   </w:t>
+      </w:r>
+      <w:r>
+        <w:rPr>
+          <w:rFonts w:hint="eastAsia"/>
+        </w:rPr>
+        <w:t>C</w:t>
+      </w:r>
+      <w:r>
+        <w:t xml:space="preserve">haracterStatus m_stats[MAX_PLAYER];      </w:t>
+      </w:r>
+      <w:r>
+        <w:tab/>
+        <w:t>//캐릭터들의 상태 저장</w:t>
       </w:r>
     </w:p>
     <w:p>
@@ -9987,20 +9990,21 @@
         <w:spacing w:after="0"/>
       </w:pPr>
       <w:r>
-        <w:t xml:space="preserve">   </w:t>
-      </w:r>
-      <w:r>
-        <w:rPr>
-          <w:rFonts w:hint="eastAsia"/>
-        </w:rPr>
-        <w:t>C</w:t>
-      </w:r>
-      <w:r>
-        <w:t xml:space="preserve">haracterStatus m_stats[MAX_PLAYER];      </w:t>
-      </w:r>
-      <w:r>
-        <w:tab/>
-        <w:t>//캐릭터들의 상태 저장</w:t>
+        <w:t xml:space="preserve">   MapType         m_map</w:t>
+      </w:r>
+      <w:r>
+        <w:rPr>
+          <w:strike/>
+          <w:color w:val="FF0000"/>
+        </w:rPr>
+        <w:t>[WIDTH][HEIGHT]</w:t>
+      </w:r>
+      <w:r>
+        <w:t xml:space="preserve">;   </w:t>
+      </w:r>
+      <w:r>
+        <w:tab/>
+        <w:t>//게임 맵의 상태 저장</w:t>
       </w:r>
     </w:p>
     <w:p>
@@ -10010,23 +10014,22 @@
         <w:autoSpaceDE/>
         <w:autoSpaceDN/>
         <w:spacing w:after="0"/>
-      </w:pPr>
-      <w:r>
-        <w:t xml:space="preserve">   MapType         m_map</w:t>
-      </w:r>
-      <w:r>
-        <w:rPr>
-          <w:strike/>
-          <w:color w:val="FF0000"/>
-        </w:rPr>
-        <w:t>[WIDTH][HEIGHT]</w:t>
-      </w:r>
-      <w:r>
-        <w:t xml:space="preserve">;   </w:t>
-      </w:r>
-      <w:r>
-        <w:tab/>
-        <w:t>//게임 맵의 상태 저장</w:t>
+        <w:rPr>
+          <w:color w:val="FF0000"/>
+        </w:rPr>
+      </w:pPr>
+      <w:r>
+        <w:rPr>
+          <w:color w:val="FF0000"/>
+        </w:rPr>
+        <w:t xml:space="preserve">11/25 </w:t>
+      </w:r>
+      <w:r>
+        <w:rPr>
+          <w:rFonts w:hint="eastAsia"/>
+          <w:color w:val="FF0000"/>
+        </w:rPr>
+        <w:t>맵 정보 수령 시 배열 형태 불필요</w:t>
       </w:r>
     </w:p>
     <w:p>
@@ -10036,22 +10039,18 @@
         <w:autoSpaceDE/>
         <w:autoSpaceDN/>
         <w:spacing w:after="0"/>
-        <w:rPr>
-          <w:color w:val="FF0000"/>
-        </w:rPr>
-      </w:pPr>
-      <w:r>
-        <w:rPr>
-          <w:color w:val="FF0000"/>
-        </w:rPr>
-        <w:t xml:space="preserve">11/25 </w:t>
-      </w:r>
-      <w:r>
-        <w:rPr>
-          <w:rFonts w:hint="eastAsia"/>
-          <w:color w:val="FF0000"/>
-        </w:rPr>
-        <w:t>맵 정보 수령 시 배열 형태 불필요</w:t>
+      </w:pPr>
+      <w:r>
+        <w:t>public</w:t>
+      </w:r>
+      <w:r>
+        <w:t xml:space="preserve">:      //에러 </w:t>
+      </w:r>
+      <w:r>
+        <w:rPr>
+          <w:rFonts w:hint="eastAsia"/>
+        </w:rPr>
+        <w:t>발생 시 해당 내용 출력</w:t>
       </w:r>
     </w:p>
     <w:p>
@@ -10063,16 +10062,7 @@
         <w:spacing w:after="0"/>
       </w:pPr>
       <w:r>
-        <w:t>public</w:t>
-      </w:r>
-      <w:r>
-        <w:t xml:space="preserve">:      //에러 </w:t>
-      </w:r>
-      <w:r>
-        <w:rPr>
-          <w:rFonts w:hint="eastAsia"/>
-        </w:rPr>
-        <w:t>발생 시 해당 내용 출력</w:t>
+        <w:t xml:space="preserve">   void err_quit(char* msg);</w:t>
       </w:r>
     </w:p>
     <w:p>
@@ -10084,7 +10074,7 @@
         <w:spacing w:after="0"/>
       </w:pPr>
       <w:r>
-        <w:t xml:space="preserve">   void err_quit(char* msg);</w:t>
+        <w:t xml:space="preserve">   void err_display(char* msg);</w:t>
       </w:r>
     </w:p>
     <w:p>
@@ -10096,7 +10086,7 @@
         <w:spacing w:after="0"/>
       </w:pPr>
       <w:r>
-        <w:t xml:space="preserve">   void err_display(char* msg);</w:t>
+        <w:t>public:</w:t>
       </w:r>
     </w:p>
     <w:p>
@@ -10108,7 +10098,20 @@
         <w:spacing w:after="0"/>
       </w:pPr>
       <w:r>
-        <w:t>public:</w:t>
+        <w:t xml:space="preserve">   GameTCPClient();   </w:t>
+      </w:r>
+      <w:r>
+        <w:tab/>
+        <w:t>//</w:t>
+      </w:r>
+      <w:r>
+        <w:rPr>
+          <w:rFonts w:hint="eastAsia"/>
+        </w:rPr>
+        <w:t xml:space="preserve">생성 시 </w:t>
+      </w:r>
+      <w:r>
+        <w:t>윈속초기화와 소켓 생성, connect를 수행</w:t>
       </w:r>
     </w:p>
     <w:p>
@@ -10120,7 +10123,13 @@
         <w:spacing w:after="0"/>
       </w:pPr>
       <w:r>
-        <w:t xml:space="preserve">   GameTCPClient();   </w:t>
+        <w:t xml:space="preserve">   ~GameTCPClient</w:t>
+      </w:r>
+      <w:r>
+        <w:t xml:space="preserve"> </w:t>
+      </w:r>
+      <w:r>
+        <w:t xml:space="preserve">();   </w:t>
       </w:r>
       <w:r>
         <w:tab/>
@@ -10130,10 +10139,16 @@
         <w:rPr>
           <w:rFonts w:hint="eastAsia"/>
         </w:rPr>
-        <w:t xml:space="preserve">생성 시 </w:t>
-      </w:r>
-      <w:r>
-        <w:t>윈속초기화와 소켓 생성, connect를 수행</w:t>
+        <w:t>소멸 시</w:t>
+      </w:r>
+      <w:r>
+        <w:t xml:space="preserve"> closesocket과 윈속종료</w:t>
+      </w:r>
+      <w:r>
+        <w:rPr>
+          <w:rFonts w:hint="eastAsia"/>
+        </w:rPr>
+        <w:t xml:space="preserve"> 수행</w:t>
       </w:r>
     </w:p>
     <w:p>
@@ -10145,32 +10160,7 @@
         <w:spacing w:after="0"/>
       </w:pPr>
       <w:r>
-        <w:t xml:space="preserve">   ~GameTCPClient</w:t>
-      </w:r>
-      <w:r>
-        <w:t xml:space="preserve"> </w:t>
-      </w:r>
-      <w:r>
-        <w:t xml:space="preserve">();   </w:t>
-      </w:r>
-      <w:r>
-        <w:tab/>
-        <w:t>//</w:t>
-      </w:r>
-      <w:r>
-        <w:rPr>
-          <w:rFonts w:hint="eastAsia"/>
-        </w:rPr>
-        <w:t>소멸 시</w:t>
-      </w:r>
-      <w:r>
-        <w:t xml:space="preserve"> closesocket과 윈속종료</w:t>
-      </w:r>
-      <w:r>
-        <w:rPr>
-          <w:rFonts w:hint="eastAsia"/>
-        </w:rPr>
-        <w:t xml:space="preserve"> 수행</w:t>
+        <w:t>public:</w:t>
       </w:r>
     </w:p>
     <w:p>
@@ -10182,7 +10172,28 @@
         <w:spacing w:after="0"/>
       </w:pPr>
       <w:r>
-        <w:t>public:</w:t>
+        <w:t xml:space="preserve">   </w:t>
+      </w:r>
+      <w:r>
+        <w:rPr>
+          <w:color w:val="4472C4" w:themeColor="accent1"/>
+        </w:rPr>
+        <w:t>int</w:t>
+      </w:r>
+      <w:r>
+        <w:rPr>
+          <w:color w:val="4472C4" w:themeColor="accent1"/>
+        </w:rPr>
+        <w:t xml:space="preserve"> </w:t>
+      </w:r>
+      <w:r>
+        <w:t>TitleSceneSendData(</w:t>
+      </w:r>
+      <w:r>
+        <w:t>enum MSG_MathcingSystem</w:t>
+      </w:r>
+      <w:r>
+        <w:t xml:space="preserve">);   </w:t>
       </w:r>
     </w:p>
     <w:p>
@@ -10192,30 +10203,28 @@
         <w:autoSpaceDE/>
         <w:autoSpaceDN/>
         <w:spacing w:after="0"/>
-      </w:pPr>
-      <w:r>
-        <w:t xml:space="preserve">   </w:t>
-      </w:r>
-      <w:r>
-        <w:rPr>
-          <w:color w:val="4472C4" w:themeColor="accent1"/>
-        </w:rPr>
-        <w:t>int</w:t>
-      </w:r>
-      <w:r>
-        <w:rPr>
-          <w:color w:val="4472C4" w:themeColor="accent1"/>
-        </w:rPr>
-        <w:t xml:space="preserve"> </w:t>
-      </w:r>
-      <w:r>
-        <w:t>TitleSceneSendData(</w:t>
-      </w:r>
-      <w:r>
-        <w:t>enum MSG_MathcingSystem</w:t>
-      </w:r>
-      <w:r>
-        <w:t xml:space="preserve">);   </w:t>
+        <w:ind w:firstLine="800"/>
+      </w:pPr>
+      <w:r>
+        <w:t xml:space="preserve">//Msg_Ready나 Msg_ReadyCancel를 </w:t>
+      </w:r>
+      <w:r>
+        <w:rPr>
+          <w:rFonts w:hint="eastAsia"/>
+        </w:rPr>
+        <w:t>M</w:t>
+      </w:r>
+      <w:r>
+        <w:t>atchingThread</w:t>
+      </w:r>
+      <w:r>
+        <w:t xml:space="preserve">에 </w:t>
+      </w:r>
+      <w:r>
+        <w:rPr>
+          <w:rFonts w:hint="eastAsia"/>
+        </w:rPr>
+        <w:t>전송</w:t>
       </w:r>
     </w:p>
     <w:p>
@@ -10225,28 +10234,33 @@
         <w:autoSpaceDE/>
         <w:autoSpaceDN/>
         <w:spacing w:after="0"/>
-        <w:ind w:firstLine="800"/>
-      </w:pPr>
-      <w:r>
-        <w:t xml:space="preserve">//Msg_Ready나 Msg_ReadyCancel를 </w:t>
-      </w:r>
-      <w:r>
-        <w:rPr>
-          <w:rFonts w:hint="eastAsia"/>
-        </w:rPr>
-        <w:t>M</w:t>
-      </w:r>
-      <w:r>
-        <w:t>atchingThread</w:t>
-      </w:r>
-      <w:r>
-        <w:t xml:space="preserve">에 </w:t>
-      </w:r>
-      <w:r>
-        <w:rPr>
-          <w:rFonts w:hint="eastAsia"/>
-        </w:rPr>
-        <w:t>전송</w:t>
+      </w:pPr>
+      <w:r>
+        <w:t xml:space="preserve">   </w:t>
+      </w:r>
+      <w:r>
+        <w:rPr>
+          <w:rFonts w:hint="eastAsia"/>
+        </w:rPr>
+        <w:t>i</w:t>
+      </w:r>
+      <w:r>
+        <w:t xml:space="preserve">nt </w:t>
+      </w:r>
+      <w:r>
+        <w:t>TitleSceneRecvData(</w:t>
+      </w:r>
+      <w:r>
+        <w:rPr>
+          <w:rFonts w:hint="eastAsia"/>
+        </w:rPr>
+        <w:t>i</w:t>
+      </w:r>
+      <w:r>
+        <w:t>nt *GetClientNum</w:t>
+      </w:r>
+      <w:r>
+        <w:t xml:space="preserve">);    </w:t>
       </w:r>
     </w:p>
     <w:p>
@@ -10256,33 +10270,25 @@
         <w:autoSpaceDE/>
         <w:autoSpaceDN/>
         <w:spacing w:after="0"/>
-      </w:pPr>
-      <w:r>
-        <w:t xml:space="preserve">   </w:t>
-      </w:r>
-      <w:r>
-        <w:rPr>
-          <w:rFonts w:hint="eastAsia"/>
-        </w:rPr>
-        <w:t>i</w:t>
-      </w:r>
-      <w:r>
-        <w:t xml:space="preserve">nt </w:t>
-      </w:r>
-      <w:r>
-        <w:t>TitleSceneRecvData(</w:t>
-      </w:r>
-      <w:r>
-        <w:rPr>
-          <w:rFonts w:hint="eastAsia"/>
-        </w:rPr>
-        <w:t>i</w:t>
-      </w:r>
-      <w:r>
-        <w:t>nt *GetClientNum</w:t>
-      </w:r>
-      <w:r>
-        <w:t xml:space="preserve">);    </w:t>
+        <w:ind w:left="800"/>
+      </w:pPr>
+      <w:r>
+        <w:t>//</w:t>
+      </w:r>
+      <w:r>
+        <w:rPr>
+          <w:rFonts w:hint="eastAsia"/>
+        </w:rPr>
+        <w:t>M</w:t>
+      </w:r>
+      <w:r>
+        <w:t xml:space="preserve">atchingThread로부터 </w:t>
+      </w:r>
+      <w:r>
+        <w:rPr>
+          <w:rFonts w:hint="eastAsia"/>
+        </w:rPr>
+        <w:t>다음 메시지를 수령</w:t>
       </w:r>
     </w:p>
     <w:p>
@@ -10295,22 +10301,19 @@
         <w:ind w:left="800"/>
       </w:pPr>
       <w:r>
-        <w:t>//</w:t>
-      </w:r>
-      <w:r>
-        <w:rPr>
-          <w:rFonts w:hint="eastAsia"/>
-        </w:rPr>
-        <w:t>M</w:t>
-      </w:r>
-      <w:r>
-        <w:t xml:space="preserve">atchingThread로부터 </w:t>
-      </w:r>
-      <w:r>
-        <w:rPr>
-          <w:rFonts w:hint="eastAsia"/>
-        </w:rPr>
-        <w:t>다음 메시지를 수령</w:t>
+        <w:rPr>
+          <w:rFonts w:hint="eastAsia"/>
+        </w:rPr>
+        <w:t>C</w:t>
+      </w:r>
+      <w:r>
+        <w:t xml:space="preserve">lientNum: </w:t>
+      </w:r>
+      <w:r>
+        <w:rPr>
+          <w:rFonts w:hint="eastAsia"/>
+        </w:rPr>
+        <w:t>매칭 대기 중인 클라이언트 수를 받음</w:t>
       </w:r>
     </w:p>
     <w:p>
@@ -10326,16 +10329,31 @@
         <w:rPr>
           <w:rFonts w:hint="eastAsia"/>
         </w:rPr>
-        <w:t>C</w:t>
-      </w:r>
-      <w:r>
-        <w:t xml:space="preserve">lientNum: </w:t>
-      </w:r>
-      <w:r>
-        <w:rPr>
-          <w:rFonts w:hint="eastAsia"/>
-        </w:rPr>
-        <w:t>매칭 대기 중인 클라이언트 수를 받음</w:t>
+        <w:t>M</w:t>
+      </w:r>
+      <w:r>
+        <w:t>sg_ConfirmRead</w:t>
+      </w:r>
+      <w:r>
+        <w:t>y</w:t>
+      </w:r>
+      <w:r>
+        <w:t>Cancel: Msg_ReadyCancel</w:t>
+      </w:r>
+      <w:r>
+        <w:rPr>
+          <w:rFonts w:hint="eastAsia"/>
+        </w:rPr>
+        <w:t>전송 후,</w:t>
+      </w:r>
+      <w:r>
+        <w:t xml:space="preserve"> </w:t>
+      </w:r>
+      <w:r>
+        <w:rPr>
+          <w:rFonts w:hint="eastAsia"/>
+        </w:rPr>
+        <w:t>서버 쪽에서 수신이 확인됐음을 확인하고 연결 종료</w:t>
       </w:r>
     </w:p>
     <w:p>
@@ -10348,34 +10366,19 @@
         <w:ind w:left="800"/>
       </w:pPr>
       <w:r>
-        <w:rPr>
-          <w:rFonts w:hint="eastAsia"/>
-        </w:rPr>
-        <w:t>M</w:t>
-      </w:r>
-      <w:r>
-        <w:t>sg_ConfirmRead</w:t>
-      </w:r>
-      <w:r>
-        <w:t>y</w:t>
-      </w:r>
-      <w:r>
-        <w:t>Cancel: Msg_ReadyCancel</w:t>
-      </w:r>
-      <w:r>
-        <w:rPr>
-          <w:rFonts w:hint="eastAsia"/>
-        </w:rPr>
-        <w:t>전송 후,</w:t>
-      </w:r>
-      <w:r>
-        <w:t xml:space="preserve"> </w:t>
-      </w:r>
-      <w:r>
-        <w:rPr>
-          <w:rFonts w:hint="eastAsia"/>
-        </w:rPr>
-        <w:t>서버 쪽에서 수신이 확인됐음을 확인하고 연결 종료</w:t>
+        <w:t>Msg_PlayGame</w:t>
+      </w:r>
+      <w:r>
+        <w:t xml:space="preserve">: </w:t>
+      </w:r>
+      <w:r>
+        <w:t xml:space="preserve">PlayScene으로 </w:t>
+      </w:r>
+      <w:r>
+        <w:rPr>
+          <w:rFonts w:hint="eastAsia"/>
+        </w:rPr>
+        <w:t>전환</w:t>
       </w:r>
     </w:p>
     <w:p>
@@ -10385,23 +10388,7 @@
         <w:autoSpaceDE/>
         <w:autoSpaceDN/>
         <w:spacing w:after="0"/>
-        <w:ind w:left="800"/>
-      </w:pPr>
-      <w:r>
-        <w:t>Msg_PlayGame</w:t>
-      </w:r>
-      <w:r>
-        <w:t xml:space="preserve">: </w:t>
-      </w:r>
-      <w:r>
-        <w:t xml:space="preserve">PlayScene으로 </w:t>
-      </w:r>
-      <w:r>
-        <w:rPr>
-          <w:rFonts w:hint="eastAsia"/>
-        </w:rPr>
-        <w:t>전환</w:t>
-      </w:r>
+      </w:pPr>
     </w:p>
     <w:p>
       <w:pPr>
@@ -10411,6 +10398,43 @@
         <w:autoSpaceDN/>
         <w:spacing w:after="0"/>
       </w:pPr>
+      <w:r>
+        <w:t xml:space="preserve">   </w:t>
+      </w:r>
+      <w:r>
+        <w:rPr>
+          <w:color w:val="4472C4" w:themeColor="accent1"/>
+        </w:rPr>
+        <w:t xml:space="preserve">Int </w:t>
+      </w:r>
+      <w:r>
+        <w:t xml:space="preserve">PlaySceneSendData(); </w:t>
+      </w:r>
+      <w:r>
+        <w:tab/>
+        <w:t>//</w:t>
+      </w:r>
+      <w:r>
+        <w:t xml:space="preserve">KeyInput </w:t>
+      </w:r>
+      <w:r>
+        <w:t xml:space="preserve">m_keys의 값을 </w:t>
+      </w:r>
+      <w:r>
+        <w:rPr>
+          <w:rFonts w:hint="eastAsia"/>
+        </w:rPr>
+        <w:t>C</w:t>
+      </w:r>
+      <w:r>
+        <w:t>ommunication Thread</w:t>
+      </w:r>
+      <w:r>
+        <w:rPr>
+          <w:rFonts w:hint="eastAsia"/>
+        </w:rPr>
+        <w:t>에 전송</w:t>
+      </w:r>
     </w:p>
     <w:p>
       <w:pPr>
@@ -10419,6 +10443,7 @@
         <w:autoSpaceDE/>
         <w:autoSpaceDN/>
         <w:spacing w:after="0"/>
+        <w:ind w:left="3191" w:hanging="3191"/>
       </w:pPr>
       <w:r>
         <w:t xml:space="preserve">   </w:t>
@@ -10427,20 +10452,31 @@
         <w:rPr>
           <w:color w:val="4472C4" w:themeColor="accent1"/>
         </w:rPr>
-        <w:t xml:space="preserve">Int </w:t>
-      </w:r>
-      <w:r>
-        <w:t xml:space="preserve">PlaySceneSendData(); </w:t>
-      </w:r>
-      <w:r>
-        <w:tab/>
+        <w:t>int</w:t>
+      </w:r>
+      <w:r>
+        <w:rPr>
+          <w:color w:val="4472C4" w:themeColor="accent1"/>
+        </w:rPr>
+        <w:t xml:space="preserve"> </w:t>
+      </w:r>
+      <w:r>
+        <w:t>PlaySceneRecvData();</w:t>
+      </w:r>
+      <w:r>
+        <w:tab/>
+      </w:r>
+      <w:r>
         <w:t>//</w:t>
       </w:r>
       <w:r>
-        <w:t xml:space="preserve">KeyInput </w:t>
-      </w:r>
-      <w:r>
-        <w:t xml:space="preserve">m_keys의 값을 </w:t>
+        <w:t>Game Server</w:t>
+      </w:r>
+      <w:r>
+        <w:rPr>
+          <w:rFonts w:hint="eastAsia"/>
+        </w:rPr>
+        <w:t xml:space="preserve">에서 연산된 값을 </w:t>
       </w:r>
       <w:r>
         <w:rPr>
@@ -10455,7 +10491,55 @@
         <w:rPr>
           <w:rFonts w:hint="eastAsia"/>
         </w:rPr>
-        <w:t>에 전송</w:t>
+        <w:t xml:space="preserve">로부터 </w:t>
+      </w:r>
+      <w:r>
+        <w:rPr>
+          <w:rFonts w:hint="eastAsia"/>
+        </w:rPr>
+        <w:t>고정-가변 데이터 형태로 수신,</w:t>
+      </w:r>
+      <w:r>
+        <w:t xml:space="preserve"> </w:t>
+      </w:r>
+      <w:r>
+        <w:rPr>
+          <w:rFonts w:hint="eastAsia"/>
+        </w:rPr>
+        <w:t xml:space="preserve">고정은 </w:t>
+      </w:r>
+      <w:r>
+        <w:t xml:space="preserve">char </w:t>
+      </w:r>
+      <w:r>
+        <w:rPr>
+          <w:rFonts w:hint="eastAsia"/>
+        </w:rPr>
+        <w:t>형태</w:t>
+      </w:r>
+      <w:r>
+        <w:rPr>
+          <w:rFonts w:hint="eastAsia"/>
+        </w:rPr>
+        <w:t>이며,</w:t>
+      </w:r>
+      <w:r>
+        <w:t xml:space="preserve"> </w:t>
+      </w:r>
+      <w:r>
+        <w:rPr>
+          <w:rFonts w:hint="eastAsia"/>
+        </w:rPr>
+        <w:t xml:space="preserve">가변은 </w:t>
+      </w:r>
+      <w:r>
+        <w:t>CharacterStatus m_stats, MapType  m_map</w:t>
+      </w:r>
+      <w:r>
+        <w:rPr>
+          <w:rFonts w:hint="eastAsia"/>
+        </w:rPr>
+        <w:t>을 수신</w:t>
       </w:r>
     </w:p>
     <w:p>
@@ -10466,102 +10550,35 @@
         <w:autoSpaceDN/>
         <w:spacing w:after="0"/>
         <w:ind w:left="3191" w:hanging="3191"/>
-      </w:pPr>
-      <w:r>
-        <w:t xml:space="preserve">   </w:t>
-      </w:r>
-      <w:r>
-        <w:rPr>
-          <w:color w:val="4472C4" w:themeColor="accent1"/>
-        </w:rPr>
-        <w:t>int</w:t>
-      </w:r>
-      <w:r>
-        <w:rPr>
-          <w:color w:val="4472C4" w:themeColor="accent1"/>
-        </w:rPr>
-        <w:t xml:space="preserve"> </w:t>
-      </w:r>
-      <w:r>
-        <w:t>PlaySceneRecvData();</w:t>
-      </w:r>
-      <w:r>
-        <w:tab/>
-      </w:r>
-      <w:r>
-        <w:t>//</w:t>
-      </w:r>
-      <w:r>
-        <w:t>Game Server</w:t>
-      </w:r>
-      <w:r>
-        <w:rPr>
-          <w:rFonts w:hint="eastAsia"/>
-        </w:rPr>
-        <w:t xml:space="preserve">에서 연산된 값을 </w:t>
-      </w:r>
-      <w:r>
-        <w:rPr>
-          <w:rFonts w:hint="eastAsia"/>
-        </w:rPr>
-        <w:t>C</w:t>
-      </w:r>
-      <w:r>
-        <w:t>ommunication Thread</w:t>
-      </w:r>
-      <w:r>
-        <w:rPr>
-          <w:rFonts w:hint="eastAsia"/>
-        </w:rPr>
-        <w:t xml:space="preserve">로부터 </w:t>
-      </w:r>
-      <w:r>
-        <w:rPr>
-          <w:rFonts w:hint="eastAsia"/>
-        </w:rPr>
-        <w:t>고정-가변 데이터 형태로 수신,</w:t>
-      </w:r>
-      <w:r>
-        <w:t xml:space="preserve"> </w:t>
-      </w:r>
-      <w:r>
-        <w:rPr>
-          <w:rFonts w:hint="eastAsia"/>
-        </w:rPr>
-        <w:t xml:space="preserve">고정은 </w:t>
-      </w:r>
-      <w:r>
-        <w:t xml:space="preserve">char </w:t>
-      </w:r>
-      <w:r>
-        <w:rPr>
-          <w:rFonts w:hint="eastAsia"/>
-        </w:rPr>
-        <w:t>형태</w:t>
-      </w:r>
-      <w:r>
-        <w:rPr>
-          <w:rFonts w:hint="eastAsia"/>
-        </w:rPr>
-        <w:t>이며,</w:t>
-      </w:r>
-      <w:r>
-        <w:t xml:space="preserve"> </w:t>
-      </w:r>
-      <w:r>
-        <w:rPr>
-          <w:rFonts w:hint="eastAsia"/>
-        </w:rPr>
-        <w:t xml:space="preserve">가변은 </w:t>
-      </w:r>
-      <w:r>
-        <w:t>CharacterStatus m_stats, MapType  m_map</w:t>
-      </w:r>
-      <w:r>
-        <w:rPr>
-          <w:rFonts w:hint="eastAsia"/>
-        </w:rPr>
-        <w:t>을 수신</w:t>
+        <w:rPr>
+          <w:color w:val="4472C4" w:themeColor="accent1"/>
+        </w:rPr>
+      </w:pPr>
+      <w:r>
+        <w:rPr>
+          <w:color w:val="4472C4" w:themeColor="accent1"/>
+        </w:rPr>
+        <w:t xml:space="preserve">11/18 </w:t>
+      </w:r>
+      <w:r>
+        <w:rPr>
+          <w:rFonts w:hint="eastAsia"/>
+          <w:color w:val="4472C4" w:themeColor="accent1"/>
+        </w:rPr>
+        <w:t xml:space="preserve">메시지 수령 여부 케이스 구분을 위한 </w:t>
+      </w:r>
+      <w:r>
+        <w:rPr>
+          <w:color w:val="4472C4" w:themeColor="accent1"/>
+        </w:rPr>
+        <w:t xml:space="preserve">int </w:t>
+      </w:r>
+      <w:r>
+        <w:rPr>
+          <w:rFonts w:hint="eastAsia"/>
+          <w:color w:val="4472C4" w:themeColor="accent1"/>
+        </w:rPr>
+        <w:t>반환 타입 추가</w:t>
       </w:r>
     </w:p>
     <w:p>
@@ -10571,36 +10588,55 @@
         <w:autoSpaceDE/>
         <w:autoSpaceDN/>
         <w:spacing w:after="0"/>
-        <w:ind w:left="3191" w:hanging="3191"/>
-        <w:rPr>
-          <w:color w:val="4472C4" w:themeColor="accent1"/>
-        </w:rPr>
-      </w:pPr>
-      <w:r>
-        <w:rPr>
-          <w:color w:val="4472C4" w:themeColor="accent1"/>
-        </w:rPr>
-        <w:t xml:space="preserve">11/18 </w:t>
-      </w:r>
-      <w:r>
-        <w:rPr>
-          <w:rFonts w:hint="eastAsia"/>
-          <w:color w:val="4472C4" w:themeColor="accent1"/>
-        </w:rPr>
-        <w:t xml:space="preserve">메시지 수령 여부 케이스 구분을 위한 </w:t>
-      </w:r>
-      <w:r>
-        <w:rPr>
-          <w:color w:val="4472C4" w:themeColor="accent1"/>
-        </w:rPr>
-        <w:t xml:space="preserve">int </w:t>
-      </w:r>
-      <w:r>
-        <w:rPr>
-          <w:rFonts w:hint="eastAsia"/>
-          <w:color w:val="4472C4" w:themeColor="accent1"/>
-        </w:rPr>
-        <w:t>반환 타입 추가</w:t>
+        <w:rPr>
+          <w:color w:val="4472C4" w:themeColor="accent1"/>
+        </w:rPr>
+      </w:pPr>
+      <w:r>
+        <w:rPr>
+          <w:rFonts w:hint="eastAsia"/>
+          <w:color w:val="4472C4" w:themeColor="accent1"/>
+        </w:rPr>
+        <w:t>M</w:t>
+      </w:r>
+      <w:r>
+        <w:rPr>
+          <w:color w:val="4472C4" w:themeColor="accent1"/>
+        </w:rPr>
+        <w:t>apData GetMap();</w:t>
+      </w:r>
+      <w:r>
+        <w:rPr>
+          <w:color w:val="4472C4" w:themeColor="accent1"/>
+        </w:rPr>
+        <w:tab/>
+      </w:r>
+      <w:r>
+        <w:rPr>
+          <w:color w:val="4472C4" w:themeColor="accent1"/>
+        </w:rPr>
+        <w:tab/>
+        <w:t>//</w:t>
+      </w:r>
+      <w:r>
+        <w:rPr>
+          <w:rFonts w:hint="eastAsia"/>
+          <w:color w:val="4472C4" w:themeColor="accent1"/>
+        </w:rPr>
+        <w:t xml:space="preserve">서버로부터 받은 </w:t>
+      </w:r>
+      <w:r>
+        <w:rPr>
+          <w:color w:val="4472C4" w:themeColor="accent1"/>
+        </w:rPr>
+        <w:t>MapData</w:t>
+      </w:r>
+      <w:r>
+        <w:rPr>
+          <w:rFonts w:hint="eastAsia"/>
+          <w:color w:val="4472C4" w:themeColor="accent1"/>
+        </w:rPr>
+        <w:t>를 반환</w:t>
       </w:r>
     </w:p>
     <w:p>
@@ -10616,49 +10652,16 @@
       </w:pPr>
       <w:r>
         <w:rPr>
-          <w:rFonts w:hint="eastAsia"/>
-          <w:color w:val="4472C4" w:themeColor="accent1"/>
-        </w:rPr>
-        <w:t>M</w:t>
-      </w:r>
-      <w:r>
-        <w:rPr>
-          <w:color w:val="4472C4" w:themeColor="accent1"/>
-        </w:rPr>
-        <w:t>apData GetMap();</w:t>
-      </w:r>
-      <w:r>
-        <w:rPr>
-          <w:color w:val="4472C4" w:themeColor="accent1"/>
-        </w:rPr>
-        <w:tab/>
-      </w:r>
-      <w:r>
-        <w:rPr>
-          <w:color w:val="4472C4" w:themeColor="accent1"/>
-        </w:rPr>
-        <w:tab/>
-        <w:t>//</w:t>
-      </w:r>
-      <w:r>
-        <w:rPr>
-          <w:rFonts w:hint="eastAsia"/>
-          <w:color w:val="4472C4" w:themeColor="accent1"/>
-        </w:rPr>
-        <w:t xml:space="preserve">서버로부터 받은 </w:t>
-      </w:r>
-      <w:r>
-        <w:rPr>
-          <w:color w:val="4472C4" w:themeColor="accent1"/>
-        </w:rPr>
-        <w:t>MapData</w:t>
-      </w:r>
-      <w:r>
-        <w:rPr>
-          <w:rFonts w:hint="eastAsia"/>
-          <w:color w:val="4472C4" w:themeColor="accent1"/>
-        </w:rPr>
-        <w:t>를 반환</w:t>
+          <w:color w:val="4472C4" w:themeColor="accent1"/>
+        </w:rPr>
+        <w:t xml:space="preserve">11/25 </w:t>
+      </w:r>
+      <w:r>
+        <w:rPr>
+          <w:rFonts w:hint="eastAsia"/>
+          <w:color w:val="4472C4" w:themeColor="accent1"/>
+        </w:rPr>
+        <w:t>맵 정보 수령 시 다음의 형태로 얻어옴</w:t>
       </w:r>
     </w:p>
     <w:p>
@@ -10668,23 +10671,7 @@
         <w:autoSpaceDE/>
         <w:autoSpaceDN/>
         <w:spacing w:after="0"/>
-        <w:rPr>
-          <w:color w:val="4472C4" w:themeColor="accent1"/>
-        </w:rPr>
-      </w:pPr>
-      <w:r>
-        <w:rPr>
-          <w:color w:val="4472C4" w:themeColor="accent1"/>
-        </w:rPr>
-        <w:t xml:space="preserve">11/25 </w:t>
-      </w:r>
-      <w:r>
-        <w:rPr>
-          <w:rFonts w:hint="eastAsia"/>
-          <w:color w:val="4472C4" w:themeColor="accent1"/>
-        </w:rPr>
-        <w:t>맵 정보 수령 시 다음의 형태로 얻어옴</w:t>
-      </w:r>
+      </w:pPr>
     </w:p>
     <w:p>
       <w:pPr>
@@ -10693,7 +10680,42 @@
         <w:autoSpaceDE/>
         <w:autoSpaceDN/>
         <w:spacing w:after="0"/>
-      </w:pPr>
+        <w:rPr>
+          <w:strike/>
+        </w:rPr>
+      </w:pPr>
+      <w:r>
+        <w:t xml:space="preserve">   </w:t>
+      </w:r>
+      <w:r>
+        <w:rPr>
+          <w:strike/>
+          <w:color w:val="FF0000"/>
+        </w:rPr>
+        <w:t xml:space="preserve">KeyInput m_keys;            </w:t>
+      </w:r>
+      <w:r>
+        <w:rPr>
+          <w:strike/>
+          <w:color w:val="FF0000"/>
+        </w:rPr>
+        <w:tab/>
+      </w:r>
+      <w:r>
+        <w:rPr>
+          <w:strike/>
+          <w:color w:val="FF0000"/>
+        </w:rPr>
+        <w:tab/>
+      </w:r>
+      <w:r>
+        <w:rPr>
+          <w:strike/>
+          <w:color w:val="FF0000"/>
+        </w:rPr>
+        <w:tab/>
+        <w:t>//클라이언트의 키입력 저장</w:t>
+      </w:r>
     </w:p>
     <w:p>
       <w:pPr>
@@ -10704,6 +10726,7 @@
         <w:spacing w:after="0"/>
         <w:rPr>
           <w:strike/>
+          <w:color w:val="FF0000"/>
         </w:rPr>
       </w:pPr>
       <w:r>
@@ -10714,29 +10737,21 @@
           <w:strike/>
           <w:color w:val="FF0000"/>
         </w:rPr>
-        <w:t xml:space="preserve">KeyInput m_keys;            </w:t>
-      </w:r>
-      <w:r>
-        <w:rPr>
-          <w:strike/>
-          <w:color w:val="FF0000"/>
-        </w:rPr>
-        <w:tab/>
-      </w:r>
-      <w:r>
-        <w:rPr>
-          <w:strike/>
-          <w:color w:val="FF0000"/>
-        </w:rPr>
-        <w:tab/>
-      </w:r>
-      <w:r>
-        <w:rPr>
-          <w:strike/>
-          <w:color w:val="FF0000"/>
-        </w:rPr>
-        <w:tab/>
-        <w:t>//클라이언트의 키입력 저장</w:t>
+        <w:t>void UpdateClientData(CharacterStatus*</w:t>
+      </w:r>
+      <w:r>
+        <w:rPr>
+          <w:strike/>
+          <w:color w:val="FF0000"/>
+        </w:rPr>
+        <w:t xml:space="preserve"> recvCSData</w:t>
+      </w:r>
+      <w:r>
+        <w:rPr>
+          <w:strike/>
+          <w:color w:val="FF0000"/>
+        </w:rPr>
+        <w:t>);</w:t>
       </w:r>
     </w:p>
     <w:p>
@@ -10752,6 +10767,9 @@
         </w:rPr>
       </w:pPr>
       <w:r>
+        <w:rPr>
+          <w:color w:val="FF0000"/>
+        </w:rPr>
         <w:t xml:space="preserve">   </w:t>
       </w:r>
       <w:r>
@@ -10767,6 +10785,34 @@
           <w:color w:val="FF0000"/>
         </w:rPr>
         <w:t xml:space="preserve"> recvCSData</w:t>
+      </w:r>
+      <w:r>
+        <w:rPr>
+          <w:strike/>
+          <w:color w:val="FF0000"/>
+        </w:rPr>
+        <w:t>,</w:t>
+      </w:r>
+      <w:r>
+        <w:rPr>
+          <w:strike/>
+          <w:color w:val="FF0000"/>
+        </w:rPr>
+        <w:t xml:space="preserve"> </w:t>
+      </w:r>
+      <w:r>
+        <w:rPr>
+          <w:strike/>
+          <w:color w:val="FF0000"/>
+        </w:rPr>
+        <w:t>MapType*</w:t>
+      </w:r>
+      <w:r>
+        <w:rPr>
+          <w:strike/>
+          <w:color w:val="FF0000"/>
+        </w:rPr>
+        <w:t xml:space="preserve"> recvMTData</w:t>
       </w:r>
       <w:r>
         <w:rPr>
@@ -10792,56 +10838,21 @@
         <w:rPr>
           <w:color w:val="FF0000"/>
         </w:rPr>
-        <w:t xml:space="preserve">   </w:t>
-      </w:r>
-      <w:r>
-        <w:rPr>
-          <w:strike/>
-          <w:color w:val="FF0000"/>
-        </w:rPr>
-        <w:t>void UpdateClientData(CharacterStatus*</w:t>
-      </w:r>
-      <w:r>
-        <w:rPr>
-          <w:strike/>
-          <w:color w:val="FF0000"/>
-        </w:rPr>
-        <w:t xml:space="preserve"> recvCSData</w:t>
-      </w:r>
-      <w:r>
-        <w:rPr>
-          <w:strike/>
-          <w:color w:val="FF0000"/>
-        </w:rPr>
-        <w:t>,</w:t>
-      </w:r>
-      <w:r>
-        <w:rPr>
-          <w:strike/>
-          <w:color w:val="FF0000"/>
-        </w:rPr>
-        <w:t xml:space="preserve"> </w:t>
-      </w:r>
-      <w:r>
-        <w:rPr>
-          <w:strike/>
-          <w:color w:val="FF0000"/>
-        </w:rPr>
-        <w:t>MapType*</w:t>
-      </w:r>
-      <w:r>
-        <w:rPr>
-          <w:strike/>
-          <w:color w:val="FF0000"/>
-        </w:rPr>
-        <w:t xml:space="preserve"> recvMTData</w:t>
-      </w:r>
-      <w:r>
-        <w:rPr>
-          <w:strike/>
-          <w:color w:val="FF0000"/>
-        </w:rPr>
-        <w:t>);</w:t>
+        <w:lastRenderedPageBreak/>
+        <w:t xml:space="preserve">  </w:t>
+      </w:r>
+      <w:r>
+        <w:rPr>
+          <w:color w:val="FF0000"/>
+        </w:rPr>
+        <w:tab/>
+      </w:r>
+      <w:r>
+        <w:rPr>
+          <w:strike/>
+          <w:color w:val="FF0000"/>
+        </w:rPr>
+        <w:t xml:space="preserve"> //서버에서 받은 데이터로 현재 클라이언트의 데이터를 업데이트</w:t>
       </w:r>
     </w:p>
     <w:p>
@@ -10860,21 +10871,28 @@
         <w:rPr>
           <w:color w:val="FF0000"/>
         </w:rPr>
-        <w:lastRenderedPageBreak/>
-        <w:t xml:space="preserve">  </w:t>
-      </w:r>
-      <w:r>
-        <w:rPr>
-          <w:color w:val="FF0000"/>
-        </w:rPr>
-        <w:tab/>
-      </w:r>
-      <w:r>
-        <w:rPr>
-          <w:strike/>
-          <w:color w:val="FF0000"/>
-        </w:rPr>
-        <w:t xml:space="preserve"> //서버에서 받은 데이터로 현재 클라이언트의 데이터를 업데이트</w:t>
+        <w:t xml:space="preserve">   </w:t>
+      </w:r>
+      <w:r>
+        <w:rPr>
+          <w:strike/>
+          <w:color w:val="FF0000"/>
+        </w:rPr>
+        <w:t>void SetKeyInput(KeyInput*</w:t>
+      </w:r>
+      <w:r>
+        <w:rPr>
+          <w:strike/>
+          <w:color w:val="FF0000"/>
+        </w:rPr>
+        <w:t xml:space="preserve"> keyinput</w:t>
+      </w:r>
+      <w:r>
+        <w:rPr>
+          <w:strike/>
+          <w:color w:val="FF0000"/>
+        </w:rPr>
+        <w:t xml:space="preserve">)  </w:t>
       </w:r>
     </w:p>
     <w:p>
@@ -10884,37 +10902,48 @@
         <w:autoSpaceDE/>
         <w:autoSpaceDN/>
         <w:spacing w:after="0"/>
-        <w:rPr>
-          <w:strike/>
-          <w:color w:val="FF0000"/>
-        </w:rPr>
-      </w:pPr>
-      <w:r>
-        <w:rPr>
-          <w:color w:val="FF0000"/>
-        </w:rPr>
-        <w:t xml:space="preserve">   </w:t>
-      </w:r>
-      <w:r>
-        <w:rPr>
-          <w:strike/>
-          <w:color w:val="FF0000"/>
-        </w:rPr>
-        <w:t>void SetKeyInput(KeyInput*</w:t>
-      </w:r>
-      <w:r>
-        <w:rPr>
-          <w:strike/>
-          <w:color w:val="FF0000"/>
-        </w:rPr>
-        <w:t xml:space="preserve"> keyinput</w:t>
-      </w:r>
-      <w:r>
-        <w:rPr>
-          <w:strike/>
-          <w:color w:val="FF0000"/>
-        </w:rPr>
-        <w:t xml:space="preserve">)  </w:t>
+        <w:ind w:firstLine="800"/>
+        <w:rPr>
+          <w:strike/>
+          <w:color w:val="FF0000"/>
+        </w:rPr>
+      </w:pPr>
+      <w:r>
+        <w:rPr>
+          <w:strike/>
+          <w:color w:val="FF0000"/>
+        </w:rPr>
+        <w:t>//보내야</w:t>
+      </w:r>
+      <w:r>
+        <w:rPr>
+          <w:rFonts w:hint="eastAsia"/>
+          <w:strike/>
+          <w:color w:val="FF0000"/>
+        </w:rPr>
+        <w:t xml:space="preserve"> </w:t>
+      </w:r>
+      <w:r>
+        <w:rPr>
+          <w:strike/>
+          <w:color w:val="FF0000"/>
+        </w:rPr>
+        <w:t>할 클라이언트의 키</w:t>
+      </w:r>
+      <w:r>
+        <w:rPr>
+          <w:rFonts w:hint="eastAsia"/>
+          <w:strike/>
+          <w:color w:val="FF0000"/>
+        </w:rPr>
+        <w:t xml:space="preserve"> </w:t>
+      </w:r>
+      <w:r>
+        <w:rPr>
+          <w:strike/>
+          <w:color w:val="FF0000"/>
+        </w:rPr>
+        <w:t>값을 받아서 저장</w:t>
       </w:r>
     </w:p>
     <w:p>
@@ -10924,48 +10953,55 @@
         <w:autoSpaceDE/>
         <w:autoSpaceDN/>
         <w:spacing w:after="0"/>
-        <w:ind w:firstLine="800"/>
-        <w:rPr>
-          <w:strike/>
-          <w:color w:val="FF0000"/>
-        </w:rPr>
-      </w:pPr>
-      <w:r>
-        <w:rPr>
-          <w:strike/>
-          <w:color w:val="FF0000"/>
-        </w:rPr>
-        <w:t>//보내야</w:t>
-      </w:r>
-      <w:r>
-        <w:rPr>
-          <w:rFonts w:hint="eastAsia"/>
-          <w:strike/>
+        <w:rPr>
+          <w:color w:val="FF0000"/>
+        </w:rPr>
+      </w:pPr>
+      <w:r>
+        <w:rPr>
+          <w:rFonts w:hint="eastAsia"/>
+          <w:color w:val="FF0000"/>
+        </w:rPr>
+        <w:t>1</w:t>
+      </w:r>
+      <w:r>
+        <w:rPr>
+          <w:color w:val="FF0000"/>
+        </w:rPr>
+        <w:t>1/12 KeyInput</w:t>
+      </w:r>
+      <w:r>
+        <w:rPr>
+          <w:rFonts w:hint="eastAsia"/>
+          <w:color w:val="FF0000"/>
+        </w:rPr>
+        <w:t xml:space="preserve">과 </w:t>
+      </w:r>
+      <w:r>
+        <w:rPr>
+          <w:color w:val="FF0000"/>
+        </w:rPr>
+        <w:t>CharacterStatus</w:t>
+      </w:r>
+      <w:r>
+        <w:rPr>
+          <w:rFonts w:hint="eastAsia"/>
+          <w:color w:val="FF0000"/>
+        </w:rPr>
+        <w:t>를 멤버변수로 저장하지 않고 인자로 받아 포인터로 바꿔주도록 변경,</w:t>
+      </w:r>
+      <w:r>
+        <w:rPr>
           <w:color w:val="FF0000"/>
         </w:rPr>
         <w:t xml:space="preserve"> </w:t>
       </w:r>
       <w:r>
         <w:rPr>
-          <w:strike/>
-          <w:color w:val="FF0000"/>
-        </w:rPr>
-        <w:t>할 클라이언트의 키</w:t>
-      </w:r>
-      <w:r>
-        <w:rPr>
-          <w:rFonts w:hint="eastAsia"/>
-          <w:strike/>
-          <w:color w:val="FF0000"/>
-        </w:rPr>
-        <w:t xml:space="preserve"> </w:t>
-      </w:r>
-      <w:r>
-        <w:rPr>
-          <w:strike/>
-          <w:color w:val="FF0000"/>
-        </w:rPr>
-        <w:t>값을 받아서 저장</w:t>
+          <w:rFonts w:hint="eastAsia"/>
+          <w:color w:val="FF0000"/>
+        </w:rPr>
+        <w:t>이에 따른 불필요</w:t>
       </w:r>
     </w:p>
     <w:p>
@@ -10975,55 +11011,9 @@
         <w:autoSpaceDE/>
         <w:autoSpaceDN/>
         <w:spacing w:after="0"/>
-        <w:rPr>
-          <w:color w:val="FF0000"/>
-        </w:rPr>
-      </w:pPr>
-      <w:r>
-        <w:rPr>
-          <w:rFonts w:hint="eastAsia"/>
-          <w:color w:val="FF0000"/>
-        </w:rPr>
-        <w:t>1</w:t>
-      </w:r>
-      <w:r>
-        <w:rPr>
-          <w:color w:val="FF0000"/>
-        </w:rPr>
-        <w:t>1/12 KeyInput</w:t>
-      </w:r>
-      <w:r>
-        <w:rPr>
-          <w:rFonts w:hint="eastAsia"/>
-          <w:color w:val="FF0000"/>
-        </w:rPr>
-        <w:t xml:space="preserve">과 </w:t>
-      </w:r>
-      <w:r>
-        <w:rPr>
-          <w:color w:val="FF0000"/>
-        </w:rPr>
-        <w:t>CharacterStatus</w:t>
-      </w:r>
-      <w:r>
-        <w:rPr>
-          <w:rFonts w:hint="eastAsia"/>
-          <w:color w:val="FF0000"/>
-        </w:rPr>
-        <w:t>를 멤버변수로 저장하지 않고 인자로 받아 포인터로 바꿔주도록 변경,</w:t>
-      </w:r>
-      <w:r>
-        <w:rPr>
-          <w:color w:val="FF0000"/>
-        </w:rPr>
-        <w:t xml:space="preserve"> </w:t>
-      </w:r>
-      <w:r>
-        <w:rPr>
-          <w:rFonts w:hint="eastAsia"/>
-          <w:color w:val="FF0000"/>
-        </w:rPr>
-        <w:t>이에 따른 불필요</w:t>
+      </w:pPr>
+      <w:r>
+        <w:t>};</w:t>
       </w:r>
     </w:p>
     <w:p>
@@ -11032,10 +11022,9 @@
         <w:wordWrap/>
         <w:autoSpaceDE/>
         <w:autoSpaceDN/>
-        <w:spacing w:after="0"/>
-      </w:pPr>
-      <w:r>
-        <w:t>};</w:t>
+      </w:pPr>
+      <w:r>
+        <w:br w:type="page"/>
       </w:r>
     </w:p>
     <w:p>
@@ -11044,9 +11033,479 @@
         <w:wordWrap/>
         <w:autoSpaceDE/>
         <w:autoSpaceDN/>
-      </w:pPr>
-      <w:r>
-        <w:br w:type="page"/>
+        <w:spacing w:after="0"/>
+      </w:pPr>
+      <w:r>
+        <w:rPr>
+          <w:rFonts w:hint="eastAsia"/>
+        </w:rPr>
+        <w:lastRenderedPageBreak/>
+        <w:t>공통 사용 구조체</w:t>
+      </w:r>
+    </w:p>
+    <w:p>
+      <w:pPr>
+        <w:wordWrap/>
+        <w:spacing w:after="0"/>
+      </w:pPr>
+      <w:r>
+        <w:t>const int MAX_PLAYER 3</w:t>
+      </w:r>
+      <w:r>
+        <w:tab/>
+      </w:r>
+      <w:r>
+        <w:tab/>
+      </w:r>
+      <w:r>
+        <w:tab/>
+        <w:t>//</w:t>
+      </w:r>
+      <w:r>
+        <w:rPr>
+          <w:rFonts w:hint="eastAsia"/>
+        </w:rPr>
+        <w:t xml:space="preserve">최대 플레이어는 </w:t>
+      </w:r>
+      <w:r>
+        <w:t>3</w:t>
+      </w:r>
+    </w:p>
+    <w:p>
+      <w:pPr>
+        <w:wordWrap/>
+        <w:spacing w:after="0"/>
+        <w:rPr>
+          <w:color w:val="4472C4" w:themeColor="accent1"/>
+        </w:rPr>
+      </w:pPr>
+      <w:r>
+        <w:rPr>
+          <w:color w:val="4472C4" w:themeColor="accent1"/>
+        </w:rPr>
+        <w:t>#</w:t>
+      </w:r>
+      <w:r>
+        <w:rPr>
+          <w:color w:val="4472C4" w:themeColor="accent1"/>
+        </w:rPr>
+        <w:t>const int</w:t>
+      </w:r>
+      <w:r>
+        <w:rPr>
+          <w:color w:val="4472C4" w:themeColor="accent1"/>
+        </w:rPr>
+        <w:t xml:space="preserve"> MAP_ROW 16</w:t>
+      </w:r>
+      <w:r>
+        <w:rPr>
+          <w:color w:val="4472C4" w:themeColor="accent1"/>
+        </w:rPr>
+        <w:tab/>
+      </w:r>
+      <w:r>
+        <w:rPr>
+          <w:color w:val="4472C4" w:themeColor="accent1"/>
+        </w:rPr>
+        <w:tab/>
+      </w:r>
+      <w:r>
+        <w:rPr>
+          <w:color w:val="4472C4" w:themeColor="accent1"/>
+        </w:rPr>
+        <w:tab/>
+        <w:t xml:space="preserve">// </w:t>
+      </w:r>
+      <w:r>
+        <w:rPr>
+          <w:rFonts w:hint="eastAsia"/>
+          <w:color w:val="4472C4" w:themeColor="accent1"/>
+        </w:rPr>
+        <w:t>맵 최대크기</w:t>
+      </w:r>
+      <w:r>
+        <w:rPr>
+          <w:rFonts w:hint="eastAsia"/>
+          <w:color w:val="4472C4" w:themeColor="accent1"/>
+        </w:rPr>
+        <w:t xml:space="preserve"> 선언</w:t>
+      </w:r>
+    </w:p>
+    <w:p>
+      <w:pPr>
+        <w:wordWrap/>
+        <w:spacing w:after="0"/>
+        <w:rPr>
+          <w:color w:val="4472C4" w:themeColor="accent1"/>
+        </w:rPr>
+      </w:pPr>
+      <w:r>
+        <w:rPr>
+          <w:rFonts w:hint="eastAsia"/>
+          <w:color w:val="4472C4" w:themeColor="accent1"/>
+        </w:rPr>
+        <w:t>#</w:t>
+      </w:r>
+      <w:r>
+        <w:rPr>
+          <w:color w:val="4472C4" w:themeColor="accent1"/>
+        </w:rPr>
+        <w:t xml:space="preserve"> </w:t>
+      </w:r>
+      <w:r>
+        <w:rPr>
+          <w:color w:val="4472C4" w:themeColor="accent1"/>
+        </w:rPr>
+        <w:t>const int</w:t>
+      </w:r>
+      <w:r>
+        <w:rPr>
+          <w:color w:val="4472C4" w:themeColor="accent1"/>
+        </w:rPr>
+        <w:t xml:space="preserve"> MAP_COLUMN 16</w:t>
+      </w:r>
+      <w:r>
+        <w:rPr>
+          <w:color w:val="4472C4" w:themeColor="accent1"/>
+        </w:rPr>
+        <w:tab/>
+      </w:r>
+      <w:r>
+        <w:rPr>
+          <w:color w:val="4472C4" w:themeColor="accent1"/>
+        </w:rPr>
+        <w:tab/>
+        <w:t xml:space="preserve">// </w:t>
+      </w:r>
+      <w:r>
+        <w:rPr>
+          <w:rFonts w:hint="eastAsia"/>
+          <w:color w:val="4472C4" w:themeColor="accent1"/>
+        </w:rPr>
+        <w:t>맵 최대크기</w:t>
+      </w:r>
+      <w:r>
+        <w:rPr>
+          <w:rFonts w:hint="eastAsia"/>
+          <w:color w:val="4472C4" w:themeColor="accent1"/>
+        </w:rPr>
+        <w:t xml:space="preserve"> 선언</w:t>
+      </w:r>
+    </w:p>
+    <w:p>
+      <w:pPr>
+        <w:wordWrap/>
+        <w:spacing w:after="0"/>
+        <w:rPr>
+          <w:color w:val="4472C4" w:themeColor="accent1"/>
+        </w:rPr>
+      </w:pPr>
+      <w:r>
+        <w:rPr>
+          <w:rFonts w:hint="eastAsia"/>
+          <w:color w:val="4472C4" w:themeColor="accent1"/>
+        </w:rPr>
+        <w:t>#</w:t>
+      </w:r>
+      <w:r>
+        <w:rPr>
+          <w:color w:val="4472C4" w:themeColor="accent1"/>
+        </w:rPr>
+        <w:t xml:space="preserve"> </w:t>
+      </w:r>
+      <w:r>
+        <w:rPr>
+          <w:color w:val="4472C4" w:themeColor="accent1"/>
+        </w:rPr>
+        <w:t>const int</w:t>
+      </w:r>
+      <w:r>
+        <w:rPr>
+          <w:color w:val="4472C4" w:themeColor="accent1"/>
+        </w:rPr>
+        <w:t xml:space="preserve"> MAX_BOMB 8</w:t>
+      </w:r>
+      <w:r>
+        <w:rPr>
+          <w:color w:val="4472C4" w:themeColor="accent1"/>
+        </w:rPr>
+        <w:tab/>
+      </w:r>
+      <w:r>
+        <w:rPr>
+          <w:color w:val="4472C4" w:themeColor="accent1"/>
+        </w:rPr>
+        <w:tab/>
+      </w:r>
+      <w:r>
+        <w:rPr>
+          <w:color w:val="4472C4" w:themeColor="accent1"/>
+        </w:rPr>
+        <w:tab/>
+        <w:t xml:space="preserve">// </w:t>
+      </w:r>
+      <w:r>
+        <w:rPr>
+          <w:rFonts w:hint="eastAsia"/>
+          <w:color w:val="4472C4" w:themeColor="accent1"/>
+        </w:rPr>
+        <w:t>최대 폭탄 개수</w:t>
+      </w:r>
+    </w:p>
+    <w:p>
+      <w:pPr>
+        <w:wordWrap/>
+        <w:spacing w:after="0"/>
+        <w:rPr>
+          <w:color w:val="4472C4" w:themeColor="accent1"/>
+        </w:rPr>
+      </w:pPr>
+      <w:r>
+        <w:rPr>
+          <w:rFonts w:hint="eastAsia"/>
+          <w:color w:val="4472C4" w:themeColor="accent1"/>
+        </w:rPr>
+        <w:t>#</w:t>
+      </w:r>
+      <w:r>
+        <w:rPr>
+          <w:color w:val="4472C4" w:themeColor="accent1"/>
+        </w:rPr>
+        <w:t xml:space="preserve"> </w:t>
+      </w:r>
+      <w:r>
+        <w:rPr>
+          <w:rFonts w:hint="eastAsia"/>
+          <w:color w:val="4472C4" w:themeColor="accent1"/>
+        </w:rPr>
+        <w:t>cons</w:t>
+      </w:r>
+      <w:r>
+        <w:rPr>
+          <w:color w:val="4472C4" w:themeColor="accent1"/>
+        </w:rPr>
+        <w:t>t int BOMB_POWER 5</w:t>
+      </w:r>
+      <w:r>
+        <w:rPr>
+          <w:color w:val="4472C4" w:themeColor="accent1"/>
+        </w:rPr>
+        <w:tab/>
+      </w:r>
+      <w:r>
+        <w:rPr>
+          <w:color w:val="4472C4" w:themeColor="accent1"/>
+        </w:rPr>
+        <w:tab/>
+        <w:t xml:space="preserve">// </w:t>
+      </w:r>
+      <w:r>
+        <w:rPr>
+          <w:rFonts w:hint="eastAsia"/>
+          <w:color w:val="4472C4" w:themeColor="accent1"/>
+        </w:rPr>
+        <w:t>물줄기 길이</w:t>
+      </w:r>
+    </w:p>
+    <w:p>
+      <w:pPr>
+        <w:wordWrap/>
+        <w:spacing w:after="0"/>
+        <w:rPr>
+          <w:rFonts w:hint="eastAsia"/>
+          <w:color w:val="4472C4" w:themeColor="accent1"/>
+        </w:rPr>
+      </w:pPr>
+      <w:r>
+        <w:rPr>
+          <w:rFonts w:hint="eastAsia"/>
+          <w:color w:val="4472C4" w:themeColor="accent1"/>
+        </w:rPr>
+        <w:t>#</w:t>
+      </w:r>
+      <w:r>
+        <w:rPr>
+          <w:color w:val="4472C4" w:themeColor="accent1"/>
+        </w:rPr>
+        <w:t xml:space="preserve"> const float MAINTAIN_BOMBTIME 3</w:t>
+      </w:r>
+      <w:r>
+        <w:rPr>
+          <w:color w:val="4472C4" w:themeColor="accent1"/>
+        </w:rPr>
+        <w:tab/>
+        <w:t>//</w:t>
+      </w:r>
+      <w:r>
+        <w:rPr>
+          <w:rFonts w:hint="eastAsia"/>
+          <w:color w:val="4472C4" w:themeColor="accent1"/>
+        </w:rPr>
+        <w:t>폭탄 유지 시간</w:t>
+      </w:r>
+    </w:p>
+    <w:p>
+      <w:pPr>
+        <w:wordWrap/>
+        <w:spacing w:after="0"/>
+        <w:rPr>
+          <w:color w:val="4472C4" w:themeColor="accent1"/>
+        </w:rPr>
+      </w:pPr>
+      <w:r>
+        <w:rPr>
+          <w:rFonts w:hint="eastAsia"/>
+          <w:color w:val="4472C4" w:themeColor="accent1"/>
+        </w:rPr>
+        <w:t>미작성에 따른 추가</w:t>
+      </w:r>
+    </w:p>
+    <w:p>
+      <w:pPr>
+        <w:wordWrap/>
+        <w:spacing w:after="0"/>
+        <w:ind w:left="2400" w:hanging="2396"/>
+      </w:pPr>
+      <w:r>
+        <w:t>class RoomGlobalData</w:t>
+      </w:r>
+      <w:r>
+        <w:tab/>
+        <w:t>//CommunicationThread</w:t>
+      </w:r>
+      <w:r>
+        <w:rPr>
+          <w:rFonts w:hint="eastAsia"/>
+        </w:rPr>
+        <w:t>와 클라이언트 간의 소켓,</w:t>
+      </w:r>
+      <w:r>
+        <w:t xml:space="preserve"> </w:t>
+      </w:r>
+      <w:r>
+        <w:rPr>
+          <w:rFonts w:hint="eastAsia"/>
+        </w:rPr>
+        <w:t>게임 업데이트의 입력 및 출력에 쓰이는 데이터</w:t>
+      </w:r>
+    </w:p>
+    <w:p>
+      <w:pPr>
+        <w:wordWrap/>
+        <w:spacing w:after="0"/>
+      </w:pPr>
+      <w:r>
+        <w:t>{</w:t>
+      </w:r>
+    </w:p>
+    <w:p>
+      <w:pPr>
+        <w:wordWrap/>
+        <w:spacing w:after="0"/>
+      </w:pPr>
+      <w:r>
+        <w:t>private:</w:t>
+      </w:r>
+    </w:p>
+    <w:p>
+      <w:pPr>
+        <w:wordWrap/>
+        <w:spacing w:after="0"/>
+      </w:pPr>
+      <w:r>
+        <w:rPr>
+          <w:rFonts w:hint="eastAsia"/>
+        </w:rPr>
+        <w:t>{</w:t>
+      </w:r>
+    </w:p>
+    <w:p>
+      <w:pPr>
+        <w:wordWrap/>
+        <w:spacing w:after="0"/>
+      </w:pPr>
+      <w:r>
+        <w:t xml:space="preserve">   SOCKET         m_sockets[MAX_PLAYER];</w:t>
+      </w:r>
+      <w:r>
+        <w:tab/>
+        <w:t>//</w:t>
+      </w:r>
+      <w:r>
+        <w:rPr>
+          <w:rFonts w:hint="eastAsia"/>
+        </w:rPr>
+        <w:t>통신하고 있는 소켓들을 저장</w:t>
+      </w:r>
+    </w:p>
+    <w:p>
+      <w:pPr>
+        <w:wordWrap/>
+        <w:spacing w:after="0"/>
+      </w:pPr>
+      <w:r>
+        <w:t xml:space="preserve">   CharacterStatus m_stats[MAX_PLAYER];</w:t>
+      </w:r>
+      <w:r>
+        <w:tab/>
+      </w:r>
+      <w:r>
+        <w:tab/>
+        <w:t>//</w:t>
+      </w:r>
+      <w:r>
+        <w:rPr>
+          <w:rFonts w:hint="eastAsia"/>
+        </w:rPr>
+        <w:t>캐릭터 상태 저장</w:t>
+      </w:r>
+    </w:p>
+    <w:p>
+      <w:pPr>
+        <w:wordWrap/>
+        <w:spacing w:after="0"/>
+      </w:pPr>
+      <w:r>
+        <w:t xml:space="preserve">   KeyInput      m_keyInput[MAX_PLAYER];</w:t>
+      </w:r>
+      <w:r>
+        <w:tab/>
+        <w:t>//</w:t>
+      </w:r>
+      <w:r>
+        <w:rPr>
+          <w:rFonts w:hint="eastAsia"/>
+        </w:rPr>
+        <w:t>각 클라이언트 키 입력 저장</w:t>
+      </w:r>
+    </w:p>
+    <w:p>
+      <w:pPr>
+        <w:wordWrap/>
+        <w:spacing w:after="0"/>
+      </w:pPr>
+      <w:r>
+        <w:t xml:space="preserve">   MapType         m_map</w:t>
+      </w:r>
+      <w:r>
+        <w:rPr>
+          <w:strike/>
+          <w:color w:val="FF0000"/>
+        </w:rPr>
+        <w:t>[WIDTH][HEIGHT]</w:t>
+      </w:r>
+      <w:r>
+        <w:t>;</w:t>
+      </w:r>
+      <w:r>
+        <w:tab/>
+        <w:t>//</w:t>
+      </w:r>
+      <w:r>
+        <w:rPr>
+          <w:rFonts w:hint="eastAsia"/>
+        </w:rPr>
+        <w:t>맵 상태 저장</w:t>
       </w:r>
     </w:p>
     <w:p>
@@ -11058,70 +11517,1301 @@
         <w:spacing w:after="0"/>
       </w:pPr>
       <w:r>
-        <w:rPr>
-          <w:rFonts w:hint="eastAsia"/>
+        <w:t>};</w:t>
+      </w:r>
+    </w:p>
+    <w:p>
+      <w:pPr>
+        <w:wordWrap/>
+        <w:spacing w:after="0"/>
+      </w:pPr>
+      <w:r>
+        <w:t>struct CharacterStatus</w:t>
+      </w:r>
+      <w:r>
+        <w:tab/>
+      </w:r>
+      <w:r>
+        <w:tab/>
+      </w:r>
+      <w:r>
+        <w:tab/>
+      </w:r>
+      <w:r>
+        <w:t>//</w:t>
+      </w:r>
+      <w:r>
+        <w:rPr>
+          <w:rFonts w:hint="eastAsia"/>
+        </w:rPr>
+        <w:t>캐릭터</w:t>
+      </w:r>
+      <w:r>
+        <w:rPr>
+          <w:rFonts w:hint="eastAsia"/>
+        </w:rPr>
+        <w:t xml:space="preserve"> 정보</w:t>
+      </w:r>
+      <w:r>
+        <w:rPr>
+          <w:rFonts w:hint="eastAsia"/>
+        </w:rPr>
+        <w:t xml:space="preserve"> </w:t>
+      </w:r>
+    </w:p>
+    <w:p>
+      <w:pPr>
+        <w:wordWrap/>
+        <w:spacing w:after="0"/>
+      </w:pPr>
+      <w:r>
+        <w:t>{</w:t>
+      </w:r>
+    </w:p>
+    <w:p>
+      <w:pPr>
+        <w:wordWrap/>
+        <w:spacing w:after="0"/>
+      </w:pPr>
+      <w:r>
+        <w:t xml:space="preserve">   float x, y;</w:t>
+      </w:r>
+      <w:r>
+        <w:tab/>
+      </w:r>
+      <w:r>
+        <w:tab/>
+      </w:r>
+      <w:r>
+        <w:tab/>
+      </w:r>
+      <w:r>
+        <w:tab/>
+        <w:t>//</w:t>
+      </w:r>
+      <w:r>
+        <w:rPr>
+          <w:rFonts w:hint="eastAsia"/>
+        </w:rPr>
+        <w:t>위치</w:t>
+      </w:r>
+    </w:p>
+    <w:p>
+      <w:pPr>
+        <w:wordWrap/>
+        <w:spacing w:after="0"/>
+      </w:pPr>
+      <w:r>
+        <w:t xml:space="preserve">   bool isAlive;</w:t>
+      </w:r>
+      <w:r>
+        <w:tab/>
+      </w:r>
+      <w:r>
+        <w:tab/>
+      </w:r>
+      <w:r>
+        <w:tab/>
+      </w:r>
+      <w:r>
+        <w:tab/>
+        <w:t>//</w:t>
+      </w:r>
+      <w:r>
+        <w:rPr>
+          <w:rFonts w:hint="eastAsia"/>
+        </w:rPr>
+        <w:t>생존여부</w:t>
+      </w:r>
+      <w:r>
+        <w:t xml:space="preserve"> </w:t>
+      </w:r>
+    </w:p>
+    <w:p>
+      <w:pPr>
+        <w:wordWrap/>
+        <w:spacing w:after="0"/>
+      </w:pPr>
+      <w:r>
+        <w:t xml:space="preserve">   char whoseControl;</w:t>
+      </w:r>
+      <w:r>
+        <w:tab/>
+      </w:r>
+      <w:r>
+        <w:tab/>
+      </w:r>
+      <w:r>
+        <w:tab/>
+        <w:t>//</w:t>
+      </w:r>
+      <w:r>
+        <w:rPr>
+          <w:rFonts w:hint="eastAsia"/>
+        </w:rPr>
+        <w:t>담당 플레이어 표시</w:t>
+      </w:r>
+    </w:p>
+    <w:p>
+      <w:pPr>
+        <w:wordWrap/>
+        <w:spacing w:after="0"/>
+      </w:pPr>
+      <w:r>
+        <w:t xml:space="preserve">   char speed;</w:t>
+      </w:r>
+      <w:r>
+        <w:tab/>
+      </w:r>
+      <w:r>
+        <w:tab/>
+      </w:r>
+      <w:r>
+        <w:tab/>
+      </w:r>
+      <w:r>
+        <w:tab/>
+        <w:t>//</w:t>
+      </w:r>
+      <w:r>
+        <w:rPr>
+          <w:rFonts w:hint="eastAsia"/>
+        </w:rPr>
+        <w:t>캐릭터 속도</w:t>
+      </w:r>
+    </w:p>
+    <w:p>
+      <w:pPr>
+        <w:wordWrap/>
+        <w:spacing w:after="0"/>
+      </w:pPr>
+      <w:r>
+        <w:t xml:space="preserve">   char power;</w:t>
+      </w:r>
+      <w:r>
+        <w:tab/>
+      </w:r>
+      <w:r>
+        <w:tab/>
+      </w:r>
+      <w:r>
+        <w:tab/>
+      </w:r>
+      <w:r>
+        <w:tab/>
+        <w:t>//</w:t>
+      </w:r>
+      <w:r>
+        <w:rPr>
+          <w:rFonts w:hint="eastAsia"/>
+        </w:rPr>
+        <w:t>물풍선의 줄기 크기</w:t>
+      </w:r>
+    </w:p>
+    <w:p>
+      <w:pPr>
+        <w:wordWrap/>
+        <w:spacing w:after="0"/>
+      </w:pPr>
+      <w:r>
+        <w:t xml:space="preserve">   char NumOfMaxAttack;</w:t>
+      </w:r>
+      <w:r>
+        <w:tab/>
+      </w:r>
+      <w:r>
+        <w:tab/>
+        <w:t>//</w:t>
+      </w:r>
+      <w:r>
+        <w:rPr>
+          <w:rFonts w:hint="eastAsia"/>
+        </w:rPr>
+        <w:t>물풍선을 놓을 수 있는 개수</w:t>
+      </w:r>
+    </w:p>
+    <w:p>
+      <w:pPr>
+        <w:wordWrap/>
+        <w:spacing w:after="0"/>
+      </w:pPr>
+      <w:r>
+        <w:t>};</w:t>
+      </w:r>
+    </w:p>
+    <w:p>
+      <w:pPr>
+        <w:wordWrap/>
+        <w:spacing w:after="0"/>
+      </w:pPr>
+      <w:r>
+        <w:t>struct KeyInput</w:t>
+      </w:r>
+    </w:p>
+    <w:p>
+      <w:pPr>
+        <w:wordWrap/>
+        <w:spacing w:after="0"/>
+      </w:pPr>
+      <w:r>
+        <w:t>{</w:t>
+      </w:r>
+    </w:p>
+    <w:p>
+      <w:pPr>
+        <w:wordWrap/>
+        <w:spacing w:after="0"/>
+      </w:pPr>
+      <w:r>
+        <w:t xml:space="preserve">   bool Up;</w:t>
+      </w:r>
+      <w:r>
+        <w:tab/>
+      </w:r>
+      <w:r>
+        <w:tab/>
+      </w:r>
+      <w:r>
+        <w:tab/>
+      </w:r>
+      <w:r>
+        <w:tab/>
+        <w:t>//</w:t>
+      </w:r>
+      <w:r>
+        <w:rPr>
+          <w:rFonts w:hint="eastAsia"/>
+        </w:rPr>
+        <w:t>↑</w:t>
+      </w:r>
+    </w:p>
+    <w:p>
+      <w:pPr>
+        <w:wordWrap/>
+        <w:spacing w:after="0"/>
+      </w:pPr>
+      <w:r>
+        <w:t xml:space="preserve">   bool Down;</w:t>
+      </w:r>
+      <w:r>
+        <w:tab/>
+      </w:r>
+      <w:r>
+        <w:tab/>
+      </w:r>
+      <w:r>
+        <w:tab/>
+      </w:r>
+      <w:r>
+        <w:tab/>
+        <w:t>//</w:t>
+      </w:r>
+      <w:r>
+        <w:rPr>
+          <w:rFonts w:hint="eastAsia"/>
+        </w:rPr>
+        <w:t>↓</w:t>
+      </w:r>
+    </w:p>
+    <w:p>
+      <w:pPr>
+        <w:wordWrap/>
+        <w:spacing w:after="0"/>
+      </w:pPr>
+      <w:r>
+        <w:t xml:space="preserve">   bool Left;</w:t>
+      </w:r>
+      <w:r>
+        <w:tab/>
+      </w:r>
+      <w:r>
+        <w:tab/>
+      </w:r>
+      <w:r>
+        <w:tab/>
+      </w:r>
+      <w:r>
+        <w:tab/>
+        <w:t>//</w:t>
+      </w:r>
+      <w:r>
+        <w:rPr>
+          <w:rFonts w:hint="eastAsia"/>
+        </w:rPr>
+        <w:t>←</w:t>
+      </w:r>
+    </w:p>
+    <w:p>
+      <w:pPr>
+        <w:wordWrap/>
+        <w:spacing w:after="0"/>
+      </w:pPr>
+      <w:r>
+        <w:t xml:space="preserve">   bool Right;</w:t>
+      </w:r>
+      <w:r>
+        <w:tab/>
+      </w:r>
+      <w:r>
+        <w:tab/>
+      </w:r>
+      <w:r>
+        <w:tab/>
+      </w:r>
+      <w:r>
+        <w:tab/>
+        <w:t>//</w:t>
+      </w:r>
+      <w:r>
+        <w:rPr>
+          <w:rFonts w:hint="eastAsia"/>
+        </w:rPr>
+        <w:t>→</w:t>
+      </w:r>
+    </w:p>
+    <w:p>
+      <w:pPr>
+        <w:wordWrap/>
+        <w:spacing w:after="0"/>
+      </w:pPr>
+      <w:r>
+        <w:t xml:space="preserve">   bool Attack;</w:t>
+      </w:r>
+      <w:r>
+        <w:tab/>
+      </w:r>
+      <w:r>
+        <w:tab/>
+      </w:r>
+      <w:r>
+        <w:tab/>
+      </w:r>
+      <w:r>
+        <w:tab/>
+        <w:t>//</w:t>
+      </w:r>
+      <w:r>
+        <w:rPr>
+          <w:rFonts w:hint="eastAsia"/>
+        </w:rPr>
+        <w:t xml:space="preserve">폭탄 놓는 키 </w:t>
+      </w:r>
+      <w:r>
+        <w:t>space</w:t>
+      </w:r>
+    </w:p>
+    <w:p>
+      <w:pPr>
+        <w:wordWrap/>
+        <w:spacing w:after="0"/>
+        <w:rPr>
+          <w:color w:val="FF0000"/>
+        </w:rPr>
+      </w:pPr>
+      <w:r>
+        <w:t xml:space="preserve">   </w:t>
+      </w:r>
+      <w:r>
+        <w:rPr>
+          <w:strike/>
+          <w:color w:val="FF0000"/>
+        </w:rPr>
+        <w:t>bool another[11]//</w:t>
+      </w:r>
+      <w:r>
+        <w:rPr>
+          <w:strike/>
+          <w:color w:val="FF0000"/>
+        </w:rPr>
+        <w:tab/>
+        <w:t>11/07</w:t>
+      </w:r>
+      <w:r>
+        <w:rPr>
+          <w:strike/>
+          <w:color w:val="FF0000"/>
+        </w:rPr>
+        <w:t xml:space="preserve"> </w:t>
+      </w:r>
+      <w:r>
+        <w:rPr>
+          <w:rFonts w:hint="eastAsia"/>
+          <w:strike/>
+          <w:color w:val="FF0000"/>
+        </w:rPr>
+        <w:t>추가적인 정보를 위한 내용 추가</w:t>
+      </w:r>
+      <w:r>
+        <w:rPr>
+          <w:rFonts w:hint="eastAsia"/>
+          <w:strike/>
+          <w:color w:val="FF0000"/>
+        </w:rPr>
+        <w:t xml:space="preserve"> </w:t>
+      </w:r>
+      <w:r>
+        <w:rPr>
+          <w:color w:val="FF0000"/>
+        </w:rPr>
+        <w:t xml:space="preserve">12/02 </w:t>
+      </w:r>
+      <w:r>
+        <w:rPr>
+          <w:rFonts w:hint="eastAsia"/>
+          <w:color w:val="FF0000"/>
+        </w:rPr>
+        <w:t>미사용,</w:t>
+      </w:r>
+      <w:r>
+        <w:rPr>
+          <w:color w:val="FF0000"/>
+        </w:rPr>
+        <w:t xml:space="preserve"> </w:t>
+      </w:r>
+      <w:r>
+        <w:rPr>
+          <w:rFonts w:hint="eastAsia"/>
+          <w:color w:val="FF0000"/>
+        </w:rPr>
+        <w:t>삭제</w:t>
+      </w:r>
+      <w:bookmarkStart w:id="1" w:name="_GoBack"/>
+      <w:bookmarkEnd w:id="1"/>
+    </w:p>
+    <w:p>
+      <w:pPr>
+        <w:wordWrap/>
+        <w:spacing w:after="0"/>
+      </w:pPr>
+      <w:r>
+        <w:t>};</w:t>
+      </w:r>
+    </w:p>
+    <w:p>
+      <w:pPr>
+        <w:wordWrap/>
+        <w:spacing w:after="0"/>
+        <w:rPr>
+          <w:strike/>
+          <w:color w:val="FF0000"/>
+        </w:rPr>
+      </w:pPr>
+      <w:r>
+        <w:rPr>
+          <w:strike/>
+          <w:color w:val="FF0000"/>
         </w:rPr>
         <w:lastRenderedPageBreak/>
-        <w:t>공통 사용 구조체</w:t>
-      </w:r>
-    </w:p>
-    <w:p>
-      <w:pPr>
-        <w:wordWrap/>
-        <w:spacing w:after="0"/>
-      </w:pPr>
-      <w:r>
-        <w:t>const int MAX_PLAYER 3</w:t>
-      </w:r>
-      <w:r>
-        <w:tab/>
-      </w:r>
-      <w:r>
-        <w:tab/>
-      </w:r>
-      <w:r>
+        <w:t>enum MapBitComparison</w:t>
+      </w:r>
+    </w:p>
+    <w:p>
+      <w:pPr>
+        <w:wordWrap/>
+        <w:spacing w:after="0"/>
+        <w:rPr>
+          <w:strike/>
+          <w:color w:val="FF0000"/>
+        </w:rPr>
+      </w:pPr>
+      <w:r>
+        <w:rPr>
+          <w:strike/>
+          <w:color w:val="FF0000"/>
+        </w:rPr>
+        <w:t>{</w:t>
+      </w:r>
+    </w:p>
+    <w:p>
+      <w:pPr>
+        <w:wordWrap/>
+        <w:spacing w:after="0"/>
+        <w:rPr>
+          <w:strike/>
+          <w:color w:val="FF0000"/>
+        </w:rPr>
+      </w:pPr>
+      <w:r>
+        <w:rPr>
+          <w:strike/>
+          <w:color w:val="FF0000"/>
+        </w:rPr>
+        <w:t xml:space="preserve">   EMPTY         =0x0000,</w:t>
+      </w:r>
+      <w:r>
+        <w:rPr>
+          <w:strike/>
+          <w:color w:val="FF0000"/>
+        </w:rPr>
+        <w:tab/>
+      </w:r>
+      <w:r>
+        <w:rPr>
+          <w:strike/>
+          <w:color w:val="FF0000"/>
+        </w:rPr>
         <w:tab/>
         <w:t>//</w:t>
       </w:r>
       <w:r>
         <w:rPr>
           <w:rFonts w:hint="eastAsia"/>
-        </w:rPr>
-        <w:t xml:space="preserve">최대 플레이어는 </w:t>
-      </w:r>
-      <w:r>
-        <w:t>3</w:t>
-      </w:r>
-    </w:p>
-    <w:p>
-      <w:pPr>
-        <w:wordWrap/>
-        <w:spacing w:after="0"/>
-        <w:rPr>
-          <w:color w:val="4472C4" w:themeColor="accent1"/>
-        </w:rPr>
-      </w:pPr>
-      <w:r>
-        <w:rPr>
-          <w:color w:val="4472C4" w:themeColor="accent1"/>
-        </w:rPr>
-        <w:t>#define MAP_ROW 16</w:t>
-      </w:r>
-      <w:r>
-        <w:rPr>
-          <w:color w:val="4472C4" w:themeColor="accent1"/>
-        </w:rPr>
-        <w:tab/>
-      </w:r>
-      <w:r>
-        <w:rPr>
-          <w:color w:val="4472C4" w:themeColor="accent1"/>
-        </w:rPr>
-        <w:tab/>
-      </w:r>
-      <w:r>
-        <w:rPr>
-          <w:color w:val="4472C4" w:themeColor="accent1"/>
+          <w:strike/>
+          <w:color w:val="FF0000"/>
+        </w:rPr>
+        <w:t>비어있는 곳</w:t>
+      </w:r>
+    </w:p>
+    <w:p>
+      <w:pPr>
+        <w:wordWrap/>
+        <w:spacing w:after="0"/>
+        <w:rPr>
+          <w:strike/>
+          <w:color w:val="FF0000"/>
+        </w:rPr>
+      </w:pPr>
+      <w:r>
+        <w:rPr>
+          <w:strike/>
+          <w:color w:val="FF0000"/>
+        </w:rPr>
+        <w:t xml:space="preserve">   WALL         =0x0001,</w:t>
+      </w:r>
+      <w:r>
+        <w:rPr>
+          <w:strike/>
+          <w:color w:val="FF0000"/>
+        </w:rPr>
+        <w:tab/>
+      </w:r>
+      <w:r>
+        <w:rPr>
+          <w:strike/>
+          <w:color w:val="FF0000"/>
+        </w:rPr>
+        <w:tab/>
+        <w:t>//</w:t>
+      </w:r>
+      <w:r>
+        <w:rPr>
+          <w:rFonts w:hint="eastAsia"/>
+          <w:strike/>
+          <w:color w:val="FF0000"/>
+        </w:rPr>
+        <w:t>벽</w:t>
+      </w:r>
+    </w:p>
+    <w:p>
+      <w:pPr>
+        <w:wordWrap/>
+        <w:spacing w:after="0"/>
+        <w:rPr>
+          <w:strike/>
+          <w:color w:val="FF0000"/>
+        </w:rPr>
+      </w:pPr>
+      <w:r>
+        <w:rPr>
+          <w:strike/>
+          <w:color w:val="FF0000"/>
+        </w:rPr>
+        <w:t xml:space="preserve">   ITEM1         =0x0010,</w:t>
+      </w:r>
+      <w:r>
+        <w:rPr>
+          <w:strike/>
+          <w:color w:val="FF0000"/>
+        </w:rPr>
+        <w:tab/>
+      </w:r>
+      <w:r>
+        <w:rPr>
+          <w:strike/>
+          <w:color w:val="FF0000"/>
+        </w:rPr>
+        <w:tab/>
+        <w:t>//</w:t>
+      </w:r>
+      <w:r>
+        <w:rPr>
+          <w:rFonts w:hint="eastAsia"/>
+          <w:strike/>
+          <w:color w:val="FF0000"/>
+        </w:rPr>
+        <w:t>물풍선 개수</w:t>
+      </w:r>
+      <w:r>
+        <w:rPr>
+          <w:strike/>
+          <w:color w:val="FF0000"/>
+        </w:rPr>
+        <w:t xml:space="preserve"> </w:t>
+      </w:r>
+      <w:r>
+        <w:rPr>
+          <w:rFonts w:hint="eastAsia"/>
+          <w:strike/>
+          <w:color w:val="FF0000"/>
+        </w:rPr>
+        <w:t>증가</w:t>
+      </w:r>
+    </w:p>
+    <w:p>
+      <w:pPr>
+        <w:wordWrap/>
+        <w:spacing w:after="0"/>
+        <w:rPr>
+          <w:strike/>
+          <w:color w:val="FF0000"/>
+        </w:rPr>
+      </w:pPr>
+      <w:r>
+        <w:rPr>
+          <w:strike/>
+          <w:color w:val="FF0000"/>
+        </w:rPr>
+        <w:t xml:space="preserve">   ITEM2         =0x0011,</w:t>
+      </w:r>
+      <w:r>
+        <w:rPr>
+          <w:strike/>
+          <w:color w:val="FF0000"/>
+        </w:rPr>
+        <w:tab/>
+      </w:r>
+      <w:r>
+        <w:rPr>
+          <w:strike/>
+          <w:color w:val="FF0000"/>
+        </w:rPr>
+        <w:tab/>
+        <w:t>//</w:t>
+      </w:r>
+      <w:r>
+        <w:rPr>
+          <w:rFonts w:hint="eastAsia"/>
+          <w:strike/>
+          <w:color w:val="FF0000"/>
+        </w:rPr>
+        <w:t>물풍선 줄기 크기 증가</w:t>
+      </w:r>
+    </w:p>
+    <w:p>
+      <w:pPr>
+        <w:wordWrap/>
+        <w:spacing w:after="0"/>
+        <w:rPr>
+          <w:strike/>
+          <w:color w:val="FF0000"/>
+        </w:rPr>
+      </w:pPr>
+      <w:r>
+        <w:rPr>
+          <w:strike/>
+          <w:color w:val="FF0000"/>
+        </w:rPr>
+        <w:t xml:space="preserve">   ITEM3         =0x0100,</w:t>
+      </w:r>
+      <w:r>
+        <w:rPr>
+          <w:strike/>
+          <w:color w:val="FF0000"/>
+        </w:rPr>
+        <w:tab/>
+      </w:r>
+      <w:r>
+        <w:rPr>
+          <w:strike/>
+          <w:color w:val="FF0000"/>
+        </w:rPr>
+        <w:tab/>
+        <w:t>//</w:t>
+      </w:r>
+      <w:r>
+        <w:rPr>
+          <w:rFonts w:hint="eastAsia"/>
+          <w:strike/>
+          <w:color w:val="FF0000"/>
+        </w:rPr>
+        <w:t>캐릭터 속도 증가</w:t>
+      </w:r>
+    </w:p>
+    <w:p>
+      <w:pPr>
+        <w:wordWrap/>
+        <w:spacing w:after="0"/>
+        <w:rPr>
+          <w:strike/>
+          <w:color w:val="FF0000"/>
+        </w:rPr>
+      </w:pPr>
+      <w:r>
+        <w:rPr>
+          <w:strike/>
+          <w:color w:val="FF0000"/>
+        </w:rPr>
+        <w:t xml:space="preserve">   PLAYER1_ATTACK   =0x0101,</w:t>
+      </w:r>
+      <w:r>
+        <w:rPr>
+          <w:strike/>
+          <w:color w:val="FF0000"/>
+        </w:rPr>
+        <w:tab/>
+      </w:r>
+      <w:r>
+        <w:rPr>
+          <w:strike/>
+          <w:color w:val="FF0000"/>
+        </w:rPr>
+        <w:tab/>
+        <w:t xml:space="preserve">//1P </w:t>
+      </w:r>
+      <w:r>
+        <w:rPr>
+          <w:rFonts w:hint="eastAsia"/>
+          <w:strike/>
+          <w:color w:val="FF0000"/>
+        </w:rPr>
+        <w:t>캐릭터의 물풍선</w:t>
+      </w:r>
+    </w:p>
+    <w:p>
+      <w:pPr>
+        <w:wordWrap/>
+        <w:spacing w:after="0"/>
+        <w:rPr>
+          <w:strike/>
+          <w:color w:val="FF0000"/>
+        </w:rPr>
+      </w:pPr>
+      <w:r>
+        <w:rPr>
+          <w:strike/>
+          <w:color w:val="FF0000"/>
+        </w:rPr>
+        <w:t xml:space="preserve">   PLAYER2_ATTACK   =0x0110,</w:t>
+      </w:r>
+      <w:r>
+        <w:rPr>
+          <w:strike/>
+          <w:color w:val="FF0000"/>
+        </w:rPr>
+        <w:tab/>
+      </w:r>
+      <w:r>
+        <w:rPr>
+          <w:strike/>
+          <w:color w:val="FF0000"/>
+        </w:rPr>
+        <w:tab/>
+        <w:t xml:space="preserve">//2P </w:t>
+      </w:r>
+      <w:r>
+        <w:rPr>
+          <w:rFonts w:hint="eastAsia"/>
+          <w:strike/>
+          <w:color w:val="FF0000"/>
+        </w:rPr>
+        <w:t>캐릭터의 물풍선</w:t>
+      </w:r>
+    </w:p>
+    <w:p>
+      <w:pPr>
+        <w:wordWrap/>
+        <w:spacing w:after="0"/>
+        <w:rPr>
+          <w:strike/>
+          <w:color w:val="FF0000"/>
+        </w:rPr>
+      </w:pPr>
+      <w:r>
+        <w:rPr>
+          <w:strike/>
+          <w:color w:val="FF0000"/>
+        </w:rPr>
+        <w:t xml:space="preserve">   PLAYER3_ATTACK   =0x0111,</w:t>
+      </w:r>
+      <w:r>
+        <w:rPr>
+          <w:strike/>
+          <w:color w:val="FF0000"/>
+        </w:rPr>
+        <w:tab/>
+      </w:r>
+      <w:r>
+        <w:rPr>
+          <w:strike/>
+          <w:color w:val="FF0000"/>
+        </w:rPr>
+        <w:tab/>
+      </w:r>
+      <w:r>
+        <w:rPr>
+          <w:strike/>
+          <w:color w:val="FF0000"/>
+        </w:rPr>
+        <w:tab/>
+        <w:t xml:space="preserve">//3P </w:t>
+      </w:r>
+      <w:r>
+        <w:rPr>
+          <w:rFonts w:hint="eastAsia"/>
+          <w:strike/>
+          <w:color w:val="FF0000"/>
+        </w:rPr>
+        <w:t>캐릭터의 물풍선</w:t>
+      </w:r>
+    </w:p>
+    <w:p>
+      <w:pPr>
+        <w:wordWrap/>
+        <w:spacing w:after="0"/>
+        <w:rPr>
+          <w:strike/>
+          <w:color w:val="FF0000"/>
+        </w:rPr>
+      </w:pPr>
+      <w:r>
+        <w:rPr>
+          <w:strike/>
+          <w:color w:val="FF0000"/>
+        </w:rPr>
+        <w:t>};</w:t>
+      </w:r>
+    </w:p>
+    <w:p>
+      <w:pPr>
+        <w:wordWrap/>
+        <w:spacing w:after="0"/>
+        <w:rPr>
+          <w:strike/>
+          <w:color w:val="FF0000"/>
+        </w:rPr>
+      </w:pPr>
+    </w:p>
+    <w:p>
+      <w:pPr>
+        <w:wordWrap/>
+        <w:spacing w:after="0"/>
+        <w:rPr>
+          <w:strike/>
+          <w:color w:val="FF0000"/>
+        </w:rPr>
+      </w:pPr>
+      <w:r>
+        <w:rPr>
+          <w:strike/>
+          <w:color w:val="FF0000"/>
+        </w:rPr>
+        <w:t>struct MapType</w:t>
+      </w:r>
+      <w:r>
+        <w:rPr>
+          <w:strike/>
+          <w:color w:val="FF0000"/>
+        </w:rPr>
+        <w:tab/>
+        <w:t>//4</w:t>
+      </w:r>
+      <w:r>
+        <w:rPr>
+          <w:rFonts w:hint="eastAsia"/>
+          <w:strike/>
+          <w:color w:val="FF0000"/>
+        </w:rPr>
+        <w:t xml:space="preserve">비트 </w:t>
+      </w:r>
+      <w:r>
+        <w:rPr>
+          <w:strike/>
+          <w:color w:val="FF0000"/>
+        </w:rPr>
+        <w:t>2</w:t>
+      </w:r>
+      <w:r>
+        <w:rPr>
+          <w:rFonts w:hint="eastAsia"/>
+          <w:strike/>
+          <w:color w:val="FF0000"/>
+        </w:rPr>
+        <w:t xml:space="preserve">개로 </w:t>
+      </w:r>
+      <w:r>
+        <w:rPr>
+          <w:strike/>
+          <w:color w:val="FF0000"/>
+        </w:rPr>
+        <w:t>2</w:t>
+      </w:r>
+      <w:r>
+        <w:rPr>
+          <w:rFonts w:hint="eastAsia"/>
+          <w:strike/>
+          <w:color w:val="FF0000"/>
+        </w:rPr>
+        <w:t>칸을 표시,</w:t>
+      </w:r>
+      <w:r>
+        <w:rPr>
+          <w:strike/>
+          <w:color w:val="FF0000"/>
+        </w:rPr>
+        <w:t xml:space="preserve"> </w:t>
+      </w:r>
+      <w:r>
+        <w:rPr>
+          <w:rFonts w:hint="eastAsia"/>
+          <w:strike/>
+          <w:color w:val="FF0000"/>
+        </w:rPr>
+        <w:t xml:space="preserve">맵 크기는 </w:t>
+      </w:r>
+      <w:r>
+        <w:rPr>
+          <w:strike/>
+          <w:color w:val="FF0000"/>
+        </w:rPr>
+        <w:t>16x16</w:t>
+      </w:r>
+      <w:r>
+        <w:rPr>
+          <w:rFonts w:hint="eastAsia"/>
+          <w:strike/>
+          <w:color w:val="FF0000"/>
+        </w:rPr>
+        <w:t>이지만,</w:t>
+      </w:r>
+      <w:r>
+        <w:rPr>
+          <w:strike/>
+          <w:color w:val="FF0000"/>
+        </w:rPr>
+        <w:t xml:space="preserve"> </w:t>
+      </w:r>
+      <w:r>
+        <w:rPr>
+          <w:rFonts w:hint="eastAsia"/>
+          <w:strike/>
+          <w:color w:val="FF0000"/>
+        </w:rPr>
+        <w:t xml:space="preserve">배열 크기는 </w:t>
+      </w:r>
+      <w:r>
+        <w:rPr>
+          <w:strike/>
+          <w:color w:val="FF0000"/>
+        </w:rPr>
+        <w:t>8</w:t>
+      </w:r>
+      <w:r>
+        <w:rPr>
+          <w:rFonts w:hint="eastAsia"/>
+          <w:strike/>
+          <w:color w:val="FF0000"/>
+        </w:rPr>
+        <w:t>x</w:t>
+      </w:r>
+      <w:r>
+        <w:rPr>
+          <w:strike/>
+          <w:color w:val="FF0000"/>
+        </w:rPr>
+        <w:t xml:space="preserve">16 </w:t>
+      </w:r>
+      <w:r>
+        <w:rPr>
+          <w:rFonts w:hint="eastAsia"/>
+          <w:strike/>
+          <w:color w:val="FF0000"/>
+        </w:rPr>
+        <w:t>사용</w:t>
+      </w:r>
+    </w:p>
+    <w:p>
+      <w:pPr>
+        <w:wordWrap/>
+        <w:spacing w:after="0"/>
+        <w:rPr>
+          <w:strike/>
+          <w:color w:val="FF0000"/>
+        </w:rPr>
+      </w:pPr>
+      <w:r>
+        <w:rPr>
+          <w:strike/>
+          <w:color w:val="FF0000"/>
+        </w:rPr>
+        <w:t>{</w:t>
+      </w:r>
+    </w:p>
+    <w:p>
+      <w:pPr>
+        <w:wordWrap/>
+        <w:spacing w:after="0"/>
+        <w:rPr>
+          <w:strike/>
+          <w:color w:val="FF0000"/>
+        </w:rPr>
+      </w:pPr>
+      <w:r>
+        <w:rPr>
+          <w:strike/>
+          <w:color w:val="FF0000"/>
+        </w:rPr>
+        <w:t xml:space="preserve">   bool bit1;</w:t>
+      </w:r>
+    </w:p>
+    <w:p>
+      <w:pPr>
+        <w:wordWrap/>
+        <w:spacing w:after="0"/>
+        <w:rPr>
+          <w:strike/>
+          <w:color w:val="FF0000"/>
+        </w:rPr>
+      </w:pPr>
+      <w:r>
+        <w:rPr>
+          <w:strike/>
+          <w:color w:val="FF0000"/>
+        </w:rPr>
+        <w:t xml:space="preserve">   bool bit2;</w:t>
+      </w:r>
+    </w:p>
+    <w:p>
+      <w:pPr>
+        <w:wordWrap/>
+        <w:spacing w:after="0"/>
+        <w:rPr>
+          <w:strike/>
+          <w:color w:val="FF0000"/>
+        </w:rPr>
+      </w:pPr>
+      <w:r>
+        <w:rPr>
+          <w:strike/>
+          <w:color w:val="FF0000"/>
+        </w:rPr>
+        <w:t xml:space="preserve">   bool bit3;</w:t>
+      </w:r>
+    </w:p>
+    <w:p>
+      <w:pPr>
+        <w:wordWrap/>
+        <w:spacing w:after="0"/>
+        <w:rPr>
+          <w:strike/>
+          <w:color w:val="FF0000"/>
+        </w:rPr>
+      </w:pPr>
+      <w:r>
+        <w:rPr>
+          <w:strike/>
+          <w:color w:val="FF0000"/>
+        </w:rPr>
+        <w:t xml:space="preserve">   bool bit4;</w:t>
+      </w:r>
+    </w:p>
+    <w:p>
+      <w:pPr>
+        <w:wordWrap/>
+        <w:spacing w:after="0"/>
+        <w:rPr>
+          <w:strike/>
+          <w:color w:val="FF0000"/>
+        </w:rPr>
+      </w:pPr>
+      <w:r>
+        <w:rPr>
+          <w:strike/>
+          <w:color w:val="FF0000"/>
+        </w:rPr>
+        <w:t>};</w:t>
+      </w:r>
+    </w:p>
+    <w:p>
+      <w:pPr>
+        <w:wordWrap/>
+        <w:spacing w:after="0"/>
+        <w:rPr>
+          <w:color w:val="FF0000"/>
+        </w:rPr>
+      </w:pPr>
+      <w:r>
+        <w:rPr>
+          <w:rFonts w:hint="eastAsia"/>
+          <w:color w:val="FF0000"/>
+        </w:rPr>
+        <w:t>1</w:t>
+      </w:r>
+      <w:r>
+        <w:rPr>
+          <w:color w:val="FF0000"/>
+        </w:rPr>
+        <w:t xml:space="preserve">1/07 </w:t>
+      </w:r>
+      <w:r>
+        <w:rPr>
+          <w:rFonts w:hint="eastAsia"/>
+          <w:color w:val="FF0000"/>
+        </w:rPr>
+        <w:t xml:space="preserve">패킷을 최소화하기 위해 </w:t>
+      </w:r>
+      <w:r>
+        <w:rPr>
+          <w:color w:val="FF0000"/>
+        </w:rPr>
+        <w:t>bool</w:t>
+      </w:r>
+      <w:r>
+        <w:rPr>
+          <w:rFonts w:hint="eastAsia"/>
+          <w:color w:val="FF0000"/>
+        </w:rPr>
+        <w:t>을 이용하여</w:t>
+      </w:r>
+      <w:r>
+        <w:rPr>
+          <w:color w:val="FF0000"/>
+        </w:rPr>
+        <w:t xml:space="preserve"> </w:t>
+      </w:r>
+      <w:r>
+        <w:rPr>
+          <w:rFonts w:hint="eastAsia"/>
+          <w:color w:val="FF0000"/>
+        </w:rPr>
+        <w:t>줄이고자 했으나,</w:t>
+      </w:r>
+      <w:r>
+        <w:rPr>
+          <w:color w:val="FF0000"/>
+        </w:rPr>
+        <w:t xml:space="preserve"> </w:t>
+      </w:r>
+      <w:r>
+        <w:rPr>
+          <w:rFonts w:hint="eastAsia"/>
+          <w:color w:val="FF0000"/>
+        </w:rPr>
+        <w:t>이렇게까지 줄일 필요가 없기에 해당 내용 삭제</w:t>
+      </w:r>
+    </w:p>
+    <w:p>
+      <w:pPr>
+        <w:wordWrap/>
+        <w:spacing w:after="0"/>
+        <w:rPr>
+          <w:color w:val="0070C0"/>
+        </w:rPr>
+      </w:pPr>
+    </w:p>
+    <w:p>
+      <w:pPr>
+        <w:wordWrap/>
+        <w:spacing w:after="0"/>
+        <w:rPr>
+          <w:color w:val="0070C0"/>
+        </w:rPr>
+      </w:pPr>
+      <w:r>
+        <w:rPr>
+          <w:color w:val="0070C0"/>
+        </w:rPr>
+        <w:t xml:space="preserve">Struct </w:t>
+      </w:r>
+      <w:r>
+        <w:rPr>
+          <w:rFonts w:hint="eastAsia"/>
+          <w:color w:val="0070C0"/>
+        </w:rPr>
+        <w:t>F</w:t>
+      </w:r>
+      <w:r>
+        <w:rPr>
+          <w:color w:val="0070C0"/>
+        </w:rPr>
+        <w:t>ixed</w:t>
+      </w:r>
+      <w:r>
+        <w:rPr>
+          <w:color w:val="0070C0"/>
+        </w:rPr>
+        <w:t>Data</w:t>
+      </w:r>
+      <w:r>
+        <w:rPr>
+          <w:rFonts w:hint="eastAsia"/>
+          <w:color w:val="0070C0"/>
+        </w:rPr>
+        <w:t>{</w:t>
+      </w:r>
+    </w:p>
+    <w:p>
+      <w:pPr>
+        <w:wordWrap/>
+        <w:spacing w:after="0"/>
+        <w:rPr>
+          <w:color w:val="0070C0"/>
+        </w:rPr>
+      </w:pPr>
+      <w:r>
+        <w:rPr>
+          <w:color w:val="0070C0"/>
+        </w:rPr>
+        <w:t>Bool</w:t>
+      </w:r>
+      <w:r>
+        <w:rPr>
+          <w:color w:val="0070C0"/>
+        </w:rPr>
+        <w:tab/>
+        <w:t>isChangedMap</w:t>
+      </w:r>
+    </w:p>
+    <w:p>
+      <w:pPr>
+        <w:wordWrap/>
+        <w:spacing w:after="0"/>
+        <w:rPr>
+          <w:strike/>
+          <w:color w:val="FF0000"/>
+        </w:rPr>
+      </w:pPr>
+      <w:r>
+        <w:rPr>
+          <w:strike/>
+          <w:color w:val="FF0000"/>
+        </w:rPr>
+        <w:t>char</w:t>
+      </w:r>
+      <w:r>
+        <w:rPr>
+          <w:strike/>
+          <w:color w:val="FF0000"/>
+        </w:rPr>
+        <w:tab/>
+      </w:r>
+      <w:r>
+        <w:rPr>
+          <w:strike/>
+          <w:color w:val="FF0000"/>
+        </w:rPr>
+        <w:t>NumConnectUser</w:t>
+      </w:r>
+      <w:r>
+        <w:rPr>
+          <w:strike/>
+          <w:color w:val="FF0000"/>
+        </w:rPr>
+        <w:tab/>
+      </w:r>
+      <w:r>
+        <w:rPr>
+          <w:strike/>
+          <w:color w:val="FF0000"/>
         </w:rPr>
         <w:tab/>
         <w:t xml:space="preserve">// </w:t>
@@ -11129,48 +12819,224 @@
       <w:r>
         <w:rPr>
           <w:rFonts w:hint="eastAsia"/>
-          <w:color w:val="4472C4" w:themeColor="accent1"/>
-        </w:rPr>
-        <w:t>맵 최대크기</w:t>
-      </w:r>
-      <w:r>
-        <w:rPr>
-          <w:rFonts w:hint="eastAsia"/>
-          <w:color w:val="4472C4" w:themeColor="accent1"/>
-        </w:rPr>
-        <w:t xml:space="preserve"> 선언</w:t>
-      </w:r>
-    </w:p>
-    <w:p>
-      <w:pPr>
-        <w:wordWrap/>
-        <w:spacing w:after="0"/>
-        <w:rPr>
-          <w:color w:val="4472C4" w:themeColor="accent1"/>
-        </w:rPr>
-      </w:pPr>
-      <w:r>
-        <w:rPr>
-          <w:rFonts w:hint="eastAsia"/>
-          <w:color w:val="4472C4" w:themeColor="accent1"/>
-        </w:rPr>
-        <w:t>#</w:t>
-      </w:r>
-      <w:r>
-        <w:rPr>
-          <w:color w:val="4472C4" w:themeColor="accent1"/>
-        </w:rPr>
-        <w:t>define MAP_COLUMN 16</w:t>
-      </w:r>
-      <w:r>
-        <w:rPr>
-          <w:color w:val="4472C4" w:themeColor="accent1"/>
-        </w:rPr>
-        <w:tab/>
-      </w:r>
-      <w:r>
-        <w:rPr>
-          <w:color w:val="4472C4" w:themeColor="accent1"/>
+          <w:strike/>
+          <w:color w:val="FF0000"/>
+        </w:rPr>
+        <w:t>유저 연결 수</w:t>
+      </w:r>
+    </w:p>
+    <w:p>
+      <w:pPr>
+        <w:wordWrap/>
+        <w:spacing w:after="0"/>
+        <w:rPr>
+          <w:color w:val="FF0000"/>
+        </w:rPr>
+      </w:pPr>
+      <w:r>
+        <w:rPr>
+          <w:rFonts w:hint="eastAsia"/>
+          <w:color w:val="FF0000"/>
+        </w:rPr>
+        <w:t>1</w:t>
+      </w:r>
+      <w:r>
+        <w:rPr>
+          <w:color w:val="FF0000"/>
+        </w:rPr>
+        <w:t xml:space="preserve">1/12 </w:t>
+      </w:r>
+      <w:r>
+        <w:rPr>
+          <w:rFonts w:hint="eastAsia"/>
+          <w:color w:val="FF0000"/>
+        </w:rPr>
+        <w:t xml:space="preserve">유저 연결 수 정보를 </w:t>
+      </w:r>
+      <w:r>
+        <w:rPr>
+          <w:rFonts w:hint="eastAsia"/>
+          <w:color w:val="FF0000"/>
+        </w:rPr>
+        <w:t>통신 불필요</w:t>
+      </w:r>
+    </w:p>
+    <w:p>
+      <w:pPr>
+        <w:wordWrap/>
+        <w:spacing w:after="0"/>
+        <w:rPr>
+          <w:color w:val="0070C0"/>
+        </w:rPr>
+      </w:pPr>
+      <w:r>
+        <w:rPr>
+          <w:color w:val="0070C0"/>
+        </w:rPr>
+        <w:t>Char</w:t>
+      </w:r>
+      <w:r>
+        <w:rPr>
+          <w:color w:val="0070C0"/>
+        </w:rPr>
+        <w:tab/>
+      </w:r>
+      <w:r>
+        <w:rPr>
+          <w:color w:val="0070C0"/>
+        </w:rPr>
+        <w:t>Num</w:t>
+      </w:r>
+      <w:r>
+        <w:rPr>
+          <w:rFonts w:hint="eastAsia"/>
+          <w:color w:val="0070C0"/>
+        </w:rPr>
+        <w:t>O</w:t>
+      </w:r>
+      <w:r>
+        <w:rPr>
+          <w:color w:val="0070C0"/>
+        </w:rPr>
+        <w:t>fClient</w:t>
+      </w:r>
+    </w:p>
+    <w:p>
+      <w:pPr>
+        <w:wordWrap/>
+        <w:spacing w:after="0"/>
+        <w:rPr>
+          <w:color w:val="0070C0"/>
+        </w:rPr>
+      </w:pPr>
+      <w:r>
+        <w:rPr>
+          <w:rFonts w:hint="eastAsia"/>
+          <w:color w:val="0070C0"/>
+        </w:rPr>
+        <w:t>}</w:t>
+      </w:r>
+      <w:r>
+        <w:rPr>
+          <w:color w:val="0070C0"/>
+        </w:rPr>
+        <w:t>;</w:t>
+      </w:r>
+    </w:p>
+    <w:p>
+      <w:pPr>
+        <w:wordWrap/>
+        <w:spacing w:after="0"/>
+        <w:rPr>
+          <w:color w:val="0070C0"/>
+        </w:rPr>
+      </w:pPr>
+    </w:p>
+    <w:p>
+      <w:pPr>
+        <w:wordWrap/>
+        <w:spacing w:after="0"/>
+        <w:rPr>
+          <w:color w:val="0070C0"/>
+        </w:rPr>
+      </w:pPr>
+      <w:r>
+        <w:rPr>
+          <w:color w:val="0070C0"/>
+        </w:rPr>
+        <w:t>//changeInfo</w:t>
+      </w:r>
+    </w:p>
+    <w:p>
+      <w:pPr>
+        <w:wordWrap/>
+        <w:spacing w:after="0"/>
+        <w:rPr>
+          <w:color w:val="0070C0"/>
+        </w:rPr>
+      </w:pPr>
+      <w:r>
+        <w:rPr>
+          <w:rFonts w:hint="eastAsia"/>
+          <w:color w:val="0070C0"/>
+        </w:rPr>
+        <w:t>{</w:t>
+      </w:r>
+    </w:p>
+    <w:p>
+      <w:pPr>
+        <w:wordWrap/>
+        <w:spacing w:after="0"/>
+        <w:rPr>
+          <w:color w:val="0070C0"/>
+        </w:rPr>
+      </w:pPr>
+      <w:r>
+        <w:rPr>
+          <w:rFonts w:hint="eastAsia"/>
+          <w:color w:val="0070C0"/>
+        </w:rPr>
+        <w:t>c</w:t>
+      </w:r>
+      <w:r>
+        <w:rPr>
+          <w:color w:val="0070C0"/>
+        </w:rPr>
+        <w:t>har</w:t>
+      </w:r>
+      <w:r>
+        <w:rPr>
+          <w:color w:val="0070C0"/>
+        </w:rPr>
+        <w:tab/>
+        <w:t>Tile[</w:t>
+      </w:r>
+      <w:r>
+        <w:rPr>
+          <w:color w:val="0070C0"/>
+        </w:rPr>
+        <w:t xml:space="preserve">MAP_ROW </w:t>
+      </w:r>
+      <w:r>
+        <w:rPr>
+          <w:color w:val="0070C0"/>
+        </w:rPr>
+        <w:t>*</w:t>
+      </w:r>
+      <w:r>
+        <w:rPr>
+          <w:color w:val="0070C0"/>
+        </w:rPr>
+        <w:t xml:space="preserve"> </w:t>
+      </w:r>
+      <w:r>
+        <w:rPr>
+          <w:color w:val="0070C0"/>
+        </w:rPr>
+        <w:t>MAP_</w:t>
+      </w:r>
+      <w:r>
+        <w:rPr>
+          <w:rFonts w:hint="eastAsia"/>
+          <w:color w:val="0070C0"/>
+        </w:rPr>
+        <w:t>C</w:t>
+      </w:r>
+      <w:r>
+        <w:rPr>
+          <w:color w:val="0070C0"/>
+        </w:rPr>
+        <w:t>OLUMN</w:t>
+      </w:r>
+      <w:r>
+        <w:rPr>
+          <w:color w:val="0070C0"/>
+        </w:rPr>
+        <w:t>]</w:t>
+      </w:r>
+      <w:r>
+        <w:rPr>
+          <w:color w:val="0070C0"/>
         </w:rPr>
         <w:tab/>
         <w:t xml:space="preserve">// </w:t>
@@ -11178,1927 +13044,251 @@
       <w:r>
         <w:rPr>
           <w:rFonts w:hint="eastAsia"/>
-          <w:color w:val="4472C4" w:themeColor="accent1"/>
-        </w:rPr>
-        <w:t>맵 최대크기</w:t>
-      </w:r>
-      <w:r>
-        <w:rPr>
-          <w:rFonts w:hint="eastAsia"/>
-          <w:color w:val="4472C4" w:themeColor="accent1"/>
-        </w:rPr>
-        <w:t xml:space="preserve"> 선언</w:t>
-      </w:r>
-    </w:p>
-    <w:p>
-      <w:pPr>
-        <w:wordWrap/>
-        <w:spacing w:after="0"/>
-        <w:rPr>
-          <w:color w:val="4472C4" w:themeColor="accent1"/>
-        </w:rPr>
-      </w:pPr>
-      <w:r>
-        <w:rPr>
-          <w:rFonts w:hint="eastAsia"/>
-          <w:color w:val="4472C4" w:themeColor="accent1"/>
-        </w:rPr>
-        <w:t>미작성에 따른 추가</w:t>
-      </w:r>
-    </w:p>
-    <w:p>
-      <w:pPr>
-        <w:wordWrap/>
-        <w:spacing w:after="0"/>
-        <w:ind w:left="2400" w:hanging="2396"/>
-      </w:pPr>
-      <w:r>
-        <w:t>class RoomGlobalData</w:t>
-      </w:r>
-      <w:r>
-        <w:tab/>
-        <w:t>//CommunicationThread</w:t>
-      </w:r>
-      <w:r>
-        <w:rPr>
-          <w:rFonts w:hint="eastAsia"/>
-        </w:rPr>
-        <w:t>와 클라이언트 간의 소켓,</w:t>
-      </w:r>
-      <w:r>
+          <w:color w:val="0070C0"/>
+        </w:rPr>
+        <w:t>맵 정보</w:t>
+      </w:r>
+    </w:p>
+    <w:p>
+      <w:pPr>
+        <w:wordWrap/>
+        <w:spacing w:after="0"/>
+        <w:rPr>
+          <w:color w:val="0070C0"/>
+        </w:rPr>
+      </w:pPr>
+      <w:r>
+        <w:rPr>
+          <w:rFonts w:hint="eastAsia"/>
+          <w:color w:val="0070C0"/>
+        </w:rPr>
+        <w:t>s</w:t>
+      </w:r>
+      <w:r>
+        <w:rPr>
+          <w:color w:val="0070C0"/>
+        </w:rPr>
+        <w:t>truct CharacterInfo{</w:t>
+      </w:r>
+    </w:p>
+    <w:p>
+      <w:pPr>
+        <w:wordWrap/>
+        <w:spacing w:after="0"/>
+        <w:rPr>
+          <w:color w:val="0070C0"/>
+        </w:rPr>
+      </w:pPr>
+      <w:r>
+        <w:rPr>
+          <w:rFonts w:hint="eastAsia"/>
+          <w:color w:val="0070C0"/>
+        </w:rPr>
+        <w:t>f</w:t>
+      </w:r>
+      <w:r>
+        <w:rPr>
+          <w:color w:val="0070C0"/>
+        </w:rPr>
+        <w:t xml:space="preserve">loat </w:t>
+      </w:r>
+      <w:r>
+        <w:rPr>
+          <w:color w:val="0070C0"/>
+        </w:rPr>
+        <w:tab/>
+        <w:t>x, y</w:t>
+      </w:r>
+      <w:r>
+        <w:rPr>
+          <w:color w:val="0070C0"/>
+        </w:rPr>
+        <w:tab/>
+      </w:r>
+      <w:r>
+        <w:rPr>
+          <w:color w:val="0070C0"/>
+        </w:rPr>
+        <w:tab/>
+      </w:r>
+      <w:r>
+        <w:rPr>
+          <w:color w:val="0070C0"/>
+        </w:rPr>
+        <w:tab/>
+        <w:t xml:space="preserve">// </w:t>
+      </w:r>
+      <w:r>
+        <w:rPr>
+          <w:rFonts w:hint="eastAsia"/>
+          <w:color w:val="0070C0"/>
+        </w:rPr>
+        <w:t>캐릭터들 좌표</w:t>
+      </w:r>
+    </w:p>
+    <w:p>
+      <w:pPr>
+        <w:wordWrap/>
+        <w:spacing w:after="0"/>
+        <w:rPr>
+          <w:color w:val="0070C0"/>
+        </w:rPr>
+      </w:pPr>
+      <w:r>
+        <w:rPr>
+          <w:rFonts w:hint="eastAsia"/>
+          <w:color w:val="0070C0"/>
+        </w:rPr>
+        <w:t>c</w:t>
+      </w:r>
+      <w:r>
+        <w:rPr>
+          <w:color w:val="0070C0"/>
+        </w:rPr>
+        <w:t>har</w:t>
+      </w:r>
+      <w:r>
+        <w:rPr>
+          <w:color w:val="0070C0"/>
+        </w:rPr>
+        <w:tab/>
+        <w:t>status</w:t>
+      </w:r>
+      <w:r>
+        <w:rPr>
+          <w:color w:val="0070C0"/>
+        </w:rPr>
+        <w:tab/>
+      </w:r>
+      <w:r>
+        <w:rPr>
+          <w:color w:val="0070C0"/>
+        </w:rPr>
+        <w:tab/>
+      </w:r>
+      <w:r>
+        <w:rPr>
+          <w:color w:val="0070C0"/>
+        </w:rPr>
+        <w:tab/>
+        <w:t xml:space="preserve">// </w:t>
+      </w:r>
+      <w:r>
+        <w:rPr>
+          <w:rFonts w:hint="eastAsia"/>
+          <w:color w:val="0070C0"/>
+        </w:rPr>
+        <w:t>생존,</w:t>
+      </w:r>
+      <w:r>
+        <w:rPr>
+          <w:color w:val="0070C0"/>
+        </w:rPr>
         <w:t xml:space="preserve"> </w:t>
       </w:r>
       <w:r>
         <w:rPr>
           <w:rFonts w:hint="eastAsia"/>
-        </w:rPr>
-        <w:t>게임 업데이트의 입력 및 출력에 쓰이는 데이터</w:t>
-      </w:r>
-    </w:p>
-    <w:p>
-      <w:pPr>
-        <w:wordWrap/>
-        <w:spacing w:after="0"/>
-      </w:pPr>
-      <w:r>
-        <w:t>{</w:t>
-      </w:r>
-    </w:p>
-    <w:p>
-      <w:pPr>
-        <w:wordWrap/>
-        <w:spacing w:after="0"/>
-      </w:pPr>
-      <w:r>
-        <w:t>private:</w:t>
-      </w:r>
-    </w:p>
-    <w:p>
-      <w:pPr>
-        <w:wordWrap/>
-        <w:spacing w:after="0"/>
-      </w:pPr>
-      <w:r>
-        <w:rPr>
-          <w:rFonts w:hint="eastAsia"/>
-        </w:rPr>
-        <w:t>{</w:t>
-      </w:r>
-    </w:p>
-    <w:p>
-      <w:pPr>
-        <w:wordWrap/>
-        <w:spacing w:after="0"/>
-      </w:pPr>
-      <w:r>
-        <w:t xml:space="preserve">   SOCKET         m_sockets[MAX_PLAYER];</w:t>
-      </w:r>
-      <w:r>
-        <w:tab/>
-        <w:t>//</w:t>
-      </w:r>
-      <w:r>
-        <w:rPr>
-          <w:rFonts w:hint="eastAsia"/>
-        </w:rPr>
-        <w:t>통신하고 있는 소켓들을 저장</w:t>
-      </w:r>
-    </w:p>
-    <w:p>
-      <w:pPr>
-        <w:wordWrap/>
-        <w:spacing w:after="0"/>
-      </w:pPr>
-      <w:r>
-        <w:t xml:space="preserve">   CharacterStatus m_stats[MAX_PLAYER];</w:t>
-      </w:r>
-      <w:r>
-        <w:tab/>
-      </w:r>
-      <w:r>
-        <w:tab/>
-        <w:t>//</w:t>
-      </w:r>
-      <w:r>
-        <w:rPr>
-          <w:rFonts w:hint="eastAsia"/>
-        </w:rPr>
-        <w:t>캐릭터 상태 저장</w:t>
-      </w:r>
-    </w:p>
-    <w:p>
-      <w:pPr>
-        <w:wordWrap/>
-        <w:spacing w:after="0"/>
-      </w:pPr>
-      <w:r>
-        <w:t xml:space="preserve">   KeyInput      m_keyInput[MAX_PLAYER];</w:t>
-      </w:r>
-      <w:r>
-        <w:tab/>
-        <w:t>//</w:t>
-      </w:r>
-      <w:r>
-        <w:rPr>
-          <w:rFonts w:hint="eastAsia"/>
-        </w:rPr>
-        <w:t>각 클라이언트 키 입력 저장</w:t>
-      </w:r>
-    </w:p>
-    <w:p>
-      <w:pPr>
-        <w:wordWrap/>
-        <w:spacing w:after="0"/>
-      </w:pPr>
-      <w:r>
-        <w:t xml:space="preserve">   MapType         m_map</w:t>
-      </w:r>
-      <w:r>
-        <w:rPr>
-          <w:strike/>
-          <w:color w:val="FF0000"/>
-        </w:rPr>
-        <w:t>[WIDTH][HEIGHT]</w:t>
-      </w:r>
-      <w:r>
+          <w:color w:val="0070C0"/>
+        </w:rPr>
+        <w:t>죽음 여부 통신</w:t>
+      </w:r>
+    </w:p>
+    <w:p>
+      <w:pPr>
+        <w:wordWrap/>
+        <w:spacing w:after="0"/>
+        <w:rPr>
+          <w:color w:val="0070C0"/>
+        </w:rPr>
+      </w:pPr>
+      <w:r>
+        <w:rPr>
+          <w:rFonts w:hint="eastAsia"/>
+          <w:color w:val="0070C0"/>
+        </w:rPr>
+        <w:t>}</w:t>
+      </w:r>
+      <w:r>
+        <w:rPr>
+          <w:color w:val="0070C0"/>
+        </w:rPr>
         <w:t>;</w:t>
       </w:r>
-      <w:r>
-        <w:tab/>
-        <w:t>//</w:t>
-      </w:r>
-      <w:r>
-        <w:rPr>
-          <w:rFonts w:hint="eastAsia"/>
-        </w:rPr>
-        <w:t>맵 상태 저장</w:t>
-      </w:r>
-    </w:p>
-    <w:p>
-      <w:pPr>
-        <w:widowControl/>
-        <w:wordWrap/>
-        <w:autoSpaceDE/>
-        <w:autoSpaceDN/>
-        <w:spacing w:after="0"/>
-      </w:pPr>
-      <w:r>
-        <w:t>};</w:t>
-      </w:r>
-    </w:p>
-    <w:p>
-      <w:pPr>
-        <w:wordWrap/>
-        <w:spacing w:after="0"/>
-      </w:pPr>
-      <w:r>
-        <w:t>struct CharacterStatus</w:t>
-      </w:r>
-      <w:r>
-        <w:tab/>
-      </w:r>
-      <w:r>
-        <w:tab/>
-      </w:r>
-      <w:r>
-        <w:tab/>
-      </w:r>
-      <w:r>
-        <w:t>//</w:t>
-      </w:r>
-      <w:r>
-        <w:rPr>
-          <w:rFonts w:hint="eastAsia"/>
-        </w:rPr>
-        <w:t>캐릭터</w:t>
-      </w:r>
-      <w:r>
-        <w:rPr>
-          <w:rFonts w:hint="eastAsia"/>
-        </w:rPr>
-        <w:t xml:space="preserve"> 정보</w:t>
-      </w:r>
-      <w:r>
-        <w:rPr>
-          <w:rFonts w:hint="eastAsia"/>
-        </w:rPr>
-        <w:t xml:space="preserve"> </w:t>
-      </w:r>
-    </w:p>
-    <w:p>
-      <w:pPr>
-        <w:wordWrap/>
-        <w:spacing w:after="0"/>
-      </w:pPr>
-      <w:r>
-        <w:t>{</w:t>
-      </w:r>
-    </w:p>
-    <w:p>
-      <w:pPr>
-        <w:wordWrap/>
-        <w:spacing w:after="0"/>
-      </w:pPr>
-      <w:r>
-        <w:t xml:space="preserve">   float x, y;</w:t>
-      </w:r>
-      <w:r>
-        <w:tab/>
-      </w:r>
-      <w:r>
-        <w:tab/>
-      </w:r>
-      <w:r>
-        <w:tab/>
-      </w:r>
-      <w:r>
-        <w:tab/>
-        <w:t>//</w:t>
-      </w:r>
-      <w:r>
-        <w:rPr>
-          <w:rFonts w:hint="eastAsia"/>
-        </w:rPr>
-        <w:t>위치</w:t>
-      </w:r>
-    </w:p>
-    <w:p>
-      <w:pPr>
-        <w:wordWrap/>
-        <w:spacing w:after="0"/>
-      </w:pPr>
-      <w:r>
-        <w:t xml:space="preserve">   bool isAlive;</w:t>
-      </w:r>
-      <w:r>
-        <w:tab/>
-      </w:r>
-      <w:r>
-        <w:tab/>
-      </w:r>
-      <w:r>
-        <w:tab/>
-      </w:r>
-      <w:r>
-        <w:tab/>
-        <w:t>//</w:t>
-      </w:r>
-      <w:r>
-        <w:rPr>
-          <w:rFonts w:hint="eastAsia"/>
-        </w:rPr>
-        <w:t>생존여부</w:t>
-      </w:r>
-      <w:r>
-        <w:t xml:space="preserve"> </w:t>
-      </w:r>
-    </w:p>
-    <w:p>
-      <w:pPr>
-        <w:wordWrap/>
-        <w:spacing w:after="0"/>
-      </w:pPr>
-      <w:r>
-        <w:t xml:space="preserve">   char whoseControl;</w:t>
-      </w:r>
-      <w:r>
-        <w:tab/>
-      </w:r>
-      <w:r>
-        <w:tab/>
-      </w:r>
-      <w:r>
-        <w:tab/>
-        <w:t>//</w:t>
-      </w:r>
-      <w:r>
-        <w:rPr>
-          <w:rFonts w:hint="eastAsia"/>
-        </w:rPr>
-        <w:t>담당 플레이어 표시</w:t>
-      </w:r>
-    </w:p>
-    <w:p>
-      <w:pPr>
-        <w:wordWrap/>
-        <w:spacing w:after="0"/>
-      </w:pPr>
-      <w:r>
-        <w:t xml:space="preserve">   char speed;</w:t>
-      </w:r>
-      <w:r>
-        <w:tab/>
-      </w:r>
-      <w:r>
-        <w:tab/>
-      </w:r>
-      <w:r>
-        <w:tab/>
-      </w:r>
-      <w:r>
-        <w:tab/>
-        <w:t>//</w:t>
-      </w:r>
-      <w:r>
-        <w:rPr>
-          <w:rFonts w:hint="eastAsia"/>
-        </w:rPr>
-        <w:t>캐릭터 속도</w:t>
-      </w:r>
-    </w:p>
-    <w:p>
-      <w:pPr>
-        <w:wordWrap/>
-        <w:spacing w:after="0"/>
-      </w:pPr>
-      <w:r>
-        <w:t xml:space="preserve">   char power;</w:t>
-      </w:r>
-      <w:r>
-        <w:tab/>
-      </w:r>
-      <w:r>
-        <w:tab/>
-      </w:r>
-      <w:r>
-        <w:tab/>
-      </w:r>
-      <w:r>
-        <w:tab/>
-        <w:t>//</w:t>
-      </w:r>
-      <w:r>
-        <w:rPr>
-          <w:rFonts w:hint="eastAsia"/>
-        </w:rPr>
-        <w:t>물풍선의 줄기 크기</w:t>
-      </w:r>
-    </w:p>
-    <w:p>
-      <w:pPr>
-        <w:wordWrap/>
-        <w:spacing w:after="0"/>
-      </w:pPr>
-      <w:r>
-        <w:t xml:space="preserve">   char NumOfMaxAttack;</w:t>
-      </w:r>
-      <w:r>
-        <w:tab/>
-      </w:r>
-      <w:r>
-        <w:tab/>
-        <w:t>//</w:t>
-      </w:r>
-      <w:r>
-        <w:rPr>
-          <w:rFonts w:hint="eastAsia"/>
-        </w:rPr>
-        <w:t>물풍선을 놓을 수 있는 개수</w:t>
-      </w:r>
-    </w:p>
-    <w:p>
-      <w:pPr>
-        <w:wordWrap/>
-        <w:spacing w:after="0"/>
-      </w:pPr>
-      <w:r>
-        <w:t>};</w:t>
-      </w:r>
-    </w:p>
-    <w:p>
-      <w:pPr>
-        <w:wordWrap/>
-        <w:spacing w:after="0"/>
-      </w:pPr>
-      <w:r>
-        <w:t>struct KeyInput</w:t>
-      </w:r>
-    </w:p>
-    <w:p>
-      <w:pPr>
-        <w:wordWrap/>
-        <w:spacing w:after="0"/>
-      </w:pPr>
-      <w:r>
-        <w:t>{</w:t>
-      </w:r>
-    </w:p>
-    <w:p>
-      <w:pPr>
-        <w:wordWrap/>
-        <w:spacing w:after="0"/>
-      </w:pPr>
-      <w:r>
-        <w:t xml:space="preserve">   bool Up;</w:t>
-      </w:r>
-      <w:r>
-        <w:tab/>
-      </w:r>
-      <w:r>
-        <w:tab/>
-      </w:r>
-      <w:r>
-        <w:tab/>
-      </w:r>
-      <w:r>
-        <w:tab/>
-        <w:t>//</w:t>
-      </w:r>
-      <w:r>
-        <w:rPr>
-          <w:rFonts w:hint="eastAsia"/>
-        </w:rPr>
-        <w:t>↑</w:t>
-      </w:r>
-    </w:p>
-    <w:p>
-      <w:pPr>
-        <w:wordWrap/>
-        <w:spacing w:after="0"/>
-      </w:pPr>
-      <w:r>
-        <w:t xml:space="preserve">   bool Down;</w:t>
-      </w:r>
-      <w:r>
-        <w:tab/>
-      </w:r>
-      <w:r>
-        <w:tab/>
-      </w:r>
-      <w:r>
-        <w:tab/>
-      </w:r>
-      <w:r>
-        <w:tab/>
-        <w:t>//</w:t>
-      </w:r>
-      <w:r>
-        <w:rPr>
-          <w:rFonts w:hint="eastAsia"/>
-        </w:rPr>
-        <w:t>↓</w:t>
-      </w:r>
-    </w:p>
-    <w:p>
-      <w:pPr>
-        <w:wordWrap/>
-        <w:spacing w:after="0"/>
-      </w:pPr>
-      <w:r>
-        <w:t xml:space="preserve">   bool Left;</w:t>
-      </w:r>
-      <w:r>
-        <w:tab/>
-      </w:r>
-      <w:r>
-        <w:tab/>
-      </w:r>
-      <w:r>
-        <w:tab/>
-      </w:r>
-      <w:r>
-        <w:tab/>
-        <w:t>//</w:t>
-      </w:r>
-      <w:r>
-        <w:rPr>
-          <w:rFonts w:hint="eastAsia"/>
-        </w:rPr>
-        <w:t>←</w:t>
-      </w:r>
-    </w:p>
-    <w:p>
-      <w:pPr>
-        <w:wordWrap/>
-        <w:spacing w:after="0"/>
-      </w:pPr>
-      <w:r>
-        <w:t xml:space="preserve">   bool Right;</w:t>
-      </w:r>
-      <w:r>
-        <w:tab/>
-      </w:r>
-      <w:r>
-        <w:tab/>
-      </w:r>
-      <w:r>
-        <w:tab/>
-      </w:r>
-      <w:r>
-        <w:tab/>
-        <w:t>//</w:t>
-      </w:r>
-      <w:r>
-        <w:rPr>
-          <w:rFonts w:hint="eastAsia"/>
-        </w:rPr>
-        <w:t>→</w:t>
-      </w:r>
-    </w:p>
-    <w:p>
-      <w:pPr>
-        <w:wordWrap/>
-        <w:spacing w:after="0"/>
-      </w:pPr>
-      <w:r>
-        <w:t xml:space="preserve">   bool Attack;</w:t>
-      </w:r>
-      <w:r>
-        <w:tab/>
-      </w:r>
-      <w:r>
-        <w:tab/>
-      </w:r>
-      <w:r>
-        <w:tab/>
-      </w:r>
-      <w:r>
-        <w:tab/>
-        <w:t>//</w:t>
-      </w:r>
-      <w:r>
-        <w:rPr>
-          <w:rFonts w:hint="eastAsia"/>
-        </w:rPr>
-        <w:t xml:space="preserve">폭탄 놓는 키 </w:t>
-      </w:r>
-      <w:r>
-        <w:t>space</w:t>
-      </w:r>
-    </w:p>
-    <w:p>
-      <w:pPr>
-        <w:wordWrap/>
-        <w:spacing w:after="0"/>
-      </w:pPr>
-      <w:r>
-        <w:t xml:space="preserve">   </w:t>
-      </w:r>
-      <w:r>
+    </w:p>
+    <w:p>
+      <w:pPr>
+        <w:wordWrap/>
+        <w:spacing w:after="0"/>
         <w:rPr>
           <w:color w:val="0070C0"/>
         </w:rPr>
-        <w:t>bool another[11]</w:t>
-      </w:r>
-      <w:r>
+      </w:pPr>
+    </w:p>
+    <w:p>
+      <w:pPr>
+        <w:wordWrap/>
+        <w:spacing w:after="0"/>
         <w:rPr>
           <w:color w:val="0070C0"/>
         </w:rPr>
-        <w:t>//</w:t>
-      </w:r>
-      <w:r>
-        <w:rPr>
+      </w:pPr>
+      <w:r>
+        <w:rPr>
+          <w:rFonts w:hint="eastAsia"/>
           <w:color w:val="0070C0"/>
         </w:rPr>
-        <w:tab/>
-        <w:t>11/07</w:t>
+        <w:t>1</w:t>
       </w:r>
       <w:r>
         <w:rPr>
           <w:color w:val="0070C0"/>
         </w:rPr>
-        <w:t xml:space="preserve"> </w:t>
+        <w:t xml:space="preserve">1/07 </w:t>
       </w:r>
       <w:r>
         <w:rPr>
           <w:rFonts w:hint="eastAsia"/>
           <w:color w:val="0070C0"/>
         </w:rPr>
-        <w:t>추가적인 정보를 위한 내용 추가</w:t>
-      </w:r>
-    </w:p>
-    <w:p>
-      <w:pPr>
-        <w:wordWrap/>
-        <w:spacing w:after="0"/>
-      </w:pPr>
-      <w:r>
-        <w:t>};</w:t>
-      </w:r>
-    </w:p>
-    <w:p>
-      <w:pPr>
-        <w:wordWrap/>
-        <w:spacing w:after="0"/>
-        <w:rPr>
-          <w:strike/>
-          <w:color w:val="FF0000"/>
-        </w:rPr>
-      </w:pPr>
-      <w:r>
-        <w:rPr>
-          <w:strike/>
-          <w:color w:val="FF0000"/>
-        </w:rPr>
-        <w:t>enum MapBitComparison</w:t>
-      </w:r>
-    </w:p>
-    <w:p>
-      <w:pPr>
-        <w:wordWrap/>
-        <w:spacing w:after="0"/>
-        <w:rPr>
-          <w:strike/>
-          <w:color w:val="FF0000"/>
-        </w:rPr>
-      </w:pPr>
-      <w:r>
-        <w:rPr>
-          <w:strike/>
-          <w:color w:val="FF0000"/>
-        </w:rPr>
-        <w:t>{</w:t>
-      </w:r>
-    </w:p>
-    <w:p>
-      <w:pPr>
-        <w:wordWrap/>
-        <w:spacing w:after="0"/>
-        <w:rPr>
-          <w:strike/>
-          <w:color w:val="FF0000"/>
-        </w:rPr>
-      </w:pPr>
-      <w:r>
-        <w:rPr>
-          <w:strike/>
-          <w:color w:val="FF0000"/>
-        </w:rPr>
-        <w:t xml:space="preserve">   EMPTY         =0x0000,</w:t>
-      </w:r>
-      <w:r>
-        <w:rPr>
-          <w:strike/>
-          <w:color w:val="FF0000"/>
-        </w:rPr>
-        <w:tab/>
-      </w:r>
-      <w:r>
-        <w:rPr>
-          <w:strike/>
-          <w:color w:val="FF0000"/>
-        </w:rPr>
-        <w:tab/>
-        <w:t>//</w:t>
-      </w:r>
-      <w:r>
-        <w:rPr>
-          <w:rFonts w:hint="eastAsia"/>
-          <w:strike/>
-          <w:color w:val="FF0000"/>
-        </w:rPr>
-        <w:t>비어있는 곳</w:t>
-      </w:r>
-    </w:p>
-    <w:p>
-      <w:pPr>
-        <w:wordWrap/>
-        <w:spacing w:after="0"/>
-        <w:rPr>
-          <w:strike/>
-          <w:color w:val="FF0000"/>
-        </w:rPr>
-      </w:pPr>
-      <w:r>
-        <w:rPr>
-          <w:strike/>
-          <w:color w:val="FF0000"/>
-        </w:rPr>
-        <w:lastRenderedPageBreak/>
-        <w:t xml:space="preserve">   WALL         =0x0001,</w:t>
-      </w:r>
-      <w:r>
-        <w:rPr>
-          <w:strike/>
-          <w:color w:val="FF0000"/>
-        </w:rPr>
-        <w:tab/>
-      </w:r>
-      <w:r>
-        <w:rPr>
-          <w:strike/>
-          <w:color w:val="FF0000"/>
-        </w:rPr>
-        <w:tab/>
-        <w:t>//</w:t>
-      </w:r>
-      <w:r>
-        <w:rPr>
-          <w:rFonts w:hint="eastAsia"/>
-          <w:strike/>
-          <w:color w:val="FF0000"/>
-        </w:rPr>
-        <w:t>벽</w:t>
-      </w:r>
-    </w:p>
-    <w:p>
-      <w:pPr>
-        <w:wordWrap/>
-        <w:spacing w:after="0"/>
-        <w:rPr>
-          <w:strike/>
-          <w:color w:val="FF0000"/>
-        </w:rPr>
-      </w:pPr>
-      <w:r>
-        <w:rPr>
-          <w:strike/>
-          <w:color w:val="FF0000"/>
-        </w:rPr>
-        <w:t xml:space="preserve">   ITEM1         =0x0010,</w:t>
-      </w:r>
-      <w:r>
-        <w:rPr>
-          <w:strike/>
-          <w:color w:val="FF0000"/>
-        </w:rPr>
-        <w:tab/>
-      </w:r>
-      <w:r>
-        <w:rPr>
-          <w:strike/>
-          <w:color w:val="FF0000"/>
-        </w:rPr>
-        <w:tab/>
-        <w:t>//</w:t>
-      </w:r>
-      <w:r>
-        <w:rPr>
-          <w:rFonts w:hint="eastAsia"/>
-          <w:strike/>
-          <w:color w:val="FF0000"/>
-        </w:rPr>
-        <w:t>물풍선 개수</w:t>
-      </w:r>
-      <w:r>
-        <w:rPr>
-          <w:strike/>
-          <w:color w:val="FF0000"/>
-        </w:rPr>
-        <w:t xml:space="preserve"> </w:t>
-      </w:r>
-      <w:r>
-        <w:rPr>
-          <w:rFonts w:hint="eastAsia"/>
-          <w:strike/>
-          <w:color w:val="FF0000"/>
-        </w:rPr>
-        <w:t>증가</w:t>
-      </w:r>
-    </w:p>
-    <w:p>
-      <w:pPr>
-        <w:wordWrap/>
-        <w:spacing w:after="0"/>
-        <w:rPr>
-          <w:strike/>
-          <w:color w:val="FF0000"/>
-        </w:rPr>
-      </w:pPr>
-      <w:r>
-        <w:rPr>
-          <w:strike/>
-          <w:color w:val="FF0000"/>
-        </w:rPr>
-        <w:t xml:space="preserve">   ITEM2         =0x0011,</w:t>
-      </w:r>
-      <w:r>
-        <w:rPr>
-          <w:strike/>
-          <w:color w:val="FF0000"/>
-        </w:rPr>
-        <w:tab/>
-      </w:r>
-      <w:r>
-        <w:rPr>
-          <w:strike/>
-          <w:color w:val="FF0000"/>
-        </w:rPr>
-        <w:tab/>
-        <w:t>//</w:t>
-      </w:r>
-      <w:r>
-        <w:rPr>
-          <w:rFonts w:hint="eastAsia"/>
-          <w:strike/>
-          <w:color w:val="FF0000"/>
-        </w:rPr>
-        <w:t>물풍선 줄기 크기 증가</w:t>
-      </w:r>
-    </w:p>
-    <w:p>
-      <w:pPr>
-        <w:wordWrap/>
-        <w:spacing w:after="0"/>
-        <w:rPr>
-          <w:strike/>
-          <w:color w:val="FF0000"/>
-        </w:rPr>
-      </w:pPr>
-      <w:r>
-        <w:rPr>
-          <w:strike/>
-          <w:color w:val="FF0000"/>
-        </w:rPr>
-        <w:t xml:space="preserve">   ITEM3         =0x0100,</w:t>
-      </w:r>
-      <w:r>
-        <w:rPr>
-          <w:strike/>
-          <w:color w:val="FF0000"/>
-        </w:rPr>
-        <w:tab/>
-      </w:r>
-      <w:r>
-        <w:rPr>
-          <w:strike/>
-          <w:color w:val="FF0000"/>
-        </w:rPr>
-        <w:tab/>
-        <w:t>//</w:t>
-      </w:r>
-      <w:r>
-        <w:rPr>
-          <w:rFonts w:hint="eastAsia"/>
-          <w:strike/>
-          <w:color w:val="FF0000"/>
-        </w:rPr>
-        <w:t>캐릭터 속도 증가</w:t>
-      </w:r>
-    </w:p>
-    <w:p>
-      <w:pPr>
-        <w:wordWrap/>
-        <w:spacing w:after="0"/>
-        <w:rPr>
-          <w:strike/>
-          <w:color w:val="FF0000"/>
-        </w:rPr>
-      </w:pPr>
-      <w:r>
-        <w:rPr>
-          <w:strike/>
-          <w:color w:val="FF0000"/>
-        </w:rPr>
-        <w:t xml:space="preserve">   PLAYER1_ATTACK   =0x0101,</w:t>
-      </w:r>
-      <w:r>
-        <w:rPr>
-          <w:strike/>
-          <w:color w:val="FF0000"/>
-        </w:rPr>
-        <w:tab/>
-      </w:r>
-      <w:r>
-        <w:rPr>
-          <w:strike/>
-          <w:color w:val="FF0000"/>
-        </w:rPr>
-        <w:tab/>
-        <w:t xml:space="preserve">//1P </w:t>
-      </w:r>
-      <w:r>
-        <w:rPr>
-          <w:rFonts w:hint="eastAsia"/>
-          <w:strike/>
-          <w:color w:val="FF0000"/>
-        </w:rPr>
-        <w:t>캐릭터의 물풍선</w:t>
-      </w:r>
-    </w:p>
-    <w:p>
-      <w:pPr>
-        <w:wordWrap/>
-        <w:spacing w:after="0"/>
-        <w:rPr>
-          <w:strike/>
-          <w:color w:val="FF0000"/>
-        </w:rPr>
-      </w:pPr>
-      <w:r>
-        <w:rPr>
-          <w:strike/>
-          <w:color w:val="FF0000"/>
-        </w:rPr>
-        <w:t xml:space="preserve">   PLAYER2_ATTACK   =0x0110,</w:t>
-      </w:r>
-      <w:r>
-        <w:rPr>
-          <w:strike/>
-          <w:color w:val="FF0000"/>
-        </w:rPr>
-        <w:tab/>
-      </w:r>
-      <w:r>
-        <w:rPr>
-          <w:strike/>
-          <w:color w:val="FF0000"/>
-        </w:rPr>
-        <w:tab/>
-        <w:t xml:space="preserve">//2P </w:t>
-      </w:r>
-      <w:r>
-        <w:rPr>
-          <w:rFonts w:hint="eastAsia"/>
-          <w:strike/>
-          <w:color w:val="FF0000"/>
-        </w:rPr>
-        <w:t>캐릭터의 물풍선</w:t>
-      </w:r>
-    </w:p>
-    <w:p>
-      <w:pPr>
-        <w:wordWrap/>
-        <w:spacing w:after="0"/>
-        <w:rPr>
-          <w:strike/>
-          <w:color w:val="FF0000"/>
-        </w:rPr>
-      </w:pPr>
-      <w:r>
-        <w:rPr>
-          <w:strike/>
-          <w:color w:val="FF0000"/>
-        </w:rPr>
-        <w:t xml:space="preserve">   PLAYER3_ATTACK   =0x0111,</w:t>
-      </w:r>
-      <w:r>
-        <w:rPr>
-          <w:strike/>
-          <w:color w:val="FF0000"/>
-        </w:rPr>
-        <w:tab/>
-      </w:r>
-      <w:r>
-        <w:rPr>
-          <w:strike/>
-          <w:color w:val="FF0000"/>
-        </w:rPr>
-        <w:tab/>
-      </w:r>
-      <w:r>
-        <w:rPr>
-          <w:strike/>
-          <w:color w:val="FF0000"/>
-        </w:rPr>
-        <w:tab/>
-        <w:t xml:space="preserve">//3P </w:t>
-      </w:r>
-      <w:r>
-        <w:rPr>
-          <w:rFonts w:hint="eastAsia"/>
-          <w:strike/>
-          <w:color w:val="FF0000"/>
-        </w:rPr>
-        <w:t>캐릭터의 물풍선</w:t>
-      </w:r>
-    </w:p>
-    <w:p>
-      <w:pPr>
-        <w:wordWrap/>
-        <w:spacing w:after="0"/>
-        <w:rPr>
-          <w:strike/>
-          <w:color w:val="FF0000"/>
-        </w:rPr>
-      </w:pPr>
-      <w:r>
-        <w:rPr>
-          <w:strike/>
-          <w:color w:val="FF0000"/>
-        </w:rPr>
-        <w:t>};</w:t>
-      </w:r>
-    </w:p>
-    <w:p>
-      <w:pPr>
-        <w:wordWrap/>
-        <w:spacing w:after="0"/>
-        <w:rPr>
-          <w:strike/>
-          <w:color w:val="FF0000"/>
-        </w:rPr>
-      </w:pPr>
-    </w:p>
-    <w:p>
-      <w:pPr>
-        <w:wordWrap/>
-        <w:spacing w:after="0"/>
-        <w:rPr>
-          <w:strike/>
-          <w:color w:val="FF0000"/>
-        </w:rPr>
-      </w:pPr>
-      <w:r>
-        <w:rPr>
-          <w:strike/>
-          <w:color w:val="FF0000"/>
-        </w:rPr>
-        <w:t>struct MapType</w:t>
-      </w:r>
-      <w:r>
-        <w:rPr>
-          <w:strike/>
-          <w:color w:val="FF0000"/>
-        </w:rPr>
-        <w:tab/>
-        <w:t>//4</w:t>
-      </w:r>
-      <w:r>
-        <w:rPr>
-          <w:rFonts w:hint="eastAsia"/>
-          <w:strike/>
-          <w:color w:val="FF0000"/>
-        </w:rPr>
-        <w:t xml:space="preserve">비트 </w:t>
-      </w:r>
-      <w:r>
-        <w:rPr>
-          <w:strike/>
-          <w:color w:val="FF0000"/>
-        </w:rPr>
-        <w:t>2</w:t>
-      </w:r>
-      <w:r>
-        <w:rPr>
-          <w:rFonts w:hint="eastAsia"/>
-          <w:strike/>
-          <w:color w:val="FF0000"/>
-        </w:rPr>
-        <w:t xml:space="preserve">개로 </w:t>
-      </w:r>
-      <w:r>
-        <w:rPr>
-          <w:strike/>
-          <w:color w:val="FF0000"/>
-        </w:rPr>
-        <w:t>2</w:t>
-      </w:r>
-      <w:r>
-        <w:rPr>
-          <w:rFonts w:hint="eastAsia"/>
-          <w:strike/>
-          <w:color w:val="FF0000"/>
-        </w:rPr>
-        <w:t>칸을 표시,</w:t>
-      </w:r>
-      <w:r>
-        <w:rPr>
-          <w:strike/>
-          <w:color w:val="FF0000"/>
-        </w:rPr>
-        <w:t xml:space="preserve"> </w:t>
-      </w:r>
-      <w:r>
-        <w:rPr>
-          <w:rFonts w:hint="eastAsia"/>
-          <w:strike/>
-          <w:color w:val="FF0000"/>
-        </w:rPr>
-        <w:t xml:space="preserve">맵 크기는 </w:t>
-      </w:r>
-      <w:r>
-        <w:rPr>
-          <w:strike/>
-          <w:color w:val="FF0000"/>
-        </w:rPr>
-        <w:t>16x16</w:t>
-      </w:r>
-      <w:r>
-        <w:rPr>
-          <w:rFonts w:hint="eastAsia"/>
-          <w:strike/>
-          <w:color w:val="FF0000"/>
-        </w:rPr>
-        <w:t>이지만,</w:t>
-      </w:r>
-      <w:r>
-        <w:rPr>
-          <w:strike/>
-          <w:color w:val="FF0000"/>
-        </w:rPr>
-        <w:t xml:space="preserve"> </w:t>
-      </w:r>
-      <w:r>
-        <w:rPr>
-          <w:rFonts w:hint="eastAsia"/>
-          <w:strike/>
-          <w:color w:val="FF0000"/>
-        </w:rPr>
-        <w:t xml:space="preserve">배열 크기는 </w:t>
-      </w:r>
-      <w:r>
-        <w:rPr>
-          <w:strike/>
-          <w:color w:val="FF0000"/>
-        </w:rPr>
-        <w:t>8</w:t>
-      </w:r>
-      <w:r>
-        <w:rPr>
-          <w:rFonts w:hint="eastAsia"/>
-          <w:strike/>
-          <w:color w:val="FF0000"/>
-        </w:rPr>
-        <w:t>x</w:t>
-      </w:r>
-      <w:r>
-        <w:rPr>
-          <w:strike/>
-          <w:color w:val="FF0000"/>
-        </w:rPr>
-        <w:t xml:space="preserve">16 </w:t>
-      </w:r>
-      <w:r>
-        <w:rPr>
-          <w:rFonts w:hint="eastAsia"/>
-          <w:strike/>
-          <w:color w:val="FF0000"/>
-        </w:rPr>
-        <w:t>사용</w:t>
-      </w:r>
-    </w:p>
-    <w:p>
-      <w:pPr>
-        <w:wordWrap/>
-        <w:spacing w:after="0"/>
-        <w:rPr>
-          <w:strike/>
-          <w:color w:val="FF0000"/>
-        </w:rPr>
-      </w:pPr>
-      <w:r>
-        <w:rPr>
-          <w:strike/>
-          <w:color w:val="FF0000"/>
-        </w:rPr>
-        <w:t>{</w:t>
-      </w:r>
-    </w:p>
-    <w:p>
-      <w:pPr>
-        <w:wordWrap/>
-        <w:spacing w:after="0"/>
-        <w:rPr>
-          <w:strike/>
-          <w:color w:val="FF0000"/>
-        </w:rPr>
-      </w:pPr>
-      <w:r>
-        <w:rPr>
-          <w:strike/>
-          <w:color w:val="FF0000"/>
-        </w:rPr>
-        <w:t xml:space="preserve">   bool bit1;</w:t>
-      </w:r>
-    </w:p>
-    <w:p>
-      <w:pPr>
-        <w:wordWrap/>
-        <w:spacing w:after="0"/>
-        <w:rPr>
-          <w:strike/>
-          <w:color w:val="FF0000"/>
-        </w:rPr>
-      </w:pPr>
-      <w:r>
-        <w:rPr>
-          <w:strike/>
-          <w:color w:val="FF0000"/>
-        </w:rPr>
-        <w:t xml:space="preserve">   bool bit2;</w:t>
-      </w:r>
-    </w:p>
-    <w:p>
-      <w:pPr>
-        <w:wordWrap/>
-        <w:spacing w:after="0"/>
-        <w:rPr>
-          <w:strike/>
-          <w:color w:val="FF0000"/>
-        </w:rPr>
-      </w:pPr>
-      <w:r>
-        <w:rPr>
-          <w:strike/>
-          <w:color w:val="FF0000"/>
-        </w:rPr>
-        <w:t xml:space="preserve">   bool bit3;</w:t>
-      </w:r>
-    </w:p>
-    <w:p>
-      <w:pPr>
-        <w:wordWrap/>
-        <w:spacing w:after="0"/>
-        <w:rPr>
-          <w:strike/>
-          <w:color w:val="FF0000"/>
-        </w:rPr>
-      </w:pPr>
-      <w:r>
-        <w:rPr>
-          <w:strike/>
-          <w:color w:val="FF0000"/>
-        </w:rPr>
-        <w:t xml:space="preserve">   bool bit4;</w:t>
-      </w:r>
-    </w:p>
-    <w:p>
-      <w:pPr>
-        <w:wordWrap/>
-        <w:spacing w:after="0"/>
-        <w:rPr>
-          <w:strike/>
-          <w:color w:val="FF0000"/>
-        </w:rPr>
-      </w:pPr>
-      <w:r>
-        <w:rPr>
-          <w:strike/>
-          <w:color w:val="FF0000"/>
-        </w:rPr>
-        <w:t>};</w:t>
-      </w:r>
-    </w:p>
-    <w:p>
-      <w:pPr>
-        <w:wordWrap/>
-        <w:spacing w:after="0"/>
-        <w:rPr>
-          <w:color w:val="FF0000"/>
-        </w:rPr>
-      </w:pPr>
-      <w:r>
-        <w:rPr>
-          <w:rFonts w:hint="eastAsia"/>
-          <w:color w:val="FF0000"/>
-        </w:rPr>
-        <w:t>1</w:t>
-      </w:r>
-      <w:r>
-        <w:rPr>
-          <w:color w:val="FF0000"/>
-        </w:rPr>
-        <w:t xml:space="preserve">1/07 </w:t>
-      </w:r>
-      <w:r>
-        <w:rPr>
-          <w:rFonts w:hint="eastAsia"/>
-          <w:color w:val="FF0000"/>
-        </w:rPr>
-        <w:t xml:space="preserve">패킷을 최소화하기 위해 </w:t>
-      </w:r>
-      <w:r>
-        <w:rPr>
-          <w:color w:val="FF0000"/>
-        </w:rPr>
-        <w:t>bool</w:t>
-      </w:r>
-      <w:r>
-        <w:rPr>
-          <w:rFonts w:hint="eastAsia"/>
-          <w:color w:val="FF0000"/>
-        </w:rPr>
-        <w:t>을 이용하여</w:t>
-      </w:r>
-      <w:r>
-        <w:rPr>
-          <w:color w:val="FF0000"/>
-        </w:rPr>
-        <w:t xml:space="preserve"> </w:t>
-      </w:r>
-      <w:r>
-        <w:rPr>
-          <w:rFonts w:hint="eastAsia"/>
-          <w:color w:val="FF0000"/>
-        </w:rPr>
-        <w:t>줄이고자 했으나,</w:t>
-      </w:r>
-      <w:r>
-        <w:rPr>
-          <w:color w:val="FF0000"/>
-        </w:rPr>
-        <w:t xml:space="preserve"> </w:t>
-      </w:r>
-      <w:r>
-        <w:rPr>
-          <w:rFonts w:hint="eastAsia"/>
-          <w:color w:val="FF0000"/>
-        </w:rPr>
-        <w:t>이렇게까지 줄일 필요가 없기에 해당 내용 삭제</w:t>
-      </w:r>
-    </w:p>
-    <w:p>
-      <w:pPr>
-        <w:wordWrap/>
-        <w:spacing w:after="0"/>
-        <w:rPr>
+        <w:t xml:space="preserve">게임 서버 데이터 통신 간 </w:t>
+      </w:r>
+      <w:r>
+        <w:rPr>
+          <w:rFonts w:hint="eastAsia"/>
           <w:color w:val="0070C0"/>
         </w:rPr>
-      </w:pPr>
-    </w:p>
-    <w:p>
-      <w:pPr>
-        <w:wordWrap/>
-        <w:spacing w:after="0"/>
-        <w:rPr>
+        <w:t>클라이언트로 전송할 수 있는 가변</w:t>
+      </w:r>
+      <w:r>
+        <w:rPr>
+          <w:rFonts w:hint="eastAsia"/>
           <w:color w:val="0070C0"/>
         </w:rPr>
-      </w:pPr>
-      <w:r>
+        <w:t xml:space="preserve"> 데이터</w:t>
+      </w:r>
+    </w:p>
+    <w:p>
+      <w:pPr>
+        <w:wordWrap/>
+        <w:spacing w:after="0"/>
         <w:rPr>
           <w:color w:val="0070C0"/>
         </w:rPr>
-        <w:t xml:space="preserve">Struct </w:t>
-      </w:r>
-      <w:r>
-        <w:rPr>
-          <w:rFonts w:hint="eastAsia"/>
+      </w:pPr>
+    </w:p>
+    <w:p>
+      <w:pPr>
+        <w:wordWrap/>
+        <w:spacing w:after="0"/>
+        <w:rPr>
           <w:color w:val="0070C0"/>
         </w:rPr>
-        <w:t>F</w:t>
-      </w:r>
+      </w:pPr>
       <w:r>
         <w:rPr>
           <w:color w:val="0070C0"/>
         </w:rPr>
-        <w:t>ixed</w:t>
-      </w:r>
-      <w:r>
-        <w:rPr>
-          <w:color w:val="0070C0"/>
-        </w:rPr>
-        <w:t>Data</w:t>
-      </w:r>
-      <w:r>
-        <w:rPr>
-          <w:rFonts w:hint="eastAsia"/>
-          <w:color w:val="0070C0"/>
-        </w:rPr>
-        <w:t>{</w:t>
-      </w:r>
-    </w:p>
-    <w:p>
-      <w:pPr>
-        <w:wordWrap/>
-        <w:spacing w:after="0"/>
-        <w:rPr>
-          <w:color w:val="0070C0"/>
-        </w:rPr>
-      </w:pPr>
-      <w:r>
-        <w:rPr>
-          <w:color w:val="0070C0"/>
-        </w:rPr>
-        <w:t>Bool</w:t>
-      </w:r>
-      <w:r>
-        <w:rPr>
-          <w:color w:val="0070C0"/>
-        </w:rPr>
-        <w:tab/>
-        <w:t>isChangedMap</w:t>
-      </w:r>
-    </w:p>
-    <w:p>
-      <w:pPr>
-        <w:wordWrap/>
-        <w:spacing w:after="0"/>
-        <w:rPr>
-          <w:strike/>
-          <w:color w:val="FF0000"/>
-        </w:rPr>
-      </w:pPr>
-      <w:r>
-        <w:rPr>
-          <w:strike/>
-          <w:color w:val="FF0000"/>
-        </w:rPr>
-        <w:t>char</w:t>
-      </w:r>
-      <w:r>
-        <w:rPr>
-          <w:strike/>
-          <w:color w:val="FF0000"/>
-        </w:rPr>
-        <w:tab/>
-      </w:r>
-      <w:r>
-        <w:rPr>
-          <w:strike/>
-          <w:color w:val="FF0000"/>
-        </w:rPr>
-        <w:t>NumConnectUser</w:t>
-      </w:r>
-      <w:r>
-        <w:rPr>
-          <w:strike/>
-          <w:color w:val="FF0000"/>
-        </w:rPr>
-        <w:tab/>
-      </w:r>
-      <w:r>
-        <w:rPr>
-          <w:strike/>
-          <w:color w:val="FF0000"/>
-        </w:rPr>
-        <w:tab/>
-        <w:t xml:space="preserve">// </w:t>
-      </w:r>
-      <w:r>
-        <w:rPr>
-          <w:rFonts w:hint="eastAsia"/>
-          <w:strike/>
-          <w:color w:val="FF0000"/>
-        </w:rPr>
-        <w:t>유저 연결 수</w:t>
-      </w:r>
-    </w:p>
-    <w:p>
-      <w:pPr>
-        <w:wordWrap/>
-        <w:spacing w:after="0"/>
-        <w:rPr>
-          <w:color w:val="FF0000"/>
-        </w:rPr>
-      </w:pPr>
-      <w:r>
-        <w:rPr>
-          <w:rFonts w:hint="eastAsia"/>
-          <w:color w:val="FF0000"/>
-        </w:rPr>
-        <w:t>1</w:t>
-      </w:r>
-      <w:r>
-        <w:rPr>
-          <w:color w:val="FF0000"/>
-        </w:rPr>
-        <w:t xml:space="preserve">1/12 </w:t>
-      </w:r>
-      <w:r>
-        <w:rPr>
-          <w:rFonts w:hint="eastAsia"/>
-          <w:color w:val="FF0000"/>
-        </w:rPr>
-        <w:t xml:space="preserve">유저 연결 수 정보를 </w:t>
-      </w:r>
-      <w:r>
-        <w:rPr>
-          <w:rFonts w:hint="eastAsia"/>
-          <w:color w:val="FF0000"/>
-        </w:rPr>
-        <w:t>통신 불필요</w:t>
-      </w:r>
-    </w:p>
-    <w:p>
-      <w:pPr>
-        <w:wordWrap/>
-        <w:spacing w:after="0"/>
-        <w:rPr>
-          <w:color w:val="0070C0"/>
-        </w:rPr>
-      </w:pPr>
-      <w:r>
-        <w:rPr>
-          <w:color w:val="0070C0"/>
-        </w:rPr>
-        <w:t>Char</w:t>
-      </w:r>
-      <w:r>
-        <w:rPr>
-          <w:color w:val="0070C0"/>
-        </w:rPr>
-        <w:tab/>
-      </w:r>
-      <w:r>
-        <w:rPr>
-          <w:color w:val="0070C0"/>
-        </w:rPr>
-        <w:t>Num</w:t>
-      </w:r>
-      <w:r>
-        <w:rPr>
-          <w:rFonts w:hint="eastAsia"/>
-          <w:color w:val="0070C0"/>
-        </w:rPr>
-        <w:t>O</w:t>
-      </w:r>
-      <w:r>
-        <w:rPr>
-          <w:color w:val="0070C0"/>
-        </w:rPr>
-        <w:t>fClient</w:t>
-      </w:r>
-    </w:p>
-    <w:p>
-      <w:pPr>
-        <w:wordWrap/>
-        <w:spacing w:after="0"/>
-        <w:rPr>
-          <w:color w:val="0070C0"/>
-        </w:rPr>
-      </w:pPr>
-      <w:r>
-        <w:rPr>
-          <w:rFonts w:hint="eastAsia"/>
-          <w:color w:val="0070C0"/>
-        </w:rPr>
-        <w:t>}</w:t>
-      </w:r>
-      <w:r>
-        <w:rPr>
-          <w:color w:val="0070C0"/>
-        </w:rPr>
-        <w:t>;</w:t>
-      </w:r>
-    </w:p>
-    <w:p>
-      <w:pPr>
-        <w:wordWrap/>
-        <w:spacing w:after="0"/>
-        <w:rPr>
-          <w:color w:val="0070C0"/>
-        </w:rPr>
-      </w:pPr>
-    </w:p>
-    <w:p>
-      <w:pPr>
-        <w:wordWrap/>
-        <w:spacing w:after="0"/>
-        <w:rPr>
-          <w:color w:val="0070C0"/>
-        </w:rPr>
-      </w:pPr>
-      <w:r>
-        <w:rPr>
-          <w:color w:val="0070C0"/>
-        </w:rPr>
-        <w:t>//changeInfo</w:t>
-      </w:r>
-    </w:p>
-    <w:p>
-      <w:pPr>
-        <w:wordWrap/>
-        <w:spacing w:after="0"/>
-        <w:rPr>
-          <w:color w:val="0070C0"/>
-        </w:rPr>
-      </w:pPr>
-      <w:r>
-        <w:rPr>
-          <w:rFonts w:hint="eastAsia"/>
-          <w:color w:val="0070C0"/>
-        </w:rPr>
-        <w:t>{</w:t>
-      </w:r>
-    </w:p>
-    <w:p>
-      <w:pPr>
-        <w:wordWrap/>
-        <w:spacing w:after="0"/>
-        <w:rPr>
-          <w:color w:val="0070C0"/>
-        </w:rPr>
-      </w:pPr>
-      <w:r>
-        <w:rPr>
-          <w:rFonts w:hint="eastAsia"/>
-          <w:color w:val="0070C0"/>
-        </w:rPr>
-        <w:t>c</w:t>
-      </w:r>
-      <w:r>
-        <w:rPr>
-          <w:color w:val="0070C0"/>
-        </w:rPr>
-        <w:t>har</w:t>
-      </w:r>
-      <w:r>
-        <w:rPr>
-          <w:color w:val="0070C0"/>
-        </w:rPr>
-        <w:tab/>
-        <w:t>Tile[</w:t>
-      </w:r>
-      <w:r>
-        <w:rPr>
-          <w:color w:val="0070C0"/>
-        </w:rPr>
-        <w:t xml:space="preserve">MAP_ROW </w:t>
-      </w:r>
-      <w:r>
-        <w:rPr>
-          <w:color w:val="0070C0"/>
-        </w:rPr>
-        <w:t>*</w:t>
-      </w:r>
-      <w:r>
-        <w:rPr>
-          <w:color w:val="0070C0"/>
-        </w:rPr>
-        <w:t xml:space="preserve"> </w:t>
-      </w:r>
-      <w:r>
-        <w:rPr>
-          <w:color w:val="0070C0"/>
-        </w:rPr>
-        <w:t>MAP_</w:t>
-      </w:r>
-      <w:r>
-        <w:rPr>
-          <w:rFonts w:hint="eastAsia"/>
-          <w:color w:val="0070C0"/>
-        </w:rPr>
-        <w:t>C</w:t>
-      </w:r>
-      <w:r>
-        <w:rPr>
-          <w:color w:val="0070C0"/>
-        </w:rPr>
-        <w:t>OLUMN</w:t>
-      </w:r>
-      <w:r>
-        <w:rPr>
-          <w:color w:val="0070C0"/>
-        </w:rPr>
-        <w:t>]</w:t>
-      </w:r>
-      <w:r>
-        <w:rPr>
-          <w:color w:val="0070C0"/>
-        </w:rPr>
-        <w:tab/>
-        <w:t xml:space="preserve">// </w:t>
-      </w:r>
-      <w:r>
-        <w:rPr>
-          <w:rFonts w:hint="eastAsia"/>
-          <w:color w:val="0070C0"/>
-        </w:rPr>
-        <w:t>맵 정보</w:t>
-      </w:r>
-    </w:p>
-    <w:p>
-      <w:pPr>
-        <w:wordWrap/>
-        <w:spacing w:after="0"/>
-        <w:rPr>
-          <w:color w:val="0070C0"/>
-        </w:rPr>
-      </w:pPr>
-      <w:r>
-        <w:rPr>
-          <w:rFonts w:hint="eastAsia"/>
-          <w:color w:val="0070C0"/>
-        </w:rPr>
-        <w:t>s</w:t>
-      </w:r>
-      <w:r>
-        <w:rPr>
-          <w:color w:val="0070C0"/>
-        </w:rPr>
-        <w:t>truct CharacterInfo{</w:t>
-      </w:r>
-    </w:p>
-    <w:p>
-      <w:pPr>
-        <w:wordWrap/>
-        <w:spacing w:after="0"/>
-        <w:rPr>
-          <w:color w:val="0070C0"/>
-        </w:rPr>
-      </w:pPr>
-      <w:r>
-        <w:rPr>
-          <w:rFonts w:hint="eastAsia"/>
-          <w:color w:val="0070C0"/>
-        </w:rPr>
-        <w:t>f</w:t>
-      </w:r>
-      <w:r>
-        <w:rPr>
-          <w:color w:val="0070C0"/>
-        </w:rPr>
-        <w:t xml:space="preserve">loat </w:t>
-      </w:r>
-      <w:r>
-        <w:rPr>
-          <w:color w:val="0070C0"/>
-        </w:rPr>
-        <w:tab/>
-        <w:t>x, y</w:t>
-      </w:r>
-      <w:r>
-        <w:rPr>
-          <w:color w:val="0070C0"/>
-        </w:rPr>
-        <w:tab/>
-      </w:r>
-      <w:r>
-        <w:rPr>
-          <w:color w:val="0070C0"/>
-        </w:rPr>
-        <w:tab/>
-      </w:r>
-      <w:r>
-        <w:rPr>
-          <w:color w:val="0070C0"/>
-        </w:rPr>
-        <w:tab/>
-        <w:t xml:space="preserve">// </w:t>
-      </w:r>
-      <w:r>
-        <w:rPr>
-          <w:rFonts w:hint="eastAsia"/>
-          <w:color w:val="0070C0"/>
-        </w:rPr>
-        <w:t>캐릭터들 좌표</w:t>
-      </w:r>
-    </w:p>
-    <w:p>
-      <w:pPr>
-        <w:wordWrap/>
-        <w:spacing w:after="0"/>
-        <w:rPr>
-          <w:color w:val="0070C0"/>
-        </w:rPr>
-      </w:pPr>
-      <w:r>
-        <w:rPr>
-          <w:rFonts w:hint="eastAsia"/>
-          <w:color w:val="0070C0"/>
-        </w:rPr>
-        <w:t>c</w:t>
-      </w:r>
-      <w:r>
-        <w:rPr>
-          <w:color w:val="0070C0"/>
-        </w:rPr>
-        <w:t>har</w:t>
-      </w:r>
-      <w:r>
-        <w:rPr>
-          <w:color w:val="0070C0"/>
-        </w:rPr>
-        <w:tab/>
-        <w:t>status</w:t>
-      </w:r>
-      <w:r>
-        <w:rPr>
-          <w:color w:val="0070C0"/>
-        </w:rPr>
-        <w:tab/>
-      </w:r>
-      <w:r>
-        <w:rPr>
-          <w:color w:val="0070C0"/>
-        </w:rPr>
-        <w:tab/>
-      </w:r>
-      <w:r>
-        <w:rPr>
-          <w:color w:val="0070C0"/>
-        </w:rPr>
-        <w:tab/>
-        <w:t xml:space="preserve">// </w:t>
-      </w:r>
-      <w:r>
-        <w:rPr>
-          <w:rFonts w:hint="eastAsia"/>
-          <w:color w:val="0070C0"/>
-        </w:rPr>
-        <w:t>생존,</w:t>
-      </w:r>
-      <w:r>
-        <w:rPr>
-          <w:color w:val="0070C0"/>
-        </w:rPr>
-        <w:t xml:space="preserve"> </w:t>
-      </w:r>
-      <w:r>
-        <w:rPr>
-          <w:rFonts w:hint="eastAsia"/>
-          <w:color w:val="0070C0"/>
-        </w:rPr>
-        <w:t>죽음 여부 통신</w:t>
-      </w:r>
-    </w:p>
-    <w:p>
-      <w:pPr>
-        <w:wordWrap/>
-        <w:spacing w:after="0"/>
-        <w:rPr>
-          <w:color w:val="0070C0"/>
-        </w:rPr>
-      </w:pPr>
-      <w:r>
-        <w:rPr>
-          <w:rFonts w:hint="eastAsia"/>
-          <w:color w:val="0070C0"/>
-        </w:rPr>
-        <w:t>}</w:t>
-      </w:r>
-      <w:r>
-        <w:rPr>
-          <w:color w:val="0070C0"/>
-        </w:rPr>
-        <w:t>;</w:t>
-      </w:r>
-    </w:p>
-    <w:p>
-      <w:pPr>
-        <w:wordWrap/>
-        <w:spacing w:after="0"/>
-        <w:rPr>
-          <w:color w:val="0070C0"/>
-        </w:rPr>
-      </w:pPr>
-    </w:p>
-    <w:p>
-      <w:pPr>
-        <w:wordWrap/>
-        <w:spacing w:after="0"/>
-        <w:rPr>
-          <w:color w:val="0070C0"/>
-        </w:rPr>
-      </w:pPr>
-      <w:r>
-        <w:rPr>
-          <w:rFonts w:hint="eastAsia"/>
-          <w:color w:val="0070C0"/>
-        </w:rPr>
-        <w:t>1</w:t>
-      </w:r>
-      <w:r>
-        <w:rPr>
-          <w:color w:val="0070C0"/>
-        </w:rPr>
-        <w:t xml:space="preserve">1/07 </w:t>
-      </w:r>
-      <w:r>
-        <w:rPr>
-          <w:rFonts w:hint="eastAsia"/>
-          <w:color w:val="0070C0"/>
-        </w:rPr>
-        <w:t xml:space="preserve">게임 서버 데이터 통신 간 </w:t>
-      </w:r>
-      <w:r>
-        <w:rPr>
-          <w:rFonts w:hint="eastAsia"/>
-          <w:color w:val="0070C0"/>
-        </w:rPr>
-        <w:t>클라이언트로 전송할 수 있는 가변</w:t>
-      </w:r>
-      <w:r>
-        <w:rPr>
-          <w:rFonts w:hint="eastAsia"/>
-          <w:color w:val="0070C0"/>
-        </w:rPr>
-        <w:t xml:space="preserve"> 데이터</w:t>
-      </w:r>
-    </w:p>
-    <w:p>
-      <w:pPr>
-        <w:wordWrap/>
-        <w:spacing w:after="0"/>
-        <w:rPr>
-          <w:color w:val="0070C0"/>
-        </w:rPr>
-      </w:pPr>
-    </w:p>
-    <w:p>
-      <w:pPr>
-        <w:wordWrap/>
-        <w:spacing w:after="0"/>
-        <w:rPr>
-          <w:color w:val="0070C0"/>
-        </w:rPr>
-      </w:pPr>
-      <w:r>
-        <w:rPr>
-          <w:color w:val="0070C0"/>
-        </w:rPr>
-        <w:lastRenderedPageBreak/>
         <w:t>Enum ObjectType</w:t>
       </w:r>
     </w:p>
@@ -17256,6 +17446,7 @@
         <w:docPartUnique/>
       </w:docPartObj>
     </w:sdtPr>
+    <w:sdtEndPr/>
     <w:sdtContent>
       <w:sdt>
         <w:sdtPr>
@@ -17265,6 +17456,7 @@
             <w:docPartUnique/>
           </w:docPartObj>
         </w:sdtPr>
+        <w:sdtEndPr/>
         <w:sdtContent>
           <w:p>
             <w:pPr>
@@ -18235,7 +18427,7 @@
 </file>
 
 <file path=customXml/itemProps1.xml><?xml version="1.0" encoding="utf-8"?>
-<ds:datastoreItem xmlns:ds="http://schemas.openxmlformats.org/officeDocument/2006/customXml" ds:itemID="{840F9786-05EE-4D6E-9472-82DC0581BF7D}">
+<ds:datastoreItem xmlns:ds="http://schemas.openxmlformats.org/officeDocument/2006/customXml" ds:itemID="{46E3400C-4F82-4991-BE72-94AC14BF2293}">
   <ds:schemaRefs>
     <ds:schemaRef ds:uri="http://schemas.openxmlformats.org/officeDocument/2006/bibliography"/>
   </ds:schemaRefs>

--- a/Document/추진계획서.docx
+++ b/Document/추진계획서.docx
@@ -267,6 +267,7 @@
         </w:rPr>
         <w:t xml:space="preserve"> </w:t>
       </w:r>
+      <w:proofErr w:type="spellStart"/>
       <w:r>
         <w:rPr>
           <w:rFonts w:hint="eastAsia"/>
@@ -275,6 +276,7 @@
         </w:rPr>
         <w:t>임동주</w:t>
       </w:r>
+      <w:proofErr w:type="spellEnd"/>
     </w:p>
     <w:p>
       <w:pPr>
@@ -589,6 +591,7 @@
         </w:rPr>
         <w:t xml:space="preserve">. </w:t>
       </w:r>
+      <w:proofErr w:type="spellStart"/>
       <w:r>
         <w:rPr>
           <w:rFonts w:hint="eastAsia"/>
@@ -596,6 +599,7 @@
         </w:rPr>
         <w:t>매치메이킹</w:t>
       </w:r>
+      <w:proofErr w:type="spellEnd"/>
       <w:r>
         <w:rPr>
           <w:sz w:val="22"/>
@@ -1410,11 +1414,19 @@
         <w:wordWrap/>
         <w:spacing w:after="0"/>
       </w:pPr>
-      <w:r>
-        <w:rPr>
-          <w:rFonts w:hint="eastAsia"/>
-        </w:rPr>
-        <w:t xml:space="preserve">탑뷰 형식의 </w:t>
+      <w:proofErr w:type="spellStart"/>
+      <w:r>
+        <w:rPr>
+          <w:rFonts w:hint="eastAsia"/>
+        </w:rPr>
+        <w:t>탑뷰</w:t>
+      </w:r>
+      <w:proofErr w:type="spellEnd"/>
+      <w:r>
+        <w:rPr>
+          <w:rFonts w:hint="eastAsia"/>
+        </w:rPr>
+        <w:t xml:space="preserve"> 형식의 </w:t>
       </w:r>
       <w:r>
         <w:t>2D</w:t>
@@ -1856,6 +1868,7 @@
         </w:rPr>
         <w:t xml:space="preserve">. </w:t>
       </w:r>
+      <w:proofErr w:type="spellStart"/>
       <w:r>
         <w:rPr>
           <w:rFonts w:hint="eastAsia"/>
@@ -1863,6 +1876,7 @@
         </w:rPr>
         <w:t>매치메이킹</w:t>
       </w:r>
+      <w:proofErr w:type="spellEnd"/>
       <w:r>
         <w:rPr>
           <w:rFonts w:hint="eastAsia"/>
@@ -2055,6 +2069,7 @@
         </w:rPr>
         <w:t xml:space="preserve">에 </w:t>
       </w:r>
+      <w:proofErr w:type="spellStart"/>
       <w:r>
         <w:rPr>
           <w:rFonts w:hint="eastAsia"/>
@@ -2070,6 +2085,7 @@
         </w:rPr>
         <w:t>sg_Ready</w:t>
       </w:r>
+      <w:proofErr w:type="spellEnd"/>
       <w:r>
         <w:rPr>
           <w:rFonts w:hint="eastAsia"/>
@@ -2101,12 +2117,21 @@
         </w:rPr>
         <w:t xml:space="preserve">이후 </w:t>
       </w:r>
-      <w:r>
-        <w:rPr>
-          <w:strike/>
-          <w:color w:val="FF0000"/>
-        </w:rPr>
-        <w:t>Mathcing Thread</w:t>
+      <w:proofErr w:type="spellStart"/>
+      <w:r>
+        <w:rPr>
+          <w:strike/>
+          <w:color w:val="FF0000"/>
+        </w:rPr>
+        <w:t>Mathcing</w:t>
+      </w:r>
+      <w:proofErr w:type="spellEnd"/>
+      <w:r>
+        <w:rPr>
+          <w:strike/>
+          <w:color w:val="FF0000"/>
+        </w:rPr>
+        <w:t xml:space="preserve"> Thread</w:t>
       </w:r>
       <w:r>
         <w:rPr>
@@ -2123,6 +2148,7 @@
         </w:rPr>
         <w:t xml:space="preserve">, </w:t>
       </w:r>
+      <w:proofErr w:type="spellStart"/>
       <w:r>
         <w:rPr>
           <w:rFonts w:hint="eastAsia"/>
@@ -2138,6 +2164,7 @@
         </w:rPr>
         <w:t>sg_Ready</w:t>
       </w:r>
+      <w:proofErr w:type="spellEnd"/>
       <w:r>
         <w:rPr>
           <w:rFonts w:hint="eastAsia"/>
@@ -2184,6 +2211,7 @@
         </w:rPr>
         <w:t xml:space="preserve">에게 </w:t>
       </w:r>
+      <w:proofErr w:type="spellStart"/>
       <w:r>
         <w:rPr>
           <w:rFonts w:hint="eastAsia"/>
@@ -2199,6 +2227,7 @@
         </w:rPr>
         <w:t>sg_ReadyCancel</w:t>
       </w:r>
+      <w:proofErr w:type="spellEnd"/>
       <w:r>
         <w:rPr>
           <w:rFonts w:hint="eastAsia"/>
@@ -2257,6 +2286,7 @@
         </w:rPr>
         <w:t xml:space="preserve">클라이언트의 </w:t>
       </w:r>
+      <w:proofErr w:type="spellStart"/>
       <w:r>
         <w:rPr>
           <w:rFonts w:hint="eastAsia"/>
@@ -2272,6 +2302,7 @@
         </w:rPr>
         <w:t>ccpet</w:t>
       </w:r>
+      <w:proofErr w:type="spellEnd"/>
       <w:r>
         <w:rPr>
           <w:rFonts w:hint="eastAsia"/>
@@ -2335,6 +2366,7 @@
         </w:rPr>
         <w:t xml:space="preserve"> </w:t>
       </w:r>
+      <w:proofErr w:type="spellStart"/>
       <w:r>
         <w:rPr>
           <w:strike/>
@@ -2342,6 +2374,7 @@
         </w:rPr>
         <w:t>MatchingQueue</w:t>
       </w:r>
+      <w:proofErr w:type="spellEnd"/>
       <w:r>
         <w:rPr>
           <w:rFonts w:hint="eastAsia"/>
@@ -2355,8 +2388,17 @@
           <w:strike/>
           <w:color w:val="FF0000"/>
         </w:rPr>
-        <w:t xml:space="preserve"> MatchingQueue</w:t>
-      </w:r>
+        <w:t xml:space="preserve"> </w:t>
+      </w:r>
+      <w:proofErr w:type="spellStart"/>
+      <w:r>
+        <w:rPr>
+          <w:strike/>
+          <w:color w:val="FF0000"/>
+        </w:rPr>
+        <w:t>MatchingQueue</w:t>
+      </w:r>
+      <w:proofErr w:type="spellEnd"/>
       <w:r>
         <w:rPr>
           <w:rFonts w:hint="eastAsia"/>
@@ -2365,6 +2407,7 @@
         </w:rPr>
         <w:t xml:space="preserve">에 추가되어 있는 클라이언트들에게 현재 </w:t>
       </w:r>
+      <w:proofErr w:type="spellStart"/>
       <w:r>
         <w:rPr>
           <w:strike/>
@@ -2372,6 +2415,7 @@
         </w:rPr>
         <w:t>MatchingQueue</w:t>
       </w:r>
+      <w:proofErr w:type="spellEnd"/>
       <w:r>
         <w:rPr>
           <w:rFonts w:hint="eastAsia"/>
@@ -2380,6 +2424,7 @@
         </w:rPr>
         <w:t xml:space="preserve">에 있는 </w:t>
       </w:r>
+      <w:proofErr w:type="spellStart"/>
       <w:r>
         <w:rPr>
           <w:strike/>
@@ -2387,6 +2432,7 @@
         </w:rPr>
         <w:t>ClientNum</w:t>
       </w:r>
+      <w:proofErr w:type="spellEnd"/>
       <w:r>
         <w:rPr>
           <w:rFonts w:hint="eastAsia"/>
@@ -2426,6 +2472,7 @@
         </w:rPr>
         <w:t xml:space="preserve"> </w:t>
       </w:r>
+      <w:proofErr w:type="spellStart"/>
       <w:r>
         <w:rPr>
           <w:strike/>
@@ -2433,6 +2480,7 @@
         </w:rPr>
         <w:t>MatchingQueue</w:t>
       </w:r>
+      <w:proofErr w:type="spellEnd"/>
       <w:r>
         <w:rPr>
           <w:rFonts w:hint="eastAsia"/>
@@ -2487,6 +2535,7 @@
         </w:rPr>
         <w:t xml:space="preserve"> </w:t>
       </w:r>
+      <w:proofErr w:type="spellStart"/>
       <w:r>
         <w:rPr>
           <w:rFonts w:hint="eastAsia"/>
@@ -2502,6 +2551,7 @@
         </w:rPr>
         <w:t>sg_ReadyCancel</w:t>
       </w:r>
+      <w:proofErr w:type="spellEnd"/>
       <w:r>
         <w:rPr>
           <w:rFonts w:hint="eastAsia"/>
@@ -2517,6 +2567,7 @@
         </w:rPr>
         <w:t xml:space="preserve"> </w:t>
       </w:r>
+      <w:proofErr w:type="spellStart"/>
       <w:r>
         <w:rPr>
           <w:strike/>
@@ -2524,6 +2575,7 @@
         </w:rPr>
         <w:t>Msg_ConfirmReadyCancel</w:t>
       </w:r>
+      <w:proofErr w:type="spellEnd"/>
       <w:r>
         <w:rPr>
           <w:rFonts w:hint="eastAsia"/>
@@ -2540,6 +2592,7 @@
         </w:rPr>
         <w:t xml:space="preserve">고 </w:t>
       </w:r>
+      <w:proofErr w:type="spellStart"/>
       <w:r>
         <w:rPr>
           <w:strike/>
@@ -2547,6 +2600,7 @@
         </w:rPr>
         <w:t>MatchingQueue</w:t>
       </w:r>
+      <w:proofErr w:type="spellEnd"/>
       <w:r>
         <w:rPr>
           <w:rFonts w:hint="eastAsia"/>
@@ -2614,6 +2668,7 @@
         </w:rPr>
         <w:t xml:space="preserve"> </w:t>
       </w:r>
+      <w:proofErr w:type="spellStart"/>
       <w:r>
         <w:rPr>
           <w:rFonts w:hint="eastAsia"/>
@@ -2627,7 +2682,15 @@
           <w:strike/>
           <w:color w:val="FF0000"/>
         </w:rPr>
-        <w:t>athcing Thread</w:t>
+        <w:t>athcing</w:t>
+      </w:r>
+      <w:proofErr w:type="spellEnd"/>
+      <w:r>
+        <w:rPr>
+          <w:strike/>
+          <w:color w:val="FF0000"/>
+        </w:rPr>
+        <w:t xml:space="preserve"> Thread</w:t>
       </w:r>
       <w:r>
         <w:rPr>
@@ -2637,6 +2700,7 @@
         </w:rPr>
         <w:t xml:space="preserve">는 주기적으로 </w:t>
       </w:r>
+      <w:proofErr w:type="spellStart"/>
       <w:r>
         <w:rPr>
           <w:strike/>
@@ -2644,6 +2708,7 @@
         </w:rPr>
         <w:t>MatchingQueue</w:t>
       </w:r>
+      <w:proofErr w:type="spellEnd"/>
       <w:r>
         <w:rPr>
           <w:rFonts w:hint="eastAsia"/>
@@ -2674,6 +2739,7 @@
         </w:rPr>
         <w:t xml:space="preserve"> </w:t>
       </w:r>
+      <w:proofErr w:type="spellStart"/>
       <w:r>
         <w:rPr>
           <w:strike/>
@@ -2681,6 +2747,7 @@
         </w:rPr>
         <w:t>MatchingQueue</w:t>
       </w:r>
+      <w:proofErr w:type="spellEnd"/>
       <w:r>
         <w:rPr>
           <w:rFonts w:hint="eastAsia"/>
@@ -2735,6 +2802,7 @@
         </w:rPr>
         <w:t xml:space="preserve">각 클라이언트에게 </w:t>
       </w:r>
+      <w:proofErr w:type="spellStart"/>
       <w:r>
         <w:rPr>
           <w:strike/>
@@ -2742,6 +2810,7 @@
         </w:rPr>
         <w:t>Msg_PlayGame</w:t>
       </w:r>
+      <w:proofErr w:type="spellEnd"/>
       <w:r>
         <w:rPr>
           <w:rFonts w:hint="eastAsia"/>
@@ -2837,8 +2906,17 @@
           <w:strike/>
           <w:color w:val="FF0000"/>
         </w:rPr>
-        <w:t>. Msg_PlayGame</w:t>
-      </w:r>
+        <w:t xml:space="preserve">. </w:t>
+      </w:r>
+      <w:proofErr w:type="spellStart"/>
+      <w:r>
+        <w:rPr>
+          <w:strike/>
+          <w:color w:val="FF0000"/>
+        </w:rPr>
+        <w:t>Msg_PlayGame</w:t>
+      </w:r>
+      <w:proofErr w:type="spellEnd"/>
       <w:r>
         <w:rPr>
           <w:rFonts w:hint="eastAsia"/>
@@ -2937,6 +3015,7 @@
         </w:rPr>
         <w:t xml:space="preserve">11/18 </w:t>
       </w:r>
+      <w:proofErr w:type="spellStart"/>
       <w:r>
         <w:rPr>
           <w:rFonts w:hint="eastAsia"/>
@@ -2948,7 +3027,14 @@
         <w:rPr>
           <w:color w:val="FF0000"/>
         </w:rPr>
-        <w:t xml:space="preserve">ommunicationThread </w:t>
+        <w:t>ommunicationThread</w:t>
+      </w:r>
+      <w:proofErr w:type="spellEnd"/>
+      <w:r>
+        <w:rPr>
+          <w:color w:val="FF0000"/>
+        </w:rPr>
+        <w:t xml:space="preserve"> </w:t>
       </w:r>
       <w:r>
         <w:rPr>
@@ -2980,12 +3066,21 @@
         </w:rPr>
         <w:t xml:space="preserve">. </w:t>
       </w:r>
-      <w:r>
-        <w:rPr>
-          <w:rFonts w:hint="eastAsia"/>
-          <w:color w:val="FF0000"/>
-        </w:rPr>
-        <w:t xml:space="preserve">매치메이킹 </w:t>
+      <w:proofErr w:type="spellStart"/>
+      <w:r>
+        <w:rPr>
+          <w:rFonts w:hint="eastAsia"/>
+          <w:color w:val="FF0000"/>
+        </w:rPr>
+        <w:t>매치메이킹</w:t>
+      </w:r>
+      <w:proofErr w:type="spellEnd"/>
+      <w:r>
+        <w:rPr>
+          <w:rFonts w:hint="eastAsia"/>
+          <w:color w:val="FF0000"/>
+        </w:rPr>
+        <w:t xml:space="preserve"> </w:t>
       </w:r>
       <w:r>
         <w:rPr>
@@ -3128,6 +3223,7 @@
         </w:rPr>
         <w:t xml:space="preserve"> </w:t>
       </w:r>
+      <w:proofErr w:type="spellStart"/>
       <w:r>
         <w:rPr>
           <w:strike/>
@@ -3135,6 +3231,7 @@
         </w:rPr>
         <w:t>MatchingThread</w:t>
       </w:r>
+      <w:proofErr w:type="spellEnd"/>
       <w:r>
         <w:rPr>
           <w:rFonts w:hint="eastAsia"/>
@@ -3227,6 +3324,7 @@
         </w:rPr>
         <w:t xml:space="preserve"> 이후 </w:t>
       </w:r>
+      <w:proofErr w:type="spellStart"/>
       <w:r>
         <w:rPr>
           <w:strike/>
@@ -3234,6 +3332,7 @@
         </w:rPr>
         <w:t>MatchingQueue</w:t>
       </w:r>
+      <w:proofErr w:type="spellEnd"/>
       <w:r>
         <w:rPr>
           <w:rFonts w:hint="eastAsia"/>
@@ -3351,8 +3450,17 @@
           <w:strike/>
           <w:color w:val="FF0000"/>
         </w:rPr>
-        <w:t xml:space="preserve"> Msg_Ready</w:t>
-      </w:r>
+        <w:t xml:space="preserve"> </w:t>
+      </w:r>
+      <w:proofErr w:type="spellStart"/>
+      <w:r>
+        <w:rPr>
+          <w:strike/>
+          <w:color w:val="FF0000"/>
+        </w:rPr>
+        <w:t>Msg_Ready</w:t>
+      </w:r>
+      <w:proofErr w:type="spellEnd"/>
       <w:r>
         <w:rPr>
           <w:rFonts w:hint="eastAsia"/>
@@ -3381,8 +3489,17 @@
           <w:strike/>
           <w:color w:val="FF0000"/>
         </w:rPr>
-        <w:t xml:space="preserve"> Msg_ReadyCancel</w:t>
-      </w:r>
+        <w:t xml:space="preserve"> </w:t>
+      </w:r>
+      <w:proofErr w:type="spellStart"/>
+      <w:r>
+        <w:rPr>
+          <w:strike/>
+          <w:color w:val="FF0000"/>
+        </w:rPr>
+        <w:t>Msg_ReadyCancel</w:t>
+      </w:r>
+      <w:proofErr w:type="spellEnd"/>
       <w:r>
         <w:rPr>
           <w:rFonts w:hint="eastAsia"/>
@@ -3480,6 +3597,7 @@
         </w:rPr>
         <w:t xml:space="preserve">게 현재 </w:t>
       </w:r>
+      <w:proofErr w:type="spellStart"/>
       <w:r>
         <w:rPr>
           <w:strike/>
@@ -3487,6 +3605,7 @@
         </w:rPr>
         <w:t>MatchingQueue</w:t>
       </w:r>
+      <w:proofErr w:type="spellEnd"/>
       <w:r>
         <w:rPr>
           <w:rFonts w:hint="eastAsia"/>
@@ -3510,6 +3629,7 @@
         </w:rPr>
         <w:t xml:space="preserve">만약 </w:t>
       </w:r>
+      <w:proofErr w:type="spellStart"/>
       <w:r>
         <w:rPr>
           <w:strike/>
@@ -3517,6 +3637,7 @@
         </w:rPr>
         <w:t>Msg_ReadyCancel</w:t>
       </w:r>
+      <w:proofErr w:type="spellEnd"/>
       <w:r>
         <w:rPr>
           <w:rFonts w:hint="eastAsia"/>
@@ -3530,8 +3651,17 @@
           <w:strike/>
           <w:color w:val="FF0000"/>
         </w:rPr>
-        <w:t xml:space="preserve"> Msg_ConfirmReadyCancel</w:t>
-      </w:r>
+        <w:t xml:space="preserve"> </w:t>
+      </w:r>
+      <w:proofErr w:type="spellStart"/>
+      <w:r>
+        <w:rPr>
+          <w:strike/>
+          <w:color w:val="FF0000"/>
+        </w:rPr>
+        <w:t>Msg_ConfirmReadyCancel</w:t>
+      </w:r>
+      <w:proofErr w:type="spellEnd"/>
       <w:r>
         <w:rPr>
           <w:rFonts w:hint="eastAsia"/>
@@ -3545,8 +3675,17 @@
           <w:strike/>
           <w:color w:val="FF0000"/>
         </w:rPr>
-        <w:t xml:space="preserve"> MatcingQueue</w:t>
-      </w:r>
+        <w:t xml:space="preserve"> </w:t>
+      </w:r>
+      <w:proofErr w:type="spellStart"/>
+      <w:r>
+        <w:rPr>
+          <w:strike/>
+          <w:color w:val="FF0000"/>
+        </w:rPr>
+        <w:t>MatcingQueue</w:t>
+      </w:r>
+      <w:proofErr w:type="spellEnd"/>
       <w:r>
         <w:rPr>
           <w:rFonts w:hint="eastAsia"/>
@@ -3613,8 +3752,17 @@
           <w:strike/>
           <w:color w:val="FF0000"/>
         </w:rPr>
-        <w:t xml:space="preserve"> MatchingQueue</w:t>
-      </w:r>
+        <w:t xml:space="preserve"> </w:t>
+      </w:r>
+      <w:proofErr w:type="spellStart"/>
+      <w:r>
+        <w:rPr>
+          <w:strike/>
+          <w:color w:val="FF0000"/>
+        </w:rPr>
+        <w:t>MatchingQueue</w:t>
+      </w:r>
+      <w:proofErr w:type="spellEnd"/>
       <w:r>
         <w:rPr>
           <w:rFonts w:hint="eastAsia"/>
@@ -3653,6 +3801,7 @@
         </w:rPr>
         <w:t xml:space="preserve">각 클라이언트에게 </w:t>
       </w:r>
+      <w:proofErr w:type="spellStart"/>
       <w:r>
         <w:rPr>
           <w:strike/>
@@ -3660,6 +3809,7 @@
         </w:rPr>
         <w:t>Msg_PlayGame</w:t>
       </w:r>
+      <w:proofErr w:type="spellEnd"/>
       <w:r>
         <w:rPr>
           <w:rFonts w:hint="eastAsia"/>
@@ -3764,6 +3914,7 @@
         </w:rPr>
         <w:t xml:space="preserve">. </w:t>
       </w:r>
+      <w:proofErr w:type="spellStart"/>
       <w:r>
         <w:rPr>
           <w:rFonts w:hint="eastAsia"/>
@@ -3777,22 +3928,57 @@
           <w:strike/>
           <w:color w:val="FF0000"/>
         </w:rPr>
-        <w:t>reateGameServerThread()</w:t>
-      </w:r>
-      <w:r>
-        <w:rPr>
-          <w:rFonts w:hint="eastAsia"/>
-          <w:strike/>
-          <w:color w:val="FF0000"/>
-        </w:rPr>
-        <w:t>를 호출하여 G</w:t>
-      </w:r>
-      <w:r>
-        <w:rPr>
-          <w:strike/>
-          <w:color w:val="FF0000"/>
-        </w:rPr>
-        <w:t>ameServer Thread</w:t>
+        <w:t>reateGameServerThread</w:t>
+      </w:r>
+      <w:proofErr w:type="spellEnd"/>
+      <w:r>
+        <w:rPr>
+          <w:strike/>
+          <w:color w:val="FF0000"/>
+        </w:rPr>
+        <w:t>()</w:t>
+      </w:r>
+      <w:proofErr w:type="spellStart"/>
+      <w:r>
+        <w:rPr>
+          <w:rFonts w:hint="eastAsia"/>
+          <w:strike/>
+          <w:color w:val="FF0000"/>
+        </w:rPr>
+        <w:t>를</w:t>
+      </w:r>
+      <w:proofErr w:type="spellEnd"/>
+      <w:r>
+        <w:rPr>
+          <w:rFonts w:hint="eastAsia"/>
+          <w:strike/>
+          <w:color w:val="FF0000"/>
+        </w:rPr>
+        <w:t xml:space="preserve"> 호출하여 </w:t>
+      </w:r>
+      <w:proofErr w:type="spellStart"/>
+      <w:r>
+        <w:rPr>
+          <w:rFonts w:hint="eastAsia"/>
+          <w:strike/>
+          <w:color w:val="FF0000"/>
+        </w:rPr>
+        <w:t>G</w:t>
+      </w:r>
+      <w:r>
+        <w:rPr>
+          <w:strike/>
+          <w:color w:val="FF0000"/>
+        </w:rPr>
+        <w:t>ameServer</w:t>
+      </w:r>
+      <w:proofErr w:type="spellEnd"/>
+      <w:r>
+        <w:rPr>
+          <w:strike/>
+          <w:color w:val="FF0000"/>
+        </w:rPr>
+        <w:t xml:space="preserve"> Thread</w:t>
       </w:r>
       <w:r>
         <w:rPr>
@@ -3832,6 +4018,7 @@
         </w:rPr>
         <w:t xml:space="preserve">는 별도의 제거 없이 </w:t>
       </w:r>
+      <w:proofErr w:type="spellStart"/>
       <w:r>
         <w:rPr>
           <w:strike/>
@@ -3839,6 +4026,7 @@
         </w:rPr>
         <w:t>PlayScene</w:t>
       </w:r>
+      <w:proofErr w:type="spellEnd"/>
       <w:r>
         <w:rPr>
           <w:rFonts w:hint="eastAsia"/>
@@ -3882,6 +4070,7 @@
         </w:rPr>
         <w:t xml:space="preserve">. </w:t>
       </w:r>
+      <w:proofErr w:type="spellStart"/>
       <w:r>
         <w:rPr>
           <w:strike/>
@@ -3889,6 +4078,7 @@
         </w:rPr>
         <w:t>Msg_PlayGame</w:t>
       </w:r>
+      <w:proofErr w:type="spellEnd"/>
       <w:r>
         <w:rPr>
           <w:rFonts w:hint="eastAsia"/>
@@ -3993,11 +4183,19 @@
       <w:r>
         <w:t xml:space="preserve">. </w:t>
       </w:r>
-      <w:r>
-        <w:rPr>
-          <w:rFonts w:hint="eastAsia"/>
-        </w:rPr>
-        <w:t xml:space="preserve">매치메이킹 </w:t>
+      <w:proofErr w:type="spellStart"/>
+      <w:r>
+        <w:rPr>
+          <w:rFonts w:hint="eastAsia"/>
+        </w:rPr>
+        <w:t>매치메이킹</w:t>
+      </w:r>
+      <w:proofErr w:type="spellEnd"/>
+      <w:r>
+        <w:rPr>
+          <w:rFonts w:hint="eastAsia"/>
+        </w:rPr>
+        <w:t xml:space="preserve"> </w:t>
       </w:r>
       <w:r>
         <w:t>[</w:t>
@@ -4095,7 +4293,21 @@
         <w:rPr>
           <w:rFonts w:hint="eastAsia"/>
         </w:rPr>
-        <w:t xml:space="preserve">서버가 켜지자마자 </w:t>
+        <w:t xml:space="preserve">서버가 </w:t>
+      </w:r>
+      <w:proofErr w:type="spellStart"/>
+      <w:r>
+        <w:rPr>
+          <w:rFonts w:hint="eastAsia"/>
+        </w:rPr>
+        <w:t>켜지자마자</w:t>
+      </w:r>
+      <w:proofErr w:type="spellEnd"/>
+      <w:r>
+        <w:rPr>
+          <w:rFonts w:hint="eastAsia"/>
+        </w:rPr>
+        <w:t xml:space="preserve"> </w:t>
       </w:r>
       <w:r>
         <w:t>Matching Thread</w:t>
@@ -4115,9 +4327,11 @@
         </w:rPr>
         <w:t xml:space="preserve">이 스레드는 지속적으로 </w:t>
       </w:r>
+      <w:proofErr w:type="spellStart"/>
       <w:r>
         <w:t>MatchingQueue</w:t>
       </w:r>
+      <w:proofErr w:type="spellEnd"/>
       <w:r>
         <w:rPr>
           <w:rFonts w:hint="eastAsia"/>
@@ -4248,8 +4462,13 @@
         <w:t>참가 신청 이후 대기 중인 동안,</w:t>
       </w:r>
       <w:r>
-        <w:t xml:space="preserve"> Msg_Ready</w:t>
-      </w:r>
+        <w:t xml:space="preserve"> </w:t>
+      </w:r>
+      <w:proofErr w:type="spellStart"/>
+      <w:r>
+        <w:t>Msg_Ready</w:t>
+      </w:r>
+      <w:proofErr w:type="spellEnd"/>
       <w:r>
         <w:rPr>
           <w:rFonts w:hint="eastAsia"/>
@@ -4272,8 +4491,13 @@
         <w:t>이후 참가 취소를 누를 경우,</w:t>
       </w:r>
       <w:r>
-        <w:t xml:space="preserve"> Msg_ReadyCancel</w:t>
-      </w:r>
+        <w:t xml:space="preserve"> </w:t>
+      </w:r>
+      <w:proofErr w:type="spellStart"/>
+      <w:r>
+        <w:t>Msg_ReadyCancel</w:t>
+      </w:r>
+      <w:proofErr w:type="spellEnd"/>
       <w:r>
         <w:rPr>
           <w:rFonts w:hint="eastAsia"/>
@@ -4313,9 +4537,11 @@
         </w:rPr>
         <w:t xml:space="preserve">는 주기적으로 클라이언트에게 현재 </w:t>
       </w:r>
+      <w:proofErr w:type="spellStart"/>
       <w:r>
         <w:t>MatchingQueue</w:t>
       </w:r>
+      <w:proofErr w:type="spellEnd"/>
       <w:r>
         <w:rPr>
           <w:rFonts w:hint="eastAsia"/>
@@ -4331,9 +4557,11 @@
         </w:rPr>
         <w:t xml:space="preserve">만약 </w:t>
       </w:r>
+      <w:proofErr w:type="spellStart"/>
       <w:r>
         <w:t>Msg_ReadyCancel</w:t>
       </w:r>
+      <w:proofErr w:type="spellEnd"/>
       <w:r>
         <w:rPr>
           <w:rFonts w:hint="eastAsia"/>
@@ -4341,8 +4569,13 @@
         <w:t>을 받았다면,</w:t>
       </w:r>
       <w:r>
-        <w:t xml:space="preserve"> Msg_ConfirmReadyCancel</w:t>
-      </w:r>
+        <w:t xml:space="preserve"> </w:t>
+      </w:r>
+      <w:proofErr w:type="spellStart"/>
+      <w:r>
+        <w:t>Msg_ConfirmReadyCancel</w:t>
+      </w:r>
+      <w:proofErr w:type="spellEnd"/>
       <w:r>
         <w:rPr>
           <w:rFonts w:hint="eastAsia"/>
@@ -4350,8 +4583,13 @@
         <w:t>을 보내준 뒤,</w:t>
       </w:r>
       <w:r>
-        <w:t xml:space="preserve"> MatcingQueue</w:t>
-      </w:r>
+        <w:t xml:space="preserve"> </w:t>
+      </w:r>
+      <w:proofErr w:type="spellStart"/>
+      <w:r>
+        <w:t>MatcingQueue</w:t>
+      </w:r>
+      <w:proofErr w:type="spellEnd"/>
       <w:r>
         <w:rPr>
           <w:rFonts w:hint="eastAsia"/>
@@ -4376,9 +4614,11 @@
       <w:r>
         <w:t xml:space="preserve">. </w:t>
       </w:r>
+      <w:proofErr w:type="spellStart"/>
       <w:r>
         <w:t>MatchingQueue</w:t>
       </w:r>
+      <w:proofErr w:type="spellEnd"/>
       <w:r>
         <w:rPr>
           <w:rFonts w:hint="eastAsia"/>
@@ -4415,6 +4655,7 @@
       <w:r>
         <w:t xml:space="preserve"> </w:t>
       </w:r>
+      <w:proofErr w:type="spellStart"/>
       <w:r>
         <w:rPr>
           <w:rFonts w:hint="eastAsia"/>
@@ -4422,16 +4663,39 @@
         <w:t>C</w:t>
       </w:r>
       <w:r>
-        <w:t>reateGameServerThread()</w:t>
-      </w:r>
-      <w:r>
-        <w:rPr>
-          <w:rFonts w:hint="eastAsia"/>
-        </w:rPr>
-        <w:t>를 호출하여 G</w:t>
-      </w:r>
-      <w:r>
-        <w:t>ameServer Thread</w:t>
+        <w:t>reateGameServerThread</w:t>
+      </w:r>
+      <w:proofErr w:type="spellEnd"/>
+      <w:r>
+        <w:t>()</w:t>
+      </w:r>
+      <w:proofErr w:type="spellStart"/>
+      <w:r>
+        <w:rPr>
+          <w:rFonts w:hint="eastAsia"/>
+        </w:rPr>
+        <w:t>를</w:t>
+      </w:r>
+      <w:proofErr w:type="spellEnd"/>
+      <w:r>
+        <w:rPr>
+          <w:rFonts w:hint="eastAsia"/>
+        </w:rPr>
+        <w:t xml:space="preserve"> 호출하여 </w:t>
+      </w:r>
+      <w:proofErr w:type="spellStart"/>
+      <w:r>
+        <w:rPr>
+          <w:rFonts w:hint="eastAsia"/>
+        </w:rPr>
+        <w:t>G</w:t>
+      </w:r>
+      <w:r>
+        <w:t>ameServer</w:t>
+      </w:r>
+      <w:proofErr w:type="spellEnd"/>
+      <w:r>
+        <w:t xml:space="preserve"> Thread</w:t>
       </w:r>
       <w:r>
         <w:rPr>
@@ -4475,9 +4739,11 @@
         </w:rPr>
         <w:t xml:space="preserve">생성된 스레드에서 </w:t>
       </w:r>
+      <w:proofErr w:type="spellStart"/>
       <w:r>
         <w:t>MakeCommunicationThread</w:t>
       </w:r>
+      <w:proofErr w:type="spellEnd"/>
       <w:r>
         <w:rPr>
           <w:rFonts w:hint="eastAsia"/>
@@ -4494,8 +4760,13 @@
         <w:t>를 만들며,</w:t>
       </w:r>
       <w:r>
-        <w:t xml:space="preserve"> Msg_PlayGame</w:t>
-      </w:r>
+        <w:t xml:space="preserve"> </w:t>
+      </w:r>
+      <w:proofErr w:type="spellStart"/>
+      <w:r>
+        <w:t>Msg_PlayGame</w:t>
+      </w:r>
+      <w:proofErr w:type="spellEnd"/>
       <w:r>
         <w:rPr>
           <w:rFonts w:hint="eastAsia"/>
@@ -4521,8 +4792,13 @@
         <w:t>7</w:t>
       </w:r>
       <w:r>
-        <w:t>. Msg_PlayGame</w:t>
-      </w:r>
+        <w:t xml:space="preserve">. </w:t>
+      </w:r>
+      <w:proofErr w:type="spellStart"/>
+      <w:r>
+        <w:t>Msg_PlayGame</w:t>
+      </w:r>
+      <w:proofErr w:type="spellEnd"/>
       <w:r>
         <w:rPr>
           <w:rFonts w:hint="eastAsia"/>
@@ -4572,11 +4848,19 @@
         </w:rPr>
         <w:t xml:space="preserve"> </w:t>
       </w:r>
-      <w:r>
-        <w:rPr>
-          <w:color w:val="4472C4" w:themeColor="accent1"/>
-        </w:rPr>
-        <w:t xml:space="preserve">GameServer Thread </w:t>
+      <w:proofErr w:type="spellStart"/>
+      <w:r>
+        <w:rPr>
+          <w:color w:val="4472C4" w:themeColor="accent1"/>
+        </w:rPr>
+        <w:t>GameServer</w:t>
+      </w:r>
+      <w:proofErr w:type="spellEnd"/>
+      <w:r>
+        <w:rPr>
+          <w:color w:val="4472C4" w:themeColor="accent1"/>
+        </w:rPr>
+        <w:t xml:space="preserve"> Thread </w:t>
       </w:r>
       <w:r>
         <w:rPr>
@@ -4727,9 +5011,11 @@
         </w:rPr>
         <w:t xml:space="preserve">에게 자신의 </w:t>
       </w:r>
+      <w:proofErr w:type="spellStart"/>
       <w:r>
         <w:t>KeyInput</w:t>
       </w:r>
+      <w:proofErr w:type="spellEnd"/>
       <w:r>
         <w:rPr>
           <w:rFonts w:hint="eastAsia"/>
@@ -4763,6 +5049,7 @@
         </w:rPr>
         <w:t xml:space="preserve">에서 들어온 정보를 </w:t>
       </w:r>
+      <w:proofErr w:type="spellStart"/>
       <w:r>
         <w:rPr>
           <w:rFonts w:hint="eastAsia"/>
@@ -4776,15 +5063,18 @@
         </w:rPr>
         <w:t>ameServerThreadData</w:t>
       </w:r>
+      <w:proofErr w:type="spellEnd"/>
       <w:r>
         <w:rPr>
           <w:rFonts w:hint="eastAsia"/>
         </w:rPr>
         <w:t xml:space="preserve">에 있는 </w:t>
       </w:r>
+      <w:proofErr w:type="spellStart"/>
       <w:r>
         <w:t>KeyInput</w:t>
       </w:r>
+      <w:proofErr w:type="spellEnd"/>
       <w:r>
         <w:rPr>
           <w:rFonts w:hint="eastAsia"/>
@@ -4824,9 +5114,11 @@
       <w:r>
         <w:t xml:space="preserve"> </w:t>
       </w:r>
+      <w:proofErr w:type="spellStart"/>
       <w:r>
         <w:t>KeyInput</w:t>
       </w:r>
+      <w:proofErr w:type="spellEnd"/>
       <w:r>
         <w:rPr>
           <w:rFonts w:hint="eastAsia"/>
@@ -4849,8 +5141,23 @@
         <w:rPr>
           <w:rFonts w:hint="eastAsia"/>
         </w:rPr>
-        <w:t xml:space="preserve">이후 연산된 정보를 </w:t>
-      </w:r>
+        <w:t xml:space="preserve">이후 </w:t>
+      </w:r>
+      <w:proofErr w:type="spellStart"/>
+      <w:r>
+        <w:rPr>
+          <w:rFonts w:hint="eastAsia"/>
+        </w:rPr>
+        <w:t>연산된</w:t>
+      </w:r>
+      <w:proofErr w:type="spellEnd"/>
+      <w:r>
+        <w:rPr>
+          <w:rFonts w:hint="eastAsia"/>
+        </w:rPr>
+        <w:t xml:space="preserve"> 정보를 </w:t>
+      </w:r>
+      <w:proofErr w:type="spellStart"/>
       <w:r>
         <w:rPr>
           <w:rFonts w:hint="eastAsia"/>
@@ -4870,11 +5177,26 @@
         </w:rPr>
         <w:t>ThreadData</w:t>
       </w:r>
-      <w:r>
-        <w:rPr>
-          <w:rFonts w:hint="eastAsia"/>
-        </w:rPr>
-        <w:t>에 채워넣는다.</w:t>
+      <w:proofErr w:type="spellEnd"/>
+      <w:r>
+        <w:rPr>
+          <w:rFonts w:hint="eastAsia"/>
+        </w:rPr>
+        <w:t xml:space="preserve">에 </w:t>
+      </w:r>
+      <w:proofErr w:type="spellStart"/>
+      <w:r>
+        <w:rPr>
+          <w:rFonts w:hint="eastAsia"/>
+        </w:rPr>
+        <w:t>채워넣는다</w:t>
+      </w:r>
+      <w:proofErr w:type="spellEnd"/>
+      <w:r>
+        <w:rPr>
+          <w:rFonts w:hint="eastAsia"/>
+        </w:rPr>
+        <w:t>.</w:t>
       </w:r>
     </w:p>
     <w:p>
@@ -4897,6 +5219,7 @@
       <w:r>
         <w:t xml:space="preserve">. </w:t>
       </w:r>
+      <w:proofErr w:type="spellStart"/>
       <w:r>
         <w:rPr>
           <w:rFonts w:hint="eastAsia"/>
@@ -4906,6 +5229,7 @@
       <w:r>
         <w:t>oomGlobalData</w:t>
       </w:r>
+      <w:proofErr w:type="spellEnd"/>
       <w:r>
         <w:rPr>
           <w:rFonts w:hint="eastAsia"/>
@@ -4942,18 +5266,22 @@
       <w:r>
         <w:t xml:space="preserve">. </w:t>
       </w:r>
+      <w:proofErr w:type="spellStart"/>
       <w:r>
         <w:t>RoomGlobalData</w:t>
       </w:r>
+      <w:proofErr w:type="spellEnd"/>
       <w:r>
         <w:rPr>
           <w:rFonts w:hint="eastAsia"/>
         </w:rPr>
         <w:t xml:space="preserve">와 맵 정보 변화에 따라 </w:t>
       </w:r>
+      <w:proofErr w:type="spellStart"/>
       <w:r>
         <w:t>MapType</w:t>
       </w:r>
+      <w:proofErr w:type="spellEnd"/>
       <w:r>
         <w:rPr>
           <w:rFonts w:hint="eastAsia"/>
@@ -4982,7 +5310,21 @@
         <w:rPr>
           <w:rFonts w:hint="eastAsia"/>
         </w:rPr>
-        <w:t>고정부와 가변부로 나눠보낸다.</w:t>
+        <w:t xml:space="preserve">고정부와 가변부로 </w:t>
+      </w:r>
+      <w:proofErr w:type="spellStart"/>
+      <w:r>
+        <w:rPr>
+          <w:rFonts w:hint="eastAsia"/>
+        </w:rPr>
+        <w:t>나눠보낸다</w:t>
+      </w:r>
+      <w:proofErr w:type="spellEnd"/>
+      <w:r>
+        <w:rPr>
+          <w:rFonts w:hint="eastAsia"/>
+        </w:rPr>
+        <w:t>.</w:t>
       </w:r>
     </w:p>
     <w:p>
@@ -4996,6 +5338,7 @@
         </w:rPr>
         <w:t xml:space="preserve">11/25 </w:t>
       </w:r>
+      <w:proofErr w:type="spellStart"/>
       <w:r>
         <w:rPr>
           <w:rFonts w:hint="eastAsia"/>
@@ -5007,7 +5350,14 @@
         <w:rPr>
           <w:color w:val="4472C4" w:themeColor="accent1"/>
         </w:rPr>
-        <w:t xml:space="preserve">oomGlobalData </w:t>
+        <w:t>oomGlobalData</w:t>
+      </w:r>
+      <w:proofErr w:type="spellEnd"/>
+      <w:r>
+        <w:rPr>
+          <w:color w:val="4472C4" w:themeColor="accent1"/>
+        </w:rPr>
+        <w:t xml:space="preserve"> </w:t>
       </w:r>
       <w:r>
         <w:rPr>
@@ -5021,6 +5371,7 @@
         </w:rPr>
         <w:t xml:space="preserve"> </w:t>
       </w:r>
+      <w:proofErr w:type="spellStart"/>
       <w:r>
         <w:rPr>
           <w:rFonts w:hint="eastAsia"/>
@@ -5034,6 +5385,7 @@
         </w:rPr>
         <w:t>ameServerThreadData</w:t>
       </w:r>
+      <w:proofErr w:type="spellEnd"/>
       <w:r>
         <w:rPr>
           <w:color w:val="4472C4" w:themeColor="accent1"/>
@@ -5171,8 +5523,13 @@
         </w:rPr>
         <w:t xml:space="preserve">과 </w:t>
       </w:r>
-      <w:r>
-        <w:t xml:space="preserve">Machting Thread </w:t>
+      <w:proofErr w:type="spellStart"/>
+      <w:r>
+        <w:t>Machting</w:t>
+      </w:r>
+      <w:proofErr w:type="spellEnd"/>
+      <w:r>
+        <w:t xml:space="preserve"> Thread </w:t>
       </w:r>
       <w:r>
         <w:rPr>
@@ -5258,12 +5615,19 @@
       <w:r>
         <w:t xml:space="preserve">. </w:t>
       </w:r>
-      <w:r>
-        <w:t xml:space="preserve">MatchingThread: </w:t>
-      </w:r>
+      <w:proofErr w:type="spellStart"/>
+      <w:r>
+        <w:t>MatchingThread</w:t>
+      </w:r>
+      <w:proofErr w:type="spellEnd"/>
+      <w:r>
+        <w:t xml:space="preserve">: </w:t>
+      </w:r>
+      <w:proofErr w:type="spellStart"/>
       <w:r>
         <w:t>MatchingQueue</w:t>
       </w:r>
+      <w:proofErr w:type="spellEnd"/>
       <w:r>
         <w:rPr>
           <w:rFonts w:hint="eastAsia"/>
@@ -5317,19 +5681,29 @@
         <w:t>lient:</w:t>
       </w:r>
       <w:r>
-        <w:t xml:space="preserve"> Matching</w:t>
+        <w:t xml:space="preserve"> </w:t>
+      </w:r>
+      <w:proofErr w:type="spellStart"/>
+      <w:r>
+        <w:t>Matching</w:t>
       </w:r>
       <w:r>
         <w:t>Thread</w:t>
       </w:r>
+      <w:proofErr w:type="spellEnd"/>
       <w:r>
         <w:rPr>
           <w:rFonts w:hint="eastAsia"/>
         </w:rPr>
         <w:t xml:space="preserve">에 </w:t>
       </w:r>
-      <w:r>
-        <w:t xml:space="preserve">Msg_Ready </w:t>
+      <w:proofErr w:type="spellStart"/>
+      <w:r>
+        <w:t>Msg_Ready</w:t>
+      </w:r>
+      <w:proofErr w:type="spellEnd"/>
+      <w:r>
+        <w:t xml:space="preserve"> </w:t>
       </w:r>
       <w:r>
         <w:rPr>
@@ -5359,6 +5733,7 @@
       <w:r>
         <w:t xml:space="preserve">. </w:t>
       </w:r>
+      <w:proofErr w:type="spellStart"/>
       <w:r>
         <w:rPr>
           <w:rFonts w:hint="eastAsia"/>
@@ -5368,6 +5743,7 @@
       <w:r>
         <w:t>atchingQueue</w:t>
       </w:r>
+      <w:proofErr w:type="spellEnd"/>
       <w:r>
         <w:rPr>
           <w:rFonts w:hint="eastAsia"/>
@@ -5391,15 +5767,18 @@
         </w:rPr>
         <w:t xml:space="preserve">되기 전까지 </w:t>
       </w:r>
+      <w:proofErr w:type="spellStart"/>
       <w:r>
         <w:t>MatchingQueue</w:t>
       </w:r>
+      <w:proofErr w:type="spellEnd"/>
       <w:r>
         <w:rPr>
           <w:rFonts w:hint="eastAsia"/>
         </w:rPr>
         <w:t xml:space="preserve">에 </w:t>
       </w:r>
+      <w:proofErr w:type="spellStart"/>
       <w:r>
         <w:t>Client</w:t>
       </w:r>
@@ -5412,6 +5791,7 @@
       <w:r>
         <w:t>ocket</w:t>
       </w:r>
+      <w:proofErr w:type="spellEnd"/>
       <w:r>
         <w:t xml:space="preserve"> </w:t>
       </w:r>
@@ -5460,9 +5840,11 @@
         </w:rPr>
         <w:t xml:space="preserve"> </w:t>
       </w:r>
+      <w:proofErr w:type="spellStart"/>
       <w:r>
         <w:t>MatchingQueue</w:t>
       </w:r>
+      <w:proofErr w:type="spellEnd"/>
       <w:r>
         <w:rPr>
           <w:rFonts w:hint="eastAsia"/>
@@ -5508,8 +5890,13 @@
         </w:rPr>
         <w:t xml:space="preserve">에게 </w:t>
       </w:r>
-      <w:r>
-        <w:t xml:space="preserve">Msg_PlayGame </w:t>
+      <w:proofErr w:type="spellStart"/>
+      <w:r>
+        <w:t>Msg_PlayGame</w:t>
+      </w:r>
+      <w:proofErr w:type="spellEnd"/>
+      <w:r>
+        <w:t xml:space="preserve"> </w:t>
       </w:r>
       <w:r>
         <w:rPr>
@@ -5584,9 +5971,11 @@
         </w:rPr>
         <w:t xml:space="preserve"> </w:t>
       </w:r>
+      <w:proofErr w:type="spellStart"/>
       <w:r>
         <w:t>MatchingQueue</w:t>
       </w:r>
+      <w:proofErr w:type="spellEnd"/>
       <w:r>
         <w:rPr>
           <w:rFonts w:hint="eastAsia"/>
@@ -5666,11 +6055,19 @@
         </w:rPr>
         <w:t xml:space="preserve">의 </w:t>
       </w:r>
-      <w:r>
-        <w:rPr>
-          <w:rFonts w:hint="eastAsia"/>
-        </w:rPr>
-        <w:t>키입력 전송</w:t>
+      <w:proofErr w:type="spellStart"/>
+      <w:r>
+        <w:rPr>
+          <w:rFonts w:hint="eastAsia"/>
+        </w:rPr>
+        <w:t>키입력</w:t>
+      </w:r>
+      <w:proofErr w:type="spellEnd"/>
+      <w:r>
+        <w:rPr>
+          <w:rFonts w:hint="eastAsia"/>
+        </w:rPr>
+        <w:t xml:space="preserve"> 전송</w:t>
       </w:r>
     </w:p>
     <w:p>
@@ -5850,11 +6247,19 @@
         </w:rPr>
         <w:t xml:space="preserve">1/25 </w:t>
       </w:r>
-      <w:r>
-        <w:rPr>
-          <w:color w:val="FF0000"/>
-        </w:rPr>
-        <w:t xml:space="preserve">MatchingQueuePop </w:t>
+      <w:proofErr w:type="spellStart"/>
+      <w:r>
+        <w:rPr>
+          <w:color w:val="FF0000"/>
+        </w:rPr>
+        <w:t>MatchingQueuePop</w:t>
+      </w:r>
+      <w:proofErr w:type="spellEnd"/>
+      <w:r>
+        <w:rPr>
+          <w:color w:val="FF0000"/>
+        </w:rPr>
+        <w:t xml:space="preserve"> </w:t>
       </w:r>
       <w:r>
         <w:rPr>
@@ -5961,17 +6366,33 @@
         <w:t>D</w:t>
       </w:r>
       <w:r>
-        <w:t xml:space="preserve">WORD WINAPI MatchingThread(); </w:t>
+        <w:t xml:space="preserve">WORD WINAPI </w:t>
+      </w:r>
+      <w:proofErr w:type="spellStart"/>
+      <w:r>
+        <w:t>MatchingThread</w:t>
+      </w:r>
+      <w:proofErr w:type="spellEnd"/>
+      <w:r>
+        <w:t xml:space="preserve">(); </w:t>
       </w:r>
       <w:r>
         <w:tab/>
         <w:t>//</w:t>
       </w:r>
-      <w:r>
-        <w:rPr>
-          <w:rFonts w:hint="eastAsia"/>
-        </w:rPr>
-        <w:t>매칭시스템 관리 스레드로,</w:t>
+      <w:proofErr w:type="spellStart"/>
+      <w:r>
+        <w:rPr>
+          <w:rFonts w:hint="eastAsia"/>
+        </w:rPr>
+        <w:t>매칭시스템</w:t>
+      </w:r>
+      <w:proofErr w:type="spellEnd"/>
+      <w:r>
+        <w:rPr>
+          <w:rFonts w:hint="eastAsia"/>
+        </w:rPr>
+        <w:t xml:space="preserve"> 관리 스레드로,</w:t>
       </w:r>
       <w:r>
         <w:t xml:space="preserve"> </w:t>
@@ -6045,6 +6466,7 @@
         </w:rPr>
         <w:t xml:space="preserve">WORD WINAPI </w:t>
       </w:r>
+      <w:proofErr w:type="spellStart"/>
       <w:r>
         <w:rPr>
           <w:rFonts w:hint="eastAsia"/>
@@ -6056,7 +6478,14 @@
         <w:rPr>
           <w:color w:val="4472C4" w:themeColor="accent1"/>
         </w:rPr>
-        <w:t xml:space="preserve">lientThread(); </w:t>
+        <w:t>lientThread</w:t>
+      </w:r>
+      <w:proofErr w:type="spellEnd"/>
+      <w:r>
+        <w:rPr>
+          <w:color w:val="4472C4" w:themeColor="accent1"/>
+        </w:rPr>
+        <w:t xml:space="preserve">(); </w:t>
       </w:r>
       <w:r>
         <w:rPr>
@@ -6128,9 +6557,19 @@
         <w:wordWrap/>
         <w:spacing w:after="0"/>
       </w:pPr>
-      <w:r>
-        <w:t>enum MSG_MatchingSystem</w:t>
-      </w:r>
+      <w:proofErr w:type="spellStart"/>
+      <w:r>
+        <w:t>enum</w:t>
+      </w:r>
+      <w:proofErr w:type="spellEnd"/>
+      <w:r>
+        <w:t xml:space="preserve"> </w:t>
+      </w:r>
+      <w:proofErr w:type="spellStart"/>
+      <w:r>
+        <w:t>MSG_MatchingSystem</w:t>
+      </w:r>
+      <w:proofErr w:type="spellEnd"/>
       <w:r>
         <w:tab/>
       </w:r>
@@ -6169,7 +6608,15 @@
         <w:t xml:space="preserve"> </w:t>
       </w:r>
       <w:r>
-        <w:t xml:space="preserve">  Msg_Ready,</w:t>
+        <w:t xml:space="preserve">  </w:t>
+      </w:r>
+      <w:proofErr w:type="spellStart"/>
+      <w:r>
+        <w:t>Msg_Ready</w:t>
+      </w:r>
+      <w:proofErr w:type="spellEnd"/>
+      <w:r>
+        <w:t>,</w:t>
       </w:r>
       <w:r>
         <w:tab/>
@@ -6197,7 +6644,15 @@
         <w:spacing w:after="0"/>
       </w:pPr>
       <w:r>
-        <w:t xml:space="preserve">   Msg_ReadyCancel,</w:t>
+        <w:t xml:space="preserve">   </w:t>
+      </w:r>
+      <w:proofErr w:type="spellStart"/>
+      <w:r>
+        <w:t>Msg_ReadyCancel</w:t>
+      </w:r>
+      <w:proofErr w:type="spellEnd"/>
+      <w:r>
+        <w:t>,</w:t>
       </w:r>
       <w:r>
         <w:tab/>
@@ -6228,7 +6683,15 @@
         <w:t xml:space="preserve"> </w:t>
       </w:r>
       <w:r>
-        <w:t xml:space="preserve">  Msg_ConfirmReadyCancel,</w:t>
+        <w:t xml:space="preserve">  </w:t>
+      </w:r>
+      <w:proofErr w:type="spellStart"/>
+      <w:r>
+        <w:t>Msg_ConfirmReadyCancel</w:t>
+      </w:r>
+      <w:proofErr w:type="spellEnd"/>
+      <w:r>
+        <w:t>,</w:t>
       </w:r>
       <w:r>
         <w:tab/>
@@ -6265,8 +6728,13 @@
         <w:t xml:space="preserve"> </w:t>
       </w:r>
       <w:r>
-        <w:t xml:space="preserve">  Msg_PlayGame</w:t>
-      </w:r>
+        <w:t xml:space="preserve">  </w:t>
+      </w:r>
+      <w:proofErr w:type="spellStart"/>
+      <w:r>
+        <w:t>Msg_PlayGame</w:t>
+      </w:r>
+      <w:proofErr w:type="spellEnd"/>
       <w:r>
         <w:tab/>
       </w:r>
@@ -6281,7 +6749,21 @@
         <w:rPr>
           <w:rFonts w:hint="eastAsia"/>
         </w:rPr>
-        <w:t>서버가 클라이언트에게 게임이 시작 됐음을 알려줌</w:t>
+        <w:t xml:space="preserve">서버가 클라이언트에게 게임이 시작 </w:t>
+      </w:r>
+      <w:proofErr w:type="spellStart"/>
+      <w:r>
+        <w:rPr>
+          <w:rFonts w:hint="eastAsia"/>
+        </w:rPr>
+        <w:t>됐음을</w:t>
+      </w:r>
+      <w:proofErr w:type="spellEnd"/>
+      <w:r>
+        <w:rPr>
+          <w:rFonts w:hint="eastAsia"/>
+        </w:rPr>
+        <w:t xml:space="preserve"> 알려줌</w:t>
       </w:r>
     </w:p>
     <w:p>
@@ -6314,8 +6796,16 @@
         <w:rPr>
           <w:color w:val="0070C0"/>
         </w:rPr>
-        <w:t>class MatchingServer</w:t>
-      </w:r>
+        <w:t xml:space="preserve">class </w:t>
+      </w:r>
+      <w:proofErr w:type="spellStart"/>
+      <w:r>
+        <w:rPr>
+          <w:color w:val="0070C0"/>
+        </w:rPr>
+        <w:t>MatchingServer</w:t>
+      </w:r>
+      <w:proofErr w:type="spellEnd"/>
       <w:r>
         <w:rPr>
           <w:color w:val="0070C0"/>
@@ -6379,6 +6869,7 @@
         </w:rPr>
         <w:t xml:space="preserve">void </w:t>
       </w:r>
+      <w:proofErr w:type="spellStart"/>
       <w:r>
         <w:rPr>
           <w:color w:val="0070C0"/>
@@ -6397,6 +6888,7 @@
         </w:rPr>
         <w:t>ClientNum</w:t>
       </w:r>
+      <w:proofErr w:type="spellEnd"/>
       <w:r>
         <w:rPr>
           <w:color w:val="0070C0"/>
@@ -6418,12 +6910,14 @@
       <w:r>
         <w:t xml:space="preserve"> </w:t>
       </w:r>
+      <w:proofErr w:type="spellStart"/>
       <w:r>
         <w:rPr>
           <w:color w:val="0070C0"/>
         </w:rPr>
         <w:t>ClientNum</w:t>
       </w:r>
+      <w:proofErr w:type="spellEnd"/>
     </w:p>
     <w:p>
       <w:pPr>
@@ -6433,70 +6927,50 @@
         <w:autoSpaceDN/>
         <w:spacing w:after="0"/>
         <w:rPr>
-          <w:color w:val="0070C0"/>
-        </w:rPr>
-      </w:pPr>
-      <w:r>
-        <w:rPr>
-          <w:color w:val="0070C0"/>
+          <w:strike/>
+          <w:color w:val="FF0000"/>
+        </w:rPr>
+      </w:pPr>
+      <w:r>
+        <w:rPr>
+          <w:strike/>
+          <w:color w:val="FF0000"/>
         </w:rPr>
         <w:t xml:space="preserve">void </w:t>
       </w:r>
-      <w:r>
-        <w:rPr>
-          <w:rFonts w:hint="eastAsia"/>
-          <w:color w:val="0070C0"/>
+      <w:proofErr w:type="spellStart"/>
+      <w:r>
+        <w:rPr>
+          <w:rFonts w:hint="eastAsia"/>
+          <w:strike/>
+          <w:color w:val="FF0000"/>
         </w:rPr>
         <w:t>S</w:t>
       </w:r>
       <w:r>
         <w:rPr>
-          <w:color w:val="0070C0"/>
-        </w:rPr>
-        <w:t>et</w:t>
-      </w:r>
-      <w:r>
-        <w:rPr>
-          <w:color w:val="0070C0"/>
+          <w:strike/>
+          <w:color w:val="FF0000"/>
+        </w:rPr>
+        <w:t>etClientNum</w:t>
+      </w:r>
+      <w:proofErr w:type="spellEnd"/>
+      <w:r>
+        <w:rPr>
+          <w:strike/>
+          <w:color w:val="FF0000"/>
+        </w:rPr>
+        <w:t xml:space="preserve">(const unsinged char&amp; Data)// </w:t>
+      </w:r>
+      <w:proofErr w:type="spellStart"/>
+      <w:r>
+        <w:rPr>
+          <w:strike/>
+          <w:color w:val="FF0000"/>
         </w:rPr>
         <w:t>ClientNum</w:t>
       </w:r>
-      <w:r>
-        <w:rPr>
-          <w:color w:val="0070C0"/>
-        </w:rPr>
-        <w:t xml:space="preserve">(const </w:t>
-      </w:r>
-      <w:r>
-        <w:rPr>
-          <w:color w:val="0070C0"/>
-        </w:rPr>
-        <w:t>unsinged char</w:t>
-      </w:r>
-      <w:r>
-        <w:rPr>
-          <w:color w:val="0070C0"/>
-        </w:rPr>
-        <w:t>&amp; Data)</w:t>
-      </w:r>
-      <w:r>
-        <w:rPr>
-          <w:color w:val="0070C0"/>
-        </w:rPr>
-        <w:t>//</w:t>
-      </w:r>
-      <w:r>
-        <w:rPr>
-          <w:color w:val="0070C0"/>
-        </w:rPr>
-        <w:t xml:space="preserve"> </w:t>
-      </w:r>
-      <w:r>
-        <w:rPr>
-          <w:color w:val="0070C0"/>
-        </w:rPr>
-        <w:t>ClientNum</w:t>
-      </w:r>
+      <w:proofErr w:type="spellEnd"/>
     </w:p>
     <w:p>
       <w:pPr>
@@ -6506,34 +6980,28 @@
         <w:autoSpaceDN/>
         <w:spacing w:after="0"/>
         <w:rPr>
-          <w:color w:val="0070C0"/>
-        </w:rPr>
-      </w:pPr>
-      <w:r>
-        <w:rPr>
-          <w:color w:val="0070C0"/>
-        </w:rPr>
-        <w:t xml:space="preserve">void </w:t>
-      </w:r>
-      <w:r>
-        <w:rPr>
-          <w:color w:val="0070C0"/>
-        </w:rPr>
-        <w:t>PushClient(const SOCKADDR&amp; client)</w:t>
-      </w:r>
-      <w:r>
-        <w:rPr>
-          <w:color w:val="0070C0"/>
-        </w:rPr>
-        <w:tab/>
-        <w:t xml:space="preserve">//client </w:t>
-      </w:r>
-      <w:r>
-        <w:rPr>
-          <w:rFonts w:hint="eastAsia"/>
-          <w:color w:val="0070C0"/>
-        </w:rPr>
-        <w:t>추가</w:t>
+          <w:color w:val="FF0000"/>
+        </w:rPr>
+      </w:pPr>
+      <w:r>
+        <w:rPr>
+          <w:rFonts w:hint="eastAsia"/>
+          <w:color w:val="FF0000"/>
+        </w:rPr>
+        <w:t>1</w:t>
+      </w:r>
+      <w:r>
+        <w:rPr>
+          <w:color w:val="FF0000"/>
+        </w:rPr>
+        <w:t xml:space="preserve">2/09 </w:t>
+      </w:r>
+      <w:r>
+        <w:rPr>
+          <w:rFonts w:hint="eastAsia"/>
+          <w:color w:val="FF0000"/>
+        </w:rPr>
+        <w:t>불필요 인자 정리</w:t>
       </w:r>
     </w:p>
     <w:p>
@@ -6553,18 +7021,19 @@
         </w:rPr>
         <w:t xml:space="preserve">void </w:t>
       </w:r>
-      <w:r>
-        <w:rPr>
-          <w:rFonts w:hint="eastAsia"/>
+      <w:proofErr w:type="spellStart"/>
+      <w:r>
+        <w:rPr>
           <w:color w:val="0070C0"/>
         </w:rPr>
-        <w:t>P</w:t>
-      </w:r>
+        <w:t>PushClient</w:t>
+      </w:r>
+      <w:proofErr w:type="spellEnd"/>
       <w:r>
         <w:rPr>
           <w:color w:val="0070C0"/>
         </w:rPr>
-        <w:t>opClient(const SOCKADDR&amp; client)</w:t>
+        <w:t>(const SOCKADDR&amp; client)</w:t>
       </w:r>
       <w:r>
         <w:rPr>
@@ -6578,605 +7047,7 @@
           <w:rFonts w:hint="eastAsia"/>
           <w:color w:val="0070C0"/>
         </w:rPr>
-        <w:t>제거</w:t>
-      </w:r>
-    </w:p>
-    <w:p>
-      <w:pPr>
-        <w:wordWrap/>
-        <w:spacing w:after="0"/>
-        <w:rPr>
-          <w:color w:val="0070C0"/>
-        </w:rPr>
-      </w:pPr>
-    </w:p>
-    <w:p>
-      <w:pPr>
-        <w:wordWrap/>
-        <w:spacing w:after="0"/>
-        <w:rPr>
-          <w:color w:val="0070C0"/>
-        </w:rPr>
-      </w:pPr>
-      <w:r>
-        <w:rPr>
-          <w:rFonts w:hint="eastAsia"/>
-          <w:color w:val="0070C0"/>
-        </w:rPr>
-        <w:t>p</w:t>
-      </w:r>
-      <w:r>
-        <w:rPr>
-          <w:color w:val="0070C0"/>
-        </w:rPr>
-        <w:t>rivate</w:t>
-      </w:r>
-    </w:p>
-    <w:p>
-      <w:pPr>
-        <w:wordWrap/>
-        <w:spacing w:after="0"/>
-      </w:pPr>
-      <w:r>
-        <w:rPr>
-          <w:rFonts w:hint="eastAsia"/>
-        </w:rPr>
-        <w:t>v</w:t>
-      </w:r>
-      <w:r>
-        <w:t xml:space="preserve">ector&lt;SOCKADDR&gt; </w:t>
-      </w:r>
-      <w:r>
-        <w:rPr>
-          <w:color w:val="0070C0"/>
-        </w:rPr>
-        <w:t>m_</w:t>
-      </w:r>
-      <w:r>
-        <w:rPr>
-          <w:color w:val="0070C0"/>
-        </w:rPr>
-        <w:t>MatchingQueue</w:t>
-      </w:r>
-      <w:r>
-        <w:tab/>
-        <w:t>//</w:t>
-      </w:r>
-      <w:r>
-        <w:rPr>
-          <w:rFonts w:hint="eastAsia"/>
-        </w:rPr>
-        <w:t>대기 중인 클라이언트 소켓을 저장하는 전역 변수</w:t>
-      </w:r>
-    </w:p>
-    <w:p>
-      <w:pPr>
-        <w:wordWrap/>
-        <w:spacing w:after="0"/>
-        <w:ind w:left="4000" w:hanging="4000"/>
-      </w:pPr>
-      <w:r>
-        <w:t>Unsigned char</w:t>
-      </w:r>
-      <w:r>
-        <w:t xml:space="preserve"> </w:t>
-      </w:r>
-      <w:r>
-        <w:rPr>
-          <w:rFonts w:hint="eastAsia"/>
-          <w:color w:val="0070C0"/>
-        </w:rPr>
-        <w:t>m</w:t>
-      </w:r>
-      <w:r>
-        <w:rPr>
-          <w:color w:val="0070C0"/>
-        </w:rPr>
-        <w:t>_</w:t>
-      </w:r>
-      <w:r>
-        <w:rPr>
-          <w:color w:val="0070C0"/>
-        </w:rPr>
-        <w:t>ClientNum</w:t>
-      </w:r>
-      <w:r>
-        <w:tab/>
-        <w:t>//</w:t>
-      </w:r>
-      <w:r>
-        <w:rPr>
-          <w:rFonts w:hint="eastAsia"/>
-        </w:rPr>
-        <w:t xml:space="preserve">서버가 클라이언트에게 현재 </w:t>
-      </w:r>
-      <w:r>
-        <w:t>MatchingQueue</w:t>
-      </w:r>
-      <w:r>
-        <w:rPr>
-          <w:rFonts w:hint="eastAsia"/>
-        </w:rPr>
-        <w:t>에서 대기중인 클라이언트 개수를 알려줌</w:t>
-      </w:r>
-    </w:p>
-    <w:p>
-      <w:pPr>
-        <w:wordWrap/>
-        <w:spacing w:after="0"/>
-        <w:ind w:left="4000" w:hanging="4000"/>
-        <w:rPr>
-          <w:color w:val="0070C0"/>
-        </w:rPr>
-      </w:pPr>
-      <w:r>
-        <w:rPr>
-          <w:color w:val="0070C0"/>
-        </w:rPr>
-        <w:t>public:</w:t>
-      </w:r>
-    </w:p>
-    <w:p>
-      <w:pPr>
-        <w:wordWrap/>
-        <w:spacing w:after="0"/>
-      </w:pPr>
-      <w:r>
-        <w:t xml:space="preserve">bool </w:t>
-      </w:r>
-      <w:r>
-        <w:rPr>
-          <w:rFonts w:hint="eastAsia"/>
-        </w:rPr>
-        <w:t>i</w:t>
-      </w:r>
-      <w:r>
-        <w:t>sMatchingQueue</w:t>
-      </w:r>
-      <w:r>
-        <w:rPr>
-          <w:rFonts w:hint="eastAsia"/>
-        </w:rPr>
-        <w:t>F</w:t>
-      </w:r>
-      <w:r>
-        <w:t>ull(</w:t>
-      </w:r>
-      <w:r>
-        <w:t>int MatchingQueueCount</w:t>
-      </w:r>
-      <w:r>
-        <w:t>)</w:t>
-      </w:r>
-    </w:p>
-    <w:p>
-      <w:pPr>
-        <w:wordWrap/>
-        <w:spacing w:after="0"/>
-        <w:ind w:left="800"/>
-      </w:pPr>
-      <w:r>
-        <w:t>//</w:t>
-      </w:r>
-      <w:r>
-        <w:rPr>
-          <w:rFonts w:hint="eastAsia"/>
-        </w:rPr>
-        <w:t xml:space="preserve">현재 </w:t>
-      </w:r>
-      <w:r>
-        <w:t>MatchingQueue</w:t>
-      </w:r>
-      <w:r>
-        <w:rPr>
-          <w:rFonts w:hint="eastAsia"/>
-        </w:rPr>
-        <w:t>에서 대기하는 클라이언트의 개수</w:t>
-      </w:r>
-      <w:r>
-        <w:rPr>
-          <w:rFonts w:hint="eastAsia"/>
-        </w:rPr>
-        <w:t xml:space="preserve">가 </w:t>
-      </w:r>
-      <w:r>
-        <w:t>3</w:t>
-      </w:r>
-      <w:r>
-        <w:rPr>
-          <w:rFonts w:hint="eastAsia"/>
-        </w:rPr>
-        <w:t>이상인지 파악</w:t>
-      </w:r>
-    </w:p>
-    <w:p>
-      <w:pPr>
-        <w:wordWrap/>
-        <w:spacing w:after="0"/>
-        <w:ind w:left="800"/>
-      </w:pPr>
-      <w:r>
-        <w:t>3</w:t>
-      </w:r>
-      <w:r>
-        <w:rPr>
-          <w:rFonts w:hint="eastAsia"/>
-        </w:rPr>
-        <w:t>이상인 경우(</w:t>
-      </w:r>
-      <w:r>
-        <w:t xml:space="preserve">true) </w:t>
-      </w:r>
-      <w:r>
-        <w:t>MatchingQueue</w:t>
-      </w:r>
-      <w:r>
-        <w:rPr>
-          <w:rFonts w:hint="eastAsia"/>
-        </w:rPr>
-        <w:t>에 추가되어 있는 순서대로</w:t>
-      </w:r>
-      <w:r>
-        <w:rPr>
-          <w:rFonts w:hint="eastAsia"/>
-        </w:rPr>
-        <w:t xml:space="preserve"> </w:t>
-      </w:r>
-      <w:r>
-        <w:t>3</w:t>
-      </w:r>
-      <w:r>
-        <w:rPr>
-          <w:rFonts w:hint="eastAsia"/>
-        </w:rPr>
-        <w:t>개의 클라이언트에게</w:t>
-      </w:r>
-      <w:r>
-        <w:rPr>
-          <w:rFonts w:hint="eastAsia"/>
-        </w:rPr>
-        <w:t xml:space="preserve"> </w:t>
-      </w:r>
-      <w:r>
-        <w:t>Msg_PlayGame</w:t>
-      </w:r>
-      <w:r>
-        <w:rPr>
-          <w:rFonts w:hint="eastAsia"/>
-        </w:rPr>
-        <w:t>을 보내</w:t>
-      </w:r>
-      <w:r>
-        <w:rPr>
-          <w:rFonts w:hint="eastAsia"/>
-        </w:rPr>
-        <w:t xml:space="preserve">주고 </w:t>
-      </w:r>
-      <w:r>
-        <w:t>CreateGameServerThread</w:t>
-      </w:r>
-      <w:r>
-        <w:rPr>
-          <w:rFonts w:hint="eastAsia"/>
-        </w:rPr>
-        <w:t>와 M</w:t>
-      </w:r>
-      <w:r>
-        <w:t>atchingQueueDeQueue</w:t>
-      </w:r>
-      <w:r>
-        <w:rPr>
-          <w:rFonts w:hint="eastAsia"/>
-        </w:rPr>
-        <w:t>를 실행</w:t>
-      </w:r>
-    </w:p>
-    <w:p>
-      <w:pPr>
-        <w:wordWrap/>
-        <w:spacing w:after="0"/>
-        <w:ind w:left="800"/>
-      </w:pPr>
-      <w:r>
-        <w:t>3</w:t>
-      </w:r>
-      <w:r>
-        <w:rPr>
-          <w:rFonts w:hint="eastAsia"/>
-        </w:rPr>
-        <w:t>미만인 경우(</w:t>
-      </w:r>
-      <w:r>
-        <w:rPr>
-          <w:rFonts w:hint="eastAsia"/>
-        </w:rPr>
-        <w:t>f</w:t>
-      </w:r>
-      <w:r>
-        <w:t>alse</w:t>
-      </w:r>
-      <w:r>
-        <w:t>) MatchingQueue</w:t>
-      </w:r>
-      <w:r>
-        <w:rPr>
-          <w:rFonts w:hint="eastAsia"/>
-        </w:rPr>
-        <w:t>에 추가되어 있는 클라이언트들에게 현재 대기 중인 클라이언트의 수(</w:t>
-      </w:r>
-      <w:r>
-        <w:t>ClientNum)</w:t>
-      </w:r>
-      <w:r>
-        <w:rPr>
-          <w:rFonts w:hint="eastAsia"/>
-        </w:rPr>
-        <w:t xml:space="preserve">를 보냄 </w:t>
-      </w:r>
-    </w:p>
-    <w:p>
-      <w:pPr>
-        <w:wordWrap/>
-        <w:spacing w:after="0"/>
-        <w:ind w:left="4000" w:hanging="4000"/>
-        <w:rPr>
-          <w:strike/>
-          <w:color w:val="FF0000"/>
-        </w:rPr>
-      </w:pPr>
-      <w:r>
-        <w:rPr>
-          <w:rFonts w:hint="eastAsia"/>
-          <w:strike/>
-          <w:color w:val="FF0000"/>
-        </w:rPr>
-        <w:lastRenderedPageBreak/>
-        <w:t>v</w:t>
-      </w:r>
-      <w:r>
-        <w:rPr>
-          <w:strike/>
-          <w:color w:val="FF0000"/>
-        </w:rPr>
-        <w:t>oid CreateGameServerThread()</w:t>
-      </w:r>
-    </w:p>
-    <w:p>
-      <w:pPr>
-        <w:wordWrap/>
-        <w:spacing w:after="0"/>
-        <w:ind w:left="800"/>
-        <w:rPr>
-          <w:strike/>
-          <w:color w:val="FF0000"/>
-        </w:rPr>
-      </w:pPr>
-      <w:r>
-        <w:rPr>
-          <w:strike/>
-          <w:color w:val="FF0000"/>
-        </w:rPr>
-        <w:t>//</w:t>
-      </w:r>
-      <w:r>
-        <w:rPr>
-          <w:rFonts w:hint="eastAsia"/>
-          <w:strike/>
-          <w:color w:val="FF0000"/>
-        </w:rPr>
-        <w:t>G</w:t>
-      </w:r>
-      <w:r>
-        <w:rPr>
-          <w:strike/>
-          <w:color w:val="FF0000"/>
-        </w:rPr>
-        <w:t>ameServerThread</w:t>
-      </w:r>
-      <w:r>
-        <w:rPr>
-          <w:rFonts w:hint="eastAsia"/>
-          <w:strike/>
-          <w:color w:val="FF0000"/>
-        </w:rPr>
-        <w:t>를 생성하며,</w:t>
-      </w:r>
-      <w:r>
-        <w:rPr>
-          <w:strike/>
-          <w:color w:val="FF0000"/>
-        </w:rPr>
-        <w:t xml:space="preserve"> </w:t>
-      </w:r>
-      <w:r>
-        <w:rPr>
-          <w:rFonts w:hint="eastAsia"/>
-          <w:strike/>
-          <w:color w:val="FF0000"/>
-        </w:rPr>
-        <w:t>M</w:t>
-      </w:r>
-      <w:r>
-        <w:rPr>
-          <w:strike/>
-          <w:color w:val="FF0000"/>
-        </w:rPr>
-        <w:t>atchingQueue</w:t>
-      </w:r>
-      <w:r>
-        <w:rPr>
-          <w:rFonts w:hint="eastAsia"/>
-          <w:strike/>
-          <w:color w:val="FF0000"/>
-        </w:rPr>
-        <w:t>의 소켓들을 전달</w:t>
-      </w:r>
-    </w:p>
-    <w:p>
-      <w:pPr>
-        <w:wordWrap/>
-        <w:spacing w:after="0"/>
-        <w:rPr>
-          <w:color w:val="FF0000"/>
-        </w:rPr>
-      </w:pPr>
-      <w:r>
-        <w:rPr>
-          <w:color w:val="FF0000"/>
-        </w:rPr>
-        <w:t xml:space="preserve">11/18 </w:t>
-      </w:r>
-      <w:r>
-        <w:rPr>
-          <w:rFonts w:hint="eastAsia"/>
-          <w:color w:val="FF0000"/>
-        </w:rPr>
-        <w:t>이 함수에서 호출하는 형태가 아니므로 불필요</w:t>
-      </w:r>
-    </w:p>
-    <w:p>
-      <w:pPr>
-        <w:wordWrap/>
-        <w:spacing w:after="0"/>
-        <w:ind w:left="4000" w:hanging="4000"/>
-        <w:rPr>
-          <w:strike/>
-          <w:color w:val="FF0000"/>
-        </w:rPr>
-      </w:pPr>
-      <w:r>
-        <w:rPr>
-          <w:rFonts w:hint="eastAsia"/>
-          <w:strike/>
-          <w:color w:val="FF0000"/>
-        </w:rPr>
-        <w:t>v</w:t>
-      </w:r>
-      <w:r>
-        <w:rPr>
-          <w:strike/>
-          <w:color w:val="FF0000"/>
-        </w:rPr>
-        <w:t xml:space="preserve">oid </w:t>
-      </w:r>
-      <w:r>
-        <w:rPr>
-          <w:rFonts w:hint="eastAsia"/>
-          <w:strike/>
-          <w:color w:val="FF0000"/>
-        </w:rPr>
-        <w:t>M</w:t>
-      </w:r>
-      <w:r>
-        <w:rPr>
-          <w:strike/>
-          <w:color w:val="FF0000"/>
-        </w:rPr>
-        <w:t>atchingQueueDeQueue()</w:t>
-      </w:r>
-    </w:p>
-    <w:p>
-      <w:pPr>
-        <w:wordWrap/>
-        <w:spacing w:after="0"/>
-        <w:ind w:left="800"/>
-        <w:rPr>
-          <w:strike/>
-          <w:color w:val="FF0000"/>
-        </w:rPr>
-      </w:pPr>
-      <w:r>
-        <w:rPr>
-          <w:strike/>
-          <w:color w:val="FF0000"/>
-        </w:rPr>
-        <w:t>//GameServerThread</w:t>
-      </w:r>
-      <w:r>
-        <w:rPr>
-          <w:rFonts w:hint="eastAsia"/>
-          <w:strike/>
-          <w:color w:val="FF0000"/>
-        </w:rPr>
-        <w:t xml:space="preserve">로 넘어간 </w:t>
-      </w:r>
-      <w:r>
-        <w:rPr>
-          <w:strike/>
-          <w:color w:val="FF0000"/>
-        </w:rPr>
-        <w:t>MatchingQueue</w:t>
-      </w:r>
-      <w:r>
-        <w:rPr>
-          <w:rFonts w:hint="eastAsia"/>
-          <w:strike/>
-          <w:color w:val="FF0000"/>
-        </w:rPr>
-        <w:t>에</w:t>
-      </w:r>
-      <w:r>
-        <w:rPr>
-          <w:strike/>
-          <w:color w:val="FF0000"/>
-        </w:rPr>
-        <w:t xml:space="preserve"> </w:t>
-      </w:r>
-      <w:r>
-        <w:rPr>
-          <w:rFonts w:hint="eastAsia"/>
-          <w:strike/>
-          <w:color w:val="FF0000"/>
-        </w:rPr>
-        <w:t>클라이언트 소켓을 제거</w:t>
-      </w:r>
-    </w:p>
-    <w:p>
-      <w:pPr>
-        <w:wordWrap/>
-        <w:spacing w:after="0"/>
-        <w:rPr>
-          <w:color w:val="FF0000"/>
-        </w:rPr>
-      </w:pPr>
-      <w:r>
-        <w:rPr>
-          <w:color w:val="FF0000"/>
-        </w:rPr>
-        <w:t xml:space="preserve">11/25 </w:t>
-      </w:r>
-      <w:r>
-        <w:rPr>
-          <w:rFonts w:hint="eastAsia"/>
-          <w:color w:val="FF0000"/>
-        </w:rPr>
-        <w:t>C</w:t>
-      </w:r>
-      <w:r>
-        <w:rPr>
-          <w:color w:val="FF0000"/>
-        </w:rPr>
-        <w:t>lientThread</w:t>
-      </w:r>
-      <w:r>
-        <w:rPr>
-          <w:rFonts w:hint="eastAsia"/>
-          <w:color w:val="FF0000"/>
-        </w:rPr>
-        <w:t xml:space="preserve">에서 종료될 때 </w:t>
-      </w:r>
-      <w:r>
-        <w:rPr>
-          <w:color w:val="FF0000"/>
-        </w:rPr>
-        <w:t>pop</w:t>
-      </w:r>
-      <w:r>
-        <w:rPr>
-          <w:rFonts w:hint="eastAsia"/>
-          <w:color w:val="FF0000"/>
-        </w:rPr>
-        <w:t>을 부르면서 제거하므로 불필요</w:t>
+        <w:t>추가</w:t>
       </w:r>
     </w:p>
     <w:p>
@@ -7194,86 +7065,744 @@
         <w:rPr>
           <w:color w:val="0070C0"/>
         </w:rPr>
-        <w:t>std::vector &lt;SOCKET&gt; GetQueue()</w:t>
-      </w:r>
-    </w:p>
-    <w:p>
-      <w:pPr>
-        <w:wordWrap/>
-        <w:spacing w:after="0"/>
-        <w:rPr>
-          <w:color w:val="FF0000"/>
-        </w:rPr>
-      </w:pPr>
-      <w:r>
-        <w:rPr>
+        <w:t xml:space="preserve">void </w:t>
+      </w:r>
+      <w:proofErr w:type="spellStart"/>
+      <w:r>
+        <w:rPr>
+          <w:rFonts w:hint="eastAsia"/>
           <w:color w:val="0070C0"/>
         </w:rPr>
+        <w:t>P</w:t>
+      </w:r>
+      <w:r>
+        <w:rPr>
+          <w:color w:val="0070C0"/>
+        </w:rPr>
+        <w:t>opClient</w:t>
+      </w:r>
+      <w:proofErr w:type="spellEnd"/>
+      <w:r>
+        <w:rPr>
+          <w:color w:val="0070C0"/>
+        </w:rPr>
+        <w:t>(const SOCKADDR&amp; client)</w:t>
+      </w:r>
+      <w:r>
+        <w:rPr>
+          <w:color w:val="0070C0"/>
+        </w:rPr>
+        <w:tab/>
+        <w:t xml:space="preserve">//client </w:t>
+      </w:r>
+      <w:r>
+        <w:rPr>
+          <w:rFonts w:hint="eastAsia"/>
+          <w:color w:val="0070C0"/>
+        </w:rPr>
+        <w:t>제거</w:t>
+      </w:r>
+    </w:p>
+    <w:p>
+      <w:pPr>
+        <w:wordWrap/>
+        <w:spacing w:after="0"/>
+        <w:rPr>
+          <w:color w:val="0070C0"/>
+        </w:rPr>
+      </w:pPr>
+    </w:p>
+    <w:p>
+      <w:pPr>
+        <w:wordWrap/>
+        <w:spacing w:after="0"/>
+        <w:rPr>
+          <w:color w:val="0070C0"/>
+        </w:rPr>
+      </w:pPr>
+      <w:r>
+        <w:rPr>
+          <w:rFonts w:hint="eastAsia"/>
+          <w:color w:val="0070C0"/>
+        </w:rPr>
+        <w:t>p</w:t>
+      </w:r>
+      <w:r>
+        <w:rPr>
+          <w:color w:val="0070C0"/>
+        </w:rPr>
+        <w:t>rivate</w:t>
+      </w:r>
+    </w:p>
+    <w:p>
+      <w:pPr>
+        <w:wordWrap/>
+        <w:spacing w:after="0"/>
+      </w:pPr>
+      <w:r>
+        <w:rPr>
+          <w:rFonts w:hint="eastAsia"/>
+        </w:rPr>
+        <w:t>v</w:t>
+      </w:r>
+      <w:r>
+        <w:t xml:space="preserve">ector&lt;SOCKADDR&gt; </w:t>
+      </w:r>
+      <w:proofErr w:type="spellStart"/>
+      <w:r>
+        <w:rPr>
+          <w:color w:val="0070C0"/>
+        </w:rPr>
+        <w:t>m_</w:t>
+      </w:r>
+      <w:r>
+        <w:rPr>
+          <w:color w:val="0070C0"/>
+        </w:rPr>
+        <w:t>MatchingQueue</w:t>
+      </w:r>
+      <w:proofErr w:type="spellEnd"/>
+      <w:r>
+        <w:tab/>
+        <w:t>//</w:t>
+      </w:r>
+      <w:r>
+        <w:rPr>
+          <w:rFonts w:hint="eastAsia"/>
+        </w:rPr>
+        <w:t>대기 중인 클라이언트 소켓을 저장하는 전역 변수</w:t>
+      </w:r>
+    </w:p>
+    <w:p>
+      <w:pPr>
+        <w:wordWrap/>
+        <w:spacing w:after="0"/>
+        <w:ind w:left="4000" w:hanging="4000"/>
+        <w:rPr>
+          <w:strike/>
+          <w:color w:val="FF0000"/>
+        </w:rPr>
+      </w:pPr>
+      <w:r>
+        <w:rPr>
+          <w:strike/>
+          <w:color w:val="FF0000"/>
+        </w:rPr>
+        <w:t>Unsigned char</w:t>
+      </w:r>
+      <w:r>
+        <w:rPr>
+          <w:strike/>
+          <w:color w:val="FF0000"/>
+        </w:rPr>
+        <w:t xml:space="preserve"> </w:t>
+      </w:r>
+      <w:proofErr w:type="spellStart"/>
+      <w:r>
+        <w:rPr>
+          <w:rFonts w:hint="eastAsia"/>
+          <w:strike/>
+          <w:color w:val="FF0000"/>
+        </w:rPr>
+        <w:t>m</w:t>
+      </w:r>
+      <w:r>
+        <w:rPr>
+          <w:strike/>
+          <w:color w:val="FF0000"/>
+        </w:rPr>
+        <w:t>_</w:t>
+      </w:r>
+      <w:r>
+        <w:rPr>
+          <w:strike/>
+          <w:color w:val="FF0000"/>
+        </w:rPr>
+        <w:t>ClientNum</w:t>
+      </w:r>
+      <w:proofErr w:type="spellEnd"/>
+      <w:r>
+        <w:rPr>
+          <w:strike/>
+          <w:color w:val="FF0000"/>
+        </w:rPr>
+        <w:tab/>
+        <w:t>//</w:t>
+      </w:r>
+      <w:r>
+        <w:rPr>
+          <w:rFonts w:hint="eastAsia"/>
+          <w:strike/>
+          <w:color w:val="FF0000"/>
+        </w:rPr>
+        <w:t xml:space="preserve">서버가 클라이언트에게 현재 </w:t>
+      </w:r>
+      <w:proofErr w:type="spellStart"/>
+      <w:r>
+        <w:rPr>
+          <w:strike/>
+          <w:color w:val="FF0000"/>
+        </w:rPr>
+        <w:t>MatchingQueue</w:t>
+      </w:r>
+      <w:proofErr w:type="spellEnd"/>
+      <w:r>
+        <w:rPr>
+          <w:rFonts w:hint="eastAsia"/>
+          <w:strike/>
+          <w:color w:val="FF0000"/>
+        </w:rPr>
+        <w:t>에서 대기중인 클라이언트 개수를 알려줌</w:t>
+      </w:r>
+    </w:p>
+    <w:p>
+      <w:pPr>
+        <w:wordWrap/>
+        <w:spacing w:after="0"/>
+        <w:ind w:left="4000" w:hanging="4000"/>
+        <w:rPr>
+          <w:color w:val="0070C0"/>
+        </w:rPr>
+      </w:pPr>
+      <w:r>
+        <w:rPr>
+          <w:color w:val="0070C0"/>
+        </w:rPr>
+        <w:t>public:</w:t>
+      </w:r>
+    </w:p>
+    <w:p>
+      <w:pPr>
+        <w:wordWrap/>
+        <w:spacing w:after="0"/>
+      </w:pPr>
+      <w:r>
+        <w:t xml:space="preserve">bool </w:t>
+      </w:r>
+      <w:proofErr w:type="spellStart"/>
+      <w:r>
+        <w:rPr>
+          <w:rFonts w:hint="eastAsia"/>
+        </w:rPr>
+        <w:t>i</w:t>
+      </w:r>
+      <w:r>
+        <w:t>sMatchingQueue</w:t>
+      </w:r>
+      <w:r>
+        <w:rPr>
+          <w:rFonts w:hint="eastAsia"/>
+        </w:rPr>
+        <w:t>F</w:t>
+      </w:r>
+      <w:r>
+        <w:t>ull</w:t>
+      </w:r>
+      <w:proofErr w:type="spellEnd"/>
+      <w:r>
+        <w:t>(</w:t>
+      </w:r>
+      <w:r>
+        <w:t xml:space="preserve">int </w:t>
+      </w:r>
+      <w:proofErr w:type="spellStart"/>
+      <w:r>
+        <w:t>MatchingQueueCount</w:t>
+      </w:r>
+      <w:proofErr w:type="spellEnd"/>
+      <w:r>
+        <w:t>)</w:t>
+      </w:r>
+    </w:p>
+    <w:p>
+      <w:pPr>
+        <w:wordWrap/>
+        <w:spacing w:after="0"/>
+        <w:ind w:left="800"/>
+      </w:pPr>
+      <w:r>
+        <w:t>//</w:t>
+      </w:r>
+      <w:r>
+        <w:rPr>
+          <w:rFonts w:hint="eastAsia"/>
+        </w:rPr>
+        <w:t xml:space="preserve">현재 </w:t>
+      </w:r>
+      <w:proofErr w:type="spellStart"/>
+      <w:r>
+        <w:t>MatchingQueue</w:t>
+      </w:r>
+      <w:proofErr w:type="spellEnd"/>
+      <w:r>
+        <w:rPr>
+          <w:rFonts w:hint="eastAsia"/>
+        </w:rPr>
+        <w:t>에서 대기하는 클라이언트의 개수</w:t>
+      </w:r>
+      <w:r>
+        <w:rPr>
+          <w:rFonts w:hint="eastAsia"/>
+        </w:rPr>
+        <w:t xml:space="preserve">가 </w:t>
+      </w:r>
+      <w:r>
+        <w:t>3</w:t>
+      </w:r>
+      <w:r>
+        <w:rPr>
+          <w:rFonts w:hint="eastAsia"/>
+        </w:rPr>
+        <w:t>이상인지 파악</w:t>
+      </w:r>
+    </w:p>
+    <w:p>
+      <w:pPr>
+        <w:wordWrap/>
+        <w:spacing w:after="0"/>
+        <w:ind w:left="800"/>
+      </w:pPr>
+      <w:r>
+        <w:t>3</w:t>
+      </w:r>
+      <w:r>
+        <w:rPr>
+          <w:rFonts w:hint="eastAsia"/>
+        </w:rPr>
+        <w:t>이상인 경우(</w:t>
+      </w:r>
+      <w:r>
+        <w:t xml:space="preserve">true) </w:t>
+      </w:r>
+      <w:proofErr w:type="spellStart"/>
+      <w:r>
+        <w:t>MatchingQueue</w:t>
+      </w:r>
+      <w:proofErr w:type="spellEnd"/>
+      <w:r>
+        <w:rPr>
+          <w:rFonts w:hint="eastAsia"/>
+        </w:rPr>
+        <w:t>에 추가되어 있는 순서대로</w:t>
+      </w:r>
+      <w:r>
+        <w:rPr>
+          <w:rFonts w:hint="eastAsia"/>
+        </w:rPr>
+        <w:t xml:space="preserve"> </w:t>
+      </w:r>
+      <w:r>
+        <w:t>3</w:t>
+      </w:r>
+      <w:r>
+        <w:rPr>
+          <w:rFonts w:hint="eastAsia"/>
+        </w:rPr>
+        <w:t>개의 클라이언트에게</w:t>
+      </w:r>
+      <w:r>
+        <w:rPr>
+          <w:rFonts w:hint="eastAsia"/>
+        </w:rPr>
+        <w:t xml:space="preserve"> </w:t>
+      </w:r>
+      <w:proofErr w:type="spellStart"/>
+      <w:r>
+        <w:t>Msg_PlayGame</w:t>
+      </w:r>
+      <w:proofErr w:type="spellEnd"/>
+      <w:r>
+        <w:rPr>
+          <w:rFonts w:hint="eastAsia"/>
+        </w:rPr>
+        <w:t>을 보내</w:t>
+      </w:r>
+      <w:r>
+        <w:rPr>
+          <w:rFonts w:hint="eastAsia"/>
+        </w:rPr>
+        <w:t xml:space="preserve">주고 </w:t>
+      </w:r>
+      <w:proofErr w:type="spellStart"/>
+      <w:r>
+        <w:t>CreateGameServerThread</w:t>
+      </w:r>
+      <w:proofErr w:type="spellEnd"/>
+      <w:r>
+        <w:rPr>
+          <w:rFonts w:hint="eastAsia"/>
+        </w:rPr>
+        <w:t xml:space="preserve">와 </w:t>
+      </w:r>
+      <w:proofErr w:type="spellStart"/>
+      <w:r>
+        <w:rPr>
+          <w:rFonts w:hint="eastAsia"/>
+        </w:rPr>
+        <w:t>M</w:t>
+      </w:r>
+      <w:r>
+        <w:t>atchingQueueDeQueue</w:t>
+      </w:r>
+      <w:proofErr w:type="spellEnd"/>
+      <w:r>
+        <w:rPr>
+          <w:rFonts w:hint="eastAsia"/>
+        </w:rPr>
+        <w:t>를 실행</w:t>
+      </w:r>
+    </w:p>
+    <w:p>
+      <w:pPr>
+        <w:wordWrap/>
+        <w:spacing w:after="0"/>
+        <w:ind w:left="800"/>
+      </w:pPr>
+      <w:r>
+        <w:t>3</w:t>
+      </w:r>
+      <w:r>
+        <w:rPr>
+          <w:rFonts w:hint="eastAsia"/>
+        </w:rPr>
+        <w:t>미만인 경우(</w:t>
+      </w:r>
+      <w:r>
+        <w:rPr>
+          <w:rFonts w:hint="eastAsia"/>
+        </w:rPr>
+        <w:t>f</w:t>
+      </w:r>
+      <w:r>
+        <w:t>alse</w:t>
+      </w:r>
+      <w:r>
+        <w:t xml:space="preserve">) </w:t>
+      </w:r>
+      <w:proofErr w:type="spellStart"/>
+      <w:r>
+        <w:t>MatchingQueue</w:t>
+      </w:r>
+      <w:proofErr w:type="spellEnd"/>
+      <w:r>
+        <w:rPr>
+          <w:rFonts w:hint="eastAsia"/>
+        </w:rPr>
+        <w:t xml:space="preserve">에 추가되어 있는 클라이언트들에게 현재 대기 중인 </w:t>
+      </w:r>
+      <w:r>
+        <w:rPr>
+          <w:rFonts w:hint="eastAsia"/>
+        </w:rPr>
+        <w:lastRenderedPageBreak/>
+        <w:t xml:space="preserve">클라이언트의 수를 보냄 </w:t>
+      </w:r>
+    </w:p>
+    <w:p>
+      <w:pPr>
+        <w:wordWrap/>
+        <w:spacing w:after="0"/>
+        <w:ind w:left="4000" w:hanging="4000"/>
+        <w:rPr>
+          <w:strike/>
+          <w:color w:val="FF0000"/>
+        </w:rPr>
+      </w:pPr>
+      <w:r>
+        <w:rPr>
+          <w:rFonts w:hint="eastAsia"/>
+          <w:strike/>
+          <w:color w:val="FF0000"/>
+        </w:rPr>
+        <w:t>v</w:t>
+      </w:r>
+      <w:r>
+        <w:rPr>
+          <w:strike/>
+          <w:color w:val="FF0000"/>
+        </w:rPr>
+        <w:t xml:space="preserve">oid </w:t>
+      </w:r>
+      <w:proofErr w:type="spellStart"/>
+      <w:r>
+        <w:rPr>
+          <w:strike/>
+          <w:color w:val="FF0000"/>
+        </w:rPr>
+        <w:t>CreateGameServerThread</w:t>
+      </w:r>
+      <w:proofErr w:type="spellEnd"/>
+      <w:r>
+        <w:rPr>
+          <w:strike/>
+          <w:color w:val="FF0000"/>
+        </w:rPr>
+        <w:t>()</w:t>
+      </w:r>
+    </w:p>
+    <w:p>
+      <w:pPr>
+        <w:wordWrap/>
+        <w:spacing w:after="0"/>
+        <w:ind w:left="800"/>
+        <w:rPr>
+          <w:strike/>
+          <w:color w:val="FF0000"/>
+        </w:rPr>
+      </w:pPr>
+      <w:r>
+        <w:rPr>
+          <w:strike/>
+          <w:color w:val="FF0000"/>
+        </w:rPr>
+        <w:t>//</w:t>
+      </w:r>
+      <w:proofErr w:type="spellStart"/>
+      <w:r>
+        <w:rPr>
+          <w:rFonts w:hint="eastAsia"/>
+          <w:strike/>
+          <w:color w:val="FF0000"/>
+        </w:rPr>
+        <w:t>G</w:t>
+      </w:r>
+      <w:r>
+        <w:rPr>
+          <w:strike/>
+          <w:color w:val="FF0000"/>
+        </w:rPr>
+        <w:t>ameServerThread</w:t>
+      </w:r>
+      <w:proofErr w:type="spellEnd"/>
+      <w:r>
+        <w:rPr>
+          <w:rFonts w:hint="eastAsia"/>
+          <w:strike/>
+          <w:color w:val="FF0000"/>
+        </w:rPr>
+        <w:t>를 생성하며,</w:t>
+      </w:r>
+      <w:r>
+        <w:rPr>
+          <w:strike/>
+          <w:color w:val="FF0000"/>
+        </w:rPr>
+        <w:t xml:space="preserve"> </w:t>
+      </w:r>
+      <w:proofErr w:type="spellStart"/>
+      <w:r>
+        <w:rPr>
+          <w:rFonts w:hint="eastAsia"/>
+          <w:strike/>
+          <w:color w:val="FF0000"/>
+        </w:rPr>
+        <w:t>M</w:t>
+      </w:r>
+      <w:r>
+        <w:rPr>
+          <w:strike/>
+          <w:color w:val="FF0000"/>
+        </w:rPr>
+        <w:t>atchingQueue</w:t>
+      </w:r>
+      <w:proofErr w:type="spellEnd"/>
+      <w:r>
+        <w:rPr>
+          <w:rFonts w:hint="eastAsia"/>
+          <w:strike/>
+          <w:color w:val="FF0000"/>
+        </w:rPr>
+        <w:t>의 소켓들을 전달</w:t>
+      </w:r>
+    </w:p>
+    <w:p>
+      <w:pPr>
+        <w:wordWrap/>
+        <w:spacing w:after="0"/>
+        <w:rPr>
+          <w:color w:val="FF0000"/>
+        </w:rPr>
+      </w:pPr>
+      <w:r>
+        <w:rPr>
+          <w:color w:val="FF0000"/>
+        </w:rPr>
+        <w:t xml:space="preserve">11/18 </w:t>
+      </w:r>
+      <w:r>
+        <w:rPr>
+          <w:rFonts w:hint="eastAsia"/>
+          <w:color w:val="FF0000"/>
+        </w:rPr>
+        <w:t>이 함수에서 호출하는 형태가 아니므로 불필요</w:t>
+      </w:r>
+    </w:p>
+    <w:p>
+      <w:pPr>
+        <w:wordWrap/>
+        <w:spacing w:after="0"/>
+        <w:ind w:left="4000" w:hanging="4000"/>
+        <w:rPr>
+          <w:strike/>
+          <w:color w:val="FF0000"/>
+        </w:rPr>
+      </w:pPr>
+      <w:r>
+        <w:rPr>
+          <w:rFonts w:hint="eastAsia"/>
+          <w:strike/>
+          <w:color w:val="FF0000"/>
+        </w:rPr>
+        <w:t>v</w:t>
+      </w:r>
+      <w:r>
+        <w:rPr>
+          <w:strike/>
+          <w:color w:val="FF0000"/>
+        </w:rPr>
+        <w:t xml:space="preserve">oid </w:t>
+      </w:r>
+      <w:proofErr w:type="spellStart"/>
+      <w:r>
+        <w:rPr>
+          <w:rFonts w:hint="eastAsia"/>
+          <w:strike/>
+          <w:color w:val="FF0000"/>
+        </w:rPr>
+        <w:t>M</w:t>
+      </w:r>
+      <w:r>
+        <w:rPr>
+          <w:strike/>
+          <w:color w:val="FF0000"/>
+        </w:rPr>
+        <w:t>atchingQueueDeQueue</w:t>
+      </w:r>
+      <w:proofErr w:type="spellEnd"/>
+      <w:r>
+        <w:rPr>
+          <w:strike/>
+          <w:color w:val="FF0000"/>
+        </w:rPr>
+        <w:t>()</w:t>
+      </w:r>
+    </w:p>
+    <w:p>
+      <w:pPr>
+        <w:wordWrap/>
+        <w:spacing w:after="0"/>
+        <w:ind w:left="800"/>
+        <w:rPr>
+          <w:strike/>
+          <w:color w:val="FF0000"/>
+        </w:rPr>
+      </w:pPr>
+      <w:r>
+        <w:rPr>
+          <w:strike/>
+          <w:color w:val="FF0000"/>
+        </w:rPr>
+        <w:t>//</w:t>
+      </w:r>
+      <w:proofErr w:type="spellStart"/>
+      <w:r>
+        <w:rPr>
+          <w:strike/>
+          <w:color w:val="FF0000"/>
+        </w:rPr>
+        <w:t>GameServerThread</w:t>
+      </w:r>
+      <w:proofErr w:type="spellEnd"/>
+      <w:r>
+        <w:rPr>
+          <w:rFonts w:hint="eastAsia"/>
+          <w:strike/>
+          <w:color w:val="FF0000"/>
+        </w:rPr>
+        <w:t xml:space="preserve">로 넘어간 </w:t>
+      </w:r>
+      <w:proofErr w:type="spellStart"/>
+      <w:r>
+        <w:rPr>
+          <w:strike/>
+          <w:color w:val="FF0000"/>
+        </w:rPr>
+        <w:t>MatchingQueue</w:t>
+      </w:r>
+      <w:proofErr w:type="spellEnd"/>
+      <w:r>
+        <w:rPr>
+          <w:rFonts w:hint="eastAsia"/>
+          <w:strike/>
+          <w:color w:val="FF0000"/>
+        </w:rPr>
+        <w:t>에</w:t>
+      </w:r>
+      <w:r>
+        <w:rPr>
+          <w:strike/>
+          <w:color w:val="FF0000"/>
+        </w:rPr>
+        <w:t xml:space="preserve"> </w:t>
+      </w:r>
+      <w:r>
+        <w:rPr>
+          <w:rFonts w:hint="eastAsia"/>
+          <w:strike/>
+          <w:color w:val="FF0000"/>
+        </w:rPr>
+        <w:t>클라이언트 소켓을 제거</w:t>
+      </w:r>
+    </w:p>
+    <w:p>
+      <w:pPr>
+        <w:wordWrap/>
+        <w:spacing w:after="0"/>
+        <w:rPr>
+          <w:color w:val="FF0000"/>
+        </w:rPr>
+      </w:pPr>
+      <w:r>
+        <w:rPr>
+          <w:color w:val="FF0000"/>
+        </w:rPr>
         <w:t xml:space="preserve">11/25 </w:t>
       </w:r>
-      <w:r>
-        <w:rPr>
-          <w:rFonts w:hint="eastAsia"/>
-          <w:color w:val="0070C0"/>
-        </w:rPr>
-        <w:t>G</w:t>
-      </w:r>
-      <w:r>
-        <w:rPr>
-          <w:color w:val="0070C0"/>
-        </w:rPr>
-        <w:t xml:space="preserve">ameServerThread </w:t>
-      </w:r>
-      <w:r>
-        <w:rPr>
-          <w:rFonts w:hint="eastAsia"/>
-          <w:color w:val="0070C0"/>
-        </w:rPr>
-        <w:t>생성 시 구조체를 S</w:t>
-      </w:r>
-      <w:r>
-        <w:rPr>
-          <w:color w:val="0070C0"/>
-        </w:rPr>
-        <w:t>OCKET</w:t>
-      </w:r>
-      <w:r>
-        <w:rPr>
-          <w:rFonts w:hint="eastAsia"/>
-          <w:color w:val="0070C0"/>
-        </w:rPr>
-        <w:t>을 넘겨주기 위한 접근 필요</w:t>
-      </w:r>
-    </w:p>
-    <w:p>
-      <w:pPr>
-        <w:wordWrap/>
-        <w:spacing w:after="0"/>
-        <w:rPr>
-          <w:color w:val="FF0000"/>
-        </w:rPr>
-      </w:pPr>
-    </w:p>
-    <w:p>
-      <w:pPr>
-        <w:wordWrap/>
-        <w:spacing w:after="0"/>
-        <w:rPr>
-          <w:color w:val="0070C0"/>
-        </w:rPr>
-      </w:pPr>
-      <w:r>
-        <w:rPr>
-          <w:color w:val="0070C0"/>
-        </w:rPr>
-        <w:t>};</w:t>
-      </w:r>
-    </w:p>
-    <w:p>
-      <w:pPr>
-        <w:wordWrap/>
-        <w:spacing w:after="0"/>
-      </w:pPr>
+      <w:proofErr w:type="spellStart"/>
+      <w:r>
+        <w:rPr>
+          <w:rFonts w:hint="eastAsia"/>
+          <w:color w:val="FF0000"/>
+        </w:rPr>
+        <w:t>C</w:t>
+      </w:r>
+      <w:r>
+        <w:rPr>
+          <w:color w:val="FF0000"/>
+        </w:rPr>
+        <w:t>lientThread</w:t>
+      </w:r>
+      <w:proofErr w:type="spellEnd"/>
+      <w:r>
+        <w:rPr>
+          <w:rFonts w:hint="eastAsia"/>
+          <w:color w:val="FF0000"/>
+        </w:rPr>
+        <w:t xml:space="preserve">에서 종료될 때 </w:t>
+      </w:r>
+      <w:r>
+        <w:rPr>
+          <w:color w:val="FF0000"/>
+        </w:rPr>
+        <w:t>pop</w:t>
+      </w:r>
+      <w:r>
+        <w:rPr>
+          <w:rFonts w:hint="eastAsia"/>
+          <w:color w:val="FF0000"/>
+        </w:rPr>
+        <w:t>을 부르면서 제거하므로 불필요</w:t>
+      </w:r>
     </w:p>
     <w:p>
       <w:pPr>
@@ -7282,7 +7811,220 @@
         <w:autoSpaceDE/>
         <w:autoSpaceDN/>
         <w:spacing w:after="0"/>
-      </w:pPr>
+        <w:rPr>
+          <w:color w:val="0070C0"/>
+        </w:rPr>
+      </w:pPr>
+      <w:r>
+        <w:rPr>
+          <w:color w:val="0070C0"/>
+        </w:rPr>
+        <w:t xml:space="preserve">std::vector &lt;SOCKET&gt; </w:t>
+      </w:r>
+      <w:proofErr w:type="spellStart"/>
+      <w:r>
+        <w:rPr>
+          <w:color w:val="0070C0"/>
+        </w:rPr>
+        <w:t>GetQueue</w:t>
+      </w:r>
+      <w:proofErr w:type="spellEnd"/>
+      <w:r>
+        <w:rPr>
+          <w:color w:val="0070C0"/>
+        </w:rPr>
+        <w:t>()</w:t>
+      </w:r>
+    </w:p>
+    <w:p>
+      <w:pPr>
+        <w:wordWrap/>
+        <w:spacing w:after="0"/>
+        <w:rPr>
+          <w:color w:val="FF0000"/>
+        </w:rPr>
+      </w:pPr>
+      <w:r>
+        <w:rPr>
+          <w:color w:val="0070C0"/>
+        </w:rPr>
+        <w:t xml:space="preserve">11/25 </w:t>
+      </w:r>
+      <w:proofErr w:type="spellStart"/>
+      <w:r>
+        <w:rPr>
+          <w:rFonts w:hint="eastAsia"/>
+          <w:color w:val="0070C0"/>
+        </w:rPr>
+        <w:t>G</w:t>
+      </w:r>
+      <w:r>
+        <w:rPr>
+          <w:color w:val="0070C0"/>
+        </w:rPr>
+        <w:t>ameServerThread</w:t>
+      </w:r>
+      <w:proofErr w:type="spellEnd"/>
+      <w:r>
+        <w:rPr>
+          <w:color w:val="0070C0"/>
+        </w:rPr>
+        <w:t xml:space="preserve"> </w:t>
+      </w:r>
+      <w:r>
+        <w:rPr>
+          <w:rFonts w:hint="eastAsia"/>
+          <w:color w:val="0070C0"/>
+        </w:rPr>
+        <w:t>생성 시 구조체를 S</w:t>
+      </w:r>
+      <w:r>
+        <w:rPr>
+          <w:color w:val="0070C0"/>
+        </w:rPr>
+        <w:t>OCKET</w:t>
+      </w:r>
+      <w:r>
+        <w:rPr>
+          <w:rFonts w:hint="eastAsia"/>
+          <w:color w:val="0070C0"/>
+        </w:rPr>
+        <w:t>을 넘겨주기 위한 접근 필요</w:t>
+      </w:r>
+    </w:p>
+    <w:p>
+      <w:pPr>
+        <w:widowControl/>
+        <w:wordWrap/>
+        <w:autoSpaceDE/>
+        <w:autoSpaceDN/>
+        <w:spacing w:after="0"/>
+        <w:rPr>
+          <w:color w:val="0070C0"/>
+        </w:rPr>
+      </w:pPr>
+      <w:r>
+        <w:rPr>
+          <w:color w:val="0070C0"/>
+        </w:rPr>
+        <w:t xml:space="preserve">Void </w:t>
+      </w:r>
+      <w:proofErr w:type="spellStart"/>
+      <w:r>
+        <w:rPr>
+          <w:color w:val="0070C0"/>
+        </w:rPr>
+        <w:t>ClearClient</w:t>
+      </w:r>
+      <w:proofErr w:type="spellEnd"/>
+      <w:r>
+        <w:rPr>
+          <w:color w:val="0070C0"/>
+        </w:rPr>
+        <w:t>()</w:t>
+      </w:r>
+    </w:p>
+    <w:p>
+      <w:pPr>
+        <w:wordWrap/>
+        <w:spacing w:after="0"/>
+        <w:rPr>
+          <w:color w:val="FF0000"/>
+        </w:rPr>
+      </w:pPr>
+      <w:r>
+        <w:rPr>
+          <w:color w:val="0070C0"/>
+        </w:rPr>
+        <w:t>1</w:t>
+      </w:r>
+      <w:r>
+        <w:rPr>
+          <w:color w:val="0070C0"/>
+        </w:rPr>
+        <w:t>2</w:t>
+      </w:r>
+      <w:r>
+        <w:rPr>
+          <w:color w:val="0070C0"/>
+        </w:rPr>
+        <w:t>/</w:t>
+      </w:r>
+      <w:r>
+        <w:rPr>
+          <w:color w:val="0070C0"/>
+        </w:rPr>
+        <w:t>09</w:t>
+      </w:r>
+      <w:r>
+        <w:rPr>
+          <w:color w:val="0070C0"/>
+        </w:rPr>
+        <w:t xml:space="preserve"> </w:t>
+      </w:r>
+      <w:r>
+        <w:rPr>
+          <w:rFonts w:hint="eastAsia"/>
+          <w:color w:val="0070C0"/>
+        </w:rPr>
+        <w:t xml:space="preserve">방 생성 후 </w:t>
+      </w:r>
+      <w:proofErr w:type="spellStart"/>
+      <w:r>
+        <w:rPr>
+          <w:rFonts w:hint="eastAsia"/>
+          <w:color w:val="0070C0"/>
+        </w:rPr>
+        <w:t>m</w:t>
+      </w:r>
+      <w:r>
+        <w:rPr>
+          <w:color w:val="0070C0"/>
+        </w:rPr>
+        <w:t>_MatchingQueue</w:t>
+      </w:r>
+      <w:proofErr w:type="spellEnd"/>
+      <w:r>
+        <w:rPr>
+          <w:rFonts w:hint="eastAsia"/>
+          <w:color w:val="0070C0"/>
+        </w:rPr>
+        <w:t xml:space="preserve"> 클리어</w:t>
+      </w:r>
+    </w:p>
+    <w:p>
+      <w:pPr>
+        <w:wordWrap/>
+        <w:spacing w:after="0"/>
+        <w:rPr>
+          <w:color w:val="FF0000"/>
+        </w:rPr>
+      </w:pPr>
+    </w:p>
+    <w:p>
+      <w:pPr>
+        <w:wordWrap/>
+        <w:spacing w:after="0"/>
+        <w:rPr>
+          <w:color w:val="0070C0"/>
+        </w:rPr>
+      </w:pPr>
+      <w:proofErr w:type="spellStart"/>
+      <w:r>
+        <w:rPr>
+          <w:color w:val="0070C0"/>
+        </w:rPr>
+        <w:t>};</w:t>
+      </w:r>
+    </w:p>
+    <w:p>
+      <w:pPr>
+        <w:widowControl/>
+        <w:wordWrap/>
+        <w:autoSpaceDE/>
+        <w:autoSpaceDN/>
+      </w:pPr>
+      <w:proofErr w:type="spellEnd"/>
       <w:r>
         <w:br w:type="page"/>
       </w:r>
@@ -7292,6 +8034,8 @@
         <w:wordWrap/>
         <w:spacing w:after="0"/>
       </w:pPr>
+      <w:bookmarkStart w:id="1" w:name="_GoBack"/>
+      <w:bookmarkEnd w:id="1"/>
       <w:r>
         <w:lastRenderedPageBreak/>
         <w:t>Game Server [</w:t>
@@ -7309,7 +8053,23 @@
         <w:spacing w:after="0"/>
       </w:pPr>
       <w:r>
-        <w:t>DWORD WINAPI GameServerThread(LPVOID* arg)</w:t>
+        <w:t xml:space="preserve">DWORD WINAPI </w:t>
+      </w:r>
+      <w:proofErr w:type="spellStart"/>
+      <w:r>
+        <w:t>GameServerThread</w:t>
+      </w:r>
+      <w:proofErr w:type="spellEnd"/>
+      <w:r>
+        <w:t xml:space="preserve">(LPVOID* </w:t>
+      </w:r>
+      <w:proofErr w:type="spellStart"/>
+      <w:r>
+        <w:t>arg</w:t>
+      </w:r>
+      <w:proofErr w:type="spellEnd"/>
+      <w:r>
+        <w:t>)</w:t>
       </w:r>
     </w:p>
     <w:p>
@@ -7324,6 +8084,7 @@
       <w:r>
         <w:t>//</w:t>
       </w:r>
+      <w:proofErr w:type="spellStart"/>
       <w:r>
         <w:rPr>
           <w:rFonts w:hint="eastAsia"/>
@@ -7333,6 +8094,7 @@
       <w:r>
         <w:t>sg_PlayGame</w:t>
       </w:r>
+      <w:proofErr w:type="spellEnd"/>
       <w:r>
         <w:rPr>
           <w:rFonts w:hint="eastAsia"/>
@@ -7390,11 +8152,19 @@
         </w:rPr>
         <w:t xml:space="preserve">생성 시 </w:t>
       </w:r>
-      <w:r>
-        <w:rPr>
-          <w:color w:val="4472C4" w:themeColor="accent1"/>
-        </w:rPr>
-        <w:t xml:space="preserve">arg </w:t>
+      <w:proofErr w:type="spellStart"/>
+      <w:r>
+        <w:rPr>
+          <w:color w:val="4472C4" w:themeColor="accent1"/>
+        </w:rPr>
+        <w:t>arg</w:t>
+      </w:r>
+      <w:proofErr w:type="spellEnd"/>
+      <w:r>
+        <w:rPr>
+          <w:color w:val="4472C4" w:themeColor="accent1"/>
+        </w:rPr>
+        <w:t xml:space="preserve"> </w:t>
       </w:r>
       <w:r>
         <w:rPr>
@@ -7413,7 +8183,23 @@
         <w:spacing w:after="0"/>
       </w:pPr>
       <w:r>
-        <w:t>DWORD WINAPI ClientCommunicationThread(LPVOID* arg)</w:t>
+        <w:t xml:space="preserve">DWORD WINAPI </w:t>
+      </w:r>
+      <w:proofErr w:type="spellStart"/>
+      <w:r>
+        <w:t>ClientCommunicationThread</w:t>
+      </w:r>
+      <w:proofErr w:type="spellEnd"/>
+      <w:r>
+        <w:t xml:space="preserve">(LPVOID* </w:t>
+      </w:r>
+      <w:proofErr w:type="spellStart"/>
+      <w:r>
+        <w:t>arg</w:t>
+      </w:r>
+      <w:proofErr w:type="spellEnd"/>
+      <w:r>
+        <w:t>)</w:t>
       </w:r>
     </w:p>
     <w:p>
@@ -7426,8 +8212,13 @@
       </w:pPr>
       <w:r>
         <w:tab/>
-        <w:t>//GameServerThread</w:t>
-      </w:r>
+        <w:t>//</w:t>
+      </w:r>
+      <w:proofErr w:type="spellStart"/>
+      <w:r>
+        <w:t>GameServerThread</w:t>
+      </w:r>
+      <w:proofErr w:type="spellEnd"/>
       <w:r>
         <w:rPr>
           <w:rFonts w:hint="eastAsia"/>
@@ -7452,8 +8243,13 @@
         <w:autoSpaceDN/>
         <w:spacing w:after="0"/>
       </w:pPr>
-      <w:r>
-        <w:t>enum status</w:t>
+      <w:proofErr w:type="spellStart"/>
+      <w:r>
+        <w:t>enum</w:t>
+      </w:r>
+      <w:proofErr w:type="spellEnd"/>
+      <w:r>
+        <w:t xml:space="preserve"> status</w:t>
       </w:r>
     </w:p>
     <w:p>
@@ -7516,8 +8312,16 @@
         <w:rPr>
           <w:color w:val="4472C4" w:themeColor="accent1"/>
         </w:rPr>
-        <w:t>Struct InfoBomb</w:t>
-      </w:r>
+        <w:t xml:space="preserve">Struct </w:t>
+      </w:r>
+      <w:proofErr w:type="spellStart"/>
+      <w:r>
+        <w:rPr>
+          <w:color w:val="4472C4" w:themeColor="accent1"/>
+        </w:rPr>
+        <w:t>InfoBomb</w:t>
+      </w:r>
+      <w:proofErr w:type="spellEnd"/>
     </w:p>
     <w:p>
       <w:pPr>
@@ -7553,7 +8357,21 @@
         <w:rPr>
           <w:color w:val="4472C4" w:themeColor="accent1"/>
         </w:rPr>
-        <w:t xml:space="preserve">    Float ftime;</w:t>
+        <w:t xml:space="preserve">    Float </w:t>
+      </w:r>
+      <w:proofErr w:type="spellStart"/>
+      <w:r>
+        <w:rPr>
+          <w:color w:val="4472C4" w:themeColor="accent1"/>
+        </w:rPr>
+        <w:t>ftime</w:t>
+      </w:r>
+      <w:proofErr w:type="spellEnd"/>
+      <w:r>
+        <w:rPr>
+          <w:color w:val="4472C4" w:themeColor="accent1"/>
+        </w:rPr>
+        <w:t>;</w:t>
       </w:r>
       <w:r>
         <w:rPr>
@@ -7629,7 +8447,21 @@
         <w:rPr>
           <w:color w:val="4472C4" w:themeColor="accent1"/>
         </w:rPr>
-        <w:t xml:space="preserve">    Int x,y;</w:t>
+        <w:t xml:space="preserve">    Int </w:t>
+      </w:r>
+      <w:proofErr w:type="spellStart"/>
+      <w:r>
+        <w:rPr>
+          <w:color w:val="4472C4" w:themeColor="accent1"/>
+        </w:rPr>
+        <w:t>x,y</w:t>
+      </w:r>
+      <w:proofErr w:type="spellEnd"/>
+      <w:r>
+        <w:rPr>
+          <w:color w:val="4472C4" w:themeColor="accent1"/>
+        </w:rPr>
+        <w:t>;</w:t>
       </w:r>
       <w:r>
         <w:rPr>
@@ -7837,27 +8669,68 @@
           <w:color w:val="FF0000"/>
         </w:rPr>
       </w:pPr>
-      <w:r>
-        <w:rPr>
-          <w:strike/>
-          <w:color w:val="FF0000"/>
-        </w:rPr>
-        <w:t>KeyInput m_Key[MAX_PLAYER];</w:t>
-      </w:r>
-      <w:r>
-        <w:rPr>
-          <w:strike/>
-          <w:color w:val="FF0000"/>
-        </w:rPr>
-        <w:tab/>
-      </w:r>
-      <w:r>
-        <w:rPr>
-          <w:strike/>
-          <w:color w:val="FF0000"/>
-        </w:rPr>
-        <w:tab/>
-        <w:t>//클라이언트의 키입력 저장</w:t>
+      <w:proofErr w:type="spellStart"/>
+      <w:r>
+        <w:rPr>
+          <w:strike/>
+          <w:color w:val="FF0000"/>
+        </w:rPr>
+        <w:t>KeyInput</w:t>
+      </w:r>
+      <w:proofErr w:type="spellEnd"/>
+      <w:r>
+        <w:rPr>
+          <w:strike/>
+          <w:color w:val="FF0000"/>
+        </w:rPr>
+        <w:t xml:space="preserve"> </w:t>
+      </w:r>
+      <w:proofErr w:type="spellStart"/>
+      <w:r>
+        <w:rPr>
+          <w:strike/>
+          <w:color w:val="FF0000"/>
+        </w:rPr>
+        <w:t>m_Key</w:t>
+      </w:r>
+      <w:proofErr w:type="spellEnd"/>
+      <w:r>
+        <w:rPr>
+          <w:strike/>
+          <w:color w:val="FF0000"/>
+        </w:rPr>
+        <w:t>[MAX_PLAYER];</w:t>
+      </w:r>
+      <w:r>
+        <w:rPr>
+          <w:strike/>
+          <w:color w:val="FF0000"/>
+        </w:rPr>
+        <w:tab/>
+      </w:r>
+      <w:r>
+        <w:rPr>
+          <w:strike/>
+          <w:color w:val="FF0000"/>
+        </w:rPr>
+        <w:tab/>
+        <w:t xml:space="preserve">//클라이언트의 </w:t>
+      </w:r>
+      <w:proofErr w:type="spellStart"/>
+      <w:r>
+        <w:rPr>
+          <w:strike/>
+          <w:color w:val="FF0000"/>
+        </w:rPr>
+        <w:t>키입력</w:t>
+      </w:r>
+      <w:proofErr w:type="spellEnd"/>
+      <w:r>
+        <w:rPr>
+          <w:strike/>
+          <w:color w:val="FF0000"/>
+        </w:rPr>
+        <w:t xml:space="preserve"> 저장</w:t>
       </w:r>
     </w:p>
     <w:p>
@@ -7878,6 +8751,7 @@
         </w:rPr>
         <w:t xml:space="preserve">   </w:t>
       </w:r>
+      <w:proofErr w:type="spellStart"/>
       <w:r>
         <w:rPr>
           <w:rFonts w:hint="eastAsia"/>
@@ -7891,7 +8765,23 @@
           <w:strike/>
           <w:color w:val="FF0000"/>
         </w:rPr>
-        <w:t>haracterStatus m_stat</w:t>
+        <w:t>haracterStatus</w:t>
+      </w:r>
+      <w:proofErr w:type="spellEnd"/>
+      <w:r>
+        <w:rPr>
+          <w:strike/>
+          <w:color w:val="FF0000"/>
+        </w:rPr>
+        <w:t xml:space="preserve"> </w:t>
+      </w:r>
+      <w:proofErr w:type="spellStart"/>
+      <w:r>
+        <w:rPr>
+          <w:strike/>
+          <w:color w:val="FF0000"/>
+        </w:rPr>
+        <w:t>m_stat</w:t>
       </w:r>
       <w:r>
         <w:rPr>
@@ -7901,6 +8791,7 @@
         </w:rPr>
         <w:t>s</w:t>
       </w:r>
+      <w:proofErr w:type="spellEnd"/>
       <w:r>
         <w:rPr>
           <w:strike/>
@@ -7957,7 +8848,23 @@
           <w:strike/>
           <w:color w:val="FF0000"/>
         </w:rPr>
-        <w:t>OCKET clientSocket;</w:t>
+        <w:t xml:space="preserve">OCKET </w:t>
+      </w:r>
+      <w:proofErr w:type="spellStart"/>
+      <w:r>
+        <w:rPr>
+          <w:strike/>
+          <w:color w:val="FF0000"/>
+        </w:rPr>
+        <w:t>clientSocket</w:t>
+      </w:r>
+      <w:proofErr w:type="spellEnd"/>
+      <w:r>
+        <w:rPr>
+          <w:strike/>
+          <w:color w:val="FF0000"/>
+        </w:rPr>
+        <w:t>;</w:t>
       </w:r>
     </w:p>
     <w:p>
@@ -7976,7 +8883,21 @@
         <w:rPr>
           <w:color w:val="4472C4" w:themeColor="accent1"/>
         </w:rPr>
-        <w:t>Float x,y;</w:t>
+        <w:t xml:space="preserve">Float </w:t>
+      </w:r>
+      <w:proofErr w:type="spellStart"/>
+      <w:r>
+        <w:rPr>
+          <w:color w:val="4472C4" w:themeColor="accent1"/>
+        </w:rPr>
+        <w:t>x,y</w:t>
+      </w:r>
+      <w:proofErr w:type="spellEnd"/>
+      <w:r>
+        <w:rPr>
+          <w:color w:val="4472C4" w:themeColor="accent1"/>
+        </w:rPr>
+        <w:t>;</w:t>
       </w:r>
       <w:r>
         <w:rPr>
@@ -8027,7 +8948,21 @@
         <w:rPr>
           <w:color w:val="4472C4" w:themeColor="accent1"/>
         </w:rPr>
-        <w:t>Float fSpeed;</w:t>
+        <w:t xml:space="preserve">Float </w:t>
+      </w:r>
+      <w:proofErr w:type="spellStart"/>
+      <w:r>
+        <w:rPr>
+          <w:color w:val="4472C4" w:themeColor="accent1"/>
+        </w:rPr>
+        <w:t>fSpeed</w:t>
+      </w:r>
+      <w:proofErr w:type="spellEnd"/>
+      <w:r>
+        <w:rPr>
+          <w:color w:val="4472C4" w:themeColor="accent1"/>
+        </w:rPr>
+        <w:t>;</w:t>
       </w:r>
       <w:r>
         <w:rPr>
@@ -8163,7 +9098,20 @@
           <w:color w:val="4472C4" w:themeColor="accent1"/>
         </w:rPr>
         <w:tab/>
-        <w:t>sockAddress;</w:t>
+      </w:r>
+      <w:proofErr w:type="spellStart"/>
+      <w:r>
+        <w:rPr>
+          <w:color w:val="4472C4" w:themeColor="accent1"/>
+        </w:rPr>
+        <w:t>sockAddress</w:t>
+      </w:r>
+      <w:proofErr w:type="spellEnd"/>
+      <w:r>
+        <w:rPr>
+          <w:color w:val="4472C4" w:themeColor="accent1"/>
+        </w:rPr>
+        <w:t>;</w:t>
       </w:r>
     </w:p>
     <w:p>
@@ -8178,6 +9126,7 @@
           <w:color w:val="4472C4" w:themeColor="accent1"/>
         </w:rPr>
       </w:pPr>
+      <w:proofErr w:type="spellStart"/>
       <w:r>
         <w:rPr>
           <w:rFonts w:hint="eastAsia"/>
@@ -8191,12 +9140,26 @@
         </w:rPr>
         <w:t>nputData</w:t>
       </w:r>
-      <w:r>
-        <w:rPr>
-          <w:color w:val="4472C4" w:themeColor="accent1"/>
-        </w:rPr>
-        <w:tab/>
-        <w:t>KeyInput;</w:t>
+      <w:proofErr w:type="spellEnd"/>
+      <w:r>
+        <w:rPr>
+          <w:color w:val="4472C4" w:themeColor="accent1"/>
+        </w:rPr>
+        <w:tab/>
+      </w:r>
+      <w:proofErr w:type="spellStart"/>
+      <w:r>
+        <w:rPr>
+          <w:color w:val="4472C4" w:themeColor="accent1"/>
+        </w:rPr>
+        <w:t>KeyInput</w:t>
+      </w:r>
+      <w:proofErr w:type="spellEnd"/>
+      <w:r>
+        <w:rPr>
+          <w:color w:val="4472C4" w:themeColor="accent1"/>
+        </w:rPr>
+        <w:t>;</w:t>
       </w:r>
       <w:r>
         <w:rPr>
@@ -8216,8 +9179,17 @@
           <w:rFonts w:hint="eastAsia"/>
           <w:color w:val="4472C4" w:themeColor="accent1"/>
         </w:rPr>
-        <w:t>클라이언트의 키정보</w:t>
-      </w:r>
+        <w:t xml:space="preserve">클라이언트의 </w:t>
+      </w:r>
+      <w:proofErr w:type="spellStart"/>
+      <w:r>
+        <w:rPr>
+          <w:rFonts w:hint="eastAsia"/>
+          <w:color w:val="4472C4" w:themeColor="accent1"/>
+        </w:rPr>
+        <w:t>키정보</w:t>
+      </w:r>
+      <w:proofErr w:type="spellEnd"/>
     </w:p>
     <w:p>
       <w:pPr>
@@ -8231,6 +9203,7 @@
           <w:color w:val="4472C4" w:themeColor="accent1"/>
         </w:rPr>
       </w:pPr>
+      <w:proofErr w:type="spellStart"/>
       <w:r>
         <w:rPr>
           <w:rFonts w:hint="eastAsia"/>
@@ -8242,14 +9215,23 @@
         <w:rPr>
           <w:color w:val="4472C4" w:themeColor="accent1"/>
         </w:rPr>
-        <w:t xml:space="preserve">nfoBomb </w:t>
-      </w:r>
+        <w:t>nfoBomb</w:t>
+      </w:r>
+      <w:proofErr w:type="spellEnd"/>
+      <w:r>
+        <w:rPr>
+          <w:color w:val="4472C4" w:themeColor="accent1"/>
+        </w:rPr>
+        <w:t xml:space="preserve"> </w:t>
+      </w:r>
+      <w:proofErr w:type="spellStart"/>
       <w:r>
         <w:rPr>
           <w:color w:val="4472C4" w:themeColor="accent1"/>
         </w:rPr>
         <w:t>HaveBomb</w:t>
       </w:r>
+      <w:proofErr w:type="spellEnd"/>
       <w:r>
         <w:rPr>
           <w:color w:val="4472C4" w:themeColor="accent1"/>
@@ -8412,8 +9394,13 @@
         <w:spacing w:after="0"/>
       </w:pPr>
       <w:r>
-        <w:t>struct GameServerThreadData</w:t>
-      </w:r>
+        <w:t xml:space="preserve">struct </w:t>
+      </w:r>
+      <w:proofErr w:type="spellStart"/>
+      <w:r>
+        <w:t>GameServerThreadData</w:t>
+      </w:r>
+      <w:proofErr w:type="spellEnd"/>
     </w:p>
     <w:p>
       <w:pPr>
@@ -8447,16 +9434,41 @@
           <w:strike/>
           <w:color w:val="FF0000"/>
         </w:rPr>
-        <w:t>std::vector&lt;SOCKET*&gt; pClients;</w:t>
-      </w:r>
-      <w:r>
-        <w:rPr>
-          <w:strike/>
-          <w:color w:val="FF0000"/>
-        </w:rPr>
-        <w:tab/>
-        <w:t xml:space="preserve">    //MatchingThread</w:t>
-      </w:r>
+        <w:t xml:space="preserve">std::vector&lt;SOCKET*&gt; </w:t>
+      </w:r>
+      <w:proofErr w:type="spellStart"/>
+      <w:r>
+        <w:rPr>
+          <w:strike/>
+          <w:color w:val="FF0000"/>
+        </w:rPr>
+        <w:t>pClients</w:t>
+      </w:r>
+      <w:proofErr w:type="spellEnd"/>
+      <w:r>
+        <w:rPr>
+          <w:strike/>
+          <w:color w:val="FF0000"/>
+        </w:rPr>
+        <w:t>;</w:t>
+      </w:r>
+      <w:r>
+        <w:rPr>
+          <w:strike/>
+          <w:color w:val="FF0000"/>
+        </w:rPr>
+        <w:tab/>
+        <w:t xml:space="preserve">    //</w:t>
+      </w:r>
+      <w:proofErr w:type="spellStart"/>
+      <w:r>
+        <w:rPr>
+          <w:strike/>
+          <w:color w:val="FF0000"/>
+        </w:rPr>
+        <w:t>MatchingThread</w:t>
+      </w:r>
+      <w:proofErr w:type="spellEnd"/>
       <w:r>
         <w:rPr>
           <w:rFonts w:hint="eastAsia"/>
@@ -8514,7 +9526,23 @@
           <w:strike/>
           <w:color w:val="FF0000"/>
         </w:rPr>
-        <w:t>std::vector&lt;Player*&gt; pPlayers;      //</w:t>
+        <w:t xml:space="preserve">std::vector&lt;Player*&gt; </w:t>
+      </w:r>
+      <w:proofErr w:type="spellStart"/>
+      <w:r>
+        <w:rPr>
+          <w:strike/>
+          <w:color w:val="FF0000"/>
+        </w:rPr>
+        <w:t>pPlayers</w:t>
+      </w:r>
+      <w:proofErr w:type="spellEnd"/>
+      <w:r>
+        <w:rPr>
+          <w:strike/>
+          <w:color w:val="FF0000"/>
+        </w:rPr>
+        <w:t>;      //</w:t>
       </w:r>
       <w:r>
         <w:rPr>
@@ -8565,7 +9593,23 @@
           <w:strike/>
           <w:color w:val="FF0000"/>
         </w:rPr>
-        <w:t xml:space="preserve">char      m_nCurrentPlayerAmount; </w:t>
+        <w:t xml:space="preserve">char      </w:t>
+      </w:r>
+      <w:proofErr w:type="spellStart"/>
+      <w:r>
+        <w:rPr>
+          <w:strike/>
+          <w:color w:val="FF0000"/>
+        </w:rPr>
+        <w:t>m_nCurrentPlayerAmount</w:t>
+      </w:r>
+      <w:proofErr w:type="spellEnd"/>
+      <w:r>
+        <w:rPr>
+          <w:strike/>
+          <w:color w:val="FF0000"/>
+        </w:rPr>
+        <w:t xml:space="preserve">; </w:t>
       </w:r>
       <w:r>
         <w:rPr>
@@ -8607,7 +9651,23 @@
           <w:strike/>
           <w:color w:val="FF0000"/>
         </w:rPr>
-        <w:t>bool      m_bMapChanged;</w:t>
+        <w:t xml:space="preserve">bool      </w:t>
+      </w:r>
+      <w:proofErr w:type="spellStart"/>
+      <w:r>
+        <w:rPr>
+          <w:strike/>
+          <w:color w:val="FF0000"/>
+        </w:rPr>
+        <w:t>m_bMapChanged</w:t>
+      </w:r>
+      <w:proofErr w:type="spellEnd"/>
+      <w:r>
+        <w:rPr>
+          <w:strike/>
+          <w:color w:val="FF0000"/>
+        </w:rPr>
+        <w:t>;</w:t>
       </w:r>
       <w:r>
         <w:rPr>
@@ -8624,13 +9684,23 @@
         <w:tab/>
         <w:t>//</w:t>
       </w:r>
-      <w:r>
-        <w:rPr>
-          <w:rFonts w:hint="eastAsia"/>
-          <w:strike/>
-          <w:color w:val="FF0000"/>
-        </w:rPr>
-        <w:t>맵이 바뀌었는 지 여부 알려줌</w:t>
+      <w:proofErr w:type="spellStart"/>
+      <w:r>
+        <w:rPr>
+          <w:rFonts w:hint="eastAsia"/>
+          <w:strike/>
+          <w:color w:val="FF0000"/>
+        </w:rPr>
+        <w:t>맵이</w:t>
+      </w:r>
+      <w:proofErr w:type="spellEnd"/>
+      <w:r>
+        <w:rPr>
+          <w:rFonts w:hint="eastAsia"/>
+          <w:strike/>
+          <w:color w:val="FF0000"/>
+        </w:rPr>
+        <w:t xml:space="preserve"> 바뀌었는 지 여부 알려줌</w:t>
       </w:r>
     </w:p>
     <w:p>
@@ -8651,12 +9721,37 @@
         </w:rPr>
         <w:t xml:space="preserve">   </w:t>
       </w:r>
-      <w:r>
-        <w:rPr>
-          <w:strike/>
-          <w:color w:val="FF0000"/>
-        </w:rPr>
-        <w:t xml:space="preserve">CGameTimer   m_timer;            </w:t>
+      <w:proofErr w:type="spellStart"/>
+      <w:r>
+        <w:rPr>
+          <w:strike/>
+          <w:color w:val="FF0000"/>
+        </w:rPr>
+        <w:t>CGameTimer</w:t>
+      </w:r>
+      <w:proofErr w:type="spellEnd"/>
+      <w:r>
+        <w:rPr>
+          <w:strike/>
+          <w:color w:val="FF0000"/>
+        </w:rPr>
+        <w:t xml:space="preserve">   </w:t>
+      </w:r>
+      <w:proofErr w:type="spellStart"/>
+      <w:r>
+        <w:rPr>
+          <w:strike/>
+          <w:color w:val="FF0000"/>
+        </w:rPr>
+        <w:t>m_timer</w:t>
+      </w:r>
+      <w:proofErr w:type="spellEnd"/>
+      <w:r>
+        <w:rPr>
+          <w:strike/>
+          <w:color w:val="FF0000"/>
+        </w:rPr>
+        <w:t xml:space="preserve">;            </w:t>
       </w:r>
       <w:r>
         <w:rPr>
@@ -8758,12 +9853,21 @@
       <w:r>
         <w:t xml:space="preserve">   </w:t>
       </w:r>
-      <w:r>
-        <w:rPr>
-          <w:strike/>
-          <w:color w:val="FF0000"/>
-        </w:rPr>
-        <w:t>MapType GAMEMAP</w:t>
+      <w:proofErr w:type="spellStart"/>
+      <w:r>
+        <w:rPr>
+          <w:strike/>
+          <w:color w:val="FF0000"/>
+        </w:rPr>
+        <w:t>MapType</w:t>
+      </w:r>
+      <w:proofErr w:type="spellEnd"/>
+      <w:r>
+        <w:rPr>
+          <w:strike/>
+          <w:color w:val="FF0000"/>
+        </w:rPr>
+        <w:t xml:space="preserve"> GAMEMAP</w:t>
       </w:r>
       <w:r>
         <w:rPr>
@@ -8843,12 +9947,21 @@
         </w:rPr>
         <w:tab/>
       </w:r>
-      <w:r>
-        <w:rPr>
-          <w:strike/>
-          <w:color w:val="FF0000"/>
-        </w:rPr>
-        <w:t>m_Tile[WIDTH*HEIGHT</w:t>
+      <w:proofErr w:type="spellStart"/>
+      <w:r>
+        <w:rPr>
+          <w:strike/>
+          <w:color w:val="FF0000"/>
+        </w:rPr>
+        <w:t>m_Tile</w:t>
+      </w:r>
+      <w:proofErr w:type="spellEnd"/>
+      <w:r>
+        <w:rPr>
+          <w:strike/>
+          <w:color w:val="FF0000"/>
+        </w:rPr>
+        <w:t>[WIDTH*HEIGHT</w:t>
       </w:r>
       <w:r>
         <w:rPr>
@@ -8922,12 +10035,21 @@
         </w:rPr>
         <w:t xml:space="preserve">기존 패킷을 줄이기 위해 사용했던 </w:t>
       </w:r>
-      <w:r>
-        <w:rPr>
-          <w:strike/>
-          <w:color w:val="FF0000"/>
-        </w:rPr>
-        <w:t xml:space="preserve">MapType </w:t>
+      <w:proofErr w:type="spellStart"/>
+      <w:r>
+        <w:rPr>
+          <w:strike/>
+          <w:color w:val="FF0000"/>
+        </w:rPr>
+        <w:t>MapType</w:t>
+      </w:r>
+      <w:proofErr w:type="spellEnd"/>
+      <w:r>
+        <w:rPr>
+          <w:strike/>
+          <w:color w:val="FF0000"/>
+        </w:rPr>
+        <w:t xml:space="preserve"> </w:t>
       </w:r>
       <w:r>
         <w:rPr>
@@ -8965,6 +10087,7 @@
           <w:color w:val="4472C4" w:themeColor="accent1"/>
         </w:rPr>
       </w:pPr>
+      <w:proofErr w:type="spellStart"/>
       <w:r>
         <w:rPr>
           <w:rFonts w:hint="eastAsia"/>
@@ -8976,15 +10099,29 @@
         <w:rPr>
           <w:color w:val="4472C4" w:themeColor="accent1"/>
         </w:rPr>
-        <w:t xml:space="preserve">apData </w:t>
-      </w:r>
-      <w:r>
-        <w:rPr>
-          <w:color w:val="4472C4" w:themeColor="accent1"/>
-        </w:rPr>
-        <w:tab/>
+        <w:t>apData</w:t>
+      </w:r>
+      <w:proofErr w:type="spellEnd"/>
+      <w:r>
+        <w:rPr>
+          <w:color w:val="4472C4" w:themeColor="accent1"/>
+        </w:rPr>
+        <w:t xml:space="preserve"> </w:t>
+      </w:r>
+      <w:r>
+        <w:rPr>
+          <w:color w:val="4472C4" w:themeColor="accent1"/>
+        </w:rPr>
+        <w:tab/>
+      </w:r>
+      <w:proofErr w:type="spellStart"/>
+      <w:r>
+        <w:rPr>
+          <w:color w:val="4472C4" w:themeColor="accent1"/>
+        </w:rPr>
         <w:t>m_MapData</w:t>
       </w:r>
+      <w:proofErr w:type="spellEnd"/>
       <w:r>
         <w:rPr>
           <w:color w:val="4472C4" w:themeColor="accent1"/>
@@ -9022,12 +10159,14 @@
         </w:rPr>
         <w:t xml:space="preserve">서버로부터 받은 </w:t>
       </w:r>
+      <w:proofErr w:type="spellStart"/>
       <w:r>
         <w:rPr>
           <w:color w:val="4472C4" w:themeColor="accent1"/>
         </w:rPr>
         <w:t>MapData</w:t>
       </w:r>
+      <w:proofErr w:type="spellEnd"/>
       <w:r>
         <w:rPr>
           <w:rFonts w:hint="eastAsia"/>
@@ -9048,6 +10187,7 @@
           <w:color w:val="4472C4" w:themeColor="accent1"/>
         </w:rPr>
       </w:pPr>
+      <w:proofErr w:type="spellStart"/>
       <w:r>
         <w:rPr>
           <w:rFonts w:hint="eastAsia"/>
@@ -9061,6 +10201,7 @@
         </w:rPr>
         <w:t>ixedData</w:t>
       </w:r>
+      <w:proofErr w:type="spellEnd"/>
       <w:r>
         <w:rPr>
           <w:color w:val="4472C4" w:themeColor="accent1"/>
@@ -9125,7 +10266,20 @@
           <w:color w:val="4472C4" w:themeColor="accent1"/>
         </w:rPr>
         <w:tab/>
-        <w:t>m_Player[MAX_PLAYER];</w:t>
+      </w:r>
+      <w:proofErr w:type="spellStart"/>
+      <w:r>
+        <w:rPr>
+          <w:color w:val="4472C4" w:themeColor="accent1"/>
+        </w:rPr>
+        <w:t>m_Player</w:t>
+      </w:r>
+      <w:proofErr w:type="spellEnd"/>
+      <w:r>
+        <w:rPr>
+          <w:color w:val="4472C4" w:themeColor="accent1"/>
+        </w:rPr>
+        <w:t>[MAX_PLAYER];</w:t>
       </w:r>
     </w:p>
     <w:p>
@@ -9157,7 +10311,20 @@
           <w:color w:val="4472C4" w:themeColor="accent1"/>
         </w:rPr>
         <w:tab/>
-        <w:t>m_cPlayerControl[MAX_PLAYER];</w:t>
+      </w:r>
+      <w:proofErr w:type="spellStart"/>
+      <w:r>
+        <w:rPr>
+          <w:color w:val="4472C4" w:themeColor="accent1"/>
+        </w:rPr>
+        <w:t>m_cPlayerControl</w:t>
+      </w:r>
+      <w:proofErr w:type="spellEnd"/>
+      <w:r>
+        <w:rPr>
+          <w:color w:val="4472C4" w:themeColor="accent1"/>
+        </w:rPr>
+        <w:t>[MAX_PLAYER];</w:t>
       </w:r>
       <w:r>
         <w:rPr>
@@ -9241,7 +10408,21 @@
         <w:rPr>
           <w:color w:val="0070C0"/>
         </w:rPr>
-        <w:t xml:space="preserve">  Void MakeCommunicationThread();</w:t>
+        <w:t xml:space="preserve">  Void </w:t>
+      </w:r>
+      <w:proofErr w:type="spellStart"/>
+      <w:r>
+        <w:rPr>
+          <w:color w:val="0070C0"/>
+        </w:rPr>
+        <w:t>MakeCommunicationThread</w:t>
+      </w:r>
+      <w:proofErr w:type="spellEnd"/>
+      <w:r>
+        <w:rPr>
+          <w:color w:val="0070C0"/>
+        </w:rPr>
+        <w:t>();</w:t>
       </w:r>
       <w:r>
         <w:rPr>
@@ -9280,7 +10461,21 @@
         <w:rPr>
           <w:color w:val="0070C0"/>
         </w:rPr>
-        <w:t xml:space="preserve">  Void Update(float fElapsedTime);</w:t>
+        <w:t xml:space="preserve">  Void Update(float </w:t>
+      </w:r>
+      <w:proofErr w:type="spellStart"/>
+      <w:r>
+        <w:rPr>
+          <w:color w:val="0070C0"/>
+        </w:rPr>
+        <w:t>fElapsedTime</w:t>
+      </w:r>
+      <w:proofErr w:type="spellEnd"/>
+      <w:r>
+        <w:rPr>
+          <w:color w:val="0070C0"/>
+        </w:rPr>
+        <w:t>);</w:t>
       </w:r>
       <w:r>
         <w:rPr>
@@ -9321,6 +10516,7 @@
         </w:rPr>
         <w:t xml:space="preserve">  11/25 </w:t>
       </w:r>
+      <w:proofErr w:type="spellStart"/>
       <w:r>
         <w:rPr>
           <w:rFonts w:hint="eastAsia"/>
@@ -9334,6 +10530,7 @@
         </w:rPr>
         <w:t>ameServer</w:t>
       </w:r>
+      <w:proofErr w:type="spellEnd"/>
       <w:r>
         <w:rPr>
           <w:rFonts w:hint="eastAsia"/>
@@ -9361,6 +10558,7 @@
         </w:rPr>
         <w:t xml:space="preserve">class </w:t>
       </w:r>
+      <w:proofErr w:type="spellStart"/>
       <w:r>
         <w:rPr>
           <w:strike/>
@@ -9368,6 +10566,7 @@
         </w:rPr>
         <w:t>GameServer</w:t>
       </w:r>
+      <w:proofErr w:type="spellEnd"/>
       <w:r>
         <w:rPr>
           <w:strike/>
@@ -9458,8 +10657,16 @@
           <w:color w:val="FF0000"/>
         </w:rPr>
         <w:tab/>
+      </w:r>
+      <w:proofErr w:type="spellStart"/>
+      <w:r>
+        <w:rPr>
+          <w:strike/>
+          <w:color w:val="FF0000"/>
+        </w:rPr>
         <w:t>m_Player</w:t>
       </w:r>
+      <w:proofErr w:type="spellEnd"/>
     </w:p>
     <w:p>
       <w:pPr>
@@ -9486,16 +10693,33 @@
           <w:strike/>
           <w:color w:val="FF0000"/>
         </w:rPr>
-        <w:t xml:space="preserve">  GameServerThreadData</w:t>
-      </w:r>
-      <w:r>
-        <w:rPr>
-          <w:strike/>
-          <w:color w:val="FF0000"/>
-        </w:rPr>
-        <w:tab/>
+        <w:t xml:space="preserve">  </w:t>
+      </w:r>
+      <w:proofErr w:type="spellStart"/>
+      <w:r>
+        <w:rPr>
+          <w:strike/>
+          <w:color w:val="FF0000"/>
+        </w:rPr>
+        <w:t>GameServerThreadData</w:t>
+      </w:r>
+      <w:proofErr w:type="spellEnd"/>
+      <w:r>
+        <w:rPr>
+          <w:strike/>
+          <w:color w:val="FF0000"/>
+        </w:rPr>
+        <w:tab/>
+      </w:r>
+      <w:proofErr w:type="spellStart"/>
+      <w:r>
+        <w:rPr>
+          <w:strike/>
+          <w:color w:val="FF0000"/>
+        </w:rPr>
         <w:t>m_GameServerThreadData</w:t>
       </w:r>
+      <w:proofErr w:type="spellEnd"/>
     </w:p>
     <w:p>
       <w:pPr>
@@ -9534,7 +10758,23 @@
           <w:strike/>
           <w:color w:val="FF0000"/>
         </w:rPr>
-        <w:t xml:space="preserve">   void MakeCommunicationThread(void);</w:t>
+        <w:t xml:space="preserve">   void </w:t>
+      </w:r>
+      <w:proofErr w:type="spellStart"/>
+      <w:r>
+        <w:rPr>
+          <w:strike/>
+          <w:color w:val="FF0000"/>
+        </w:rPr>
+        <w:t>MakeCommunicationThread</w:t>
+      </w:r>
+      <w:proofErr w:type="spellEnd"/>
+      <w:r>
+        <w:rPr>
+          <w:strike/>
+          <w:color w:val="FF0000"/>
+        </w:rPr>
+        <w:t>(void);</w:t>
       </w:r>
       <w:r>
         <w:rPr>
@@ -9570,15 +10810,56 @@
           <w:strike/>
           <w:color w:val="FF0000"/>
         </w:rPr>
-        <w:t xml:space="preserve">   void GetGameServerThreadData(GameServerThreadData* Data)//</w:t>
-      </w:r>
-      <w:r>
-        <w:rPr>
-          <w:strike/>
-          <w:color w:val="FF0000"/>
-        </w:rPr>
-        <w:t xml:space="preserve"> GameServerThreadData</w:t>
-      </w:r>
+        <w:t xml:space="preserve">   void </w:t>
+      </w:r>
+      <w:proofErr w:type="spellStart"/>
+      <w:r>
+        <w:rPr>
+          <w:strike/>
+          <w:color w:val="FF0000"/>
+        </w:rPr>
+        <w:t>GetGameServerThreadData</w:t>
+      </w:r>
+      <w:proofErr w:type="spellEnd"/>
+      <w:r>
+        <w:rPr>
+          <w:strike/>
+          <w:color w:val="FF0000"/>
+        </w:rPr>
+        <w:t>(</w:t>
+      </w:r>
+      <w:proofErr w:type="spellStart"/>
+      <w:r>
+        <w:rPr>
+          <w:strike/>
+          <w:color w:val="FF0000"/>
+        </w:rPr>
+        <w:t>GameServerThreadData</w:t>
+      </w:r>
+      <w:proofErr w:type="spellEnd"/>
+      <w:r>
+        <w:rPr>
+          <w:strike/>
+          <w:color w:val="FF0000"/>
+        </w:rPr>
+        <w:t>* Data)//</w:t>
+      </w:r>
+      <w:r>
+        <w:rPr>
+          <w:strike/>
+          <w:color w:val="FF0000"/>
+        </w:rPr>
+        <w:t xml:space="preserve"> </w:t>
+      </w:r>
+      <w:proofErr w:type="spellStart"/>
+      <w:r>
+        <w:rPr>
+          <w:strike/>
+          <w:color w:val="FF0000"/>
+        </w:rPr>
+        <w:t>GameServerThreadData</w:t>
+      </w:r>
+      <w:proofErr w:type="spellEnd"/>
     </w:p>
     <w:p>
       <w:pPr>
@@ -9607,6 +10888,7 @@
         </w:rPr>
         <w:t xml:space="preserve">  void </w:t>
       </w:r>
+      <w:proofErr w:type="spellStart"/>
       <w:r>
         <w:rPr>
           <w:rFonts w:hint="eastAsia"/>
@@ -9620,15 +10902,48 @@
           <w:strike/>
           <w:color w:val="FF0000"/>
         </w:rPr>
-        <w:t>etGameServerThreadData(const GameServerThreadData&amp; Data)</w:t>
-      </w:r>
-      <w:r>
-        <w:rPr>
-          <w:strike/>
-          <w:color w:val="FF0000"/>
-        </w:rPr>
-        <w:t>//GameServerThreadData</w:t>
-      </w:r>
+        <w:t>etGameServerThreadData</w:t>
+      </w:r>
+      <w:proofErr w:type="spellEnd"/>
+      <w:r>
+        <w:rPr>
+          <w:strike/>
+          <w:color w:val="FF0000"/>
+        </w:rPr>
+        <w:t xml:space="preserve">(const </w:t>
+      </w:r>
+      <w:proofErr w:type="spellStart"/>
+      <w:r>
+        <w:rPr>
+          <w:strike/>
+          <w:color w:val="FF0000"/>
+        </w:rPr>
+        <w:t>GameServerThreadData</w:t>
+      </w:r>
+      <w:proofErr w:type="spellEnd"/>
+      <w:r>
+        <w:rPr>
+          <w:strike/>
+          <w:color w:val="FF0000"/>
+        </w:rPr>
+        <w:t>&amp; Data)</w:t>
+      </w:r>
+      <w:r>
+        <w:rPr>
+          <w:strike/>
+          <w:color w:val="FF0000"/>
+        </w:rPr>
+        <w:t>//</w:t>
+      </w:r>
+      <w:proofErr w:type="spellStart"/>
+      <w:r>
+        <w:rPr>
+          <w:strike/>
+          <w:color w:val="FF0000"/>
+        </w:rPr>
+        <w:t>GameServerThreadData</w:t>
+      </w:r>
+      <w:proofErr w:type="spellEnd"/>
     </w:p>
     <w:p>
       <w:pPr>
@@ -9667,7 +10982,23 @@
           <w:strike/>
           <w:color w:val="FF0000"/>
         </w:rPr>
-        <w:t xml:space="preserve">   void GetPlayer(Player* Data)  //Player</w:t>
+        <w:t xml:space="preserve">   void </w:t>
+      </w:r>
+      <w:proofErr w:type="spellStart"/>
+      <w:r>
+        <w:rPr>
+          <w:strike/>
+          <w:color w:val="FF0000"/>
+        </w:rPr>
+        <w:t>GetPlayer</w:t>
+      </w:r>
+      <w:proofErr w:type="spellEnd"/>
+      <w:r>
+        <w:rPr>
+          <w:strike/>
+          <w:color w:val="FF0000"/>
+        </w:rPr>
+        <w:t>(Player* Data)  //Player</w:t>
       </w:r>
     </w:p>
     <w:p>
@@ -9697,6 +11028,7 @@
         </w:rPr>
         <w:t xml:space="preserve">  void </w:t>
       </w:r>
+      <w:proofErr w:type="spellStart"/>
       <w:r>
         <w:rPr>
           <w:rFonts w:hint="eastAsia"/>
@@ -9710,7 +11042,15 @@
           <w:strike/>
           <w:color w:val="FF0000"/>
         </w:rPr>
-        <w:t>etPlayer(const Player&amp; Data)  //Player</w:t>
+        <w:t>etPlayer</w:t>
+      </w:r>
+      <w:proofErr w:type="spellEnd"/>
+      <w:r>
+        <w:rPr>
+          <w:strike/>
+          <w:color w:val="FF0000"/>
+        </w:rPr>
+        <w:t>(const Player&amp; Data)  //Player</w:t>
       </w:r>
     </w:p>
     <w:p>
@@ -9754,8 +11094,16 @@
         <w:rPr>
           <w:color w:val="4472C4" w:themeColor="accent1"/>
         </w:rPr>
-        <w:t>Struct CommunicationThreadData</w:t>
-      </w:r>
+        <w:t xml:space="preserve">Struct </w:t>
+      </w:r>
+      <w:proofErr w:type="spellStart"/>
+      <w:r>
+        <w:rPr>
+          <w:color w:val="4472C4" w:themeColor="accent1"/>
+        </w:rPr>
+        <w:t>CommunicationThreadData</w:t>
+      </w:r>
+      <w:proofErr w:type="spellEnd"/>
     </w:p>
     <w:p>
       <w:pPr>
@@ -9797,7 +11145,35 @@
         <w:rPr>
           <w:color w:val="4472C4" w:themeColor="accent1"/>
         </w:rPr>
-        <w:t xml:space="preserve">  GameServerThreadData* pGameData;</w:t>
+        <w:t xml:space="preserve">  </w:t>
+      </w:r>
+      <w:proofErr w:type="spellStart"/>
+      <w:r>
+        <w:rPr>
+          <w:color w:val="4472C4" w:themeColor="accent1"/>
+        </w:rPr>
+        <w:t>GameServerThreadData</w:t>
+      </w:r>
+      <w:proofErr w:type="spellEnd"/>
+      <w:r>
+        <w:rPr>
+          <w:color w:val="4472C4" w:themeColor="accent1"/>
+        </w:rPr>
+        <w:t xml:space="preserve">* </w:t>
+      </w:r>
+      <w:proofErr w:type="spellStart"/>
+      <w:r>
+        <w:rPr>
+          <w:color w:val="4472C4" w:themeColor="accent1"/>
+        </w:rPr>
+        <w:t>pGameData</w:t>
+      </w:r>
+      <w:proofErr w:type="spellEnd"/>
+      <w:r>
+        <w:rPr>
+          <w:color w:val="4472C4" w:themeColor="accent1"/>
+        </w:rPr>
+        <w:t>;</w:t>
       </w:r>
       <w:r>
         <w:rPr>
@@ -9847,7 +11223,20 @@
           <w:color w:val="4472C4" w:themeColor="accent1"/>
         </w:rPr>
         <w:tab/>
-        <w:t>cClientNumb;</w:t>
+      </w:r>
+      <w:proofErr w:type="spellStart"/>
+      <w:r>
+        <w:rPr>
+          <w:color w:val="4472C4" w:themeColor="accent1"/>
+        </w:rPr>
+        <w:t>cClientNumb</w:t>
+      </w:r>
+      <w:proofErr w:type="spellEnd"/>
+      <w:r>
+        <w:rPr>
+          <w:color w:val="4472C4" w:themeColor="accent1"/>
+        </w:rPr>
+        <w:t>;</w:t>
       </w:r>
     </w:p>
     <w:p>
@@ -9905,8 +11294,13 @@
         <w:spacing w:after="0"/>
       </w:pPr>
       <w:r>
-        <w:t>class GameTCPClient</w:t>
-      </w:r>
+        <w:t xml:space="preserve">class </w:t>
+      </w:r>
+      <w:proofErr w:type="spellStart"/>
+      <w:r>
+        <w:t>GameTCPClient</w:t>
+      </w:r>
+      <w:proofErr w:type="spellEnd"/>
     </w:p>
     <w:p>
       <w:pPr>
@@ -9941,7 +11335,15 @@
         <w:spacing w:after="0"/>
       </w:pPr>
       <w:r>
-        <w:t xml:space="preserve">   WSADATA wsa;</w:t>
+        <w:t xml:space="preserve">   WSADATA </w:t>
+      </w:r>
+      <w:proofErr w:type="spellStart"/>
+      <w:r>
+        <w:t>wsa</w:t>
+      </w:r>
+      <w:proofErr w:type="spellEnd"/>
+      <w:r>
+        <w:t>;</w:t>
       </w:r>
     </w:p>
     <w:p>
@@ -9967,6 +11369,7 @@
       <w:r>
         <w:t xml:space="preserve">   </w:t>
       </w:r>
+      <w:proofErr w:type="spellStart"/>
       <w:r>
         <w:rPr>
           <w:rFonts w:hint="eastAsia"/>
@@ -9974,7 +11377,19 @@
         <w:t>C</w:t>
       </w:r>
       <w:r>
-        <w:t xml:space="preserve">haracterStatus m_stats[MAX_PLAYER];      </w:t>
+        <w:t>haracterStatus</w:t>
+      </w:r>
+      <w:proofErr w:type="spellEnd"/>
+      <w:r>
+        <w:t xml:space="preserve"> </w:t>
+      </w:r>
+      <w:proofErr w:type="spellStart"/>
+      <w:r>
+        <w:t>m_stats</w:t>
+      </w:r>
+      <w:proofErr w:type="spellEnd"/>
+      <w:r>
+        <w:t xml:space="preserve">[MAX_PLAYER];      </w:t>
       </w:r>
       <w:r>
         <w:tab/>
@@ -9990,8 +11405,21 @@
         <w:spacing w:after="0"/>
       </w:pPr>
       <w:r>
-        <w:t xml:space="preserve">   MapType         m_map</w:t>
-      </w:r>
+        <w:t xml:space="preserve">   </w:t>
+      </w:r>
+      <w:proofErr w:type="spellStart"/>
+      <w:r>
+        <w:t>MapType</w:t>
+      </w:r>
+      <w:proofErr w:type="spellEnd"/>
+      <w:r>
+        <w:t xml:space="preserve">         </w:t>
+      </w:r>
+      <w:proofErr w:type="spellStart"/>
+      <w:r>
+        <w:t>m_map</w:t>
+      </w:r>
+      <w:proofErr w:type="spellEnd"/>
       <w:r>
         <w:rPr>
           <w:strike/>
@@ -10004,7 +11432,15 @@
       </w:r>
       <w:r>
         <w:tab/>
-        <w:t>//게임 맵의 상태 저장</w:t>
+        <w:t xml:space="preserve">//게임 </w:t>
+      </w:r>
+      <w:proofErr w:type="spellStart"/>
+      <w:r>
+        <w:t>맵의</w:t>
+      </w:r>
+      <w:proofErr w:type="spellEnd"/>
+      <w:r>
+        <w:t xml:space="preserve"> 상태 저장</w:t>
       </w:r>
     </w:p>
     <w:p>
@@ -10062,7 +11498,15 @@
         <w:spacing w:after="0"/>
       </w:pPr>
       <w:r>
-        <w:t xml:space="preserve">   void err_quit(char* msg);</w:t>
+        <w:t xml:space="preserve">   void </w:t>
+      </w:r>
+      <w:proofErr w:type="spellStart"/>
+      <w:r>
+        <w:t>err_quit</w:t>
+      </w:r>
+      <w:proofErr w:type="spellEnd"/>
+      <w:r>
+        <w:t>(char* msg);</w:t>
       </w:r>
     </w:p>
     <w:p>
@@ -10074,7 +11518,15 @@
         <w:spacing w:after="0"/>
       </w:pPr>
       <w:r>
-        <w:t xml:space="preserve">   void err_display(char* msg);</w:t>
+        <w:t xml:space="preserve">   void </w:t>
+      </w:r>
+      <w:proofErr w:type="spellStart"/>
+      <w:r>
+        <w:t>err_display</w:t>
+      </w:r>
+      <w:proofErr w:type="spellEnd"/>
+      <w:r>
+        <w:t>(char* msg);</w:t>
       </w:r>
     </w:p>
     <w:p>
@@ -10098,7 +11550,15 @@
         <w:spacing w:after="0"/>
       </w:pPr>
       <w:r>
-        <w:t xml:space="preserve">   GameTCPClient();   </w:t>
+        <w:t xml:space="preserve">   </w:t>
+      </w:r>
+      <w:proofErr w:type="spellStart"/>
+      <w:r>
+        <w:t>GameTCPClient</w:t>
+      </w:r>
+      <w:proofErr w:type="spellEnd"/>
+      <w:r>
+        <w:t xml:space="preserve">();   </w:t>
       </w:r>
       <w:r>
         <w:tab/>
@@ -10110,8 +11570,13 @@
         </w:rPr>
         <w:t xml:space="preserve">생성 시 </w:t>
       </w:r>
-      <w:r>
-        <w:t>윈속초기화와 소켓 생성, connect를 수행</w:t>
+      <w:proofErr w:type="spellStart"/>
+      <w:r>
+        <w:t>윈속초기화와</w:t>
+      </w:r>
+      <w:proofErr w:type="spellEnd"/>
+      <w:r>
+        <w:t xml:space="preserve"> 소켓 생성, connect를 수행</w:t>
       </w:r>
     </w:p>
     <w:p>
@@ -10123,8 +11588,13 @@
         <w:spacing w:after="0"/>
       </w:pPr>
       <w:r>
-        <w:t xml:space="preserve">   ~GameTCPClient</w:t>
-      </w:r>
+        <w:t xml:space="preserve">   ~</w:t>
+      </w:r>
+      <w:proofErr w:type="spellStart"/>
+      <w:r>
+        <w:t>GameTCPClient</w:t>
+      </w:r>
+      <w:proofErr w:type="spellEnd"/>
       <w:r>
         <w:t xml:space="preserve"> </w:t>
       </w:r>
@@ -10142,8 +11612,21 @@
         <w:t>소멸 시</w:t>
       </w:r>
       <w:r>
-        <w:t xml:space="preserve"> closesocket과 윈속종료</w:t>
-      </w:r>
+        <w:t xml:space="preserve"> </w:t>
+      </w:r>
+      <w:proofErr w:type="spellStart"/>
+      <w:r>
+        <w:t>closesocket</w:t>
+      </w:r>
+      <w:proofErr w:type="spellEnd"/>
+      <w:r>
+        <w:t xml:space="preserve">과 </w:t>
+      </w:r>
+      <w:proofErr w:type="spellStart"/>
+      <w:r>
+        <w:t>윈속종료</w:t>
+      </w:r>
+      <w:proofErr w:type="spellEnd"/>
       <w:r>
         <w:rPr>
           <w:rFonts w:hint="eastAsia"/>
@@ -10186,12 +11669,27 @@
         </w:rPr>
         <w:t xml:space="preserve"> </w:t>
       </w:r>
-      <w:r>
-        <w:t>TitleSceneSendData(</w:t>
-      </w:r>
-      <w:r>
-        <w:t>enum MSG_MathcingSystem</w:t>
-      </w:r>
+      <w:proofErr w:type="spellStart"/>
+      <w:r>
+        <w:t>TitleSceneSendData</w:t>
+      </w:r>
+      <w:proofErr w:type="spellEnd"/>
+      <w:r>
+        <w:t>(</w:t>
+      </w:r>
+      <w:proofErr w:type="spellStart"/>
+      <w:r>
+        <w:t>enum</w:t>
+      </w:r>
+      <w:proofErr w:type="spellEnd"/>
+      <w:r>
+        <w:t xml:space="preserve"> </w:t>
+      </w:r>
+      <w:proofErr w:type="spellStart"/>
+      <w:r>
+        <w:t>MSG_MathcingSystem</w:t>
+      </w:r>
+      <w:proofErr w:type="spellEnd"/>
       <w:r>
         <w:t xml:space="preserve">);   </w:t>
       </w:r>
@@ -10206,8 +11704,25 @@
         <w:ind w:firstLine="800"/>
       </w:pPr>
       <w:r>
-        <w:t xml:space="preserve">//Msg_Ready나 Msg_ReadyCancel를 </w:t>
-      </w:r>
+        <w:t>//</w:t>
+      </w:r>
+      <w:proofErr w:type="spellStart"/>
+      <w:r>
+        <w:t>Msg_Ready</w:t>
+      </w:r>
+      <w:proofErr w:type="spellEnd"/>
+      <w:r>
+        <w:t xml:space="preserve">나 </w:t>
+      </w:r>
+      <w:proofErr w:type="spellStart"/>
+      <w:r>
+        <w:t>Msg_ReadyCancel</w:t>
+      </w:r>
+      <w:proofErr w:type="spellEnd"/>
+      <w:r>
+        <w:t xml:space="preserve">를 </w:t>
+      </w:r>
+      <w:proofErr w:type="spellStart"/>
       <w:r>
         <w:rPr>
           <w:rFonts w:hint="eastAsia"/>
@@ -10217,6 +11732,7 @@
       <w:r>
         <w:t>atchingThread</w:t>
       </w:r>
+      <w:proofErr w:type="spellEnd"/>
       <w:r>
         <w:t xml:space="preserve">에 </w:t>
       </w:r>
@@ -10247,8 +11763,13 @@
       <w:r>
         <w:t xml:space="preserve">nt </w:t>
       </w:r>
-      <w:r>
-        <w:t>TitleSceneRecvData(</w:t>
+      <w:proofErr w:type="spellStart"/>
+      <w:r>
+        <w:t>TitleSceneRecvData</w:t>
+      </w:r>
+      <w:proofErr w:type="spellEnd"/>
+      <w:r>
+        <w:t>(</w:t>
       </w:r>
       <w:r>
         <w:rPr>
@@ -10257,8 +11778,13 @@
         <w:t>i</w:t>
       </w:r>
       <w:r>
-        <w:t>nt *GetClientNum</w:t>
-      </w:r>
+        <w:t>nt *</w:t>
+      </w:r>
+      <w:proofErr w:type="spellStart"/>
+      <w:r>
+        <w:t>GetClientNum</w:t>
+      </w:r>
+      <w:proofErr w:type="spellEnd"/>
       <w:r>
         <w:t xml:space="preserve">);    </w:t>
       </w:r>
@@ -10275,6 +11801,7 @@
       <w:r>
         <w:t>//</w:t>
       </w:r>
+      <w:proofErr w:type="spellStart"/>
       <w:r>
         <w:rPr>
           <w:rFonts w:hint="eastAsia"/>
@@ -10282,7 +11809,11 @@
         <w:t>M</w:t>
       </w:r>
       <w:r>
-        <w:t xml:space="preserve">atchingThread로부터 </w:t>
+        <w:t>atchingThread</w:t>
+      </w:r>
+      <w:proofErr w:type="spellEnd"/>
+      <w:r>
+        <w:t xml:space="preserve">로부터 </w:t>
       </w:r>
       <w:r>
         <w:rPr>
@@ -10300,6 +11831,7 @@
         <w:spacing w:after="0"/>
         <w:ind w:left="800"/>
       </w:pPr>
+      <w:proofErr w:type="spellStart"/>
       <w:r>
         <w:rPr>
           <w:rFonts w:hint="eastAsia"/>
@@ -10307,7 +11839,11 @@
         <w:t>C</w:t>
       </w:r>
       <w:r>
-        <w:t xml:space="preserve">lientNum: </w:t>
+        <w:t>lientNum</w:t>
+      </w:r>
+      <w:proofErr w:type="spellEnd"/>
+      <w:r>
+        <w:t xml:space="preserve">: </w:t>
       </w:r>
       <w:r>
         <w:rPr>
@@ -10325,6 +11861,7 @@
         <w:spacing w:after="0"/>
         <w:ind w:left="800"/>
       </w:pPr>
+      <w:proofErr w:type="spellStart"/>
       <w:r>
         <w:rPr>
           <w:rFonts w:hint="eastAsia"/>
@@ -10338,8 +11875,17 @@
         <w:t>y</w:t>
       </w:r>
       <w:r>
-        <w:t>Cancel: Msg_ReadyCancel</w:t>
-      </w:r>
+        <w:t>Cancel</w:t>
+      </w:r>
+      <w:proofErr w:type="spellEnd"/>
+      <w:r>
+        <w:t xml:space="preserve">: </w:t>
+      </w:r>
+      <w:proofErr w:type="spellStart"/>
+      <w:r>
+        <w:t>Msg_ReadyCancel</w:t>
+      </w:r>
+      <w:proofErr w:type="spellEnd"/>
       <w:r>
         <w:rPr>
           <w:rFonts w:hint="eastAsia"/>
@@ -10353,7 +11899,21 @@
         <w:rPr>
           <w:rFonts w:hint="eastAsia"/>
         </w:rPr>
-        <w:t>서버 쪽에서 수신이 확인됐음을 확인하고 연결 종료</w:t>
+        <w:t xml:space="preserve">서버 쪽에서 수신이 </w:t>
+      </w:r>
+      <w:proofErr w:type="spellStart"/>
+      <w:r>
+        <w:rPr>
+          <w:rFonts w:hint="eastAsia"/>
+        </w:rPr>
+        <w:t>확인됐음을</w:t>
+      </w:r>
+      <w:proofErr w:type="spellEnd"/>
+      <w:r>
+        <w:rPr>
+          <w:rFonts w:hint="eastAsia"/>
+        </w:rPr>
+        <w:t xml:space="preserve"> 확인하고 연결 종료</w:t>
       </w:r>
     </w:p>
     <w:p>
@@ -10365,14 +11925,21 @@
         <w:spacing w:after="0"/>
         <w:ind w:left="800"/>
       </w:pPr>
+      <w:proofErr w:type="spellStart"/>
       <w:r>
         <w:t>Msg_PlayGame</w:t>
       </w:r>
+      <w:proofErr w:type="spellEnd"/>
       <w:r>
         <w:t xml:space="preserve">: </w:t>
       </w:r>
-      <w:r>
-        <w:t xml:space="preserve">PlayScene으로 </w:t>
+      <w:proofErr w:type="spellStart"/>
+      <w:r>
+        <w:t>PlayScene</w:t>
+      </w:r>
+      <w:proofErr w:type="spellEnd"/>
+      <w:r>
+        <w:t xml:space="preserve">으로 </w:t>
       </w:r>
       <w:r>
         <w:rPr>
@@ -10407,18 +11974,33 @@
         </w:rPr>
         <w:t xml:space="preserve">Int </w:t>
       </w:r>
-      <w:r>
-        <w:t xml:space="preserve">PlaySceneSendData(); </w:t>
+      <w:proofErr w:type="spellStart"/>
+      <w:r>
+        <w:t>PlaySceneSendData</w:t>
+      </w:r>
+      <w:proofErr w:type="spellEnd"/>
+      <w:r>
+        <w:t xml:space="preserve">(); </w:t>
       </w:r>
       <w:r>
         <w:tab/>
         <w:t>//</w:t>
       </w:r>
-      <w:r>
-        <w:t xml:space="preserve">KeyInput </w:t>
-      </w:r>
-      <w:r>
-        <w:t xml:space="preserve">m_keys의 값을 </w:t>
+      <w:proofErr w:type="spellStart"/>
+      <w:r>
+        <w:t>KeyInput</w:t>
+      </w:r>
+      <w:proofErr w:type="spellEnd"/>
+      <w:r>
+        <w:t xml:space="preserve"> </w:t>
+      </w:r>
+      <w:proofErr w:type="spellStart"/>
+      <w:r>
+        <w:t>m_keys</w:t>
+      </w:r>
+      <w:proofErr w:type="spellEnd"/>
+      <w:r>
+        <w:t xml:space="preserve">의 값을 </w:t>
       </w:r>
       <w:r>
         <w:rPr>
@@ -10460,8 +12042,13 @@
         </w:rPr>
         <w:t xml:space="preserve"> </w:t>
       </w:r>
-      <w:r>
-        <w:t>PlaySceneRecvData();</w:t>
+      <w:proofErr w:type="spellStart"/>
+      <w:r>
+        <w:t>PlaySceneRecvData</w:t>
+      </w:r>
+      <w:proofErr w:type="spellEnd"/>
+      <w:r>
+        <w:t>();</w:t>
       </w:r>
       <w:r>
         <w:tab/>
@@ -10476,7 +12063,21 @@
         <w:rPr>
           <w:rFonts w:hint="eastAsia"/>
         </w:rPr>
-        <w:t xml:space="preserve">에서 연산된 값을 </w:t>
+        <w:t xml:space="preserve">에서 </w:t>
+      </w:r>
+      <w:proofErr w:type="spellStart"/>
+      <w:r>
+        <w:rPr>
+          <w:rFonts w:hint="eastAsia"/>
+        </w:rPr>
+        <w:t>연산된</w:t>
+      </w:r>
+      <w:proofErr w:type="spellEnd"/>
+      <w:r>
+        <w:rPr>
+          <w:rFonts w:hint="eastAsia"/>
+        </w:rPr>
+        <w:t xml:space="preserve"> 값을 </w:t>
       </w:r>
       <w:r>
         <w:rPr>
@@ -10532,9 +12133,35 @@
         </w:rPr>
         <w:t xml:space="preserve">가변은 </w:t>
       </w:r>
-      <w:r>
-        <w:t>CharacterStatus m_stats, MapType  m_map</w:t>
-      </w:r>
+      <w:proofErr w:type="spellStart"/>
+      <w:r>
+        <w:t>CharacterStatus</w:t>
+      </w:r>
+      <w:proofErr w:type="spellEnd"/>
+      <w:r>
+        <w:t xml:space="preserve"> </w:t>
+      </w:r>
+      <w:proofErr w:type="spellStart"/>
+      <w:r>
+        <w:t>m_stats</w:t>
+      </w:r>
+      <w:proofErr w:type="spellEnd"/>
+      <w:r>
+        <w:t xml:space="preserve">, </w:t>
+      </w:r>
+      <w:proofErr w:type="spellStart"/>
+      <w:r>
+        <w:t>MapType</w:t>
+      </w:r>
+      <w:proofErr w:type="spellEnd"/>
+      <w:r>
+        <w:t xml:space="preserve">  </w:t>
+      </w:r>
+      <w:proofErr w:type="spellStart"/>
+      <w:r>
+        <w:t>m_map</w:t>
+      </w:r>
+      <w:proofErr w:type="spellEnd"/>
       <w:r>
         <w:rPr>
           <w:rFonts w:hint="eastAsia"/>
@@ -10592,6 +12219,7 @@
           <w:color w:val="4472C4" w:themeColor="accent1"/>
         </w:rPr>
       </w:pPr>
+      <w:proofErr w:type="spellStart"/>
       <w:r>
         <w:rPr>
           <w:rFonts w:hint="eastAsia"/>
@@ -10603,7 +12231,28 @@
         <w:rPr>
           <w:color w:val="4472C4" w:themeColor="accent1"/>
         </w:rPr>
-        <w:t>apData GetMap();</w:t>
+        <w:t>apData</w:t>
+      </w:r>
+      <w:proofErr w:type="spellEnd"/>
+      <w:r>
+        <w:rPr>
+          <w:color w:val="4472C4" w:themeColor="accent1"/>
+        </w:rPr>
+        <w:t xml:space="preserve"> </w:t>
+      </w:r>
+      <w:proofErr w:type="spellStart"/>
+      <w:r>
+        <w:rPr>
+          <w:color w:val="4472C4" w:themeColor="accent1"/>
+        </w:rPr>
+        <w:t>GetMap</w:t>
+      </w:r>
+      <w:proofErr w:type="spellEnd"/>
+      <w:r>
+        <w:rPr>
+          <w:color w:val="4472C4" w:themeColor="accent1"/>
+        </w:rPr>
+        <w:t>();</w:t>
       </w:r>
       <w:r>
         <w:rPr>
@@ -10625,12 +12274,14 @@
         </w:rPr>
         <w:t xml:space="preserve">서버로부터 받은 </w:t>
       </w:r>
+      <w:proofErr w:type="spellStart"/>
       <w:r>
         <w:rPr>
           <w:color w:val="4472C4" w:themeColor="accent1"/>
         </w:rPr>
         <w:t>MapData</w:t>
       </w:r>
+      <w:proofErr w:type="spellEnd"/>
       <w:r>
         <w:rPr>
           <w:rFonts w:hint="eastAsia"/>
@@ -10661,8 +12312,17 @@
           <w:rFonts w:hint="eastAsia"/>
           <w:color w:val="4472C4" w:themeColor="accent1"/>
         </w:rPr>
-        <w:t>맵 정보 수령 시 다음의 형태로 얻어옴</w:t>
-      </w:r>
+        <w:t xml:space="preserve">맵 정보 수령 시 다음의 형태로 </w:t>
+      </w:r>
+      <w:proofErr w:type="spellStart"/>
+      <w:r>
+        <w:rPr>
+          <w:rFonts w:hint="eastAsia"/>
+          <w:color w:val="4472C4" w:themeColor="accent1"/>
+        </w:rPr>
+        <w:t>얻어옴</w:t>
+      </w:r>
+      <w:proofErr w:type="spellEnd"/>
     </w:p>
     <w:p>
       <w:pPr>
@@ -10687,34 +12347,75 @@
       <w:r>
         <w:t xml:space="preserve">   </w:t>
       </w:r>
-      <w:r>
-        <w:rPr>
-          <w:strike/>
-          <w:color w:val="FF0000"/>
-        </w:rPr>
-        <w:t xml:space="preserve">KeyInput m_keys;            </w:t>
-      </w:r>
-      <w:r>
-        <w:rPr>
-          <w:strike/>
-          <w:color w:val="FF0000"/>
-        </w:rPr>
-        <w:tab/>
-      </w:r>
-      <w:r>
-        <w:rPr>
-          <w:strike/>
-          <w:color w:val="FF0000"/>
-        </w:rPr>
-        <w:tab/>
-      </w:r>
-      <w:r>
-        <w:rPr>
-          <w:strike/>
-          <w:color w:val="FF0000"/>
-        </w:rPr>
-        <w:tab/>
-        <w:t>//클라이언트의 키입력 저장</w:t>
+      <w:proofErr w:type="spellStart"/>
+      <w:r>
+        <w:rPr>
+          <w:strike/>
+          <w:color w:val="FF0000"/>
+        </w:rPr>
+        <w:t>KeyInput</w:t>
+      </w:r>
+      <w:proofErr w:type="spellEnd"/>
+      <w:r>
+        <w:rPr>
+          <w:strike/>
+          <w:color w:val="FF0000"/>
+        </w:rPr>
+        <w:t xml:space="preserve"> </w:t>
+      </w:r>
+      <w:proofErr w:type="spellStart"/>
+      <w:r>
+        <w:rPr>
+          <w:strike/>
+          <w:color w:val="FF0000"/>
+        </w:rPr>
+        <w:t>m_keys</w:t>
+      </w:r>
+      <w:proofErr w:type="spellEnd"/>
+      <w:r>
+        <w:rPr>
+          <w:strike/>
+          <w:color w:val="FF0000"/>
+        </w:rPr>
+        <w:t xml:space="preserve">;            </w:t>
+      </w:r>
+      <w:r>
+        <w:rPr>
+          <w:strike/>
+          <w:color w:val="FF0000"/>
+        </w:rPr>
+        <w:tab/>
+      </w:r>
+      <w:r>
+        <w:rPr>
+          <w:strike/>
+          <w:color w:val="FF0000"/>
+        </w:rPr>
+        <w:tab/>
+      </w:r>
+      <w:r>
+        <w:rPr>
+          <w:strike/>
+          <w:color w:val="FF0000"/>
+        </w:rPr>
+        <w:tab/>
+        <w:t xml:space="preserve">//클라이언트의 </w:t>
+      </w:r>
+      <w:proofErr w:type="spellStart"/>
+      <w:r>
+        <w:rPr>
+          <w:strike/>
+          <w:color w:val="FF0000"/>
+        </w:rPr>
+        <w:t>키입력</w:t>
+      </w:r>
+      <w:proofErr w:type="spellEnd"/>
+      <w:r>
+        <w:rPr>
+          <w:strike/>
+          <w:color w:val="FF0000"/>
+        </w:rPr>
+        <w:t xml:space="preserve"> 저장</w:t>
       </w:r>
     </w:p>
     <w:p>
@@ -10737,15 +12438,56 @@
           <w:strike/>
           <w:color w:val="FF0000"/>
         </w:rPr>
-        <w:t>void UpdateClientData(CharacterStatus*</w:t>
-      </w:r>
-      <w:r>
-        <w:rPr>
-          <w:strike/>
-          <w:color w:val="FF0000"/>
-        </w:rPr>
-        <w:t xml:space="preserve"> recvCSData</w:t>
-      </w:r>
+        <w:t xml:space="preserve">void </w:t>
+      </w:r>
+      <w:proofErr w:type="spellStart"/>
+      <w:r>
+        <w:rPr>
+          <w:strike/>
+          <w:color w:val="FF0000"/>
+        </w:rPr>
+        <w:t>UpdateClientData</w:t>
+      </w:r>
+      <w:proofErr w:type="spellEnd"/>
+      <w:r>
+        <w:rPr>
+          <w:strike/>
+          <w:color w:val="FF0000"/>
+        </w:rPr>
+        <w:t>(</w:t>
+      </w:r>
+      <w:proofErr w:type="spellStart"/>
+      <w:r>
+        <w:rPr>
+          <w:strike/>
+          <w:color w:val="FF0000"/>
+        </w:rPr>
+        <w:t>CharacterStatus</w:t>
+      </w:r>
+      <w:proofErr w:type="spellEnd"/>
+      <w:r>
+        <w:rPr>
+          <w:strike/>
+          <w:color w:val="FF0000"/>
+        </w:rPr>
+        <w:t>*</w:t>
+      </w:r>
+      <w:r>
+        <w:rPr>
+          <w:strike/>
+          <w:color w:val="FF0000"/>
+        </w:rPr>
+        <w:t xml:space="preserve"> </w:t>
+      </w:r>
+      <w:proofErr w:type="spellStart"/>
+      <w:r>
+        <w:rPr>
+          <w:strike/>
+          <w:color w:val="FF0000"/>
+        </w:rPr>
+        <w:t>recvCSData</w:t>
+      </w:r>
+      <w:proofErr w:type="spellEnd"/>
       <w:r>
         <w:rPr>
           <w:strike/>
@@ -10777,15 +12519,56 @@
           <w:strike/>
           <w:color w:val="FF0000"/>
         </w:rPr>
-        <w:t>void UpdateClientData(CharacterStatus*</w:t>
-      </w:r>
-      <w:r>
-        <w:rPr>
-          <w:strike/>
-          <w:color w:val="FF0000"/>
-        </w:rPr>
-        <w:t xml:space="preserve"> recvCSData</w:t>
-      </w:r>
+        <w:t xml:space="preserve">void </w:t>
+      </w:r>
+      <w:proofErr w:type="spellStart"/>
+      <w:r>
+        <w:rPr>
+          <w:strike/>
+          <w:color w:val="FF0000"/>
+        </w:rPr>
+        <w:t>UpdateClientData</w:t>
+      </w:r>
+      <w:proofErr w:type="spellEnd"/>
+      <w:r>
+        <w:rPr>
+          <w:strike/>
+          <w:color w:val="FF0000"/>
+        </w:rPr>
+        <w:t>(</w:t>
+      </w:r>
+      <w:proofErr w:type="spellStart"/>
+      <w:r>
+        <w:rPr>
+          <w:strike/>
+          <w:color w:val="FF0000"/>
+        </w:rPr>
+        <w:t>CharacterStatus</w:t>
+      </w:r>
+      <w:proofErr w:type="spellEnd"/>
+      <w:r>
+        <w:rPr>
+          <w:strike/>
+          <w:color w:val="FF0000"/>
+        </w:rPr>
+        <w:t>*</w:t>
+      </w:r>
+      <w:r>
+        <w:rPr>
+          <w:strike/>
+          <w:color w:val="FF0000"/>
+        </w:rPr>
+        <w:t xml:space="preserve"> </w:t>
+      </w:r>
+      <w:proofErr w:type="spellStart"/>
+      <w:r>
+        <w:rPr>
+          <w:strike/>
+          <w:color w:val="FF0000"/>
+        </w:rPr>
+        <w:t>recvCSData</w:t>
+      </w:r>
+      <w:proofErr w:type="spellEnd"/>
       <w:r>
         <w:rPr>
           <w:strike/>
@@ -10800,20 +12583,38 @@
         </w:rPr>
         <w:t xml:space="preserve"> </w:t>
       </w:r>
-      <w:r>
-        <w:rPr>
-          <w:strike/>
-          <w:color w:val="FF0000"/>
-        </w:rPr>
-        <w:t>MapType*</w:t>
-      </w:r>
-      <w:r>
-        <w:rPr>
-          <w:strike/>
-          <w:color w:val="FF0000"/>
-        </w:rPr>
-        <w:t xml:space="preserve"> recvMTData</w:t>
-      </w:r>
+      <w:proofErr w:type="spellStart"/>
+      <w:r>
+        <w:rPr>
+          <w:strike/>
+          <w:color w:val="FF0000"/>
+        </w:rPr>
+        <w:t>MapType</w:t>
+      </w:r>
+      <w:proofErr w:type="spellEnd"/>
+      <w:r>
+        <w:rPr>
+          <w:strike/>
+          <w:color w:val="FF0000"/>
+        </w:rPr>
+        <w:t>*</w:t>
+      </w:r>
+      <w:r>
+        <w:rPr>
+          <w:strike/>
+          <w:color w:val="FF0000"/>
+        </w:rPr>
+        <w:t xml:space="preserve"> </w:t>
+      </w:r>
+      <w:proofErr w:type="spellStart"/>
+      <w:r>
+        <w:rPr>
+          <w:strike/>
+          <w:color w:val="FF0000"/>
+        </w:rPr>
+        <w:t>recvMTData</w:t>
+      </w:r>
+      <w:proofErr w:type="spellEnd"/>
       <w:r>
         <w:rPr>
           <w:strike/>
@@ -10878,15 +12679,56 @@
           <w:strike/>
           <w:color w:val="FF0000"/>
         </w:rPr>
-        <w:t>void SetKeyInput(KeyInput*</w:t>
-      </w:r>
-      <w:r>
-        <w:rPr>
-          <w:strike/>
-          <w:color w:val="FF0000"/>
-        </w:rPr>
-        <w:t xml:space="preserve"> keyinput</w:t>
-      </w:r>
+        <w:t xml:space="preserve">void </w:t>
+      </w:r>
+      <w:proofErr w:type="spellStart"/>
+      <w:r>
+        <w:rPr>
+          <w:strike/>
+          <w:color w:val="FF0000"/>
+        </w:rPr>
+        <w:t>SetKeyInput</w:t>
+      </w:r>
+      <w:proofErr w:type="spellEnd"/>
+      <w:r>
+        <w:rPr>
+          <w:strike/>
+          <w:color w:val="FF0000"/>
+        </w:rPr>
+        <w:t>(</w:t>
+      </w:r>
+      <w:proofErr w:type="spellStart"/>
+      <w:r>
+        <w:rPr>
+          <w:strike/>
+          <w:color w:val="FF0000"/>
+        </w:rPr>
+        <w:t>KeyInput</w:t>
+      </w:r>
+      <w:proofErr w:type="spellEnd"/>
+      <w:r>
+        <w:rPr>
+          <w:strike/>
+          <w:color w:val="FF0000"/>
+        </w:rPr>
+        <w:t>*</w:t>
+      </w:r>
+      <w:r>
+        <w:rPr>
+          <w:strike/>
+          <w:color w:val="FF0000"/>
+        </w:rPr>
+        <w:t xml:space="preserve"> </w:t>
+      </w:r>
+      <w:proofErr w:type="spellStart"/>
+      <w:r>
+        <w:rPr>
+          <w:strike/>
+          <w:color w:val="FF0000"/>
+        </w:rPr>
+        <w:t>keyinput</w:t>
+      </w:r>
+      <w:proofErr w:type="spellEnd"/>
       <w:r>
         <w:rPr>
           <w:strike/>
@@ -10968,8 +12810,16 @@
         <w:rPr>
           <w:color w:val="FF0000"/>
         </w:rPr>
-        <w:t>1/12 KeyInput</w:t>
-      </w:r>
+        <w:t xml:space="preserve">1/12 </w:t>
+      </w:r>
+      <w:proofErr w:type="spellStart"/>
+      <w:r>
+        <w:rPr>
+          <w:color w:val="FF0000"/>
+        </w:rPr>
+        <w:t>KeyInput</w:t>
+      </w:r>
+      <w:proofErr w:type="spellEnd"/>
       <w:r>
         <w:rPr>
           <w:rFonts w:hint="eastAsia"/>
@@ -10977,12 +12827,14 @@
         </w:rPr>
         <w:t xml:space="preserve">과 </w:t>
       </w:r>
+      <w:proofErr w:type="spellStart"/>
       <w:r>
         <w:rPr>
           <w:color w:val="FF0000"/>
         </w:rPr>
         <w:t>CharacterStatus</w:t>
       </w:r>
+      <w:proofErr w:type="spellEnd"/>
       <w:r>
         <w:rPr>
           <w:rFonts w:hint="eastAsia"/>
@@ -11217,13 +13069,7 @@
         <w:rPr>
           <w:color w:val="4472C4" w:themeColor="accent1"/>
         </w:rPr>
-        <w:t>const int</w:t>
-      </w:r>
-      <w:r>
-        <w:rPr>
-          <w:color w:val="4472C4" w:themeColor="accent1"/>
-        </w:rPr>
-        <w:t xml:space="preserve"> MAX_BOMB 8</w:t>
+        <w:t>const int MAX_BOMB 8</w:t>
       </w:r>
       <w:r>
         <w:rPr>
@@ -11312,7 +13158,6 @@
         <w:wordWrap/>
         <w:spacing w:after="0"/>
         <w:rPr>
-          <w:rFonts w:hint="eastAsia"/>
           <w:color w:val="4472C4" w:themeColor="accent1"/>
         </w:rPr>
       </w:pPr>
@@ -11367,12 +13212,22 @@
         <w:ind w:left="2400" w:hanging="2396"/>
       </w:pPr>
       <w:r>
-        <w:t>class RoomGlobalData</w:t>
-      </w:r>
-      <w:r>
-        <w:tab/>
-        <w:t>//CommunicationThread</w:t>
-      </w:r>
+        <w:t xml:space="preserve">class </w:t>
+      </w:r>
+      <w:proofErr w:type="spellStart"/>
+      <w:r>
+        <w:t>RoomGlobalData</w:t>
+      </w:r>
+      <w:proofErr w:type="spellEnd"/>
+      <w:r>
+        <w:tab/>
+        <w:t>//</w:t>
+      </w:r>
+      <w:proofErr w:type="spellStart"/>
+      <w:r>
+        <w:t>CommunicationThread</w:t>
+      </w:r>
+      <w:proofErr w:type="spellEnd"/>
       <w:r>
         <w:rPr>
           <w:rFonts w:hint="eastAsia"/>
@@ -11425,7 +13280,15 @@
         <w:spacing w:after="0"/>
       </w:pPr>
       <w:r>
-        <w:t xml:space="preserve">   SOCKET         m_sockets[MAX_PLAYER];</w:t>
+        <w:t xml:space="preserve">   SOCKET         </w:t>
+      </w:r>
+      <w:proofErr w:type="spellStart"/>
+      <w:r>
+        <w:t>m_sockets</w:t>
+      </w:r>
+      <w:proofErr w:type="spellEnd"/>
+      <w:r>
+        <w:t>[MAX_PLAYER];</w:t>
       </w:r>
       <w:r>
         <w:tab/>
@@ -11444,7 +13307,23 @@
         <w:spacing w:after="0"/>
       </w:pPr>
       <w:r>
-        <w:t xml:space="preserve">   CharacterStatus m_stats[MAX_PLAYER];</w:t>
+        <w:t xml:space="preserve">   </w:t>
+      </w:r>
+      <w:proofErr w:type="spellStart"/>
+      <w:r>
+        <w:t>CharacterStatus</w:t>
+      </w:r>
+      <w:proofErr w:type="spellEnd"/>
+      <w:r>
+        <w:t xml:space="preserve"> </w:t>
+      </w:r>
+      <w:proofErr w:type="spellStart"/>
+      <w:r>
+        <w:t>m_stats</w:t>
+      </w:r>
+      <w:proofErr w:type="spellEnd"/>
+      <w:r>
+        <w:t>[MAX_PLAYER];</w:t>
       </w:r>
       <w:r>
         <w:tab/>
@@ -11466,7 +13345,23 @@
         <w:spacing w:after="0"/>
       </w:pPr>
       <w:r>
-        <w:t xml:space="preserve">   KeyInput      m_keyInput[MAX_PLAYER];</w:t>
+        <w:t xml:space="preserve">   </w:t>
+      </w:r>
+      <w:proofErr w:type="spellStart"/>
+      <w:r>
+        <w:t>KeyInput</w:t>
+      </w:r>
+      <w:proofErr w:type="spellEnd"/>
+      <w:r>
+        <w:t xml:space="preserve">      </w:t>
+      </w:r>
+      <w:proofErr w:type="spellStart"/>
+      <w:r>
+        <w:t>m_keyInput</w:t>
+      </w:r>
+      <w:proofErr w:type="spellEnd"/>
+      <w:r>
+        <w:t>[MAX_PLAYER];</w:t>
       </w:r>
       <w:r>
         <w:tab/>
@@ -11485,8 +13380,21 @@
         <w:spacing w:after="0"/>
       </w:pPr>
       <w:r>
-        <w:t xml:space="preserve">   MapType         m_map</w:t>
-      </w:r>
+        <w:t xml:space="preserve">   </w:t>
+      </w:r>
+      <w:proofErr w:type="spellStart"/>
+      <w:r>
+        <w:t>MapType</w:t>
+      </w:r>
+      <w:proofErr w:type="spellEnd"/>
+      <w:r>
+        <w:t xml:space="preserve">         </w:t>
+      </w:r>
+      <w:proofErr w:type="spellStart"/>
+      <w:r>
+        <w:t>m_map</w:t>
+      </w:r>
+      <w:proofErr w:type="spellEnd"/>
       <w:r>
         <w:rPr>
           <w:strike/>
@@ -11526,8 +13434,13 @@
         <w:spacing w:after="0"/>
       </w:pPr>
       <w:r>
-        <w:t>struct CharacterStatus</w:t>
-      </w:r>
+        <w:t xml:space="preserve">struct </w:t>
+      </w:r>
+      <w:proofErr w:type="spellStart"/>
+      <w:r>
+        <w:t>CharacterStatus</w:t>
+      </w:r>
+      <w:proofErr w:type="spellEnd"/>
       <w:r>
         <w:tab/>
       </w:r>
@@ -11602,7 +13515,15 @@
         <w:spacing w:after="0"/>
       </w:pPr>
       <w:r>
-        <w:t xml:space="preserve">   bool isAlive;</w:t>
+        <w:t xml:space="preserve">   bool </w:t>
+      </w:r>
+      <w:proofErr w:type="spellStart"/>
+      <w:r>
+        <w:t>isAlive</w:t>
+      </w:r>
+      <w:proofErr w:type="spellEnd"/>
+      <w:r>
+        <w:t>;</w:t>
       </w:r>
       <w:r>
         <w:tab/>
@@ -11633,7 +13554,15 @@
         <w:spacing w:after="0"/>
       </w:pPr>
       <w:r>
-        <w:t xml:space="preserve">   char whoseControl;</w:t>
+        <w:t xml:space="preserve">   char </w:t>
+      </w:r>
+      <w:proofErr w:type="spellStart"/>
+      <w:r>
+        <w:t>whoseControl</w:t>
+      </w:r>
+      <w:proofErr w:type="spellEnd"/>
+      <w:r>
+        <w:t>;</w:t>
       </w:r>
       <w:r>
         <w:tab/>
@@ -11714,7 +13643,15 @@
         <w:spacing w:after="0"/>
       </w:pPr>
       <w:r>
-        <w:t xml:space="preserve">   char NumOfMaxAttack;</w:t>
+        <w:t xml:space="preserve">   char </w:t>
+      </w:r>
+      <w:proofErr w:type="spellStart"/>
+      <w:r>
+        <w:t>NumOfMaxAttack</w:t>
+      </w:r>
+      <w:proofErr w:type="spellEnd"/>
+      <w:r>
+        <w:t>;</w:t>
       </w:r>
       <w:r>
         <w:tab/>
@@ -11745,8 +13682,13 @@
         <w:spacing w:after="0"/>
       </w:pPr>
       <w:r>
-        <w:t>struct KeyInput</w:t>
-      </w:r>
+        <w:t xml:space="preserve">struct </w:t>
+      </w:r>
+      <w:proofErr w:type="spellStart"/>
+      <w:r>
+        <w:t>KeyInput</w:t>
+      </w:r>
+      <w:proofErr w:type="spellEnd"/>
     </w:p>
     <w:p>
       <w:pPr>
@@ -11955,12 +13897,21 @@
         </w:rPr>
         <w:t xml:space="preserve">12/02 </w:t>
       </w:r>
-      <w:r>
-        <w:rPr>
-          <w:rFonts w:hint="eastAsia"/>
-          <w:color w:val="FF0000"/>
-        </w:rPr>
-        <w:t>미사용,</w:t>
+      <w:proofErr w:type="spellStart"/>
+      <w:r>
+        <w:rPr>
+          <w:rFonts w:hint="eastAsia"/>
+          <w:color w:val="FF0000"/>
+        </w:rPr>
+        <w:t>미사용</w:t>
+      </w:r>
+      <w:proofErr w:type="spellEnd"/>
+      <w:r>
+        <w:rPr>
+          <w:rFonts w:hint="eastAsia"/>
+          <w:color w:val="FF0000"/>
+        </w:rPr>
+        <w:t>,</w:t>
       </w:r>
       <w:r>
         <w:rPr>
@@ -11975,8 +13926,6 @@
         </w:rPr>
         <w:t>삭제</w:t>
       </w:r>
-      <w:bookmarkStart w:id="1" w:name="_GoBack"/>
-      <w:bookmarkEnd w:id="1"/>
     </w:p>
     <w:p>
       <w:pPr>
@@ -11996,14 +13945,32 @@
           <w:color w:val="FF0000"/>
         </w:rPr>
       </w:pPr>
+      <w:proofErr w:type="spellStart"/>
       <w:r>
         <w:rPr>
           <w:strike/>
           <w:color w:val="FF0000"/>
         </w:rPr>
         <w:lastRenderedPageBreak/>
-        <w:t>enum MapBitComparison</w:t>
-      </w:r>
+        <w:t>enum</w:t>
+      </w:r>
+      <w:proofErr w:type="spellEnd"/>
+      <w:r>
+        <w:rPr>
+          <w:strike/>
+          <w:color w:val="FF0000"/>
+        </w:rPr>
+        <w:t xml:space="preserve"> </w:t>
+      </w:r>
+      <w:proofErr w:type="spellStart"/>
+      <w:r>
+        <w:rPr>
+          <w:strike/>
+          <w:color w:val="FF0000"/>
+        </w:rPr>
+        <w:t>MapBitComparison</w:t>
+      </w:r>
+      <w:proofErr w:type="spellEnd"/>
     </w:p>
     <w:p>
       <w:pPr>
@@ -12053,13 +14020,23 @@
         <w:tab/>
         <w:t>//</w:t>
       </w:r>
-      <w:r>
-        <w:rPr>
-          <w:rFonts w:hint="eastAsia"/>
-          <w:strike/>
-          <w:color w:val="FF0000"/>
-        </w:rPr>
-        <w:t>비어있는 곳</w:t>
+      <w:proofErr w:type="spellStart"/>
+      <w:r>
+        <w:rPr>
+          <w:rFonts w:hint="eastAsia"/>
+          <w:strike/>
+          <w:color w:val="FF0000"/>
+        </w:rPr>
+        <w:t>비어있는</w:t>
+      </w:r>
+      <w:proofErr w:type="spellEnd"/>
+      <w:r>
+        <w:rPr>
+          <w:rFonts w:hint="eastAsia"/>
+          <w:strike/>
+          <w:color w:val="FF0000"/>
+        </w:rPr>
+        <w:t xml:space="preserve"> 곳</w:t>
       </w:r>
     </w:p>
     <w:p>
@@ -12133,13 +14110,23 @@
         <w:tab/>
         <w:t>//</w:t>
       </w:r>
-      <w:r>
-        <w:rPr>
-          <w:rFonts w:hint="eastAsia"/>
-          <w:strike/>
-          <w:color w:val="FF0000"/>
-        </w:rPr>
-        <w:t>물풍선 개수</w:t>
+      <w:proofErr w:type="spellStart"/>
+      <w:r>
+        <w:rPr>
+          <w:rFonts w:hint="eastAsia"/>
+          <w:strike/>
+          <w:color w:val="FF0000"/>
+        </w:rPr>
+        <w:t>물풍선</w:t>
+      </w:r>
+      <w:proofErr w:type="spellEnd"/>
+      <w:r>
+        <w:rPr>
+          <w:rFonts w:hint="eastAsia"/>
+          <w:strike/>
+          <w:color w:val="FF0000"/>
+        </w:rPr>
+        <w:t xml:space="preserve"> 개수</w:t>
       </w:r>
       <w:r>
         <w:rPr>
@@ -12188,13 +14175,23 @@
         <w:tab/>
         <w:t>//</w:t>
       </w:r>
-      <w:r>
-        <w:rPr>
-          <w:rFonts w:hint="eastAsia"/>
-          <w:strike/>
-          <w:color w:val="FF0000"/>
-        </w:rPr>
-        <w:t>물풍선 줄기 크기 증가</w:t>
+      <w:proofErr w:type="spellStart"/>
+      <w:r>
+        <w:rPr>
+          <w:rFonts w:hint="eastAsia"/>
+          <w:strike/>
+          <w:color w:val="FF0000"/>
+        </w:rPr>
+        <w:t>물풍선</w:t>
+      </w:r>
+      <w:proofErr w:type="spellEnd"/>
+      <w:r>
+        <w:rPr>
+          <w:rFonts w:hint="eastAsia"/>
+          <w:strike/>
+          <w:color w:val="FF0000"/>
+        </w:rPr>
+        <w:t xml:space="preserve"> 줄기 크기 증가</w:t>
       </w:r>
     </w:p>
     <w:p>
@@ -12274,8 +14271,18 @@
           <w:strike/>
           <w:color w:val="FF0000"/>
         </w:rPr>
-        <w:t>캐릭터의 물풍선</w:t>
-      </w:r>
+        <w:t xml:space="preserve">캐릭터의 </w:t>
+      </w:r>
+      <w:proofErr w:type="spellStart"/>
+      <w:r>
+        <w:rPr>
+          <w:rFonts w:hint="eastAsia"/>
+          <w:strike/>
+          <w:color w:val="FF0000"/>
+        </w:rPr>
+        <w:t>물풍선</w:t>
+      </w:r>
+      <w:proofErr w:type="spellEnd"/>
     </w:p>
     <w:p>
       <w:pPr>
@@ -12314,8 +14321,18 @@
           <w:strike/>
           <w:color w:val="FF0000"/>
         </w:rPr>
-        <w:t>캐릭터의 물풍선</w:t>
-      </w:r>
+        <w:t xml:space="preserve">캐릭터의 </w:t>
+      </w:r>
+      <w:proofErr w:type="spellStart"/>
+      <w:r>
+        <w:rPr>
+          <w:rFonts w:hint="eastAsia"/>
+          <w:strike/>
+          <w:color w:val="FF0000"/>
+        </w:rPr>
+        <w:t>물풍선</w:t>
+      </w:r>
+      <w:proofErr w:type="spellEnd"/>
     </w:p>
     <w:p>
       <w:pPr>
@@ -12361,8 +14378,18 @@
           <w:strike/>
           <w:color w:val="FF0000"/>
         </w:rPr>
-        <w:t>캐릭터의 물풍선</w:t>
-      </w:r>
+        <w:t xml:space="preserve">캐릭터의 </w:t>
+      </w:r>
+      <w:proofErr w:type="spellStart"/>
+      <w:r>
+        <w:rPr>
+          <w:rFonts w:hint="eastAsia"/>
+          <w:strike/>
+          <w:color w:val="FF0000"/>
+        </w:rPr>
+        <w:t>물풍선</w:t>
+      </w:r>
+      <w:proofErr w:type="spellEnd"/>
     </w:p>
     <w:p>
       <w:pPr>
@@ -12405,8 +14432,17 @@
           <w:strike/>
           <w:color w:val="FF0000"/>
         </w:rPr>
-        <w:t>struct MapType</w:t>
-      </w:r>
+        <w:t xml:space="preserve">struct </w:t>
+      </w:r>
+      <w:proofErr w:type="spellStart"/>
+      <w:r>
+        <w:rPr>
+          <w:strike/>
+          <w:color w:val="FF0000"/>
+        </w:rPr>
+        <w:t>MapType</w:t>
+      </w:r>
+      <w:proofErr w:type="spellEnd"/>
       <w:r>
         <w:rPr>
           <w:strike/>
@@ -12722,6 +14758,7 @@
         </w:rPr>
         <w:t xml:space="preserve">Struct </w:t>
       </w:r>
+      <w:proofErr w:type="spellStart"/>
       <w:r>
         <w:rPr>
           <w:rFonts w:hint="eastAsia"/>
@@ -12741,6 +14778,7 @@
         </w:rPr>
         <w:t>Data</w:t>
       </w:r>
+      <w:proofErr w:type="spellEnd"/>
       <w:r>
         <w:rPr>
           <w:rFonts w:hint="eastAsia"/>
@@ -12768,8 +14806,15 @@
           <w:color w:val="0070C0"/>
         </w:rPr>
         <w:tab/>
+      </w:r>
+      <w:proofErr w:type="spellStart"/>
+      <w:r>
+        <w:rPr>
+          <w:color w:val="0070C0"/>
+        </w:rPr>
         <w:t>isChangedMap</w:t>
       </w:r>
+      <w:proofErr w:type="spellEnd"/>
     </w:p>
     <w:p>
       <w:pPr>
@@ -12794,6 +14839,7 @@
         </w:rPr>
         <w:tab/>
       </w:r>
+      <w:proofErr w:type="spellStart"/>
       <w:r>
         <w:rPr>
           <w:strike/>
@@ -12801,6 +14847,7 @@
         </w:rPr>
         <w:t>NumConnectUser</w:t>
       </w:r>
+      <w:proofErr w:type="spellEnd"/>
       <w:r>
         <w:rPr>
           <w:strike/>
@@ -12881,6 +14928,7 @@
         </w:rPr>
         <w:tab/>
       </w:r>
+      <w:proofErr w:type="spellStart"/>
       <w:r>
         <w:rPr>
           <w:color w:val="0070C0"/>
@@ -12900,6 +14948,7 @@
         </w:rPr>
         <w:t>fClient</w:t>
       </w:r>
+      <w:proofErr w:type="spellEnd"/>
     </w:p>
     <w:p>
       <w:pPr>
@@ -12944,22 +14993,30 @@
         <w:rPr>
           <w:color w:val="0070C0"/>
         </w:rPr>
-        <w:t>//changeInfo</w:t>
-      </w:r>
-    </w:p>
-    <w:p>
-      <w:pPr>
-        <w:wordWrap/>
-        <w:spacing w:after="0"/>
+        <w:t>//</w:t>
+      </w:r>
+      <w:proofErr w:type="spellStart"/>
+      <w:r>
         <w:rPr>
           <w:color w:val="0070C0"/>
         </w:rPr>
-      </w:pPr>
-      <w:r>
-        <w:rPr>
-          <w:rFonts w:hint="eastAsia"/>
+        <w:t>changeInfo</w:t>
+      </w:r>
+      <w:proofErr w:type="spellEnd"/>
+    </w:p>
+    <w:p>
+      <w:pPr>
+        <w:wordWrap/>
+        <w:spacing w:after="0"/>
+        <w:rPr>
           <w:color w:val="0070C0"/>
         </w:rPr>
+      </w:pPr>
+      <w:r>
+        <w:rPr>
+          <w:rFonts w:hint="eastAsia"/>
+          <w:color w:val="0070C0"/>
+        </w:rPr>
         <w:t>{</w:t>
       </w:r>
     </w:p>
@@ -13068,22 +15125,36 @@
         <w:rPr>
           <w:color w:val="0070C0"/>
         </w:rPr>
-        <w:t>truct CharacterInfo{</w:t>
-      </w:r>
-    </w:p>
-    <w:p>
-      <w:pPr>
-        <w:wordWrap/>
-        <w:spacing w:after="0"/>
+        <w:t xml:space="preserve">truct </w:t>
+      </w:r>
+      <w:proofErr w:type="spellStart"/>
+      <w:r>
         <w:rPr>
           <w:color w:val="0070C0"/>
         </w:rPr>
-      </w:pPr>
-      <w:r>
-        <w:rPr>
-          <w:rFonts w:hint="eastAsia"/>
+        <w:t>CharacterInfo</w:t>
+      </w:r>
+      <w:proofErr w:type="spellEnd"/>
+      <w:r>
+        <w:rPr>
           <w:color w:val="0070C0"/>
         </w:rPr>
+        <w:t>{</w:t>
+      </w:r>
+    </w:p>
+    <w:p>
+      <w:pPr>
+        <w:wordWrap/>
+        <w:spacing w:after="0"/>
+        <w:rPr>
+          <w:color w:val="0070C0"/>
+        </w:rPr>
+      </w:pPr>
+      <w:r>
+        <w:rPr>
+          <w:rFonts w:hint="eastAsia"/>
+          <w:color w:val="0070C0"/>
+        </w:rPr>
         <w:t>f</w:t>
       </w:r>
       <w:r>
@@ -13285,26 +15356,42 @@
           <w:color w:val="0070C0"/>
         </w:rPr>
       </w:pPr>
+      <w:proofErr w:type="spellStart"/>
       <w:r>
         <w:rPr>
           <w:color w:val="0070C0"/>
         </w:rPr>
-        <w:t>Enum ObjectType</w:t>
-      </w:r>
-    </w:p>
-    <w:p>
-      <w:pPr>
-        <w:wordWrap/>
-        <w:spacing w:after="0"/>
+        <w:t>Enum</w:t>
+      </w:r>
+      <w:proofErr w:type="spellEnd"/>
+      <w:r>
         <w:rPr>
           <w:color w:val="0070C0"/>
         </w:rPr>
-      </w:pPr>
-      <w:r>
-        <w:rPr>
-          <w:rFonts w:hint="eastAsia"/>
+        <w:t xml:space="preserve"> </w:t>
+      </w:r>
+      <w:proofErr w:type="spellStart"/>
+      <w:r>
+        <w:rPr>
           <w:color w:val="0070C0"/>
         </w:rPr>
+        <w:t>ObjectType</w:t>
+      </w:r>
+      <w:proofErr w:type="spellEnd"/>
+    </w:p>
+    <w:p>
+      <w:pPr>
+        <w:wordWrap/>
+        <w:spacing w:after="0"/>
+        <w:rPr>
+          <w:color w:val="0070C0"/>
+        </w:rPr>
+      </w:pPr>
+      <w:r>
+        <w:rPr>
+          <w:rFonts w:hint="eastAsia"/>
+          <w:color w:val="0070C0"/>
+        </w:rPr>
         <w:t>{</w:t>
       </w:r>
     </w:p>
@@ -13385,8 +15472,15 @@
           <w:color w:val="0070C0"/>
         </w:rPr>
         <w:tab/>
+      </w:r>
+      <w:proofErr w:type="spellStart"/>
+      <w:r>
+        <w:rPr>
+          <w:color w:val="0070C0"/>
+        </w:rPr>
         <w:t>WaterStream</w:t>
       </w:r>
+      <w:proofErr w:type="spellEnd"/>
       <w:r>
         <w:rPr>
           <w:color w:val="0070C0"/>
@@ -13435,6 +15529,7 @@
         </w:rPr>
         <w:t xml:space="preserve">11/25 </w:t>
       </w:r>
+      <w:proofErr w:type="spellStart"/>
       <w:r>
         <w:rPr>
           <w:rFonts w:hint="eastAsia"/>
@@ -13447,7 +15542,15 @@
           <w:rFonts w:hint="eastAsia"/>
           <w:color w:val="4472C4" w:themeColor="accent1"/>
         </w:rPr>
-        <w:t>에 그릴 오브젝트 추가</w:t>
+        <w:t>에</w:t>
+      </w:r>
+      <w:proofErr w:type="spellEnd"/>
+      <w:r>
+        <w:rPr>
+          <w:rFonts w:hint="eastAsia"/>
+          <w:color w:val="4472C4" w:themeColor="accent1"/>
+        </w:rPr>
+        <w:t xml:space="preserve"> 그릴 오브젝트 추가</w:t>
       </w:r>
     </w:p>
     <w:p>
@@ -13471,22 +15574,30 @@
         <w:rPr>
           <w:color w:val="0070C0"/>
         </w:rPr>
-        <w:t>struct MapData</w:t>
-      </w:r>
-    </w:p>
-    <w:p>
-      <w:pPr>
-        <w:wordWrap/>
-        <w:spacing w:after="0"/>
+        <w:t xml:space="preserve">struct </w:t>
+      </w:r>
+      <w:proofErr w:type="spellStart"/>
+      <w:r>
         <w:rPr>
           <w:color w:val="0070C0"/>
         </w:rPr>
-      </w:pPr>
-      <w:r>
-        <w:rPr>
-          <w:rFonts w:hint="eastAsia"/>
+        <w:t>MapData</w:t>
+      </w:r>
+      <w:proofErr w:type="spellEnd"/>
+    </w:p>
+    <w:p>
+      <w:pPr>
+        <w:wordWrap/>
+        <w:spacing w:after="0"/>
+        <w:rPr>
           <w:color w:val="0070C0"/>
         </w:rPr>
+      </w:pPr>
+      <w:r>
+        <w:rPr>
+          <w:rFonts w:hint="eastAsia"/>
+          <w:color w:val="0070C0"/>
+        </w:rPr>
         <w:t>{</w:t>
       </w:r>
     </w:p>
@@ -13509,7 +15620,21 @@
         <w:rPr>
           <w:color w:val="0070C0"/>
         </w:rPr>
-        <w:t xml:space="preserve">   Char m_Map[MAP_ROW*MAP_COLUMN];</w:t>
+        <w:t xml:space="preserve">   Char </w:t>
+      </w:r>
+      <w:proofErr w:type="spellStart"/>
+      <w:r>
+        <w:rPr>
+          <w:color w:val="0070C0"/>
+        </w:rPr>
+        <w:t>m_Map</w:t>
+      </w:r>
+      <w:proofErr w:type="spellEnd"/>
+      <w:r>
+        <w:rPr>
+          <w:color w:val="0070C0"/>
+        </w:rPr>
+        <w:t>[MAP_ROW*MAP_COLUMN];</w:t>
       </w:r>
     </w:p>
     <w:p>
@@ -13620,11 +15745,19 @@
         <w:wordWrap/>
         <w:spacing w:after="0"/>
       </w:pPr>
-      <w:r>
-        <w:rPr>
-          <w:rFonts w:hint="eastAsia"/>
-        </w:rPr>
-        <w:t>임동주:</w:t>
+      <w:proofErr w:type="spellStart"/>
+      <w:r>
+        <w:rPr>
+          <w:rFonts w:hint="eastAsia"/>
+        </w:rPr>
+        <w:t>임동주</w:t>
+      </w:r>
+      <w:proofErr w:type="spellEnd"/>
+      <w:r>
+        <w:rPr>
+          <w:rFonts w:hint="eastAsia"/>
+        </w:rPr>
+        <w:t>:</w:t>
       </w:r>
       <w:r>
         <w:t xml:space="preserve"> </w:t>
@@ -13936,6 +16069,7 @@
               <w:wordWrap/>
               <w:jc w:val="center"/>
             </w:pPr>
+            <w:proofErr w:type="spellStart"/>
             <w:r>
               <w:rPr>
                 <w:rFonts w:hint="eastAsia"/>
@@ -13943,6 +16077,7 @@
               </w:rPr>
               <w:t>임동주</w:t>
             </w:r>
+            <w:proofErr w:type="spellEnd"/>
           </w:p>
         </w:tc>
         <w:tc>
@@ -14620,6 +16755,7 @@
               <w:wordWrap/>
               <w:jc w:val="center"/>
             </w:pPr>
+            <w:proofErr w:type="spellStart"/>
             <w:r>
               <w:rPr>
                 <w:rFonts w:hint="eastAsia"/>
@@ -14627,6 +16763,7 @@
               </w:rPr>
               <w:t>임동주</w:t>
             </w:r>
+            <w:proofErr w:type="spellEnd"/>
           </w:p>
         </w:tc>
         <w:tc>
@@ -14647,13 +16784,23 @@
                 <w:szCs w:val="20"/>
               </w:rPr>
             </w:pPr>
+            <w:proofErr w:type="spellStart"/>
             <w:r>
               <w:rPr>
                 <w:rFonts w:hint="eastAsia"/>
                 <w:color w:val="4472C4" w:themeColor="accent1"/>
                 <w:szCs w:val="20"/>
               </w:rPr>
-              <w:t>브랜치 실수에 따른</w:t>
+              <w:t>브랜치</w:t>
+            </w:r>
+            <w:proofErr w:type="spellEnd"/>
+            <w:r>
+              <w:rPr>
+                <w:rFonts w:hint="eastAsia"/>
+                <w:color w:val="4472C4" w:themeColor="accent1"/>
+                <w:szCs w:val="20"/>
+              </w:rPr>
+              <w:t xml:space="preserve"> 실수에 따른</w:t>
             </w:r>
           </w:p>
           <w:p>
@@ -14820,13 +16967,28 @@
                 <w:rFonts w:hint="eastAsia"/>
                 <w:szCs w:val="20"/>
               </w:rPr>
-              <w:t>접속 클라이언트 M</w:t>
+              <w:t xml:space="preserve">접속 클라이언트 </w:t>
+            </w:r>
+            <w:proofErr w:type="spellStart"/>
+            <w:r>
+              <w:rPr>
+                <w:rFonts w:hint="eastAsia"/>
+                <w:szCs w:val="20"/>
+              </w:rPr>
+              <w:t>M</w:t>
             </w:r>
             <w:r>
               <w:rPr>
                 <w:szCs w:val="20"/>
               </w:rPr>
-              <w:t xml:space="preserve">atchingQueue </w:t>
+              <w:t>atchingQueue</w:t>
+            </w:r>
+            <w:proofErr w:type="spellEnd"/>
+            <w:r>
+              <w:rPr>
+                <w:szCs w:val="20"/>
+              </w:rPr>
+              <w:t xml:space="preserve"> </w:t>
             </w:r>
             <w:r>
               <w:rPr>
@@ -14954,9 +17116,11 @@
               <w:wordWrap/>
               <w:jc w:val="center"/>
             </w:pPr>
+            <w:proofErr w:type="spellStart"/>
             <w:r>
               <w:t>SetKeyInput</w:t>
             </w:r>
+            <w:proofErr w:type="spellEnd"/>
           </w:p>
         </w:tc>
         <w:tc>
@@ -15060,12 +17224,21 @@
         </w:rPr>
         <w:t xml:space="preserve">11/11 </w:t>
       </w:r>
-      <w:r>
-        <w:rPr>
-          <w:rFonts w:hint="eastAsia"/>
-          <w:color w:val="4472C4" w:themeColor="accent1"/>
-        </w:rPr>
-        <w:t>브랜치 실수에 따른 일정 조정,</w:t>
+      <w:proofErr w:type="spellStart"/>
+      <w:r>
+        <w:rPr>
+          <w:rFonts w:hint="eastAsia"/>
+          <w:color w:val="4472C4" w:themeColor="accent1"/>
+        </w:rPr>
+        <w:t>브랜치</w:t>
+      </w:r>
+      <w:proofErr w:type="spellEnd"/>
+      <w:r>
+        <w:rPr>
+          <w:rFonts w:hint="eastAsia"/>
+          <w:color w:val="4472C4" w:themeColor="accent1"/>
+        </w:rPr>
+        <w:t xml:space="preserve"> 실수에 따른 일정 조정,</w:t>
       </w:r>
       <w:r>
         <w:rPr>
@@ -15292,6 +17465,7 @@
               <w:wordWrap/>
               <w:jc w:val="center"/>
             </w:pPr>
+            <w:proofErr w:type="spellStart"/>
             <w:r>
               <w:rPr>
                 <w:rFonts w:hint="eastAsia"/>
@@ -15299,6 +17473,7 @@
               </w:rPr>
               <w:t>임동주</w:t>
             </w:r>
+            <w:proofErr w:type="spellEnd"/>
           </w:p>
         </w:tc>
         <w:tc>
@@ -15319,6 +17494,7 @@
                 <w:szCs w:val="20"/>
               </w:rPr>
             </w:pPr>
+            <w:proofErr w:type="spellStart"/>
             <w:r>
               <w:rPr>
                 <w:rFonts w:hint="eastAsia"/>
@@ -15330,7 +17506,14 @@
               <w:rPr>
                 <w:color w:val="0070C0"/>
               </w:rPr>
-              <w:t xml:space="preserve">lientThread </w:t>
+              <w:t>lientThread</w:t>
+            </w:r>
+            <w:proofErr w:type="spellEnd"/>
+            <w:r>
+              <w:rPr>
+                <w:color w:val="0070C0"/>
+              </w:rPr>
+              <w:t xml:space="preserve"> </w:t>
             </w:r>
             <w:r>
               <w:rPr>
@@ -15359,6 +17542,7 @@
                 <w:szCs w:val="20"/>
               </w:rPr>
             </w:pPr>
+            <w:proofErr w:type="spellStart"/>
             <w:r>
               <w:rPr>
                 <w:rFonts w:hint="eastAsia"/>
@@ -15372,7 +17556,15 @@
                 <w:color w:val="0070C0"/>
                 <w:szCs w:val="20"/>
               </w:rPr>
-              <w:t xml:space="preserve">ameServer – Client </w:t>
+              <w:t>ameServer</w:t>
+            </w:r>
+            <w:proofErr w:type="spellEnd"/>
+            <w:r>
+              <w:rPr>
+                <w:color w:val="0070C0"/>
+                <w:szCs w:val="20"/>
+              </w:rPr>
+              <w:t xml:space="preserve"> – Client </w:t>
             </w:r>
             <w:r>
               <w:rPr>
@@ -15491,6 +17683,7 @@
               <w:wordWrap/>
               <w:jc w:val="center"/>
             </w:pPr>
+            <w:proofErr w:type="spellStart"/>
             <w:r>
               <w:rPr>
                 <w:rFonts w:hint="eastAsia"/>
@@ -15504,6 +17697,7 @@
               </w:rPr>
               <w:t>reateGameServerThread</w:t>
             </w:r>
+            <w:proofErr w:type="spellEnd"/>
           </w:p>
         </w:tc>
         <w:tc>
@@ -15594,9 +17788,11 @@
               <w:wordWrap/>
               <w:jc w:val="center"/>
             </w:pPr>
+            <w:proofErr w:type="spellStart"/>
             <w:r>
               <w:t>TitleSceneSendData</w:t>
             </w:r>
+            <w:proofErr w:type="spellEnd"/>
           </w:p>
           <w:p>
             <w:pPr>
@@ -15606,6 +17802,7 @@
                 <w:szCs w:val="20"/>
               </w:rPr>
             </w:pPr>
+            <w:proofErr w:type="spellStart"/>
             <w:r>
               <w:t>TitleScene</w:t>
             </w:r>
@@ -15618,6 +17815,7 @@
             <w:r>
               <w:t>ecvData</w:t>
             </w:r>
+            <w:proofErr w:type="spellEnd"/>
           </w:p>
         </w:tc>
         <w:tc>
@@ -15750,7 +17948,15 @@
           <w:rFonts w:hint="eastAsia"/>
           <w:color w:val="4472C4" w:themeColor="accent1"/>
         </w:rPr>
-        <w:t>와 통신 부분을 m</w:t>
+        <w:t xml:space="preserve">와 통신 부분을 </w:t>
+      </w:r>
+      <w:proofErr w:type="spellStart"/>
+      <w:r>
+        <w:rPr>
+          <w:rFonts w:hint="eastAsia"/>
+          <w:color w:val="4472C4" w:themeColor="accent1"/>
+        </w:rPr>
+        <w:t>m</w:t>
       </w:r>
       <w:r>
         <w:rPr>
@@ -15758,6 +17964,7 @@
         </w:rPr>
         <w:t>atchingThread</w:t>
       </w:r>
+      <w:proofErr w:type="spellEnd"/>
       <w:r>
         <w:rPr>
           <w:rFonts w:hint="eastAsia"/>
@@ -15798,12 +18005,14 @@
         </w:rPr>
         <w:t xml:space="preserve">를 </w:t>
       </w:r>
+      <w:proofErr w:type="spellStart"/>
       <w:r>
         <w:rPr>
           <w:color w:val="4472C4" w:themeColor="accent1"/>
         </w:rPr>
         <w:t>ClientThread</w:t>
       </w:r>
+      <w:proofErr w:type="spellEnd"/>
       <w:r>
         <w:rPr>
           <w:rFonts w:hint="eastAsia"/>
@@ -15824,11 +18033,19 @@
         </w:rPr>
         <w:t xml:space="preserve">데이터 통신 내용에 </w:t>
       </w:r>
-      <w:r>
-        <w:rPr>
-          <w:color w:val="4472C4" w:themeColor="accent1"/>
-        </w:rPr>
-        <w:t xml:space="preserve">PlayerDirection </w:t>
+      <w:proofErr w:type="spellStart"/>
+      <w:r>
+        <w:rPr>
+          <w:color w:val="4472C4" w:themeColor="accent1"/>
+        </w:rPr>
+        <w:t>PlayerDirection</w:t>
+      </w:r>
+      <w:proofErr w:type="spellEnd"/>
+      <w:r>
+        <w:rPr>
+          <w:color w:val="4472C4" w:themeColor="accent1"/>
+        </w:rPr>
+        <w:t xml:space="preserve"> </w:t>
       </w:r>
       <w:r>
         <w:rPr>
@@ -16015,6 +18232,7 @@
               <w:wordWrap/>
               <w:jc w:val="center"/>
             </w:pPr>
+            <w:proofErr w:type="spellStart"/>
             <w:r>
               <w:rPr>
                 <w:rFonts w:hint="eastAsia"/>
@@ -16022,6 +18240,7 @@
               </w:rPr>
               <w:t>임동주</w:t>
             </w:r>
+            <w:proofErr w:type="spellEnd"/>
           </w:p>
         </w:tc>
         <w:tc>
@@ -16074,6 +18293,7 @@
                 <w:szCs w:val="20"/>
               </w:rPr>
             </w:pPr>
+            <w:proofErr w:type="spellStart"/>
             <w:r>
               <w:rPr>
                 <w:rFonts w:hint="eastAsia"/>
@@ -16089,6 +18309,7 @@
               </w:rPr>
               <w:t>oomGlobalData</w:t>
             </w:r>
+            <w:proofErr w:type="spellEnd"/>
             <w:r>
               <w:rPr>
                 <w:rFonts w:hint="eastAsia"/>
@@ -16221,12 +18442,14 @@
                 <w:szCs w:val="20"/>
               </w:rPr>
             </w:pPr>
+            <w:proofErr w:type="spellStart"/>
             <w:r>
               <w:rPr>
                 <w:color w:val="0070C0"/>
               </w:rPr>
               <w:t>CreateGameServerThread</w:t>
             </w:r>
+            <w:proofErr w:type="spellEnd"/>
           </w:p>
         </w:tc>
         <w:tc>
@@ -16346,8 +18569,13 @@
               <w:wordWrap/>
               <w:jc w:val="center"/>
             </w:pPr>
+            <w:proofErr w:type="spellStart"/>
             <w:r>
-              <w:t>PlaySceneSendData,</w:t>
+              <w:t>PlaySceneSendData</w:t>
+            </w:r>
+            <w:proofErr w:type="spellEnd"/>
+            <w:r>
+              <w:t>,</w:t>
             </w:r>
           </w:p>
           <w:p>
@@ -16358,6 +18586,7 @@
                 <w:szCs w:val="20"/>
               </w:rPr>
             </w:pPr>
+            <w:proofErr w:type="spellStart"/>
             <w:r>
               <w:t>PlayScene</w:t>
             </w:r>
@@ -16370,6 +18599,7 @@
             <w:r>
               <w:t>ecvData</w:t>
             </w:r>
+            <w:proofErr w:type="spellEnd"/>
           </w:p>
         </w:tc>
         <w:tc>
@@ -16390,9 +18620,11 @@
                 <w:szCs w:val="20"/>
               </w:rPr>
             </w:pPr>
+            <w:proofErr w:type="spellStart"/>
             <w:r>
               <w:t>UpdateClientData</w:t>
             </w:r>
+            <w:proofErr w:type="spellEnd"/>
           </w:p>
         </w:tc>
         <w:tc>
@@ -16470,11 +18702,19 @@
         </w:rPr>
         <w:t xml:space="preserve"> </w:t>
       </w:r>
-      <w:r>
-        <w:rPr>
-          <w:color w:val="4472C4" w:themeColor="accent1"/>
-        </w:rPr>
-        <w:t xml:space="preserve">ClientThread </w:t>
+      <w:proofErr w:type="spellStart"/>
+      <w:r>
+        <w:rPr>
+          <w:color w:val="4472C4" w:themeColor="accent1"/>
+        </w:rPr>
+        <w:t>ClientThread</w:t>
+      </w:r>
+      <w:proofErr w:type="spellEnd"/>
+      <w:r>
+        <w:rPr>
+          <w:color w:val="4472C4" w:themeColor="accent1"/>
+        </w:rPr>
+        <w:t xml:space="preserve"> </w:t>
       </w:r>
       <w:r>
         <w:rPr>
@@ -16677,6 +18917,7 @@
               <w:wordWrap/>
               <w:jc w:val="center"/>
             </w:pPr>
+            <w:proofErr w:type="spellStart"/>
             <w:r>
               <w:rPr>
                 <w:rFonts w:hint="eastAsia"/>
@@ -16684,6 +18925,7 @@
               </w:rPr>
               <w:t>임동주</w:t>
             </w:r>
+            <w:proofErr w:type="spellEnd"/>
           </w:p>
         </w:tc>
         <w:tc>
@@ -16923,12 +19165,14 @@
                 <w:szCs w:val="20"/>
               </w:rPr>
             </w:pPr>
+            <w:proofErr w:type="spellStart"/>
             <w:r>
               <w:rPr>
                 <w:color w:val="4472C4" w:themeColor="accent1"/>
               </w:rPr>
               <w:t>UpdateClientData</w:t>
             </w:r>
+            <w:proofErr w:type="spellEnd"/>
           </w:p>
         </w:tc>
         <w:tc>
@@ -17071,7 +19315,9 @@
         <w:gridCol w:w="816"/>
         <w:gridCol w:w="1845"/>
         <w:gridCol w:w="1845"/>
-        <w:gridCol w:w="4510"/>
+        <w:gridCol w:w="1503"/>
+        <w:gridCol w:w="1503"/>
+        <w:gridCol w:w="1504"/>
       </w:tblGrid>
       <w:tr>
         <w:tc>
@@ -17133,7 +19379,7 @@
         </w:tc>
         <w:tc>
           <w:tcPr>
-            <w:tcW w:w="4510" w:type="dxa"/>
+            <w:tcW w:w="1503" w:type="dxa"/>
             <w:vAlign w:val="center"/>
           </w:tcPr>
           <w:p>
@@ -17149,6 +19395,62 @@
                 <w:szCs w:val="20"/>
               </w:rPr>
               <w:t>9</w:t>
+            </w:r>
+          </w:p>
+        </w:tc>
+        <w:tc>
+          <w:tcPr>
+            <w:tcW w:w="1503" w:type="dxa"/>
+            <w:vAlign w:val="center"/>
+          </w:tcPr>
+          <w:p>
+            <w:pPr>
+              <w:wordWrap/>
+              <w:jc w:val="center"/>
+              <w:rPr>
+                <w:szCs w:val="20"/>
+              </w:rPr>
+            </w:pPr>
+            <w:r>
+              <w:rPr>
+                <w:rFonts w:hint="eastAsia"/>
+                <w:szCs w:val="20"/>
+              </w:rPr>
+              <w:t>1</w:t>
+            </w:r>
+            <w:r>
+              <w:rPr>
+                <w:szCs w:val="20"/>
+              </w:rPr>
+              <w:t>0</w:t>
+            </w:r>
+          </w:p>
+        </w:tc>
+        <w:tc>
+          <w:tcPr>
+            <w:tcW w:w="1504" w:type="dxa"/>
+            <w:vAlign w:val="center"/>
+          </w:tcPr>
+          <w:p>
+            <w:pPr>
+              <w:wordWrap/>
+              <w:jc w:val="center"/>
+              <w:rPr>
+                <w:szCs w:val="20"/>
+              </w:rPr>
+            </w:pPr>
+            <w:r>
+              <w:rPr>
+                <w:rFonts w:hint="eastAsia"/>
+                <w:szCs w:val="20"/>
+              </w:rPr>
+              <w:t>1</w:t>
+            </w:r>
+            <w:r>
+              <w:rPr>
+                <w:szCs w:val="20"/>
+              </w:rPr>
+              <w:t>1</w:t>
             </w:r>
           </w:p>
         </w:tc>
@@ -17167,6 +19469,7 @@
               <w:wordWrap/>
               <w:jc w:val="center"/>
             </w:pPr>
+            <w:proofErr w:type="spellStart"/>
             <w:r>
               <w:rPr>
                 <w:rFonts w:hint="eastAsia"/>
@@ -17174,15 +19477,13 @@
               </w:rPr>
               <w:t>임동주</w:t>
             </w:r>
+            <w:proofErr w:type="spellEnd"/>
           </w:p>
         </w:tc>
         <w:tc>
           <w:tcPr>
-            <w:tcW w:w="3690" w:type="dxa"/>
-            <w:gridSpan w:val="2"/>
-            <w:tcBorders>
-              <w:right w:val="single" w:sz="4" w:space="0" w:color="auto"/>
-            </w:tcBorders>
+            <w:tcW w:w="5193" w:type="dxa"/>
+            <w:gridSpan w:val="3"/>
             <w:vAlign w:val="center"/>
           </w:tcPr>
           <w:p>
@@ -17193,19 +19494,44 @@
                 <w:szCs w:val="20"/>
               </w:rPr>
             </w:pPr>
+            <w:proofErr w:type="spellStart"/>
             <w:r>
               <w:rPr>
                 <w:rFonts w:hint="eastAsia"/>
-                <w:szCs w:val="20"/>
-              </w:rPr>
-              <w:t>최종 테스트 및 미비점 보완</w:t>
+                <w:color w:val="4472C4" w:themeColor="accent1"/>
+                <w:szCs w:val="20"/>
+              </w:rPr>
+              <w:t>M</w:t>
+            </w:r>
+            <w:r>
+              <w:rPr>
+                <w:color w:val="4472C4" w:themeColor="accent1"/>
+                <w:szCs w:val="20"/>
+              </w:rPr>
+              <w:t>akeCommunication</w:t>
+            </w:r>
+            <w:proofErr w:type="spellEnd"/>
+            <w:r>
+              <w:rPr>
+                <w:color w:val="4472C4" w:themeColor="accent1"/>
+                <w:szCs w:val="20"/>
+              </w:rPr>
+              <w:t xml:space="preserve"> </w:t>
+            </w:r>
+            <w:r>
+              <w:rPr>
+                <w:rFonts w:hint="eastAsia"/>
+                <w:color w:val="4472C4" w:themeColor="accent1"/>
+                <w:szCs w:val="20"/>
+              </w:rPr>
+              <w:t>동기화 문제 해결</w:t>
             </w:r>
           </w:p>
         </w:tc>
         <w:tc>
           <w:tcPr>
-            <w:tcW w:w="4510" w:type="dxa"/>
-            <w:vMerge w:val="restart"/>
+            <w:tcW w:w="3007" w:type="dxa"/>
+            <w:gridSpan w:val="2"/>
             <w:tcBorders>
               <w:left w:val="single" w:sz="4" w:space="0" w:color="auto"/>
             </w:tcBorders>
@@ -17284,7 +19610,7 @@
         <w:tc>
           <w:tcPr>
             <w:tcW w:w="4510" w:type="dxa"/>
-            <w:vMerge/>
+            <w:gridSpan w:val="3"/>
             <w:tcBorders>
               <w:left w:val="single" w:sz="4" w:space="0" w:color="auto"/>
             </w:tcBorders>
@@ -17298,6 +19624,14 @@
                 <w:szCs w:val="20"/>
               </w:rPr>
             </w:pPr>
+            <w:r>
+              <w:rPr>
+                <w:rFonts w:hint="eastAsia"/>
+                <w:color w:val="4472C4" w:themeColor="accent1"/>
+                <w:szCs w:val="20"/>
+              </w:rPr>
+              <w:t>방 추가 생성 및 동기화 문제 해결</w:t>
+            </w:r>
           </w:p>
         </w:tc>
       </w:tr>
@@ -17356,7 +19690,7 @@
         <w:tc>
           <w:tcPr>
             <w:tcW w:w="4510" w:type="dxa"/>
-            <w:vMerge/>
+            <w:gridSpan w:val="3"/>
             <w:tcBorders>
               <w:left w:val="single" w:sz="4" w:space="0" w:color="auto"/>
             </w:tcBorders>
@@ -17370,6 +19704,13 @@
                 <w:szCs w:val="20"/>
               </w:rPr>
             </w:pPr>
+            <w:r>
+              <w:rPr>
+                <w:rFonts w:hint="eastAsia"/>
+                <w:szCs w:val="20"/>
+              </w:rPr>
+              <w:t>프로젝트 마감</w:t>
+            </w:r>
           </w:p>
         </w:tc>
       </w:tr>
@@ -17378,6 +19719,9 @@
       <w:pPr>
         <w:wordWrap/>
         <w:spacing w:after="0"/>
+        <w:rPr>
+          <w:color w:val="4472C4" w:themeColor="accent1"/>
+        </w:rPr>
       </w:pPr>
       <w:r>
         <w:rPr>
@@ -17398,6 +19742,35 @@
           <w:color w:val="4472C4" w:themeColor="accent1"/>
         </w:rPr>
         <w:t>일정 차질에 따른 조정</w:t>
+      </w:r>
+    </w:p>
+    <w:p>
+      <w:pPr>
+        <w:wordWrap/>
+        <w:spacing w:after="0"/>
+        <w:rPr>
+          <w:rFonts w:hint="eastAsia"/>
+        </w:rPr>
+      </w:pPr>
+      <w:r>
+        <w:rPr>
+          <w:rFonts w:hint="eastAsia"/>
+          <w:color w:val="4472C4" w:themeColor="accent1"/>
+        </w:rPr>
+        <w:t>1</w:t>
+      </w:r>
+      <w:r>
+        <w:rPr>
+          <w:color w:val="4472C4" w:themeColor="accent1"/>
+        </w:rPr>
+        <w:t xml:space="preserve">2/09 </w:t>
+      </w:r>
+      <w:r>
+        <w:rPr>
+          <w:rFonts w:hint="eastAsia"/>
+          <w:color w:val="4472C4" w:themeColor="accent1"/>
+        </w:rPr>
+        <w:t>문제 추가 발생에 따른 일정 조정</w:t>
       </w:r>
     </w:p>
     <w:sectPr>
@@ -18427,7 +20800,7 @@
 </file>
 
 <file path=customXml/itemProps1.xml><?xml version="1.0" encoding="utf-8"?>
-<ds:datastoreItem xmlns:ds="http://schemas.openxmlformats.org/officeDocument/2006/customXml" ds:itemID="{46E3400C-4F82-4991-BE72-94AC14BF2293}">
+<ds:datastoreItem xmlns:ds="http://schemas.openxmlformats.org/officeDocument/2006/customXml" ds:itemID="{544A3FF0-9E8A-403E-9CF3-3DF487904E01}">
   <ds:schemaRefs>
     <ds:schemaRef ds:uri="http://schemas.openxmlformats.org/officeDocument/2006/bibliography"/>
   </ds:schemaRefs>
